--- a/LinearAlgebra/Notes/Lect-1/word/sec-1.8-sol.docx
+++ b/LinearAlgebra/Notes/Lect-1/word/sec-1.8-sol.docx
@@ -1,6 +1,6 @@
 
 <file path=word/document.xml><?xml version="1.0" encoding="utf-8"?>
-<w:document xmlns:wpc="http://schemas.microsoft.com/office/word/2010/wordprocessingCanvas" xmlns:cx="http://schemas.microsoft.com/office/drawing/2014/chartex" xmlns:cx1="http://schemas.microsoft.com/office/drawing/2015/9/8/chartex" xmlns:cx2="http://schemas.microsoft.com/office/drawing/2015/10/21/chartex" xmlns:cx3="http://schemas.microsoft.com/office/drawing/2016/5/9/chartex" xmlns:cx4="http://schemas.microsoft.com/office/drawing/2016/5/10/chartex" xmlns:cx5="http://schemas.microsoft.com/office/drawing/2016/5/11/chartex" xmlns:cx6="http://schemas.microsoft.com/office/drawing/2016/5/12/chartex" xmlns:cx7="http://schemas.microsoft.com/office/drawing/2016/5/13/chartex" xmlns:cx8="http://schemas.microsoft.com/office/drawing/2016/5/14/chartex" xmlns:mc="http://schemas.openxmlformats.org/markup-compatibility/2006" xmlns:aink="http://schemas.microsoft.com/office/drawing/2016/ink" xmlns:am3d="http://schemas.microsoft.com/office/drawing/2017/model3d" xmlns:o="urn:schemas-microsoft-com:office:office" xmlns:r="http://schemas.openxmlformats.org/officeDocument/2006/relationships" xmlns:m="http://schemas.openxmlformats.org/officeDocument/2006/math" xmlns:v="urn:schemas-microsoft-com:vml" xmlns:wp14="http://schemas.microsoft.com/office/word/2010/wordprocessingDrawing" xmlns:wp="http://schemas.openxmlformats.org/drawingml/2006/wordprocessingDrawing" xmlns:w10="urn:schemas-microsoft-com:office:word" xmlns:w="http://schemas.openxmlformats.org/wordprocessingml/2006/main" xmlns:w14="http://schemas.microsoft.com/office/word/2010/wordml" xmlns:w15="http://schemas.microsoft.com/office/word/2012/wordml" xmlns:w16cid="http://schemas.microsoft.com/office/word/2016/wordml/cid" xmlns:w16se="http://schemas.microsoft.com/office/word/2015/wordml/symex" xmlns:wpg="http://schemas.microsoft.com/office/word/2010/wordprocessingGroup" xmlns:wpi="http://schemas.microsoft.com/office/word/2010/wordprocessingInk" xmlns:wne="http://schemas.microsoft.com/office/word/2006/wordml" xmlns:wps="http://schemas.microsoft.com/office/word/2010/wordprocessingShape" mc:Ignorable="w14 w15 w16se w16cid wp14">
+<w:document xmlns:wpc="http://schemas.microsoft.com/office/word/2010/wordprocessingCanvas" xmlns:cx="http://schemas.microsoft.com/office/drawing/2014/chartex" xmlns:cx1="http://schemas.microsoft.com/office/drawing/2015/9/8/chartex" xmlns:cx2="http://schemas.microsoft.com/office/drawing/2015/10/21/chartex" xmlns:cx3="http://schemas.microsoft.com/office/drawing/2016/5/9/chartex" xmlns:cx4="http://schemas.microsoft.com/office/drawing/2016/5/10/chartex" xmlns:cx5="http://schemas.microsoft.com/office/drawing/2016/5/11/chartex" xmlns:cx6="http://schemas.microsoft.com/office/drawing/2016/5/12/chartex" xmlns:cx7="http://schemas.microsoft.com/office/drawing/2016/5/13/chartex" xmlns:cx8="http://schemas.microsoft.com/office/drawing/2016/5/14/chartex" xmlns:mc="http://schemas.openxmlformats.org/markup-compatibility/2006" xmlns:aink="http://schemas.microsoft.com/office/drawing/2016/ink" xmlns:am3d="http://schemas.microsoft.com/office/drawing/2017/model3d" xmlns:o="urn:schemas-microsoft-com:office:office" xmlns:r="http://schemas.openxmlformats.org/officeDocument/2006/relationships" xmlns:m="http://schemas.openxmlformats.org/officeDocument/2006/math" xmlns:v="urn:schemas-microsoft-com:vml" xmlns:wp14="http://schemas.microsoft.com/office/word/2010/wordprocessingDrawing" xmlns:wp="http://schemas.openxmlformats.org/drawingml/2006/wordprocessingDrawing" xmlns:w10="urn:schemas-microsoft-com:office:word" xmlns:w="http://schemas.openxmlformats.org/wordprocessingml/2006/main" xmlns:w14="http://schemas.microsoft.com/office/word/2010/wordml" xmlns:w15="http://schemas.microsoft.com/office/word/2012/wordml" xmlns:w16cex="http://schemas.microsoft.com/office/word/2018/wordml/cex" xmlns:w16cid="http://schemas.microsoft.com/office/word/2016/wordml/cid" xmlns:w16="http://schemas.microsoft.com/office/word/2018/wordml" xmlns:w16se="http://schemas.microsoft.com/office/word/2015/wordml/symex" xmlns:wpg="http://schemas.microsoft.com/office/word/2010/wordprocessingGroup" xmlns:wpi="http://schemas.microsoft.com/office/word/2010/wordprocessingInk" xmlns:wne="http://schemas.microsoft.com/office/word/2006/wordml" xmlns:wps="http://schemas.microsoft.com/office/word/2010/wordprocessingShape" mc:Ignorable="w14 w15 w16se w16cid w16 w16cex wp14">
   <w:body>
     <w:p>
       <w:pPr>
@@ -163,10 +163,10 @@
           <w:position w:val="-18"/>
         </w:rPr>
         <w:object w:dxaOrig="1880" w:dyaOrig="420" w14:anchorId="265A1BEE">
-          <v:shape id="_x0000_i1026" type="#_x0000_t75" style="width:93.65pt;height:21pt" o:ole="">
+          <v:shape id="_x0000_i1026" type="#_x0000_t75" style="width:93.6pt;height:21pt" o:ole="">
             <v:imagedata r:id="rId9" o:title=""/>
           </v:shape>
-          <o:OLEObject Type="Embed" ProgID="Equation.DSMT4" ShapeID="_x0000_i1026" DrawAspect="Content" ObjectID="_1630436820" r:id="rId10"/>
+          <o:OLEObject Type="Embed" ProgID="Equation.DSMT4" ShapeID="_x0000_i1026" DrawAspect="Content" ObjectID="_1654592929" r:id="rId10"/>
         </w:object>
       </w:r>
     </w:p>
@@ -187,10 +187,10 @@
           <w:position w:val="-18"/>
         </w:rPr>
         <w:object w:dxaOrig="700" w:dyaOrig="420" w14:anchorId="69EE3AA5">
-          <v:shape id="_x0000_i1027" type="#_x0000_t75" style="width:35.35pt;height:21pt" o:ole="">
+          <v:shape id="_x0000_i1027" type="#_x0000_t75" style="width:35.4pt;height:21pt" o:ole="">
             <v:imagedata r:id="rId11" o:title=""/>
           </v:shape>
-          <o:OLEObject Type="Embed" ProgID="Equation.DSMT4" ShapeID="_x0000_i1027" DrawAspect="Content" ObjectID="_1630436821" r:id="rId12"/>
+          <o:OLEObject Type="Embed" ProgID="Equation.DSMT4" ShapeID="_x0000_i1027" DrawAspect="Content" ObjectID="_1654592930" r:id="rId12"/>
         </w:object>
       </w:r>
       <w:r>
@@ -214,10 +214,10 @@
           <w:position w:val="-18"/>
         </w:rPr>
         <w:object w:dxaOrig="920" w:dyaOrig="420" w14:anchorId="734CCD31">
-          <v:shape id="_x0000_i1028" type="#_x0000_t75" style="width:45.65pt;height:21pt" o:ole="">
+          <v:shape id="_x0000_i1028" type="#_x0000_t75" style="width:45.6pt;height:21pt" o:ole="">
             <v:imagedata r:id="rId13" o:title=""/>
           </v:shape>
-          <o:OLEObject Type="Embed" ProgID="Equation.DSMT4" ShapeID="_x0000_i1028" DrawAspect="Content" ObjectID="_1630436822" r:id="rId14"/>
+          <o:OLEObject Type="Embed" ProgID="Equation.DSMT4" ShapeID="_x0000_i1028" DrawAspect="Content" ObjectID="_1654592931" r:id="rId14"/>
         </w:object>
       </w:r>
       <w:r>
@@ -242,10 +242,10 @@
           <w:position w:val="-18"/>
         </w:rPr>
         <w:object w:dxaOrig="940" w:dyaOrig="420" w14:anchorId="6468B74D">
-          <v:shape id="_x0000_i1029" type="#_x0000_t75" style="width:47.35pt;height:21pt" o:ole="">
+          <v:shape id="_x0000_i1029" type="#_x0000_t75" style="width:47.4pt;height:21pt" o:ole="">
             <v:imagedata r:id="rId15" o:title=""/>
           </v:shape>
-          <o:OLEObject Type="Embed" ProgID="Equation.DSMT4" ShapeID="_x0000_i1029" DrawAspect="Content" ObjectID="_1630436823" r:id="rId16"/>
+          <o:OLEObject Type="Embed" ProgID="Equation.DSMT4" ShapeID="_x0000_i1029" DrawAspect="Content" ObjectID="_1654592932" r:id="rId16"/>
         </w:object>
       </w:r>
       <w:r>
@@ -286,10 +286,10 @@
           <w:position w:val="-80"/>
         </w:rPr>
         <w:object w:dxaOrig="1560" w:dyaOrig="1719" w14:anchorId="63AD00DC">
-          <v:shape id="_x0000_i1030" type="#_x0000_t75" style="width:78pt;height:85.65pt" o:ole="">
+          <v:shape id="_x0000_i1030" type="#_x0000_t75" style="width:78pt;height:85.8pt" o:ole="">
             <v:imagedata r:id="rId17" o:title=""/>
           </v:shape>
-          <o:OLEObject Type="Embed" ProgID="Equation.DSMT4" ShapeID="_x0000_i1030" DrawAspect="Content" ObjectID="_1630436824" r:id="rId18"/>
+          <o:OLEObject Type="Embed" ProgID="Equation.DSMT4" ShapeID="_x0000_i1030" DrawAspect="Content" ObjectID="_1654592933" r:id="rId18"/>
         </w:object>
       </w:r>
       <w:r>
@@ -306,10 +306,10 @@
           <w:position w:val="-80"/>
         </w:rPr>
         <w:object w:dxaOrig="1700" w:dyaOrig="1719" w14:anchorId="4C1B29A4">
-          <v:shape id="_x0000_i1031" type="#_x0000_t75" style="width:85.65pt;height:85.65pt" o:ole="">
+          <v:shape id="_x0000_i1031" type="#_x0000_t75" style="width:85.8pt;height:85.8pt" o:ole="">
             <v:imagedata r:id="rId19" o:title=""/>
           </v:shape>
-          <o:OLEObject Type="Embed" ProgID="Equation.DSMT4" ShapeID="_x0000_i1031" DrawAspect="Content" ObjectID="_1630436825" r:id="rId20"/>
+          <o:OLEObject Type="Embed" ProgID="Equation.DSMT4" ShapeID="_x0000_i1031" DrawAspect="Content" ObjectID="_1654592934" r:id="rId20"/>
         </w:object>
       </w:r>
     </w:p>
@@ -322,10 +322,10 @@
           <w:position w:val="-68"/>
         </w:rPr>
         <w:object w:dxaOrig="3540" w:dyaOrig="1480" w14:anchorId="577B1832">
-          <v:shape id="_x0000_i1032" type="#_x0000_t75" style="width:177pt;height:73.35pt" o:ole="">
+          <v:shape id="_x0000_i1032" type="#_x0000_t75" style="width:177pt;height:73.2pt" o:ole="">
             <v:imagedata r:id="rId21" o:title=""/>
           </v:shape>
-          <o:OLEObject Type="Embed" ProgID="Equation.DSMT4" ShapeID="_x0000_i1032" DrawAspect="Content" ObjectID="_1630436826" r:id="rId22"/>
+          <o:OLEObject Type="Embed" ProgID="Equation.DSMT4" ShapeID="_x0000_i1032" DrawAspect="Content" ObjectID="_1654592935" r:id="rId22"/>
         </w:object>
       </w:r>
       <w:r>
@@ -339,10 +339,10 @@
           <w:position w:val="-66"/>
         </w:rPr>
         <w:object w:dxaOrig="4720" w:dyaOrig="1440" w14:anchorId="6352A6B4">
-          <v:shape id="_x0000_i1033" type="#_x0000_t75" style="width:236.35pt;height:1in" o:ole="">
+          <v:shape id="_x0000_i1033" type="#_x0000_t75" style="width:236.4pt;height:1in" o:ole="">
             <v:imagedata r:id="rId23" o:title=""/>
           </v:shape>
-          <o:OLEObject Type="Embed" ProgID="Equation.DSMT4" ShapeID="_x0000_i1033" DrawAspect="Content" ObjectID="_1630436827" r:id="rId24"/>
+          <o:OLEObject Type="Embed" ProgID="Equation.DSMT4" ShapeID="_x0000_i1033" DrawAspect="Content" ObjectID="_1654592936" r:id="rId24"/>
         </w:object>
       </w:r>
     </w:p>
@@ -355,10 +355,10 @@
           <w:position w:val="-68"/>
         </w:rPr>
         <w:object w:dxaOrig="3560" w:dyaOrig="1480" w14:anchorId="5AAEA013">
-          <v:shape id="_x0000_i1034" type="#_x0000_t75" style="width:178.65pt;height:73.35pt" o:ole="">
+          <v:shape id="_x0000_i1034" type="#_x0000_t75" style="width:178.8pt;height:73.2pt" o:ole="">
             <v:imagedata r:id="rId25" o:title=""/>
           </v:shape>
-          <o:OLEObject Type="Embed" ProgID="Equation.DSMT4" ShapeID="_x0000_i1034" DrawAspect="Content" ObjectID="_1630436828" r:id="rId26"/>
+          <o:OLEObject Type="Embed" ProgID="Equation.DSMT4" ShapeID="_x0000_i1034" DrawAspect="Content" ObjectID="_1654592937" r:id="rId26"/>
         </w:object>
       </w:r>
     </w:p>
@@ -371,10 +371,10 @@
           <w:position w:val="-68"/>
         </w:rPr>
         <w:object w:dxaOrig="3820" w:dyaOrig="1480" w14:anchorId="4CB57A07">
-          <v:shape id="_x0000_i1035" type="#_x0000_t75" style="width:190.35pt;height:73.35pt" o:ole="">
+          <v:shape id="_x0000_i1035" type="#_x0000_t75" style="width:190.2pt;height:73.2pt" o:ole="">
             <v:imagedata r:id="rId27" o:title=""/>
           </v:shape>
-          <o:OLEObject Type="Embed" ProgID="Equation.DSMT4" ShapeID="_x0000_i1035" DrawAspect="Content" ObjectID="_1630436829" r:id="rId28"/>
+          <o:OLEObject Type="Embed" ProgID="Equation.DSMT4" ShapeID="_x0000_i1035" DrawAspect="Content" ObjectID="_1654592938" r:id="rId28"/>
         </w:object>
       </w:r>
     </w:p>
@@ -388,10 +388,10 @@
           <w:position w:val="-76"/>
         </w:rPr>
         <w:object w:dxaOrig="4860" w:dyaOrig="1640" w14:anchorId="20894846">
-          <v:shape id="_x0000_i1036" type="#_x0000_t75" style="width:243pt;height:81.65pt" o:ole="">
+          <v:shape id="_x0000_i1036" type="#_x0000_t75" style="width:243pt;height:81.6pt" o:ole="">
             <v:imagedata r:id="rId29" o:title=""/>
           </v:shape>
-          <o:OLEObject Type="Embed" ProgID="Equation.DSMT4" ShapeID="_x0000_i1036" DrawAspect="Content" ObjectID="_1630436830" r:id="rId30"/>
+          <o:OLEObject Type="Embed" ProgID="Equation.DSMT4" ShapeID="_x0000_i1036" DrawAspect="Content" ObjectID="_1654592939" r:id="rId30"/>
         </w:object>
       </w:r>
     </w:p>
@@ -407,10 +407,10 @@
           <w:position w:val="-18"/>
         </w:rPr>
         <w:object w:dxaOrig="320" w:dyaOrig="420" w14:anchorId="1C5C14C4">
-          <v:shape id="_x0000_i1037" type="#_x0000_t75" style="width:16.35pt;height:21pt" o:ole="">
+          <v:shape id="_x0000_i1037" type="#_x0000_t75" style="width:16.2pt;height:21pt" o:ole="">
             <v:imagedata r:id="rId31" o:title=""/>
           </v:shape>
-          <o:OLEObject Type="Embed" ProgID="Equation.DSMT4" ShapeID="_x0000_i1037" DrawAspect="Content" ObjectID="_1630436831" r:id="rId32"/>
+          <o:OLEObject Type="Embed" ProgID="Equation.DSMT4" ShapeID="_x0000_i1037" DrawAspect="Content" ObjectID="_1654592940" r:id="rId32"/>
         </w:object>
       </w:r>
       <w:r>
@@ -427,10 +427,10 @@
           <w:position w:val="-72"/>
         </w:rPr>
         <w:object w:dxaOrig="2780" w:dyaOrig="1560" w14:anchorId="604673B7">
-          <v:shape id="_x0000_i1038" type="#_x0000_t75" style="width:138.65pt;height:78pt" o:ole="">
+          <v:shape id="_x0000_i1038" type="#_x0000_t75" style="width:138.6pt;height:78pt" o:ole="">
             <v:imagedata r:id="rId33" o:title=""/>
           </v:shape>
-          <o:OLEObject Type="Embed" ProgID="Equation.DSMT4" ShapeID="_x0000_i1038" DrawAspect="Content" ObjectID="_1630436832" r:id="rId34"/>
+          <o:OLEObject Type="Embed" ProgID="Equation.DSMT4" ShapeID="_x0000_i1038" DrawAspect="Content" ObjectID="_1654592941" r:id="rId34"/>
         </w:object>
       </w:r>
     </w:p>
@@ -460,10 +460,10 @@
           <w:position w:val="-20"/>
         </w:rPr>
         <w:object w:dxaOrig="3900" w:dyaOrig="520" w14:anchorId="266D6216">
-          <v:shape id="_x0000_i1039" type="#_x0000_t75" style="width:195pt;height:25.65pt" o:ole="">
+          <v:shape id="_x0000_i1039" type="#_x0000_t75" style="width:195pt;height:25.8pt" o:ole="">
             <v:imagedata r:id="rId35" o:title=""/>
           </v:shape>
-          <o:OLEObject Type="Embed" ProgID="Equation.DSMT4" ShapeID="_x0000_i1039" DrawAspect="Content" ObjectID="_1630436833" r:id="rId36"/>
+          <o:OLEObject Type="Embed" ProgID="Equation.DSMT4" ShapeID="_x0000_i1039" DrawAspect="Content" ObjectID="_1654592942" r:id="rId36"/>
         </w:object>
       </w:r>
     </w:p>
@@ -495,10 +495,10 @@
           <w:position w:val="-66"/>
         </w:rPr>
         <w:object w:dxaOrig="4720" w:dyaOrig="1440" w14:anchorId="7BE714C4">
-          <v:shape id="_x0000_i1040" type="#_x0000_t75" style="width:236.35pt;height:1in" o:ole="">
+          <v:shape id="_x0000_i1040" type="#_x0000_t75" style="width:236.4pt;height:1in" o:ole="">
             <v:imagedata r:id="rId23" o:title=""/>
           </v:shape>
-          <o:OLEObject Type="Embed" ProgID="Equation.DSMT4" ShapeID="_x0000_i1040" DrawAspect="Content" ObjectID="_1630436834" r:id="rId37"/>
+          <o:OLEObject Type="Embed" ProgID="Equation.DSMT4" ShapeID="_x0000_i1040" DrawAspect="Content" ObjectID="_1654592943" r:id="rId37"/>
         </w:object>
       </w:r>
     </w:p>
@@ -517,10 +517,10 @@
           <w:position w:val="-14"/>
         </w:rPr>
         <w:object w:dxaOrig="1520" w:dyaOrig="400" w14:anchorId="7F9A2E04">
-          <v:shape id="_x0000_i1041" type="#_x0000_t75" style="width:75.65pt;height:20.35pt" o:ole="">
+          <v:shape id="_x0000_i1041" type="#_x0000_t75" style="width:75.6pt;height:20.4pt" o:ole="">
             <v:imagedata r:id="rId38" o:title=""/>
           </v:shape>
-          <o:OLEObject Type="Embed" ProgID="Equation.DSMT4" ShapeID="_x0000_i1041" DrawAspect="Content" ObjectID="_1630436835" r:id="rId39"/>
+          <o:OLEObject Type="Embed" ProgID="Equation.DSMT4" ShapeID="_x0000_i1041" DrawAspect="Content" ObjectID="_1654592944" r:id="rId39"/>
         </w:object>
       </w:r>
     </w:p>
@@ -539,10 +539,10 @@
           <w:position w:val="-4"/>
         </w:rPr>
         <w:object w:dxaOrig="800" w:dyaOrig="260" w14:anchorId="5F320FA4">
-          <v:shape id="_x0000_i1042" type="#_x0000_t75" style="width:39.65pt;height:12.65pt" o:ole="">
+          <v:shape id="_x0000_i1042" type="#_x0000_t75" style="width:39.6pt;height:12.6pt" o:ole="">
             <v:imagedata r:id="rId40" o:title=""/>
           </v:shape>
-          <o:OLEObject Type="Embed" ProgID="Equation.DSMT4" ShapeID="_x0000_i1042" DrawAspect="Content" ObjectID="_1630436836" r:id="rId41"/>
+          <o:OLEObject Type="Embed" ProgID="Equation.DSMT4" ShapeID="_x0000_i1042" DrawAspect="Content" ObjectID="_1654592945" r:id="rId41"/>
         </w:object>
       </w:r>
     </w:p>
@@ -562,10 +562,10 @@
           <w:position w:val="-10"/>
         </w:rPr>
         <w:object w:dxaOrig="580" w:dyaOrig="340" w14:anchorId="53E99E8F">
-          <v:shape id="_x0000_i1043" type="#_x0000_t75" style="width:29.35pt;height:17.35pt" o:ole="">
+          <v:shape id="_x0000_i1043" type="#_x0000_t75" style="width:29.4pt;height:17.4pt" o:ole="">
             <v:imagedata r:id="rId42" o:title=""/>
           </v:shape>
-          <o:OLEObject Type="Embed" ProgID="Equation.DSMT4" ShapeID="_x0000_i1043" DrawAspect="Content" ObjectID="_1630436837" r:id="rId43"/>
+          <o:OLEObject Type="Embed" ProgID="Equation.DSMT4" ShapeID="_x0000_i1043" DrawAspect="Content" ObjectID="_1654592946" r:id="rId43"/>
         </w:object>
       </w:r>
     </w:p>
@@ -582,10 +582,10 @@
           <w:position w:val="-82"/>
         </w:rPr>
         <w:object w:dxaOrig="4940" w:dyaOrig="1760" w14:anchorId="700DB6FC">
-          <v:shape id="_x0000_i1044" type="#_x0000_t75" style="width:248.35pt;height:87.65pt" o:ole="">
+          <v:shape id="_x0000_i1044" type="#_x0000_t75" style="width:248.4pt;height:87.6pt" o:ole="">
             <v:imagedata r:id="rId44" o:title=""/>
           </v:shape>
-          <o:OLEObject Type="Embed" ProgID="Equation.DSMT4" ShapeID="_x0000_i1044" DrawAspect="Content" ObjectID="_1630436838" r:id="rId45"/>
+          <o:OLEObject Type="Embed" ProgID="Equation.DSMT4" ShapeID="_x0000_i1044" DrawAspect="Content" ObjectID="_1654592947" r:id="rId45"/>
         </w:object>
       </w:r>
     </w:p>
@@ -608,10 +608,10 @@
           <w:position w:val="-18"/>
         </w:rPr>
         <w:object w:dxaOrig="700" w:dyaOrig="420" w14:anchorId="67D39179">
-          <v:shape id="_x0000_i1045" type="#_x0000_t75" style="width:35.35pt;height:21pt" o:ole="">
+          <v:shape id="_x0000_i1045" type="#_x0000_t75" style="width:35.4pt;height:21pt" o:ole="">
             <v:imagedata r:id="rId11" o:title=""/>
           </v:shape>
-          <o:OLEObject Type="Embed" ProgID="Equation.DSMT4" ShapeID="_x0000_i1045" DrawAspect="Content" ObjectID="_1630436839" r:id="rId46"/>
+          <o:OLEObject Type="Embed" ProgID="Equation.DSMT4" ShapeID="_x0000_i1045" DrawAspect="Content" ObjectID="_1654592948" r:id="rId46"/>
         </w:object>
       </w:r>
       <w:r>
@@ -648,10 +648,10 @@
           <w:position w:val="-14"/>
         </w:rPr>
         <w:object w:dxaOrig="2400" w:dyaOrig="400" w14:anchorId="08E50541">
-          <v:shape id="_x0000_i1046" type="#_x0000_t75" style="width:120pt;height:19.65pt" o:ole="">
+          <v:shape id="_x0000_i1046" type="#_x0000_t75" style="width:120pt;height:19.8pt" o:ole="">
             <v:imagedata r:id="rId47" o:title=""/>
           </v:shape>
-          <o:OLEObject Type="Embed" ProgID="Equation.DSMT4" ShapeID="_x0000_i1046" DrawAspect="Content" ObjectID="_1630436840" r:id="rId48"/>
+          <o:OLEObject Type="Embed" ProgID="Equation.DSMT4" ShapeID="_x0000_i1046" DrawAspect="Content" ObjectID="_1654592949" r:id="rId48"/>
         </w:object>
       </w:r>
     </w:p>
@@ -675,10 +675,10 @@
           <w:position w:val="-18"/>
         </w:rPr>
         <w:object w:dxaOrig="920" w:dyaOrig="420" w14:anchorId="5B4B78B9">
-          <v:shape id="_x0000_i1047" type="#_x0000_t75" style="width:45.65pt;height:21pt" o:ole="">
+          <v:shape id="_x0000_i1047" type="#_x0000_t75" style="width:45.6pt;height:21pt" o:ole="">
             <v:imagedata r:id="rId13" o:title=""/>
           </v:shape>
-          <o:OLEObject Type="Embed" ProgID="Equation.DSMT4" ShapeID="_x0000_i1047" DrawAspect="Content" ObjectID="_1630436841" r:id="rId49"/>
+          <o:OLEObject Type="Embed" ProgID="Equation.DSMT4" ShapeID="_x0000_i1047" DrawAspect="Content" ObjectID="_1654592950" r:id="rId49"/>
         </w:object>
       </w:r>
       <w:r>
@@ -715,10 +715,10 @@
           <w:position w:val="-14"/>
         </w:rPr>
         <w:object w:dxaOrig="2260" w:dyaOrig="400" w14:anchorId="1B2AD3FE">
-          <v:shape id="_x0000_i1048" type="#_x0000_t75" style="width:112.65pt;height:19.65pt" o:ole="">
+          <v:shape id="_x0000_i1048" type="#_x0000_t75" style="width:112.8pt;height:19.8pt" o:ole="">
             <v:imagedata r:id="rId50" o:title=""/>
           </v:shape>
-          <o:OLEObject Type="Embed" ProgID="Equation.DSMT4" ShapeID="_x0000_i1048" DrawAspect="Content" ObjectID="_1630436842" r:id="rId51"/>
+          <o:OLEObject Type="Embed" ProgID="Equation.DSMT4" ShapeID="_x0000_i1048" DrawAspect="Content" ObjectID="_1654592951" r:id="rId51"/>
         </w:object>
       </w:r>
     </w:p>
@@ -741,10 +741,10 @@
           <w:position w:val="-18"/>
         </w:rPr>
         <w:object w:dxaOrig="940" w:dyaOrig="420" w14:anchorId="6936E283">
-          <v:shape id="_x0000_i1049" type="#_x0000_t75" style="width:47.35pt;height:21pt" o:ole="">
+          <v:shape id="_x0000_i1049" type="#_x0000_t75" style="width:47.4pt;height:21pt" o:ole="">
             <v:imagedata r:id="rId15" o:title=""/>
           </v:shape>
-          <o:OLEObject Type="Embed" ProgID="Equation.DSMT4" ShapeID="_x0000_i1049" DrawAspect="Content" ObjectID="_1630436843" r:id="rId52"/>
+          <o:OLEObject Type="Embed" ProgID="Equation.DSMT4" ShapeID="_x0000_i1049" DrawAspect="Content" ObjectID="_1654592952" r:id="rId52"/>
         </w:object>
       </w:r>
       <w:r>
@@ -760,10 +760,10 @@
           <w:position w:val="-20"/>
         </w:rPr>
         <w:object w:dxaOrig="2320" w:dyaOrig="520" w14:anchorId="203DCFE2">
-          <v:shape id="_x0000_i1050" type="#_x0000_t75" style="width:115.65pt;height:25.65pt" o:ole="">
+          <v:shape id="_x0000_i1050" type="#_x0000_t75" style="width:115.8pt;height:25.8pt" o:ole="">
             <v:imagedata r:id="rId53" o:title=""/>
           </v:shape>
-          <o:OLEObject Type="Embed" ProgID="Equation.DSMT4" ShapeID="_x0000_i1050" DrawAspect="Content" ObjectID="_1630436844" r:id="rId54"/>
+          <o:OLEObject Type="Embed" ProgID="Equation.DSMT4" ShapeID="_x0000_i1050" DrawAspect="Content" ObjectID="_1654592953" r:id="rId54"/>
         </w:object>
       </w:r>
     </w:p>
@@ -776,10 +776,10 @@
           <w:position w:val="-18"/>
         </w:rPr>
         <w:object w:dxaOrig="2140" w:dyaOrig="420" w14:anchorId="55D466B8">
-          <v:shape id="_x0000_i1051" type="#_x0000_t75" style="width:106.35pt;height:21pt" o:ole="">
+          <v:shape id="_x0000_i1051" type="#_x0000_t75" style="width:106.2pt;height:21pt" o:ole="">
             <v:imagedata r:id="rId55" o:title=""/>
           </v:shape>
-          <o:OLEObject Type="Embed" ProgID="Equation.DSMT4" ShapeID="_x0000_i1051" DrawAspect="Content" ObjectID="_1630436845" r:id="rId56"/>
+          <o:OLEObject Type="Embed" ProgID="Equation.DSMT4" ShapeID="_x0000_i1051" DrawAspect="Content" ObjectID="_1654592954" r:id="rId56"/>
         </w:object>
       </w:r>
     </w:p>
@@ -792,10 +792,10 @@
           <w:position w:val="-18"/>
         </w:rPr>
         <w:object w:dxaOrig="940" w:dyaOrig="420" w14:anchorId="1B599CC6">
-          <v:shape id="_x0000_i1052" type="#_x0000_t75" style="width:46.35pt;height:21pt" o:ole="">
+          <v:shape id="_x0000_i1052" type="#_x0000_t75" style="width:46.2pt;height:21pt" o:ole="">
             <v:imagedata r:id="rId57" o:title=""/>
           </v:shape>
-          <o:OLEObject Type="Embed" ProgID="Equation.DSMT4" ShapeID="_x0000_i1052" DrawAspect="Content" ObjectID="_1630436846" r:id="rId58"/>
+          <o:OLEObject Type="Embed" ProgID="Equation.DSMT4" ShapeID="_x0000_i1052" DrawAspect="Content" ObjectID="_1654592955" r:id="rId58"/>
         </w:object>
       </w:r>
     </w:p>
@@ -829,10 +829,10 @@
           <w:position w:val="-14"/>
         </w:rPr>
         <w:object w:dxaOrig="2520" w:dyaOrig="400" w14:anchorId="1FB941BD">
-          <v:shape id="_x0000_i1053" type="#_x0000_t75" style="width:126pt;height:19.65pt" o:ole="">
+          <v:shape id="_x0000_i1053" type="#_x0000_t75" style="width:126pt;height:19.8pt" o:ole="">
             <v:imagedata r:id="rId59" o:title=""/>
           </v:shape>
-          <o:OLEObject Type="Embed" ProgID="Equation.DSMT4" ShapeID="_x0000_i1053" DrawAspect="Content" ObjectID="_1630436847" r:id="rId60"/>
+          <o:OLEObject Type="Embed" ProgID="Equation.DSMT4" ShapeID="_x0000_i1053" DrawAspect="Content" ObjectID="_1654592956" r:id="rId60"/>
         </w:object>
       </w:r>
     </w:p>
@@ -871,7 +871,7 @@
           <v:shape id="_x0000_i1054" type="#_x0000_t75" style="width:27pt;height:21pt" o:ole="">
             <v:imagedata r:id="rId61" o:title=""/>
           </v:shape>
-          <o:OLEObject Type="Embed" ProgID="Equation.DSMT4" ShapeID="_x0000_i1054" DrawAspect="Content" ObjectID="_1630436848" r:id="rId62"/>
+          <o:OLEObject Type="Embed" ProgID="Equation.DSMT4" ShapeID="_x0000_i1054" DrawAspect="Content" ObjectID="_1654592957" r:id="rId62"/>
         </w:object>
       </w:r>
       <w:r>
@@ -995,10 +995,10 @@
           <w:position w:val="-80"/>
         </w:rPr>
         <w:object w:dxaOrig="2040" w:dyaOrig="1719" w14:anchorId="4E76038F">
-          <v:shape id="_x0000_i1055" type="#_x0000_t75" style="width:102pt;height:85.65pt" o:ole="">
+          <v:shape id="_x0000_i1055" type="#_x0000_t75" style="width:102pt;height:85.8pt" o:ole="">
             <v:imagedata r:id="rId64" o:title=""/>
           </v:shape>
-          <o:OLEObject Type="Embed" ProgID="Equation.DSMT4" ShapeID="_x0000_i1055" DrawAspect="Content" ObjectID="_1630436849" r:id="rId65"/>
+          <o:OLEObject Type="Embed" ProgID="Equation.DSMT4" ShapeID="_x0000_i1055" DrawAspect="Content" ObjectID="_1654592958" r:id="rId65"/>
         </w:object>
       </w:r>
       <w:r>
@@ -1018,10 +1018,10 @@
           <w:position w:val="-80"/>
         </w:rPr>
         <w:object w:dxaOrig="2040" w:dyaOrig="1719" w14:anchorId="20736D07">
-          <v:shape id="_x0000_i1056" type="#_x0000_t75" style="width:102pt;height:85.65pt" o:ole="">
+          <v:shape id="_x0000_i1056" type="#_x0000_t75" style="width:102pt;height:85.8pt" o:ole="">
             <v:imagedata r:id="rId66" o:title=""/>
           </v:shape>
-          <o:OLEObject Type="Embed" ProgID="Equation.DSMT4" ShapeID="_x0000_i1056" DrawAspect="Content" ObjectID="_1630436850" r:id="rId67"/>
+          <o:OLEObject Type="Embed" ProgID="Equation.DSMT4" ShapeID="_x0000_i1056" DrawAspect="Content" ObjectID="_1654592959" r:id="rId67"/>
         </w:object>
       </w:r>
     </w:p>
@@ -1035,10 +1035,10 @@
           <w:position w:val="-72"/>
         </w:rPr>
         <w:object w:dxaOrig="3820" w:dyaOrig="1560" w14:anchorId="072A647D">
-          <v:shape id="_x0000_i1057" type="#_x0000_t75" style="width:190.35pt;height:78pt" o:ole="">
+          <v:shape id="_x0000_i1057" type="#_x0000_t75" style="width:190.2pt;height:78pt" o:ole="">
             <v:imagedata r:id="rId68" o:title=""/>
           </v:shape>
-          <o:OLEObject Type="Embed" ProgID="Equation.DSMT4" ShapeID="_x0000_i1057" DrawAspect="Content" ObjectID="_1630436851" r:id="rId69"/>
+          <o:OLEObject Type="Embed" ProgID="Equation.DSMT4" ShapeID="_x0000_i1057" DrawAspect="Content" ObjectID="_1654592960" r:id="rId69"/>
         </w:object>
       </w:r>
       <w:r>
@@ -1055,10 +1055,10 @@
           <w:position w:val="-68"/>
         </w:rPr>
         <w:object w:dxaOrig="3680" w:dyaOrig="1480" w14:anchorId="005DB2B5">
-          <v:shape id="_x0000_i1058" type="#_x0000_t75" style="width:184.65pt;height:73.35pt" o:ole="">
+          <v:shape id="_x0000_i1058" type="#_x0000_t75" style="width:184.8pt;height:73.2pt" o:ole="">
             <v:imagedata r:id="rId70" o:title=""/>
           </v:shape>
-          <o:OLEObject Type="Embed" ProgID="Equation.DSMT4" ShapeID="_x0000_i1058" DrawAspect="Content" ObjectID="_1630436852" r:id="rId71"/>
+          <o:OLEObject Type="Embed" ProgID="Equation.DSMT4" ShapeID="_x0000_i1058" DrawAspect="Content" ObjectID="_1654592961" r:id="rId71"/>
         </w:object>
       </w:r>
     </w:p>
@@ -1072,10 +1072,10 @@
           <w:position w:val="-68"/>
         </w:rPr>
         <w:object w:dxaOrig="3680" w:dyaOrig="1480" w14:anchorId="259D6C13">
-          <v:shape id="_x0000_i1059" type="#_x0000_t75" style="width:184.65pt;height:73.35pt" o:ole="">
+          <v:shape id="_x0000_i1059" type="#_x0000_t75" style="width:184.8pt;height:73.2pt" o:ole="">
             <v:imagedata r:id="rId72" o:title=""/>
           </v:shape>
-          <o:OLEObject Type="Embed" ProgID="Equation.DSMT4" ShapeID="_x0000_i1059" DrawAspect="Content" ObjectID="_1630436853" r:id="rId73"/>
+          <o:OLEObject Type="Embed" ProgID="Equation.DSMT4" ShapeID="_x0000_i1059" DrawAspect="Content" ObjectID="_1654592962" r:id="rId73"/>
         </w:object>
       </w:r>
     </w:p>
@@ -1092,7 +1092,7 @@
           <v:shape id="_x0000_i1060" type="#_x0000_t75" style="width:357pt;height:84pt" o:ole="">
             <v:imagedata r:id="rId74" o:title=""/>
           </v:shape>
-          <o:OLEObject Type="Embed" ProgID="Equation.DSMT4" ShapeID="_x0000_i1060" DrawAspect="Content" ObjectID="_1630436854" r:id="rId75"/>
+          <o:OLEObject Type="Embed" ProgID="Equation.DSMT4" ShapeID="_x0000_i1060" DrawAspect="Content" ObjectID="_1654592963" r:id="rId75"/>
         </w:object>
       </w:r>
     </w:p>
@@ -1112,7 +1112,7 @@
           <v:shape id="_x0000_i1061" type="#_x0000_t75" style="width:96pt;height:21pt" o:ole="">
             <v:imagedata r:id="rId76" o:title=""/>
           </v:shape>
-          <o:OLEObject Type="Embed" ProgID="Equation.DSMT4" ShapeID="_x0000_i1061" DrawAspect="Content" ObjectID="_1630436855" r:id="rId77"/>
+          <o:OLEObject Type="Embed" ProgID="Equation.DSMT4" ShapeID="_x0000_i1061" DrawAspect="Content" ObjectID="_1654592964" r:id="rId77"/>
         </w:object>
       </w:r>
       <w:r>
@@ -1132,7 +1132,7 @@
           <v:shape id="_x0000_i1062" type="#_x0000_t75" style="width:174pt;height:21pt" o:ole="">
             <v:imagedata r:id="rId78" o:title=""/>
           </v:shape>
-          <o:OLEObject Type="Embed" ProgID="Equation.DSMT4" ShapeID="_x0000_i1062" DrawAspect="Content" ObjectID="_1630436856" r:id="rId79"/>
+          <o:OLEObject Type="Embed" ProgID="Equation.DSMT4" ShapeID="_x0000_i1062" DrawAspect="Content" ObjectID="_1654592965" r:id="rId79"/>
         </w:object>
       </w:r>
       <w:r>
@@ -1152,7 +1152,7 @@
           <v:shape id="_x0000_i1063" type="#_x0000_t75" style="width:174pt;height:21pt" o:ole="">
             <v:imagedata r:id="rId80" o:title=""/>
           </v:shape>
-          <o:OLEObject Type="Embed" ProgID="Equation.DSMT4" ShapeID="_x0000_i1063" DrawAspect="Content" ObjectID="_1630436857" r:id="rId81"/>
+          <o:OLEObject Type="Embed" ProgID="Equation.DSMT4" ShapeID="_x0000_i1063" DrawAspect="Content" ObjectID="_1654592966" r:id="rId81"/>
         </w:object>
       </w:r>
     </w:p>
@@ -1191,7 +1191,7 @@
           <v:shape id="_x0000_i1064" type="#_x0000_t75" style="width:27pt;height:21pt" o:ole="">
             <v:imagedata r:id="rId61" o:title=""/>
           </v:shape>
-          <o:OLEObject Type="Embed" ProgID="Equation.DSMT4" ShapeID="_x0000_i1064" DrawAspect="Content" ObjectID="_1630436858" r:id="rId82"/>
+          <o:OLEObject Type="Embed" ProgID="Equation.DSMT4" ShapeID="_x0000_i1064" DrawAspect="Content" ObjectID="_1654592967" r:id="rId82"/>
         </w:object>
       </w:r>
       <w:r>
@@ -1311,10 +1311,10 @@
           <w:position w:val="-18"/>
         </w:rPr>
         <w:object w:dxaOrig="1400" w:dyaOrig="420" w14:anchorId="35690B3C">
-          <v:shape id="_x0000_i1065" type="#_x0000_t75" style="width:69.65pt;height:21pt" o:ole="">
+          <v:shape id="_x0000_i1065" type="#_x0000_t75" style="width:69.6pt;height:21pt" o:ole="">
             <v:imagedata r:id="rId84" o:title=""/>
           </v:shape>
-          <o:OLEObject Type="Embed" ProgID="Equation.DSMT4" ShapeID="_x0000_i1065" DrawAspect="Content" ObjectID="_1630436859" r:id="rId85"/>
+          <o:OLEObject Type="Embed" ProgID="Equation.DSMT4" ShapeID="_x0000_i1065" DrawAspect="Content" ObjectID="_1654592968" r:id="rId85"/>
         </w:object>
       </w:r>
     </w:p>
@@ -1330,7 +1330,7 @@
           <v:shape id="_x0000_i1066" type="#_x0000_t75" style="width:183pt;height:21pt" o:ole="">
             <v:imagedata r:id="rId86" o:title=""/>
           </v:shape>
-          <o:OLEObject Type="Embed" ProgID="Equation.DSMT4" ShapeID="_x0000_i1066" DrawAspect="Content" ObjectID="_1630436860" r:id="rId87"/>
+          <o:OLEObject Type="Embed" ProgID="Equation.DSMT4" ShapeID="_x0000_i1066" DrawAspect="Content" ObjectID="_1654592969" r:id="rId87"/>
         </w:object>
       </w:r>
     </w:p>
@@ -1343,10 +1343,10 @@
           <w:position w:val="-18"/>
         </w:rPr>
         <w:object w:dxaOrig="1460" w:dyaOrig="420" w14:anchorId="5D91EB2F">
-          <v:shape id="_x0000_i1067" type="#_x0000_t75" style="width:72.65pt;height:21pt" o:ole="">
+          <v:shape id="_x0000_i1067" type="#_x0000_t75" style="width:72.6pt;height:21pt" o:ole="">
             <v:imagedata r:id="rId88" o:title=""/>
           </v:shape>
-          <o:OLEObject Type="Embed" ProgID="Equation.DSMT4" ShapeID="_x0000_i1067" DrawAspect="Content" ObjectID="_1630436861" r:id="rId89"/>
+          <o:OLEObject Type="Embed" ProgID="Equation.DSMT4" ShapeID="_x0000_i1067" DrawAspect="Content" ObjectID="_1654592970" r:id="rId89"/>
         </w:object>
       </w:r>
     </w:p>
@@ -1359,10 +1359,10 @@
           <w:position w:val="-18"/>
         </w:rPr>
         <w:object w:dxaOrig="1460" w:dyaOrig="420" w14:anchorId="41F854FF">
-          <v:shape id="_x0000_i1068" type="#_x0000_t75" style="width:72.65pt;height:21pt" o:ole="">
+          <v:shape id="_x0000_i1068" type="#_x0000_t75" style="width:72.6pt;height:21pt" o:ole="">
             <v:imagedata r:id="rId90" o:title=""/>
           </v:shape>
-          <o:OLEObject Type="Embed" ProgID="Equation.DSMT4" ShapeID="_x0000_i1068" DrawAspect="Content" ObjectID="_1630436862" r:id="rId91"/>
+          <o:OLEObject Type="Embed" ProgID="Equation.DSMT4" ShapeID="_x0000_i1068" DrawAspect="Content" ObjectID="_1654592971" r:id="rId91"/>
         </w:object>
       </w:r>
     </w:p>
@@ -1378,7 +1378,7 @@
           <v:shape id="_x0000_i1069" type="#_x0000_t75" style="width:186pt;height:21pt" o:ole="">
             <v:imagedata r:id="rId92" o:title=""/>
           </v:shape>
-          <o:OLEObject Type="Embed" ProgID="Equation.DSMT4" ShapeID="_x0000_i1069" DrawAspect="Content" ObjectID="_1630436863" r:id="rId93"/>
+          <o:OLEObject Type="Embed" ProgID="Equation.DSMT4" ShapeID="_x0000_i1069" DrawAspect="Content" ObjectID="_1654592972" r:id="rId93"/>
         </w:object>
       </w:r>
     </w:p>
@@ -1395,7 +1395,7 @@
           <v:shape id="_x0000_i1070" type="#_x0000_t75" style="width:1in;height:21pt" o:ole="">
             <v:imagedata r:id="rId94" o:title=""/>
           </v:shape>
-          <o:OLEObject Type="Embed" ProgID="Equation.DSMT4" ShapeID="_x0000_i1070" DrawAspect="Content" ObjectID="_1630436864" r:id="rId95"/>
+          <o:OLEObject Type="Embed" ProgID="Equation.DSMT4" ShapeID="_x0000_i1070" DrawAspect="Content" ObjectID="_1654592973" r:id="rId95"/>
         </w:object>
       </w:r>
     </w:p>
@@ -1409,10 +1409,10 @@
           <w:position w:val="-104"/>
         </w:rPr>
         <w:object w:dxaOrig="4440" w:dyaOrig="2200" w14:anchorId="76EACD79">
-          <v:shape id="_x0000_i1071" type="#_x0000_t75" style="width:222pt;height:110.35pt" o:ole="">
+          <v:shape id="_x0000_i1071" type="#_x0000_t75" style="width:222pt;height:110.4pt" o:ole="">
             <v:imagedata r:id="rId96" o:title=""/>
           </v:shape>
-          <o:OLEObject Type="Embed" ProgID="Equation.DSMT4" ShapeID="_x0000_i1071" DrawAspect="Content" ObjectID="_1630436865" r:id="rId97"/>
+          <o:OLEObject Type="Embed" ProgID="Equation.DSMT4" ShapeID="_x0000_i1071" DrawAspect="Content" ObjectID="_1654592974" r:id="rId97"/>
         </w:object>
       </w:r>
       <w:r>
@@ -1428,10 +1428,10 @@
           <w:position w:val="-112"/>
         </w:rPr>
         <w:object w:dxaOrig="4720" w:dyaOrig="2360" w14:anchorId="28D996BE">
-          <v:shape id="_x0000_i1072" type="#_x0000_t75" style="width:236.35pt;height:117.65pt" o:ole="">
+          <v:shape id="_x0000_i1072" type="#_x0000_t75" style="width:236.4pt;height:117.6pt" o:ole="">
             <v:imagedata r:id="rId98" o:title=""/>
           </v:shape>
-          <o:OLEObject Type="Embed" ProgID="Equation.DSMT4" ShapeID="_x0000_i1072" DrawAspect="Content" ObjectID="_1630436866" r:id="rId99"/>
+          <o:OLEObject Type="Embed" ProgID="Equation.DSMT4" ShapeID="_x0000_i1072" DrawAspect="Content" ObjectID="_1654592975" r:id="rId99"/>
         </w:object>
       </w:r>
     </w:p>
@@ -1445,10 +1445,10 @@
           <w:position w:val="-108"/>
         </w:rPr>
         <w:object w:dxaOrig="4720" w:dyaOrig="2280" w14:anchorId="3E78AD32">
-          <v:shape id="_x0000_i1073" type="#_x0000_t75" style="width:236.35pt;height:114pt" o:ole="">
+          <v:shape id="_x0000_i1073" type="#_x0000_t75" style="width:236.4pt;height:114pt" o:ole="">
             <v:imagedata r:id="rId100" o:title=""/>
           </v:shape>
-          <o:OLEObject Type="Embed" ProgID="Equation.DSMT4" ShapeID="_x0000_i1073" DrawAspect="Content" ObjectID="_1630436867" r:id="rId101"/>
+          <o:OLEObject Type="Embed" ProgID="Equation.DSMT4" ShapeID="_x0000_i1073" DrawAspect="Content" ObjectID="_1654592976" r:id="rId101"/>
         </w:object>
       </w:r>
     </w:p>
@@ -1462,10 +1462,10 @@
           <w:position w:val="-104"/>
         </w:rPr>
         <w:object w:dxaOrig="4599" w:dyaOrig="2200" w14:anchorId="36993D84">
-          <v:shape id="_x0000_i1074" type="#_x0000_t75" style="width:230.35pt;height:110.35pt" o:ole="">
+          <v:shape id="_x0000_i1074" type="#_x0000_t75" style="width:230.4pt;height:110.4pt" o:ole="">
             <v:imagedata r:id="rId102" o:title=""/>
           </v:shape>
-          <o:OLEObject Type="Embed" ProgID="Equation.DSMT4" ShapeID="_x0000_i1074" DrawAspect="Content" ObjectID="_1630436868" r:id="rId103"/>
+          <o:OLEObject Type="Embed" ProgID="Equation.DSMT4" ShapeID="_x0000_i1074" DrawAspect="Content" ObjectID="_1654592977" r:id="rId103"/>
         </w:object>
       </w:r>
     </w:p>
@@ -1479,10 +1479,10 @@
           <w:position w:val="-104"/>
         </w:rPr>
         <w:object w:dxaOrig="4480" w:dyaOrig="2200" w14:anchorId="2FD9CF70">
-          <v:shape id="_x0000_i1075" type="#_x0000_t75" style="width:224.35pt;height:110.35pt" o:ole="">
+          <v:shape id="_x0000_i1075" type="#_x0000_t75" style="width:224.4pt;height:110.4pt" o:ole="">
             <v:imagedata r:id="rId104" o:title=""/>
           </v:shape>
-          <o:OLEObject Type="Embed" ProgID="Equation.DSMT4" ShapeID="_x0000_i1075" DrawAspect="Content" ObjectID="_1630436869" r:id="rId105"/>
+          <o:OLEObject Type="Embed" ProgID="Equation.DSMT4" ShapeID="_x0000_i1075" DrawAspect="Content" ObjectID="_1654592978" r:id="rId105"/>
         </w:object>
       </w:r>
     </w:p>
@@ -1495,10 +1495,10 @@
           <w:position w:val="-118"/>
         </w:rPr>
         <w:object w:dxaOrig="6280" w:dyaOrig="2480" w14:anchorId="51F7D766">
-          <v:shape id="_x0000_i1076" type="#_x0000_t75" style="width:314.35pt;height:123.65pt" o:ole="">
+          <v:shape id="_x0000_i1076" type="#_x0000_t75" style="width:314.4pt;height:123.6pt" o:ole="">
             <v:imagedata r:id="rId106" o:title=""/>
           </v:shape>
-          <o:OLEObject Type="Embed" ProgID="Equation.DSMT4" ShapeID="_x0000_i1076" DrawAspect="Content" ObjectID="_1630436870" r:id="rId107"/>
+          <o:OLEObject Type="Embed" ProgID="Equation.DSMT4" ShapeID="_x0000_i1076" DrawAspect="Content" ObjectID="_1654592979" r:id="rId107"/>
         </w:object>
       </w:r>
     </w:p>
@@ -1517,10 +1517,10 @@
           <w:position w:val="-18"/>
         </w:rPr>
         <w:object w:dxaOrig="1960" w:dyaOrig="420" w14:anchorId="2C0F4A7C">
-          <v:shape id="_x0000_i1077" type="#_x0000_t75" style="width:98.35pt;height:21pt" o:ole="">
+          <v:shape id="_x0000_i1077" type="#_x0000_t75" style="width:98.4pt;height:21pt" o:ole="">
             <v:imagedata r:id="rId108" o:title=""/>
           </v:shape>
-          <o:OLEObject Type="Embed" ProgID="Equation.DSMT4" ShapeID="_x0000_i1077" DrawAspect="Content" ObjectID="_1630436871" r:id="rId109"/>
+          <o:OLEObject Type="Embed" ProgID="Equation.DSMT4" ShapeID="_x0000_i1077" DrawAspect="Content" ObjectID="_1654592980" r:id="rId109"/>
         </w:object>
       </w:r>
     </w:p>
@@ -1533,10 +1533,10 @@
           <w:position w:val="-18"/>
         </w:rPr>
         <w:object w:dxaOrig="2020" w:dyaOrig="440" w14:anchorId="61A93623">
-          <v:shape id="_x0000_i1078" type="#_x0000_t75" style="width:101.35pt;height:21.65pt" o:ole="">
+          <v:shape id="_x0000_i1078" type="#_x0000_t75" style="width:101.4pt;height:21.6pt" o:ole="">
             <v:imagedata r:id="rId110" o:title=""/>
           </v:shape>
-          <o:OLEObject Type="Embed" ProgID="Equation.DSMT4" ShapeID="_x0000_i1078" DrawAspect="Content" ObjectID="_1630436872" r:id="rId111"/>
+          <o:OLEObject Type="Embed" ProgID="Equation.DSMT4" ShapeID="_x0000_i1078" DrawAspect="Content" ObjectID="_1654592981" r:id="rId111"/>
         </w:object>
       </w:r>
     </w:p>
@@ -1549,10 +1549,10 @@
           <w:position w:val="-18"/>
         </w:rPr>
         <w:object w:dxaOrig="1840" w:dyaOrig="440" w14:anchorId="338EB44F">
-          <v:shape id="_x0000_i1079" type="#_x0000_t75" style="width:92.35pt;height:21.65pt" o:ole="">
+          <v:shape id="_x0000_i1079" type="#_x0000_t75" style="width:92.4pt;height:21.6pt" o:ole="">
             <v:imagedata r:id="rId112" o:title=""/>
           </v:shape>
-          <o:OLEObject Type="Embed" ProgID="Equation.DSMT4" ShapeID="_x0000_i1079" DrawAspect="Content" ObjectID="_1630436873" r:id="rId113"/>
+          <o:OLEObject Type="Embed" ProgID="Equation.DSMT4" ShapeID="_x0000_i1079" DrawAspect="Content" ObjectID="_1654592982" r:id="rId113"/>
         </w:object>
       </w:r>
     </w:p>
@@ -1565,10 +1565,10 @@
           <w:position w:val="-18"/>
         </w:rPr>
         <w:object w:dxaOrig="2079" w:dyaOrig="440" w14:anchorId="04A7FB24">
-          <v:shape id="_x0000_i1080" type="#_x0000_t75" style="width:104.35pt;height:21.65pt" o:ole="">
+          <v:shape id="_x0000_i1080" type="#_x0000_t75" style="width:104.4pt;height:21.6pt" o:ole="">
             <v:imagedata r:id="rId114" o:title=""/>
           </v:shape>
-          <o:OLEObject Type="Embed" ProgID="Equation.DSMT4" ShapeID="_x0000_i1080" DrawAspect="Content" ObjectID="_1630436874" r:id="rId115"/>
+          <o:OLEObject Type="Embed" ProgID="Equation.DSMT4" ShapeID="_x0000_i1080" DrawAspect="Content" ObjectID="_1654592983" r:id="rId115"/>
         </w:object>
       </w:r>
     </w:p>
@@ -1581,10 +1581,10 @@
           <w:position w:val="-18"/>
         </w:rPr>
         <w:object w:dxaOrig="1500" w:dyaOrig="440" w14:anchorId="3B5A4FA6">
-          <v:shape id="_x0000_i1081" type="#_x0000_t75" style="width:75pt;height:21.65pt" o:ole="">
+          <v:shape id="_x0000_i1081" type="#_x0000_t75" style="width:75pt;height:21.6pt" o:ole="">
             <v:imagedata r:id="rId116" o:title=""/>
           </v:shape>
-          <o:OLEObject Type="Embed" ProgID="Equation.DSMT4" ShapeID="_x0000_i1081" DrawAspect="Content" ObjectID="_1630436875" r:id="rId117"/>
+          <o:OLEObject Type="Embed" ProgID="Equation.DSMT4" ShapeID="_x0000_i1081" DrawAspect="Content" ObjectID="_1654592984" r:id="rId117"/>
         </w:object>
       </w:r>
     </w:p>
@@ -1598,10 +1598,10 @@
           <w:position w:val="-18"/>
         </w:rPr>
         <w:object w:dxaOrig="1480" w:dyaOrig="440" w14:anchorId="12AE564B">
-          <v:shape id="_x0000_i1082" type="#_x0000_t75" style="width:74.35pt;height:21.65pt" o:ole="">
+          <v:shape id="_x0000_i1082" type="#_x0000_t75" style="width:74.4pt;height:21.6pt" o:ole="">
             <v:imagedata r:id="rId118" o:title=""/>
           </v:shape>
-          <o:OLEObject Type="Embed" ProgID="Equation.DSMT4" ShapeID="_x0000_i1082" DrawAspect="Content" ObjectID="_1630436876" r:id="rId119"/>
+          <o:OLEObject Type="Embed" ProgID="Equation.DSMT4" ShapeID="_x0000_i1082" DrawAspect="Content" ObjectID="_1654592985" r:id="rId119"/>
         </w:object>
       </w:r>
     </w:p>
@@ -1629,10 +1629,10 @@
           <w:position w:val="-18"/>
         </w:rPr>
         <w:object w:dxaOrig="3879" w:dyaOrig="440" w14:anchorId="45313D8F">
-          <v:shape id="_x0000_i1083" type="#_x0000_t75" style="width:194.35pt;height:21.65pt" o:ole="">
+          <v:shape id="_x0000_i1083" type="#_x0000_t75" style="width:194.4pt;height:21.6pt" o:ole="">
             <v:imagedata r:id="rId120" o:title=""/>
           </v:shape>
-          <o:OLEObject Type="Embed" ProgID="Equation.DSMT4" ShapeID="_x0000_i1083" DrawAspect="Content" ObjectID="_1630436877" r:id="rId121"/>
+          <o:OLEObject Type="Embed" ProgID="Equation.DSMT4" ShapeID="_x0000_i1083" DrawAspect="Content" ObjectID="_1654592986" r:id="rId121"/>
         </w:object>
       </w:r>
     </w:p>
@@ -1678,10 +1678,10 @@
           <w:position w:val="-18"/>
         </w:rPr>
         <w:object w:dxaOrig="1600" w:dyaOrig="420" w14:anchorId="43401542">
-          <v:shape id="_x0000_i1084" type="#_x0000_t75" style="width:80.35pt;height:21pt" o:ole="">
+          <v:shape id="_x0000_i1084" type="#_x0000_t75" style="width:80.4pt;height:21pt" o:ole="">
             <v:imagedata r:id="rId122" o:title=""/>
           </v:shape>
-          <o:OLEObject Type="Embed" ProgID="Equation.DSMT4" ShapeID="_x0000_i1084" DrawAspect="Content" ObjectID="_1630436878" r:id="rId123"/>
+          <o:OLEObject Type="Embed" ProgID="Equation.DSMT4" ShapeID="_x0000_i1084" DrawAspect="Content" ObjectID="_1654592987" r:id="rId123"/>
         </w:object>
       </w:r>
       <w:r>
@@ -1763,10 +1763,10 @@
           <w:position w:val="-18"/>
         </w:rPr>
         <w:object w:dxaOrig="1240" w:dyaOrig="420" w14:anchorId="0C7C61AB">
-          <v:shape id="_x0000_i1085" type="#_x0000_t75" style="width:62.35pt;height:21pt" o:ole="">
+          <v:shape id="_x0000_i1085" type="#_x0000_t75" style="width:62.4pt;height:21pt" o:ole="">
             <v:imagedata r:id="rId125" o:title=""/>
           </v:shape>
-          <o:OLEObject Type="Embed" ProgID="Equation.DSMT4" ShapeID="_x0000_i1085" DrawAspect="Content" ObjectID="_1630436879" r:id="rId126"/>
+          <o:OLEObject Type="Embed" ProgID="Equation.DSMT4" ShapeID="_x0000_i1085" DrawAspect="Content" ObjectID="_1654592988" r:id="rId126"/>
         </w:object>
       </w:r>
       <w:r>
@@ -1785,7 +1785,7 @@
           <v:shape id="_x0000_i1086" type="#_x0000_t75" style="width:69pt;height:21pt" o:ole="">
             <v:imagedata r:id="rId127" o:title=""/>
           </v:shape>
-          <o:OLEObject Type="Embed" ProgID="Equation.DSMT4" ShapeID="_x0000_i1086" DrawAspect="Content" ObjectID="_1630436880" r:id="rId128"/>
+          <o:OLEObject Type="Embed" ProgID="Equation.DSMT4" ShapeID="_x0000_i1086" DrawAspect="Content" ObjectID="_1654592989" r:id="rId128"/>
         </w:object>
       </w:r>
       <w:r>
@@ -1802,10 +1802,10 @@
           <w:position w:val="-18"/>
         </w:rPr>
         <w:object w:dxaOrig="1400" w:dyaOrig="420" w14:anchorId="26DE03D2">
-          <v:shape id="_x0000_i1087" type="#_x0000_t75" style="width:69.65pt;height:21pt" o:ole="">
+          <v:shape id="_x0000_i1087" type="#_x0000_t75" style="width:69.6pt;height:21pt" o:ole="">
             <v:imagedata r:id="rId129" o:title=""/>
           </v:shape>
-          <o:OLEObject Type="Embed" ProgID="Equation.DSMT4" ShapeID="_x0000_i1087" DrawAspect="Content" ObjectID="_1630436881" r:id="rId130"/>
+          <o:OLEObject Type="Embed" ProgID="Equation.DSMT4" ShapeID="_x0000_i1087" DrawAspect="Content" ObjectID="_1654592990" r:id="rId130"/>
         </w:object>
       </w:r>
     </w:p>
@@ -1819,10 +1819,10 @@
           <w:position w:val="-62"/>
         </w:rPr>
         <w:object w:dxaOrig="1820" w:dyaOrig="1359" w14:anchorId="2E454564">
-          <v:shape id="_x0000_i1088" type="#_x0000_t75" style="width:90.65pt;height:68.35pt" o:ole="">
+          <v:shape id="_x0000_i1088" type="#_x0000_t75" style="width:90.6pt;height:68.4pt" o:ole="">
             <v:imagedata r:id="rId131" o:title=""/>
           </v:shape>
-          <o:OLEObject Type="Embed" ProgID="Equation.DSMT4" ShapeID="_x0000_i1088" DrawAspect="Content" ObjectID="_1630436882" r:id="rId132"/>
+          <o:OLEObject Type="Embed" ProgID="Equation.DSMT4" ShapeID="_x0000_i1088" DrawAspect="Content" ObjectID="_1654592991" r:id="rId132"/>
         </w:object>
       </w:r>
     </w:p>
@@ -1841,10 +1841,10 @@
           <w:position w:val="-50"/>
         </w:rPr>
         <w:object w:dxaOrig="1960" w:dyaOrig="1120" w14:anchorId="774E01CA">
-          <v:shape id="_x0000_i1089" type="#_x0000_t75" style="width:97.65pt;height:55.35pt" o:ole="">
+          <v:shape id="_x0000_i1089" type="#_x0000_t75" style="width:97.8pt;height:55.2pt" o:ole="">
             <v:imagedata r:id="rId133" o:title=""/>
           </v:shape>
-          <o:OLEObject Type="Embed" ProgID="Equation.DSMT4" ShapeID="_x0000_i1089" DrawAspect="Content" ObjectID="_1630436883" r:id="rId134"/>
+          <o:OLEObject Type="Embed" ProgID="Equation.DSMT4" ShapeID="_x0000_i1089" DrawAspect="Content" ObjectID="_1654592992" r:id="rId134"/>
         </w:object>
       </w:r>
       <w:r>
@@ -1858,10 +1858,10 @@
           <w:position w:val="-50"/>
         </w:rPr>
         <w:object w:dxaOrig="2079" w:dyaOrig="1120" w14:anchorId="06A7975A">
-          <v:shape id="_x0000_i1090" type="#_x0000_t75" style="width:104.35pt;height:55.35pt" o:ole="">
+          <v:shape id="_x0000_i1090" type="#_x0000_t75" style="width:104.4pt;height:55.2pt" o:ole="">
             <v:imagedata r:id="rId135" o:title=""/>
           </v:shape>
-          <o:OLEObject Type="Embed" ProgID="Equation.DSMT4" ShapeID="_x0000_i1090" DrawAspect="Content" ObjectID="_1630436884" r:id="rId136"/>
+          <o:OLEObject Type="Embed" ProgID="Equation.DSMT4" ShapeID="_x0000_i1090" DrawAspect="Content" ObjectID="_1654592993" r:id="rId136"/>
         </w:object>
       </w:r>
       <w:r>
@@ -1872,10 +1872,10 @@
           <w:position w:val="-50"/>
         </w:rPr>
         <w:object w:dxaOrig="2020" w:dyaOrig="1120" w14:anchorId="6665F9A3">
-          <v:shape id="_x0000_i1091" type="#_x0000_t75" style="width:100.35pt;height:55.35pt" o:ole="">
+          <v:shape id="_x0000_i1091" type="#_x0000_t75" style="width:100.2pt;height:55.2pt" o:ole="">
             <v:imagedata r:id="rId137" o:title=""/>
           </v:shape>
-          <o:OLEObject Type="Embed" ProgID="Equation.DSMT4" ShapeID="_x0000_i1091" DrawAspect="Content" ObjectID="_1630436885" r:id="rId138"/>
+          <o:OLEObject Type="Embed" ProgID="Equation.DSMT4" ShapeID="_x0000_i1091" DrawAspect="Content" ObjectID="_1654592994" r:id="rId138"/>
         </w:object>
       </w:r>
       <w:r>
@@ -1886,10 +1886,10 @@
           <w:position w:val="-50"/>
         </w:rPr>
         <w:object w:dxaOrig="2100" w:dyaOrig="1120" w14:anchorId="7126C6EA">
-          <v:shape id="_x0000_i1092" type="#_x0000_t75" style="width:104.35pt;height:55.35pt" o:ole="">
+          <v:shape id="_x0000_i1092" type="#_x0000_t75" style="width:104.4pt;height:55.2pt" o:ole="">
             <v:imagedata r:id="rId139" o:title=""/>
           </v:shape>
-          <o:OLEObject Type="Embed" ProgID="Equation.DSMT4" ShapeID="_x0000_i1092" DrawAspect="Content" ObjectID="_1630436886" r:id="rId140"/>
+          <o:OLEObject Type="Embed" ProgID="Equation.DSMT4" ShapeID="_x0000_i1092" DrawAspect="Content" ObjectID="_1654592995" r:id="rId140"/>
         </w:object>
       </w:r>
     </w:p>
@@ -1903,10 +1903,10 @@
           <w:position w:val="-22"/>
         </w:rPr>
         <w:object w:dxaOrig="3560" w:dyaOrig="460" w14:anchorId="77AA0401">
-          <v:shape id="_x0000_i1093" type="#_x0000_t75" style="width:178.65pt;height:23.35pt" o:ole="">
+          <v:shape id="_x0000_i1093" type="#_x0000_t75" style="width:178.8pt;height:23.4pt" o:ole="">
             <v:imagedata r:id="rId141" o:title=""/>
           </v:shape>
-          <o:OLEObject Type="Embed" ProgID="Equation.DSMT4" ShapeID="_x0000_i1093" DrawAspect="Content" ObjectID="_1630436887" r:id="rId142"/>
+          <o:OLEObject Type="Embed" ProgID="Equation.DSMT4" ShapeID="_x0000_i1093" DrawAspect="Content" ObjectID="_1654592996" r:id="rId142"/>
         </w:object>
       </w:r>
       <w:r>
@@ -1945,10 +1945,10 @@
           <w:position w:val="-54"/>
         </w:rPr>
         <w:object w:dxaOrig="2659" w:dyaOrig="1160" w14:anchorId="3283C65A">
-          <v:shape id="_x0000_i1094" type="#_x0000_t75" style="width:132.65pt;height:57.65pt" o:ole="">
+          <v:shape id="_x0000_i1094" type="#_x0000_t75" style="width:132.6pt;height:57.6pt" o:ole="">
             <v:imagedata r:id="rId143" o:title=""/>
           </v:shape>
-          <o:OLEObject Type="Embed" ProgID="Equation.DSMT4" ShapeID="_x0000_i1094" DrawAspect="Content" ObjectID="_1630436888" r:id="rId144"/>
+          <o:OLEObject Type="Embed" ProgID="Equation.DSMT4" ShapeID="_x0000_i1094" DrawAspect="Content" ObjectID="_1654592997" r:id="rId144"/>
         </w:object>
       </w:r>
       <w:r>
@@ -1965,10 +1965,10 @@
           <w:position w:val="-54"/>
         </w:rPr>
         <w:object w:dxaOrig="2960" w:dyaOrig="1160" w14:anchorId="045D26F1">
-          <v:shape id="_x0000_i1095" type="#_x0000_t75" style="width:147.65pt;height:57.65pt" o:ole="">
+          <v:shape id="_x0000_i1095" type="#_x0000_t75" style="width:147.6pt;height:57.6pt" o:ole="">
             <v:imagedata r:id="rId145" o:title=""/>
           </v:shape>
-          <o:OLEObject Type="Embed" ProgID="Equation.DSMT4" ShapeID="_x0000_i1095" DrawAspect="Content" ObjectID="_1630436889" r:id="rId146"/>
+          <o:OLEObject Type="Embed" ProgID="Equation.DSMT4" ShapeID="_x0000_i1095" DrawAspect="Content" ObjectID="_1654592998" r:id="rId146"/>
         </w:object>
       </w:r>
     </w:p>
@@ -1982,10 +1982,10 @@
           <w:position w:val="-66"/>
         </w:rPr>
         <w:object w:dxaOrig="3560" w:dyaOrig="1320" w14:anchorId="04ABA087">
-          <v:shape id="_x0000_i1096" type="#_x0000_t75" style="width:177.65pt;height:66pt" o:ole="">
+          <v:shape id="_x0000_i1096" type="#_x0000_t75" style="width:177.6pt;height:66pt" o:ole="">
             <v:imagedata r:id="rId147" o:title=""/>
           </v:shape>
-          <o:OLEObject Type="Embed" ProgID="Equation.DSMT4" ShapeID="_x0000_i1096" DrawAspect="Content" ObjectID="_1630436890" r:id="rId148"/>
+          <o:OLEObject Type="Embed" ProgID="Equation.DSMT4" ShapeID="_x0000_i1096" DrawAspect="Content" ObjectID="_1654592999" r:id="rId148"/>
         </w:object>
       </w:r>
     </w:p>
@@ -2000,10 +2000,10 @@
           <w:position w:val="-22"/>
         </w:rPr>
         <w:object w:dxaOrig="1719" w:dyaOrig="460" w14:anchorId="473A1EA1">
-          <v:shape id="_x0000_i1097" type="#_x0000_t75" style="width:86.35pt;height:23.35pt" o:ole="">
+          <v:shape id="_x0000_i1097" type="#_x0000_t75" style="width:86.4pt;height:23.4pt" o:ole="">
             <v:imagedata r:id="rId149" o:title=""/>
           </v:shape>
-          <o:OLEObject Type="Embed" ProgID="Equation.DSMT4" ShapeID="_x0000_i1097" DrawAspect="Content" ObjectID="_1630436891" r:id="rId150"/>
+          <o:OLEObject Type="Embed" ProgID="Equation.DSMT4" ShapeID="_x0000_i1097" DrawAspect="Content" ObjectID="_1654593000" r:id="rId150"/>
         </w:object>
       </w:r>
       <w:bookmarkEnd w:id="0"/>
@@ -2052,10 +2052,10 @@
           <w:position w:val="-18"/>
         </w:rPr>
         <w:object w:dxaOrig="1600" w:dyaOrig="420" w14:anchorId="3EA3433C">
-          <v:shape id="_x0000_i1098" type="#_x0000_t75" style="width:80.35pt;height:21pt" o:ole="">
+          <v:shape id="_x0000_i1098" type="#_x0000_t75" style="width:80.4pt;height:21pt" o:ole="">
             <v:imagedata r:id="rId122" o:title=""/>
           </v:shape>
-          <o:OLEObject Type="Embed" ProgID="Equation.DSMT4" ShapeID="_x0000_i1098" DrawAspect="Content" ObjectID="_1630436892" r:id="rId151"/>
+          <o:OLEObject Type="Embed" ProgID="Equation.DSMT4" ShapeID="_x0000_i1098" DrawAspect="Content" ObjectID="_1654593001" r:id="rId151"/>
         </w:object>
       </w:r>
       <w:r>
@@ -2136,10 +2136,10 @@
           <w:position w:val="-18"/>
         </w:rPr>
         <w:object w:dxaOrig="1240" w:dyaOrig="420" w14:anchorId="18573A2D">
-          <v:shape id="_x0000_i1099" type="#_x0000_t75" style="width:62.35pt;height:21pt" o:ole="">
+          <v:shape id="_x0000_i1099" type="#_x0000_t75" style="width:62.4pt;height:21pt" o:ole="">
             <v:imagedata r:id="rId125" o:title=""/>
           </v:shape>
-          <o:OLEObject Type="Embed" ProgID="Equation.DSMT4" ShapeID="_x0000_i1099" DrawAspect="Content" ObjectID="_1630436893" r:id="rId153"/>
+          <o:OLEObject Type="Embed" ProgID="Equation.DSMT4" ShapeID="_x0000_i1099" DrawAspect="Content" ObjectID="_1654593002" r:id="rId153"/>
         </w:object>
       </w:r>
       <w:r>
@@ -2155,10 +2155,10 @@
           <w:position w:val="-18"/>
         </w:rPr>
         <w:object w:dxaOrig="1359" w:dyaOrig="420" w14:anchorId="655FA0F8">
-          <v:shape id="_x0000_i1100" type="#_x0000_t75" style="width:68.35pt;height:21pt" o:ole="">
+          <v:shape id="_x0000_i1100" type="#_x0000_t75" style="width:68.4pt;height:21pt" o:ole="">
             <v:imagedata r:id="rId154" o:title=""/>
           </v:shape>
-          <o:OLEObject Type="Embed" ProgID="Equation.DSMT4" ShapeID="_x0000_i1100" DrawAspect="Content" ObjectID="_1630436894" r:id="rId155"/>
+          <o:OLEObject Type="Embed" ProgID="Equation.DSMT4" ShapeID="_x0000_i1100" DrawAspect="Content" ObjectID="_1654593003" r:id="rId155"/>
         </w:object>
       </w:r>
       <w:r>
@@ -2175,10 +2175,10 @@
           <w:position w:val="-18"/>
         </w:rPr>
         <w:object w:dxaOrig="1280" w:dyaOrig="420" w14:anchorId="20AF3505">
-          <v:shape id="_x0000_i1101" type="#_x0000_t75" style="width:63.65pt;height:21pt" o:ole="">
+          <v:shape id="_x0000_i1101" type="#_x0000_t75" style="width:63.6pt;height:21pt" o:ole="">
             <v:imagedata r:id="rId156" o:title=""/>
           </v:shape>
-          <o:OLEObject Type="Embed" ProgID="Equation.DSMT4" ShapeID="_x0000_i1101" DrawAspect="Content" ObjectID="_1630436895" r:id="rId157"/>
+          <o:OLEObject Type="Embed" ProgID="Equation.DSMT4" ShapeID="_x0000_i1101" DrawAspect="Content" ObjectID="_1654593004" r:id="rId157"/>
         </w:object>
       </w:r>
     </w:p>
@@ -2192,10 +2192,10 @@
           <w:position w:val="-62"/>
         </w:rPr>
         <w:object w:dxaOrig="1800" w:dyaOrig="1359" w14:anchorId="7C91BC02">
-          <v:shape id="_x0000_i1102" type="#_x0000_t75" style="width:90pt;height:68.35pt" o:ole="">
+          <v:shape id="_x0000_i1102" type="#_x0000_t75" style="width:90pt;height:68.4pt" o:ole="">
             <v:imagedata r:id="rId158" o:title=""/>
           </v:shape>
-          <o:OLEObject Type="Embed" ProgID="Equation.DSMT4" ShapeID="_x0000_i1102" DrawAspect="Content" ObjectID="_1630436896" r:id="rId159"/>
+          <o:OLEObject Type="Embed" ProgID="Equation.DSMT4" ShapeID="_x0000_i1102" DrawAspect="Content" ObjectID="_1654593005" r:id="rId159"/>
         </w:object>
       </w:r>
     </w:p>
@@ -2214,10 +2214,10 @@
           <w:position w:val="-50"/>
         </w:rPr>
         <w:object w:dxaOrig="1980" w:dyaOrig="1120" w14:anchorId="61C5DEF4">
-          <v:shape id="_x0000_i1103" type="#_x0000_t75" style="width:98.35pt;height:55.35pt" o:ole="">
+          <v:shape id="_x0000_i1103" type="#_x0000_t75" style="width:98.4pt;height:55.2pt" o:ole="">
             <v:imagedata r:id="rId160" o:title=""/>
           </v:shape>
-          <o:OLEObject Type="Embed" ProgID="Equation.DSMT4" ShapeID="_x0000_i1103" DrawAspect="Content" ObjectID="_1630436897" r:id="rId161"/>
+          <o:OLEObject Type="Embed" ProgID="Equation.DSMT4" ShapeID="_x0000_i1103" DrawAspect="Content" ObjectID="_1654593006" r:id="rId161"/>
         </w:object>
       </w:r>
       <w:r>
@@ -2231,10 +2231,10 @@
           <w:position w:val="-50"/>
         </w:rPr>
         <w:object w:dxaOrig="1980" w:dyaOrig="1120" w14:anchorId="7F072635">
-          <v:shape id="_x0000_i1104" type="#_x0000_t75" style="width:99pt;height:55.35pt" o:ole="">
+          <v:shape id="_x0000_i1104" type="#_x0000_t75" style="width:99pt;height:55.2pt" o:ole="">
             <v:imagedata r:id="rId162" o:title=""/>
           </v:shape>
-          <o:OLEObject Type="Embed" ProgID="Equation.DSMT4" ShapeID="_x0000_i1104" DrawAspect="Content" ObjectID="_1630436898" r:id="rId163"/>
+          <o:OLEObject Type="Embed" ProgID="Equation.DSMT4" ShapeID="_x0000_i1104" DrawAspect="Content" ObjectID="_1654593007" r:id="rId163"/>
         </w:object>
       </w:r>
       <w:r>
@@ -2245,10 +2245,10 @@
           <w:position w:val="-50"/>
         </w:rPr>
         <w:object w:dxaOrig="2000" w:dyaOrig="1120" w14:anchorId="5051AADA">
-          <v:shape id="_x0000_i1105" type="#_x0000_t75" style="width:99.65pt;height:55.35pt" o:ole="">
+          <v:shape id="_x0000_i1105" type="#_x0000_t75" style="width:99.6pt;height:55.2pt" o:ole="">
             <v:imagedata r:id="rId164" o:title=""/>
           </v:shape>
-          <o:OLEObject Type="Embed" ProgID="Equation.DSMT4" ShapeID="_x0000_i1105" DrawAspect="Content" ObjectID="_1630436899" r:id="rId165"/>
+          <o:OLEObject Type="Embed" ProgID="Equation.DSMT4" ShapeID="_x0000_i1105" DrawAspect="Content" ObjectID="_1654593008" r:id="rId165"/>
         </w:object>
       </w:r>
       <w:r>
@@ -2259,10 +2259,10 @@
           <w:position w:val="-50"/>
         </w:rPr>
         <w:object w:dxaOrig="2100" w:dyaOrig="1120" w14:anchorId="681440BD">
-          <v:shape id="_x0000_i1106" type="#_x0000_t75" style="width:104.35pt;height:55.35pt" o:ole="">
+          <v:shape id="_x0000_i1106" type="#_x0000_t75" style="width:104.4pt;height:55.2pt" o:ole="">
             <v:imagedata r:id="rId166" o:title=""/>
           </v:shape>
-          <o:OLEObject Type="Embed" ProgID="Equation.DSMT4" ShapeID="_x0000_i1106" DrawAspect="Content" ObjectID="_1630436900" r:id="rId167"/>
+          <o:OLEObject Type="Embed" ProgID="Equation.DSMT4" ShapeID="_x0000_i1106" DrawAspect="Content" ObjectID="_1654593009" r:id="rId167"/>
         </w:object>
       </w:r>
     </w:p>
@@ -2276,10 +2276,10 @@
           <w:position w:val="-22"/>
         </w:rPr>
         <w:object w:dxaOrig="3560" w:dyaOrig="460" w14:anchorId="6C0480CD">
-          <v:shape id="_x0000_i1107" type="#_x0000_t75" style="width:178.65pt;height:23.35pt" o:ole="">
+          <v:shape id="_x0000_i1107" type="#_x0000_t75" style="width:178.8pt;height:23.4pt" o:ole="">
             <v:imagedata r:id="rId168" o:title=""/>
           </v:shape>
-          <o:OLEObject Type="Embed" ProgID="Equation.DSMT4" ShapeID="_x0000_i1107" DrawAspect="Content" ObjectID="_1630436901" r:id="rId169"/>
+          <o:OLEObject Type="Embed" ProgID="Equation.DSMT4" ShapeID="_x0000_i1107" DrawAspect="Content" ObjectID="_1654593010" r:id="rId169"/>
         </w:object>
       </w:r>
       <w:r>
@@ -2318,10 +2318,10 @@
           <w:position w:val="-54"/>
         </w:rPr>
         <w:object w:dxaOrig="2680" w:dyaOrig="1160" w14:anchorId="7DE68598">
-          <v:shape id="_x0000_i1108" type="#_x0000_t75" style="width:133.35pt;height:57.65pt" o:ole="">
+          <v:shape id="_x0000_i1108" type="#_x0000_t75" style="width:133.2pt;height:57.6pt" o:ole="">
             <v:imagedata r:id="rId170" o:title=""/>
           </v:shape>
-          <o:OLEObject Type="Embed" ProgID="Equation.DSMT4" ShapeID="_x0000_i1108" DrawAspect="Content" ObjectID="_1630436902" r:id="rId171"/>
+          <o:OLEObject Type="Embed" ProgID="Equation.DSMT4" ShapeID="_x0000_i1108" DrawAspect="Content" ObjectID="_1654593011" r:id="rId171"/>
         </w:object>
       </w:r>
       <w:r>
@@ -2338,10 +2338,10 @@
           <w:position w:val="-54"/>
         </w:rPr>
         <w:object w:dxaOrig="2940" w:dyaOrig="1160" w14:anchorId="0FA01594">
-          <v:shape id="_x0000_i1109" type="#_x0000_t75" style="width:147pt;height:57.65pt" o:ole="">
+          <v:shape id="_x0000_i1109" type="#_x0000_t75" style="width:147pt;height:57.6pt" o:ole="">
             <v:imagedata r:id="rId172" o:title=""/>
           </v:shape>
-          <o:OLEObject Type="Embed" ProgID="Equation.DSMT4" ShapeID="_x0000_i1109" DrawAspect="Content" ObjectID="_1630436903" r:id="rId173"/>
+          <o:OLEObject Type="Embed" ProgID="Equation.DSMT4" ShapeID="_x0000_i1109" DrawAspect="Content" ObjectID="_1654593012" r:id="rId173"/>
         </w:object>
       </w:r>
     </w:p>
@@ -2355,10 +2355,10 @@
           <w:position w:val="-66"/>
         </w:rPr>
         <w:object w:dxaOrig="4280" w:dyaOrig="1320" w14:anchorId="0B687DE6">
-          <v:shape id="_x0000_i1110" type="#_x0000_t75" style="width:213.65pt;height:66pt" o:ole="">
+          <v:shape id="_x0000_i1110" type="#_x0000_t75" style="width:213.6pt;height:66pt" o:ole="">
             <v:imagedata r:id="rId174" o:title=""/>
           </v:shape>
-          <o:OLEObject Type="Embed" ProgID="Equation.DSMT4" ShapeID="_x0000_i1110" DrawAspect="Content" ObjectID="_1630436904" r:id="rId175"/>
+          <o:OLEObject Type="Embed" ProgID="Equation.DSMT4" ShapeID="_x0000_i1110" DrawAspect="Content" ObjectID="_1654593013" r:id="rId175"/>
         </w:object>
       </w:r>
     </w:p>
@@ -2372,10 +2372,10 @@
           <w:position w:val="-22"/>
         </w:rPr>
         <w:object w:dxaOrig="1719" w:dyaOrig="460" w14:anchorId="42B29DB2">
-          <v:shape id="_x0000_i1111" type="#_x0000_t75" style="width:86.35pt;height:23.35pt" o:ole="">
+          <v:shape id="_x0000_i1111" type="#_x0000_t75" style="width:86.4pt;height:23.4pt" o:ole="">
             <v:imagedata r:id="rId176" o:title=""/>
           </v:shape>
-          <o:OLEObject Type="Embed" ProgID="Equation.DSMT4" ShapeID="_x0000_i1111" DrawAspect="Content" ObjectID="_1630436905" r:id="rId177"/>
+          <o:OLEObject Type="Embed" ProgID="Equation.DSMT4" ShapeID="_x0000_i1111" DrawAspect="Content" ObjectID="_1654593014" r:id="rId177"/>
         </w:object>
       </w:r>
     </w:p>
@@ -2423,10 +2423,10 @@
           <w:position w:val="-18"/>
         </w:rPr>
         <w:object w:dxaOrig="2799" w:dyaOrig="420" w14:anchorId="595897E5">
-          <v:shape id="_x0000_i1112" type="#_x0000_t75" style="width:140.35pt;height:21pt" o:ole="">
+          <v:shape id="_x0000_i1112" type="#_x0000_t75" style="width:140.4pt;height:21pt" o:ole="">
             <v:imagedata r:id="rId178" o:title=""/>
           </v:shape>
-          <o:OLEObject Type="Embed" ProgID="Equation.DSMT4" ShapeID="_x0000_i1112" DrawAspect="Content" ObjectID="_1630436906" r:id="rId179"/>
+          <o:OLEObject Type="Embed" ProgID="Equation.DSMT4" ShapeID="_x0000_i1112" DrawAspect="Content" ObjectID="_1654593015" r:id="rId179"/>
         </w:object>
       </w:r>
       <w:r>
@@ -2510,7 +2510,7 @@
           <v:shape id="_x0000_i1113" type="#_x0000_t75" style="width:174pt;height:21pt" o:ole="">
             <v:imagedata r:id="rId181" o:title=""/>
           </v:shape>
-          <o:OLEObject Type="Embed" ProgID="Equation.DSMT4" ShapeID="_x0000_i1113" DrawAspect="Content" ObjectID="_1630436907" r:id="rId182"/>
+          <o:OLEObject Type="Embed" ProgID="Equation.DSMT4" ShapeID="_x0000_i1113" DrawAspect="Content" ObjectID="_1654593016" r:id="rId182"/>
         </w:object>
       </w:r>
       <w:r>
@@ -2526,10 +2526,10 @@
           <w:position w:val="-18"/>
         </w:rPr>
         <w:object w:dxaOrig="3500" w:dyaOrig="420" w14:anchorId="335CC9EA">
-          <v:shape id="_x0000_i1114" type="#_x0000_t75" style="width:176.35pt;height:21pt" o:ole="">
+          <v:shape id="_x0000_i1114" type="#_x0000_t75" style="width:176.4pt;height:21pt" o:ole="">
             <v:imagedata r:id="rId183" o:title=""/>
           </v:shape>
-          <o:OLEObject Type="Embed" ProgID="Equation.DSMT4" ShapeID="_x0000_i1114" DrawAspect="Content" ObjectID="_1630436908" r:id="rId184"/>
+          <o:OLEObject Type="Embed" ProgID="Equation.DSMT4" ShapeID="_x0000_i1114" DrawAspect="Content" ObjectID="_1654593017" r:id="rId184"/>
         </w:object>
       </w:r>
     </w:p>
@@ -2546,7 +2546,7 @@
           <v:shape id="_x0000_i1115" type="#_x0000_t75" style="width:177pt;height:21pt" o:ole="">
             <v:imagedata r:id="rId185" o:title=""/>
           </v:shape>
-          <o:OLEObject Type="Embed" ProgID="Equation.DSMT4" ShapeID="_x0000_i1115" DrawAspect="Content" ObjectID="_1630436909" r:id="rId186"/>
+          <o:OLEObject Type="Embed" ProgID="Equation.DSMT4" ShapeID="_x0000_i1115" DrawAspect="Content" ObjectID="_1654593018" r:id="rId186"/>
         </w:object>
       </w:r>
     </w:p>
@@ -2559,10 +2559,10 @@
           <w:position w:val="-62"/>
         </w:rPr>
         <w:object w:dxaOrig="2760" w:dyaOrig="1359" w14:anchorId="625C9757">
-          <v:shape id="_x0000_i1116" type="#_x0000_t75" style="width:139.65pt;height:67.35pt" o:ole="">
+          <v:shape id="_x0000_i1116" type="#_x0000_t75" style="width:139.8pt;height:67.2pt" o:ole="">
             <v:imagedata r:id="rId187" o:title=""/>
           </v:shape>
-          <o:OLEObject Type="Embed" ProgID="Equation.DSMT4" ShapeID="_x0000_i1116" DrawAspect="Content" ObjectID="_1630436910" r:id="rId188"/>
+          <o:OLEObject Type="Embed" ProgID="Equation.DSMT4" ShapeID="_x0000_i1116" DrawAspect="Content" ObjectID="_1654593019" r:id="rId188"/>
         </w:object>
       </w:r>
     </w:p>
@@ -2579,7 +2579,7 @@
           <v:shape id="_x0000_i1117" type="#_x0000_t75" style="width:201pt;height:114pt" o:ole="">
             <v:imagedata r:id="rId189" o:title=""/>
           </v:shape>
-          <o:OLEObject Type="Embed" ProgID="Equation.DSMT4" ShapeID="_x0000_i1117" DrawAspect="Content" ObjectID="_1630436911" r:id="rId190"/>
+          <o:OLEObject Type="Embed" ProgID="Equation.DSMT4" ShapeID="_x0000_i1117" DrawAspect="Content" ObjectID="_1654593020" r:id="rId190"/>
         </w:object>
       </w:r>
     </w:p>
@@ -2593,10 +2593,10 @@
           <w:position w:val="-110"/>
         </w:rPr>
         <w:object w:dxaOrig="3560" w:dyaOrig="2320" w14:anchorId="034F65EA">
-          <v:shape id="_x0000_i1118" type="#_x0000_t75" style="width:177.65pt;height:116.35pt" o:ole="">
+          <v:shape id="_x0000_i1118" type="#_x0000_t75" style="width:177.6pt;height:116.4pt" o:ole="">
             <v:imagedata r:id="rId191" o:title=""/>
           </v:shape>
-          <o:OLEObject Type="Embed" ProgID="Equation.DSMT4" ShapeID="_x0000_i1118" DrawAspect="Content" ObjectID="_1630436912" r:id="rId192"/>
+          <o:OLEObject Type="Embed" ProgID="Equation.DSMT4" ShapeID="_x0000_i1118" DrawAspect="Content" ObjectID="_1654593021" r:id="rId192"/>
         </w:object>
       </w:r>
     </w:p>
@@ -2610,10 +2610,10 @@
           <w:position w:val="-108"/>
         </w:rPr>
         <w:object w:dxaOrig="4300" w:dyaOrig="2280" w14:anchorId="180573EA">
-          <v:shape id="_x0000_i1119" type="#_x0000_t75" style="width:215.35pt;height:114pt" o:ole="">
+          <v:shape id="_x0000_i1119" type="#_x0000_t75" style="width:215.4pt;height:114pt" o:ole="">
             <v:imagedata r:id="rId193" o:title=""/>
           </v:shape>
-          <o:OLEObject Type="Embed" ProgID="Equation.DSMT4" ShapeID="_x0000_i1119" DrawAspect="Content" ObjectID="_1630436913" r:id="rId194"/>
+          <o:OLEObject Type="Embed" ProgID="Equation.DSMT4" ShapeID="_x0000_i1119" DrawAspect="Content" ObjectID="_1654593022" r:id="rId194"/>
         </w:object>
       </w:r>
     </w:p>
@@ -2627,10 +2627,10 @@
           <w:position w:val="-104"/>
         </w:rPr>
         <w:object w:dxaOrig="4400" w:dyaOrig="2200" w14:anchorId="243C8A70">
-          <v:shape id="_x0000_i1120" type="#_x0000_t75" style="width:219.65pt;height:110.35pt" o:ole="">
+          <v:shape id="_x0000_i1120" type="#_x0000_t75" style="width:219.6pt;height:110.4pt" o:ole="">
             <v:imagedata r:id="rId195" o:title=""/>
           </v:shape>
-          <o:OLEObject Type="Embed" ProgID="Equation.DSMT4" ShapeID="_x0000_i1120" DrawAspect="Content" ObjectID="_1630436914" r:id="rId196"/>
+          <o:OLEObject Type="Embed" ProgID="Equation.DSMT4" ShapeID="_x0000_i1120" DrawAspect="Content" ObjectID="_1654593023" r:id="rId196"/>
         </w:object>
       </w:r>
     </w:p>
@@ -2644,10 +2644,10 @@
           <w:position w:val="-104"/>
         </w:rPr>
         <w:object w:dxaOrig="4420" w:dyaOrig="2200" w14:anchorId="4197BE88">
-          <v:shape id="_x0000_i1121" type="#_x0000_t75" style="width:221.35pt;height:110.35pt" o:ole="">
+          <v:shape id="_x0000_i1121" type="#_x0000_t75" style="width:221.4pt;height:110.4pt" o:ole="">
             <v:imagedata r:id="rId197" o:title=""/>
           </v:shape>
-          <o:OLEObject Type="Embed" ProgID="Equation.DSMT4" ShapeID="_x0000_i1121" DrawAspect="Content" ObjectID="_1630436915" r:id="rId198"/>
+          <o:OLEObject Type="Embed" ProgID="Equation.DSMT4" ShapeID="_x0000_i1121" DrawAspect="Content" ObjectID="_1654593024" r:id="rId198"/>
         </w:object>
       </w:r>
     </w:p>
@@ -2661,10 +2661,10 @@
           <w:position w:val="-104"/>
         </w:rPr>
         <w:object w:dxaOrig="4780" w:dyaOrig="2200" w14:anchorId="75754B0F">
-          <v:shape id="_x0000_i1122" type="#_x0000_t75" style="width:239.35pt;height:110.35pt" o:ole="">
+          <v:shape id="_x0000_i1122" type="#_x0000_t75" style="width:239.4pt;height:110.4pt" o:ole="">
             <v:imagedata r:id="rId199" o:title=""/>
           </v:shape>
-          <o:OLEObject Type="Embed" ProgID="Equation.DSMT4" ShapeID="_x0000_i1122" DrawAspect="Content" ObjectID="_1630436916" r:id="rId200"/>
+          <o:OLEObject Type="Embed" ProgID="Equation.DSMT4" ShapeID="_x0000_i1122" DrawAspect="Content" ObjectID="_1654593025" r:id="rId200"/>
         </w:object>
       </w:r>
     </w:p>
@@ -2678,10 +2678,10 @@
           <w:position w:val="-136"/>
         </w:rPr>
         <w:object w:dxaOrig="7460" w:dyaOrig="2840" w14:anchorId="2FCD6E9E">
-          <v:shape id="_x0000_i1123" type="#_x0000_t75" style="width:372.65pt;height:141.65pt" o:ole="">
+          <v:shape id="_x0000_i1123" type="#_x0000_t75" style="width:372.6pt;height:141.6pt" o:ole="">
             <v:imagedata r:id="rId201" o:title=""/>
           </v:shape>
-          <o:OLEObject Type="Embed" ProgID="Equation.DSMT4" ShapeID="_x0000_i1123" DrawAspect="Content" ObjectID="_1630436917" r:id="rId202"/>
+          <o:OLEObject Type="Embed" ProgID="Equation.DSMT4" ShapeID="_x0000_i1123" DrawAspect="Content" ObjectID="_1654593026" r:id="rId202"/>
         </w:object>
       </w:r>
     </w:p>
@@ -2729,10 +2729,10 @@
           <w:position w:val="-18"/>
         </w:rPr>
         <w:object w:dxaOrig="2799" w:dyaOrig="420" w14:anchorId="2507AAFE">
-          <v:shape id="_x0000_i1124" type="#_x0000_t75" style="width:140.35pt;height:21pt" o:ole="">
+          <v:shape id="_x0000_i1124" type="#_x0000_t75" style="width:140.4pt;height:21pt" o:ole="">
             <v:imagedata r:id="rId178" o:title=""/>
           </v:shape>
-          <o:OLEObject Type="Embed" ProgID="Equation.DSMT4" ShapeID="_x0000_i1124" DrawAspect="Content" ObjectID="_1630436918" r:id="rId203"/>
+          <o:OLEObject Type="Embed" ProgID="Equation.DSMT4" ShapeID="_x0000_i1124" DrawAspect="Content" ObjectID="_1654593027" r:id="rId203"/>
         </w:object>
       </w:r>
       <w:r>
@@ -2817,7 +2817,7 @@
           <v:shape id="_x0000_i1125" type="#_x0000_t75" style="width:93pt;height:21pt" o:ole="">
             <v:imagedata r:id="rId205" o:title=""/>
           </v:shape>
-          <o:OLEObject Type="Embed" ProgID="Equation.DSMT4" ShapeID="_x0000_i1125" DrawAspect="Content" ObjectID="_1630436919" r:id="rId206"/>
+          <o:OLEObject Type="Embed" ProgID="Equation.DSMT4" ShapeID="_x0000_i1125" DrawAspect="Content" ObjectID="_1654593028" r:id="rId206"/>
         </w:object>
       </w:r>
       <w:r>
@@ -2836,7 +2836,7 @@
           <v:shape id="_x0000_i1126" type="#_x0000_t75" style="width:96pt;height:21pt" o:ole="">
             <v:imagedata r:id="rId207" o:title=""/>
           </v:shape>
-          <o:OLEObject Type="Embed" ProgID="Equation.DSMT4" ShapeID="_x0000_i1126" DrawAspect="Content" ObjectID="_1630436920" r:id="rId208"/>
+          <o:OLEObject Type="Embed" ProgID="Equation.DSMT4" ShapeID="_x0000_i1126" DrawAspect="Content" ObjectID="_1654593029" r:id="rId208"/>
         </w:object>
       </w:r>
     </w:p>
@@ -2852,7 +2852,7 @@
           <v:shape id="_x0000_i1127" type="#_x0000_t75" style="width:96pt;height:21pt" o:ole="">
             <v:imagedata r:id="rId209" o:title=""/>
           </v:shape>
-          <o:OLEObject Type="Embed" ProgID="Equation.DSMT4" ShapeID="_x0000_i1127" DrawAspect="Content" ObjectID="_1630436921" r:id="rId210"/>
+          <o:OLEObject Type="Embed" ProgID="Equation.DSMT4" ShapeID="_x0000_i1127" DrawAspect="Content" ObjectID="_1654593030" r:id="rId210"/>
         </w:object>
       </w:r>
     </w:p>
@@ -2866,10 +2866,10 @@
           <w:position w:val="-18"/>
         </w:rPr>
         <w:object w:dxaOrig="1939" w:dyaOrig="420" w14:anchorId="4BA342B5">
-          <v:shape id="_x0000_i1128" type="#_x0000_t75" style="width:96.65pt;height:21pt" o:ole="">
+          <v:shape id="_x0000_i1128" type="#_x0000_t75" style="width:96.6pt;height:21pt" o:ole="">
             <v:imagedata r:id="rId211" o:title=""/>
           </v:shape>
-          <o:OLEObject Type="Embed" ProgID="Equation.DSMT4" ShapeID="_x0000_i1128" DrawAspect="Content" ObjectID="_1630436922" r:id="rId212"/>
+          <o:OLEObject Type="Embed" ProgID="Equation.DSMT4" ShapeID="_x0000_i1128" DrawAspect="Content" ObjectID="_1654593031" r:id="rId212"/>
         </w:object>
       </w:r>
     </w:p>
@@ -2883,10 +2883,10 @@
           <w:position w:val="-144"/>
         </w:rPr>
         <w:object w:dxaOrig="2740" w:dyaOrig="3000" w14:anchorId="5142EF52">
-          <v:shape id="_x0000_i1129" type="#_x0000_t75" style="width:136.35pt;height:150.65pt" o:ole="">
+          <v:shape id="_x0000_i1129" type="#_x0000_t75" style="width:136.2pt;height:150.6pt" o:ole="">
             <v:imagedata r:id="rId213" o:title=""/>
           </v:shape>
-          <o:OLEObject Type="Embed" ProgID="Equation.DSMT4" ShapeID="_x0000_i1129" DrawAspect="Content" ObjectID="_1630436923" r:id="rId214"/>
+          <o:OLEObject Type="Embed" ProgID="Equation.DSMT4" ShapeID="_x0000_i1129" DrawAspect="Content" ObjectID="_1654593032" r:id="rId214"/>
         </w:object>
       </w:r>
     </w:p>
@@ -2899,10 +2899,10 @@
           <w:position w:val="-126"/>
         </w:rPr>
         <w:object w:dxaOrig="3920" w:dyaOrig="2640" w14:anchorId="0FE40744">
-          <v:shape id="_x0000_i1130" type="#_x0000_t75" style="width:195.65pt;height:132pt" o:ole="">
+          <v:shape id="_x0000_i1130" type="#_x0000_t75" style="width:195.6pt;height:132pt" o:ole="">
             <v:imagedata r:id="rId215" o:title=""/>
           </v:shape>
-          <o:OLEObject Type="Embed" ProgID="Equation.DSMT4" ShapeID="_x0000_i1130" DrawAspect="Content" ObjectID="_1630436924" r:id="rId216"/>
+          <o:OLEObject Type="Embed" ProgID="Equation.DSMT4" ShapeID="_x0000_i1130" DrawAspect="Content" ObjectID="_1654593033" r:id="rId216"/>
         </w:object>
       </w:r>
       <w:r>
@@ -2918,10 +2918,10 @@
           <w:position w:val="-126"/>
         </w:rPr>
         <w:object w:dxaOrig="4280" w:dyaOrig="2640" w14:anchorId="39F77373">
-          <v:shape id="_x0000_i1131" type="#_x0000_t75" style="width:213.65pt;height:132pt" o:ole="">
+          <v:shape id="_x0000_i1131" type="#_x0000_t75" style="width:213.6pt;height:132pt" o:ole="">
             <v:imagedata r:id="rId217" o:title=""/>
           </v:shape>
-          <o:OLEObject Type="Embed" ProgID="Equation.DSMT4" ShapeID="_x0000_i1131" DrawAspect="Content" ObjectID="_1630436925" r:id="rId218"/>
+          <o:OLEObject Type="Embed" ProgID="Equation.DSMT4" ShapeID="_x0000_i1131" DrawAspect="Content" ObjectID="_1654593034" r:id="rId218"/>
         </w:object>
       </w:r>
     </w:p>
@@ -2934,10 +2934,10 @@
           <w:position w:val="-122"/>
         </w:rPr>
         <w:object w:dxaOrig="4040" w:dyaOrig="2560" w14:anchorId="6514E202">
-          <v:shape id="_x0000_i1132" type="#_x0000_t75" style="width:201.65pt;height:128.35pt" o:ole="">
+          <v:shape id="_x0000_i1132" type="#_x0000_t75" style="width:201.6pt;height:128.4pt" o:ole="">
             <v:imagedata r:id="rId219" o:title=""/>
           </v:shape>
-          <o:OLEObject Type="Embed" ProgID="Equation.DSMT4" ShapeID="_x0000_i1132" DrawAspect="Content" ObjectID="_1630436926" r:id="rId220"/>
+          <o:OLEObject Type="Embed" ProgID="Equation.DSMT4" ShapeID="_x0000_i1132" DrawAspect="Content" ObjectID="_1654593035" r:id="rId220"/>
         </w:object>
       </w:r>
     </w:p>
@@ -2950,10 +2950,10 @@
           <w:position w:val="-122"/>
         </w:rPr>
         <w:object w:dxaOrig="4180" w:dyaOrig="2560" w14:anchorId="6D2F61C2">
-          <v:shape id="_x0000_i1133" type="#_x0000_t75" style="width:209.35pt;height:128.35pt" o:ole="">
+          <v:shape id="_x0000_i1133" type="#_x0000_t75" style="width:209.4pt;height:128.4pt" o:ole="">
             <v:imagedata r:id="rId221" o:title=""/>
           </v:shape>
-          <o:OLEObject Type="Embed" ProgID="Equation.DSMT4" ShapeID="_x0000_i1133" DrawAspect="Content" ObjectID="_1630436927" r:id="rId222"/>
+          <o:OLEObject Type="Embed" ProgID="Equation.DSMT4" ShapeID="_x0000_i1133" DrawAspect="Content" ObjectID="_1654593036" r:id="rId222"/>
         </w:object>
       </w:r>
     </w:p>
@@ -2966,10 +2966,10 @@
           <w:position w:val="-122"/>
         </w:rPr>
         <w:object w:dxaOrig="4360" w:dyaOrig="2560" w14:anchorId="4DC6330E">
-          <v:shape id="_x0000_i1134" type="#_x0000_t75" style="width:218.35pt;height:128.35pt" o:ole="">
+          <v:shape id="_x0000_i1134" type="#_x0000_t75" style="width:218.4pt;height:128.4pt" o:ole="">
             <v:imagedata r:id="rId223" o:title=""/>
           </v:shape>
-          <o:OLEObject Type="Embed" ProgID="Equation.DSMT4" ShapeID="_x0000_i1134" DrawAspect="Content" ObjectID="_1630436928" r:id="rId224"/>
+          <o:OLEObject Type="Embed" ProgID="Equation.DSMT4" ShapeID="_x0000_i1134" DrawAspect="Content" ObjectID="_1654593037" r:id="rId224"/>
         </w:object>
       </w:r>
     </w:p>
@@ -2982,10 +2982,10 @@
           <w:position w:val="-122"/>
         </w:rPr>
         <w:object w:dxaOrig="4500" w:dyaOrig="2560" w14:anchorId="47A1895C">
-          <v:shape id="_x0000_i1135" type="#_x0000_t75" style="width:225pt;height:128.35pt" o:ole="">
+          <v:shape id="_x0000_i1135" type="#_x0000_t75" style="width:225pt;height:128.4pt" o:ole="">
             <v:imagedata r:id="rId225" o:title=""/>
           </v:shape>
-          <o:OLEObject Type="Embed" ProgID="Equation.DSMT4" ShapeID="_x0000_i1135" DrawAspect="Content" ObjectID="_1630436929" r:id="rId226"/>
+          <o:OLEObject Type="Embed" ProgID="Equation.DSMT4" ShapeID="_x0000_i1135" DrawAspect="Content" ObjectID="_1654593038" r:id="rId226"/>
         </w:object>
       </w:r>
     </w:p>
@@ -2998,10 +2998,10 @@
           <w:position w:val="-136"/>
         </w:rPr>
         <w:object w:dxaOrig="5460" w:dyaOrig="2840" w14:anchorId="1B1F7022">
-          <v:shape id="_x0000_i1136" type="#_x0000_t75" style="width:273pt;height:141.65pt" o:ole="">
+          <v:shape id="_x0000_i1136" type="#_x0000_t75" style="width:273pt;height:141.6pt" o:ole="">
             <v:imagedata r:id="rId227" o:title=""/>
           </v:shape>
-          <o:OLEObject Type="Embed" ProgID="Equation.DSMT4" ShapeID="_x0000_i1136" DrawAspect="Content" ObjectID="_1630436930" r:id="rId228"/>
+          <o:OLEObject Type="Embed" ProgID="Equation.DSMT4" ShapeID="_x0000_i1136" DrawAspect="Content" ObjectID="_1654593039" r:id="rId228"/>
         </w:object>
       </w:r>
     </w:p>
@@ -3014,10 +3014,10 @@
           <w:position w:val="-22"/>
         </w:rPr>
         <w:object w:dxaOrig="800" w:dyaOrig="460" w14:anchorId="201D766F">
-          <v:shape id="_x0000_i1137" type="#_x0000_t75" style="width:39.65pt;height:23.35pt" o:ole="">
+          <v:shape id="_x0000_i1137" type="#_x0000_t75" style="width:39.6pt;height:23.4pt" o:ole="">
             <v:imagedata r:id="rId229" o:title=""/>
           </v:shape>
-          <o:OLEObject Type="Embed" ProgID="Equation.DSMT4" ShapeID="_x0000_i1137" DrawAspect="Content" ObjectID="_1630436931" r:id="rId230"/>
+          <o:OLEObject Type="Embed" ProgID="Equation.DSMT4" ShapeID="_x0000_i1137" DrawAspect="Content" ObjectID="_1654593040" r:id="rId230"/>
         </w:object>
       </w:r>
     </w:p>
@@ -3031,10 +3031,10 @@
           <w:position w:val="-22"/>
         </w:rPr>
         <w:object w:dxaOrig="2540" w:dyaOrig="480" w14:anchorId="25554F00">
-          <v:shape id="_x0000_i1138" type="#_x0000_t75" style="width:126.65pt;height:24pt" o:ole="">
+          <v:shape id="_x0000_i1138" type="#_x0000_t75" style="width:126.6pt;height:24pt" o:ole="">
             <v:imagedata r:id="rId231" o:title=""/>
           </v:shape>
-          <o:OLEObject Type="Embed" ProgID="Equation.DSMT4" ShapeID="_x0000_i1138" DrawAspect="Content" ObjectID="_1630436932" r:id="rId232"/>
+          <o:OLEObject Type="Embed" ProgID="Equation.DSMT4" ShapeID="_x0000_i1138" DrawAspect="Content" ObjectID="_1654593041" r:id="rId232"/>
         </w:object>
       </w:r>
       <w:r>
@@ -3051,10 +3051,10 @@
           <w:position w:val="-22"/>
         </w:rPr>
         <w:object w:dxaOrig="2180" w:dyaOrig="480" w14:anchorId="54C48233">
-          <v:shape id="_x0000_i1139" type="#_x0000_t75" style="width:108.65pt;height:24pt" o:ole="">
+          <v:shape id="_x0000_i1139" type="#_x0000_t75" style="width:108.6pt;height:24pt" o:ole="">
             <v:imagedata r:id="rId233" o:title=""/>
           </v:shape>
-          <o:OLEObject Type="Embed" ProgID="Equation.DSMT4" ShapeID="_x0000_i1139" DrawAspect="Content" ObjectID="_1630436933" r:id="rId234"/>
+          <o:OLEObject Type="Embed" ProgID="Equation.DSMT4" ShapeID="_x0000_i1139" DrawAspect="Content" ObjectID="_1654593042" r:id="rId234"/>
         </w:object>
       </w:r>
     </w:p>
@@ -3068,10 +3068,10 @@
           <w:position w:val="-22"/>
         </w:rPr>
         <w:object w:dxaOrig="2960" w:dyaOrig="540" w14:anchorId="11C3B825">
-          <v:shape id="_x0000_i1140" type="#_x0000_t75" style="width:147.65pt;height:27pt" o:ole="">
+          <v:shape id="_x0000_i1140" type="#_x0000_t75" style="width:147.6pt;height:27pt" o:ole="">
             <v:imagedata r:id="rId235" o:title=""/>
           </v:shape>
-          <o:OLEObject Type="Embed" ProgID="Equation.DSMT4" ShapeID="_x0000_i1140" DrawAspect="Content" ObjectID="_1630436934" r:id="rId236"/>
+          <o:OLEObject Type="Embed" ProgID="Equation.DSMT4" ShapeID="_x0000_i1140" DrawAspect="Content" ObjectID="_1654593043" r:id="rId236"/>
         </w:object>
       </w:r>
     </w:p>
@@ -3085,10 +3085,10 @@
           <w:position w:val="-22"/>
         </w:rPr>
         <w:object w:dxaOrig="2600" w:dyaOrig="480" w14:anchorId="1C7C2036">
-          <v:shape id="_x0000_i1141" type="#_x0000_t75" style="width:129.65pt;height:24pt" o:ole="">
+          <v:shape id="_x0000_i1141" type="#_x0000_t75" style="width:129.6pt;height:24pt" o:ole="">
             <v:imagedata r:id="rId237" o:title=""/>
           </v:shape>
-          <o:OLEObject Type="Embed" ProgID="Equation.DSMT4" ShapeID="_x0000_i1141" DrawAspect="Content" ObjectID="_1630436935" r:id="rId238"/>
+          <o:OLEObject Type="Embed" ProgID="Equation.DSMT4" ShapeID="_x0000_i1141" DrawAspect="Content" ObjectID="_1654593044" r:id="rId238"/>
         </w:object>
       </w:r>
     </w:p>
@@ -3127,10 +3127,10 @@
           <w:position w:val="-50"/>
         </w:rPr>
         <w:object w:dxaOrig="1780" w:dyaOrig="1120" w14:anchorId="535D55B0">
-          <v:shape id="_x0000_i1142" type="#_x0000_t75" style="width:89.35pt;height:56.35pt" o:ole="">
+          <v:shape id="_x0000_i1142" type="#_x0000_t75" style="width:89.4pt;height:56.4pt" o:ole="">
             <v:imagedata r:id="rId239" o:title=""/>
           </v:shape>
-          <o:OLEObject Type="Embed" ProgID="Equation.DSMT4" ShapeID="_x0000_i1142" DrawAspect="Content" ObjectID="_1630436936" r:id="rId240"/>
+          <o:OLEObject Type="Embed" ProgID="Equation.DSMT4" ShapeID="_x0000_i1142" DrawAspect="Content" ObjectID="_1654593045" r:id="rId240"/>
         </w:object>
       </w:r>
     </w:p>
@@ -3175,10 +3175,10 @@
           <w:position w:val="-6"/>
         </w:rPr>
         <w:object w:dxaOrig="460" w:dyaOrig="279" w14:anchorId="3EAD1130">
-          <v:shape id="_x0000_i1143" type="#_x0000_t75" style="width:23.35pt;height:14.35pt" o:ole="">
+          <v:shape id="_x0000_i1143" type="#_x0000_t75" style="width:23.4pt;height:14.4pt" o:ole="">
             <v:imagedata r:id="rId241" o:title=""/>
           </v:shape>
-          <o:OLEObject Type="Embed" ProgID="Equation.DSMT4" ShapeID="_x0000_i1143" DrawAspect="Content" ObjectID="_1630436937" r:id="rId242"/>
+          <o:OLEObject Type="Embed" ProgID="Equation.DSMT4" ShapeID="_x0000_i1143" DrawAspect="Content" ObjectID="_1654593046" r:id="rId242"/>
         </w:object>
       </w:r>
       <w:r>
@@ -3815,10 +3815,10 @@
           <w:position w:val="-30"/>
         </w:rPr>
         <w:object w:dxaOrig="6840" w:dyaOrig="720" w14:anchorId="76D91B11">
-          <v:shape id="_x0000_i1144" type="#_x0000_t75" style="width:341.35pt;height:36pt" o:ole="">
+          <v:shape id="_x0000_i1144" type="#_x0000_t75" style="width:341.4pt;height:36pt" o:ole="">
             <v:imagedata r:id="rId243" o:title=""/>
           </v:shape>
-          <o:OLEObject Type="Embed" ProgID="Equation.DSMT4" ShapeID="_x0000_i1144" DrawAspect="Content" ObjectID="_1630436938" r:id="rId244"/>
+          <o:OLEObject Type="Embed" ProgID="Equation.DSMT4" ShapeID="_x0000_i1144" DrawAspect="Content" ObjectID="_1654593047" r:id="rId244"/>
         </w:object>
       </w:r>
       <w:r>
@@ -3857,10 +3857,10 @@
           <w:position w:val="-50"/>
         </w:rPr>
         <w:object w:dxaOrig="3739" w:dyaOrig="1120" w14:anchorId="01F062BA">
-          <v:shape id="_x0000_i1145" type="#_x0000_t75" style="width:186.65pt;height:56.35pt" o:ole="">
+          <v:shape id="_x0000_i1145" type="#_x0000_t75" style="width:186.6pt;height:56.4pt" o:ole="">
             <v:imagedata r:id="rId245" o:title=""/>
           </v:shape>
-          <o:OLEObject Type="Embed" ProgID="Equation.DSMT4" ShapeID="_x0000_i1145" DrawAspect="Content" ObjectID="_1630436939" r:id="rId246"/>
+          <o:OLEObject Type="Embed" ProgID="Equation.DSMT4" ShapeID="_x0000_i1145" DrawAspect="Content" ObjectID="_1654593048" r:id="rId246"/>
         </w:object>
       </w:r>
     </w:p>
@@ -3874,10 +3874,10 @@
           <w:position w:val="-50"/>
         </w:rPr>
         <w:object w:dxaOrig="4080" w:dyaOrig="1120" w14:anchorId="7E081D4F">
-          <v:shape id="_x0000_i1146" type="#_x0000_t75" style="width:204.65pt;height:56.35pt" o:ole="">
+          <v:shape id="_x0000_i1146" type="#_x0000_t75" style="width:204.6pt;height:56.4pt" o:ole="">
             <v:imagedata r:id="rId247" o:title=""/>
           </v:shape>
-          <o:OLEObject Type="Embed" ProgID="Equation.DSMT4" ShapeID="_x0000_i1146" DrawAspect="Content" ObjectID="_1630436940" r:id="rId248"/>
+          <o:OLEObject Type="Embed" ProgID="Equation.DSMT4" ShapeID="_x0000_i1146" DrawAspect="Content" ObjectID="_1654593049" r:id="rId248"/>
         </w:object>
       </w:r>
     </w:p>
@@ -3891,10 +3891,10 @@
           <w:position w:val="-50"/>
         </w:rPr>
         <w:object w:dxaOrig="3800" w:dyaOrig="1120" w14:anchorId="18595232">
-          <v:shape id="_x0000_i1147" type="#_x0000_t75" style="width:190.65pt;height:56.35pt" o:ole="">
+          <v:shape id="_x0000_i1147" type="#_x0000_t75" style="width:190.8pt;height:56.4pt" o:ole="">
             <v:imagedata r:id="rId249" o:title=""/>
           </v:shape>
-          <o:OLEObject Type="Embed" ProgID="Equation.DSMT4" ShapeID="_x0000_i1147" DrawAspect="Content" ObjectID="_1630436941" r:id="rId250"/>
+          <o:OLEObject Type="Embed" ProgID="Equation.DSMT4" ShapeID="_x0000_i1147" DrawAspect="Content" ObjectID="_1654593050" r:id="rId250"/>
         </w:object>
       </w:r>
     </w:p>
@@ -3908,10 +3908,10 @@
           <w:position w:val="-50"/>
         </w:rPr>
         <w:object w:dxaOrig="3739" w:dyaOrig="1120" w14:anchorId="35B30156">
-          <v:shape id="_x0000_i1148" type="#_x0000_t75" style="width:186.65pt;height:56.35pt" o:ole="">
+          <v:shape id="_x0000_i1148" type="#_x0000_t75" style="width:186.6pt;height:56.4pt" o:ole="">
             <v:imagedata r:id="rId251" o:title=""/>
           </v:shape>
-          <o:OLEObject Type="Embed" ProgID="Equation.DSMT4" ShapeID="_x0000_i1148" DrawAspect="Content" ObjectID="_1630436942" r:id="rId252"/>
+          <o:OLEObject Type="Embed" ProgID="Equation.DSMT4" ShapeID="_x0000_i1148" DrawAspect="Content" ObjectID="_1654593051" r:id="rId252"/>
         </w:object>
       </w:r>
     </w:p>
@@ -3925,10 +3925,10 @@
           <w:position w:val="-50"/>
         </w:rPr>
         <w:object w:dxaOrig="3960" w:dyaOrig="1120" w14:anchorId="2F470A6C">
-          <v:shape id="_x0000_i1149" type="#_x0000_t75" style="width:197.35pt;height:56.35pt" o:ole="">
+          <v:shape id="_x0000_i1149" type="#_x0000_t75" style="width:197.4pt;height:56.4pt" o:ole="">
             <v:imagedata r:id="rId253" o:title=""/>
           </v:shape>
-          <o:OLEObject Type="Embed" ProgID="Equation.DSMT4" ShapeID="_x0000_i1149" DrawAspect="Content" ObjectID="_1630436943" r:id="rId254"/>
+          <o:OLEObject Type="Embed" ProgID="Equation.DSMT4" ShapeID="_x0000_i1149" DrawAspect="Content" ObjectID="_1654593052" r:id="rId254"/>
         </w:object>
       </w:r>
     </w:p>
@@ -3942,10 +3942,10 @@
           <w:position w:val="-50"/>
         </w:rPr>
         <w:object w:dxaOrig="3739" w:dyaOrig="1120" w14:anchorId="11E84025">
-          <v:shape id="_x0000_i1150" type="#_x0000_t75" style="width:186.65pt;height:56.35pt" o:ole="">
+          <v:shape id="_x0000_i1150" type="#_x0000_t75" style="width:186.6pt;height:56.4pt" o:ole="">
             <v:imagedata r:id="rId255" o:title=""/>
           </v:shape>
-          <o:OLEObject Type="Embed" ProgID="Equation.DSMT4" ShapeID="_x0000_i1150" DrawAspect="Content" ObjectID="_1630436944" r:id="rId256"/>
+          <o:OLEObject Type="Embed" ProgID="Equation.DSMT4" ShapeID="_x0000_i1150" DrawAspect="Content" ObjectID="_1654593053" r:id="rId256"/>
         </w:object>
       </w:r>
     </w:p>
@@ -3977,10 +3977,10 @@
           <w:position w:val="-14"/>
         </w:rPr>
         <w:object w:dxaOrig="8460" w:dyaOrig="400" w14:anchorId="5367A454">
-          <v:shape id="_x0000_i1151" type="#_x0000_t75" style="width:422pt;height:20.35pt" o:ole="">
+          <v:shape id="_x0000_i1151" type="#_x0000_t75" style="width:422.4pt;height:20.4pt" o:ole="">
             <v:imagedata r:id="rId257" o:title=""/>
           </v:shape>
-          <o:OLEObject Type="Embed" ProgID="Equation.DSMT4" ShapeID="_x0000_i1151" DrawAspect="Content" ObjectID="_1630436945" r:id="rId258"/>
+          <o:OLEObject Type="Embed" ProgID="Equation.DSMT4" ShapeID="_x0000_i1151" DrawAspect="Content" ObjectID="_1654593054" r:id="rId258"/>
         </w:object>
       </w:r>
     </w:p>
@@ -4012,10 +4012,10 @@
           <w:position w:val="-6"/>
         </w:rPr>
         <w:object w:dxaOrig="6960" w:dyaOrig="279" w14:anchorId="4A181537">
-          <v:shape id="_x0000_i1152" type="#_x0000_t75" style="width:348pt;height:14.35pt" o:ole="">
+          <v:shape id="_x0000_i1152" type="#_x0000_t75" style="width:348pt;height:14.4pt" o:ole="">
             <v:imagedata r:id="rId259" o:title=""/>
           </v:shape>
-          <o:OLEObject Type="Embed" ProgID="Equation.DSMT4" ShapeID="_x0000_i1152" DrawAspect="Content" ObjectID="_1630436946" r:id="rId260"/>
+          <o:OLEObject Type="Embed" ProgID="Equation.DSMT4" ShapeID="_x0000_i1152" DrawAspect="Content" ObjectID="_1654593055" r:id="rId260"/>
         </w:object>
       </w:r>
       <w:r>
@@ -4061,10 +4061,10 @@
           <w:position w:val="-50"/>
         </w:rPr>
         <w:object w:dxaOrig="2040" w:dyaOrig="1120" w14:anchorId="18F2ABA3">
-          <v:shape id="_x0000_i1153" type="#_x0000_t75" style="width:102.65pt;height:56.35pt" o:ole="">
+          <v:shape id="_x0000_i1153" type="#_x0000_t75" style="width:102.6pt;height:56.4pt" o:ole="">
             <v:imagedata r:id="rId261" o:title=""/>
           </v:shape>
-          <o:OLEObject Type="Embed" ProgID="Equation.DSMT4" ShapeID="_x0000_i1153" DrawAspect="Content" ObjectID="_1630436947" r:id="rId262"/>
+          <o:OLEObject Type="Embed" ProgID="Equation.DSMT4" ShapeID="_x0000_i1153" DrawAspect="Content" ObjectID="_1654593056" r:id="rId262"/>
         </w:object>
       </w:r>
     </w:p>
@@ -4084,10 +4084,10 @@
           <w:position w:val="-50"/>
         </w:rPr>
         <w:object w:dxaOrig="2360" w:dyaOrig="1120" w14:anchorId="4816E2E4">
-          <v:shape id="_x0000_i1154" type="#_x0000_t75" style="width:117.65pt;height:56.35pt" o:ole="">
+          <v:shape id="_x0000_i1154" type="#_x0000_t75" style="width:117.6pt;height:56.4pt" o:ole="">
             <v:imagedata r:id="rId263" o:title=""/>
           </v:shape>
-          <o:OLEObject Type="Embed" ProgID="Equation.DSMT4" ShapeID="_x0000_i1154" DrawAspect="Content" ObjectID="_1630436948" r:id="rId264"/>
+          <o:OLEObject Type="Embed" ProgID="Equation.DSMT4" ShapeID="_x0000_i1154" DrawAspect="Content" ObjectID="_1654593057" r:id="rId264"/>
         </w:object>
       </w:r>
     </w:p>
@@ -4116,10 +4116,10 @@
           <w:position w:val="-14"/>
         </w:rPr>
         <w:object w:dxaOrig="8460" w:dyaOrig="400" w14:anchorId="1F30D375">
-          <v:shape id="_x0000_i1155" type="#_x0000_t75" style="width:422pt;height:20.35pt" o:ole="">
+          <v:shape id="_x0000_i1155" type="#_x0000_t75" style="width:422.4pt;height:20.4pt" o:ole="">
             <v:imagedata r:id="rId257" o:title=""/>
           </v:shape>
-          <o:OLEObject Type="Embed" ProgID="Equation.DSMT4" ShapeID="_x0000_i1155" DrawAspect="Content" ObjectID="_1630436949" r:id="rId265"/>
+          <o:OLEObject Type="Embed" ProgID="Equation.DSMT4" ShapeID="_x0000_i1155" DrawAspect="Content" ObjectID="_1654593058" r:id="rId265"/>
         </w:object>
       </w:r>
     </w:p>
@@ -4133,10 +4133,10 @@
           <w:position w:val="-50"/>
         </w:rPr>
         <w:object w:dxaOrig="4099" w:dyaOrig="1120" w14:anchorId="5BEDC403">
-          <v:shape id="_x0000_i1156" type="#_x0000_t75" style="width:204.65pt;height:56.35pt" o:ole="">
+          <v:shape id="_x0000_i1156" type="#_x0000_t75" style="width:204.6pt;height:56.4pt" o:ole="">
             <v:imagedata r:id="rId266" o:title=""/>
           </v:shape>
-          <o:OLEObject Type="Embed" ProgID="Equation.DSMT4" ShapeID="_x0000_i1156" DrawAspect="Content" ObjectID="_1630436950" r:id="rId267"/>
+          <o:OLEObject Type="Embed" ProgID="Equation.DSMT4" ShapeID="_x0000_i1156" DrawAspect="Content" ObjectID="_1654593059" r:id="rId267"/>
         </w:object>
       </w:r>
     </w:p>
@@ -4150,10 +4150,10 @@
           <w:position w:val="-50"/>
         </w:rPr>
         <w:object w:dxaOrig="4440" w:dyaOrig="1120" w14:anchorId="2D3580EF">
-          <v:shape id="_x0000_i1157" type="#_x0000_t75" style="width:222.65pt;height:56.35pt" o:ole="">
+          <v:shape id="_x0000_i1157" type="#_x0000_t75" style="width:222.6pt;height:56.4pt" o:ole="">
             <v:imagedata r:id="rId268" o:title=""/>
           </v:shape>
-          <o:OLEObject Type="Embed" ProgID="Equation.DSMT4" ShapeID="_x0000_i1157" DrawAspect="Content" ObjectID="_1630436951" r:id="rId269"/>
+          <o:OLEObject Type="Embed" ProgID="Equation.DSMT4" ShapeID="_x0000_i1157" DrawAspect="Content" ObjectID="_1654593060" r:id="rId269"/>
         </w:object>
       </w:r>
     </w:p>
@@ -4167,10 +4167,10 @@
           <w:position w:val="-50"/>
         </w:rPr>
         <w:object w:dxaOrig="4120" w:dyaOrig="1120" w14:anchorId="2B628D4F">
-          <v:shape id="_x0000_i1158" type="#_x0000_t75" style="width:206.35pt;height:56.35pt" o:ole="">
+          <v:shape id="_x0000_i1158" type="#_x0000_t75" style="width:206.4pt;height:56.4pt" o:ole="">
             <v:imagedata r:id="rId270" o:title=""/>
           </v:shape>
-          <o:OLEObject Type="Embed" ProgID="Equation.DSMT4" ShapeID="_x0000_i1158" DrawAspect="Content" ObjectID="_1630436952" r:id="rId271"/>
+          <o:OLEObject Type="Embed" ProgID="Equation.DSMT4" ShapeID="_x0000_i1158" DrawAspect="Content" ObjectID="_1654593061" r:id="rId271"/>
         </w:object>
       </w:r>
     </w:p>
@@ -4184,10 +4184,10 @@
           <w:position w:val="-50"/>
         </w:rPr>
         <w:object w:dxaOrig="4099" w:dyaOrig="1120" w14:anchorId="5184B189">
-          <v:shape id="_x0000_i1159" type="#_x0000_t75" style="width:204.65pt;height:56.35pt" o:ole="">
+          <v:shape id="_x0000_i1159" type="#_x0000_t75" style="width:204.6pt;height:56.4pt" o:ole="">
             <v:imagedata r:id="rId272" o:title=""/>
           </v:shape>
-          <o:OLEObject Type="Embed" ProgID="Equation.DSMT4" ShapeID="_x0000_i1159" DrawAspect="Content" ObjectID="_1630436953" r:id="rId273"/>
+          <o:OLEObject Type="Embed" ProgID="Equation.DSMT4" ShapeID="_x0000_i1159" DrawAspect="Content" ObjectID="_1654593062" r:id="rId273"/>
         </w:object>
       </w:r>
     </w:p>
@@ -4201,10 +4201,10 @@
           <w:position w:val="-50"/>
         </w:rPr>
         <w:object w:dxaOrig="4320" w:dyaOrig="1120" w14:anchorId="2AF0A650">
-          <v:shape id="_x0000_i1160" type="#_x0000_t75" style="width:216.65pt;height:56.35pt" o:ole="">
+          <v:shape id="_x0000_i1160" type="#_x0000_t75" style="width:216.6pt;height:56.4pt" o:ole="">
             <v:imagedata r:id="rId274" o:title=""/>
           </v:shape>
-          <o:OLEObject Type="Embed" ProgID="Equation.DSMT4" ShapeID="_x0000_i1160" DrawAspect="Content" ObjectID="_1630436954" r:id="rId275"/>
+          <o:OLEObject Type="Embed" ProgID="Equation.DSMT4" ShapeID="_x0000_i1160" DrawAspect="Content" ObjectID="_1654593063" r:id="rId275"/>
         </w:object>
       </w:r>
     </w:p>
@@ -4218,10 +4218,10 @@
           <w:position w:val="-50"/>
         </w:rPr>
         <w:object w:dxaOrig="4099" w:dyaOrig="1120" w14:anchorId="255FF175">
-          <v:shape id="_x0000_i1161" type="#_x0000_t75" style="width:204.65pt;height:56.35pt" o:ole="">
+          <v:shape id="_x0000_i1161" type="#_x0000_t75" style="width:204.6pt;height:56.4pt" o:ole="">
             <v:imagedata r:id="rId276" o:title=""/>
           </v:shape>
-          <o:OLEObject Type="Embed" ProgID="Equation.DSMT4" ShapeID="_x0000_i1161" DrawAspect="Content" ObjectID="_1630436955" r:id="rId277"/>
+          <o:OLEObject Type="Embed" ProgID="Equation.DSMT4" ShapeID="_x0000_i1161" DrawAspect="Content" ObjectID="_1654593064" r:id="rId277"/>
         </w:object>
       </w:r>
     </w:p>
@@ -4243,10 +4243,10 @@
           <w:position w:val="-28"/>
         </w:rPr>
         <w:object w:dxaOrig="6960" w:dyaOrig="680" w14:anchorId="498ED2AF">
-          <v:shape id="_x0000_i1162" type="#_x0000_t75" style="width:347.35pt;height:34.65pt" o:ole="">
+          <v:shape id="_x0000_i1162" type="#_x0000_t75" style="width:347.4pt;height:34.8pt" o:ole="">
             <v:imagedata r:id="rId278" o:title=""/>
           </v:shape>
-          <o:OLEObject Type="Embed" ProgID="Equation.DSMT4" ShapeID="_x0000_i1162" DrawAspect="Content" ObjectID="_1630436956" r:id="rId279"/>
+          <o:OLEObject Type="Embed" ProgID="Equation.DSMT4" ShapeID="_x0000_i1162" DrawAspect="Content" ObjectID="_1654593065" r:id="rId279"/>
         </w:object>
       </w:r>
       <w:r>
@@ -4329,7 +4329,15 @@
           <w:bCs/>
           <w:iCs/>
         </w:rPr>
-        <w:t xml:space="preserve">   with a key word  </w:t>
+        <w:t xml:space="preserve">   with a key </w:t>
+      </w:r>
+      <w:proofErr w:type="gramStart"/>
+      <w:r>
+        <w:rPr>
+          <w:bCs/>
+          <w:iCs/>
+        </w:rPr>
+        <w:t xml:space="preserve">word  </w:t>
       </w:r>
       <w:r>
         <w:rPr>
@@ -4339,6 +4347,7 @@
         </w:rPr>
         <w:t>MATH</w:t>
       </w:r>
+      <w:proofErr w:type="gramEnd"/>
     </w:p>
     <w:p>
       <w:pPr>
@@ -4404,10 +4413,10 @@
           <w:position w:val="-4"/>
         </w:rPr>
         <w:object w:dxaOrig="460" w:dyaOrig="260" w14:anchorId="6F30F346">
-          <v:shape id="_x0000_i1163" type="#_x0000_t75" style="width:23.35pt;height:13.35pt" o:ole="">
+          <v:shape id="_x0000_i1163" type="#_x0000_t75" style="width:23.4pt;height:13.2pt" o:ole="">
             <v:imagedata r:id="rId280" o:title=""/>
           </v:shape>
-          <o:OLEObject Type="Embed" ProgID="Equation.DSMT4" ShapeID="_x0000_i1163" DrawAspect="Content" ObjectID="_1630436957" r:id="rId281"/>
+          <o:OLEObject Type="Embed" ProgID="Equation.DSMT4" ShapeID="_x0000_i1163" DrawAspect="Content" ObjectID="_1654593066" r:id="rId281"/>
         </w:object>
       </w:r>
       <w:r>
@@ -5039,10 +5048,10 @@
           <w:position w:val="-28"/>
         </w:rPr>
         <w:object w:dxaOrig="1600" w:dyaOrig="680" w14:anchorId="190E7DB8">
-          <v:shape id="_x0000_i1164" type="#_x0000_t75" style="width:81pt;height:35.35pt" o:ole="">
+          <v:shape id="_x0000_i1164" type="#_x0000_t75" style="width:81pt;height:35.4pt" o:ole="">
             <v:imagedata r:id="rId282" o:title=""/>
           </v:shape>
-          <o:OLEObject Type="Embed" ProgID="Equation.DSMT4" ShapeID="_x0000_i1164" DrawAspect="Content" ObjectID="_1630436958" r:id="rId283"/>
+          <o:OLEObject Type="Embed" ProgID="Equation.DSMT4" ShapeID="_x0000_i1164" DrawAspect="Content" ObjectID="_1654593067" r:id="rId283"/>
         </w:object>
       </w:r>
     </w:p>
@@ -5062,10 +5071,10 @@
           <w:position w:val="-30"/>
         </w:rPr>
         <w:object w:dxaOrig="1280" w:dyaOrig="720" w14:anchorId="167C1A56">
-          <v:shape id="_x0000_i1165" type="#_x0000_t75" style="width:63.65pt;height:36pt" o:ole="">
+          <v:shape id="_x0000_i1165" type="#_x0000_t75" style="width:63.6pt;height:36pt" o:ole="">
             <v:imagedata r:id="rId284" o:title=""/>
           </v:shape>
-          <o:OLEObject Type="Embed" ProgID="Equation.DSMT4" ShapeID="_x0000_i1165" DrawAspect="Content" ObjectID="_1630436959" r:id="rId285"/>
+          <o:OLEObject Type="Embed" ProgID="Equation.DSMT4" ShapeID="_x0000_i1165" DrawAspect="Content" ObjectID="_1654593068" r:id="rId285"/>
         </w:object>
       </w:r>
       <w:r>
@@ -5094,10 +5103,10 @@
           <w:position w:val="-28"/>
         </w:rPr>
         <w:object w:dxaOrig="5480" w:dyaOrig="680" w14:anchorId="12A8AD53">
-          <v:shape id="_x0000_i1166" type="#_x0000_t75" style="width:273.65pt;height:34.65pt" o:ole="">
+          <v:shape id="_x0000_i1166" type="#_x0000_t75" style="width:273.6pt;height:34.8pt" o:ole="">
             <v:imagedata r:id="rId286" o:title=""/>
           </v:shape>
-          <o:OLEObject Type="Embed" ProgID="Equation.DSMT4" ShapeID="_x0000_i1166" DrawAspect="Content" ObjectID="_1630436960" r:id="rId287"/>
+          <o:OLEObject Type="Embed" ProgID="Equation.DSMT4" ShapeID="_x0000_i1166" DrawAspect="Content" ObjectID="_1654593069" r:id="rId287"/>
         </w:object>
       </w:r>
     </w:p>
@@ -5117,10 +5126,10 @@
           <w:position w:val="-14"/>
         </w:rPr>
         <w:object w:dxaOrig="6580" w:dyaOrig="400" w14:anchorId="4B27016A">
-          <v:shape id="_x0000_i1167" type="#_x0000_t75" style="width:329.35pt;height:20.35pt" o:ole="">
+          <v:shape id="_x0000_i1167" type="#_x0000_t75" style="width:329.4pt;height:20.4pt" o:ole="">
             <v:imagedata r:id="rId288" o:title=""/>
           </v:shape>
-          <o:OLEObject Type="Embed" ProgID="Equation.DSMT4" ShapeID="_x0000_i1167" DrawAspect="Content" ObjectID="_1630436961" r:id="rId289"/>
+          <o:OLEObject Type="Embed" ProgID="Equation.DSMT4" ShapeID="_x0000_i1167" DrawAspect="Content" ObjectID="_1654593070" r:id="rId289"/>
         </w:object>
       </w:r>
     </w:p>
@@ -5155,10 +5164,10 @@
           <w:position w:val="-30"/>
         </w:rPr>
         <w:object w:dxaOrig="2799" w:dyaOrig="720" w14:anchorId="5BC11890">
-          <v:shape id="_x0000_i1168" type="#_x0000_t75" style="width:140.35pt;height:36pt" o:ole="">
+          <v:shape id="_x0000_i1168" type="#_x0000_t75" style="width:140.4pt;height:36pt" o:ole="">
             <v:imagedata r:id="rId290" o:title=""/>
           </v:shape>
-          <o:OLEObject Type="Embed" ProgID="Equation.DSMT4" ShapeID="_x0000_i1168" DrawAspect="Content" ObjectID="_1630436962" r:id="rId291"/>
+          <o:OLEObject Type="Embed" ProgID="Equation.DSMT4" ShapeID="_x0000_i1168" DrawAspect="Content" ObjectID="_1654593071" r:id="rId291"/>
         </w:object>
       </w:r>
     </w:p>
@@ -5172,10 +5181,10 @@
           <w:position w:val="-30"/>
         </w:rPr>
         <w:object w:dxaOrig="2799" w:dyaOrig="720" w14:anchorId="06624806">
-          <v:shape id="_x0000_i1169" type="#_x0000_t75" style="width:140.35pt;height:36pt" o:ole="">
+          <v:shape id="_x0000_i1169" type="#_x0000_t75" style="width:140.4pt;height:36pt" o:ole="">
             <v:imagedata r:id="rId292" o:title=""/>
           </v:shape>
-          <o:OLEObject Type="Embed" ProgID="Equation.DSMT4" ShapeID="_x0000_i1169" DrawAspect="Content" ObjectID="_1630436963" r:id="rId293"/>
+          <o:OLEObject Type="Embed" ProgID="Equation.DSMT4" ShapeID="_x0000_i1169" DrawAspect="Content" ObjectID="_1654593072" r:id="rId293"/>
         </w:object>
       </w:r>
     </w:p>
@@ -5189,10 +5198,10 @@
           <w:position w:val="-30"/>
         </w:rPr>
         <w:object w:dxaOrig="2840" w:dyaOrig="720" w14:anchorId="510F2A3C">
-          <v:shape id="_x0000_i1170" type="#_x0000_t75" style="width:141.65pt;height:36pt" o:ole="">
+          <v:shape id="_x0000_i1170" type="#_x0000_t75" style="width:141.6pt;height:36pt" o:ole="">
             <v:imagedata r:id="rId294" o:title=""/>
           </v:shape>
-          <o:OLEObject Type="Embed" ProgID="Equation.DSMT4" ShapeID="_x0000_i1170" DrawAspect="Content" ObjectID="_1630436964" r:id="rId295"/>
+          <o:OLEObject Type="Embed" ProgID="Equation.DSMT4" ShapeID="_x0000_i1170" DrawAspect="Content" ObjectID="_1654593073" r:id="rId295"/>
         </w:object>
       </w:r>
     </w:p>
@@ -5206,10 +5215,10 @@
           <w:position w:val="-30"/>
         </w:rPr>
         <w:object w:dxaOrig="2420" w:dyaOrig="720" w14:anchorId="4A486E87">
-          <v:shape id="_x0000_i1171" type="#_x0000_t75" style="width:120.65pt;height:36pt" o:ole="">
+          <v:shape id="_x0000_i1171" type="#_x0000_t75" style="width:120.6pt;height:36pt" o:ole="">
             <v:imagedata r:id="rId296" o:title=""/>
           </v:shape>
-          <o:OLEObject Type="Embed" ProgID="Equation.DSMT4" ShapeID="_x0000_i1171" DrawAspect="Content" ObjectID="_1630436965" r:id="rId297"/>
+          <o:OLEObject Type="Embed" ProgID="Equation.DSMT4" ShapeID="_x0000_i1171" DrawAspect="Content" ObjectID="_1654593074" r:id="rId297"/>
         </w:object>
       </w:r>
     </w:p>
@@ -5226,7 +5235,7 @@
           <v:shape id="_x0000_i1172" type="#_x0000_t75" style="width:141pt;height:36pt" o:ole="">
             <v:imagedata r:id="rId298" o:title=""/>
           </v:shape>
-          <o:OLEObject Type="Embed" ProgID="Equation.DSMT4" ShapeID="_x0000_i1172" DrawAspect="Content" ObjectID="_1630436966" r:id="rId299"/>
+          <o:OLEObject Type="Embed" ProgID="Equation.DSMT4" ShapeID="_x0000_i1172" DrawAspect="Content" ObjectID="_1654593075" r:id="rId299"/>
         </w:object>
       </w:r>
     </w:p>
@@ -5240,10 +5249,10 @@
           <w:position w:val="-30"/>
         </w:rPr>
         <w:object w:dxaOrig="2659" w:dyaOrig="720" w14:anchorId="280183A9">
-          <v:shape id="_x0000_i1173" type="#_x0000_t75" style="width:132.65pt;height:36pt" o:ole="">
+          <v:shape id="_x0000_i1173" type="#_x0000_t75" style="width:132.6pt;height:36pt" o:ole="">
             <v:imagedata r:id="rId300" o:title=""/>
           </v:shape>
-          <o:OLEObject Type="Embed" ProgID="Equation.DSMT4" ShapeID="_x0000_i1173" DrawAspect="Content" ObjectID="_1630436967" r:id="rId301"/>
+          <o:OLEObject Type="Embed" ProgID="Equation.DSMT4" ShapeID="_x0000_i1173" DrawAspect="Content" ObjectID="_1654593076" r:id="rId301"/>
         </w:object>
       </w:r>
     </w:p>
@@ -5261,10 +5270,10 @@
           <w:position w:val="-30"/>
         </w:rPr>
         <w:object w:dxaOrig="2780" w:dyaOrig="720" w14:anchorId="62C0EE5A">
-          <v:shape id="_x0000_i1174" type="#_x0000_t75" style="width:138.65pt;height:36pt" o:ole="">
+          <v:shape id="_x0000_i1174" type="#_x0000_t75" style="width:138.6pt;height:36pt" o:ole="">
             <v:imagedata r:id="rId302" o:title=""/>
           </v:shape>
-          <o:OLEObject Type="Embed" ProgID="Equation.DSMT4" ShapeID="_x0000_i1174" DrawAspect="Content" ObjectID="_1630436968" r:id="rId303"/>
+          <o:OLEObject Type="Embed" ProgID="Equation.DSMT4" ShapeID="_x0000_i1174" DrawAspect="Content" ObjectID="_1654593077" r:id="rId303"/>
         </w:object>
       </w:r>
       <w:r>
@@ -5303,10 +5312,10 @@
           <w:position w:val="-6"/>
         </w:rPr>
         <w:object w:dxaOrig="6640" w:dyaOrig="279" w14:anchorId="4E70C417">
-          <v:shape id="_x0000_i1175" type="#_x0000_t75" style="width:331.35pt;height:14.35pt" o:ole="">
+          <v:shape id="_x0000_i1175" type="#_x0000_t75" style="width:331.2pt;height:14.4pt" o:ole="">
             <v:imagedata r:id="rId304" o:title=""/>
           </v:shape>
-          <o:OLEObject Type="Embed" ProgID="Equation.DSMT4" ShapeID="_x0000_i1175" DrawAspect="Content" ObjectID="_1630436969" r:id="rId305"/>
+          <o:OLEObject Type="Embed" ProgID="Equation.DSMT4" ShapeID="_x0000_i1175" DrawAspect="Content" ObjectID="_1654593078" r:id="rId305"/>
         </w:object>
       </w:r>
       <w:r>
@@ -5351,11 +5360,41 @@
           <w:bCs/>
           <w:position w:val="-30"/>
         </w:rPr>
-        <w:object w:dxaOrig="2060" w:dyaOrig="720" w14:anchorId="4FB684AF">
-          <v:shape id="_x0000_i1176" type="#_x0000_t75" style="width:102.65pt;height:36pt" o:ole="">
+        <w:object w:dxaOrig="1280" w:dyaOrig="720" w14:anchorId="11B5D732">
+          <v:shape id="_x0000_i1248" type="#_x0000_t75" style="width:63.6pt;height:36pt" o:ole="">
             <v:imagedata r:id="rId306" o:title=""/>
           </v:shape>
-          <o:OLEObject Type="Embed" ProgID="Equation.DSMT4" ShapeID="_x0000_i1176" DrawAspect="Content" ObjectID="_1630436970" r:id="rId307"/>
+          <o:OLEObject Type="Embed" ProgID="Equation.DSMT4" ShapeID="_x0000_i1248" DrawAspect="Content" ObjectID="_1654593079" r:id="rId307"/>
+        </w:object>
+      </w:r>
+      <w:r>
+        <w:rPr>
+          <w:b/>
+          <w:bCs/>
+        </w:rPr>
+        <w:t xml:space="preserve"> </w:t>
+      </w:r>
+    </w:p>
+    <w:p>
+      <w:pPr>
+        <w:spacing w:line="360" w:lineRule="auto"/>
+        <w:ind w:left="720"/>
+        <w:rPr>
+          <w:b/>
+          <w:bCs/>
+        </w:rPr>
+      </w:pPr>
+      <w:r>
+        <w:rPr>
+          <w:b/>
+          <w:bCs/>
+          <w:position w:val="-30"/>
+        </w:rPr>
+        <w:object w:dxaOrig="2079" w:dyaOrig="720" w14:anchorId="4FB684AF">
+          <v:shape id="_x0000_i1250" type="#_x0000_t75" style="width:103.8pt;height:36pt" o:ole="">
+            <v:imagedata r:id="rId308" o:title=""/>
+          </v:shape>
+          <o:OLEObject Type="Embed" ProgID="Equation.DSMT4" ShapeID="_x0000_i1250" DrawAspect="Content" ObjectID="_1654593080" r:id="rId309"/>
         </w:object>
       </w:r>
     </w:p>
@@ -5385,10 +5424,10 @@
           <w:position w:val="-50"/>
         </w:rPr>
         <w:object w:dxaOrig="1560" w:dyaOrig="1120" w14:anchorId="2D98AACB">
-          <v:shape id="_x0000_i1177" type="#_x0000_t75" style="width:78pt;height:56.35pt" o:ole="">
-            <v:imagedata r:id="rId308" o:title=""/>
-          </v:shape>
-          <o:OLEObject Type="Embed" ProgID="Equation.DSMT4" ShapeID="_x0000_i1177" DrawAspect="Content" ObjectID="_1630436971" r:id="rId309"/>
+          <v:shape id="_x0000_i1252" type="#_x0000_t75" style="width:78pt;height:56.4pt" o:ole="">
+            <v:imagedata r:id="rId310" o:title=""/>
+          </v:shape>
+          <o:OLEObject Type="Embed" ProgID="Equation.DSMT4" ShapeID="_x0000_i1252" DrawAspect="Content" ObjectID="_1654593081" r:id="rId311"/>
         </w:object>
       </w:r>
       <w:r>
@@ -5405,6 +5444,7 @@
         <w:ind w:left="720"/>
       </w:pPr>
       <w:r>
+        <w:lastRenderedPageBreak/>
         <w:t>With the cryptogram:</w:t>
       </w:r>
     </w:p>
@@ -5424,10 +5464,10 @@
           <w:position w:val="-14"/>
         </w:rPr>
         <w:object w:dxaOrig="8000" w:dyaOrig="400" w14:anchorId="280CFB0D">
-          <v:shape id="_x0000_i1178" type="#_x0000_t75" style="width:399.65pt;height:20.35pt" o:ole="">
-            <v:imagedata r:id="rId310" o:title=""/>
-          </v:shape>
-          <o:OLEObject Type="Embed" ProgID="Equation.DSMT4" ShapeID="_x0000_i1178" DrawAspect="Content" ObjectID="_1630436972" r:id="rId311"/>
+          <v:shape id="_x0000_i1178" type="#_x0000_t75" style="width:399.6pt;height:20.4pt" o:ole="">
+            <v:imagedata r:id="rId312" o:title=""/>
+          </v:shape>
+          <o:OLEObject Type="Embed" ProgID="Equation.DSMT4" ShapeID="_x0000_i1178" DrawAspect="Content" ObjectID="_1654593082" r:id="rId313"/>
         </w:object>
       </w:r>
     </w:p>
@@ -5447,10 +5487,10 @@
           <w:position w:val="-50"/>
         </w:rPr>
         <w:object w:dxaOrig="3400" w:dyaOrig="1120" w14:anchorId="3FF2D759">
-          <v:shape id="_x0000_i1179" type="#_x0000_t75" style="width:170.35pt;height:56.35pt" o:ole="">
-            <v:imagedata r:id="rId312" o:title=""/>
-          </v:shape>
-          <o:OLEObject Type="Embed" ProgID="Equation.DSMT4" ShapeID="_x0000_i1179" DrawAspect="Content" ObjectID="_1630436973" r:id="rId313"/>
+          <v:shape id="_x0000_i1179" type="#_x0000_t75" style="width:170.4pt;height:56.4pt" o:ole="">
+            <v:imagedata r:id="rId314" o:title=""/>
+          </v:shape>
+          <o:OLEObject Type="Embed" ProgID="Equation.DSMT4" ShapeID="_x0000_i1179" DrawAspect="Content" ObjectID="_1654593083" r:id="rId315"/>
         </w:object>
       </w:r>
     </w:p>
@@ -5470,10 +5510,10 @@
           <w:position w:val="-50"/>
         </w:rPr>
         <w:object w:dxaOrig="3420" w:dyaOrig="1120" w14:anchorId="46A2FC69">
-          <v:shape id="_x0000_i1180" type="#_x0000_t75" style="width:171pt;height:56.35pt" o:ole="">
-            <v:imagedata r:id="rId314" o:title=""/>
-          </v:shape>
-          <o:OLEObject Type="Embed" ProgID="Equation.DSMT4" ShapeID="_x0000_i1180" DrawAspect="Content" ObjectID="_1630436974" r:id="rId315"/>
+          <v:shape id="_x0000_i1180" type="#_x0000_t75" style="width:171pt;height:56.4pt" o:ole="">
+            <v:imagedata r:id="rId316" o:title=""/>
+          </v:shape>
+          <o:OLEObject Type="Embed" ProgID="Equation.DSMT4" ShapeID="_x0000_i1180" DrawAspect="Content" ObjectID="_1654593084" r:id="rId317"/>
         </w:object>
       </w:r>
     </w:p>
@@ -5493,10 +5533,10 @@
           <w:position w:val="-50"/>
         </w:rPr>
         <w:object w:dxaOrig="3460" w:dyaOrig="1120" w14:anchorId="5EBF5B68">
-          <v:shape id="_x0000_i1181" type="#_x0000_t75" style="width:173.35pt;height:56.35pt" o:ole="">
-            <v:imagedata r:id="rId316" o:title=""/>
-          </v:shape>
-          <o:OLEObject Type="Embed" ProgID="Equation.DSMT4" ShapeID="_x0000_i1181" DrawAspect="Content" ObjectID="_1630436975" r:id="rId317"/>
+          <v:shape id="_x0000_i1181" type="#_x0000_t75" style="width:173.4pt;height:56.4pt" o:ole="">
+            <v:imagedata r:id="rId318" o:title=""/>
+          </v:shape>
+          <o:OLEObject Type="Embed" ProgID="Equation.DSMT4" ShapeID="_x0000_i1181" DrawAspect="Content" ObjectID="_1654593085" r:id="rId319"/>
         </w:object>
       </w:r>
     </w:p>
@@ -5516,10 +5556,10 @@
           <w:position w:val="-50"/>
         </w:rPr>
         <w:object w:dxaOrig="3040" w:dyaOrig="1120" w14:anchorId="6DC6B74C">
-          <v:shape id="_x0000_i1182" type="#_x0000_t75" style="width:152.35pt;height:56.35pt" o:ole="">
-            <v:imagedata r:id="rId318" o:title=""/>
-          </v:shape>
-          <o:OLEObject Type="Embed" ProgID="Equation.DSMT4" ShapeID="_x0000_i1182" DrawAspect="Content" ObjectID="_1630436976" r:id="rId319"/>
+          <v:shape id="_x0000_i1182" type="#_x0000_t75" style="width:152.4pt;height:56.4pt" o:ole="">
+            <v:imagedata r:id="rId320" o:title=""/>
+          </v:shape>
+          <o:OLEObject Type="Embed" ProgID="Equation.DSMT4" ShapeID="_x0000_i1182" DrawAspect="Content" ObjectID="_1654593086" r:id="rId321"/>
         </w:object>
       </w:r>
     </w:p>
@@ -5539,10 +5579,10 @@
           <w:position w:val="-50"/>
         </w:rPr>
         <w:object w:dxaOrig="3420" w:dyaOrig="1120" w14:anchorId="25F9516F">
-          <v:shape id="_x0000_i1183" type="#_x0000_t75" style="width:171pt;height:56.35pt" o:ole="">
-            <v:imagedata r:id="rId320" o:title=""/>
-          </v:shape>
-          <o:OLEObject Type="Embed" ProgID="Equation.DSMT4" ShapeID="_x0000_i1183" DrawAspect="Content" ObjectID="_1630436977" r:id="rId321"/>
+          <v:shape id="_x0000_i1183" type="#_x0000_t75" style="width:171pt;height:56.4pt" o:ole="">
+            <v:imagedata r:id="rId322" o:title=""/>
+          </v:shape>
+          <o:OLEObject Type="Embed" ProgID="Equation.DSMT4" ShapeID="_x0000_i1183" DrawAspect="Content" ObjectID="_1654593087" r:id="rId323"/>
         </w:object>
       </w:r>
     </w:p>
@@ -5562,10 +5602,10 @@
           <w:position w:val="-50"/>
         </w:rPr>
         <w:object w:dxaOrig="3280" w:dyaOrig="1120" w14:anchorId="7F9365B8">
-          <v:shape id="_x0000_i1184" type="#_x0000_t75" style="width:164.35pt;height:56.35pt" o:ole="">
-            <v:imagedata r:id="rId322" o:title=""/>
-          </v:shape>
-          <o:OLEObject Type="Embed" ProgID="Equation.DSMT4" ShapeID="_x0000_i1184" DrawAspect="Content" ObjectID="_1630436978" r:id="rId323"/>
+          <v:shape id="_x0000_i1184" type="#_x0000_t75" style="width:164.4pt;height:56.4pt" o:ole="">
+            <v:imagedata r:id="rId324" o:title=""/>
+          </v:shape>
+          <o:OLEObject Type="Embed" ProgID="Equation.DSMT4" ShapeID="_x0000_i1184" DrawAspect="Content" ObjectID="_1654593088" r:id="rId325"/>
         </w:object>
       </w:r>
     </w:p>
@@ -5585,16 +5625,16 @@
           <w:position w:val="-50"/>
         </w:rPr>
         <w:object w:dxaOrig="3379" w:dyaOrig="1120" w14:anchorId="55EB8D4B">
-          <v:shape id="_x0000_i1185" type="#_x0000_t75" style="width:168.65pt;height:56.35pt" o:ole="">
-            <v:imagedata r:id="rId324" o:title=""/>
-          </v:shape>
-          <o:OLEObject Type="Embed" ProgID="Equation.DSMT4" ShapeID="_x0000_i1185" DrawAspect="Content" ObjectID="_1630436979" r:id="rId325"/>
-        </w:object>
-      </w:r>
-    </w:p>
-    <w:p>
-      <w:pPr>
-        <w:spacing w:line="480" w:lineRule="auto"/>
+          <v:shape id="_x0000_i1185" type="#_x0000_t75" style="width:168.6pt;height:56.4pt" o:ole="">
+            <v:imagedata r:id="rId326" o:title=""/>
+          </v:shape>
+          <o:OLEObject Type="Embed" ProgID="Equation.DSMT4" ShapeID="_x0000_i1185" DrawAspect="Content" ObjectID="_1654593089" r:id="rId327"/>
+        </w:object>
+      </w:r>
+    </w:p>
+    <w:p>
+      <w:pPr>
+        <w:spacing w:line="360" w:lineRule="auto"/>
         <w:ind w:left="1440"/>
       </w:pPr>
       <w:r>
@@ -5602,16 +5642,15 @@
           <w:position w:val="-28"/>
         </w:rPr>
         <w:object w:dxaOrig="5480" w:dyaOrig="680" w14:anchorId="4C99B1CA">
-          <v:shape id="_x0000_i1186" type="#_x0000_t75" style="width:273.65pt;height:34.65pt" o:ole="">
-            <v:imagedata r:id="rId326" o:title=""/>
-          </v:shape>
-          <o:OLEObject Type="Embed" ProgID="Equation.DSMT4" ShapeID="_x0000_i1186" DrawAspect="Content" ObjectID="_1630436980" r:id="rId327"/>
-        </w:object>
-      </w:r>
-    </w:p>
-    <w:p>
-      <w:pPr>
-        <w:spacing w:line="360" w:lineRule="auto"/>
+          <v:shape id="_x0000_i1186" type="#_x0000_t75" style="width:273.6pt;height:34.8pt" o:ole="">
+            <v:imagedata r:id="rId328" o:title=""/>
+          </v:shape>
+          <o:OLEObject Type="Embed" ProgID="Equation.DSMT4" ShapeID="_x0000_i1186" DrawAspect="Content" ObjectID="_1654593090" r:id="rId329"/>
+        </w:object>
+      </w:r>
+    </w:p>
+    <w:p>
+      <w:pPr>
         <w:ind w:left="720"/>
       </w:pPr>
       <w:r>
@@ -5625,23 +5664,10 @@
       </w:r>
     </w:p>
     <w:p/>
-    <w:p>
-      <w:pPr>
-        <w:spacing w:line="240" w:lineRule="auto"/>
-        <w:rPr>
-          <w:sz w:val="12"/>
-        </w:rPr>
-      </w:pPr>
-      <w:r>
-        <w:rPr>
-          <w:sz w:val="12"/>
-        </w:rPr>
-        <w:br w:type="page"/>
-      </w:r>
-    </w:p>
-    <w:p>
-      <w:pPr>
-        <w:spacing w:line="240" w:lineRule="auto"/>
+    <w:p/>
+    <w:p>
+      <w:pPr>
+        <w:spacing w:line="360" w:lineRule="auto"/>
         <w:rPr>
           <w:b/>
           <w:i/>
@@ -5654,7 +5680,423 @@
           <w:i/>
           <w:sz w:val="28"/>
         </w:rPr>
-        <w:lastRenderedPageBreak/>
+        <w:t>Exercise</w:t>
+      </w:r>
+    </w:p>
+    <w:p>
+      <w:pPr>
+        <w:spacing w:line="360" w:lineRule="auto"/>
+      </w:pPr>
+      <w:r>
+        <w:rPr>
+          <w:bCs/>
+          <w:iCs/>
+        </w:rPr>
+        <w:t xml:space="preserve">Write the matrix </w:t>
+      </w:r>
+      <w:r>
+        <w:rPr>
+          <w:bCs/>
+          <w:i/>
+        </w:rPr>
+        <w:t>A</w:t>
+      </w:r>
+      <w:r>
+        <w:rPr>
+          <w:bCs/>
+          <w:iCs/>
+        </w:rPr>
+        <w:t xml:space="preserve"> with a key word </w:t>
+      </w:r>
+      <w:r>
+        <w:rPr>
+          <w:b/>
+          <w:i/>
+          <w:color w:val="0000CC"/>
+        </w:rPr>
+        <w:t>MATH,</w:t>
+      </w:r>
+      <w:r>
+        <w:rPr>
+          <w:bCs/>
+          <w:iCs/>
+        </w:rPr>
+        <w:t xml:space="preserve"> then decode the cryptogram</w:t>
+      </w:r>
+    </w:p>
+    <w:p>
+      <w:pPr>
+        <w:pStyle w:val="ListParagraph"/>
+      </w:pPr>
+      <w:r>
+        <w:rPr>
+          <w:position w:val="-10"/>
+        </w:rPr>
+        <w:object w:dxaOrig="6080" w:dyaOrig="340" w14:anchorId="31E1BB92">
+          <v:shape id="_x0000_i1202" type="#_x0000_t75" style="width:304.2pt;height:16.8pt" o:ole="">
+            <v:imagedata r:id="rId330" o:title=""/>
+          </v:shape>
+          <o:OLEObject Type="Embed" ProgID="Equation.DSMT4" ShapeID="_x0000_i1202" DrawAspect="Content" ObjectID="_1654593091" r:id="rId331"/>
+        </w:object>
+      </w:r>
+    </w:p>
+    <w:p>
+      <w:pPr>
+        <w:spacing w:line="360" w:lineRule="auto"/>
+        <w:rPr>
+          <w:b/>
+          <w:i/>
+          <w:color w:val="FF0000"/>
+          <w:u w:val="single"/>
+        </w:rPr>
+      </w:pPr>
+      <w:r>
+        <w:rPr>
+          <w:b/>
+          <w:i/>
+          <w:color w:val="FF0000"/>
+          <w:u w:val="single"/>
+        </w:rPr>
+        <w:t>Solution</w:t>
+      </w:r>
+    </w:p>
+    <w:p>
+      <w:pPr>
+        <w:spacing w:line="360" w:lineRule="auto"/>
+        <w:ind w:left="720"/>
+      </w:pPr>
+      <w:r>
+        <w:rPr>
+          <w:position w:val="-28"/>
+        </w:rPr>
+        <w:object w:dxaOrig="1600" w:dyaOrig="680" w14:anchorId="289FCBFC">
+          <v:shape id="_x0000_i1300" type="#_x0000_t75" style="width:81pt;height:35.4pt" o:ole="">
+            <v:imagedata r:id="rId282" o:title=""/>
+          </v:shape>
+          <o:OLEObject Type="Embed" ProgID="Equation.DSMT4" ShapeID="_x0000_i1300" DrawAspect="Content" ObjectID="_1654593092" r:id="rId332"/>
+        </w:object>
+      </w:r>
+    </w:p>
+    <w:p>
+      <w:pPr>
+        <w:spacing w:line="360" w:lineRule="auto"/>
+        <w:ind w:left="360"/>
+        <w:rPr>
+          <w:b/>
+          <w:bCs/>
+        </w:rPr>
+      </w:pPr>
+      <w:r>
+        <w:rPr>
+          <w:b/>
+          <w:bCs/>
+          <w:position w:val="-30"/>
+        </w:rPr>
+        <w:object w:dxaOrig="1280" w:dyaOrig="720" w14:anchorId="7F2E57A7">
+          <v:shape id="_x0000_i1253" type="#_x0000_t75" style="width:63.6pt;height:36pt" o:ole="">
+            <v:imagedata r:id="rId306" o:title=""/>
+          </v:shape>
+          <o:OLEObject Type="Embed" ProgID="Equation.DSMT4" ShapeID="_x0000_i1253" DrawAspect="Content" ObjectID="_1654593093" r:id="rId333"/>
+        </w:object>
+      </w:r>
+      <w:r>
+        <w:rPr>
+          <w:b/>
+          <w:bCs/>
+        </w:rPr>
+        <w:t xml:space="preserve"> </w:t>
+      </w:r>
+    </w:p>
+    <w:p>
+      <w:pPr>
+        <w:spacing w:line="360" w:lineRule="auto"/>
+        <w:ind w:left="360"/>
+        <w:rPr>
+          <w:b/>
+          <w:bCs/>
+        </w:rPr>
+      </w:pPr>
+      <w:r>
+        <w:rPr>
+          <w:b/>
+          <w:bCs/>
+          <w:position w:val="-30"/>
+        </w:rPr>
+        <w:object w:dxaOrig="2079" w:dyaOrig="720" w14:anchorId="2FE5A82A">
+          <v:shape id="_x0000_i1298" type="#_x0000_t75" style="width:103.8pt;height:36pt" o:ole="">
+            <v:imagedata r:id="rId308" o:title=""/>
+          </v:shape>
+          <o:OLEObject Type="Embed" ProgID="Equation.DSMT4" ShapeID="_x0000_i1298" DrawAspect="Content" ObjectID="_1654593094" r:id="rId334"/>
+        </w:object>
+      </w:r>
+    </w:p>
+    <w:p>
+      <w:pPr>
+        <w:spacing w:line="360" w:lineRule="auto"/>
+        <w:ind w:left="360"/>
+      </w:pPr>
+      <w:r>
+        <w:t>With the cryptogram:</w:t>
+      </w:r>
+    </w:p>
+    <w:p>
+      <w:pPr>
+        <w:spacing w:line="360" w:lineRule="auto"/>
+        <w:ind w:left="720"/>
+      </w:pPr>
+      <w:r>
+        <w:rPr>
+          <w:position w:val="-14"/>
+        </w:rPr>
+        <w:object w:dxaOrig="7000" w:dyaOrig="400" w14:anchorId="6F3A031D">
+          <v:shape id="_x0000_i1306" type="#_x0000_t75" style="width:349.8pt;height:19.8pt" o:ole="">
+            <v:imagedata r:id="rId335" o:title=""/>
+          </v:shape>
+          <o:OLEObject Type="Embed" ProgID="Equation.DSMT4" ShapeID="_x0000_i1306" DrawAspect="Content" ObjectID="_1654593095" r:id="rId336"/>
+        </w:object>
+      </w:r>
+      <w:r>
+        <w:t xml:space="preserve"> </w:t>
+      </w:r>
+    </w:p>
+    <w:p/>
+    <w:p/>
+    <w:p/>
+    <w:p/>
+    <w:p/>
+    <w:p/>
+    <w:p>
+      <w:pPr>
+        <w:spacing w:line="360" w:lineRule="auto"/>
+        <w:rPr>
+          <w:b/>
+          <w:i/>
+          <w:sz w:val="28"/>
+        </w:rPr>
+      </w:pPr>
+      <w:r>
+        <w:rPr>
+          <w:b/>
+          <w:i/>
+          <w:sz w:val="28"/>
+        </w:rPr>
+        <w:t>Exercise</w:t>
+      </w:r>
+    </w:p>
+    <w:p>
+      <w:pPr>
+        <w:spacing w:line="360" w:lineRule="auto"/>
+      </w:pPr>
+      <w:r>
+        <w:rPr>
+          <w:bCs/>
+          <w:iCs/>
+        </w:rPr>
+        <w:t xml:space="preserve">Write the matrix </w:t>
+      </w:r>
+      <w:r>
+        <w:rPr>
+          <w:bCs/>
+          <w:i/>
+        </w:rPr>
+        <w:t>A</w:t>
+      </w:r>
+      <w:r>
+        <w:rPr>
+          <w:bCs/>
+          <w:iCs/>
+        </w:rPr>
+        <w:t xml:space="preserve"> with a key word </w:t>
+      </w:r>
+      <w:r>
+        <w:rPr>
+          <w:b/>
+          <w:i/>
+          <w:color w:val="0000CC"/>
+        </w:rPr>
+        <w:t>MATH,</w:t>
+      </w:r>
+      <w:r>
+        <w:rPr>
+          <w:bCs/>
+          <w:iCs/>
+        </w:rPr>
+        <w:t xml:space="preserve"> then decode the cryptogram</w:t>
+      </w:r>
+    </w:p>
+    <w:p>
+      <w:pPr>
+        <w:pStyle w:val="ListParagraph"/>
+        <w:ind w:left="360"/>
+      </w:pPr>
+      <w:r>
+        <w:rPr>
+          <w:position w:val="-10"/>
+        </w:rPr>
+        <w:object w:dxaOrig="8460" w:dyaOrig="340" w14:anchorId="5AFFFDF4">
+          <v:shape id="_x0000_i1204" type="#_x0000_t75" style="width:423pt;height:16.8pt" o:ole="">
+            <v:imagedata r:id="rId337" o:title=""/>
+          </v:shape>
+          <o:OLEObject Type="Embed" ProgID="Equation.DSMT4" ShapeID="_x0000_i1204" DrawAspect="Content" ObjectID="_1654593096" r:id="rId338"/>
+        </w:object>
+      </w:r>
+    </w:p>
+    <w:p>
+      <w:pPr>
+        <w:spacing w:line="360" w:lineRule="auto"/>
+        <w:rPr>
+          <w:b/>
+          <w:i/>
+          <w:color w:val="FF0000"/>
+          <w:u w:val="single"/>
+        </w:rPr>
+      </w:pPr>
+      <w:r>
+        <w:rPr>
+          <w:b/>
+          <w:i/>
+          <w:color w:val="FF0000"/>
+          <w:u w:val="single"/>
+        </w:rPr>
+        <w:t>Solution</w:t>
+      </w:r>
+    </w:p>
+    <w:p>
+      <w:pPr>
+        <w:spacing w:line="360" w:lineRule="auto"/>
+        <w:ind w:left="720"/>
+      </w:pPr>
+      <w:r>
+        <w:rPr>
+          <w:position w:val="-28"/>
+        </w:rPr>
+        <w:object w:dxaOrig="1600" w:dyaOrig="680" w14:anchorId="07DBF0E4">
+          <v:shape id="_x0000_i1301" type="#_x0000_t75" style="width:81pt;height:35.4pt" o:ole="">
+            <v:imagedata r:id="rId282" o:title=""/>
+          </v:shape>
+          <o:OLEObject Type="Embed" ProgID="Equation.DSMT4" ShapeID="_x0000_i1301" DrawAspect="Content" ObjectID="_1654593097" r:id="rId339"/>
+        </w:object>
+      </w:r>
+    </w:p>
+    <w:p>
+      <w:pPr>
+        <w:spacing w:line="360" w:lineRule="auto"/>
+        <w:ind w:left="360"/>
+        <w:rPr>
+          <w:b/>
+          <w:bCs/>
+        </w:rPr>
+      </w:pPr>
+      <w:r>
+        <w:rPr>
+          <w:b/>
+          <w:bCs/>
+          <w:position w:val="-30"/>
+        </w:rPr>
+        <w:object w:dxaOrig="1280" w:dyaOrig="720" w14:anchorId="44935FF7">
+          <v:shape id="_x0000_i1256" type="#_x0000_t75" style="width:63.6pt;height:36pt" o:ole="">
+            <v:imagedata r:id="rId306" o:title=""/>
+          </v:shape>
+          <o:OLEObject Type="Embed" ProgID="Equation.DSMT4" ShapeID="_x0000_i1256" DrawAspect="Content" ObjectID="_1654593098" r:id="rId340"/>
+        </w:object>
+      </w:r>
+      <w:r>
+        <w:rPr>
+          <w:b/>
+          <w:bCs/>
+        </w:rPr>
+        <w:t xml:space="preserve"> </w:t>
+      </w:r>
+    </w:p>
+    <w:p>
+      <w:pPr>
+        <w:spacing w:line="360" w:lineRule="auto"/>
+        <w:ind w:left="360"/>
+        <w:rPr>
+          <w:b/>
+          <w:bCs/>
+        </w:rPr>
+      </w:pPr>
+      <w:r>
+        <w:rPr>
+          <w:b/>
+          <w:bCs/>
+          <w:position w:val="-30"/>
+        </w:rPr>
+        <w:object w:dxaOrig="2079" w:dyaOrig="720" w14:anchorId="64D556E7">
+          <v:shape id="_x0000_i1289" type="#_x0000_t75" style="width:103.8pt;height:36pt" o:ole="">
+            <v:imagedata r:id="rId308" o:title=""/>
+          </v:shape>
+          <o:OLEObject Type="Embed" ProgID="Equation.DSMT4" ShapeID="_x0000_i1289" DrawAspect="Content" ObjectID="_1654593099" r:id="rId341"/>
+        </w:object>
+      </w:r>
+    </w:p>
+    <w:p>
+      <w:pPr>
+        <w:spacing w:line="360" w:lineRule="auto"/>
+        <w:ind w:left="360"/>
+      </w:pPr>
+      <w:r>
+        <w:t>With the cryptogram:</w:t>
+      </w:r>
+    </w:p>
+    <w:p>
+      <w:pPr>
+        <w:spacing w:line="360" w:lineRule="auto"/>
+        <w:ind w:left="720"/>
+      </w:pPr>
+      <w:r>
+        <w:rPr>
+          <w:position w:val="-14"/>
+        </w:rPr>
+        <w:object w:dxaOrig="6080" w:dyaOrig="400" w14:anchorId="44CD6042">
+          <v:shape id="_x0000_i1313" type="#_x0000_t75" style="width:304.2pt;height:19.8pt" o:ole="">
+            <v:imagedata r:id="rId342" o:title=""/>
+          </v:shape>
+          <o:OLEObject Type="Embed" ProgID="Equation.DSMT4" ShapeID="_x0000_i1313" DrawAspect="Content" ObjectID="_1654593100" r:id="rId343"/>
+        </w:object>
+      </w:r>
+      <w:r>
+        <w:t xml:space="preserve"> </w:t>
+      </w:r>
+    </w:p>
+    <w:p>
+      <w:pPr>
+        <w:spacing w:line="360" w:lineRule="auto"/>
+        <w:ind w:left="720"/>
+      </w:pPr>
+      <w:r>
+        <w:rPr>
+          <w:position w:val="-14"/>
+        </w:rPr>
+        <w:object w:dxaOrig="3460" w:dyaOrig="400" w14:anchorId="21968D1F">
+          <v:shape id="_x0000_i1315" type="#_x0000_t75" style="width:172.8pt;height:19.8pt" o:ole="">
+            <v:imagedata r:id="rId344" o:title=""/>
+          </v:shape>
+          <o:OLEObject Type="Embed" ProgID="Equation.DSMT4" ShapeID="_x0000_i1315" DrawAspect="Content" ObjectID="_1654593101" r:id="rId345"/>
+        </w:object>
+      </w:r>
+    </w:p>
+    <w:p/>
+    <w:p/>
+    <w:p/>
+    <w:p/>
+    <w:p/>
+    <w:p>
+      <w:pPr>
+        <w:spacing w:line="240" w:lineRule="auto"/>
+        <w:rPr>
+          <w:b/>
+          <w:i/>
+          <w:sz w:val="28"/>
+        </w:rPr>
+      </w:pPr>
+      <w:r>
+        <w:rPr>
+          <w:b/>
+          <w:i/>
+          <w:sz w:val="28"/>
+        </w:rPr>
         <w:t>Exercise</w:t>
       </w:r>
     </w:p>
@@ -5680,10 +6122,10 @@
           <w:position w:val="-50"/>
         </w:rPr>
         <w:object w:dxaOrig="1900" w:dyaOrig="1120" w14:anchorId="7CA42EA7">
-          <v:shape id="_x0000_i1187" type="#_x0000_t75" style="width:95.35pt;height:56.35pt" o:ole="">
-            <v:imagedata r:id="rId328" o:title=""/>
-          </v:shape>
-          <o:OLEObject Type="Embed" ProgID="Equation.DSMT4" ShapeID="_x0000_i1187" DrawAspect="Content" ObjectID="_1630436981" r:id="rId329"/>
+          <v:shape id="_x0000_i1187" type="#_x0000_t75" style="width:95.4pt;height:56.4pt" o:ole="">
+            <v:imagedata r:id="rId346" o:title=""/>
+          </v:shape>
+          <o:OLEObject Type="Embed" ProgID="Equation.DSMT4" ShapeID="_x0000_i1187" DrawAspect="Content" ObjectID="_1654593102" r:id="rId347"/>
         </w:object>
       </w:r>
     </w:p>
@@ -5716,10 +6158,10 @@
           <w:position w:val="-10"/>
         </w:rPr>
         <w:object w:dxaOrig="5940" w:dyaOrig="340" w14:anchorId="419EB3CE">
-          <v:shape id="_x0000_i1188" type="#_x0000_t75" style="width:297pt;height:17.35pt" o:ole="">
-            <v:imagedata r:id="rId330" o:title=""/>
-          </v:shape>
-          <o:OLEObject Type="Embed" ProgID="Equation.DSMT4" ShapeID="_x0000_i1188" DrawAspect="Content" ObjectID="_1630436982" r:id="rId331"/>
+          <v:shape id="_x0000_i1188" type="#_x0000_t75" style="width:297pt;height:17.4pt" o:ole="">
+            <v:imagedata r:id="rId348" o:title=""/>
+          </v:shape>
+          <o:OLEObject Type="Embed" ProgID="Equation.DSMT4" ShapeID="_x0000_i1188" DrawAspect="Content" ObjectID="_1654593103" r:id="rId349"/>
         </w:object>
       </w:r>
     </w:p>
@@ -5738,10 +6180,10 @@
           <w:position w:val="-10"/>
         </w:rPr>
         <w:object w:dxaOrig="4380" w:dyaOrig="340" w14:anchorId="0064B87C">
-          <v:shape id="_x0000_i1189" type="#_x0000_t75" style="width:219pt;height:17.35pt" o:ole="">
-            <v:imagedata r:id="rId332" o:title=""/>
-          </v:shape>
-          <o:OLEObject Type="Embed" ProgID="Equation.DSMT4" ShapeID="_x0000_i1189" DrawAspect="Content" ObjectID="_1630436983" r:id="rId333"/>
+          <v:shape id="_x0000_i1189" type="#_x0000_t75" style="width:219pt;height:17.4pt" o:ole="">
+            <v:imagedata r:id="rId350" o:title=""/>
+          </v:shape>
+          <o:OLEObject Type="Embed" ProgID="Equation.DSMT4" ShapeID="_x0000_i1189" DrawAspect="Content" ObjectID="_1654593104" r:id="rId351"/>
         </w:object>
       </w:r>
       <w:r>
@@ -5781,10 +6223,10 @@
           <w:position w:val="-14"/>
         </w:rPr>
         <w:object w:dxaOrig="639" w:dyaOrig="400" w14:anchorId="222DE9ED">
-          <v:shape id="_x0000_i1190" type="#_x0000_t75" style="width:32.35pt;height:20.35pt" o:ole="">
-            <v:imagedata r:id="rId334" o:title=""/>
-          </v:shape>
-          <o:OLEObject Type="Embed" ProgID="Equation.DSMT4" ShapeID="_x0000_i1190" DrawAspect="Content" ObjectID="_1630436984" r:id="rId335"/>
+          <v:shape id="_x0000_i1190" type="#_x0000_t75" style="width:32.4pt;height:20.4pt" o:ole="">
+            <v:imagedata r:id="rId352" o:title=""/>
+          </v:shape>
+          <o:OLEObject Type="Embed" ProgID="Equation.DSMT4" ShapeID="_x0000_i1190" DrawAspect="Content" ObjectID="_1654593105" r:id="rId353"/>
         </w:object>
       </w:r>
     </w:p>
@@ -5798,10 +6240,10 @@
           <w:position w:val="-50"/>
         </w:rPr>
         <w:object w:dxaOrig="2260" w:dyaOrig="1120" w14:anchorId="10AC761C">
-          <v:shape id="_x0000_i1191" type="#_x0000_t75" style="width:112.65pt;height:56.35pt" o:ole="">
-            <v:imagedata r:id="rId336" o:title=""/>
-          </v:shape>
-          <o:OLEObject Type="Embed" ProgID="Equation.DSMT4" ShapeID="_x0000_i1191" DrawAspect="Content" ObjectID="_1630436985" r:id="rId337"/>
+          <v:shape id="_x0000_i1191" type="#_x0000_t75" style="width:112.8pt;height:56.4pt" o:ole="">
+            <v:imagedata r:id="rId354" o:title=""/>
+          </v:shape>
+          <o:OLEObject Type="Embed" ProgID="Equation.DSMT4" ShapeID="_x0000_i1191" DrawAspect="Content" ObjectID="_1654593106" r:id="rId355"/>
         </w:object>
       </w:r>
     </w:p>
@@ -5829,10 +6271,10 @@
           <w:position w:val="-14"/>
         </w:rPr>
         <w:object w:dxaOrig="6600" w:dyaOrig="400" w14:anchorId="2728F650">
-          <v:shape id="_x0000_i1192" type="#_x0000_t75" style="width:329.35pt;height:20.35pt" o:ole="">
-            <v:imagedata r:id="rId338" o:title=""/>
-          </v:shape>
-          <o:OLEObject Type="Embed" ProgID="Equation.DSMT4" ShapeID="_x0000_i1192" DrawAspect="Content" ObjectID="_1630436986" r:id="rId339"/>
+          <v:shape id="_x0000_i1192" type="#_x0000_t75" style="width:329.4pt;height:20.4pt" o:ole="">
+            <v:imagedata r:id="rId356" o:title=""/>
+          </v:shape>
+          <o:OLEObject Type="Embed" ProgID="Equation.DSMT4" ShapeID="_x0000_i1192" DrawAspect="Content" ObjectID="_1654593107" r:id="rId357"/>
         </w:object>
       </w:r>
     </w:p>
@@ -5852,10 +6294,10 @@
           <w:position w:val="-14"/>
         </w:rPr>
         <w:object w:dxaOrig="4880" w:dyaOrig="400" w14:anchorId="644E22D6">
-          <v:shape id="_x0000_i1193" type="#_x0000_t75" style="width:243.65pt;height:20.35pt" o:ole="">
-            <v:imagedata r:id="rId340" o:title=""/>
-          </v:shape>
-          <o:OLEObject Type="Embed" ProgID="Equation.DSMT4" ShapeID="_x0000_i1193" DrawAspect="Content" ObjectID="_1630436987" r:id="rId341"/>
+          <v:shape id="_x0000_i1193" type="#_x0000_t75" style="width:243.6pt;height:20.4pt" o:ole="">
+            <v:imagedata r:id="rId358" o:title=""/>
+          </v:shape>
+          <o:OLEObject Type="Embed" ProgID="Equation.DSMT4" ShapeID="_x0000_i1193" DrawAspect="Content" ObjectID="_1654593108" r:id="rId359"/>
         </w:object>
       </w:r>
     </w:p>
@@ -5869,10 +6311,10 @@
           <w:position w:val="-50"/>
         </w:rPr>
         <w:object w:dxaOrig="3960" w:dyaOrig="1120" w14:anchorId="7AE77350">
-          <v:shape id="_x0000_i1202" type="#_x0000_t75" style="width:197.35pt;height:56.35pt" o:ole="">
-            <v:imagedata r:id="rId342" o:title=""/>
-          </v:shape>
-          <o:OLEObject Type="Embed" ProgID="Equation.DSMT4" ShapeID="_x0000_i1202" DrawAspect="Content" ObjectID="_1630436988" r:id="rId343"/>
+          <v:shape id="_x0000_i1194" type="#_x0000_t75" style="width:197.4pt;height:56.4pt" o:ole="">
+            <v:imagedata r:id="rId360" o:title=""/>
+          </v:shape>
+          <o:OLEObject Type="Embed" ProgID="Equation.DSMT4" ShapeID="_x0000_i1194" DrawAspect="Content" ObjectID="_1654593109" r:id="rId361"/>
         </w:object>
       </w:r>
     </w:p>
@@ -5886,10 +6328,10 @@
           <w:position w:val="-50"/>
         </w:rPr>
         <w:object w:dxaOrig="4480" w:dyaOrig="1120" w14:anchorId="1CB516A9">
-          <v:shape id="_x0000_i1204" type="#_x0000_t75" style="width:223pt;height:56.35pt" o:ole="">
-            <v:imagedata r:id="rId344" o:title=""/>
-          </v:shape>
-          <o:OLEObject Type="Embed" ProgID="Equation.DSMT4" ShapeID="_x0000_i1204" DrawAspect="Content" ObjectID="_1630436989" r:id="rId345"/>
+          <v:shape id="_x0000_i1195" type="#_x0000_t75" style="width:223.2pt;height:56.4pt" o:ole="">
+            <v:imagedata r:id="rId362" o:title=""/>
+          </v:shape>
+          <o:OLEObject Type="Embed" ProgID="Equation.DSMT4" ShapeID="_x0000_i1195" DrawAspect="Content" ObjectID="_1654593110" r:id="rId363"/>
         </w:object>
       </w:r>
     </w:p>
@@ -5903,10 +6345,10 @@
           <w:position w:val="-50"/>
         </w:rPr>
         <w:object w:dxaOrig="4580" w:dyaOrig="1120" w14:anchorId="3DE066D8">
-          <v:shape id="_x0000_i1206" type="#_x0000_t75" style="width:228pt;height:56.35pt" o:ole="">
-            <v:imagedata r:id="rId346" o:title=""/>
-          </v:shape>
-          <o:OLEObject Type="Embed" ProgID="Equation.DSMT4" ShapeID="_x0000_i1206" DrawAspect="Content" ObjectID="_1630436990" r:id="rId347"/>
+          <v:shape id="_x0000_i1196" type="#_x0000_t75" style="width:228pt;height:56.4pt" o:ole="">
+            <v:imagedata r:id="rId364" o:title=""/>
+          </v:shape>
+          <o:OLEObject Type="Embed" ProgID="Equation.DSMT4" ShapeID="_x0000_i1196" DrawAspect="Content" ObjectID="_1654593111" r:id="rId365"/>
         </w:object>
       </w:r>
     </w:p>
@@ -5920,10 +6362,10 @@
           <w:position w:val="-50"/>
         </w:rPr>
         <w:object w:dxaOrig="4480" w:dyaOrig="1120" w14:anchorId="5B2FE3BF">
-          <v:shape id="_x0000_i1208" type="#_x0000_t75" style="width:223pt;height:56.35pt" o:ole="">
-            <v:imagedata r:id="rId348" o:title=""/>
-          </v:shape>
-          <o:OLEObject Type="Embed" ProgID="Equation.DSMT4" ShapeID="_x0000_i1208" DrawAspect="Content" ObjectID="_1630436991" r:id="rId349"/>
+          <v:shape id="_x0000_i1197" type="#_x0000_t75" style="width:223.2pt;height:56.4pt" o:ole="">
+            <v:imagedata r:id="rId366" o:title=""/>
+          </v:shape>
+          <o:OLEObject Type="Embed" ProgID="Equation.DSMT4" ShapeID="_x0000_i1197" DrawAspect="Content" ObjectID="_1654593112" r:id="rId367"/>
         </w:object>
       </w:r>
     </w:p>
@@ -5937,10 +6379,10 @@
           <w:position w:val="-50"/>
         </w:rPr>
         <w:object w:dxaOrig="4480" w:dyaOrig="1120" w14:anchorId="58B02ED1">
-          <v:shape id="_x0000_i1210" type="#_x0000_t75" style="width:223pt;height:56.35pt" o:ole="">
-            <v:imagedata r:id="rId350" o:title=""/>
-          </v:shape>
-          <o:OLEObject Type="Embed" ProgID="Equation.DSMT4" ShapeID="_x0000_i1210" DrawAspect="Content" ObjectID="_1630436992" r:id="rId351"/>
+          <v:shape id="_x0000_i1198" type="#_x0000_t75" style="width:223.2pt;height:56.4pt" o:ole="">
+            <v:imagedata r:id="rId368" o:title=""/>
+          </v:shape>
+          <o:OLEObject Type="Embed" ProgID="Equation.DSMT4" ShapeID="_x0000_i1198" DrawAspect="Content" ObjectID="_1654593113" r:id="rId369"/>
         </w:object>
       </w:r>
     </w:p>
@@ -5954,10 +6396,10 @@
           <w:position w:val="-50"/>
         </w:rPr>
         <w:object w:dxaOrig="4580" w:dyaOrig="1120" w14:anchorId="0B94DF07">
-          <v:shape id="_x0000_i1219" type="#_x0000_t75" style="width:228pt;height:56.35pt" o:ole="">
-            <v:imagedata r:id="rId352" o:title=""/>
-          </v:shape>
-          <o:OLEObject Type="Embed" ProgID="Equation.DSMT4" ShapeID="_x0000_i1219" DrawAspect="Content" ObjectID="_1630436993" r:id="rId353"/>
+          <v:shape id="_x0000_i1199" type="#_x0000_t75" style="width:228pt;height:56.4pt" o:ole="">
+            <v:imagedata r:id="rId370" o:title=""/>
+          </v:shape>
+          <o:OLEObject Type="Embed" ProgID="Equation.DSMT4" ShapeID="_x0000_i1199" DrawAspect="Content" ObjectID="_1654593114" r:id="rId371"/>
         </w:object>
       </w:r>
     </w:p>
@@ -5971,10 +6413,10 @@
           <w:position w:val="-50"/>
         </w:rPr>
         <w:object w:dxaOrig="4220" w:dyaOrig="1120" w14:anchorId="105B5D00">
-          <v:shape id="_x0000_i1222" type="#_x0000_t75" style="width:210pt;height:56.35pt" o:ole="">
-            <v:imagedata r:id="rId354" o:title=""/>
-          </v:shape>
-          <o:OLEObject Type="Embed" ProgID="Equation.DSMT4" ShapeID="_x0000_i1222" DrawAspect="Content" ObjectID="_1630436994" r:id="rId355"/>
+          <v:shape id="_x0000_i1200" type="#_x0000_t75" style="width:210pt;height:56.4pt" o:ole="">
+            <v:imagedata r:id="rId372" o:title=""/>
+          </v:shape>
+          <o:OLEObject Type="Embed" ProgID="Equation.DSMT4" ShapeID="_x0000_i1200" DrawAspect="Content" ObjectID="_1654593115" r:id="rId373"/>
         </w:object>
       </w:r>
     </w:p>
@@ -5988,10 +6430,10 @@
           <w:position w:val="-28"/>
         </w:rPr>
         <w:object w:dxaOrig="8419" w:dyaOrig="680" w14:anchorId="3B9D5CFE">
-          <v:shape id="_x0000_i1228" type="#_x0000_t75" style="width:421pt;height:34pt" o:ole="">
-            <v:imagedata r:id="rId356" o:title=""/>
-          </v:shape>
-          <o:OLEObject Type="Embed" ProgID="Equation.DSMT4" ShapeID="_x0000_i1228" DrawAspect="Content" ObjectID="_1630436995" r:id="rId357"/>
+          <v:shape id="_x0000_i1201" type="#_x0000_t75" style="width:421.2pt;height:34.2pt" o:ole="">
+            <v:imagedata r:id="rId374" o:title=""/>
+          </v:shape>
+          <o:OLEObject Type="Embed" ProgID="Equation.DSMT4" ShapeID="_x0000_i1201" DrawAspect="Content" ObjectID="_1654593116" r:id="rId375"/>
         </w:object>
       </w:r>
       <w:r>
@@ -6003,13 +6445,8 @@
         <w:ind w:left="360"/>
       </w:pPr>
       <w:r>
-        <w:t>The message</w:t>
-      </w:r>
-      <w:r>
-        <w:t xml:space="preserve"> is</w:t>
-      </w:r>
-      <w:r>
-        <w:t>:</w:t>
+        <w:lastRenderedPageBreak/>
+        <w:t>The message is:</w:t>
       </w:r>
       <w:r>
         <w:tab/>
@@ -6028,17 +6465,7 @@
         <w:t>.</w:t>
       </w:r>
     </w:p>
-    <w:p>
-      <w:bookmarkStart w:id="1" w:name="_GoBack"/>
-      <w:bookmarkEnd w:id="1"/>
-    </w:p>
-    <w:p>
-      <w:pPr>
-        <w:rPr>
-          <w:b/>
-        </w:rPr>
-      </w:pPr>
-    </w:p>
+    <w:p/>
     <w:p/>
     <w:p>
       <w:pPr>
@@ -6060,19 +6487,81 @@
     </w:p>
     <w:p>
       <w:pPr>
-        <w:rPr>
-          <w:b/>
-          <w:bCs/>
-        </w:rPr>
-      </w:pPr>
-    </w:p>
-    <w:p>
-      <w:pPr>
-        <w:rPr>
-          <w:b/>
-          <w:bCs/>
-        </w:rPr>
-      </w:pPr>
+        <w:spacing w:line="360" w:lineRule="auto"/>
+      </w:pPr>
+      <w:r>
+        <w:t>Determine the key word, then decode the given cryptogram</w:t>
+      </w:r>
+    </w:p>
+    <w:p>
+      <w:pPr>
+        <w:ind w:left="720"/>
+      </w:pPr>
+      <w:r>
+        <w:rPr>
+          <w:position w:val="-10"/>
+        </w:rPr>
+        <w:object w:dxaOrig="3260" w:dyaOrig="340" w14:anchorId="417FBF76">
+          <v:shape id="_x0000_i1206" type="#_x0000_t75" style="width:163.2pt;height:16.8pt" o:ole="">
+            <v:imagedata r:id="rId376" o:title=""/>
+          </v:shape>
+          <o:OLEObject Type="Embed" ProgID="Equation.DSMT4" ShapeID="_x0000_i1206" DrawAspect="Content" ObjectID="_1654593117" r:id="rId377"/>
+        </w:object>
+      </w:r>
+      <w:r>
+        <w:t xml:space="preserve"> </w:t>
+      </w:r>
+    </w:p>
+    <w:p>
+      <w:pPr>
+        <w:ind w:left="720"/>
+      </w:pPr>
+      <w:r>
+        <w:rPr>
+          <w:position w:val="-10"/>
+        </w:rPr>
+        <w:object w:dxaOrig="4840" w:dyaOrig="340" w14:anchorId="5CE0D7EC">
+          <v:shape id="_x0000_i1242" type="#_x0000_t75" style="width:241.8pt;height:16.8pt" o:ole="">
+            <v:imagedata r:id="rId378" o:title=""/>
+          </v:shape>
+          <o:OLEObject Type="Embed" ProgID="Equation.DSMT4" ShapeID="_x0000_i1242" DrawAspect="Content" ObjectID="_1654593118" r:id="rId379"/>
+        </w:object>
+      </w:r>
+      <w:r>
+        <w:t xml:space="preserve"> </w:t>
+      </w:r>
+    </w:p>
+    <w:p>
+      <w:pPr>
+        <w:spacing w:line="360" w:lineRule="auto"/>
+        <w:ind w:left="720"/>
+      </w:pPr>
+      <w:r>
+        <w:rPr>
+          <w:position w:val="-10"/>
+        </w:rPr>
+        <w:object w:dxaOrig="5040" w:dyaOrig="340" w14:anchorId="38C87292">
+          <v:shape id="_x0000_i1243" type="#_x0000_t75" style="width:252pt;height:16.8pt" o:ole="">
+            <v:imagedata r:id="rId380" o:title=""/>
+          </v:shape>
+          <o:OLEObject Type="Embed" ProgID="Equation.DSMT4" ShapeID="_x0000_i1243" DrawAspect="Content" ObjectID="_1654593119" r:id="rId381"/>
+        </w:object>
+      </w:r>
+    </w:p>
+    <w:p>
+      <w:pPr>
+        <w:spacing w:line="360" w:lineRule="auto"/>
+      </w:pPr>
+      <w:r>
+        <w:rPr>
+          <w:i/>
+          <w:iCs/>
+        </w:rPr>
+        <w:t>Hint</w:t>
+      </w:r>
+      <w:r>
+        <w:t>: First row is the key</w:t>
+      </w:r>
     </w:p>
     <w:p>
       <w:pPr>
@@ -6097,7 +6586,7 @@
     <w:p/>
     <w:p/>
     <w:sectPr>
-      <w:footerReference w:type="default" r:id="rId358"/>
+      <w:footerReference w:type="default" r:id="rId382"/>
       <w:type w:val="continuous"/>
       <w:pgSz w:w="12240" w:h="15840" w:code="1"/>
       <w:pgMar w:top="864" w:right="864" w:bottom="864" w:left="1152" w:header="288" w:footer="288" w:gutter="0"/>
@@ -6110,7 +6599,7 @@
 </file>
 
 <file path=word/endnotes.xml><?xml version="1.0" encoding="utf-8"?>
-<w:endnotes xmlns:wpc="http://schemas.microsoft.com/office/word/2010/wordprocessingCanvas" xmlns:cx="http://schemas.microsoft.com/office/drawing/2014/chartex" xmlns:cx1="http://schemas.microsoft.com/office/drawing/2015/9/8/chartex" xmlns:cx2="http://schemas.microsoft.com/office/drawing/2015/10/21/chartex" xmlns:cx3="http://schemas.microsoft.com/office/drawing/2016/5/9/chartex" xmlns:cx4="http://schemas.microsoft.com/office/drawing/2016/5/10/chartex" xmlns:cx5="http://schemas.microsoft.com/office/drawing/2016/5/11/chartex" xmlns:cx6="http://schemas.microsoft.com/office/drawing/2016/5/12/chartex" xmlns:cx7="http://schemas.microsoft.com/office/drawing/2016/5/13/chartex" xmlns:cx8="http://schemas.microsoft.com/office/drawing/2016/5/14/chartex" xmlns:mc="http://schemas.openxmlformats.org/markup-compatibility/2006" xmlns:aink="http://schemas.microsoft.com/office/drawing/2016/ink" xmlns:am3d="http://schemas.microsoft.com/office/drawing/2017/model3d" xmlns:o="urn:schemas-microsoft-com:office:office" xmlns:r="http://schemas.openxmlformats.org/officeDocument/2006/relationships" xmlns:m="http://schemas.openxmlformats.org/officeDocument/2006/math" xmlns:v="urn:schemas-microsoft-com:vml" xmlns:wp14="http://schemas.microsoft.com/office/word/2010/wordprocessingDrawing" xmlns:wp="http://schemas.openxmlformats.org/drawingml/2006/wordprocessingDrawing" xmlns:w10="urn:schemas-microsoft-com:office:word" xmlns:w="http://schemas.openxmlformats.org/wordprocessingml/2006/main" xmlns:w14="http://schemas.microsoft.com/office/word/2010/wordml" xmlns:w15="http://schemas.microsoft.com/office/word/2012/wordml" xmlns:w16cid="http://schemas.microsoft.com/office/word/2016/wordml/cid" xmlns:w16se="http://schemas.microsoft.com/office/word/2015/wordml/symex" xmlns:wpg="http://schemas.microsoft.com/office/word/2010/wordprocessingGroup" xmlns:wpi="http://schemas.microsoft.com/office/word/2010/wordprocessingInk" xmlns:wne="http://schemas.microsoft.com/office/word/2006/wordml" xmlns:wps="http://schemas.microsoft.com/office/word/2010/wordprocessingShape" mc:Ignorable="w14 w15 w16se w16cid wp14">
+<w:endnotes xmlns:wpc="http://schemas.microsoft.com/office/word/2010/wordprocessingCanvas" xmlns:cx="http://schemas.microsoft.com/office/drawing/2014/chartex" xmlns:cx1="http://schemas.microsoft.com/office/drawing/2015/9/8/chartex" xmlns:cx2="http://schemas.microsoft.com/office/drawing/2015/10/21/chartex" xmlns:cx3="http://schemas.microsoft.com/office/drawing/2016/5/9/chartex" xmlns:cx4="http://schemas.microsoft.com/office/drawing/2016/5/10/chartex" xmlns:cx5="http://schemas.microsoft.com/office/drawing/2016/5/11/chartex" xmlns:cx6="http://schemas.microsoft.com/office/drawing/2016/5/12/chartex" xmlns:cx7="http://schemas.microsoft.com/office/drawing/2016/5/13/chartex" xmlns:cx8="http://schemas.microsoft.com/office/drawing/2016/5/14/chartex" xmlns:mc="http://schemas.openxmlformats.org/markup-compatibility/2006" xmlns:aink="http://schemas.microsoft.com/office/drawing/2016/ink" xmlns:am3d="http://schemas.microsoft.com/office/drawing/2017/model3d" xmlns:o="urn:schemas-microsoft-com:office:office" xmlns:r="http://schemas.openxmlformats.org/officeDocument/2006/relationships" xmlns:m="http://schemas.openxmlformats.org/officeDocument/2006/math" xmlns:v="urn:schemas-microsoft-com:vml" xmlns:wp14="http://schemas.microsoft.com/office/word/2010/wordprocessingDrawing" xmlns:wp="http://schemas.openxmlformats.org/drawingml/2006/wordprocessingDrawing" xmlns:w10="urn:schemas-microsoft-com:office:word" xmlns:w="http://schemas.openxmlformats.org/wordprocessingml/2006/main" xmlns:w14="http://schemas.microsoft.com/office/word/2010/wordml" xmlns:w15="http://schemas.microsoft.com/office/word/2012/wordml" xmlns:w16cex="http://schemas.microsoft.com/office/word/2018/wordml/cex" xmlns:w16cid="http://schemas.microsoft.com/office/word/2016/wordml/cid" xmlns:w16="http://schemas.microsoft.com/office/word/2018/wordml" xmlns:w16se="http://schemas.microsoft.com/office/word/2015/wordml/symex" xmlns:wpg="http://schemas.microsoft.com/office/word/2010/wordprocessingGroup" xmlns:wpi="http://schemas.microsoft.com/office/word/2010/wordprocessingInk" xmlns:wne="http://schemas.microsoft.com/office/word/2006/wordml" xmlns:wps="http://schemas.microsoft.com/office/word/2010/wordprocessingShape" mc:Ignorable="w14 w15 w16se w16cid w16 w16cex wp14">
   <w:endnote w:type="separator" w:id="-1">
     <w:p>
       <w:pPr>
@@ -6135,7 +6624,7 @@
 </file>
 
 <file path=word/footer1.xml><?xml version="1.0" encoding="utf-8"?>
-<w:ftr xmlns:wpc="http://schemas.microsoft.com/office/word/2010/wordprocessingCanvas" xmlns:cx="http://schemas.microsoft.com/office/drawing/2014/chartex" xmlns:cx1="http://schemas.microsoft.com/office/drawing/2015/9/8/chartex" xmlns:cx2="http://schemas.microsoft.com/office/drawing/2015/10/21/chartex" xmlns:cx3="http://schemas.microsoft.com/office/drawing/2016/5/9/chartex" xmlns:cx4="http://schemas.microsoft.com/office/drawing/2016/5/10/chartex" xmlns:cx5="http://schemas.microsoft.com/office/drawing/2016/5/11/chartex" xmlns:cx6="http://schemas.microsoft.com/office/drawing/2016/5/12/chartex" xmlns:cx7="http://schemas.microsoft.com/office/drawing/2016/5/13/chartex" xmlns:cx8="http://schemas.microsoft.com/office/drawing/2016/5/14/chartex" xmlns:mc="http://schemas.openxmlformats.org/markup-compatibility/2006" xmlns:aink="http://schemas.microsoft.com/office/drawing/2016/ink" xmlns:am3d="http://schemas.microsoft.com/office/drawing/2017/model3d" xmlns:o="urn:schemas-microsoft-com:office:office" xmlns:r="http://schemas.openxmlformats.org/officeDocument/2006/relationships" xmlns:m="http://schemas.openxmlformats.org/officeDocument/2006/math" xmlns:v="urn:schemas-microsoft-com:vml" xmlns:wp14="http://schemas.microsoft.com/office/word/2010/wordprocessingDrawing" xmlns:wp="http://schemas.openxmlformats.org/drawingml/2006/wordprocessingDrawing" xmlns:w10="urn:schemas-microsoft-com:office:word" xmlns:w="http://schemas.openxmlformats.org/wordprocessingml/2006/main" xmlns:w14="http://schemas.microsoft.com/office/word/2010/wordml" xmlns:w15="http://schemas.microsoft.com/office/word/2012/wordml" xmlns:w16cid="http://schemas.microsoft.com/office/word/2016/wordml/cid" xmlns:w16se="http://schemas.microsoft.com/office/word/2015/wordml/symex" xmlns:wpg="http://schemas.microsoft.com/office/word/2010/wordprocessingGroup" xmlns:wpi="http://schemas.microsoft.com/office/word/2010/wordprocessingInk" xmlns:wne="http://schemas.microsoft.com/office/word/2006/wordml" xmlns:wps="http://schemas.microsoft.com/office/word/2010/wordprocessingShape" mc:Ignorable="w14 w15 w16se w16cid wp14">
+<w:ftr xmlns:wpc="http://schemas.microsoft.com/office/word/2010/wordprocessingCanvas" xmlns:cx="http://schemas.microsoft.com/office/drawing/2014/chartex" xmlns:cx1="http://schemas.microsoft.com/office/drawing/2015/9/8/chartex" xmlns:cx2="http://schemas.microsoft.com/office/drawing/2015/10/21/chartex" xmlns:cx3="http://schemas.microsoft.com/office/drawing/2016/5/9/chartex" xmlns:cx4="http://schemas.microsoft.com/office/drawing/2016/5/10/chartex" xmlns:cx5="http://schemas.microsoft.com/office/drawing/2016/5/11/chartex" xmlns:cx6="http://schemas.microsoft.com/office/drawing/2016/5/12/chartex" xmlns:cx7="http://schemas.microsoft.com/office/drawing/2016/5/13/chartex" xmlns:cx8="http://schemas.microsoft.com/office/drawing/2016/5/14/chartex" xmlns:mc="http://schemas.openxmlformats.org/markup-compatibility/2006" xmlns:aink="http://schemas.microsoft.com/office/drawing/2016/ink" xmlns:am3d="http://schemas.microsoft.com/office/drawing/2017/model3d" xmlns:o="urn:schemas-microsoft-com:office:office" xmlns:r="http://schemas.openxmlformats.org/officeDocument/2006/relationships" xmlns:m="http://schemas.openxmlformats.org/officeDocument/2006/math" xmlns:v="urn:schemas-microsoft-com:vml" xmlns:wp14="http://schemas.microsoft.com/office/word/2010/wordprocessingDrawing" xmlns:wp="http://schemas.openxmlformats.org/drawingml/2006/wordprocessingDrawing" xmlns:w10="urn:schemas-microsoft-com:office:word" xmlns:w="http://schemas.openxmlformats.org/wordprocessingml/2006/main" xmlns:w14="http://schemas.microsoft.com/office/word/2010/wordml" xmlns:w15="http://schemas.microsoft.com/office/word/2012/wordml" xmlns:w16cex="http://schemas.microsoft.com/office/word/2018/wordml/cex" xmlns:w16cid="http://schemas.microsoft.com/office/word/2016/wordml/cid" xmlns:w16="http://schemas.microsoft.com/office/word/2018/wordml" xmlns:w16se="http://schemas.microsoft.com/office/word/2015/wordml/symex" xmlns:wpg="http://schemas.microsoft.com/office/word/2010/wordprocessingGroup" xmlns:wpi="http://schemas.microsoft.com/office/word/2010/wordprocessingInk" xmlns:wne="http://schemas.microsoft.com/office/word/2006/wordml" xmlns:wps="http://schemas.microsoft.com/office/word/2010/wordprocessingShape" mc:Ignorable="w14 w15 w16se w16cid w16 w16cex wp14">
   <w:sdt>
     <w:sdtPr>
       <w:id w:val="722101858"/>
@@ -6188,7 +6677,7 @@
 </file>
 
 <file path=word/footnotes.xml><?xml version="1.0" encoding="utf-8"?>
-<w:footnotes xmlns:wpc="http://schemas.microsoft.com/office/word/2010/wordprocessingCanvas" xmlns:cx="http://schemas.microsoft.com/office/drawing/2014/chartex" xmlns:cx1="http://schemas.microsoft.com/office/drawing/2015/9/8/chartex" xmlns:cx2="http://schemas.microsoft.com/office/drawing/2015/10/21/chartex" xmlns:cx3="http://schemas.microsoft.com/office/drawing/2016/5/9/chartex" xmlns:cx4="http://schemas.microsoft.com/office/drawing/2016/5/10/chartex" xmlns:cx5="http://schemas.microsoft.com/office/drawing/2016/5/11/chartex" xmlns:cx6="http://schemas.microsoft.com/office/drawing/2016/5/12/chartex" xmlns:cx7="http://schemas.microsoft.com/office/drawing/2016/5/13/chartex" xmlns:cx8="http://schemas.microsoft.com/office/drawing/2016/5/14/chartex" xmlns:mc="http://schemas.openxmlformats.org/markup-compatibility/2006" xmlns:aink="http://schemas.microsoft.com/office/drawing/2016/ink" xmlns:am3d="http://schemas.microsoft.com/office/drawing/2017/model3d" xmlns:o="urn:schemas-microsoft-com:office:office" xmlns:r="http://schemas.openxmlformats.org/officeDocument/2006/relationships" xmlns:m="http://schemas.openxmlformats.org/officeDocument/2006/math" xmlns:v="urn:schemas-microsoft-com:vml" xmlns:wp14="http://schemas.microsoft.com/office/word/2010/wordprocessingDrawing" xmlns:wp="http://schemas.openxmlformats.org/drawingml/2006/wordprocessingDrawing" xmlns:w10="urn:schemas-microsoft-com:office:word" xmlns:w="http://schemas.openxmlformats.org/wordprocessingml/2006/main" xmlns:w14="http://schemas.microsoft.com/office/word/2010/wordml" xmlns:w15="http://schemas.microsoft.com/office/word/2012/wordml" xmlns:w16cid="http://schemas.microsoft.com/office/word/2016/wordml/cid" xmlns:w16se="http://schemas.microsoft.com/office/word/2015/wordml/symex" xmlns:wpg="http://schemas.microsoft.com/office/word/2010/wordprocessingGroup" xmlns:wpi="http://schemas.microsoft.com/office/word/2010/wordprocessingInk" xmlns:wne="http://schemas.microsoft.com/office/word/2006/wordml" xmlns:wps="http://schemas.microsoft.com/office/word/2010/wordprocessingShape" mc:Ignorable="w14 w15 w16se w16cid wp14">
+<w:footnotes xmlns:wpc="http://schemas.microsoft.com/office/word/2010/wordprocessingCanvas" xmlns:cx="http://schemas.microsoft.com/office/drawing/2014/chartex" xmlns:cx1="http://schemas.microsoft.com/office/drawing/2015/9/8/chartex" xmlns:cx2="http://schemas.microsoft.com/office/drawing/2015/10/21/chartex" xmlns:cx3="http://schemas.microsoft.com/office/drawing/2016/5/9/chartex" xmlns:cx4="http://schemas.microsoft.com/office/drawing/2016/5/10/chartex" xmlns:cx5="http://schemas.microsoft.com/office/drawing/2016/5/11/chartex" xmlns:cx6="http://schemas.microsoft.com/office/drawing/2016/5/12/chartex" xmlns:cx7="http://schemas.microsoft.com/office/drawing/2016/5/13/chartex" xmlns:cx8="http://schemas.microsoft.com/office/drawing/2016/5/14/chartex" xmlns:mc="http://schemas.openxmlformats.org/markup-compatibility/2006" xmlns:aink="http://schemas.microsoft.com/office/drawing/2016/ink" xmlns:am3d="http://schemas.microsoft.com/office/drawing/2017/model3d" xmlns:o="urn:schemas-microsoft-com:office:office" xmlns:r="http://schemas.openxmlformats.org/officeDocument/2006/relationships" xmlns:m="http://schemas.openxmlformats.org/officeDocument/2006/math" xmlns:v="urn:schemas-microsoft-com:vml" xmlns:wp14="http://schemas.microsoft.com/office/word/2010/wordprocessingDrawing" xmlns:wp="http://schemas.openxmlformats.org/drawingml/2006/wordprocessingDrawing" xmlns:w10="urn:schemas-microsoft-com:office:word" xmlns:w="http://schemas.openxmlformats.org/wordprocessingml/2006/main" xmlns:w14="http://schemas.microsoft.com/office/word/2010/wordml" xmlns:w15="http://schemas.microsoft.com/office/word/2012/wordml" xmlns:w16cex="http://schemas.microsoft.com/office/word/2018/wordml/cex" xmlns:w16cid="http://schemas.microsoft.com/office/word/2016/wordml/cid" xmlns:w16="http://schemas.microsoft.com/office/word/2018/wordml" xmlns:w16se="http://schemas.microsoft.com/office/word/2015/wordml/symex" xmlns:wpg="http://schemas.microsoft.com/office/word/2010/wordprocessingGroup" xmlns:wpi="http://schemas.microsoft.com/office/word/2010/wordprocessingInk" xmlns:wne="http://schemas.microsoft.com/office/word/2006/wordml" xmlns:wps="http://schemas.microsoft.com/office/word/2010/wordprocessingShape" mc:Ignorable="w14 w15 w16se w16cid w16 w16cex wp14">
   <w:footnote w:type="separator" w:id="-1">
     <w:p>
       <w:pPr>
@@ -6213,7 +6702,7 @@
 </file>
 
 <file path=word/numbering.xml><?xml version="1.0" encoding="utf-8"?>
-<w:numbering xmlns:wpc="http://schemas.microsoft.com/office/word/2010/wordprocessingCanvas" xmlns:cx="http://schemas.microsoft.com/office/drawing/2014/chartex" xmlns:cx1="http://schemas.microsoft.com/office/drawing/2015/9/8/chartex" xmlns:cx2="http://schemas.microsoft.com/office/drawing/2015/10/21/chartex" xmlns:cx3="http://schemas.microsoft.com/office/drawing/2016/5/9/chartex" xmlns:cx4="http://schemas.microsoft.com/office/drawing/2016/5/10/chartex" xmlns:cx5="http://schemas.microsoft.com/office/drawing/2016/5/11/chartex" xmlns:cx6="http://schemas.microsoft.com/office/drawing/2016/5/12/chartex" xmlns:cx7="http://schemas.microsoft.com/office/drawing/2016/5/13/chartex" xmlns:cx8="http://schemas.microsoft.com/office/drawing/2016/5/14/chartex" xmlns:mc="http://schemas.openxmlformats.org/markup-compatibility/2006" xmlns:aink="http://schemas.microsoft.com/office/drawing/2016/ink" xmlns:am3d="http://schemas.microsoft.com/office/drawing/2017/model3d" xmlns:o="urn:schemas-microsoft-com:office:office" xmlns:r="http://schemas.openxmlformats.org/officeDocument/2006/relationships" xmlns:m="http://schemas.openxmlformats.org/officeDocument/2006/math" xmlns:v="urn:schemas-microsoft-com:vml" xmlns:wp14="http://schemas.microsoft.com/office/word/2010/wordprocessingDrawing" xmlns:wp="http://schemas.openxmlformats.org/drawingml/2006/wordprocessingDrawing" xmlns:w10="urn:schemas-microsoft-com:office:word" xmlns:w="http://schemas.openxmlformats.org/wordprocessingml/2006/main" xmlns:w14="http://schemas.microsoft.com/office/word/2010/wordml" xmlns:w15="http://schemas.microsoft.com/office/word/2012/wordml" xmlns:w16cid="http://schemas.microsoft.com/office/word/2016/wordml/cid" xmlns:w16se="http://schemas.microsoft.com/office/word/2015/wordml/symex" xmlns:wpg="http://schemas.microsoft.com/office/word/2010/wordprocessingGroup" xmlns:wpi="http://schemas.microsoft.com/office/word/2010/wordprocessingInk" xmlns:wne="http://schemas.microsoft.com/office/word/2006/wordml" xmlns:wps="http://schemas.microsoft.com/office/word/2010/wordprocessingShape" mc:Ignorable="w14 w15 w16se w16cid wp14">
+<w:numbering xmlns:wpc="http://schemas.microsoft.com/office/word/2010/wordprocessingCanvas" xmlns:cx="http://schemas.microsoft.com/office/drawing/2014/chartex" xmlns:cx1="http://schemas.microsoft.com/office/drawing/2015/9/8/chartex" xmlns:cx2="http://schemas.microsoft.com/office/drawing/2015/10/21/chartex" xmlns:cx3="http://schemas.microsoft.com/office/drawing/2016/5/9/chartex" xmlns:cx4="http://schemas.microsoft.com/office/drawing/2016/5/10/chartex" xmlns:cx5="http://schemas.microsoft.com/office/drawing/2016/5/11/chartex" xmlns:cx6="http://schemas.microsoft.com/office/drawing/2016/5/12/chartex" xmlns:cx7="http://schemas.microsoft.com/office/drawing/2016/5/13/chartex" xmlns:cx8="http://schemas.microsoft.com/office/drawing/2016/5/14/chartex" xmlns:mc="http://schemas.openxmlformats.org/markup-compatibility/2006" xmlns:aink="http://schemas.microsoft.com/office/drawing/2016/ink" xmlns:am3d="http://schemas.microsoft.com/office/drawing/2017/model3d" xmlns:o="urn:schemas-microsoft-com:office:office" xmlns:r="http://schemas.openxmlformats.org/officeDocument/2006/relationships" xmlns:m="http://schemas.openxmlformats.org/officeDocument/2006/math" xmlns:v="urn:schemas-microsoft-com:vml" xmlns:wp14="http://schemas.microsoft.com/office/word/2010/wordprocessingDrawing" xmlns:wp="http://schemas.openxmlformats.org/drawingml/2006/wordprocessingDrawing" xmlns:w10="urn:schemas-microsoft-com:office:word" xmlns:w="http://schemas.openxmlformats.org/wordprocessingml/2006/main" xmlns:w14="http://schemas.microsoft.com/office/word/2010/wordml" xmlns:w15="http://schemas.microsoft.com/office/word/2012/wordml" xmlns:w16cex="http://schemas.microsoft.com/office/word/2018/wordml/cex" xmlns:w16cid="http://schemas.microsoft.com/office/word/2016/wordml/cid" xmlns:w16="http://schemas.microsoft.com/office/word/2018/wordml" xmlns:w16se="http://schemas.microsoft.com/office/word/2015/wordml/symex" xmlns:wpg="http://schemas.microsoft.com/office/word/2010/wordprocessingGroup" xmlns:wpi="http://schemas.microsoft.com/office/word/2010/wordprocessingInk" xmlns:wne="http://schemas.microsoft.com/office/word/2006/wordml" xmlns:wps="http://schemas.microsoft.com/office/word/2010/wordprocessingShape" mc:Ignorable="w14 w15 w16se w16cid w16 w16cex wp14">
   <w:numPicBullet w:numPicBulletId="0">
     <w:pict>
       <v:shapetype id="_x0000_t75" coordsize="21600,21600" o:spt="75" o:preferrelative="t" path="m@4@5l@4@11@9@11@9@5xe" filled="f" stroked="f">
@@ -6235,7 +6724,7 @@
         <v:path o:extrusionok="f" gradientshapeok="t" o:connecttype="rect"/>
         <o:lock v:ext="edit" aspectratio="t"/>
       </v:shapetype>
-      <v:shape id="_x0000_i1052" type="#_x0000_t75" style="width:11.35pt;height:11.35pt" o:bullet="t">
+      <v:shape id="_x0000_i1125" type="#_x0000_t75" style="width:11.4pt;height:11.4pt" o:bullet="t">
         <v:imagedata r:id="rId1" o:title="mso955"/>
       </v:shape>
     </w:pict>
@@ -10852,7 +11341,7 @@
 </file>
 
 <file path=word/styles.xml><?xml version="1.0" encoding="utf-8"?>
-<w:styles xmlns:mc="http://schemas.openxmlformats.org/markup-compatibility/2006" xmlns:r="http://schemas.openxmlformats.org/officeDocument/2006/relationships" xmlns:w="http://schemas.openxmlformats.org/wordprocessingml/2006/main" xmlns:w14="http://schemas.microsoft.com/office/word/2010/wordml" xmlns:w15="http://schemas.microsoft.com/office/word/2012/wordml" xmlns:w16cid="http://schemas.microsoft.com/office/word/2016/wordml/cid" xmlns:w16se="http://schemas.microsoft.com/office/word/2015/wordml/symex" mc:Ignorable="w14 w15 w16se w16cid">
+<w:styles xmlns:mc="http://schemas.openxmlformats.org/markup-compatibility/2006" xmlns:r="http://schemas.openxmlformats.org/officeDocument/2006/relationships" xmlns:w="http://schemas.openxmlformats.org/wordprocessingml/2006/main" xmlns:w14="http://schemas.microsoft.com/office/word/2010/wordml" xmlns:w15="http://schemas.microsoft.com/office/word/2012/wordml" xmlns:w16cex="http://schemas.microsoft.com/office/word/2018/wordml/cex" xmlns:w16cid="http://schemas.microsoft.com/office/word/2016/wordml/cid" xmlns:w16="http://schemas.microsoft.com/office/word/2018/wordml" xmlns:w16se="http://schemas.microsoft.com/office/word/2015/wordml/symex" mc:Ignorable="w14 w15 w16se w16cid w16 w16cex">
   <w:docDefaults>
     <w:rPrDefault>
       <w:rPr>
@@ -10868,7 +11357,7 @@
       </w:pPr>
     </w:pPrDefault>
   </w:docDefaults>
-  <w:latentStyles w:defLockedState="0" w:defUIPriority="99" w:defSemiHidden="0" w:defUnhideWhenUsed="0" w:defQFormat="0" w:count="377">
+  <w:latentStyles w:defLockedState="0" w:defUIPriority="99" w:defSemiHidden="0" w:defUnhideWhenUsed="0" w:defQFormat="0" w:count="376">
     <w:lsdException w:name="Normal" w:uiPriority="0" w:qFormat="1"/>
     <w:lsdException w:name="heading 1" w:uiPriority="9" w:qFormat="1"/>
     <w:lsdException w:name="heading 2" w:semiHidden="1" w:uiPriority="9" w:unhideWhenUsed="1" w:qFormat="1"/>
@@ -11016,8 +11505,11 @@
     <w:lsdException w:name="Table 3D effects 3" w:semiHidden="1" w:unhideWhenUsed="1"/>
     <w:lsdException w:name="Table Contemporary" w:semiHidden="1" w:unhideWhenUsed="1"/>
     <w:lsdException w:name="Table Elegant" w:semiHidden="1" w:unhideWhenUsed="1"/>
+    <w:lsdException w:name="Table Professional" w:semiHidden="1" w:unhideWhenUsed="1"/>
     <w:lsdException w:name="Table Subtle 1" w:semiHidden="1" w:unhideWhenUsed="1"/>
     <w:lsdException w:name="Table Subtle 2" w:semiHidden="1" w:unhideWhenUsed="1"/>
+    <w:lsdException w:name="Table Web 1" w:semiHidden="1" w:unhideWhenUsed="1"/>
+    <w:lsdException w:name="Table Web 2" w:semiHidden="1" w:unhideWhenUsed="1"/>
     <w:lsdException w:name="Table Web 3" w:semiHidden="1" w:unhideWhenUsed="1"/>
     <w:lsdException w:name="Balloon Text" w:semiHidden="1" w:unhideWhenUsed="1"/>
     <w:lsdException w:name="Table Grid" w:uiPriority="59"/>
@@ -11242,7 +11734,6 @@
     <w:lsdException w:name="Hashtag" w:semiHidden="1" w:unhideWhenUsed="1"/>
     <w:lsdException w:name="Unresolved Mention" w:semiHidden="1" w:unhideWhenUsed="1"/>
     <w:lsdException w:name="Smart Link" w:semiHidden="1" w:unhideWhenUsed="1"/>
-    <w:lsdException w:name="Smart Link Error" w:semiHidden="1" w:unhideWhenUsed="1"/>
   </w:latentStyles>
   <w:style w:type="paragraph" w:default="1" w:styleId="Normal">
     <w:name w:val="Normal"/>

--- a/LinearAlgebra/Notes/Lect-1/word/sec-1.8-sol.docx
+++ b/LinearAlgebra/Notes/Lect-1/word/sec-1.8-sol.docx
@@ -166,7 +166,7 @@
           <v:shape id="_x0000_i1026" type="#_x0000_t75" style="width:93.6pt;height:21pt" o:ole="">
             <v:imagedata r:id="rId9" o:title=""/>
           </v:shape>
-          <o:OLEObject Type="Embed" ProgID="Equation.DSMT4" ShapeID="_x0000_i1026" DrawAspect="Content" ObjectID="_1654592929" r:id="rId10"/>
+          <o:OLEObject Type="Embed" ProgID="Equation.DSMT4" ShapeID="_x0000_i1026" DrawAspect="Content" ObjectID="_1654602461" r:id="rId10"/>
         </w:object>
       </w:r>
     </w:p>
@@ -190,7 +190,7 @@
           <v:shape id="_x0000_i1027" type="#_x0000_t75" style="width:35.4pt;height:21pt" o:ole="">
             <v:imagedata r:id="rId11" o:title=""/>
           </v:shape>
-          <o:OLEObject Type="Embed" ProgID="Equation.DSMT4" ShapeID="_x0000_i1027" DrawAspect="Content" ObjectID="_1654592930" r:id="rId12"/>
+          <o:OLEObject Type="Embed" ProgID="Equation.DSMT4" ShapeID="_x0000_i1027" DrawAspect="Content" ObjectID="_1654602462" r:id="rId12"/>
         </w:object>
       </w:r>
       <w:r>
@@ -217,7 +217,7 @@
           <v:shape id="_x0000_i1028" type="#_x0000_t75" style="width:45.6pt;height:21pt" o:ole="">
             <v:imagedata r:id="rId13" o:title=""/>
           </v:shape>
-          <o:OLEObject Type="Embed" ProgID="Equation.DSMT4" ShapeID="_x0000_i1028" DrawAspect="Content" ObjectID="_1654592931" r:id="rId14"/>
+          <o:OLEObject Type="Embed" ProgID="Equation.DSMT4" ShapeID="_x0000_i1028" DrawAspect="Content" ObjectID="_1654602463" r:id="rId14"/>
         </w:object>
       </w:r>
       <w:r>
@@ -245,7 +245,7 @@
           <v:shape id="_x0000_i1029" type="#_x0000_t75" style="width:47.4pt;height:21pt" o:ole="">
             <v:imagedata r:id="rId15" o:title=""/>
           </v:shape>
-          <o:OLEObject Type="Embed" ProgID="Equation.DSMT4" ShapeID="_x0000_i1029" DrawAspect="Content" ObjectID="_1654592932" r:id="rId16"/>
+          <o:OLEObject Type="Embed" ProgID="Equation.DSMT4" ShapeID="_x0000_i1029" DrawAspect="Content" ObjectID="_1654602464" r:id="rId16"/>
         </w:object>
       </w:r>
       <w:r>
@@ -289,7 +289,7 @@
           <v:shape id="_x0000_i1030" type="#_x0000_t75" style="width:78pt;height:85.8pt" o:ole="">
             <v:imagedata r:id="rId17" o:title=""/>
           </v:shape>
-          <o:OLEObject Type="Embed" ProgID="Equation.DSMT4" ShapeID="_x0000_i1030" DrawAspect="Content" ObjectID="_1654592933" r:id="rId18"/>
+          <o:OLEObject Type="Embed" ProgID="Equation.DSMT4" ShapeID="_x0000_i1030" DrawAspect="Content" ObjectID="_1654602465" r:id="rId18"/>
         </w:object>
       </w:r>
       <w:r>
@@ -309,7 +309,7 @@
           <v:shape id="_x0000_i1031" type="#_x0000_t75" style="width:85.8pt;height:85.8pt" o:ole="">
             <v:imagedata r:id="rId19" o:title=""/>
           </v:shape>
-          <o:OLEObject Type="Embed" ProgID="Equation.DSMT4" ShapeID="_x0000_i1031" DrawAspect="Content" ObjectID="_1654592934" r:id="rId20"/>
+          <o:OLEObject Type="Embed" ProgID="Equation.DSMT4" ShapeID="_x0000_i1031" DrawAspect="Content" ObjectID="_1654602466" r:id="rId20"/>
         </w:object>
       </w:r>
     </w:p>
@@ -325,7 +325,7 @@
           <v:shape id="_x0000_i1032" type="#_x0000_t75" style="width:177pt;height:73.2pt" o:ole="">
             <v:imagedata r:id="rId21" o:title=""/>
           </v:shape>
-          <o:OLEObject Type="Embed" ProgID="Equation.DSMT4" ShapeID="_x0000_i1032" DrawAspect="Content" ObjectID="_1654592935" r:id="rId22"/>
+          <o:OLEObject Type="Embed" ProgID="Equation.DSMT4" ShapeID="_x0000_i1032" DrawAspect="Content" ObjectID="_1654602467" r:id="rId22"/>
         </w:object>
       </w:r>
       <w:r>
@@ -342,7 +342,7 @@
           <v:shape id="_x0000_i1033" type="#_x0000_t75" style="width:236.4pt;height:1in" o:ole="">
             <v:imagedata r:id="rId23" o:title=""/>
           </v:shape>
-          <o:OLEObject Type="Embed" ProgID="Equation.DSMT4" ShapeID="_x0000_i1033" DrawAspect="Content" ObjectID="_1654592936" r:id="rId24"/>
+          <o:OLEObject Type="Embed" ProgID="Equation.DSMT4" ShapeID="_x0000_i1033" DrawAspect="Content" ObjectID="_1654602468" r:id="rId24"/>
         </w:object>
       </w:r>
     </w:p>
@@ -358,7 +358,7 @@
           <v:shape id="_x0000_i1034" type="#_x0000_t75" style="width:178.8pt;height:73.2pt" o:ole="">
             <v:imagedata r:id="rId25" o:title=""/>
           </v:shape>
-          <o:OLEObject Type="Embed" ProgID="Equation.DSMT4" ShapeID="_x0000_i1034" DrawAspect="Content" ObjectID="_1654592937" r:id="rId26"/>
+          <o:OLEObject Type="Embed" ProgID="Equation.DSMT4" ShapeID="_x0000_i1034" DrawAspect="Content" ObjectID="_1654602469" r:id="rId26"/>
         </w:object>
       </w:r>
     </w:p>
@@ -374,7 +374,7 @@
           <v:shape id="_x0000_i1035" type="#_x0000_t75" style="width:190.2pt;height:73.2pt" o:ole="">
             <v:imagedata r:id="rId27" o:title=""/>
           </v:shape>
-          <o:OLEObject Type="Embed" ProgID="Equation.DSMT4" ShapeID="_x0000_i1035" DrawAspect="Content" ObjectID="_1654592938" r:id="rId28"/>
+          <o:OLEObject Type="Embed" ProgID="Equation.DSMT4" ShapeID="_x0000_i1035" DrawAspect="Content" ObjectID="_1654602470" r:id="rId28"/>
         </w:object>
       </w:r>
     </w:p>
@@ -391,7 +391,7 @@
           <v:shape id="_x0000_i1036" type="#_x0000_t75" style="width:243pt;height:81.6pt" o:ole="">
             <v:imagedata r:id="rId29" o:title=""/>
           </v:shape>
-          <o:OLEObject Type="Embed" ProgID="Equation.DSMT4" ShapeID="_x0000_i1036" DrawAspect="Content" ObjectID="_1654592939" r:id="rId30"/>
+          <o:OLEObject Type="Embed" ProgID="Equation.DSMT4" ShapeID="_x0000_i1036" DrawAspect="Content" ObjectID="_1654602471" r:id="rId30"/>
         </w:object>
       </w:r>
     </w:p>
@@ -410,7 +410,7 @@
           <v:shape id="_x0000_i1037" type="#_x0000_t75" style="width:16.2pt;height:21pt" o:ole="">
             <v:imagedata r:id="rId31" o:title=""/>
           </v:shape>
-          <o:OLEObject Type="Embed" ProgID="Equation.DSMT4" ShapeID="_x0000_i1037" DrawAspect="Content" ObjectID="_1654592940" r:id="rId32"/>
+          <o:OLEObject Type="Embed" ProgID="Equation.DSMT4" ShapeID="_x0000_i1037" DrawAspect="Content" ObjectID="_1654602472" r:id="rId32"/>
         </w:object>
       </w:r>
       <w:r>
@@ -430,7 +430,7 @@
           <v:shape id="_x0000_i1038" type="#_x0000_t75" style="width:138.6pt;height:78pt" o:ole="">
             <v:imagedata r:id="rId33" o:title=""/>
           </v:shape>
-          <o:OLEObject Type="Embed" ProgID="Equation.DSMT4" ShapeID="_x0000_i1038" DrawAspect="Content" ObjectID="_1654592941" r:id="rId34"/>
+          <o:OLEObject Type="Embed" ProgID="Equation.DSMT4" ShapeID="_x0000_i1038" DrawAspect="Content" ObjectID="_1654602473" r:id="rId34"/>
         </w:object>
       </w:r>
     </w:p>
@@ -463,7 +463,7 @@
           <v:shape id="_x0000_i1039" type="#_x0000_t75" style="width:195pt;height:25.8pt" o:ole="">
             <v:imagedata r:id="rId35" o:title=""/>
           </v:shape>
-          <o:OLEObject Type="Embed" ProgID="Equation.DSMT4" ShapeID="_x0000_i1039" DrawAspect="Content" ObjectID="_1654592942" r:id="rId36"/>
+          <o:OLEObject Type="Embed" ProgID="Equation.DSMT4" ShapeID="_x0000_i1039" DrawAspect="Content" ObjectID="_1654602474" r:id="rId36"/>
         </w:object>
       </w:r>
     </w:p>
@@ -498,7 +498,7 @@
           <v:shape id="_x0000_i1040" type="#_x0000_t75" style="width:236.4pt;height:1in" o:ole="">
             <v:imagedata r:id="rId23" o:title=""/>
           </v:shape>
-          <o:OLEObject Type="Embed" ProgID="Equation.DSMT4" ShapeID="_x0000_i1040" DrawAspect="Content" ObjectID="_1654592943" r:id="rId37"/>
+          <o:OLEObject Type="Embed" ProgID="Equation.DSMT4" ShapeID="_x0000_i1040" DrawAspect="Content" ObjectID="_1654602475" r:id="rId37"/>
         </w:object>
       </w:r>
     </w:p>
@@ -520,7 +520,7 @@
           <v:shape id="_x0000_i1041" type="#_x0000_t75" style="width:75.6pt;height:20.4pt" o:ole="">
             <v:imagedata r:id="rId38" o:title=""/>
           </v:shape>
-          <o:OLEObject Type="Embed" ProgID="Equation.DSMT4" ShapeID="_x0000_i1041" DrawAspect="Content" ObjectID="_1654592944" r:id="rId39"/>
+          <o:OLEObject Type="Embed" ProgID="Equation.DSMT4" ShapeID="_x0000_i1041" DrawAspect="Content" ObjectID="_1654602476" r:id="rId39"/>
         </w:object>
       </w:r>
     </w:p>
@@ -542,7 +542,7 @@
           <v:shape id="_x0000_i1042" type="#_x0000_t75" style="width:39.6pt;height:12.6pt" o:ole="">
             <v:imagedata r:id="rId40" o:title=""/>
           </v:shape>
-          <o:OLEObject Type="Embed" ProgID="Equation.DSMT4" ShapeID="_x0000_i1042" DrawAspect="Content" ObjectID="_1654592945" r:id="rId41"/>
+          <o:OLEObject Type="Embed" ProgID="Equation.DSMT4" ShapeID="_x0000_i1042" DrawAspect="Content" ObjectID="_1654602477" r:id="rId41"/>
         </w:object>
       </w:r>
     </w:p>
@@ -565,7 +565,7 @@
           <v:shape id="_x0000_i1043" type="#_x0000_t75" style="width:29.4pt;height:17.4pt" o:ole="">
             <v:imagedata r:id="rId42" o:title=""/>
           </v:shape>
-          <o:OLEObject Type="Embed" ProgID="Equation.DSMT4" ShapeID="_x0000_i1043" DrawAspect="Content" ObjectID="_1654592946" r:id="rId43"/>
+          <o:OLEObject Type="Embed" ProgID="Equation.DSMT4" ShapeID="_x0000_i1043" DrawAspect="Content" ObjectID="_1654602478" r:id="rId43"/>
         </w:object>
       </w:r>
     </w:p>
@@ -585,7 +585,7 @@
           <v:shape id="_x0000_i1044" type="#_x0000_t75" style="width:248.4pt;height:87.6pt" o:ole="">
             <v:imagedata r:id="rId44" o:title=""/>
           </v:shape>
-          <o:OLEObject Type="Embed" ProgID="Equation.DSMT4" ShapeID="_x0000_i1044" DrawAspect="Content" ObjectID="_1654592947" r:id="rId45"/>
+          <o:OLEObject Type="Embed" ProgID="Equation.DSMT4" ShapeID="_x0000_i1044" DrawAspect="Content" ObjectID="_1654602479" r:id="rId45"/>
         </w:object>
       </w:r>
     </w:p>
@@ -611,7 +611,7 @@
           <v:shape id="_x0000_i1045" type="#_x0000_t75" style="width:35.4pt;height:21pt" o:ole="">
             <v:imagedata r:id="rId11" o:title=""/>
           </v:shape>
-          <o:OLEObject Type="Embed" ProgID="Equation.DSMT4" ShapeID="_x0000_i1045" DrawAspect="Content" ObjectID="_1654592948" r:id="rId46"/>
+          <o:OLEObject Type="Embed" ProgID="Equation.DSMT4" ShapeID="_x0000_i1045" DrawAspect="Content" ObjectID="_1654602480" r:id="rId46"/>
         </w:object>
       </w:r>
       <w:r>
@@ -651,7 +651,7 @@
           <v:shape id="_x0000_i1046" type="#_x0000_t75" style="width:120pt;height:19.8pt" o:ole="">
             <v:imagedata r:id="rId47" o:title=""/>
           </v:shape>
-          <o:OLEObject Type="Embed" ProgID="Equation.DSMT4" ShapeID="_x0000_i1046" DrawAspect="Content" ObjectID="_1654592949" r:id="rId48"/>
+          <o:OLEObject Type="Embed" ProgID="Equation.DSMT4" ShapeID="_x0000_i1046" DrawAspect="Content" ObjectID="_1654602481" r:id="rId48"/>
         </w:object>
       </w:r>
     </w:p>
@@ -678,7 +678,7 @@
           <v:shape id="_x0000_i1047" type="#_x0000_t75" style="width:45.6pt;height:21pt" o:ole="">
             <v:imagedata r:id="rId13" o:title=""/>
           </v:shape>
-          <o:OLEObject Type="Embed" ProgID="Equation.DSMT4" ShapeID="_x0000_i1047" DrawAspect="Content" ObjectID="_1654592950" r:id="rId49"/>
+          <o:OLEObject Type="Embed" ProgID="Equation.DSMT4" ShapeID="_x0000_i1047" DrawAspect="Content" ObjectID="_1654602482" r:id="rId49"/>
         </w:object>
       </w:r>
       <w:r>
@@ -718,7 +718,7 @@
           <v:shape id="_x0000_i1048" type="#_x0000_t75" style="width:112.8pt;height:19.8pt" o:ole="">
             <v:imagedata r:id="rId50" o:title=""/>
           </v:shape>
-          <o:OLEObject Type="Embed" ProgID="Equation.DSMT4" ShapeID="_x0000_i1048" DrawAspect="Content" ObjectID="_1654592951" r:id="rId51"/>
+          <o:OLEObject Type="Embed" ProgID="Equation.DSMT4" ShapeID="_x0000_i1048" DrawAspect="Content" ObjectID="_1654602483" r:id="rId51"/>
         </w:object>
       </w:r>
     </w:p>
@@ -744,7 +744,7 @@
           <v:shape id="_x0000_i1049" type="#_x0000_t75" style="width:47.4pt;height:21pt" o:ole="">
             <v:imagedata r:id="rId15" o:title=""/>
           </v:shape>
-          <o:OLEObject Type="Embed" ProgID="Equation.DSMT4" ShapeID="_x0000_i1049" DrawAspect="Content" ObjectID="_1654592952" r:id="rId52"/>
+          <o:OLEObject Type="Embed" ProgID="Equation.DSMT4" ShapeID="_x0000_i1049" DrawAspect="Content" ObjectID="_1654602484" r:id="rId52"/>
         </w:object>
       </w:r>
       <w:r>
@@ -763,7 +763,7 @@
           <v:shape id="_x0000_i1050" type="#_x0000_t75" style="width:115.8pt;height:25.8pt" o:ole="">
             <v:imagedata r:id="rId53" o:title=""/>
           </v:shape>
-          <o:OLEObject Type="Embed" ProgID="Equation.DSMT4" ShapeID="_x0000_i1050" DrawAspect="Content" ObjectID="_1654592953" r:id="rId54"/>
+          <o:OLEObject Type="Embed" ProgID="Equation.DSMT4" ShapeID="_x0000_i1050" DrawAspect="Content" ObjectID="_1654602485" r:id="rId54"/>
         </w:object>
       </w:r>
     </w:p>
@@ -779,7 +779,7 @@
           <v:shape id="_x0000_i1051" type="#_x0000_t75" style="width:106.2pt;height:21pt" o:ole="">
             <v:imagedata r:id="rId55" o:title=""/>
           </v:shape>
-          <o:OLEObject Type="Embed" ProgID="Equation.DSMT4" ShapeID="_x0000_i1051" DrawAspect="Content" ObjectID="_1654592954" r:id="rId56"/>
+          <o:OLEObject Type="Embed" ProgID="Equation.DSMT4" ShapeID="_x0000_i1051" DrawAspect="Content" ObjectID="_1654602486" r:id="rId56"/>
         </w:object>
       </w:r>
     </w:p>
@@ -795,7 +795,7 @@
           <v:shape id="_x0000_i1052" type="#_x0000_t75" style="width:46.2pt;height:21pt" o:ole="">
             <v:imagedata r:id="rId57" o:title=""/>
           </v:shape>
-          <o:OLEObject Type="Embed" ProgID="Equation.DSMT4" ShapeID="_x0000_i1052" DrawAspect="Content" ObjectID="_1654592955" r:id="rId58"/>
+          <o:OLEObject Type="Embed" ProgID="Equation.DSMT4" ShapeID="_x0000_i1052" DrawAspect="Content" ObjectID="_1654602487" r:id="rId58"/>
         </w:object>
       </w:r>
     </w:p>
@@ -832,7 +832,7 @@
           <v:shape id="_x0000_i1053" type="#_x0000_t75" style="width:126pt;height:19.8pt" o:ole="">
             <v:imagedata r:id="rId59" o:title=""/>
           </v:shape>
-          <o:OLEObject Type="Embed" ProgID="Equation.DSMT4" ShapeID="_x0000_i1053" DrawAspect="Content" ObjectID="_1654592956" r:id="rId60"/>
+          <o:OLEObject Type="Embed" ProgID="Equation.DSMT4" ShapeID="_x0000_i1053" DrawAspect="Content" ObjectID="_1654602488" r:id="rId60"/>
         </w:object>
       </w:r>
     </w:p>
@@ -871,7 +871,7 @@
           <v:shape id="_x0000_i1054" type="#_x0000_t75" style="width:27pt;height:21pt" o:ole="">
             <v:imagedata r:id="rId61" o:title=""/>
           </v:shape>
-          <o:OLEObject Type="Embed" ProgID="Equation.DSMT4" ShapeID="_x0000_i1054" DrawAspect="Content" ObjectID="_1654592957" r:id="rId62"/>
+          <o:OLEObject Type="Embed" ProgID="Equation.DSMT4" ShapeID="_x0000_i1054" DrawAspect="Content" ObjectID="_1654602489" r:id="rId62"/>
         </w:object>
       </w:r>
       <w:r>
@@ -998,7 +998,7 @@
           <v:shape id="_x0000_i1055" type="#_x0000_t75" style="width:102pt;height:85.8pt" o:ole="">
             <v:imagedata r:id="rId64" o:title=""/>
           </v:shape>
-          <o:OLEObject Type="Embed" ProgID="Equation.DSMT4" ShapeID="_x0000_i1055" DrawAspect="Content" ObjectID="_1654592958" r:id="rId65"/>
+          <o:OLEObject Type="Embed" ProgID="Equation.DSMT4" ShapeID="_x0000_i1055" DrawAspect="Content" ObjectID="_1654602490" r:id="rId65"/>
         </w:object>
       </w:r>
       <w:r>
@@ -1021,7 +1021,7 @@
           <v:shape id="_x0000_i1056" type="#_x0000_t75" style="width:102pt;height:85.8pt" o:ole="">
             <v:imagedata r:id="rId66" o:title=""/>
           </v:shape>
-          <o:OLEObject Type="Embed" ProgID="Equation.DSMT4" ShapeID="_x0000_i1056" DrawAspect="Content" ObjectID="_1654592959" r:id="rId67"/>
+          <o:OLEObject Type="Embed" ProgID="Equation.DSMT4" ShapeID="_x0000_i1056" DrawAspect="Content" ObjectID="_1654602491" r:id="rId67"/>
         </w:object>
       </w:r>
     </w:p>
@@ -1038,7 +1038,7 @@
           <v:shape id="_x0000_i1057" type="#_x0000_t75" style="width:190.2pt;height:78pt" o:ole="">
             <v:imagedata r:id="rId68" o:title=""/>
           </v:shape>
-          <o:OLEObject Type="Embed" ProgID="Equation.DSMT4" ShapeID="_x0000_i1057" DrawAspect="Content" ObjectID="_1654592960" r:id="rId69"/>
+          <o:OLEObject Type="Embed" ProgID="Equation.DSMT4" ShapeID="_x0000_i1057" DrawAspect="Content" ObjectID="_1654602492" r:id="rId69"/>
         </w:object>
       </w:r>
       <w:r>
@@ -1058,7 +1058,7 @@
           <v:shape id="_x0000_i1058" type="#_x0000_t75" style="width:184.8pt;height:73.2pt" o:ole="">
             <v:imagedata r:id="rId70" o:title=""/>
           </v:shape>
-          <o:OLEObject Type="Embed" ProgID="Equation.DSMT4" ShapeID="_x0000_i1058" DrawAspect="Content" ObjectID="_1654592961" r:id="rId71"/>
+          <o:OLEObject Type="Embed" ProgID="Equation.DSMT4" ShapeID="_x0000_i1058" DrawAspect="Content" ObjectID="_1654602493" r:id="rId71"/>
         </w:object>
       </w:r>
     </w:p>
@@ -1075,7 +1075,7 @@
           <v:shape id="_x0000_i1059" type="#_x0000_t75" style="width:184.8pt;height:73.2pt" o:ole="">
             <v:imagedata r:id="rId72" o:title=""/>
           </v:shape>
-          <o:OLEObject Type="Embed" ProgID="Equation.DSMT4" ShapeID="_x0000_i1059" DrawAspect="Content" ObjectID="_1654592962" r:id="rId73"/>
+          <o:OLEObject Type="Embed" ProgID="Equation.DSMT4" ShapeID="_x0000_i1059" DrawAspect="Content" ObjectID="_1654602494" r:id="rId73"/>
         </w:object>
       </w:r>
     </w:p>
@@ -1092,7 +1092,7 @@
           <v:shape id="_x0000_i1060" type="#_x0000_t75" style="width:357pt;height:84pt" o:ole="">
             <v:imagedata r:id="rId74" o:title=""/>
           </v:shape>
-          <o:OLEObject Type="Embed" ProgID="Equation.DSMT4" ShapeID="_x0000_i1060" DrawAspect="Content" ObjectID="_1654592963" r:id="rId75"/>
+          <o:OLEObject Type="Embed" ProgID="Equation.DSMT4" ShapeID="_x0000_i1060" DrawAspect="Content" ObjectID="_1654602495" r:id="rId75"/>
         </w:object>
       </w:r>
     </w:p>
@@ -1112,7 +1112,7 @@
           <v:shape id="_x0000_i1061" type="#_x0000_t75" style="width:96pt;height:21pt" o:ole="">
             <v:imagedata r:id="rId76" o:title=""/>
           </v:shape>
-          <o:OLEObject Type="Embed" ProgID="Equation.DSMT4" ShapeID="_x0000_i1061" DrawAspect="Content" ObjectID="_1654592964" r:id="rId77"/>
+          <o:OLEObject Type="Embed" ProgID="Equation.DSMT4" ShapeID="_x0000_i1061" DrawAspect="Content" ObjectID="_1654602496" r:id="rId77"/>
         </w:object>
       </w:r>
       <w:r>
@@ -1132,7 +1132,7 @@
           <v:shape id="_x0000_i1062" type="#_x0000_t75" style="width:174pt;height:21pt" o:ole="">
             <v:imagedata r:id="rId78" o:title=""/>
           </v:shape>
-          <o:OLEObject Type="Embed" ProgID="Equation.DSMT4" ShapeID="_x0000_i1062" DrawAspect="Content" ObjectID="_1654592965" r:id="rId79"/>
+          <o:OLEObject Type="Embed" ProgID="Equation.DSMT4" ShapeID="_x0000_i1062" DrawAspect="Content" ObjectID="_1654602497" r:id="rId79"/>
         </w:object>
       </w:r>
       <w:r>
@@ -1152,7 +1152,7 @@
           <v:shape id="_x0000_i1063" type="#_x0000_t75" style="width:174pt;height:21pt" o:ole="">
             <v:imagedata r:id="rId80" o:title=""/>
           </v:shape>
-          <o:OLEObject Type="Embed" ProgID="Equation.DSMT4" ShapeID="_x0000_i1063" DrawAspect="Content" ObjectID="_1654592966" r:id="rId81"/>
+          <o:OLEObject Type="Embed" ProgID="Equation.DSMT4" ShapeID="_x0000_i1063" DrawAspect="Content" ObjectID="_1654602498" r:id="rId81"/>
         </w:object>
       </w:r>
     </w:p>
@@ -1191,7 +1191,7 @@
           <v:shape id="_x0000_i1064" type="#_x0000_t75" style="width:27pt;height:21pt" o:ole="">
             <v:imagedata r:id="rId61" o:title=""/>
           </v:shape>
-          <o:OLEObject Type="Embed" ProgID="Equation.DSMT4" ShapeID="_x0000_i1064" DrawAspect="Content" ObjectID="_1654592967" r:id="rId82"/>
+          <o:OLEObject Type="Embed" ProgID="Equation.DSMT4" ShapeID="_x0000_i1064" DrawAspect="Content" ObjectID="_1654602499" r:id="rId82"/>
         </w:object>
       </w:r>
       <w:r>
@@ -1314,7 +1314,7 @@
           <v:shape id="_x0000_i1065" type="#_x0000_t75" style="width:69.6pt;height:21pt" o:ole="">
             <v:imagedata r:id="rId84" o:title=""/>
           </v:shape>
-          <o:OLEObject Type="Embed" ProgID="Equation.DSMT4" ShapeID="_x0000_i1065" DrawAspect="Content" ObjectID="_1654592968" r:id="rId85"/>
+          <o:OLEObject Type="Embed" ProgID="Equation.DSMT4" ShapeID="_x0000_i1065" DrawAspect="Content" ObjectID="_1654602500" r:id="rId85"/>
         </w:object>
       </w:r>
     </w:p>
@@ -1330,7 +1330,7 @@
           <v:shape id="_x0000_i1066" type="#_x0000_t75" style="width:183pt;height:21pt" o:ole="">
             <v:imagedata r:id="rId86" o:title=""/>
           </v:shape>
-          <o:OLEObject Type="Embed" ProgID="Equation.DSMT4" ShapeID="_x0000_i1066" DrawAspect="Content" ObjectID="_1654592969" r:id="rId87"/>
+          <o:OLEObject Type="Embed" ProgID="Equation.DSMT4" ShapeID="_x0000_i1066" DrawAspect="Content" ObjectID="_1654602501" r:id="rId87"/>
         </w:object>
       </w:r>
     </w:p>
@@ -1346,7 +1346,7 @@
           <v:shape id="_x0000_i1067" type="#_x0000_t75" style="width:72.6pt;height:21pt" o:ole="">
             <v:imagedata r:id="rId88" o:title=""/>
           </v:shape>
-          <o:OLEObject Type="Embed" ProgID="Equation.DSMT4" ShapeID="_x0000_i1067" DrawAspect="Content" ObjectID="_1654592970" r:id="rId89"/>
+          <o:OLEObject Type="Embed" ProgID="Equation.DSMT4" ShapeID="_x0000_i1067" DrawAspect="Content" ObjectID="_1654602502" r:id="rId89"/>
         </w:object>
       </w:r>
     </w:p>
@@ -1362,7 +1362,7 @@
           <v:shape id="_x0000_i1068" type="#_x0000_t75" style="width:72.6pt;height:21pt" o:ole="">
             <v:imagedata r:id="rId90" o:title=""/>
           </v:shape>
-          <o:OLEObject Type="Embed" ProgID="Equation.DSMT4" ShapeID="_x0000_i1068" DrawAspect="Content" ObjectID="_1654592971" r:id="rId91"/>
+          <o:OLEObject Type="Embed" ProgID="Equation.DSMT4" ShapeID="_x0000_i1068" DrawAspect="Content" ObjectID="_1654602503" r:id="rId91"/>
         </w:object>
       </w:r>
     </w:p>
@@ -1378,7 +1378,7 @@
           <v:shape id="_x0000_i1069" type="#_x0000_t75" style="width:186pt;height:21pt" o:ole="">
             <v:imagedata r:id="rId92" o:title=""/>
           </v:shape>
-          <o:OLEObject Type="Embed" ProgID="Equation.DSMT4" ShapeID="_x0000_i1069" DrawAspect="Content" ObjectID="_1654592972" r:id="rId93"/>
+          <o:OLEObject Type="Embed" ProgID="Equation.DSMT4" ShapeID="_x0000_i1069" DrawAspect="Content" ObjectID="_1654602504" r:id="rId93"/>
         </w:object>
       </w:r>
     </w:p>
@@ -1395,7 +1395,7 @@
           <v:shape id="_x0000_i1070" type="#_x0000_t75" style="width:1in;height:21pt" o:ole="">
             <v:imagedata r:id="rId94" o:title=""/>
           </v:shape>
-          <o:OLEObject Type="Embed" ProgID="Equation.DSMT4" ShapeID="_x0000_i1070" DrawAspect="Content" ObjectID="_1654592973" r:id="rId95"/>
+          <o:OLEObject Type="Embed" ProgID="Equation.DSMT4" ShapeID="_x0000_i1070" DrawAspect="Content" ObjectID="_1654602505" r:id="rId95"/>
         </w:object>
       </w:r>
     </w:p>
@@ -1412,7 +1412,7 @@
           <v:shape id="_x0000_i1071" type="#_x0000_t75" style="width:222pt;height:110.4pt" o:ole="">
             <v:imagedata r:id="rId96" o:title=""/>
           </v:shape>
-          <o:OLEObject Type="Embed" ProgID="Equation.DSMT4" ShapeID="_x0000_i1071" DrawAspect="Content" ObjectID="_1654592974" r:id="rId97"/>
+          <o:OLEObject Type="Embed" ProgID="Equation.DSMT4" ShapeID="_x0000_i1071" DrawAspect="Content" ObjectID="_1654602506" r:id="rId97"/>
         </w:object>
       </w:r>
       <w:r>
@@ -1431,7 +1431,7 @@
           <v:shape id="_x0000_i1072" type="#_x0000_t75" style="width:236.4pt;height:117.6pt" o:ole="">
             <v:imagedata r:id="rId98" o:title=""/>
           </v:shape>
-          <o:OLEObject Type="Embed" ProgID="Equation.DSMT4" ShapeID="_x0000_i1072" DrawAspect="Content" ObjectID="_1654592975" r:id="rId99"/>
+          <o:OLEObject Type="Embed" ProgID="Equation.DSMT4" ShapeID="_x0000_i1072" DrawAspect="Content" ObjectID="_1654602507" r:id="rId99"/>
         </w:object>
       </w:r>
     </w:p>
@@ -1448,7 +1448,7 @@
           <v:shape id="_x0000_i1073" type="#_x0000_t75" style="width:236.4pt;height:114pt" o:ole="">
             <v:imagedata r:id="rId100" o:title=""/>
           </v:shape>
-          <o:OLEObject Type="Embed" ProgID="Equation.DSMT4" ShapeID="_x0000_i1073" DrawAspect="Content" ObjectID="_1654592976" r:id="rId101"/>
+          <o:OLEObject Type="Embed" ProgID="Equation.DSMT4" ShapeID="_x0000_i1073" DrawAspect="Content" ObjectID="_1654602508" r:id="rId101"/>
         </w:object>
       </w:r>
     </w:p>
@@ -1465,7 +1465,7 @@
           <v:shape id="_x0000_i1074" type="#_x0000_t75" style="width:230.4pt;height:110.4pt" o:ole="">
             <v:imagedata r:id="rId102" o:title=""/>
           </v:shape>
-          <o:OLEObject Type="Embed" ProgID="Equation.DSMT4" ShapeID="_x0000_i1074" DrawAspect="Content" ObjectID="_1654592977" r:id="rId103"/>
+          <o:OLEObject Type="Embed" ProgID="Equation.DSMT4" ShapeID="_x0000_i1074" DrawAspect="Content" ObjectID="_1654602509" r:id="rId103"/>
         </w:object>
       </w:r>
     </w:p>
@@ -1482,7 +1482,7 @@
           <v:shape id="_x0000_i1075" type="#_x0000_t75" style="width:224.4pt;height:110.4pt" o:ole="">
             <v:imagedata r:id="rId104" o:title=""/>
           </v:shape>
-          <o:OLEObject Type="Embed" ProgID="Equation.DSMT4" ShapeID="_x0000_i1075" DrawAspect="Content" ObjectID="_1654592978" r:id="rId105"/>
+          <o:OLEObject Type="Embed" ProgID="Equation.DSMT4" ShapeID="_x0000_i1075" DrawAspect="Content" ObjectID="_1654602510" r:id="rId105"/>
         </w:object>
       </w:r>
     </w:p>
@@ -1498,7 +1498,7 @@
           <v:shape id="_x0000_i1076" type="#_x0000_t75" style="width:314.4pt;height:123.6pt" o:ole="">
             <v:imagedata r:id="rId106" o:title=""/>
           </v:shape>
-          <o:OLEObject Type="Embed" ProgID="Equation.DSMT4" ShapeID="_x0000_i1076" DrawAspect="Content" ObjectID="_1654592979" r:id="rId107"/>
+          <o:OLEObject Type="Embed" ProgID="Equation.DSMT4" ShapeID="_x0000_i1076" DrawAspect="Content" ObjectID="_1654602511" r:id="rId107"/>
         </w:object>
       </w:r>
     </w:p>
@@ -1520,7 +1520,7 @@
           <v:shape id="_x0000_i1077" type="#_x0000_t75" style="width:98.4pt;height:21pt" o:ole="">
             <v:imagedata r:id="rId108" o:title=""/>
           </v:shape>
-          <o:OLEObject Type="Embed" ProgID="Equation.DSMT4" ShapeID="_x0000_i1077" DrawAspect="Content" ObjectID="_1654592980" r:id="rId109"/>
+          <o:OLEObject Type="Embed" ProgID="Equation.DSMT4" ShapeID="_x0000_i1077" DrawAspect="Content" ObjectID="_1654602512" r:id="rId109"/>
         </w:object>
       </w:r>
     </w:p>
@@ -1536,7 +1536,7 @@
           <v:shape id="_x0000_i1078" type="#_x0000_t75" style="width:101.4pt;height:21.6pt" o:ole="">
             <v:imagedata r:id="rId110" o:title=""/>
           </v:shape>
-          <o:OLEObject Type="Embed" ProgID="Equation.DSMT4" ShapeID="_x0000_i1078" DrawAspect="Content" ObjectID="_1654592981" r:id="rId111"/>
+          <o:OLEObject Type="Embed" ProgID="Equation.DSMT4" ShapeID="_x0000_i1078" DrawAspect="Content" ObjectID="_1654602513" r:id="rId111"/>
         </w:object>
       </w:r>
     </w:p>
@@ -1552,7 +1552,7 @@
           <v:shape id="_x0000_i1079" type="#_x0000_t75" style="width:92.4pt;height:21.6pt" o:ole="">
             <v:imagedata r:id="rId112" o:title=""/>
           </v:shape>
-          <o:OLEObject Type="Embed" ProgID="Equation.DSMT4" ShapeID="_x0000_i1079" DrawAspect="Content" ObjectID="_1654592982" r:id="rId113"/>
+          <o:OLEObject Type="Embed" ProgID="Equation.DSMT4" ShapeID="_x0000_i1079" DrawAspect="Content" ObjectID="_1654602514" r:id="rId113"/>
         </w:object>
       </w:r>
     </w:p>
@@ -1568,7 +1568,7 @@
           <v:shape id="_x0000_i1080" type="#_x0000_t75" style="width:104.4pt;height:21.6pt" o:ole="">
             <v:imagedata r:id="rId114" o:title=""/>
           </v:shape>
-          <o:OLEObject Type="Embed" ProgID="Equation.DSMT4" ShapeID="_x0000_i1080" DrawAspect="Content" ObjectID="_1654592983" r:id="rId115"/>
+          <o:OLEObject Type="Embed" ProgID="Equation.DSMT4" ShapeID="_x0000_i1080" DrawAspect="Content" ObjectID="_1654602515" r:id="rId115"/>
         </w:object>
       </w:r>
     </w:p>
@@ -1584,7 +1584,7 @@
           <v:shape id="_x0000_i1081" type="#_x0000_t75" style="width:75pt;height:21.6pt" o:ole="">
             <v:imagedata r:id="rId116" o:title=""/>
           </v:shape>
-          <o:OLEObject Type="Embed" ProgID="Equation.DSMT4" ShapeID="_x0000_i1081" DrawAspect="Content" ObjectID="_1654592984" r:id="rId117"/>
+          <o:OLEObject Type="Embed" ProgID="Equation.DSMT4" ShapeID="_x0000_i1081" DrawAspect="Content" ObjectID="_1654602516" r:id="rId117"/>
         </w:object>
       </w:r>
     </w:p>
@@ -1601,7 +1601,7 @@
           <v:shape id="_x0000_i1082" type="#_x0000_t75" style="width:74.4pt;height:21.6pt" o:ole="">
             <v:imagedata r:id="rId118" o:title=""/>
           </v:shape>
-          <o:OLEObject Type="Embed" ProgID="Equation.DSMT4" ShapeID="_x0000_i1082" DrawAspect="Content" ObjectID="_1654592985" r:id="rId119"/>
+          <o:OLEObject Type="Embed" ProgID="Equation.DSMT4" ShapeID="_x0000_i1082" DrawAspect="Content" ObjectID="_1654602517" r:id="rId119"/>
         </w:object>
       </w:r>
     </w:p>
@@ -1632,7 +1632,7 @@
           <v:shape id="_x0000_i1083" type="#_x0000_t75" style="width:194.4pt;height:21.6pt" o:ole="">
             <v:imagedata r:id="rId120" o:title=""/>
           </v:shape>
-          <o:OLEObject Type="Embed" ProgID="Equation.DSMT4" ShapeID="_x0000_i1083" DrawAspect="Content" ObjectID="_1654592986" r:id="rId121"/>
+          <o:OLEObject Type="Embed" ProgID="Equation.DSMT4" ShapeID="_x0000_i1083" DrawAspect="Content" ObjectID="_1654602518" r:id="rId121"/>
         </w:object>
       </w:r>
     </w:p>
@@ -1681,7 +1681,7 @@
           <v:shape id="_x0000_i1084" type="#_x0000_t75" style="width:80.4pt;height:21pt" o:ole="">
             <v:imagedata r:id="rId122" o:title=""/>
           </v:shape>
-          <o:OLEObject Type="Embed" ProgID="Equation.DSMT4" ShapeID="_x0000_i1084" DrawAspect="Content" ObjectID="_1654592987" r:id="rId123"/>
+          <o:OLEObject Type="Embed" ProgID="Equation.DSMT4" ShapeID="_x0000_i1084" DrawAspect="Content" ObjectID="_1654602519" r:id="rId123"/>
         </w:object>
       </w:r>
       <w:r>
@@ -1766,7 +1766,7 @@
           <v:shape id="_x0000_i1085" type="#_x0000_t75" style="width:62.4pt;height:21pt" o:ole="">
             <v:imagedata r:id="rId125" o:title=""/>
           </v:shape>
-          <o:OLEObject Type="Embed" ProgID="Equation.DSMT4" ShapeID="_x0000_i1085" DrawAspect="Content" ObjectID="_1654592988" r:id="rId126"/>
+          <o:OLEObject Type="Embed" ProgID="Equation.DSMT4" ShapeID="_x0000_i1085" DrawAspect="Content" ObjectID="_1654602520" r:id="rId126"/>
         </w:object>
       </w:r>
       <w:r>
@@ -1785,7 +1785,7 @@
           <v:shape id="_x0000_i1086" type="#_x0000_t75" style="width:69pt;height:21pt" o:ole="">
             <v:imagedata r:id="rId127" o:title=""/>
           </v:shape>
-          <o:OLEObject Type="Embed" ProgID="Equation.DSMT4" ShapeID="_x0000_i1086" DrawAspect="Content" ObjectID="_1654592989" r:id="rId128"/>
+          <o:OLEObject Type="Embed" ProgID="Equation.DSMT4" ShapeID="_x0000_i1086" DrawAspect="Content" ObjectID="_1654602521" r:id="rId128"/>
         </w:object>
       </w:r>
       <w:r>
@@ -1805,7 +1805,7 @@
           <v:shape id="_x0000_i1087" type="#_x0000_t75" style="width:69.6pt;height:21pt" o:ole="">
             <v:imagedata r:id="rId129" o:title=""/>
           </v:shape>
-          <o:OLEObject Type="Embed" ProgID="Equation.DSMT4" ShapeID="_x0000_i1087" DrawAspect="Content" ObjectID="_1654592990" r:id="rId130"/>
+          <o:OLEObject Type="Embed" ProgID="Equation.DSMT4" ShapeID="_x0000_i1087" DrawAspect="Content" ObjectID="_1654602522" r:id="rId130"/>
         </w:object>
       </w:r>
     </w:p>
@@ -1822,7 +1822,7 @@
           <v:shape id="_x0000_i1088" type="#_x0000_t75" style="width:90.6pt;height:68.4pt" o:ole="">
             <v:imagedata r:id="rId131" o:title=""/>
           </v:shape>
-          <o:OLEObject Type="Embed" ProgID="Equation.DSMT4" ShapeID="_x0000_i1088" DrawAspect="Content" ObjectID="_1654592991" r:id="rId132"/>
+          <o:OLEObject Type="Embed" ProgID="Equation.DSMT4" ShapeID="_x0000_i1088" DrawAspect="Content" ObjectID="_1654602523" r:id="rId132"/>
         </w:object>
       </w:r>
     </w:p>
@@ -1844,7 +1844,7 @@
           <v:shape id="_x0000_i1089" type="#_x0000_t75" style="width:97.8pt;height:55.2pt" o:ole="">
             <v:imagedata r:id="rId133" o:title=""/>
           </v:shape>
-          <o:OLEObject Type="Embed" ProgID="Equation.DSMT4" ShapeID="_x0000_i1089" DrawAspect="Content" ObjectID="_1654592992" r:id="rId134"/>
+          <o:OLEObject Type="Embed" ProgID="Equation.DSMT4" ShapeID="_x0000_i1089" DrawAspect="Content" ObjectID="_1654602524" r:id="rId134"/>
         </w:object>
       </w:r>
       <w:r>
@@ -1861,7 +1861,7 @@
           <v:shape id="_x0000_i1090" type="#_x0000_t75" style="width:104.4pt;height:55.2pt" o:ole="">
             <v:imagedata r:id="rId135" o:title=""/>
           </v:shape>
-          <o:OLEObject Type="Embed" ProgID="Equation.DSMT4" ShapeID="_x0000_i1090" DrawAspect="Content" ObjectID="_1654592993" r:id="rId136"/>
+          <o:OLEObject Type="Embed" ProgID="Equation.DSMT4" ShapeID="_x0000_i1090" DrawAspect="Content" ObjectID="_1654602525" r:id="rId136"/>
         </w:object>
       </w:r>
       <w:r>
@@ -1875,7 +1875,7 @@
           <v:shape id="_x0000_i1091" type="#_x0000_t75" style="width:100.2pt;height:55.2pt" o:ole="">
             <v:imagedata r:id="rId137" o:title=""/>
           </v:shape>
-          <o:OLEObject Type="Embed" ProgID="Equation.DSMT4" ShapeID="_x0000_i1091" DrawAspect="Content" ObjectID="_1654592994" r:id="rId138"/>
+          <o:OLEObject Type="Embed" ProgID="Equation.DSMT4" ShapeID="_x0000_i1091" DrawAspect="Content" ObjectID="_1654602526" r:id="rId138"/>
         </w:object>
       </w:r>
       <w:r>
@@ -1889,7 +1889,7 @@
           <v:shape id="_x0000_i1092" type="#_x0000_t75" style="width:104.4pt;height:55.2pt" o:ole="">
             <v:imagedata r:id="rId139" o:title=""/>
           </v:shape>
-          <o:OLEObject Type="Embed" ProgID="Equation.DSMT4" ShapeID="_x0000_i1092" DrawAspect="Content" ObjectID="_1654592995" r:id="rId140"/>
+          <o:OLEObject Type="Embed" ProgID="Equation.DSMT4" ShapeID="_x0000_i1092" DrawAspect="Content" ObjectID="_1654602527" r:id="rId140"/>
         </w:object>
       </w:r>
     </w:p>
@@ -1906,7 +1906,7 @@
           <v:shape id="_x0000_i1093" type="#_x0000_t75" style="width:178.8pt;height:23.4pt" o:ole="">
             <v:imagedata r:id="rId141" o:title=""/>
           </v:shape>
-          <o:OLEObject Type="Embed" ProgID="Equation.DSMT4" ShapeID="_x0000_i1093" DrawAspect="Content" ObjectID="_1654592996" r:id="rId142"/>
+          <o:OLEObject Type="Embed" ProgID="Equation.DSMT4" ShapeID="_x0000_i1093" DrawAspect="Content" ObjectID="_1654602528" r:id="rId142"/>
         </w:object>
       </w:r>
       <w:r>
@@ -1948,7 +1948,7 @@
           <v:shape id="_x0000_i1094" type="#_x0000_t75" style="width:132.6pt;height:57.6pt" o:ole="">
             <v:imagedata r:id="rId143" o:title=""/>
           </v:shape>
-          <o:OLEObject Type="Embed" ProgID="Equation.DSMT4" ShapeID="_x0000_i1094" DrawAspect="Content" ObjectID="_1654592997" r:id="rId144"/>
+          <o:OLEObject Type="Embed" ProgID="Equation.DSMT4" ShapeID="_x0000_i1094" DrawAspect="Content" ObjectID="_1654602529" r:id="rId144"/>
         </w:object>
       </w:r>
       <w:r>
@@ -1968,7 +1968,7 @@
           <v:shape id="_x0000_i1095" type="#_x0000_t75" style="width:147.6pt;height:57.6pt" o:ole="">
             <v:imagedata r:id="rId145" o:title=""/>
           </v:shape>
-          <o:OLEObject Type="Embed" ProgID="Equation.DSMT4" ShapeID="_x0000_i1095" DrawAspect="Content" ObjectID="_1654592998" r:id="rId146"/>
+          <o:OLEObject Type="Embed" ProgID="Equation.DSMT4" ShapeID="_x0000_i1095" DrawAspect="Content" ObjectID="_1654602530" r:id="rId146"/>
         </w:object>
       </w:r>
     </w:p>
@@ -1985,7 +1985,7 @@
           <v:shape id="_x0000_i1096" type="#_x0000_t75" style="width:177.6pt;height:66pt" o:ole="">
             <v:imagedata r:id="rId147" o:title=""/>
           </v:shape>
-          <o:OLEObject Type="Embed" ProgID="Equation.DSMT4" ShapeID="_x0000_i1096" DrawAspect="Content" ObjectID="_1654592999" r:id="rId148"/>
+          <o:OLEObject Type="Embed" ProgID="Equation.DSMT4" ShapeID="_x0000_i1096" DrawAspect="Content" ObjectID="_1654602531" r:id="rId148"/>
         </w:object>
       </w:r>
     </w:p>
@@ -2003,7 +2003,7 @@
           <v:shape id="_x0000_i1097" type="#_x0000_t75" style="width:86.4pt;height:23.4pt" o:ole="">
             <v:imagedata r:id="rId149" o:title=""/>
           </v:shape>
-          <o:OLEObject Type="Embed" ProgID="Equation.DSMT4" ShapeID="_x0000_i1097" DrawAspect="Content" ObjectID="_1654593000" r:id="rId150"/>
+          <o:OLEObject Type="Embed" ProgID="Equation.DSMT4" ShapeID="_x0000_i1097" DrawAspect="Content" ObjectID="_1654602532" r:id="rId150"/>
         </w:object>
       </w:r>
       <w:bookmarkEnd w:id="0"/>
@@ -2055,7 +2055,7 @@
           <v:shape id="_x0000_i1098" type="#_x0000_t75" style="width:80.4pt;height:21pt" o:ole="">
             <v:imagedata r:id="rId122" o:title=""/>
           </v:shape>
-          <o:OLEObject Type="Embed" ProgID="Equation.DSMT4" ShapeID="_x0000_i1098" DrawAspect="Content" ObjectID="_1654593001" r:id="rId151"/>
+          <o:OLEObject Type="Embed" ProgID="Equation.DSMT4" ShapeID="_x0000_i1098" DrawAspect="Content" ObjectID="_1654602533" r:id="rId151"/>
         </w:object>
       </w:r>
       <w:r>
@@ -2139,7 +2139,7 @@
           <v:shape id="_x0000_i1099" type="#_x0000_t75" style="width:62.4pt;height:21pt" o:ole="">
             <v:imagedata r:id="rId125" o:title=""/>
           </v:shape>
-          <o:OLEObject Type="Embed" ProgID="Equation.DSMT4" ShapeID="_x0000_i1099" DrawAspect="Content" ObjectID="_1654593002" r:id="rId153"/>
+          <o:OLEObject Type="Embed" ProgID="Equation.DSMT4" ShapeID="_x0000_i1099" DrawAspect="Content" ObjectID="_1654602534" r:id="rId153"/>
         </w:object>
       </w:r>
       <w:r>
@@ -2158,7 +2158,7 @@
           <v:shape id="_x0000_i1100" type="#_x0000_t75" style="width:68.4pt;height:21pt" o:ole="">
             <v:imagedata r:id="rId154" o:title=""/>
           </v:shape>
-          <o:OLEObject Type="Embed" ProgID="Equation.DSMT4" ShapeID="_x0000_i1100" DrawAspect="Content" ObjectID="_1654593003" r:id="rId155"/>
+          <o:OLEObject Type="Embed" ProgID="Equation.DSMT4" ShapeID="_x0000_i1100" DrawAspect="Content" ObjectID="_1654602535" r:id="rId155"/>
         </w:object>
       </w:r>
       <w:r>
@@ -2178,7 +2178,7 @@
           <v:shape id="_x0000_i1101" type="#_x0000_t75" style="width:63.6pt;height:21pt" o:ole="">
             <v:imagedata r:id="rId156" o:title=""/>
           </v:shape>
-          <o:OLEObject Type="Embed" ProgID="Equation.DSMT4" ShapeID="_x0000_i1101" DrawAspect="Content" ObjectID="_1654593004" r:id="rId157"/>
+          <o:OLEObject Type="Embed" ProgID="Equation.DSMT4" ShapeID="_x0000_i1101" DrawAspect="Content" ObjectID="_1654602536" r:id="rId157"/>
         </w:object>
       </w:r>
     </w:p>
@@ -2195,7 +2195,7 @@
           <v:shape id="_x0000_i1102" type="#_x0000_t75" style="width:90pt;height:68.4pt" o:ole="">
             <v:imagedata r:id="rId158" o:title=""/>
           </v:shape>
-          <o:OLEObject Type="Embed" ProgID="Equation.DSMT4" ShapeID="_x0000_i1102" DrawAspect="Content" ObjectID="_1654593005" r:id="rId159"/>
+          <o:OLEObject Type="Embed" ProgID="Equation.DSMT4" ShapeID="_x0000_i1102" DrawAspect="Content" ObjectID="_1654602537" r:id="rId159"/>
         </w:object>
       </w:r>
     </w:p>
@@ -2217,7 +2217,7 @@
           <v:shape id="_x0000_i1103" type="#_x0000_t75" style="width:98.4pt;height:55.2pt" o:ole="">
             <v:imagedata r:id="rId160" o:title=""/>
           </v:shape>
-          <o:OLEObject Type="Embed" ProgID="Equation.DSMT4" ShapeID="_x0000_i1103" DrawAspect="Content" ObjectID="_1654593006" r:id="rId161"/>
+          <o:OLEObject Type="Embed" ProgID="Equation.DSMT4" ShapeID="_x0000_i1103" DrawAspect="Content" ObjectID="_1654602538" r:id="rId161"/>
         </w:object>
       </w:r>
       <w:r>
@@ -2234,7 +2234,7 @@
           <v:shape id="_x0000_i1104" type="#_x0000_t75" style="width:99pt;height:55.2pt" o:ole="">
             <v:imagedata r:id="rId162" o:title=""/>
           </v:shape>
-          <o:OLEObject Type="Embed" ProgID="Equation.DSMT4" ShapeID="_x0000_i1104" DrawAspect="Content" ObjectID="_1654593007" r:id="rId163"/>
+          <o:OLEObject Type="Embed" ProgID="Equation.DSMT4" ShapeID="_x0000_i1104" DrawAspect="Content" ObjectID="_1654602539" r:id="rId163"/>
         </w:object>
       </w:r>
       <w:r>
@@ -2248,7 +2248,7 @@
           <v:shape id="_x0000_i1105" type="#_x0000_t75" style="width:99.6pt;height:55.2pt" o:ole="">
             <v:imagedata r:id="rId164" o:title=""/>
           </v:shape>
-          <o:OLEObject Type="Embed" ProgID="Equation.DSMT4" ShapeID="_x0000_i1105" DrawAspect="Content" ObjectID="_1654593008" r:id="rId165"/>
+          <o:OLEObject Type="Embed" ProgID="Equation.DSMT4" ShapeID="_x0000_i1105" DrawAspect="Content" ObjectID="_1654602540" r:id="rId165"/>
         </w:object>
       </w:r>
       <w:r>
@@ -2262,7 +2262,7 @@
           <v:shape id="_x0000_i1106" type="#_x0000_t75" style="width:104.4pt;height:55.2pt" o:ole="">
             <v:imagedata r:id="rId166" o:title=""/>
           </v:shape>
-          <o:OLEObject Type="Embed" ProgID="Equation.DSMT4" ShapeID="_x0000_i1106" DrawAspect="Content" ObjectID="_1654593009" r:id="rId167"/>
+          <o:OLEObject Type="Embed" ProgID="Equation.DSMT4" ShapeID="_x0000_i1106" DrawAspect="Content" ObjectID="_1654602541" r:id="rId167"/>
         </w:object>
       </w:r>
     </w:p>
@@ -2279,7 +2279,7 @@
           <v:shape id="_x0000_i1107" type="#_x0000_t75" style="width:178.8pt;height:23.4pt" o:ole="">
             <v:imagedata r:id="rId168" o:title=""/>
           </v:shape>
-          <o:OLEObject Type="Embed" ProgID="Equation.DSMT4" ShapeID="_x0000_i1107" DrawAspect="Content" ObjectID="_1654593010" r:id="rId169"/>
+          <o:OLEObject Type="Embed" ProgID="Equation.DSMT4" ShapeID="_x0000_i1107" DrawAspect="Content" ObjectID="_1654602542" r:id="rId169"/>
         </w:object>
       </w:r>
       <w:r>
@@ -2321,7 +2321,7 @@
           <v:shape id="_x0000_i1108" type="#_x0000_t75" style="width:133.2pt;height:57.6pt" o:ole="">
             <v:imagedata r:id="rId170" o:title=""/>
           </v:shape>
-          <o:OLEObject Type="Embed" ProgID="Equation.DSMT4" ShapeID="_x0000_i1108" DrawAspect="Content" ObjectID="_1654593011" r:id="rId171"/>
+          <o:OLEObject Type="Embed" ProgID="Equation.DSMT4" ShapeID="_x0000_i1108" DrawAspect="Content" ObjectID="_1654602543" r:id="rId171"/>
         </w:object>
       </w:r>
       <w:r>
@@ -2341,7 +2341,7 @@
           <v:shape id="_x0000_i1109" type="#_x0000_t75" style="width:147pt;height:57.6pt" o:ole="">
             <v:imagedata r:id="rId172" o:title=""/>
           </v:shape>
-          <o:OLEObject Type="Embed" ProgID="Equation.DSMT4" ShapeID="_x0000_i1109" DrawAspect="Content" ObjectID="_1654593012" r:id="rId173"/>
+          <o:OLEObject Type="Embed" ProgID="Equation.DSMT4" ShapeID="_x0000_i1109" DrawAspect="Content" ObjectID="_1654602544" r:id="rId173"/>
         </w:object>
       </w:r>
     </w:p>
@@ -2358,7 +2358,7 @@
           <v:shape id="_x0000_i1110" type="#_x0000_t75" style="width:213.6pt;height:66pt" o:ole="">
             <v:imagedata r:id="rId174" o:title=""/>
           </v:shape>
-          <o:OLEObject Type="Embed" ProgID="Equation.DSMT4" ShapeID="_x0000_i1110" DrawAspect="Content" ObjectID="_1654593013" r:id="rId175"/>
+          <o:OLEObject Type="Embed" ProgID="Equation.DSMT4" ShapeID="_x0000_i1110" DrawAspect="Content" ObjectID="_1654602545" r:id="rId175"/>
         </w:object>
       </w:r>
     </w:p>
@@ -2375,7 +2375,7 @@
           <v:shape id="_x0000_i1111" type="#_x0000_t75" style="width:86.4pt;height:23.4pt" o:ole="">
             <v:imagedata r:id="rId176" o:title=""/>
           </v:shape>
-          <o:OLEObject Type="Embed" ProgID="Equation.DSMT4" ShapeID="_x0000_i1111" DrawAspect="Content" ObjectID="_1654593014" r:id="rId177"/>
+          <o:OLEObject Type="Embed" ProgID="Equation.DSMT4" ShapeID="_x0000_i1111" DrawAspect="Content" ObjectID="_1654602546" r:id="rId177"/>
         </w:object>
       </w:r>
     </w:p>
@@ -2426,7 +2426,7 @@
           <v:shape id="_x0000_i1112" type="#_x0000_t75" style="width:140.4pt;height:21pt" o:ole="">
             <v:imagedata r:id="rId178" o:title=""/>
           </v:shape>
-          <o:OLEObject Type="Embed" ProgID="Equation.DSMT4" ShapeID="_x0000_i1112" DrawAspect="Content" ObjectID="_1654593015" r:id="rId179"/>
+          <o:OLEObject Type="Embed" ProgID="Equation.DSMT4" ShapeID="_x0000_i1112" DrawAspect="Content" ObjectID="_1654602547" r:id="rId179"/>
         </w:object>
       </w:r>
       <w:r>
@@ -2510,7 +2510,7 @@
           <v:shape id="_x0000_i1113" type="#_x0000_t75" style="width:174pt;height:21pt" o:ole="">
             <v:imagedata r:id="rId181" o:title=""/>
           </v:shape>
-          <o:OLEObject Type="Embed" ProgID="Equation.DSMT4" ShapeID="_x0000_i1113" DrawAspect="Content" ObjectID="_1654593016" r:id="rId182"/>
+          <o:OLEObject Type="Embed" ProgID="Equation.DSMT4" ShapeID="_x0000_i1113" DrawAspect="Content" ObjectID="_1654602548" r:id="rId182"/>
         </w:object>
       </w:r>
       <w:r>
@@ -2529,7 +2529,7 @@
           <v:shape id="_x0000_i1114" type="#_x0000_t75" style="width:176.4pt;height:21pt" o:ole="">
             <v:imagedata r:id="rId183" o:title=""/>
           </v:shape>
-          <o:OLEObject Type="Embed" ProgID="Equation.DSMT4" ShapeID="_x0000_i1114" DrawAspect="Content" ObjectID="_1654593017" r:id="rId184"/>
+          <o:OLEObject Type="Embed" ProgID="Equation.DSMT4" ShapeID="_x0000_i1114" DrawAspect="Content" ObjectID="_1654602549" r:id="rId184"/>
         </w:object>
       </w:r>
     </w:p>
@@ -2546,7 +2546,7 @@
           <v:shape id="_x0000_i1115" type="#_x0000_t75" style="width:177pt;height:21pt" o:ole="">
             <v:imagedata r:id="rId185" o:title=""/>
           </v:shape>
-          <o:OLEObject Type="Embed" ProgID="Equation.DSMT4" ShapeID="_x0000_i1115" DrawAspect="Content" ObjectID="_1654593018" r:id="rId186"/>
+          <o:OLEObject Type="Embed" ProgID="Equation.DSMT4" ShapeID="_x0000_i1115" DrawAspect="Content" ObjectID="_1654602550" r:id="rId186"/>
         </w:object>
       </w:r>
     </w:p>
@@ -2562,7 +2562,7 @@
           <v:shape id="_x0000_i1116" type="#_x0000_t75" style="width:139.8pt;height:67.2pt" o:ole="">
             <v:imagedata r:id="rId187" o:title=""/>
           </v:shape>
-          <o:OLEObject Type="Embed" ProgID="Equation.DSMT4" ShapeID="_x0000_i1116" DrawAspect="Content" ObjectID="_1654593019" r:id="rId188"/>
+          <o:OLEObject Type="Embed" ProgID="Equation.DSMT4" ShapeID="_x0000_i1116" DrawAspect="Content" ObjectID="_1654602551" r:id="rId188"/>
         </w:object>
       </w:r>
     </w:p>
@@ -2579,7 +2579,7 @@
           <v:shape id="_x0000_i1117" type="#_x0000_t75" style="width:201pt;height:114pt" o:ole="">
             <v:imagedata r:id="rId189" o:title=""/>
           </v:shape>
-          <o:OLEObject Type="Embed" ProgID="Equation.DSMT4" ShapeID="_x0000_i1117" DrawAspect="Content" ObjectID="_1654593020" r:id="rId190"/>
+          <o:OLEObject Type="Embed" ProgID="Equation.DSMT4" ShapeID="_x0000_i1117" DrawAspect="Content" ObjectID="_1654602552" r:id="rId190"/>
         </w:object>
       </w:r>
     </w:p>
@@ -2596,7 +2596,7 @@
           <v:shape id="_x0000_i1118" type="#_x0000_t75" style="width:177.6pt;height:116.4pt" o:ole="">
             <v:imagedata r:id="rId191" o:title=""/>
           </v:shape>
-          <o:OLEObject Type="Embed" ProgID="Equation.DSMT4" ShapeID="_x0000_i1118" DrawAspect="Content" ObjectID="_1654593021" r:id="rId192"/>
+          <o:OLEObject Type="Embed" ProgID="Equation.DSMT4" ShapeID="_x0000_i1118" DrawAspect="Content" ObjectID="_1654602553" r:id="rId192"/>
         </w:object>
       </w:r>
     </w:p>
@@ -2613,7 +2613,7 @@
           <v:shape id="_x0000_i1119" type="#_x0000_t75" style="width:215.4pt;height:114pt" o:ole="">
             <v:imagedata r:id="rId193" o:title=""/>
           </v:shape>
-          <o:OLEObject Type="Embed" ProgID="Equation.DSMT4" ShapeID="_x0000_i1119" DrawAspect="Content" ObjectID="_1654593022" r:id="rId194"/>
+          <o:OLEObject Type="Embed" ProgID="Equation.DSMT4" ShapeID="_x0000_i1119" DrawAspect="Content" ObjectID="_1654602554" r:id="rId194"/>
         </w:object>
       </w:r>
     </w:p>
@@ -2630,7 +2630,7 @@
           <v:shape id="_x0000_i1120" type="#_x0000_t75" style="width:219.6pt;height:110.4pt" o:ole="">
             <v:imagedata r:id="rId195" o:title=""/>
           </v:shape>
-          <o:OLEObject Type="Embed" ProgID="Equation.DSMT4" ShapeID="_x0000_i1120" DrawAspect="Content" ObjectID="_1654593023" r:id="rId196"/>
+          <o:OLEObject Type="Embed" ProgID="Equation.DSMT4" ShapeID="_x0000_i1120" DrawAspect="Content" ObjectID="_1654602555" r:id="rId196"/>
         </w:object>
       </w:r>
     </w:p>
@@ -2647,7 +2647,7 @@
           <v:shape id="_x0000_i1121" type="#_x0000_t75" style="width:221.4pt;height:110.4pt" o:ole="">
             <v:imagedata r:id="rId197" o:title=""/>
           </v:shape>
-          <o:OLEObject Type="Embed" ProgID="Equation.DSMT4" ShapeID="_x0000_i1121" DrawAspect="Content" ObjectID="_1654593024" r:id="rId198"/>
+          <o:OLEObject Type="Embed" ProgID="Equation.DSMT4" ShapeID="_x0000_i1121" DrawAspect="Content" ObjectID="_1654602556" r:id="rId198"/>
         </w:object>
       </w:r>
     </w:p>
@@ -2664,7 +2664,7 @@
           <v:shape id="_x0000_i1122" type="#_x0000_t75" style="width:239.4pt;height:110.4pt" o:ole="">
             <v:imagedata r:id="rId199" o:title=""/>
           </v:shape>
-          <o:OLEObject Type="Embed" ProgID="Equation.DSMT4" ShapeID="_x0000_i1122" DrawAspect="Content" ObjectID="_1654593025" r:id="rId200"/>
+          <o:OLEObject Type="Embed" ProgID="Equation.DSMT4" ShapeID="_x0000_i1122" DrawAspect="Content" ObjectID="_1654602557" r:id="rId200"/>
         </w:object>
       </w:r>
     </w:p>
@@ -2681,7 +2681,7 @@
           <v:shape id="_x0000_i1123" type="#_x0000_t75" style="width:372.6pt;height:141.6pt" o:ole="">
             <v:imagedata r:id="rId201" o:title=""/>
           </v:shape>
-          <o:OLEObject Type="Embed" ProgID="Equation.DSMT4" ShapeID="_x0000_i1123" DrawAspect="Content" ObjectID="_1654593026" r:id="rId202"/>
+          <o:OLEObject Type="Embed" ProgID="Equation.DSMT4" ShapeID="_x0000_i1123" DrawAspect="Content" ObjectID="_1654602558" r:id="rId202"/>
         </w:object>
       </w:r>
     </w:p>
@@ -2732,7 +2732,7 @@
           <v:shape id="_x0000_i1124" type="#_x0000_t75" style="width:140.4pt;height:21pt" o:ole="">
             <v:imagedata r:id="rId178" o:title=""/>
           </v:shape>
-          <o:OLEObject Type="Embed" ProgID="Equation.DSMT4" ShapeID="_x0000_i1124" DrawAspect="Content" ObjectID="_1654593027" r:id="rId203"/>
+          <o:OLEObject Type="Embed" ProgID="Equation.DSMT4" ShapeID="_x0000_i1124" DrawAspect="Content" ObjectID="_1654602559" r:id="rId203"/>
         </w:object>
       </w:r>
       <w:r>
@@ -2817,7 +2817,7 @@
           <v:shape id="_x0000_i1125" type="#_x0000_t75" style="width:93pt;height:21pt" o:ole="">
             <v:imagedata r:id="rId205" o:title=""/>
           </v:shape>
-          <o:OLEObject Type="Embed" ProgID="Equation.DSMT4" ShapeID="_x0000_i1125" DrawAspect="Content" ObjectID="_1654593028" r:id="rId206"/>
+          <o:OLEObject Type="Embed" ProgID="Equation.DSMT4" ShapeID="_x0000_i1125" DrawAspect="Content" ObjectID="_1654602560" r:id="rId206"/>
         </w:object>
       </w:r>
       <w:r>
@@ -2836,7 +2836,7 @@
           <v:shape id="_x0000_i1126" type="#_x0000_t75" style="width:96pt;height:21pt" o:ole="">
             <v:imagedata r:id="rId207" o:title=""/>
           </v:shape>
-          <o:OLEObject Type="Embed" ProgID="Equation.DSMT4" ShapeID="_x0000_i1126" DrawAspect="Content" ObjectID="_1654593029" r:id="rId208"/>
+          <o:OLEObject Type="Embed" ProgID="Equation.DSMT4" ShapeID="_x0000_i1126" DrawAspect="Content" ObjectID="_1654602561" r:id="rId208"/>
         </w:object>
       </w:r>
     </w:p>
@@ -2852,7 +2852,7 @@
           <v:shape id="_x0000_i1127" type="#_x0000_t75" style="width:96pt;height:21pt" o:ole="">
             <v:imagedata r:id="rId209" o:title=""/>
           </v:shape>
-          <o:OLEObject Type="Embed" ProgID="Equation.DSMT4" ShapeID="_x0000_i1127" DrawAspect="Content" ObjectID="_1654593030" r:id="rId210"/>
+          <o:OLEObject Type="Embed" ProgID="Equation.DSMT4" ShapeID="_x0000_i1127" DrawAspect="Content" ObjectID="_1654602562" r:id="rId210"/>
         </w:object>
       </w:r>
     </w:p>
@@ -2869,7 +2869,7 @@
           <v:shape id="_x0000_i1128" type="#_x0000_t75" style="width:96.6pt;height:21pt" o:ole="">
             <v:imagedata r:id="rId211" o:title=""/>
           </v:shape>
-          <o:OLEObject Type="Embed" ProgID="Equation.DSMT4" ShapeID="_x0000_i1128" DrawAspect="Content" ObjectID="_1654593031" r:id="rId212"/>
+          <o:OLEObject Type="Embed" ProgID="Equation.DSMT4" ShapeID="_x0000_i1128" DrawAspect="Content" ObjectID="_1654602563" r:id="rId212"/>
         </w:object>
       </w:r>
     </w:p>
@@ -2886,7 +2886,7 @@
           <v:shape id="_x0000_i1129" type="#_x0000_t75" style="width:136.2pt;height:150.6pt" o:ole="">
             <v:imagedata r:id="rId213" o:title=""/>
           </v:shape>
-          <o:OLEObject Type="Embed" ProgID="Equation.DSMT4" ShapeID="_x0000_i1129" DrawAspect="Content" ObjectID="_1654593032" r:id="rId214"/>
+          <o:OLEObject Type="Embed" ProgID="Equation.DSMT4" ShapeID="_x0000_i1129" DrawAspect="Content" ObjectID="_1654602564" r:id="rId214"/>
         </w:object>
       </w:r>
     </w:p>
@@ -2902,7 +2902,7 @@
           <v:shape id="_x0000_i1130" type="#_x0000_t75" style="width:195.6pt;height:132pt" o:ole="">
             <v:imagedata r:id="rId215" o:title=""/>
           </v:shape>
-          <o:OLEObject Type="Embed" ProgID="Equation.DSMT4" ShapeID="_x0000_i1130" DrawAspect="Content" ObjectID="_1654593033" r:id="rId216"/>
+          <o:OLEObject Type="Embed" ProgID="Equation.DSMT4" ShapeID="_x0000_i1130" DrawAspect="Content" ObjectID="_1654602565" r:id="rId216"/>
         </w:object>
       </w:r>
       <w:r>
@@ -2921,7 +2921,7 @@
           <v:shape id="_x0000_i1131" type="#_x0000_t75" style="width:213.6pt;height:132pt" o:ole="">
             <v:imagedata r:id="rId217" o:title=""/>
           </v:shape>
-          <o:OLEObject Type="Embed" ProgID="Equation.DSMT4" ShapeID="_x0000_i1131" DrawAspect="Content" ObjectID="_1654593034" r:id="rId218"/>
+          <o:OLEObject Type="Embed" ProgID="Equation.DSMT4" ShapeID="_x0000_i1131" DrawAspect="Content" ObjectID="_1654602566" r:id="rId218"/>
         </w:object>
       </w:r>
     </w:p>
@@ -2937,7 +2937,7 @@
           <v:shape id="_x0000_i1132" type="#_x0000_t75" style="width:201.6pt;height:128.4pt" o:ole="">
             <v:imagedata r:id="rId219" o:title=""/>
           </v:shape>
-          <o:OLEObject Type="Embed" ProgID="Equation.DSMT4" ShapeID="_x0000_i1132" DrawAspect="Content" ObjectID="_1654593035" r:id="rId220"/>
+          <o:OLEObject Type="Embed" ProgID="Equation.DSMT4" ShapeID="_x0000_i1132" DrawAspect="Content" ObjectID="_1654602567" r:id="rId220"/>
         </w:object>
       </w:r>
     </w:p>
@@ -2953,7 +2953,7 @@
           <v:shape id="_x0000_i1133" type="#_x0000_t75" style="width:209.4pt;height:128.4pt" o:ole="">
             <v:imagedata r:id="rId221" o:title=""/>
           </v:shape>
-          <o:OLEObject Type="Embed" ProgID="Equation.DSMT4" ShapeID="_x0000_i1133" DrawAspect="Content" ObjectID="_1654593036" r:id="rId222"/>
+          <o:OLEObject Type="Embed" ProgID="Equation.DSMT4" ShapeID="_x0000_i1133" DrawAspect="Content" ObjectID="_1654602568" r:id="rId222"/>
         </w:object>
       </w:r>
     </w:p>
@@ -2969,7 +2969,7 @@
           <v:shape id="_x0000_i1134" type="#_x0000_t75" style="width:218.4pt;height:128.4pt" o:ole="">
             <v:imagedata r:id="rId223" o:title=""/>
           </v:shape>
-          <o:OLEObject Type="Embed" ProgID="Equation.DSMT4" ShapeID="_x0000_i1134" DrawAspect="Content" ObjectID="_1654593037" r:id="rId224"/>
+          <o:OLEObject Type="Embed" ProgID="Equation.DSMT4" ShapeID="_x0000_i1134" DrawAspect="Content" ObjectID="_1654602569" r:id="rId224"/>
         </w:object>
       </w:r>
     </w:p>
@@ -2985,7 +2985,7 @@
           <v:shape id="_x0000_i1135" type="#_x0000_t75" style="width:225pt;height:128.4pt" o:ole="">
             <v:imagedata r:id="rId225" o:title=""/>
           </v:shape>
-          <o:OLEObject Type="Embed" ProgID="Equation.DSMT4" ShapeID="_x0000_i1135" DrawAspect="Content" ObjectID="_1654593038" r:id="rId226"/>
+          <o:OLEObject Type="Embed" ProgID="Equation.DSMT4" ShapeID="_x0000_i1135" DrawAspect="Content" ObjectID="_1654602570" r:id="rId226"/>
         </w:object>
       </w:r>
     </w:p>
@@ -3001,7 +3001,7 @@
           <v:shape id="_x0000_i1136" type="#_x0000_t75" style="width:273pt;height:141.6pt" o:ole="">
             <v:imagedata r:id="rId227" o:title=""/>
           </v:shape>
-          <o:OLEObject Type="Embed" ProgID="Equation.DSMT4" ShapeID="_x0000_i1136" DrawAspect="Content" ObjectID="_1654593039" r:id="rId228"/>
+          <o:OLEObject Type="Embed" ProgID="Equation.DSMT4" ShapeID="_x0000_i1136" DrawAspect="Content" ObjectID="_1654602571" r:id="rId228"/>
         </w:object>
       </w:r>
     </w:p>
@@ -3017,7 +3017,7 @@
           <v:shape id="_x0000_i1137" type="#_x0000_t75" style="width:39.6pt;height:23.4pt" o:ole="">
             <v:imagedata r:id="rId229" o:title=""/>
           </v:shape>
-          <o:OLEObject Type="Embed" ProgID="Equation.DSMT4" ShapeID="_x0000_i1137" DrawAspect="Content" ObjectID="_1654593040" r:id="rId230"/>
+          <o:OLEObject Type="Embed" ProgID="Equation.DSMT4" ShapeID="_x0000_i1137" DrawAspect="Content" ObjectID="_1654602572" r:id="rId230"/>
         </w:object>
       </w:r>
     </w:p>
@@ -3034,7 +3034,7 @@
           <v:shape id="_x0000_i1138" type="#_x0000_t75" style="width:126.6pt;height:24pt" o:ole="">
             <v:imagedata r:id="rId231" o:title=""/>
           </v:shape>
-          <o:OLEObject Type="Embed" ProgID="Equation.DSMT4" ShapeID="_x0000_i1138" DrawAspect="Content" ObjectID="_1654593041" r:id="rId232"/>
+          <o:OLEObject Type="Embed" ProgID="Equation.DSMT4" ShapeID="_x0000_i1138" DrawAspect="Content" ObjectID="_1654602573" r:id="rId232"/>
         </w:object>
       </w:r>
       <w:r>
@@ -3054,7 +3054,7 @@
           <v:shape id="_x0000_i1139" type="#_x0000_t75" style="width:108.6pt;height:24pt" o:ole="">
             <v:imagedata r:id="rId233" o:title=""/>
           </v:shape>
-          <o:OLEObject Type="Embed" ProgID="Equation.DSMT4" ShapeID="_x0000_i1139" DrawAspect="Content" ObjectID="_1654593042" r:id="rId234"/>
+          <o:OLEObject Type="Embed" ProgID="Equation.DSMT4" ShapeID="_x0000_i1139" DrawAspect="Content" ObjectID="_1654602574" r:id="rId234"/>
         </w:object>
       </w:r>
     </w:p>
@@ -3071,7 +3071,7 @@
           <v:shape id="_x0000_i1140" type="#_x0000_t75" style="width:147.6pt;height:27pt" o:ole="">
             <v:imagedata r:id="rId235" o:title=""/>
           </v:shape>
-          <o:OLEObject Type="Embed" ProgID="Equation.DSMT4" ShapeID="_x0000_i1140" DrawAspect="Content" ObjectID="_1654593043" r:id="rId236"/>
+          <o:OLEObject Type="Embed" ProgID="Equation.DSMT4" ShapeID="_x0000_i1140" DrawAspect="Content" ObjectID="_1654602575" r:id="rId236"/>
         </w:object>
       </w:r>
     </w:p>
@@ -3088,7 +3088,7 @@
           <v:shape id="_x0000_i1141" type="#_x0000_t75" style="width:129.6pt;height:24pt" o:ole="">
             <v:imagedata r:id="rId237" o:title=""/>
           </v:shape>
-          <o:OLEObject Type="Embed" ProgID="Equation.DSMT4" ShapeID="_x0000_i1141" DrawAspect="Content" ObjectID="_1654593044" r:id="rId238"/>
+          <o:OLEObject Type="Embed" ProgID="Equation.DSMT4" ShapeID="_x0000_i1141" DrawAspect="Content" ObjectID="_1654602576" r:id="rId238"/>
         </w:object>
       </w:r>
     </w:p>
@@ -3130,7 +3130,7 @@
           <v:shape id="_x0000_i1142" type="#_x0000_t75" style="width:89.4pt;height:56.4pt" o:ole="">
             <v:imagedata r:id="rId239" o:title=""/>
           </v:shape>
-          <o:OLEObject Type="Embed" ProgID="Equation.DSMT4" ShapeID="_x0000_i1142" DrawAspect="Content" ObjectID="_1654593045" r:id="rId240"/>
+          <o:OLEObject Type="Embed" ProgID="Equation.DSMT4" ShapeID="_x0000_i1142" DrawAspect="Content" ObjectID="_1654602577" r:id="rId240"/>
         </w:object>
       </w:r>
     </w:p>
@@ -3178,7 +3178,7 @@
           <v:shape id="_x0000_i1143" type="#_x0000_t75" style="width:23.4pt;height:14.4pt" o:ole="">
             <v:imagedata r:id="rId241" o:title=""/>
           </v:shape>
-          <o:OLEObject Type="Embed" ProgID="Equation.DSMT4" ShapeID="_x0000_i1143" DrawAspect="Content" ObjectID="_1654593046" r:id="rId242"/>
+          <o:OLEObject Type="Embed" ProgID="Equation.DSMT4" ShapeID="_x0000_i1143" DrawAspect="Content" ObjectID="_1654602578" r:id="rId242"/>
         </w:object>
       </w:r>
       <w:r>
@@ -3818,7 +3818,7 @@
           <v:shape id="_x0000_i1144" type="#_x0000_t75" style="width:341.4pt;height:36pt" o:ole="">
             <v:imagedata r:id="rId243" o:title=""/>
           </v:shape>
-          <o:OLEObject Type="Embed" ProgID="Equation.DSMT4" ShapeID="_x0000_i1144" DrawAspect="Content" ObjectID="_1654593047" r:id="rId244"/>
+          <o:OLEObject Type="Embed" ProgID="Equation.DSMT4" ShapeID="_x0000_i1144" DrawAspect="Content" ObjectID="_1654602579" r:id="rId244"/>
         </w:object>
       </w:r>
       <w:r>
@@ -3860,7 +3860,7 @@
           <v:shape id="_x0000_i1145" type="#_x0000_t75" style="width:186.6pt;height:56.4pt" o:ole="">
             <v:imagedata r:id="rId245" o:title=""/>
           </v:shape>
-          <o:OLEObject Type="Embed" ProgID="Equation.DSMT4" ShapeID="_x0000_i1145" DrawAspect="Content" ObjectID="_1654593048" r:id="rId246"/>
+          <o:OLEObject Type="Embed" ProgID="Equation.DSMT4" ShapeID="_x0000_i1145" DrawAspect="Content" ObjectID="_1654602580" r:id="rId246"/>
         </w:object>
       </w:r>
     </w:p>
@@ -3877,7 +3877,7 @@
           <v:shape id="_x0000_i1146" type="#_x0000_t75" style="width:204.6pt;height:56.4pt" o:ole="">
             <v:imagedata r:id="rId247" o:title=""/>
           </v:shape>
-          <o:OLEObject Type="Embed" ProgID="Equation.DSMT4" ShapeID="_x0000_i1146" DrawAspect="Content" ObjectID="_1654593049" r:id="rId248"/>
+          <o:OLEObject Type="Embed" ProgID="Equation.DSMT4" ShapeID="_x0000_i1146" DrawAspect="Content" ObjectID="_1654602581" r:id="rId248"/>
         </w:object>
       </w:r>
     </w:p>
@@ -3894,7 +3894,7 @@
           <v:shape id="_x0000_i1147" type="#_x0000_t75" style="width:190.8pt;height:56.4pt" o:ole="">
             <v:imagedata r:id="rId249" o:title=""/>
           </v:shape>
-          <o:OLEObject Type="Embed" ProgID="Equation.DSMT4" ShapeID="_x0000_i1147" DrawAspect="Content" ObjectID="_1654593050" r:id="rId250"/>
+          <o:OLEObject Type="Embed" ProgID="Equation.DSMT4" ShapeID="_x0000_i1147" DrawAspect="Content" ObjectID="_1654602582" r:id="rId250"/>
         </w:object>
       </w:r>
     </w:p>
@@ -3911,7 +3911,7 @@
           <v:shape id="_x0000_i1148" type="#_x0000_t75" style="width:186.6pt;height:56.4pt" o:ole="">
             <v:imagedata r:id="rId251" o:title=""/>
           </v:shape>
-          <o:OLEObject Type="Embed" ProgID="Equation.DSMT4" ShapeID="_x0000_i1148" DrawAspect="Content" ObjectID="_1654593051" r:id="rId252"/>
+          <o:OLEObject Type="Embed" ProgID="Equation.DSMT4" ShapeID="_x0000_i1148" DrawAspect="Content" ObjectID="_1654602583" r:id="rId252"/>
         </w:object>
       </w:r>
     </w:p>
@@ -3928,7 +3928,7 @@
           <v:shape id="_x0000_i1149" type="#_x0000_t75" style="width:197.4pt;height:56.4pt" o:ole="">
             <v:imagedata r:id="rId253" o:title=""/>
           </v:shape>
-          <o:OLEObject Type="Embed" ProgID="Equation.DSMT4" ShapeID="_x0000_i1149" DrawAspect="Content" ObjectID="_1654593052" r:id="rId254"/>
+          <o:OLEObject Type="Embed" ProgID="Equation.DSMT4" ShapeID="_x0000_i1149" DrawAspect="Content" ObjectID="_1654602584" r:id="rId254"/>
         </w:object>
       </w:r>
     </w:p>
@@ -3945,7 +3945,7 @@
           <v:shape id="_x0000_i1150" type="#_x0000_t75" style="width:186.6pt;height:56.4pt" o:ole="">
             <v:imagedata r:id="rId255" o:title=""/>
           </v:shape>
-          <o:OLEObject Type="Embed" ProgID="Equation.DSMT4" ShapeID="_x0000_i1150" DrawAspect="Content" ObjectID="_1654593053" r:id="rId256"/>
+          <o:OLEObject Type="Embed" ProgID="Equation.DSMT4" ShapeID="_x0000_i1150" DrawAspect="Content" ObjectID="_1654602585" r:id="rId256"/>
         </w:object>
       </w:r>
     </w:p>
@@ -3977,10 +3977,10 @@
           <w:position w:val="-14"/>
         </w:rPr>
         <w:object w:dxaOrig="8460" w:dyaOrig="400" w14:anchorId="5367A454">
-          <v:shape id="_x0000_i1151" type="#_x0000_t75" style="width:422.4pt;height:20.4pt" o:ole="">
+          <v:shape id="_x0000_i1151" type="#_x0000_t75" style="width:422.7pt;height:20.4pt" o:ole="">
             <v:imagedata r:id="rId257" o:title=""/>
           </v:shape>
-          <o:OLEObject Type="Embed" ProgID="Equation.DSMT4" ShapeID="_x0000_i1151" DrawAspect="Content" ObjectID="_1654593054" r:id="rId258"/>
+          <o:OLEObject Type="Embed" ProgID="Equation.DSMT4" ShapeID="_x0000_i1151" DrawAspect="Content" ObjectID="_1654602586" r:id="rId258"/>
         </w:object>
       </w:r>
     </w:p>
@@ -4015,7 +4015,7 @@
           <v:shape id="_x0000_i1152" type="#_x0000_t75" style="width:348pt;height:14.4pt" o:ole="">
             <v:imagedata r:id="rId259" o:title=""/>
           </v:shape>
-          <o:OLEObject Type="Embed" ProgID="Equation.DSMT4" ShapeID="_x0000_i1152" DrawAspect="Content" ObjectID="_1654593055" r:id="rId260"/>
+          <o:OLEObject Type="Embed" ProgID="Equation.DSMT4" ShapeID="_x0000_i1152" DrawAspect="Content" ObjectID="_1654602587" r:id="rId260"/>
         </w:object>
       </w:r>
       <w:r>
@@ -4064,7 +4064,7 @@
           <v:shape id="_x0000_i1153" type="#_x0000_t75" style="width:102.6pt;height:56.4pt" o:ole="">
             <v:imagedata r:id="rId261" o:title=""/>
           </v:shape>
-          <o:OLEObject Type="Embed" ProgID="Equation.DSMT4" ShapeID="_x0000_i1153" DrawAspect="Content" ObjectID="_1654593056" r:id="rId262"/>
+          <o:OLEObject Type="Embed" ProgID="Equation.DSMT4" ShapeID="_x0000_i1153" DrawAspect="Content" ObjectID="_1654602588" r:id="rId262"/>
         </w:object>
       </w:r>
     </w:p>
@@ -4087,7 +4087,7 @@
           <v:shape id="_x0000_i1154" type="#_x0000_t75" style="width:117.6pt;height:56.4pt" o:ole="">
             <v:imagedata r:id="rId263" o:title=""/>
           </v:shape>
-          <o:OLEObject Type="Embed" ProgID="Equation.DSMT4" ShapeID="_x0000_i1154" DrawAspect="Content" ObjectID="_1654593057" r:id="rId264"/>
+          <o:OLEObject Type="Embed" ProgID="Equation.DSMT4" ShapeID="_x0000_i1154" DrawAspect="Content" ObjectID="_1654602589" r:id="rId264"/>
         </w:object>
       </w:r>
     </w:p>
@@ -4116,10 +4116,10 @@
           <w:position w:val="-14"/>
         </w:rPr>
         <w:object w:dxaOrig="8460" w:dyaOrig="400" w14:anchorId="1F30D375">
-          <v:shape id="_x0000_i1155" type="#_x0000_t75" style="width:422.4pt;height:20.4pt" o:ole="">
+          <v:shape id="_x0000_i1155" type="#_x0000_t75" style="width:422.7pt;height:20.4pt" o:ole="">
             <v:imagedata r:id="rId257" o:title=""/>
           </v:shape>
-          <o:OLEObject Type="Embed" ProgID="Equation.DSMT4" ShapeID="_x0000_i1155" DrawAspect="Content" ObjectID="_1654593058" r:id="rId265"/>
+          <o:OLEObject Type="Embed" ProgID="Equation.DSMT4" ShapeID="_x0000_i1155" DrawAspect="Content" ObjectID="_1654602590" r:id="rId265"/>
         </w:object>
       </w:r>
     </w:p>
@@ -4136,7 +4136,7 @@
           <v:shape id="_x0000_i1156" type="#_x0000_t75" style="width:204.6pt;height:56.4pt" o:ole="">
             <v:imagedata r:id="rId266" o:title=""/>
           </v:shape>
-          <o:OLEObject Type="Embed" ProgID="Equation.DSMT4" ShapeID="_x0000_i1156" DrawAspect="Content" ObjectID="_1654593059" r:id="rId267"/>
+          <o:OLEObject Type="Embed" ProgID="Equation.DSMT4" ShapeID="_x0000_i1156" DrawAspect="Content" ObjectID="_1654602591" r:id="rId267"/>
         </w:object>
       </w:r>
     </w:p>
@@ -4153,7 +4153,7 @@
           <v:shape id="_x0000_i1157" type="#_x0000_t75" style="width:222.6pt;height:56.4pt" o:ole="">
             <v:imagedata r:id="rId268" o:title=""/>
           </v:shape>
-          <o:OLEObject Type="Embed" ProgID="Equation.DSMT4" ShapeID="_x0000_i1157" DrawAspect="Content" ObjectID="_1654593060" r:id="rId269"/>
+          <o:OLEObject Type="Embed" ProgID="Equation.DSMT4" ShapeID="_x0000_i1157" DrawAspect="Content" ObjectID="_1654602592" r:id="rId269"/>
         </w:object>
       </w:r>
     </w:p>
@@ -4170,7 +4170,7 @@
           <v:shape id="_x0000_i1158" type="#_x0000_t75" style="width:206.4pt;height:56.4pt" o:ole="">
             <v:imagedata r:id="rId270" o:title=""/>
           </v:shape>
-          <o:OLEObject Type="Embed" ProgID="Equation.DSMT4" ShapeID="_x0000_i1158" DrawAspect="Content" ObjectID="_1654593061" r:id="rId271"/>
+          <o:OLEObject Type="Embed" ProgID="Equation.DSMT4" ShapeID="_x0000_i1158" DrawAspect="Content" ObjectID="_1654602593" r:id="rId271"/>
         </w:object>
       </w:r>
     </w:p>
@@ -4187,7 +4187,7 @@
           <v:shape id="_x0000_i1159" type="#_x0000_t75" style="width:204.6pt;height:56.4pt" o:ole="">
             <v:imagedata r:id="rId272" o:title=""/>
           </v:shape>
-          <o:OLEObject Type="Embed" ProgID="Equation.DSMT4" ShapeID="_x0000_i1159" DrawAspect="Content" ObjectID="_1654593062" r:id="rId273"/>
+          <o:OLEObject Type="Embed" ProgID="Equation.DSMT4" ShapeID="_x0000_i1159" DrawAspect="Content" ObjectID="_1654602594" r:id="rId273"/>
         </w:object>
       </w:r>
     </w:p>
@@ -4204,7 +4204,7 @@
           <v:shape id="_x0000_i1160" type="#_x0000_t75" style="width:216.6pt;height:56.4pt" o:ole="">
             <v:imagedata r:id="rId274" o:title=""/>
           </v:shape>
-          <o:OLEObject Type="Embed" ProgID="Equation.DSMT4" ShapeID="_x0000_i1160" DrawAspect="Content" ObjectID="_1654593063" r:id="rId275"/>
+          <o:OLEObject Type="Embed" ProgID="Equation.DSMT4" ShapeID="_x0000_i1160" DrawAspect="Content" ObjectID="_1654602595" r:id="rId275"/>
         </w:object>
       </w:r>
     </w:p>
@@ -4221,7 +4221,7 @@
           <v:shape id="_x0000_i1161" type="#_x0000_t75" style="width:204.6pt;height:56.4pt" o:ole="">
             <v:imagedata r:id="rId276" o:title=""/>
           </v:shape>
-          <o:OLEObject Type="Embed" ProgID="Equation.DSMT4" ShapeID="_x0000_i1161" DrawAspect="Content" ObjectID="_1654593064" r:id="rId277"/>
+          <o:OLEObject Type="Embed" ProgID="Equation.DSMT4" ShapeID="_x0000_i1161" DrawAspect="Content" ObjectID="_1654602596" r:id="rId277"/>
         </w:object>
       </w:r>
     </w:p>
@@ -4246,7 +4246,7 @@
           <v:shape id="_x0000_i1162" type="#_x0000_t75" style="width:347.4pt;height:34.8pt" o:ole="">
             <v:imagedata r:id="rId278" o:title=""/>
           </v:shape>
-          <o:OLEObject Type="Embed" ProgID="Equation.DSMT4" ShapeID="_x0000_i1162" DrawAspect="Content" ObjectID="_1654593065" r:id="rId279"/>
+          <o:OLEObject Type="Embed" ProgID="Equation.DSMT4" ShapeID="_x0000_i1162" DrawAspect="Content" ObjectID="_1654602597" r:id="rId279"/>
         </w:object>
       </w:r>
       <w:r>
@@ -4329,15 +4329,7 @@
           <w:bCs/>
           <w:iCs/>
         </w:rPr>
-        <w:t xml:space="preserve">   with a key </w:t>
-      </w:r>
-      <w:proofErr w:type="gramStart"/>
-      <w:r>
-        <w:rPr>
-          <w:bCs/>
-          <w:iCs/>
-        </w:rPr>
-        <w:t xml:space="preserve">word  </w:t>
+        <w:t xml:space="preserve">   with a key word  </w:t>
       </w:r>
       <w:r>
         <w:rPr>
@@ -4347,7 +4339,6 @@
         </w:rPr>
         <w:t>MATH</w:t>
       </w:r>
-      <w:proofErr w:type="gramEnd"/>
     </w:p>
     <w:p>
       <w:pPr>
@@ -4416,7 +4407,7 @@
           <v:shape id="_x0000_i1163" type="#_x0000_t75" style="width:23.4pt;height:13.2pt" o:ole="">
             <v:imagedata r:id="rId280" o:title=""/>
           </v:shape>
-          <o:OLEObject Type="Embed" ProgID="Equation.DSMT4" ShapeID="_x0000_i1163" DrawAspect="Content" ObjectID="_1654593066" r:id="rId281"/>
+          <o:OLEObject Type="Embed" ProgID="Equation.DSMT4" ShapeID="_x0000_i1163" DrawAspect="Content" ObjectID="_1654602598" r:id="rId281"/>
         </w:object>
       </w:r>
       <w:r>
@@ -5051,7 +5042,7 @@
           <v:shape id="_x0000_i1164" type="#_x0000_t75" style="width:81pt;height:35.4pt" o:ole="">
             <v:imagedata r:id="rId282" o:title=""/>
           </v:shape>
-          <o:OLEObject Type="Embed" ProgID="Equation.DSMT4" ShapeID="_x0000_i1164" DrawAspect="Content" ObjectID="_1654593067" r:id="rId283"/>
+          <o:OLEObject Type="Embed" ProgID="Equation.DSMT4" ShapeID="_x0000_i1164" DrawAspect="Content" ObjectID="_1654602599" r:id="rId283"/>
         </w:object>
       </w:r>
     </w:p>
@@ -5074,7 +5065,7 @@
           <v:shape id="_x0000_i1165" type="#_x0000_t75" style="width:63.6pt;height:36pt" o:ole="">
             <v:imagedata r:id="rId284" o:title=""/>
           </v:shape>
-          <o:OLEObject Type="Embed" ProgID="Equation.DSMT4" ShapeID="_x0000_i1165" DrawAspect="Content" ObjectID="_1654593068" r:id="rId285"/>
+          <o:OLEObject Type="Embed" ProgID="Equation.DSMT4" ShapeID="_x0000_i1165" DrawAspect="Content" ObjectID="_1654602600" r:id="rId285"/>
         </w:object>
       </w:r>
       <w:r>
@@ -5106,7 +5097,7 @@
           <v:shape id="_x0000_i1166" type="#_x0000_t75" style="width:273.6pt;height:34.8pt" o:ole="">
             <v:imagedata r:id="rId286" o:title=""/>
           </v:shape>
-          <o:OLEObject Type="Embed" ProgID="Equation.DSMT4" ShapeID="_x0000_i1166" DrawAspect="Content" ObjectID="_1654593069" r:id="rId287"/>
+          <o:OLEObject Type="Embed" ProgID="Equation.DSMT4" ShapeID="_x0000_i1166" DrawAspect="Content" ObjectID="_1654602601" r:id="rId287"/>
         </w:object>
       </w:r>
     </w:p>
@@ -5129,7 +5120,7 @@
           <v:shape id="_x0000_i1167" type="#_x0000_t75" style="width:329.4pt;height:20.4pt" o:ole="">
             <v:imagedata r:id="rId288" o:title=""/>
           </v:shape>
-          <o:OLEObject Type="Embed" ProgID="Equation.DSMT4" ShapeID="_x0000_i1167" DrawAspect="Content" ObjectID="_1654593070" r:id="rId289"/>
+          <o:OLEObject Type="Embed" ProgID="Equation.DSMT4" ShapeID="_x0000_i1167" DrawAspect="Content" ObjectID="_1654602602" r:id="rId289"/>
         </w:object>
       </w:r>
     </w:p>
@@ -5167,7 +5158,7 @@
           <v:shape id="_x0000_i1168" type="#_x0000_t75" style="width:140.4pt;height:36pt" o:ole="">
             <v:imagedata r:id="rId290" o:title=""/>
           </v:shape>
-          <o:OLEObject Type="Embed" ProgID="Equation.DSMT4" ShapeID="_x0000_i1168" DrawAspect="Content" ObjectID="_1654593071" r:id="rId291"/>
+          <o:OLEObject Type="Embed" ProgID="Equation.DSMT4" ShapeID="_x0000_i1168" DrawAspect="Content" ObjectID="_1654602603" r:id="rId291"/>
         </w:object>
       </w:r>
     </w:p>
@@ -5184,7 +5175,7 @@
           <v:shape id="_x0000_i1169" type="#_x0000_t75" style="width:140.4pt;height:36pt" o:ole="">
             <v:imagedata r:id="rId292" o:title=""/>
           </v:shape>
-          <o:OLEObject Type="Embed" ProgID="Equation.DSMT4" ShapeID="_x0000_i1169" DrawAspect="Content" ObjectID="_1654593072" r:id="rId293"/>
+          <o:OLEObject Type="Embed" ProgID="Equation.DSMT4" ShapeID="_x0000_i1169" DrawAspect="Content" ObjectID="_1654602604" r:id="rId293"/>
         </w:object>
       </w:r>
     </w:p>
@@ -5201,7 +5192,7 @@
           <v:shape id="_x0000_i1170" type="#_x0000_t75" style="width:141.6pt;height:36pt" o:ole="">
             <v:imagedata r:id="rId294" o:title=""/>
           </v:shape>
-          <o:OLEObject Type="Embed" ProgID="Equation.DSMT4" ShapeID="_x0000_i1170" DrawAspect="Content" ObjectID="_1654593073" r:id="rId295"/>
+          <o:OLEObject Type="Embed" ProgID="Equation.DSMT4" ShapeID="_x0000_i1170" DrawAspect="Content" ObjectID="_1654602605" r:id="rId295"/>
         </w:object>
       </w:r>
     </w:p>
@@ -5218,7 +5209,7 @@
           <v:shape id="_x0000_i1171" type="#_x0000_t75" style="width:120.6pt;height:36pt" o:ole="">
             <v:imagedata r:id="rId296" o:title=""/>
           </v:shape>
-          <o:OLEObject Type="Embed" ProgID="Equation.DSMT4" ShapeID="_x0000_i1171" DrawAspect="Content" ObjectID="_1654593074" r:id="rId297"/>
+          <o:OLEObject Type="Embed" ProgID="Equation.DSMT4" ShapeID="_x0000_i1171" DrawAspect="Content" ObjectID="_1654602606" r:id="rId297"/>
         </w:object>
       </w:r>
     </w:p>
@@ -5235,7 +5226,7 @@
           <v:shape id="_x0000_i1172" type="#_x0000_t75" style="width:141pt;height:36pt" o:ole="">
             <v:imagedata r:id="rId298" o:title=""/>
           </v:shape>
-          <o:OLEObject Type="Embed" ProgID="Equation.DSMT4" ShapeID="_x0000_i1172" DrawAspect="Content" ObjectID="_1654593075" r:id="rId299"/>
+          <o:OLEObject Type="Embed" ProgID="Equation.DSMT4" ShapeID="_x0000_i1172" DrawAspect="Content" ObjectID="_1654602607" r:id="rId299"/>
         </w:object>
       </w:r>
     </w:p>
@@ -5252,7 +5243,7 @@
           <v:shape id="_x0000_i1173" type="#_x0000_t75" style="width:132.6pt;height:36pt" o:ole="">
             <v:imagedata r:id="rId300" o:title=""/>
           </v:shape>
-          <o:OLEObject Type="Embed" ProgID="Equation.DSMT4" ShapeID="_x0000_i1173" DrawAspect="Content" ObjectID="_1654593076" r:id="rId301"/>
+          <o:OLEObject Type="Embed" ProgID="Equation.DSMT4" ShapeID="_x0000_i1173" DrawAspect="Content" ObjectID="_1654602608" r:id="rId301"/>
         </w:object>
       </w:r>
     </w:p>
@@ -5273,7 +5264,7 @@
           <v:shape id="_x0000_i1174" type="#_x0000_t75" style="width:138.6pt;height:36pt" o:ole="">
             <v:imagedata r:id="rId302" o:title=""/>
           </v:shape>
-          <o:OLEObject Type="Embed" ProgID="Equation.DSMT4" ShapeID="_x0000_i1174" DrawAspect="Content" ObjectID="_1654593077" r:id="rId303"/>
+          <o:OLEObject Type="Embed" ProgID="Equation.DSMT4" ShapeID="_x0000_i1174" DrawAspect="Content" ObjectID="_1654602609" r:id="rId303"/>
         </w:object>
       </w:r>
       <w:r>
@@ -5315,7 +5306,7 @@
           <v:shape id="_x0000_i1175" type="#_x0000_t75" style="width:331.2pt;height:14.4pt" o:ole="">
             <v:imagedata r:id="rId304" o:title=""/>
           </v:shape>
-          <o:OLEObject Type="Embed" ProgID="Equation.DSMT4" ShapeID="_x0000_i1175" DrawAspect="Content" ObjectID="_1654593078" r:id="rId305"/>
+          <o:OLEObject Type="Embed" ProgID="Equation.DSMT4" ShapeID="_x0000_i1175" DrawAspect="Content" ObjectID="_1654602610" r:id="rId305"/>
         </w:object>
       </w:r>
       <w:r>
@@ -5361,10 +5352,10 @@
           <w:position w:val="-30"/>
         </w:rPr>
         <w:object w:dxaOrig="1280" w:dyaOrig="720" w14:anchorId="11B5D732">
-          <v:shape id="_x0000_i1248" type="#_x0000_t75" style="width:63.6pt;height:36pt" o:ole="">
+          <v:shape id="_x0000_i1176" type="#_x0000_t75" style="width:63.6pt;height:36pt" o:ole="">
             <v:imagedata r:id="rId306" o:title=""/>
           </v:shape>
-          <o:OLEObject Type="Embed" ProgID="Equation.DSMT4" ShapeID="_x0000_i1248" DrawAspect="Content" ObjectID="_1654593079" r:id="rId307"/>
+          <o:OLEObject Type="Embed" ProgID="Equation.DSMT4" ShapeID="_x0000_i1176" DrawAspect="Content" ObjectID="_1654602611" r:id="rId307"/>
         </w:object>
       </w:r>
       <w:r>
@@ -5391,10 +5382,10 @@
           <w:position w:val="-30"/>
         </w:rPr>
         <w:object w:dxaOrig="2079" w:dyaOrig="720" w14:anchorId="4FB684AF">
-          <v:shape id="_x0000_i1250" type="#_x0000_t75" style="width:103.8pt;height:36pt" o:ole="">
+          <v:shape id="_x0000_i1177" type="#_x0000_t75" style="width:103.8pt;height:36pt" o:ole="">
             <v:imagedata r:id="rId308" o:title=""/>
           </v:shape>
-          <o:OLEObject Type="Embed" ProgID="Equation.DSMT4" ShapeID="_x0000_i1250" DrawAspect="Content" ObjectID="_1654593080" r:id="rId309"/>
+          <o:OLEObject Type="Embed" ProgID="Equation.DSMT4" ShapeID="_x0000_i1177" DrawAspect="Content" ObjectID="_1654602612" r:id="rId309"/>
         </w:object>
       </w:r>
     </w:p>
@@ -5424,10 +5415,10 @@
           <w:position w:val="-50"/>
         </w:rPr>
         <w:object w:dxaOrig="1560" w:dyaOrig="1120" w14:anchorId="2D98AACB">
-          <v:shape id="_x0000_i1252" type="#_x0000_t75" style="width:78pt;height:56.4pt" o:ole="">
+          <v:shape id="_x0000_i1178" type="#_x0000_t75" style="width:78pt;height:56.4pt" o:ole="">
             <v:imagedata r:id="rId310" o:title=""/>
           </v:shape>
-          <o:OLEObject Type="Embed" ProgID="Equation.DSMT4" ShapeID="_x0000_i1252" DrawAspect="Content" ObjectID="_1654593081" r:id="rId311"/>
+          <o:OLEObject Type="Embed" ProgID="Equation.DSMT4" ShapeID="_x0000_i1178" DrawAspect="Content" ObjectID="_1654602613" r:id="rId311"/>
         </w:object>
       </w:r>
       <w:r>
@@ -5464,10 +5455,10 @@
           <w:position w:val="-14"/>
         </w:rPr>
         <w:object w:dxaOrig="8000" w:dyaOrig="400" w14:anchorId="280CFB0D">
-          <v:shape id="_x0000_i1178" type="#_x0000_t75" style="width:399.6pt;height:20.4pt" o:ole="">
+          <v:shape id="_x0000_i1179" type="#_x0000_t75" style="width:399.6pt;height:20.4pt" o:ole="">
             <v:imagedata r:id="rId312" o:title=""/>
           </v:shape>
-          <o:OLEObject Type="Embed" ProgID="Equation.DSMT4" ShapeID="_x0000_i1178" DrawAspect="Content" ObjectID="_1654593082" r:id="rId313"/>
+          <o:OLEObject Type="Embed" ProgID="Equation.DSMT4" ShapeID="_x0000_i1179" DrawAspect="Content" ObjectID="_1654602614" r:id="rId313"/>
         </w:object>
       </w:r>
     </w:p>
@@ -5487,10 +5478,10 @@
           <w:position w:val="-50"/>
         </w:rPr>
         <w:object w:dxaOrig="3400" w:dyaOrig="1120" w14:anchorId="3FF2D759">
-          <v:shape id="_x0000_i1179" type="#_x0000_t75" style="width:170.4pt;height:56.4pt" o:ole="">
+          <v:shape id="_x0000_i1180" type="#_x0000_t75" style="width:170.4pt;height:56.4pt" o:ole="">
             <v:imagedata r:id="rId314" o:title=""/>
           </v:shape>
-          <o:OLEObject Type="Embed" ProgID="Equation.DSMT4" ShapeID="_x0000_i1179" DrawAspect="Content" ObjectID="_1654593083" r:id="rId315"/>
+          <o:OLEObject Type="Embed" ProgID="Equation.DSMT4" ShapeID="_x0000_i1180" DrawAspect="Content" ObjectID="_1654602615" r:id="rId315"/>
         </w:object>
       </w:r>
     </w:p>
@@ -5510,10 +5501,10 @@
           <w:position w:val="-50"/>
         </w:rPr>
         <w:object w:dxaOrig="3420" w:dyaOrig="1120" w14:anchorId="46A2FC69">
-          <v:shape id="_x0000_i1180" type="#_x0000_t75" style="width:171pt;height:56.4pt" o:ole="">
+          <v:shape id="_x0000_i1181" type="#_x0000_t75" style="width:171pt;height:56.4pt" o:ole="">
             <v:imagedata r:id="rId316" o:title=""/>
           </v:shape>
-          <o:OLEObject Type="Embed" ProgID="Equation.DSMT4" ShapeID="_x0000_i1180" DrawAspect="Content" ObjectID="_1654593084" r:id="rId317"/>
+          <o:OLEObject Type="Embed" ProgID="Equation.DSMT4" ShapeID="_x0000_i1181" DrawAspect="Content" ObjectID="_1654602616" r:id="rId317"/>
         </w:object>
       </w:r>
     </w:p>
@@ -5533,10 +5524,10 @@
           <w:position w:val="-50"/>
         </w:rPr>
         <w:object w:dxaOrig="3460" w:dyaOrig="1120" w14:anchorId="5EBF5B68">
-          <v:shape id="_x0000_i1181" type="#_x0000_t75" style="width:173.4pt;height:56.4pt" o:ole="">
+          <v:shape id="_x0000_i1182" type="#_x0000_t75" style="width:173.4pt;height:56.4pt" o:ole="">
             <v:imagedata r:id="rId318" o:title=""/>
           </v:shape>
-          <o:OLEObject Type="Embed" ProgID="Equation.DSMT4" ShapeID="_x0000_i1181" DrawAspect="Content" ObjectID="_1654593085" r:id="rId319"/>
+          <o:OLEObject Type="Embed" ProgID="Equation.DSMT4" ShapeID="_x0000_i1182" DrawAspect="Content" ObjectID="_1654602617" r:id="rId319"/>
         </w:object>
       </w:r>
     </w:p>
@@ -5556,10 +5547,10 @@
           <w:position w:val="-50"/>
         </w:rPr>
         <w:object w:dxaOrig="3040" w:dyaOrig="1120" w14:anchorId="6DC6B74C">
-          <v:shape id="_x0000_i1182" type="#_x0000_t75" style="width:152.4pt;height:56.4pt" o:ole="">
+          <v:shape id="_x0000_i1183" type="#_x0000_t75" style="width:152.4pt;height:56.4pt" o:ole="">
             <v:imagedata r:id="rId320" o:title=""/>
           </v:shape>
-          <o:OLEObject Type="Embed" ProgID="Equation.DSMT4" ShapeID="_x0000_i1182" DrawAspect="Content" ObjectID="_1654593086" r:id="rId321"/>
+          <o:OLEObject Type="Embed" ProgID="Equation.DSMT4" ShapeID="_x0000_i1183" DrawAspect="Content" ObjectID="_1654602618" r:id="rId321"/>
         </w:object>
       </w:r>
     </w:p>
@@ -5579,10 +5570,10 @@
           <w:position w:val="-50"/>
         </w:rPr>
         <w:object w:dxaOrig="3420" w:dyaOrig="1120" w14:anchorId="25F9516F">
-          <v:shape id="_x0000_i1183" type="#_x0000_t75" style="width:171pt;height:56.4pt" o:ole="">
+          <v:shape id="_x0000_i1184" type="#_x0000_t75" style="width:171pt;height:56.4pt" o:ole="">
             <v:imagedata r:id="rId322" o:title=""/>
           </v:shape>
-          <o:OLEObject Type="Embed" ProgID="Equation.DSMT4" ShapeID="_x0000_i1183" DrawAspect="Content" ObjectID="_1654593087" r:id="rId323"/>
+          <o:OLEObject Type="Embed" ProgID="Equation.DSMT4" ShapeID="_x0000_i1184" DrawAspect="Content" ObjectID="_1654602619" r:id="rId323"/>
         </w:object>
       </w:r>
     </w:p>
@@ -5602,10 +5593,10 @@
           <w:position w:val="-50"/>
         </w:rPr>
         <w:object w:dxaOrig="3280" w:dyaOrig="1120" w14:anchorId="7F9365B8">
-          <v:shape id="_x0000_i1184" type="#_x0000_t75" style="width:164.4pt;height:56.4pt" o:ole="">
+          <v:shape id="_x0000_i1185" type="#_x0000_t75" style="width:164.4pt;height:56.4pt" o:ole="">
             <v:imagedata r:id="rId324" o:title=""/>
           </v:shape>
-          <o:OLEObject Type="Embed" ProgID="Equation.DSMT4" ShapeID="_x0000_i1184" DrawAspect="Content" ObjectID="_1654593088" r:id="rId325"/>
+          <o:OLEObject Type="Embed" ProgID="Equation.DSMT4" ShapeID="_x0000_i1185" DrawAspect="Content" ObjectID="_1654602620" r:id="rId325"/>
         </w:object>
       </w:r>
     </w:p>
@@ -5625,10 +5616,10 @@
           <w:position w:val="-50"/>
         </w:rPr>
         <w:object w:dxaOrig="3379" w:dyaOrig="1120" w14:anchorId="55EB8D4B">
-          <v:shape id="_x0000_i1185" type="#_x0000_t75" style="width:168.6pt;height:56.4pt" o:ole="">
+          <v:shape id="_x0000_i1186" type="#_x0000_t75" style="width:168.6pt;height:56.4pt" o:ole="">
             <v:imagedata r:id="rId326" o:title=""/>
           </v:shape>
-          <o:OLEObject Type="Embed" ProgID="Equation.DSMT4" ShapeID="_x0000_i1185" DrawAspect="Content" ObjectID="_1654593089" r:id="rId327"/>
+          <o:OLEObject Type="Embed" ProgID="Equation.DSMT4" ShapeID="_x0000_i1186" DrawAspect="Content" ObjectID="_1654602621" r:id="rId327"/>
         </w:object>
       </w:r>
     </w:p>
@@ -5642,10 +5633,10 @@
           <w:position w:val="-28"/>
         </w:rPr>
         <w:object w:dxaOrig="5480" w:dyaOrig="680" w14:anchorId="4C99B1CA">
-          <v:shape id="_x0000_i1186" type="#_x0000_t75" style="width:273.6pt;height:34.8pt" o:ole="">
+          <v:shape id="_x0000_i1187" type="#_x0000_t75" style="width:273.6pt;height:34.8pt" o:ole="">
             <v:imagedata r:id="rId328" o:title=""/>
           </v:shape>
-          <o:OLEObject Type="Embed" ProgID="Equation.DSMT4" ShapeID="_x0000_i1186" DrawAspect="Content" ObjectID="_1654593090" r:id="rId329"/>
+          <o:OLEObject Type="Embed" ProgID="Equation.DSMT4" ShapeID="_x0000_i1187" DrawAspect="Content" ObjectID="_1654602622" r:id="rId329"/>
         </w:object>
       </w:r>
     </w:p>
@@ -5733,10 +5724,10 @@
           <w:position w:val="-10"/>
         </w:rPr>
         <w:object w:dxaOrig="6080" w:dyaOrig="340" w14:anchorId="31E1BB92">
-          <v:shape id="_x0000_i1202" type="#_x0000_t75" style="width:304.2pt;height:16.8pt" o:ole="">
+          <v:shape id="_x0000_i1188" type="#_x0000_t75" style="width:304.2pt;height:16.8pt" o:ole="">
             <v:imagedata r:id="rId330" o:title=""/>
           </v:shape>
-          <o:OLEObject Type="Embed" ProgID="Equation.DSMT4" ShapeID="_x0000_i1202" DrawAspect="Content" ObjectID="_1654593091" r:id="rId331"/>
+          <o:OLEObject Type="Embed" ProgID="Equation.DSMT4" ShapeID="_x0000_i1188" DrawAspect="Content" ObjectID="_1654602623" r:id="rId331"/>
         </w:object>
       </w:r>
     </w:p>
@@ -5770,10 +5761,10 @@
           <w:position w:val="-28"/>
         </w:rPr>
         <w:object w:dxaOrig="1600" w:dyaOrig="680" w14:anchorId="289FCBFC">
-          <v:shape id="_x0000_i1300" type="#_x0000_t75" style="width:81pt;height:35.4pt" o:ole="">
+          <v:shape id="_x0000_i1189" type="#_x0000_t75" style="width:81pt;height:35.4pt" o:ole="">
             <v:imagedata r:id="rId282" o:title=""/>
           </v:shape>
-          <o:OLEObject Type="Embed" ProgID="Equation.DSMT4" ShapeID="_x0000_i1300" DrawAspect="Content" ObjectID="_1654593092" r:id="rId332"/>
+          <o:OLEObject Type="Embed" ProgID="Equation.DSMT4" ShapeID="_x0000_i1189" DrawAspect="Content" ObjectID="_1654602624" r:id="rId332"/>
         </w:object>
       </w:r>
     </w:p>
@@ -5793,10 +5784,10 @@
           <w:position w:val="-30"/>
         </w:rPr>
         <w:object w:dxaOrig="1280" w:dyaOrig="720" w14:anchorId="7F2E57A7">
-          <v:shape id="_x0000_i1253" type="#_x0000_t75" style="width:63.6pt;height:36pt" o:ole="">
+          <v:shape id="_x0000_i1190" type="#_x0000_t75" style="width:63.6pt;height:36pt" o:ole="">
             <v:imagedata r:id="rId306" o:title=""/>
           </v:shape>
-          <o:OLEObject Type="Embed" ProgID="Equation.DSMT4" ShapeID="_x0000_i1253" DrawAspect="Content" ObjectID="_1654593093" r:id="rId333"/>
+          <o:OLEObject Type="Embed" ProgID="Equation.DSMT4" ShapeID="_x0000_i1190" DrawAspect="Content" ObjectID="_1654602625" r:id="rId333"/>
         </w:object>
       </w:r>
       <w:r>
@@ -5823,10 +5814,10 @@
           <w:position w:val="-30"/>
         </w:rPr>
         <w:object w:dxaOrig="2079" w:dyaOrig="720" w14:anchorId="2FE5A82A">
-          <v:shape id="_x0000_i1298" type="#_x0000_t75" style="width:103.8pt;height:36pt" o:ole="">
+          <v:shape id="_x0000_i1191" type="#_x0000_t75" style="width:103.8pt;height:36pt" o:ole="">
             <v:imagedata r:id="rId308" o:title=""/>
           </v:shape>
-          <o:OLEObject Type="Embed" ProgID="Equation.DSMT4" ShapeID="_x0000_i1298" DrawAspect="Content" ObjectID="_1654593094" r:id="rId334"/>
+          <o:OLEObject Type="Embed" ProgID="Equation.DSMT4" ShapeID="_x0000_i1191" DrawAspect="Content" ObjectID="_1654602626" r:id="rId334"/>
         </w:object>
       </w:r>
     </w:p>
@@ -5841,7 +5832,7 @@
     </w:p>
     <w:p>
       <w:pPr>
-        <w:spacing w:line="360" w:lineRule="auto"/>
+        <w:spacing w:after="80" w:line="360" w:lineRule="auto"/>
         <w:ind w:left="720"/>
       </w:pPr>
       <w:r>
@@ -5849,22 +5840,380 @@
           <w:position w:val="-14"/>
         </w:rPr>
         <w:object w:dxaOrig="7000" w:dyaOrig="400" w14:anchorId="6F3A031D">
-          <v:shape id="_x0000_i1306" type="#_x0000_t75" style="width:349.8pt;height:19.8pt" o:ole="">
+          <v:shape id="_x0000_i1192" type="#_x0000_t75" style="width:349.8pt;height:19.8pt" o:ole="">
             <v:imagedata r:id="rId335" o:title=""/>
           </v:shape>
-          <o:OLEObject Type="Embed" ProgID="Equation.DSMT4" ShapeID="_x0000_i1306" DrawAspect="Content" ObjectID="_1654593095" r:id="rId336"/>
+          <o:OLEObject Type="Embed" ProgID="Equation.DSMT4" ShapeID="_x0000_i1192" DrawAspect="Content" ObjectID="_1654602627" r:id="rId336"/>
         </w:object>
       </w:r>
       <w:r>
         <w:t xml:space="preserve"> </w:t>
       </w:r>
     </w:p>
-    <w:p/>
-    <w:p/>
-    <w:p/>
-    <w:p/>
-    <w:p/>
-    <w:p/>
+    <w:p>
+      <w:pPr>
+        <w:ind w:left="360"/>
+        <w:rPr>
+          <w:b/>
+          <w:bCs/>
+        </w:rPr>
+      </w:pPr>
+      <w:r>
+        <w:rPr>
+          <w:b/>
+          <w:bCs/>
+          <w:position w:val="-30"/>
+        </w:rPr>
+        <w:object w:dxaOrig="3680" w:dyaOrig="720" w14:anchorId="38509CB6">
+          <v:shape id="_x0000_i1251" type="#_x0000_t75" style="width:183.9pt;height:36pt" o:ole="">
+            <v:imagedata r:id="rId337" o:title=""/>
+          </v:shape>
+          <o:OLEObject Type="Embed" ProgID="Equation.DSMT4" ShapeID="_x0000_i1251" DrawAspect="Content" ObjectID="_1654602628" r:id="rId338"/>
+        </w:object>
+      </w:r>
+    </w:p>
+    <w:p>
+      <w:pPr>
+        <w:tabs>
+          <w:tab w:val="left" w:pos="2700"/>
+        </w:tabs>
+        <w:spacing w:line="360" w:lineRule="auto"/>
+        <w:ind w:left="360"/>
+        <w:rPr>
+          <w:b/>
+          <w:bCs/>
+        </w:rPr>
+      </w:pPr>
+      <w:r>
+        <w:rPr>
+          <w:b/>
+          <w:bCs/>
+        </w:rPr>
+        <w:tab/>
+      </w:r>
+      <w:r>
+        <w:rPr>
+          <w:b/>
+          <w:bCs/>
+          <w:position w:val="-14"/>
+        </w:rPr>
+        <w:object w:dxaOrig="859" w:dyaOrig="400" w14:anchorId="7B8BDECB">
+          <v:shape id="_x0000_i1283" type="#_x0000_t75" style="width:42.9pt;height:20.1pt" o:ole="">
+            <v:imagedata r:id="rId339" o:title=""/>
+          </v:shape>
+          <o:OLEObject Type="Embed" ProgID="Equation.DSMT4" ShapeID="_x0000_i1283" DrawAspect="Content" ObjectID="_1654602629" r:id="rId340"/>
+        </w:object>
+      </w:r>
+    </w:p>
+    <w:p>
+      <w:pPr>
+        <w:ind w:left="360"/>
+        <w:rPr>
+          <w:b/>
+          <w:bCs/>
+        </w:rPr>
+      </w:pPr>
+      <w:r>
+        <w:rPr>
+          <w:b/>
+          <w:bCs/>
+          <w:position w:val="-30"/>
+        </w:rPr>
+        <w:object w:dxaOrig="4480" w:dyaOrig="720" w14:anchorId="79D95195">
+          <v:shape id="_x0000_i1295" type="#_x0000_t75" style="width:223.8pt;height:36pt" o:ole="">
+            <v:imagedata r:id="rId341" o:title=""/>
+          </v:shape>
+          <o:OLEObject Type="Embed" ProgID="Equation.DSMT4" ShapeID="_x0000_i1295" DrawAspect="Content" ObjectID="_1654602630" r:id="rId342"/>
+        </w:object>
+      </w:r>
+    </w:p>
+    <w:p>
+      <w:pPr>
+        <w:tabs>
+          <w:tab w:val="left" w:pos="2880"/>
+        </w:tabs>
+        <w:spacing w:line="360" w:lineRule="auto"/>
+        <w:ind w:left="360"/>
+        <w:rPr>
+          <w:b/>
+          <w:bCs/>
+        </w:rPr>
+      </w:pPr>
+      <w:r>
+        <w:rPr>
+          <w:b/>
+          <w:bCs/>
+        </w:rPr>
+        <w:tab/>
+      </w:r>
+      <w:r>
+        <w:rPr>
+          <w:b/>
+          <w:bCs/>
+          <w:position w:val="-14"/>
+        </w:rPr>
+        <w:object w:dxaOrig="1060" w:dyaOrig="400" w14:anchorId="795AB6E7">
+          <v:shape id="_x0000_i1297" type="#_x0000_t75" style="width:53.1pt;height:20.1pt" o:ole="">
+            <v:imagedata r:id="rId343" o:title=""/>
+          </v:shape>
+          <o:OLEObject Type="Embed" ProgID="Equation.DSMT4" ShapeID="_x0000_i1297" DrawAspect="Content" ObjectID="_1654602631" r:id="rId344"/>
+        </w:object>
+      </w:r>
+    </w:p>
+    <w:p>
+      <w:pPr>
+        <w:ind w:left="360"/>
+        <w:rPr>
+          <w:b/>
+          <w:bCs/>
+        </w:rPr>
+      </w:pPr>
+      <w:r>
+        <w:rPr>
+          <w:b/>
+          <w:bCs/>
+          <w:position w:val="-30"/>
+        </w:rPr>
+        <w:object w:dxaOrig="4220" w:dyaOrig="720" w14:anchorId="513472E6">
+          <v:shape id="_x0000_i1299" type="#_x0000_t75" style="width:210.9pt;height:36pt" o:ole="">
+            <v:imagedata r:id="rId345" o:title=""/>
+          </v:shape>
+          <o:OLEObject Type="Embed" ProgID="Equation.DSMT4" ShapeID="_x0000_i1299" DrawAspect="Content" ObjectID="_1654602632" r:id="rId346"/>
+        </w:object>
+      </w:r>
+    </w:p>
+    <w:p>
+      <w:pPr>
+        <w:tabs>
+          <w:tab w:val="left" w:pos="2880"/>
+        </w:tabs>
+        <w:spacing w:line="360" w:lineRule="auto"/>
+        <w:ind w:left="360"/>
+        <w:rPr>
+          <w:b/>
+          <w:bCs/>
+        </w:rPr>
+      </w:pPr>
+      <w:r>
+        <w:rPr>
+          <w:b/>
+          <w:bCs/>
+        </w:rPr>
+        <w:tab/>
+      </w:r>
+      <w:r>
+        <w:rPr>
+          <w:b/>
+          <w:bCs/>
+          <w:position w:val="-14"/>
+        </w:rPr>
+        <w:object w:dxaOrig="980" w:dyaOrig="400" w14:anchorId="2DC8900E">
+          <v:shape id="_x0000_i1301" type="#_x0000_t75" style="width:48.9pt;height:20.1pt" o:ole="">
+            <v:imagedata r:id="rId347" o:title=""/>
+          </v:shape>
+          <o:OLEObject Type="Embed" ProgID="Equation.DSMT4" ShapeID="_x0000_i1301" DrawAspect="Content" ObjectID="_1654602633" r:id="rId348"/>
+        </w:object>
+      </w:r>
+    </w:p>
+    <w:p>
+      <w:pPr>
+        <w:ind w:left="360"/>
+        <w:rPr>
+          <w:b/>
+          <w:bCs/>
+        </w:rPr>
+      </w:pPr>
+      <w:r>
+        <w:rPr>
+          <w:b/>
+          <w:bCs/>
+          <w:position w:val="-30"/>
+        </w:rPr>
+        <w:object w:dxaOrig="4080" w:dyaOrig="720" w14:anchorId="4E6A3D25">
+          <v:shape id="_x0000_i1303" type="#_x0000_t75" style="width:203.7pt;height:36pt" o:ole="">
+            <v:imagedata r:id="rId349" o:title=""/>
+          </v:shape>
+          <o:OLEObject Type="Embed" ProgID="Equation.DSMT4" ShapeID="_x0000_i1303" DrawAspect="Content" ObjectID="_1654602634" r:id="rId350"/>
+        </w:object>
+      </w:r>
+    </w:p>
+    <w:p>
+      <w:pPr>
+        <w:tabs>
+          <w:tab w:val="left" w:pos="2880"/>
+        </w:tabs>
+        <w:spacing w:line="360" w:lineRule="auto"/>
+        <w:ind w:left="360"/>
+        <w:rPr>
+          <w:b/>
+          <w:bCs/>
+        </w:rPr>
+      </w:pPr>
+      <w:r>
+        <w:rPr>
+          <w:b/>
+          <w:bCs/>
+        </w:rPr>
+        <w:tab/>
+      </w:r>
+      <w:r>
+        <w:rPr>
+          <w:b/>
+          <w:bCs/>
+          <w:position w:val="-14"/>
+        </w:rPr>
+        <w:object w:dxaOrig="960" w:dyaOrig="400" w14:anchorId="12589763">
+          <v:shape id="_x0000_i1305" type="#_x0000_t75" style="width:48pt;height:20.1pt" o:ole="">
+            <v:imagedata r:id="rId351" o:title=""/>
+          </v:shape>
+          <o:OLEObject Type="Embed" ProgID="Equation.DSMT4" ShapeID="_x0000_i1305" DrawAspect="Content" ObjectID="_1654602635" r:id="rId352"/>
+        </w:object>
+      </w:r>
+    </w:p>
+    <w:p>
+      <w:pPr>
+        <w:ind w:left="360"/>
+        <w:rPr>
+          <w:b/>
+          <w:bCs/>
+        </w:rPr>
+      </w:pPr>
+      <w:r>
+        <w:rPr>
+          <w:b/>
+          <w:bCs/>
+          <w:position w:val="-30"/>
+        </w:rPr>
+        <w:object w:dxaOrig="4180" w:dyaOrig="720" w14:anchorId="101E049D">
+          <v:shape id="_x0000_i1307" type="#_x0000_t75" style="width:208.8pt;height:36pt" o:ole="">
+            <v:imagedata r:id="rId353" o:title=""/>
+          </v:shape>
+          <o:OLEObject Type="Embed" ProgID="Equation.DSMT4" ShapeID="_x0000_i1307" DrawAspect="Content" ObjectID="_1654602636" r:id="rId354"/>
+        </w:object>
+      </w:r>
+    </w:p>
+    <w:p>
+      <w:pPr>
+        <w:tabs>
+          <w:tab w:val="left" w:pos="2880"/>
+        </w:tabs>
+        <w:ind w:left="360"/>
+        <w:rPr>
+          <w:b/>
+          <w:bCs/>
+        </w:rPr>
+      </w:pPr>
+      <w:r>
+        <w:rPr>
+          <w:b/>
+          <w:bCs/>
+        </w:rPr>
+        <w:tab/>
+      </w:r>
+      <w:r>
+        <w:rPr>
+          <w:b/>
+          <w:bCs/>
+          <w:position w:val="-14"/>
+        </w:rPr>
+        <w:object w:dxaOrig="960" w:dyaOrig="400" w14:anchorId="24992268">
+          <v:shape id="_x0000_i1309" type="#_x0000_t75" style="width:48pt;height:20.1pt" o:ole="">
+            <v:imagedata r:id="rId355" o:title=""/>
+          </v:shape>
+          <o:OLEObject Type="Embed" ProgID="Equation.DSMT4" ShapeID="_x0000_i1309" DrawAspect="Content" ObjectID="_1654602637" r:id="rId356"/>
+        </w:object>
+      </w:r>
+    </w:p>
+    <w:p>
+      <w:pPr>
+        <w:ind w:left="360"/>
+        <w:rPr>
+          <w:b/>
+          <w:bCs/>
+        </w:rPr>
+      </w:pPr>
+      <w:r>
+        <w:rPr>
+          <w:b/>
+          <w:bCs/>
+          <w:position w:val="-30"/>
+        </w:rPr>
+        <w:object w:dxaOrig="3660" w:dyaOrig="720" w14:anchorId="43A31BC6">
+          <v:shape id="_x0000_i1311" type="#_x0000_t75" style="width:182.7pt;height:36pt" o:ole="">
+            <v:imagedata r:id="rId357" o:title=""/>
+          </v:shape>
+          <o:OLEObject Type="Embed" ProgID="Equation.DSMT4" ShapeID="_x0000_i1311" DrawAspect="Content" ObjectID="_1654602638" r:id="rId358"/>
+        </w:object>
+      </w:r>
+    </w:p>
+    <w:p>
+      <w:pPr>
+        <w:tabs>
+          <w:tab w:val="left" w:pos="2610"/>
+        </w:tabs>
+        <w:spacing w:line="480" w:lineRule="auto"/>
+        <w:ind w:left="360"/>
+      </w:pPr>
+      <w:r>
+        <w:rPr>
+          <w:b/>
+          <w:bCs/>
+        </w:rPr>
+        <w:tab/>
+      </w:r>
+      <w:r>
+        <w:rPr>
+          <w:b/>
+          <w:bCs/>
+          <w:position w:val="-14"/>
+        </w:rPr>
+        <w:object w:dxaOrig="859" w:dyaOrig="400" w14:anchorId="2C28B0AA">
+          <v:shape id="_x0000_i1313" type="#_x0000_t75" style="width:42.9pt;height:20.1pt" o:ole="">
+            <v:imagedata r:id="rId359" o:title=""/>
+          </v:shape>
+          <o:OLEObject Type="Embed" ProgID="Equation.DSMT4" ShapeID="_x0000_i1313" DrawAspect="Content" ObjectID="_1654602639" r:id="rId360"/>
+        </w:object>
+      </w:r>
+    </w:p>
+    <w:p>
+      <w:pPr>
+        <w:spacing w:line="360" w:lineRule="auto"/>
+        <w:ind w:left="720"/>
+      </w:pPr>
+      <w:r>
+        <w:rPr>
+          <w:position w:val="-28"/>
+        </w:rPr>
+        <w:object w:dxaOrig="4760" w:dyaOrig="680" w14:anchorId="0BD82D72">
+          <v:shape id="_x0000_i1316" type="#_x0000_t75" style="width:237.9pt;height:33.9pt" o:ole="">
+            <v:imagedata r:id="rId361" o:title=""/>
+          </v:shape>
+          <o:OLEObject Type="Embed" ProgID="Equation.DSMT4" ShapeID="_x0000_i1316" DrawAspect="Content" ObjectID="_1654602640" r:id="rId362"/>
+        </w:object>
+      </w:r>
+      <w:r>
+        <w:t xml:space="preserve"> </w:t>
+      </w:r>
+    </w:p>
+    <w:p>
+      <w:pPr>
+        <w:ind w:left="360"/>
+      </w:pPr>
+      <w:r>
+        <w:t xml:space="preserve">The message is: </w:t>
+      </w:r>
+      <w:r>
+        <w:rPr>
+          <w:i/>
+        </w:rPr>
+        <w:t>I love math</w:t>
+      </w:r>
+    </w:p>
+    <w:p>
+      <w:r>
+        <w:br w:type="page"/>
+      </w:r>
+    </w:p>
     <w:p>
       <w:pPr>
         <w:spacing w:line="360" w:lineRule="auto"/>
@@ -5880,6 +6229,7 @@
           <w:i/>
           <w:sz w:val="28"/>
         </w:rPr>
+        <w:lastRenderedPageBreak/>
         <w:t>Exercise</w:t>
       </w:r>
     </w:p>
@@ -5934,10 +6284,10 @@
           <w:position w:val="-10"/>
         </w:rPr>
         <w:object w:dxaOrig="8460" w:dyaOrig="340" w14:anchorId="5AFFFDF4">
-          <v:shape id="_x0000_i1204" type="#_x0000_t75" style="width:423pt;height:16.8pt" o:ole="">
-            <v:imagedata r:id="rId337" o:title=""/>
-          </v:shape>
-          <o:OLEObject Type="Embed" ProgID="Equation.DSMT4" ShapeID="_x0000_i1204" DrawAspect="Content" ObjectID="_1654593096" r:id="rId338"/>
+          <v:shape id="_x0000_i1193" type="#_x0000_t75" style="width:423pt;height:16.8pt" o:ole="">
+            <v:imagedata r:id="rId363" o:title=""/>
+          </v:shape>
+          <o:OLEObject Type="Embed" ProgID="Equation.DSMT4" ShapeID="_x0000_i1193" DrawAspect="Content" ObjectID="_1654602641" r:id="rId364"/>
         </w:object>
       </w:r>
     </w:p>
@@ -5971,10 +6321,10 @@
           <w:position w:val="-28"/>
         </w:rPr>
         <w:object w:dxaOrig="1600" w:dyaOrig="680" w14:anchorId="07DBF0E4">
-          <v:shape id="_x0000_i1301" type="#_x0000_t75" style="width:81pt;height:35.4pt" o:ole="">
+          <v:shape id="_x0000_i1194" type="#_x0000_t75" style="width:81pt;height:35.4pt" o:ole="">
             <v:imagedata r:id="rId282" o:title=""/>
           </v:shape>
-          <o:OLEObject Type="Embed" ProgID="Equation.DSMT4" ShapeID="_x0000_i1301" DrawAspect="Content" ObjectID="_1654593097" r:id="rId339"/>
+          <o:OLEObject Type="Embed" ProgID="Equation.DSMT4" ShapeID="_x0000_i1194" DrawAspect="Content" ObjectID="_1654602642" r:id="rId365"/>
         </w:object>
       </w:r>
     </w:p>
@@ -5994,10 +6344,10 @@
           <w:position w:val="-30"/>
         </w:rPr>
         <w:object w:dxaOrig="1280" w:dyaOrig="720" w14:anchorId="44935FF7">
-          <v:shape id="_x0000_i1256" type="#_x0000_t75" style="width:63.6pt;height:36pt" o:ole="">
+          <v:shape id="_x0000_i1195" type="#_x0000_t75" style="width:63.6pt;height:36pt" o:ole="">
             <v:imagedata r:id="rId306" o:title=""/>
           </v:shape>
-          <o:OLEObject Type="Embed" ProgID="Equation.DSMT4" ShapeID="_x0000_i1256" DrawAspect="Content" ObjectID="_1654593098" r:id="rId340"/>
+          <o:OLEObject Type="Embed" ProgID="Equation.DSMT4" ShapeID="_x0000_i1195" DrawAspect="Content" ObjectID="_1654602643" r:id="rId366"/>
         </w:object>
       </w:r>
       <w:r>
@@ -6024,10 +6374,10 @@
           <w:position w:val="-30"/>
         </w:rPr>
         <w:object w:dxaOrig="2079" w:dyaOrig="720" w14:anchorId="64D556E7">
-          <v:shape id="_x0000_i1289" type="#_x0000_t75" style="width:103.8pt;height:36pt" o:ole="">
+          <v:shape id="_x0000_i1196" type="#_x0000_t75" style="width:103.8pt;height:36pt" o:ole="">
             <v:imagedata r:id="rId308" o:title=""/>
           </v:shape>
-          <o:OLEObject Type="Embed" ProgID="Equation.DSMT4" ShapeID="_x0000_i1289" DrawAspect="Content" ObjectID="_1654593099" r:id="rId341"/>
+          <o:OLEObject Type="Embed" ProgID="Equation.DSMT4" ShapeID="_x0000_i1196" DrawAspect="Content" ObjectID="_1654602644" r:id="rId367"/>
         </w:object>
       </w:r>
     </w:p>
@@ -6050,10 +6400,10 @@
           <w:position w:val="-14"/>
         </w:rPr>
         <w:object w:dxaOrig="6080" w:dyaOrig="400" w14:anchorId="44CD6042">
-          <v:shape id="_x0000_i1313" type="#_x0000_t75" style="width:304.2pt;height:19.8pt" o:ole="">
-            <v:imagedata r:id="rId342" o:title=""/>
-          </v:shape>
-          <o:OLEObject Type="Embed" ProgID="Equation.DSMT4" ShapeID="_x0000_i1313" DrawAspect="Content" ObjectID="_1654593100" r:id="rId343"/>
+          <v:shape id="_x0000_i1337" type="#_x0000_t75" style="width:304.2pt;height:19.8pt" o:ole="">
+            <v:imagedata r:id="rId368" o:title=""/>
+          </v:shape>
+          <o:OLEObject Type="Embed" ProgID="Equation.DSMT4" ShapeID="_x0000_i1337" DrawAspect="Content" ObjectID="_1654602645" r:id="rId369"/>
         </w:object>
       </w:r>
       <w:r>
@@ -6062,7 +6412,7 @@
     </w:p>
     <w:p>
       <w:pPr>
-        <w:spacing w:line="360" w:lineRule="auto"/>
+        <w:spacing w:after="120" w:line="360" w:lineRule="auto"/>
         <w:ind w:left="720"/>
       </w:pPr>
       <w:r>
@@ -6070,15 +6420,410 @@
           <w:position w:val="-14"/>
         </w:rPr>
         <w:object w:dxaOrig="3460" w:dyaOrig="400" w14:anchorId="21968D1F">
-          <v:shape id="_x0000_i1315" type="#_x0000_t75" style="width:172.8pt;height:19.8pt" o:ole="">
-            <v:imagedata r:id="rId344" o:title=""/>
-          </v:shape>
-          <o:OLEObject Type="Embed" ProgID="Equation.DSMT4" ShapeID="_x0000_i1315" DrawAspect="Content" ObjectID="_1654593101" r:id="rId345"/>
-        </w:object>
-      </w:r>
-    </w:p>
-    <w:p/>
-    <w:p/>
+          <v:shape id="_x0000_i1198" type="#_x0000_t75" style="width:172.8pt;height:19.8pt" o:ole="">
+            <v:imagedata r:id="rId370" o:title=""/>
+          </v:shape>
+          <o:OLEObject Type="Embed" ProgID="Equation.DSMT4" ShapeID="_x0000_i1198" DrawAspect="Content" ObjectID="_1654602646" r:id="rId371"/>
+        </w:object>
+      </w:r>
+    </w:p>
+    <w:p>
+      <w:pPr>
+        <w:ind w:left="360"/>
+        <w:rPr>
+          <w:b/>
+          <w:bCs/>
+        </w:rPr>
+      </w:pPr>
+      <w:r>
+        <w:rPr>
+          <w:b/>
+          <w:bCs/>
+          <w:position w:val="-30"/>
+        </w:rPr>
+        <w:object w:dxaOrig="4320" w:dyaOrig="720" w14:anchorId="6931988E">
+          <v:shape id="_x0000_i1331" type="#_x0000_t75" style="width:215.7pt;height:36pt" o:ole="">
+            <v:imagedata r:id="rId372" o:title=""/>
+          </v:shape>
+          <o:OLEObject Type="Embed" ProgID="Equation.DSMT4" ShapeID="_x0000_i1331" DrawAspect="Content" ObjectID="_1654602647" r:id="rId373"/>
+        </w:object>
+      </w:r>
+    </w:p>
+    <w:p>
+      <w:pPr>
+        <w:tabs>
+          <w:tab w:val="left" w:pos="2880"/>
+        </w:tabs>
+        <w:ind w:left="360"/>
+        <w:rPr>
+          <w:b/>
+          <w:bCs/>
+        </w:rPr>
+      </w:pPr>
+      <w:r>
+        <w:rPr>
+          <w:b/>
+          <w:bCs/>
+        </w:rPr>
+        <w:tab/>
+      </w:r>
+      <w:r>
+        <w:rPr>
+          <w:b/>
+          <w:bCs/>
+          <w:position w:val="-14"/>
+        </w:rPr>
+        <w:object w:dxaOrig="960" w:dyaOrig="400" w14:anchorId="26D9A7BE">
+          <v:shape id="_x0000_i1333" type="#_x0000_t75" style="width:48pt;height:20.1pt" o:ole="">
+            <v:imagedata r:id="rId374" o:title=""/>
+          </v:shape>
+          <o:OLEObject Type="Embed" ProgID="Equation.DSMT4" ShapeID="_x0000_i1333" DrawAspect="Content" ObjectID="_1654602648" r:id="rId375"/>
+        </w:object>
+      </w:r>
+    </w:p>
+    <w:p>
+      <w:pPr>
+        <w:ind w:left="360"/>
+        <w:rPr>
+          <w:b/>
+          <w:bCs/>
+        </w:rPr>
+      </w:pPr>
+      <w:r>
+        <w:rPr>
+          <w:b/>
+          <w:bCs/>
+          <w:position w:val="-30"/>
+        </w:rPr>
+        <w:object w:dxaOrig="4040" w:dyaOrig="720" w14:anchorId="2EB667AA">
+          <v:shape id="_x0000_i1339" type="#_x0000_t75" style="width:201.9pt;height:36pt" o:ole="">
+            <v:imagedata r:id="rId376" o:title=""/>
+          </v:shape>
+          <o:OLEObject Type="Embed" ProgID="Equation.DSMT4" ShapeID="_x0000_i1339" DrawAspect="Content" ObjectID="_1654602649" r:id="rId377"/>
+        </w:object>
+      </w:r>
+    </w:p>
+    <w:p>
+      <w:pPr>
+        <w:tabs>
+          <w:tab w:val="left" w:pos="2790"/>
+        </w:tabs>
+        <w:ind w:left="360"/>
+        <w:rPr>
+          <w:b/>
+          <w:bCs/>
+        </w:rPr>
+      </w:pPr>
+      <w:r>
+        <w:rPr>
+          <w:b/>
+          <w:bCs/>
+        </w:rPr>
+        <w:tab/>
+      </w:r>
+      <w:r>
+        <w:rPr>
+          <w:b/>
+          <w:bCs/>
+          <w:position w:val="-14"/>
+        </w:rPr>
+        <w:object w:dxaOrig="859" w:dyaOrig="400" w14:anchorId="4BA94DE9">
+          <v:shape id="_x0000_i1341" type="#_x0000_t75" style="width:42.9pt;height:20.1pt" o:ole="">
+            <v:imagedata r:id="rId378" o:title=""/>
+          </v:shape>
+          <o:OLEObject Type="Embed" ProgID="Equation.DSMT4" ShapeID="_x0000_i1341" DrawAspect="Content" ObjectID="_1654602650" r:id="rId379"/>
+        </w:object>
+      </w:r>
+    </w:p>
+    <w:p>
+      <w:pPr>
+        <w:ind w:left="360"/>
+        <w:rPr>
+          <w:b/>
+          <w:bCs/>
+        </w:rPr>
+      </w:pPr>
+      <w:r>
+        <w:rPr>
+          <w:b/>
+          <w:bCs/>
+          <w:position w:val="-30"/>
+        </w:rPr>
+        <w:object w:dxaOrig="3180" w:dyaOrig="720" w14:anchorId="26B3A3B3">
+          <v:shape id="_x0000_i1267" type="#_x0000_t75" style="width:158.7pt;height:36pt" o:ole="">
+            <v:imagedata r:id="rId380" o:title=""/>
+          </v:shape>
+          <o:OLEObject Type="Embed" ProgID="Equation.DSMT4" ShapeID="_x0000_i1267" DrawAspect="Content" ObjectID="_1654602651" r:id="rId381"/>
+        </w:object>
+      </w:r>
+    </w:p>
+    <w:p>
+      <w:pPr>
+        <w:tabs>
+          <w:tab w:val="left" w:pos="2880"/>
+        </w:tabs>
+        <w:ind w:left="360"/>
+        <w:rPr>
+          <w:b/>
+          <w:bCs/>
+        </w:rPr>
+      </w:pPr>
+      <w:r>
+        <w:rPr>
+          <w:b/>
+          <w:bCs/>
+        </w:rPr>
+        <w:tab/>
+      </w:r>
+      <w:r>
+        <w:rPr>
+          <w:b/>
+          <w:bCs/>
+          <w:position w:val="-14"/>
+        </w:rPr>
+        <w:object w:dxaOrig="859" w:dyaOrig="400" w14:anchorId="36CEDA7D">
+          <v:shape id="_x0000_i1323" type="#_x0000_t75" style="width:42.9pt;height:20.1pt" o:ole="">
+            <v:imagedata r:id="rId382" o:title=""/>
+          </v:shape>
+          <o:OLEObject Type="Embed" ProgID="Equation.DSMT4" ShapeID="_x0000_i1323" DrawAspect="Content" ObjectID="_1654602652" r:id="rId383"/>
+        </w:object>
+      </w:r>
+    </w:p>
+    <w:p>
+      <w:pPr>
+        <w:ind w:left="360"/>
+        <w:rPr>
+          <w:b/>
+          <w:bCs/>
+        </w:rPr>
+      </w:pPr>
+      <w:r>
+        <w:rPr>
+          <w:b/>
+          <w:bCs/>
+          <w:position w:val="-30"/>
+        </w:rPr>
+        <w:object w:dxaOrig="3180" w:dyaOrig="720" w14:anchorId="549BD3AE">
+          <v:shape id="_x0000_i1269" type="#_x0000_t75" style="width:158.7pt;height:36pt" o:ole="">
+            <v:imagedata r:id="rId384" o:title=""/>
+          </v:shape>
+          <o:OLEObject Type="Embed" ProgID="Equation.DSMT4" ShapeID="_x0000_i1269" DrawAspect="Content" ObjectID="_1654602653" r:id="rId385"/>
+        </w:object>
+      </w:r>
+    </w:p>
+    <w:p>
+      <w:pPr>
+        <w:tabs>
+          <w:tab w:val="left" w:pos="2880"/>
+        </w:tabs>
+        <w:ind w:left="360"/>
+        <w:rPr>
+          <w:b/>
+          <w:bCs/>
+        </w:rPr>
+      </w:pPr>
+      <w:r>
+        <w:rPr>
+          <w:b/>
+          <w:bCs/>
+        </w:rPr>
+        <w:tab/>
+      </w:r>
+      <w:r>
+        <w:rPr>
+          <w:b/>
+          <w:bCs/>
+          <w:position w:val="-14"/>
+        </w:rPr>
+        <w:object w:dxaOrig="859" w:dyaOrig="400" w14:anchorId="65AA617D">
+          <v:shape id="_x0000_i1324" type="#_x0000_t75" style="width:42.9pt;height:20.1pt" o:ole="">
+            <v:imagedata r:id="rId382" o:title=""/>
+          </v:shape>
+          <o:OLEObject Type="Embed" ProgID="Equation.DSMT4" ShapeID="_x0000_i1324" DrawAspect="Content" ObjectID="_1654602654" r:id="rId386"/>
+        </w:object>
+      </w:r>
+    </w:p>
+    <w:p>
+      <w:pPr>
+        <w:ind w:left="360"/>
+        <w:rPr>
+          <w:b/>
+          <w:bCs/>
+        </w:rPr>
+      </w:pPr>
+      <w:r>
+        <w:rPr>
+          <w:b/>
+          <w:bCs/>
+          <w:position w:val="-30"/>
+        </w:rPr>
+        <w:object w:dxaOrig="3180" w:dyaOrig="720" w14:anchorId="7914A940">
+          <v:shape id="_x0000_i1271" type="#_x0000_t75" style="width:158.7pt;height:36pt" o:ole="">
+            <v:imagedata r:id="rId387" o:title=""/>
+          </v:shape>
+          <o:OLEObject Type="Embed" ProgID="Equation.DSMT4" ShapeID="_x0000_i1271" DrawAspect="Content" ObjectID="_1654602655" r:id="rId388"/>
+        </w:object>
+      </w:r>
+    </w:p>
+    <w:p>
+      <w:pPr>
+        <w:tabs>
+          <w:tab w:val="left" w:pos="2880"/>
+        </w:tabs>
+        <w:ind w:left="360"/>
+        <w:rPr>
+          <w:b/>
+          <w:bCs/>
+        </w:rPr>
+      </w:pPr>
+      <w:r>
+        <w:rPr>
+          <w:b/>
+          <w:bCs/>
+        </w:rPr>
+        <w:tab/>
+      </w:r>
+      <w:r>
+        <w:rPr>
+          <w:b/>
+          <w:bCs/>
+          <w:position w:val="-14"/>
+        </w:rPr>
+        <w:object w:dxaOrig="859" w:dyaOrig="400" w14:anchorId="7EF109F6">
+          <v:shape id="_x0000_i1325" type="#_x0000_t75" style="width:42.9pt;height:20.1pt" o:ole="">
+            <v:imagedata r:id="rId382" o:title=""/>
+          </v:shape>
+          <o:OLEObject Type="Embed" ProgID="Equation.DSMT4" ShapeID="_x0000_i1325" DrawAspect="Content" ObjectID="_1654602656" r:id="rId389"/>
+        </w:object>
+      </w:r>
+    </w:p>
+    <w:p>
+      <w:pPr>
+        <w:ind w:left="360"/>
+        <w:rPr>
+          <w:b/>
+          <w:bCs/>
+        </w:rPr>
+      </w:pPr>
+      <w:r>
+        <w:rPr>
+          <w:b/>
+          <w:bCs/>
+          <w:position w:val="-30"/>
+        </w:rPr>
+        <w:object w:dxaOrig="3180" w:dyaOrig="720" w14:anchorId="28AE03CC">
+          <v:shape id="_x0000_i1273" type="#_x0000_t75" style="width:158.7pt;height:36pt" o:ole="">
+            <v:imagedata r:id="rId390" o:title=""/>
+          </v:shape>
+          <o:OLEObject Type="Embed" ProgID="Equation.DSMT4" ShapeID="_x0000_i1273" DrawAspect="Content" ObjectID="_1654602657" r:id="rId391"/>
+        </w:object>
+      </w:r>
+    </w:p>
+    <w:p>
+      <w:pPr>
+        <w:tabs>
+          <w:tab w:val="left" w:pos="2880"/>
+        </w:tabs>
+        <w:ind w:left="360"/>
+        <w:rPr>
+          <w:b/>
+          <w:bCs/>
+        </w:rPr>
+      </w:pPr>
+      <w:r>
+        <w:rPr>
+          <w:b/>
+          <w:bCs/>
+        </w:rPr>
+        <w:tab/>
+      </w:r>
+      <w:r>
+        <w:rPr>
+          <w:b/>
+          <w:bCs/>
+          <w:position w:val="-14"/>
+        </w:rPr>
+        <w:object w:dxaOrig="859" w:dyaOrig="400" w14:anchorId="0766A3A0">
+          <v:shape id="_x0000_i1327" type="#_x0000_t75" style="width:42.9pt;height:20.1pt" o:ole="">
+            <v:imagedata r:id="rId382" o:title=""/>
+          </v:shape>
+          <o:OLEObject Type="Embed" ProgID="Equation.DSMT4" ShapeID="_x0000_i1327" DrawAspect="Content" ObjectID="_1654602658" r:id="rId392"/>
+        </w:object>
+      </w:r>
+    </w:p>
+    <w:p>
+      <w:pPr>
+        <w:ind w:left="360"/>
+        <w:rPr>
+          <w:b/>
+          <w:bCs/>
+        </w:rPr>
+      </w:pPr>
+      <w:r>
+        <w:rPr>
+          <w:b/>
+          <w:bCs/>
+          <w:position w:val="-30"/>
+        </w:rPr>
+        <w:object w:dxaOrig="3180" w:dyaOrig="720" w14:anchorId="4757EF7C">
+          <v:shape id="_x0000_i1275" type="#_x0000_t75" style="width:158.7pt;height:36pt" o:ole="">
+            <v:imagedata r:id="rId393" o:title=""/>
+          </v:shape>
+          <o:OLEObject Type="Embed" ProgID="Equation.DSMT4" ShapeID="_x0000_i1275" DrawAspect="Content" ObjectID="_1654602659" r:id="rId394"/>
+        </w:object>
+      </w:r>
+    </w:p>
+    <w:p>
+      <w:pPr>
+        <w:tabs>
+          <w:tab w:val="left" w:pos="2880"/>
+        </w:tabs>
+        <w:ind w:left="360"/>
+        <w:rPr>
+          <w:b/>
+          <w:bCs/>
+        </w:rPr>
+      </w:pPr>
+      <w:r>
+        <w:rPr>
+          <w:b/>
+          <w:bCs/>
+        </w:rPr>
+        <w:lastRenderedPageBreak/>
+        <w:tab/>
+      </w:r>
+      <w:r>
+        <w:rPr>
+          <w:b/>
+          <w:bCs/>
+          <w:position w:val="-14"/>
+        </w:rPr>
+        <w:object w:dxaOrig="859" w:dyaOrig="400" w14:anchorId="62DF7815">
+          <v:shape id="_x0000_i1329" type="#_x0000_t75" style="width:42.9pt;height:20.1pt" o:ole="">
+            <v:imagedata r:id="rId382" o:title=""/>
+          </v:shape>
+          <o:OLEObject Type="Embed" ProgID="Equation.DSMT4" ShapeID="_x0000_i1329" DrawAspect="Content" ObjectID="_1654602660" r:id="rId395"/>
+        </w:object>
+      </w:r>
+    </w:p>
+    <w:p>
+      <w:pPr>
+        <w:ind w:left="360"/>
+      </w:pPr>
+      <w:r>
+        <w:rPr>
+          <w:b/>
+          <w:bCs/>
+          <w:position w:val="-30"/>
+        </w:rPr>
+        <w:object w:dxaOrig="3180" w:dyaOrig="720" w14:anchorId="138B53DF">
+          <v:shape id="_x0000_i1277" type="#_x0000_t75" style="width:158.7pt;height:36pt" o:ole="">
+            <v:imagedata r:id="rId396" o:title=""/>
+          </v:shape>
+          <o:OLEObject Type="Embed" ProgID="Equation.DSMT4" ShapeID="_x0000_i1277" DrawAspect="Content" ObjectID="_1654602661" r:id="rId397"/>
+        </w:object>
+      </w:r>
+    </w:p>
     <w:p/>
     <w:p/>
     <w:p/>
@@ -6122,10 +6867,10 @@
           <w:position w:val="-50"/>
         </w:rPr>
         <w:object w:dxaOrig="1900" w:dyaOrig="1120" w14:anchorId="7CA42EA7">
-          <v:shape id="_x0000_i1187" type="#_x0000_t75" style="width:95.4pt;height:56.4pt" o:ole="">
-            <v:imagedata r:id="rId346" o:title=""/>
-          </v:shape>
-          <o:OLEObject Type="Embed" ProgID="Equation.DSMT4" ShapeID="_x0000_i1187" DrawAspect="Content" ObjectID="_1654593102" r:id="rId347"/>
+          <v:shape id="_x0000_i1199" type="#_x0000_t75" style="width:95.4pt;height:56.4pt" o:ole="">
+            <v:imagedata r:id="rId398" o:title=""/>
+          </v:shape>
+          <o:OLEObject Type="Embed" ProgID="Equation.DSMT4" ShapeID="_x0000_i1199" DrawAspect="Content" ObjectID="_1654602662" r:id="rId399"/>
         </w:object>
       </w:r>
     </w:p>
@@ -6158,10 +6903,10 @@
           <w:position w:val="-10"/>
         </w:rPr>
         <w:object w:dxaOrig="5940" w:dyaOrig="340" w14:anchorId="419EB3CE">
-          <v:shape id="_x0000_i1188" type="#_x0000_t75" style="width:297pt;height:17.4pt" o:ole="">
-            <v:imagedata r:id="rId348" o:title=""/>
-          </v:shape>
-          <o:OLEObject Type="Embed" ProgID="Equation.DSMT4" ShapeID="_x0000_i1188" DrawAspect="Content" ObjectID="_1654593103" r:id="rId349"/>
+          <v:shape id="_x0000_i1200" type="#_x0000_t75" style="width:297pt;height:17.4pt" o:ole="">
+            <v:imagedata r:id="rId400" o:title=""/>
+          </v:shape>
+          <o:OLEObject Type="Embed" ProgID="Equation.DSMT4" ShapeID="_x0000_i1200" DrawAspect="Content" ObjectID="_1654602663" r:id="rId401"/>
         </w:object>
       </w:r>
     </w:p>
@@ -6180,10 +6925,10 @@
           <w:position w:val="-10"/>
         </w:rPr>
         <w:object w:dxaOrig="4380" w:dyaOrig="340" w14:anchorId="0064B87C">
-          <v:shape id="_x0000_i1189" type="#_x0000_t75" style="width:219pt;height:17.4pt" o:ole="">
-            <v:imagedata r:id="rId350" o:title=""/>
-          </v:shape>
-          <o:OLEObject Type="Embed" ProgID="Equation.DSMT4" ShapeID="_x0000_i1189" DrawAspect="Content" ObjectID="_1654593104" r:id="rId351"/>
+          <v:shape id="_x0000_i1201" type="#_x0000_t75" style="width:219pt;height:17.4pt" o:ole="">
+            <v:imagedata r:id="rId402" o:title=""/>
+          </v:shape>
+          <o:OLEObject Type="Embed" ProgID="Equation.DSMT4" ShapeID="_x0000_i1201" DrawAspect="Content" ObjectID="_1654602664" r:id="rId403"/>
         </w:object>
       </w:r>
       <w:r>
@@ -6223,10 +6968,10 @@
           <w:position w:val="-14"/>
         </w:rPr>
         <w:object w:dxaOrig="639" w:dyaOrig="400" w14:anchorId="222DE9ED">
-          <v:shape id="_x0000_i1190" type="#_x0000_t75" style="width:32.4pt;height:20.4pt" o:ole="">
-            <v:imagedata r:id="rId352" o:title=""/>
-          </v:shape>
-          <o:OLEObject Type="Embed" ProgID="Equation.DSMT4" ShapeID="_x0000_i1190" DrawAspect="Content" ObjectID="_1654593105" r:id="rId353"/>
+          <v:shape id="_x0000_i1202" type="#_x0000_t75" style="width:32.4pt;height:20.4pt" o:ole="">
+            <v:imagedata r:id="rId404" o:title=""/>
+          </v:shape>
+          <o:OLEObject Type="Embed" ProgID="Equation.DSMT4" ShapeID="_x0000_i1202" DrawAspect="Content" ObjectID="_1654602665" r:id="rId405"/>
         </w:object>
       </w:r>
     </w:p>
@@ -6240,10 +6985,10 @@
           <w:position w:val="-50"/>
         </w:rPr>
         <w:object w:dxaOrig="2260" w:dyaOrig="1120" w14:anchorId="10AC761C">
-          <v:shape id="_x0000_i1191" type="#_x0000_t75" style="width:112.8pt;height:56.4pt" o:ole="">
-            <v:imagedata r:id="rId354" o:title=""/>
-          </v:shape>
-          <o:OLEObject Type="Embed" ProgID="Equation.DSMT4" ShapeID="_x0000_i1191" DrawAspect="Content" ObjectID="_1654593106" r:id="rId355"/>
+          <v:shape id="_x0000_i1203" type="#_x0000_t75" style="width:112.8pt;height:56.4pt" o:ole="">
+            <v:imagedata r:id="rId406" o:title=""/>
+          </v:shape>
+          <o:OLEObject Type="Embed" ProgID="Equation.DSMT4" ShapeID="_x0000_i1203" DrawAspect="Content" ObjectID="_1654602666" r:id="rId407"/>
         </w:object>
       </w:r>
     </w:p>
@@ -6271,10 +7016,10 @@
           <w:position w:val="-14"/>
         </w:rPr>
         <w:object w:dxaOrig="6600" w:dyaOrig="400" w14:anchorId="2728F650">
-          <v:shape id="_x0000_i1192" type="#_x0000_t75" style="width:329.4pt;height:20.4pt" o:ole="">
-            <v:imagedata r:id="rId356" o:title=""/>
-          </v:shape>
-          <o:OLEObject Type="Embed" ProgID="Equation.DSMT4" ShapeID="_x0000_i1192" DrawAspect="Content" ObjectID="_1654593107" r:id="rId357"/>
+          <v:shape id="_x0000_i1204" type="#_x0000_t75" style="width:329.4pt;height:20.4pt" o:ole="">
+            <v:imagedata r:id="rId408" o:title=""/>
+          </v:shape>
+          <o:OLEObject Type="Embed" ProgID="Equation.DSMT4" ShapeID="_x0000_i1204" DrawAspect="Content" ObjectID="_1654602667" r:id="rId409"/>
         </w:object>
       </w:r>
     </w:p>
@@ -6294,10 +7039,10 @@
           <w:position w:val="-14"/>
         </w:rPr>
         <w:object w:dxaOrig="4880" w:dyaOrig="400" w14:anchorId="644E22D6">
-          <v:shape id="_x0000_i1193" type="#_x0000_t75" style="width:243.6pt;height:20.4pt" o:ole="">
-            <v:imagedata r:id="rId358" o:title=""/>
-          </v:shape>
-          <o:OLEObject Type="Embed" ProgID="Equation.DSMT4" ShapeID="_x0000_i1193" DrawAspect="Content" ObjectID="_1654593108" r:id="rId359"/>
+          <v:shape id="_x0000_i1205" type="#_x0000_t75" style="width:243.6pt;height:20.4pt" o:ole="">
+            <v:imagedata r:id="rId410" o:title=""/>
+          </v:shape>
+          <o:OLEObject Type="Embed" ProgID="Equation.DSMT4" ShapeID="_x0000_i1205" DrawAspect="Content" ObjectID="_1654602668" r:id="rId411"/>
         </w:object>
       </w:r>
     </w:p>
@@ -6311,10 +7056,10 @@
           <w:position w:val="-50"/>
         </w:rPr>
         <w:object w:dxaOrig="3960" w:dyaOrig="1120" w14:anchorId="7AE77350">
-          <v:shape id="_x0000_i1194" type="#_x0000_t75" style="width:197.4pt;height:56.4pt" o:ole="">
-            <v:imagedata r:id="rId360" o:title=""/>
-          </v:shape>
-          <o:OLEObject Type="Embed" ProgID="Equation.DSMT4" ShapeID="_x0000_i1194" DrawAspect="Content" ObjectID="_1654593109" r:id="rId361"/>
+          <v:shape id="_x0000_i1206" type="#_x0000_t75" style="width:197.4pt;height:56.4pt" o:ole="">
+            <v:imagedata r:id="rId412" o:title=""/>
+          </v:shape>
+          <o:OLEObject Type="Embed" ProgID="Equation.DSMT4" ShapeID="_x0000_i1206" DrawAspect="Content" ObjectID="_1654602669" r:id="rId413"/>
         </w:object>
       </w:r>
     </w:p>
@@ -6328,10 +7073,10 @@
           <w:position w:val="-50"/>
         </w:rPr>
         <w:object w:dxaOrig="4480" w:dyaOrig="1120" w14:anchorId="1CB516A9">
-          <v:shape id="_x0000_i1195" type="#_x0000_t75" style="width:223.2pt;height:56.4pt" o:ole="">
-            <v:imagedata r:id="rId362" o:title=""/>
-          </v:shape>
-          <o:OLEObject Type="Embed" ProgID="Equation.DSMT4" ShapeID="_x0000_i1195" DrawAspect="Content" ObjectID="_1654593110" r:id="rId363"/>
+          <v:shape id="_x0000_i1207" type="#_x0000_t75" style="width:223.2pt;height:56.4pt" o:ole="">
+            <v:imagedata r:id="rId414" o:title=""/>
+          </v:shape>
+          <o:OLEObject Type="Embed" ProgID="Equation.DSMT4" ShapeID="_x0000_i1207" DrawAspect="Content" ObjectID="_1654602670" r:id="rId415"/>
         </w:object>
       </w:r>
     </w:p>
@@ -6345,10 +7090,10 @@
           <w:position w:val="-50"/>
         </w:rPr>
         <w:object w:dxaOrig="4580" w:dyaOrig="1120" w14:anchorId="3DE066D8">
-          <v:shape id="_x0000_i1196" type="#_x0000_t75" style="width:228pt;height:56.4pt" o:ole="">
-            <v:imagedata r:id="rId364" o:title=""/>
-          </v:shape>
-          <o:OLEObject Type="Embed" ProgID="Equation.DSMT4" ShapeID="_x0000_i1196" DrawAspect="Content" ObjectID="_1654593111" r:id="rId365"/>
+          <v:shape id="_x0000_i1208" type="#_x0000_t75" style="width:228pt;height:56.4pt" o:ole="">
+            <v:imagedata r:id="rId416" o:title=""/>
+          </v:shape>
+          <o:OLEObject Type="Embed" ProgID="Equation.DSMT4" ShapeID="_x0000_i1208" DrawAspect="Content" ObjectID="_1654602671" r:id="rId417"/>
         </w:object>
       </w:r>
     </w:p>
@@ -6362,10 +7107,10 @@
           <w:position w:val="-50"/>
         </w:rPr>
         <w:object w:dxaOrig="4480" w:dyaOrig="1120" w14:anchorId="5B2FE3BF">
-          <v:shape id="_x0000_i1197" type="#_x0000_t75" style="width:223.2pt;height:56.4pt" o:ole="">
-            <v:imagedata r:id="rId366" o:title=""/>
-          </v:shape>
-          <o:OLEObject Type="Embed" ProgID="Equation.DSMT4" ShapeID="_x0000_i1197" DrawAspect="Content" ObjectID="_1654593112" r:id="rId367"/>
+          <v:shape id="_x0000_i1209" type="#_x0000_t75" style="width:223.2pt;height:56.4pt" o:ole="">
+            <v:imagedata r:id="rId418" o:title=""/>
+          </v:shape>
+          <o:OLEObject Type="Embed" ProgID="Equation.DSMT4" ShapeID="_x0000_i1209" DrawAspect="Content" ObjectID="_1654602672" r:id="rId419"/>
         </w:object>
       </w:r>
     </w:p>
@@ -6379,10 +7124,10 @@
           <w:position w:val="-50"/>
         </w:rPr>
         <w:object w:dxaOrig="4480" w:dyaOrig="1120" w14:anchorId="58B02ED1">
-          <v:shape id="_x0000_i1198" type="#_x0000_t75" style="width:223.2pt;height:56.4pt" o:ole="">
-            <v:imagedata r:id="rId368" o:title=""/>
-          </v:shape>
-          <o:OLEObject Type="Embed" ProgID="Equation.DSMT4" ShapeID="_x0000_i1198" DrawAspect="Content" ObjectID="_1654593113" r:id="rId369"/>
+          <v:shape id="_x0000_i1210" type="#_x0000_t75" style="width:223.2pt;height:56.4pt" o:ole="">
+            <v:imagedata r:id="rId420" o:title=""/>
+          </v:shape>
+          <o:OLEObject Type="Embed" ProgID="Equation.DSMT4" ShapeID="_x0000_i1210" DrawAspect="Content" ObjectID="_1654602673" r:id="rId421"/>
         </w:object>
       </w:r>
     </w:p>
@@ -6396,10 +7141,10 @@
           <w:position w:val="-50"/>
         </w:rPr>
         <w:object w:dxaOrig="4580" w:dyaOrig="1120" w14:anchorId="0B94DF07">
-          <v:shape id="_x0000_i1199" type="#_x0000_t75" style="width:228pt;height:56.4pt" o:ole="">
-            <v:imagedata r:id="rId370" o:title=""/>
-          </v:shape>
-          <o:OLEObject Type="Embed" ProgID="Equation.DSMT4" ShapeID="_x0000_i1199" DrawAspect="Content" ObjectID="_1654593114" r:id="rId371"/>
+          <v:shape id="_x0000_i1211" type="#_x0000_t75" style="width:228pt;height:56.4pt" o:ole="">
+            <v:imagedata r:id="rId422" o:title=""/>
+          </v:shape>
+          <o:OLEObject Type="Embed" ProgID="Equation.DSMT4" ShapeID="_x0000_i1211" DrawAspect="Content" ObjectID="_1654602674" r:id="rId423"/>
         </w:object>
       </w:r>
     </w:p>
@@ -6413,10 +7158,10 @@
           <w:position w:val="-50"/>
         </w:rPr>
         <w:object w:dxaOrig="4220" w:dyaOrig="1120" w14:anchorId="105B5D00">
-          <v:shape id="_x0000_i1200" type="#_x0000_t75" style="width:210pt;height:56.4pt" o:ole="">
-            <v:imagedata r:id="rId372" o:title=""/>
-          </v:shape>
-          <o:OLEObject Type="Embed" ProgID="Equation.DSMT4" ShapeID="_x0000_i1200" DrawAspect="Content" ObjectID="_1654593115" r:id="rId373"/>
+          <v:shape id="_x0000_i1212" type="#_x0000_t75" style="width:210pt;height:56.4pt" o:ole="">
+            <v:imagedata r:id="rId424" o:title=""/>
+          </v:shape>
+          <o:OLEObject Type="Embed" ProgID="Equation.DSMT4" ShapeID="_x0000_i1212" DrawAspect="Content" ObjectID="_1654602675" r:id="rId425"/>
         </w:object>
       </w:r>
     </w:p>
@@ -6430,10 +7175,10 @@
           <w:position w:val="-28"/>
         </w:rPr>
         <w:object w:dxaOrig="8419" w:dyaOrig="680" w14:anchorId="3B9D5CFE">
-          <v:shape id="_x0000_i1201" type="#_x0000_t75" style="width:421.2pt;height:34.2pt" o:ole="">
-            <v:imagedata r:id="rId374" o:title=""/>
-          </v:shape>
-          <o:OLEObject Type="Embed" ProgID="Equation.DSMT4" ShapeID="_x0000_i1201" DrawAspect="Content" ObjectID="_1654593116" r:id="rId375"/>
+          <v:shape id="_x0000_i1213" type="#_x0000_t75" style="width:421.5pt;height:34.2pt" o:ole="">
+            <v:imagedata r:id="rId426" o:title=""/>
+          </v:shape>
+          <o:OLEObject Type="Embed" ProgID="Equation.DSMT4" ShapeID="_x0000_i1213" DrawAspect="Content" ObjectID="_1654602676" r:id="rId427"/>
         </w:object>
       </w:r>
       <w:r>
@@ -6445,7 +7190,6 @@
         <w:ind w:left="360"/>
       </w:pPr>
       <w:r>
-        <w:lastRenderedPageBreak/>
         <w:t>The message is:</w:t>
       </w:r>
       <w:r>
@@ -6502,10 +7246,10 @@
           <w:position w:val="-10"/>
         </w:rPr>
         <w:object w:dxaOrig="3260" w:dyaOrig="340" w14:anchorId="417FBF76">
-          <v:shape id="_x0000_i1206" type="#_x0000_t75" style="width:163.2pt;height:16.8pt" o:ole="">
-            <v:imagedata r:id="rId376" o:title=""/>
-          </v:shape>
-          <o:OLEObject Type="Embed" ProgID="Equation.DSMT4" ShapeID="_x0000_i1206" DrawAspect="Content" ObjectID="_1654593117" r:id="rId377"/>
+          <v:shape id="_x0000_i1214" type="#_x0000_t75" style="width:163.2pt;height:16.8pt" o:ole="">
+            <v:imagedata r:id="rId428" o:title=""/>
+          </v:shape>
+          <o:OLEObject Type="Embed" ProgID="Equation.DSMT4" ShapeID="_x0000_i1214" DrawAspect="Content" ObjectID="_1654602677" r:id="rId429"/>
         </w:object>
       </w:r>
       <w:r>
@@ -6521,10 +7265,10 @@
           <w:position w:val="-10"/>
         </w:rPr>
         <w:object w:dxaOrig="4840" w:dyaOrig="340" w14:anchorId="5CE0D7EC">
-          <v:shape id="_x0000_i1242" type="#_x0000_t75" style="width:241.8pt;height:16.8pt" o:ole="">
-            <v:imagedata r:id="rId378" o:title=""/>
-          </v:shape>
-          <o:OLEObject Type="Embed" ProgID="Equation.DSMT4" ShapeID="_x0000_i1242" DrawAspect="Content" ObjectID="_1654593118" r:id="rId379"/>
+          <v:shape id="_x0000_i1215" type="#_x0000_t75" style="width:241.8pt;height:16.8pt" o:ole="">
+            <v:imagedata r:id="rId430" o:title=""/>
+          </v:shape>
+          <o:OLEObject Type="Embed" ProgID="Equation.DSMT4" ShapeID="_x0000_i1215" DrawAspect="Content" ObjectID="_1654602678" r:id="rId431"/>
         </w:object>
       </w:r>
       <w:r>
@@ -6541,10 +7285,10 @@
           <w:position w:val="-10"/>
         </w:rPr>
         <w:object w:dxaOrig="5040" w:dyaOrig="340" w14:anchorId="38C87292">
-          <v:shape id="_x0000_i1243" type="#_x0000_t75" style="width:252pt;height:16.8pt" o:ole="">
-            <v:imagedata r:id="rId380" o:title=""/>
-          </v:shape>
-          <o:OLEObject Type="Embed" ProgID="Equation.DSMT4" ShapeID="_x0000_i1243" DrawAspect="Content" ObjectID="_1654593119" r:id="rId381"/>
+          <v:shape id="_x0000_i1216" type="#_x0000_t75" style="width:252pt;height:16.8pt" o:ole="">
+            <v:imagedata r:id="rId432" o:title=""/>
+          </v:shape>
+          <o:OLEObject Type="Embed" ProgID="Equation.DSMT4" ShapeID="_x0000_i1216" DrawAspect="Content" ObjectID="_1654602679" r:id="rId433"/>
         </w:object>
       </w:r>
     </w:p>
@@ -6586,7 +7330,7 @@
     <w:p/>
     <w:p/>
     <w:sectPr>
-      <w:footerReference w:type="default" r:id="rId382"/>
+      <w:footerReference w:type="default" r:id="rId434"/>
       <w:type w:val="continuous"/>
       <w:pgSz w:w="12240" w:h="15840" w:code="1"/>
       <w:pgMar w:top="864" w:right="864" w:bottom="864" w:left="1152" w:header="288" w:footer="288" w:gutter="0"/>
@@ -6724,7 +7468,7 @@
         <v:path o:extrusionok="f" gradientshapeok="t" o:connecttype="rect"/>
         <o:lock v:ext="edit" aspectratio="t"/>
       </v:shapetype>
-      <v:shape id="_x0000_i1125" type="#_x0000_t75" style="width:11.4pt;height:11.4pt" o:bullet="t">
+      <v:shape id="_x0000_i1066" type="#_x0000_t75" style="width:11.4pt;height:11.4pt" o:bullet="t">
         <v:imagedata r:id="rId1" o:title="mso955"/>
       </v:shape>
     </w:pict>

--- a/LinearAlgebra/Notes/Lect-1/word/sec-1.8-sol.docx
+++ b/LinearAlgebra/Notes/Lect-1/word/sec-1.8-sol.docx
@@ -166,7 +166,7 @@
           <v:shape id="_x0000_i1026" type="#_x0000_t75" style="width:93.6pt;height:21pt" o:ole="">
             <v:imagedata r:id="rId9" o:title=""/>
           </v:shape>
-          <o:OLEObject Type="Embed" ProgID="Equation.DSMT4" ShapeID="_x0000_i1026" DrawAspect="Content" ObjectID="_1654602461" r:id="rId10"/>
+          <o:OLEObject Type="Embed" ProgID="Equation.DSMT4" ShapeID="_x0000_i1026" DrawAspect="Content" ObjectID="_1654635219" r:id="rId10"/>
         </w:object>
       </w:r>
     </w:p>
@@ -190,7 +190,7 @@
           <v:shape id="_x0000_i1027" type="#_x0000_t75" style="width:35.4pt;height:21pt" o:ole="">
             <v:imagedata r:id="rId11" o:title=""/>
           </v:shape>
-          <o:OLEObject Type="Embed" ProgID="Equation.DSMT4" ShapeID="_x0000_i1027" DrawAspect="Content" ObjectID="_1654602462" r:id="rId12"/>
+          <o:OLEObject Type="Embed" ProgID="Equation.DSMT4" ShapeID="_x0000_i1027" DrawAspect="Content" ObjectID="_1654635220" r:id="rId12"/>
         </w:object>
       </w:r>
       <w:r>
@@ -217,7 +217,7 @@
           <v:shape id="_x0000_i1028" type="#_x0000_t75" style="width:45.6pt;height:21pt" o:ole="">
             <v:imagedata r:id="rId13" o:title=""/>
           </v:shape>
-          <o:OLEObject Type="Embed" ProgID="Equation.DSMT4" ShapeID="_x0000_i1028" DrawAspect="Content" ObjectID="_1654602463" r:id="rId14"/>
+          <o:OLEObject Type="Embed" ProgID="Equation.DSMT4" ShapeID="_x0000_i1028" DrawAspect="Content" ObjectID="_1654635221" r:id="rId14"/>
         </w:object>
       </w:r>
       <w:r>
@@ -245,7 +245,7 @@
           <v:shape id="_x0000_i1029" type="#_x0000_t75" style="width:47.4pt;height:21pt" o:ole="">
             <v:imagedata r:id="rId15" o:title=""/>
           </v:shape>
-          <o:OLEObject Type="Embed" ProgID="Equation.DSMT4" ShapeID="_x0000_i1029" DrawAspect="Content" ObjectID="_1654602464" r:id="rId16"/>
+          <o:OLEObject Type="Embed" ProgID="Equation.DSMT4" ShapeID="_x0000_i1029" DrawAspect="Content" ObjectID="_1654635222" r:id="rId16"/>
         </w:object>
       </w:r>
       <w:r>
@@ -289,7 +289,7 @@
           <v:shape id="_x0000_i1030" type="#_x0000_t75" style="width:78pt;height:85.8pt" o:ole="">
             <v:imagedata r:id="rId17" o:title=""/>
           </v:shape>
-          <o:OLEObject Type="Embed" ProgID="Equation.DSMT4" ShapeID="_x0000_i1030" DrawAspect="Content" ObjectID="_1654602465" r:id="rId18"/>
+          <o:OLEObject Type="Embed" ProgID="Equation.DSMT4" ShapeID="_x0000_i1030" DrawAspect="Content" ObjectID="_1654635223" r:id="rId18"/>
         </w:object>
       </w:r>
       <w:r>
@@ -309,7 +309,7 @@
           <v:shape id="_x0000_i1031" type="#_x0000_t75" style="width:85.8pt;height:85.8pt" o:ole="">
             <v:imagedata r:id="rId19" o:title=""/>
           </v:shape>
-          <o:OLEObject Type="Embed" ProgID="Equation.DSMT4" ShapeID="_x0000_i1031" DrawAspect="Content" ObjectID="_1654602466" r:id="rId20"/>
+          <o:OLEObject Type="Embed" ProgID="Equation.DSMT4" ShapeID="_x0000_i1031" DrawAspect="Content" ObjectID="_1654635224" r:id="rId20"/>
         </w:object>
       </w:r>
     </w:p>
@@ -325,7 +325,7 @@
           <v:shape id="_x0000_i1032" type="#_x0000_t75" style="width:177pt;height:73.2pt" o:ole="">
             <v:imagedata r:id="rId21" o:title=""/>
           </v:shape>
-          <o:OLEObject Type="Embed" ProgID="Equation.DSMT4" ShapeID="_x0000_i1032" DrawAspect="Content" ObjectID="_1654602467" r:id="rId22"/>
+          <o:OLEObject Type="Embed" ProgID="Equation.DSMT4" ShapeID="_x0000_i1032" DrawAspect="Content" ObjectID="_1654635225" r:id="rId22"/>
         </w:object>
       </w:r>
       <w:r>
@@ -342,7 +342,7 @@
           <v:shape id="_x0000_i1033" type="#_x0000_t75" style="width:236.4pt;height:1in" o:ole="">
             <v:imagedata r:id="rId23" o:title=""/>
           </v:shape>
-          <o:OLEObject Type="Embed" ProgID="Equation.DSMT4" ShapeID="_x0000_i1033" DrawAspect="Content" ObjectID="_1654602468" r:id="rId24"/>
+          <o:OLEObject Type="Embed" ProgID="Equation.DSMT4" ShapeID="_x0000_i1033" DrawAspect="Content" ObjectID="_1654635226" r:id="rId24"/>
         </w:object>
       </w:r>
     </w:p>
@@ -358,7 +358,7 @@
           <v:shape id="_x0000_i1034" type="#_x0000_t75" style="width:178.8pt;height:73.2pt" o:ole="">
             <v:imagedata r:id="rId25" o:title=""/>
           </v:shape>
-          <o:OLEObject Type="Embed" ProgID="Equation.DSMT4" ShapeID="_x0000_i1034" DrawAspect="Content" ObjectID="_1654602469" r:id="rId26"/>
+          <o:OLEObject Type="Embed" ProgID="Equation.DSMT4" ShapeID="_x0000_i1034" DrawAspect="Content" ObjectID="_1654635227" r:id="rId26"/>
         </w:object>
       </w:r>
     </w:p>
@@ -374,7 +374,7 @@
           <v:shape id="_x0000_i1035" type="#_x0000_t75" style="width:190.2pt;height:73.2pt" o:ole="">
             <v:imagedata r:id="rId27" o:title=""/>
           </v:shape>
-          <o:OLEObject Type="Embed" ProgID="Equation.DSMT4" ShapeID="_x0000_i1035" DrawAspect="Content" ObjectID="_1654602470" r:id="rId28"/>
+          <o:OLEObject Type="Embed" ProgID="Equation.DSMT4" ShapeID="_x0000_i1035" DrawAspect="Content" ObjectID="_1654635228" r:id="rId28"/>
         </w:object>
       </w:r>
     </w:p>
@@ -391,7 +391,7 @@
           <v:shape id="_x0000_i1036" type="#_x0000_t75" style="width:243pt;height:81.6pt" o:ole="">
             <v:imagedata r:id="rId29" o:title=""/>
           </v:shape>
-          <o:OLEObject Type="Embed" ProgID="Equation.DSMT4" ShapeID="_x0000_i1036" DrawAspect="Content" ObjectID="_1654602471" r:id="rId30"/>
+          <o:OLEObject Type="Embed" ProgID="Equation.DSMT4" ShapeID="_x0000_i1036" DrawAspect="Content" ObjectID="_1654635229" r:id="rId30"/>
         </w:object>
       </w:r>
     </w:p>
@@ -410,7 +410,7 @@
           <v:shape id="_x0000_i1037" type="#_x0000_t75" style="width:16.2pt;height:21pt" o:ole="">
             <v:imagedata r:id="rId31" o:title=""/>
           </v:shape>
-          <o:OLEObject Type="Embed" ProgID="Equation.DSMT4" ShapeID="_x0000_i1037" DrawAspect="Content" ObjectID="_1654602472" r:id="rId32"/>
+          <o:OLEObject Type="Embed" ProgID="Equation.DSMT4" ShapeID="_x0000_i1037" DrawAspect="Content" ObjectID="_1654635230" r:id="rId32"/>
         </w:object>
       </w:r>
       <w:r>
@@ -430,7 +430,7 @@
           <v:shape id="_x0000_i1038" type="#_x0000_t75" style="width:138.6pt;height:78pt" o:ole="">
             <v:imagedata r:id="rId33" o:title=""/>
           </v:shape>
-          <o:OLEObject Type="Embed" ProgID="Equation.DSMT4" ShapeID="_x0000_i1038" DrawAspect="Content" ObjectID="_1654602473" r:id="rId34"/>
+          <o:OLEObject Type="Embed" ProgID="Equation.DSMT4" ShapeID="_x0000_i1038" DrawAspect="Content" ObjectID="_1654635231" r:id="rId34"/>
         </w:object>
       </w:r>
     </w:p>
@@ -463,7 +463,7 @@
           <v:shape id="_x0000_i1039" type="#_x0000_t75" style="width:195pt;height:25.8pt" o:ole="">
             <v:imagedata r:id="rId35" o:title=""/>
           </v:shape>
-          <o:OLEObject Type="Embed" ProgID="Equation.DSMT4" ShapeID="_x0000_i1039" DrawAspect="Content" ObjectID="_1654602474" r:id="rId36"/>
+          <o:OLEObject Type="Embed" ProgID="Equation.DSMT4" ShapeID="_x0000_i1039" DrawAspect="Content" ObjectID="_1654635232" r:id="rId36"/>
         </w:object>
       </w:r>
     </w:p>
@@ -498,7 +498,7 @@
           <v:shape id="_x0000_i1040" type="#_x0000_t75" style="width:236.4pt;height:1in" o:ole="">
             <v:imagedata r:id="rId23" o:title=""/>
           </v:shape>
-          <o:OLEObject Type="Embed" ProgID="Equation.DSMT4" ShapeID="_x0000_i1040" DrawAspect="Content" ObjectID="_1654602475" r:id="rId37"/>
+          <o:OLEObject Type="Embed" ProgID="Equation.DSMT4" ShapeID="_x0000_i1040" DrawAspect="Content" ObjectID="_1654635233" r:id="rId37"/>
         </w:object>
       </w:r>
     </w:p>
@@ -520,7 +520,7 @@
           <v:shape id="_x0000_i1041" type="#_x0000_t75" style="width:75.6pt;height:20.4pt" o:ole="">
             <v:imagedata r:id="rId38" o:title=""/>
           </v:shape>
-          <o:OLEObject Type="Embed" ProgID="Equation.DSMT4" ShapeID="_x0000_i1041" DrawAspect="Content" ObjectID="_1654602476" r:id="rId39"/>
+          <o:OLEObject Type="Embed" ProgID="Equation.DSMT4" ShapeID="_x0000_i1041" DrawAspect="Content" ObjectID="_1654635234" r:id="rId39"/>
         </w:object>
       </w:r>
     </w:p>
@@ -542,7 +542,7 @@
           <v:shape id="_x0000_i1042" type="#_x0000_t75" style="width:39.6pt;height:12.6pt" o:ole="">
             <v:imagedata r:id="rId40" o:title=""/>
           </v:shape>
-          <o:OLEObject Type="Embed" ProgID="Equation.DSMT4" ShapeID="_x0000_i1042" DrawAspect="Content" ObjectID="_1654602477" r:id="rId41"/>
+          <o:OLEObject Type="Embed" ProgID="Equation.DSMT4" ShapeID="_x0000_i1042" DrawAspect="Content" ObjectID="_1654635235" r:id="rId41"/>
         </w:object>
       </w:r>
     </w:p>
@@ -565,7 +565,7 @@
           <v:shape id="_x0000_i1043" type="#_x0000_t75" style="width:29.4pt;height:17.4pt" o:ole="">
             <v:imagedata r:id="rId42" o:title=""/>
           </v:shape>
-          <o:OLEObject Type="Embed" ProgID="Equation.DSMT4" ShapeID="_x0000_i1043" DrawAspect="Content" ObjectID="_1654602478" r:id="rId43"/>
+          <o:OLEObject Type="Embed" ProgID="Equation.DSMT4" ShapeID="_x0000_i1043" DrawAspect="Content" ObjectID="_1654635236" r:id="rId43"/>
         </w:object>
       </w:r>
     </w:p>
@@ -585,7 +585,7 @@
           <v:shape id="_x0000_i1044" type="#_x0000_t75" style="width:248.4pt;height:87.6pt" o:ole="">
             <v:imagedata r:id="rId44" o:title=""/>
           </v:shape>
-          <o:OLEObject Type="Embed" ProgID="Equation.DSMT4" ShapeID="_x0000_i1044" DrawAspect="Content" ObjectID="_1654602479" r:id="rId45"/>
+          <o:OLEObject Type="Embed" ProgID="Equation.DSMT4" ShapeID="_x0000_i1044" DrawAspect="Content" ObjectID="_1654635237" r:id="rId45"/>
         </w:object>
       </w:r>
     </w:p>
@@ -611,7 +611,7 @@
           <v:shape id="_x0000_i1045" type="#_x0000_t75" style="width:35.4pt;height:21pt" o:ole="">
             <v:imagedata r:id="rId11" o:title=""/>
           </v:shape>
-          <o:OLEObject Type="Embed" ProgID="Equation.DSMT4" ShapeID="_x0000_i1045" DrawAspect="Content" ObjectID="_1654602480" r:id="rId46"/>
+          <o:OLEObject Type="Embed" ProgID="Equation.DSMT4" ShapeID="_x0000_i1045" DrawAspect="Content" ObjectID="_1654635238" r:id="rId46"/>
         </w:object>
       </w:r>
       <w:r>
@@ -651,7 +651,7 @@
           <v:shape id="_x0000_i1046" type="#_x0000_t75" style="width:120pt;height:19.8pt" o:ole="">
             <v:imagedata r:id="rId47" o:title=""/>
           </v:shape>
-          <o:OLEObject Type="Embed" ProgID="Equation.DSMT4" ShapeID="_x0000_i1046" DrawAspect="Content" ObjectID="_1654602481" r:id="rId48"/>
+          <o:OLEObject Type="Embed" ProgID="Equation.DSMT4" ShapeID="_x0000_i1046" DrawAspect="Content" ObjectID="_1654635239" r:id="rId48"/>
         </w:object>
       </w:r>
     </w:p>
@@ -678,7 +678,7 @@
           <v:shape id="_x0000_i1047" type="#_x0000_t75" style="width:45.6pt;height:21pt" o:ole="">
             <v:imagedata r:id="rId13" o:title=""/>
           </v:shape>
-          <o:OLEObject Type="Embed" ProgID="Equation.DSMT4" ShapeID="_x0000_i1047" DrawAspect="Content" ObjectID="_1654602482" r:id="rId49"/>
+          <o:OLEObject Type="Embed" ProgID="Equation.DSMT4" ShapeID="_x0000_i1047" DrawAspect="Content" ObjectID="_1654635240" r:id="rId49"/>
         </w:object>
       </w:r>
       <w:r>
@@ -718,7 +718,7 @@
           <v:shape id="_x0000_i1048" type="#_x0000_t75" style="width:112.8pt;height:19.8pt" o:ole="">
             <v:imagedata r:id="rId50" o:title=""/>
           </v:shape>
-          <o:OLEObject Type="Embed" ProgID="Equation.DSMT4" ShapeID="_x0000_i1048" DrawAspect="Content" ObjectID="_1654602483" r:id="rId51"/>
+          <o:OLEObject Type="Embed" ProgID="Equation.DSMT4" ShapeID="_x0000_i1048" DrawAspect="Content" ObjectID="_1654635241" r:id="rId51"/>
         </w:object>
       </w:r>
     </w:p>
@@ -744,7 +744,7 @@
           <v:shape id="_x0000_i1049" type="#_x0000_t75" style="width:47.4pt;height:21pt" o:ole="">
             <v:imagedata r:id="rId15" o:title=""/>
           </v:shape>
-          <o:OLEObject Type="Embed" ProgID="Equation.DSMT4" ShapeID="_x0000_i1049" DrawAspect="Content" ObjectID="_1654602484" r:id="rId52"/>
+          <o:OLEObject Type="Embed" ProgID="Equation.DSMT4" ShapeID="_x0000_i1049" DrawAspect="Content" ObjectID="_1654635242" r:id="rId52"/>
         </w:object>
       </w:r>
       <w:r>
@@ -763,7 +763,7 @@
           <v:shape id="_x0000_i1050" type="#_x0000_t75" style="width:115.8pt;height:25.8pt" o:ole="">
             <v:imagedata r:id="rId53" o:title=""/>
           </v:shape>
-          <o:OLEObject Type="Embed" ProgID="Equation.DSMT4" ShapeID="_x0000_i1050" DrawAspect="Content" ObjectID="_1654602485" r:id="rId54"/>
+          <o:OLEObject Type="Embed" ProgID="Equation.DSMT4" ShapeID="_x0000_i1050" DrawAspect="Content" ObjectID="_1654635243" r:id="rId54"/>
         </w:object>
       </w:r>
     </w:p>
@@ -779,7 +779,7 @@
           <v:shape id="_x0000_i1051" type="#_x0000_t75" style="width:106.2pt;height:21pt" o:ole="">
             <v:imagedata r:id="rId55" o:title=""/>
           </v:shape>
-          <o:OLEObject Type="Embed" ProgID="Equation.DSMT4" ShapeID="_x0000_i1051" DrawAspect="Content" ObjectID="_1654602486" r:id="rId56"/>
+          <o:OLEObject Type="Embed" ProgID="Equation.DSMT4" ShapeID="_x0000_i1051" DrawAspect="Content" ObjectID="_1654635244" r:id="rId56"/>
         </w:object>
       </w:r>
     </w:p>
@@ -795,7 +795,7 @@
           <v:shape id="_x0000_i1052" type="#_x0000_t75" style="width:46.2pt;height:21pt" o:ole="">
             <v:imagedata r:id="rId57" o:title=""/>
           </v:shape>
-          <o:OLEObject Type="Embed" ProgID="Equation.DSMT4" ShapeID="_x0000_i1052" DrawAspect="Content" ObjectID="_1654602487" r:id="rId58"/>
+          <o:OLEObject Type="Embed" ProgID="Equation.DSMT4" ShapeID="_x0000_i1052" DrawAspect="Content" ObjectID="_1654635245" r:id="rId58"/>
         </w:object>
       </w:r>
     </w:p>
@@ -832,7 +832,7 @@
           <v:shape id="_x0000_i1053" type="#_x0000_t75" style="width:126pt;height:19.8pt" o:ole="">
             <v:imagedata r:id="rId59" o:title=""/>
           </v:shape>
-          <o:OLEObject Type="Embed" ProgID="Equation.DSMT4" ShapeID="_x0000_i1053" DrawAspect="Content" ObjectID="_1654602488" r:id="rId60"/>
+          <o:OLEObject Type="Embed" ProgID="Equation.DSMT4" ShapeID="_x0000_i1053" DrawAspect="Content" ObjectID="_1654635246" r:id="rId60"/>
         </w:object>
       </w:r>
     </w:p>
@@ -871,7 +871,7 @@
           <v:shape id="_x0000_i1054" type="#_x0000_t75" style="width:27pt;height:21pt" o:ole="">
             <v:imagedata r:id="rId61" o:title=""/>
           </v:shape>
-          <o:OLEObject Type="Embed" ProgID="Equation.DSMT4" ShapeID="_x0000_i1054" DrawAspect="Content" ObjectID="_1654602489" r:id="rId62"/>
+          <o:OLEObject Type="Embed" ProgID="Equation.DSMT4" ShapeID="_x0000_i1054" DrawAspect="Content" ObjectID="_1654635247" r:id="rId62"/>
         </w:object>
       </w:r>
       <w:r>
@@ -998,7 +998,7 @@
           <v:shape id="_x0000_i1055" type="#_x0000_t75" style="width:102pt;height:85.8pt" o:ole="">
             <v:imagedata r:id="rId64" o:title=""/>
           </v:shape>
-          <o:OLEObject Type="Embed" ProgID="Equation.DSMT4" ShapeID="_x0000_i1055" DrawAspect="Content" ObjectID="_1654602490" r:id="rId65"/>
+          <o:OLEObject Type="Embed" ProgID="Equation.DSMT4" ShapeID="_x0000_i1055" DrawAspect="Content" ObjectID="_1654635248" r:id="rId65"/>
         </w:object>
       </w:r>
       <w:r>
@@ -1021,7 +1021,7 @@
           <v:shape id="_x0000_i1056" type="#_x0000_t75" style="width:102pt;height:85.8pt" o:ole="">
             <v:imagedata r:id="rId66" o:title=""/>
           </v:shape>
-          <o:OLEObject Type="Embed" ProgID="Equation.DSMT4" ShapeID="_x0000_i1056" DrawAspect="Content" ObjectID="_1654602491" r:id="rId67"/>
+          <o:OLEObject Type="Embed" ProgID="Equation.DSMT4" ShapeID="_x0000_i1056" DrawAspect="Content" ObjectID="_1654635249" r:id="rId67"/>
         </w:object>
       </w:r>
     </w:p>
@@ -1038,7 +1038,7 @@
           <v:shape id="_x0000_i1057" type="#_x0000_t75" style="width:190.2pt;height:78pt" o:ole="">
             <v:imagedata r:id="rId68" o:title=""/>
           </v:shape>
-          <o:OLEObject Type="Embed" ProgID="Equation.DSMT4" ShapeID="_x0000_i1057" DrawAspect="Content" ObjectID="_1654602492" r:id="rId69"/>
+          <o:OLEObject Type="Embed" ProgID="Equation.DSMT4" ShapeID="_x0000_i1057" DrawAspect="Content" ObjectID="_1654635250" r:id="rId69"/>
         </w:object>
       </w:r>
       <w:r>
@@ -1058,7 +1058,7 @@
           <v:shape id="_x0000_i1058" type="#_x0000_t75" style="width:184.8pt;height:73.2pt" o:ole="">
             <v:imagedata r:id="rId70" o:title=""/>
           </v:shape>
-          <o:OLEObject Type="Embed" ProgID="Equation.DSMT4" ShapeID="_x0000_i1058" DrawAspect="Content" ObjectID="_1654602493" r:id="rId71"/>
+          <o:OLEObject Type="Embed" ProgID="Equation.DSMT4" ShapeID="_x0000_i1058" DrawAspect="Content" ObjectID="_1654635251" r:id="rId71"/>
         </w:object>
       </w:r>
     </w:p>
@@ -1075,7 +1075,7 @@
           <v:shape id="_x0000_i1059" type="#_x0000_t75" style="width:184.8pt;height:73.2pt" o:ole="">
             <v:imagedata r:id="rId72" o:title=""/>
           </v:shape>
-          <o:OLEObject Type="Embed" ProgID="Equation.DSMT4" ShapeID="_x0000_i1059" DrawAspect="Content" ObjectID="_1654602494" r:id="rId73"/>
+          <o:OLEObject Type="Embed" ProgID="Equation.DSMT4" ShapeID="_x0000_i1059" DrawAspect="Content" ObjectID="_1654635252" r:id="rId73"/>
         </w:object>
       </w:r>
     </w:p>
@@ -1092,7 +1092,7 @@
           <v:shape id="_x0000_i1060" type="#_x0000_t75" style="width:357pt;height:84pt" o:ole="">
             <v:imagedata r:id="rId74" o:title=""/>
           </v:shape>
-          <o:OLEObject Type="Embed" ProgID="Equation.DSMT4" ShapeID="_x0000_i1060" DrawAspect="Content" ObjectID="_1654602495" r:id="rId75"/>
+          <o:OLEObject Type="Embed" ProgID="Equation.DSMT4" ShapeID="_x0000_i1060" DrawAspect="Content" ObjectID="_1654635253" r:id="rId75"/>
         </w:object>
       </w:r>
     </w:p>
@@ -1112,7 +1112,7 @@
           <v:shape id="_x0000_i1061" type="#_x0000_t75" style="width:96pt;height:21pt" o:ole="">
             <v:imagedata r:id="rId76" o:title=""/>
           </v:shape>
-          <o:OLEObject Type="Embed" ProgID="Equation.DSMT4" ShapeID="_x0000_i1061" DrawAspect="Content" ObjectID="_1654602496" r:id="rId77"/>
+          <o:OLEObject Type="Embed" ProgID="Equation.DSMT4" ShapeID="_x0000_i1061" DrawAspect="Content" ObjectID="_1654635254" r:id="rId77"/>
         </w:object>
       </w:r>
       <w:r>
@@ -1132,7 +1132,7 @@
           <v:shape id="_x0000_i1062" type="#_x0000_t75" style="width:174pt;height:21pt" o:ole="">
             <v:imagedata r:id="rId78" o:title=""/>
           </v:shape>
-          <o:OLEObject Type="Embed" ProgID="Equation.DSMT4" ShapeID="_x0000_i1062" DrawAspect="Content" ObjectID="_1654602497" r:id="rId79"/>
+          <o:OLEObject Type="Embed" ProgID="Equation.DSMT4" ShapeID="_x0000_i1062" DrawAspect="Content" ObjectID="_1654635255" r:id="rId79"/>
         </w:object>
       </w:r>
       <w:r>
@@ -1152,7 +1152,7 @@
           <v:shape id="_x0000_i1063" type="#_x0000_t75" style="width:174pt;height:21pt" o:ole="">
             <v:imagedata r:id="rId80" o:title=""/>
           </v:shape>
-          <o:OLEObject Type="Embed" ProgID="Equation.DSMT4" ShapeID="_x0000_i1063" DrawAspect="Content" ObjectID="_1654602498" r:id="rId81"/>
+          <o:OLEObject Type="Embed" ProgID="Equation.DSMT4" ShapeID="_x0000_i1063" DrawAspect="Content" ObjectID="_1654635256" r:id="rId81"/>
         </w:object>
       </w:r>
     </w:p>
@@ -1191,7 +1191,7 @@
           <v:shape id="_x0000_i1064" type="#_x0000_t75" style="width:27pt;height:21pt" o:ole="">
             <v:imagedata r:id="rId61" o:title=""/>
           </v:shape>
-          <o:OLEObject Type="Embed" ProgID="Equation.DSMT4" ShapeID="_x0000_i1064" DrawAspect="Content" ObjectID="_1654602499" r:id="rId82"/>
+          <o:OLEObject Type="Embed" ProgID="Equation.DSMT4" ShapeID="_x0000_i1064" DrawAspect="Content" ObjectID="_1654635257" r:id="rId82"/>
         </w:object>
       </w:r>
       <w:r>
@@ -1314,7 +1314,7 @@
           <v:shape id="_x0000_i1065" type="#_x0000_t75" style="width:69.6pt;height:21pt" o:ole="">
             <v:imagedata r:id="rId84" o:title=""/>
           </v:shape>
-          <o:OLEObject Type="Embed" ProgID="Equation.DSMT4" ShapeID="_x0000_i1065" DrawAspect="Content" ObjectID="_1654602500" r:id="rId85"/>
+          <o:OLEObject Type="Embed" ProgID="Equation.DSMT4" ShapeID="_x0000_i1065" DrawAspect="Content" ObjectID="_1654635258" r:id="rId85"/>
         </w:object>
       </w:r>
     </w:p>
@@ -1330,7 +1330,7 @@
           <v:shape id="_x0000_i1066" type="#_x0000_t75" style="width:183pt;height:21pt" o:ole="">
             <v:imagedata r:id="rId86" o:title=""/>
           </v:shape>
-          <o:OLEObject Type="Embed" ProgID="Equation.DSMT4" ShapeID="_x0000_i1066" DrawAspect="Content" ObjectID="_1654602501" r:id="rId87"/>
+          <o:OLEObject Type="Embed" ProgID="Equation.DSMT4" ShapeID="_x0000_i1066" DrawAspect="Content" ObjectID="_1654635259" r:id="rId87"/>
         </w:object>
       </w:r>
     </w:p>
@@ -1346,7 +1346,7 @@
           <v:shape id="_x0000_i1067" type="#_x0000_t75" style="width:72.6pt;height:21pt" o:ole="">
             <v:imagedata r:id="rId88" o:title=""/>
           </v:shape>
-          <o:OLEObject Type="Embed" ProgID="Equation.DSMT4" ShapeID="_x0000_i1067" DrawAspect="Content" ObjectID="_1654602502" r:id="rId89"/>
+          <o:OLEObject Type="Embed" ProgID="Equation.DSMT4" ShapeID="_x0000_i1067" DrawAspect="Content" ObjectID="_1654635260" r:id="rId89"/>
         </w:object>
       </w:r>
     </w:p>
@@ -1362,7 +1362,7 @@
           <v:shape id="_x0000_i1068" type="#_x0000_t75" style="width:72.6pt;height:21pt" o:ole="">
             <v:imagedata r:id="rId90" o:title=""/>
           </v:shape>
-          <o:OLEObject Type="Embed" ProgID="Equation.DSMT4" ShapeID="_x0000_i1068" DrawAspect="Content" ObjectID="_1654602503" r:id="rId91"/>
+          <o:OLEObject Type="Embed" ProgID="Equation.DSMT4" ShapeID="_x0000_i1068" DrawAspect="Content" ObjectID="_1654635261" r:id="rId91"/>
         </w:object>
       </w:r>
     </w:p>
@@ -1378,7 +1378,7 @@
           <v:shape id="_x0000_i1069" type="#_x0000_t75" style="width:186pt;height:21pt" o:ole="">
             <v:imagedata r:id="rId92" o:title=""/>
           </v:shape>
-          <o:OLEObject Type="Embed" ProgID="Equation.DSMT4" ShapeID="_x0000_i1069" DrawAspect="Content" ObjectID="_1654602504" r:id="rId93"/>
+          <o:OLEObject Type="Embed" ProgID="Equation.DSMT4" ShapeID="_x0000_i1069" DrawAspect="Content" ObjectID="_1654635262" r:id="rId93"/>
         </w:object>
       </w:r>
     </w:p>
@@ -1395,7 +1395,7 @@
           <v:shape id="_x0000_i1070" type="#_x0000_t75" style="width:1in;height:21pt" o:ole="">
             <v:imagedata r:id="rId94" o:title=""/>
           </v:shape>
-          <o:OLEObject Type="Embed" ProgID="Equation.DSMT4" ShapeID="_x0000_i1070" DrawAspect="Content" ObjectID="_1654602505" r:id="rId95"/>
+          <o:OLEObject Type="Embed" ProgID="Equation.DSMT4" ShapeID="_x0000_i1070" DrawAspect="Content" ObjectID="_1654635263" r:id="rId95"/>
         </w:object>
       </w:r>
     </w:p>
@@ -1412,7 +1412,7 @@
           <v:shape id="_x0000_i1071" type="#_x0000_t75" style="width:222pt;height:110.4pt" o:ole="">
             <v:imagedata r:id="rId96" o:title=""/>
           </v:shape>
-          <o:OLEObject Type="Embed" ProgID="Equation.DSMT4" ShapeID="_x0000_i1071" DrawAspect="Content" ObjectID="_1654602506" r:id="rId97"/>
+          <o:OLEObject Type="Embed" ProgID="Equation.DSMT4" ShapeID="_x0000_i1071" DrawAspect="Content" ObjectID="_1654635264" r:id="rId97"/>
         </w:object>
       </w:r>
       <w:r>
@@ -1431,7 +1431,7 @@
           <v:shape id="_x0000_i1072" type="#_x0000_t75" style="width:236.4pt;height:117.6pt" o:ole="">
             <v:imagedata r:id="rId98" o:title=""/>
           </v:shape>
-          <o:OLEObject Type="Embed" ProgID="Equation.DSMT4" ShapeID="_x0000_i1072" DrawAspect="Content" ObjectID="_1654602507" r:id="rId99"/>
+          <o:OLEObject Type="Embed" ProgID="Equation.DSMT4" ShapeID="_x0000_i1072" DrawAspect="Content" ObjectID="_1654635265" r:id="rId99"/>
         </w:object>
       </w:r>
     </w:p>
@@ -1448,7 +1448,7 @@
           <v:shape id="_x0000_i1073" type="#_x0000_t75" style="width:236.4pt;height:114pt" o:ole="">
             <v:imagedata r:id="rId100" o:title=""/>
           </v:shape>
-          <o:OLEObject Type="Embed" ProgID="Equation.DSMT4" ShapeID="_x0000_i1073" DrawAspect="Content" ObjectID="_1654602508" r:id="rId101"/>
+          <o:OLEObject Type="Embed" ProgID="Equation.DSMT4" ShapeID="_x0000_i1073" DrawAspect="Content" ObjectID="_1654635266" r:id="rId101"/>
         </w:object>
       </w:r>
     </w:p>
@@ -1465,7 +1465,7 @@
           <v:shape id="_x0000_i1074" type="#_x0000_t75" style="width:230.4pt;height:110.4pt" o:ole="">
             <v:imagedata r:id="rId102" o:title=""/>
           </v:shape>
-          <o:OLEObject Type="Embed" ProgID="Equation.DSMT4" ShapeID="_x0000_i1074" DrawAspect="Content" ObjectID="_1654602509" r:id="rId103"/>
+          <o:OLEObject Type="Embed" ProgID="Equation.DSMT4" ShapeID="_x0000_i1074" DrawAspect="Content" ObjectID="_1654635267" r:id="rId103"/>
         </w:object>
       </w:r>
     </w:p>
@@ -1482,7 +1482,7 @@
           <v:shape id="_x0000_i1075" type="#_x0000_t75" style="width:224.4pt;height:110.4pt" o:ole="">
             <v:imagedata r:id="rId104" o:title=""/>
           </v:shape>
-          <o:OLEObject Type="Embed" ProgID="Equation.DSMT4" ShapeID="_x0000_i1075" DrawAspect="Content" ObjectID="_1654602510" r:id="rId105"/>
+          <o:OLEObject Type="Embed" ProgID="Equation.DSMT4" ShapeID="_x0000_i1075" DrawAspect="Content" ObjectID="_1654635268" r:id="rId105"/>
         </w:object>
       </w:r>
     </w:p>
@@ -1498,7 +1498,7 @@
           <v:shape id="_x0000_i1076" type="#_x0000_t75" style="width:314.4pt;height:123.6pt" o:ole="">
             <v:imagedata r:id="rId106" o:title=""/>
           </v:shape>
-          <o:OLEObject Type="Embed" ProgID="Equation.DSMT4" ShapeID="_x0000_i1076" DrawAspect="Content" ObjectID="_1654602511" r:id="rId107"/>
+          <o:OLEObject Type="Embed" ProgID="Equation.DSMT4" ShapeID="_x0000_i1076" DrawAspect="Content" ObjectID="_1654635269" r:id="rId107"/>
         </w:object>
       </w:r>
     </w:p>
@@ -1520,7 +1520,7 @@
           <v:shape id="_x0000_i1077" type="#_x0000_t75" style="width:98.4pt;height:21pt" o:ole="">
             <v:imagedata r:id="rId108" o:title=""/>
           </v:shape>
-          <o:OLEObject Type="Embed" ProgID="Equation.DSMT4" ShapeID="_x0000_i1077" DrawAspect="Content" ObjectID="_1654602512" r:id="rId109"/>
+          <o:OLEObject Type="Embed" ProgID="Equation.DSMT4" ShapeID="_x0000_i1077" DrawAspect="Content" ObjectID="_1654635270" r:id="rId109"/>
         </w:object>
       </w:r>
     </w:p>
@@ -1536,7 +1536,7 @@
           <v:shape id="_x0000_i1078" type="#_x0000_t75" style="width:101.4pt;height:21.6pt" o:ole="">
             <v:imagedata r:id="rId110" o:title=""/>
           </v:shape>
-          <o:OLEObject Type="Embed" ProgID="Equation.DSMT4" ShapeID="_x0000_i1078" DrawAspect="Content" ObjectID="_1654602513" r:id="rId111"/>
+          <o:OLEObject Type="Embed" ProgID="Equation.DSMT4" ShapeID="_x0000_i1078" DrawAspect="Content" ObjectID="_1654635271" r:id="rId111"/>
         </w:object>
       </w:r>
     </w:p>
@@ -1552,7 +1552,7 @@
           <v:shape id="_x0000_i1079" type="#_x0000_t75" style="width:92.4pt;height:21.6pt" o:ole="">
             <v:imagedata r:id="rId112" o:title=""/>
           </v:shape>
-          <o:OLEObject Type="Embed" ProgID="Equation.DSMT4" ShapeID="_x0000_i1079" DrawAspect="Content" ObjectID="_1654602514" r:id="rId113"/>
+          <o:OLEObject Type="Embed" ProgID="Equation.DSMT4" ShapeID="_x0000_i1079" DrawAspect="Content" ObjectID="_1654635272" r:id="rId113"/>
         </w:object>
       </w:r>
     </w:p>
@@ -1568,7 +1568,7 @@
           <v:shape id="_x0000_i1080" type="#_x0000_t75" style="width:104.4pt;height:21.6pt" o:ole="">
             <v:imagedata r:id="rId114" o:title=""/>
           </v:shape>
-          <o:OLEObject Type="Embed" ProgID="Equation.DSMT4" ShapeID="_x0000_i1080" DrawAspect="Content" ObjectID="_1654602515" r:id="rId115"/>
+          <o:OLEObject Type="Embed" ProgID="Equation.DSMT4" ShapeID="_x0000_i1080" DrawAspect="Content" ObjectID="_1654635273" r:id="rId115"/>
         </w:object>
       </w:r>
     </w:p>
@@ -1584,7 +1584,7 @@
           <v:shape id="_x0000_i1081" type="#_x0000_t75" style="width:75pt;height:21.6pt" o:ole="">
             <v:imagedata r:id="rId116" o:title=""/>
           </v:shape>
-          <o:OLEObject Type="Embed" ProgID="Equation.DSMT4" ShapeID="_x0000_i1081" DrawAspect="Content" ObjectID="_1654602516" r:id="rId117"/>
+          <o:OLEObject Type="Embed" ProgID="Equation.DSMT4" ShapeID="_x0000_i1081" DrawAspect="Content" ObjectID="_1654635274" r:id="rId117"/>
         </w:object>
       </w:r>
     </w:p>
@@ -1601,7 +1601,7 @@
           <v:shape id="_x0000_i1082" type="#_x0000_t75" style="width:74.4pt;height:21.6pt" o:ole="">
             <v:imagedata r:id="rId118" o:title=""/>
           </v:shape>
-          <o:OLEObject Type="Embed" ProgID="Equation.DSMT4" ShapeID="_x0000_i1082" DrawAspect="Content" ObjectID="_1654602517" r:id="rId119"/>
+          <o:OLEObject Type="Embed" ProgID="Equation.DSMT4" ShapeID="_x0000_i1082" DrawAspect="Content" ObjectID="_1654635275" r:id="rId119"/>
         </w:object>
       </w:r>
     </w:p>
@@ -1632,7 +1632,7 @@
           <v:shape id="_x0000_i1083" type="#_x0000_t75" style="width:194.4pt;height:21.6pt" o:ole="">
             <v:imagedata r:id="rId120" o:title=""/>
           </v:shape>
-          <o:OLEObject Type="Embed" ProgID="Equation.DSMT4" ShapeID="_x0000_i1083" DrawAspect="Content" ObjectID="_1654602518" r:id="rId121"/>
+          <o:OLEObject Type="Embed" ProgID="Equation.DSMT4" ShapeID="_x0000_i1083" DrawAspect="Content" ObjectID="_1654635276" r:id="rId121"/>
         </w:object>
       </w:r>
     </w:p>
@@ -1681,7 +1681,7 @@
           <v:shape id="_x0000_i1084" type="#_x0000_t75" style="width:80.4pt;height:21pt" o:ole="">
             <v:imagedata r:id="rId122" o:title=""/>
           </v:shape>
-          <o:OLEObject Type="Embed" ProgID="Equation.DSMT4" ShapeID="_x0000_i1084" DrawAspect="Content" ObjectID="_1654602519" r:id="rId123"/>
+          <o:OLEObject Type="Embed" ProgID="Equation.DSMT4" ShapeID="_x0000_i1084" DrawAspect="Content" ObjectID="_1654635277" r:id="rId123"/>
         </w:object>
       </w:r>
       <w:r>
@@ -1766,7 +1766,7 @@
           <v:shape id="_x0000_i1085" type="#_x0000_t75" style="width:62.4pt;height:21pt" o:ole="">
             <v:imagedata r:id="rId125" o:title=""/>
           </v:shape>
-          <o:OLEObject Type="Embed" ProgID="Equation.DSMT4" ShapeID="_x0000_i1085" DrawAspect="Content" ObjectID="_1654602520" r:id="rId126"/>
+          <o:OLEObject Type="Embed" ProgID="Equation.DSMT4" ShapeID="_x0000_i1085" DrawAspect="Content" ObjectID="_1654635278" r:id="rId126"/>
         </w:object>
       </w:r>
       <w:r>
@@ -1785,7 +1785,7 @@
           <v:shape id="_x0000_i1086" type="#_x0000_t75" style="width:69pt;height:21pt" o:ole="">
             <v:imagedata r:id="rId127" o:title=""/>
           </v:shape>
-          <o:OLEObject Type="Embed" ProgID="Equation.DSMT4" ShapeID="_x0000_i1086" DrawAspect="Content" ObjectID="_1654602521" r:id="rId128"/>
+          <o:OLEObject Type="Embed" ProgID="Equation.DSMT4" ShapeID="_x0000_i1086" DrawAspect="Content" ObjectID="_1654635279" r:id="rId128"/>
         </w:object>
       </w:r>
       <w:r>
@@ -1805,7 +1805,7 @@
           <v:shape id="_x0000_i1087" type="#_x0000_t75" style="width:69.6pt;height:21pt" o:ole="">
             <v:imagedata r:id="rId129" o:title=""/>
           </v:shape>
-          <o:OLEObject Type="Embed" ProgID="Equation.DSMT4" ShapeID="_x0000_i1087" DrawAspect="Content" ObjectID="_1654602522" r:id="rId130"/>
+          <o:OLEObject Type="Embed" ProgID="Equation.DSMT4" ShapeID="_x0000_i1087" DrawAspect="Content" ObjectID="_1654635280" r:id="rId130"/>
         </w:object>
       </w:r>
     </w:p>
@@ -1822,7 +1822,7 @@
           <v:shape id="_x0000_i1088" type="#_x0000_t75" style="width:90.6pt;height:68.4pt" o:ole="">
             <v:imagedata r:id="rId131" o:title=""/>
           </v:shape>
-          <o:OLEObject Type="Embed" ProgID="Equation.DSMT4" ShapeID="_x0000_i1088" DrawAspect="Content" ObjectID="_1654602523" r:id="rId132"/>
+          <o:OLEObject Type="Embed" ProgID="Equation.DSMT4" ShapeID="_x0000_i1088" DrawAspect="Content" ObjectID="_1654635281" r:id="rId132"/>
         </w:object>
       </w:r>
     </w:p>
@@ -1844,7 +1844,7 @@
           <v:shape id="_x0000_i1089" type="#_x0000_t75" style="width:97.8pt;height:55.2pt" o:ole="">
             <v:imagedata r:id="rId133" o:title=""/>
           </v:shape>
-          <o:OLEObject Type="Embed" ProgID="Equation.DSMT4" ShapeID="_x0000_i1089" DrawAspect="Content" ObjectID="_1654602524" r:id="rId134"/>
+          <o:OLEObject Type="Embed" ProgID="Equation.DSMT4" ShapeID="_x0000_i1089" DrawAspect="Content" ObjectID="_1654635282" r:id="rId134"/>
         </w:object>
       </w:r>
       <w:r>
@@ -1861,7 +1861,7 @@
           <v:shape id="_x0000_i1090" type="#_x0000_t75" style="width:104.4pt;height:55.2pt" o:ole="">
             <v:imagedata r:id="rId135" o:title=""/>
           </v:shape>
-          <o:OLEObject Type="Embed" ProgID="Equation.DSMT4" ShapeID="_x0000_i1090" DrawAspect="Content" ObjectID="_1654602525" r:id="rId136"/>
+          <o:OLEObject Type="Embed" ProgID="Equation.DSMT4" ShapeID="_x0000_i1090" DrawAspect="Content" ObjectID="_1654635283" r:id="rId136"/>
         </w:object>
       </w:r>
       <w:r>
@@ -1875,7 +1875,7 @@
           <v:shape id="_x0000_i1091" type="#_x0000_t75" style="width:100.2pt;height:55.2pt" o:ole="">
             <v:imagedata r:id="rId137" o:title=""/>
           </v:shape>
-          <o:OLEObject Type="Embed" ProgID="Equation.DSMT4" ShapeID="_x0000_i1091" DrawAspect="Content" ObjectID="_1654602526" r:id="rId138"/>
+          <o:OLEObject Type="Embed" ProgID="Equation.DSMT4" ShapeID="_x0000_i1091" DrawAspect="Content" ObjectID="_1654635284" r:id="rId138"/>
         </w:object>
       </w:r>
       <w:r>
@@ -1889,7 +1889,7 @@
           <v:shape id="_x0000_i1092" type="#_x0000_t75" style="width:104.4pt;height:55.2pt" o:ole="">
             <v:imagedata r:id="rId139" o:title=""/>
           </v:shape>
-          <o:OLEObject Type="Embed" ProgID="Equation.DSMT4" ShapeID="_x0000_i1092" DrawAspect="Content" ObjectID="_1654602527" r:id="rId140"/>
+          <o:OLEObject Type="Embed" ProgID="Equation.DSMT4" ShapeID="_x0000_i1092" DrawAspect="Content" ObjectID="_1654635285" r:id="rId140"/>
         </w:object>
       </w:r>
     </w:p>
@@ -1906,7 +1906,7 @@
           <v:shape id="_x0000_i1093" type="#_x0000_t75" style="width:178.8pt;height:23.4pt" o:ole="">
             <v:imagedata r:id="rId141" o:title=""/>
           </v:shape>
-          <o:OLEObject Type="Embed" ProgID="Equation.DSMT4" ShapeID="_x0000_i1093" DrawAspect="Content" ObjectID="_1654602528" r:id="rId142"/>
+          <o:OLEObject Type="Embed" ProgID="Equation.DSMT4" ShapeID="_x0000_i1093" DrawAspect="Content" ObjectID="_1654635286" r:id="rId142"/>
         </w:object>
       </w:r>
       <w:r>
@@ -1948,7 +1948,7 @@
           <v:shape id="_x0000_i1094" type="#_x0000_t75" style="width:132.6pt;height:57.6pt" o:ole="">
             <v:imagedata r:id="rId143" o:title=""/>
           </v:shape>
-          <o:OLEObject Type="Embed" ProgID="Equation.DSMT4" ShapeID="_x0000_i1094" DrawAspect="Content" ObjectID="_1654602529" r:id="rId144"/>
+          <o:OLEObject Type="Embed" ProgID="Equation.DSMT4" ShapeID="_x0000_i1094" DrawAspect="Content" ObjectID="_1654635287" r:id="rId144"/>
         </w:object>
       </w:r>
       <w:r>
@@ -1968,7 +1968,7 @@
           <v:shape id="_x0000_i1095" type="#_x0000_t75" style="width:147.6pt;height:57.6pt" o:ole="">
             <v:imagedata r:id="rId145" o:title=""/>
           </v:shape>
-          <o:OLEObject Type="Embed" ProgID="Equation.DSMT4" ShapeID="_x0000_i1095" DrawAspect="Content" ObjectID="_1654602530" r:id="rId146"/>
+          <o:OLEObject Type="Embed" ProgID="Equation.DSMT4" ShapeID="_x0000_i1095" DrawAspect="Content" ObjectID="_1654635288" r:id="rId146"/>
         </w:object>
       </w:r>
     </w:p>
@@ -1985,7 +1985,7 @@
           <v:shape id="_x0000_i1096" type="#_x0000_t75" style="width:177.6pt;height:66pt" o:ole="">
             <v:imagedata r:id="rId147" o:title=""/>
           </v:shape>
-          <o:OLEObject Type="Embed" ProgID="Equation.DSMT4" ShapeID="_x0000_i1096" DrawAspect="Content" ObjectID="_1654602531" r:id="rId148"/>
+          <o:OLEObject Type="Embed" ProgID="Equation.DSMT4" ShapeID="_x0000_i1096" DrawAspect="Content" ObjectID="_1654635289" r:id="rId148"/>
         </w:object>
       </w:r>
     </w:p>
@@ -2003,7 +2003,7 @@
           <v:shape id="_x0000_i1097" type="#_x0000_t75" style="width:86.4pt;height:23.4pt" o:ole="">
             <v:imagedata r:id="rId149" o:title=""/>
           </v:shape>
-          <o:OLEObject Type="Embed" ProgID="Equation.DSMT4" ShapeID="_x0000_i1097" DrawAspect="Content" ObjectID="_1654602532" r:id="rId150"/>
+          <o:OLEObject Type="Embed" ProgID="Equation.DSMT4" ShapeID="_x0000_i1097" DrawAspect="Content" ObjectID="_1654635290" r:id="rId150"/>
         </w:object>
       </w:r>
       <w:bookmarkEnd w:id="0"/>
@@ -2055,7 +2055,7 @@
           <v:shape id="_x0000_i1098" type="#_x0000_t75" style="width:80.4pt;height:21pt" o:ole="">
             <v:imagedata r:id="rId122" o:title=""/>
           </v:shape>
-          <o:OLEObject Type="Embed" ProgID="Equation.DSMT4" ShapeID="_x0000_i1098" DrawAspect="Content" ObjectID="_1654602533" r:id="rId151"/>
+          <o:OLEObject Type="Embed" ProgID="Equation.DSMT4" ShapeID="_x0000_i1098" DrawAspect="Content" ObjectID="_1654635291" r:id="rId151"/>
         </w:object>
       </w:r>
       <w:r>
@@ -2139,7 +2139,7 @@
           <v:shape id="_x0000_i1099" type="#_x0000_t75" style="width:62.4pt;height:21pt" o:ole="">
             <v:imagedata r:id="rId125" o:title=""/>
           </v:shape>
-          <o:OLEObject Type="Embed" ProgID="Equation.DSMT4" ShapeID="_x0000_i1099" DrawAspect="Content" ObjectID="_1654602534" r:id="rId153"/>
+          <o:OLEObject Type="Embed" ProgID="Equation.DSMT4" ShapeID="_x0000_i1099" DrawAspect="Content" ObjectID="_1654635292" r:id="rId153"/>
         </w:object>
       </w:r>
       <w:r>
@@ -2158,7 +2158,7 @@
           <v:shape id="_x0000_i1100" type="#_x0000_t75" style="width:68.4pt;height:21pt" o:ole="">
             <v:imagedata r:id="rId154" o:title=""/>
           </v:shape>
-          <o:OLEObject Type="Embed" ProgID="Equation.DSMT4" ShapeID="_x0000_i1100" DrawAspect="Content" ObjectID="_1654602535" r:id="rId155"/>
+          <o:OLEObject Type="Embed" ProgID="Equation.DSMT4" ShapeID="_x0000_i1100" DrawAspect="Content" ObjectID="_1654635293" r:id="rId155"/>
         </w:object>
       </w:r>
       <w:r>
@@ -2178,7 +2178,7 @@
           <v:shape id="_x0000_i1101" type="#_x0000_t75" style="width:63.6pt;height:21pt" o:ole="">
             <v:imagedata r:id="rId156" o:title=""/>
           </v:shape>
-          <o:OLEObject Type="Embed" ProgID="Equation.DSMT4" ShapeID="_x0000_i1101" DrawAspect="Content" ObjectID="_1654602536" r:id="rId157"/>
+          <o:OLEObject Type="Embed" ProgID="Equation.DSMT4" ShapeID="_x0000_i1101" DrawAspect="Content" ObjectID="_1654635294" r:id="rId157"/>
         </w:object>
       </w:r>
     </w:p>
@@ -2195,7 +2195,7 @@
           <v:shape id="_x0000_i1102" type="#_x0000_t75" style="width:90pt;height:68.4pt" o:ole="">
             <v:imagedata r:id="rId158" o:title=""/>
           </v:shape>
-          <o:OLEObject Type="Embed" ProgID="Equation.DSMT4" ShapeID="_x0000_i1102" DrawAspect="Content" ObjectID="_1654602537" r:id="rId159"/>
+          <o:OLEObject Type="Embed" ProgID="Equation.DSMT4" ShapeID="_x0000_i1102" DrawAspect="Content" ObjectID="_1654635295" r:id="rId159"/>
         </w:object>
       </w:r>
     </w:p>
@@ -2217,7 +2217,7 @@
           <v:shape id="_x0000_i1103" type="#_x0000_t75" style="width:98.4pt;height:55.2pt" o:ole="">
             <v:imagedata r:id="rId160" o:title=""/>
           </v:shape>
-          <o:OLEObject Type="Embed" ProgID="Equation.DSMT4" ShapeID="_x0000_i1103" DrawAspect="Content" ObjectID="_1654602538" r:id="rId161"/>
+          <o:OLEObject Type="Embed" ProgID="Equation.DSMT4" ShapeID="_x0000_i1103" DrawAspect="Content" ObjectID="_1654635296" r:id="rId161"/>
         </w:object>
       </w:r>
       <w:r>
@@ -2234,7 +2234,7 @@
           <v:shape id="_x0000_i1104" type="#_x0000_t75" style="width:99pt;height:55.2pt" o:ole="">
             <v:imagedata r:id="rId162" o:title=""/>
           </v:shape>
-          <o:OLEObject Type="Embed" ProgID="Equation.DSMT4" ShapeID="_x0000_i1104" DrawAspect="Content" ObjectID="_1654602539" r:id="rId163"/>
+          <o:OLEObject Type="Embed" ProgID="Equation.DSMT4" ShapeID="_x0000_i1104" DrawAspect="Content" ObjectID="_1654635297" r:id="rId163"/>
         </w:object>
       </w:r>
       <w:r>
@@ -2248,7 +2248,7 @@
           <v:shape id="_x0000_i1105" type="#_x0000_t75" style="width:99.6pt;height:55.2pt" o:ole="">
             <v:imagedata r:id="rId164" o:title=""/>
           </v:shape>
-          <o:OLEObject Type="Embed" ProgID="Equation.DSMT4" ShapeID="_x0000_i1105" DrawAspect="Content" ObjectID="_1654602540" r:id="rId165"/>
+          <o:OLEObject Type="Embed" ProgID="Equation.DSMT4" ShapeID="_x0000_i1105" DrawAspect="Content" ObjectID="_1654635298" r:id="rId165"/>
         </w:object>
       </w:r>
       <w:r>
@@ -2262,7 +2262,7 @@
           <v:shape id="_x0000_i1106" type="#_x0000_t75" style="width:104.4pt;height:55.2pt" o:ole="">
             <v:imagedata r:id="rId166" o:title=""/>
           </v:shape>
-          <o:OLEObject Type="Embed" ProgID="Equation.DSMT4" ShapeID="_x0000_i1106" DrawAspect="Content" ObjectID="_1654602541" r:id="rId167"/>
+          <o:OLEObject Type="Embed" ProgID="Equation.DSMT4" ShapeID="_x0000_i1106" DrawAspect="Content" ObjectID="_1654635299" r:id="rId167"/>
         </w:object>
       </w:r>
     </w:p>
@@ -2279,7 +2279,7 @@
           <v:shape id="_x0000_i1107" type="#_x0000_t75" style="width:178.8pt;height:23.4pt" o:ole="">
             <v:imagedata r:id="rId168" o:title=""/>
           </v:shape>
-          <o:OLEObject Type="Embed" ProgID="Equation.DSMT4" ShapeID="_x0000_i1107" DrawAspect="Content" ObjectID="_1654602542" r:id="rId169"/>
+          <o:OLEObject Type="Embed" ProgID="Equation.DSMT4" ShapeID="_x0000_i1107" DrawAspect="Content" ObjectID="_1654635300" r:id="rId169"/>
         </w:object>
       </w:r>
       <w:r>
@@ -2321,7 +2321,7 @@
           <v:shape id="_x0000_i1108" type="#_x0000_t75" style="width:133.2pt;height:57.6pt" o:ole="">
             <v:imagedata r:id="rId170" o:title=""/>
           </v:shape>
-          <o:OLEObject Type="Embed" ProgID="Equation.DSMT4" ShapeID="_x0000_i1108" DrawAspect="Content" ObjectID="_1654602543" r:id="rId171"/>
+          <o:OLEObject Type="Embed" ProgID="Equation.DSMT4" ShapeID="_x0000_i1108" DrawAspect="Content" ObjectID="_1654635301" r:id="rId171"/>
         </w:object>
       </w:r>
       <w:r>
@@ -2341,7 +2341,7 @@
           <v:shape id="_x0000_i1109" type="#_x0000_t75" style="width:147pt;height:57.6pt" o:ole="">
             <v:imagedata r:id="rId172" o:title=""/>
           </v:shape>
-          <o:OLEObject Type="Embed" ProgID="Equation.DSMT4" ShapeID="_x0000_i1109" DrawAspect="Content" ObjectID="_1654602544" r:id="rId173"/>
+          <o:OLEObject Type="Embed" ProgID="Equation.DSMT4" ShapeID="_x0000_i1109" DrawAspect="Content" ObjectID="_1654635302" r:id="rId173"/>
         </w:object>
       </w:r>
     </w:p>
@@ -2358,7 +2358,7 @@
           <v:shape id="_x0000_i1110" type="#_x0000_t75" style="width:213.6pt;height:66pt" o:ole="">
             <v:imagedata r:id="rId174" o:title=""/>
           </v:shape>
-          <o:OLEObject Type="Embed" ProgID="Equation.DSMT4" ShapeID="_x0000_i1110" DrawAspect="Content" ObjectID="_1654602545" r:id="rId175"/>
+          <o:OLEObject Type="Embed" ProgID="Equation.DSMT4" ShapeID="_x0000_i1110" DrawAspect="Content" ObjectID="_1654635303" r:id="rId175"/>
         </w:object>
       </w:r>
     </w:p>
@@ -2375,7 +2375,7 @@
           <v:shape id="_x0000_i1111" type="#_x0000_t75" style="width:86.4pt;height:23.4pt" o:ole="">
             <v:imagedata r:id="rId176" o:title=""/>
           </v:shape>
-          <o:OLEObject Type="Embed" ProgID="Equation.DSMT4" ShapeID="_x0000_i1111" DrawAspect="Content" ObjectID="_1654602546" r:id="rId177"/>
+          <o:OLEObject Type="Embed" ProgID="Equation.DSMT4" ShapeID="_x0000_i1111" DrawAspect="Content" ObjectID="_1654635304" r:id="rId177"/>
         </w:object>
       </w:r>
     </w:p>
@@ -2426,7 +2426,7 @@
           <v:shape id="_x0000_i1112" type="#_x0000_t75" style="width:140.4pt;height:21pt" o:ole="">
             <v:imagedata r:id="rId178" o:title=""/>
           </v:shape>
-          <o:OLEObject Type="Embed" ProgID="Equation.DSMT4" ShapeID="_x0000_i1112" DrawAspect="Content" ObjectID="_1654602547" r:id="rId179"/>
+          <o:OLEObject Type="Embed" ProgID="Equation.DSMT4" ShapeID="_x0000_i1112" DrawAspect="Content" ObjectID="_1654635305" r:id="rId179"/>
         </w:object>
       </w:r>
       <w:r>
@@ -2510,7 +2510,7 @@
           <v:shape id="_x0000_i1113" type="#_x0000_t75" style="width:174pt;height:21pt" o:ole="">
             <v:imagedata r:id="rId181" o:title=""/>
           </v:shape>
-          <o:OLEObject Type="Embed" ProgID="Equation.DSMT4" ShapeID="_x0000_i1113" DrawAspect="Content" ObjectID="_1654602548" r:id="rId182"/>
+          <o:OLEObject Type="Embed" ProgID="Equation.DSMT4" ShapeID="_x0000_i1113" DrawAspect="Content" ObjectID="_1654635306" r:id="rId182"/>
         </w:object>
       </w:r>
       <w:r>
@@ -2529,7 +2529,7 @@
           <v:shape id="_x0000_i1114" type="#_x0000_t75" style="width:176.4pt;height:21pt" o:ole="">
             <v:imagedata r:id="rId183" o:title=""/>
           </v:shape>
-          <o:OLEObject Type="Embed" ProgID="Equation.DSMT4" ShapeID="_x0000_i1114" DrawAspect="Content" ObjectID="_1654602549" r:id="rId184"/>
+          <o:OLEObject Type="Embed" ProgID="Equation.DSMT4" ShapeID="_x0000_i1114" DrawAspect="Content" ObjectID="_1654635307" r:id="rId184"/>
         </w:object>
       </w:r>
     </w:p>
@@ -2546,7 +2546,7 @@
           <v:shape id="_x0000_i1115" type="#_x0000_t75" style="width:177pt;height:21pt" o:ole="">
             <v:imagedata r:id="rId185" o:title=""/>
           </v:shape>
-          <o:OLEObject Type="Embed" ProgID="Equation.DSMT4" ShapeID="_x0000_i1115" DrawAspect="Content" ObjectID="_1654602550" r:id="rId186"/>
+          <o:OLEObject Type="Embed" ProgID="Equation.DSMT4" ShapeID="_x0000_i1115" DrawAspect="Content" ObjectID="_1654635308" r:id="rId186"/>
         </w:object>
       </w:r>
     </w:p>
@@ -2562,7 +2562,7 @@
           <v:shape id="_x0000_i1116" type="#_x0000_t75" style="width:139.8pt;height:67.2pt" o:ole="">
             <v:imagedata r:id="rId187" o:title=""/>
           </v:shape>
-          <o:OLEObject Type="Embed" ProgID="Equation.DSMT4" ShapeID="_x0000_i1116" DrawAspect="Content" ObjectID="_1654602551" r:id="rId188"/>
+          <o:OLEObject Type="Embed" ProgID="Equation.DSMT4" ShapeID="_x0000_i1116" DrawAspect="Content" ObjectID="_1654635309" r:id="rId188"/>
         </w:object>
       </w:r>
     </w:p>
@@ -2579,7 +2579,7 @@
           <v:shape id="_x0000_i1117" type="#_x0000_t75" style="width:201pt;height:114pt" o:ole="">
             <v:imagedata r:id="rId189" o:title=""/>
           </v:shape>
-          <o:OLEObject Type="Embed" ProgID="Equation.DSMT4" ShapeID="_x0000_i1117" DrawAspect="Content" ObjectID="_1654602552" r:id="rId190"/>
+          <o:OLEObject Type="Embed" ProgID="Equation.DSMT4" ShapeID="_x0000_i1117" DrawAspect="Content" ObjectID="_1654635310" r:id="rId190"/>
         </w:object>
       </w:r>
     </w:p>
@@ -2596,7 +2596,7 @@
           <v:shape id="_x0000_i1118" type="#_x0000_t75" style="width:177.6pt;height:116.4pt" o:ole="">
             <v:imagedata r:id="rId191" o:title=""/>
           </v:shape>
-          <o:OLEObject Type="Embed" ProgID="Equation.DSMT4" ShapeID="_x0000_i1118" DrawAspect="Content" ObjectID="_1654602553" r:id="rId192"/>
+          <o:OLEObject Type="Embed" ProgID="Equation.DSMT4" ShapeID="_x0000_i1118" DrawAspect="Content" ObjectID="_1654635311" r:id="rId192"/>
         </w:object>
       </w:r>
     </w:p>
@@ -2613,7 +2613,7 @@
           <v:shape id="_x0000_i1119" type="#_x0000_t75" style="width:215.4pt;height:114pt" o:ole="">
             <v:imagedata r:id="rId193" o:title=""/>
           </v:shape>
-          <o:OLEObject Type="Embed" ProgID="Equation.DSMT4" ShapeID="_x0000_i1119" DrawAspect="Content" ObjectID="_1654602554" r:id="rId194"/>
+          <o:OLEObject Type="Embed" ProgID="Equation.DSMT4" ShapeID="_x0000_i1119" DrawAspect="Content" ObjectID="_1654635312" r:id="rId194"/>
         </w:object>
       </w:r>
     </w:p>
@@ -2630,7 +2630,7 @@
           <v:shape id="_x0000_i1120" type="#_x0000_t75" style="width:219.6pt;height:110.4pt" o:ole="">
             <v:imagedata r:id="rId195" o:title=""/>
           </v:shape>
-          <o:OLEObject Type="Embed" ProgID="Equation.DSMT4" ShapeID="_x0000_i1120" DrawAspect="Content" ObjectID="_1654602555" r:id="rId196"/>
+          <o:OLEObject Type="Embed" ProgID="Equation.DSMT4" ShapeID="_x0000_i1120" DrawAspect="Content" ObjectID="_1654635313" r:id="rId196"/>
         </w:object>
       </w:r>
     </w:p>
@@ -2647,7 +2647,7 @@
           <v:shape id="_x0000_i1121" type="#_x0000_t75" style="width:221.4pt;height:110.4pt" o:ole="">
             <v:imagedata r:id="rId197" o:title=""/>
           </v:shape>
-          <o:OLEObject Type="Embed" ProgID="Equation.DSMT4" ShapeID="_x0000_i1121" DrawAspect="Content" ObjectID="_1654602556" r:id="rId198"/>
+          <o:OLEObject Type="Embed" ProgID="Equation.DSMT4" ShapeID="_x0000_i1121" DrawAspect="Content" ObjectID="_1654635314" r:id="rId198"/>
         </w:object>
       </w:r>
     </w:p>
@@ -2664,7 +2664,7 @@
           <v:shape id="_x0000_i1122" type="#_x0000_t75" style="width:239.4pt;height:110.4pt" o:ole="">
             <v:imagedata r:id="rId199" o:title=""/>
           </v:shape>
-          <o:OLEObject Type="Embed" ProgID="Equation.DSMT4" ShapeID="_x0000_i1122" DrawAspect="Content" ObjectID="_1654602557" r:id="rId200"/>
+          <o:OLEObject Type="Embed" ProgID="Equation.DSMT4" ShapeID="_x0000_i1122" DrawAspect="Content" ObjectID="_1654635315" r:id="rId200"/>
         </w:object>
       </w:r>
     </w:p>
@@ -2681,7 +2681,7 @@
           <v:shape id="_x0000_i1123" type="#_x0000_t75" style="width:372.6pt;height:141.6pt" o:ole="">
             <v:imagedata r:id="rId201" o:title=""/>
           </v:shape>
-          <o:OLEObject Type="Embed" ProgID="Equation.DSMT4" ShapeID="_x0000_i1123" DrawAspect="Content" ObjectID="_1654602558" r:id="rId202"/>
+          <o:OLEObject Type="Embed" ProgID="Equation.DSMT4" ShapeID="_x0000_i1123" DrawAspect="Content" ObjectID="_1654635316" r:id="rId202"/>
         </w:object>
       </w:r>
     </w:p>
@@ -2732,7 +2732,7 @@
           <v:shape id="_x0000_i1124" type="#_x0000_t75" style="width:140.4pt;height:21pt" o:ole="">
             <v:imagedata r:id="rId178" o:title=""/>
           </v:shape>
-          <o:OLEObject Type="Embed" ProgID="Equation.DSMT4" ShapeID="_x0000_i1124" DrawAspect="Content" ObjectID="_1654602559" r:id="rId203"/>
+          <o:OLEObject Type="Embed" ProgID="Equation.DSMT4" ShapeID="_x0000_i1124" DrawAspect="Content" ObjectID="_1654635317" r:id="rId203"/>
         </w:object>
       </w:r>
       <w:r>
@@ -2817,7 +2817,7 @@
           <v:shape id="_x0000_i1125" type="#_x0000_t75" style="width:93pt;height:21pt" o:ole="">
             <v:imagedata r:id="rId205" o:title=""/>
           </v:shape>
-          <o:OLEObject Type="Embed" ProgID="Equation.DSMT4" ShapeID="_x0000_i1125" DrawAspect="Content" ObjectID="_1654602560" r:id="rId206"/>
+          <o:OLEObject Type="Embed" ProgID="Equation.DSMT4" ShapeID="_x0000_i1125" DrawAspect="Content" ObjectID="_1654635318" r:id="rId206"/>
         </w:object>
       </w:r>
       <w:r>
@@ -2836,7 +2836,7 @@
           <v:shape id="_x0000_i1126" type="#_x0000_t75" style="width:96pt;height:21pt" o:ole="">
             <v:imagedata r:id="rId207" o:title=""/>
           </v:shape>
-          <o:OLEObject Type="Embed" ProgID="Equation.DSMT4" ShapeID="_x0000_i1126" DrawAspect="Content" ObjectID="_1654602561" r:id="rId208"/>
+          <o:OLEObject Type="Embed" ProgID="Equation.DSMT4" ShapeID="_x0000_i1126" DrawAspect="Content" ObjectID="_1654635319" r:id="rId208"/>
         </w:object>
       </w:r>
     </w:p>
@@ -2852,7 +2852,7 @@
           <v:shape id="_x0000_i1127" type="#_x0000_t75" style="width:96pt;height:21pt" o:ole="">
             <v:imagedata r:id="rId209" o:title=""/>
           </v:shape>
-          <o:OLEObject Type="Embed" ProgID="Equation.DSMT4" ShapeID="_x0000_i1127" DrawAspect="Content" ObjectID="_1654602562" r:id="rId210"/>
+          <o:OLEObject Type="Embed" ProgID="Equation.DSMT4" ShapeID="_x0000_i1127" DrawAspect="Content" ObjectID="_1654635320" r:id="rId210"/>
         </w:object>
       </w:r>
     </w:p>
@@ -2869,7 +2869,7 @@
           <v:shape id="_x0000_i1128" type="#_x0000_t75" style="width:96.6pt;height:21pt" o:ole="">
             <v:imagedata r:id="rId211" o:title=""/>
           </v:shape>
-          <o:OLEObject Type="Embed" ProgID="Equation.DSMT4" ShapeID="_x0000_i1128" DrawAspect="Content" ObjectID="_1654602563" r:id="rId212"/>
+          <o:OLEObject Type="Embed" ProgID="Equation.DSMT4" ShapeID="_x0000_i1128" DrawAspect="Content" ObjectID="_1654635321" r:id="rId212"/>
         </w:object>
       </w:r>
     </w:p>
@@ -2886,7 +2886,7 @@
           <v:shape id="_x0000_i1129" type="#_x0000_t75" style="width:136.2pt;height:150.6pt" o:ole="">
             <v:imagedata r:id="rId213" o:title=""/>
           </v:shape>
-          <o:OLEObject Type="Embed" ProgID="Equation.DSMT4" ShapeID="_x0000_i1129" DrawAspect="Content" ObjectID="_1654602564" r:id="rId214"/>
+          <o:OLEObject Type="Embed" ProgID="Equation.DSMT4" ShapeID="_x0000_i1129" DrawAspect="Content" ObjectID="_1654635322" r:id="rId214"/>
         </w:object>
       </w:r>
     </w:p>
@@ -2902,7 +2902,7 @@
           <v:shape id="_x0000_i1130" type="#_x0000_t75" style="width:195.6pt;height:132pt" o:ole="">
             <v:imagedata r:id="rId215" o:title=""/>
           </v:shape>
-          <o:OLEObject Type="Embed" ProgID="Equation.DSMT4" ShapeID="_x0000_i1130" DrawAspect="Content" ObjectID="_1654602565" r:id="rId216"/>
+          <o:OLEObject Type="Embed" ProgID="Equation.DSMT4" ShapeID="_x0000_i1130" DrawAspect="Content" ObjectID="_1654635323" r:id="rId216"/>
         </w:object>
       </w:r>
       <w:r>
@@ -2921,7 +2921,7 @@
           <v:shape id="_x0000_i1131" type="#_x0000_t75" style="width:213.6pt;height:132pt" o:ole="">
             <v:imagedata r:id="rId217" o:title=""/>
           </v:shape>
-          <o:OLEObject Type="Embed" ProgID="Equation.DSMT4" ShapeID="_x0000_i1131" DrawAspect="Content" ObjectID="_1654602566" r:id="rId218"/>
+          <o:OLEObject Type="Embed" ProgID="Equation.DSMT4" ShapeID="_x0000_i1131" DrawAspect="Content" ObjectID="_1654635324" r:id="rId218"/>
         </w:object>
       </w:r>
     </w:p>
@@ -2937,7 +2937,7 @@
           <v:shape id="_x0000_i1132" type="#_x0000_t75" style="width:201.6pt;height:128.4pt" o:ole="">
             <v:imagedata r:id="rId219" o:title=""/>
           </v:shape>
-          <o:OLEObject Type="Embed" ProgID="Equation.DSMT4" ShapeID="_x0000_i1132" DrawAspect="Content" ObjectID="_1654602567" r:id="rId220"/>
+          <o:OLEObject Type="Embed" ProgID="Equation.DSMT4" ShapeID="_x0000_i1132" DrawAspect="Content" ObjectID="_1654635325" r:id="rId220"/>
         </w:object>
       </w:r>
     </w:p>
@@ -2953,7 +2953,7 @@
           <v:shape id="_x0000_i1133" type="#_x0000_t75" style="width:209.4pt;height:128.4pt" o:ole="">
             <v:imagedata r:id="rId221" o:title=""/>
           </v:shape>
-          <o:OLEObject Type="Embed" ProgID="Equation.DSMT4" ShapeID="_x0000_i1133" DrawAspect="Content" ObjectID="_1654602568" r:id="rId222"/>
+          <o:OLEObject Type="Embed" ProgID="Equation.DSMT4" ShapeID="_x0000_i1133" DrawAspect="Content" ObjectID="_1654635326" r:id="rId222"/>
         </w:object>
       </w:r>
     </w:p>
@@ -2969,7 +2969,7 @@
           <v:shape id="_x0000_i1134" type="#_x0000_t75" style="width:218.4pt;height:128.4pt" o:ole="">
             <v:imagedata r:id="rId223" o:title=""/>
           </v:shape>
-          <o:OLEObject Type="Embed" ProgID="Equation.DSMT4" ShapeID="_x0000_i1134" DrawAspect="Content" ObjectID="_1654602569" r:id="rId224"/>
+          <o:OLEObject Type="Embed" ProgID="Equation.DSMT4" ShapeID="_x0000_i1134" DrawAspect="Content" ObjectID="_1654635327" r:id="rId224"/>
         </w:object>
       </w:r>
     </w:p>
@@ -2985,7 +2985,7 @@
           <v:shape id="_x0000_i1135" type="#_x0000_t75" style="width:225pt;height:128.4pt" o:ole="">
             <v:imagedata r:id="rId225" o:title=""/>
           </v:shape>
-          <o:OLEObject Type="Embed" ProgID="Equation.DSMT4" ShapeID="_x0000_i1135" DrawAspect="Content" ObjectID="_1654602570" r:id="rId226"/>
+          <o:OLEObject Type="Embed" ProgID="Equation.DSMT4" ShapeID="_x0000_i1135" DrawAspect="Content" ObjectID="_1654635328" r:id="rId226"/>
         </w:object>
       </w:r>
     </w:p>
@@ -3001,7 +3001,7 @@
           <v:shape id="_x0000_i1136" type="#_x0000_t75" style="width:273pt;height:141.6pt" o:ole="">
             <v:imagedata r:id="rId227" o:title=""/>
           </v:shape>
-          <o:OLEObject Type="Embed" ProgID="Equation.DSMT4" ShapeID="_x0000_i1136" DrawAspect="Content" ObjectID="_1654602571" r:id="rId228"/>
+          <o:OLEObject Type="Embed" ProgID="Equation.DSMT4" ShapeID="_x0000_i1136" DrawAspect="Content" ObjectID="_1654635329" r:id="rId228"/>
         </w:object>
       </w:r>
     </w:p>
@@ -3017,7 +3017,7 @@
           <v:shape id="_x0000_i1137" type="#_x0000_t75" style="width:39.6pt;height:23.4pt" o:ole="">
             <v:imagedata r:id="rId229" o:title=""/>
           </v:shape>
-          <o:OLEObject Type="Embed" ProgID="Equation.DSMT4" ShapeID="_x0000_i1137" DrawAspect="Content" ObjectID="_1654602572" r:id="rId230"/>
+          <o:OLEObject Type="Embed" ProgID="Equation.DSMT4" ShapeID="_x0000_i1137" DrawAspect="Content" ObjectID="_1654635330" r:id="rId230"/>
         </w:object>
       </w:r>
     </w:p>
@@ -3034,7 +3034,7 @@
           <v:shape id="_x0000_i1138" type="#_x0000_t75" style="width:126.6pt;height:24pt" o:ole="">
             <v:imagedata r:id="rId231" o:title=""/>
           </v:shape>
-          <o:OLEObject Type="Embed" ProgID="Equation.DSMT4" ShapeID="_x0000_i1138" DrawAspect="Content" ObjectID="_1654602573" r:id="rId232"/>
+          <o:OLEObject Type="Embed" ProgID="Equation.DSMT4" ShapeID="_x0000_i1138" DrawAspect="Content" ObjectID="_1654635331" r:id="rId232"/>
         </w:object>
       </w:r>
       <w:r>
@@ -3054,7 +3054,7 @@
           <v:shape id="_x0000_i1139" type="#_x0000_t75" style="width:108.6pt;height:24pt" o:ole="">
             <v:imagedata r:id="rId233" o:title=""/>
           </v:shape>
-          <o:OLEObject Type="Embed" ProgID="Equation.DSMT4" ShapeID="_x0000_i1139" DrawAspect="Content" ObjectID="_1654602574" r:id="rId234"/>
+          <o:OLEObject Type="Embed" ProgID="Equation.DSMT4" ShapeID="_x0000_i1139" DrawAspect="Content" ObjectID="_1654635332" r:id="rId234"/>
         </w:object>
       </w:r>
     </w:p>
@@ -3071,7 +3071,7 @@
           <v:shape id="_x0000_i1140" type="#_x0000_t75" style="width:147.6pt;height:27pt" o:ole="">
             <v:imagedata r:id="rId235" o:title=""/>
           </v:shape>
-          <o:OLEObject Type="Embed" ProgID="Equation.DSMT4" ShapeID="_x0000_i1140" DrawAspect="Content" ObjectID="_1654602575" r:id="rId236"/>
+          <o:OLEObject Type="Embed" ProgID="Equation.DSMT4" ShapeID="_x0000_i1140" DrawAspect="Content" ObjectID="_1654635333" r:id="rId236"/>
         </w:object>
       </w:r>
     </w:p>
@@ -3088,7 +3088,7 @@
           <v:shape id="_x0000_i1141" type="#_x0000_t75" style="width:129.6pt;height:24pt" o:ole="">
             <v:imagedata r:id="rId237" o:title=""/>
           </v:shape>
-          <o:OLEObject Type="Embed" ProgID="Equation.DSMT4" ShapeID="_x0000_i1141" DrawAspect="Content" ObjectID="_1654602576" r:id="rId238"/>
+          <o:OLEObject Type="Embed" ProgID="Equation.DSMT4" ShapeID="_x0000_i1141" DrawAspect="Content" ObjectID="_1654635334" r:id="rId238"/>
         </w:object>
       </w:r>
     </w:p>
@@ -3130,7 +3130,7 @@
           <v:shape id="_x0000_i1142" type="#_x0000_t75" style="width:89.4pt;height:56.4pt" o:ole="">
             <v:imagedata r:id="rId239" o:title=""/>
           </v:shape>
-          <o:OLEObject Type="Embed" ProgID="Equation.DSMT4" ShapeID="_x0000_i1142" DrawAspect="Content" ObjectID="_1654602577" r:id="rId240"/>
+          <o:OLEObject Type="Embed" ProgID="Equation.DSMT4" ShapeID="_x0000_i1142" DrawAspect="Content" ObjectID="_1654635335" r:id="rId240"/>
         </w:object>
       </w:r>
     </w:p>
@@ -3168,7 +3168,15 @@
         </w:rPr>
       </w:pPr>
       <w:r>
-        <w:t xml:space="preserve">Write the uncoded row matrices </w:t>
+        <w:t xml:space="preserve">Write the </w:t>
+      </w:r>
+      <w:proofErr w:type="spellStart"/>
+      <w:r>
+        <w:t>uncoded</w:t>
+      </w:r>
+      <w:proofErr w:type="spellEnd"/>
+      <w:r>
+        <w:t xml:space="preserve"> row matrices </w:t>
       </w:r>
       <w:r>
         <w:rPr>
@@ -3178,7 +3186,7 @@
           <v:shape id="_x0000_i1143" type="#_x0000_t75" style="width:23.4pt;height:14.4pt" o:ole="">
             <v:imagedata r:id="rId241" o:title=""/>
           </v:shape>
-          <o:OLEObject Type="Embed" ProgID="Equation.DSMT4" ShapeID="_x0000_i1143" DrawAspect="Content" ObjectID="_1654602578" r:id="rId242"/>
+          <o:OLEObject Type="Embed" ProgID="Equation.DSMT4" ShapeID="_x0000_i1143" DrawAspect="Content" ObjectID="_1654635336" r:id="rId242"/>
         </w:object>
       </w:r>
       <w:r>
@@ -3818,7 +3826,7 @@
           <v:shape id="_x0000_i1144" type="#_x0000_t75" style="width:341.4pt;height:36pt" o:ole="">
             <v:imagedata r:id="rId243" o:title=""/>
           </v:shape>
-          <o:OLEObject Type="Embed" ProgID="Equation.DSMT4" ShapeID="_x0000_i1144" DrawAspect="Content" ObjectID="_1654602579" r:id="rId244"/>
+          <o:OLEObject Type="Embed" ProgID="Equation.DSMT4" ShapeID="_x0000_i1144" DrawAspect="Content" ObjectID="_1654635337" r:id="rId244"/>
         </w:object>
       </w:r>
       <w:r>
@@ -3860,7 +3868,7 @@
           <v:shape id="_x0000_i1145" type="#_x0000_t75" style="width:186.6pt;height:56.4pt" o:ole="">
             <v:imagedata r:id="rId245" o:title=""/>
           </v:shape>
-          <o:OLEObject Type="Embed" ProgID="Equation.DSMT4" ShapeID="_x0000_i1145" DrawAspect="Content" ObjectID="_1654602580" r:id="rId246"/>
+          <o:OLEObject Type="Embed" ProgID="Equation.DSMT4" ShapeID="_x0000_i1145" DrawAspect="Content" ObjectID="_1654635338" r:id="rId246"/>
         </w:object>
       </w:r>
     </w:p>
@@ -3877,7 +3885,7 @@
           <v:shape id="_x0000_i1146" type="#_x0000_t75" style="width:204.6pt;height:56.4pt" o:ole="">
             <v:imagedata r:id="rId247" o:title=""/>
           </v:shape>
-          <o:OLEObject Type="Embed" ProgID="Equation.DSMT4" ShapeID="_x0000_i1146" DrawAspect="Content" ObjectID="_1654602581" r:id="rId248"/>
+          <o:OLEObject Type="Embed" ProgID="Equation.DSMT4" ShapeID="_x0000_i1146" DrawAspect="Content" ObjectID="_1654635339" r:id="rId248"/>
         </w:object>
       </w:r>
     </w:p>
@@ -3894,7 +3902,7 @@
           <v:shape id="_x0000_i1147" type="#_x0000_t75" style="width:190.8pt;height:56.4pt" o:ole="">
             <v:imagedata r:id="rId249" o:title=""/>
           </v:shape>
-          <o:OLEObject Type="Embed" ProgID="Equation.DSMT4" ShapeID="_x0000_i1147" DrawAspect="Content" ObjectID="_1654602582" r:id="rId250"/>
+          <o:OLEObject Type="Embed" ProgID="Equation.DSMT4" ShapeID="_x0000_i1147" DrawAspect="Content" ObjectID="_1654635340" r:id="rId250"/>
         </w:object>
       </w:r>
     </w:p>
@@ -3911,7 +3919,7 @@
           <v:shape id="_x0000_i1148" type="#_x0000_t75" style="width:186.6pt;height:56.4pt" o:ole="">
             <v:imagedata r:id="rId251" o:title=""/>
           </v:shape>
-          <o:OLEObject Type="Embed" ProgID="Equation.DSMT4" ShapeID="_x0000_i1148" DrawAspect="Content" ObjectID="_1654602583" r:id="rId252"/>
+          <o:OLEObject Type="Embed" ProgID="Equation.DSMT4" ShapeID="_x0000_i1148" DrawAspect="Content" ObjectID="_1654635341" r:id="rId252"/>
         </w:object>
       </w:r>
     </w:p>
@@ -3928,7 +3936,7 @@
           <v:shape id="_x0000_i1149" type="#_x0000_t75" style="width:197.4pt;height:56.4pt" o:ole="">
             <v:imagedata r:id="rId253" o:title=""/>
           </v:shape>
-          <o:OLEObject Type="Embed" ProgID="Equation.DSMT4" ShapeID="_x0000_i1149" DrawAspect="Content" ObjectID="_1654602584" r:id="rId254"/>
+          <o:OLEObject Type="Embed" ProgID="Equation.DSMT4" ShapeID="_x0000_i1149" DrawAspect="Content" ObjectID="_1654635342" r:id="rId254"/>
         </w:object>
       </w:r>
     </w:p>
@@ -3945,7 +3953,7 @@
           <v:shape id="_x0000_i1150" type="#_x0000_t75" style="width:186.6pt;height:56.4pt" o:ole="">
             <v:imagedata r:id="rId255" o:title=""/>
           </v:shape>
-          <o:OLEObject Type="Embed" ProgID="Equation.DSMT4" ShapeID="_x0000_i1150" DrawAspect="Content" ObjectID="_1654602585" r:id="rId256"/>
+          <o:OLEObject Type="Embed" ProgID="Equation.DSMT4" ShapeID="_x0000_i1150" DrawAspect="Content" ObjectID="_1654635343" r:id="rId256"/>
         </w:object>
       </w:r>
     </w:p>
@@ -3980,7 +3988,7 @@
           <v:shape id="_x0000_i1151" type="#_x0000_t75" style="width:422.7pt;height:20.4pt" o:ole="">
             <v:imagedata r:id="rId257" o:title=""/>
           </v:shape>
-          <o:OLEObject Type="Embed" ProgID="Equation.DSMT4" ShapeID="_x0000_i1151" DrawAspect="Content" ObjectID="_1654602586" r:id="rId258"/>
+          <o:OLEObject Type="Embed" ProgID="Equation.DSMT4" ShapeID="_x0000_i1151" DrawAspect="Content" ObjectID="_1654635344" r:id="rId258"/>
         </w:object>
       </w:r>
     </w:p>
@@ -4015,7 +4023,7 @@
           <v:shape id="_x0000_i1152" type="#_x0000_t75" style="width:348pt;height:14.4pt" o:ole="">
             <v:imagedata r:id="rId259" o:title=""/>
           </v:shape>
-          <o:OLEObject Type="Embed" ProgID="Equation.DSMT4" ShapeID="_x0000_i1152" DrawAspect="Content" ObjectID="_1654602587" r:id="rId260"/>
+          <o:OLEObject Type="Embed" ProgID="Equation.DSMT4" ShapeID="_x0000_i1152" DrawAspect="Content" ObjectID="_1654635345" r:id="rId260"/>
         </w:object>
       </w:r>
       <w:r>
@@ -4064,7 +4072,7 @@
           <v:shape id="_x0000_i1153" type="#_x0000_t75" style="width:102.6pt;height:56.4pt" o:ole="">
             <v:imagedata r:id="rId261" o:title=""/>
           </v:shape>
-          <o:OLEObject Type="Embed" ProgID="Equation.DSMT4" ShapeID="_x0000_i1153" DrawAspect="Content" ObjectID="_1654602588" r:id="rId262"/>
+          <o:OLEObject Type="Embed" ProgID="Equation.DSMT4" ShapeID="_x0000_i1153" DrawAspect="Content" ObjectID="_1654635346" r:id="rId262"/>
         </w:object>
       </w:r>
     </w:p>
@@ -4087,7 +4095,7 @@
           <v:shape id="_x0000_i1154" type="#_x0000_t75" style="width:117.6pt;height:56.4pt" o:ole="">
             <v:imagedata r:id="rId263" o:title=""/>
           </v:shape>
-          <o:OLEObject Type="Embed" ProgID="Equation.DSMT4" ShapeID="_x0000_i1154" DrawAspect="Content" ObjectID="_1654602589" r:id="rId264"/>
+          <o:OLEObject Type="Embed" ProgID="Equation.DSMT4" ShapeID="_x0000_i1154" DrawAspect="Content" ObjectID="_1654635347" r:id="rId264"/>
         </w:object>
       </w:r>
     </w:p>
@@ -4119,7 +4127,7 @@
           <v:shape id="_x0000_i1155" type="#_x0000_t75" style="width:422.7pt;height:20.4pt" o:ole="">
             <v:imagedata r:id="rId257" o:title=""/>
           </v:shape>
-          <o:OLEObject Type="Embed" ProgID="Equation.DSMT4" ShapeID="_x0000_i1155" DrawAspect="Content" ObjectID="_1654602590" r:id="rId265"/>
+          <o:OLEObject Type="Embed" ProgID="Equation.DSMT4" ShapeID="_x0000_i1155" DrawAspect="Content" ObjectID="_1654635348" r:id="rId265"/>
         </w:object>
       </w:r>
     </w:p>
@@ -4136,7 +4144,7 @@
           <v:shape id="_x0000_i1156" type="#_x0000_t75" style="width:204.6pt;height:56.4pt" o:ole="">
             <v:imagedata r:id="rId266" o:title=""/>
           </v:shape>
-          <o:OLEObject Type="Embed" ProgID="Equation.DSMT4" ShapeID="_x0000_i1156" DrawAspect="Content" ObjectID="_1654602591" r:id="rId267"/>
+          <o:OLEObject Type="Embed" ProgID="Equation.DSMT4" ShapeID="_x0000_i1156" DrawAspect="Content" ObjectID="_1654635349" r:id="rId267"/>
         </w:object>
       </w:r>
     </w:p>
@@ -4153,7 +4161,7 @@
           <v:shape id="_x0000_i1157" type="#_x0000_t75" style="width:222.6pt;height:56.4pt" o:ole="">
             <v:imagedata r:id="rId268" o:title=""/>
           </v:shape>
-          <o:OLEObject Type="Embed" ProgID="Equation.DSMT4" ShapeID="_x0000_i1157" DrawAspect="Content" ObjectID="_1654602592" r:id="rId269"/>
+          <o:OLEObject Type="Embed" ProgID="Equation.DSMT4" ShapeID="_x0000_i1157" DrawAspect="Content" ObjectID="_1654635350" r:id="rId269"/>
         </w:object>
       </w:r>
     </w:p>
@@ -4170,7 +4178,7 @@
           <v:shape id="_x0000_i1158" type="#_x0000_t75" style="width:206.4pt;height:56.4pt" o:ole="">
             <v:imagedata r:id="rId270" o:title=""/>
           </v:shape>
-          <o:OLEObject Type="Embed" ProgID="Equation.DSMT4" ShapeID="_x0000_i1158" DrawAspect="Content" ObjectID="_1654602593" r:id="rId271"/>
+          <o:OLEObject Type="Embed" ProgID="Equation.DSMT4" ShapeID="_x0000_i1158" DrawAspect="Content" ObjectID="_1654635351" r:id="rId271"/>
         </w:object>
       </w:r>
     </w:p>
@@ -4187,7 +4195,7 @@
           <v:shape id="_x0000_i1159" type="#_x0000_t75" style="width:204.6pt;height:56.4pt" o:ole="">
             <v:imagedata r:id="rId272" o:title=""/>
           </v:shape>
-          <o:OLEObject Type="Embed" ProgID="Equation.DSMT4" ShapeID="_x0000_i1159" DrawAspect="Content" ObjectID="_1654602594" r:id="rId273"/>
+          <o:OLEObject Type="Embed" ProgID="Equation.DSMT4" ShapeID="_x0000_i1159" DrawAspect="Content" ObjectID="_1654635352" r:id="rId273"/>
         </w:object>
       </w:r>
     </w:p>
@@ -4204,7 +4212,7 @@
           <v:shape id="_x0000_i1160" type="#_x0000_t75" style="width:216.6pt;height:56.4pt" o:ole="">
             <v:imagedata r:id="rId274" o:title=""/>
           </v:shape>
-          <o:OLEObject Type="Embed" ProgID="Equation.DSMT4" ShapeID="_x0000_i1160" DrawAspect="Content" ObjectID="_1654602595" r:id="rId275"/>
+          <o:OLEObject Type="Embed" ProgID="Equation.DSMT4" ShapeID="_x0000_i1160" DrawAspect="Content" ObjectID="_1654635353" r:id="rId275"/>
         </w:object>
       </w:r>
     </w:p>
@@ -4221,7 +4229,7 @@
           <v:shape id="_x0000_i1161" type="#_x0000_t75" style="width:204.6pt;height:56.4pt" o:ole="">
             <v:imagedata r:id="rId276" o:title=""/>
           </v:shape>
-          <o:OLEObject Type="Embed" ProgID="Equation.DSMT4" ShapeID="_x0000_i1161" DrawAspect="Content" ObjectID="_1654602596" r:id="rId277"/>
+          <o:OLEObject Type="Embed" ProgID="Equation.DSMT4" ShapeID="_x0000_i1161" DrawAspect="Content" ObjectID="_1654635354" r:id="rId277"/>
         </w:object>
       </w:r>
     </w:p>
@@ -4246,7 +4254,7 @@
           <v:shape id="_x0000_i1162" type="#_x0000_t75" style="width:347.4pt;height:34.8pt" o:ole="">
             <v:imagedata r:id="rId278" o:title=""/>
           </v:shape>
-          <o:OLEObject Type="Embed" ProgID="Equation.DSMT4" ShapeID="_x0000_i1162" DrawAspect="Content" ObjectID="_1654602597" r:id="rId279"/>
+          <o:OLEObject Type="Embed" ProgID="Equation.DSMT4" ShapeID="_x0000_i1162" DrawAspect="Content" ObjectID="_1654635355" r:id="rId279"/>
         </w:object>
       </w:r>
       <w:r>
@@ -4329,7 +4337,15 @@
           <w:bCs/>
           <w:iCs/>
         </w:rPr>
-        <w:t xml:space="preserve">   with a key word  </w:t>
+        <w:t xml:space="preserve">   with a key </w:t>
+      </w:r>
+      <w:proofErr w:type="gramStart"/>
+      <w:r>
+        <w:rPr>
+          <w:bCs/>
+          <w:iCs/>
+        </w:rPr>
+        <w:t xml:space="preserve">word  </w:t>
       </w:r>
       <w:r>
         <w:rPr>
@@ -4339,6 +4355,7 @@
         </w:rPr>
         <w:t>MATH</w:t>
       </w:r>
+      <w:proofErr w:type="gramEnd"/>
     </w:p>
     <w:p>
       <w:pPr>
@@ -4397,7 +4414,15 @@
         </w:rPr>
       </w:pPr>
       <w:r>
-        <w:t xml:space="preserve">Write the uncoded row matrices </w:t>
+        <w:t xml:space="preserve">Write the </w:t>
+      </w:r>
+      <w:proofErr w:type="spellStart"/>
+      <w:r>
+        <w:t>uncoded</w:t>
+      </w:r>
+      <w:proofErr w:type="spellEnd"/>
+      <w:r>
+        <w:t xml:space="preserve"> row matrices </w:t>
       </w:r>
       <w:r>
         <w:rPr>
@@ -4407,7 +4432,7 @@
           <v:shape id="_x0000_i1163" type="#_x0000_t75" style="width:23.4pt;height:13.2pt" o:ole="">
             <v:imagedata r:id="rId280" o:title=""/>
           </v:shape>
-          <o:OLEObject Type="Embed" ProgID="Equation.DSMT4" ShapeID="_x0000_i1163" DrawAspect="Content" ObjectID="_1654602598" r:id="rId281"/>
+          <o:OLEObject Type="Embed" ProgID="Equation.DSMT4" ShapeID="_x0000_i1163" DrawAspect="Content" ObjectID="_1654635356" r:id="rId281"/>
         </w:object>
       </w:r>
       <w:r>
@@ -5042,7 +5067,7 @@
           <v:shape id="_x0000_i1164" type="#_x0000_t75" style="width:81pt;height:35.4pt" o:ole="">
             <v:imagedata r:id="rId282" o:title=""/>
           </v:shape>
-          <o:OLEObject Type="Embed" ProgID="Equation.DSMT4" ShapeID="_x0000_i1164" DrawAspect="Content" ObjectID="_1654602599" r:id="rId283"/>
+          <o:OLEObject Type="Embed" ProgID="Equation.DSMT4" ShapeID="_x0000_i1164" DrawAspect="Content" ObjectID="_1654635357" r:id="rId283"/>
         </w:object>
       </w:r>
     </w:p>
@@ -5065,7 +5090,7 @@
           <v:shape id="_x0000_i1165" type="#_x0000_t75" style="width:63.6pt;height:36pt" o:ole="">
             <v:imagedata r:id="rId284" o:title=""/>
           </v:shape>
-          <o:OLEObject Type="Embed" ProgID="Equation.DSMT4" ShapeID="_x0000_i1165" DrawAspect="Content" ObjectID="_1654602600" r:id="rId285"/>
+          <o:OLEObject Type="Embed" ProgID="Equation.DSMT4" ShapeID="_x0000_i1165" DrawAspect="Content" ObjectID="_1654635358" r:id="rId285"/>
         </w:object>
       </w:r>
       <w:r>
@@ -5097,7 +5122,7 @@
           <v:shape id="_x0000_i1166" type="#_x0000_t75" style="width:273.6pt;height:34.8pt" o:ole="">
             <v:imagedata r:id="rId286" o:title=""/>
           </v:shape>
-          <o:OLEObject Type="Embed" ProgID="Equation.DSMT4" ShapeID="_x0000_i1166" DrawAspect="Content" ObjectID="_1654602601" r:id="rId287"/>
+          <o:OLEObject Type="Embed" ProgID="Equation.DSMT4" ShapeID="_x0000_i1166" DrawAspect="Content" ObjectID="_1654635359" r:id="rId287"/>
         </w:object>
       </w:r>
     </w:p>
@@ -5120,7 +5145,7 @@
           <v:shape id="_x0000_i1167" type="#_x0000_t75" style="width:329.4pt;height:20.4pt" o:ole="">
             <v:imagedata r:id="rId288" o:title=""/>
           </v:shape>
-          <o:OLEObject Type="Embed" ProgID="Equation.DSMT4" ShapeID="_x0000_i1167" DrawAspect="Content" ObjectID="_1654602602" r:id="rId289"/>
+          <o:OLEObject Type="Embed" ProgID="Equation.DSMT4" ShapeID="_x0000_i1167" DrawAspect="Content" ObjectID="_1654635360" r:id="rId289"/>
         </w:object>
       </w:r>
     </w:p>
@@ -5158,7 +5183,7 @@
           <v:shape id="_x0000_i1168" type="#_x0000_t75" style="width:140.4pt;height:36pt" o:ole="">
             <v:imagedata r:id="rId290" o:title=""/>
           </v:shape>
-          <o:OLEObject Type="Embed" ProgID="Equation.DSMT4" ShapeID="_x0000_i1168" DrawAspect="Content" ObjectID="_1654602603" r:id="rId291"/>
+          <o:OLEObject Type="Embed" ProgID="Equation.DSMT4" ShapeID="_x0000_i1168" DrawAspect="Content" ObjectID="_1654635361" r:id="rId291"/>
         </w:object>
       </w:r>
     </w:p>
@@ -5175,7 +5200,7 @@
           <v:shape id="_x0000_i1169" type="#_x0000_t75" style="width:140.4pt;height:36pt" o:ole="">
             <v:imagedata r:id="rId292" o:title=""/>
           </v:shape>
-          <o:OLEObject Type="Embed" ProgID="Equation.DSMT4" ShapeID="_x0000_i1169" DrawAspect="Content" ObjectID="_1654602604" r:id="rId293"/>
+          <o:OLEObject Type="Embed" ProgID="Equation.DSMT4" ShapeID="_x0000_i1169" DrawAspect="Content" ObjectID="_1654635362" r:id="rId293"/>
         </w:object>
       </w:r>
     </w:p>
@@ -5192,7 +5217,7 @@
           <v:shape id="_x0000_i1170" type="#_x0000_t75" style="width:141.6pt;height:36pt" o:ole="">
             <v:imagedata r:id="rId294" o:title=""/>
           </v:shape>
-          <o:OLEObject Type="Embed" ProgID="Equation.DSMT4" ShapeID="_x0000_i1170" DrawAspect="Content" ObjectID="_1654602605" r:id="rId295"/>
+          <o:OLEObject Type="Embed" ProgID="Equation.DSMT4" ShapeID="_x0000_i1170" DrawAspect="Content" ObjectID="_1654635363" r:id="rId295"/>
         </w:object>
       </w:r>
     </w:p>
@@ -5209,7 +5234,7 @@
           <v:shape id="_x0000_i1171" type="#_x0000_t75" style="width:120.6pt;height:36pt" o:ole="">
             <v:imagedata r:id="rId296" o:title=""/>
           </v:shape>
-          <o:OLEObject Type="Embed" ProgID="Equation.DSMT4" ShapeID="_x0000_i1171" DrawAspect="Content" ObjectID="_1654602606" r:id="rId297"/>
+          <o:OLEObject Type="Embed" ProgID="Equation.DSMT4" ShapeID="_x0000_i1171" DrawAspect="Content" ObjectID="_1654635364" r:id="rId297"/>
         </w:object>
       </w:r>
     </w:p>
@@ -5226,7 +5251,7 @@
           <v:shape id="_x0000_i1172" type="#_x0000_t75" style="width:141pt;height:36pt" o:ole="">
             <v:imagedata r:id="rId298" o:title=""/>
           </v:shape>
-          <o:OLEObject Type="Embed" ProgID="Equation.DSMT4" ShapeID="_x0000_i1172" DrawAspect="Content" ObjectID="_1654602607" r:id="rId299"/>
+          <o:OLEObject Type="Embed" ProgID="Equation.DSMT4" ShapeID="_x0000_i1172" DrawAspect="Content" ObjectID="_1654635365" r:id="rId299"/>
         </w:object>
       </w:r>
     </w:p>
@@ -5243,7 +5268,7 @@
           <v:shape id="_x0000_i1173" type="#_x0000_t75" style="width:132.6pt;height:36pt" o:ole="">
             <v:imagedata r:id="rId300" o:title=""/>
           </v:shape>
-          <o:OLEObject Type="Embed" ProgID="Equation.DSMT4" ShapeID="_x0000_i1173" DrawAspect="Content" ObjectID="_1654602608" r:id="rId301"/>
+          <o:OLEObject Type="Embed" ProgID="Equation.DSMT4" ShapeID="_x0000_i1173" DrawAspect="Content" ObjectID="_1654635366" r:id="rId301"/>
         </w:object>
       </w:r>
     </w:p>
@@ -5264,7 +5289,7 @@
           <v:shape id="_x0000_i1174" type="#_x0000_t75" style="width:138.6pt;height:36pt" o:ole="">
             <v:imagedata r:id="rId302" o:title=""/>
           </v:shape>
-          <o:OLEObject Type="Embed" ProgID="Equation.DSMT4" ShapeID="_x0000_i1174" DrawAspect="Content" ObjectID="_1654602609" r:id="rId303"/>
+          <o:OLEObject Type="Embed" ProgID="Equation.DSMT4" ShapeID="_x0000_i1174" DrawAspect="Content" ObjectID="_1654635367" r:id="rId303"/>
         </w:object>
       </w:r>
       <w:r>
@@ -5306,7 +5331,7 @@
           <v:shape id="_x0000_i1175" type="#_x0000_t75" style="width:331.2pt;height:14.4pt" o:ole="">
             <v:imagedata r:id="rId304" o:title=""/>
           </v:shape>
-          <o:OLEObject Type="Embed" ProgID="Equation.DSMT4" ShapeID="_x0000_i1175" DrawAspect="Content" ObjectID="_1654602610" r:id="rId305"/>
+          <o:OLEObject Type="Embed" ProgID="Equation.DSMT4" ShapeID="_x0000_i1175" DrawAspect="Content" ObjectID="_1654635368" r:id="rId305"/>
         </w:object>
       </w:r>
       <w:r>
@@ -5355,7 +5380,7 @@
           <v:shape id="_x0000_i1176" type="#_x0000_t75" style="width:63.6pt;height:36pt" o:ole="">
             <v:imagedata r:id="rId306" o:title=""/>
           </v:shape>
-          <o:OLEObject Type="Embed" ProgID="Equation.DSMT4" ShapeID="_x0000_i1176" DrawAspect="Content" ObjectID="_1654602611" r:id="rId307"/>
+          <o:OLEObject Type="Embed" ProgID="Equation.DSMT4" ShapeID="_x0000_i1176" DrawAspect="Content" ObjectID="_1654635369" r:id="rId307"/>
         </w:object>
       </w:r>
       <w:r>
@@ -5385,7 +5410,7 @@
           <v:shape id="_x0000_i1177" type="#_x0000_t75" style="width:103.8pt;height:36pt" o:ole="">
             <v:imagedata r:id="rId308" o:title=""/>
           </v:shape>
-          <o:OLEObject Type="Embed" ProgID="Equation.DSMT4" ShapeID="_x0000_i1177" DrawAspect="Content" ObjectID="_1654602612" r:id="rId309"/>
+          <o:OLEObject Type="Embed" ProgID="Equation.DSMT4" ShapeID="_x0000_i1177" DrawAspect="Content" ObjectID="_1654635370" r:id="rId309"/>
         </w:object>
       </w:r>
     </w:p>
@@ -5418,7 +5443,7 @@
           <v:shape id="_x0000_i1178" type="#_x0000_t75" style="width:78pt;height:56.4pt" o:ole="">
             <v:imagedata r:id="rId310" o:title=""/>
           </v:shape>
-          <o:OLEObject Type="Embed" ProgID="Equation.DSMT4" ShapeID="_x0000_i1178" DrawAspect="Content" ObjectID="_1654602613" r:id="rId311"/>
+          <o:OLEObject Type="Embed" ProgID="Equation.DSMT4" ShapeID="_x0000_i1178" DrawAspect="Content" ObjectID="_1654635371" r:id="rId311"/>
         </w:object>
       </w:r>
       <w:r>
@@ -5458,7 +5483,7 @@
           <v:shape id="_x0000_i1179" type="#_x0000_t75" style="width:399.6pt;height:20.4pt" o:ole="">
             <v:imagedata r:id="rId312" o:title=""/>
           </v:shape>
-          <o:OLEObject Type="Embed" ProgID="Equation.DSMT4" ShapeID="_x0000_i1179" DrawAspect="Content" ObjectID="_1654602614" r:id="rId313"/>
+          <o:OLEObject Type="Embed" ProgID="Equation.DSMT4" ShapeID="_x0000_i1179" DrawAspect="Content" ObjectID="_1654635372" r:id="rId313"/>
         </w:object>
       </w:r>
     </w:p>
@@ -5481,7 +5506,7 @@
           <v:shape id="_x0000_i1180" type="#_x0000_t75" style="width:170.4pt;height:56.4pt" o:ole="">
             <v:imagedata r:id="rId314" o:title=""/>
           </v:shape>
-          <o:OLEObject Type="Embed" ProgID="Equation.DSMT4" ShapeID="_x0000_i1180" DrawAspect="Content" ObjectID="_1654602615" r:id="rId315"/>
+          <o:OLEObject Type="Embed" ProgID="Equation.DSMT4" ShapeID="_x0000_i1180" DrawAspect="Content" ObjectID="_1654635373" r:id="rId315"/>
         </w:object>
       </w:r>
     </w:p>
@@ -5504,7 +5529,7 @@
           <v:shape id="_x0000_i1181" type="#_x0000_t75" style="width:171pt;height:56.4pt" o:ole="">
             <v:imagedata r:id="rId316" o:title=""/>
           </v:shape>
-          <o:OLEObject Type="Embed" ProgID="Equation.DSMT4" ShapeID="_x0000_i1181" DrawAspect="Content" ObjectID="_1654602616" r:id="rId317"/>
+          <o:OLEObject Type="Embed" ProgID="Equation.DSMT4" ShapeID="_x0000_i1181" DrawAspect="Content" ObjectID="_1654635374" r:id="rId317"/>
         </w:object>
       </w:r>
     </w:p>
@@ -5527,7 +5552,7 @@
           <v:shape id="_x0000_i1182" type="#_x0000_t75" style="width:173.4pt;height:56.4pt" o:ole="">
             <v:imagedata r:id="rId318" o:title=""/>
           </v:shape>
-          <o:OLEObject Type="Embed" ProgID="Equation.DSMT4" ShapeID="_x0000_i1182" DrawAspect="Content" ObjectID="_1654602617" r:id="rId319"/>
+          <o:OLEObject Type="Embed" ProgID="Equation.DSMT4" ShapeID="_x0000_i1182" DrawAspect="Content" ObjectID="_1654635375" r:id="rId319"/>
         </w:object>
       </w:r>
     </w:p>
@@ -5550,7 +5575,7 @@
           <v:shape id="_x0000_i1183" type="#_x0000_t75" style="width:152.4pt;height:56.4pt" o:ole="">
             <v:imagedata r:id="rId320" o:title=""/>
           </v:shape>
-          <o:OLEObject Type="Embed" ProgID="Equation.DSMT4" ShapeID="_x0000_i1183" DrawAspect="Content" ObjectID="_1654602618" r:id="rId321"/>
+          <o:OLEObject Type="Embed" ProgID="Equation.DSMT4" ShapeID="_x0000_i1183" DrawAspect="Content" ObjectID="_1654635376" r:id="rId321"/>
         </w:object>
       </w:r>
     </w:p>
@@ -5573,7 +5598,7 @@
           <v:shape id="_x0000_i1184" type="#_x0000_t75" style="width:171pt;height:56.4pt" o:ole="">
             <v:imagedata r:id="rId322" o:title=""/>
           </v:shape>
-          <o:OLEObject Type="Embed" ProgID="Equation.DSMT4" ShapeID="_x0000_i1184" DrawAspect="Content" ObjectID="_1654602619" r:id="rId323"/>
+          <o:OLEObject Type="Embed" ProgID="Equation.DSMT4" ShapeID="_x0000_i1184" DrawAspect="Content" ObjectID="_1654635377" r:id="rId323"/>
         </w:object>
       </w:r>
     </w:p>
@@ -5596,7 +5621,7 @@
           <v:shape id="_x0000_i1185" type="#_x0000_t75" style="width:164.4pt;height:56.4pt" o:ole="">
             <v:imagedata r:id="rId324" o:title=""/>
           </v:shape>
-          <o:OLEObject Type="Embed" ProgID="Equation.DSMT4" ShapeID="_x0000_i1185" DrawAspect="Content" ObjectID="_1654602620" r:id="rId325"/>
+          <o:OLEObject Type="Embed" ProgID="Equation.DSMT4" ShapeID="_x0000_i1185" DrawAspect="Content" ObjectID="_1654635378" r:id="rId325"/>
         </w:object>
       </w:r>
     </w:p>
@@ -5619,7 +5644,7 @@
           <v:shape id="_x0000_i1186" type="#_x0000_t75" style="width:168.6pt;height:56.4pt" o:ole="">
             <v:imagedata r:id="rId326" o:title=""/>
           </v:shape>
-          <o:OLEObject Type="Embed" ProgID="Equation.DSMT4" ShapeID="_x0000_i1186" DrawAspect="Content" ObjectID="_1654602621" r:id="rId327"/>
+          <o:OLEObject Type="Embed" ProgID="Equation.DSMT4" ShapeID="_x0000_i1186" DrawAspect="Content" ObjectID="_1654635379" r:id="rId327"/>
         </w:object>
       </w:r>
     </w:p>
@@ -5636,7 +5661,7 @@
           <v:shape id="_x0000_i1187" type="#_x0000_t75" style="width:273.6pt;height:34.8pt" o:ole="">
             <v:imagedata r:id="rId328" o:title=""/>
           </v:shape>
-          <o:OLEObject Type="Embed" ProgID="Equation.DSMT4" ShapeID="_x0000_i1187" DrawAspect="Content" ObjectID="_1654602622" r:id="rId329"/>
+          <o:OLEObject Type="Embed" ProgID="Equation.DSMT4" ShapeID="_x0000_i1187" DrawAspect="Content" ObjectID="_1654635380" r:id="rId329"/>
         </w:object>
       </w:r>
     </w:p>
@@ -5727,7 +5752,7 @@
           <v:shape id="_x0000_i1188" type="#_x0000_t75" style="width:304.2pt;height:16.8pt" o:ole="">
             <v:imagedata r:id="rId330" o:title=""/>
           </v:shape>
-          <o:OLEObject Type="Embed" ProgID="Equation.DSMT4" ShapeID="_x0000_i1188" DrawAspect="Content" ObjectID="_1654602623" r:id="rId331"/>
+          <o:OLEObject Type="Embed" ProgID="Equation.DSMT4" ShapeID="_x0000_i1188" DrawAspect="Content" ObjectID="_1654635381" r:id="rId331"/>
         </w:object>
       </w:r>
     </w:p>
@@ -5764,7 +5789,7 @@
           <v:shape id="_x0000_i1189" type="#_x0000_t75" style="width:81pt;height:35.4pt" o:ole="">
             <v:imagedata r:id="rId282" o:title=""/>
           </v:shape>
-          <o:OLEObject Type="Embed" ProgID="Equation.DSMT4" ShapeID="_x0000_i1189" DrawAspect="Content" ObjectID="_1654602624" r:id="rId332"/>
+          <o:OLEObject Type="Embed" ProgID="Equation.DSMT4" ShapeID="_x0000_i1189" DrawAspect="Content" ObjectID="_1654635382" r:id="rId332"/>
         </w:object>
       </w:r>
     </w:p>
@@ -5787,7 +5812,7 @@
           <v:shape id="_x0000_i1190" type="#_x0000_t75" style="width:63.6pt;height:36pt" o:ole="">
             <v:imagedata r:id="rId306" o:title=""/>
           </v:shape>
-          <o:OLEObject Type="Embed" ProgID="Equation.DSMT4" ShapeID="_x0000_i1190" DrawAspect="Content" ObjectID="_1654602625" r:id="rId333"/>
+          <o:OLEObject Type="Embed" ProgID="Equation.DSMT4" ShapeID="_x0000_i1190" DrawAspect="Content" ObjectID="_1654635383" r:id="rId333"/>
         </w:object>
       </w:r>
       <w:r>
@@ -5817,7 +5842,7 @@
           <v:shape id="_x0000_i1191" type="#_x0000_t75" style="width:103.8pt;height:36pt" o:ole="">
             <v:imagedata r:id="rId308" o:title=""/>
           </v:shape>
-          <o:OLEObject Type="Embed" ProgID="Equation.DSMT4" ShapeID="_x0000_i1191" DrawAspect="Content" ObjectID="_1654602626" r:id="rId334"/>
+          <o:OLEObject Type="Embed" ProgID="Equation.DSMT4" ShapeID="_x0000_i1191" DrawAspect="Content" ObjectID="_1654635384" r:id="rId334"/>
         </w:object>
       </w:r>
     </w:p>
@@ -5843,7 +5868,7 @@
           <v:shape id="_x0000_i1192" type="#_x0000_t75" style="width:349.8pt;height:19.8pt" o:ole="">
             <v:imagedata r:id="rId335" o:title=""/>
           </v:shape>
-          <o:OLEObject Type="Embed" ProgID="Equation.DSMT4" ShapeID="_x0000_i1192" DrawAspect="Content" ObjectID="_1654602627" r:id="rId336"/>
+          <o:OLEObject Type="Embed" ProgID="Equation.DSMT4" ShapeID="_x0000_i1192" DrawAspect="Content" ObjectID="_1654635385" r:id="rId336"/>
         </w:object>
       </w:r>
       <w:r>
@@ -5865,10 +5890,10 @@
           <w:position w:val="-30"/>
         </w:rPr>
         <w:object w:dxaOrig="3680" w:dyaOrig="720" w14:anchorId="38509CB6">
-          <v:shape id="_x0000_i1251" type="#_x0000_t75" style="width:183.9pt;height:36pt" o:ole="">
+          <v:shape id="_x0000_i1193" type="#_x0000_t75" style="width:183.9pt;height:36pt" o:ole="">
             <v:imagedata r:id="rId337" o:title=""/>
           </v:shape>
-          <o:OLEObject Type="Embed" ProgID="Equation.DSMT4" ShapeID="_x0000_i1251" DrawAspect="Content" ObjectID="_1654602628" r:id="rId338"/>
+          <o:OLEObject Type="Embed" ProgID="Equation.DSMT4" ShapeID="_x0000_i1193" DrawAspect="Content" ObjectID="_1654635386" r:id="rId338"/>
         </w:object>
       </w:r>
     </w:p>
@@ -5898,10 +5923,10 @@
           <w:position w:val="-14"/>
         </w:rPr>
         <w:object w:dxaOrig="859" w:dyaOrig="400" w14:anchorId="7B8BDECB">
-          <v:shape id="_x0000_i1283" type="#_x0000_t75" style="width:42.9pt;height:20.1pt" o:ole="">
+          <v:shape id="_x0000_i1194" type="#_x0000_t75" style="width:42.9pt;height:20.1pt" o:ole="">
             <v:imagedata r:id="rId339" o:title=""/>
           </v:shape>
-          <o:OLEObject Type="Embed" ProgID="Equation.DSMT4" ShapeID="_x0000_i1283" DrawAspect="Content" ObjectID="_1654602629" r:id="rId340"/>
+          <o:OLEObject Type="Embed" ProgID="Equation.DSMT4" ShapeID="_x0000_i1194" DrawAspect="Content" ObjectID="_1654635387" r:id="rId340"/>
         </w:object>
       </w:r>
     </w:p>
@@ -5920,10 +5945,10 @@
           <w:position w:val="-30"/>
         </w:rPr>
         <w:object w:dxaOrig="4480" w:dyaOrig="720" w14:anchorId="79D95195">
-          <v:shape id="_x0000_i1295" type="#_x0000_t75" style="width:223.8pt;height:36pt" o:ole="">
+          <v:shape id="_x0000_i1195" type="#_x0000_t75" style="width:223.8pt;height:36pt" o:ole="">
             <v:imagedata r:id="rId341" o:title=""/>
           </v:shape>
-          <o:OLEObject Type="Embed" ProgID="Equation.DSMT4" ShapeID="_x0000_i1295" DrawAspect="Content" ObjectID="_1654602630" r:id="rId342"/>
+          <o:OLEObject Type="Embed" ProgID="Equation.DSMT4" ShapeID="_x0000_i1195" DrawAspect="Content" ObjectID="_1654635388" r:id="rId342"/>
         </w:object>
       </w:r>
     </w:p>
@@ -5953,10 +5978,10 @@
           <w:position w:val="-14"/>
         </w:rPr>
         <w:object w:dxaOrig="1060" w:dyaOrig="400" w14:anchorId="795AB6E7">
-          <v:shape id="_x0000_i1297" type="#_x0000_t75" style="width:53.1pt;height:20.1pt" o:ole="">
+          <v:shape id="_x0000_i1196" type="#_x0000_t75" style="width:53.1pt;height:20.1pt" o:ole="">
             <v:imagedata r:id="rId343" o:title=""/>
           </v:shape>
-          <o:OLEObject Type="Embed" ProgID="Equation.DSMT4" ShapeID="_x0000_i1297" DrawAspect="Content" ObjectID="_1654602631" r:id="rId344"/>
+          <o:OLEObject Type="Embed" ProgID="Equation.DSMT4" ShapeID="_x0000_i1196" DrawAspect="Content" ObjectID="_1654635389" r:id="rId344"/>
         </w:object>
       </w:r>
     </w:p>
@@ -5975,10 +6000,10 @@
           <w:position w:val="-30"/>
         </w:rPr>
         <w:object w:dxaOrig="4220" w:dyaOrig="720" w14:anchorId="513472E6">
-          <v:shape id="_x0000_i1299" type="#_x0000_t75" style="width:210.9pt;height:36pt" o:ole="">
+          <v:shape id="_x0000_i1197" type="#_x0000_t75" style="width:210.9pt;height:36pt" o:ole="">
             <v:imagedata r:id="rId345" o:title=""/>
           </v:shape>
-          <o:OLEObject Type="Embed" ProgID="Equation.DSMT4" ShapeID="_x0000_i1299" DrawAspect="Content" ObjectID="_1654602632" r:id="rId346"/>
+          <o:OLEObject Type="Embed" ProgID="Equation.DSMT4" ShapeID="_x0000_i1197" DrawAspect="Content" ObjectID="_1654635390" r:id="rId346"/>
         </w:object>
       </w:r>
     </w:p>
@@ -6008,10 +6033,10 @@
           <w:position w:val="-14"/>
         </w:rPr>
         <w:object w:dxaOrig="980" w:dyaOrig="400" w14:anchorId="2DC8900E">
-          <v:shape id="_x0000_i1301" type="#_x0000_t75" style="width:48.9pt;height:20.1pt" o:ole="">
+          <v:shape id="_x0000_i1198" type="#_x0000_t75" style="width:48.9pt;height:20.1pt" o:ole="">
             <v:imagedata r:id="rId347" o:title=""/>
           </v:shape>
-          <o:OLEObject Type="Embed" ProgID="Equation.DSMT4" ShapeID="_x0000_i1301" DrawAspect="Content" ObjectID="_1654602633" r:id="rId348"/>
+          <o:OLEObject Type="Embed" ProgID="Equation.DSMT4" ShapeID="_x0000_i1198" DrawAspect="Content" ObjectID="_1654635391" r:id="rId348"/>
         </w:object>
       </w:r>
     </w:p>
@@ -6030,10 +6055,10 @@
           <w:position w:val="-30"/>
         </w:rPr>
         <w:object w:dxaOrig="4080" w:dyaOrig="720" w14:anchorId="4E6A3D25">
-          <v:shape id="_x0000_i1303" type="#_x0000_t75" style="width:203.7pt;height:36pt" o:ole="">
+          <v:shape id="_x0000_i1199" type="#_x0000_t75" style="width:203.7pt;height:36pt" o:ole="">
             <v:imagedata r:id="rId349" o:title=""/>
           </v:shape>
-          <o:OLEObject Type="Embed" ProgID="Equation.DSMT4" ShapeID="_x0000_i1303" DrawAspect="Content" ObjectID="_1654602634" r:id="rId350"/>
+          <o:OLEObject Type="Embed" ProgID="Equation.DSMT4" ShapeID="_x0000_i1199" DrawAspect="Content" ObjectID="_1654635392" r:id="rId350"/>
         </w:object>
       </w:r>
     </w:p>
@@ -6063,10 +6088,10 @@
           <w:position w:val="-14"/>
         </w:rPr>
         <w:object w:dxaOrig="960" w:dyaOrig="400" w14:anchorId="12589763">
-          <v:shape id="_x0000_i1305" type="#_x0000_t75" style="width:48pt;height:20.1pt" o:ole="">
+          <v:shape id="_x0000_i1200" type="#_x0000_t75" style="width:48pt;height:20.1pt" o:ole="">
             <v:imagedata r:id="rId351" o:title=""/>
           </v:shape>
-          <o:OLEObject Type="Embed" ProgID="Equation.DSMT4" ShapeID="_x0000_i1305" DrawAspect="Content" ObjectID="_1654602635" r:id="rId352"/>
+          <o:OLEObject Type="Embed" ProgID="Equation.DSMT4" ShapeID="_x0000_i1200" DrawAspect="Content" ObjectID="_1654635393" r:id="rId352"/>
         </w:object>
       </w:r>
     </w:p>
@@ -6085,10 +6110,10 @@
           <w:position w:val="-30"/>
         </w:rPr>
         <w:object w:dxaOrig="4180" w:dyaOrig="720" w14:anchorId="101E049D">
-          <v:shape id="_x0000_i1307" type="#_x0000_t75" style="width:208.8pt;height:36pt" o:ole="">
+          <v:shape id="_x0000_i1201" type="#_x0000_t75" style="width:208.8pt;height:36pt" o:ole="">
             <v:imagedata r:id="rId353" o:title=""/>
           </v:shape>
-          <o:OLEObject Type="Embed" ProgID="Equation.DSMT4" ShapeID="_x0000_i1307" DrawAspect="Content" ObjectID="_1654602636" r:id="rId354"/>
+          <o:OLEObject Type="Embed" ProgID="Equation.DSMT4" ShapeID="_x0000_i1201" DrawAspect="Content" ObjectID="_1654635394" r:id="rId354"/>
         </w:object>
       </w:r>
     </w:p>
@@ -6117,10 +6142,10 @@
           <w:position w:val="-14"/>
         </w:rPr>
         <w:object w:dxaOrig="960" w:dyaOrig="400" w14:anchorId="24992268">
-          <v:shape id="_x0000_i1309" type="#_x0000_t75" style="width:48pt;height:20.1pt" o:ole="">
+          <v:shape id="_x0000_i1202" type="#_x0000_t75" style="width:48pt;height:20.1pt" o:ole="">
             <v:imagedata r:id="rId355" o:title=""/>
           </v:shape>
-          <o:OLEObject Type="Embed" ProgID="Equation.DSMT4" ShapeID="_x0000_i1309" DrawAspect="Content" ObjectID="_1654602637" r:id="rId356"/>
+          <o:OLEObject Type="Embed" ProgID="Equation.DSMT4" ShapeID="_x0000_i1202" DrawAspect="Content" ObjectID="_1654635395" r:id="rId356"/>
         </w:object>
       </w:r>
     </w:p>
@@ -6139,10 +6164,10 @@
           <w:position w:val="-30"/>
         </w:rPr>
         <w:object w:dxaOrig="3660" w:dyaOrig="720" w14:anchorId="43A31BC6">
-          <v:shape id="_x0000_i1311" type="#_x0000_t75" style="width:182.7pt;height:36pt" o:ole="">
+          <v:shape id="_x0000_i1203" type="#_x0000_t75" style="width:182.7pt;height:36pt" o:ole="">
             <v:imagedata r:id="rId357" o:title=""/>
           </v:shape>
-          <o:OLEObject Type="Embed" ProgID="Equation.DSMT4" ShapeID="_x0000_i1311" DrawAspect="Content" ObjectID="_1654602638" r:id="rId358"/>
+          <o:OLEObject Type="Embed" ProgID="Equation.DSMT4" ShapeID="_x0000_i1203" DrawAspect="Content" ObjectID="_1654635396" r:id="rId358"/>
         </w:object>
       </w:r>
     </w:p>
@@ -6168,10 +6193,10 @@
           <w:position w:val="-14"/>
         </w:rPr>
         <w:object w:dxaOrig="859" w:dyaOrig="400" w14:anchorId="2C28B0AA">
-          <v:shape id="_x0000_i1313" type="#_x0000_t75" style="width:42.9pt;height:20.1pt" o:ole="">
+          <v:shape id="_x0000_i1204" type="#_x0000_t75" style="width:42.9pt;height:20.1pt" o:ole="">
             <v:imagedata r:id="rId359" o:title=""/>
           </v:shape>
-          <o:OLEObject Type="Embed" ProgID="Equation.DSMT4" ShapeID="_x0000_i1313" DrawAspect="Content" ObjectID="_1654602639" r:id="rId360"/>
+          <o:OLEObject Type="Embed" ProgID="Equation.DSMT4" ShapeID="_x0000_i1204" DrawAspect="Content" ObjectID="_1654635397" r:id="rId360"/>
         </w:object>
       </w:r>
     </w:p>
@@ -6185,10 +6210,10 @@
           <w:position w:val="-28"/>
         </w:rPr>
         <w:object w:dxaOrig="4760" w:dyaOrig="680" w14:anchorId="0BD82D72">
-          <v:shape id="_x0000_i1316" type="#_x0000_t75" style="width:237.9pt;height:33.9pt" o:ole="">
+          <v:shape id="_x0000_i1205" type="#_x0000_t75" style="width:237.9pt;height:33.9pt" o:ole="">
             <v:imagedata r:id="rId361" o:title=""/>
           </v:shape>
-          <o:OLEObject Type="Embed" ProgID="Equation.DSMT4" ShapeID="_x0000_i1316" DrawAspect="Content" ObjectID="_1654602640" r:id="rId362"/>
+          <o:OLEObject Type="Embed" ProgID="Equation.DSMT4" ShapeID="_x0000_i1205" DrawAspect="Content" ObjectID="_1654635398" r:id="rId362"/>
         </w:object>
       </w:r>
       <w:r>
@@ -6284,10 +6309,10 @@
           <w:position w:val="-10"/>
         </w:rPr>
         <w:object w:dxaOrig="8460" w:dyaOrig="340" w14:anchorId="5AFFFDF4">
-          <v:shape id="_x0000_i1193" type="#_x0000_t75" style="width:423pt;height:16.8pt" o:ole="">
+          <v:shape id="_x0000_i1254" type="#_x0000_t75" style="width:423pt;height:16.8pt" o:ole="">
             <v:imagedata r:id="rId363" o:title=""/>
           </v:shape>
-          <o:OLEObject Type="Embed" ProgID="Equation.DSMT4" ShapeID="_x0000_i1193" DrawAspect="Content" ObjectID="_1654602641" r:id="rId364"/>
+          <o:OLEObject Type="Embed" ProgID="Equation.DSMT4" ShapeID="_x0000_i1254" DrawAspect="Content" ObjectID="_1654635399" r:id="rId364"/>
         </w:object>
       </w:r>
     </w:p>
@@ -6321,10 +6346,10 @@
           <w:position w:val="-28"/>
         </w:rPr>
         <w:object w:dxaOrig="1600" w:dyaOrig="680" w14:anchorId="07DBF0E4">
-          <v:shape id="_x0000_i1194" type="#_x0000_t75" style="width:81pt;height:35.4pt" o:ole="">
+          <v:shape id="_x0000_i1207" type="#_x0000_t75" style="width:81pt;height:35.4pt" o:ole="">
             <v:imagedata r:id="rId282" o:title=""/>
           </v:shape>
-          <o:OLEObject Type="Embed" ProgID="Equation.DSMT4" ShapeID="_x0000_i1194" DrawAspect="Content" ObjectID="_1654602642" r:id="rId365"/>
+          <o:OLEObject Type="Embed" ProgID="Equation.DSMT4" ShapeID="_x0000_i1207" DrawAspect="Content" ObjectID="_1654635400" r:id="rId365"/>
         </w:object>
       </w:r>
     </w:p>
@@ -6344,10 +6369,10 @@
           <w:position w:val="-30"/>
         </w:rPr>
         <w:object w:dxaOrig="1280" w:dyaOrig="720" w14:anchorId="44935FF7">
-          <v:shape id="_x0000_i1195" type="#_x0000_t75" style="width:63.6pt;height:36pt" o:ole="">
+          <v:shape id="_x0000_i1208" type="#_x0000_t75" style="width:63.6pt;height:36pt" o:ole="">
             <v:imagedata r:id="rId306" o:title=""/>
           </v:shape>
-          <o:OLEObject Type="Embed" ProgID="Equation.DSMT4" ShapeID="_x0000_i1195" DrawAspect="Content" ObjectID="_1654602643" r:id="rId366"/>
+          <o:OLEObject Type="Embed" ProgID="Equation.DSMT4" ShapeID="_x0000_i1208" DrawAspect="Content" ObjectID="_1654635401" r:id="rId366"/>
         </w:object>
       </w:r>
       <w:r>
@@ -6374,10 +6399,10 @@
           <w:position w:val="-30"/>
         </w:rPr>
         <w:object w:dxaOrig="2079" w:dyaOrig="720" w14:anchorId="64D556E7">
-          <v:shape id="_x0000_i1196" type="#_x0000_t75" style="width:103.8pt;height:36pt" o:ole="">
+          <v:shape id="_x0000_i1209" type="#_x0000_t75" style="width:103.8pt;height:36pt" o:ole="">
             <v:imagedata r:id="rId308" o:title=""/>
           </v:shape>
-          <o:OLEObject Type="Embed" ProgID="Equation.DSMT4" ShapeID="_x0000_i1196" DrawAspect="Content" ObjectID="_1654602644" r:id="rId367"/>
+          <o:OLEObject Type="Embed" ProgID="Equation.DSMT4" ShapeID="_x0000_i1209" DrawAspect="Content" ObjectID="_1654635402" r:id="rId367"/>
         </w:object>
       </w:r>
     </w:p>
@@ -6400,10 +6425,10 @@
           <w:position w:val="-14"/>
         </w:rPr>
         <w:object w:dxaOrig="6080" w:dyaOrig="400" w14:anchorId="44CD6042">
-          <v:shape id="_x0000_i1337" type="#_x0000_t75" style="width:304.2pt;height:19.8pt" o:ole="">
+          <v:shape id="_x0000_i1210" type="#_x0000_t75" style="width:304.2pt;height:19.8pt" o:ole="">
             <v:imagedata r:id="rId368" o:title=""/>
           </v:shape>
-          <o:OLEObject Type="Embed" ProgID="Equation.DSMT4" ShapeID="_x0000_i1337" DrawAspect="Content" ObjectID="_1654602645" r:id="rId369"/>
+          <o:OLEObject Type="Embed" ProgID="Equation.DSMT4" ShapeID="_x0000_i1210" DrawAspect="Content" ObjectID="_1654635403" r:id="rId369"/>
         </w:object>
       </w:r>
       <w:r>
@@ -6420,10 +6445,10 @@
           <w:position w:val="-14"/>
         </w:rPr>
         <w:object w:dxaOrig="3460" w:dyaOrig="400" w14:anchorId="21968D1F">
-          <v:shape id="_x0000_i1198" type="#_x0000_t75" style="width:172.8pt;height:19.8pt" o:ole="">
+          <v:shape id="_x0000_i1252" type="#_x0000_t75" style="width:172.8pt;height:19.8pt" o:ole="">
             <v:imagedata r:id="rId370" o:title=""/>
           </v:shape>
-          <o:OLEObject Type="Embed" ProgID="Equation.DSMT4" ShapeID="_x0000_i1198" DrawAspect="Content" ObjectID="_1654602646" r:id="rId371"/>
+          <o:OLEObject Type="Embed" ProgID="Equation.DSMT4" ShapeID="_x0000_i1252" DrawAspect="Content" ObjectID="_1654635404" r:id="rId371"/>
         </w:object>
       </w:r>
     </w:p>
@@ -6442,10 +6467,10 @@
           <w:position w:val="-30"/>
         </w:rPr>
         <w:object w:dxaOrig="4320" w:dyaOrig="720" w14:anchorId="6931988E">
-          <v:shape id="_x0000_i1331" type="#_x0000_t75" style="width:215.7pt;height:36pt" o:ole="">
+          <v:shape id="_x0000_i1212" type="#_x0000_t75" style="width:215.7pt;height:36pt" o:ole="">
             <v:imagedata r:id="rId372" o:title=""/>
           </v:shape>
-          <o:OLEObject Type="Embed" ProgID="Equation.DSMT4" ShapeID="_x0000_i1331" DrawAspect="Content" ObjectID="_1654602647" r:id="rId373"/>
+          <o:OLEObject Type="Embed" ProgID="Equation.DSMT4" ShapeID="_x0000_i1212" DrawAspect="Content" ObjectID="_1654635405" r:id="rId373"/>
         </w:object>
       </w:r>
     </w:p>
@@ -6454,6 +6479,7 @@
         <w:tabs>
           <w:tab w:val="left" w:pos="2880"/>
         </w:tabs>
+        <w:spacing w:line="360" w:lineRule="auto"/>
         <w:ind w:left="360"/>
         <w:rPr>
           <w:b/>
@@ -6474,10 +6500,10 @@
           <w:position w:val="-14"/>
         </w:rPr>
         <w:object w:dxaOrig="960" w:dyaOrig="400" w14:anchorId="26D9A7BE">
-          <v:shape id="_x0000_i1333" type="#_x0000_t75" style="width:48pt;height:20.1pt" o:ole="">
+          <v:shape id="_x0000_i1213" type="#_x0000_t75" style="width:48pt;height:20.1pt" o:ole="">
             <v:imagedata r:id="rId374" o:title=""/>
           </v:shape>
-          <o:OLEObject Type="Embed" ProgID="Equation.DSMT4" ShapeID="_x0000_i1333" DrawAspect="Content" ObjectID="_1654602648" r:id="rId375"/>
+          <o:OLEObject Type="Embed" ProgID="Equation.DSMT4" ShapeID="_x0000_i1213" DrawAspect="Content" ObjectID="_1654635406" r:id="rId375"/>
         </w:object>
       </w:r>
     </w:p>
@@ -6496,10 +6522,10 @@
           <w:position w:val="-30"/>
         </w:rPr>
         <w:object w:dxaOrig="4040" w:dyaOrig="720" w14:anchorId="2EB667AA">
-          <v:shape id="_x0000_i1339" type="#_x0000_t75" style="width:201.9pt;height:36pt" o:ole="">
+          <v:shape id="_x0000_i1214" type="#_x0000_t75" style="width:201.9pt;height:36pt" o:ole="">
             <v:imagedata r:id="rId376" o:title=""/>
           </v:shape>
-          <o:OLEObject Type="Embed" ProgID="Equation.DSMT4" ShapeID="_x0000_i1339" DrawAspect="Content" ObjectID="_1654602649" r:id="rId377"/>
+          <o:OLEObject Type="Embed" ProgID="Equation.DSMT4" ShapeID="_x0000_i1214" DrawAspect="Content" ObjectID="_1654635407" r:id="rId377"/>
         </w:object>
       </w:r>
     </w:p>
@@ -6508,6 +6534,7 @@
         <w:tabs>
           <w:tab w:val="left" w:pos="2790"/>
         </w:tabs>
+        <w:spacing w:line="360" w:lineRule="auto"/>
         <w:ind w:left="360"/>
         <w:rPr>
           <w:b/>
@@ -6528,10 +6555,10 @@
           <w:position w:val="-14"/>
         </w:rPr>
         <w:object w:dxaOrig="859" w:dyaOrig="400" w14:anchorId="4BA94DE9">
-          <v:shape id="_x0000_i1341" type="#_x0000_t75" style="width:42.9pt;height:20.1pt" o:ole="">
+          <v:shape id="_x0000_i1215" type="#_x0000_t75" style="width:42.9pt;height:20.1pt" o:ole="">
             <v:imagedata r:id="rId378" o:title=""/>
           </v:shape>
-          <o:OLEObject Type="Embed" ProgID="Equation.DSMT4" ShapeID="_x0000_i1341" DrawAspect="Content" ObjectID="_1654602650" r:id="rId379"/>
+          <o:OLEObject Type="Embed" ProgID="Equation.DSMT4" ShapeID="_x0000_i1215" DrawAspect="Content" ObjectID="_1654635408" r:id="rId379"/>
         </w:object>
       </w:r>
     </w:p>
@@ -6549,11 +6576,66 @@
           <w:bCs/>
           <w:position w:val="-30"/>
         </w:rPr>
-        <w:object w:dxaOrig="3180" w:dyaOrig="720" w14:anchorId="26B3A3B3">
-          <v:shape id="_x0000_i1267" type="#_x0000_t75" style="width:158.7pt;height:36pt" o:ole="">
+        <w:object w:dxaOrig="3980" w:dyaOrig="720" w14:anchorId="26B3A3B3">
+          <v:shape id="_x0000_i1216" type="#_x0000_t75" style="width:198.6pt;height:36pt" o:ole="">
             <v:imagedata r:id="rId380" o:title=""/>
           </v:shape>
-          <o:OLEObject Type="Embed" ProgID="Equation.DSMT4" ShapeID="_x0000_i1267" DrawAspect="Content" ObjectID="_1654602651" r:id="rId381"/>
+          <o:OLEObject Type="Embed" ProgID="Equation.DSMT4" ShapeID="_x0000_i1216" DrawAspect="Content" ObjectID="_1654635409" r:id="rId381"/>
+        </w:object>
+      </w:r>
+    </w:p>
+    <w:p>
+      <w:pPr>
+        <w:tabs>
+          <w:tab w:val="left" w:pos="2790"/>
+        </w:tabs>
+        <w:spacing w:line="360" w:lineRule="auto"/>
+        <w:ind w:left="360"/>
+        <w:rPr>
+          <w:b/>
+          <w:bCs/>
+        </w:rPr>
+      </w:pPr>
+      <w:r>
+        <w:rPr>
+          <w:b/>
+          <w:bCs/>
+        </w:rPr>
+        <w:tab/>
+      </w:r>
+      <w:r>
+        <w:rPr>
+          <w:b/>
+          <w:bCs/>
+          <w:position w:val="-14"/>
+        </w:rPr>
+        <w:object w:dxaOrig="980" w:dyaOrig="400" w14:anchorId="36CEDA7D">
+          <v:shape id="_x0000_i1217" type="#_x0000_t75" style="width:48.9pt;height:20.1pt" o:ole="">
+            <v:imagedata r:id="rId382" o:title=""/>
+          </v:shape>
+          <o:OLEObject Type="Embed" ProgID="Equation.DSMT4" ShapeID="_x0000_i1217" DrawAspect="Content" ObjectID="_1654635410" r:id="rId383"/>
+        </w:object>
+      </w:r>
+    </w:p>
+    <w:p>
+      <w:pPr>
+        <w:ind w:left="360"/>
+        <w:rPr>
+          <w:b/>
+          <w:bCs/>
+        </w:rPr>
+      </w:pPr>
+      <w:r>
+        <w:rPr>
+          <w:b/>
+          <w:bCs/>
+          <w:position w:val="-30"/>
+        </w:rPr>
+        <w:object w:dxaOrig="4459" w:dyaOrig="720" w14:anchorId="549BD3AE">
+          <v:shape id="_x0000_i1218" type="#_x0000_t75" style="width:222.6pt;height:36pt" o:ole="">
+            <v:imagedata r:id="rId384" o:title=""/>
+          </v:shape>
+          <o:OLEObject Type="Embed" ProgID="Equation.DSMT4" ShapeID="_x0000_i1218" DrawAspect="Content" ObjectID="_1654635411" r:id="rId385"/>
         </w:object>
       </w:r>
     </w:p>
@@ -6562,6 +6644,7 @@
         <w:tabs>
           <w:tab w:val="left" w:pos="2880"/>
         </w:tabs>
+        <w:spacing w:line="360" w:lineRule="auto"/>
         <w:ind w:left="360"/>
         <w:rPr>
           <w:b/>
@@ -6581,11 +6664,11 @@
           <w:bCs/>
           <w:position w:val="-14"/>
         </w:rPr>
-        <w:object w:dxaOrig="859" w:dyaOrig="400" w14:anchorId="36CEDA7D">
-          <v:shape id="_x0000_i1323" type="#_x0000_t75" style="width:42.9pt;height:20.1pt" o:ole="">
-            <v:imagedata r:id="rId382" o:title=""/>
-          </v:shape>
-          <o:OLEObject Type="Embed" ProgID="Equation.DSMT4" ShapeID="_x0000_i1323" DrawAspect="Content" ObjectID="_1654602652" r:id="rId383"/>
+        <w:object w:dxaOrig="1100" w:dyaOrig="400" w14:anchorId="65AA617D">
+          <v:shape id="_x0000_i1219" type="#_x0000_t75" style="width:54.9pt;height:20.1pt" o:ole="">
+            <v:imagedata r:id="rId386" o:title=""/>
+          </v:shape>
+          <o:OLEObject Type="Embed" ProgID="Equation.DSMT4" ShapeID="_x0000_i1219" DrawAspect="Content" ObjectID="_1654635412" r:id="rId387"/>
         </w:object>
       </w:r>
     </w:p>
@@ -6603,11 +6686,11 @@
           <w:bCs/>
           <w:position w:val="-30"/>
         </w:rPr>
-        <w:object w:dxaOrig="3180" w:dyaOrig="720" w14:anchorId="549BD3AE">
-          <v:shape id="_x0000_i1269" type="#_x0000_t75" style="width:158.7pt;height:36pt" o:ole="">
-            <v:imagedata r:id="rId384" o:title=""/>
-          </v:shape>
-          <o:OLEObject Type="Embed" ProgID="Equation.DSMT4" ShapeID="_x0000_i1269" DrawAspect="Content" ObjectID="_1654602653" r:id="rId385"/>
+        <w:object w:dxaOrig="4320" w:dyaOrig="720" w14:anchorId="7914A940">
+          <v:shape id="_x0000_i1220" type="#_x0000_t75" style="width:215.7pt;height:36pt" o:ole="">
+            <v:imagedata r:id="rId388" o:title=""/>
+          </v:shape>
+          <o:OLEObject Type="Embed" ProgID="Equation.DSMT4" ShapeID="_x0000_i1220" DrawAspect="Content" ObjectID="_1654635413" r:id="rId389"/>
         </w:object>
       </w:r>
     </w:p>
@@ -6616,6 +6699,7 @@
         <w:tabs>
           <w:tab w:val="left" w:pos="2880"/>
         </w:tabs>
+        <w:spacing w:line="360" w:lineRule="auto"/>
         <w:ind w:left="360"/>
         <w:rPr>
           <w:b/>
@@ -6635,11 +6719,11 @@
           <w:bCs/>
           <w:position w:val="-14"/>
         </w:rPr>
-        <w:object w:dxaOrig="859" w:dyaOrig="400" w14:anchorId="65AA617D">
-          <v:shape id="_x0000_i1324" type="#_x0000_t75" style="width:42.9pt;height:20.1pt" o:ole="">
-            <v:imagedata r:id="rId382" o:title=""/>
-          </v:shape>
-          <o:OLEObject Type="Embed" ProgID="Equation.DSMT4" ShapeID="_x0000_i1324" DrawAspect="Content" ObjectID="_1654602654" r:id="rId386"/>
+        <w:object w:dxaOrig="960" w:dyaOrig="400" w14:anchorId="7EF109F6">
+          <v:shape id="_x0000_i1221" type="#_x0000_t75" style="width:48pt;height:20.1pt" o:ole="">
+            <v:imagedata r:id="rId390" o:title=""/>
+          </v:shape>
+          <o:OLEObject Type="Embed" ProgID="Equation.DSMT4" ShapeID="_x0000_i1221" DrawAspect="Content" ObjectID="_1654635414" r:id="rId391"/>
         </w:object>
       </w:r>
     </w:p>
@@ -6657,11 +6741,11 @@
           <w:bCs/>
           <w:position w:val="-30"/>
         </w:rPr>
-        <w:object w:dxaOrig="3180" w:dyaOrig="720" w14:anchorId="7914A940">
-          <v:shape id="_x0000_i1271" type="#_x0000_t75" style="width:158.7pt;height:36pt" o:ole="">
-            <v:imagedata r:id="rId387" o:title=""/>
-          </v:shape>
-          <o:OLEObject Type="Embed" ProgID="Equation.DSMT4" ShapeID="_x0000_i1271" DrawAspect="Content" ObjectID="_1654602655" r:id="rId388"/>
+        <w:object w:dxaOrig="4080" w:dyaOrig="720" w14:anchorId="28AE03CC">
+          <v:shape id="_x0000_i1222" type="#_x0000_t75" style="width:203.7pt;height:36pt" o:ole="">
+            <v:imagedata r:id="rId392" o:title=""/>
+          </v:shape>
+          <o:OLEObject Type="Embed" ProgID="Equation.DSMT4" ShapeID="_x0000_i1222" DrawAspect="Content" ObjectID="_1654635415" r:id="rId393"/>
         </w:object>
       </w:r>
     </w:p>
@@ -6670,6 +6754,7 @@
         <w:tabs>
           <w:tab w:val="left" w:pos="2880"/>
         </w:tabs>
+        <w:spacing w:line="360" w:lineRule="auto"/>
         <w:ind w:left="360"/>
         <w:rPr>
           <w:b/>
@@ -6689,11 +6774,11 @@
           <w:bCs/>
           <w:position w:val="-14"/>
         </w:rPr>
-        <w:object w:dxaOrig="859" w:dyaOrig="400" w14:anchorId="7EF109F6">
-          <v:shape id="_x0000_i1325" type="#_x0000_t75" style="width:42.9pt;height:20.1pt" o:ole="">
-            <v:imagedata r:id="rId382" o:title=""/>
-          </v:shape>
-          <o:OLEObject Type="Embed" ProgID="Equation.DSMT4" ShapeID="_x0000_i1325" DrawAspect="Content" ObjectID="_1654602656" r:id="rId389"/>
+        <w:object w:dxaOrig="960" w:dyaOrig="400" w14:anchorId="0766A3A0">
+          <v:shape id="_x0000_i1223" type="#_x0000_t75" style="width:48pt;height:20.1pt" o:ole="">
+            <v:imagedata r:id="rId394" o:title=""/>
+          </v:shape>
+          <o:OLEObject Type="Embed" ProgID="Equation.DSMT4" ShapeID="_x0000_i1223" DrawAspect="Content" ObjectID="_1654635416" r:id="rId395"/>
         </w:object>
       </w:r>
     </w:p>
@@ -6711,11 +6796,11 @@
           <w:bCs/>
           <w:position w:val="-30"/>
         </w:rPr>
-        <w:object w:dxaOrig="3180" w:dyaOrig="720" w14:anchorId="28AE03CC">
-          <v:shape id="_x0000_i1273" type="#_x0000_t75" style="width:158.7pt;height:36pt" o:ole="">
-            <v:imagedata r:id="rId390" o:title=""/>
-          </v:shape>
-          <o:OLEObject Type="Embed" ProgID="Equation.DSMT4" ShapeID="_x0000_i1273" DrawAspect="Content" ObjectID="_1654602657" r:id="rId391"/>
+        <w:object w:dxaOrig="4180" w:dyaOrig="720" w14:anchorId="4757EF7C">
+          <v:shape id="_x0000_i1248" type="#_x0000_t75" style="width:208.5pt;height:36pt" o:ole="">
+            <v:imagedata r:id="rId396" o:title=""/>
+          </v:shape>
+          <o:OLEObject Type="Embed" ProgID="Equation.DSMT4" ShapeID="_x0000_i1248" DrawAspect="Content" ObjectID="_1654635417" r:id="rId397"/>
         </w:object>
       </w:r>
     </w:p>
@@ -6724,6 +6809,7 @@
         <w:tabs>
           <w:tab w:val="left" w:pos="2880"/>
         </w:tabs>
+        <w:spacing w:line="360" w:lineRule="auto"/>
         <w:ind w:left="360"/>
         <w:rPr>
           <w:b/>
@@ -6743,11 +6829,11 @@
           <w:bCs/>
           <w:position w:val="-14"/>
         </w:rPr>
-        <w:object w:dxaOrig="859" w:dyaOrig="400" w14:anchorId="0766A3A0">
-          <v:shape id="_x0000_i1327" type="#_x0000_t75" style="width:42.9pt;height:20.1pt" o:ole="">
-            <v:imagedata r:id="rId382" o:title=""/>
-          </v:shape>
-          <o:OLEObject Type="Embed" ProgID="Equation.DSMT4" ShapeID="_x0000_i1327" DrawAspect="Content" ObjectID="_1654602658" r:id="rId392"/>
+        <w:object w:dxaOrig="960" w:dyaOrig="400" w14:anchorId="62DF7815">
+          <v:shape id="_x0000_i1250" type="#_x0000_t75" style="width:48pt;height:20.1pt" o:ole="">
+            <v:imagedata r:id="rId398" o:title=""/>
+          </v:shape>
+          <o:OLEObject Type="Embed" ProgID="Equation.DSMT4" ShapeID="_x0000_i1250" DrawAspect="Content" ObjectID="_1654635418" r:id="rId399"/>
         </w:object>
       </w:r>
     </w:p>
@@ -6765,31 +6851,27 @@
           <w:bCs/>
           <w:position w:val="-30"/>
         </w:rPr>
-        <w:object w:dxaOrig="3180" w:dyaOrig="720" w14:anchorId="4757EF7C">
-          <v:shape id="_x0000_i1275" type="#_x0000_t75" style="width:158.7pt;height:36pt" o:ole="">
-            <v:imagedata r:id="rId393" o:title=""/>
-          </v:shape>
-          <o:OLEObject Type="Embed" ProgID="Equation.DSMT4" ShapeID="_x0000_i1275" DrawAspect="Content" ObjectID="_1654602659" r:id="rId394"/>
+        <w:object w:dxaOrig="3660" w:dyaOrig="720" w14:anchorId="6C0BA9BB">
+          <v:shape id="_x0000_i1258" type="#_x0000_t75" style="width:182.7pt;height:36pt" o:ole="">
+            <v:imagedata r:id="rId357" o:title=""/>
+          </v:shape>
+          <o:OLEObject Type="Embed" ProgID="Equation.DSMT4" ShapeID="_x0000_i1258" DrawAspect="Content" ObjectID="_1654635419" r:id="rId400"/>
         </w:object>
       </w:r>
     </w:p>
     <w:p>
       <w:pPr>
         <w:tabs>
-          <w:tab w:val="left" w:pos="2880"/>
+          <w:tab w:val="left" w:pos="2610"/>
         </w:tabs>
-        <w:ind w:left="360"/>
-        <w:rPr>
-          <w:b/>
-          <w:bCs/>
-        </w:rPr>
-      </w:pPr>
-      <w:r>
-        <w:rPr>
-          <w:b/>
-          <w:bCs/>
-        </w:rPr>
-        <w:lastRenderedPageBreak/>
+        <w:spacing w:line="480" w:lineRule="auto"/>
+        <w:ind w:left="360"/>
+      </w:pPr>
+      <w:r>
+        <w:rPr>
+          <w:b/>
+          <w:bCs/>
+        </w:rPr>
         <w:tab/>
       </w:r>
       <w:r>
@@ -6798,33 +6880,66 @@
           <w:bCs/>
           <w:position w:val="-14"/>
         </w:rPr>
-        <w:object w:dxaOrig="859" w:dyaOrig="400" w14:anchorId="62DF7815">
-          <v:shape id="_x0000_i1329" type="#_x0000_t75" style="width:42.9pt;height:20.1pt" o:ole="">
-            <v:imagedata r:id="rId382" o:title=""/>
-          </v:shape>
-          <o:OLEObject Type="Embed" ProgID="Equation.DSMT4" ShapeID="_x0000_i1329" DrawAspect="Content" ObjectID="_1654602660" r:id="rId395"/>
-        </w:object>
-      </w:r>
-    </w:p>
-    <w:p>
-      <w:pPr>
-        <w:ind w:left="360"/>
-      </w:pPr>
-      <w:r>
-        <w:rPr>
-          <w:b/>
-          <w:bCs/>
-          <w:position w:val="-30"/>
-        </w:rPr>
-        <w:object w:dxaOrig="3180" w:dyaOrig="720" w14:anchorId="138B53DF">
-          <v:shape id="_x0000_i1277" type="#_x0000_t75" style="width:158.7pt;height:36pt" o:ole="">
-            <v:imagedata r:id="rId396" o:title=""/>
-          </v:shape>
-          <o:OLEObject Type="Embed" ProgID="Equation.DSMT4" ShapeID="_x0000_i1277" DrawAspect="Content" ObjectID="_1654602661" r:id="rId397"/>
-        </w:object>
-      </w:r>
-    </w:p>
-    <w:p/>
+        <w:object w:dxaOrig="859" w:dyaOrig="400" w14:anchorId="167B50E0">
+          <v:shape id="_x0000_i1259" type="#_x0000_t75" style="width:42.9pt;height:20.1pt" o:ole="">
+            <v:imagedata r:id="rId359" o:title=""/>
+          </v:shape>
+          <o:OLEObject Type="Embed" ProgID="Equation.DSMT4" ShapeID="_x0000_i1259" DrawAspect="Content" ObjectID="_1654635420" r:id="rId401"/>
+        </w:object>
+      </w:r>
+    </w:p>
+    <w:p>
+      <w:pPr>
+        <w:spacing w:line="360" w:lineRule="auto"/>
+        <w:ind w:left="720"/>
+      </w:pPr>
+      <w:r>
+        <w:rPr>
+          <w:position w:val="-28"/>
+        </w:rPr>
+        <w:object w:dxaOrig="6500" w:dyaOrig="680" w14:anchorId="13DA6CD5">
+          <v:shape id="_x0000_i1262" type="#_x0000_t75" style="width:324.9pt;height:33.9pt" o:ole="">
+            <v:imagedata r:id="rId402" o:title=""/>
+          </v:shape>
+          <o:OLEObject Type="Embed" ProgID="Equation.DSMT4" ShapeID="_x0000_i1262" DrawAspect="Content" ObjectID="_1654635421" r:id="rId403"/>
+        </w:object>
+      </w:r>
+      <w:r>
+        <w:t xml:space="preserve"> </w:t>
+      </w:r>
+    </w:p>
+    <w:p>
+      <w:pPr>
+        <w:ind w:left="360"/>
+      </w:pPr>
+      <w:r>
+        <w:t xml:space="preserve">The message is: </w:t>
+      </w:r>
+      <w:r>
+        <w:rPr>
+          <w:i/>
+        </w:rPr>
+        <w:t>Fred</w:t>
+      </w:r>
+      <w:r>
+        <w:rPr>
+          <w:i/>
+        </w:rPr>
+        <w:t xml:space="preserve"> love</w:t>
+      </w:r>
+      <w:r>
+        <w:rPr>
+          <w:i/>
+        </w:rPr>
+        <w:t>s</w:t>
+      </w:r>
+      <w:r>
+        <w:rPr>
+          <w:i/>
+        </w:rPr>
+        <w:t xml:space="preserve"> math</w:t>
+      </w:r>
+    </w:p>
     <w:p/>
     <w:p/>
     <w:p>
@@ -6867,10 +6982,10 @@
           <w:position w:val="-50"/>
         </w:rPr>
         <w:object w:dxaOrig="1900" w:dyaOrig="1120" w14:anchorId="7CA42EA7">
-          <v:shape id="_x0000_i1199" type="#_x0000_t75" style="width:95.4pt;height:56.4pt" o:ole="">
-            <v:imagedata r:id="rId398" o:title=""/>
-          </v:shape>
-          <o:OLEObject Type="Embed" ProgID="Equation.DSMT4" ShapeID="_x0000_i1199" DrawAspect="Content" ObjectID="_1654602662" r:id="rId399"/>
+          <v:shape id="_x0000_i1229" type="#_x0000_t75" style="width:95.4pt;height:56.4pt" o:ole="">
+            <v:imagedata r:id="rId404" o:title=""/>
+          </v:shape>
+          <o:OLEObject Type="Embed" ProgID="Equation.DSMT4" ShapeID="_x0000_i1229" DrawAspect="Content" ObjectID="_1654635422" r:id="rId405"/>
         </w:object>
       </w:r>
     </w:p>
@@ -6903,10 +7018,10 @@
           <w:position w:val="-10"/>
         </w:rPr>
         <w:object w:dxaOrig="5940" w:dyaOrig="340" w14:anchorId="419EB3CE">
-          <v:shape id="_x0000_i1200" type="#_x0000_t75" style="width:297pt;height:17.4pt" o:ole="">
-            <v:imagedata r:id="rId400" o:title=""/>
-          </v:shape>
-          <o:OLEObject Type="Embed" ProgID="Equation.DSMT4" ShapeID="_x0000_i1200" DrawAspect="Content" ObjectID="_1654602663" r:id="rId401"/>
+          <v:shape id="_x0000_i1230" type="#_x0000_t75" style="width:297pt;height:17.4pt" o:ole="">
+            <v:imagedata r:id="rId406" o:title=""/>
+          </v:shape>
+          <o:OLEObject Type="Embed" ProgID="Equation.DSMT4" ShapeID="_x0000_i1230" DrawAspect="Content" ObjectID="_1654635423" r:id="rId407"/>
         </w:object>
       </w:r>
     </w:p>
@@ -6925,10 +7040,10 @@
           <w:position w:val="-10"/>
         </w:rPr>
         <w:object w:dxaOrig="4380" w:dyaOrig="340" w14:anchorId="0064B87C">
-          <v:shape id="_x0000_i1201" type="#_x0000_t75" style="width:219pt;height:17.4pt" o:ole="">
-            <v:imagedata r:id="rId402" o:title=""/>
-          </v:shape>
-          <o:OLEObject Type="Embed" ProgID="Equation.DSMT4" ShapeID="_x0000_i1201" DrawAspect="Content" ObjectID="_1654602664" r:id="rId403"/>
+          <v:shape id="_x0000_i1231" type="#_x0000_t75" style="width:219pt;height:17.4pt" o:ole="">
+            <v:imagedata r:id="rId408" o:title=""/>
+          </v:shape>
+          <o:OLEObject Type="Embed" ProgID="Equation.DSMT4" ShapeID="_x0000_i1231" DrawAspect="Content" ObjectID="_1654635424" r:id="rId409"/>
         </w:object>
       </w:r>
       <w:r>
@@ -6968,10 +7083,10 @@
           <w:position w:val="-14"/>
         </w:rPr>
         <w:object w:dxaOrig="639" w:dyaOrig="400" w14:anchorId="222DE9ED">
-          <v:shape id="_x0000_i1202" type="#_x0000_t75" style="width:32.4pt;height:20.4pt" o:ole="">
-            <v:imagedata r:id="rId404" o:title=""/>
-          </v:shape>
-          <o:OLEObject Type="Embed" ProgID="Equation.DSMT4" ShapeID="_x0000_i1202" DrawAspect="Content" ObjectID="_1654602665" r:id="rId405"/>
+          <v:shape id="_x0000_i1232" type="#_x0000_t75" style="width:32.4pt;height:20.4pt" o:ole="">
+            <v:imagedata r:id="rId410" o:title=""/>
+          </v:shape>
+          <o:OLEObject Type="Embed" ProgID="Equation.DSMT4" ShapeID="_x0000_i1232" DrawAspect="Content" ObjectID="_1654635425" r:id="rId411"/>
         </w:object>
       </w:r>
     </w:p>
@@ -6985,10 +7100,10 @@
           <w:position w:val="-50"/>
         </w:rPr>
         <w:object w:dxaOrig="2260" w:dyaOrig="1120" w14:anchorId="10AC761C">
-          <v:shape id="_x0000_i1203" type="#_x0000_t75" style="width:112.8pt;height:56.4pt" o:ole="">
-            <v:imagedata r:id="rId406" o:title=""/>
-          </v:shape>
-          <o:OLEObject Type="Embed" ProgID="Equation.DSMT4" ShapeID="_x0000_i1203" DrawAspect="Content" ObjectID="_1654602666" r:id="rId407"/>
+          <v:shape id="_x0000_i1233" type="#_x0000_t75" style="width:112.8pt;height:56.4pt" o:ole="">
+            <v:imagedata r:id="rId412" o:title=""/>
+          </v:shape>
+          <o:OLEObject Type="Embed" ProgID="Equation.DSMT4" ShapeID="_x0000_i1233" DrawAspect="Content" ObjectID="_1654635426" r:id="rId413"/>
         </w:object>
       </w:r>
     </w:p>
@@ -7016,10 +7131,10 @@
           <w:position w:val="-14"/>
         </w:rPr>
         <w:object w:dxaOrig="6600" w:dyaOrig="400" w14:anchorId="2728F650">
-          <v:shape id="_x0000_i1204" type="#_x0000_t75" style="width:329.4pt;height:20.4pt" o:ole="">
-            <v:imagedata r:id="rId408" o:title=""/>
-          </v:shape>
-          <o:OLEObject Type="Embed" ProgID="Equation.DSMT4" ShapeID="_x0000_i1204" DrawAspect="Content" ObjectID="_1654602667" r:id="rId409"/>
+          <v:shape id="_x0000_i1234" type="#_x0000_t75" style="width:329.4pt;height:20.4pt" o:ole="">
+            <v:imagedata r:id="rId414" o:title=""/>
+          </v:shape>
+          <o:OLEObject Type="Embed" ProgID="Equation.DSMT4" ShapeID="_x0000_i1234" DrawAspect="Content" ObjectID="_1654635427" r:id="rId415"/>
         </w:object>
       </w:r>
     </w:p>
@@ -7039,10 +7154,10 @@
           <w:position w:val="-14"/>
         </w:rPr>
         <w:object w:dxaOrig="4880" w:dyaOrig="400" w14:anchorId="644E22D6">
-          <v:shape id="_x0000_i1205" type="#_x0000_t75" style="width:243.6pt;height:20.4pt" o:ole="">
-            <v:imagedata r:id="rId410" o:title=""/>
-          </v:shape>
-          <o:OLEObject Type="Embed" ProgID="Equation.DSMT4" ShapeID="_x0000_i1205" DrawAspect="Content" ObjectID="_1654602668" r:id="rId411"/>
+          <v:shape id="_x0000_i1235" type="#_x0000_t75" style="width:243.6pt;height:20.4pt" o:ole="">
+            <v:imagedata r:id="rId416" o:title=""/>
+          </v:shape>
+          <o:OLEObject Type="Embed" ProgID="Equation.DSMT4" ShapeID="_x0000_i1235" DrawAspect="Content" ObjectID="_1654635428" r:id="rId417"/>
         </w:object>
       </w:r>
     </w:p>
@@ -7056,10 +7171,10 @@
           <w:position w:val="-50"/>
         </w:rPr>
         <w:object w:dxaOrig="3960" w:dyaOrig="1120" w14:anchorId="7AE77350">
-          <v:shape id="_x0000_i1206" type="#_x0000_t75" style="width:197.4pt;height:56.4pt" o:ole="">
-            <v:imagedata r:id="rId412" o:title=""/>
-          </v:shape>
-          <o:OLEObject Type="Embed" ProgID="Equation.DSMT4" ShapeID="_x0000_i1206" DrawAspect="Content" ObjectID="_1654602669" r:id="rId413"/>
+          <v:shape id="_x0000_i1236" type="#_x0000_t75" style="width:197.4pt;height:56.4pt" o:ole="">
+            <v:imagedata r:id="rId418" o:title=""/>
+          </v:shape>
+          <o:OLEObject Type="Embed" ProgID="Equation.DSMT4" ShapeID="_x0000_i1236" DrawAspect="Content" ObjectID="_1654635429" r:id="rId419"/>
         </w:object>
       </w:r>
     </w:p>
@@ -7073,10 +7188,10 @@
           <w:position w:val="-50"/>
         </w:rPr>
         <w:object w:dxaOrig="4480" w:dyaOrig="1120" w14:anchorId="1CB516A9">
-          <v:shape id="_x0000_i1207" type="#_x0000_t75" style="width:223.2pt;height:56.4pt" o:ole="">
-            <v:imagedata r:id="rId414" o:title=""/>
-          </v:shape>
-          <o:OLEObject Type="Embed" ProgID="Equation.DSMT4" ShapeID="_x0000_i1207" DrawAspect="Content" ObjectID="_1654602670" r:id="rId415"/>
+          <v:shape id="_x0000_i1237" type="#_x0000_t75" style="width:223.2pt;height:56.4pt" o:ole="">
+            <v:imagedata r:id="rId420" o:title=""/>
+          </v:shape>
+          <o:OLEObject Type="Embed" ProgID="Equation.DSMT4" ShapeID="_x0000_i1237" DrawAspect="Content" ObjectID="_1654635430" r:id="rId421"/>
         </w:object>
       </w:r>
     </w:p>
@@ -7090,10 +7205,10 @@
           <w:position w:val="-50"/>
         </w:rPr>
         <w:object w:dxaOrig="4580" w:dyaOrig="1120" w14:anchorId="3DE066D8">
-          <v:shape id="_x0000_i1208" type="#_x0000_t75" style="width:228pt;height:56.4pt" o:ole="">
-            <v:imagedata r:id="rId416" o:title=""/>
-          </v:shape>
-          <o:OLEObject Type="Embed" ProgID="Equation.DSMT4" ShapeID="_x0000_i1208" DrawAspect="Content" ObjectID="_1654602671" r:id="rId417"/>
+          <v:shape id="_x0000_i1238" type="#_x0000_t75" style="width:228pt;height:56.4pt" o:ole="">
+            <v:imagedata r:id="rId422" o:title=""/>
+          </v:shape>
+          <o:OLEObject Type="Embed" ProgID="Equation.DSMT4" ShapeID="_x0000_i1238" DrawAspect="Content" ObjectID="_1654635431" r:id="rId423"/>
         </w:object>
       </w:r>
     </w:p>
@@ -7107,10 +7222,10 @@
           <w:position w:val="-50"/>
         </w:rPr>
         <w:object w:dxaOrig="4480" w:dyaOrig="1120" w14:anchorId="5B2FE3BF">
-          <v:shape id="_x0000_i1209" type="#_x0000_t75" style="width:223.2pt;height:56.4pt" o:ole="">
-            <v:imagedata r:id="rId418" o:title=""/>
-          </v:shape>
-          <o:OLEObject Type="Embed" ProgID="Equation.DSMT4" ShapeID="_x0000_i1209" DrawAspect="Content" ObjectID="_1654602672" r:id="rId419"/>
+          <v:shape id="_x0000_i1239" type="#_x0000_t75" style="width:223.2pt;height:56.4pt" o:ole="">
+            <v:imagedata r:id="rId424" o:title=""/>
+          </v:shape>
+          <o:OLEObject Type="Embed" ProgID="Equation.DSMT4" ShapeID="_x0000_i1239" DrawAspect="Content" ObjectID="_1654635432" r:id="rId425"/>
         </w:object>
       </w:r>
     </w:p>
@@ -7124,10 +7239,10 @@
           <w:position w:val="-50"/>
         </w:rPr>
         <w:object w:dxaOrig="4480" w:dyaOrig="1120" w14:anchorId="58B02ED1">
-          <v:shape id="_x0000_i1210" type="#_x0000_t75" style="width:223.2pt;height:56.4pt" o:ole="">
-            <v:imagedata r:id="rId420" o:title=""/>
-          </v:shape>
-          <o:OLEObject Type="Embed" ProgID="Equation.DSMT4" ShapeID="_x0000_i1210" DrawAspect="Content" ObjectID="_1654602673" r:id="rId421"/>
+          <v:shape id="_x0000_i1240" type="#_x0000_t75" style="width:223.2pt;height:56.4pt" o:ole="">
+            <v:imagedata r:id="rId426" o:title=""/>
+          </v:shape>
+          <o:OLEObject Type="Embed" ProgID="Equation.DSMT4" ShapeID="_x0000_i1240" DrawAspect="Content" ObjectID="_1654635433" r:id="rId427"/>
         </w:object>
       </w:r>
     </w:p>
@@ -7141,10 +7256,10 @@
           <w:position w:val="-50"/>
         </w:rPr>
         <w:object w:dxaOrig="4580" w:dyaOrig="1120" w14:anchorId="0B94DF07">
-          <v:shape id="_x0000_i1211" type="#_x0000_t75" style="width:228pt;height:56.4pt" o:ole="">
-            <v:imagedata r:id="rId422" o:title=""/>
-          </v:shape>
-          <o:OLEObject Type="Embed" ProgID="Equation.DSMT4" ShapeID="_x0000_i1211" DrawAspect="Content" ObjectID="_1654602674" r:id="rId423"/>
+          <v:shape id="_x0000_i1241" type="#_x0000_t75" style="width:228pt;height:56.4pt" o:ole="">
+            <v:imagedata r:id="rId428" o:title=""/>
+          </v:shape>
+          <o:OLEObject Type="Embed" ProgID="Equation.DSMT4" ShapeID="_x0000_i1241" DrawAspect="Content" ObjectID="_1654635434" r:id="rId429"/>
         </w:object>
       </w:r>
     </w:p>
@@ -7158,10 +7273,10 @@
           <w:position w:val="-50"/>
         </w:rPr>
         <w:object w:dxaOrig="4220" w:dyaOrig="1120" w14:anchorId="105B5D00">
-          <v:shape id="_x0000_i1212" type="#_x0000_t75" style="width:210pt;height:56.4pt" o:ole="">
-            <v:imagedata r:id="rId424" o:title=""/>
-          </v:shape>
-          <o:OLEObject Type="Embed" ProgID="Equation.DSMT4" ShapeID="_x0000_i1212" DrawAspect="Content" ObjectID="_1654602675" r:id="rId425"/>
+          <v:shape id="_x0000_i1242" type="#_x0000_t75" style="width:210pt;height:56.4pt" o:ole="">
+            <v:imagedata r:id="rId430" o:title=""/>
+          </v:shape>
+          <o:OLEObject Type="Embed" ProgID="Equation.DSMT4" ShapeID="_x0000_i1242" DrawAspect="Content" ObjectID="_1654635435" r:id="rId431"/>
         </w:object>
       </w:r>
     </w:p>
@@ -7175,10 +7290,10 @@
           <w:position w:val="-28"/>
         </w:rPr>
         <w:object w:dxaOrig="8419" w:dyaOrig="680" w14:anchorId="3B9D5CFE">
-          <v:shape id="_x0000_i1213" type="#_x0000_t75" style="width:421.5pt;height:34.2pt" o:ole="">
-            <v:imagedata r:id="rId426" o:title=""/>
-          </v:shape>
-          <o:OLEObject Type="Embed" ProgID="Equation.DSMT4" ShapeID="_x0000_i1213" DrawAspect="Content" ObjectID="_1654602676" r:id="rId427"/>
+          <v:shape id="_x0000_i1243" type="#_x0000_t75" style="width:421.5pt;height:34.2pt" o:ole="">
+            <v:imagedata r:id="rId432" o:title=""/>
+          </v:shape>
+          <o:OLEObject Type="Embed" ProgID="Equation.DSMT4" ShapeID="_x0000_i1243" DrawAspect="Content" ObjectID="_1654635436" r:id="rId433"/>
         </w:object>
       </w:r>
       <w:r>
@@ -7246,10 +7361,10 @@
           <w:position w:val="-10"/>
         </w:rPr>
         <w:object w:dxaOrig="3260" w:dyaOrig="340" w14:anchorId="417FBF76">
-          <v:shape id="_x0000_i1214" type="#_x0000_t75" style="width:163.2pt;height:16.8pt" o:ole="">
-            <v:imagedata r:id="rId428" o:title=""/>
-          </v:shape>
-          <o:OLEObject Type="Embed" ProgID="Equation.DSMT4" ShapeID="_x0000_i1214" DrawAspect="Content" ObjectID="_1654602677" r:id="rId429"/>
+          <v:shape id="_x0000_i1244" type="#_x0000_t75" style="width:163.2pt;height:16.8pt" o:ole="">
+            <v:imagedata r:id="rId434" o:title=""/>
+          </v:shape>
+          <o:OLEObject Type="Embed" ProgID="Equation.DSMT4" ShapeID="_x0000_i1244" DrawAspect="Content" ObjectID="_1654635437" r:id="rId435"/>
         </w:object>
       </w:r>
       <w:r>
@@ -7264,11 +7379,11 @@
         <w:rPr>
           <w:position w:val="-10"/>
         </w:rPr>
-        <w:object w:dxaOrig="4840" w:dyaOrig="340" w14:anchorId="5CE0D7EC">
-          <v:shape id="_x0000_i1215" type="#_x0000_t75" style="width:241.8pt;height:16.8pt" o:ole="">
-            <v:imagedata r:id="rId430" o:title=""/>
-          </v:shape>
-          <o:OLEObject Type="Embed" ProgID="Equation.DSMT4" ShapeID="_x0000_i1215" DrawAspect="Content" ObjectID="_1654602678" r:id="rId431"/>
+        <w:object w:dxaOrig="4900" w:dyaOrig="340" w14:anchorId="5CE0D7EC">
+          <v:shape id="_x0000_i1395" type="#_x0000_t75" style="width:244.8pt;height:16.8pt" o:ole="">
+            <v:imagedata r:id="rId436" o:title=""/>
+          </v:shape>
+          <o:OLEObject Type="Embed" ProgID="Equation.DSMT4" ShapeID="_x0000_i1395" DrawAspect="Content" ObjectID="_1654635438" r:id="rId437"/>
         </w:object>
       </w:r>
       <w:r>
@@ -7284,17 +7399,18 @@
         <w:rPr>
           <w:position w:val="-10"/>
         </w:rPr>
-        <w:object w:dxaOrig="5040" w:dyaOrig="340" w14:anchorId="38C87292">
-          <v:shape id="_x0000_i1216" type="#_x0000_t75" style="width:252pt;height:16.8pt" o:ole="">
-            <v:imagedata r:id="rId432" o:title=""/>
-          </v:shape>
-          <o:OLEObject Type="Embed" ProgID="Equation.DSMT4" ShapeID="_x0000_i1216" DrawAspect="Content" ObjectID="_1654602679" r:id="rId433"/>
-        </w:object>
-      </w:r>
-    </w:p>
-    <w:p>
-      <w:pPr>
-        <w:spacing w:line="360" w:lineRule="auto"/>
+        <w:object w:dxaOrig="5000" w:dyaOrig="340" w14:anchorId="38C87292">
+          <v:shape id="_x0000_i1351" type="#_x0000_t75" style="width:249.9pt;height:16.8pt" o:ole="">
+            <v:imagedata r:id="rId438" o:title=""/>
+          </v:shape>
+          <o:OLEObject Type="Embed" ProgID="Equation.DSMT4" ShapeID="_x0000_i1351" DrawAspect="Content" ObjectID="_1654635439" r:id="rId439"/>
+        </w:object>
+      </w:r>
+    </w:p>
+    <w:p>
+      <w:pPr>
+        <w:spacing w:line="360" w:lineRule="auto"/>
+        <w:ind w:left="270"/>
       </w:pPr>
       <w:r>
         <w:rPr>
@@ -7327,10 +7443,513 @@
         <w:t>Solution</w:t>
       </w:r>
     </w:p>
+    <w:p>
+      <w:pPr>
+        <w:spacing w:line="360" w:lineRule="auto"/>
+        <w:ind w:left="360"/>
+      </w:pPr>
+      <w:r>
+        <w:t>The key word from the first row is</w:t>
+      </w:r>
+    </w:p>
+    <w:p>
+      <w:pPr>
+        <w:spacing w:line="360" w:lineRule="auto"/>
+        <w:ind w:left="720"/>
+      </w:pPr>
+      <w:r>
+        <w:rPr>
+          <w:position w:val="-28"/>
+        </w:rPr>
+        <w:object w:dxaOrig="3420" w:dyaOrig="680" w14:anchorId="31D8807C">
+          <v:shape id="_x0000_i1265" type="#_x0000_t75" style="width:171.3pt;height:33.6pt" o:ole="">
+            <v:imagedata r:id="rId440" o:title=""/>
+          </v:shape>
+          <o:OLEObject Type="Embed" ProgID="Equation.DSMT4" ShapeID="_x0000_i1265" DrawAspect="Content" ObjectID="_1654635440" r:id="rId441"/>
+        </w:object>
+      </w:r>
+    </w:p>
+    <w:p>
+      <w:pPr>
+        <w:ind w:left="360"/>
+      </w:pPr>
+      <w:r>
+        <w:t xml:space="preserve">Since it has 9 numbers, then the matrix is </w:t>
+      </w:r>
+      <w:r>
+        <w:rPr>
+          <w:position w:val="-6"/>
+        </w:rPr>
+        <w:object w:dxaOrig="639" w:dyaOrig="380" w14:anchorId="367423DD">
+          <v:shape id="_x0000_i1269" type="#_x0000_t75" style="width:32.1pt;height:18.9pt" o:ole="">
+            <v:imagedata r:id="rId442" o:title=""/>
+          </v:shape>
+          <o:OLEObject Type="Embed" ProgID="Equation.DSMT4" ShapeID="_x0000_i1269" DrawAspect="Content" ObjectID="_1654635441" r:id="rId443"/>
+        </w:object>
+      </w:r>
+      <w:r>
+        <w:t xml:space="preserve"> which is </w:t>
+      </w:r>
+      <w:r>
+        <w:rPr>
+          <w:position w:val="-6"/>
+        </w:rPr>
+        <w:object w:dxaOrig="480" w:dyaOrig="279" w14:anchorId="15A3DF5A">
+          <v:shape id="_x0000_i1272" type="#_x0000_t75" style="width:24pt;height:14.1pt" o:ole="">
+            <v:imagedata r:id="rId444" o:title=""/>
+          </v:shape>
+          <o:OLEObject Type="Embed" ProgID="Equation.DSMT4" ShapeID="_x0000_i1272" DrawAspect="Content" ObjectID="_1654635442" r:id="rId445"/>
+        </w:object>
+      </w:r>
+    </w:p>
+    <w:p>
+      <w:pPr>
+        <w:ind w:left="360"/>
+      </w:pPr>
+      <w:r>
+        <w:rPr>
+          <w:position w:val="-50"/>
+        </w:rPr>
+        <w:object w:dxaOrig="1719" w:dyaOrig="1120" w14:anchorId="0174AAB6">
+          <v:shape id="_x0000_i1277" type="#_x0000_t75" style="width:86.1pt;height:56.1pt" o:ole="">
+            <v:imagedata r:id="rId446" o:title=""/>
+          </v:shape>
+          <o:OLEObject Type="Embed" ProgID="Equation.DSMT4" ShapeID="_x0000_i1277" DrawAspect="Content" ObjectID="_1654635443" r:id="rId447"/>
+        </w:object>
+      </w:r>
+    </w:p>
+    <w:p>
+      <w:pPr>
+        <w:ind w:left="360"/>
+      </w:pPr>
+      <w:r>
+        <w:rPr>
+          <w:position w:val="-14"/>
+        </w:rPr>
+        <w:object w:dxaOrig="1040" w:dyaOrig="400" w14:anchorId="4E158133">
+          <v:shape id="_x0000_i1281" type="#_x0000_t75" style="width:51.9pt;height:20.1pt" o:ole="">
+            <v:imagedata r:id="rId448" o:title=""/>
+          </v:shape>
+          <o:OLEObject Type="Embed" ProgID="Equation.DSMT4" ShapeID="_x0000_i1281" DrawAspect="Content" ObjectID="_1654635444" r:id="rId449"/>
+        </w:object>
+      </w:r>
+    </w:p>
+    <w:p>
+      <w:pPr>
+        <w:ind w:left="360"/>
+      </w:pPr>
+      <w:r>
+        <w:rPr>
+          <w:position w:val="-50"/>
+        </w:rPr>
+        <w:object w:dxaOrig="3340" w:dyaOrig="1120" w14:anchorId="72A11034">
+          <v:shape id="_x0000_i1285" type="#_x0000_t75" style="width:167.1pt;height:56.1pt" o:ole="">
+            <v:imagedata r:id="rId450" o:title=""/>
+          </v:shape>
+          <o:OLEObject Type="Embed" ProgID="Equation.DSMT4" ShapeID="_x0000_i1285" DrawAspect="Content" ObjectID="_1654635445" r:id="rId451"/>
+        </w:object>
+      </w:r>
+    </w:p>
+    <w:p>
+      <w:pPr>
+        <w:tabs>
+          <w:tab w:val="left" w:pos="810"/>
+        </w:tabs>
+        <w:spacing w:line="360" w:lineRule="auto"/>
+        <w:ind w:left="360"/>
+      </w:pPr>
+      <w:r>
+        <w:tab/>
+      </w:r>
+      <w:r>
+        <w:rPr>
+          <w:position w:val="-50"/>
+        </w:rPr>
+        <w:object w:dxaOrig="2580" w:dyaOrig="1120" w14:anchorId="735571A4">
+          <v:shape id="_x0000_i1289" type="#_x0000_t75" style="width:129pt;height:56.1pt" o:ole="">
+            <v:imagedata r:id="rId452" o:title=""/>
+          </v:shape>
+          <o:OLEObject Type="Embed" ProgID="Equation.DSMT4" ShapeID="_x0000_i1289" DrawAspect="Content" ObjectID="_1654635446" r:id="rId453"/>
+        </w:object>
+      </w:r>
+    </w:p>
+    <w:p>
+      <w:pPr>
+        <w:spacing w:line="360" w:lineRule="auto"/>
+        <w:ind w:left="360"/>
+      </w:pPr>
+      <w:r>
+        <w:t>With the cryptogram:</w:t>
+      </w:r>
+    </w:p>
+    <w:p>
+      <w:pPr>
+        <w:spacing w:line="360" w:lineRule="auto"/>
+        <w:ind w:left="720"/>
+      </w:pPr>
+      <w:r>
+        <w:rPr>
+          <w:position w:val="-14"/>
+        </w:rPr>
+        <w:object w:dxaOrig="5360" w:dyaOrig="400" w14:anchorId="51C1355E">
+          <v:shape id="_x0000_i1345" type="#_x0000_t75" style="width:267.6pt;height:19.8pt" o:ole="">
+            <v:imagedata r:id="rId454" o:title=""/>
+          </v:shape>
+          <o:OLEObject Type="Embed" ProgID="Equation.DSMT4" ShapeID="_x0000_i1345" DrawAspect="Content" ObjectID="_1654635447" r:id="rId455"/>
+        </w:object>
+      </w:r>
+    </w:p>
+    <w:p>
+      <w:pPr>
+        <w:spacing w:line="480" w:lineRule="auto"/>
+        <w:ind w:left="720"/>
+      </w:pPr>
+      <w:r>
+        <w:rPr>
+          <w:position w:val="-14"/>
+        </w:rPr>
+        <w:object w:dxaOrig="5460" w:dyaOrig="400" w14:anchorId="2AD1ED30">
+          <v:shape id="_x0000_i1349" type="#_x0000_t75" style="width:273pt;height:20.1pt" o:ole="">
+            <v:imagedata r:id="rId456" o:title=""/>
+          </v:shape>
+          <o:OLEObject Type="Embed" ProgID="Equation.DSMT4" ShapeID="_x0000_i1349" DrawAspect="Content" ObjectID="_1654635448" r:id="rId457"/>
+        </w:object>
+      </w:r>
+      <w:r>
+        <w:t xml:space="preserve"> </w:t>
+      </w:r>
+    </w:p>
+    <w:p>
+      <w:pPr>
+        <w:ind w:left="360"/>
+      </w:pPr>
+      <w:r>
+        <w:rPr>
+          <w:position w:val="-50"/>
+        </w:rPr>
+        <w:object w:dxaOrig="6920" w:dyaOrig="1120" w14:anchorId="195F57C2">
+          <v:shape id="_x0000_i1353" type="#_x0000_t75" style="width:345.9pt;height:56.1pt" o:ole="">
+            <v:imagedata r:id="rId458" o:title=""/>
+          </v:shape>
+          <o:OLEObject Type="Embed" ProgID="Equation.DSMT4" ShapeID="_x0000_i1353" DrawAspect="Content" ObjectID="_1654635449" r:id="rId459"/>
+        </w:object>
+      </w:r>
+    </w:p>
+    <w:p>
+      <w:pPr>
+        <w:tabs>
+          <w:tab w:val="left" w:pos="4410"/>
+        </w:tabs>
+        <w:spacing w:line="360" w:lineRule="auto"/>
+        <w:ind w:left="360"/>
+      </w:pPr>
+      <w:r>
+        <w:tab/>
+      </w:r>
+      <w:r>
+        <w:rPr>
+          <w:position w:val="-14"/>
+        </w:rPr>
+        <w:object w:dxaOrig="1380" w:dyaOrig="400" w14:anchorId="260BE5EA">
+          <v:shape id="_x0000_i1377" type="#_x0000_t75" style="width:69pt;height:20.1pt" o:ole="">
+            <v:imagedata r:id="rId460" o:title=""/>
+          </v:shape>
+          <o:OLEObject Type="Embed" ProgID="Equation.DSMT4" ShapeID="_x0000_i1377" DrawAspect="Content" ObjectID="_1654635450" r:id="rId461"/>
+        </w:object>
+      </w:r>
+      <w:r>
+        <w:t xml:space="preserve"> </w:t>
+      </w:r>
+    </w:p>
+    <w:p>
+      <w:pPr>
+        <w:ind w:left="360"/>
+      </w:pPr>
+      <w:r>
+        <w:rPr>
+          <w:position w:val="-50"/>
+        </w:rPr>
+        <w:object w:dxaOrig="6420" w:dyaOrig="1120" w14:anchorId="0A22AF90">
+          <v:shape id="_x0000_i1397" type="#_x0000_t75" style="width:321pt;height:56.1pt" o:ole="">
+            <v:imagedata r:id="rId462" o:title=""/>
+          </v:shape>
+          <o:OLEObject Type="Embed" ProgID="Equation.DSMT4" ShapeID="_x0000_i1397" DrawAspect="Content" ObjectID="_1654635451" r:id="rId463"/>
+        </w:object>
+      </w:r>
+    </w:p>
+    <w:p>
+      <w:pPr>
+        <w:tabs>
+          <w:tab w:val="left" w:pos="4410"/>
+        </w:tabs>
+        <w:spacing w:line="360" w:lineRule="auto"/>
+        <w:ind w:left="360"/>
+      </w:pPr>
+      <w:r>
+        <w:tab/>
+      </w:r>
+      <w:r>
+        <w:rPr>
+          <w:position w:val="-14"/>
+        </w:rPr>
+        <w:object w:dxaOrig="1200" w:dyaOrig="400" w14:anchorId="5EC8F853">
+          <v:shape id="_x0000_i1399" type="#_x0000_t75" style="width:60pt;height:20.1pt" o:ole="">
+            <v:imagedata r:id="rId464" o:title=""/>
+          </v:shape>
+          <o:OLEObject Type="Embed" ProgID="Equation.DSMT4" ShapeID="_x0000_i1399" DrawAspect="Content" ObjectID="_1654635452" r:id="rId465"/>
+        </w:object>
+      </w:r>
+      <w:r>
+        <w:t xml:space="preserve"> </w:t>
+      </w:r>
+    </w:p>
+    <w:p>
+      <w:pPr>
+        <w:ind w:left="360"/>
+      </w:pPr>
+      <w:r>
+        <w:rPr>
+          <w:position w:val="-50"/>
+        </w:rPr>
+        <w:object w:dxaOrig="6720" w:dyaOrig="1120" w14:anchorId="0E662C47">
+          <v:shape id="_x0000_i1411" type="#_x0000_t75" style="width:336pt;height:56.1pt" o:ole="">
+            <v:imagedata r:id="rId466" o:title=""/>
+          </v:shape>
+          <o:OLEObject Type="Embed" ProgID="Equation.DSMT4" ShapeID="_x0000_i1411" DrawAspect="Content" ObjectID="_1654635453" r:id="rId467"/>
+        </w:object>
+      </w:r>
+    </w:p>
+    <w:p>
+      <w:pPr>
+        <w:tabs>
+          <w:tab w:val="left" w:pos="4410"/>
+        </w:tabs>
+        <w:spacing w:line="360" w:lineRule="auto"/>
+        <w:ind w:left="360"/>
+      </w:pPr>
+      <w:r>
+        <w:tab/>
+      </w:r>
+      <w:r>
+        <w:rPr>
+          <w:position w:val="-14"/>
+        </w:rPr>
+        <w:object w:dxaOrig="1420" w:dyaOrig="400" w14:anchorId="44A47470">
+          <v:shape id="_x0000_i1407" type="#_x0000_t75" style="width:71.1pt;height:20.1pt" o:ole="">
+            <v:imagedata r:id="rId468" o:title=""/>
+          </v:shape>
+          <o:OLEObject Type="Embed" ProgID="Equation.DSMT4" ShapeID="_x0000_i1407" DrawAspect="Content" ObjectID="_1654635454" r:id="rId469"/>
+        </w:object>
+      </w:r>
+      <w:r>
+        <w:t xml:space="preserve"> </w:t>
+      </w:r>
+    </w:p>
+    <w:p>
+      <w:pPr>
+        <w:ind w:left="360"/>
+      </w:pPr>
+      <w:r>
+        <w:rPr>
+          <w:position w:val="-50"/>
+        </w:rPr>
+        <w:object w:dxaOrig="7080" w:dyaOrig="1120" w14:anchorId="0D448D0C">
+          <v:shape id="_x0000_i1413" type="#_x0000_t75" style="width:354pt;height:56.1pt" o:ole="">
+            <v:imagedata r:id="rId470" o:title=""/>
+          </v:shape>
+          <o:OLEObject Type="Embed" ProgID="Equation.DSMT4" ShapeID="_x0000_i1413" DrawAspect="Content" ObjectID="_1654635455" r:id="rId471"/>
+        </w:object>
+      </w:r>
+    </w:p>
+    <w:p>
+      <w:pPr>
+        <w:tabs>
+          <w:tab w:val="left" w:pos="4410"/>
+        </w:tabs>
+        <w:spacing w:line="360" w:lineRule="auto"/>
+        <w:ind w:left="360"/>
+      </w:pPr>
+      <w:r>
+        <w:tab/>
+      </w:r>
+      <w:r>
+        <w:rPr>
+          <w:position w:val="-14"/>
+        </w:rPr>
+        <w:object w:dxaOrig="1420" w:dyaOrig="400" w14:anchorId="02513C34">
+          <v:shape id="_x0000_i1409" type="#_x0000_t75" style="width:71.1pt;height:20.1pt" o:ole="">
+            <v:imagedata r:id="rId472" o:title=""/>
+          </v:shape>
+          <o:OLEObject Type="Embed" ProgID="Equation.DSMT4" ShapeID="_x0000_i1409" DrawAspect="Content" ObjectID="_1654635456" r:id="rId473"/>
+        </w:object>
+      </w:r>
+      <w:r>
+        <w:t xml:space="preserve"> </w:t>
+      </w:r>
+    </w:p>
+    <w:p>
+      <w:pPr>
+        <w:ind w:left="360"/>
+      </w:pPr>
+      <w:r>
+        <w:rPr>
+          <w:position w:val="-50"/>
+        </w:rPr>
+        <w:object w:dxaOrig="6660" w:dyaOrig="1120" w14:anchorId="41C7F197">
+          <v:shape id="_x0000_i1415" type="#_x0000_t75" style="width:333pt;height:56.1pt" o:ole="">
+            <v:imagedata r:id="rId474" o:title=""/>
+          </v:shape>
+          <o:OLEObject Type="Embed" ProgID="Equation.DSMT4" ShapeID="_x0000_i1415" DrawAspect="Content" ObjectID="_1654635457" r:id="rId475"/>
+        </w:object>
+      </w:r>
+    </w:p>
+    <w:p>
+      <w:pPr>
+        <w:tabs>
+          <w:tab w:val="left" w:pos="4410"/>
+        </w:tabs>
+        <w:spacing w:line="360" w:lineRule="auto"/>
+        <w:ind w:left="360"/>
+      </w:pPr>
+      <w:r>
+        <w:tab/>
+      </w:r>
+      <w:r>
+        <w:rPr>
+          <w:position w:val="-14"/>
+        </w:rPr>
+        <w:object w:dxaOrig="1300" w:dyaOrig="400" w14:anchorId="5FCEE5D8">
+          <v:shape id="_x0000_i1405" type="#_x0000_t75" style="width:65.1pt;height:20.1pt" o:ole="">
+            <v:imagedata r:id="rId476" o:title=""/>
+          </v:shape>
+          <o:OLEObject Type="Embed" ProgID="Equation.DSMT4" ShapeID="_x0000_i1405" DrawAspect="Content" ObjectID="_1654635458" r:id="rId477"/>
+        </w:object>
+      </w:r>
+      <w:r>
+        <w:t xml:space="preserve"> </w:t>
+      </w:r>
+    </w:p>
+    <w:p>
+      <w:pPr>
+        <w:ind w:left="360"/>
+      </w:pPr>
+      <w:r>
+        <w:rPr>
+          <w:position w:val="-50"/>
+        </w:rPr>
+        <w:object w:dxaOrig="7140" w:dyaOrig="1120" w14:anchorId="662F945F">
+          <v:shape id="_x0000_i1417" type="#_x0000_t75" style="width:357pt;height:56.1pt" o:ole="">
+            <v:imagedata r:id="rId478" o:title=""/>
+          </v:shape>
+          <o:OLEObject Type="Embed" ProgID="Equation.DSMT4" ShapeID="_x0000_i1417" DrawAspect="Content" ObjectID="_1654635459" r:id="rId479"/>
+        </w:object>
+      </w:r>
+    </w:p>
+    <w:p>
+      <w:pPr>
+        <w:tabs>
+          <w:tab w:val="left" w:pos="4410"/>
+        </w:tabs>
+        <w:spacing w:after="120" w:line="360" w:lineRule="auto"/>
+        <w:ind w:left="360"/>
+      </w:pPr>
+      <w:r>
+        <w:lastRenderedPageBreak/>
+        <w:tab/>
+      </w:r>
+      <w:r>
+        <w:rPr>
+          <w:position w:val="-14"/>
+        </w:rPr>
+        <w:object w:dxaOrig="1400" w:dyaOrig="400" w14:anchorId="57D988AB">
+          <v:shape id="_x0000_i1401" type="#_x0000_t75" style="width:69.9pt;height:20.1pt" o:ole="">
+            <v:imagedata r:id="rId480" o:title=""/>
+          </v:shape>
+          <o:OLEObject Type="Embed" ProgID="Equation.DSMT4" ShapeID="_x0000_i1401" DrawAspect="Content" ObjectID="_1654635460" r:id="rId481"/>
+        </w:object>
+      </w:r>
+    </w:p>
+    <w:p>
+      <w:pPr>
+        <w:spacing w:after="120"/>
+        <w:ind w:left="720"/>
+      </w:pPr>
+      <w:r>
+        <w:rPr>
+          <w:position w:val="-28"/>
+        </w:rPr>
+        <w:object w:dxaOrig="7300" w:dyaOrig="680" w14:anchorId="22C50BF3">
+          <v:shape id="_x0000_i1420" type="#_x0000_t75" style="width:365.1pt;height:33.9pt" o:ole="">
+            <v:imagedata r:id="rId482" o:title=""/>
+          </v:shape>
+          <o:OLEObject Type="Embed" ProgID="Equation.DSMT4" ShapeID="_x0000_i1420" DrawAspect="Content" ObjectID="_1654635461" r:id="rId483"/>
+        </w:object>
+      </w:r>
+      <w:r>
+        <w:t xml:space="preserve"> </w:t>
+      </w:r>
+    </w:p>
+    <w:p>
+      <w:pPr>
+        <w:spacing w:line="240" w:lineRule="auto"/>
+        <w:ind w:left="360"/>
+        <w:rPr>
+          <w:rFonts w:eastAsia="Times New Roman" w:cs="Times New Roman"/>
+          <w:b/>
+          <w:bCs/>
+          <w:i/>
+          <w:iCs/>
+          <w:szCs w:val="24"/>
+        </w:rPr>
+      </w:pPr>
+      <w:r>
+        <w:rPr>
+          <w:rFonts w:eastAsia="Times New Roman" w:cs="Times New Roman"/>
+          <w:szCs w:val="24"/>
+        </w:rPr>
+        <w:t>The message</w:t>
+      </w:r>
+      <w:r>
+        <w:rPr>
+          <w:rFonts w:eastAsia="Times New Roman" w:cs="Times New Roman"/>
+          <w:szCs w:val="24"/>
+        </w:rPr>
+        <w:t xml:space="preserve"> is</w:t>
+      </w:r>
+      <w:r>
+        <w:rPr>
+          <w:rFonts w:eastAsia="Times New Roman" w:cs="Times New Roman"/>
+          <w:szCs w:val="24"/>
+        </w:rPr>
+        <w:t>:</w:t>
+      </w:r>
+      <w:r>
+        <w:rPr>
+          <w:rFonts w:eastAsia="Times New Roman" w:cs="Times New Roman"/>
+          <w:b/>
+          <w:bCs/>
+          <w:szCs w:val="24"/>
+        </w:rPr>
+        <w:t xml:space="preserve"> </w:t>
+      </w:r>
+      <w:r>
+        <w:rPr>
+          <w:rFonts w:eastAsia="Times New Roman" w:cs="Times New Roman"/>
+          <w:b/>
+          <w:bCs/>
+          <w:i/>
+          <w:iCs/>
+          <w:color w:val="0000CC"/>
+          <w:szCs w:val="24"/>
+        </w:rPr>
+        <w:t>math is number one</w:t>
+      </w:r>
+    </w:p>
+    <w:p/>
     <w:p/>
     <w:p/>
     <w:sectPr>
-      <w:footerReference w:type="default" r:id="rId434"/>
+      <w:footerReference w:type="default" r:id="rId484"/>
       <w:type w:val="continuous"/>
       <w:pgSz w:w="12240" w:h="15840" w:code="1"/>
       <w:pgMar w:top="864" w:right="864" w:bottom="864" w:left="1152" w:header="288" w:footer="288" w:gutter="0"/>
@@ -7468,7 +8087,7 @@
         <v:path o:extrusionok="f" gradientshapeok="t" o:connecttype="rect"/>
         <o:lock v:ext="edit" aspectratio="t"/>
       </v:shapetype>
-      <v:shape id="_x0000_i1066" type="#_x0000_t75" style="width:11.4pt;height:11.4pt" o:bullet="t">
+      <v:shape id="_x0000_i1107" type="#_x0000_t75" style="width:11.4pt;height:11.4pt" o:bullet="t">
         <v:imagedata r:id="rId1" o:title="mso955"/>
       </v:shape>
     </w:pict>
@@ -12676,6 +13295,21 @@
       <w:szCs w:val="20"/>
     </w:rPr>
   </w:style>
+  <w:style w:type="paragraph" w:styleId="NormalWeb">
+    <w:name w:val="Normal (Web)"/>
+    <w:basedOn w:val="Normal"/>
+    <w:uiPriority w:val="99"/>
+    <w:semiHidden/>
+    <w:unhideWhenUsed/>
+    <w:rsid w:val="00C96128"/>
+    <w:pPr>
+      <w:spacing w:before="100" w:beforeAutospacing="1" w:after="100" w:afterAutospacing="1" w:line="240" w:lineRule="auto"/>
+    </w:pPr>
+    <w:rPr>
+      <w:rFonts w:eastAsia="Times New Roman" w:cs="Times New Roman"/>
+      <w:szCs w:val="24"/>
+    </w:rPr>
+  </w:style>
 </w:styles>
 </file>
 

--- a/LinearAlgebra/Notes/Lect-1/word/sec-1.8-sol.docx
+++ b/LinearAlgebra/Notes/Lect-1/word/sec-1.8-sol.docx
@@ -166,7 +166,7 @@
           <v:shape id="_x0000_i1026" type="#_x0000_t75" style="width:93.6pt;height:21pt" o:ole="">
             <v:imagedata r:id="rId9" o:title=""/>
           </v:shape>
-          <o:OLEObject Type="Embed" ProgID="Equation.DSMT4" ShapeID="_x0000_i1026" DrawAspect="Content" ObjectID="_1654635219" r:id="rId10"/>
+          <o:OLEObject Type="Embed" ProgID="Equation.DSMT4" ShapeID="_x0000_i1026" DrawAspect="Content" ObjectID="_1655836547" r:id="rId10"/>
         </w:object>
       </w:r>
     </w:p>
@@ -190,7 +190,7 @@
           <v:shape id="_x0000_i1027" type="#_x0000_t75" style="width:35.4pt;height:21pt" o:ole="">
             <v:imagedata r:id="rId11" o:title=""/>
           </v:shape>
-          <o:OLEObject Type="Embed" ProgID="Equation.DSMT4" ShapeID="_x0000_i1027" DrawAspect="Content" ObjectID="_1654635220" r:id="rId12"/>
+          <o:OLEObject Type="Embed" ProgID="Equation.DSMT4" ShapeID="_x0000_i1027" DrawAspect="Content" ObjectID="_1655836548" r:id="rId12"/>
         </w:object>
       </w:r>
       <w:r>
@@ -217,7 +217,7 @@
           <v:shape id="_x0000_i1028" type="#_x0000_t75" style="width:45.6pt;height:21pt" o:ole="">
             <v:imagedata r:id="rId13" o:title=""/>
           </v:shape>
-          <o:OLEObject Type="Embed" ProgID="Equation.DSMT4" ShapeID="_x0000_i1028" DrawAspect="Content" ObjectID="_1654635221" r:id="rId14"/>
+          <o:OLEObject Type="Embed" ProgID="Equation.DSMT4" ShapeID="_x0000_i1028" DrawAspect="Content" ObjectID="_1655836549" r:id="rId14"/>
         </w:object>
       </w:r>
       <w:r>
@@ -245,7 +245,7 @@
           <v:shape id="_x0000_i1029" type="#_x0000_t75" style="width:47.4pt;height:21pt" o:ole="">
             <v:imagedata r:id="rId15" o:title=""/>
           </v:shape>
-          <o:OLEObject Type="Embed" ProgID="Equation.DSMT4" ShapeID="_x0000_i1029" DrawAspect="Content" ObjectID="_1654635222" r:id="rId16"/>
+          <o:OLEObject Type="Embed" ProgID="Equation.DSMT4" ShapeID="_x0000_i1029" DrawAspect="Content" ObjectID="_1655836550" r:id="rId16"/>
         </w:object>
       </w:r>
       <w:r>
@@ -289,7 +289,7 @@
           <v:shape id="_x0000_i1030" type="#_x0000_t75" style="width:78pt;height:85.8pt" o:ole="">
             <v:imagedata r:id="rId17" o:title=""/>
           </v:shape>
-          <o:OLEObject Type="Embed" ProgID="Equation.DSMT4" ShapeID="_x0000_i1030" DrawAspect="Content" ObjectID="_1654635223" r:id="rId18"/>
+          <o:OLEObject Type="Embed" ProgID="Equation.DSMT4" ShapeID="_x0000_i1030" DrawAspect="Content" ObjectID="_1655836551" r:id="rId18"/>
         </w:object>
       </w:r>
       <w:r>
@@ -309,7 +309,7 @@
           <v:shape id="_x0000_i1031" type="#_x0000_t75" style="width:85.8pt;height:85.8pt" o:ole="">
             <v:imagedata r:id="rId19" o:title=""/>
           </v:shape>
-          <o:OLEObject Type="Embed" ProgID="Equation.DSMT4" ShapeID="_x0000_i1031" DrawAspect="Content" ObjectID="_1654635224" r:id="rId20"/>
+          <o:OLEObject Type="Embed" ProgID="Equation.DSMT4" ShapeID="_x0000_i1031" DrawAspect="Content" ObjectID="_1655836552" r:id="rId20"/>
         </w:object>
       </w:r>
     </w:p>
@@ -325,7 +325,7 @@
           <v:shape id="_x0000_i1032" type="#_x0000_t75" style="width:177pt;height:73.2pt" o:ole="">
             <v:imagedata r:id="rId21" o:title=""/>
           </v:shape>
-          <o:OLEObject Type="Embed" ProgID="Equation.DSMT4" ShapeID="_x0000_i1032" DrawAspect="Content" ObjectID="_1654635225" r:id="rId22"/>
+          <o:OLEObject Type="Embed" ProgID="Equation.DSMT4" ShapeID="_x0000_i1032" DrawAspect="Content" ObjectID="_1655836553" r:id="rId22"/>
         </w:object>
       </w:r>
       <w:r>
@@ -342,7 +342,7 @@
           <v:shape id="_x0000_i1033" type="#_x0000_t75" style="width:236.4pt;height:1in" o:ole="">
             <v:imagedata r:id="rId23" o:title=""/>
           </v:shape>
-          <o:OLEObject Type="Embed" ProgID="Equation.DSMT4" ShapeID="_x0000_i1033" DrawAspect="Content" ObjectID="_1654635226" r:id="rId24"/>
+          <o:OLEObject Type="Embed" ProgID="Equation.DSMT4" ShapeID="_x0000_i1033" DrawAspect="Content" ObjectID="_1655836554" r:id="rId24"/>
         </w:object>
       </w:r>
     </w:p>
@@ -358,7 +358,7 @@
           <v:shape id="_x0000_i1034" type="#_x0000_t75" style="width:178.8pt;height:73.2pt" o:ole="">
             <v:imagedata r:id="rId25" o:title=""/>
           </v:shape>
-          <o:OLEObject Type="Embed" ProgID="Equation.DSMT4" ShapeID="_x0000_i1034" DrawAspect="Content" ObjectID="_1654635227" r:id="rId26"/>
+          <o:OLEObject Type="Embed" ProgID="Equation.DSMT4" ShapeID="_x0000_i1034" DrawAspect="Content" ObjectID="_1655836555" r:id="rId26"/>
         </w:object>
       </w:r>
     </w:p>
@@ -374,7 +374,7 @@
           <v:shape id="_x0000_i1035" type="#_x0000_t75" style="width:190.2pt;height:73.2pt" o:ole="">
             <v:imagedata r:id="rId27" o:title=""/>
           </v:shape>
-          <o:OLEObject Type="Embed" ProgID="Equation.DSMT4" ShapeID="_x0000_i1035" DrawAspect="Content" ObjectID="_1654635228" r:id="rId28"/>
+          <o:OLEObject Type="Embed" ProgID="Equation.DSMT4" ShapeID="_x0000_i1035" DrawAspect="Content" ObjectID="_1655836556" r:id="rId28"/>
         </w:object>
       </w:r>
     </w:p>
@@ -391,7 +391,7 @@
           <v:shape id="_x0000_i1036" type="#_x0000_t75" style="width:243pt;height:81.6pt" o:ole="">
             <v:imagedata r:id="rId29" o:title=""/>
           </v:shape>
-          <o:OLEObject Type="Embed" ProgID="Equation.DSMT4" ShapeID="_x0000_i1036" DrawAspect="Content" ObjectID="_1654635229" r:id="rId30"/>
+          <o:OLEObject Type="Embed" ProgID="Equation.DSMT4" ShapeID="_x0000_i1036" DrawAspect="Content" ObjectID="_1655836557" r:id="rId30"/>
         </w:object>
       </w:r>
     </w:p>
@@ -410,7 +410,7 @@
           <v:shape id="_x0000_i1037" type="#_x0000_t75" style="width:16.2pt;height:21pt" o:ole="">
             <v:imagedata r:id="rId31" o:title=""/>
           </v:shape>
-          <o:OLEObject Type="Embed" ProgID="Equation.DSMT4" ShapeID="_x0000_i1037" DrawAspect="Content" ObjectID="_1654635230" r:id="rId32"/>
+          <o:OLEObject Type="Embed" ProgID="Equation.DSMT4" ShapeID="_x0000_i1037" DrawAspect="Content" ObjectID="_1655836558" r:id="rId32"/>
         </w:object>
       </w:r>
       <w:r>
@@ -430,7 +430,7 @@
           <v:shape id="_x0000_i1038" type="#_x0000_t75" style="width:138.6pt;height:78pt" o:ole="">
             <v:imagedata r:id="rId33" o:title=""/>
           </v:shape>
-          <o:OLEObject Type="Embed" ProgID="Equation.DSMT4" ShapeID="_x0000_i1038" DrawAspect="Content" ObjectID="_1654635231" r:id="rId34"/>
+          <o:OLEObject Type="Embed" ProgID="Equation.DSMT4" ShapeID="_x0000_i1038" DrawAspect="Content" ObjectID="_1655836559" r:id="rId34"/>
         </w:object>
       </w:r>
     </w:p>
@@ -463,7 +463,7 @@
           <v:shape id="_x0000_i1039" type="#_x0000_t75" style="width:195pt;height:25.8pt" o:ole="">
             <v:imagedata r:id="rId35" o:title=""/>
           </v:shape>
-          <o:OLEObject Type="Embed" ProgID="Equation.DSMT4" ShapeID="_x0000_i1039" DrawAspect="Content" ObjectID="_1654635232" r:id="rId36"/>
+          <o:OLEObject Type="Embed" ProgID="Equation.DSMT4" ShapeID="_x0000_i1039" DrawAspect="Content" ObjectID="_1655836560" r:id="rId36"/>
         </w:object>
       </w:r>
     </w:p>
@@ -498,7 +498,7 @@
           <v:shape id="_x0000_i1040" type="#_x0000_t75" style="width:236.4pt;height:1in" o:ole="">
             <v:imagedata r:id="rId23" o:title=""/>
           </v:shape>
-          <o:OLEObject Type="Embed" ProgID="Equation.DSMT4" ShapeID="_x0000_i1040" DrawAspect="Content" ObjectID="_1654635233" r:id="rId37"/>
+          <o:OLEObject Type="Embed" ProgID="Equation.DSMT4" ShapeID="_x0000_i1040" DrawAspect="Content" ObjectID="_1655836561" r:id="rId37"/>
         </w:object>
       </w:r>
     </w:p>
@@ -520,7 +520,7 @@
           <v:shape id="_x0000_i1041" type="#_x0000_t75" style="width:75.6pt;height:20.4pt" o:ole="">
             <v:imagedata r:id="rId38" o:title=""/>
           </v:shape>
-          <o:OLEObject Type="Embed" ProgID="Equation.DSMT4" ShapeID="_x0000_i1041" DrawAspect="Content" ObjectID="_1654635234" r:id="rId39"/>
+          <o:OLEObject Type="Embed" ProgID="Equation.DSMT4" ShapeID="_x0000_i1041" DrawAspect="Content" ObjectID="_1655836562" r:id="rId39"/>
         </w:object>
       </w:r>
     </w:p>
@@ -542,7 +542,7 @@
           <v:shape id="_x0000_i1042" type="#_x0000_t75" style="width:39.6pt;height:12.6pt" o:ole="">
             <v:imagedata r:id="rId40" o:title=""/>
           </v:shape>
-          <o:OLEObject Type="Embed" ProgID="Equation.DSMT4" ShapeID="_x0000_i1042" DrawAspect="Content" ObjectID="_1654635235" r:id="rId41"/>
+          <o:OLEObject Type="Embed" ProgID="Equation.DSMT4" ShapeID="_x0000_i1042" DrawAspect="Content" ObjectID="_1655836563" r:id="rId41"/>
         </w:object>
       </w:r>
     </w:p>
@@ -565,7 +565,7 @@
           <v:shape id="_x0000_i1043" type="#_x0000_t75" style="width:29.4pt;height:17.4pt" o:ole="">
             <v:imagedata r:id="rId42" o:title=""/>
           </v:shape>
-          <o:OLEObject Type="Embed" ProgID="Equation.DSMT4" ShapeID="_x0000_i1043" DrawAspect="Content" ObjectID="_1654635236" r:id="rId43"/>
+          <o:OLEObject Type="Embed" ProgID="Equation.DSMT4" ShapeID="_x0000_i1043" DrawAspect="Content" ObjectID="_1655836564" r:id="rId43"/>
         </w:object>
       </w:r>
     </w:p>
@@ -585,7 +585,7 @@
           <v:shape id="_x0000_i1044" type="#_x0000_t75" style="width:248.4pt;height:87.6pt" o:ole="">
             <v:imagedata r:id="rId44" o:title=""/>
           </v:shape>
-          <o:OLEObject Type="Embed" ProgID="Equation.DSMT4" ShapeID="_x0000_i1044" DrawAspect="Content" ObjectID="_1654635237" r:id="rId45"/>
+          <o:OLEObject Type="Embed" ProgID="Equation.DSMT4" ShapeID="_x0000_i1044" DrawAspect="Content" ObjectID="_1655836565" r:id="rId45"/>
         </w:object>
       </w:r>
     </w:p>
@@ -611,7 +611,7 @@
           <v:shape id="_x0000_i1045" type="#_x0000_t75" style="width:35.4pt;height:21pt" o:ole="">
             <v:imagedata r:id="rId11" o:title=""/>
           </v:shape>
-          <o:OLEObject Type="Embed" ProgID="Equation.DSMT4" ShapeID="_x0000_i1045" DrawAspect="Content" ObjectID="_1654635238" r:id="rId46"/>
+          <o:OLEObject Type="Embed" ProgID="Equation.DSMT4" ShapeID="_x0000_i1045" DrawAspect="Content" ObjectID="_1655836566" r:id="rId46"/>
         </w:object>
       </w:r>
       <w:r>
@@ -651,7 +651,7 @@
           <v:shape id="_x0000_i1046" type="#_x0000_t75" style="width:120pt;height:19.8pt" o:ole="">
             <v:imagedata r:id="rId47" o:title=""/>
           </v:shape>
-          <o:OLEObject Type="Embed" ProgID="Equation.DSMT4" ShapeID="_x0000_i1046" DrawAspect="Content" ObjectID="_1654635239" r:id="rId48"/>
+          <o:OLEObject Type="Embed" ProgID="Equation.DSMT4" ShapeID="_x0000_i1046" DrawAspect="Content" ObjectID="_1655836567" r:id="rId48"/>
         </w:object>
       </w:r>
     </w:p>
@@ -678,7 +678,7 @@
           <v:shape id="_x0000_i1047" type="#_x0000_t75" style="width:45.6pt;height:21pt" o:ole="">
             <v:imagedata r:id="rId13" o:title=""/>
           </v:shape>
-          <o:OLEObject Type="Embed" ProgID="Equation.DSMT4" ShapeID="_x0000_i1047" DrawAspect="Content" ObjectID="_1654635240" r:id="rId49"/>
+          <o:OLEObject Type="Embed" ProgID="Equation.DSMT4" ShapeID="_x0000_i1047" DrawAspect="Content" ObjectID="_1655836568" r:id="rId49"/>
         </w:object>
       </w:r>
       <w:r>
@@ -718,7 +718,7 @@
           <v:shape id="_x0000_i1048" type="#_x0000_t75" style="width:112.8pt;height:19.8pt" o:ole="">
             <v:imagedata r:id="rId50" o:title=""/>
           </v:shape>
-          <o:OLEObject Type="Embed" ProgID="Equation.DSMT4" ShapeID="_x0000_i1048" DrawAspect="Content" ObjectID="_1654635241" r:id="rId51"/>
+          <o:OLEObject Type="Embed" ProgID="Equation.DSMT4" ShapeID="_x0000_i1048" DrawAspect="Content" ObjectID="_1655836569" r:id="rId51"/>
         </w:object>
       </w:r>
     </w:p>
@@ -744,7 +744,7 @@
           <v:shape id="_x0000_i1049" type="#_x0000_t75" style="width:47.4pt;height:21pt" o:ole="">
             <v:imagedata r:id="rId15" o:title=""/>
           </v:shape>
-          <o:OLEObject Type="Embed" ProgID="Equation.DSMT4" ShapeID="_x0000_i1049" DrawAspect="Content" ObjectID="_1654635242" r:id="rId52"/>
+          <o:OLEObject Type="Embed" ProgID="Equation.DSMT4" ShapeID="_x0000_i1049" DrawAspect="Content" ObjectID="_1655836570" r:id="rId52"/>
         </w:object>
       </w:r>
       <w:r>
@@ -763,7 +763,7 @@
           <v:shape id="_x0000_i1050" type="#_x0000_t75" style="width:115.8pt;height:25.8pt" o:ole="">
             <v:imagedata r:id="rId53" o:title=""/>
           </v:shape>
-          <o:OLEObject Type="Embed" ProgID="Equation.DSMT4" ShapeID="_x0000_i1050" DrawAspect="Content" ObjectID="_1654635243" r:id="rId54"/>
+          <o:OLEObject Type="Embed" ProgID="Equation.DSMT4" ShapeID="_x0000_i1050" DrawAspect="Content" ObjectID="_1655836571" r:id="rId54"/>
         </w:object>
       </w:r>
     </w:p>
@@ -779,7 +779,7 @@
           <v:shape id="_x0000_i1051" type="#_x0000_t75" style="width:106.2pt;height:21pt" o:ole="">
             <v:imagedata r:id="rId55" o:title=""/>
           </v:shape>
-          <o:OLEObject Type="Embed" ProgID="Equation.DSMT4" ShapeID="_x0000_i1051" DrawAspect="Content" ObjectID="_1654635244" r:id="rId56"/>
+          <o:OLEObject Type="Embed" ProgID="Equation.DSMT4" ShapeID="_x0000_i1051" DrawAspect="Content" ObjectID="_1655836572" r:id="rId56"/>
         </w:object>
       </w:r>
     </w:p>
@@ -795,7 +795,7 @@
           <v:shape id="_x0000_i1052" type="#_x0000_t75" style="width:46.2pt;height:21pt" o:ole="">
             <v:imagedata r:id="rId57" o:title=""/>
           </v:shape>
-          <o:OLEObject Type="Embed" ProgID="Equation.DSMT4" ShapeID="_x0000_i1052" DrawAspect="Content" ObjectID="_1654635245" r:id="rId58"/>
+          <o:OLEObject Type="Embed" ProgID="Equation.DSMT4" ShapeID="_x0000_i1052" DrawAspect="Content" ObjectID="_1655836573" r:id="rId58"/>
         </w:object>
       </w:r>
     </w:p>
@@ -832,7 +832,7 @@
           <v:shape id="_x0000_i1053" type="#_x0000_t75" style="width:126pt;height:19.8pt" o:ole="">
             <v:imagedata r:id="rId59" o:title=""/>
           </v:shape>
-          <o:OLEObject Type="Embed" ProgID="Equation.DSMT4" ShapeID="_x0000_i1053" DrawAspect="Content" ObjectID="_1654635246" r:id="rId60"/>
+          <o:OLEObject Type="Embed" ProgID="Equation.DSMT4" ShapeID="_x0000_i1053" DrawAspect="Content" ObjectID="_1655836574" r:id="rId60"/>
         </w:object>
       </w:r>
     </w:p>
@@ -871,7 +871,7 @@
           <v:shape id="_x0000_i1054" type="#_x0000_t75" style="width:27pt;height:21pt" o:ole="">
             <v:imagedata r:id="rId61" o:title=""/>
           </v:shape>
-          <o:OLEObject Type="Embed" ProgID="Equation.DSMT4" ShapeID="_x0000_i1054" DrawAspect="Content" ObjectID="_1654635247" r:id="rId62"/>
+          <o:OLEObject Type="Embed" ProgID="Equation.DSMT4" ShapeID="_x0000_i1054" DrawAspect="Content" ObjectID="_1655836575" r:id="rId62"/>
         </w:object>
       </w:r>
       <w:r>
@@ -998,7 +998,7 @@
           <v:shape id="_x0000_i1055" type="#_x0000_t75" style="width:102pt;height:85.8pt" o:ole="">
             <v:imagedata r:id="rId64" o:title=""/>
           </v:shape>
-          <o:OLEObject Type="Embed" ProgID="Equation.DSMT4" ShapeID="_x0000_i1055" DrawAspect="Content" ObjectID="_1654635248" r:id="rId65"/>
+          <o:OLEObject Type="Embed" ProgID="Equation.DSMT4" ShapeID="_x0000_i1055" DrawAspect="Content" ObjectID="_1655836576" r:id="rId65"/>
         </w:object>
       </w:r>
       <w:r>
@@ -1021,7 +1021,7 @@
           <v:shape id="_x0000_i1056" type="#_x0000_t75" style="width:102pt;height:85.8pt" o:ole="">
             <v:imagedata r:id="rId66" o:title=""/>
           </v:shape>
-          <o:OLEObject Type="Embed" ProgID="Equation.DSMT4" ShapeID="_x0000_i1056" DrawAspect="Content" ObjectID="_1654635249" r:id="rId67"/>
+          <o:OLEObject Type="Embed" ProgID="Equation.DSMT4" ShapeID="_x0000_i1056" DrawAspect="Content" ObjectID="_1655836577" r:id="rId67"/>
         </w:object>
       </w:r>
     </w:p>
@@ -1038,7 +1038,7 @@
           <v:shape id="_x0000_i1057" type="#_x0000_t75" style="width:190.2pt;height:78pt" o:ole="">
             <v:imagedata r:id="rId68" o:title=""/>
           </v:shape>
-          <o:OLEObject Type="Embed" ProgID="Equation.DSMT4" ShapeID="_x0000_i1057" DrawAspect="Content" ObjectID="_1654635250" r:id="rId69"/>
+          <o:OLEObject Type="Embed" ProgID="Equation.DSMT4" ShapeID="_x0000_i1057" DrawAspect="Content" ObjectID="_1655836578" r:id="rId69"/>
         </w:object>
       </w:r>
       <w:r>
@@ -1058,7 +1058,7 @@
           <v:shape id="_x0000_i1058" type="#_x0000_t75" style="width:184.8pt;height:73.2pt" o:ole="">
             <v:imagedata r:id="rId70" o:title=""/>
           </v:shape>
-          <o:OLEObject Type="Embed" ProgID="Equation.DSMT4" ShapeID="_x0000_i1058" DrawAspect="Content" ObjectID="_1654635251" r:id="rId71"/>
+          <o:OLEObject Type="Embed" ProgID="Equation.DSMT4" ShapeID="_x0000_i1058" DrawAspect="Content" ObjectID="_1655836579" r:id="rId71"/>
         </w:object>
       </w:r>
     </w:p>
@@ -1075,7 +1075,7 @@
           <v:shape id="_x0000_i1059" type="#_x0000_t75" style="width:184.8pt;height:73.2pt" o:ole="">
             <v:imagedata r:id="rId72" o:title=""/>
           </v:shape>
-          <o:OLEObject Type="Embed" ProgID="Equation.DSMT4" ShapeID="_x0000_i1059" DrawAspect="Content" ObjectID="_1654635252" r:id="rId73"/>
+          <o:OLEObject Type="Embed" ProgID="Equation.DSMT4" ShapeID="_x0000_i1059" DrawAspect="Content" ObjectID="_1655836580" r:id="rId73"/>
         </w:object>
       </w:r>
     </w:p>
@@ -1092,7 +1092,7 @@
           <v:shape id="_x0000_i1060" type="#_x0000_t75" style="width:357pt;height:84pt" o:ole="">
             <v:imagedata r:id="rId74" o:title=""/>
           </v:shape>
-          <o:OLEObject Type="Embed" ProgID="Equation.DSMT4" ShapeID="_x0000_i1060" DrawAspect="Content" ObjectID="_1654635253" r:id="rId75"/>
+          <o:OLEObject Type="Embed" ProgID="Equation.DSMT4" ShapeID="_x0000_i1060" DrawAspect="Content" ObjectID="_1655836581" r:id="rId75"/>
         </w:object>
       </w:r>
     </w:p>
@@ -1112,7 +1112,7 @@
           <v:shape id="_x0000_i1061" type="#_x0000_t75" style="width:96pt;height:21pt" o:ole="">
             <v:imagedata r:id="rId76" o:title=""/>
           </v:shape>
-          <o:OLEObject Type="Embed" ProgID="Equation.DSMT4" ShapeID="_x0000_i1061" DrawAspect="Content" ObjectID="_1654635254" r:id="rId77"/>
+          <o:OLEObject Type="Embed" ProgID="Equation.DSMT4" ShapeID="_x0000_i1061" DrawAspect="Content" ObjectID="_1655836582" r:id="rId77"/>
         </w:object>
       </w:r>
       <w:r>
@@ -1132,7 +1132,7 @@
           <v:shape id="_x0000_i1062" type="#_x0000_t75" style="width:174pt;height:21pt" o:ole="">
             <v:imagedata r:id="rId78" o:title=""/>
           </v:shape>
-          <o:OLEObject Type="Embed" ProgID="Equation.DSMT4" ShapeID="_x0000_i1062" DrawAspect="Content" ObjectID="_1654635255" r:id="rId79"/>
+          <o:OLEObject Type="Embed" ProgID="Equation.DSMT4" ShapeID="_x0000_i1062" DrawAspect="Content" ObjectID="_1655836583" r:id="rId79"/>
         </w:object>
       </w:r>
       <w:r>
@@ -1152,7 +1152,7 @@
           <v:shape id="_x0000_i1063" type="#_x0000_t75" style="width:174pt;height:21pt" o:ole="">
             <v:imagedata r:id="rId80" o:title=""/>
           </v:shape>
-          <o:OLEObject Type="Embed" ProgID="Equation.DSMT4" ShapeID="_x0000_i1063" DrawAspect="Content" ObjectID="_1654635256" r:id="rId81"/>
+          <o:OLEObject Type="Embed" ProgID="Equation.DSMT4" ShapeID="_x0000_i1063" DrawAspect="Content" ObjectID="_1655836584" r:id="rId81"/>
         </w:object>
       </w:r>
     </w:p>
@@ -1191,7 +1191,7 @@
           <v:shape id="_x0000_i1064" type="#_x0000_t75" style="width:27pt;height:21pt" o:ole="">
             <v:imagedata r:id="rId61" o:title=""/>
           </v:shape>
-          <o:OLEObject Type="Embed" ProgID="Equation.DSMT4" ShapeID="_x0000_i1064" DrawAspect="Content" ObjectID="_1654635257" r:id="rId82"/>
+          <o:OLEObject Type="Embed" ProgID="Equation.DSMT4" ShapeID="_x0000_i1064" DrawAspect="Content" ObjectID="_1655836585" r:id="rId82"/>
         </w:object>
       </w:r>
       <w:r>
@@ -1314,7 +1314,7 @@
           <v:shape id="_x0000_i1065" type="#_x0000_t75" style="width:69.6pt;height:21pt" o:ole="">
             <v:imagedata r:id="rId84" o:title=""/>
           </v:shape>
-          <o:OLEObject Type="Embed" ProgID="Equation.DSMT4" ShapeID="_x0000_i1065" DrawAspect="Content" ObjectID="_1654635258" r:id="rId85"/>
+          <o:OLEObject Type="Embed" ProgID="Equation.DSMT4" ShapeID="_x0000_i1065" DrawAspect="Content" ObjectID="_1655836586" r:id="rId85"/>
         </w:object>
       </w:r>
     </w:p>
@@ -1330,7 +1330,7 @@
           <v:shape id="_x0000_i1066" type="#_x0000_t75" style="width:183pt;height:21pt" o:ole="">
             <v:imagedata r:id="rId86" o:title=""/>
           </v:shape>
-          <o:OLEObject Type="Embed" ProgID="Equation.DSMT4" ShapeID="_x0000_i1066" DrawAspect="Content" ObjectID="_1654635259" r:id="rId87"/>
+          <o:OLEObject Type="Embed" ProgID="Equation.DSMT4" ShapeID="_x0000_i1066" DrawAspect="Content" ObjectID="_1655836587" r:id="rId87"/>
         </w:object>
       </w:r>
     </w:p>
@@ -1346,7 +1346,7 @@
           <v:shape id="_x0000_i1067" type="#_x0000_t75" style="width:72.6pt;height:21pt" o:ole="">
             <v:imagedata r:id="rId88" o:title=""/>
           </v:shape>
-          <o:OLEObject Type="Embed" ProgID="Equation.DSMT4" ShapeID="_x0000_i1067" DrawAspect="Content" ObjectID="_1654635260" r:id="rId89"/>
+          <o:OLEObject Type="Embed" ProgID="Equation.DSMT4" ShapeID="_x0000_i1067" DrawAspect="Content" ObjectID="_1655836588" r:id="rId89"/>
         </w:object>
       </w:r>
     </w:p>
@@ -1362,7 +1362,7 @@
           <v:shape id="_x0000_i1068" type="#_x0000_t75" style="width:72.6pt;height:21pt" o:ole="">
             <v:imagedata r:id="rId90" o:title=""/>
           </v:shape>
-          <o:OLEObject Type="Embed" ProgID="Equation.DSMT4" ShapeID="_x0000_i1068" DrawAspect="Content" ObjectID="_1654635261" r:id="rId91"/>
+          <o:OLEObject Type="Embed" ProgID="Equation.DSMT4" ShapeID="_x0000_i1068" DrawAspect="Content" ObjectID="_1655836589" r:id="rId91"/>
         </w:object>
       </w:r>
     </w:p>
@@ -1378,7 +1378,7 @@
           <v:shape id="_x0000_i1069" type="#_x0000_t75" style="width:186pt;height:21pt" o:ole="">
             <v:imagedata r:id="rId92" o:title=""/>
           </v:shape>
-          <o:OLEObject Type="Embed" ProgID="Equation.DSMT4" ShapeID="_x0000_i1069" DrawAspect="Content" ObjectID="_1654635262" r:id="rId93"/>
+          <o:OLEObject Type="Embed" ProgID="Equation.DSMT4" ShapeID="_x0000_i1069" DrawAspect="Content" ObjectID="_1655836590" r:id="rId93"/>
         </w:object>
       </w:r>
     </w:p>
@@ -1395,7 +1395,7 @@
           <v:shape id="_x0000_i1070" type="#_x0000_t75" style="width:1in;height:21pt" o:ole="">
             <v:imagedata r:id="rId94" o:title=""/>
           </v:shape>
-          <o:OLEObject Type="Embed" ProgID="Equation.DSMT4" ShapeID="_x0000_i1070" DrawAspect="Content" ObjectID="_1654635263" r:id="rId95"/>
+          <o:OLEObject Type="Embed" ProgID="Equation.DSMT4" ShapeID="_x0000_i1070" DrawAspect="Content" ObjectID="_1655836591" r:id="rId95"/>
         </w:object>
       </w:r>
     </w:p>
@@ -1412,7 +1412,7 @@
           <v:shape id="_x0000_i1071" type="#_x0000_t75" style="width:222pt;height:110.4pt" o:ole="">
             <v:imagedata r:id="rId96" o:title=""/>
           </v:shape>
-          <o:OLEObject Type="Embed" ProgID="Equation.DSMT4" ShapeID="_x0000_i1071" DrawAspect="Content" ObjectID="_1654635264" r:id="rId97"/>
+          <o:OLEObject Type="Embed" ProgID="Equation.DSMT4" ShapeID="_x0000_i1071" DrawAspect="Content" ObjectID="_1655836592" r:id="rId97"/>
         </w:object>
       </w:r>
       <w:r>
@@ -1431,7 +1431,7 @@
           <v:shape id="_x0000_i1072" type="#_x0000_t75" style="width:236.4pt;height:117.6pt" o:ole="">
             <v:imagedata r:id="rId98" o:title=""/>
           </v:shape>
-          <o:OLEObject Type="Embed" ProgID="Equation.DSMT4" ShapeID="_x0000_i1072" DrawAspect="Content" ObjectID="_1654635265" r:id="rId99"/>
+          <o:OLEObject Type="Embed" ProgID="Equation.DSMT4" ShapeID="_x0000_i1072" DrawAspect="Content" ObjectID="_1655836593" r:id="rId99"/>
         </w:object>
       </w:r>
     </w:p>
@@ -1448,7 +1448,7 @@
           <v:shape id="_x0000_i1073" type="#_x0000_t75" style="width:236.4pt;height:114pt" o:ole="">
             <v:imagedata r:id="rId100" o:title=""/>
           </v:shape>
-          <o:OLEObject Type="Embed" ProgID="Equation.DSMT4" ShapeID="_x0000_i1073" DrawAspect="Content" ObjectID="_1654635266" r:id="rId101"/>
+          <o:OLEObject Type="Embed" ProgID="Equation.DSMT4" ShapeID="_x0000_i1073" DrawAspect="Content" ObjectID="_1655836594" r:id="rId101"/>
         </w:object>
       </w:r>
     </w:p>
@@ -1465,7 +1465,7 @@
           <v:shape id="_x0000_i1074" type="#_x0000_t75" style="width:230.4pt;height:110.4pt" o:ole="">
             <v:imagedata r:id="rId102" o:title=""/>
           </v:shape>
-          <o:OLEObject Type="Embed" ProgID="Equation.DSMT4" ShapeID="_x0000_i1074" DrawAspect="Content" ObjectID="_1654635267" r:id="rId103"/>
+          <o:OLEObject Type="Embed" ProgID="Equation.DSMT4" ShapeID="_x0000_i1074" DrawAspect="Content" ObjectID="_1655836595" r:id="rId103"/>
         </w:object>
       </w:r>
     </w:p>
@@ -1482,7 +1482,7 @@
           <v:shape id="_x0000_i1075" type="#_x0000_t75" style="width:224.4pt;height:110.4pt" o:ole="">
             <v:imagedata r:id="rId104" o:title=""/>
           </v:shape>
-          <o:OLEObject Type="Embed" ProgID="Equation.DSMT4" ShapeID="_x0000_i1075" DrawAspect="Content" ObjectID="_1654635268" r:id="rId105"/>
+          <o:OLEObject Type="Embed" ProgID="Equation.DSMT4" ShapeID="_x0000_i1075" DrawAspect="Content" ObjectID="_1655836596" r:id="rId105"/>
         </w:object>
       </w:r>
     </w:p>
@@ -1498,7 +1498,7 @@
           <v:shape id="_x0000_i1076" type="#_x0000_t75" style="width:314.4pt;height:123.6pt" o:ole="">
             <v:imagedata r:id="rId106" o:title=""/>
           </v:shape>
-          <o:OLEObject Type="Embed" ProgID="Equation.DSMT4" ShapeID="_x0000_i1076" DrawAspect="Content" ObjectID="_1654635269" r:id="rId107"/>
+          <o:OLEObject Type="Embed" ProgID="Equation.DSMT4" ShapeID="_x0000_i1076" DrawAspect="Content" ObjectID="_1655836597" r:id="rId107"/>
         </w:object>
       </w:r>
     </w:p>
@@ -1520,7 +1520,7 @@
           <v:shape id="_x0000_i1077" type="#_x0000_t75" style="width:98.4pt;height:21pt" o:ole="">
             <v:imagedata r:id="rId108" o:title=""/>
           </v:shape>
-          <o:OLEObject Type="Embed" ProgID="Equation.DSMT4" ShapeID="_x0000_i1077" DrawAspect="Content" ObjectID="_1654635270" r:id="rId109"/>
+          <o:OLEObject Type="Embed" ProgID="Equation.DSMT4" ShapeID="_x0000_i1077" DrawAspect="Content" ObjectID="_1655836598" r:id="rId109"/>
         </w:object>
       </w:r>
     </w:p>
@@ -1536,7 +1536,7 @@
           <v:shape id="_x0000_i1078" type="#_x0000_t75" style="width:101.4pt;height:21.6pt" o:ole="">
             <v:imagedata r:id="rId110" o:title=""/>
           </v:shape>
-          <o:OLEObject Type="Embed" ProgID="Equation.DSMT4" ShapeID="_x0000_i1078" DrawAspect="Content" ObjectID="_1654635271" r:id="rId111"/>
+          <o:OLEObject Type="Embed" ProgID="Equation.DSMT4" ShapeID="_x0000_i1078" DrawAspect="Content" ObjectID="_1655836599" r:id="rId111"/>
         </w:object>
       </w:r>
     </w:p>
@@ -1552,7 +1552,7 @@
           <v:shape id="_x0000_i1079" type="#_x0000_t75" style="width:92.4pt;height:21.6pt" o:ole="">
             <v:imagedata r:id="rId112" o:title=""/>
           </v:shape>
-          <o:OLEObject Type="Embed" ProgID="Equation.DSMT4" ShapeID="_x0000_i1079" DrawAspect="Content" ObjectID="_1654635272" r:id="rId113"/>
+          <o:OLEObject Type="Embed" ProgID="Equation.DSMT4" ShapeID="_x0000_i1079" DrawAspect="Content" ObjectID="_1655836600" r:id="rId113"/>
         </w:object>
       </w:r>
     </w:p>
@@ -1568,7 +1568,7 @@
           <v:shape id="_x0000_i1080" type="#_x0000_t75" style="width:104.4pt;height:21.6pt" o:ole="">
             <v:imagedata r:id="rId114" o:title=""/>
           </v:shape>
-          <o:OLEObject Type="Embed" ProgID="Equation.DSMT4" ShapeID="_x0000_i1080" DrawAspect="Content" ObjectID="_1654635273" r:id="rId115"/>
+          <o:OLEObject Type="Embed" ProgID="Equation.DSMT4" ShapeID="_x0000_i1080" DrawAspect="Content" ObjectID="_1655836601" r:id="rId115"/>
         </w:object>
       </w:r>
     </w:p>
@@ -1584,7 +1584,7 @@
           <v:shape id="_x0000_i1081" type="#_x0000_t75" style="width:75pt;height:21.6pt" o:ole="">
             <v:imagedata r:id="rId116" o:title=""/>
           </v:shape>
-          <o:OLEObject Type="Embed" ProgID="Equation.DSMT4" ShapeID="_x0000_i1081" DrawAspect="Content" ObjectID="_1654635274" r:id="rId117"/>
+          <o:OLEObject Type="Embed" ProgID="Equation.DSMT4" ShapeID="_x0000_i1081" DrawAspect="Content" ObjectID="_1655836602" r:id="rId117"/>
         </w:object>
       </w:r>
     </w:p>
@@ -1601,7 +1601,7 @@
           <v:shape id="_x0000_i1082" type="#_x0000_t75" style="width:74.4pt;height:21.6pt" o:ole="">
             <v:imagedata r:id="rId118" o:title=""/>
           </v:shape>
-          <o:OLEObject Type="Embed" ProgID="Equation.DSMT4" ShapeID="_x0000_i1082" DrawAspect="Content" ObjectID="_1654635275" r:id="rId119"/>
+          <o:OLEObject Type="Embed" ProgID="Equation.DSMT4" ShapeID="_x0000_i1082" DrawAspect="Content" ObjectID="_1655836603" r:id="rId119"/>
         </w:object>
       </w:r>
     </w:p>
@@ -1632,7 +1632,7 @@
           <v:shape id="_x0000_i1083" type="#_x0000_t75" style="width:194.4pt;height:21.6pt" o:ole="">
             <v:imagedata r:id="rId120" o:title=""/>
           </v:shape>
-          <o:OLEObject Type="Embed" ProgID="Equation.DSMT4" ShapeID="_x0000_i1083" DrawAspect="Content" ObjectID="_1654635276" r:id="rId121"/>
+          <o:OLEObject Type="Embed" ProgID="Equation.DSMT4" ShapeID="_x0000_i1083" DrawAspect="Content" ObjectID="_1655836604" r:id="rId121"/>
         </w:object>
       </w:r>
     </w:p>
@@ -1681,7 +1681,7 @@
           <v:shape id="_x0000_i1084" type="#_x0000_t75" style="width:80.4pt;height:21pt" o:ole="">
             <v:imagedata r:id="rId122" o:title=""/>
           </v:shape>
-          <o:OLEObject Type="Embed" ProgID="Equation.DSMT4" ShapeID="_x0000_i1084" DrawAspect="Content" ObjectID="_1654635277" r:id="rId123"/>
+          <o:OLEObject Type="Embed" ProgID="Equation.DSMT4" ShapeID="_x0000_i1084" DrawAspect="Content" ObjectID="_1655836605" r:id="rId123"/>
         </w:object>
       </w:r>
       <w:r>
@@ -1766,7 +1766,7 @@
           <v:shape id="_x0000_i1085" type="#_x0000_t75" style="width:62.4pt;height:21pt" o:ole="">
             <v:imagedata r:id="rId125" o:title=""/>
           </v:shape>
-          <o:OLEObject Type="Embed" ProgID="Equation.DSMT4" ShapeID="_x0000_i1085" DrawAspect="Content" ObjectID="_1654635278" r:id="rId126"/>
+          <o:OLEObject Type="Embed" ProgID="Equation.DSMT4" ShapeID="_x0000_i1085" DrawAspect="Content" ObjectID="_1655836606" r:id="rId126"/>
         </w:object>
       </w:r>
       <w:r>
@@ -1785,7 +1785,7 @@
           <v:shape id="_x0000_i1086" type="#_x0000_t75" style="width:69pt;height:21pt" o:ole="">
             <v:imagedata r:id="rId127" o:title=""/>
           </v:shape>
-          <o:OLEObject Type="Embed" ProgID="Equation.DSMT4" ShapeID="_x0000_i1086" DrawAspect="Content" ObjectID="_1654635279" r:id="rId128"/>
+          <o:OLEObject Type="Embed" ProgID="Equation.DSMT4" ShapeID="_x0000_i1086" DrawAspect="Content" ObjectID="_1655836607" r:id="rId128"/>
         </w:object>
       </w:r>
       <w:r>
@@ -1805,7 +1805,7 @@
           <v:shape id="_x0000_i1087" type="#_x0000_t75" style="width:69.6pt;height:21pt" o:ole="">
             <v:imagedata r:id="rId129" o:title=""/>
           </v:shape>
-          <o:OLEObject Type="Embed" ProgID="Equation.DSMT4" ShapeID="_x0000_i1087" DrawAspect="Content" ObjectID="_1654635280" r:id="rId130"/>
+          <o:OLEObject Type="Embed" ProgID="Equation.DSMT4" ShapeID="_x0000_i1087" DrawAspect="Content" ObjectID="_1655836608" r:id="rId130"/>
         </w:object>
       </w:r>
     </w:p>
@@ -1822,7 +1822,7 @@
           <v:shape id="_x0000_i1088" type="#_x0000_t75" style="width:90.6pt;height:68.4pt" o:ole="">
             <v:imagedata r:id="rId131" o:title=""/>
           </v:shape>
-          <o:OLEObject Type="Embed" ProgID="Equation.DSMT4" ShapeID="_x0000_i1088" DrawAspect="Content" ObjectID="_1654635281" r:id="rId132"/>
+          <o:OLEObject Type="Embed" ProgID="Equation.DSMT4" ShapeID="_x0000_i1088" DrawAspect="Content" ObjectID="_1655836609" r:id="rId132"/>
         </w:object>
       </w:r>
     </w:p>
@@ -1844,7 +1844,7 @@
           <v:shape id="_x0000_i1089" type="#_x0000_t75" style="width:97.8pt;height:55.2pt" o:ole="">
             <v:imagedata r:id="rId133" o:title=""/>
           </v:shape>
-          <o:OLEObject Type="Embed" ProgID="Equation.DSMT4" ShapeID="_x0000_i1089" DrawAspect="Content" ObjectID="_1654635282" r:id="rId134"/>
+          <o:OLEObject Type="Embed" ProgID="Equation.DSMT4" ShapeID="_x0000_i1089" DrawAspect="Content" ObjectID="_1655836610" r:id="rId134"/>
         </w:object>
       </w:r>
       <w:r>
@@ -1861,7 +1861,7 @@
           <v:shape id="_x0000_i1090" type="#_x0000_t75" style="width:104.4pt;height:55.2pt" o:ole="">
             <v:imagedata r:id="rId135" o:title=""/>
           </v:shape>
-          <o:OLEObject Type="Embed" ProgID="Equation.DSMT4" ShapeID="_x0000_i1090" DrawAspect="Content" ObjectID="_1654635283" r:id="rId136"/>
+          <o:OLEObject Type="Embed" ProgID="Equation.DSMT4" ShapeID="_x0000_i1090" DrawAspect="Content" ObjectID="_1655836611" r:id="rId136"/>
         </w:object>
       </w:r>
       <w:r>
@@ -1875,7 +1875,7 @@
           <v:shape id="_x0000_i1091" type="#_x0000_t75" style="width:100.2pt;height:55.2pt" o:ole="">
             <v:imagedata r:id="rId137" o:title=""/>
           </v:shape>
-          <o:OLEObject Type="Embed" ProgID="Equation.DSMT4" ShapeID="_x0000_i1091" DrawAspect="Content" ObjectID="_1654635284" r:id="rId138"/>
+          <o:OLEObject Type="Embed" ProgID="Equation.DSMT4" ShapeID="_x0000_i1091" DrawAspect="Content" ObjectID="_1655836612" r:id="rId138"/>
         </w:object>
       </w:r>
       <w:r>
@@ -1889,7 +1889,7 @@
           <v:shape id="_x0000_i1092" type="#_x0000_t75" style="width:104.4pt;height:55.2pt" o:ole="">
             <v:imagedata r:id="rId139" o:title=""/>
           </v:shape>
-          <o:OLEObject Type="Embed" ProgID="Equation.DSMT4" ShapeID="_x0000_i1092" DrawAspect="Content" ObjectID="_1654635285" r:id="rId140"/>
+          <o:OLEObject Type="Embed" ProgID="Equation.DSMT4" ShapeID="_x0000_i1092" DrawAspect="Content" ObjectID="_1655836613" r:id="rId140"/>
         </w:object>
       </w:r>
     </w:p>
@@ -1906,7 +1906,7 @@
           <v:shape id="_x0000_i1093" type="#_x0000_t75" style="width:178.8pt;height:23.4pt" o:ole="">
             <v:imagedata r:id="rId141" o:title=""/>
           </v:shape>
-          <o:OLEObject Type="Embed" ProgID="Equation.DSMT4" ShapeID="_x0000_i1093" DrawAspect="Content" ObjectID="_1654635286" r:id="rId142"/>
+          <o:OLEObject Type="Embed" ProgID="Equation.DSMT4" ShapeID="_x0000_i1093" DrawAspect="Content" ObjectID="_1655836614" r:id="rId142"/>
         </w:object>
       </w:r>
       <w:r>
@@ -1948,7 +1948,7 @@
           <v:shape id="_x0000_i1094" type="#_x0000_t75" style="width:132.6pt;height:57.6pt" o:ole="">
             <v:imagedata r:id="rId143" o:title=""/>
           </v:shape>
-          <o:OLEObject Type="Embed" ProgID="Equation.DSMT4" ShapeID="_x0000_i1094" DrawAspect="Content" ObjectID="_1654635287" r:id="rId144"/>
+          <o:OLEObject Type="Embed" ProgID="Equation.DSMT4" ShapeID="_x0000_i1094" DrawAspect="Content" ObjectID="_1655836615" r:id="rId144"/>
         </w:object>
       </w:r>
       <w:r>
@@ -1968,7 +1968,7 @@
           <v:shape id="_x0000_i1095" type="#_x0000_t75" style="width:147.6pt;height:57.6pt" o:ole="">
             <v:imagedata r:id="rId145" o:title=""/>
           </v:shape>
-          <o:OLEObject Type="Embed" ProgID="Equation.DSMT4" ShapeID="_x0000_i1095" DrawAspect="Content" ObjectID="_1654635288" r:id="rId146"/>
+          <o:OLEObject Type="Embed" ProgID="Equation.DSMT4" ShapeID="_x0000_i1095" DrawAspect="Content" ObjectID="_1655836616" r:id="rId146"/>
         </w:object>
       </w:r>
     </w:p>
@@ -1985,7 +1985,7 @@
           <v:shape id="_x0000_i1096" type="#_x0000_t75" style="width:177.6pt;height:66pt" o:ole="">
             <v:imagedata r:id="rId147" o:title=""/>
           </v:shape>
-          <o:OLEObject Type="Embed" ProgID="Equation.DSMT4" ShapeID="_x0000_i1096" DrawAspect="Content" ObjectID="_1654635289" r:id="rId148"/>
+          <o:OLEObject Type="Embed" ProgID="Equation.DSMT4" ShapeID="_x0000_i1096" DrawAspect="Content" ObjectID="_1655836617" r:id="rId148"/>
         </w:object>
       </w:r>
     </w:p>
@@ -2003,7 +2003,7 @@
           <v:shape id="_x0000_i1097" type="#_x0000_t75" style="width:86.4pt;height:23.4pt" o:ole="">
             <v:imagedata r:id="rId149" o:title=""/>
           </v:shape>
-          <o:OLEObject Type="Embed" ProgID="Equation.DSMT4" ShapeID="_x0000_i1097" DrawAspect="Content" ObjectID="_1654635290" r:id="rId150"/>
+          <o:OLEObject Type="Embed" ProgID="Equation.DSMT4" ShapeID="_x0000_i1097" DrawAspect="Content" ObjectID="_1655836618" r:id="rId150"/>
         </w:object>
       </w:r>
       <w:bookmarkEnd w:id="0"/>
@@ -2055,7 +2055,7 @@
           <v:shape id="_x0000_i1098" type="#_x0000_t75" style="width:80.4pt;height:21pt" o:ole="">
             <v:imagedata r:id="rId122" o:title=""/>
           </v:shape>
-          <o:OLEObject Type="Embed" ProgID="Equation.DSMT4" ShapeID="_x0000_i1098" DrawAspect="Content" ObjectID="_1654635291" r:id="rId151"/>
+          <o:OLEObject Type="Embed" ProgID="Equation.DSMT4" ShapeID="_x0000_i1098" DrawAspect="Content" ObjectID="_1655836619" r:id="rId151"/>
         </w:object>
       </w:r>
       <w:r>
@@ -2139,7 +2139,7 @@
           <v:shape id="_x0000_i1099" type="#_x0000_t75" style="width:62.4pt;height:21pt" o:ole="">
             <v:imagedata r:id="rId125" o:title=""/>
           </v:shape>
-          <o:OLEObject Type="Embed" ProgID="Equation.DSMT4" ShapeID="_x0000_i1099" DrawAspect="Content" ObjectID="_1654635292" r:id="rId153"/>
+          <o:OLEObject Type="Embed" ProgID="Equation.DSMT4" ShapeID="_x0000_i1099" DrawAspect="Content" ObjectID="_1655836620" r:id="rId153"/>
         </w:object>
       </w:r>
       <w:r>
@@ -2158,7 +2158,7 @@
           <v:shape id="_x0000_i1100" type="#_x0000_t75" style="width:68.4pt;height:21pt" o:ole="">
             <v:imagedata r:id="rId154" o:title=""/>
           </v:shape>
-          <o:OLEObject Type="Embed" ProgID="Equation.DSMT4" ShapeID="_x0000_i1100" DrawAspect="Content" ObjectID="_1654635293" r:id="rId155"/>
+          <o:OLEObject Type="Embed" ProgID="Equation.DSMT4" ShapeID="_x0000_i1100" DrawAspect="Content" ObjectID="_1655836621" r:id="rId155"/>
         </w:object>
       </w:r>
       <w:r>
@@ -2178,7 +2178,7 @@
           <v:shape id="_x0000_i1101" type="#_x0000_t75" style="width:63.6pt;height:21pt" o:ole="">
             <v:imagedata r:id="rId156" o:title=""/>
           </v:shape>
-          <o:OLEObject Type="Embed" ProgID="Equation.DSMT4" ShapeID="_x0000_i1101" DrawAspect="Content" ObjectID="_1654635294" r:id="rId157"/>
+          <o:OLEObject Type="Embed" ProgID="Equation.DSMT4" ShapeID="_x0000_i1101" DrawAspect="Content" ObjectID="_1655836622" r:id="rId157"/>
         </w:object>
       </w:r>
     </w:p>
@@ -2195,7 +2195,7 @@
           <v:shape id="_x0000_i1102" type="#_x0000_t75" style="width:90pt;height:68.4pt" o:ole="">
             <v:imagedata r:id="rId158" o:title=""/>
           </v:shape>
-          <o:OLEObject Type="Embed" ProgID="Equation.DSMT4" ShapeID="_x0000_i1102" DrawAspect="Content" ObjectID="_1654635295" r:id="rId159"/>
+          <o:OLEObject Type="Embed" ProgID="Equation.DSMT4" ShapeID="_x0000_i1102" DrawAspect="Content" ObjectID="_1655836623" r:id="rId159"/>
         </w:object>
       </w:r>
     </w:p>
@@ -2217,7 +2217,7 @@
           <v:shape id="_x0000_i1103" type="#_x0000_t75" style="width:98.4pt;height:55.2pt" o:ole="">
             <v:imagedata r:id="rId160" o:title=""/>
           </v:shape>
-          <o:OLEObject Type="Embed" ProgID="Equation.DSMT4" ShapeID="_x0000_i1103" DrawAspect="Content" ObjectID="_1654635296" r:id="rId161"/>
+          <o:OLEObject Type="Embed" ProgID="Equation.DSMT4" ShapeID="_x0000_i1103" DrawAspect="Content" ObjectID="_1655836624" r:id="rId161"/>
         </w:object>
       </w:r>
       <w:r>
@@ -2234,7 +2234,7 @@
           <v:shape id="_x0000_i1104" type="#_x0000_t75" style="width:99pt;height:55.2pt" o:ole="">
             <v:imagedata r:id="rId162" o:title=""/>
           </v:shape>
-          <o:OLEObject Type="Embed" ProgID="Equation.DSMT4" ShapeID="_x0000_i1104" DrawAspect="Content" ObjectID="_1654635297" r:id="rId163"/>
+          <o:OLEObject Type="Embed" ProgID="Equation.DSMT4" ShapeID="_x0000_i1104" DrawAspect="Content" ObjectID="_1655836625" r:id="rId163"/>
         </w:object>
       </w:r>
       <w:r>
@@ -2248,7 +2248,7 @@
           <v:shape id="_x0000_i1105" type="#_x0000_t75" style="width:99.6pt;height:55.2pt" o:ole="">
             <v:imagedata r:id="rId164" o:title=""/>
           </v:shape>
-          <o:OLEObject Type="Embed" ProgID="Equation.DSMT4" ShapeID="_x0000_i1105" DrawAspect="Content" ObjectID="_1654635298" r:id="rId165"/>
+          <o:OLEObject Type="Embed" ProgID="Equation.DSMT4" ShapeID="_x0000_i1105" DrawAspect="Content" ObjectID="_1655836626" r:id="rId165"/>
         </w:object>
       </w:r>
       <w:r>
@@ -2262,7 +2262,7 @@
           <v:shape id="_x0000_i1106" type="#_x0000_t75" style="width:104.4pt;height:55.2pt" o:ole="">
             <v:imagedata r:id="rId166" o:title=""/>
           </v:shape>
-          <o:OLEObject Type="Embed" ProgID="Equation.DSMT4" ShapeID="_x0000_i1106" DrawAspect="Content" ObjectID="_1654635299" r:id="rId167"/>
+          <o:OLEObject Type="Embed" ProgID="Equation.DSMT4" ShapeID="_x0000_i1106" DrawAspect="Content" ObjectID="_1655836627" r:id="rId167"/>
         </w:object>
       </w:r>
     </w:p>
@@ -2279,7 +2279,7 @@
           <v:shape id="_x0000_i1107" type="#_x0000_t75" style="width:178.8pt;height:23.4pt" o:ole="">
             <v:imagedata r:id="rId168" o:title=""/>
           </v:shape>
-          <o:OLEObject Type="Embed" ProgID="Equation.DSMT4" ShapeID="_x0000_i1107" DrawAspect="Content" ObjectID="_1654635300" r:id="rId169"/>
+          <o:OLEObject Type="Embed" ProgID="Equation.DSMT4" ShapeID="_x0000_i1107" DrawAspect="Content" ObjectID="_1655836628" r:id="rId169"/>
         </w:object>
       </w:r>
       <w:r>
@@ -2321,7 +2321,7 @@
           <v:shape id="_x0000_i1108" type="#_x0000_t75" style="width:133.2pt;height:57.6pt" o:ole="">
             <v:imagedata r:id="rId170" o:title=""/>
           </v:shape>
-          <o:OLEObject Type="Embed" ProgID="Equation.DSMT4" ShapeID="_x0000_i1108" DrawAspect="Content" ObjectID="_1654635301" r:id="rId171"/>
+          <o:OLEObject Type="Embed" ProgID="Equation.DSMT4" ShapeID="_x0000_i1108" DrawAspect="Content" ObjectID="_1655836629" r:id="rId171"/>
         </w:object>
       </w:r>
       <w:r>
@@ -2341,7 +2341,7 @@
           <v:shape id="_x0000_i1109" type="#_x0000_t75" style="width:147pt;height:57.6pt" o:ole="">
             <v:imagedata r:id="rId172" o:title=""/>
           </v:shape>
-          <o:OLEObject Type="Embed" ProgID="Equation.DSMT4" ShapeID="_x0000_i1109" DrawAspect="Content" ObjectID="_1654635302" r:id="rId173"/>
+          <o:OLEObject Type="Embed" ProgID="Equation.DSMT4" ShapeID="_x0000_i1109" DrawAspect="Content" ObjectID="_1655836630" r:id="rId173"/>
         </w:object>
       </w:r>
     </w:p>
@@ -2358,7 +2358,7 @@
           <v:shape id="_x0000_i1110" type="#_x0000_t75" style="width:213.6pt;height:66pt" o:ole="">
             <v:imagedata r:id="rId174" o:title=""/>
           </v:shape>
-          <o:OLEObject Type="Embed" ProgID="Equation.DSMT4" ShapeID="_x0000_i1110" DrawAspect="Content" ObjectID="_1654635303" r:id="rId175"/>
+          <o:OLEObject Type="Embed" ProgID="Equation.DSMT4" ShapeID="_x0000_i1110" DrawAspect="Content" ObjectID="_1655836631" r:id="rId175"/>
         </w:object>
       </w:r>
     </w:p>
@@ -2375,7 +2375,7 @@
           <v:shape id="_x0000_i1111" type="#_x0000_t75" style="width:86.4pt;height:23.4pt" o:ole="">
             <v:imagedata r:id="rId176" o:title=""/>
           </v:shape>
-          <o:OLEObject Type="Embed" ProgID="Equation.DSMT4" ShapeID="_x0000_i1111" DrawAspect="Content" ObjectID="_1654635304" r:id="rId177"/>
+          <o:OLEObject Type="Embed" ProgID="Equation.DSMT4" ShapeID="_x0000_i1111" DrawAspect="Content" ObjectID="_1655836632" r:id="rId177"/>
         </w:object>
       </w:r>
     </w:p>
@@ -2426,7 +2426,7 @@
           <v:shape id="_x0000_i1112" type="#_x0000_t75" style="width:140.4pt;height:21pt" o:ole="">
             <v:imagedata r:id="rId178" o:title=""/>
           </v:shape>
-          <o:OLEObject Type="Embed" ProgID="Equation.DSMT4" ShapeID="_x0000_i1112" DrawAspect="Content" ObjectID="_1654635305" r:id="rId179"/>
+          <o:OLEObject Type="Embed" ProgID="Equation.DSMT4" ShapeID="_x0000_i1112" DrawAspect="Content" ObjectID="_1655836633" r:id="rId179"/>
         </w:object>
       </w:r>
       <w:r>
@@ -2510,7 +2510,7 @@
           <v:shape id="_x0000_i1113" type="#_x0000_t75" style="width:174pt;height:21pt" o:ole="">
             <v:imagedata r:id="rId181" o:title=""/>
           </v:shape>
-          <o:OLEObject Type="Embed" ProgID="Equation.DSMT4" ShapeID="_x0000_i1113" DrawAspect="Content" ObjectID="_1654635306" r:id="rId182"/>
+          <o:OLEObject Type="Embed" ProgID="Equation.DSMT4" ShapeID="_x0000_i1113" DrawAspect="Content" ObjectID="_1655836634" r:id="rId182"/>
         </w:object>
       </w:r>
       <w:r>
@@ -2529,7 +2529,7 @@
           <v:shape id="_x0000_i1114" type="#_x0000_t75" style="width:176.4pt;height:21pt" o:ole="">
             <v:imagedata r:id="rId183" o:title=""/>
           </v:shape>
-          <o:OLEObject Type="Embed" ProgID="Equation.DSMT4" ShapeID="_x0000_i1114" DrawAspect="Content" ObjectID="_1654635307" r:id="rId184"/>
+          <o:OLEObject Type="Embed" ProgID="Equation.DSMT4" ShapeID="_x0000_i1114" DrawAspect="Content" ObjectID="_1655836635" r:id="rId184"/>
         </w:object>
       </w:r>
     </w:p>
@@ -2546,7 +2546,7 @@
           <v:shape id="_x0000_i1115" type="#_x0000_t75" style="width:177pt;height:21pt" o:ole="">
             <v:imagedata r:id="rId185" o:title=""/>
           </v:shape>
-          <o:OLEObject Type="Embed" ProgID="Equation.DSMT4" ShapeID="_x0000_i1115" DrawAspect="Content" ObjectID="_1654635308" r:id="rId186"/>
+          <o:OLEObject Type="Embed" ProgID="Equation.DSMT4" ShapeID="_x0000_i1115" DrawAspect="Content" ObjectID="_1655836636" r:id="rId186"/>
         </w:object>
       </w:r>
     </w:p>
@@ -2562,7 +2562,7 @@
           <v:shape id="_x0000_i1116" type="#_x0000_t75" style="width:139.8pt;height:67.2pt" o:ole="">
             <v:imagedata r:id="rId187" o:title=""/>
           </v:shape>
-          <o:OLEObject Type="Embed" ProgID="Equation.DSMT4" ShapeID="_x0000_i1116" DrawAspect="Content" ObjectID="_1654635309" r:id="rId188"/>
+          <o:OLEObject Type="Embed" ProgID="Equation.DSMT4" ShapeID="_x0000_i1116" DrawAspect="Content" ObjectID="_1655836637" r:id="rId188"/>
         </w:object>
       </w:r>
     </w:p>
@@ -2579,7 +2579,7 @@
           <v:shape id="_x0000_i1117" type="#_x0000_t75" style="width:201pt;height:114pt" o:ole="">
             <v:imagedata r:id="rId189" o:title=""/>
           </v:shape>
-          <o:OLEObject Type="Embed" ProgID="Equation.DSMT4" ShapeID="_x0000_i1117" DrawAspect="Content" ObjectID="_1654635310" r:id="rId190"/>
+          <o:OLEObject Type="Embed" ProgID="Equation.DSMT4" ShapeID="_x0000_i1117" DrawAspect="Content" ObjectID="_1655836638" r:id="rId190"/>
         </w:object>
       </w:r>
     </w:p>
@@ -2596,7 +2596,7 @@
           <v:shape id="_x0000_i1118" type="#_x0000_t75" style="width:177.6pt;height:116.4pt" o:ole="">
             <v:imagedata r:id="rId191" o:title=""/>
           </v:shape>
-          <o:OLEObject Type="Embed" ProgID="Equation.DSMT4" ShapeID="_x0000_i1118" DrawAspect="Content" ObjectID="_1654635311" r:id="rId192"/>
+          <o:OLEObject Type="Embed" ProgID="Equation.DSMT4" ShapeID="_x0000_i1118" DrawAspect="Content" ObjectID="_1655836639" r:id="rId192"/>
         </w:object>
       </w:r>
     </w:p>
@@ -2613,7 +2613,7 @@
           <v:shape id="_x0000_i1119" type="#_x0000_t75" style="width:215.4pt;height:114pt" o:ole="">
             <v:imagedata r:id="rId193" o:title=""/>
           </v:shape>
-          <o:OLEObject Type="Embed" ProgID="Equation.DSMT4" ShapeID="_x0000_i1119" DrawAspect="Content" ObjectID="_1654635312" r:id="rId194"/>
+          <o:OLEObject Type="Embed" ProgID="Equation.DSMT4" ShapeID="_x0000_i1119" DrawAspect="Content" ObjectID="_1655836640" r:id="rId194"/>
         </w:object>
       </w:r>
     </w:p>
@@ -2630,7 +2630,7 @@
           <v:shape id="_x0000_i1120" type="#_x0000_t75" style="width:219.6pt;height:110.4pt" o:ole="">
             <v:imagedata r:id="rId195" o:title=""/>
           </v:shape>
-          <o:OLEObject Type="Embed" ProgID="Equation.DSMT4" ShapeID="_x0000_i1120" DrawAspect="Content" ObjectID="_1654635313" r:id="rId196"/>
+          <o:OLEObject Type="Embed" ProgID="Equation.DSMT4" ShapeID="_x0000_i1120" DrawAspect="Content" ObjectID="_1655836641" r:id="rId196"/>
         </w:object>
       </w:r>
     </w:p>
@@ -2647,7 +2647,7 @@
           <v:shape id="_x0000_i1121" type="#_x0000_t75" style="width:221.4pt;height:110.4pt" o:ole="">
             <v:imagedata r:id="rId197" o:title=""/>
           </v:shape>
-          <o:OLEObject Type="Embed" ProgID="Equation.DSMT4" ShapeID="_x0000_i1121" DrawAspect="Content" ObjectID="_1654635314" r:id="rId198"/>
+          <o:OLEObject Type="Embed" ProgID="Equation.DSMT4" ShapeID="_x0000_i1121" DrawAspect="Content" ObjectID="_1655836642" r:id="rId198"/>
         </w:object>
       </w:r>
     </w:p>
@@ -2664,7 +2664,7 @@
           <v:shape id="_x0000_i1122" type="#_x0000_t75" style="width:239.4pt;height:110.4pt" o:ole="">
             <v:imagedata r:id="rId199" o:title=""/>
           </v:shape>
-          <o:OLEObject Type="Embed" ProgID="Equation.DSMT4" ShapeID="_x0000_i1122" DrawAspect="Content" ObjectID="_1654635315" r:id="rId200"/>
+          <o:OLEObject Type="Embed" ProgID="Equation.DSMT4" ShapeID="_x0000_i1122" DrawAspect="Content" ObjectID="_1655836643" r:id="rId200"/>
         </w:object>
       </w:r>
     </w:p>
@@ -2681,7 +2681,7 @@
           <v:shape id="_x0000_i1123" type="#_x0000_t75" style="width:372.6pt;height:141.6pt" o:ole="">
             <v:imagedata r:id="rId201" o:title=""/>
           </v:shape>
-          <o:OLEObject Type="Embed" ProgID="Equation.DSMT4" ShapeID="_x0000_i1123" DrawAspect="Content" ObjectID="_1654635316" r:id="rId202"/>
+          <o:OLEObject Type="Embed" ProgID="Equation.DSMT4" ShapeID="_x0000_i1123" DrawAspect="Content" ObjectID="_1655836644" r:id="rId202"/>
         </w:object>
       </w:r>
     </w:p>
@@ -2732,7 +2732,7 @@
           <v:shape id="_x0000_i1124" type="#_x0000_t75" style="width:140.4pt;height:21pt" o:ole="">
             <v:imagedata r:id="rId178" o:title=""/>
           </v:shape>
-          <o:OLEObject Type="Embed" ProgID="Equation.DSMT4" ShapeID="_x0000_i1124" DrawAspect="Content" ObjectID="_1654635317" r:id="rId203"/>
+          <o:OLEObject Type="Embed" ProgID="Equation.DSMT4" ShapeID="_x0000_i1124" DrawAspect="Content" ObjectID="_1655836645" r:id="rId203"/>
         </w:object>
       </w:r>
       <w:r>
@@ -2817,7 +2817,7 @@
           <v:shape id="_x0000_i1125" type="#_x0000_t75" style="width:93pt;height:21pt" o:ole="">
             <v:imagedata r:id="rId205" o:title=""/>
           </v:shape>
-          <o:OLEObject Type="Embed" ProgID="Equation.DSMT4" ShapeID="_x0000_i1125" DrawAspect="Content" ObjectID="_1654635318" r:id="rId206"/>
+          <o:OLEObject Type="Embed" ProgID="Equation.DSMT4" ShapeID="_x0000_i1125" DrawAspect="Content" ObjectID="_1655836646" r:id="rId206"/>
         </w:object>
       </w:r>
       <w:r>
@@ -2836,7 +2836,7 @@
           <v:shape id="_x0000_i1126" type="#_x0000_t75" style="width:96pt;height:21pt" o:ole="">
             <v:imagedata r:id="rId207" o:title=""/>
           </v:shape>
-          <o:OLEObject Type="Embed" ProgID="Equation.DSMT4" ShapeID="_x0000_i1126" DrawAspect="Content" ObjectID="_1654635319" r:id="rId208"/>
+          <o:OLEObject Type="Embed" ProgID="Equation.DSMT4" ShapeID="_x0000_i1126" DrawAspect="Content" ObjectID="_1655836647" r:id="rId208"/>
         </w:object>
       </w:r>
     </w:p>
@@ -2852,7 +2852,7 @@
           <v:shape id="_x0000_i1127" type="#_x0000_t75" style="width:96pt;height:21pt" o:ole="">
             <v:imagedata r:id="rId209" o:title=""/>
           </v:shape>
-          <o:OLEObject Type="Embed" ProgID="Equation.DSMT4" ShapeID="_x0000_i1127" DrawAspect="Content" ObjectID="_1654635320" r:id="rId210"/>
+          <o:OLEObject Type="Embed" ProgID="Equation.DSMT4" ShapeID="_x0000_i1127" DrawAspect="Content" ObjectID="_1655836648" r:id="rId210"/>
         </w:object>
       </w:r>
     </w:p>
@@ -2869,7 +2869,7 @@
           <v:shape id="_x0000_i1128" type="#_x0000_t75" style="width:96.6pt;height:21pt" o:ole="">
             <v:imagedata r:id="rId211" o:title=""/>
           </v:shape>
-          <o:OLEObject Type="Embed" ProgID="Equation.DSMT4" ShapeID="_x0000_i1128" DrawAspect="Content" ObjectID="_1654635321" r:id="rId212"/>
+          <o:OLEObject Type="Embed" ProgID="Equation.DSMT4" ShapeID="_x0000_i1128" DrawAspect="Content" ObjectID="_1655836649" r:id="rId212"/>
         </w:object>
       </w:r>
     </w:p>
@@ -2886,7 +2886,7 @@
           <v:shape id="_x0000_i1129" type="#_x0000_t75" style="width:136.2pt;height:150.6pt" o:ole="">
             <v:imagedata r:id="rId213" o:title=""/>
           </v:shape>
-          <o:OLEObject Type="Embed" ProgID="Equation.DSMT4" ShapeID="_x0000_i1129" DrawAspect="Content" ObjectID="_1654635322" r:id="rId214"/>
+          <o:OLEObject Type="Embed" ProgID="Equation.DSMT4" ShapeID="_x0000_i1129" DrawAspect="Content" ObjectID="_1655836650" r:id="rId214"/>
         </w:object>
       </w:r>
     </w:p>
@@ -2902,7 +2902,7 @@
           <v:shape id="_x0000_i1130" type="#_x0000_t75" style="width:195.6pt;height:132pt" o:ole="">
             <v:imagedata r:id="rId215" o:title=""/>
           </v:shape>
-          <o:OLEObject Type="Embed" ProgID="Equation.DSMT4" ShapeID="_x0000_i1130" DrawAspect="Content" ObjectID="_1654635323" r:id="rId216"/>
+          <o:OLEObject Type="Embed" ProgID="Equation.DSMT4" ShapeID="_x0000_i1130" DrawAspect="Content" ObjectID="_1655836651" r:id="rId216"/>
         </w:object>
       </w:r>
       <w:r>
@@ -2921,7 +2921,7 @@
           <v:shape id="_x0000_i1131" type="#_x0000_t75" style="width:213.6pt;height:132pt" o:ole="">
             <v:imagedata r:id="rId217" o:title=""/>
           </v:shape>
-          <o:OLEObject Type="Embed" ProgID="Equation.DSMT4" ShapeID="_x0000_i1131" DrawAspect="Content" ObjectID="_1654635324" r:id="rId218"/>
+          <o:OLEObject Type="Embed" ProgID="Equation.DSMT4" ShapeID="_x0000_i1131" DrawAspect="Content" ObjectID="_1655836652" r:id="rId218"/>
         </w:object>
       </w:r>
     </w:p>
@@ -2937,7 +2937,7 @@
           <v:shape id="_x0000_i1132" type="#_x0000_t75" style="width:201.6pt;height:128.4pt" o:ole="">
             <v:imagedata r:id="rId219" o:title=""/>
           </v:shape>
-          <o:OLEObject Type="Embed" ProgID="Equation.DSMT4" ShapeID="_x0000_i1132" DrawAspect="Content" ObjectID="_1654635325" r:id="rId220"/>
+          <o:OLEObject Type="Embed" ProgID="Equation.DSMT4" ShapeID="_x0000_i1132" DrawAspect="Content" ObjectID="_1655836653" r:id="rId220"/>
         </w:object>
       </w:r>
     </w:p>
@@ -2953,7 +2953,7 @@
           <v:shape id="_x0000_i1133" type="#_x0000_t75" style="width:209.4pt;height:128.4pt" o:ole="">
             <v:imagedata r:id="rId221" o:title=""/>
           </v:shape>
-          <o:OLEObject Type="Embed" ProgID="Equation.DSMT4" ShapeID="_x0000_i1133" DrawAspect="Content" ObjectID="_1654635326" r:id="rId222"/>
+          <o:OLEObject Type="Embed" ProgID="Equation.DSMT4" ShapeID="_x0000_i1133" DrawAspect="Content" ObjectID="_1655836654" r:id="rId222"/>
         </w:object>
       </w:r>
     </w:p>
@@ -2969,7 +2969,7 @@
           <v:shape id="_x0000_i1134" type="#_x0000_t75" style="width:218.4pt;height:128.4pt" o:ole="">
             <v:imagedata r:id="rId223" o:title=""/>
           </v:shape>
-          <o:OLEObject Type="Embed" ProgID="Equation.DSMT4" ShapeID="_x0000_i1134" DrawAspect="Content" ObjectID="_1654635327" r:id="rId224"/>
+          <o:OLEObject Type="Embed" ProgID="Equation.DSMT4" ShapeID="_x0000_i1134" DrawAspect="Content" ObjectID="_1655836655" r:id="rId224"/>
         </w:object>
       </w:r>
     </w:p>
@@ -2985,7 +2985,7 @@
           <v:shape id="_x0000_i1135" type="#_x0000_t75" style="width:225pt;height:128.4pt" o:ole="">
             <v:imagedata r:id="rId225" o:title=""/>
           </v:shape>
-          <o:OLEObject Type="Embed" ProgID="Equation.DSMT4" ShapeID="_x0000_i1135" DrawAspect="Content" ObjectID="_1654635328" r:id="rId226"/>
+          <o:OLEObject Type="Embed" ProgID="Equation.DSMT4" ShapeID="_x0000_i1135" DrawAspect="Content" ObjectID="_1655836656" r:id="rId226"/>
         </w:object>
       </w:r>
     </w:p>
@@ -3001,7 +3001,7 @@
           <v:shape id="_x0000_i1136" type="#_x0000_t75" style="width:273pt;height:141.6pt" o:ole="">
             <v:imagedata r:id="rId227" o:title=""/>
           </v:shape>
-          <o:OLEObject Type="Embed" ProgID="Equation.DSMT4" ShapeID="_x0000_i1136" DrawAspect="Content" ObjectID="_1654635329" r:id="rId228"/>
+          <o:OLEObject Type="Embed" ProgID="Equation.DSMT4" ShapeID="_x0000_i1136" DrawAspect="Content" ObjectID="_1655836657" r:id="rId228"/>
         </w:object>
       </w:r>
     </w:p>
@@ -3017,7 +3017,7 @@
           <v:shape id="_x0000_i1137" type="#_x0000_t75" style="width:39.6pt;height:23.4pt" o:ole="">
             <v:imagedata r:id="rId229" o:title=""/>
           </v:shape>
-          <o:OLEObject Type="Embed" ProgID="Equation.DSMT4" ShapeID="_x0000_i1137" DrawAspect="Content" ObjectID="_1654635330" r:id="rId230"/>
+          <o:OLEObject Type="Embed" ProgID="Equation.DSMT4" ShapeID="_x0000_i1137" DrawAspect="Content" ObjectID="_1655836658" r:id="rId230"/>
         </w:object>
       </w:r>
     </w:p>
@@ -3034,7 +3034,7 @@
           <v:shape id="_x0000_i1138" type="#_x0000_t75" style="width:126.6pt;height:24pt" o:ole="">
             <v:imagedata r:id="rId231" o:title=""/>
           </v:shape>
-          <o:OLEObject Type="Embed" ProgID="Equation.DSMT4" ShapeID="_x0000_i1138" DrawAspect="Content" ObjectID="_1654635331" r:id="rId232"/>
+          <o:OLEObject Type="Embed" ProgID="Equation.DSMT4" ShapeID="_x0000_i1138" DrawAspect="Content" ObjectID="_1655836659" r:id="rId232"/>
         </w:object>
       </w:r>
       <w:r>
@@ -3054,7 +3054,7 @@
           <v:shape id="_x0000_i1139" type="#_x0000_t75" style="width:108.6pt;height:24pt" o:ole="">
             <v:imagedata r:id="rId233" o:title=""/>
           </v:shape>
-          <o:OLEObject Type="Embed" ProgID="Equation.DSMT4" ShapeID="_x0000_i1139" DrawAspect="Content" ObjectID="_1654635332" r:id="rId234"/>
+          <o:OLEObject Type="Embed" ProgID="Equation.DSMT4" ShapeID="_x0000_i1139" DrawAspect="Content" ObjectID="_1655836660" r:id="rId234"/>
         </w:object>
       </w:r>
     </w:p>
@@ -3071,7 +3071,7 @@
           <v:shape id="_x0000_i1140" type="#_x0000_t75" style="width:147.6pt;height:27pt" o:ole="">
             <v:imagedata r:id="rId235" o:title=""/>
           </v:shape>
-          <o:OLEObject Type="Embed" ProgID="Equation.DSMT4" ShapeID="_x0000_i1140" DrawAspect="Content" ObjectID="_1654635333" r:id="rId236"/>
+          <o:OLEObject Type="Embed" ProgID="Equation.DSMT4" ShapeID="_x0000_i1140" DrawAspect="Content" ObjectID="_1655836661" r:id="rId236"/>
         </w:object>
       </w:r>
     </w:p>
@@ -3088,7 +3088,7 @@
           <v:shape id="_x0000_i1141" type="#_x0000_t75" style="width:129.6pt;height:24pt" o:ole="">
             <v:imagedata r:id="rId237" o:title=""/>
           </v:shape>
-          <o:OLEObject Type="Embed" ProgID="Equation.DSMT4" ShapeID="_x0000_i1141" DrawAspect="Content" ObjectID="_1654635334" r:id="rId238"/>
+          <o:OLEObject Type="Embed" ProgID="Equation.DSMT4" ShapeID="_x0000_i1141" DrawAspect="Content" ObjectID="_1655836662" r:id="rId238"/>
         </w:object>
       </w:r>
     </w:p>
@@ -3130,7 +3130,7 @@
           <v:shape id="_x0000_i1142" type="#_x0000_t75" style="width:89.4pt;height:56.4pt" o:ole="">
             <v:imagedata r:id="rId239" o:title=""/>
           </v:shape>
-          <o:OLEObject Type="Embed" ProgID="Equation.DSMT4" ShapeID="_x0000_i1142" DrawAspect="Content" ObjectID="_1654635335" r:id="rId240"/>
+          <o:OLEObject Type="Embed" ProgID="Equation.DSMT4" ShapeID="_x0000_i1142" DrawAspect="Content" ObjectID="_1655836663" r:id="rId240"/>
         </w:object>
       </w:r>
     </w:p>
@@ -3186,7 +3186,7 @@
           <v:shape id="_x0000_i1143" type="#_x0000_t75" style="width:23.4pt;height:14.4pt" o:ole="">
             <v:imagedata r:id="rId241" o:title=""/>
           </v:shape>
-          <o:OLEObject Type="Embed" ProgID="Equation.DSMT4" ShapeID="_x0000_i1143" DrawAspect="Content" ObjectID="_1654635336" r:id="rId242"/>
+          <o:OLEObject Type="Embed" ProgID="Equation.DSMT4" ShapeID="_x0000_i1143" DrawAspect="Content" ObjectID="_1655836664" r:id="rId242"/>
         </w:object>
       </w:r>
       <w:r>
@@ -3826,7 +3826,7 @@
           <v:shape id="_x0000_i1144" type="#_x0000_t75" style="width:341.4pt;height:36pt" o:ole="">
             <v:imagedata r:id="rId243" o:title=""/>
           </v:shape>
-          <o:OLEObject Type="Embed" ProgID="Equation.DSMT4" ShapeID="_x0000_i1144" DrawAspect="Content" ObjectID="_1654635337" r:id="rId244"/>
+          <o:OLEObject Type="Embed" ProgID="Equation.DSMT4" ShapeID="_x0000_i1144" DrawAspect="Content" ObjectID="_1655836665" r:id="rId244"/>
         </w:object>
       </w:r>
       <w:r>
@@ -3868,7 +3868,7 @@
           <v:shape id="_x0000_i1145" type="#_x0000_t75" style="width:186.6pt;height:56.4pt" o:ole="">
             <v:imagedata r:id="rId245" o:title=""/>
           </v:shape>
-          <o:OLEObject Type="Embed" ProgID="Equation.DSMT4" ShapeID="_x0000_i1145" DrawAspect="Content" ObjectID="_1654635338" r:id="rId246"/>
+          <o:OLEObject Type="Embed" ProgID="Equation.DSMT4" ShapeID="_x0000_i1145" DrawAspect="Content" ObjectID="_1655836666" r:id="rId246"/>
         </w:object>
       </w:r>
     </w:p>
@@ -3885,7 +3885,7 @@
           <v:shape id="_x0000_i1146" type="#_x0000_t75" style="width:204.6pt;height:56.4pt" o:ole="">
             <v:imagedata r:id="rId247" o:title=""/>
           </v:shape>
-          <o:OLEObject Type="Embed" ProgID="Equation.DSMT4" ShapeID="_x0000_i1146" DrawAspect="Content" ObjectID="_1654635339" r:id="rId248"/>
+          <o:OLEObject Type="Embed" ProgID="Equation.DSMT4" ShapeID="_x0000_i1146" DrawAspect="Content" ObjectID="_1655836667" r:id="rId248"/>
         </w:object>
       </w:r>
     </w:p>
@@ -3902,7 +3902,7 @@
           <v:shape id="_x0000_i1147" type="#_x0000_t75" style="width:190.8pt;height:56.4pt" o:ole="">
             <v:imagedata r:id="rId249" o:title=""/>
           </v:shape>
-          <o:OLEObject Type="Embed" ProgID="Equation.DSMT4" ShapeID="_x0000_i1147" DrawAspect="Content" ObjectID="_1654635340" r:id="rId250"/>
+          <o:OLEObject Type="Embed" ProgID="Equation.DSMT4" ShapeID="_x0000_i1147" DrawAspect="Content" ObjectID="_1655836668" r:id="rId250"/>
         </w:object>
       </w:r>
     </w:p>
@@ -3919,7 +3919,7 @@
           <v:shape id="_x0000_i1148" type="#_x0000_t75" style="width:186.6pt;height:56.4pt" o:ole="">
             <v:imagedata r:id="rId251" o:title=""/>
           </v:shape>
-          <o:OLEObject Type="Embed" ProgID="Equation.DSMT4" ShapeID="_x0000_i1148" DrawAspect="Content" ObjectID="_1654635341" r:id="rId252"/>
+          <o:OLEObject Type="Embed" ProgID="Equation.DSMT4" ShapeID="_x0000_i1148" DrawAspect="Content" ObjectID="_1655836669" r:id="rId252"/>
         </w:object>
       </w:r>
     </w:p>
@@ -3936,7 +3936,7 @@
           <v:shape id="_x0000_i1149" type="#_x0000_t75" style="width:197.4pt;height:56.4pt" o:ole="">
             <v:imagedata r:id="rId253" o:title=""/>
           </v:shape>
-          <o:OLEObject Type="Embed" ProgID="Equation.DSMT4" ShapeID="_x0000_i1149" DrawAspect="Content" ObjectID="_1654635342" r:id="rId254"/>
+          <o:OLEObject Type="Embed" ProgID="Equation.DSMT4" ShapeID="_x0000_i1149" DrawAspect="Content" ObjectID="_1655836670" r:id="rId254"/>
         </w:object>
       </w:r>
     </w:p>
@@ -3953,7 +3953,7 @@
           <v:shape id="_x0000_i1150" type="#_x0000_t75" style="width:186.6pt;height:56.4pt" o:ole="">
             <v:imagedata r:id="rId255" o:title=""/>
           </v:shape>
-          <o:OLEObject Type="Embed" ProgID="Equation.DSMT4" ShapeID="_x0000_i1150" DrawAspect="Content" ObjectID="_1654635343" r:id="rId256"/>
+          <o:OLEObject Type="Embed" ProgID="Equation.DSMT4" ShapeID="_x0000_i1150" DrawAspect="Content" ObjectID="_1655836671" r:id="rId256"/>
         </w:object>
       </w:r>
     </w:p>
@@ -3988,7 +3988,7 @@
           <v:shape id="_x0000_i1151" type="#_x0000_t75" style="width:422.7pt;height:20.4pt" o:ole="">
             <v:imagedata r:id="rId257" o:title=""/>
           </v:shape>
-          <o:OLEObject Type="Embed" ProgID="Equation.DSMT4" ShapeID="_x0000_i1151" DrawAspect="Content" ObjectID="_1654635344" r:id="rId258"/>
+          <o:OLEObject Type="Embed" ProgID="Equation.DSMT4" ShapeID="_x0000_i1151" DrawAspect="Content" ObjectID="_1655836672" r:id="rId258"/>
         </w:object>
       </w:r>
     </w:p>
@@ -4023,7 +4023,7 @@
           <v:shape id="_x0000_i1152" type="#_x0000_t75" style="width:348pt;height:14.4pt" o:ole="">
             <v:imagedata r:id="rId259" o:title=""/>
           </v:shape>
-          <o:OLEObject Type="Embed" ProgID="Equation.DSMT4" ShapeID="_x0000_i1152" DrawAspect="Content" ObjectID="_1654635345" r:id="rId260"/>
+          <o:OLEObject Type="Embed" ProgID="Equation.DSMT4" ShapeID="_x0000_i1152" DrawAspect="Content" ObjectID="_1655836673" r:id="rId260"/>
         </w:object>
       </w:r>
       <w:r>
@@ -4072,7 +4072,7 @@
           <v:shape id="_x0000_i1153" type="#_x0000_t75" style="width:102.6pt;height:56.4pt" o:ole="">
             <v:imagedata r:id="rId261" o:title=""/>
           </v:shape>
-          <o:OLEObject Type="Embed" ProgID="Equation.DSMT4" ShapeID="_x0000_i1153" DrawAspect="Content" ObjectID="_1654635346" r:id="rId262"/>
+          <o:OLEObject Type="Embed" ProgID="Equation.DSMT4" ShapeID="_x0000_i1153" DrawAspect="Content" ObjectID="_1655836674" r:id="rId262"/>
         </w:object>
       </w:r>
     </w:p>
@@ -4095,7 +4095,7 @@
           <v:shape id="_x0000_i1154" type="#_x0000_t75" style="width:117.6pt;height:56.4pt" o:ole="">
             <v:imagedata r:id="rId263" o:title=""/>
           </v:shape>
-          <o:OLEObject Type="Embed" ProgID="Equation.DSMT4" ShapeID="_x0000_i1154" DrawAspect="Content" ObjectID="_1654635347" r:id="rId264"/>
+          <o:OLEObject Type="Embed" ProgID="Equation.DSMT4" ShapeID="_x0000_i1154" DrawAspect="Content" ObjectID="_1655836675" r:id="rId264"/>
         </w:object>
       </w:r>
     </w:p>
@@ -4127,7 +4127,7 @@
           <v:shape id="_x0000_i1155" type="#_x0000_t75" style="width:422.7pt;height:20.4pt" o:ole="">
             <v:imagedata r:id="rId257" o:title=""/>
           </v:shape>
-          <o:OLEObject Type="Embed" ProgID="Equation.DSMT4" ShapeID="_x0000_i1155" DrawAspect="Content" ObjectID="_1654635348" r:id="rId265"/>
+          <o:OLEObject Type="Embed" ProgID="Equation.DSMT4" ShapeID="_x0000_i1155" DrawAspect="Content" ObjectID="_1655836676" r:id="rId265"/>
         </w:object>
       </w:r>
     </w:p>
@@ -4144,7 +4144,7 @@
           <v:shape id="_x0000_i1156" type="#_x0000_t75" style="width:204.6pt;height:56.4pt" o:ole="">
             <v:imagedata r:id="rId266" o:title=""/>
           </v:shape>
-          <o:OLEObject Type="Embed" ProgID="Equation.DSMT4" ShapeID="_x0000_i1156" DrawAspect="Content" ObjectID="_1654635349" r:id="rId267"/>
+          <o:OLEObject Type="Embed" ProgID="Equation.DSMT4" ShapeID="_x0000_i1156" DrawAspect="Content" ObjectID="_1655836677" r:id="rId267"/>
         </w:object>
       </w:r>
     </w:p>
@@ -4161,7 +4161,7 @@
           <v:shape id="_x0000_i1157" type="#_x0000_t75" style="width:222.6pt;height:56.4pt" o:ole="">
             <v:imagedata r:id="rId268" o:title=""/>
           </v:shape>
-          <o:OLEObject Type="Embed" ProgID="Equation.DSMT4" ShapeID="_x0000_i1157" DrawAspect="Content" ObjectID="_1654635350" r:id="rId269"/>
+          <o:OLEObject Type="Embed" ProgID="Equation.DSMT4" ShapeID="_x0000_i1157" DrawAspect="Content" ObjectID="_1655836678" r:id="rId269"/>
         </w:object>
       </w:r>
     </w:p>
@@ -4178,7 +4178,7 @@
           <v:shape id="_x0000_i1158" type="#_x0000_t75" style="width:206.4pt;height:56.4pt" o:ole="">
             <v:imagedata r:id="rId270" o:title=""/>
           </v:shape>
-          <o:OLEObject Type="Embed" ProgID="Equation.DSMT4" ShapeID="_x0000_i1158" DrawAspect="Content" ObjectID="_1654635351" r:id="rId271"/>
+          <o:OLEObject Type="Embed" ProgID="Equation.DSMT4" ShapeID="_x0000_i1158" DrawAspect="Content" ObjectID="_1655836679" r:id="rId271"/>
         </w:object>
       </w:r>
     </w:p>
@@ -4195,7 +4195,7 @@
           <v:shape id="_x0000_i1159" type="#_x0000_t75" style="width:204.6pt;height:56.4pt" o:ole="">
             <v:imagedata r:id="rId272" o:title=""/>
           </v:shape>
-          <o:OLEObject Type="Embed" ProgID="Equation.DSMT4" ShapeID="_x0000_i1159" DrawAspect="Content" ObjectID="_1654635352" r:id="rId273"/>
+          <o:OLEObject Type="Embed" ProgID="Equation.DSMT4" ShapeID="_x0000_i1159" DrawAspect="Content" ObjectID="_1655836680" r:id="rId273"/>
         </w:object>
       </w:r>
     </w:p>
@@ -4212,7 +4212,7 @@
           <v:shape id="_x0000_i1160" type="#_x0000_t75" style="width:216.6pt;height:56.4pt" o:ole="">
             <v:imagedata r:id="rId274" o:title=""/>
           </v:shape>
-          <o:OLEObject Type="Embed" ProgID="Equation.DSMT4" ShapeID="_x0000_i1160" DrawAspect="Content" ObjectID="_1654635353" r:id="rId275"/>
+          <o:OLEObject Type="Embed" ProgID="Equation.DSMT4" ShapeID="_x0000_i1160" DrawAspect="Content" ObjectID="_1655836681" r:id="rId275"/>
         </w:object>
       </w:r>
     </w:p>
@@ -4229,7 +4229,7 @@
           <v:shape id="_x0000_i1161" type="#_x0000_t75" style="width:204.6pt;height:56.4pt" o:ole="">
             <v:imagedata r:id="rId276" o:title=""/>
           </v:shape>
-          <o:OLEObject Type="Embed" ProgID="Equation.DSMT4" ShapeID="_x0000_i1161" DrawAspect="Content" ObjectID="_1654635354" r:id="rId277"/>
+          <o:OLEObject Type="Embed" ProgID="Equation.DSMT4" ShapeID="_x0000_i1161" DrawAspect="Content" ObjectID="_1655836682" r:id="rId277"/>
         </w:object>
       </w:r>
     </w:p>
@@ -4254,7 +4254,7 @@
           <v:shape id="_x0000_i1162" type="#_x0000_t75" style="width:347.4pt;height:34.8pt" o:ole="">
             <v:imagedata r:id="rId278" o:title=""/>
           </v:shape>
-          <o:OLEObject Type="Embed" ProgID="Equation.DSMT4" ShapeID="_x0000_i1162" DrawAspect="Content" ObjectID="_1654635355" r:id="rId279"/>
+          <o:OLEObject Type="Embed" ProgID="Equation.DSMT4" ShapeID="_x0000_i1162" DrawAspect="Content" ObjectID="_1655836683" r:id="rId279"/>
         </w:object>
       </w:r>
       <w:r>
@@ -4432,7 +4432,7 @@
           <v:shape id="_x0000_i1163" type="#_x0000_t75" style="width:23.4pt;height:13.2pt" o:ole="">
             <v:imagedata r:id="rId280" o:title=""/>
           </v:shape>
-          <o:OLEObject Type="Embed" ProgID="Equation.DSMT4" ShapeID="_x0000_i1163" DrawAspect="Content" ObjectID="_1654635356" r:id="rId281"/>
+          <o:OLEObject Type="Embed" ProgID="Equation.DSMT4" ShapeID="_x0000_i1163" DrawAspect="Content" ObjectID="_1655836684" r:id="rId281"/>
         </w:object>
       </w:r>
       <w:r>
@@ -5067,7 +5067,7 @@
           <v:shape id="_x0000_i1164" type="#_x0000_t75" style="width:81pt;height:35.4pt" o:ole="">
             <v:imagedata r:id="rId282" o:title=""/>
           </v:shape>
-          <o:OLEObject Type="Embed" ProgID="Equation.DSMT4" ShapeID="_x0000_i1164" DrawAspect="Content" ObjectID="_1654635357" r:id="rId283"/>
+          <o:OLEObject Type="Embed" ProgID="Equation.DSMT4" ShapeID="_x0000_i1164" DrawAspect="Content" ObjectID="_1655836685" r:id="rId283"/>
         </w:object>
       </w:r>
     </w:p>
@@ -5090,7 +5090,7 @@
           <v:shape id="_x0000_i1165" type="#_x0000_t75" style="width:63.6pt;height:36pt" o:ole="">
             <v:imagedata r:id="rId284" o:title=""/>
           </v:shape>
-          <o:OLEObject Type="Embed" ProgID="Equation.DSMT4" ShapeID="_x0000_i1165" DrawAspect="Content" ObjectID="_1654635358" r:id="rId285"/>
+          <o:OLEObject Type="Embed" ProgID="Equation.DSMT4" ShapeID="_x0000_i1165" DrawAspect="Content" ObjectID="_1655836686" r:id="rId285"/>
         </w:object>
       </w:r>
       <w:r>
@@ -5108,6 +5108,16 @@
           <w:ilvl w:val="0"/>
           <w:numId w:val="49"/>
         </w:numPr>
+        <w:spacing w:line="240" w:lineRule="auto"/>
+        <w:rPr>
+          <w:b/>
+          <w:bCs/>
+        </w:rPr>
+      </w:pPr>
+    </w:p>
+    <w:p>
+      <w:pPr>
+        <w:pStyle w:val="ListParagraph"/>
         <w:spacing w:line="360" w:lineRule="auto"/>
         <w:rPr>
           <w:b/>
@@ -5122,7 +5132,7 @@
           <v:shape id="_x0000_i1166" type="#_x0000_t75" style="width:273.6pt;height:34.8pt" o:ole="">
             <v:imagedata r:id="rId286" o:title=""/>
           </v:shape>
-          <o:OLEObject Type="Embed" ProgID="Equation.DSMT4" ShapeID="_x0000_i1166" DrawAspect="Content" ObjectID="_1654635359" r:id="rId287"/>
+          <o:OLEObject Type="Embed" ProgID="Equation.DSMT4" ShapeID="_x0000_i1166" DrawAspect="Content" ObjectID="_1655836687" r:id="rId287"/>
         </w:object>
       </w:r>
     </w:p>
@@ -5145,7 +5155,7 @@
           <v:shape id="_x0000_i1167" type="#_x0000_t75" style="width:329.4pt;height:20.4pt" o:ole="">
             <v:imagedata r:id="rId288" o:title=""/>
           </v:shape>
-          <o:OLEObject Type="Embed" ProgID="Equation.DSMT4" ShapeID="_x0000_i1167" DrawAspect="Content" ObjectID="_1654635360" r:id="rId289"/>
+          <o:OLEObject Type="Embed" ProgID="Equation.DSMT4" ShapeID="_x0000_i1167" DrawAspect="Content" ObjectID="_1655836688" r:id="rId289"/>
         </w:object>
       </w:r>
     </w:p>
@@ -5183,7 +5193,7 @@
           <v:shape id="_x0000_i1168" type="#_x0000_t75" style="width:140.4pt;height:36pt" o:ole="">
             <v:imagedata r:id="rId290" o:title=""/>
           </v:shape>
-          <o:OLEObject Type="Embed" ProgID="Equation.DSMT4" ShapeID="_x0000_i1168" DrawAspect="Content" ObjectID="_1654635361" r:id="rId291"/>
+          <o:OLEObject Type="Embed" ProgID="Equation.DSMT4" ShapeID="_x0000_i1168" DrawAspect="Content" ObjectID="_1655836689" r:id="rId291"/>
         </w:object>
       </w:r>
     </w:p>
@@ -5200,7 +5210,7 @@
           <v:shape id="_x0000_i1169" type="#_x0000_t75" style="width:140.4pt;height:36pt" o:ole="">
             <v:imagedata r:id="rId292" o:title=""/>
           </v:shape>
-          <o:OLEObject Type="Embed" ProgID="Equation.DSMT4" ShapeID="_x0000_i1169" DrawAspect="Content" ObjectID="_1654635362" r:id="rId293"/>
+          <o:OLEObject Type="Embed" ProgID="Equation.DSMT4" ShapeID="_x0000_i1169" DrawAspect="Content" ObjectID="_1655836690" r:id="rId293"/>
         </w:object>
       </w:r>
     </w:p>
@@ -5217,7 +5227,7 @@
           <v:shape id="_x0000_i1170" type="#_x0000_t75" style="width:141.6pt;height:36pt" o:ole="">
             <v:imagedata r:id="rId294" o:title=""/>
           </v:shape>
-          <o:OLEObject Type="Embed" ProgID="Equation.DSMT4" ShapeID="_x0000_i1170" DrawAspect="Content" ObjectID="_1654635363" r:id="rId295"/>
+          <o:OLEObject Type="Embed" ProgID="Equation.DSMT4" ShapeID="_x0000_i1170" DrawAspect="Content" ObjectID="_1655836691" r:id="rId295"/>
         </w:object>
       </w:r>
     </w:p>
@@ -5234,7 +5244,7 @@
           <v:shape id="_x0000_i1171" type="#_x0000_t75" style="width:120.6pt;height:36pt" o:ole="">
             <v:imagedata r:id="rId296" o:title=""/>
           </v:shape>
-          <o:OLEObject Type="Embed" ProgID="Equation.DSMT4" ShapeID="_x0000_i1171" DrawAspect="Content" ObjectID="_1654635364" r:id="rId297"/>
+          <o:OLEObject Type="Embed" ProgID="Equation.DSMT4" ShapeID="_x0000_i1171" DrawAspect="Content" ObjectID="_1655836692" r:id="rId297"/>
         </w:object>
       </w:r>
     </w:p>
@@ -5251,7 +5261,7 @@
           <v:shape id="_x0000_i1172" type="#_x0000_t75" style="width:141pt;height:36pt" o:ole="">
             <v:imagedata r:id="rId298" o:title=""/>
           </v:shape>
-          <o:OLEObject Type="Embed" ProgID="Equation.DSMT4" ShapeID="_x0000_i1172" DrawAspect="Content" ObjectID="_1654635365" r:id="rId299"/>
+          <o:OLEObject Type="Embed" ProgID="Equation.DSMT4" ShapeID="_x0000_i1172" DrawAspect="Content" ObjectID="_1655836693" r:id="rId299"/>
         </w:object>
       </w:r>
     </w:p>
@@ -5268,7 +5278,7 @@
           <v:shape id="_x0000_i1173" type="#_x0000_t75" style="width:132.6pt;height:36pt" o:ole="">
             <v:imagedata r:id="rId300" o:title=""/>
           </v:shape>
-          <o:OLEObject Type="Embed" ProgID="Equation.DSMT4" ShapeID="_x0000_i1173" DrawAspect="Content" ObjectID="_1654635366" r:id="rId301"/>
+          <o:OLEObject Type="Embed" ProgID="Equation.DSMT4" ShapeID="_x0000_i1173" DrawAspect="Content" ObjectID="_1655836694" r:id="rId301"/>
         </w:object>
       </w:r>
     </w:p>
@@ -5289,7 +5299,7 @@
           <v:shape id="_x0000_i1174" type="#_x0000_t75" style="width:138.6pt;height:36pt" o:ole="">
             <v:imagedata r:id="rId302" o:title=""/>
           </v:shape>
-          <o:OLEObject Type="Embed" ProgID="Equation.DSMT4" ShapeID="_x0000_i1174" DrawAspect="Content" ObjectID="_1654635367" r:id="rId303"/>
+          <o:OLEObject Type="Embed" ProgID="Equation.DSMT4" ShapeID="_x0000_i1174" DrawAspect="Content" ObjectID="_1655836695" r:id="rId303"/>
         </w:object>
       </w:r>
       <w:r>
@@ -5331,7 +5341,7 @@
           <v:shape id="_x0000_i1175" type="#_x0000_t75" style="width:331.2pt;height:14.4pt" o:ole="">
             <v:imagedata r:id="rId304" o:title=""/>
           </v:shape>
-          <o:OLEObject Type="Embed" ProgID="Equation.DSMT4" ShapeID="_x0000_i1175" DrawAspect="Content" ObjectID="_1654635368" r:id="rId305"/>
+          <o:OLEObject Type="Embed" ProgID="Equation.DSMT4" ShapeID="_x0000_i1175" DrawAspect="Content" ObjectID="_1655836696" r:id="rId305"/>
         </w:object>
       </w:r>
       <w:r>
@@ -5380,7 +5390,7 @@
           <v:shape id="_x0000_i1176" type="#_x0000_t75" style="width:63.6pt;height:36pt" o:ole="">
             <v:imagedata r:id="rId306" o:title=""/>
           </v:shape>
-          <o:OLEObject Type="Embed" ProgID="Equation.DSMT4" ShapeID="_x0000_i1176" DrawAspect="Content" ObjectID="_1654635369" r:id="rId307"/>
+          <o:OLEObject Type="Embed" ProgID="Equation.DSMT4" ShapeID="_x0000_i1176" DrawAspect="Content" ObjectID="_1655836697" r:id="rId307"/>
         </w:object>
       </w:r>
       <w:r>
@@ -5410,7 +5420,7 @@
           <v:shape id="_x0000_i1177" type="#_x0000_t75" style="width:103.8pt;height:36pt" o:ole="">
             <v:imagedata r:id="rId308" o:title=""/>
           </v:shape>
-          <o:OLEObject Type="Embed" ProgID="Equation.DSMT4" ShapeID="_x0000_i1177" DrawAspect="Content" ObjectID="_1654635370" r:id="rId309"/>
+          <o:OLEObject Type="Embed" ProgID="Equation.DSMT4" ShapeID="_x0000_i1177" DrawAspect="Content" ObjectID="_1655836698" r:id="rId309"/>
         </w:object>
       </w:r>
     </w:p>
@@ -5431,6 +5441,7 @@
           <w:b/>
           <w:bCs/>
         </w:rPr>
+        <w:lastRenderedPageBreak/>
         <w:tab/>
       </w:r>
       <w:r>
@@ -5443,7 +5454,7 @@
           <v:shape id="_x0000_i1178" type="#_x0000_t75" style="width:78pt;height:56.4pt" o:ole="">
             <v:imagedata r:id="rId310" o:title=""/>
           </v:shape>
-          <o:OLEObject Type="Embed" ProgID="Equation.DSMT4" ShapeID="_x0000_i1178" DrawAspect="Content" ObjectID="_1654635371" r:id="rId311"/>
+          <o:OLEObject Type="Embed" ProgID="Equation.DSMT4" ShapeID="_x0000_i1178" DrawAspect="Content" ObjectID="_1655836699" r:id="rId311"/>
         </w:object>
       </w:r>
       <w:r>
@@ -5460,7 +5471,6 @@
         <w:ind w:left="720"/>
       </w:pPr>
       <w:r>
-        <w:lastRenderedPageBreak/>
         <w:t>With the cryptogram:</w:t>
       </w:r>
     </w:p>
@@ -5483,7 +5493,7 @@
           <v:shape id="_x0000_i1179" type="#_x0000_t75" style="width:399.6pt;height:20.4pt" o:ole="">
             <v:imagedata r:id="rId312" o:title=""/>
           </v:shape>
-          <o:OLEObject Type="Embed" ProgID="Equation.DSMT4" ShapeID="_x0000_i1179" DrawAspect="Content" ObjectID="_1654635372" r:id="rId313"/>
+          <o:OLEObject Type="Embed" ProgID="Equation.DSMT4" ShapeID="_x0000_i1179" DrawAspect="Content" ObjectID="_1655836700" r:id="rId313"/>
         </w:object>
       </w:r>
     </w:p>
@@ -5506,7 +5516,7 @@
           <v:shape id="_x0000_i1180" type="#_x0000_t75" style="width:170.4pt;height:56.4pt" o:ole="">
             <v:imagedata r:id="rId314" o:title=""/>
           </v:shape>
-          <o:OLEObject Type="Embed" ProgID="Equation.DSMT4" ShapeID="_x0000_i1180" DrawAspect="Content" ObjectID="_1654635373" r:id="rId315"/>
+          <o:OLEObject Type="Embed" ProgID="Equation.DSMT4" ShapeID="_x0000_i1180" DrawAspect="Content" ObjectID="_1655836701" r:id="rId315"/>
         </w:object>
       </w:r>
     </w:p>
@@ -5529,7 +5539,7 @@
           <v:shape id="_x0000_i1181" type="#_x0000_t75" style="width:171pt;height:56.4pt" o:ole="">
             <v:imagedata r:id="rId316" o:title=""/>
           </v:shape>
-          <o:OLEObject Type="Embed" ProgID="Equation.DSMT4" ShapeID="_x0000_i1181" DrawAspect="Content" ObjectID="_1654635374" r:id="rId317"/>
+          <o:OLEObject Type="Embed" ProgID="Equation.DSMT4" ShapeID="_x0000_i1181" DrawAspect="Content" ObjectID="_1655836702" r:id="rId317"/>
         </w:object>
       </w:r>
     </w:p>
@@ -5552,7 +5562,7 @@
           <v:shape id="_x0000_i1182" type="#_x0000_t75" style="width:173.4pt;height:56.4pt" o:ole="">
             <v:imagedata r:id="rId318" o:title=""/>
           </v:shape>
-          <o:OLEObject Type="Embed" ProgID="Equation.DSMT4" ShapeID="_x0000_i1182" DrawAspect="Content" ObjectID="_1654635375" r:id="rId319"/>
+          <o:OLEObject Type="Embed" ProgID="Equation.DSMT4" ShapeID="_x0000_i1182" DrawAspect="Content" ObjectID="_1655836703" r:id="rId319"/>
         </w:object>
       </w:r>
     </w:p>
@@ -5575,7 +5585,7 @@
           <v:shape id="_x0000_i1183" type="#_x0000_t75" style="width:152.4pt;height:56.4pt" o:ole="">
             <v:imagedata r:id="rId320" o:title=""/>
           </v:shape>
-          <o:OLEObject Type="Embed" ProgID="Equation.DSMT4" ShapeID="_x0000_i1183" DrawAspect="Content" ObjectID="_1654635376" r:id="rId321"/>
+          <o:OLEObject Type="Embed" ProgID="Equation.DSMT4" ShapeID="_x0000_i1183" DrawAspect="Content" ObjectID="_1655836704" r:id="rId321"/>
         </w:object>
       </w:r>
     </w:p>
@@ -5598,7 +5608,7 @@
           <v:shape id="_x0000_i1184" type="#_x0000_t75" style="width:171pt;height:56.4pt" o:ole="">
             <v:imagedata r:id="rId322" o:title=""/>
           </v:shape>
-          <o:OLEObject Type="Embed" ProgID="Equation.DSMT4" ShapeID="_x0000_i1184" DrawAspect="Content" ObjectID="_1654635377" r:id="rId323"/>
+          <o:OLEObject Type="Embed" ProgID="Equation.DSMT4" ShapeID="_x0000_i1184" DrawAspect="Content" ObjectID="_1655836705" r:id="rId323"/>
         </w:object>
       </w:r>
     </w:p>
@@ -5621,7 +5631,7 @@
           <v:shape id="_x0000_i1185" type="#_x0000_t75" style="width:164.4pt;height:56.4pt" o:ole="">
             <v:imagedata r:id="rId324" o:title=""/>
           </v:shape>
-          <o:OLEObject Type="Embed" ProgID="Equation.DSMT4" ShapeID="_x0000_i1185" DrawAspect="Content" ObjectID="_1654635378" r:id="rId325"/>
+          <o:OLEObject Type="Embed" ProgID="Equation.DSMT4" ShapeID="_x0000_i1185" DrawAspect="Content" ObjectID="_1655836706" r:id="rId325"/>
         </w:object>
       </w:r>
     </w:p>
@@ -5644,7 +5654,7 @@
           <v:shape id="_x0000_i1186" type="#_x0000_t75" style="width:168.6pt;height:56.4pt" o:ole="">
             <v:imagedata r:id="rId326" o:title=""/>
           </v:shape>
-          <o:OLEObject Type="Embed" ProgID="Equation.DSMT4" ShapeID="_x0000_i1186" DrawAspect="Content" ObjectID="_1654635379" r:id="rId327"/>
+          <o:OLEObject Type="Embed" ProgID="Equation.DSMT4" ShapeID="_x0000_i1186" DrawAspect="Content" ObjectID="_1655836707" r:id="rId327"/>
         </w:object>
       </w:r>
     </w:p>
@@ -5661,7 +5671,7 @@
           <v:shape id="_x0000_i1187" type="#_x0000_t75" style="width:273.6pt;height:34.8pt" o:ole="">
             <v:imagedata r:id="rId328" o:title=""/>
           </v:shape>
-          <o:OLEObject Type="Embed" ProgID="Equation.DSMT4" ShapeID="_x0000_i1187" DrawAspect="Content" ObjectID="_1654635380" r:id="rId329"/>
+          <o:OLEObject Type="Embed" ProgID="Equation.DSMT4" ShapeID="_x0000_i1187" DrawAspect="Content" ObjectID="_1655836708" r:id="rId329"/>
         </w:object>
       </w:r>
     </w:p>
@@ -5752,7 +5762,7 @@
           <v:shape id="_x0000_i1188" type="#_x0000_t75" style="width:304.2pt;height:16.8pt" o:ole="">
             <v:imagedata r:id="rId330" o:title=""/>
           </v:shape>
-          <o:OLEObject Type="Embed" ProgID="Equation.DSMT4" ShapeID="_x0000_i1188" DrawAspect="Content" ObjectID="_1654635381" r:id="rId331"/>
+          <o:OLEObject Type="Embed" ProgID="Equation.DSMT4" ShapeID="_x0000_i1188" DrawAspect="Content" ObjectID="_1655836709" r:id="rId331"/>
         </w:object>
       </w:r>
     </w:p>
@@ -5773,6 +5783,7 @@
           <w:color w:val="FF0000"/>
           <w:u w:val="single"/>
         </w:rPr>
+        <w:lastRenderedPageBreak/>
         <w:t>Solution</w:t>
       </w:r>
     </w:p>
@@ -5789,7 +5800,7 @@
           <v:shape id="_x0000_i1189" type="#_x0000_t75" style="width:81pt;height:35.4pt" o:ole="">
             <v:imagedata r:id="rId282" o:title=""/>
           </v:shape>
-          <o:OLEObject Type="Embed" ProgID="Equation.DSMT4" ShapeID="_x0000_i1189" DrawAspect="Content" ObjectID="_1654635382" r:id="rId332"/>
+          <o:OLEObject Type="Embed" ProgID="Equation.DSMT4" ShapeID="_x0000_i1189" DrawAspect="Content" ObjectID="_1655836710" r:id="rId332"/>
         </w:object>
       </w:r>
     </w:p>
@@ -5812,7 +5823,7 @@
           <v:shape id="_x0000_i1190" type="#_x0000_t75" style="width:63.6pt;height:36pt" o:ole="">
             <v:imagedata r:id="rId306" o:title=""/>
           </v:shape>
-          <o:OLEObject Type="Embed" ProgID="Equation.DSMT4" ShapeID="_x0000_i1190" DrawAspect="Content" ObjectID="_1654635383" r:id="rId333"/>
+          <o:OLEObject Type="Embed" ProgID="Equation.DSMT4" ShapeID="_x0000_i1190" DrawAspect="Content" ObjectID="_1655836711" r:id="rId333"/>
         </w:object>
       </w:r>
       <w:r>
@@ -5842,7 +5853,7 @@
           <v:shape id="_x0000_i1191" type="#_x0000_t75" style="width:103.8pt;height:36pt" o:ole="">
             <v:imagedata r:id="rId308" o:title=""/>
           </v:shape>
-          <o:OLEObject Type="Embed" ProgID="Equation.DSMT4" ShapeID="_x0000_i1191" DrawAspect="Content" ObjectID="_1654635384" r:id="rId334"/>
+          <o:OLEObject Type="Embed" ProgID="Equation.DSMT4" ShapeID="_x0000_i1191" DrawAspect="Content" ObjectID="_1655836712" r:id="rId334"/>
         </w:object>
       </w:r>
     </w:p>
@@ -5868,7 +5879,7 @@
           <v:shape id="_x0000_i1192" type="#_x0000_t75" style="width:349.8pt;height:19.8pt" o:ole="">
             <v:imagedata r:id="rId335" o:title=""/>
           </v:shape>
-          <o:OLEObject Type="Embed" ProgID="Equation.DSMT4" ShapeID="_x0000_i1192" DrawAspect="Content" ObjectID="_1654635385" r:id="rId336"/>
+          <o:OLEObject Type="Embed" ProgID="Equation.DSMT4" ShapeID="_x0000_i1192" DrawAspect="Content" ObjectID="_1655836713" r:id="rId336"/>
         </w:object>
       </w:r>
       <w:r>
@@ -5893,7 +5904,7 @@
           <v:shape id="_x0000_i1193" type="#_x0000_t75" style="width:183.9pt;height:36pt" o:ole="">
             <v:imagedata r:id="rId337" o:title=""/>
           </v:shape>
-          <o:OLEObject Type="Embed" ProgID="Equation.DSMT4" ShapeID="_x0000_i1193" DrawAspect="Content" ObjectID="_1654635386" r:id="rId338"/>
+          <o:OLEObject Type="Embed" ProgID="Equation.DSMT4" ShapeID="_x0000_i1193" DrawAspect="Content" ObjectID="_1655836714" r:id="rId338"/>
         </w:object>
       </w:r>
     </w:p>
@@ -5926,7 +5937,7 @@
           <v:shape id="_x0000_i1194" type="#_x0000_t75" style="width:42.9pt;height:20.1pt" o:ole="">
             <v:imagedata r:id="rId339" o:title=""/>
           </v:shape>
-          <o:OLEObject Type="Embed" ProgID="Equation.DSMT4" ShapeID="_x0000_i1194" DrawAspect="Content" ObjectID="_1654635387" r:id="rId340"/>
+          <o:OLEObject Type="Embed" ProgID="Equation.DSMT4" ShapeID="_x0000_i1194" DrawAspect="Content" ObjectID="_1655836715" r:id="rId340"/>
         </w:object>
       </w:r>
     </w:p>
@@ -5948,7 +5959,7 @@
           <v:shape id="_x0000_i1195" type="#_x0000_t75" style="width:223.8pt;height:36pt" o:ole="">
             <v:imagedata r:id="rId341" o:title=""/>
           </v:shape>
-          <o:OLEObject Type="Embed" ProgID="Equation.DSMT4" ShapeID="_x0000_i1195" DrawAspect="Content" ObjectID="_1654635388" r:id="rId342"/>
+          <o:OLEObject Type="Embed" ProgID="Equation.DSMT4" ShapeID="_x0000_i1195" DrawAspect="Content" ObjectID="_1655836716" r:id="rId342"/>
         </w:object>
       </w:r>
     </w:p>
@@ -5981,7 +5992,7 @@
           <v:shape id="_x0000_i1196" type="#_x0000_t75" style="width:53.1pt;height:20.1pt" o:ole="">
             <v:imagedata r:id="rId343" o:title=""/>
           </v:shape>
-          <o:OLEObject Type="Embed" ProgID="Equation.DSMT4" ShapeID="_x0000_i1196" DrawAspect="Content" ObjectID="_1654635389" r:id="rId344"/>
+          <o:OLEObject Type="Embed" ProgID="Equation.DSMT4" ShapeID="_x0000_i1196" DrawAspect="Content" ObjectID="_1655836717" r:id="rId344"/>
         </w:object>
       </w:r>
     </w:p>
@@ -6003,7 +6014,7 @@
           <v:shape id="_x0000_i1197" type="#_x0000_t75" style="width:210.9pt;height:36pt" o:ole="">
             <v:imagedata r:id="rId345" o:title=""/>
           </v:shape>
-          <o:OLEObject Type="Embed" ProgID="Equation.DSMT4" ShapeID="_x0000_i1197" DrawAspect="Content" ObjectID="_1654635390" r:id="rId346"/>
+          <o:OLEObject Type="Embed" ProgID="Equation.DSMT4" ShapeID="_x0000_i1197" DrawAspect="Content" ObjectID="_1655836718" r:id="rId346"/>
         </w:object>
       </w:r>
     </w:p>
@@ -6036,7 +6047,7 @@
           <v:shape id="_x0000_i1198" type="#_x0000_t75" style="width:48.9pt;height:20.1pt" o:ole="">
             <v:imagedata r:id="rId347" o:title=""/>
           </v:shape>
-          <o:OLEObject Type="Embed" ProgID="Equation.DSMT4" ShapeID="_x0000_i1198" DrawAspect="Content" ObjectID="_1654635391" r:id="rId348"/>
+          <o:OLEObject Type="Embed" ProgID="Equation.DSMT4" ShapeID="_x0000_i1198" DrawAspect="Content" ObjectID="_1655836719" r:id="rId348"/>
         </w:object>
       </w:r>
     </w:p>
@@ -6058,7 +6069,7 @@
           <v:shape id="_x0000_i1199" type="#_x0000_t75" style="width:203.7pt;height:36pt" o:ole="">
             <v:imagedata r:id="rId349" o:title=""/>
           </v:shape>
-          <o:OLEObject Type="Embed" ProgID="Equation.DSMT4" ShapeID="_x0000_i1199" DrawAspect="Content" ObjectID="_1654635392" r:id="rId350"/>
+          <o:OLEObject Type="Embed" ProgID="Equation.DSMT4" ShapeID="_x0000_i1199" DrawAspect="Content" ObjectID="_1655836720" r:id="rId350"/>
         </w:object>
       </w:r>
     </w:p>
@@ -6091,7 +6102,7 @@
           <v:shape id="_x0000_i1200" type="#_x0000_t75" style="width:48pt;height:20.1pt" o:ole="">
             <v:imagedata r:id="rId351" o:title=""/>
           </v:shape>
-          <o:OLEObject Type="Embed" ProgID="Equation.DSMT4" ShapeID="_x0000_i1200" DrawAspect="Content" ObjectID="_1654635393" r:id="rId352"/>
+          <o:OLEObject Type="Embed" ProgID="Equation.DSMT4" ShapeID="_x0000_i1200" DrawAspect="Content" ObjectID="_1655836721" r:id="rId352"/>
         </w:object>
       </w:r>
     </w:p>
@@ -6113,7 +6124,7 @@
           <v:shape id="_x0000_i1201" type="#_x0000_t75" style="width:208.8pt;height:36pt" o:ole="">
             <v:imagedata r:id="rId353" o:title=""/>
           </v:shape>
-          <o:OLEObject Type="Embed" ProgID="Equation.DSMT4" ShapeID="_x0000_i1201" DrawAspect="Content" ObjectID="_1654635394" r:id="rId354"/>
+          <o:OLEObject Type="Embed" ProgID="Equation.DSMT4" ShapeID="_x0000_i1201" DrawAspect="Content" ObjectID="_1655836722" r:id="rId354"/>
         </w:object>
       </w:r>
     </w:p>
@@ -6145,7 +6156,7 @@
           <v:shape id="_x0000_i1202" type="#_x0000_t75" style="width:48pt;height:20.1pt" o:ole="">
             <v:imagedata r:id="rId355" o:title=""/>
           </v:shape>
-          <o:OLEObject Type="Embed" ProgID="Equation.DSMT4" ShapeID="_x0000_i1202" DrawAspect="Content" ObjectID="_1654635395" r:id="rId356"/>
+          <o:OLEObject Type="Embed" ProgID="Equation.DSMT4" ShapeID="_x0000_i1202" DrawAspect="Content" ObjectID="_1655836723" r:id="rId356"/>
         </w:object>
       </w:r>
     </w:p>
@@ -6167,7 +6178,7 @@
           <v:shape id="_x0000_i1203" type="#_x0000_t75" style="width:182.7pt;height:36pt" o:ole="">
             <v:imagedata r:id="rId357" o:title=""/>
           </v:shape>
-          <o:OLEObject Type="Embed" ProgID="Equation.DSMT4" ShapeID="_x0000_i1203" DrawAspect="Content" ObjectID="_1654635396" r:id="rId358"/>
+          <o:OLEObject Type="Embed" ProgID="Equation.DSMT4" ShapeID="_x0000_i1203" DrawAspect="Content" ObjectID="_1655836724" r:id="rId358"/>
         </w:object>
       </w:r>
     </w:p>
@@ -6196,7 +6207,7 @@
           <v:shape id="_x0000_i1204" type="#_x0000_t75" style="width:42.9pt;height:20.1pt" o:ole="">
             <v:imagedata r:id="rId359" o:title=""/>
           </v:shape>
-          <o:OLEObject Type="Embed" ProgID="Equation.DSMT4" ShapeID="_x0000_i1204" DrawAspect="Content" ObjectID="_1654635397" r:id="rId360"/>
+          <o:OLEObject Type="Embed" ProgID="Equation.DSMT4" ShapeID="_x0000_i1204" DrawAspect="Content" ObjectID="_1655836725" r:id="rId360"/>
         </w:object>
       </w:r>
     </w:p>
@@ -6213,7 +6224,7 @@
           <v:shape id="_x0000_i1205" type="#_x0000_t75" style="width:237.9pt;height:33.9pt" o:ole="">
             <v:imagedata r:id="rId361" o:title=""/>
           </v:shape>
-          <o:OLEObject Type="Embed" ProgID="Equation.DSMT4" ShapeID="_x0000_i1205" DrawAspect="Content" ObjectID="_1654635398" r:id="rId362"/>
+          <o:OLEObject Type="Embed" ProgID="Equation.DSMT4" ShapeID="_x0000_i1205" DrawAspect="Content" ObjectID="_1655836726" r:id="rId362"/>
         </w:object>
       </w:r>
       <w:r>
@@ -6309,10 +6320,10 @@
           <w:position w:val="-10"/>
         </w:rPr>
         <w:object w:dxaOrig="8460" w:dyaOrig="340" w14:anchorId="5AFFFDF4">
-          <v:shape id="_x0000_i1254" type="#_x0000_t75" style="width:423pt;height:16.8pt" o:ole="">
+          <v:shape id="_x0000_i1206" type="#_x0000_t75" style="width:423pt;height:16.8pt" o:ole="">
             <v:imagedata r:id="rId363" o:title=""/>
           </v:shape>
-          <o:OLEObject Type="Embed" ProgID="Equation.DSMT4" ShapeID="_x0000_i1254" DrawAspect="Content" ObjectID="_1654635399" r:id="rId364"/>
+          <o:OLEObject Type="Embed" ProgID="Equation.DSMT4" ShapeID="_x0000_i1206" DrawAspect="Content" ObjectID="_1655836727" r:id="rId364"/>
         </w:object>
       </w:r>
     </w:p>
@@ -6349,7 +6360,7 @@
           <v:shape id="_x0000_i1207" type="#_x0000_t75" style="width:81pt;height:35.4pt" o:ole="">
             <v:imagedata r:id="rId282" o:title=""/>
           </v:shape>
-          <o:OLEObject Type="Embed" ProgID="Equation.DSMT4" ShapeID="_x0000_i1207" DrawAspect="Content" ObjectID="_1654635400" r:id="rId365"/>
+          <o:OLEObject Type="Embed" ProgID="Equation.DSMT4" ShapeID="_x0000_i1207" DrawAspect="Content" ObjectID="_1655836728" r:id="rId365"/>
         </w:object>
       </w:r>
     </w:p>
@@ -6372,7 +6383,7 @@
           <v:shape id="_x0000_i1208" type="#_x0000_t75" style="width:63.6pt;height:36pt" o:ole="">
             <v:imagedata r:id="rId306" o:title=""/>
           </v:shape>
-          <o:OLEObject Type="Embed" ProgID="Equation.DSMT4" ShapeID="_x0000_i1208" DrawAspect="Content" ObjectID="_1654635401" r:id="rId366"/>
+          <o:OLEObject Type="Embed" ProgID="Equation.DSMT4" ShapeID="_x0000_i1208" DrawAspect="Content" ObjectID="_1655836729" r:id="rId366"/>
         </w:object>
       </w:r>
       <w:r>
@@ -6402,7 +6413,7 @@
           <v:shape id="_x0000_i1209" type="#_x0000_t75" style="width:103.8pt;height:36pt" o:ole="">
             <v:imagedata r:id="rId308" o:title=""/>
           </v:shape>
-          <o:OLEObject Type="Embed" ProgID="Equation.DSMT4" ShapeID="_x0000_i1209" DrawAspect="Content" ObjectID="_1654635402" r:id="rId367"/>
+          <o:OLEObject Type="Embed" ProgID="Equation.DSMT4" ShapeID="_x0000_i1209" DrawAspect="Content" ObjectID="_1655836730" r:id="rId367"/>
         </w:object>
       </w:r>
     </w:p>
@@ -6428,7 +6439,7 @@
           <v:shape id="_x0000_i1210" type="#_x0000_t75" style="width:304.2pt;height:19.8pt" o:ole="">
             <v:imagedata r:id="rId368" o:title=""/>
           </v:shape>
-          <o:OLEObject Type="Embed" ProgID="Equation.DSMT4" ShapeID="_x0000_i1210" DrawAspect="Content" ObjectID="_1654635403" r:id="rId369"/>
+          <o:OLEObject Type="Embed" ProgID="Equation.DSMT4" ShapeID="_x0000_i1210" DrawAspect="Content" ObjectID="_1655836731" r:id="rId369"/>
         </w:object>
       </w:r>
       <w:r>
@@ -6445,10 +6456,10 @@
           <w:position w:val="-14"/>
         </w:rPr>
         <w:object w:dxaOrig="3460" w:dyaOrig="400" w14:anchorId="21968D1F">
-          <v:shape id="_x0000_i1252" type="#_x0000_t75" style="width:172.8pt;height:19.8pt" o:ole="">
+          <v:shape id="_x0000_i1211" type="#_x0000_t75" style="width:172.8pt;height:19.8pt" o:ole="">
             <v:imagedata r:id="rId370" o:title=""/>
           </v:shape>
-          <o:OLEObject Type="Embed" ProgID="Equation.DSMT4" ShapeID="_x0000_i1252" DrawAspect="Content" ObjectID="_1654635404" r:id="rId371"/>
+          <o:OLEObject Type="Embed" ProgID="Equation.DSMT4" ShapeID="_x0000_i1211" DrawAspect="Content" ObjectID="_1655836732" r:id="rId371"/>
         </w:object>
       </w:r>
     </w:p>
@@ -6470,7 +6481,7 @@
           <v:shape id="_x0000_i1212" type="#_x0000_t75" style="width:215.7pt;height:36pt" o:ole="">
             <v:imagedata r:id="rId372" o:title=""/>
           </v:shape>
-          <o:OLEObject Type="Embed" ProgID="Equation.DSMT4" ShapeID="_x0000_i1212" DrawAspect="Content" ObjectID="_1654635405" r:id="rId373"/>
+          <o:OLEObject Type="Embed" ProgID="Equation.DSMT4" ShapeID="_x0000_i1212" DrawAspect="Content" ObjectID="_1655836733" r:id="rId373"/>
         </w:object>
       </w:r>
     </w:p>
@@ -6503,7 +6514,7 @@
           <v:shape id="_x0000_i1213" type="#_x0000_t75" style="width:48pt;height:20.1pt" o:ole="">
             <v:imagedata r:id="rId374" o:title=""/>
           </v:shape>
-          <o:OLEObject Type="Embed" ProgID="Equation.DSMT4" ShapeID="_x0000_i1213" DrawAspect="Content" ObjectID="_1654635406" r:id="rId375"/>
+          <o:OLEObject Type="Embed" ProgID="Equation.DSMT4" ShapeID="_x0000_i1213" DrawAspect="Content" ObjectID="_1655836734" r:id="rId375"/>
         </w:object>
       </w:r>
     </w:p>
@@ -6525,7 +6536,7 @@
           <v:shape id="_x0000_i1214" type="#_x0000_t75" style="width:201.9pt;height:36pt" o:ole="">
             <v:imagedata r:id="rId376" o:title=""/>
           </v:shape>
-          <o:OLEObject Type="Embed" ProgID="Equation.DSMT4" ShapeID="_x0000_i1214" DrawAspect="Content" ObjectID="_1654635407" r:id="rId377"/>
+          <o:OLEObject Type="Embed" ProgID="Equation.DSMT4" ShapeID="_x0000_i1214" DrawAspect="Content" ObjectID="_1655836735" r:id="rId377"/>
         </w:object>
       </w:r>
     </w:p>
@@ -6558,7 +6569,7 @@
           <v:shape id="_x0000_i1215" type="#_x0000_t75" style="width:42.9pt;height:20.1pt" o:ole="">
             <v:imagedata r:id="rId378" o:title=""/>
           </v:shape>
-          <o:OLEObject Type="Embed" ProgID="Equation.DSMT4" ShapeID="_x0000_i1215" DrawAspect="Content" ObjectID="_1654635408" r:id="rId379"/>
+          <o:OLEObject Type="Embed" ProgID="Equation.DSMT4" ShapeID="_x0000_i1215" DrawAspect="Content" ObjectID="_1655836736" r:id="rId379"/>
         </w:object>
       </w:r>
     </w:p>
@@ -6580,7 +6591,7 @@
           <v:shape id="_x0000_i1216" type="#_x0000_t75" style="width:198.6pt;height:36pt" o:ole="">
             <v:imagedata r:id="rId380" o:title=""/>
           </v:shape>
-          <o:OLEObject Type="Embed" ProgID="Equation.DSMT4" ShapeID="_x0000_i1216" DrawAspect="Content" ObjectID="_1654635409" r:id="rId381"/>
+          <o:OLEObject Type="Embed" ProgID="Equation.DSMT4" ShapeID="_x0000_i1216" DrawAspect="Content" ObjectID="_1655836737" r:id="rId381"/>
         </w:object>
       </w:r>
     </w:p>
@@ -6613,7 +6624,7 @@
           <v:shape id="_x0000_i1217" type="#_x0000_t75" style="width:48.9pt;height:20.1pt" o:ole="">
             <v:imagedata r:id="rId382" o:title=""/>
           </v:shape>
-          <o:OLEObject Type="Embed" ProgID="Equation.DSMT4" ShapeID="_x0000_i1217" DrawAspect="Content" ObjectID="_1654635410" r:id="rId383"/>
+          <o:OLEObject Type="Embed" ProgID="Equation.DSMT4" ShapeID="_x0000_i1217" DrawAspect="Content" ObjectID="_1655836738" r:id="rId383"/>
         </w:object>
       </w:r>
     </w:p>
@@ -6635,7 +6646,7 @@
           <v:shape id="_x0000_i1218" type="#_x0000_t75" style="width:222.6pt;height:36pt" o:ole="">
             <v:imagedata r:id="rId384" o:title=""/>
           </v:shape>
-          <o:OLEObject Type="Embed" ProgID="Equation.DSMT4" ShapeID="_x0000_i1218" DrawAspect="Content" ObjectID="_1654635411" r:id="rId385"/>
+          <o:OLEObject Type="Embed" ProgID="Equation.DSMT4" ShapeID="_x0000_i1218" DrawAspect="Content" ObjectID="_1655836739" r:id="rId385"/>
         </w:object>
       </w:r>
     </w:p>
@@ -6668,7 +6679,7 @@
           <v:shape id="_x0000_i1219" type="#_x0000_t75" style="width:54.9pt;height:20.1pt" o:ole="">
             <v:imagedata r:id="rId386" o:title=""/>
           </v:shape>
-          <o:OLEObject Type="Embed" ProgID="Equation.DSMT4" ShapeID="_x0000_i1219" DrawAspect="Content" ObjectID="_1654635412" r:id="rId387"/>
+          <o:OLEObject Type="Embed" ProgID="Equation.DSMT4" ShapeID="_x0000_i1219" DrawAspect="Content" ObjectID="_1655836740" r:id="rId387"/>
         </w:object>
       </w:r>
     </w:p>
@@ -6690,7 +6701,7 @@
           <v:shape id="_x0000_i1220" type="#_x0000_t75" style="width:215.7pt;height:36pt" o:ole="">
             <v:imagedata r:id="rId388" o:title=""/>
           </v:shape>
-          <o:OLEObject Type="Embed" ProgID="Equation.DSMT4" ShapeID="_x0000_i1220" DrawAspect="Content" ObjectID="_1654635413" r:id="rId389"/>
+          <o:OLEObject Type="Embed" ProgID="Equation.DSMT4" ShapeID="_x0000_i1220" DrawAspect="Content" ObjectID="_1655836741" r:id="rId389"/>
         </w:object>
       </w:r>
     </w:p>
@@ -6723,7 +6734,7 @@
           <v:shape id="_x0000_i1221" type="#_x0000_t75" style="width:48pt;height:20.1pt" o:ole="">
             <v:imagedata r:id="rId390" o:title=""/>
           </v:shape>
-          <o:OLEObject Type="Embed" ProgID="Equation.DSMT4" ShapeID="_x0000_i1221" DrawAspect="Content" ObjectID="_1654635414" r:id="rId391"/>
+          <o:OLEObject Type="Embed" ProgID="Equation.DSMT4" ShapeID="_x0000_i1221" DrawAspect="Content" ObjectID="_1655836742" r:id="rId391"/>
         </w:object>
       </w:r>
     </w:p>
@@ -6745,7 +6756,7 @@
           <v:shape id="_x0000_i1222" type="#_x0000_t75" style="width:203.7pt;height:36pt" o:ole="">
             <v:imagedata r:id="rId392" o:title=""/>
           </v:shape>
-          <o:OLEObject Type="Embed" ProgID="Equation.DSMT4" ShapeID="_x0000_i1222" DrawAspect="Content" ObjectID="_1654635415" r:id="rId393"/>
+          <o:OLEObject Type="Embed" ProgID="Equation.DSMT4" ShapeID="_x0000_i1222" DrawAspect="Content" ObjectID="_1655836743" r:id="rId393"/>
         </w:object>
       </w:r>
     </w:p>
@@ -6778,7 +6789,7 @@
           <v:shape id="_x0000_i1223" type="#_x0000_t75" style="width:48pt;height:20.1pt" o:ole="">
             <v:imagedata r:id="rId394" o:title=""/>
           </v:shape>
-          <o:OLEObject Type="Embed" ProgID="Equation.DSMT4" ShapeID="_x0000_i1223" DrawAspect="Content" ObjectID="_1654635416" r:id="rId395"/>
+          <o:OLEObject Type="Embed" ProgID="Equation.DSMT4" ShapeID="_x0000_i1223" DrawAspect="Content" ObjectID="_1655836744" r:id="rId395"/>
         </w:object>
       </w:r>
     </w:p>
@@ -6797,10 +6808,10 @@
           <w:position w:val="-30"/>
         </w:rPr>
         <w:object w:dxaOrig="4180" w:dyaOrig="720" w14:anchorId="4757EF7C">
-          <v:shape id="_x0000_i1248" type="#_x0000_t75" style="width:208.5pt;height:36pt" o:ole="">
+          <v:shape id="_x0000_i1224" type="#_x0000_t75" style="width:208.5pt;height:36pt" o:ole="">
             <v:imagedata r:id="rId396" o:title=""/>
           </v:shape>
-          <o:OLEObject Type="Embed" ProgID="Equation.DSMT4" ShapeID="_x0000_i1248" DrawAspect="Content" ObjectID="_1654635417" r:id="rId397"/>
+          <o:OLEObject Type="Embed" ProgID="Equation.DSMT4" ShapeID="_x0000_i1224" DrawAspect="Content" ObjectID="_1655836745" r:id="rId397"/>
         </w:object>
       </w:r>
     </w:p>
@@ -6830,10 +6841,10 @@
           <w:position w:val="-14"/>
         </w:rPr>
         <w:object w:dxaOrig="960" w:dyaOrig="400" w14:anchorId="62DF7815">
-          <v:shape id="_x0000_i1250" type="#_x0000_t75" style="width:48pt;height:20.1pt" o:ole="">
+          <v:shape id="_x0000_i1225" type="#_x0000_t75" style="width:48pt;height:20.1pt" o:ole="">
             <v:imagedata r:id="rId398" o:title=""/>
           </v:shape>
-          <o:OLEObject Type="Embed" ProgID="Equation.DSMT4" ShapeID="_x0000_i1250" DrawAspect="Content" ObjectID="_1654635418" r:id="rId399"/>
+          <o:OLEObject Type="Embed" ProgID="Equation.DSMT4" ShapeID="_x0000_i1225" DrawAspect="Content" ObjectID="_1655836746" r:id="rId399"/>
         </w:object>
       </w:r>
     </w:p>
@@ -6852,10 +6863,10 @@
           <w:position w:val="-30"/>
         </w:rPr>
         <w:object w:dxaOrig="3660" w:dyaOrig="720" w14:anchorId="6C0BA9BB">
-          <v:shape id="_x0000_i1258" type="#_x0000_t75" style="width:182.7pt;height:36pt" o:ole="">
+          <v:shape id="_x0000_i1226" type="#_x0000_t75" style="width:182.7pt;height:36pt" o:ole="">
             <v:imagedata r:id="rId357" o:title=""/>
           </v:shape>
-          <o:OLEObject Type="Embed" ProgID="Equation.DSMT4" ShapeID="_x0000_i1258" DrawAspect="Content" ObjectID="_1654635419" r:id="rId400"/>
+          <o:OLEObject Type="Embed" ProgID="Equation.DSMT4" ShapeID="_x0000_i1226" DrawAspect="Content" ObjectID="_1655836747" r:id="rId400"/>
         </w:object>
       </w:r>
     </w:p>
@@ -6881,10 +6892,10 @@
           <w:position w:val="-14"/>
         </w:rPr>
         <w:object w:dxaOrig="859" w:dyaOrig="400" w14:anchorId="167B50E0">
-          <v:shape id="_x0000_i1259" type="#_x0000_t75" style="width:42.9pt;height:20.1pt" o:ole="">
+          <v:shape id="_x0000_i1227" type="#_x0000_t75" style="width:42.9pt;height:20.1pt" o:ole="">
             <v:imagedata r:id="rId359" o:title=""/>
           </v:shape>
-          <o:OLEObject Type="Embed" ProgID="Equation.DSMT4" ShapeID="_x0000_i1259" DrawAspect="Content" ObjectID="_1654635420" r:id="rId401"/>
+          <o:OLEObject Type="Embed" ProgID="Equation.DSMT4" ShapeID="_x0000_i1227" DrawAspect="Content" ObjectID="_1655836748" r:id="rId401"/>
         </w:object>
       </w:r>
     </w:p>
@@ -6898,10 +6909,10 @@
           <w:position w:val="-28"/>
         </w:rPr>
         <w:object w:dxaOrig="6500" w:dyaOrig="680" w14:anchorId="13DA6CD5">
-          <v:shape id="_x0000_i1262" type="#_x0000_t75" style="width:324.9pt;height:33.9pt" o:ole="">
+          <v:shape id="_x0000_i1228" type="#_x0000_t75" style="width:324.9pt;height:33.9pt" o:ole="">
             <v:imagedata r:id="rId402" o:title=""/>
           </v:shape>
-          <o:OLEObject Type="Embed" ProgID="Equation.DSMT4" ShapeID="_x0000_i1262" DrawAspect="Content" ObjectID="_1654635421" r:id="rId403"/>
+          <o:OLEObject Type="Embed" ProgID="Equation.DSMT4" ShapeID="_x0000_i1228" DrawAspect="Content" ObjectID="_1655836749" r:id="rId403"/>
         </w:object>
       </w:r>
       <w:r>
@@ -6985,7 +6996,7 @@
           <v:shape id="_x0000_i1229" type="#_x0000_t75" style="width:95.4pt;height:56.4pt" o:ole="">
             <v:imagedata r:id="rId404" o:title=""/>
           </v:shape>
-          <o:OLEObject Type="Embed" ProgID="Equation.DSMT4" ShapeID="_x0000_i1229" DrawAspect="Content" ObjectID="_1654635422" r:id="rId405"/>
+          <o:OLEObject Type="Embed" ProgID="Equation.DSMT4" ShapeID="_x0000_i1229" DrawAspect="Content" ObjectID="_1655836750" r:id="rId405"/>
         </w:object>
       </w:r>
     </w:p>
@@ -7021,7 +7032,7 @@
           <v:shape id="_x0000_i1230" type="#_x0000_t75" style="width:297pt;height:17.4pt" o:ole="">
             <v:imagedata r:id="rId406" o:title=""/>
           </v:shape>
-          <o:OLEObject Type="Embed" ProgID="Equation.DSMT4" ShapeID="_x0000_i1230" DrawAspect="Content" ObjectID="_1654635423" r:id="rId407"/>
+          <o:OLEObject Type="Embed" ProgID="Equation.DSMT4" ShapeID="_x0000_i1230" DrawAspect="Content" ObjectID="_1655836751" r:id="rId407"/>
         </w:object>
       </w:r>
     </w:p>
@@ -7043,7 +7054,7 @@
           <v:shape id="_x0000_i1231" type="#_x0000_t75" style="width:219pt;height:17.4pt" o:ole="">
             <v:imagedata r:id="rId408" o:title=""/>
           </v:shape>
-          <o:OLEObject Type="Embed" ProgID="Equation.DSMT4" ShapeID="_x0000_i1231" DrawAspect="Content" ObjectID="_1654635424" r:id="rId409"/>
+          <o:OLEObject Type="Embed" ProgID="Equation.DSMT4" ShapeID="_x0000_i1231" DrawAspect="Content" ObjectID="_1655836752" r:id="rId409"/>
         </w:object>
       </w:r>
       <w:r>
@@ -7086,7 +7097,7 @@
           <v:shape id="_x0000_i1232" type="#_x0000_t75" style="width:32.4pt;height:20.4pt" o:ole="">
             <v:imagedata r:id="rId410" o:title=""/>
           </v:shape>
-          <o:OLEObject Type="Embed" ProgID="Equation.DSMT4" ShapeID="_x0000_i1232" DrawAspect="Content" ObjectID="_1654635425" r:id="rId411"/>
+          <o:OLEObject Type="Embed" ProgID="Equation.DSMT4" ShapeID="_x0000_i1232" DrawAspect="Content" ObjectID="_1655836753" r:id="rId411"/>
         </w:object>
       </w:r>
     </w:p>
@@ -7103,7 +7114,7 @@
           <v:shape id="_x0000_i1233" type="#_x0000_t75" style="width:112.8pt;height:56.4pt" o:ole="">
             <v:imagedata r:id="rId412" o:title=""/>
           </v:shape>
-          <o:OLEObject Type="Embed" ProgID="Equation.DSMT4" ShapeID="_x0000_i1233" DrawAspect="Content" ObjectID="_1654635426" r:id="rId413"/>
+          <o:OLEObject Type="Embed" ProgID="Equation.DSMT4" ShapeID="_x0000_i1233" DrawAspect="Content" ObjectID="_1655836754" r:id="rId413"/>
         </w:object>
       </w:r>
     </w:p>
@@ -7134,7 +7145,7 @@
           <v:shape id="_x0000_i1234" type="#_x0000_t75" style="width:329.4pt;height:20.4pt" o:ole="">
             <v:imagedata r:id="rId414" o:title=""/>
           </v:shape>
-          <o:OLEObject Type="Embed" ProgID="Equation.DSMT4" ShapeID="_x0000_i1234" DrawAspect="Content" ObjectID="_1654635427" r:id="rId415"/>
+          <o:OLEObject Type="Embed" ProgID="Equation.DSMT4" ShapeID="_x0000_i1234" DrawAspect="Content" ObjectID="_1655836755" r:id="rId415"/>
         </w:object>
       </w:r>
     </w:p>
@@ -7157,7 +7168,7 @@
           <v:shape id="_x0000_i1235" type="#_x0000_t75" style="width:243.6pt;height:20.4pt" o:ole="">
             <v:imagedata r:id="rId416" o:title=""/>
           </v:shape>
-          <o:OLEObject Type="Embed" ProgID="Equation.DSMT4" ShapeID="_x0000_i1235" DrawAspect="Content" ObjectID="_1654635428" r:id="rId417"/>
+          <o:OLEObject Type="Embed" ProgID="Equation.DSMT4" ShapeID="_x0000_i1235" DrawAspect="Content" ObjectID="_1655836756" r:id="rId417"/>
         </w:object>
       </w:r>
     </w:p>
@@ -7174,7 +7185,7 @@
           <v:shape id="_x0000_i1236" type="#_x0000_t75" style="width:197.4pt;height:56.4pt" o:ole="">
             <v:imagedata r:id="rId418" o:title=""/>
           </v:shape>
-          <o:OLEObject Type="Embed" ProgID="Equation.DSMT4" ShapeID="_x0000_i1236" DrawAspect="Content" ObjectID="_1654635429" r:id="rId419"/>
+          <o:OLEObject Type="Embed" ProgID="Equation.DSMT4" ShapeID="_x0000_i1236" DrawAspect="Content" ObjectID="_1655836757" r:id="rId419"/>
         </w:object>
       </w:r>
     </w:p>
@@ -7191,7 +7202,7 @@
           <v:shape id="_x0000_i1237" type="#_x0000_t75" style="width:223.2pt;height:56.4pt" o:ole="">
             <v:imagedata r:id="rId420" o:title=""/>
           </v:shape>
-          <o:OLEObject Type="Embed" ProgID="Equation.DSMT4" ShapeID="_x0000_i1237" DrawAspect="Content" ObjectID="_1654635430" r:id="rId421"/>
+          <o:OLEObject Type="Embed" ProgID="Equation.DSMT4" ShapeID="_x0000_i1237" DrawAspect="Content" ObjectID="_1655836758" r:id="rId421"/>
         </w:object>
       </w:r>
     </w:p>
@@ -7208,7 +7219,7 @@
           <v:shape id="_x0000_i1238" type="#_x0000_t75" style="width:228pt;height:56.4pt" o:ole="">
             <v:imagedata r:id="rId422" o:title=""/>
           </v:shape>
-          <o:OLEObject Type="Embed" ProgID="Equation.DSMT4" ShapeID="_x0000_i1238" DrawAspect="Content" ObjectID="_1654635431" r:id="rId423"/>
+          <o:OLEObject Type="Embed" ProgID="Equation.DSMT4" ShapeID="_x0000_i1238" DrawAspect="Content" ObjectID="_1655836759" r:id="rId423"/>
         </w:object>
       </w:r>
     </w:p>
@@ -7225,7 +7236,7 @@
           <v:shape id="_x0000_i1239" type="#_x0000_t75" style="width:223.2pt;height:56.4pt" o:ole="">
             <v:imagedata r:id="rId424" o:title=""/>
           </v:shape>
-          <o:OLEObject Type="Embed" ProgID="Equation.DSMT4" ShapeID="_x0000_i1239" DrawAspect="Content" ObjectID="_1654635432" r:id="rId425"/>
+          <o:OLEObject Type="Embed" ProgID="Equation.DSMT4" ShapeID="_x0000_i1239" DrawAspect="Content" ObjectID="_1655836760" r:id="rId425"/>
         </w:object>
       </w:r>
     </w:p>
@@ -7242,7 +7253,7 @@
           <v:shape id="_x0000_i1240" type="#_x0000_t75" style="width:223.2pt;height:56.4pt" o:ole="">
             <v:imagedata r:id="rId426" o:title=""/>
           </v:shape>
-          <o:OLEObject Type="Embed" ProgID="Equation.DSMT4" ShapeID="_x0000_i1240" DrawAspect="Content" ObjectID="_1654635433" r:id="rId427"/>
+          <o:OLEObject Type="Embed" ProgID="Equation.DSMT4" ShapeID="_x0000_i1240" DrawAspect="Content" ObjectID="_1655836761" r:id="rId427"/>
         </w:object>
       </w:r>
     </w:p>
@@ -7259,7 +7270,7 @@
           <v:shape id="_x0000_i1241" type="#_x0000_t75" style="width:228pt;height:56.4pt" o:ole="">
             <v:imagedata r:id="rId428" o:title=""/>
           </v:shape>
-          <o:OLEObject Type="Embed" ProgID="Equation.DSMT4" ShapeID="_x0000_i1241" DrawAspect="Content" ObjectID="_1654635434" r:id="rId429"/>
+          <o:OLEObject Type="Embed" ProgID="Equation.DSMT4" ShapeID="_x0000_i1241" DrawAspect="Content" ObjectID="_1655836762" r:id="rId429"/>
         </w:object>
       </w:r>
     </w:p>
@@ -7276,7 +7287,7 @@
           <v:shape id="_x0000_i1242" type="#_x0000_t75" style="width:210pt;height:56.4pt" o:ole="">
             <v:imagedata r:id="rId430" o:title=""/>
           </v:shape>
-          <o:OLEObject Type="Embed" ProgID="Equation.DSMT4" ShapeID="_x0000_i1242" DrawAspect="Content" ObjectID="_1654635435" r:id="rId431"/>
+          <o:OLEObject Type="Embed" ProgID="Equation.DSMT4" ShapeID="_x0000_i1242" DrawAspect="Content" ObjectID="_1655836763" r:id="rId431"/>
         </w:object>
       </w:r>
     </w:p>
@@ -7293,7 +7304,7 @@
           <v:shape id="_x0000_i1243" type="#_x0000_t75" style="width:421.5pt;height:34.2pt" o:ole="">
             <v:imagedata r:id="rId432" o:title=""/>
           </v:shape>
-          <o:OLEObject Type="Embed" ProgID="Equation.DSMT4" ShapeID="_x0000_i1243" DrawAspect="Content" ObjectID="_1654635436" r:id="rId433"/>
+          <o:OLEObject Type="Embed" ProgID="Equation.DSMT4" ShapeID="_x0000_i1243" DrawAspect="Content" ObjectID="_1655836764" r:id="rId433"/>
         </w:object>
       </w:r>
       <w:r>
@@ -7364,7 +7375,7 @@
           <v:shape id="_x0000_i1244" type="#_x0000_t75" style="width:163.2pt;height:16.8pt" o:ole="">
             <v:imagedata r:id="rId434" o:title=""/>
           </v:shape>
-          <o:OLEObject Type="Embed" ProgID="Equation.DSMT4" ShapeID="_x0000_i1244" DrawAspect="Content" ObjectID="_1654635437" r:id="rId435"/>
+          <o:OLEObject Type="Embed" ProgID="Equation.DSMT4" ShapeID="_x0000_i1244" DrawAspect="Content" ObjectID="_1655836765" r:id="rId435"/>
         </w:object>
       </w:r>
       <w:r>
@@ -7380,10 +7391,10 @@
           <w:position w:val="-10"/>
         </w:rPr>
         <w:object w:dxaOrig="4900" w:dyaOrig="340" w14:anchorId="5CE0D7EC">
-          <v:shape id="_x0000_i1395" type="#_x0000_t75" style="width:244.8pt;height:16.8pt" o:ole="">
+          <v:shape id="_x0000_i1245" type="#_x0000_t75" style="width:244.8pt;height:16.8pt" o:ole="">
             <v:imagedata r:id="rId436" o:title=""/>
           </v:shape>
-          <o:OLEObject Type="Embed" ProgID="Equation.DSMT4" ShapeID="_x0000_i1395" DrawAspect="Content" ObjectID="_1654635438" r:id="rId437"/>
+          <o:OLEObject Type="Embed" ProgID="Equation.DSMT4" ShapeID="_x0000_i1245" DrawAspect="Content" ObjectID="_1655836766" r:id="rId437"/>
         </w:object>
       </w:r>
       <w:r>
@@ -7400,10 +7411,10 @@
           <w:position w:val="-10"/>
         </w:rPr>
         <w:object w:dxaOrig="5000" w:dyaOrig="340" w14:anchorId="38C87292">
-          <v:shape id="_x0000_i1351" type="#_x0000_t75" style="width:249.9pt;height:16.8pt" o:ole="">
+          <v:shape id="_x0000_i1246" type="#_x0000_t75" style="width:249.9pt;height:16.8pt" o:ole="">
             <v:imagedata r:id="rId438" o:title=""/>
           </v:shape>
-          <o:OLEObject Type="Embed" ProgID="Equation.DSMT4" ShapeID="_x0000_i1351" DrawAspect="Content" ObjectID="_1654635439" r:id="rId439"/>
+          <o:OLEObject Type="Embed" ProgID="Equation.DSMT4" ShapeID="_x0000_i1246" DrawAspect="Content" ObjectID="_1655836767" r:id="rId439"/>
         </w:object>
       </w:r>
     </w:p>
@@ -7462,10 +7473,10 @@
           <w:position w:val="-28"/>
         </w:rPr>
         <w:object w:dxaOrig="3420" w:dyaOrig="680" w14:anchorId="31D8807C">
-          <v:shape id="_x0000_i1265" type="#_x0000_t75" style="width:171.3pt;height:33.6pt" o:ole="">
+          <v:shape id="_x0000_i1247" type="#_x0000_t75" style="width:171.3pt;height:33.6pt" o:ole="">
             <v:imagedata r:id="rId440" o:title=""/>
           </v:shape>
-          <o:OLEObject Type="Embed" ProgID="Equation.DSMT4" ShapeID="_x0000_i1265" DrawAspect="Content" ObjectID="_1654635440" r:id="rId441"/>
+          <o:OLEObject Type="Embed" ProgID="Equation.DSMT4" ShapeID="_x0000_i1247" DrawAspect="Content" ObjectID="_1655836768" r:id="rId441"/>
         </w:object>
       </w:r>
     </w:p>
@@ -7481,10 +7492,10 @@
           <w:position w:val="-6"/>
         </w:rPr>
         <w:object w:dxaOrig="639" w:dyaOrig="380" w14:anchorId="367423DD">
-          <v:shape id="_x0000_i1269" type="#_x0000_t75" style="width:32.1pt;height:18.9pt" o:ole="">
+          <v:shape id="_x0000_i1248" type="#_x0000_t75" style="width:32.1pt;height:18.9pt" o:ole="">
             <v:imagedata r:id="rId442" o:title=""/>
           </v:shape>
-          <o:OLEObject Type="Embed" ProgID="Equation.DSMT4" ShapeID="_x0000_i1269" DrawAspect="Content" ObjectID="_1654635441" r:id="rId443"/>
+          <o:OLEObject Type="Embed" ProgID="Equation.DSMT4" ShapeID="_x0000_i1248" DrawAspect="Content" ObjectID="_1655836769" r:id="rId443"/>
         </w:object>
       </w:r>
       <w:r>
@@ -7495,10 +7506,10 @@
           <w:position w:val="-6"/>
         </w:rPr>
         <w:object w:dxaOrig="480" w:dyaOrig="279" w14:anchorId="15A3DF5A">
-          <v:shape id="_x0000_i1272" type="#_x0000_t75" style="width:24pt;height:14.1pt" o:ole="">
+          <v:shape id="_x0000_i1249" type="#_x0000_t75" style="width:24pt;height:14.1pt" o:ole="">
             <v:imagedata r:id="rId444" o:title=""/>
           </v:shape>
-          <o:OLEObject Type="Embed" ProgID="Equation.DSMT4" ShapeID="_x0000_i1272" DrawAspect="Content" ObjectID="_1654635442" r:id="rId445"/>
+          <o:OLEObject Type="Embed" ProgID="Equation.DSMT4" ShapeID="_x0000_i1249" DrawAspect="Content" ObjectID="_1655836770" r:id="rId445"/>
         </w:object>
       </w:r>
     </w:p>
@@ -7511,10 +7522,10 @@
           <w:position w:val="-50"/>
         </w:rPr>
         <w:object w:dxaOrig="1719" w:dyaOrig="1120" w14:anchorId="0174AAB6">
-          <v:shape id="_x0000_i1277" type="#_x0000_t75" style="width:86.1pt;height:56.1pt" o:ole="">
+          <v:shape id="_x0000_i1250" type="#_x0000_t75" style="width:86.1pt;height:56.1pt" o:ole="">
             <v:imagedata r:id="rId446" o:title=""/>
           </v:shape>
-          <o:OLEObject Type="Embed" ProgID="Equation.DSMT4" ShapeID="_x0000_i1277" DrawAspect="Content" ObjectID="_1654635443" r:id="rId447"/>
+          <o:OLEObject Type="Embed" ProgID="Equation.DSMT4" ShapeID="_x0000_i1250" DrawAspect="Content" ObjectID="_1655836771" r:id="rId447"/>
         </w:object>
       </w:r>
     </w:p>
@@ -7527,10 +7538,10 @@
           <w:position w:val="-14"/>
         </w:rPr>
         <w:object w:dxaOrig="1040" w:dyaOrig="400" w14:anchorId="4E158133">
-          <v:shape id="_x0000_i1281" type="#_x0000_t75" style="width:51.9pt;height:20.1pt" o:ole="">
+          <v:shape id="_x0000_i1251" type="#_x0000_t75" style="width:51.9pt;height:20.1pt" o:ole="">
             <v:imagedata r:id="rId448" o:title=""/>
           </v:shape>
-          <o:OLEObject Type="Embed" ProgID="Equation.DSMT4" ShapeID="_x0000_i1281" DrawAspect="Content" ObjectID="_1654635444" r:id="rId449"/>
+          <o:OLEObject Type="Embed" ProgID="Equation.DSMT4" ShapeID="_x0000_i1251" DrawAspect="Content" ObjectID="_1655836772" r:id="rId449"/>
         </w:object>
       </w:r>
     </w:p>
@@ -7543,10 +7554,10 @@
           <w:position w:val="-50"/>
         </w:rPr>
         <w:object w:dxaOrig="3340" w:dyaOrig="1120" w14:anchorId="72A11034">
-          <v:shape id="_x0000_i1285" type="#_x0000_t75" style="width:167.1pt;height:56.1pt" o:ole="">
+          <v:shape id="_x0000_i1252" type="#_x0000_t75" style="width:167.1pt;height:56.1pt" o:ole="">
             <v:imagedata r:id="rId450" o:title=""/>
           </v:shape>
-          <o:OLEObject Type="Embed" ProgID="Equation.DSMT4" ShapeID="_x0000_i1285" DrawAspect="Content" ObjectID="_1654635445" r:id="rId451"/>
+          <o:OLEObject Type="Embed" ProgID="Equation.DSMT4" ShapeID="_x0000_i1252" DrawAspect="Content" ObjectID="_1655836773" r:id="rId451"/>
         </w:object>
       </w:r>
     </w:p>
@@ -7566,10 +7577,10 @@
           <w:position w:val="-50"/>
         </w:rPr>
         <w:object w:dxaOrig="2580" w:dyaOrig="1120" w14:anchorId="735571A4">
-          <v:shape id="_x0000_i1289" type="#_x0000_t75" style="width:129pt;height:56.1pt" o:ole="">
+          <v:shape id="_x0000_i1253" type="#_x0000_t75" style="width:129pt;height:56.1pt" o:ole="">
             <v:imagedata r:id="rId452" o:title=""/>
           </v:shape>
-          <o:OLEObject Type="Embed" ProgID="Equation.DSMT4" ShapeID="_x0000_i1289" DrawAspect="Content" ObjectID="_1654635446" r:id="rId453"/>
+          <o:OLEObject Type="Embed" ProgID="Equation.DSMT4" ShapeID="_x0000_i1253" DrawAspect="Content" ObjectID="_1655836774" r:id="rId453"/>
         </w:object>
       </w:r>
     </w:p>
@@ -7592,10 +7603,10 @@
           <w:position w:val="-14"/>
         </w:rPr>
         <w:object w:dxaOrig="5360" w:dyaOrig="400" w14:anchorId="51C1355E">
-          <v:shape id="_x0000_i1345" type="#_x0000_t75" style="width:267.6pt;height:19.8pt" o:ole="">
+          <v:shape id="_x0000_i1254" type="#_x0000_t75" style="width:267.6pt;height:19.8pt" o:ole="">
             <v:imagedata r:id="rId454" o:title=""/>
           </v:shape>
-          <o:OLEObject Type="Embed" ProgID="Equation.DSMT4" ShapeID="_x0000_i1345" DrawAspect="Content" ObjectID="_1654635447" r:id="rId455"/>
+          <o:OLEObject Type="Embed" ProgID="Equation.DSMT4" ShapeID="_x0000_i1254" DrawAspect="Content" ObjectID="_1655836775" r:id="rId455"/>
         </w:object>
       </w:r>
     </w:p>
@@ -7609,10 +7620,10 @@
           <w:position w:val="-14"/>
         </w:rPr>
         <w:object w:dxaOrig="5460" w:dyaOrig="400" w14:anchorId="2AD1ED30">
-          <v:shape id="_x0000_i1349" type="#_x0000_t75" style="width:273pt;height:20.1pt" o:ole="">
+          <v:shape id="_x0000_i1255" type="#_x0000_t75" style="width:273pt;height:20.1pt" o:ole="">
             <v:imagedata r:id="rId456" o:title=""/>
           </v:shape>
-          <o:OLEObject Type="Embed" ProgID="Equation.DSMT4" ShapeID="_x0000_i1349" DrawAspect="Content" ObjectID="_1654635448" r:id="rId457"/>
+          <o:OLEObject Type="Embed" ProgID="Equation.DSMT4" ShapeID="_x0000_i1255" DrawAspect="Content" ObjectID="_1655836776" r:id="rId457"/>
         </w:object>
       </w:r>
       <w:r>
@@ -7628,10 +7639,10 @@
           <w:position w:val="-50"/>
         </w:rPr>
         <w:object w:dxaOrig="6920" w:dyaOrig="1120" w14:anchorId="195F57C2">
-          <v:shape id="_x0000_i1353" type="#_x0000_t75" style="width:345.9pt;height:56.1pt" o:ole="">
+          <v:shape id="_x0000_i1256" type="#_x0000_t75" style="width:345.9pt;height:56.1pt" o:ole="">
             <v:imagedata r:id="rId458" o:title=""/>
           </v:shape>
-          <o:OLEObject Type="Embed" ProgID="Equation.DSMT4" ShapeID="_x0000_i1353" DrawAspect="Content" ObjectID="_1654635449" r:id="rId459"/>
+          <o:OLEObject Type="Embed" ProgID="Equation.DSMT4" ShapeID="_x0000_i1256" DrawAspect="Content" ObjectID="_1655836777" r:id="rId459"/>
         </w:object>
       </w:r>
     </w:p>
@@ -7651,10 +7662,10 @@
           <w:position w:val="-14"/>
         </w:rPr>
         <w:object w:dxaOrig="1380" w:dyaOrig="400" w14:anchorId="260BE5EA">
-          <v:shape id="_x0000_i1377" type="#_x0000_t75" style="width:69pt;height:20.1pt" o:ole="">
+          <v:shape id="_x0000_i1257" type="#_x0000_t75" style="width:69pt;height:20.1pt" o:ole="">
             <v:imagedata r:id="rId460" o:title=""/>
           </v:shape>
-          <o:OLEObject Type="Embed" ProgID="Equation.DSMT4" ShapeID="_x0000_i1377" DrawAspect="Content" ObjectID="_1654635450" r:id="rId461"/>
+          <o:OLEObject Type="Embed" ProgID="Equation.DSMT4" ShapeID="_x0000_i1257" DrawAspect="Content" ObjectID="_1655836778" r:id="rId461"/>
         </w:object>
       </w:r>
       <w:r>
@@ -7670,10 +7681,10 @@
           <w:position w:val="-50"/>
         </w:rPr>
         <w:object w:dxaOrig="6420" w:dyaOrig="1120" w14:anchorId="0A22AF90">
-          <v:shape id="_x0000_i1397" type="#_x0000_t75" style="width:321pt;height:56.1pt" o:ole="">
+          <v:shape id="_x0000_i1258" type="#_x0000_t75" style="width:321pt;height:56.1pt" o:ole="">
             <v:imagedata r:id="rId462" o:title=""/>
           </v:shape>
-          <o:OLEObject Type="Embed" ProgID="Equation.DSMT4" ShapeID="_x0000_i1397" DrawAspect="Content" ObjectID="_1654635451" r:id="rId463"/>
+          <o:OLEObject Type="Embed" ProgID="Equation.DSMT4" ShapeID="_x0000_i1258" DrawAspect="Content" ObjectID="_1655836779" r:id="rId463"/>
         </w:object>
       </w:r>
     </w:p>
@@ -7693,10 +7704,10 @@
           <w:position w:val="-14"/>
         </w:rPr>
         <w:object w:dxaOrig="1200" w:dyaOrig="400" w14:anchorId="5EC8F853">
-          <v:shape id="_x0000_i1399" type="#_x0000_t75" style="width:60pt;height:20.1pt" o:ole="">
+          <v:shape id="_x0000_i1259" type="#_x0000_t75" style="width:60pt;height:20.1pt" o:ole="">
             <v:imagedata r:id="rId464" o:title=""/>
           </v:shape>
-          <o:OLEObject Type="Embed" ProgID="Equation.DSMT4" ShapeID="_x0000_i1399" DrawAspect="Content" ObjectID="_1654635452" r:id="rId465"/>
+          <o:OLEObject Type="Embed" ProgID="Equation.DSMT4" ShapeID="_x0000_i1259" DrawAspect="Content" ObjectID="_1655836780" r:id="rId465"/>
         </w:object>
       </w:r>
       <w:r>
@@ -7712,10 +7723,10 @@
           <w:position w:val="-50"/>
         </w:rPr>
         <w:object w:dxaOrig="6720" w:dyaOrig="1120" w14:anchorId="0E662C47">
-          <v:shape id="_x0000_i1411" type="#_x0000_t75" style="width:336pt;height:56.1pt" o:ole="">
+          <v:shape id="_x0000_i1260" type="#_x0000_t75" style="width:336pt;height:56.1pt" o:ole="">
             <v:imagedata r:id="rId466" o:title=""/>
           </v:shape>
-          <o:OLEObject Type="Embed" ProgID="Equation.DSMT4" ShapeID="_x0000_i1411" DrawAspect="Content" ObjectID="_1654635453" r:id="rId467"/>
+          <o:OLEObject Type="Embed" ProgID="Equation.DSMT4" ShapeID="_x0000_i1260" DrawAspect="Content" ObjectID="_1655836781" r:id="rId467"/>
         </w:object>
       </w:r>
     </w:p>
@@ -7735,10 +7746,10 @@
           <w:position w:val="-14"/>
         </w:rPr>
         <w:object w:dxaOrig="1420" w:dyaOrig="400" w14:anchorId="44A47470">
-          <v:shape id="_x0000_i1407" type="#_x0000_t75" style="width:71.1pt;height:20.1pt" o:ole="">
+          <v:shape id="_x0000_i1261" type="#_x0000_t75" style="width:71.1pt;height:20.1pt" o:ole="">
             <v:imagedata r:id="rId468" o:title=""/>
           </v:shape>
-          <o:OLEObject Type="Embed" ProgID="Equation.DSMT4" ShapeID="_x0000_i1407" DrawAspect="Content" ObjectID="_1654635454" r:id="rId469"/>
+          <o:OLEObject Type="Embed" ProgID="Equation.DSMT4" ShapeID="_x0000_i1261" DrawAspect="Content" ObjectID="_1655836782" r:id="rId469"/>
         </w:object>
       </w:r>
       <w:r>
@@ -7754,10 +7765,10 @@
           <w:position w:val="-50"/>
         </w:rPr>
         <w:object w:dxaOrig="7080" w:dyaOrig="1120" w14:anchorId="0D448D0C">
-          <v:shape id="_x0000_i1413" type="#_x0000_t75" style="width:354pt;height:56.1pt" o:ole="">
+          <v:shape id="_x0000_i1262" type="#_x0000_t75" style="width:354pt;height:56.1pt" o:ole="">
             <v:imagedata r:id="rId470" o:title=""/>
           </v:shape>
-          <o:OLEObject Type="Embed" ProgID="Equation.DSMT4" ShapeID="_x0000_i1413" DrawAspect="Content" ObjectID="_1654635455" r:id="rId471"/>
+          <o:OLEObject Type="Embed" ProgID="Equation.DSMT4" ShapeID="_x0000_i1262" DrawAspect="Content" ObjectID="_1655836783" r:id="rId471"/>
         </w:object>
       </w:r>
     </w:p>
@@ -7777,10 +7788,10 @@
           <w:position w:val="-14"/>
         </w:rPr>
         <w:object w:dxaOrig="1420" w:dyaOrig="400" w14:anchorId="02513C34">
-          <v:shape id="_x0000_i1409" type="#_x0000_t75" style="width:71.1pt;height:20.1pt" o:ole="">
+          <v:shape id="_x0000_i1263" type="#_x0000_t75" style="width:71.1pt;height:20.1pt" o:ole="">
             <v:imagedata r:id="rId472" o:title=""/>
           </v:shape>
-          <o:OLEObject Type="Embed" ProgID="Equation.DSMT4" ShapeID="_x0000_i1409" DrawAspect="Content" ObjectID="_1654635456" r:id="rId473"/>
+          <o:OLEObject Type="Embed" ProgID="Equation.DSMT4" ShapeID="_x0000_i1263" DrawAspect="Content" ObjectID="_1655836784" r:id="rId473"/>
         </w:object>
       </w:r>
       <w:r>
@@ -7796,10 +7807,10 @@
           <w:position w:val="-50"/>
         </w:rPr>
         <w:object w:dxaOrig="6660" w:dyaOrig="1120" w14:anchorId="41C7F197">
-          <v:shape id="_x0000_i1415" type="#_x0000_t75" style="width:333pt;height:56.1pt" o:ole="">
+          <v:shape id="_x0000_i1264" type="#_x0000_t75" style="width:333pt;height:56.1pt" o:ole="">
             <v:imagedata r:id="rId474" o:title=""/>
           </v:shape>
-          <o:OLEObject Type="Embed" ProgID="Equation.DSMT4" ShapeID="_x0000_i1415" DrawAspect="Content" ObjectID="_1654635457" r:id="rId475"/>
+          <o:OLEObject Type="Embed" ProgID="Equation.DSMT4" ShapeID="_x0000_i1264" DrawAspect="Content" ObjectID="_1655836785" r:id="rId475"/>
         </w:object>
       </w:r>
     </w:p>
@@ -7819,10 +7830,10 @@
           <w:position w:val="-14"/>
         </w:rPr>
         <w:object w:dxaOrig="1300" w:dyaOrig="400" w14:anchorId="5FCEE5D8">
-          <v:shape id="_x0000_i1405" type="#_x0000_t75" style="width:65.1pt;height:20.1pt" o:ole="">
+          <v:shape id="_x0000_i1265" type="#_x0000_t75" style="width:65.1pt;height:20.1pt" o:ole="">
             <v:imagedata r:id="rId476" o:title=""/>
           </v:shape>
-          <o:OLEObject Type="Embed" ProgID="Equation.DSMT4" ShapeID="_x0000_i1405" DrawAspect="Content" ObjectID="_1654635458" r:id="rId477"/>
+          <o:OLEObject Type="Embed" ProgID="Equation.DSMT4" ShapeID="_x0000_i1265" DrawAspect="Content" ObjectID="_1655836786" r:id="rId477"/>
         </w:object>
       </w:r>
       <w:r>
@@ -7838,10 +7849,10 @@
           <w:position w:val="-50"/>
         </w:rPr>
         <w:object w:dxaOrig="7140" w:dyaOrig="1120" w14:anchorId="662F945F">
-          <v:shape id="_x0000_i1417" type="#_x0000_t75" style="width:357pt;height:56.1pt" o:ole="">
+          <v:shape id="_x0000_i1266" type="#_x0000_t75" style="width:357pt;height:56.1pt" o:ole="">
             <v:imagedata r:id="rId478" o:title=""/>
           </v:shape>
-          <o:OLEObject Type="Embed" ProgID="Equation.DSMT4" ShapeID="_x0000_i1417" DrawAspect="Content" ObjectID="_1654635459" r:id="rId479"/>
+          <o:OLEObject Type="Embed" ProgID="Equation.DSMT4" ShapeID="_x0000_i1266" DrawAspect="Content" ObjectID="_1655836787" r:id="rId479"/>
         </w:object>
       </w:r>
     </w:p>
@@ -7854,7 +7865,6 @@
         <w:ind w:left="360"/>
       </w:pPr>
       <w:r>
-        <w:lastRenderedPageBreak/>
         <w:tab/>
       </w:r>
       <w:r>
@@ -7862,10 +7872,10 @@
           <w:position w:val="-14"/>
         </w:rPr>
         <w:object w:dxaOrig="1400" w:dyaOrig="400" w14:anchorId="57D988AB">
-          <v:shape id="_x0000_i1401" type="#_x0000_t75" style="width:69.9pt;height:20.1pt" o:ole="">
+          <v:shape id="_x0000_i1267" type="#_x0000_t75" style="width:69.9pt;height:20.1pt" o:ole="">
             <v:imagedata r:id="rId480" o:title=""/>
           </v:shape>
-          <o:OLEObject Type="Embed" ProgID="Equation.DSMT4" ShapeID="_x0000_i1401" DrawAspect="Content" ObjectID="_1654635460" r:id="rId481"/>
+          <o:OLEObject Type="Embed" ProgID="Equation.DSMT4" ShapeID="_x0000_i1267" DrawAspect="Content" ObjectID="_1655836788" r:id="rId481"/>
         </w:object>
       </w:r>
     </w:p>
@@ -7879,10 +7889,10 @@
           <w:position w:val="-28"/>
         </w:rPr>
         <w:object w:dxaOrig="7300" w:dyaOrig="680" w14:anchorId="22C50BF3">
-          <v:shape id="_x0000_i1420" type="#_x0000_t75" style="width:365.1pt;height:33.9pt" o:ole="">
+          <v:shape id="_x0000_i1268" type="#_x0000_t75" style="width:365.1pt;height:33.9pt" o:ole="">
             <v:imagedata r:id="rId482" o:title=""/>
           </v:shape>
-          <o:OLEObject Type="Embed" ProgID="Equation.DSMT4" ShapeID="_x0000_i1420" DrawAspect="Content" ObjectID="_1654635461" r:id="rId483"/>
+          <o:OLEObject Type="Embed" ProgID="Equation.DSMT4" ShapeID="_x0000_i1268" DrawAspect="Content" ObjectID="_1655836789" r:id="rId483"/>
         </w:object>
       </w:r>
       <w:r>
@@ -7947,9 +7957,1250 @@
     </w:p>
     <w:p/>
     <w:p/>
+    <w:p>
+      <w:pPr>
+        <w:spacing w:line="360" w:lineRule="auto"/>
+        <w:rPr>
+          <w:b/>
+          <w:i/>
+          <w:sz w:val="28"/>
+        </w:rPr>
+      </w:pPr>
+      <w:r>
+        <w:rPr>
+          <w:b/>
+          <w:i/>
+          <w:sz w:val="28"/>
+        </w:rPr>
+        <w:t>Exercise</w:t>
+      </w:r>
+    </w:p>
+    <w:p>
+      <w:pPr>
+        <w:spacing w:line="360" w:lineRule="auto"/>
+      </w:pPr>
+      <w:r>
+        <w:t>Determine the key word, then decode the given cryptogram</w:t>
+      </w:r>
+    </w:p>
+    <w:p>
+      <w:pPr>
+        <w:spacing w:line="360" w:lineRule="auto"/>
+        <w:ind w:left="720"/>
+      </w:pPr>
+      <w:r>
+        <w:rPr>
+          <w:position w:val="-208"/>
+        </w:rPr>
+        <w:object w:dxaOrig="5120" w:dyaOrig="4280" w14:anchorId="4FFECCD5">
+          <v:shape id="_x0000_i1269" type="#_x0000_t75" style="width:255.9pt;height:213.9pt" o:ole="">
+            <v:imagedata r:id="rId484" o:title=""/>
+          </v:shape>
+          <o:OLEObject Type="Embed" ProgID="Equation.DSMT4" ShapeID="_x0000_i1269" DrawAspect="Content" ObjectID="_1655836790" r:id="rId485"/>
+        </w:object>
+      </w:r>
+    </w:p>
+    <w:p>
+      <w:pPr>
+        <w:spacing w:line="360" w:lineRule="auto"/>
+        <w:rPr>
+          <w:b/>
+          <w:i/>
+          <w:color w:val="FF0000"/>
+          <w:u w:val="single"/>
+        </w:rPr>
+      </w:pPr>
+      <w:r>
+        <w:rPr>
+          <w:b/>
+          <w:i/>
+          <w:color w:val="FF0000"/>
+          <w:u w:val="single"/>
+        </w:rPr>
+        <w:t>Solution</w:t>
+      </w:r>
+    </w:p>
+    <w:p>
+      <w:pPr>
+        <w:ind w:left="360"/>
+      </w:pPr>
+      <w:r>
+        <w:t>The key word from the first row</w:t>
+      </w:r>
+      <w:r>
+        <w:t xml:space="preserve">, because all the numbers are between 0 and 26, alphabetic letter. </w:t>
+      </w:r>
+    </w:p>
+    <w:p>
+      <w:pPr>
+        <w:ind w:left="360"/>
+      </w:pPr>
+      <w:r>
+        <w:t xml:space="preserve">Since it has 9 numbers, then the matrix is </w:t>
+      </w:r>
+      <w:r>
+        <w:rPr>
+          <w:position w:val="-6"/>
+        </w:rPr>
+        <w:object w:dxaOrig="639" w:dyaOrig="380" w14:anchorId="524E4DC2">
+          <v:shape id="_x0000_i1270" type="#_x0000_t75" style="width:32.1pt;height:18.9pt" o:ole="">
+            <v:imagedata r:id="rId442" o:title=""/>
+          </v:shape>
+          <o:OLEObject Type="Embed" ProgID="Equation.DSMT4" ShapeID="_x0000_i1270" DrawAspect="Content" ObjectID="_1655836791" r:id="rId486"/>
+        </w:object>
+      </w:r>
+      <w:r>
+        <w:t xml:space="preserve"> which is </w:t>
+      </w:r>
+      <w:r>
+        <w:rPr>
+          <w:position w:val="-6"/>
+        </w:rPr>
+        <w:object w:dxaOrig="480" w:dyaOrig="279" w14:anchorId="2109E9AA">
+          <v:shape id="_x0000_i1271" type="#_x0000_t75" style="width:24pt;height:14.1pt" o:ole="">
+            <v:imagedata r:id="rId444" o:title=""/>
+          </v:shape>
+          <o:OLEObject Type="Embed" ProgID="Equation.DSMT4" ShapeID="_x0000_i1271" DrawAspect="Content" ObjectID="_1655836792" r:id="rId487"/>
+        </w:object>
+      </w:r>
+      <w:r>
+        <w:t>.</w:t>
+      </w:r>
+    </w:p>
+    <w:p>
+      <w:pPr>
+        <w:spacing w:line="360" w:lineRule="auto"/>
+        <w:ind w:left="360"/>
+      </w:pPr>
+      <w:r>
+        <w:t>Therefore</w:t>
+      </w:r>
+      <w:r>
+        <w:t>,</w:t>
+      </w:r>
+      <w:r>
+        <w:t xml:space="preserve"> </w:t>
+      </w:r>
+    </w:p>
+    <w:p>
+      <w:pPr>
+        <w:spacing w:line="360" w:lineRule="auto"/>
+        <w:ind w:left="720"/>
+      </w:pPr>
+      <w:r>
+        <w:rPr>
+          <w:position w:val="-50"/>
+        </w:rPr>
+        <w:object w:dxaOrig="1840" w:dyaOrig="1120" w14:anchorId="6497F3F9">
+          <v:shape id="_x0000_i1272" type="#_x0000_t75" style="width:92.1pt;height:56.1pt" o:ole="">
+            <v:imagedata r:id="rId488" o:title=""/>
+          </v:shape>
+          <o:OLEObject Type="Embed" ProgID="Equation.DSMT4" ShapeID="_x0000_i1272" DrawAspect="Content" ObjectID="_1655836793" r:id="rId489"/>
+        </w:object>
+      </w:r>
+    </w:p>
+    <w:tbl>
+      <w:tblPr>
+        <w:tblStyle w:val="TableGrid"/>
+        <w:tblW w:w="4000" w:type="pct"/>
+        <w:jc w:val="center"/>
+        <w:tblBorders>
+          <w:top w:val="none" w:sz="0" w:space="0" w:color="auto"/>
+          <w:left w:val="none" w:sz="0" w:space="0" w:color="auto"/>
+          <w:bottom w:val="none" w:sz="0" w:space="0" w:color="auto"/>
+          <w:right w:val="none" w:sz="0" w:space="0" w:color="auto"/>
+        </w:tblBorders>
+        <w:tblLook w:val="04A0" w:firstRow="1" w:lastRow="0" w:firstColumn="1" w:lastColumn="0" w:noHBand="0" w:noVBand="1"/>
+      </w:tblPr>
+      <w:tblGrid>
+        <w:gridCol w:w="1017"/>
+        <w:gridCol w:w="1122"/>
+        <w:gridCol w:w="1159"/>
+        <w:gridCol w:w="1228"/>
+        <w:gridCol w:w="1183"/>
+        <w:gridCol w:w="1235"/>
+        <w:gridCol w:w="1235"/>
+      </w:tblGrid>
+      <w:tr>
+        <w:trPr>
+          <w:jc w:val="center"/>
+        </w:trPr>
+        <w:tc>
+          <w:tcPr>
+            <w:tcW w:w="1017" w:type="dxa"/>
+          </w:tcPr>
+          <w:p>
+            <w:pPr>
+              <w:spacing w:line="360" w:lineRule="auto"/>
+              <w:rPr>
+                <w:sz w:val="22"/>
+                <w:szCs w:val="20"/>
+              </w:rPr>
+            </w:pPr>
+            <w:r>
+              <w:rPr>
+                <w:sz w:val="22"/>
+                <w:szCs w:val="20"/>
+              </w:rPr>
+              <w:t>0 = _</w:t>
+            </w:r>
+          </w:p>
+          <w:p>
+            <w:pPr>
+              <w:spacing w:line="360" w:lineRule="auto"/>
+              <w:rPr>
+                <w:sz w:val="22"/>
+                <w:szCs w:val="20"/>
+              </w:rPr>
+            </w:pPr>
+            <w:r>
+              <w:rPr>
+                <w:sz w:val="22"/>
+                <w:szCs w:val="20"/>
+              </w:rPr>
+              <w:t>1 = A</w:t>
+            </w:r>
+          </w:p>
+          <w:p>
+            <w:pPr>
+              <w:spacing w:line="360" w:lineRule="auto"/>
+              <w:rPr>
+                <w:sz w:val="22"/>
+                <w:szCs w:val="20"/>
+              </w:rPr>
+            </w:pPr>
+            <w:r>
+              <w:rPr>
+                <w:sz w:val="22"/>
+                <w:szCs w:val="20"/>
+              </w:rPr>
+              <w:t>2 = B</w:t>
+            </w:r>
+          </w:p>
+          <w:p>
+            <w:pPr>
+              <w:spacing w:line="360" w:lineRule="auto"/>
+              <w:rPr>
+                <w:sz w:val="22"/>
+                <w:szCs w:val="20"/>
+              </w:rPr>
+            </w:pPr>
+            <w:r>
+              <w:rPr>
+                <w:sz w:val="22"/>
+                <w:szCs w:val="20"/>
+              </w:rPr>
+              <w:t>3 = C</w:t>
+            </w:r>
+          </w:p>
+        </w:tc>
+        <w:tc>
+          <w:tcPr>
+            <w:tcW w:w="1122" w:type="dxa"/>
+          </w:tcPr>
+          <w:p>
+            <w:pPr>
+              <w:spacing w:line="360" w:lineRule="auto"/>
+              <w:ind w:left="96"/>
+              <w:rPr>
+                <w:sz w:val="22"/>
+                <w:szCs w:val="20"/>
+              </w:rPr>
+            </w:pPr>
+            <w:r>
+              <w:rPr>
+                <w:sz w:val="22"/>
+                <w:szCs w:val="20"/>
+              </w:rPr>
+              <w:t>4 = D</w:t>
+            </w:r>
+          </w:p>
+          <w:p>
+            <w:pPr>
+              <w:spacing w:line="360" w:lineRule="auto"/>
+              <w:ind w:left="96"/>
+              <w:rPr>
+                <w:sz w:val="22"/>
+                <w:szCs w:val="20"/>
+              </w:rPr>
+            </w:pPr>
+            <w:r>
+              <w:rPr>
+                <w:sz w:val="22"/>
+                <w:szCs w:val="20"/>
+              </w:rPr>
+              <w:t>5 = E</w:t>
+            </w:r>
+          </w:p>
+          <w:p>
+            <w:pPr>
+              <w:spacing w:line="360" w:lineRule="auto"/>
+              <w:ind w:left="96"/>
+              <w:rPr>
+                <w:sz w:val="22"/>
+                <w:szCs w:val="20"/>
+              </w:rPr>
+            </w:pPr>
+            <w:r>
+              <w:rPr>
+                <w:sz w:val="22"/>
+                <w:szCs w:val="20"/>
+              </w:rPr>
+              <w:t>6 = F</w:t>
+            </w:r>
+          </w:p>
+          <w:p>
+            <w:pPr>
+              <w:spacing w:line="360" w:lineRule="auto"/>
+              <w:ind w:left="96"/>
+              <w:rPr>
+                <w:sz w:val="22"/>
+                <w:szCs w:val="20"/>
+              </w:rPr>
+            </w:pPr>
+            <w:r>
+              <w:rPr>
+                <w:sz w:val="22"/>
+                <w:szCs w:val="20"/>
+              </w:rPr>
+              <w:t>7 = G</w:t>
+            </w:r>
+          </w:p>
+        </w:tc>
+        <w:tc>
+          <w:tcPr>
+            <w:tcW w:w="1159" w:type="dxa"/>
+          </w:tcPr>
+          <w:p>
+            <w:pPr>
+              <w:spacing w:line="360" w:lineRule="auto"/>
+              <w:ind w:left="114"/>
+              <w:rPr>
+                <w:sz w:val="22"/>
+                <w:szCs w:val="20"/>
+              </w:rPr>
+            </w:pPr>
+            <w:r>
+              <w:rPr>
+                <w:sz w:val="22"/>
+                <w:szCs w:val="20"/>
+              </w:rPr>
+              <w:t>8 = H</w:t>
+            </w:r>
+          </w:p>
+          <w:p>
+            <w:pPr>
+              <w:spacing w:line="360" w:lineRule="auto"/>
+              <w:ind w:left="114"/>
+              <w:rPr>
+                <w:sz w:val="22"/>
+                <w:szCs w:val="20"/>
+              </w:rPr>
+            </w:pPr>
+            <w:r>
+              <w:rPr>
+                <w:sz w:val="22"/>
+                <w:szCs w:val="20"/>
+              </w:rPr>
+              <w:t>9 = I</w:t>
+            </w:r>
+          </w:p>
+          <w:p>
+            <w:pPr>
+              <w:spacing w:line="360" w:lineRule="auto"/>
+              <w:ind w:left="114"/>
+              <w:rPr>
+                <w:sz w:val="22"/>
+                <w:szCs w:val="20"/>
+              </w:rPr>
+            </w:pPr>
+            <w:r>
+              <w:rPr>
+                <w:sz w:val="22"/>
+                <w:szCs w:val="20"/>
+              </w:rPr>
+              <w:t>10 = J</w:t>
+            </w:r>
+          </w:p>
+          <w:p>
+            <w:pPr>
+              <w:spacing w:line="360" w:lineRule="auto"/>
+              <w:ind w:left="114"/>
+              <w:rPr>
+                <w:sz w:val="22"/>
+                <w:szCs w:val="20"/>
+              </w:rPr>
+            </w:pPr>
+            <w:r>
+              <w:rPr>
+                <w:sz w:val="22"/>
+                <w:szCs w:val="20"/>
+              </w:rPr>
+              <w:t>11 = K</w:t>
+            </w:r>
+          </w:p>
+        </w:tc>
+        <w:tc>
+          <w:tcPr>
+            <w:tcW w:w="1228" w:type="dxa"/>
+          </w:tcPr>
+          <w:p>
+            <w:pPr>
+              <w:spacing w:line="360" w:lineRule="auto"/>
+              <w:ind w:left="114"/>
+              <w:rPr>
+                <w:sz w:val="22"/>
+                <w:szCs w:val="20"/>
+              </w:rPr>
+            </w:pPr>
+            <w:r>
+              <w:rPr>
+                <w:sz w:val="22"/>
+                <w:szCs w:val="20"/>
+              </w:rPr>
+              <w:t>12 = L</w:t>
+            </w:r>
+          </w:p>
+          <w:p>
+            <w:pPr>
+              <w:spacing w:line="360" w:lineRule="auto"/>
+              <w:ind w:left="114"/>
+              <w:rPr>
+                <w:sz w:val="22"/>
+                <w:szCs w:val="20"/>
+              </w:rPr>
+            </w:pPr>
+            <w:r>
+              <w:rPr>
+                <w:sz w:val="22"/>
+                <w:szCs w:val="20"/>
+              </w:rPr>
+              <w:t>13 = M</w:t>
+            </w:r>
+          </w:p>
+          <w:p>
+            <w:pPr>
+              <w:spacing w:line="360" w:lineRule="auto"/>
+              <w:ind w:left="186"/>
+              <w:rPr>
+                <w:sz w:val="22"/>
+                <w:szCs w:val="20"/>
+              </w:rPr>
+            </w:pPr>
+            <w:r>
+              <w:rPr>
+                <w:sz w:val="22"/>
+                <w:szCs w:val="20"/>
+              </w:rPr>
+              <w:t>14 = N</w:t>
+            </w:r>
+          </w:p>
+          <w:p>
+            <w:pPr>
+              <w:spacing w:line="360" w:lineRule="auto"/>
+              <w:ind w:left="186"/>
+              <w:rPr>
+                <w:sz w:val="22"/>
+                <w:szCs w:val="20"/>
+              </w:rPr>
+            </w:pPr>
+            <w:r>
+              <w:rPr>
+                <w:sz w:val="22"/>
+                <w:szCs w:val="20"/>
+              </w:rPr>
+              <w:t>15 = O</w:t>
+            </w:r>
+          </w:p>
+        </w:tc>
+        <w:tc>
+          <w:tcPr>
+            <w:tcW w:w="1183" w:type="dxa"/>
+          </w:tcPr>
+          <w:p>
+            <w:pPr>
+              <w:spacing w:line="360" w:lineRule="auto"/>
+              <w:ind w:left="186"/>
+              <w:rPr>
+                <w:sz w:val="22"/>
+                <w:szCs w:val="20"/>
+              </w:rPr>
+            </w:pPr>
+            <w:r>
+              <w:rPr>
+                <w:sz w:val="22"/>
+                <w:szCs w:val="20"/>
+              </w:rPr>
+              <w:t>16 = P</w:t>
+            </w:r>
+          </w:p>
+          <w:p>
+            <w:pPr>
+              <w:spacing w:line="360" w:lineRule="auto"/>
+              <w:ind w:left="210"/>
+              <w:rPr>
+                <w:sz w:val="22"/>
+                <w:szCs w:val="20"/>
+              </w:rPr>
+            </w:pPr>
+            <w:r>
+              <w:rPr>
+                <w:sz w:val="22"/>
+                <w:szCs w:val="20"/>
+              </w:rPr>
+              <w:t>17 = Q</w:t>
+            </w:r>
+          </w:p>
+          <w:p>
+            <w:pPr>
+              <w:spacing w:line="360" w:lineRule="auto"/>
+              <w:ind w:left="210"/>
+              <w:rPr>
+                <w:sz w:val="22"/>
+                <w:szCs w:val="20"/>
+              </w:rPr>
+            </w:pPr>
+            <w:r>
+              <w:rPr>
+                <w:sz w:val="22"/>
+                <w:szCs w:val="20"/>
+              </w:rPr>
+              <w:t>18 = R</w:t>
+            </w:r>
+          </w:p>
+          <w:p>
+            <w:pPr>
+              <w:spacing w:line="360" w:lineRule="auto"/>
+              <w:ind w:left="210"/>
+              <w:rPr>
+                <w:sz w:val="22"/>
+                <w:szCs w:val="20"/>
+              </w:rPr>
+            </w:pPr>
+            <w:r>
+              <w:rPr>
+                <w:sz w:val="22"/>
+                <w:szCs w:val="20"/>
+              </w:rPr>
+              <w:t>19 = S</w:t>
+            </w:r>
+          </w:p>
+        </w:tc>
+        <w:tc>
+          <w:tcPr>
+            <w:tcW w:w="1235" w:type="dxa"/>
+          </w:tcPr>
+          <w:p>
+            <w:pPr>
+              <w:spacing w:line="360" w:lineRule="auto"/>
+              <w:ind w:left="210"/>
+              <w:rPr>
+                <w:sz w:val="22"/>
+                <w:szCs w:val="20"/>
+              </w:rPr>
+            </w:pPr>
+            <w:r>
+              <w:rPr>
+                <w:sz w:val="22"/>
+                <w:szCs w:val="20"/>
+              </w:rPr>
+              <w:t>20 = T</w:t>
+            </w:r>
+          </w:p>
+          <w:p>
+            <w:pPr>
+              <w:spacing w:line="360" w:lineRule="auto"/>
+              <w:ind w:left="210"/>
+              <w:rPr>
+                <w:sz w:val="22"/>
+                <w:szCs w:val="20"/>
+              </w:rPr>
+            </w:pPr>
+            <w:r>
+              <w:rPr>
+                <w:sz w:val="22"/>
+                <w:szCs w:val="20"/>
+              </w:rPr>
+              <w:t>21 = U</w:t>
+            </w:r>
+          </w:p>
+          <w:p>
+            <w:pPr>
+              <w:spacing w:line="360" w:lineRule="auto"/>
+              <w:ind w:left="210"/>
+              <w:rPr>
+                <w:sz w:val="22"/>
+                <w:szCs w:val="20"/>
+              </w:rPr>
+            </w:pPr>
+            <w:r>
+              <w:rPr>
+                <w:sz w:val="22"/>
+                <w:szCs w:val="20"/>
+              </w:rPr>
+              <w:t>22 = V</w:t>
+            </w:r>
+          </w:p>
+          <w:p>
+            <w:pPr>
+              <w:spacing w:line="360" w:lineRule="auto"/>
+              <w:ind w:left="210"/>
+              <w:rPr>
+                <w:sz w:val="22"/>
+                <w:szCs w:val="20"/>
+              </w:rPr>
+            </w:pPr>
+            <w:r>
+              <w:rPr>
+                <w:sz w:val="22"/>
+                <w:szCs w:val="20"/>
+              </w:rPr>
+              <w:t>23 = W</w:t>
+            </w:r>
+          </w:p>
+        </w:tc>
+        <w:tc>
+          <w:tcPr>
+            <w:tcW w:w="1235" w:type="dxa"/>
+          </w:tcPr>
+          <w:p>
+            <w:pPr>
+              <w:spacing w:line="360" w:lineRule="auto"/>
+              <w:ind w:left="210"/>
+              <w:rPr>
+                <w:sz w:val="22"/>
+                <w:szCs w:val="20"/>
+              </w:rPr>
+            </w:pPr>
+            <w:r>
+              <w:rPr>
+                <w:sz w:val="22"/>
+                <w:szCs w:val="20"/>
+              </w:rPr>
+              <w:t>24 = X</w:t>
+            </w:r>
+          </w:p>
+          <w:p>
+            <w:pPr>
+              <w:spacing w:line="360" w:lineRule="auto"/>
+              <w:ind w:left="210"/>
+              <w:rPr>
+                <w:sz w:val="22"/>
+                <w:szCs w:val="20"/>
+              </w:rPr>
+            </w:pPr>
+            <w:r>
+              <w:rPr>
+                <w:sz w:val="22"/>
+                <w:szCs w:val="20"/>
+              </w:rPr>
+              <w:t>25 = Y</w:t>
+            </w:r>
+          </w:p>
+          <w:p>
+            <w:pPr>
+              <w:spacing w:line="360" w:lineRule="auto"/>
+              <w:ind w:left="210"/>
+              <w:rPr>
+                <w:sz w:val="22"/>
+                <w:szCs w:val="20"/>
+              </w:rPr>
+            </w:pPr>
+            <w:r>
+              <w:rPr>
+                <w:sz w:val="22"/>
+                <w:szCs w:val="20"/>
+              </w:rPr>
+              <w:t>26 = Z</w:t>
+            </w:r>
+          </w:p>
+        </w:tc>
+      </w:tr>
+    </w:tbl>
+    <w:p>
+      <w:pPr>
+        <w:spacing w:before="120" w:line="360" w:lineRule="auto"/>
+        <w:ind w:left="360"/>
+      </w:pPr>
+      <w:r>
+        <w:t>The key word is:</w:t>
+      </w:r>
+    </w:p>
+    <w:p>
+      <w:pPr>
+        <w:spacing w:line="360" w:lineRule="auto"/>
+        <w:ind w:left="360"/>
+      </w:pPr>
+      <w:r>
+        <w:rPr>
+          <w:position w:val="-28"/>
+        </w:rPr>
+        <w:object w:dxaOrig="3640" w:dyaOrig="680" w14:anchorId="25A87317">
+          <v:shape id="_x0000_i1273" type="#_x0000_t75" style="width:182.1pt;height:33.9pt" o:ole="">
+            <v:imagedata r:id="rId490" o:title=""/>
+          </v:shape>
+          <o:OLEObject Type="Embed" ProgID="Equation.DSMT4" ShapeID="_x0000_i1273" DrawAspect="Content" ObjectID="_1655836794" r:id="rId491"/>
+        </w:object>
+      </w:r>
+      <w:r>
+        <w:t xml:space="preserve"> </w:t>
+      </w:r>
+    </w:p>
+    <w:p>
+      <w:pPr>
+        <w:spacing w:line="360" w:lineRule="auto"/>
+        <w:ind w:left="360"/>
+      </w:pPr>
+      <w:r>
+        <w:rPr>
+          <w:position w:val="-50"/>
+        </w:rPr>
+        <w:object w:dxaOrig="1840" w:dyaOrig="1120" w14:anchorId="3F1DCA1E">
+          <v:shape id="_x0000_i1274" type="#_x0000_t75" style="width:92.1pt;height:56.1pt" o:ole="">
+            <v:imagedata r:id="rId488" o:title=""/>
+          </v:shape>
+          <o:OLEObject Type="Embed" ProgID="Equation.DSMT4" ShapeID="_x0000_i1274" DrawAspect="Content" ObjectID="_1655836795" r:id="rId492"/>
+        </w:object>
+      </w:r>
+    </w:p>
+    <w:p>
+      <w:pPr>
+        <w:spacing w:line="360" w:lineRule="auto"/>
+        <w:ind w:left="360"/>
+      </w:pPr>
+      <w:r>
+        <w:rPr>
+          <w:position w:val="-14"/>
+        </w:rPr>
+        <w:object w:dxaOrig="1260" w:dyaOrig="400" w14:anchorId="0694484B">
+          <v:shape id="_x0000_i1275" type="#_x0000_t75" style="width:63pt;height:20.1pt" o:ole="">
+            <v:imagedata r:id="rId493" o:title=""/>
+          </v:shape>
+          <o:OLEObject Type="Embed" ProgID="Equation.DSMT4" ShapeID="_x0000_i1275" DrawAspect="Content" ObjectID="_1655836796" r:id="rId494"/>
+        </w:object>
+      </w:r>
+      <w:r>
+        <w:t xml:space="preserve"> </w:t>
+      </w:r>
+    </w:p>
+    <w:p>
+      <w:pPr>
+        <w:ind w:left="360"/>
+      </w:pPr>
+      <w:r>
+        <w:rPr>
+          <w:position w:val="-50"/>
+        </w:rPr>
+        <w:object w:dxaOrig="3660" w:dyaOrig="1120" w14:anchorId="46E67BB9">
+          <v:shape id="_x0000_i1276" type="#_x0000_t75" style="width:183pt;height:56.1pt" o:ole="">
+            <v:imagedata r:id="rId495" o:title=""/>
+          </v:shape>
+          <o:OLEObject Type="Embed" ProgID="Equation.DSMT4" ShapeID="_x0000_i1276" DrawAspect="Content" ObjectID="_1655836797" r:id="rId496"/>
+        </w:object>
+      </w:r>
+    </w:p>
+    <w:p>
+      <w:pPr>
+        <w:tabs>
+          <w:tab w:val="left" w:pos="810"/>
+        </w:tabs>
+        <w:spacing w:line="480" w:lineRule="auto"/>
+        <w:ind w:left="360"/>
+      </w:pPr>
+      <w:r>
+        <w:tab/>
+      </w:r>
+      <w:r>
+        <w:rPr>
+          <w:position w:val="-82"/>
+        </w:rPr>
+        <w:object w:dxaOrig="3159" w:dyaOrig="1760" w14:anchorId="5F53B892">
+          <v:shape id="_x0000_i1277" type="#_x0000_t75" style="width:158.1pt;height:87.9pt" o:ole="">
+            <v:imagedata r:id="rId497" o:title=""/>
+          </v:shape>
+          <o:OLEObject Type="Embed" ProgID="Equation.DSMT4" ShapeID="_x0000_i1277" DrawAspect="Content" ObjectID="_1655836798" r:id="rId498"/>
+        </w:object>
+      </w:r>
+    </w:p>
+    <w:p>
+      <w:pPr>
+        <w:spacing w:line="360" w:lineRule="auto"/>
+        <w:ind w:left="360"/>
+      </w:pPr>
+      <w:r>
+        <w:t>With the cryptogram:</w:t>
+      </w:r>
+    </w:p>
+    <w:p>
+      <w:pPr>
+        <w:spacing w:line="360" w:lineRule="auto"/>
+        <w:ind w:left="720"/>
+      </w:pPr>
+      <w:r>
+        <w:rPr>
+          <w:position w:val="-14"/>
+        </w:rPr>
+        <w:object w:dxaOrig="7240" w:dyaOrig="400" w14:anchorId="7732671C">
+          <v:shape id="_x0000_i1278" type="#_x0000_t75" style="width:361.5pt;height:19.8pt" o:ole="">
+            <v:imagedata r:id="rId499" o:title=""/>
+          </v:shape>
+          <o:OLEObject Type="Embed" ProgID="Equation.DSMT4" ShapeID="_x0000_i1278" DrawAspect="Content" ObjectID="_1655836799" r:id="rId500"/>
+        </w:object>
+      </w:r>
+    </w:p>
+    <w:p>
+      <w:pPr>
+        <w:spacing w:line="360" w:lineRule="auto"/>
+        <w:ind w:left="720"/>
+      </w:pPr>
+      <w:r>
+        <w:rPr>
+          <w:position w:val="-14"/>
+        </w:rPr>
+        <w:object w:dxaOrig="7339" w:dyaOrig="400" w14:anchorId="63AA8518">
+          <v:shape id="_x0000_i1279" type="#_x0000_t75" style="width:366.9pt;height:20.1pt" o:ole="">
+            <v:imagedata r:id="rId501" o:title=""/>
+          </v:shape>
+          <o:OLEObject Type="Embed" ProgID="Equation.DSMT4" ShapeID="_x0000_i1279" DrawAspect="Content" ObjectID="_1655836800" r:id="rId502"/>
+        </w:object>
+      </w:r>
+    </w:p>
+    <w:p>
+      <w:pPr>
+        <w:spacing w:line="360" w:lineRule="auto"/>
+        <w:ind w:left="720"/>
+      </w:pPr>
+      <w:r>
+        <w:rPr>
+          <w:position w:val="-14"/>
+        </w:rPr>
+        <w:object w:dxaOrig="7339" w:dyaOrig="400" w14:anchorId="52CE49B4">
+          <v:shape id="_x0000_i1286" type="#_x0000_t75" style="width:366.9pt;height:20.1pt" o:ole="">
+            <v:imagedata r:id="rId503" o:title=""/>
+          </v:shape>
+          <o:OLEObject Type="Embed" ProgID="Equation.DSMT4" ShapeID="_x0000_i1286" DrawAspect="Content" ObjectID="_1655836801" r:id="rId504"/>
+        </w:object>
+      </w:r>
+      <w:r>
+        <w:t xml:space="preserve"> </w:t>
+      </w:r>
+    </w:p>
+    <w:p>
+      <w:pPr>
+        <w:spacing w:line="360" w:lineRule="auto"/>
+        <w:ind w:left="720"/>
+      </w:pPr>
+      <w:r>
+        <w:rPr>
+          <w:position w:val="-14"/>
+        </w:rPr>
+        <w:object w:dxaOrig="7360" w:dyaOrig="400" w14:anchorId="5A77DD7C">
+          <v:shape id="_x0000_i1295" type="#_x0000_t75" style="width:368.1pt;height:20.1pt" o:ole="">
+            <v:imagedata r:id="rId505" o:title=""/>
+          </v:shape>
+          <o:OLEObject Type="Embed" ProgID="Equation.DSMT4" ShapeID="_x0000_i1295" DrawAspect="Content" ObjectID="_1655836802" r:id="rId506"/>
+        </w:object>
+      </w:r>
+      <w:r>
+        <w:t xml:space="preserve"> </w:t>
+      </w:r>
+    </w:p>
+    <w:p>
+      <w:pPr>
+        <w:spacing w:line="360" w:lineRule="auto"/>
+        <w:ind w:left="720"/>
+      </w:pPr>
+      <w:r>
+        <w:rPr>
+          <w:position w:val="-14"/>
+        </w:rPr>
+        <w:object w:dxaOrig="7280" w:dyaOrig="400" w14:anchorId="562480A4">
+          <v:shape id="_x0000_i1299" type="#_x0000_t75" style="width:363.9pt;height:20.1pt" o:ole="">
+            <v:imagedata r:id="rId507" o:title=""/>
+          </v:shape>
+          <o:OLEObject Type="Embed" ProgID="Equation.DSMT4" ShapeID="_x0000_i1299" DrawAspect="Content" ObjectID="_1655836803" r:id="rId508"/>
+        </w:object>
+      </w:r>
+      <w:r>
+        <w:t xml:space="preserve"> </w:t>
+      </w:r>
+    </w:p>
+    <w:p>
+      <w:pPr>
+        <w:spacing w:line="360" w:lineRule="auto"/>
+        <w:ind w:left="720"/>
+      </w:pPr>
+      <w:r>
+        <w:rPr>
+          <w:position w:val="-14"/>
+        </w:rPr>
+        <w:object w:dxaOrig="7200" w:dyaOrig="400" w14:anchorId="33D2FCF7">
+          <v:shape id="_x0000_i1303" type="#_x0000_t75" style="width:5in;height:20.1pt" o:ole="">
+            <v:imagedata r:id="rId509" o:title=""/>
+          </v:shape>
+          <o:OLEObject Type="Embed" ProgID="Equation.DSMT4" ShapeID="_x0000_i1303" DrawAspect="Content" ObjectID="_1655836804" r:id="rId510"/>
+        </w:object>
+      </w:r>
+      <w:r>
+        <w:t xml:space="preserve"> </w:t>
+      </w:r>
+    </w:p>
+    <w:p>
+      <w:pPr>
+        <w:spacing w:line="360" w:lineRule="auto"/>
+        <w:ind w:left="720"/>
+      </w:pPr>
+      <w:r>
+        <w:rPr>
+          <w:position w:val="-14"/>
+        </w:rPr>
+        <w:object w:dxaOrig="7200" w:dyaOrig="400" w14:anchorId="2C9B923F">
+          <v:shape id="_x0000_i1311" type="#_x0000_t75" style="width:5in;height:20.1pt" o:ole="">
+            <v:imagedata r:id="rId511" o:title=""/>
+          </v:shape>
+          <o:OLEObject Type="Embed" ProgID="Equation.DSMT4" ShapeID="_x0000_i1311" DrawAspect="Content" ObjectID="_1655836805" r:id="rId512"/>
+        </w:object>
+      </w:r>
+    </w:p>
+    <w:p>
+      <w:pPr>
+        <w:spacing w:line="360" w:lineRule="auto"/>
+        <w:ind w:left="720"/>
+      </w:pPr>
+      <w:r>
+        <w:rPr>
+          <w:position w:val="-14"/>
+        </w:rPr>
+        <w:object w:dxaOrig="7119" w:dyaOrig="400" w14:anchorId="56E9E121">
+          <v:shape id="_x0000_i1315" type="#_x0000_t75" style="width:356.1pt;height:20.1pt" o:ole="">
+            <v:imagedata r:id="rId513" o:title=""/>
+          </v:shape>
+          <o:OLEObject Type="Embed" ProgID="Equation.DSMT4" ShapeID="_x0000_i1315" DrawAspect="Content" ObjectID="_1655836806" r:id="rId514"/>
+        </w:object>
+      </w:r>
+      <w:r>
+        <w:t xml:space="preserve"> </w:t>
+      </w:r>
+    </w:p>
+    <w:p>
+      <w:pPr>
+        <w:spacing w:after="120" w:line="360" w:lineRule="auto"/>
+        <w:ind w:left="720"/>
+      </w:pPr>
+      <w:r>
+        <w:rPr>
+          <w:position w:val="-14"/>
+        </w:rPr>
+        <w:object w:dxaOrig="7280" w:dyaOrig="400" w14:anchorId="795889B8">
+          <v:shape id="_x0000_i1319" type="#_x0000_t75" style="width:363.9pt;height:20.1pt" o:ole="">
+            <v:imagedata r:id="rId515" o:title=""/>
+          </v:shape>
+          <o:OLEObject Type="Embed" ProgID="Equation.DSMT4" ShapeID="_x0000_i1319" DrawAspect="Content" ObjectID="_1655836807" r:id="rId516"/>
+        </w:object>
+      </w:r>
+      <w:r>
+        <w:t xml:space="preserve"> </w:t>
+      </w:r>
+    </w:p>
+    <w:p>
+      <w:pPr>
+        <w:spacing w:line="360" w:lineRule="auto"/>
+        <w:ind w:left="360"/>
+      </w:pPr>
+      <w:r>
+        <w:t xml:space="preserve">To decode a message given the matrix </w:t>
+      </w:r>
+      <w:r>
+        <w:rPr>
+          <w:i/>
+          <w:iCs/>
+        </w:rPr>
+        <w:t>A</w:t>
+      </w:r>
+      <w:r>
+        <w:t>.</w:t>
+      </w:r>
+    </w:p>
+    <w:p>
+      <w:pPr>
+        <w:spacing w:line="360" w:lineRule="auto"/>
+        <w:ind w:left="360"/>
+      </w:pPr>
+      <w:r>
+        <w:rPr>
+          <w:position w:val="-14"/>
+        </w:rPr>
+        <w:object w:dxaOrig="1740" w:dyaOrig="400" w14:anchorId="5ED3479A">
+          <v:shape id="_x0000_i1334" type="#_x0000_t75" style="width:87pt;height:19.8pt" o:ole="">
+            <v:imagedata r:id="rId517" o:title=""/>
+          </v:shape>
+          <o:OLEObject Type="Embed" ProgID="Equation.DSMT4" ShapeID="_x0000_i1334" DrawAspect="Content" ObjectID="_1655836808" r:id="rId518"/>
+        </w:object>
+      </w:r>
+      <w:r>
+        <w:rPr>
+          <w:position w:val="-82"/>
+        </w:rPr>
+        <w:object w:dxaOrig="2980" w:dyaOrig="1760" w14:anchorId="440FEF8F">
+          <v:shape id="_x0000_i1323" type="#_x0000_t75" style="width:149.1pt;height:87.9pt" o:ole="">
+            <v:imagedata r:id="rId519" o:title=""/>
+          </v:shape>
+          <o:OLEObject Type="Embed" ProgID="Equation.DSMT4" ShapeID="_x0000_i1323" DrawAspect="Content" ObjectID="_1655836809" r:id="rId520"/>
+        </w:object>
+      </w:r>
+    </w:p>
+    <w:p>
+      <w:pPr>
+        <w:spacing w:line="360" w:lineRule="auto"/>
+        <w:ind w:left="360"/>
+      </w:pPr>
+      <w:r>
+        <w:rPr>
+          <w:position w:val="-14"/>
+        </w:rPr>
+        <w:object w:dxaOrig="1620" w:dyaOrig="400" w14:anchorId="49FB56B8">
+          <v:shape id="_x0000_i1336" type="#_x0000_t75" style="width:81pt;height:19.8pt" o:ole="">
+            <v:imagedata r:id="rId521" o:title=""/>
+          </v:shape>
+          <o:OLEObject Type="Embed" ProgID="Equation.DSMT4" ShapeID="_x0000_i1336" DrawAspect="Content" ObjectID="_1655836810" r:id="rId522"/>
+        </w:object>
+      </w:r>
+      <w:r>
+        <w:rPr>
+          <w:position w:val="-82"/>
+        </w:rPr>
+        <w:object w:dxaOrig="2980" w:dyaOrig="1760" w14:anchorId="4A3AA3F0">
+          <v:shape id="_x0000_i1327" type="#_x0000_t75" style="width:149.1pt;height:87.9pt" o:ole="">
+            <v:imagedata r:id="rId519" o:title=""/>
+          </v:shape>
+          <o:OLEObject Type="Embed" ProgID="Equation.DSMT4" ShapeID="_x0000_i1327" DrawAspect="Content" ObjectID="_1655836811" r:id="rId523"/>
+        </w:object>
+      </w:r>
+    </w:p>
+    <w:p>
+      <w:pPr>
+        <w:spacing w:line="360" w:lineRule="auto"/>
+        <w:ind w:left="360"/>
+      </w:pPr>
+      <w:r>
+        <w:rPr>
+          <w:position w:val="-14"/>
+        </w:rPr>
+        <w:object w:dxaOrig="1719" w:dyaOrig="400" w14:anchorId="15BA5983">
+          <v:shape id="_x0000_i1338" type="#_x0000_t75" style="width:85.8pt;height:19.8pt" o:ole="">
+            <v:imagedata r:id="rId524" o:title=""/>
+          </v:shape>
+          <o:OLEObject Type="Embed" ProgID="Equation.DSMT4" ShapeID="_x0000_i1338" DrawAspect="Content" ObjectID="_1655836812" r:id="rId525"/>
+        </w:object>
+      </w:r>
+      <w:r>
+        <w:rPr>
+          <w:position w:val="-82"/>
+        </w:rPr>
+        <w:object w:dxaOrig="2980" w:dyaOrig="1760" w14:anchorId="2908B72E">
+          <v:shape id="_x0000_i1329" type="#_x0000_t75" style="width:149.1pt;height:87.9pt" o:ole="">
+            <v:imagedata r:id="rId519" o:title=""/>
+          </v:shape>
+          <o:OLEObject Type="Embed" ProgID="Equation.DSMT4" ShapeID="_x0000_i1329" DrawAspect="Content" ObjectID="_1655836813" r:id="rId526"/>
+        </w:object>
+      </w:r>
+    </w:p>
+    <w:p>
+      <w:pPr>
+        <w:spacing w:line="360" w:lineRule="auto"/>
+        <w:ind w:left="360"/>
+      </w:pPr>
+      <w:r>
+        <w:rPr>
+          <w:position w:val="-14"/>
+        </w:rPr>
+        <w:object w:dxaOrig="1719" w:dyaOrig="400" w14:anchorId="0D020417">
+          <v:shape id="_x0000_i1340" type="#_x0000_t75" style="width:85.8pt;height:19.8pt" o:ole="">
+            <v:imagedata r:id="rId527" o:title=""/>
+          </v:shape>
+          <o:OLEObject Type="Embed" ProgID="Equation.DSMT4" ShapeID="_x0000_i1340" DrawAspect="Content" ObjectID="_1655836814" r:id="rId528"/>
+        </w:object>
+      </w:r>
+      <w:r>
+        <w:rPr>
+          <w:position w:val="-82"/>
+        </w:rPr>
+        <w:object w:dxaOrig="2980" w:dyaOrig="1760" w14:anchorId="2163A96B">
+          <v:shape id="_x0000_i1331" type="#_x0000_t75" style="width:149.1pt;height:87.9pt" o:ole="">
+            <v:imagedata r:id="rId519" o:title=""/>
+          </v:shape>
+          <o:OLEObject Type="Embed" ProgID="Equation.DSMT4" ShapeID="_x0000_i1331" DrawAspect="Content" ObjectID="_1655836815" r:id="rId529"/>
+        </w:object>
+      </w:r>
+    </w:p>
+    <w:p>
+      <w:pPr>
+        <w:spacing w:line="360" w:lineRule="auto"/>
+        <w:ind w:left="360"/>
+      </w:pPr>
+    </w:p>
+    <w:p>
+      <w:pPr>
+        <w:spacing w:line="360" w:lineRule="auto"/>
+        <w:ind w:left="720"/>
+      </w:pPr>
+      <w:r>
+        <w:rPr>
+          <w:position w:val="-14"/>
+        </w:rPr>
+        <w:object w:dxaOrig="7339" w:dyaOrig="400" w14:anchorId="6FDA65C9">
+          <v:shape id="_x0000_i1345" type="#_x0000_t75" style="width:366.9pt;height:20.1pt" o:ole="">
+            <v:imagedata r:id="rId501" o:title=""/>
+          </v:shape>
+          <o:OLEObject Type="Embed" ProgID="Equation.DSMT4" ShapeID="_x0000_i1345" DrawAspect="Content" ObjectID="_1655836816" r:id="rId530"/>
+        </w:object>
+      </w:r>
+    </w:p>
+    <w:p>
+      <w:pPr>
+        <w:spacing w:line="360" w:lineRule="auto"/>
+        <w:ind w:left="720"/>
+      </w:pPr>
+      <w:r>
+        <w:rPr>
+          <w:position w:val="-14"/>
+        </w:rPr>
+        <w:object w:dxaOrig="7339" w:dyaOrig="400" w14:anchorId="287FBADE">
+          <v:shape id="_x0000_i1346" type="#_x0000_t75" style="width:366.9pt;height:20.1pt" o:ole="">
+            <v:imagedata r:id="rId503" o:title=""/>
+          </v:shape>
+          <o:OLEObject Type="Embed" ProgID="Equation.DSMT4" ShapeID="_x0000_i1346" DrawAspect="Content" ObjectID="_1655836817" r:id="rId531"/>
+        </w:object>
+      </w:r>
+      <w:r>
+        <w:t xml:space="preserve"> </w:t>
+      </w:r>
+    </w:p>
+    <w:p>
+      <w:pPr>
+        <w:spacing w:line="360" w:lineRule="auto"/>
+        <w:ind w:left="720"/>
+      </w:pPr>
+      <w:r>
+        <w:rPr>
+          <w:position w:val="-14"/>
+        </w:rPr>
+        <w:object w:dxaOrig="7360" w:dyaOrig="400" w14:anchorId="4730B163">
+          <v:shape id="_x0000_i1347" type="#_x0000_t75" style="width:368.1pt;height:20.1pt" o:ole="">
+            <v:imagedata r:id="rId505" o:title=""/>
+          </v:shape>
+          <o:OLEObject Type="Embed" ProgID="Equation.DSMT4" ShapeID="_x0000_i1347" DrawAspect="Content" ObjectID="_1655836818" r:id="rId532"/>
+        </w:object>
+      </w:r>
+      <w:r>
+        <w:t xml:space="preserve"> </w:t>
+      </w:r>
+    </w:p>
+    <w:p>
+      <w:pPr>
+        <w:spacing w:line="360" w:lineRule="auto"/>
+        <w:ind w:left="720"/>
+      </w:pPr>
+      <w:r>
+        <w:rPr>
+          <w:position w:val="-14"/>
+        </w:rPr>
+        <w:object w:dxaOrig="7280" w:dyaOrig="400" w14:anchorId="3211FB88">
+          <v:shape id="_x0000_i1348" type="#_x0000_t75" style="width:363.9pt;height:20.1pt" o:ole="">
+            <v:imagedata r:id="rId507" o:title=""/>
+          </v:shape>
+          <o:OLEObject Type="Embed" ProgID="Equation.DSMT4" ShapeID="_x0000_i1348" DrawAspect="Content" ObjectID="_1655836819" r:id="rId533"/>
+        </w:object>
+      </w:r>
+      <w:r>
+        <w:t xml:space="preserve"> </w:t>
+      </w:r>
+    </w:p>
+    <w:p>
+      <w:pPr>
+        <w:spacing w:line="360" w:lineRule="auto"/>
+        <w:ind w:left="720"/>
+      </w:pPr>
+      <w:r>
+        <w:rPr>
+          <w:position w:val="-14"/>
+        </w:rPr>
+        <w:object w:dxaOrig="7200" w:dyaOrig="400" w14:anchorId="76EB5EB4">
+          <v:shape id="_x0000_i1349" type="#_x0000_t75" style="width:5in;height:20.1pt" o:ole="">
+            <v:imagedata r:id="rId509" o:title=""/>
+          </v:shape>
+          <o:OLEObject Type="Embed" ProgID="Equation.DSMT4" ShapeID="_x0000_i1349" DrawAspect="Content" ObjectID="_1655836820" r:id="rId534"/>
+        </w:object>
+      </w:r>
+      <w:r>
+        <w:t xml:space="preserve"> </w:t>
+      </w:r>
+    </w:p>
+    <w:p>
+      <w:pPr>
+        <w:spacing w:line="360" w:lineRule="auto"/>
+        <w:ind w:left="720"/>
+      </w:pPr>
+      <w:r>
+        <w:rPr>
+          <w:position w:val="-14"/>
+        </w:rPr>
+        <w:object w:dxaOrig="7200" w:dyaOrig="400" w14:anchorId="3E9D187A">
+          <v:shape id="_x0000_i1350" type="#_x0000_t75" style="width:5in;height:20.1pt" o:ole="">
+            <v:imagedata r:id="rId511" o:title=""/>
+          </v:shape>
+          <o:OLEObject Type="Embed" ProgID="Equation.DSMT4" ShapeID="_x0000_i1350" DrawAspect="Content" ObjectID="_1655836821" r:id="rId535"/>
+        </w:object>
+      </w:r>
+    </w:p>
+    <w:p>
+      <w:pPr>
+        <w:spacing w:line="360" w:lineRule="auto"/>
+        <w:ind w:left="720"/>
+      </w:pPr>
+      <w:r>
+        <w:rPr>
+          <w:position w:val="-14"/>
+        </w:rPr>
+        <w:object w:dxaOrig="7119" w:dyaOrig="400" w14:anchorId="2BC0C82E">
+          <v:shape id="_x0000_i1351" type="#_x0000_t75" style="width:356.1pt;height:20.1pt" o:ole="">
+            <v:imagedata r:id="rId513" o:title=""/>
+          </v:shape>
+          <o:OLEObject Type="Embed" ProgID="Equation.DSMT4" ShapeID="_x0000_i1351" DrawAspect="Content" ObjectID="_1655836822" r:id="rId536"/>
+        </w:object>
+      </w:r>
+      <w:r>
+        <w:t xml:space="preserve"> </w:t>
+      </w:r>
+    </w:p>
+    <w:p>
+      <w:pPr>
+        <w:spacing w:line="360" w:lineRule="auto"/>
+        <w:ind w:left="360"/>
+      </w:pPr>
+      <w:r>
+        <w:rPr>
+          <w:position w:val="-14"/>
+        </w:rPr>
+        <w:object w:dxaOrig="7280" w:dyaOrig="400" w14:anchorId="1DCC479B">
+          <v:shape id="_x0000_i1352" type="#_x0000_t75" style="width:363.9pt;height:20.1pt" o:ole="">
+            <v:imagedata r:id="rId515" o:title=""/>
+          </v:shape>
+          <o:OLEObject Type="Embed" ProgID="Equation.DSMT4" ShapeID="_x0000_i1352" DrawAspect="Content" ObjectID="_1655836823" r:id="rId537"/>
+        </w:object>
+      </w:r>
+    </w:p>
+    <w:p>
+      <w:pPr>
+        <w:spacing w:line="360" w:lineRule="auto"/>
+        <w:ind w:left="360"/>
+      </w:pPr>
+    </w:p>
+    <w:p/>
+    <w:p/>
     <w:p/>
     <w:sectPr>
-      <w:footerReference w:type="default" r:id="rId484"/>
+      <w:footerReference w:type="default" r:id="rId538"/>
       <w:type w:val="continuous"/>
       <w:pgSz w:w="12240" w:h="15840" w:code="1"/>
       <w:pgMar w:top="864" w:right="864" w:bottom="864" w:left="1152" w:header="288" w:footer="288" w:gutter="0"/>
@@ -8087,7 +9338,7 @@
         <v:path o:extrusionok="f" gradientshapeok="t" o:connecttype="rect"/>
         <o:lock v:ext="edit" aspectratio="t"/>
       </v:shapetype>
-      <v:shape id="_x0000_i1107" type="#_x0000_t75" style="width:11.4pt;height:11.4pt" o:bullet="t">
+      <v:shape id="_x0000_i1042" type="#_x0000_t75" style="width:11.4pt;height:11.4pt" o:bullet="t">
         <v:imagedata r:id="rId1" o:title="mso955"/>
       </v:shape>
     </w:pict>

--- a/LinearAlgebra/Notes/Lect-1/word/sec-1.8-sol.docx
+++ b/LinearAlgebra/Notes/Lect-1/word/sec-1.8-sol.docx
@@ -166,7 +166,7 @@
           <v:shape id="_x0000_i1026" type="#_x0000_t75" style="width:93.6pt;height:21pt" o:ole="">
             <v:imagedata r:id="rId9" o:title=""/>
           </v:shape>
-          <o:OLEObject Type="Embed" ProgID="Equation.DSMT4" ShapeID="_x0000_i1026" DrawAspect="Content" ObjectID="_1655836547" r:id="rId10"/>
+          <o:OLEObject Type="Embed" ProgID="Equation.DSMT4" ShapeID="_x0000_i1026" DrawAspect="Content" ObjectID="_1655838991" r:id="rId10"/>
         </w:object>
       </w:r>
     </w:p>
@@ -190,7 +190,7 @@
           <v:shape id="_x0000_i1027" type="#_x0000_t75" style="width:35.4pt;height:21pt" o:ole="">
             <v:imagedata r:id="rId11" o:title=""/>
           </v:shape>
-          <o:OLEObject Type="Embed" ProgID="Equation.DSMT4" ShapeID="_x0000_i1027" DrawAspect="Content" ObjectID="_1655836548" r:id="rId12"/>
+          <o:OLEObject Type="Embed" ProgID="Equation.DSMT4" ShapeID="_x0000_i1027" DrawAspect="Content" ObjectID="_1655838992" r:id="rId12"/>
         </w:object>
       </w:r>
       <w:r>
@@ -217,7 +217,7 @@
           <v:shape id="_x0000_i1028" type="#_x0000_t75" style="width:45.6pt;height:21pt" o:ole="">
             <v:imagedata r:id="rId13" o:title=""/>
           </v:shape>
-          <o:OLEObject Type="Embed" ProgID="Equation.DSMT4" ShapeID="_x0000_i1028" DrawAspect="Content" ObjectID="_1655836549" r:id="rId14"/>
+          <o:OLEObject Type="Embed" ProgID="Equation.DSMT4" ShapeID="_x0000_i1028" DrawAspect="Content" ObjectID="_1655838993" r:id="rId14"/>
         </w:object>
       </w:r>
       <w:r>
@@ -245,7 +245,7 @@
           <v:shape id="_x0000_i1029" type="#_x0000_t75" style="width:47.4pt;height:21pt" o:ole="">
             <v:imagedata r:id="rId15" o:title=""/>
           </v:shape>
-          <o:OLEObject Type="Embed" ProgID="Equation.DSMT4" ShapeID="_x0000_i1029" DrawAspect="Content" ObjectID="_1655836550" r:id="rId16"/>
+          <o:OLEObject Type="Embed" ProgID="Equation.DSMT4" ShapeID="_x0000_i1029" DrawAspect="Content" ObjectID="_1655838994" r:id="rId16"/>
         </w:object>
       </w:r>
       <w:r>
@@ -289,7 +289,7 @@
           <v:shape id="_x0000_i1030" type="#_x0000_t75" style="width:78pt;height:85.8pt" o:ole="">
             <v:imagedata r:id="rId17" o:title=""/>
           </v:shape>
-          <o:OLEObject Type="Embed" ProgID="Equation.DSMT4" ShapeID="_x0000_i1030" DrawAspect="Content" ObjectID="_1655836551" r:id="rId18"/>
+          <o:OLEObject Type="Embed" ProgID="Equation.DSMT4" ShapeID="_x0000_i1030" DrawAspect="Content" ObjectID="_1655838995" r:id="rId18"/>
         </w:object>
       </w:r>
       <w:r>
@@ -309,7 +309,7 @@
           <v:shape id="_x0000_i1031" type="#_x0000_t75" style="width:85.8pt;height:85.8pt" o:ole="">
             <v:imagedata r:id="rId19" o:title=""/>
           </v:shape>
-          <o:OLEObject Type="Embed" ProgID="Equation.DSMT4" ShapeID="_x0000_i1031" DrawAspect="Content" ObjectID="_1655836552" r:id="rId20"/>
+          <o:OLEObject Type="Embed" ProgID="Equation.DSMT4" ShapeID="_x0000_i1031" DrawAspect="Content" ObjectID="_1655838996" r:id="rId20"/>
         </w:object>
       </w:r>
     </w:p>
@@ -325,7 +325,7 @@
           <v:shape id="_x0000_i1032" type="#_x0000_t75" style="width:177pt;height:73.2pt" o:ole="">
             <v:imagedata r:id="rId21" o:title=""/>
           </v:shape>
-          <o:OLEObject Type="Embed" ProgID="Equation.DSMT4" ShapeID="_x0000_i1032" DrawAspect="Content" ObjectID="_1655836553" r:id="rId22"/>
+          <o:OLEObject Type="Embed" ProgID="Equation.DSMT4" ShapeID="_x0000_i1032" DrawAspect="Content" ObjectID="_1655838997" r:id="rId22"/>
         </w:object>
       </w:r>
       <w:r>
@@ -342,7 +342,7 @@
           <v:shape id="_x0000_i1033" type="#_x0000_t75" style="width:236.4pt;height:1in" o:ole="">
             <v:imagedata r:id="rId23" o:title=""/>
           </v:shape>
-          <o:OLEObject Type="Embed" ProgID="Equation.DSMT4" ShapeID="_x0000_i1033" DrawAspect="Content" ObjectID="_1655836554" r:id="rId24"/>
+          <o:OLEObject Type="Embed" ProgID="Equation.DSMT4" ShapeID="_x0000_i1033" DrawAspect="Content" ObjectID="_1655838998" r:id="rId24"/>
         </w:object>
       </w:r>
     </w:p>
@@ -358,7 +358,7 @@
           <v:shape id="_x0000_i1034" type="#_x0000_t75" style="width:178.8pt;height:73.2pt" o:ole="">
             <v:imagedata r:id="rId25" o:title=""/>
           </v:shape>
-          <o:OLEObject Type="Embed" ProgID="Equation.DSMT4" ShapeID="_x0000_i1034" DrawAspect="Content" ObjectID="_1655836555" r:id="rId26"/>
+          <o:OLEObject Type="Embed" ProgID="Equation.DSMT4" ShapeID="_x0000_i1034" DrawAspect="Content" ObjectID="_1655838999" r:id="rId26"/>
         </w:object>
       </w:r>
     </w:p>
@@ -374,7 +374,7 @@
           <v:shape id="_x0000_i1035" type="#_x0000_t75" style="width:190.2pt;height:73.2pt" o:ole="">
             <v:imagedata r:id="rId27" o:title=""/>
           </v:shape>
-          <o:OLEObject Type="Embed" ProgID="Equation.DSMT4" ShapeID="_x0000_i1035" DrawAspect="Content" ObjectID="_1655836556" r:id="rId28"/>
+          <o:OLEObject Type="Embed" ProgID="Equation.DSMT4" ShapeID="_x0000_i1035" DrawAspect="Content" ObjectID="_1655839000" r:id="rId28"/>
         </w:object>
       </w:r>
     </w:p>
@@ -391,7 +391,7 @@
           <v:shape id="_x0000_i1036" type="#_x0000_t75" style="width:243pt;height:81.6pt" o:ole="">
             <v:imagedata r:id="rId29" o:title=""/>
           </v:shape>
-          <o:OLEObject Type="Embed" ProgID="Equation.DSMT4" ShapeID="_x0000_i1036" DrawAspect="Content" ObjectID="_1655836557" r:id="rId30"/>
+          <o:OLEObject Type="Embed" ProgID="Equation.DSMT4" ShapeID="_x0000_i1036" DrawAspect="Content" ObjectID="_1655839001" r:id="rId30"/>
         </w:object>
       </w:r>
     </w:p>
@@ -410,7 +410,7 @@
           <v:shape id="_x0000_i1037" type="#_x0000_t75" style="width:16.2pt;height:21pt" o:ole="">
             <v:imagedata r:id="rId31" o:title=""/>
           </v:shape>
-          <o:OLEObject Type="Embed" ProgID="Equation.DSMT4" ShapeID="_x0000_i1037" DrawAspect="Content" ObjectID="_1655836558" r:id="rId32"/>
+          <o:OLEObject Type="Embed" ProgID="Equation.DSMT4" ShapeID="_x0000_i1037" DrawAspect="Content" ObjectID="_1655839002" r:id="rId32"/>
         </w:object>
       </w:r>
       <w:r>
@@ -430,7 +430,7 @@
           <v:shape id="_x0000_i1038" type="#_x0000_t75" style="width:138.6pt;height:78pt" o:ole="">
             <v:imagedata r:id="rId33" o:title=""/>
           </v:shape>
-          <o:OLEObject Type="Embed" ProgID="Equation.DSMT4" ShapeID="_x0000_i1038" DrawAspect="Content" ObjectID="_1655836559" r:id="rId34"/>
+          <o:OLEObject Type="Embed" ProgID="Equation.DSMT4" ShapeID="_x0000_i1038" DrawAspect="Content" ObjectID="_1655839003" r:id="rId34"/>
         </w:object>
       </w:r>
     </w:p>
@@ -463,7 +463,7 @@
           <v:shape id="_x0000_i1039" type="#_x0000_t75" style="width:195pt;height:25.8pt" o:ole="">
             <v:imagedata r:id="rId35" o:title=""/>
           </v:shape>
-          <o:OLEObject Type="Embed" ProgID="Equation.DSMT4" ShapeID="_x0000_i1039" DrawAspect="Content" ObjectID="_1655836560" r:id="rId36"/>
+          <o:OLEObject Type="Embed" ProgID="Equation.DSMT4" ShapeID="_x0000_i1039" DrawAspect="Content" ObjectID="_1655839004" r:id="rId36"/>
         </w:object>
       </w:r>
     </w:p>
@@ -498,7 +498,7 @@
           <v:shape id="_x0000_i1040" type="#_x0000_t75" style="width:236.4pt;height:1in" o:ole="">
             <v:imagedata r:id="rId23" o:title=""/>
           </v:shape>
-          <o:OLEObject Type="Embed" ProgID="Equation.DSMT4" ShapeID="_x0000_i1040" DrawAspect="Content" ObjectID="_1655836561" r:id="rId37"/>
+          <o:OLEObject Type="Embed" ProgID="Equation.DSMT4" ShapeID="_x0000_i1040" DrawAspect="Content" ObjectID="_1655839005" r:id="rId37"/>
         </w:object>
       </w:r>
     </w:p>
@@ -520,7 +520,7 @@
           <v:shape id="_x0000_i1041" type="#_x0000_t75" style="width:75.6pt;height:20.4pt" o:ole="">
             <v:imagedata r:id="rId38" o:title=""/>
           </v:shape>
-          <o:OLEObject Type="Embed" ProgID="Equation.DSMT4" ShapeID="_x0000_i1041" DrawAspect="Content" ObjectID="_1655836562" r:id="rId39"/>
+          <o:OLEObject Type="Embed" ProgID="Equation.DSMT4" ShapeID="_x0000_i1041" DrawAspect="Content" ObjectID="_1655839006" r:id="rId39"/>
         </w:object>
       </w:r>
     </w:p>
@@ -542,7 +542,7 @@
           <v:shape id="_x0000_i1042" type="#_x0000_t75" style="width:39.6pt;height:12.6pt" o:ole="">
             <v:imagedata r:id="rId40" o:title=""/>
           </v:shape>
-          <o:OLEObject Type="Embed" ProgID="Equation.DSMT4" ShapeID="_x0000_i1042" DrawAspect="Content" ObjectID="_1655836563" r:id="rId41"/>
+          <o:OLEObject Type="Embed" ProgID="Equation.DSMT4" ShapeID="_x0000_i1042" DrawAspect="Content" ObjectID="_1655839007" r:id="rId41"/>
         </w:object>
       </w:r>
     </w:p>
@@ -565,7 +565,7 @@
           <v:shape id="_x0000_i1043" type="#_x0000_t75" style="width:29.4pt;height:17.4pt" o:ole="">
             <v:imagedata r:id="rId42" o:title=""/>
           </v:shape>
-          <o:OLEObject Type="Embed" ProgID="Equation.DSMT4" ShapeID="_x0000_i1043" DrawAspect="Content" ObjectID="_1655836564" r:id="rId43"/>
+          <o:OLEObject Type="Embed" ProgID="Equation.DSMT4" ShapeID="_x0000_i1043" DrawAspect="Content" ObjectID="_1655839008" r:id="rId43"/>
         </w:object>
       </w:r>
     </w:p>
@@ -585,7 +585,7 @@
           <v:shape id="_x0000_i1044" type="#_x0000_t75" style="width:248.4pt;height:87.6pt" o:ole="">
             <v:imagedata r:id="rId44" o:title=""/>
           </v:shape>
-          <o:OLEObject Type="Embed" ProgID="Equation.DSMT4" ShapeID="_x0000_i1044" DrawAspect="Content" ObjectID="_1655836565" r:id="rId45"/>
+          <o:OLEObject Type="Embed" ProgID="Equation.DSMT4" ShapeID="_x0000_i1044" DrawAspect="Content" ObjectID="_1655839009" r:id="rId45"/>
         </w:object>
       </w:r>
     </w:p>
@@ -611,7 +611,7 @@
           <v:shape id="_x0000_i1045" type="#_x0000_t75" style="width:35.4pt;height:21pt" o:ole="">
             <v:imagedata r:id="rId11" o:title=""/>
           </v:shape>
-          <o:OLEObject Type="Embed" ProgID="Equation.DSMT4" ShapeID="_x0000_i1045" DrawAspect="Content" ObjectID="_1655836566" r:id="rId46"/>
+          <o:OLEObject Type="Embed" ProgID="Equation.DSMT4" ShapeID="_x0000_i1045" DrawAspect="Content" ObjectID="_1655839010" r:id="rId46"/>
         </w:object>
       </w:r>
       <w:r>
@@ -651,7 +651,7 @@
           <v:shape id="_x0000_i1046" type="#_x0000_t75" style="width:120pt;height:19.8pt" o:ole="">
             <v:imagedata r:id="rId47" o:title=""/>
           </v:shape>
-          <o:OLEObject Type="Embed" ProgID="Equation.DSMT4" ShapeID="_x0000_i1046" DrawAspect="Content" ObjectID="_1655836567" r:id="rId48"/>
+          <o:OLEObject Type="Embed" ProgID="Equation.DSMT4" ShapeID="_x0000_i1046" DrawAspect="Content" ObjectID="_1655839011" r:id="rId48"/>
         </w:object>
       </w:r>
     </w:p>
@@ -678,7 +678,7 @@
           <v:shape id="_x0000_i1047" type="#_x0000_t75" style="width:45.6pt;height:21pt" o:ole="">
             <v:imagedata r:id="rId13" o:title=""/>
           </v:shape>
-          <o:OLEObject Type="Embed" ProgID="Equation.DSMT4" ShapeID="_x0000_i1047" DrawAspect="Content" ObjectID="_1655836568" r:id="rId49"/>
+          <o:OLEObject Type="Embed" ProgID="Equation.DSMT4" ShapeID="_x0000_i1047" DrawAspect="Content" ObjectID="_1655839012" r:id="rId49"/>
         </w:object>
       </w:r>
       <w:r>
@@ -718,7 +718,7 @@
           <v:shape id="_x0000_i1048" type="#_x0000_t75" style="width:112.8pt;height:19.8pt" o:ole="">
             <v:imagedata r:id="rId50" o:title=""/>
           </v:shape>
-          <o:OLEObject Type="Embed" ProgID="Equation.DSMT4" ShapeID="_x0000_i1048" DrawAspect="Content" ObjectID="_1655836569" r:id="rId51"/>
+          <o:OLEObject Type="Embed" ProgID="Equation.DSMT4" ShapeID="_x0000_i1048" DrawAspect="Content" ObjectID="_1655839013" r:id="rId51"/>
         </w:object>
       </w:r>
     </w:p>
@@ -744,7 +744,7 @@
           <v:shape id="_x0000_i1049" type="#_x0000_t75" style="width:47.4pt;height:21pt" o:ole="">
             <v:imagedata r:id="rId15" o:title=""/>
           </v:shape>
-          <o:OLEObject Type="Embed" ProgID="Equation.DSMT4" ShapeID="_x0000_i1049" DrawAspect="Content" ObjectID="_1655836570" r:id="rId52"/>
+          <o:OLEObject Type="Embed" ProgID="Equation.DSMT4" ShapeID="_x0000_i1049" DrawAspect="Content" ObjectID="_1655839014" r:id="rId52"/>
         </w:object>
       </w:r>
       <w:r>
@@ -763,7 +763,7 @@
           <v:shape id="_x0000_i1050" type="#_x0000_t75" style="width:115.8pt;height:25.8pt" o:ole="">
             <v:imagedata r:id="rId53" o:title=""/>
           </v:shape>
-          <o:OLEObject Type="Embed" ProgID="Equation.DSMT4" ShapeID="_x0000_i1050" DrawAspect="Content" ObjectID="_1655836571" r:id="rId54"/>
+          <o:OLEObject Type="Embed" ProgID="Equation.DSMT4" ShapeID="_x0000_i1050" DrawAspect="Content" ObjectID="_1655839015" r:id="rId54"/>
         </w:object>
       </w:r>
     </w:p>
@@ -779,7 +779,7 @@
           <v:shape id="_x0000_i1051" type="#_x0000_t75" style="width:106.2pt;height:21pt" o:ole="">
             <v:imagedata r:id="rId55" o:title=""/>
           </v:shape>
-          <o:OLEObject Type="Embed" ProgID="Equation.DSMT4" ShapeID="_x0000_i1051" DrawAspect="Content" ObjectID="_1655836572" r:id="rId56"/>
+          <o:OLEObject Type="Embed" ProgID="Equation.DSMT4" ShapeID="_x0000_i1051" DrawAspect="Content" ObjectID="_1655839016" r:id="rId56"/>
         </w:object>
       </w:r>
     </w:p>
@@ -795,7 +795,7 @@
           <v:shape id="_x0000_i1052" type="#_x0000_t75" style="width:46.2pt;height:21pt" o:ole="">
             <v:imagedata r:id="rId57" o:title=""/>
           </v:shape>
-          <o:OLEObject Type="Embed" ProgID="Equation.DSMT4" ShapeID="_x0000_i1052" DrawAspect="Content" ObjectID="_1655836573" r:id="rId58"/>
+          <o:OLEObject Type="Embed" ProgID="Equation.DSMT4" ShapeID="_x0000_i1052" DrawAspect="Content" ObjectID="_1655839017" r:id="rId58"/>
         </w:object>
       </w:r>
     </w:p>
@@ -832,7 +832,7 @@
           <v:shape id="_x0000_i1053" type="#_x0000_t75" style="width:126pt;height:19.8pt" o:ole="">
             <v:imagedata r:id="rId59" o:title=""/>
           </v:shape>
-          <o:OLEObject Type="Embed" ProgID="Equation.DSMT4" ShapeID="_x0000_i1053" DrawAspect="Content" ObjectID="_1655836574" r:id="rId60"/>
+          <o:OLEObject Type="Embed" ProgID="Equation.DSMT4" ShapeID="_x0000_i1053" DrawAspect="Content" ObjectID="_1655839018" r:id="rId60"/>
         </w:object>
       </w:r>
     </w:p>
@@ -871,7 +871,7 @@
           <v:shape id="_x0000_i1054" type="#_x0000_t75" style="width:27pt;height:21pt" o:ole="">
             <v:imagedata r:id="rId61" o:title=""/>
           </v:shape>
-          <o:OLEObject Type="Embed" ProgID="Equation.DSMT4" ShapeID="_x0000_i1054" DrawAspect="Content" ObjectID="_1655836575" r:id="rId62"/>
+          <o:OLEObject Type="Embed" ProgID="Equation.DSMT4" ShapeID="_x0000_i1054" DrawAspect="Content" ObjectID="_1655839019" r:id="rId62"/>
         </w:object>
       </w:r>
       <w:r>
@@ -998,7 +998,7 @@
           <v:shape id="_x0000_i1055" type="#_x0000_t75" style="width:102pt;height:85.8pt" o:ole="">
             <v:imagedata r:id="rId64" o:title=""/>
           </v:shape>
-          <o:OLEObject Type="Embed" ProgID="Equation.DSMT4" ShapeID="_x0000_i1055" DrawAspect="Content" ObjectID="_1655836576" r:id="rId65"/>
+          <o:OLEObject Type="Embed" ProgID="Equation.DSMT4" ShapeID="_x0000_i1055" DrawAspect="Content" ObjectID="_1655839020" r:id="rId65"/>
         </w:object>
       </w:r>
       <w:r>
@@ -1021,7 +1021,7 @@
           <v:shape id="_x0000_i1056" type="#_x0000_t75" style="width:102pt;height:85.8pt" o:ole="">
             <v:imagedata r:id="rId66" o:title=""/>
           </v:shape>
-          <o:OLEObject Type="Embed" ProgID="Equation.DSMT4" ShapeID="_x0000_i1056" DrawAspect="Content" ObjectID="_1655836577" r:id="rId67"/>
+          <o:OLEObject Type="Embed" ProgID="Equation.DSMT4" ShapeID="_x0000_i1056" DrawAspect="Content" ObjectID="_1655839021" r:id="rId67"/>
         </w:object>
       </w:r>
     </w:p>
@@ -1038,7 +1038,7 @@
           <v:shape id="_x0000_i1057" type="#_x0000_t75" style="width:190.2pt;height:78pt" o:ole="">
             <v:imagedata r:id="rId68" o:title=""/>
           </v:shape>
-          <o:OLEObject Type="Embed" ProgID="Equation.DSMT4" ShapeID="_x0000_i1057" DrawAspect="Content" ObjectID="_1655836578" r:id="rId69"/>
+          <o:OLEObject Type="Embed" ProgID="Equation.DSMT4" ShapeID="_x0000_i1057" DrawAspect="Content" ObjectID="_1655839022" r:id="rId69"/>
         </w:object>
       </w:r>
       <w:r>
@@ -1058,7 +1058,7 @@
           <v:shape id="_x0000_i1058" type="#_x0000_t75" style="width:184.8pt;height:73.2pt" o:ole="">
             <v:imagedata r:id="rId70" o:title=""/>
           </v:shape>
-          <o:OLEObject Type="Embed" ProgID="Equation.DSMT4" ShapeID="_x0000_i1058" DrawAspect="Content" ObjectID="_1655836579" r:id="rId71"/>
+          <o:OLEObject Type="Embed" ProgID="Equation.DSMT4" ShapeID="_x0000_i1058" DrawAspect="Content" ObjectID="_1655839023" r:id="rId71"/>
         </w:object>
       </w:r>
     </w:p>
@@ -1075,7 +1075,7 @@
           <v:shape id="_x0000_i1059" type="#_x0000_t75" style="width:184.8pt;height:73.2pt" o:ole="">
             <v:imagedata r:id="rId72" o:title=""/>
           </v:shape>
-          <o:OLEObject Type="Embed" ProgID="Equation.DSMT4" ShapeID="_x0000_i1059" DrawAspect="Content" ObjectID="_1655836580" r:id="rId73"/>
+          <o:OLEObject Type="Embed" ProgID="Equation.DSMT4" ShapeID="_x0000_i1059" DrawAspect="Content" ObjectID="_1655839024" r:id="rId73"/>
         </w:object>
       </w:r>
     </w:p>
@@ -1092,7 +1092,7 @@
           <v:shape id="_x0000_i1060" type="#_x0000_t75" style="width:357pt;height:84pt" o:ole="">
             <v:imagedata r:id="rId74" o:title=""/>
           </v:shape>
-          <o:OLEObject Type="Embed" ProgID="Equation.DSMT4" ShapeID="_x0000_i1060" DrawAspect="Content" ObjectID="_1655836581" r:id="rId75"/>
+          <o:OLEObject Type="Embed" ProgID="Equation.DSMT4" ShapeID="_x0000_i1060" DrawAspect="Content" ObjectID="_1655839025" r:id="rId75"/>
         </w:object>
       </w:r>
     </w:p>
@@ -1112,7 +1112,7 @@
           <v:shape id="_x0000_i1061" type="#_x0000_t75" style="width:96pt;height:21pt" o:ole="">
             <v:imagedata r:id="rId76" o:title=""/>
           </v:shape>
-          <o:OLEObject Type="Embed" ProgID="Equation.DSMT4" ShapeID="_x0000_i1061" DrawAspect="Content" ObjectID="_1655836582" r:id="rId77"/>
+          <o:OLEObject Type="Embed" ProgID="Equation.DSMT4" ShapeID="_x0000_i1061" DrawAspect="Content" ObjectID="_1655839026" r:id="rId77"/>
         </w:object>
       </w:r>
       <w:r>
@@ -1132,7 +1132,7 @@
           <v:shape id="_x0000_i1062" type="#_x0000_t75" style="width:174pt;height:21pt" o:ole="">
             <v:imagedata r:id="rId78" o:title=""/>
           </v:shape>
-          <o:OLEObject Type="Embed" ProgID="Equation.DSMT4" ShapeID="_x0000_i1062" DrawAspect="Content" ObjectID="_1655836583" r:id="rId79"/>
+          <o:OLEObject Type="Embed" ProgID="Equation.DSMT4" ShapeID="_x0000_i1062" DrawAspect="Content" ObjectID="_1655839027" r:id="rId79"/>
         </w:object>
       </w:r>
       <w:r>
@@ -1152,7 +1152,7 @@
           <v:shape id="_x0000_i1063" type="#_x0000_t75" style="width:174pt;height:21pt" o:ole="">
             <v:imagedata r:id="rId80" o:title=""/>
           </v:shape>
-          <o:OLEObject Type="Embed" ProgID="Equation.DSMT4" ShapeID="_x0000_i1063" DrawAspect="Content" ObjectID="_1655836584" r:id="rId81"/>
+          <o:OLEObject Type="Embed" ProgID="Equation.DSMT4" ShapeID="_x0000_i1063" DrawAspect="Content" ObjectID="_1655839028" r:id="rId81"/>
         </w:object>
       </w:r>
     </w:p>
@@ -1191,7 +1191,7 @@
           <v:shape id="_x0000_i1064" type="#_x0000_t75" style="width:27pt;height:21pt" o:ole="">
             <v:imagedata r:id="rId61" o:title=""/>
           </v:shape>
-          <o:OLEObject Type="Embed" ProgID="Equation.DSMT4" ShapeID="_x0000_i1064" DrawAspect="Content" ObjectID="_1655836585" r:id="rId82"/>
+          <o:OLEObject Type="Embed" ProgID="Equation.DSMT4" ShapeID="_x0000_i1064" DrawAspect="Content" ObjectID="_1655839029" r:id="rId82"/>
         </w:object>
       </w:r>
       <w:r>
@@ -1314,7 +1314,7 @@
           <v:shape id="_x0000_i1065" type="#_x0000_t75" style="width:69.6pt;height:21pt" o:ole="">
             <v:imagedata r:id="rId84" o:title=""/>
           </v:shape>
-          <o:OLEObject Type="Embed" ProgID="Equation.DSMT4" ShapeID="_x0000_i1065" DrawAspect="Content" ObjectID="_1655836586" r:id="rId85"/>
+          <o:OLEObject Type="Embed" ProgID="Equation.DSMT4" ShapeID="_x0000_i1065" DrawAspect="Content" ObjectID="_1655839030" r:id="rId85"/>
         </w:object>
       </w:r>
     </w:p>
@@ -1330,7 +1330,7 @@
           <v:shape id="_x0000_i1066" type="#_x0000_t75" style="width:183pt;height:21pt" o:ole="">
             <v:imagedata r:id="rId86" o:title=""/>
           </v:shape>
-          <o:OLEObject Type="Embed" ProgID="Equation.DSMT4" ShapeID="_x0000_i1066" DrawAspect="Content" ObjectID="_1655836587" r:id="rId87"/>
+          <o:OLEObject Type="Embed" ProgID="Equation.DSMT4" ShapeID="_x0000_i1066" DrawAspect="Content" ObjectID="_1655839031" r:id="rId87"/>
         </w:object>
       </w:r>
     </w:p>
@@ -1346,7 +1346,7 @@
           <v:shape id="_x0000_i1067" type="#_x0000_t75" style="width:72.6pt;height:21pt" o:ole="">
             <v:imagedata r:id="rId88" o:title=""/>
           </v:shape>
-          <o:OLEObject Type="Embed" ProgID="Equation.DSMT4" ShapeID="_x0000_i1067" DrawAspect="Content" ObjectID="_1655836588" r:id="rId89"/>
+          <o:OLEObject Type="Embed" ProgID="Equation.DSMT4" ShapeID="_x0000_i1067" DrawAspect="Content" ObjectID="_1655839032" r:id="rId89"/>
         </w:object>
       </w:r>
     </w:p>
@@ -1362,7 +1362,7 @@
           <v:shape id="_x0000_i1068" type="#_x0000_t75" style="width:72.6pt;height:21pt" o:ole="">
             <v:imagedata r:id="rId90" o:title=""/>
           </v:shape>
-          <o:OLEObject Type="Embed" ProgID="Equation.DSMT4" ShapeID="_x0000_i1068" DrawAspect="Content" ObjectID="_1655836589" r:id="rId91"/>
+          <o:OLEObject Type="Embed" ProgID="Equation.DSMT4" ShapeID="_x0000_i1068" DrawAspect="Content" ObjectID="_1655839033" r:id="rId91"/>
         </w:object>
       </w:r>
     </w:p>
@@ -1378,7 +1378,7 @@
           <v:shape id="_x0000_i1069" type="#_x0000_t75" style="width:186pt;height:21pt" o:ole="">
             <v:imagedata r:id="rId92" o:title=""/>
           </v:shape>
-          <o:OLEObject Type="Embed" ProgID="Equation.DSMT4" ShapeID="_x0000_i1069" DrawAspect="Content" ObjectID="_1655836590" r:id="rId93"/>
+          <o:OLEObject Type="Embed" ProgID="Equation.DSMT4" ShapeID="_x0000_i1069" DrawAspect="Content" ObjectID="_1655839034" r:id="rId93"/>
         </w:object>
       </w:r>
     </w:p>
@@ -1395,7 +1395,7 @@
           <v:shape id="_x0000_i1070" type="#_x0000_t75" style="width:1in;height:21pt" o:ole="">
             <v:imagedata r:id="rId94" o:title=""/>
           </v:shape>
-          <o:OLEObject Type="Embed" ProgID="Equation.DSMT4" ShapeID="_x0000_i1070" DrawAspect="Content" ObjectID="_1655836591" r:id="rId95"/>
+          <o:OLEObject Type="Embed" ProgID="Equation.DSMT4" ShapeID="_x0000_i1070" DrawAspect="Content" ObjectID="_1655839035" r:id="rId95"/>
         </w:object>
       </w:r>
     </w:p>
@@ -1412,7 +1412,7 @@
           <v:shape id="_x0000_i1071" type="#_x0000_t75" style="width:222pt;height:110.4pt" o:ole="">
             <v:imagedata r:id="rId96" o:title=""/>
           </v:shape>
-          <o:OLEObject Type="Embed" ProgID="Equation.DSMT4" ShapeID="_x0000_i1071" DrawAspect="Content" ObjectID="_1655836592" r:id="rId97"/>
+          <o:OLEObject Type="Embed" ProgID="Equation.DSMT4" ShapeID="_x0000_i1071" DrawAspect="Content" ObjectID="_1655839036" r:id="rId97"/>
         </w:object>
       </w:r>
       <w:r>
@@ -1431,7 +1431,7 @@
           <v:shape id="_x0000_i1072" type="#_x0000_t75" style="width:236.4pt;height:117.6pt" o:ole="">
             <v:imagedata r:id="rId98" o:title=""/>
           </v:shape>
-          <o:OLEObject Type="Embed" ProgID="Equation.DSMT4" ShapeID="_x0000_i1072" DrawAspect="Content" ObjectID="_1655836593" r:id="rId99"/>
+          <o:OLEObject Type="Embed" ProgID="Equation.DSMT4" ShapeID="_x0000_i1072" DrawAspect="Content" ObjectID="_1655839037" r:id="rId99"/>
         </w:object>
       </w:r>
     </w:p>
@@ -1448,7 +1448,7 @@
           <v:shape id="_x0000_i1073" type="#_x0000_t75" style="width:236.4pt;height:114pt" o:ole="">
             <v:imagedata r:id="rId100" o:title=""/>
           </v:shape>
-          <o:OLEObject Type="Embed" ProgID="Equation.DSMT4" ShapeID="_x0000_i1073" DrawAspect="Content" ObjectID="_1655836594" r:id="rId101"/>
+          <o:OLEObject Type="Embed" ProgID="Equation.DSMT4" ShapeID="_x0000_i1073" DrawAspect="Content" ObjectID="_1655839038" r:id="rId101"/>
         </w:object>
       </w:r>
     </w:p>
@@ -1465,7 +1465,7 @@
           <v:shape id="_x0000_i1074" type="#_x0000_t75" style="width:230.4pt;height:110.4pt" o:ole="">
             <v:imagedata r:id="rId102" o:title=""/>
           </v:shape>
-          <o:OLEObject Type="Embed" ProgID="Equation.DSMT4" ShapeID="_x0000_i1074" DrawAspect="Content" ObjectID="_1655836595" r:id="rId103"/>
+          <o:OLEObject Type="Embed" ProgID="Equation.DSMT4" ShapeID="_x0000_i1074" DrawAspect="Content" ObjectID="_1655839039" r:id="rId103"/>
         </w:object>
       </w:r>
     </w:p>
@@ -1482,7 +1482,7 @@
           <v:shape id="_x0000_i1075" type="#_x0000_t75" style="width:224.4pt;height:110.4pt" o:ole="">
             <v:imagedata r:id="rId104" o:title=""/>
           </v:shape>
-          <o:OLEObject Type="Embed" ProgID="Equation.DSMT4" ShapeID="_x0000_i1075" DrawAspect="Content" ObjectID="_1655836596" r:id="rId105"/>
+          <o:OLEObject Type="Embed" ProgID="Equation.DSMT4" ShapeID="_x0000_i1075" DrawAspect="Content" ObjectID="_1655839040" r:id="rId105"/>
         </w:object>
       </w:r>
     </w:p>
@@ -1498,7 +1498,7 @@
           <v:shape id="_x0000_i1076" type="#_x0000_t75" style="width:314.4pt;height:123.6pt" o:ole="">
             <v:imagedata r:id="rId106" o:title=""/>
           </v:shape>
-          <o:OLEObject Type="Embed" ProgID="Equation.DSMT4" ShapeID="_x0000_i1076" DrawAspect="Content" ObjectID="_1655836597" r:id="rId107"/>
+          <o:OLEObject Type="Embed" ProgID="Equation.DSMT4" ShapeID="_x0000_i1076" DrawAspect="Content" ObjectID="_1655839041" r:id="rId107"/>
         </w:object>
       </w:r>
     </w:p>
@@ -1520,7 +1520,7 @@
           <v:shape id="_x0000_i1077" type="#_x0000_t75" style="width:98.4pt;height:21pt" o:ole="">
             <v:imagedata r:id="rId108" o:title=""/>
           </v:shape>
-          <o:OLEObject Type="Embed" ProgID="Equation.DSMT4" ShapeID="_x0000_i1077" DrawAspect="Content" ObjectID="_1655836598" r:id="rId109"/>
+          <o:OLEObject Type="Embed" ProgID="Equation.DSMT4" ShapeID="_x0000_i1077" DrawAspect="Content" ObjectID="_1655839042" r:id="rId109"/>
         </w:object>
       </w:r>
     </w:p>
@@ -1536,7 +1536,7 @@
           <v:shape id="_x0000_i1078" type="#_x0000_t75" style="width:101.4pt;height:21.6pt" o:ole="">
             <v:imagedata r:id="rId110" o:title=""/>
           </v:shape>
-          <o:OLEObject Type="Embed" ProgID="Equation.DSMT4" ShapeID="_x0000_i1078" DrawAspect="Content" ObjectID="_1655836599" r:id="rId111"/>
+          <o:OLEObject Type="Embed" ProgID="Equation.DSMT4" ShapeID="_x0000_i1078" DrawAspect="Content" ObjectID="_1655839043" r:id="rId111"/>
         </w:object>
       </w:r>
     </w:p>
@@ -1552,7 +1552,7 @@
           <v:shape id="_x0000_i1079" type="#_x0000_t75" style="width:92.4pt;height:21.6pt" o:ole="">
             <v:imagedata r:id="rId112" o:title=""/>
           </v:shape>
-          <o:OLEObject Type="Embed" ProgID="Equation.DSMT4" ShapeID="_x0000_i1079" DrawAspect="Content" ObjectID="_1655836600" r:id="rId113"/>
+          <o:OLEObject Type="Embed" ProgID="Equation.DSMT4" ShapeID="_x0000_i1079" DrawAspect="Content" ObjectID="_1655839044" r:id="rId113"/>
         </w:object>
       </w:r>
     </w:p>
@@ -1568,7 +1568,7 @@
           <v:shape id="_x0000_i1080" type="#_x0000_t75" style="width:104.4pt;height:21.6pt" o:ole="">
             <v:imagedata r:id="rId114" o:title=""/>
           </v:shape>
-          <o:OLEObject Type="Embed" ProgID="Equation.DSMT4" ShapeID="_x0000_i1080" DrawAspect="Content" ObjectID="_1655836601" r:id="rId115"/>
+          <o:OLEObject Type="Embed" ProgID="Equation.DSMT4" ShapeID="_x0000_i1080" DrawAspect="Content" ObjectID="_1655839045" r:id="rId115"/>
         </w:object>
       </w:r>
     </w:p>
@@ -1584,7 +1584,7 @@
           <v:shape id="_x0000_i1081" type="#_x0000_t75" style="width:75pt;height:21.6pt" o:ole="">
             <v:imagedata r:id="rId116" o:title=""/>
           </v:shape>
-          <o:OLEObject Type="Embed" ProgID="Equation.DSMT4" ShapeID="_x0000_i1081" DrawAspect="Content" ObjectID="_1655836602" r:id="rId117"/>
+          <o:OLEObject Type="Embed" ProgID="Equation.DSMT4" ShapeID="_x0000_i1081" DrawAspect="Content" ObjectID="_1655839046" r:id="rId117"/>
         </w:object>
       </w:r>
     </w:p>
@@ -1601,7 +1601,7 @@
           <v:shape id="_x0000_i1082" type="#_x0000_t75" style="width:74.4pt;height:21.6pt" o:ole="">
             <v:imagedata r:id="rId118" o:title=""/>
           </v:shape>
-          <o:OLEObject Type="Embed" ProgID="Equation.DSMT4" ShapeID="_x0000_i1082" DrawAspect="Content" ObjectID="_1655836603" r:id="rId119"/>
+          <o:OLEObject Type="Embed" ProgID="Equation.DSMT4" ShapeID="_x0000_i1082" DrawAspect="Content" ObjectID="_1655839047" r:id="rId119"/>
         </w:object>
       </w:r>
     </w:p>
@@ -1632,7 +1632,7 @@
           <v:shape id="_x0000_i1083" type="#_x0000_t75" style="width:194.4pt;height:21.6pt" o:ole="">
             <v:imagedata r:id="rId120" o:title=""/>
           </v:shape>
-          <o:OLEObject Type="Embed" ProgID="Equation.DSMT4" ShapeID="_x0000_i1083" DrawAspect="Content" ObjectID="_1655836604" r:id="rId121"/>
+          <o:OLEObject Type="Embed" ProgID="Equation.DSMT4" ShapeID="_x0000_i1083" DrawAspect="Content" ObjectID="_1655839048" r:id="rId121"/>
         </w:object>
       </w:r>
     </w:p>
@@ -1681,7 +1681,7 @@
           <v:shape id="_x0000_i1084" type="#_x0000_t75" style="width:80.4pt;height:21pt" o:ole="">
             <v:imagedata r:id="rId122" o:title=""/>
           </v:shape>
-          <o:OLEObject Type="Embed" ProgID="Equation.DSMT4" ShapeID="_x0000_i1084" DrawAspect="Content" ObjectID="_1655836605" r:id="rId123"/>
+          <o:OLEObject Type="Embed" ProgID="Equation.DSMT4" ShapeID="_x0000_i1084" DrawAspect="Content" ObjectID="_1655839049" r:id="rId123"/>
         </w:object>
       </w:r>
       <w:r>
@@ -1766,7 +1766,7 @@
           <v:shape id="_x0000_i1085" type="#_x0000_t75" style="width:62.4pt;height:21pt" o:ole="">
             <v:imagedata r:id="rId125" o:title=""/>
           </v:shape>
-          <o:OLEObject Type="Embed" ProgID="Equation.DSMT4" ShapeID="_x0000_i1085" DrawAspect="Content" ObjectID="_1655836606" r:id="rId126"/>
+          <o:OLEObject Type="Embed" ProgID="Equation.DSMT4" ShapeID="_x0000_i1085" DrawAspect="Content" ObjectID="_1655839050" r:id="rId126"/>
         </w:object>
       </w:r>
       <w:r>
@@ -1785,7 +1785,7 @@
           <v:shape id="_x0000_i1086" type="#_x0000_t75" style="width:69pt;height:21pt" o:ole="">
             <v:imagedata r:id="rId127" o:title=""/>
           </v:shape>
-          <o:OLEObject Type="Embed" ProgID="Equation.DSMT4" ShapeID="_x0000_i1086" DrawAspect="Content" ObjectID="_1655836607" r:id="rId128"/>
+          <o:OLEObject Type="Embed" ProgID="Equation.DSMT4" ShapeID="_x0000_i1086" DrawAspect="Content" ObjectID="_1655839051" r:id="rId128"/>
         </w:object>
       </w:r>
       <w:r>
@@ -1805,7 +1805,7 @@
           <v:shape id="_x0000_i1087" type="#_x0000_t75" style="width:69.6pt;height:21pt" o:ole="">
             <v:imagedata r:id="rId129" o:title=""/>
           </v:shape>
-          <o:OLEObject Type="Embed" ProgID="Equation.DSMT4" ShapeID="_x0000_i1087" DrawAspect="Content" ObjectID="_1655836608" r:id="rId130"/>
+          <o:OLEObject Type="Embed" ProgID="Equation.DSMT4" ShapeID="_x0000_i1087" DrawAspect="Content" ObjectID="_1655839052" r:id="rId130"/>
         </w:object>
       </w:r>
     </w:p>
@@ -1822,7 +1822,7 @@
           <v:shape id="_x0000_i1088" type="#_x0000_t75" style="width:90.6pt;height:68.4pt" o:ole="">
             <v:imagedata r:id="rId131" o:title=""/>
           </v:shape>
-          <o:OLEObject Type="Embed" ProgID="Equation.DSMT4" ShapeID="_x0000_i1088" DrawAspect="Content" ObjectID="_1655836609" r:id="rId132"/>
+          <o:OLEObject Type="Embed" ProgID="Equation.DSMT4" ShapeID="_x0000_i1088" DrawAspect="Content" ObjectID="_1655839053" r:id="rId132"/>
         </w:object>
       </w:r>
     </w:p>
@@ -1844,7 +1844,7 @@
           <v:shape id="_x0000_i1089" type="#_x0000_t75" style="width:97.8pt;height:55.2pt" o:ole="">
             <v:imagedata r:id="rId133" o:title=""/>
           </v:shape>
-          <o:OLEObject Type="Embed" ProgID="Equation.DSMT4" ShapeID="_x0000_i1089" DrawAspect="Content" ObjectID="_1655836610" r:id="rId134"/>
+          <o:OLEObject Type="Embed" ProgID="Equation.DSMT4" ShapeID="_x0000_i1089" DrawAspect="Content" ObjectID="_1655839054" r:id="rId134"/>
         </w:object>
       </w:r>
       <w:r>
@@ -1861,7 +1861,7 @@
           <v:shape id="_x0000_i1090" type="#_x0000_t75" style="width:104.4pt;height:55.2pt" o:ole="">
             <v:imagedata r:id="rId135" o:title=""/>
           </v:shape>
-          <o:OLEObject Type="Embed" ProgID="Equation.DSMT4" ShapeID="_x0000_i1090" DrawAspect="Content" ObjectID="_1655836611" r:id="rId136"/>
+          <o:OLEObject Type="Embed" ProgID="Equation.DSMT4" ShapeID="_x0000_i1090" DrawAspect="Content" ObjectID="_1655839055" r:id="rId136"/>
         </w:object>
       </w:r>
       <w:r>
@@ -1875,7 +1875,7 @@
           <v:shape id="_x0000_i1091" type="#_x0000_t75" style="width:100.2pt;height:55.2pt" o:ole="">
             <v:imagedata r:id="rId137" o:title=""/>
           </v:shape>
-          <o:OLEObject Type="Embed" ProgID="Equation.DSMT4" ShapeID="_x0000_i1091" DrawAspect="Content" ObjectID="_1655836612" r:id="rId138"/>
+          <o:OLEObject Type="Embed" ProgID="Equation.DSMT4" ShapeID="_x0000_i1091" DrawAspect="Content" ObjectID="_1655839056" r:id="rId138"/>
         </w:object>
       </w:r>
       <w:r>
@@ -1889,7 +1889,7 @@
           <v:shape id="_x0000_i1092" type="#_x0000_t75" style="width:104.4pt;height:55.2pt" o:ole="">
             <v:imagedata r:id="rId139" o:title=""/>
           </v:shape>
-          <o:OLEObject Type="Embed" ProgID="Equation.DSMT4" ShapeID="_x0000_i1092" DrawAspect="Content" ObjectID="_1655836613" r:id="rId140"/>
+          <o:OLEObject Type="Embed" ProgID="Equation.DSMT4" ShapeID="_x0000_i1092" DrawAspect="Content" ObjectID="_1655839057" r:id="rId140"/>
         </w:object>
       </w:r>
     </w:p>
@@ -1906,7 +1906,7 @@
           <v:shape id="_x0000_i1093" type="#_x0000_t75" style="width:178.8pt;height:23.4pt" o:ole="">
             <v:imagedata r:id="rId141" o:title=""/>
           </v:shape>
-          <o:OLEObject Type="Embed" ProgID="Equation.DSMT4" ShapeID="_x0000_i1093" DrawAspect="Content" ObjectID="_1655836614" r:id="rId142"/>
+          <o:OLEObject Type="Embed" ProgID="Equation.DSMT4" ShapeID="_x0000_i1093" DrawAspect="Content" ObjectID="_1655839058" r:id="rId142"/>
         </w:object>
       </w:r>
       <w:r>
@@ -1948,7 +1948,7 @@
           <v:shape id="_x0000_i1094" type="#_x0000_t75" style="width:132.6pt;height:57.6pt" o:ole="">
             <v:imagedata r:id="rId143" o:title=""/>
           </v:shape>
-          <o:OLEObject Type="Embed" ProgID="Equation.DSMT4" ShapeID="_x0000_i1094" DrawAspect="Content" ObjectID="_1655836615" r:id="rId144"/>
+          <o:OLEObject Type="Embed" ProgID="Equation.DSMT4" ShapeID="_x0000_i1094" DrawAspect="Content" ObjectID="_1655839059" r:id="rId144"/>
         </w:object>
       </w:r>
       <w:r>
@@ -1968,7 +1968,7 @@
           <v:shape id="_x0000_i1095" type="#_x0000_t75" style="width:147.6pt;height:57.6pt" o:ole="">
             <v:imagedata r:id="rId145" o:title=""/>
           </v:shape>
-          <o:OLEObject Type="Embed" ProgID="Equation.DSMT4" ShapeID="_x0000_i1095" DrawAspect="Content" ObjectID="_1655836616" r:id="rId146"/>
+          <o:OLEObject Type="Embed" ProgID="Equation.DSMT4" ShapeID="_x0000_i1095" DrawAspect="Content" ObjectID="_1655839060" r:id="rId146"/>
         </w:object>
       </w:r>
     </w:p>
@@ -1985,7 +1985,7 @@
           <v:shape id="_x0000_i1096" type="#_x0000_t75" style="width:177.6pt;height:66pt" o:ole="">
             <v:imagedata r:id="rId147" o:title=""/>
           </v:shape>
-          <o:OLEObject Type="Embed" ProgID="Equation.DSMT4" ShapeID="_x0000_i1096" DrawAspect="Content" ObjectID="_1655836617" r:id="rId148"/>
+          <o:OLEObject Type="Embed" ProgID="Equation.DSMT4" ShapeID="_x0000_i1096" DrawAspect="Content" ObjectID="_1655839061" r:id="rId148"/>
         </w:object>
       </w:r>
     </w:p>
@@ -2003,7 +2003,7 @@
           <v:shape id="_x0000_i1097" type="#_x0000_t75" style="width:86.4pt;height:23.4pt" o:ole="">
             <v:imagedata r:id="rId149" o:title=""/>
           </v:shape>
-          <o:OLEObject Type="Embed" ProgID="Equation.DSMT4" ShapeID="_x0000_i1097" DrawAspect="Content" ObjectID="_1655836618" r:id="rId150"/>
+          <o:OLEObject Type="Embed" ProgID="Equation.DSMT4" ShapeID="_x0000_i1097" DrawAspect="Content" ObjectID="_1655839062" r:id="rId150"/>
         </w:object>
       </w:r>
       <w:bookmarkEnd w:id="0"/>
@@ -2055,7 +2055,7 @@
           <v:shape id="_x0000_i1098" type="#_x0000_t75" style="width:80.4pt;height:21pt" o:ole="">
             <v:imagedata r:id="rId122" o:title=""/>
           </v:shape>
-          <o:OLEObject Type="Embed" ProgID="Equation.DSMT4" ShapeID="_x0000_i1098" DrawAspect="Content" ObjectID="_1655836619" r:id="rId151"/>
+          <o:OLEObject Type="Embed" ProgID="Equation.DSMT4" ShapeID="_x0000_i1098" DrawAspect="Content" ObjectID="_1655839063" r:id="rId151"/>
         </w:object>
       </w:r>
       <w:r>
@@ -2139,7 +2139,7 @@
           <v:shape id="_x0000_i1099" type="#_x0000_t75" style="width:62.4pt;height:21pt" o:ole="">
             <v:imagedata r:id="rId125" o:title=""/>
           </v:shape>
-          <o:OLEObject Type="Embed" ProgID="Equation.DSMT4" ShapeID="_x0000_i1099" DrawAspect="Content" ObjectID="_1655836620" r:id="rId153"/>
+          <o:OLEObject Type="Embed" ProgID="Equation.DSMT4" ShapeID="_x0000_i1099" DrawAspect="Content" ObjectID="_1655839064" r:id="rId153"/>
         </w:object>
       </w:r>
       <w:r>
@@ -2158,7 +2158,7 @@
           <v:shape id="_x0000_i1100" type="#_x0000_t75" style="width:68.4pt;height:21pt" o:ole="">
             <v:imagedata r:id="rId154" o:title=""/>
           </v:shape>
-          <o:OLEObject Type="Embed" ProgID="Equation.DSMT4" ShapeID="_x0000_i1100" DrawAspect="Content" ObjectID="_1655836621" r:id="rId155"/>
+          <o:OLEObject Type="Embed" ProgID="Equation.DSMT4" ShapeID="_x0000_i1100" DrawAspect="Content" ObjectID="_1655839065" r:id="rId155"/>
         </w:object>
       </w:r>
       <w:r>
@@ -2178,7 +2178,7 @@
           <v:shape id="_x0000_i1101" type="#_x0000_t75" style="width:63.6pt;height:21pt" o:ole="">
             <v:imagedata r:id="rId156" o:title=""/>
           </v:shape>
-          <o:OLEObject Type="Embed" ProgID="Equation.DSMT4" ShapeID="_x0000_i1101" DrawAspect="Content" ObjectID="_1655836622" r:id="rId157"/>
+          <o:OLEObject Type="Embed" ProgID="Equation.DSMT4" ShapeID="_x0000_i1101" DrawAspect="Content" ObjectID="_1655839066" r:id="rId157"/>
         </w:object>
       </w:r>
     </w:p>
@@ -2195,7 +2195,7 @@
           <v:shape id="_x0000_i1102" type="#_x0000_t75" style="width:90pt;height:68.4pt" o:ole="">
             <v:imagedata r:id="rId158" o:title=""/>
           </v:shape>
-          <o:OLEObject Type="Embed" ProgID="Equation.DSMT4" ShapeID="_x0000_i1102" DrawAspect="Content" ObjectID="_1655836623" r:id="rId159"/>
+          <o:OLEObject Type="Embed" ProgID="Equation.DSMT4" ShapeID="_x0000_i1102" DrawAspect="Content" ObjectID="_1655839067" r:id="rId159"/>
         </w:object>
       </w:r>
     </w:p>
@@ -2217,7 +2217,7 @@
           <v:shape id="_x0000_i1103" type="#_x0000_t75" style="width:98.4pt;height:55.2pt" o:ole="">
             <v:imagedata r:id="rId160" o:title=""/>
           </v:shape>
-          <o:OLEObject Type="Embed" ProgID="Equation.DSMT4" ShapeID="_x0000_i1103" DrawAspect="Content" ObjectID="_1655836624" r:id="rId161"/>
+          <o:OLEObject Type="Embed" ProgID="Equation.DSMT4" ShapeID="_x0000_i1103" DrawAspect="Content" ObjectID="_1655839068" r:id="rId161"/>
         </w:object>
       </w:r>
       <w:r>
@@ -2234,7 +2234,7 @@
           <v:shape id="_x0000_i1104" type="#_x0000_t75" style="width:99pt;height:55.2pt" o:ole="">
             <v:imagedata r:id="rId162" o:title=""/>
           </v:shape>
-          <o:OLEObject Type="Embed" ProgID="Equation.DSMT4" ShapeID="_x0000_i1104" DrawAspect="Content" ObjectID="_1655836625" r:id="rId163"/>
+          <o:OLEObject Type="Embed" ProgID="Equation.DSMT4" ShapeID="_x0000_i1104" DrawAspect="Content" ObjectID="_1655839069" r:id="rId163"/>
         </w:object>
       </w:r>
       <w:r>
@@ -2248,7 +2248,7 @@
           <v:shape id="_x0000_i1105" type="#_x0000_t75" style="width:99.6pt;height:55.2pt" o:ole="">
             <v:imagedata r:id="rId164" o:title=""/>
           </v:shape>
-          <o:OLEObject Type="Embed" ProgID="Equation.DSMT4" ShapeID="_x0000_i1105" DrawAspect="Content" ObjectID="_1655836626" r:id="rId165"/>
+          <o:OLEObject Type="Embed" ProgID="Equation.DSMT4" ShapeID="_x0000_i1105" DrawAspect="Content" ObjectID="_1655839070" r:id="rId165"/>
         </w:object>
       </w:r>
       <w:r>
@@ -2262,7 +2262,7 @@
           <v:shape id="_x0000_i1106" type="#_x0000_t75" style="width:104.4pt;height:55.2pt" o:ole="">
             <v:imagedata r:id="rId166" o:title=""/>
           </v:shape>
-          <o:OLEObject Type="Embed" ProgID="Equation.DSMT4" ShapeID="_x0000_i1106" DrawAspect="Content" ObjectID="_1655836627" r:id="rId167"/>
+          <o:OLEObject Type="Embed" ProgID="Equation.DSMT4" ShapeID="_x0000_i1106" DrawAspect="Content" ObjectID="_1655839071" r:id="rId167"/>
         </w:object>
       </w:r>
     </w:p>
@@ -2279,7 +2279,7 @@
           <v:shape id="_x0000_i1107" type="#_x0000_t75" style="width:178.8pt;height:23.4pt" o:ole="">
             <v:imagedata r:id="rId168" o:title=""/>
           </v:shape>
-          <o:OLEObject Type="Embed" ProgID="Equation.DSMT4" ShapeID="_x0000_i1107" DrawAspect="Content" ObjectID="_1655836628" r:id="rId169"/>
+          <o:OLEObject Type="Embed" ProgID="Equation.DSMT4" ShapeID="_x0000_i1107" DrawAspect="Content" ObjectID="_1655839072" r:id="rId169"/>
         </w:object>
       </w:r>
       <w:r>
@@ -2321,7 +2321,7 @@
           <v:shape id="_x0000_i1108" type="#_x0000_t75" style="width:133.2pt;height:57.6pt" o:ole="">
             <v:imagedata r:id="rId170" o:title=""/>
           </v:shape>
-          <o:OLEObject Type="Embed" ProgID="Equation.DSMT4" ShapeID="_x0000_i1108" DrawAspect="Content" ObjectID="_1655836629" r:id="rId171"/>
+          <o:OLEObject Type="Embed" ProgID="Equation.DSMT4" ShapeID="_x0000_i1108" DrawAspect="Content" ObjectID="_1655839073" r:id="rId171"/>
         </w:object>
       </w:r>
       <w:r>
@@ -2341,7 +2341,7 @@
           <v:shape id="_x0000_i1109" type="#_x0000_t75" style="width:147pt;height:57.6pt" o:ole="">
             <v:imagedata r:id="rId172" o:title=""/>
           </v:shape>
-          <o:OLEObject Type="Embed" ProgID="Equation.DSMT4" ShapeID="_x0000_i1109" DrawAspect="Content" ObjectID="_1655836630" r:id="rId173"/>
+          <o:OLEObject Type="Embed" ProgID="Equation.DSMT4" ShapeID="_x0000_i1109" DrawAspect="Content" ObjectID="_1655839074" r:id="rId173"/>
         </w:object>
       </w:r>
     </w:p>
@@ -2358,7 +2358,7 @@
           <v:shape id="_x0000_i1110" type="#_x0000_t75" style="width:213.6pt;height:66pt" o:ole="">
             <v:imagedata r:id="rId174" o:title=""/>
           </v:shape>
-          <o:OLEObject Type="Embed" ProgID="Equation.DSMT4" ShapeID="_x0000_i1110" DrawAspect="Content" ObjectID="_1655836631" r:id="rId175"/>
+          <o:OLEObject Type="Embed" ProgID="Equation.DSMT4" ShapeID="_x0000_i1110" DrawAspect="Content" ObjectID="_1655839075" r:id="rId175"/>
         </w:object>
       </w:r>
     </w:p>
@@ -2375,7 +2375,7 @@
           <v:shape id="_x0000_i1111" type="#_x0000_t75" style="width:86.4pt;height:23.4pt" o:ole="">
             <v:imagedata r:id="rId176" o:title=""/>
           </v:shape>
-          <o:OLEObject Type="Embed" ProgID="Equation.DSMT4" ShapeID="_x0000_i1111" DrawAspect="Content" ObjectID="_1655836632" r:id="rId177"/>
+          <o:OLEObject Type="Embed" ProgID="Equation.DSMT4" ShapeID="_x0000_i1111" DrawAspect="Content" ObjectID="_1655839076" r:id="rId177"/>
         </w:object>
       </w:r>
     </w:p>
@@ -2426,7 +2426,7 @@
           <v:shape id="_x0000_i1112" type="#_x0000_t75" style="width:140.4pt;height:21pt" o:ole="">
             <v:imagedata r:id="rId178" o:title=""/>
           </v:shape>
-          <o:OLEObject Type="Embed" ProgID="Equation.DSMT4" ShapeID="_x0000_i1112" DrawAspect="Content" ObjectID="_1655836633" r:id="rId179"/>
+          <o:OLEObject Type="Embed" ProgID="Equation.DSMT4" ShapeID="_x0000_i1112" DrawAspect="Content" ObjectID="_1655839077" r:id="rId179"/>
         </w:object>
       </w:r>
       <w:r>
@@ -2510,7 +2510,7 @@
           <v:shape id="_x0000_i1113" type="#_x0000_t75" style="width:174pt;height:21pt" o:ole="">
             <v:imagedata r:id="rId181" o:title=""/>
           </v:shape>
-          <o:OLEObject Type="Embed" ProgID="Equation.DSMT4" ShapeID="_x0000_i1113" DrawAspect="Content" ObjectID="_1655836634" r:id="rId182"/>
+          <o:OLEObject Type="Embed" ProgID="Equation.DSMT4" ShapeID="_x0000_i1113" DrawAspect="Content" ObjectID="_1655839078" r:id="rId182"/>
         </w:object>
       </w:r>
       <w:r>
@@ -2529,7 +2529,7 @@
           <v:shape id="_x0000_i1114" type="#_x0000_t75" style="width:176.4pt;height:21pt" o:ole="">
             <v:imagedata r:id="rId183" o:title=""/>
           </v:shape>
-          <o:OLEObject Type="Embed" ProgID="Equation.DSMT4" ShapeID="_x0000_i1114" DrawAspect="Content" ObjectID="_1655836635" r:id="rId184"/>
+          <o:OLEObject Type="Embed" ProgID="Equation.DSMT4" ShapeID="_x0000_i1114" DrawAspect="Content" ObjectID="_1655839079" r:id="rId184"/>
         </w:object>
       </w:r>
     </w:p>
@@ -2546,7 +2546,7 @@
           <v:shape id="_x0000_i1115" type="#_x0000_t75" style="width:177pt;height:21pt" o:ole="">
             <v:imagedata r:id="rId185" o:title=""/>
           </v:shape>
-          <o:OLEObject Type="Embed" ProgID="Equation.DSMT4" ShapeID="_x0000_i1115" DrawAspect="Content" ObjectID="_1655836636" r:id="rId186"/>
+          <o:OLEObject Type="Embed" ProgID="Equation.DSMT4" ShapeID="_x0000_i1115" DrawAspect="Content" ObjectID="_1655839080" r:id="rId186"/>
         </w:object>
       </w:r>
     </w:p>
@@ -2562,7 +2562,7 @@
           <v:shape id="_x0000_i1116" type="#_x0000_t75" style="width:139.8pt;height:67.2pt" o:ole="">
             <v:imagedata r:id="rId187" o:title=""/>
           </v:shape>
-          <o:OLEObject Type="Embed" ProgID="Equation.DSMT4" ShapeID="_x0000_i1116" DrawAspect="Content" ObjectID="_1655836637" r:id="rId188"/>
+          <o:OLEObject Type="Embed" ProgID="Equation.DSMT4" ShapeID="_x0000_i1116" DrawAspect="Content" ObjectID="_1655839081" r:id="rId188"/>
         </w:object>
       </w:r>
     </w:p>
@@ -2579,7 +2579,7 @@
           <v:shape id="_x0000_i1117" type="#_x0000_t75" style="width:201pt;height:114pt" o:ole="">
             <v:imagedata r:id="rId189" o:title=""/>
           </v:shape>
-          <o:OLEObject Type="Embed" ProgID="Equation.DSMT4" ShapeID="_x0000_i1117" DrawAspect="Content" ObjectID="_1655836638" r:id="rId190"/>
+          <o:OLEObject Type="Embed" ProgID="Equation.DSMT4" ShapeID="_x0000_i1117" DrawAspect="Content" ObjectID="_1655839082" r:id="rId190"/>
         </w:object>
       </w:r>
     </w:p>
@@ -2596,7 +2596,7 @@
           <v:shape id="_x0000_i1118" type="#_x0000_t75" style="width:177.6pt;height:116.4pt" o:ole="">
             <v:imagedata r:id="rId191" o:title=""/>
           </v:shape>
-          <o:OLEObject Type="Embed" ProgID="Equation.DSMT4" ShapeID="_x0000_i1118" DrawAspect="Content" ObjectID="_1655836639" r:id="rId192"/>
+          <o:OLEObject Type="Embed" ProgID="Equation.DSMT4" ShapeID="_x0000_i1118" DrawAspect="Content" ObjectID="_1655839083" r:id="rId192"/>
         </w:object>
       </w:r>
     </w:p>
@@ -2613,7 +2613,7 @@
           <v:shape id="_x0000_i1119" type="#_x0000_t75" style="width:215.4pt;height:114pt" o:ole="">
             <v:imagedata r:id="rId193" o:title=""/>
           </v:shape>
-          <o:OLEObject Type="Embed" ProgID="Equation.DSMT4" ShapeID="_x0000_i1119" DrawAspect="Content" ObjectID="_1655836640" r:id="rId194"/>
+          <o:OLEObject Type="Embed" ProgID="Equation.DSMT4" ShapeID="_x0000_i1119" DrawAspect="Content" ObjectID="_1655839084" r:id="rId194"/>
         </w:object>
       </w:r>
     </w:p>
@@ -2630,7 +2630,7 @@
           <v:shape id="_x0000_i1120" type="#_x0000_t75" style="width:219.6pt;height:110.4pt" o:ole="">
             <v:imagedata r:id="rId195" o:title=""/>
           </v:shape>
-          <o:OLEObject Type="Embed" ProgID="Equation.DSMT4" ShapeID="_x0000_i1120" DrawAspect="Content" ObjectID="_1655836641" r:id="rId196"/>
+          <o:OLEObject Type="Embed" ProgID="Equation.DSMT4" ShapeID="_x0000_i1120" DrawAspect="Content" ObjectID="_1655839085" r:id="rId196"/>
         </w:object>
       </w:r>
     </w:p>
@@ -2647,7 +2647,7 @@
           <v:shape id="_x0000_i1121" type="#_x0000_t75" style="width:221.4pt;height:110.4pt" o:ole="">
             <v:imagedata r:id="rId197" o:title=""/>
           </v:shape>
-          <o:OLEObject Type="Embed" ProgID="Equation.DSMT4" ShapeID="_x0000_i1121" DrawAspect="Content" ObjectID="_1655836642" r:id="rId198"/>
+          <o:OLEObject Type="Embed" ProgID="Equation.DSMT4" ShapeID="_x0000_i1121" DrawAspect="Content" ObjectID="_1655839086" r:id="rId198"/>
         </w:object>
       </w:r>
     </w:p>
@@ -2664,7 +2664,7 @@
           <v:shape id="_x0000_i1122" type="#_x0000_t75" style="width:239.4pt;height:110.4pt" o:ole="">
             <v:imagedata r:id="rId199" o:title=""/>
           </v:shape>
-          <o:OLEObject Type="Embed" ProgID="Equation.DSMT4" ShapeID="_x0000_i1122" DrawAspect="Content" ObjectID="_1655836643" r:id="rId200"/>
+          <o:OLEObject Type="Embed" ProgID="Equation.DSMT4" ShapeID="_x0000_i1122" DrawAspect="Content" ObjectID="_1655839087" r:id="rId200"/>
         </w:object>
       </w:r>
     </w:p>
@@ -2681,7 +2681,7 @@
           <v:shape id="_x0000_i1123" type="#_x0000_t75" style="width:372.6pt;height:141.6pt" o:ole="">
             <v:imagedata r:id="rId201" o:title=""/>
           </v:shape>
-          <o:OLEObject Type="Embed" ProgID="Equation.DSMT4" ShapeID="_x0000_i1123" DrawAspect="Content" ObjectID="_1655836644" r:id="rId202"/>
+          <o:OLEObject Type="Embed" ProgID="Equation.DSMT4" ShapeID="_x0000_i1123" DrawAspect="Content" ObjectID="_1655839088" r:id="rId202"/>
         </w:object>
       </w:r>
     </w:p>
@@ -2732,7 +2732,7 @@
           <v:shape id="_x0000_i1124" type="#_x0000_t75" style="width:140.4pt;height:21pt" o:ole="">
             <v:imagedata r:id="rId178" o:title=""/>
           </v:shape>
-          <o:OLEObject Type="Embed" ProgID="Equation.DSMT4" ShapeID="_x0000_i1124" DrawAspect="Content" ObjectID="_1655836645" r:id="rId203"/>
+          <o:OLEObject Type="Embed" ProgID="Equation.DSMT4" ShapeID="_x0000_i1124" DrawAspect="Content" ObjectID="_1655839089" r:id="rId203"/>
         </w:object>
       </w:r>
       <w:r>
@@ -2817,7 +2817,7 @@
           <v:shape id="_x0000_i1125" type="#_x0000_t75" style="width:93pt;height:21pt" o:ole="">
             <v:imagedata r:id="rId205" o:title=""/>
           </v:shape>
-          <o:OLEObject Type="Embed" ProgID="Equation.DSMT4" ShapeID="_x0000_i1125" DrawAspect="Content" ObjectID="_1655836646" r:id="rId206"/>
+          <o:OLEObject Type="Embed" ProgID="Equation.DSMT4" ShapeID="_x0000_i1125" DrawAspect="Content" ObjectID="_1655839090" r:id="rId206"/>
         </w:object>
       </w:r>
       <w:r>
@@ -2836,7 +2836,7 @@
           <v:shape id="_x0000_i1126" type="#_x0000_t75" style="width:96pt;height:21pt" o:ole="">
             <v:imagedata r:id="rId207" o:title=""/>
           </v:shape>
-          <o:OLEObject Type="Embed" ProgID="Equation.DSMT4" ShapeID="_x0000_i1126" DrawAspect="Content" ObjectID="_1655836647" r:id="rId208"/>
+          <o:OLEObject Type="Embed" ProgID="Equation.DSMT4" ShapeID="_x0000_i1126" DrawAspect="Content" ObjectID="_1655839091" r:id="rId208"/>
         </w:object>
       </w:r>
     </w:p>
@@ -2852,7 +2852,7 @@
           <v:shape id="_x0000_i1127" type="#_x0000_t75" style="width:96pt;height:21pt" o:ole="">
             <v:imagedata r:id="rId209" o:title=""/>
           </v:shape>
-          <o:OLEObject Type="Embed" ProgID="Equation.DSMT4" ShapeID="_x0000_i1127" DrawAspect="Content" ObjectID="_1655836648" r:id="rId210"/>
+          <o:OLEObject Type="Embed" ProgID="Equation.DSMT4" ShapeID="_x0000_i1127" DrawAspect="Content" ObjectID="_1655839092" r:id="rId210"/>
         </w:object>
       </w:r>
     </w:p>
@@ -2869,7 +2869,7 @@
           <v:shape id="_x0000_i1128" type="#_x0000_t75" style="width:96.6pt;height:21pt" o:ole="">
             <v:imagedata r:id="rId211" o:title=""/>
           </v:shape>
-          <o:OLEObject Type="Embed" ProgID="Equation.DSMT4" ShapeID="_x0000_i1128" DrawAspect="Content" ObjectID="_1655836649" r:id="rId212"/>
+          <o:OLEObject Type="Embed" ProgID="Equation.DSMT4" ShapeID="_x0000_i1128" DrawAspect="Content" ObjectID="_1655839093" r:id="rId212"/>
         </w:object>
       </w:r>
     </w:p>
@@ -2886,7 +2886,7 @@
           <v:shape id="_x0000_i1129" type="#_x0000_t75" style="width:136.2pt;height:150.6pt" o:ole="">
             <v:imagedata r:id="rId213" o:title=""/>
           </v:shape>
-          <o:OLEObject Type="Embed" ProgID="Equation.DSMT4" ShapeID="_x0000_i1129" DrawAspect="Content" ObjectID="_1655836650" r:id="rId214"/>
+          <o:OLEObject Type="Embed" ProgID="Equation.DSMT4" ShapeID="_x0000_i1129" DrawAspect="Content" ObjectID="_1655839094" r:id="rId214"/>
         </w:object>
       </w:r>
     </w:p>
@@ -2902,7 +2902,7 @@
           <v:shape id="_x0000_i1130" type="#_x0000_t75" style="width:195.6pt;height:132pt" o:ole="">
             <v:imagedata r:id="rId215" o:title=""/>
           </v:shape>
-          <o:OLEObject Type="Embed" ProgID="Equation.DSMT4" ShapeID="_x0000_i1130" DrawAspect="Content" ObjectID="_1655836651" r:id="rId216"/>
+          <o:OLEObject Type="Embed" ProgID="Equation.DSMT4" ShapeID="_x0000_i1130" DrawAspect="Content" ObjectID="_1655839095" r:id="rId216"/>
         </w:object>
       </w:r>
       <w:r>
@@ -2921,7 +2921,7 @@
           <v:shape id="_x0000_i1131" type="#_x0000_t75" style="width:213.6pt;height:132pt" o:ole="">
             <v:imagedata r:id="rId217" o:title=""/>
           </v:shape>
-          <o:OLEObject Type="Embed" ProgID="Equation.DSMT4" ShapeID="_x0000_i1131" DrawAspect="Content" ObjectID="_1655836652" r:id="rId218"/>
+          <o:OLEObject Type="Embed" ProgID="Equation.DSMT4" ShapeID="_x0000_i1131" DrawAspect="Content" ObjectID="_1655839096" r:id="rId218"/>
         </w:object>
       </w:r>
     </w:p>
@@ -2937,7 +2937,7 @@
           <v:shape id="_x0000_i1132" type="#_x0000_t75" style="width:201.6pt;height:128.4pt" o:ole="">
             <v:imagedata r:id="rId219" o:title=""/>
           </v:shape>
-          <o:OLEObject Type="Embed" ProgID="Equation.DSMT4" ShapeID="_x0000_i1132" DrawAspect="Content" ObjectID="_1655836653" r:id="rId220"/>
+          <o:OLEObject Type="Embed" ProgID="Equation.DSMT4" ShapeID="_x0000_i1132" DrawAspect="Content" ObjectID="_1655839097" r:id="rId220"/>
         </w:object>
       </w:r>
     </w:p>
@@ -2953,7 +2953,7 @@
           <v:shape id="_x0000_i1133" type="#_x0000_t75" style="width:209.4pt;height:128.4pt" o:ole="">
             <v:imagedata r:id="rId221" o:title=""/>
           </v:shape>
-          <o:OLEObject Type="Embed" ProgID="Equation.DSMT4" ShapeID="_x0000_i1133" DrawAspect="Content" ObjectID="_1655836654" r:id="rId222"/>
+          <o:OLEObject Type="Embed" ProgID="Equation.DSMT4" ShapeID="_x0000_i1133" DrawAspect="Content" ObjectID="_1655839098" r:id="rId222"/>
         </w:object>
       </w:r>
     </w:p>
@@ -2969,7 +2969,7 @@
           <v:shape id="_x0000_i1134" type="#_x0000_t75" style="width:218.4pt;height:128.4pt" o:ole="">
             <v:imagedata r:id="rId223" o:title=""/>
           </v:shape>
-          <o:OLEObject Type="Embed" ProgID="Equation.DSMT4" ShapeID="_x0000_i1134" DrawAspect="Content" ObjectID="_1655836655" r:id="rId224"/>
+          <o:OLEObject Type="Embed" ProgID="Equation.DSMT4" ShapeID="_x0000_i1134" DrawAspect="Content" ObjectID="_1655839099" r:id="rId224"/>
         </w:object>
       </w:r>
     </w:p>
@@ -2985,7 +2985,7 @@
           <v:shape id="_x0000_i1135" type="#_x0000_t75" style="width:225pt;height:128.4pt" o:ole="">
             <v:imagedata r:id="rId225" o:title=""/>
           </v:shape>
-          <o:OLEObject Type="Embed" ProgID="Equation.DSMT4" ShapeID="_x0000_i1135" DrawAspect="Content" ObjectID="_1655836656" r:id="rId226"/>
+          <o:OLEObject Type="Embed" ProgID="Equation.DSMT4" ShapeID="_x0000_i1135" DrawAspect="Content" ObjectID="_1655839100" r:id="rId226"/>
         </w:object>
       </w:r>
     </w:p>
@@ -3001,7 +3001,7 @@
           <v:shape id="_x0000_i1136" type="#_x0000_t75" style="width:273pt;height:141.6pt" o:ole="">
             <v:imagedata r:id="rId227" o:title=""/>
           </v:shape>
-          <o:OLEObject Type="Embed" ProgID="Equation.DSMT4" ShapeID="_x0000_i1136" DrawAspect="Content" ObjectID="_1655836657" r:id="rId228"/>
+          <o:OLEObject Type="Embed" ProgID="Equation.DSMT4" ShapeID="_x0000_i1136" DrawAspect="Content" ObjectID="_1655839101" r:id="rId228"/>
         </w:object>
       </w:r>
     </w:p>
@@ -3017,7 +3017,7 @@
           <v:shape id="_x0000_i1137" type="#_x0000_t75" style="width:39.6pt;height:23.4pt" o:ole="">
             <v:imagedata r:id="rId229" o:title=""/>
           </v:shape>
-          <o:OLEObject Type="Embed" ProgID="Equation.DSMT4" ShapeID="_x0000_i1137" DrawAspect="Content" ObjectID="_1655836658" r:id="rId230"/>
+          <o:OLEObject Type="Embed" ProgID="Equation.DSMT4" ShapeID="_x0000_i1137" DrawAspect="Content" ObjectID="_1655839102" r:id="rId230"/>
         </w:object>
       </w:r>
     </w:p>
@@ -3034,7 +3034,7 @@
           <v:shape id="_x0000_i1138" type="#_x0000_t75" style="width:126.6pt;height:24pt" o:ole="">
             <v:imagedata r:id="rId231" o:title=""/>
           </v:shape>
-          <o:OLEObject Type="Embed" ProgID="Equation.DSMT4" ShapeID="_x0000_i1138" DrawAspect="Content" ObjectID="_1655836659" r:id="rId232"/>
+          <o:OLEObject Type="Embed" ProgID="Equation.DSMT4" ShapeID="_x0000_i1138" DrawAspect="Content" ObjectID="_1655839103" r:id="rId232"/>
         </w:object>
       </w:r>
       <w:r>
@@ -3054,7 +3054,7 @@
           <v:shape id="_x0000_i1139" type="#_x0000_t75" style="width:108.6pt;height:24pt" o:ole="">
             <v:imagedata r:id="rId233" o:title=""/>
           </v:shape>
-          <o:OLEObject Type="Embed" ProgID="Equation.DSMT4" ShapeID="_x0000_i1139" DrawAspect="Content" ObjectID="_1655836660" r:id="rId234"/>
+          <o:OLEObject Type="Embed" ProgID="Equation.DSMT4" ShapeID="_x0000_i1139" DrawAspect="Content" ObjectID="_1655839104" r:id="rId234"/>
         </w:object>
       </w:r>
     </w:p>
@@ -3071,7 +3071,7 @@
           <v:shape id="_x0000_i1140" type="#_x0000_t75" style="width:147.6pt;height:27pt" o:ole="">
             <v:imagedata r:id="rId235" o:title=""/>
           </v:shape>
-          <o:OLEObject Type="Embed" ProgID="Equation.DSMT4" ShapeID="_x0000_i1140" DrawAspect="Content" ObjectID="_1655836661" r:id="rId236"/>
+          <o:OLEObject Type="Embed" ProgID="Equation.DSMT4" ShapeID="_x0000_i1140" DrawAspect="Content" ObjectID="_1655839105" r:id="rId236"/>
         </w:object>
       </w:r>
     </w:p>
@@ -3088,7 +3088,7 @@
           <v:shape id="_x0000_i1141" type="#_x0000_t75" style="width:129.6pt;height:24pt" o:ole="">
             <v:imagedata r:id="rId237" o:title=""/>
           </v:shape>
-          <o:OLEObject Type="Embed" ProgID="Equation.DSMT4" ShapeID="_x0000_i1141" DrawAspect="Content" ObjectID="_1655836662" r:id="rId238"/>
+          <o:OLEObject Type="Embed" ProgID="Equation.DSMT4" ShapeID="_x0000_i1141" DrawAspect="Content" ObjectID="_1655839106" r:id="rId238"/>
         </w:object>
       </w:r>
     </w:p>
@@ -3130,7 +3130,7 @@
           <v:shape id="_x0000_i1142" type="#_x0000_t75" style="width:89.4pt;height:56.4pt" o:ole="">
             <v:imagedata r:id="rId239" o:title=""/>
           </v:shape>
-          <o:OLEObject Type="Embed" ProgID="Equation.DSMT4" ShapeID="_x0000_i1142" DrawAspect="Content" ObjectID="_1655836663" r:id="rId240"/>
+          <o:OLEObject Type="Embed" ProgID="Equation.DSMT4" ShapeID="_x0000_i1142" DrawAspect="Content" ObjectID="_1655839107" r:id="rId240"/>
         </w:object>
       </w:r>
     </w:p>
@@ -3186,7 +3186,7 @@
           <v:shape id="_x0000_i1143" type="#_x0000_t75" style="width:23.4pt;height:14.4pt" o:ole="">
             <v:imagedata r:id="rId241" o:title=""/>
           </v:shape>
-          <o:OLEObject Type="Embed" ProgID="Equation.DSMT4" ShapeID="_x0000_i1143" DrawAspect="Content" ObjectID="_1655836664" r:id="rId242"/>
+          <o:OLEObject Type="Embed" ProgID="Equation.DSMT4" ShapeID="_x0000_i1143" DrawAspect="Content" ObjectID="_1655839108" r:id="rId242"/>
         </w:object>
       </w:r>
       <w:r>
@@ -3826,7 +3826,7 @@
           <v:shape id="_x0000_i1144" type="#_x0000_t75" style="width:341.4pt;height:36pt" o:ole="">
             <v:imagedata r:id="rId243" o:title=""/>
           </v:shape>
-          <o:OLEObject Type="Embed" ProgID="Equation.DSMT4" ShapeID="_x0000_i1144" DrawAspect="Content" ObjectID="_1655836665" r:id="rId244"/>
+          <o:OLEObject Type="Embed" ProgID="Equation.DSMT4" ShapeID="_x0000_i1144" DrawAspect="Content" ObjectID="_1655839109" r:id="rId244"/>
         </w:object>
       </w:r>
       <w:r>
@@ -3868,7 +3868,7 @@
           <v:shape id="_x0000_i1145" type="#_x0000_t75" style="width:186.6pt;height:56.4pt" o:ole="">
             <v:imagedata r:id="rId245" o:title=""/>
           </v:shape>
-          <o:OLEObject Type="Embed" ProgID="Equation.DSMT4" ShapeID="_x0000_i1145" DrawAspect="Content" ObjectID="_1655836666" r:id="rId246"/>
+          <o:OLEObject Type="Embed" ProgID="Equation.DSMT4" ShapeID="_x0000_i1145" DrawAspect="Content" ObjectID="_1655839110" r:id="rId246"/>
         </w:object>
       </w:r>
     </w:p>
@@ -3885,7 +3885,7 @@
           <v:shape id="_x0000_i1146" type="#_x0000_t75" style="width:204.6pt;height:56.4pt" o:ole="">
             <v:imagedata r:id="rId247" o:title=""/>
           </v:shape>
-          <o:OLEObject Type="Embed" ProgID="Equation.DSMT4" ShapeID="_x0000_i1146" DrawAspect="Content" ObjectID="_1655836667" r:id="rId248"/>
+          <o:OLEObject Type="Embed" ProgID="Equation.DSMT4" ShapeID="_x0000_i1146" DrawAspect="Content" ObjectID="_1655839111" r:id="rId248"/>
         </w:object>
       </w:r>
     </w:p>
@@ -3902,7 +3902,7 @@
           <v:shape id="_x0000_i1147" type="#_x0000_t75" style="width:190.8pt;height:56.4pt" o:ole="">
             <v:imagedata r:id="rId249" o:title=""/>
           </v:shape>
-          <o:OLEObject Type="Embed" ProgID="Equation.DSMT4" ShapeID="_x0000_i1147" DrawAspect="Content" ObjectID="_1655836668" r:id="rId250"/>
+          <o:OLEObject Type="Embed" ProgID="Equation.DSMT4" ShapeID="_x0000_i1147" DrawAspect="Content" ObjectID="_1655839112" r:id="rId250"/>
         </w:object>
       </w:r>
     </w:p>
@@ -3919,7 +3919,7 @@
           <v:shape id="_x0000_i1148" type="#_x0000_t75" style="width:186.6pt;height:56.4pt" o:ole="">
             <v:imagedata r:id="rId251" o:title=""/>
           </v:shape>
-          <o:OLEObject Type="Embed" ProgID="Equation.DSMT4" ShapeID="_x0000_i1148" DrawAspect="Content" ObjectID="_1655836669" r:id="rId252"/>
+          <o:OLEObject Type="Embed" ProgID="Equation.DSMT4" ShapeID="_x0000_i1148" DrawAspect="Content" ObjectID="_1655839113" r:id="rId252"/>
         </w:object>
       </w:r>
     </w:p>
@@ -3936,7 +3936,7 @@
           <v:shape id="_x0000_i1149" type="#_x0000_t75" style="width:197.4pt;height:56.4pt" o:ole="">
             <v:imagedata r:id="rId253" o:title=""/>
           </v:shape>
-          <o:OLEObject Type="Embed" ProgID="Equation.DSMT4" ShapeID="_x0000_i1149" DrawAspect="Content" ObjectID="_1655836670" r:id="rId254"/>
+          <o:OLEObject Type="Embed" ProgID="Equation.DSMT4" ShapeID="_x0000_i1149" DrawAspect="Content" ObjectID="_1655839114" r:id="rId254"/>
         </w:object>
       </w:r>
     </w:p>
@@ -3953,7 +3953,7 @@
           <v:shape id="_x0000_i1150" type="#_x0000_t75" style="width:186.6pt;height:56.4pt" o:ole="">
             <v:imagedata r:id="rId255" o:title=""/>
           </v:shape>
-          <o:OLEObject Type="Embed" ProgID="Equation.DSMT4" ShapeID="_x0000_i1150" DrawAspect="Content" ObjectID="_1655836671" r:id="rId256"/>
+          <o:OLEObject Type="Embed" ProgID="Equation.DSMT4" ShapeID="_x0000_i1150" DrawAspect="Content" ObjectID="_1655839115" r:id="rId256"/>
         </w:object>
       </w:r>
     </w:p>
@@ -3988,7 +3988,7 @@
           <v:shape id="_x0000_i1151" type="#_x0000_t75" style="width:422.7pt;height:20.4pt" o:ole="">
             <v:imagedata r:id="rId257" o:title=""/>
           </v:shape>
-          <o:OLEObject Type="Embed" ProgID="Equation.DSMT4" ShapeID="_x0000_i1151" DrawAspect="Content" ObjectID="_1655836672" r:id="rId258"/>
+          <o:OLEObject Type="Embed" ProgID="Equation.DSMT4" ShapeID="_x0000_i1151" DrawAspect="Content" ObjectID="_1655839116" r:id="rId258"/>
         </w:object>
       </w:r>
     </w:p>
@@ -4023,7 +4023,7 @@
           <v:shape id="_x0000_i1152" type="#_x0000_t75" style="width:348pt;height:14.4pt" o:ole="">
             <v:imagedata r:id="rId259" o:title=""/>
           </v:shape>
-          <o:OLEObject Type="Embed" ProgID="Equation.DSMT4" ShapeID="_x0000_i1152" DrawAspect="Content" ObjectID="_1655836673" r:id="rId260"/>
+          <o:OLEObject Type="Embed" ProgID="Equation.DSMT4" ShapeID="_x0000_i1152" DrawAspect="Content" ObjectID="_1655839117" r:id="rId260"/>
         </w:object>
       </w:r>
       <w:r>
@@ -4072,7 +4072,7 @@
           <v:shape id="_x0000_i1153" type="#_x0000_t75" style="width:102.6pt;height:56.4pt" o:ole="">
             <v:imagedata r:id="rId261" o:title=""/>
           </v:shape>
-          <o:OLEObject Type="Embed" ProgID="Equation.DSMT4" ShapeID="_x0000_i1153" DrawAspect="Content" ObjectID="_1655836674" r:id="rId262"/>
+          <o:OLEObject Type="Embed" ProgID="Equation.DSMT4" ShapeID="_x0000_i1153" DrawAspect="Content" ObjectID="_1655839118" r:id="rId262"/>
         </w:object>
       </w:r>
     </w:p>
@@ -4095,7 +4095,7 @@
           <v:shape id="_x0000_i1154" type="#_x0000_t75" style="width:117.6pt;height:56.4pt" o:ole="">
             <v:imagedata r:id="rId263" o:title=""/>
           </v:shape>
-          <o:OLEObject Type="Embed" ProgID="Equation.DSMT4" ShapeID="_x0000_i1154" DrawAspect="Content" ObjectID="_1655836675" r:id="rId264"/>
+          <o:OLEObject Type="Embed" ProgID="Equation.DSMT4" ShapeID="_x0000_i1154" DrawAspect="Content" ObjectID="_1655839119" r:id="rId264"/>
         </w:object>
       </w:r>
     </w:p>
@@ -4127,7 +4127,7 @@
           <v:shape id="_x0000_i1155" type="#_x0000_t75" style="width:422.7pt;height:20.4pt" o:ole="">
             <v:imagedata r:id="rId257" o:title=""/>
           </v:shape>
-          <o:OLEObject Type="Embed" ProgID="Equation.DSMT4" ShapeID="_x0000_i1155" DrawAspect="Content" ObjectID="_1655836676" r:id="rId265"/>
+          <o:OLEObject Type="Embed" ProgID="Equation.DSMT4" ShapeID="_x0000_i1155" DrawAspect="Content" ObjectID="_1655839120" r:id="rId265"/>
         </w:object>
       </w:r>
     </w:p>
@@ -4144,7 +4144,7 @@
           <v:shape id="_x0000_i1156" type="#_x0000_t75" style="width:204.6pt;height:56.4pt" o:ole="">
             <v:imagedata r:id="rId266" o:title=""/>
           </v:shape>
-          <o:OLEObject Type="Embed" ProgID="Equation.DSMT4" ShapeID="_x0000_i1156" DrawAspect="Content" ObjectID="_1655836677" r:id="rId267"/>
+          <o:OLEObject Type="Embed" ProgID="Equation.DSMT4" ShapeID="_x0000_i1156" DrawAspect="Content" ObjectID="_1655839121" r:id="rId267"/>
         </w:object>
       </w:r>
     </w:p>
@@ -4161,7 +4161,7 @@
           <v:shape id="_x0000_i1157" type="#_x0000_t75" style="width:222.6pt;height:56.4pt" o:ole="">
             <v:imagedata r:id="rId268" o:title=""/>
           </v:shape>
-          <o:OLEObject Type="Embed" ProgID="Equation.DSMT4" ShapeID="_x0000_i1157" DrawAspect="Content" ObjectID="_1655836678" r:id="rId269"/>
+          <o:OLEObject Type="Embed" ProgID="Equation.DSMT4" ShapeID="_x0000_i1157" DrawAspect="Content" ObjectID="_1655839122" r:id="rId269"/>
         </w:object>
       </w:r>
     </w:p>
@@ -4178,7 +4178,7 @@
           <v:shape id="_x0000_i1158" type="#_x0000_t75" style="width:206.4pt;height:56.4pt" o:ole="">
             <v:imagedata r:id="rId270" o:title=""/>
           </v:shape>
-          <o:OLEObject Type="Embed" ProgID="Equation.DSMT4" ShapeID="_x0000_i1158" DrawAspect="Content" ObjectID="_1655836679" r:id="rId271"/>
+          <o:OLEObject Type="Embed" ProgID="Equation.DSMT4" ShapeID="_x0000_i1158" DrawAspect="Content" ObjectID="_1655839123" r:id="rId271"/>
         </w:object>
       </w:r>
     </w:p>
@@ -4195,7 +4195,7 @@
           <v:shape id="_x0000_i1159" type="#_x0000_t75" style="width:204.6pt;height:56.4pt" o:ole="">
             <v:imagedata r:id="rId272" o:title=""/>
           </v:shape>
-          <o:OLEObject Type="Embed" ProgID="Equation.DSMT4" ShapeID="_x0000_i1159" DrawAspect="Content" ObjectID="_1655836680" r:id="rId273"/>
+          <o:OLEObject Type="Embed" ProgID="Equation.DSMT4" ShapeID="_x0000_i1159" DrawAspect="Content" ObjectID="_1655839124" r:id="rId273"/>
         </w:object>
       </w:r>
     </w:p>
@@ -4212,7 +4212,7 @@
           <v:shape id="_x0000_i1160" type="#_x0000_t75" style="width:216.6pt;height:56.4pt" o:ole="">
             <v:imagedata r:id="rId274" o:title=""/>
           </v:shape>
-          <o:OLEObject Type="Embed" ProgID="Equation.DSMT4" ShapeID="_x0000_i1160" DrawAspect="Content" ObjectID="_1655836681" r:id="rId275"/>
+          <o:OLEObject Type="Embed" ProgID="Equation.DSMT4" ShapeID="_x0000_i1160" DrawAspect="Content" ObjectID="_1655839125" r:id="rId275"/>
         </w:object>
       </w:r>
     </w:p>
@@ -4229,7 +4229,7 @@
           <v:shape id="_x0000_i1161" type="#_x0000_t75" style="width:204.6pt;height:56.4pt" o:ole="">
             <v:imagedata r:id="rId276" o:title=""/>
           </v:shape>
-          <o:OLEObject Type="Embed" ProgID="Equation.DSMT4" ShapeID="_x0000_i1161" DrawAspect="Content" ObjectID="_1655836682" r:id="rId277"/>
+          <o:OLEObject Type="Embed" ProgID="Equation.DSMT4" ShapeID="_x0000_i1161" DrawAspect="Content" ObjectID="_1655839126" r:id="rId277"/>
         </w:object>
       </w:r>
     </w:p>
@@ -4254,7 +4254,7 @@
           <v:shape id="_x0000_i1162" type="#_x0000_t75" style="width:347.4pt;height:34.8pt" o:ole="">
             <v:imagedata r:id="rId278" o:title=""/>
           </v:shape>
-          <o:OLEObject Type="Embed" ProgID="Equation.DSMT4" ShapeID="_x0000_i1162" DrawAspect="Content" ObjectID="_1655836683" r:id="rId279"/>
+          <o:OLEObject Type="Embed" ProgID="Equation.DSMT4" ShapeID="_x0000_i1162" DrawAspect="Content" ObjectID="_1655839127" r:id="rId279"/>
         </w:object>
       </w:r>
       <w:r>
@@ -4337,15 +4337,7 @@
           <w:bCs/>
           <w:iCs/>
         </w:rPr>
-        <w:t xml:space="preserve">   with a key </w:t>
-      </w:r>
-      <w:proofErr w:type="gramStart"/>
-      <w:r>
-        <w:rPr>
-          <w:bCs/>
-          <w:iCs/>
-        </w:rPr>
-        <w:t xml:space="preserve">word  </w:t>
+        <w:t xml:space="preserve">   with a key word  </w:t>
       </w:r>
       <w:r>
         <w:rPr>
@@ -4355,7 +4347,6 @@
         </w:rPr>
         <w:t>MATH</w:t>
       </w:r>
-      <w:proofErr w:type="gramEnd"/>
     </w:p>
     <w:p>
       <w:pPr>
@@ -4432,7 +4423,7 @@
           <v:shape id="_x0000_i1163" type="#_x0000_t75" style="width:23.4pt;height:13.2pt" o:ole="">
             <v:imagedata r:id="rId280" o:title=""/>
           </v:shape>
-          <o:OLEObject Type="Embed" ProgID="Equation.DSMT4" ShapeID="_x0000_i1163" DrawAspect="Content" ObjectID="_1655836684" r:id="rId281"/>
+          <o:OLEObject Type="Embed" ProgID="Equation.DSMT4" ShapeID="_x0000_i1163" DrawAspect="Content" ObjectID="_1655839128" r:id="rId281"/>
         </w:object>
       </w:r>
       <w:r>
@@ -5067,7 +5058,7 @@
           <v:shape id="_x0000_i1164" type="#_x0000_t75" style="width:81pt;height:35.4pt" o:ole="">
             <v:imagedata r:id="rId282" o:title=""/>
           </v:shape>
-          <o:OLEObject Type="Embed" ProgID="Equation.DSMT4" ShapeID="_x0000_i1164" DrawAspect="Content" ObjectID="_1655836685" r:id="rId283"/>
+          <o:OLEObject Type="Embed" ProgID="Equation.DSMT4" ShapeID="_x0000_i1164" DrawAspect="Content" ObjectID="_1655839129" r:id="rId283"/>
         </w:object>
       </w:r>
     </w:p>
@@ -5090,7 +5081,7 @@
           <v:shape id="_x0000_i1165" type="#_x0000_t75" style="width:63.6pt;height:36pt" o:ole="">
             <v:imagedata r:id="rId284" o:title=""/>
           </v:shape>
-          <o:OLEObject Type="Embed" ProgID="Equation.DSMT4" ShapeID="_x0000_i1165" DrawAspect="Content" ObjectID="_1655836686" r:id="rId285"/>
+          <o:OLEObject Type="Embed" ProgID="Equation.DSMT4" ShapeID="_x0000_i1165" DrawAspect="Content" ObjectID="_1655839130" r:id="rId285"/>
         </w:object>
       </w:r>
       <w:r>
@@ -5132,7 +5123,7 @@
           <v:shape id="_x0000_i1166" type="#_x0000_t75" style="width:273.6pt;height:34.8pt" o:ole="">
             <v:imagedata r:id="rId286" o:title=""/>
           </v:shape>
-          <o:OLEObject Type="Embed" ProgID="Equation.DSMT4" ShapeID="_x0000_i1166" DrawAspect="Content" ObjectID="_1655836687" r:id="rId287"/>
+          <o:OLEObject Type="Embed" ProgID="Equation.DSMT4" ShapeID="_x0000_i1166" DrawAspect="Content" ObjectID="_1655839131" r:id="rId287"/>
         </w:object>
       </w:r>
     </w:p>
@@ -5155,7 +5146,7 @@
           <v:shape id="_x0000_i1167" type="#_x0000_t75" style="width:329.4pt;height:20.4pt" o:ole="">
             <v:imagedata r:id="rId288" o:title=""/>
           </v:shape>
-          <o:OLEObject Type="Embed" ProgID="Equation.DSMT4" ShapeID="_x0000_i1167" DrawAspect="Content" ObjectID="_1655836688" r:id="rId289"/>
+          <o:OLEObject Type="Embed" ProgID="Equation.DSMT4" ShapeID="_x0000_i1167" DrawAspect="Content" ObjectID="_1655839132" r:id="rId289"/>
         </w:object>
       </w:r>
     </w:p>
@@ -5193,7 +5184,7 @@
           <v:shape id="_x0000_i1168" type="#_x0000_t75" style="width:140.4pt;height:36pt" o:ole="">
             <v:imagedata r:id="rId290" o:title=""/>
           </v:shape>
-          <o:OLEObject Type="Embed" ProgID="Equation.DSMT4" ShapeID="_x0000_i1168" DrawAspect="Content" ObjectID="_1655836689" r:id="rId291"/>
+          <o:OLEObject Type="Embed" ProgID="Equation.DSMT4" ShapeID="_x0000_i1168" DrawAspect="Content" ObjectID="_1655839133" r:id="rId291"/>
         </w:object>
       </w:r>
     </w:p>
@@ -5210,7 +5201,7 @@
           <v:shape id="_x0000_i1169" type="#_x0000_t75" style="width:140.4pt;height:36pt" o:ole="">
             <v:imagedata r:id="rId292" o:title=""/>
           </v:shape>
-          <o:OLEObject Type="Embed" ProgID="Equation.DSMT4" ShapeID="_x0000_i1169" DrawAspect="Content" ObjectID="_1655836690" r:id="rId293"/>
+          <o:OLEObject Type="Embed" ProgID="Equation.DSMT4" ShapeID="_x0000_i1169" DrawAspect="Content" ObjectID="_1655839134" r:id="rId293"/>
         </w:object>
       </w:r>
     </w:p>
@@ -5227,7 +5218,7 @@
           <v:shape id="_x0000_i1170" type="#_x0000_t75" style="width:141.6pt;height:36pt" o:ole="">
             <v:imagedata r:id="rId294" o:title=""/>
           </v:shape>
-          <o:OLEObject Type="Embed" ProgID="Equation.DSMT4" ShapeID="_x0000_i1170" DrawAspect="Content" ObjectID="_1655836691" r:id="rId295"/>
+          <o:OLEObject Type="Embed" ProgID="Equation.DSMT4" ShapeID="_x0000_i1170" DrawAspect="Content" ObjectID="_1655839135" r:id="rId295"/>
         </w:object>
       </w:r>
     </w:p>
@@ -5244,7 +5235,7 @@
           <v:shape id="_x0000_i1171" type="#_x0000_t75" style="width:120.6pt;height:36pt" o:ole="">
             <v:imagedata r:id="rId296" o:title=""/>
           </v:shape>
-          <o:OLEObject Type="Embed" ProgID="Equation.DSMT4" ShapeID="_x0000_i1171" DrawAspect="Content" ObjectID="_1655836692" r:id="rId297"/>
+          <o:OLEObject Type="Embed" ProgID="Equation.DSMT4" ShapeID="_x0000_i1171" DrawAspect="Content" ObjectID="_1655839136" r:id="rId297"/>
         </w:object>
       </w:r>
     </w:p>
@@ -5261,7 +5252,7 @@
           <v:shape id="_x0000_i1172" type="#_x0000_t75" style="width:141pt;height:36pt" o:ole="">
             <v:imagedata r:id="rId298" o:title=""/>
           </v:shape>
-          <o:OLEObject Type="Embed" ProgID="Equation.DSMT4" ShapeID="_x0000_i1172" DrawAspect="Content" ObjectID="_1655836693" r:id="rId299"/>
+          <o:OLEObject Type="Embed" ProgID="Equation.DSMT4" ShapeID="_x0000_i1172" DrawAspect="Content" ObjectID="_1655839137" r:id="rId299"/>
         </w:object>
       </w:r>
     </w:p>
@@ -5278,7 +5269,7 @@
           <v:shape id="_x0000_i1173" type="#_x0000_t75" style="width:132.6pt;height:36pt" o:ole="">
             <v:imagedata r:id="rId300" o:title=""/>
           </v:shape>
-          <o:OLEObject Type="Embed" ProgID="Equation.DSMT4" ShapeID="_x0000_i1173" DrawAspect="Content" ObjectID="_1655836694" r:id="rId301"/>
+          <o:OLEObject Type="Embed" ProgID="Equation.DSMT4" ShapeID="_x0000_i1173" DrawAspect="Content" ObjectID="_1655839138" r:id="rId301"/>
         </w:object>
       </w:r>
     </w:p>
@@ -5299,7 +5290,7 @@
           <v:shape id="_x0000_i1174" type="#_x0000_t75" style="width:138.6pt;height:36pt" o:ole="">
             <v:imagedata r:id="rId302" o:title=""/>
           </v:shape>
-          <o:OLEObject Type="Embed" ProgID="Equation.DSMT4" ShapeID="_x0000_i1174" DrawAspect="Content" ObjectID="_1655836695" r:id="rId303"/>
+          <o:OLEObject Type="Embed" ProgID="Equation.DSMT4" ShapeID="_x0000_i1174" DrawAspect="Content" ObjectID="_1655839139" r:id="rId303"/>
         </w:object>
       </w:r>
       <w:r>
@@ -5341,7 +5332,7 @@
           <v:shape id="_x0000_i1175" type="#_x0000_t75" style="width:331.2pt;height:14.4pt" o:ole="">
             <v:imagedata r:id="rId304" o:title=""/>
           </v:shape>
-          <o:OLEObject Type="Embed" ProgID="Equation.DSMT4" ShapeID="_x0000_i1175" DrawAspect="Content" ObjectID="_1655836696" r:id="rId305"/>
+          <o:OLEObject Type="Embed" ProgID="Equation.DSMT4" ShapeID="_x0000_i1175" DrawAspect="Content" ObjectID="_1655839140" r:id="rId305"/>
         </w:object>
       </w:r>
       <w:r>
@@ -5390,7 +5381,7 @@
           <v:shape id="_x0000_i1176" type="#_x0000_t75" style="width:63.6pt;height:36pt" o:ole="">
             <v:imagedata r:id="rId306" o:title=""/>
           </v:shape>
-          <o:OLEObject Type="Embed" ProgID="Equation.DSMT4" ShapeID="_x0000_i1176" DrawAspect="Content" ObjectID="_1655836697" r:id="rId307"/>
+          <o:OLEObject Type="Embed" ProgID="Equation.DSMT4" ShapeID="_x0000_i1176" DrawAspect="Content" ObjectID="_1655839141" r:id="rId307"/>
         </w:object>
       </w:r>
       <w:r>
@@ -5420,7 +5411,7 @@
           <v:shape id="_x0000_i1177" type="#_x0000_t75" style="width:103.8pt;height:36pt" o:ole="">
             <v:imagedata r:id="rId308" o:title=""/>
           </v:shape>
-          <o:OLEObject Type="Embed" ProgID="Equation.DSMT4" ShapeID="_x0000_i1177" DrawAspect="Content" ObjectID="_1655836698" r:id="rId309"/>
+          <o:OLEObject Type="Embed" ProgID="Equation.DSMT4" ShapeID="_x0000_i1177" DrawAspect="Content" ObjectID="_1655839142" r:id="rId309"/>
         </w:object>
       </w:r>
     </w:p>
@@ -5454,7 +5445,7 @@
           <v:shape id="_x0000_i1178" type="#_x0000_t75" style="width:78pt;height:56.4pt" o:ole="">
             <v:imagedata r:id="rId310" o:title=""/>
           </v:shape>
-          <o:OLEObject Type="Embed" ProgID="Equation.DSMT4" ShapeID="_x0000_i1178" DrawAspect="Content" ObjectID="_1655836699" r:id="rId311"/>
+          <o:OLEObject Type="Embed" ProgID="Equation.DSMT4" ShapeID="_x0000_i1178" DrawAspect="Content" ObjectID="_1655839143" r:id="rId311"/>
         </w:object>
       </w:r>
       <w:r>
@@ -5493,7 +5484,7 @@
           <v:shape id="_x0000_i1179" type="#_x0000_t75" style="width:399.6pt;height:20.4pt" o:ole="">
             <v:imagedata r:id="rId312" o:title=""/>
           </v:shape>
-          <o:OLEObject Type="Embed" ProgID="Equation.DSMT4" ShapeID="_x0000_i1179" DrawAspect="Content" ObjectID="_1655836700" r:id="rId313"/>
+          <o:OLEObject Type="Embed" ProgID="Equation.DSMT4" ShapeID="_x0000_i1179" DrawAspect="Content" ObjectID="_1655839144" r:id="rId313"/>
         </w:object>
       </w:r>
     </w:p>
@@ -5516,7 +5507,7 @@
           <v:shape id="_x0000_i1180" type="#_x0000_t75" style="width:170.4pt;height:56.4pt" o:ole="">
             <v:imagedata r:id="rId314" o:title=""/>
           </v:shape>
-          <o:OLEObject Type="Embed" ProgID="Equation.DSMT4" ShapeID="_x0000_i1180" DrawAspect="Content" ObjectID="_1655836701" r:id="rId315"/>
+          <o:OLEObject Type="Embed" ProgID="Equation.DSMT4" ShapeID="_x0000_i1180" DrawAspect="Content" ObjectID="_1655839145" r:id="rId315"/>
         </w:object>
       </w:r>
     </w:p>
@@ -5539,7 +5530,7 @@
           <v:shape id="_x0000_i1181" type="#_x0000_t75" style="width:171pt;height:56.4pt" o:ole="">
             <v:imagedata r:id="rId316" o:title=""/>
           </v:shape>
-          <o:OLEObject Type="Embed" ProgID="Equation.DSMT4" ShapeID="_x0000_i1181" DrawAspect="Content" ObjectID="_1655836702" r:id="rId317"/>
+          <o:OLEObject Type="Embed" ProgID="Equation.DSMT4" ShapeID="_x0000_i1181" DrawAspect="Content" ObjectID="_1655839146" r:id="rId317"/>
         </w:object>
       </w:r>
     </w:p>
@@ -5562,7 +5553,7 @@
           <v:shape id="_x0000_i1182" type="#_x0000_t75" style="width:173.4pt;height:56.4pt" o:ole="">
             <v:imagedata r:id="rId318" o:title=""/>
           </v:shape>
-          <o:OLEObject Type="Embed" ProgID="Equation.DSMT4" ShapeID="_x0000_i1182" DrawAspect="Content" ObjectID="_1655836703" r:id="rId319"/>
+          <o:OLEObject Type="Embed" ProgID="Equation.DSMT4" ShapeID="_x0000_i1182" DrawAspect="Content" ObjectID="_1655839147" r:id="rId319"/>
         </w:object>
       </w:r>
     </w:p>
@@ -5585,7 +5576,7 @@
           <v:shape id="_x0000_i1183" type="#_x0000_t75" style="width:152.4pt;height:56.4pt" o:ole="">
             <v:imagedata r:id="rId320" o:title=""/>
           </v:shape>
-          <o:OLEObject Type="Embed" ProgID="Equation.DSMT4" ShapeID="_x0000_i1183" DrawAspect="Content" ObjectID="_1655836704" r:id="rId321"/>
+          <o:OLEObject Type="Embed" ProgID="Equation.DSMT4" ShapeID="_x0000_i1183" DrawAspect="Content" ObjectID="_1655839148" r:id="rId321"/>
         </w:object>
       </w:r>
     </w:p>
@@ -5608,7 +5599,7 @@
           <v:shape id="_x0000_i1184" type="#_x0000_t75" style="width:171pt;height:56.4pt" o:ole="">
             <v:imagedata r:id="rId322" o:title=""/>
           </v:shape>
-          <o:OLEObject Type="Embed" ProgID="Equation.DSMT4" ShapeID="_x0000_i1184" DrawAspect="Content" ObjectID="_1655836705" r:id="rId323"/>
+          <o:OLEObject Type="Embed" ProgID="Equation.DSMT4" ShapeID="_x0000_i1184" DrawAspect="Content" ObjectID="_1655839149" r:id="rId323"/>
         </w:object>
       </w:r>
     </w:p>
@@ -5631,7 +5622,7 @@
           <v:shape id="_x0000_i1185" type="#_x0000_t75" style="width:164.4pt;height:56.4pt" o:ole="">
             <v:imagedata r:id="rId324" o:title=""/>
           </v:shape>
-          <o:OLEObject Type="Embed" ProgID="Equation.DSMT4" ShapeID="_x0000_i1185" DrawAspect="Content" ObjectID="_1655836706" r:id="rId325"/>
+          <o:OLEObject Type="Embed" ProgID="Equation.DSMT4" ShapeID="_x0000_i1185" DrawAspect="Content" ObjectID="_1655839150" r:id="rId325"/>
         </w:object>
       </w:r>
     </w:p>
@@ -5654,7 +5645,7 @@
           <v:shape id="_x0000_i1186" type="#_x0000_t75" style="width:168.6pt;height:56.4pt" o:ole="">
             <v:imagedata r:id="rId326" o:title=""/>
           </v:shape>
-          <o:OLEObject Type="Embed" ProgID="Equation.DSMT4" ShapeID="_x0000_i1186" DrawAspect="Content" ObjectID="_1655836707" r:id="rId327"/>
+          <o:OLEObject Type="Embed" ProgID="Equation.DSMT4" ShapeID="_x0000_i1186" DrawAspect="Content" ObjectID="_1655839151" r:id="rId327"/>
         </w:object>
       </w:r>
     </w:p>
@@ -5671,7 +5662,7 @@
           <v:shape id="_x0000_i1187" type="#_x0000_t75" style="width:273.6pt;height:34.8pt" o:ole="">
             <v:imagedata r:id="rId328" o:title=""/>
           </v:shape>
-          <o:OLEObject Type="Embed" ProgID="Equation.DSMT4" ShapeID="_x0000_i1187" DrawAspect="Content" ObjectID="_1655836708" r:id="rId329"/>
+          <o:OLEObject Type="Embed" ProgID="Equation.DSMT4" ShapeID="_x0000_i1187" DrawAspect="Content" ObjectID="_1655839152" r:id="rId329"/>
         </w:object>
       </w:r>
     </w:p>
@@ -5762,7 +5753,7 @@
           <v:shape id="_x0000_i1188" type="#_x0000_t75" style="width:304.2pt;height:16.8pt" o:ole="">
             <v:imagedata r:id="rId330" o:title=""/>
           </v:shape>
-          <o:OLEObject Type="Embed" ProgID="Equation.DSMT4" ShapeID="_x0000_i1188" DrawAspect="Content" ObjectID="_1655836709" r:id="rId331"/>
+          <o:OLEObject Type="Embed" ProgID="Equation.DSMT4" ShapeID="_x0000_i1188" DrawAspect="Content" ObjectID="_1655839153" r:id="rId331"/>
         </w:object>
       </w:r>
     </w:p>
@@ -5800,7 +5791,7 @@
           <v:shape id="_x0000_i1189" type="#_x0000_t75" style="width:81pt;height:35.4pt" o:ole="">
             <v:imagedata r:id="rId282" o:title=""/>
           </v:shape>
-          <o:OLEObject Type="Embed" ProgID="Equation.DSMT4" ShapeID="_x0000_i1189" DrawAspect="Content" ObjectID="_1655836710" r:id="rId332"/>
+          <o:OLEObject Type="Embed" ProgID="Equation.DSMT4" ShapeID="_x0000_i1189" DrawAspect="Content" ObjectID="_1655839154" r:id="rId332"/>
         </w:object>
       </w:r>
     </w:p>
@@ -5823,7 +5814,7 @@
           <v:shape id="_x0000_i1190" type="#_x0000_t75" style="width:63.6pt;height:36pt" o:ole="">
             <v:imagedata r:id="rId306" o:title=""/>
           </v:shape>
-          <o:OLEObject Type="Embed" ProgID="Equation.DSMT4" ShapeID="_x0000_i1190" DrawAspect="Content" ObjectID="_1655836711" r:id="rId333"/>
+          <o:OLEObject Type="Embed" ProgID="Equation.DSMT4" ShapeID="_x0000_i1190" DrawAspect="Content" ObjectID="_1655839155" r:id="rId333"/>
         </w:object>
       </w:r>
       <w:r>
@@ -5853,7 +5844,7 @@
           <v:shape id="_x0000_i1191" type="#_x0000_t75" style="width:103.8pt;height:36pt" o:ole="">
             <v:imagedata r:id="rId308" o:title=""/>
           </v:shape>
-          <o:OLEObject Type="Embed" ProgID="Equation.DSMT4" ShapeID="_x0000_i1191" DrawAspect="Content" ObjectID="_1655836712" r:id="rId334"/>
+          <o:OLEObject Type="Embed" ProgID="Equation.DSMT4" ShapeID="_x0000_i1191" DrawAspect="Content" ObjectID="_1655839156" r:id="rId334"/>
         </w:object>
       </w:r>
     </w:p>
@@ -5879,7 +5870,7 @@
           <v:shape id="_x0000_i1192" type="#_x0000_t75" style="width:349.8pt;height:19.8pt" o:ole="">
             <v:imagedata r:id="rId335" o:title=""/>
           </v:shape>
-          <o:OLEObject Type="Embed" ProgID="Equation.DSMT4" ShapeID="_x0000_i1192" DrawAspect="Content" ObjectID="_1655836713" r:id="rId336"/>
+          <o:OLEObject Type="Embed" ProgID="Equation.DSMT4" ShapeID="_x0000_i1192" DrawAspect="Content" ObjectID="_1655839157" r:id="rId336"/>
         </w:object>
       </w:r>
       <w:r>
@@ -5904,7 +5895,7 @@
           <v:shape id="_x0000_i1193" type="#_x0000_t75" style="width:183.9pt;height:36pt" o:ole="">
             <v:imagedata r:id="rId337" o:title=""/>
           </v:shape>
-          <o:OLEObject Type="Embed" ProgID="Equation.DSMT4" ShapeID="_x0000_i1193" DrawAspect="Content" ObjectID="_1655836714" r:id="rId338"/>
+          <o:OLEObject Type="Embed" ProgID="Equation.DSMT4" ShapeID="_x0000_i1193" DrawAspect="Content" ObjectID="_1655839158" r:id="rId338"/>
         </w:object>
       </w:r>
     </w:p>
@@ -5937,7 +5928,7 @@
           <v:shape id="_x0000_i1194" type="#_x0000_t75" style="width:42.9pt;height:20.1pt" o:ole="">
             <v:imagedata r:id="rId339" o:title=""/>
           </v:shape>
-          <o:OLEObject Type="Embed" ProgID="Equation.DSMT4" ShapeID="_x0000_i1194" DrawAspect="Content" ObjectID="_1655836715" r:id="rId340"/>
+          <o:OLEObject Type="Embed" ProgID="Equation.DSMT4" ShapeID="_x0000_i1194" DrawAspect="Content" ObjectID="_1655839159" r:id="rId340"/>
         </w:object>
       </w:r>
     </w:p>
@@ -5959,7 +5950,7 @@
           <v:shape id="_x0000_i1195" type="#_x0000_t75" style="width:223.8pt;height:36pt" o:ole="">
             <v:imagedata r:id="rId341" o:title=""/>
           </v:shape>
-          <o:OLEObject Type="Embed" ProgID="Equation.DSMT4" ShapeID="_x0000_i1195" DrawAspect="Content" ObjectID="_1655836716" r:id="rId342"/>
+          <o:OLEObject Type="Embed" ProgID="Equation.DSMT4" ShapeID="_x0000_i1195" DrawAspect="Content" ObjectID="_1655839160" r:id="rId342"/>
         </w:object>
       </w:r>
     </w:p>
@@ -5992,7 +5983,7 @@
           <v:shape id="_x0000_i1196" type="#_x0000_t75" style="width:53.1pt;height:20.1pt" o:ole="">
             <v:imagedata r:id="rId343" o:title=""/>
           </v:shape>
-          <o:OLEObject Type="Embed" ProgID="Equation.DSMT4" ShapeID="_x0000_i1196" DrawAspect="Content" ObjectID="_1655836717" r:id="rId344"/>
+          <o:OLEObject Type="Embed" ProgID="Equation.DSMT4" ShapeID="_x0000_i1196" DrawAspect="Content" ObjectID="_1655839161" r:id="rId344"/>
         </w:object>
       </w:r>
     </w:p>
@@ -6014,7 +6005,7 @@
           <v:shape id="_x0000_i1197" type="#_x0000_t75" style="width:210.9pt;height:36pt" o:ole="">
             <v:imagedata r:id="rId345" o:title=""/>
           </v:shape>
-          <o:OLEObject Type="Embed" ProgID="Equation.DSMT4" ShapeID="_x0000_i1197" DrawAspect="Content" ObjectID="_1655836718" r:id="rId346"/>
+          <o:OLEObject Type="Embed" ProgID="Equation.DSMT4" ShapeID="_x0000_i1197" DrawAspect="Content" ObjectID="_1655839162" r:id="rId346"/>
         </w:object>
       </w:r>
     </w:p>
@@ -6047,7 +6038,7 @@
           <v:shape id="_x0000_i1198" type="#_x0000_t75" style="width:48.9pt;height:20.1pt" o:ole="">
             <v:imagedata r:id="rId347" o:title=""/>
           </v:shape>
-          <o:OLEObject Type="Embed" ProgID="Equation.DSMT4" ShapeID="_x0000_i1198" DrawAspect="Content" ObjectID="_1655836719" r:id="rId348"/>
+          <o:OLEObject Type="Embed" ProgID="Equation.DSMT4" ShapeID="_x0000_i1198" DrawAspect="Content" ObjectID="_1655839163" r:id="rId348"/>
         </w:object>
       </w:r>
     </w:p>
@@ -6069,7 +6060,7 @@
           <v:shape id="_x0000_i1199" type="#_x0000_t75" style="width:203.7pt;height:36pt" o:ole="">
             <v:imagedata r:id="rId349" o:title=""/>
           </v:shape>
-          <o:OLEObject Type="Embed" ProgID="Equation.DSMT4" ShapeID="_x0000_i1199" DrawAspect="Content" ObjectID="_1655836720" r:id="rId350"/>
+          <o:OLEObject Type="Embed" ProgID="Equation.DSMT4" ShapeID="_x0000_i1199" DrawAspect="Content" ObjectID="_1655839164" r:id="rId350"/>
         </w:object>
       </w:r>
     </w:p>
@@ -6102,7 +6093,7 @@
           <v:shape id="_x0000_i1200" type="#_x0000_t75" style="width:48pt;height:20.1pt" o:ole="">
             <v:imagedata r:id="rId351" o:title=""/>
           </v:shape>
-          <o:OLEObject Type="Embed" ProgID="Equation.DSMT4" ShapeID="_x0000_i1200" DrawAspect="Content" ObjectID="_1655836721" r:id="rId352"/>
+          <o:OLEObject Type="Embed" ProgID="Equation.DSMT4" ShapeID="_x0000_i1200" DrawAspect="Content" ObjectID="_1655839165" r:id="rId352"/>
         </w:object>
       </w:r>
     </w:p>
@@ -6124,7 +6115,7 @@
           <v:shape id="_x0000_i1201" type="#_x0000_t75" style="width:208.8pt;height:36pt" o:ole="">
             <v:imagedata r:id="rId353" o:title=""/>
           </v:shape>
-          <o:OLEObject Type="Embed" ProgID="Equation.DSMT4" ShapeID="_x0000_i1201" DrawAspect="Content" ObjectID="_1655836722" r:id="rId354"/>
+          <o:OLEObject Type="Embed" ProgID="Equation.DSMT4" ShapeID="_x0000_i1201" DrawAspect="Content" ObjectID="_1655839166" r:id="rId354"/>
         </w:object>
       </w:r>
     </w:p>
@@ -6156,7 +6147,7 @@
           <v:shape id="_x0000_i1202" type="#_x0000_t75" style="width:48pt;height:20.1pt" o:ole="">
             <v:imagedata r:id="rId355" o:title=""/>
           </v:shape>
-          <o:OLEObject Type="Embed" ProgID="Equation.DSMT4" ShapeID="_x0000_i1202" DrawAspect="Content" ObjectID="_1655836723" r:id="rId356"/>
+          <o:OLEObject Type="Embed" ProgID="Equation.DSMT4" ShapeID="_x0000_i1202" DrawAspect="Content" ObjectID="_1655839167" r:id="rId356"/>
         </w:object>
       </w:r>
     </w:p>
@@ -6178,7 +6169,7 @@
           <v:shape id="_x0000_i1203" type="#_x0000_t75" style="width:182.7pt;height:36pt" o:ole="">
             <v:imagedata r:id="rId357" o:title=""/>
           </v:shape>
-          <o:OLEObject Type="Embed" ProgID="Equation.DSMT4" ShapeID="_x0000_i1203" DrawAspect="Content" ObjectID="_1655836724" r:id="rId358"/>
+          <o:OLEObject Type="Embed" ProgID="Equation.DSMT4" ShapeID="_x0000_i1203" DrawAspect="Content" ObjectID="_1655839168" r:id="rId358"/>
         </w:object>
       </w:r>
     </w:p>
@@ -6207,7 +6198,7 @@
           <v:shape id="_x0000_i1204" type="#_x0000_t75" style="width:42.9pt;height:20.1pt" o:ole="">
             <v:imagedata r:id="rId359" o:title=""/>
           </v:shape>
-          <o:OLEObject Type="Embed" ProgID="Equation.DSMT4" ShapeID="_x0000_i1204" DrawAspect="Content" ObjectID="_1655836725" r:id="rId360"/>
+          <o:OLEObject Type="Embed" ProgID="Equation.DSMT4" ShapeID="_x0000_i1204" DrawAspect="Content" ObjectID="_1655839169" r:id="rId360"/>
         </w:object>
       </w:r>
     </w:p>
@@ -6224,7 +6215,7 @@
           <v:shape id="_x0000_i1205" type="#_x0000_t75" style="width:237.9pt;height:33.9pt" o:ole="">
             <v:imagedata r:id="rId361" o:title=""/>
           </v:shape>
-          <o:OLEObject Type="Embed" ProgID="Equation.DSMT4" ShapeID="_x0000_i1205" DrawAspect="Content" ObjectID="_1655836726" r:id="rId362"/>
+          <o:OLEObject Type="Embed" ProgID="Equation.DSMT4" ShapeID="_x0000_i1205" DrawAspect="Content" ObjectID="_1655839170" r:id="rId362"/>
         </w:object>
       </w:r>
       <w:r>
@@ -6323,7 +6314,7 @@
           <v:shape id="_x0000_i1206" type="#_x0000_t75" style="width:423pt;height:16.8pt" o:ole="">
             <v:imagedata r:id="rId363" o:title=""/>
           </v:shape>
-          <o:OLEObject Type="Embed" ProgID="Equation.DSMT4" ShapeID="_x0000_i1206" DrawAspect="Content" ObjectID="_1655836727" r:id="rId364"/>
+          <o:OLEObject Type="Embed" ProgID="Equation.DSMT4" ShapeID="_x0000_i1206" DrawAspect="Content" ObjectID="_1655839171" r:id="rId364"/>
         </w:object>
       </w:r>
     </w:p>
@@ -6360,7 +6351,7 @@
           <v:shape id="_x0000_i1207" type="#_x0000_t75" style="width:81pt;height:35.4pt" o:ole="">
             <v:imagedata r:id="rId282" o:title=""/>
           </v:shape>
-          <o:OLEObject Type="Embed" ProgID="Equation.DSMT4" ShapeID="_x0000_i1207" DrawAspect="Content" ObjectID="_1655836728" r:id="rId365"/>
+          <o:OLEObject Type="Embed" ProgID="Equation.DSMT4" ShapeID="_x0000_i1207" DrawAspect="Content" ObjectID="_1655839172" r:id="rId365"/>
         </w:object>
       </w:r>
     </w:p>
@@ -6383,7 +6374,7 @@
           <v:shape id="_x0000_i1208" type="#_x0000_t75" style="width:63.6pt;height:36pt" o:ole="">
             <v:imagedata r:id="rId306" o:title=""/>
           </v:shape>
-          <o:OLEObject Type="Embed" ProgID="Equation.DSMT4" ShapeID="_x0000_i1208" DrawAspect="Content" ObjectID="_1655836729" r:id="rId366"/>
+          <o:OLEObject Type="Embed" ProgID="Equation.DSMT4" ShapeID="_x0000_i1208" DrawAspect="Content" ObjectID="_1655839173" r:id="rId366"/>
         </w:object>
       </w:r>
       <w:r>
@@ -6413,7 +6404,7 @@
           <v:shape id="_x0000_i1209" type="#_x0000_t75" style="width:103.8pt;height:36pt" o:ole="">
             <v:imagedata r:id="rId308" o:title=""/>
           </v:shape>
-          <o:OLEObject Type="Embed" ProgID="Equation.DSMT4" ShapeID="_x0000_i1209" DrawAspect="Content" ObjectID="_1655836730" r:id="rId367"/>
+          <o:OLEObject Type="Embed" ProgID="Equation.DSMT4" ShapeID="_x0000_i1209" DrawAspect="Content" ObjectID="_1655839174" r:id="rId367"/>
         </w:object>
       </w:r>
     </w:p>
@@ -6439,7 +6430,7 @@
           <v:shape id="_x0000_i1210" type="#_x0000_t75" style="width:304.2pt;height:19.8pt" o:ole="">
             <v:imagedata r:id="rId368" o:title=""/>
           </v:shape>
-          <o:OLEObject Type="Embed" ProgID="Equation.DSMT4" ShapeID="_x0000_i1210" DrawAspect="Content" ObjectID="_1655836731" r:id="rId369"/>
+          <o:OLEObject Type="Embed" ProgID="Equation.DSMT4" ShapeID="_x0000_i1210" DrawAspect="Content" ObjectID="_1655839175" r:id="rId369"/>
         </w:object>
       </w:r>
       <w:r>
@@ -6459,7 +6450,7 @@
           <v:shape id="_x0000_i1211" type="#_x0000_t75" style="width:172.8pt;height:19.8pt" o:ole="">
             <v:imagedata r:id="rId370" o:title=""/>
           </v:shape>
-          <o:OLEObject Type="Embed" ProgID="Equation.DSMT4" ShapeID="_x0000_i1211" DrawAspect="Content" ObjectID="_1655836732" r:id="rId371"/>
+          <o:OLEObject Type="Embed" ProgID="Equation.DSMT4" ShapeID="_x0000_i1211" DrawAspect="Content" ObjectID="_1655839176" r:id="rId371"/>
         </w:object>
       </w:r>
     </w:p>
@@ -6481,7 +6472,7 @@
           <v:shape id="_x0000_i1212" type="#_x0000_t75" style="width:215.7pt;height:36pt" o:ole="">
             <v:imagedata r:id="rId372" o:title=""/>
           </v:shape>
-          <o:OLEObject Type="Embed" ProgID="Equation.DSMT4" ShapeID="_x0000_i1212" DrawAspect="Content" ObjectID="_1655836733" r:id="rId373"/>
+          <o:OLEObject Type="Embed" ProgID="Equation.DSMT4" ShapeID="_x0000_i1212" DrawAspect="Content" ObjectID="_1655839177" r:id="rId373"/>
         </w:object>
       </w:r>
     </w:p>
@@ -6514,7 +6505,7 @@
           <v:shape id="_x0000_i1213" type="#_x0000_t75" style="width:48pt;height:20.1pt" o:ole="">
             <v:imagedata r:id="rId374" o:title=""/>
           </v:shape>
-          <o:OLEObject Type="Embed" ProgID="Equation.DSMT4" ShapeID="_x0000_i1213" DrawAspect="Content" ObjectID="_1655836734" r:id="rId375"/>
+          <o:OLEObject Type="Embed" ProgID="Equation.DSMT4" ShapeID="_x0000_i1213" DrawAspect="Content" ObjectID="_1655839178" r:id="rId375"/>
         </w:object>
       </w:r>
     </w:p>
@@ -6536,7 +6527,7 @@
           <v:shape id="_x0000_i1214" type="#_x0000_t75" style="width:201.9pt;height:36pt" o:ole="">
             <v:imagedata r:id="rId376" o:title=""/>
           </v:shape>
-          <o:OLEObject Type="Embed" ProgID="Equation.DSMT4" ShapeID="_x0000_i1214" DrawAspect="Content" ObjectID="_1655836735" r:id="rId377"/>
+          <o:OLEObject Type="Embed" ProgID="Equation.DSMT4" ShapeID="_x0000_i1214" DrawAspect="Content" ObjectID="_1655839179" r:id="rId377"/>
         </w:object>
       </w:r>
     </w:p>
@@ -6569,7 +6560,7 @@
           <v:shape id="_x0000_i1215" type="#_x0000_t75" style="width:42.9pt;height:20.1pt" o:ole="">
             <v:imagedata r:id="rId378" o:title=""/>
           </v:shape>
-          <o:OLEObject Type="Embed" ProgID="Equation.DSMT4" ShapeID="_x0000_i1215" DrawAspect="Content" ObjectID="_1655836736" r:id="rId379"/>
+          <o:OLEObject Type="Embed" ProgID="Equation.DSMT4" ShapeID="_x0000_i1215" DrawAspect="Content" ObjectID="_1655839180" r:id="rId379"/>
         </w:object>
       </w:r>
     </w:p>
@@ -6591,7 +6582,7 @@
           <v:shape id="_x0000_i1216" type="#_x0000_t75" style="width:198.6pt;height:36pt" o:ole="">
             <v:imagedata r:id="rId380" o:title=""/>
           </v:shape>
-          <o:OLEObject Type="Embed" ProgID="Equation.DSMT4" ShapeID="_x0000_i1216" DrawAspect="Content" ObjectID="_1655836737" r:id="rId381"/>
+          <o:OLEObject Type="Embed" ProgID="Equation.DSMT4" ShapeID="_x0000_i1216" DrawAspect="Content" ObjectID="_1655839181" r:id="rId381"/>
         </w:object>
       </w:r>
     </w:p>
@@ -6624,7 +6615,7 @@
           <v:shape id="_x0000_i1217" type="#_x0000_t75" style="width:48.9pt;height:20.1pt" o:ole="">
             <v:imagedata r:id="rId382" o:title=""/>
           </v:shape>
-          <o:OLEObject Type="Embed" ProgID="Equation.DSMT4" ShapeID="_x0000_i1217" DrawAspect="Content" ObjectID="_1655836738" r:id="rId383"/>
+          <o:OLEObject Type="Embed" ProgID="Equation.DSMT4" ShapeID="_x0000_i1217" DrawAspect="Content" ObjectID="_1655839182" r:id="rId383"/>
         </w:object>
       </w:r>
     </w:p>
@@ -6646,7 +6637,7 @@
           <v:shape id="_x0000_i1218" type="#_x0000_t75" style="width:222.6pt;height:36pt" o:ole="">
             <v:imagedata r:id="rId384" o:title=""/>
           </v:shape>
-          <o:OLEObject Type="Embed" ProgID="Equation.DSMT4" ShapeID="_x0000_i1218" DrawAspect="Content" ObjectID="_1655836739" r:id="rId385"/>
+          <o:OLEObject Type="Embed" ProgID="Equation.DSMT4" ShapeID="_x0000_i1218" DrawAspect="Content" ObjectID="_1655839183" r:id="rId385"/>
         </w:object>
       </w:r>
     </w:p>
@@ -6679,7 +6670,7 @@
           <v:shape id="_x0000_i1219" type="#_x0000_t75" style="width:54.9pt;height:20.1pt" o:ole="">
             <v:imagedata r:id="rId386" o:title=""/>
           </v:shape>
-          <o:OLEObject Type="Embed" ProgID="Equation.DSMT4" ShapeID="_x0000_i1219" DrawAspect="Content" ObjectID="_1655836740" r:id="rId387"/>
+          <o:OLEObject Type="Embed" ProgID="Equation.DSMT4" ShapeID="_x0000_i1219" DrawAspect="Content" ObjectID="_1655839184" r:id="rId387"/>
         </w:object>
       </w:r>
     </w:p>
@@ -6701,7 +6692,7 @@
           <v:shape id="_x0000_i1220" type="#_x0000_t75" style="width:215.7pt;height:36pt" o:ole="">
             <v:imagedata r:id="rId388" o:title=""/>
           </v:shape>
-          <o:OLEObject Type="Embed" ProgID="Equation.DSMT4" ShapeID="_x0000_i1220" DrawAspect="Content" ObjectID="_1655836741" r:id="rId389"/>
+          <o:OLEObject Type="Embed" ProgID="Equation.DSMT4" ShapeID="_x0000_i1220" DrawAspect="Content" ObjectID="_1655839185" r:id="rId389"/>
         </w:object>
       </w:r>
     </w:p>
@@ -6734,7 +6725,7 @@
           <v:shape id="_x0000_i1221" type="#_x0000_t75" style="width:48pt;height:20.1pt" o:ole="">
             <v:imagedata r:id="rId390" o:title=""/>
           </v:shape>
-          <o:OLEObject Type="Embed" ProgID="Equation.DSMT4" ShapeID="_x0000_i1221" DrawAspect="Content" ObjectID="_1655836742" r:id="rId391"/>
+          <o:OLEObject Type="Embed" ProgID="Equation.DSMT4" ShapeID="_x0000_i1221" DrawAspect="Content" ObjectID="_1655839186" r:id="rId391"/>
         </w:object>
       </w:r>
     </w:p>
@@ -6756,7 +6747,7 @@
           <v:shape id="_x0000_i1222" type="#_x0000_t75" style="width:203.7pt;height:36pt" o:ole="">
             <v:imagedata r:id="rId392" o:title=""/>
           </v:shape>
-          <o:OLEObject Type="Embed" ProgID="Equation.DSMT4" ShapeID="_x0000_i1222" DrawAspect="Content" ObjectID="_1655836743" r:id="rId393"/>
+          <o:OLEObject Type="Embed" ProgID="Equation.DSMT4" ShapeID="_x0000_i1222" DrawAspect="Content" ObjectID="_1655839187" r:id="rId393"/>
         </w:object>
       </w:r>
     </w:p>
@@ -6789,7 +6780,7 @@
           <v:shape id="_x0000_i1223" type="#_x0000_t75" style="width:48pt;height:20.1pt" o:ole="">
             <v:imagedata r:id="rId394" o:title=""/>
           </v:shape>
-          <o:OLEObject Type="Embed" ProgID="Equation.DSMT4" ShapeID="_x0000_i1223" DrawAspect="Content" ObjectID="_1655836744" r:id="rId395"/>
+          <o:OLEObject Type="Embed" ProgID="Equation.DSMT4" ShapeID="_x0000_i1223" DrawAspect="Content" ObjectID="_1655839188" r:id="rId395"/>
         </w:object>
       </w:r>
     </w:p>
@@ -6811,7 +6802,7 @@
           <v:shape id="_x0000_i1224" type="#_x0000_t75" style="width:208.5pt;height:36pt" o:ole="">
             <v:imagedata r:id="rId396" o:title=""/>
           </v:shape>
-          <o:OLEObject Type="Embed" ProgID="Equation.DSMT4" ShapeID="_x0000_i1224" DrawAspect="Content" ObjectID="_1655836745" r:id="rId397"/>
+          <o:OLEObject Type="Embed" ProgID="Equation.DSMT4" ShapeID="_x0000_i1224" DrawAspect="Content" ObjectID="_1655839189" r:id="rId397"/>
         </w:object>
       </w:r>
     </w:p>
@@ -6844,7 +6835,7 @@
           <v:shape id="_x0000_i1225" type="#_x0000_t75" style="width:48pt;height:20.1pt" o:ole="">
             <v:imagedata r:id="rId398" o:title=""/>
           </v:shape>
-          <o:OLEObject Type="Embed" ProgID="Equation.DSMT4" ShapeID="_x0000_i1225" DrawAspect="Content" ObjectID="_1655836746" r:id="rId399"/>
+          <o:OLEObject Type="Embed" ProgID="Equation.DSMT4" ShapeID="_x0000_i1225" DrawAspect="Content" ObjectID="_1655839190" r:id="rId399"/>
         </w:object>
       </w:r>
     </w:p>
@@ -6866,7 +6857,7 @@
           <v:shape id="_x0000_i1226" type="#_x0000_t75" style="width:182.7pt;height:36pt" o:ole="">
             <v:imagedata r:id="rId357" o:title=""/>
           </v:shape>
-          <o:OLEObject Type="Embed" ProgID="Equation.DSMT4" ShapeID="_x0000_i1226" DrawAspect="Content" ObjectID="_1655836747" r:id="rId400"/>
+          <o:OLEObject Type="Embed" ProgID="Equation.DSMT4" ShapeID="_x0000_i1226" DrawAspect="Content" ObjectID="_1655839191" r:id="rId400"/>
         </w:object>
       </w:r>
     </w:p>
@@ -6895,7 +6886,7 @@
           <v:shape id="_x0000_i1227" type="#_x0000_t75" style="width:42.9pt;height:20.1pt" o:ole="">
             <v:imagedata r:id="rId359" o:title=""/>
           </v:shape>
-          <o:OLEObject Type="Embed" ProgID="Equation.DSMT4" ShapeID="_x0000_i1227" DrawAspect="Content" ObjectID="_1655836748" r:id="rId401"/>
+          <o:OLEObject Type="Embed" ProgID="Equation.DSMT4" ShapeID="_x0000_i1227" DrawAspect="Content" ObjectID="_1655839192" r:id="rId401"/>
         </w:object>
       </w:r>
     </w:p>
@@ -6912,7 +6903,7 @@
           <v:shape id="_x0000_i1228" type="#_x0000_t75" style="width:324.9pt;height:33.9pt" o:ole="">
             <v:imagedata r:id="rId402" o:title=""/>
           </v:shape>
-          <o:OLEObject Type="Embed" ProgID="Equation.DSMT4" ShapeID="_x0000_i1228" DrawAspect="Content" ObjectID="_1655836749" r:id="rId403"/>
+          <o:OLEObject Type="Embed" ProgID="Equation.DSMT4" ShapeID="_x0000_i1228" DrawAspect="Content" ObjectID="_1655839193" r:id="rId403"/>
         </w:object>
       </w:r>
       <w:r>
@@ -6996,7 +6987,7 @@
           <v:shape id="_x0000_i1229" type="#_x0000_t75" style="width:95.4pt;height:56.4pt" o:ole="">
             <v:imagedata r:id="rId404" o:title=""/>
           </v:shape>
-          <o:OLEObject Type="Embed" ProgID="Equation.DSMT4" ShapeID="_x0000_i1229" DrawAspect="Content" ObjectID="_1655836750" r:id="rId405"/>
+          <o:OLEObject Type="Embed" ProgID="Equation.DSMT4" ShapeID="_x0000_i1229" DrawAspect="Content" ObjectID="_1655839194" r:id="rId405"/>
         </w:object>
       </w:r>
     </w:p>
@@ -7032,7 +7023,7 @@
           <v:shape id="_x0000_i1230" type="#_x0000_t75" style="width:297pt;height:17.4pt" o:ole="">
             <v:imagedata r:id="rId406" o:title=""/>
           </v:shape>
-          <o:OLEObject Type="Embed" ProgID="Equation.DSMT4" ShapeID="_x0000_i1230" DrawAspect="Content" ObjectID="_1655836751" r:id="rId407"/>
+          <o:OLEObject Type="Embed" ProgID="Equation.DSMT4" ShapeID="_x0000_i1230" DrawAspect="Content" ObjectID="_1655839195" r:id="rId407"/>
         </w:object>
       </w:r>
     </w:p>
@@ -7054,7 +7045,7 @@
           <v:shape id="_x0000_i1231" type="#_x0000_t75" style="width:219pt;height:17.4pt" o:ole="">
             <v:imagedata r:id="rId408" o:title=""/>
           </v:shape>
-          <o:OLEObject Type="Embed" ProgID="Equation.DSMT4" ShapeID="_x0000_i1231" DrawAspect="Content" ObjectID="_1655836752" r:id="rId409"/>
+          <o:OLEObject Type="Embed" ProgID="Equation.DSMT4" ShapeID="_x0000_i1231" DrawAspect="Content" ObjectID="_1655839196" r:id="rId409"/>
         </w:object>
       </w:r>
       <w:r>
@@ -7097,7 +7088,7 @@
           <v:shape id="_x0000_i1232" type="#_x0000_t75" style="width:32.4pt;height:20.4pt" o:ole="">
             <v:imagedata r:id="rId410" o:title=""/>
           </v:shape>
-          <o:OLEObject Type="Embed" ProgID="Equation.DSMT4" ShapeID="_x0000_i1232" DrawAspect="Content" ObjectID="_1655836753" r:id="rId411"/>
+          <o:OLEObject Type="Embed" ProgID="Equation.DSMT4" ShapeID="_x0000_i1232" DrawAspect="Content" ObjectID="_1655839197" r:id="rId411"/>
         </w:object>
       </w:r>
     </w:p>
@@ -7114,7 +7105,7 @@
           <v:shape id="_x0000_i1233" type="#_x0000_t75" style="width:112.8pt;height:56.4pt" o:ole="">
             <v:imagedata r:id="rId412" o:title=""/>
           </v:shape>
-          <o:OLEObject Type="Embed" ProgID="Equation.DSMT4" ShapeID="_x0000_i1233" DrawAspect="Content" ObjectID="_1655836754" r:id="rId413"/>
+          <o:OLEObject Type="Embed" ProgID="Equation.DSMT4" ShapeID="_x0000_i1233" DrawAspect="Content" ObjectID="_1655839198" r:id="rId413"/>
         </w:object>
       </w:r>
     </w:p>
@@ -7145,7 +7136,7 @@
           <v:shape id="_x0000_i1234" type="#_x0000_t75" style="width:329.4pt;height:20.4pt" o:ole="">
             <v:imagedata r:id="rId414" o:title=""/>
           </v:shape>
-          <o:OLEObject Type="Embed" ProgID="Equation.DSMT4" ShapeID="_x0000_i1234" DrawAspect="Content" ObjectID="_1655836755" r:id="rId415"/>
+          <o:OLEObject Type="Embed" ProgID="Equation.DSMT4" ShapeID="_x0000_i1234" DrawAspect="Content" ObjectID="_1655839199" r:id="rId415"/>
         </w:object>
       </w:r>
     </w:p>
@@ -7168,7 +7159,7 @@
           <v:shape id="_x0000_i1235" type="#_x0000_t75" style="width:243.6pt;height:20.4pt" o:ole="">
             <v:imagedata r:id="rId416" o:title=""/>
           </v:shape>
-          <o:OLEObject Type="Embed" ProgID="Equation.DSMT4" ShapeID="_x0000_i1235" DrawAspect="Content" ObjectID="_1655836756" r:id="rId417"/>
+          <o:OLEObject Type="Embed" ProgID="Equation.DSMT4" ShapeID="_x0000_i1235" DrawAspect="Content" ObjectID="_1655839200" r:id="rId417"/>
         </w:object>
       </w:r>
     </w:p>
@@ -7185,7 +7176,7 @@
           <v:shape id="_x0000_i1236" type="#_x0000_t75" style="width:197.4pt;height:56.4pt" o:ole="">
             <v:imagedata r:id="rId418" o:title=""/>
           </v:shape>
-          <o:OLEObject Type="Embed" ProgID="Equation.DSMT4" ShapeID="_x0000_i1236" DrawAspect="Content" ObjectID="_1655836757" r:id="rId419"/>
+          <o:OLEObject Type="Embed" ProgID="Equation.DSMT4" ShapeID="_x0000_i1236" DrawAspect="Content" ObjectID="_1655839201" r:id="rId419"/>
         </w:object>
       </w:r>
     </w:p>
@@ -7202,7 +7193,7 @@
           <v:shape id="_x0000_i1237" type="#_x0000_t75" style="width:223.2pt;height:56.4pt" o:ole="">
             <v:imagedata r:id="rId420" o:title=""/>
           </v:shape>
-          <o:OLEObject Type="Embed" ProgID="Equation.DSMT4" ShapeID="_x0000_i1237" DrawAspect="Content" ObjectID="_1655836758" r:id="rId421"/>
+          <o:OLEObject Type="Embed" ProgID="Equation.DSMT4" ShapeID="_x0000_i1237" DrawAspect="Content" ObjectID="_1655839202" r:id="rId421"/>
         </w:object>
       </w:r>
     </w:p>
@@ -7219,7 +7210,7 @@
           <v:shape id="_x0000_i1238" type="#_x0000_t75" style="width:228pt;height:56.4pt" o:ole="">
             <v:imagedata r:id="rId422" o:title=""/>
           </v:shape>
-          <o:OLEObject Type="Embed" ProgID="Equation.DSMT4" ShapeID="_x0000_i1238" DrawAspect="Content" ObjectID="_1655836759" r:id="rId423"/>
+          <o:OLEObject Type="Embed" ProgID="Equation.DSMT4" ShapeID="_x0000_i1238" DrawAspect="Content" ObjectID="_1655839203" r:id="rId423"/>
         </w:object>
       </w:r>
     </w:p>
@@ -7236,7 +7227,7 @@
           <v:shape id="_x0000_i1239" type="#_x0000_t75" style="width:223.2pt;height:56.4pt" o:ole="">
             <v:imagedata r:id="rId424" o:title=""/>
           </v:shape>
-          <o:OLEObject Type="Embed" ProgID="Equation.DSMT4" ShapeID="_x0000_i1239" DrawAspect="Content" ObjectID="_1655836760" r:id="rId425"/>
+          <o:OLEObject Type="Embed" ProgID="Equation.DSMT4" ShapeID="_x0000_i1239" DrawAspect="Content" ObjectID="_1655839204" r:id="rId425"/>
         </w:object>
       </w:r>
     </w:p>
@@ -7253,7 +7244,7 @@
           <v:shape id="_x0000_i1240" type="#_x0000_t75" style="width:223.2pt;height:56.4pt" o:ole="">
             <v:imagedata r:id="rId426" o:title=""/>
           </v:shape>
-          <o:OLEObject Type="Embed" ProgID="Equation.DSMT4" ShapeID="_x0000_i1240" DrawAspect="Content" ObjectID="_1655836761" r:id="rId427"/>
+          <o:OLEObject Type="Embed" ProgID="Equation.DSMT4" ShapeID="_x0000_i1240" DrawAspect="Content" ObjectID="_1655839205" r:id="rId427"/>
         </w:object>
       </w:r>
     </w:p>
@@ -7270,7 +7261,7 @@
           <v:shape id="_x0000_i1241" type="#_x0000_t75" style="width:228pt;height:56.4pt" o:ole="">
             <v:imagedata r:id="rId428" o:title=""/>
           </v:shape>
-          <o:OLEObject Type="Embed" ProgID="Equation.DSMT4" ShapeID="_x0000_i1241" DrawAspect="Content" ObjectID="_1655836762" r:id="rId429"/>
+          <o:OLEObject Type="Embed" ProgID="Equation.DSMT4" ShapeID="_x0000_i1241" DrawAspect="Content" ObjectID="_1655839206" r:id="rId429"/>
         </w:object>
       </w:r>
     </w:p>
@@ -7287,7 +7278,7 @@
           <v:shape id="_x0000_i1242" type="#_x0000_t75" style="width:210pt;height:56.4pt" o:ole="">
             <v:imagedata r:id="rId430" o:title=""/>
           </v:shape>
-          <o:OLEObject Type="Embed" ProgID="Equation.DSMT4" ShapeID="_x0000_i1242" DrawAspect="Content" ObjectID="_1655836763" r:id="rId431"/>
+          <o:OLEObject Type="Embed" ProgID="Equation.DSMT4" ShapeID="_x0000_i1242" DrawAspect="Content" ObjectID="_1655839207" r:id="rId431"/>
         </w:object>
       </w:r>
     </w:p>
@@ -7304,7 +7295,7 @@
           <v:shape id="_x0000_i1243" type="#_x0000_t75" style="width:421.5pt;height:34.2pt" o:ole="">
             <v:imagedata r:id="rId432" o:title=""/>
           </v:shape>
-          <o:OLEObject Type="Embed" ProgID="Equation.DSMT4" ShapeID="_x0000_i1243" DrawAspect="Content" ObjectID="_1655836764" r:id="rId433"/>
+          <o:OLEObject Type="Embed" ProgID="Equation.DSMT4" ShapeID="_x0000_i1243" DrawAspect="Content" ObjectID="_1655839208" r:id="rId433"/>
         </w:object>
       </w:r>
       <w:r>
@@ -7375,7 +7366,7 @@
           <v:shape id="_x0000_i1244" type="#_x0000_t75" style="width:163.2pt;height:16.8pt" o:ole="">
             <v:imagedata r:id="rId434" o:title=""/>
           </v:shape>
-          <o:OLEObject Type="Embed" ProgID="Equation.DSMT4" ShapeID="_x0000_i1244" DrawAspect="Content" ObjectID="_1655836765" r:id="rId435"/>
+          <o:OLEObject Type="Embed" ProgID="Equation.DSMT4" ShapeID="_x0000_i1244" DrawAspect="Content" ObjectID="_1655839209" r:id="rId435"/>
         </w:object>
       </w:r>
       <w:r>
@@ -7394,7 +7385,7 @@
           <v:shape id="_x0000_i1245" type="#_x0000_t75" style="width:244.8pt;height:16.8pt" o:ole="">
             <v:imagedata r:id="rId436" o:title=""/>
           </v:shape>
-          <o:OLEObject Type="Embed" ProgID="Equation.DSMT4" ShapeID="_x0000_i1245" DrawAspect="Content" ObjectID="_1655836766" r:id="rId437"/>
+          <o:OLEObject Type="Embed" ProgID="Equation.DSMT4" ShapeID="_x0000_i1245" DrawAspect="Content" ObjectID="_1655839210" r:id="rId437"/>
         </w:object>
       </w:r>
       <w:r>
@@ -7414,7 +7405,7 @@
           <v:shape id="_x0000_i1246" type="#_x0000_t75" style="width:249.9pt;height:16.8pt" o:ole="">
             <v:imagedata r:id="rId438" o:title=""/>
           </v:shape>
-          <o:OLEObject Type="Embed" ProgID="Equation.DSMT4" ShapeID="_x0000_i1246" DrawAspect="Content" ObjectID="_1655836767" r:id="rId439"/>
+          <o:OLEObject Type="Embed" ProgID="Equation.DSMT4" ShapeID="_x0000_i1246" DrawAspect="Content" ObjectID="_1655839211" r:id="rId439"/>
         </w:object>
       </w:r>
     </w:p>
@@ -7476,7 +7467,7 @@
           <v:shape id="_x0000_i1247" type="#_x0000_t75" style="width:171.3pt;height:33.6pt" o:ole="">
             <v:imagedata r:id="rId440" o:title=""/>
           </v:shape>
-          <o:OLEObject Type="Embed" ProgID="Equation.DSMT4" ShapeID="_x0000_i1247" DrawAspect="Content" ObjectID="_1655836768" r:id="rId441"/>
+          <o:OLEObject Type="Embed" ProgID="Equation.DSMT4" ShapeID="_x0000_i1247" DrawAspect="Content" ObjectID="_1655839212" r:id="rId441"/>
         </w:object>
       </w:r>
     </w:p>
@@ -7495,7 +7486,7 @@
           <v:shape id="_x0000_i1248" type="#_x0000_t75" style="width:32.1pt;height:18.9pt" o:ole="">
             <v:imagedata r:id="rId442" o:title=""/>
           </v:shape>
-          <o:OLEObject Type="Embed" ProgID="Equation.DSMT4" ShapeID="_x0000_i1248" DrawAspect="Content" ObjectID="_1655836769" r:id="rId443"/>
+          <o:OLEObject Type="Embed" ProgID="Equation.DSMT4" ShapeID="_x0000_i1248" DrawAspect="Content" ObjectID="_1655839213" r:id="rId443"/>
         </w:object>
       </w:r>
       <w:r>
@@ -7509,7 +7500,7 @@
           <v:shape id="_x0000_i1249" type="#_x0000_t75" style="width:24pt;height:14.1pt" o:ole="">
             <v:imagedata r:id="rId444" o:title=""/>
           </v:shape>
-          <o:OLEObject Type="Embed" ProgID="Equation.DSMT4" ShapeID="_x0000_i1249" DrawAspect="Content" ObjectID="_1655836770" r:id="rId445"/>
+          <o:OLEObject Type="Embed" ProgID="Equation.DSMT4" ShapeID="_x0000_i1249" DrawAspect="Content" ObjectID="_1655839214" r:id="rId445"/>
         </w:object>
       </w:r>
     </w:p>
@@ -7525,7 +7516,7 @@
           <v:shape id="_x0000_i1250" type="#_x0000_t75" style="width:86.1pt;height:56.1pt" o:ole="">
             <v:imagedata r:id="rId446" o:title=""/>
           </v:shape>
-          <o:OLEObject Type="Embed" ProgID="Equation.DSMT4" ShapeID="_x0000_i1250" DrawAspect="Content" ObjectID="_1655836771" r:id="rId447"/>
+          <o:OLEObject Type="Embed" ProgID="Equation.DSMT4" ShapeID="_x0000_i1250" DrawAspect="Content" ObjectID="_1655839215" r:id="rId447"/>
         </w:object>
       </w:r>
     </w:p>
@@ -7541,7 +7532,7 @@
           <v:shape id="_x0000_i1251" type="#_x0000_t75" style="width:51.9pt;height:20.1pt" o:ole="">
             <v:imagedata r:id="rId448" o:title=""/>
           </v:shape>
-          <o:OLEObject Type="Embed" ProgID="Equation.DSMT4" ShapeID="_x0000_i1251" DrawAspect="Content" ObjectID="_1655836772" r:id="rId449"/>
+          <o:OLEObject Type="Embed" ProgID="Equation.DSMT4" ShapeID="_x0000_i1251" DrawAspect="Content" ObjectID="_1655839216" r:id="rId449"/>
         </w:object>
       </w:r>
     </w:p>
@@ -7557,7 +7548,7 @@
           <v:shape id="_x0000_i1252" type="#_x0000_t75" style="width:167.1pt;height:56.1pt" o:ole="">
             <v:imagedata r:id="rId450" o:title=""/>
           </v:shape>
-          <o:OLEObject Type="Embed" ProgID="Equation.DSMT4" ShapeID="_x0000_i1252" DrawAspect="Content" ObjectID="_1655836773" r:id="rId451"/>
+          <o:OLEObject Type="Embed" ProgID="Equation.DSMT4" ShapeID="_x0000_i1252" DrawAspect="Content" ObjectID="_1655839217" r:id="rId451"/>
         </w:object>
       </w:r>
     </w:p>
@@ -7580,7 +7571,7 @@
           <v:shape id="_x0000_i1253" type="#_x0000_t75" style="width:129pt;height:56.1pt" o:ole="">
             <v:imagedata r:id="rId452" o:title=""/>
           </v:shape>
-          <o:OLEObject Type="Embed" ProgID="Equation.DSMT4" ShapeID="_x0000_i1253" DrawAspect="Content" ObjectID="_1655836774" r:id="rId453"/>
+          <o:OLEObject Type="Embed" ProgID="Equation.DSMT4" ShapeID="_x0000_i1253" DrawAspect="Content" ObjectID="_1655839218" r:id="rId453"/>
         </w:object>
       </w:r>
     </w:p>
@@ -7606,7 +7597,7 @@
           <v:shape id="_x0000_i1254" type="#_x0000_t75" style="width:267.6pt;height:19.8pt" o:ole="">
             <v:imagedata r:id="rId454" o:title=""/>
           </v:shape>
-          <o:OLEObject Type="Embed" ProgID="Equation.DSMT4" ShapeID="_x0000_i1254" DrawAspect="Content" ObjectID="_1655836775" r:id="rId455"/>
+          <o:OLEObject Type="Embed" ProgID="Equation.DSMT4" ShapeID="_x0000_i1254" DrawAspect="Content" ObjectID="_1655839219" r:id="rId455"/>
         </w:object>
       </w:r>
     </w:p>
@@ -7623,7 +7614,7 @@
           <v:shape id="_x0000_i1255" type="#_x0000_t75" style="width:273pt;height:20.1pt" o:ole="">
             <v:imagedata r:id="rId456" o:title=""/>
           </v:shape>
-          <o:OLEObject Type="Embed" ProgID="Equation.DSMT4" ShapeID="_x0000_i1255" DrawAspect="Content" ObjectID="_1655836776" r:id="rId457"/>
+          <o:OLEObject Type="Embed" ProgID="Equation.DSMT4" ShapeID="_x0000_i1255" DrawAspect="Content" ObjectID="_1655839220" r:id="rId457"/>
         </w:object>
       </w:r>
       <w:r>
@@ -7642,7 +7633,7 @@
           <v:shape id="_x0000_i1256" type="#_x0000_t75" style="width:345.9pt;height:56.1pt" o:ole="">
             <v:imagedata r:id="rId458" o:title=""/>
           </v:shape>
-          <o:OLEObject Type="Embed" ProgID="Equation.DSMT4" ShapeID="_x0000_i1256" DrawAspect="Content" ObjectID="_1655836777" r:id="rId459"/>
+          <o:OLEObject Type="Embed" ProgID="Equation.DSMT4" ShapeID="_x0000_i1256" DrawAspect="Content" ObjectID="_1655839221" r:id="rId459"/>
         </w:object>
       </w:r>
     </w:p>
@@ -7665,7 +7656,7 @@
           <v:shape id="_x0000_i1257" type="#_x0000_t75" style="width:69pt;height:20.1pt" o:ole="">
             <v:imagedata r:id="rId460" o:title=""/>
           </v:shape>
-          <o:OLEObject Type="Embed" ProgID="Equation.DSMT4" ShapeID="_x0000_i1257" DrawAspect="Content" ObjectID="_1655836778" r:id="rId461"/>
+          <o:OLEObject Type="Embed" ProgID="Equation.DSMT4" ShapeID="_x0000_i1257" DrawAspect="Content" ObjectID="_1655839222" r:id="rId461"/>
         </w:object>
       </w:r>
       <w:r>
@@ -7684,7 +7675,7 @@
           <v:shape id="_x0000_i1258" type="#_x0000_t75" style="width:321pt;height:56.1pt" o:ole="">
             <v:imagedata r:id="rId462" o:title=""/>
           </v:shape>
-          <o:OLEObject Type="Embed" ProgID="Equation.DSMT4" ShapeID="_x0000_i1258" DrawAspect="Content" ObjectID="_1655836779" r:id="rId463"/>
+          <o:OLEObject Type="Embed" ProgID="Equation.DSMT4" ShapeID="_x0000_i1258" DrawAspect="Content" ObjectID="_1655839223" r:id="rId463"/>
         </w:object>
       </w:r>
     </w:p>
@@ -7707,7 +7698,7 @@
           <v:shape id="_x0000_i1259" type="#_x0000_t75" style="width:60pt;height:20.1pt" o:ole="">
             <v:imagedata r:id="rId464" o:title=""/>
           </v:shape>
-          <o:OLEObject Type="Embed" ProgID="Equation.DSMT4" ShapeID="_x0000_i1259" DrawAspect="Content" ObjectID="_1655836780" r:id="rId465"/>
+          <o:OLEObject Type="Embed" ProgID="Equation.DSMT4" ShapeID="_x0000_i1259" DrawAspect="Content" ObjectID="_1655839224" r:id="rId465"/>
         </w:object>
       </w:r>
       <w:r>
@@ -7726,7 +7717,7 @@
           <v:shape id="_x0000_i1260" type="#_x0000_t75" style="width:336pt;height:56.1pt" o:ole="">
             <v:imagedata r:id="rId466" o:title=""/>
           </v:shape>
-          <o:OLEObject Type="Embed" ProgID="Equation.DSMT4" ShapeID="_x0000_i1260" DrawAspect="Content" ObjectID="_1655836781" r:id="rId467"/>
+          <o:OLEObject Type="Embed" ProgID="Equation.DSMT4" ShapeID="_x0000_i1260" DrawAspect="Content" ObjectID="_1655839225" r:id="rId467"/>
         </w:object>
       </w:r>
     </w:p>
@@ -7749,7 +7740,7 @@
           <v:shape id="_x0000_i1261" type="#_x0000_t75" style="width:71.1pt;height:20.1pt" o:ole="">
             <v:imagedata r:id="rId468" o:title=""/>
           </v:shape>
-          <o:OLEObject Type="Embed" ProgID="Equation.DSMT4" ShapeID="_x0000_i1261" DrawAspect="Content" ObjectID="_1655836782" r:id="rId469"/>
+          <o:OLEObject Type="Embed" ProgID="Equation.DSMT4" ShapeID="_x0000_i1261" DrawAspect="Content" ObjectID="_1655839226" r:id="rId469"/>
         </w:object>
       </w:r>
       <w:r>
@@ -7768,7 +7759,7 @@
           <v:shape id="_x0000_i1262" type="#_x0000_t75" style="width:354pt;height:56.1pt" o:ole="">
             <v:imagedata r:id="rId470" o:title=""/>
           </v:shape>
-          <o:OLEObject Type="Embed" ProgID="Equation.DSMT4" ShapeID="_x0000_i1262" DrawAspect="Content" ObjectID="_1655836783" r:id="rId471"/>
+          <o:OLEObject Type="Embed" ProgID="Equation.DSMT4" ShapeID="_x0000_i1262" DrawAspect="Content" ObjectID="_1655839227" r:id="rId471"/>
         </w:object>
       </w:r>
     </w:p>
@@ -7791,7 +7782,7 @@
           <v:shape id="_x0000_i1263" type="#_x0000_t75" style="width:71.1pt;height:20.1pt" o:ole="">
             <v:imagedata r:id="rId472" o:title=""/>
           </v:shape>
-          <o:OLEObject Type="Embed" ProgID="Equation.DSMT4" ShapeID="_x0000_i1263" DrawAspect="Content" ObjectID="_1655836784" r:id="rId473"/>
+          <o:OLEObject Type="Embed" ProgID="Equation.DSMT4" ShapeID="_x0000_i1263" DrawAspect="Content" ObjectID="_1655839228" r:id="rId473"/>
         </w:object>
       </w:r>
       <w:r>
@@ -7810,7 +7801,7 @@
           <v:shape id="_x0000_i1264" type="#_x0000_t75" style="width:333pt;height:56.1pt" o:ole="">
             <v:imagedata r:id="rId474" o:title=""/>
           </v:shape>
-          <o:OLEObject Type="Embed" ProgID="Equation.DSMT4" ShapeID="_x0000_i1264" DrawAspect="Content" ObjectID="_1655836785" r:id="rId475"/>
+          <o:OLEObject Type="Embed" ProgID="Equation.DSMT4" ShapeID="_x0000_i1264" DrawAspect="Content" ObjectID="_1655839229" r:id="rId475"/>
         </w:object>
       </w:r>
     </w:p>
@@ -7833,7 +7824,7 @@
           <v:shape id="_x0000_i1265" type="#_x0000_t75" style="width:65.1pt;height:20.1pt" o:ole="">
             <v:imagedata r:id="rId476" o:title=""/>
           </v:shape>
-          <o:OLEObject Type="Embed" ProgID="Equation.DSMT4" ShapeID="_x0000_i1265" DrawAspect="Content" ObjectID="_1655836786" r:id="rId477"/>
+          <o:OLEObject Type="Embed" ProgID="Equation.DSMT4" ShapeID="_x0000_i1265" DrawAspect="Content" ObjectID="_1655839230" r:id="rId477"/>
         </w:object>
       </w:r>
       <w:r>
@@ -7852,7 +7843,7 @@
           <v:shape id="_x0000_i1266" type="#_x0000_t75" style="width:357pt;height:56.1pt" o:ole="">
             <v:imagedata r:id="rId478" o:title=""/>
           </v:shape>
-          <o:OLEObject Type="Embed" ProgID="Equation.DSMT4" ShapeID="_x0000_i1266" DrawAspect="Content" ObjectID="_1655836787" r:id="rId479"/>
+          <o:OLEObject Type="Embed" ProgID="Equation.DSMT4" ShapeID="_x0000_i1266" DrawAspect="Content" ObjectID="_1655839231" r:id="rId479"/>
         </w:object>
       </w:r>
     </w:p>
@@ -7875,7 +7866,7 @@
           <v:shape id="_x0000_i1267" type="#_x0000_t75" style="width:69.9pt;height:20.1pt" o:ole="">
             <v:imagedata r:id="rId480" o:title=""/>
           </v:shape>
-          <o:OLEObject Type="Embed" ProgID="Equation.DSMT4" ShapeID="_x0000_i1267" DrawAspect="Content" ObjectID="_1655836788" r:id="rId481"/>
+          <o:OLEObject Type="Embed" ProgID="Equation.DSMT4" ShapeID="_x0000_i1267" DrawAspect="Content" ObjectID="_1655839232" r:id="rId481"/>
         </w:object>
       </w:r>
     </w:p>
@@ -7892,7 +7883,7 @@
           <v:shape id="_x0000_i1268" type="#_x0000_t75" style="width:365.1pt;height:33.9pt" o:ole="">
             <v:imagedata r:id="rId482" o:title=""/>
           </v:shape>
-          <o:OLEObject Type="Embed" ProgID="Equation.DSMT4" ShapeID="_x0000_i1268" DrawAspect="Content" ObjectID="_1655836789" r:id="rId483"/>
+          <o:OLEObject Type="Embed" ProgID="Equation.DSMT4" ShapeID="_x0000_i1268" DrawAspect="Content" ObjectID="_1655839233" r:id="rId483"/>
         </w:object>
       </w:r>
       <w:r>
@@ -7996,7 +7987,7 @@
           <v:shape id="_x0000_i1269" type="#_x0000_t75" style="width:255.9pt;height:213.9pt" o:ole="">
             <v:imagedata r:id="rId484" o:title=""/>
           </v:shape>
-          <o:OLEObject Type="Embed" ProgID="Equation.DSMT4" ShapeID="_x0000_i1269" DrawAspect="Content" ObjectID="_1655836790" r:id="rId485"/>
+          <o:OLEObject Type="Embed" ProgID="Equation.DSMT4" ShapeID="_x0000_i1269" DrawAspect="Content" ObjectID="_1655839234" r:id="rId485"/>
         </w:object>
       </w:r>
     </w:p>
@@ -8046,7 +8037,7 @@
           <v:shape id="_x0000_i1270" type="#_x0000_t75" style="width:32.1pt;height:18.9pt" o:ole="">
             <v:imagedata r:id="rId442" o:title=""/>
           </v:shape>
-          <o:OLEObject Type="Embed" ProgID="Equation.DSMT4" ShapeID="_x0000_i1270" DrawAspect="Content" ObjectID="_1655836791" r:id="rId486"/>
+          <o:OLEObject Type="Embed" ProgID="Equation.DSMT4" ShapeID="_x0000_i1270" DrawAspect="Content" ObjectID="_1655839235" r:id="rId486"/>
         </w:object>
       </w:r>
       <w:r>
@@ -8060,7 +8051,7 @@
           <v:shape id="_x0000_i1271" type="#_x0000_t75" style="width:24pt;height:14.1pt" o:ole="">
             <v:imagedata r:id="rId444" o:title=""/>
           </v:shape>
-          <o:OLEObject Type="Embed" ProgID="Equation.DSMT4" ShapeID="_x0000_i1271" DrawAspect="Content" ObjectID="_1655836792" r:id="rId487"/>
+          <o:OLEObject Type="Embed" ProgID="Equation.DSMT4" ShapeID="_x0000_i1271" DrawAspect="Content" ObjectID="_1655839236" r:id="rId487"/>
         </w:object>
       </w:r>
       <w:r>
@@ -8095,7 +8086,7 @@
           <v:shape id="_x0000_i1272" type="#_x0000_t75" style="width:92.1pt;height:56.1pt" o:ole="">
             <v:imagedata r:id="rId488" o:title=""/>
           </v:shape>
-          <o:OLEObject Type="Embed" ProgID="Equation.DSMT4" ShapeID="_x0000_i1272" DrawAspect="Content" ObjectID="_1655836793" r:id="rId489"/>
+          <o:OLEObject Type="Embed" ProgID="Equation.DSMT4" ShapeID="_x0000_i1272" DrawAspect="Content" ObjectID="_1655839237" r:id="rId489"/>
         </w:object>
       </w:r>
     </w:p>
@@ -8639,7 +8630,7 @@
           <v:shape id="_x0000_i1273" type="#_x0000_t75" style="width:182.1pt;height:33.9pt" o:ole="">
             <v:imagedata r:id="rId490" o:title=""/>
           </v:shape>
-          <o:OLEObject Type="Embed" ProgID="Equation.DSMT4" ShapeID="_x0000_i1273" DrawAspect="Content" ObjectID="_1655836794" r:id="rId491"/>
+          <o:OLEObject Type="Embed" ProgID="Equation.DSMT4" ShapeID="_x0000_i1273" DrawAspect="Content" ObjectID="_1655839238" r:id="rId491"/>
         </w:object>
       </w:r>
       <w:r>
@@ -8659,7 +8650,7 @@
           <v:shape id="_x0000_i1274" type="#_x0000_t75" style="width:92.1pt;height:56.1pt" o:ole="">
             <v:imagedata r:id="rId488" o:title=""/>
           </v:shape>
-          <o:OLEObject Type="Embed" ProgID="Equation.DSMT4" ShapeID="_x0000_i1274" DrawAspect="Content" ObjectID="_1655836795" r:id="rId492"/>
+          <o:OLEObject Type="Embed" ProgID="Equation.DSMT4" ShapeID="_x0000_i1274" DrawAspect="Content" ObjectID="_1655839239" r:id="rId492"/>
         </w:object>
       </w:r>
     </w:p>
@@ -8676,7 +8667,7 @@
           <v:shape id="_x0000_i1275" type="#_x0000_t75" style="width:63pt;height:20.1pt" o:ole="">
             <v:imagedata r:id="rId493" o:title=""/>
           </v:shape>
-          <o:OLEObject Type="Embed" ProgID="Equation.DSMT4" ShapeID="_x0000_i1275" DrawAspect="Content" ObjectID="_1655836796" r:id="rId494"/>
+          <o:OLEObject Type="Embed" ProgID="Equation.DSMT4" ShapeID="_x0000_i1275" DrawAspect="Content" ObjectID="_1655839240" r:id="rId494"/>
         </w:object>
       </w:r>
       <w:r>
@@ -8685,6 +8676,7 @@
     </w:p>
     <w:p>
       <w:pPr>
+        <w:spacing w:after="120"/>
         <w:ind w:left="360"/>
       </w:pPr>
       <w:r>
@@ -8695,30 +8687,7 @@
           <v:shape id="_x0000_i1276" type="#_x0000_t75" style="width:183pt;height:56.1pt" o:ole="">
             <v:imagedata r:id="rId495" o:title=""/>
           </v:shape>
-          <o:OLEObject Type="Embed" ProgID="Equation.DSMT4" ShapeID="_x0000_i1276" DrawAspect="Content" ObjectID="_1655836797" r:id="rId496"/>
-        </w:object>
-      </w:r>
-    </w:p>
-    <w:p>
-      <w:pPr>
-        <w:tabs>
-          <w:tab w:val="left" w:pos="810"/>
-        </w:tabs>
-        <w:spacing w:line="480" w:lineRule="auto"/>
-        <w:ind w:left="360"/>
-      </w:pPr>
-      <w:r>
-        <w:tab/>
-      </w:r>
-      <w:r>
-        <w:rPr>
-          <w:position w:val="-82"/>
-        </w:rPr>
-        <w:object w:dxaOrig="3159" w:dyaOrig="1760" w14:anchorId="5F53B892">
-          <v:shape id="_x0000_i1277" type="#_x0000_t75" style="width:158.1pt;height:87.9pt" o:ole="">
-            <v:imagedata r:id="rId497" o:title=""/>
-          </v:shape>
-          <o:OLEObject Type="Embed" ProgID="Equation.DSMT4" ShapeID="_x0000_i1277" DrawAspect="Content" ObjectID="_1655836798" r:id="rId498"/>
+          <o:OLEObject Type="Embed" ProgID="Equation.DSMT4" ShapeID="_x0000_i1276" DrawAspect="Content" ObjectID="_1655839241" r:id="rId496"/>
         </w:object>
       </w:r>
     </w:p>
@@ -8742,9 +8711,9 @@
         </w:rPr>
         <w:object w:dxaOrig="7240" w:dyaOrig="400" w14:anchorId="7732671C">
           <v:shape id="_x0000_i1278" type="#_x0000_t75" style="width:361.5pt;height:19.8pt" o:ole="">
-            <v:imagedata r:id="rId499" o:title=""/>
-          </v:shape>
-          <o:OLEObject Type="Embed" ProgID="Equation.DSMT4" ShapeID="_x0000_i1278" DrawAspect="Content" ObjectID="_1655836799" r:id="rId500"/>
+            <v:imagedata r:id="rId497" o:title=""/>
+          </v:shape>
+          <o:OLEObject Type="Embed" ProgID="Equation.DSMT4" ShapeID="_x0000_i1278" DrawAspect="Content" ObjectID="_1655839242" r:id="rId498"/>
         </w:object>
       </w:r>
     </w:p>
@@ -8759,10 +8728,30 @@
         </w:rPr>
         <w:object w:dxaOrig="7339" w:dyaOrig="400" w14:anchorId="63AA8518">
           <v:shape id="_x0000_i1279" type="#_x0000_t75" style="width:366.9pt;height:20.1pt" o:ole="">
+            <v:imagedata r:id="rId499" o:title=""/>
+          </v:shape>
+          <o:OLEObject Type="Embed" ProgID="Equation.DSMT4" ShapeID="_x0000_i1279" DrawAspect="Content" ObjectID="_1655839243" r:id="rId500"/>
+        </w:object>
+      </w:r>
+    </w:p>
+    <w:p>
+      <w:pPr>
+        <w:spacing w:line="360" w:lineRule="auto"/>
+        <w:ind w:left="720"/>
+      </w:pPr>
+      <w:r>
+        <w:rPr>
+          <w:position w:val="-14"/>
+        </w:rPr>
+        <w:object w:dxaOrig="7339" w:dyaOrig="400" w14:anchorId="52CE49B4">
+          <v:shape id="_x0000_i1280" type="#_x0000_t75" style="width:366.9pt;height:20.1pt" o:ole="">
             <v:imagedata r:id="rId501" o:title=""/>
           </v:shape>
-          <o:OLEObject Type="Embed" ProgID="Equation.DSMT4" ShapeID="_x0000_i1279" DrawAspect="Content" ObjectID="_1655836800" r:id="rId502"/>
-        </w:object>
+          <o:OLEObject Type="Embed" ProgID="Equation.DSMT4" ShapeID="_x0000_i1280" DrawAspect="Content" ObjectID="_1655839244" r:id="rId502"/>
+        </w:object>
+      </w:r>
+      <w:r>
+        <w:t xml:space="preserve"> </w:t>
       </w:r>
     </w:p>
     <w:p>
@@ -8774,11 +8763,11 @@
         <w:rPr>
           <w:position w:val="-14"/>
         </w:rPr>
-        <w:object w:dxaOrig="7339" w:dyaOrig="400" w14:anchorId="52CE49B4">
-          <v:shape id="_x0000_i1286" type="#_x0000_t75" style="width:366.9pt;height:20.1pt" o:ole="">
+        <w:object w:dxaOrig="7360" w:dyaOrig="400" w14:anchorId="5A77DD7C">
+          <v:shape id="_x0000_i1281" type="#_x0000_t75" style="width:368.1pt;height:20.1pt" o:ole="">
             <v:imagedata r:id="rId503" o:title=""/>
           </v:shape>
-          <o:OLEObject Type="Embed" ProgID="Equation.DSMT4" ShapeID="_x0000_i1286" DrawAspect="Content" ObjectID="_1655836801" r:id="rId504"/>
+          <o:OLEObject Type="Embed" ProgID="Equation.DSMT4" ShapeID="_x0000_i1281" DrawAspect="Content" ObjectID="_1655839245" r:id="rId504"/>
         </w:object>
       </w:r>
       <w:r>
@@ -8794,11 +8783,11 @@
         <w:rPr>
           <w:position w:val="-14"/>
         </w:rPr>
-        <w:object w:dxaOrig="7360" w:dyaOrig="400" w14:anchorId="5A77DD7C">
-          <v:shape id="_x0000_i1295" type="#_x0000_t75" style="width:368.1pt;height:20.1pt" o:ole="">
+        <w:object w:dxaOrig="7280" w:dyaOrig="400" w14:anchorId="562480A4">
+          <v:shape id="_x0000_i1282" type="#_x0000_t75" style="width:363.9pt;height:20.1pt" o:ole="">
             <v:imagedata r:id="rId505" o:title=""/>
           </v:shape>
-          <o:OLEObject Type="Embed" ProgID="Equation.DSMT4" ShapeID="_x0000_i1295" DrawAspect="Content" ObjectID="_1655836802" r:id="rId506"/>
+          <o:OLEObject Type="Embed" ProgID="Equation.DSMT4" ShapeID="_x0000_i1282" DrawAspect="Content" ObjectID="_1655839246" r:id="rId506"/>
         </w:object>
       </w:r>
       <w:r>
@@ -8814,11 +8803,11 @@
         <w:rPr>
           <w:position w:val="-14"/>
         </w:rPr>
-        <w:object w:dxaOrig="7280" w:dyaOrig="400" w14:anchorId="562480A4">
-          <v:shape id="_x0000_i1299" type="#_x0000_t75" style="width:363.9pt;height:20.1pt" o:ole="">
+        <w:object w:dxaOrig="7200" w:dyaOrig="400" w14:anchorId="33D2FCF7">
+          <v:shape id="_x0000_i1283" type="#_x0000_t75" style="width:5in;height:20.1pt" o:ole="">
             <v:imagedata r:id="rId507" o:title=""/>
           </v:shape>
-          <o:OLEObject Type="Embed" ProgID="Equation.DSMT4" ShapeID="_x0000_i1299" DrawAspect="Content" ObjectID="_1655836803" r:id="rId508"/>
+          <o:OLEObject Type="Embed" ProgID="Equation.DSMT4" ShapeID="_x0000_i1283" DrawAspect="Content" ObjectID="_1655839247" r:id="rId508"/>
         </w:object>
       </w:r>
       <w:r>
@@ -8834,15 +8823,12 @@
         <w:rPr>
           <w:position w:val="-14"/>
         </w:rPr>
-        <w:object w:dxaOrig="7200" w:dyaOrig="400" w14:anchorId="33D2FCF7">
-          <v:shape id="_x0000_i1303" type="#_x0000_t75" style="width:5in;height:20.1pt" o:ole="">
+        <w:object w:dxaOrig="7200" w:dyaOrig="400" w14:anchorId="2C9B923F">
+          <v:shape id="_x0000_i1284" type="#_x0000_t75" style="width:5in;height:20.1pt" o:ole="">
             <v:imagedata r:id="rId509" o:title=""/>
           </v:shape>
-          <o:OLEObject Type="Embed" ProgID="Equation.DSMT4" ShapeID="_x0000_i1303" DrawAspect="Content" ObjectID="_1655836804" r:id="rId510"/>
-        </w:object>
-      </w:r>
-      <w:r>
-        <w:t xml:space="preserve"> </w:t>
+          <o:OLEObject Type="Embed" ProgID="Equation.DSMT4" ShapeID="_x0000_i1284" DrawAspect="Content" ObjectID="_1655839248" r:id="rId510"/>
+        </w:object>
       </w:r>
     </w:p>
     <w:p>
@@ -8854,28 +8840,11 @@
         <w:rPr>
           <w:position w:val="-14"/>
         </w:rPr>
-        <w:object w:dxaOrig="7200" w:dyaOrig="400" w14:anchorId="2C9B923F">
-          <v:shape id="_x0000_i1311" type="#_x0000_t75" style="width:5in;height:20.1pt" o:ole="">
+        <w:object w:dxaOrig="7119" w:dyaOrig="400" w14:anchorId="56E9E121">
+          <v:shape id="_x0000_i1285" type="#_x0000_t75" style="width:356.1pt;height:20.1pt" o:ole="">
             <v:imagedata r:id="rId511" o:title=""/>
           </v:shape>
-          <o:OLEObject Type="Embed" ProgID="Equation.DSMT4" ShapeID="_x0000_i1311" DrawAspect="Content" ObjectID="_1655836805" r:id="rId512"/>
-        </w:object>
-      </w:r>
-    </w:p>
-    <w:p>
-      <w:pPr>
-        <w:spacing w:line="360" w:lineRule="auto"/>
-        <w:ind w:left="720"/>
-      </w:pPr>
-      <w:r>
-        <w:rPr>
-          <w:position w:val="-14"/>
-        </w:rPr>
-        <w:object w:dxaOrig="7119" w:dyaOrig="400" w14:anchorId="56E9E121">
-          <v:shape id="_x0000_i1315" type="#_x0000_t75" style="width:356.1pt;height:20.1pt" o:ole="">
-            <v:imagedata r:id="rId513" o:title=""/>
-          </v:shape>
-          <o:OLEObject Type="Embed" ProgID="Equation.DSMT4" ShapeID="_x0000_i1315" DrawAspect="Content" ObjectID="_1655836806" r:id="rId514"/>
+          <o:OLEObject Type="Embed" ProgID="Equation.DSMT4" ShapeID="_x0000_i1285" DrawAspect="Content" ObjectID="_1655839249" r:id="rId512"/>
         </w:object>
       </w:r>
       <w:r>
@@ -8892,10 +8861,10 @@
           <w:position w:val="-14"/>
         </w:rPr>
         <w:object w:dxaOrig="7280" w:dyaOrig="400" w14:anchorId="795889B8">
-          <v:shape id="_x0000_i1319" type="#_x0000_t75" style="width:363.9pt;height:20.1pt" o:ole="">
-            <v:imagedata r:id="rId515" o:title=""/>
-          </v:shape>
-          <o:OLEObject Type="Embed" ProgID="Equation.DSMT4" ShapeID="_x0000_i1319" DrawAspect="Content" ObjectID="_1655836807" r:id="rId516"/>
+          <v:shape id="_x0000_i1286" type="#_x0000_t75" style="width:363.9pt;height:20.1pt" o:ole="">
+            <v:imagedata r:id="rId513" o:title=""/>
+          </v:shape>
+          <o:OLEObject Type="Embed" ProgID="Equation.DSMT4" ShapeID="_x0000_i1286" DrawAspect="Content" ObjectID="_1655839250" r:id="rId514"/>
         </w:object>
       </w:r>
       <w:r>
@@ -8928,267 +8897,616 @@
       </w:pPr>
       <w:r>
         <w:rPr>
-          <w:position w:val="-14"/>
-        </w:rPr>
-        <w:object w:dxaOrig="1740" w:dyaOrig="400" w14:anchorId="5ED3479A">
-          <v:shape id="_x0000_i1334" type="#_x0000_t75" style="width:87pt;height:19.8pt" o:ole="">
+          <w:position w:val="-50"/>
+        </w:rPr>
+        <w:object w:dxaOrig="5100" w:dyaOrig="1120" w14:anchorId="11C75D0F">
+          <v:shape id="_x0000_i1317" type="#_x0000_t75" style="width:255pt;height:56.1pt" o:ole="">
+            <v:imagedata r:id="rId515" o:title=""/>
+          </v:shape>
+          <o:OLEObject Type="Embed" ProgID="Equation.DSMT4" ShapeID="_x0000_i1317" DrawAspect="Content" ObjectID="_1655839251" r:id="rId516"/>
+        </w:object>
+      </w:r>
+    </w:p>
+    <w:p>
+      <w:pPr>
+        <w:spacing w:line="360" w:lineRule="auto"/>
+        <w:ind w:left="360"/>
+      </w:pPr>
+      <w:r>
+        <w:rPr>
+          <w:position w:val="-50"/>
+        </w:rPr>
+        <w:object w:dxaOrig="4980" w:dyaOrig="1120" w14:anchorId="474E584F">
+          <v:shape id="_x0000_i1319" type="#_x0000_t75" style="width:249pt;height:56.1pt" o:ole="">
             <v:imagedata r:id="rId517" o:title=""/>
           </v:shape>
-          <o:OLEObject Type="Embed" ProgID="Equation.DSMT4" ShapeID="_x0000_i1334" DrawAspect="Content" ObjectID="_1655836808" r:id="rId518"/>
-        </w:object>
-      </w:r>
-      <w:r>
-        <w:rPr>
-          <w:position w:val="-82"/>
-        </w:rPr>
-        <w:object w:dxaOrig="2980" w:dyaOrig="1760" w14:anchorId="440FEF8F">
-          <v:shape id="_x0000_i1323" type="#_x0000_t75" style="width:149.1pt;height:87.9pt" o:ole="">
+          <o:OLEObject Type="Embed" ProgID="Equation.DSMT4" ShapeID="_x0000_i1319" DrawAspect="Content" ObjectID="_1655839252" r:id="rId518"/>
+        </w:object>
+      </w:r>
+    </w:p>
+    <w:p>
+      <w:pPr>
+        <w:spacing w:line="360" w:lineRule="auto"/>
+        <w:ind w:left="360"/>
+      </w:pPr>
+      <w:r>
+        <w:rPr>
+          <w:position w:val="-50"/>
+        </w:rPr>
+        <w:object w:dxaOrig="5080" w:dyaOrig="1120" w14:anchorId="1B860759">
+          <v:shape id="_x0000_i1325" type="#_x0000_t75" style="width:254.1pt;height:56.1pt" o:ole="">
             <v:imagedata r:id="rId519" o:title=""/>
           </v:shape>
-          <o:OLEObject Type="Embed" ProgID="Equation.DSMT4" ShapeID="_x0000_i1323" DrawAspect="Content" ObjectID="_1655836809" r:id="rId520"/>
-        </w:object>
-      </w:r>
-    </w:p>
-    <w:p>
-      <w:pPr>
-        <w:spacing w:line="360" w:lineRule="auto"/>
-        <w:ind w:left="360"/>
-      </w:pPr>
-      <w:r>
-        <w:rPr>
-          <w:position w:val="-14"/>
-        </w:rPr>
-        <w:object w:dxaOrig="1620" w:dyaOrig="400" w14:anchorId="49FB56B8">
-          <v:shape id="_x0000_i1336" type="#_x0000_t75" style="width:81pt;height:19.8pt" o:ole="">
+          <o:OLEObject Type="Embed" ProgID="Equation.DSMT4" ShapeID="_x0000_i1325" DrawAspect="Content" ObjectID="_1655839253" r:id="rId520"/>
+        </w:object>
+      </w:r>
+    </w:p>
+    <w:p>
+      <w:pPr>
+        <w:spacing w:line="360" w:lineRule="auto"/>
+        <w:ind w:left="360"/>
+      </w:pPr>
+      <w:r>
+        <w:rPr>
+          <w:position w:val="-50"/>
+        </w:rPr>
+        <w:object w:dxaOrig="5080" w:dyaOrig="1120" w14:anchorId="1982F931">
+          <v:shape id="_x0000_i1328" type="#_x0000_t75" style="width:254.1pt;height:56.1pt" o:ole="">
             <v:imagedata r:id="rId521" o:title=""/>
           </v:shape>
-          <o:OLEObject Type="Embed" ProgID="Equation.DSMT4" ShapeID="_x0000_i1336" DrawAspect="Content" ObjectID="_1655836810" r:id="rId522"/>
-        </w:object>
-      </w:r>
-      <w:r>
-        <w:rPr>
-          <w:position w:val="-82"/>
-        </w:rPr>
-        <w:object w:dxaOrig="2980" w:dyaOrig="1760" w14:anchorId="4A3AA3F0">
-          <v:shape id="_x0000_i1327" type="#_x0000_t75" style="width:149.1pt;height:87.9pt" o:ole="">
-            <v:imagedata r:id="rId519" o:title=""/>
-          </v:shape>
-          <o:OLEObject Type="Embed" ProgID="Equation.DSMT4" ShapeID="_x0000_i1327" DrawAspect="Content" ObjectID="_1655836811" r:id="rId523"/>
-        </w:object>
-      </w:r>
-    </w:p>
-    <w:p>
-      <w:pPr>
-        <w:spacing w:line="360" w:lineRule="auto"/>
-        <w:ind w:left="360"/>
-      </w:pPr>
-      <w:r>
-        <w:rPr>
-          <w:position w:val="-14"/>
-        </w:rPr>
-        <w:object w:dxaOrig="1719" w:dyaOrig="400" w14:anchorId="15BA5983">
-          <v:shape id="_x0000_i1338" type="#_x0000_t75" style="width:85.8pt;height:19.8pt" o:ole="">
-            <v:imagedata r:id="rId524" o:title=""/>
-          </v:shape>
-          <o:OLEObject Type="Embed" ProgID="Equation.DSMT4" ShapeID="_x0000_i1338" DrawAspect="Content" ObjectID="_1655836812" r:id="rId525"/>
-        </w:object>
-      </w:r>
-      <w:r>
-        <w:rPr>
-          <w:position w:val="-82"/>
-        </w:rPr>
-        <w:object w:dxaOrig="2980" w:dyaOrig="1760" w14:anchorId="2908B72E">
-          <v:shape id="_x0000_i1329" type="#_x0000_t75" style="width:149.1pt;height:87.9pt" o:ole="">
-            <v:imagedata r:id="rId519" o:title=""/>
-          </v:shape>
-          <o:OLEObject Type="Embed" ProgID="Equation.DSMT4" ShapeID="_x0000_i1329" DrawAspect="Content" ObjectID="_1655836813" r:id="rId526"/>
-        </w:object>
-      </w:r>
-    </w:p>
-    <w:p>
-      <w:pPr>
-        <w:spacing w:line="360" w:lineRule="auto"/>
-        <w:ind w:left="360"/>
-      </w:pPr>
-      <w:r>
-        <w:rPr>
-          <w:position w:val="-14"/>
-        </w:rPr>
-        <w:object w:dxaOrig="1719" w:dyaOrig="400" w14:anchorId="0D020417">
-          <v:shape id="_x0000_i1340" type="#_x0000_t75" style="width:85.8pt;height:19.8pt" o:ole="">
+          <o:OLEObject Type="Embed" ProgID="Equation.DSMT4" ShapeID="_x0000_i1328" DrawAspect="Content" ObjectID="_1655839254" r:id="rId522"/>
+        </w:object>
+      </w:r>
+    </w:p>
+    <w:p>
+      <w:pPr>
+        <w:spacing w:line="360" w:lineRule="auto"/>
+        <w:ind w:left="360"/>
+      </w:pPr>
+      <w:r>
+        <w:rPr>
+          <w:position w:val="-50"/>
+        </w:rPr>
+        <w:object w:dxaOrig="5080" w:dyaOrig="1120" w14:anchorId="6F15CE26">
+          <v:shape id="_x0000_i1339" type="#_x0000_t75" style="width:254.1pt;height:56.1pt" o:ole="">
+            <v:imagedata r:id="rId523" o:title=""/>
+          </v:shape>
+          <o:OLEObject Type="Embed" ProgID="Equation.DSMT4" ShapeID="_x0000_i1339" DrawAspect="Content" ObjectID="_1655839255" r:id="rId524"/>
+        </w:object>
+      </w:r>
+    </w:p>
+    <w:p>
+      <w:pPr>
+        <w:spacing w:line="360" w:lineRule="auto"/>
+        <w:ind w:left="360"/>
+      </w:pPr>
+      <w:r>
+        <w:rPr>
+          <w:position w:val="-50"/>
+        </w:rPr>
+        <w:object w:dxaOrig="5080" w:dyaOrig="1120" w14:anchorId="777C6F9D">
+          <v:shape id="_x0000_i1341" type="#_x0000_t75" style="width:254.1pt;height:56.1pt" o:ole="">
+            <v:imagedata r:id="rId525" o:title=""/>
+          </v:shape>
+          <o:OLEObject Type="Embed" ProgID="Equation.DSMT4" ShapeID="_x0000_i1341" DrawAspect="Content" ObjectID="_1655839256" r:id="rId526"/>
+        </w:object>
+      </w:r>
+    </w:p>
+    <w:p>
+      <w:pPr>
+        <w:spacing w:line="360" w:lineRule="auto"/>
+        <w:ind w:left="360"/>
+      </w:pPr>
+      <w:r>
+        <w:rPr>
+          <w:position w:val="-50"/>
+        </w:rPr>
+        <w:object w:dxaOrig="5080" w:dyaOrig="1120" w14:anchorId="6FE6013D">
+          <v:shape id="_x0000_i1345" type="#_x0000_t75" style="width:254.1pt;height:56.1pt" o:ole="">
             <v:imagedata r:id="rId527" o:title=""/>
           </v:shape>
-          <o:OLEObject Type="Embed" ProgID="Equation.DSMT4" ShapeID="_x0000_i1340" DrawAspect="Content" ObjectID="_1655836814" r:id="rId528"/>
-        </w:object>
-      </w:r>
-      <w:r>
-        <w:rPr>
-          <w:position w:val="-82"/>
-        </w:rPr>
-        <w:object w:dxaOrig="2980" w:dyaOrig="1760" w14:anchorId="2163A96B">
-          <v:shape id="_x0000_i1331" type="#_x0000_t75" style="width:149.1pt;height:87.9pt" o:ole="">
-            <v:imagedata r:id="rId519" o:title=""/>
-          </v:shape>
-          <o:OLEObject Type="Embed" ProgID="Equation.DSMT4" ShapeID="_x0000_i1331" DrawAspect="Content" ObjectID="_1655836815" r:id="rId529"/>
-        </w:object>
-      </w:r>
-    </w:p>
-    <w:p>
-      <w:pPr>
-        <w:spacing w:line="360" w:lineRule="auto"/>
-        <w:ind w:left="360"/>
-      </w:pPr>
-    </w:p>
-    <w:p>
-      <w:pPr>
-        <w:spacing w:line="360" w:lineRule="auto"/>
-        <w:ind w:left="720"/>
-      </w:pPr>
-      <w:r>
-        <w:rPr>
-          <w:position w:val="-14"/>
-        </w:rPr>
-        <w:object w:dxaOrig="7339" w:dyaOrig="400" w14:anchorId="6FDA65C9">
-          <v:shape id="_x0000_i1345" type="#_x0000_t75" style="width:366.9pt;height:20.1pt" o:ole="">
-            <v:imagedata r:id="rId501" o:title=""/>
-          </v:shape>
-          <o:OLEObject Type="Embed" ProgID="Equation.DSMT4" ShapeID="_x0000_i1345" DrawAspect="Content" ObjectID="_1655836816" r:id="rId530"/>
-        </w:object>
-      </w:r>
-    </w:p>
-    <w:p>
-      <w:pPr>
-        <w:spacing w:line="360" w:lineRule="auto"/>
-        <w:ind w:left="720"/>
-      </w:pPr>
-      <w:r>
-        <w:rPr>
-          <w:position w:val="-14"/>
-        </w:rPr>
-        <w:object w:dxaOrig="7339" w:dyaOrig="400" w14:anchorId="287FBADE">
-          <v:shape id="_x0000_i1346" type="#_x0000_t75" style="width:366.9pt;height:20.1pt" o:ole="">
-            <v:imagedata r:id="rId503" o:title=""/>
-          </v:shape>
-          <o:OLEObject Type="Embed" ProgID="Equation.DSMT4" ShapeID="_x0000_i1346" DrawAspect="Content" ObjectID="_1655836817" r:id="rId531"/>
-        </w:object>
-      </w:r>
-      <w:r>
-        <w:t xml:space="preserve"> </w:t>
-      </w:r>
-    </w:p>
-    <w:p>
-      <w:pPr>
-        <w:spacing w:line="360" w:lineRule="auto"/>
-        <w:ind w:left="720"/>
-      </w:pPr>
-      <w:r>
-        <w:rPr>
-          <w:position w:val="-14"/>
-        </w:rPr>
-        <w:object w:dxaOrig="7360" w:dyaOrig="400" w14:anchorId="4730B163">
-          <v:shape id="_x0000_i1347" type="#_x0000_t75" style="width:368.1pt;height:20.1pt" o:ole="">
-            <v:imagedata r:id="rId505" o:title=""/>
-          </v:shape>
-          <o:OLEObject Type="Embed" ProgID="Equation.DSMT4" ShapeID="_x0000_i1347" DrawAspect="Content" ObjectID="_1655836818" r:id="rId532"/>
-        </w:object>
-      </w:r>
-      <w:r>
-        <w:t xml:space="preserve"> </w:t>
-      </w:r>
-    </w:p>
-    <w:p>
-      <w:pPr>
-        <w:spacing w:line="360" w:lineRule="auto"/>
-        <w:ind w:left="720"/>
-      </w:pPr>
-      <w:r>
-        <w:rPr>
-          <w:position w:val="-14"/>
-        </w:rPr>
-        <w:object w:dxaOrig="7280" w:dyaOrig="400" w14:anchorId="3211FB88">
-          <v:shape id="_x0000_i1348" type="#_x0000_t75" style="width:363.9pt;height:20.1pt" o:ole="">
-            <v:imagedata r:id="rId507" o:title=""/>
-          </v:shape>
-          <o:OLEObject Type="Embed" ProgID="Equation.DSMT4" ShapeID="_x0000_i1348" DrawAspect="Content" ObjectID="_1655836819" r:id="rId533"/>
-        </w:object>
-      </w:r>
-      <w:r>
-        <w:t xml:space="preserve"> </w:t>
-      </w:r>
-    </w:p>
-    <w:p>
-      <w:pPr>
-        <w:spacing w:line="360" w:lineRule="auto"/>
-        <w:ind w:left="720"/>
-      </w:pPr>
-      <w:r>
-        <w:rPr>
-          <w:position w:val="-14"/>
-        </w:rPr>
-        <w:object w:dxaOrig="7200" w:dyaOrig="400" w14:anchorId="76EB5EB4">
-          <v:shape id="_x0000_i1349" type="#_x0000_t75" style="width:5in;height:20.1pt" o:ole="">
-            <v:imagedata r:id="rId509" o:title=""/>
-          </v:shape>
-          <o:OLEObject Type="Embed" ProgID="Equation.DSMT4" ShapeID="_x0000_i1349" DrawAspect="Content" ObjectID="_1655836820" r:id="rId534"/>
-        </w:object>
-      </w:r>
-      <w:r>
-        <w:t xml:space="preserve"> </w:t>
-      </w:r>
-    </w:p>
-    <w:p>
-      <w:pPr>
-        <w:spacing w:line="360" w:lineRule="auto"/>
-        <w:ind w:left="720"/>
-      </w:pPr>
-      <w:r>
-        <w:rPr>
-          <w:position w:val="-14"/>
-        </w:rPr>
-        <w:object w:dxaOrig="7200" w:dyaOrig="400" w14:anchorId="3E9D187A">
-          <v:shape id="_x0000_i1350" type="#_x0000_t75" style="width:5in;height:20.1pt" o:ole="">
-            <v:imagedata r:id="rId511" o:title=""/>
-          </v:shape>
-          <o:OLEObject Type="Embed" ProgID="Equation.DSMT4" ShapeID="_x0000_i1350" DrawAspect="Content" ObjectID="_1655836821" r:id="rId535"/>
-        </w:object>
-      </w:r>
-    </w:p>
-    <w:p>
-      <w:pPr>
-        <w:spacing w:line="360" w:lineRule="auto"/>
-        <w:ind w:left="720"/>
-      </w:pPr>
-      <w:r>
-        <w:rPr>
-          <w:position w:val="-14"/>
-        </w:rPr>
-        <w:object w:dxaOrig="7119" w:dyaOrig="400" w14:anchorId="2BC0C82E">
-          <v:shape id="_x0000_i1351" type="#_x0000_t75" style="width:356.1pt;height:20.1pt" o:ole="">
-            <v:imagedata r:id="rId513" o:title=""/>
-          </v:shape>
-          <o:OLEObject Type="Embed" ProgID="Equation.DSMT4" ShapeID="_x0000_i1351" DrawAspect="Content" ObjectID="_1655836822" r:id="rId536"/>
-        </w:object>
-      </w:r>
-      <w:r>
-        <w:t xml:space="preserve"> </w:t>
-      </w:r>
-    </w:p>
-    <w:p>
-      <w:pPr>
-        <w:spacing w:line="360" w:lineRule="auto"/>
-        <w:ind w:left="360"/>
-      </w:pPr>
-      <w:r>
-        <w:rPr>
-          <w:position w:val="-14"/>
-        </w:rPr>
-        <w:object w:dxaOrig="7280" w:dyaOrig="400" w14:anchorId="1DCC479B">
-          <v:shape id="_x0000_i1352" type="#_x0000_t75" style="width:363.9pt;height:20.1pt" o:ole="">
-            <v:imagedata r:id="rId515" o:title=""/>
-          </v:shape>
-          <o:OLEObject Type="Embed" ProgID="Equation.DSMT4" ShapeID="_x0000_i1352" DrawAspect="Content" ObjectID="_1655836823" r:id="rId537"/>
-        </w:object>
-      </w:r>
+          <o:OLEObject Type="Embed" ProgID="Equation.DSMT4" ShapeID="_x0000_i1345" DrawAspect="Content" ObjectID="_1655839257" r:id="rId528"/>
+        </w:object>
+      </w:r>
+    </w:p>
+    <w:p>
+      <w:pPr>
+        <w:spacing w:line="360" w:lineRule="auto"/>
+        <w:ind w:left="360"/>
+      </w:pPr>
+      <w:r>
+        <w:rPr>
+          <w:position w:val="-50"/>
+        </w:rPr>
+        <w:object w:dxaOrig="5080" w:dyaOrig="1120" w14:anchorId="5763660D">
+          <v:shape id="_x0000_i1348" type="#_x0000_t75" style="width:254.1pt;height:56.1pt" o:ole="">
+            <v:imagedata r:id="rId529" o:title=""/>
+          </v:shape>
+          <o:OLEObject Type="Embed" ProgID="Equation.DSMT4" ShapeID="_x0000_i1348" DrawAspect="Content" ObjectID="_1655839258" r:id="rId530"/>
+        </w:object>
+      </w:r>
+    </w:p>
+    <w:p>
+      <w:pPr>
+        <w:spacing w:line="360" w:lineRule="auto"/>
+        <w:ind w:left="360"/>
+      </w:pPr>
+      <w:r>
+        <w:rPr>
+          <w:position w:val="-50"/>
+        </w:rPr>
+        <w:object w:dxaOrig="5080" w:dyaOrig="1120" w14:anchorId="489297AD">
+          <v:shape id="_x0000_i1366" type="#_x0000_t75" style="width:254.1pt;height:56.1pt" o:ole="">
+            <v:imagedata r:id="rId531" o:title=""/>
+          </v:shape>
+          <o:OLEObject Type="Embed" ProgID="Equation.DSMT4" ShapeID="_x0000_i1366" DrawAspect="Content" ObjectID="_1655839259" r:id="rId532"/>
+        </w:object>
+      </w:r>
+    </w:p>
+    <w:p>
+      <w:pPr>
+        <w:spacing w:line="360" w:lineRule="auto"/>
+        <w:ind w:left="360"/>
+      </w:pPr>
+      <w:r>
+        <w:rPr>
+          <w:position w:val="-50"/>
+        </w:rPr>
+        <w:object w:dxaOrig="5080" w:dyaOrig="1120" w14:anchorId="705E10BD">
+          <v:shape id="_x0000_i1858" type="#_x0000_t75" style="width:254.1pt;height:56.1pt" o:ole="">
+            <v:imagedata r:id="rId533" o:title=""/>
+          </v:shape>
+          <o:OLEObject Type="Embed" ProgID="Equation.DSMT4" ShapeID="_x0000_i1858" DrawAspect="Content" ObjectID="_1655839260" r:id="rId534"/>
+        </w:object>
+      </w:r>
+    </w:p>
+    <w:p>
+      <w:pPr>
+        <w:spacing w:line="360" w:lineRule="auto"/>
+        <w:ind w:left="360"/>
+      </w:pPr>
+      <w:r>
+        <w:rPr>
+          <w:position w:val="-50"/>
+        </w:rPr>
+        <w:object w:dxaOrig="5080" w:dyaOrig="1120" w14:anchorId="42DA1407">
+          <v:shape id="_x0000_i1859" type="#_x0000_t75" style="width:254.1pt;height:56.1pt" o:ole="">
+            <v:imagedata r:id="rId535" o:title=""/>
+          </v:shape>
+          <o:OLEObject Type="Embed" ProgID="Equation.DSMT4" ShapeID="_x0000_i1859" DrawAspect="Content" ObjectID="_1655839261" r:id="rId536"/>
+        </w:object>
+      </w:r>
+    </w:p>
+    <w:p>
+      <w:pPr>
+        <w:spacing w:line="360" w:lineRule="auto"/>
+        <w:ind w:left="360"/>
+      </w:pPr>
+      <w:r>
+        <w:rPr>
+          <w:position w:val="-50"/>
+        </w:rPr>
+        <w:object w:dxaOrig="5080" w:dyaOrig="1120" w14:anchorId="7075DDE8">
+          <v:shape id="_x0000_i1860" type="#_x0000_t75" style="width:254.1pt;height:56.1pt" o:ole="">
+            <v:imagedata r:id="rId537" o:title=""/>
+          </v:shape>
+          <o:OLEObject Type="Embed" ProgID="Equation.DSMT4" ShapeID="_x0000_i1860" DrawAspect="Content" ObjectID="_1655839262" r:id="rId538"/>
+        </w:object>
+      </w:r>
+    </w:p>
+    <w:p>
+      <w:pPr>
+        <w:spacing w:line="360" w:lineRule="auto"/>
+        <w:ind w:left="360"/>
+      </w:pPr>
+      <w:r>
+        <w:rPr>
+          <w:position w:val="-50"/>
+        </w:rPr>
+        <w:object w:dxaOrig="5080" w:dyaOrig="1120" w14:anchorId="6D1B8EA3">
+          <v:shape id="_x0000_i1919" type="#_x0000_t75" style="width:254.1pt;height:56.1pt" o:ole="">
+            <v:imagedata r:id="rId539" o:title=""/>
+          </v:shape>
+          <o:OLEObject Type="Embed" ProgID="Equation.DSMT4" ShapeID="_x0000_i1919" DrawAspect="Content" ObjectID="_1655839263" r:id="rId540"/>
+        </w:object>
+      </w:r>
+    </w:p>
+    <w:p>
+      <w:pPr>
+        <w:spacing w:line="360" w:lineRule="auto"/>
+        <w:ind w:left="360"/>
+      </w:pPr>
+      <w:r>
+        <w:rPr>
+          <w:position w:val="-50"/>
+        </w:rPr>
+        <w:object w:dxaOrig="5080" w:dyaOrig="1120" w14:anchorId="00BDC810">
+          <v:shape id="_x0000_i1921" type="#_x0000_t75" style="width:254.1pt;height:56.1pt" o:ole="">
+            <v:imagedata r:id="rId541" o:title=""/>
+          </v:shape>
+          <o:OLEObject Type="Embed" ProgID="Equation.DSMT4" ShapeID="_x0000_i1921" DrawAspect="Content" ObjectID="_1655839264" r:id="rId542"/>
+        </w:object>
+      </w:r>
+    </w:p>
+    <w:p>
+      <w:pPr>
+        <w:spacing w:line="360" w:lineRule="auto"/>
+        <w:ind w:left="360"/>
+      </w:pPr>
+      <w:r>
+        <w:rPr>
+          <w:position w:val="-50"/>
+        </w:rPr>
+        <w:object w:dxaOrig="5080" w:dyaOrig="1120" w14:anchorId="43EE9C1A">
+          <v:shape id="_x0000_i1923" type="#_x0000_t75" style="width:254.1pt;height:56.1pt" o:ole="">
+            <v:imagedata r:id="rId543" o:title=""/>
+          </v:shape>
+          <o:OLEObject Type="Embed" ProgID="Equation.DSMT4" ShapeID="_x0000_i1923" DrawAspect="Content" ObjectID="_1655839265" r:id="rId544"/>
+        </w:object>
+      </w:r>
+    </w:p>
+    <w:p>
+      <w:pPr>
+        <w:spacing w:line="360" w:lineRule="auto"/>
+        <w:ind w:left="360"/>
+      </w:pPr>
+      <w:r>
+        <w:rPr>
+          <w:position w:val="-50"/>
+        </w:rPr>
+        <w:object w:dxaOrig="5100" w:dyaOrig="1120" w14:anchorId="095EBD36">
+          <v:shape id="_x0000_i1925" type="#_x0000_t75" style="width:255pt;height:56.1pt" o:ole="">
+            <v:imagedata r:id="rId545" o:title=""/>
+          </v:shape>
+          <o:OLEObject Type="Embed" ProgID="Equation.DSMT4" ShapeID="_x0000_i1925" DrawAspect="Content" ObjectID="_1655839266" r:id="rId546"/>
+        </w:object>
+      </w:r>
+    </w:p>
+    <w:p>
+      <w:pPr>
+        <w:spacing w:line="360" w:lineRule="auto"/>
+        <w:ind w:left="360"/>
+      </w:pPr>
+      <w:r>
+        <w:rPr>
+          <w:position w:val="-50"/>
+        </w:rPr>
+        <w:object w:dxaOrig="5100" w:dyaOrig="1120" w14:anchorId="4A38D515">
+          <v:shape id="_x0000_i1930" type="#_x0000_t75" style="width:255pt;height:56.1pt" o:ole="">
+            <v:imagedata r:id="rId547" o:title=""/>
+          </v:shape>
+          <o:OLEObject Type="Embed" ProgID="Equation.DSMT4" ShapeID="_x0000_i1930" DrawAspect="Content" ObjectID="_1655839267" r:id="rId548"/>
+        </w:object>
+      </w:r>
+    </w:p>
+    <w:p>
+      <w:pPr>
+        <w:spacing w:line="360" w:lineRule="auto"/>
+        <w:ind w:left="360"/>
+      </w:pPr>
+      <w:r>
+        <w:rPr>
+          <w:position w:val="-50"/>
+        </w:rPr>
+        <w:object w:dxaOrig="5100" w:dyaOrig="1120" w14:anchorId="135C2345">
+          <v:shape id="_x0000_i1932" type="#_x0000_t75" style="width:255pt;height:56.1pt" o:ole="">
+            <v:imagedata r:id="rId549" o:title=""/>
+          </v:shape>
+          <o:OLEObject Type="Embed" ProgID="Equation.DSMT4" ShapeID="_x0000_i1932" DrawAspect="Content" ObjectID="_1655839268" r:id="rId550"/>
+        </w:object>
+      </w:r>
+    </w:p>
+    <w:p>
+      <w:pPr>
+        <w:spacing w:line="360" w:lineRule="auto"/>
+        <w:ind w:left="360"/>
+      </w:pPr>
+      <w:r>
+        <w:rPr>
+          <w:position w:val="-50"/>
+        </w:rPr>
+        <w:object w:dxaOrig="5080" w:dyaOrig="1120" w14:anchorId="1732BF01">
+          <v:shape id="_x0000_i1934" type="#_x0000_t75" style="width:254.1pt;height:56.1pt" o:ole="">
+            <v:imagedata r:id="rId551" o:title=""/>
+          </v:shape>
+          <o:OLEObject Type="Embed" ProgID="Equation.DSMT4" ShapeID="_x0000_i1934" DrawAspect="Content" ObjectID="_1655839269" r:id="rId552"/>
+        </w:object>
+      </w:r>
+    </w:p>
+    <w:p>
+      <w:pPr>
+        <w:spacing w:line="360" w:lineRule="auto"/>
+        <w:ind w:left="360"/>
+      </w:pPr>
+      <w:r>
+        <w:rPr>
+          <w:position w:val="-50"/>
+        </w:rPr>
+        <w:object w:dxaOrig="4980" w:dyaOrig="1120" w14:anchorId="67D5D546">
+          <v:shape id="_x0000_i1936" type="#_x0000_t75" style="width:249pt;height:56.1pt" o:ole="">
+            <v:imagedata r:id="rId553" o:title=""/>
+          </v:shape>
+          <o:OLEObject Type="Embed" ProgID="Equation.DSMT4" ShapeID="_x0000_i1936" DrawAspect="Content" ObjectID="_1655839270" r:id="rId554"/>
+        </w:object>
+      </w:r>
+    </w:p>
+    <w:p>
+      <w:pPr>
+        <w:spacing w:line="360" w:lineRule="auto"/>
+        <w:ind w:left="360"/>
+      </w:pPr>
+      <w:r>
+        <w:rPr>
+          <w:position w:val="-50"/>
+        </w:rPr>
+        <w:object w:dxaOrig="5080" w:dyaOrig="1120" w14:anchorId="30667650">
+          <v:shape id="_x0000_i1941" type="#_x0000_t75" style="width:254.1pt;height:56.1pt" o:ole="">
+            <v:imagedata r:id="rId555" o:title=""/>
+          </v:shape>
+          <o:OLEObject Type="Embed" ProgID="Equation.DSMT4" ShapeID="_x0000_i1941" DrawAspect="Content" ObjectID="_1655839271" r:id="rId556"/>
+        </w:object>
+      </w:r>
+    </w:p>
+    <w:p>
+      <w:pPr>
+        <w:spacing w:line="360" w:lineRule="auto"/>
+        <w:ind w:left="360"/>
+      </w:pPr>
+      <w:r>
+        <w:rPr>
+          <w:position w:val="-50"/>
+        </w:rPr>
+        <w:object w:dxaOrig="5080" w:dyaOrig="1120" w14:anchorId="57C4978F">
+          <v:shape id="_x0000_i1943" type="#_x0000_t75" style="width:254.1pt;height:56.1pt" o:ole="">
+            <v:imagedata r:id="rId557" o:title=""/>
+          </v:shape>
+          <o:OLEObject Type="Embed" ProgID="Equation.DSMT4" ShapeID="_x0000_i1943" DrawAspect="Content" ObjectID="_1655839272" r:id="rId558"/>
+        </w:object>
+      </w:r>
+    </w:p>
+    <w:p>
+      <w:pPr>
+        <w:spacing w:line="360" w:lineRule="auto"/>
+        <w:ind w:left="360"/>
+      </w:pPr>
+      <w:r>
+        <w:rPr>
+          <w:position w:val="-50"/>
+        </w:rPr>
+        <w:object w:dxaOrig="5060" w:dyaOrig="1120" w14:anchorId="588EF09F">
+          <v:shape id="_x0000_i1945" type="#_x0000_t75" style="width:252.9pt;height:56.1pt" o:ole="">
+            <v:imagedata r:id="rId559" o:title=""/>
+          </v:shape>
+          <o:OLEObject Type="Embed" ProgID="Equation.DSMT4" ShapeID="_x0000_i1945" DrawAspect="Content" ObjectID="_1655839273" r:id="rId560"/>
+        </w:object>
+      </w:r>
+    </w:p>
+    <w:p>
+      <w:pPr>
+        <w:spacing w:line="360" w:lineRule="auto"/>
+        <w:ind w:left="360"/>
+      </w:pPr>
+      <w:r>
+        <w:rPr>
+          <w:position w:val="-50"/>
+        </w:rPr>
+        <w:object w:dxaOrig="4959" w:dyaOrig="1120" w14:anchorId="1146651B">
+          <v:shape id="_x0000_i1947" type="#_x0000_t75" style="width:248.1pt;height:56.1pt" o:ole="">
+            <v:imagedata r:id="rId561" o:title=""/>
+          </v:shape>
+          <o:OLEObject Type="Embed" ProgID="Equation.DSMT4" ShapeID="_x0000_i1947" DrawAspect="Content" ObjectID="_1655839274" r:id="rId562"/>
+        </w:object>
+      </w:r>
+    </w:p>
+    <w:p>
+      <w:pPr>
+        <w:spacing w:line="360" w:lineRule="auto"/>
+        <w:ind w:left="360"/>
+      </w:pPr>
+      <w:r>
+        <w:rPr>
+          <w:position w:val="-50"/>
+        </w:rPr>
+        <w:object w:dxaOrig="5080" w:dyaOrig="1120" w14:anchorId="1D303CE7">
+          <v:shape id="_x0000_i1952" type="#_x0000_t75" style="width:254.1pt;height:56.1pt" o:ole="">
+            <v:imagedata r:id="rId563" o:title=""/>
+          </v:shape>
+          <o:OLEObject Type="Embed" ProgID="Equation.DSMT4" ShapeID="_x0000_i1952" DrawAspect="Content" ObjectID="_1655839275" r:id="rId564"/>
+        </w:object>
+      </w:r>
+    </w:p>
+    <w:p>
+      <w:pPr>
+        <w:spacing w:line="360" w:lineRule="auto"/>
+        <w:ind w:left="360"/>
+      </w:pPr>
+      <w:r>
+        <w:rPr>
+          <w:position w:val="-50"/>
+        </w:rPr>
+        <w:object w:dxaOrig="5060" w:dyaOrig="1120" w14:anchorId="1FA72190">
+          <v:shape id="_x0000_i1960" type="#_x0000_t75" style="width:252.9pt;height:56.1pt" o:ole="">
+            <v:imagedata r:id="rId565" o:title=""/>
+          </v:shape>
+          <o:OLEObject Type="Embed" ProgID="Equation.DSMT4" ShapeID="_x0000_i1960" DrawAspect="Content" ObjectID="_1655839276" r:id="rId566"/>
+        </w:object>
+      </w:r>
+    </w:p>
+    <w:p>
+      <w:pPr>
+        <w:spacing w:line="360" w:lineRule="auto"/>
+        <w:ind w:left="360"/>
+      </w:pPr>
+      <w:r>
+        <w:rPr>
+          <w:position w:val="-50"/>
+        </w:rPr>
+        <w:object w:dxaOrig="4959" w:dyaOrig="1120" w14:anchorId="2160F564">
+          <v:shape id="_x0000_i1962" type="#_x0000_t75" style="width:248.1pt;height:56.1pt" o:ole="">
+            <v:imagedata r:id="rId567" o:title=""/>
+          </v:shape>
+          <o:OLEObject Type="Embed" ProgID="Equation.DSMT4" ShapeID="_x0000_i1962" DrawAspect="Content" ObjectID="_1655839277" r:id="rId568"/>
+        </w:object>
+      </w:r>
+    </w:p>
+    <w:p>
+      <w:pPr>
+        <w:spacing w:line="360" w:lineRule="auto"/>
+        <w:ind w:left="360"/>
+      </w:pPr>
+      <w:r>
+        <w:rPr>
+          <w:position w:val="-50"/>
+        </w:rPr>
+        <w:object w:dxaOrig="5080" w:dyaOrig="1120" w14:anchorId="193E9936">
+          <v:shape id="_x0000_i1964" type="#_x0000_t75" style="width:254.1pt;height:56.1pt" o:ole="">
+            <v:imagedata r:id="rId569" o:title=""/>
+          </v:shape>
+          <o:OLEObject Type="Embed" ProgID="Equation.DSMT4" ShapeID="_x0000_i1964" DrawAspect="Content" ObjectID="_1655839278" r:id="rId570"/>
+        </w:object>
+      </w:r>
+    </w:p>
+    <w:p>
+      <w:pPr>
+        <w:spacing w:line="360" w:lineRule="auto"/>
+        <w:ind w:left="360"/>
+      </w:pPr>
+      <w:r>
+        <w:rPr>
+          <w:position w:val="-50"/>
+        </w:rPr>
+        <w:object w:dxaOrig="4980" w:dyaOrig="1120" w14:anchorId="428C1677">
+          <v:shape id="_x0000_i1969" type="#_x0000_t75" style="width:249pt;height:56.1pt" o:ole="">
+            <v:imagedata r:id="rId571" o:title=""/>
+          </v:shape>
+          <o:OLEObject Type="Embed" ProgID="Equation.DSMT4" ShapeID="_x0000_i1969" DrawAspect="Content" ObjectID="_1655839279" r:id="rId572"/>
+        </w:object>
+      </w:r>
+    </w:p>
+    <w:p>
+      <w:pPr>
+        <w:spacing w:line="360" w:lineRule="auto"/>
+        <w:ind w:left="360"/>
+      </w:pPr>
+      <w:r>
+        <w:rPr>
+          <w:position w:val="-50"/>
+        </w:rPr>
+        <w:object w:dxaOrig="4959" w:dyaOrig="1120" w14:anchorId="73DAFDA9">
+          <v:shape id="_x0000_i1971" type="#_x0000_t75" style="width:248.1pt;height:56.1pt" o:ole="">
+            <v:imagedata r:id="rId573" o:title=""/>
+          </v:shape>
+          <o:OLEObject Type="Embed" ProgID="Equation.DSMT4" ShapeID="_x0000_i1971" DrawAspect="Content" ObjectID="_1655839280" r:id="rId574"/>
+        </w:object>
+      </w:r>
+    </w:p>
+    <w:p>
+      <w:pPr>
+        <w:spacing w:line="360" w:lineRule="auto"/>
+        <w:ind w:left="360"/>
+      </w:pPr>
+      <w:r>
+        <w:rPr>
+          <w:position w:val="-50"/>
+        </w:rPr>
+        <w:object w:dxaOrig="5080" w:dyaOrig="1120" w14:anchorId="71B3BD64">
+          <v:shape id="_x0000_i1973" type="#_x0000_t75" style="width:254.1pt;height:56.1pt" o:ole="">
+            <v:imagedata r:id="rId575" o:title=""/>
+          </v:shape>
+          <o:OLEObject Type="Embed" ProgID="Equation.DSMT4" ShapeID="_x0000_i1973" DrawAspect="Content" ObjectID="_1655839281" r:id="rId576"/>
+        </w:object>
+      </w:r>
+    </w:p>
+    <w:p>
+      <w:pPr>
+        <w:spacing w:line="360" w:lineRule="auto"/>
+        <w:ind w:left="360"/>
+      </w:pPr>
+      <w:r>
+        <w:rPr>
+          <w:position w:val="-50"/>
+        </w:rPr>
+        <w:object w:dxaOrig="5080" w:dyaOrig="1120" w14:anchorId="5E870DDF">
+          <v:shape id="_x0000_i1975" type="#_x0000_t75" style="width:254.1pt;height:56.1pt" o:ole="">
+            <v:imagedata r:id="rId577" o:title=""/>
+          </v:shape>
+          <o:OLEObject Type="Embed" ProgID="Equation.DSMT4" ShapeID="_x0000_i1975" DrawAspect="Content" ObjectID="_1655839282" r:id="rId578"/>
+        </w:object>
+      </w:r>
+    </w:p>
+    <w:p>
+      <w:pPr>
+        <w:spacing w:line="360" w:lineRule="auto"/>
+        <w:ind w:left="360"/>
+      </w:pPr>
+      <w:r>
+        <w:rPr>
+          <w:position w:val="-50"/>
+        </w:rPr>
+        <w:object w:dxaOrig="5100" w:dyaOrig="1120" w14:anchorId="29F760A7">
+          <v:shape id="_x0000_i1980" type="#_x0000_t75" style="width:255pt;height:56.1pt" o:ole="">
+            <v:imagedata r:id="rId579" o:title=""/>
+          </v:shape>
+          <o:OLEObject Type="Embed" ProgID="Equation.DSMT4" ShapeID="_x0000_i1980" DrawAspect="Content" ObjectID="_1655839283" r:id="rId580"/>
+        </w:object>
+      </w:r>
+    </w:p>
+    <w:p>
+      <w:pPr>
+        <w:spacing w:line="360" w:lineRule="auto"/>
+        <w:ind w:left="360"/>
+      </w:pPr>
+      <w:r>
+        <w:rPr>
+          <w:position w:val="-50"/>
+        </w:rPr>
+        <w:object w:dxaOrig="5080" w:dyaOrig="1120" w14:anchorId="5178C5F9">
+          <v:shape id="_x0000_i1982" type="#_x0000_t75" style="width:254.1pt;height:56.1pt" o:ole="">
+            <v:imagedata r:id="rId581" o:title=""/>
+          </v:shape>
+          <o:OLEObject Type="Embed" ProgID="Equation.DSMT4" ShapeID="_x0000_i1982" DrawAspect="Content" ObjectID="_1655839284" r:id="rId582"/>
+        </w:object>
+      </w:r>
+    </w:p>
+    <w:p>
+      <w:pPr>
+        <w:spacing w:line="360" w:lineRule="auto"/>
+        <w:ind w:left="360"/>
+      </w:pPr>
+      <w:r>
+        <w:rPr>
+          <w:position w:val="-50"/>
+        </w:rPr>
+        <w:object w:dxaOrig="5000" w:dyaOrig="1120" w14:anchorId="1CF0FA5F">
+          <v:shape id="_x0000_i1984" type="#_x0000_t75" style="width:249.9pt;height:56.1pt" o:ole="">
+            <v:imagedata r:id="rId583" o:title=""/>
+          </v:shape>
+          <o:OLEObject Type="Embed" ProgID="Equation.DSMT4" ShapeID="_x0000_i1984" DrawAspect="Content" ObjectID="_1655839285" r:id="rId584"/>
+        </w:object>
+      </w:r>
+    </w:p>
+    <w:p>
+      <w:pPr>
+        <w:spacing w:line="360" w:lineRule="auto"/>
+        <w:ind w:left="360"/>
+      </w:pPr>
+      <w:r>
+        <w:rPr>
+          <w:position w:val="-50"/>
+        </w:rPr>
+        <w:object w:dxaOrig="5080" w:dyaOrig="1120" w14:anchorId="1C793F76">
+          <v:shape id="_x0000_i1992" type="#_x0000_t75" style="width:254.1pt;height:56.1pt" o:ole="">
+            <v:imagedata r:id="rId585" o:title=""/>
+          </v:shape>
+          <o:OLEObject Type="Embed" ProgID="Equation.DSMT4" ShapeID="_x0000_i1992" DrawAspect="Content" ObjectID="_1655839286" r:id="rId586"/>
+        </w:object>
+      </w:r>
+    </w:p>
+    <w:p>
+      <w:pPr>
+        <w:spacing w:line="360" w:lineRule="auto"/>
+        <w:ind w:left="360"/>
+      </w:pPr>
     </w:p>
     <w:p>
       <w:pPr>
@@ -9200,7 +9518,7 @@
     <w:p/>
     <w:p/>
     <w:sectPr>
-      <w:footerReference w:type="default" r:id="rId538"/>
+      <w:footerReference w:type="default" r:id="rId587"/>
       <w:type w:val="continuous"/>
       <w:pgSz w:w="12240" w:h="15840" w:code="1"/>
       <w:pgMar w:top="864" w:right="864" w:bottom="864" w:left="1152" w:header="288" w:footer="288" w:gutter="0"/>
@@ -9338,7 +9656,7 @@
         <v:path o:extrusionok="f" gradientshapeok="t" o:connecttype="rect"/>
         <o:lock v:ext="edit" aspectratio="t"/>
       </v:shapetype>
-      <v:shape id="_x0000_i1042" type="#_x0000_t75" style="width:11.4pt;height:11.4pt" o:bullet="t">
+      <v:shape id="_x0000_i1039" type="#_x0000_t75" style="width:11.4pt;height:11.4pt" o:bullet="t">
         <v:imagedata r:id="rId1" o:title="mso955"/>
       </v:shape>
     </w:pict>

--- a/LinearAlgebra/Notes/Lect-1/word/sec-1.8-sol.docx
+++ b/LinearAlgebra/Notes/Lect-1/word/sec-1.8-sol.docx
@@ -163,10 +163,10 @@
           <w:position w:val="-18"/>
         </w:rPr>
         <w:object w:dxaOrig="1880" w:dyaOrig="420" w14:anchorId="265A1BEE">
-          <v:shape id="_x0000_i1026" type="#_x0000_t75" style="width:93.6pt;height:21pt" o:ole="">
+          <v:shape id="_x0000_i1026" type="#_x0000_t75" style="width:93.8pt;height:21.25pt" o:ole="">
             <v:imagedata r:id="rId9" o:title=""/>
           </v:shape>
-          <o:OLEObject Type="Embed" ProgID="Equation.DSMT4" ShapeID="_x0000_i1026" DrawAspect="Content" ObjectID="_1655838991" r:id="rId10"/>
+          <o:OLEObject Type="Embed" ProgID="Equation.DSMT4" ShapeID="_x0000_i1026" DrawAspect="Content" ObjectID="_1655876134" r:id="rId10"/>
         </w:object>
       </w:r>
     </w:p>
@@ -187,10 +187,10 @@
           <w:position w:val="-18"/>
         </w:rPr>
         <w:object w:dxaOrig="700" w:dyaOrig="420" w14:anchorId="69EE3AA5">
-          <v:shape id="_x0000_i1027" type="#_x0000_t75" style="width:35.4pt;height:21pt" o:ole="">
+          <v:shape id="_x0000_i1027" type="#_x0000_t75" style="width:35.45pt;height:21.25pt" o:ole="">
             <v:imagedata r:id="rId11" o:title=""/>
           </v:shape>
-          <o:OLEObject Type="Embed" ProgID="Equation.DSMT4" ShapeID="_x0000_i1027" DrawAspect="Content" ObjectID="_1655838992" r:id="rId12"/>
+          <o:OLEObject Type="Embed" ProgID="Equation.DSMT4" ShapeID="_x0000_i1027" DrawAspect="Content" ObjectID="_1655876135" r:id="rId12"/>
         </w:object>
       </w:r>
       <w:r>
@@ -214,10 +214,10 @@
           <w:position w:val="-18"/>
         </w:rPr>
         <w:object w:dxaOrig="920" w:dyaOrig="420" w14:anchorId="734CCD31">
-          <v:shape id="_x0000_i1028" type="#_x0000_t75" style="width:45.6pt;height:21pt" o:ole="">
+          <v:shape id="_x0000_i1028" type="#_x0000_t75" style="width:45.8pt;height:21.25pt" o:ole="">
             <v:imagedata r:id="rId13" o:title=""/>
           </v:shape>
-          <o:OLEObject Type="Embed" ProgID="Equation.DSMT4" ShapeID="_x0000_i1028" DrawAspect="Content" ObjectID="_1655838993" r:id="rId14"/>
+          <o:OLEObject Type="Embed" ProgID="Equation.DSMT4" ShapeID="_x0000_i1028" DrawAspect="Content" ObjectID="_1655876136" r:id="rId14"/>
         </w:object>
       </w:r>
       <w:r>
@@ -242,10 +242,10 @@
           <w:position w:val="-18"/>
         </w:rPr>
         <w:object w:dxaOrig="940" w:dyaOrig="420" w14:anchorId="6468B74D">
-          <v:shape id="_x0000_i1029" type="#_x0000_t75" style="width:47.4pt;height:21pt" o:ole="">
+          <v:shape id="_x0000_i1029" type="#_x0000_t75" style="width:47.45pt;height:21.25pt" o:ole="">
             <v:imagedata r:id="rId15" o:title=""/>
           </v:shape>
-          <o:OLEObject Type="Embed" ProgID="Equation.DSMT4" ShapeID="_x0000_i1029" DrawAspect="Content" ObjectID="_1655838994" r:id="rId16"/>
+          <o:OLEObject Type="Embed" ProgID="Equation.DSMT4" ShapeID="_x0000_i1029" DrawAspect="Content" ObjectID="_1655876137" r:id="rId16"/>
         </w:object>
       </w:r>
       <w:r>
@@ -286,10 +286,10 @@
           <w:position w:val="-80"/>
         </w:rPr>
         <w:object w:dxaOrig="1560" w:dyaOrig="1719" w14:anchorId="63AD00DC">
-          <v:shape id="_x0000_i1030" type="#_x0000_t75" style="width:78pt;height:85.8pt" o:ole="">
+          <v:shape id="_x0000_i1030" type="#_x0000_t75" style="width:78pt;height:85.65pt" o:ole="">
             <v:imagedata r:id="rId17" o:title=""/>
           </v:shape>
-          <o:OLEObject Type="Embed" ProgID="Equation.DSMT4" ShapeID="_x0000_i1030" DrawAspect="Content" ObjectID="_1655838995" r:id="rId18"/>
+          <o:OLEObject Type="Embed" ProgID="Equation.DSMT4" ShapeID="_x0000_i1030" DrawAspect="Content" ObjectID="_1655876138" r:id="rId18"/>
         </w:object>
       </w:r>
       <w:r>
@@ -306,10 +306,10 @@
           <w:position w:val="-80"/>
         </w:rPr>
         <w:object w:dxaOrig="1700" w:dyaOrig="1719" w14:anchorId="4C1B29A4">
-          <v:shape id="_x0000_i1031" type="#_x0000_t75" style="width:85.8pt;height:85.8pt" o:ole="">
+          <v:shape id="_x0000_i1031" type="#_x0000_t75" style="width:85.65pt;height:85.65pt" o:ole="">
             <v:imagedata r:id="rId19" o:title=""/>
           </v:shape>
-          <o:OLEObject Type="Embed" ProgID="Equation.DSMT4" ShapeID="_x0000_i1031" DrawAspect="Content" ObjectID="_1655838996" r:id="rId20"/>
+          <o:OLEObject Type="Embed" ProgID="Equation.DSMT4" ShapeID="_x0000_i1031" DrawAspect="Content" ObjectID="_1655876139" r:id="rId20"/>
         </w:object>
       </w:r>
     </w:p>
@@ -322,10 +322,10 @@
           <w:position w:val="-68"/>
         </w:rPr>
         <w:object w:dxaOrig="3540" w:dyaOrig="1480" w14:anchorId="577B1832">
-          <v:shape id="_x0000_i1032" type="#_x0000_t75" style="width:177pt;height:73.2pt" o:ole="">
+          <v:shape id="_x0000_i1032" type="#_x0000_t75" style="width:177.25pt;height:73.1pt" o:ole="">
             <v:imagedata r:id="rId21" o:title=""/>
           </v:shape>
-          <o:OLEObject Type="Embed" ProgID="Equation.DSMT4" ShapeID="_x0000_i1032" DrawAspect="Content" ObjectID="_1655838997" r:id="rId22"/>
+          <o:OLEObject Type="Embed" ProgID="Equation.DSMT4" ShapeID="_x0000_i1032" DrawAspect="Content" ObjectID="_1655876140" r:id="rId22"/>
         </w:object>
       </w:r>
       <w:r>
@@ -339,10 +339,10 @@
           <w:position w:val="-66"/>
         </w:rPr>
         <w:object w:dxaOrig="4720" w:dyaOrig="1440" w14:anchorId="6352A6B4">
-          <v:shape id="_x0000_i1033" type="#_x0000_t75" style="width:236.4pt;height:1in" o:ole="">
+          <v:shape id="_x0000_i1033" type="#_x0000_t75" style="width:236.75pt;height:1in" o:ole="">
             <v:imagedata r:id="rId23" o:title=""/>
           </v:shape>
-          <o:OLEObject Type="Embed" ProgID="Equation.DSMT4" ShapeID="_x0000_i1033" DrawAspect="Content" ObjectID="_1655838998" r:id="rId24"/>
+          <o:OLEObject Type="Embed" ProgID="Equation.DSMT4" ShapeID="_x0000_i1033" DrawAspect="Content" ObjectID="_1655876141" r:id="rId24"/>
         </w:object>
       </w:r>
     </w:p>
@@ -355,10 +355,10 @@
           <w:position w:val="-68"/>
         </w:rPr>
         <w:object w:dxaOrig="3560" w:dyaOrig="1480" w14:anchorId="5AAEA013">
-          <v:shape id="_x0000_i1034" type="#_x0000_t75" style="width:178.8pt;height:73.2pt" o:ole="">
+          <v:shape id="_x0000_i1034" type="#_x0000_t75" style="width:178.9pt;height:73.1pt" o:ole="">
             <v:imagedata r:id="rId25" o:title=""/>
           </v:shape>
-          <o:OLEObject Type="Embed" ProgID="Equation.DSMT4" ShapeID="_x0000_i1034" DrawAspect="Content" ObjectID="_1655838999" r:id="rId26"/>
+          <o:OLEObject Type="Embed" ProgID="Equation.DSMT4" ShapeID="_x0000_i1034" DrawAspect="Content" ObjectID="_1655876142" r:id="rId26"/>
         </w:object>
       </w:r>
     </w:p>
@@ -371,10 +371,10 @@
           <w:position w:val="-68"/>
         </w:rPr>
         <w:object w:dxaOrig="3820" w:dyaOrig="1480" w14:anchorId="4CB57A07">
-          <v:shape id="_x0000_i1035" type="#_x0000_t75" style="width:190.2pt;height:73.2pt" o:ole="">
+          <v:shape id="_x0000_i1035" type="#_x0000_t75" style="width:190.35pt;height:73.1pt" o:ole="">
             <v:imagedata r:id="rId27" o:title=""/>
           </v:shape>
-          <o:OLEObject Type="Embed" ProgID="Equation.DSMT4" ShapeID="_x0000_i1035" DrawAspect="Content" ObjectID="_1655839000" r:id="rId28"/>
+          <o:OLEObject Type="Embed" ProgID="Equation.DSMT4" ShapeID="_x0000_i1035" DrawAspect="Content" ObjectID="_1655876143" r:id="rId28"/>
         </w:object>
       </w:r>
     </w:p>
@@ -388,10 +388,10 @@
           <w:position w:val="-76"/>
         </w:rPr>
         <w:object w:dxaOrig="4860" w:dyaOrig="1640" w14:anchorId="20894846">
-          <v:shape id="_x0000_i1036" type="#_x0000_t75" style="width:243pt;height:81.6pt" o:ole="">
+          <v:shape id="_x0000_i1036" type="#_x0000_t75" style="width:243.25pt;height:81.8pt" o:ole="">
             <v:imagedata r:id="rId29" o:title=""/>
           </v:shape>
-          <o:OLEObject Type="Embed" ProgID="Equation.DSMT4" ShapeID="_x0000_i1036" DrawAspect="Content" ObjectID="_1655839001" r:id="rId30"/>
+          <o:OLEObject Type="Embed" ProgID="Equation.DSMT4" ShapeID="_x0000_i1036" DrawAspect="Content" ObjectID="_1655876144" r:id="rId30"/>
         </w:object>
       </w:r>
     </w:p>
@@ -407,10 +407,10 @@
           <w:position w:val="-18"/>
         </w:rPr>
         <w:object w:dxaOrig="320" w:dyaOrig="420" w14:anchorId="1C5C14C4">
-          <v:shape id="_x0000_i1037" type="#_x0000_t75" style="width:16.2pt;height:21pt" o:ole="">
+          <v:shape id="_x0000_i1037" type="#_x0000_t75" style="width:16.35pt;height:21.25pt" o:ole="">
             <v:imagedata r:id="rId31" o:title=""/>
           </v:shape>
-          <o:OLEObject Type="Embed" ProgID="Equation.DSMT4" ShapeID="_x0000_i1037" DrawAspect="Content" ObjectID="_1655839002" r:id="rId32"/>
+          <o:OLEObject Type="Embed" ProgID="Equation.DSMT4" ShapeID="_x0000_i1037" DrawAspect="Content" ObjectID="_1655876145" r:id="rId32"/>
         </w:object>
       </w:r>
       <w:r>
@@ -427,10 +427,10 @@
           <w:position w:val="-72"/>
         </w:rPr>
         <w:object w:dxaOrig="2780" w:dyaOrig="1560" w14:anchorId="604673B7">
-          <v:shape id="_x0000_i1038" type="#_x0000_t75" style="width:138.6pt;height:78pt" o:ole="">
+          <v:shape id="_x0000_i1038" type="#_x0000_t75" style="width:138.55pt;height:78pt" o:ole="">
             <v:imagedata r:id="rId33" o:title=""/>
           </v:shape>
-          <o:OLEObject Type="Embed" ProgID="Equation.DSMT4" ShapeID="_x0000_i1038" DrawAspect="Content" ObjectID="_1655839003" r:id="rId34"/>
+          <o:OLEObject Type="Embed" ProgID="Equation.DSMT4" ShapeID="_x0000_i1038" DrawAspect="Content" ObjectID="_1655876146" r:id="rId34"/>
         </w:object>
       </w:r>
     </w:p>
@@ -460,10 +460,10 @@
           <w:position w:val="-20"/>
         </w:rPr>
         <w:object w:dxaOrig="3900" w:dyaOrig="520" w14:anchorId="266D6216">
-          <v:shape id="_x0000_i1039" type="#_x0000_t75" style="width:195pt;height:25.8pt" o:ole="">
+          <v:shape id="_x0000_i1039" type="#_x0000_t75" style="width:195.25pt;height:25.65pt" o:ole="">
             <v:imagedata r:id="rId35" o:title=""/>
           </v:shape>
-          <o:OLEObject Type="Embed" ProgID="Equation.DSMT4" ShapeID="_x0000_i1039" DrawAspect="Content" ObjectID="_1655839004" r:id="rId36"/>
+          <o:OLEObject Type="Embed" ProgID="Equation.DSMT4" ShapeID="_x0000_i1039" DrawAspect="Content" ObjectID="_1655876147" r:id="rId36"/>
         </w:object>
       </w:r>
     </w:p>
@@ -495,10 +495,10 @@
           <w:position w:val="-66"/>
         </w:rPr>
         <w:object w:dxaOrig="4720" w:dyaOrig="1440" w14:anchorId="7BE714C4">
-          <v:shape id="_x0000_i1040" type="#_x0000_t75" style="width:236.4pt;height:1in" o:ole="">
+          <v:shape id="_x0000_i1040" type="#_x0000_t75" style="width:236.75pt;height:1in" o:ole="">
             <v:imagedata r:id="rId23" o:title=""/>
           </v:shape>
-          <o:OLEObject Type="Embed" ProgID="Equation.DSMT4" ShapeID="_x0000_i1040" DrawAspect="Content" ObjectID="_1655839005" r:id="rId37"/>
+          <o:OLEObject Type="Embed" ProgID="Equation.DSMT4" ShapeID="_x0000_i1040" DrawAspect="Content" ObjectID="_1655876148" r:id="rId37"/>
         </w:object>
       </w:r>
     </w:p>
@@ -517,10 +517,10 @@
           <w:position w:val="-14"/>
         </w:rPr>
         <w:object w:dxaOrig="1520" w:dyaOrig="400" w14:anchorId="7F9A2E04">
-          <v:shape id="_x0000_i1041" type="#_x0000_t75" style="width:75.6pt;height:20.4pt" o:ole="">
+          <v:shape id="_x0000_i1041" type="#_x0000_t75" style="width:75.8pt;height:20.2pt" o:ole="">
             <v:imagedata r:id="rId38" o:title=""/>
           </v:shape>
-          <o:OLEObject Type="Embed" ProgID="Equation.DSMT4" ShapeID="_x0000_i1041" DrawAspect="Content" ObjectID="_1655839006" r:id="rId39"/>
+          <o:OLEObject Type="Embed" ProgID="Equation.DSMT4" ShapeID="_x0000_i1041" DrawAspect="Content" ObjectID="_1655876149" r:id="rId39"/>
         </w:object>
       </w:r>
     </w:p>
@@ -539,10 +539,10 @@
           <w:position w:val="-4"/>
         </w:rPr>
         <w:object w:dxaOrig="800" w:dyaOrig="260" w14:anchorId="5F320FA4">
-          <v:shape id="_x0000_i1042" type="#_x0000_t75" style="width:39.6pt;height:12.6pt" o:ole="">
+          <v:shape id="_x0000_i1042" type="#_x0000_t75" style="width:39.8pt;height:12.55pt" o:ole="">
             <v:imagedata r:id="rId40" o:title=""/>
           </v:shape>
-          <o:OLEObject Type="Embed" ProgID="Equation.DSMT4" ShapeID="_x0000_i1042" DrawAspect="Content" ObjectID="_1655839007" r:id="rId41"/>
+          <o:OLEObject Type="Embed" ProgID="Equation.DSMT4" ShapeID="_x0000_i1042" DrawAspect="Content" ObjectID="_1655876150" r:id="rId41"/>
         </w:object>
       </w:r>
     </w:p>
@@ -562,10 +562,10 @@
           <w:position w:val="-10"/>
         </w:rPr>
         <w:object w:dxaOrig="580" w:dyaOrig="340" w14:anchorId="53E99E8F">
-          <v:shape id="_x0000_i1043" type="#_x0000_t75" style="width:29.4pt;height:17.4pt" o:ole="">
+          <v:shape id="_x0000_i1043" type="#_x0000_t75" style="width:29.45pt;height:17.45pt" o:ole="">
             <v:imagedata r:id="rId42" o:title=""/>
           </v:shape>
-          <o:OLEObject Type="Embed" ProgID="Equation.DSMT4" ShapeID="_x0000_i1043" DrawAspect="Content" ObjectID="_1655839008" r:id="rId43"/>
+          <o:OLEObject Type="Embed" ProgID="Equation.DSMT4" ShapeID="_x0000_i1043" DrawAspect="Content" ObjectID="_1655876151" r:id="rId43"/>
         </w:object>
       </w:r>
     </w:p>
@@ -582,10 +582,10 @@
           <w:position w:val="-82"/>
         </w:rPr>
         <w:object w:dxaOrig="4940" w:dyaOrig="1760" w14:anchorId="700DB6FC">
-          <v:shape id="_x0000_i1044" type="#_x0000_t75" style="width:248.4pt;height:87.6pt" o:ole="">
+          <v:shape id="_x0000_i1044" type="#_x0000_t75" style="width:248.75pt;height:87.8pt" o:ole="">
             <v:imagedata r:id="rId44" o:title=""/>
           </v:shape>
-          <o:OLEObject Type="Embed" ProgID="Equation.DSMT4" ShapeID="_x0000_i1044" DrawAspect="Content" ObjectID="_1655839009" r:id="rId45"/>
+          <o:OLEObject Type="Embed" ProgID="Equation.DSMT4" ShapeID="_x0000_i1044" DrawAspect="Content" ObjectID="_1655876152" r:id="rId45"/>
         </w:object>
       </w:r>
     </w:p>
@@ -608,10 +608,10 @@
           <w:position w:val="-18"/>
         </w:rPr>
         <w:object w:dxaOrig="700" w:dyaOrig="420" w14:anchorId="67D39179">
-          <v:shape id="_x0000_i1045" type="#_x0000_t75" style="width:35.4pt;height:21pt" o:ole="">
+          <v:shape id="_x0000_i1045" type="#_x0000_t75" style="width:35.45pt;height:21.25pt" o:ole="">
             <v:imagedata r:id="rId11" o:title=""/>
           </v:shape>
-          <o:OLEObject Type="Embed" ProgID="Equation.DSMT4" ShapeID="_x0000_i1045" DrawAspect="Content" ObjectID="_1655839010" r:id="rId46"/>
+          <o:OLEObject Type="Embed" ProgID="Equation.DSMT4" ShapeID="_x0000_i1045" DrawAspect="Content" ObjectID="_1655876153" r:id="rId46"/>
         </w:object>
       </w:r>
       <w:r>
@@ -648,10 +648,10 @@
           <w:position w:val="-14"/>
         </w:rPr>
         <w:object w:dxaOrig="2400" w:dyaOrig="400" w14:anchorId="08E50541">
-          <v:shape id="_x0000_i1046" type="#_x0000_t75" style="width:120pt;height:19.8pt" o:ole="">
+          <v:shape id="_x0000_i1046" type="#_x0000_t75" style="width:120pt;height:19.65pt" o:ole="">
             <v:imagedata r:id="rId47" o:title=""/>
           </v:shape>
-          <o:OLEObject Type="Embed" ProgID="Equation.DSMT4" ShapeID="_x0000_i1046" DrawAspect="Content" ObjectID="_1655839011" r:id="rId48"/>
+          <o:OLEObject Type="Embed" ProgID="Equation.DSMT4" ShapeID="_x0000_i1046" DrawAspect="Content" ObjectID="_1655876154" r:id="rId48"/>
         </w:object>
       </w:r>
     </w:p>
@@ -675,10 +675,10 @@
           <w:position w:val="-18"/>
         </w:rPr>
         <w:object w:dxaOrig="920" w:dyaOrig="420" w14:anchorId="5B4B78B9">
-          <v:shape id="_x0000_i1047" type="#_x0000_t75" style="width:45.6pt;height:21pt" o:ole="">
+          <v:shape id="_x0000_i1047" type="#_x0000_t75" style="width:45.8pt;height:21.25pt" o:ole="">
             <v:imagedata r:id="rId13" o:title=""/>
           </v:shape>
-          <o:OLEObject Type="Embed" ProgID="Equation.DSMT4" ShapeID="_x0000_i1047" DrawAspect="Content" ObjectID="_1655839012" r:id="rId49"/>
+          <o:OLEObject Type="Embed" ProgID="Equation.DSMT4" ShapeID="_x0000_i1047" DrawAspect="Content" ObjectID="_1655876155" r:id="rId49"/>
         </w:object>
       </w:r>
       <w:r>
@@ -715,10 +715,10 @@
           <w:position w:val="-14"/>
         </w:rPr>
         <w:object w:dxaOrig="2260" w:dyaOrig="400" w14:anchorId="1B2AD3FE">
-          <v:shape id="_x0000_i1048" type="#_x0000_t75" style="width:112.8pt;height:19.8pt" o:ole="">
+          <v:shape id="_x0000_i1048" type="#_x0000_t75" style="width:112.9pt;height:19.65pt" o:ole="">
             <v:imagedata r:id="rId50" o:title=""/>
           </v:shape>
-          <o:OLEObject Type="Embed" ProgID="Equation.DSMT4" ShapeID="_x0000_i1048" DrawAspect="Content" ObjectID="_1655839013" r:id="rId51"/>
+          <o:OLEObject Type="Embed" ProgID="Equation.DSMT4" ShapeID="_x0000_i1048" DrawAspect="Content" ObjectID="_1655876156" r:id="rId51"/>
         </w:object>
       </w:r>
     </w:p>
@@ -741,10 +741,10 @@
           <w:position w:val="-18"/>
         </w:rPr>
         <w:object w:dxaOrig="940" w:dyaOrig="420" w14:anchorId="6936E283">
-          <v:shape id="_x0000_i1049" type="#_x0000_t75" style="width:47.4pt;height:21pt" o:ole="">
+          <v:shape id="_x0000_i1049" type="#_x0000_t75" style="width:47.45pt;height:21.25pt" o:ole="">
             <v:imagedata r:id="rId15" o:title=""/>
           </v:shape>
-          <o:OLEObject Type="Embed" ProgID="Equation.DSMT4" ShapeID="_x0000_i1049" DrawAspect="Content" ObjectID="_1655839014" r:id="rId52"/>
+          <o:OLEObject Type="Embed" ProgID="Equation.DSMT4" ShapeID="_x0000_i1049" DrawAspect="Content" ObjectID="_1655876157" r:id="rId52"/>
         </w:object>
       </w:r>
       <w:r>
@@ -760,10 +760,10 @@
           <w:position w:val="-20"/>
         </w:rPr>
         <w:object w:dxaOrig="2320" w:dyaOrig="520" w14:anchorId="203DCFE2">
-          <v:shape id="_x0000_i1050" type="#_x0000_t75" style="width:115.8pt;height:25.8pt" o:ole="">
+          <v:shape id="_x0000_i1050" type="#_x0000_t75" style="width:115.65pt;height:25.65pt" o:ole="">
             <v:imagedata r:id="rId53" o:title=""/>
           </v:shape>
-          <o:OLEObject Type="Embed" ProgID="Equation.DSMT4" ShapeID="_x0000_i1050" DrawAspect="Content" ObjectID="_1655839015" r:id="rId54"/>
+          <o:OLEObject Type="Embed" ProgID="Equation.DSMT4" ShapeID="_x0000_i1050" DrawAspect="Content" ObjectID="_1655876158" r:id="rId54"/>
         </w:object>
       </w:r>
     </w:p>
@@ -776,10 +776,10 @@
           <w:position w:val="-18"/>
         </w:rPr>
         <w:object w:dxaOrig="2140" w:dyaOrig="420" w14:anchorId="55D466B8">
-          <v:shape id="_x0000_i1051" type="#_x0000_t75" style="width:106.2pt;height:21pt" o:ole="">
+          <v:shape id="_x0000_i1051" type="#_x0000_t75" style="width:106.35pt;height:21.25pt" o:ole="">
             <v:imagedata r:id="rId55" o:title=""/>
           </v:shape>
-          <o:OLEObject Type="Embed" ProgID="Equation.DSMT4" ShapeID="_x0000_i1051" DrawAspect="Content" ObjectID="_1655839016" r:id="rId56"/>
+          <o:OLEObject Type="Embed" ProgID="Equation.DSMT4" ShapeID="_x0000_i1051" DrawAspect="Content" ObjectID="_1655876159" r:id="rId56"/>
         </w:object>
       </w:r>
     </w:p>
@@ -792,10 +792,10 @@
           <w:position w:val="-18"/>
         </w:rPr>
         <w:object w:dxaOrig="940" w:dyaOrig="420" w14:anchorId="1B599CC6">
-          <v:shape id="_x0000_i1052" type="#_x0000_t75" style="width:46.2pt;height:21pt" o:ole="">
+          <v:shape id="_x0000_i1052" type="#_x0000_t75" style="width:46.35pt;height:21.25pt" o:ole="">
             <v:imagedata r:id="rId57" o:title=""/>
           </v:shape>
-          <o:OLEObject Type="Embed" ProgID="Equation.DSMT4" ShapeID="_x0000_i1052" DrawAspect="Content" ObjectID="_1655839017" r:id="rId58"/>
+          <o:OLEObject Type="Embed" ProgID="Equation.DSMT4" ShapeID="_x0000_i1052" DrawAspect="Content" ObjectID="_1655876160" r:id="rId58"/>
         </w:object>
       </w:r>
     </w:p>
@@ -829,10 +829,10 @@
           <w:position w:val="-14"/>
         </w:rPr>
         <w:object w:dxaOrig="2520" w:dyaOrig="400" w14:anchorId="1FB941BD">
-          <v:shape id="_x0000_i1053" type="#_x0000_t75" style="width:126pt;height:19.8pt" o:ole="">
+          <v:shape id="_x0000_i1053" type="#_x0000_t75" style="width:126pt;height:19.65pt" o:ole="">
             <v:imagedata r:id="rId59" o:title=""/>
           </v:shape>
-          <o:OLEObject Type="Embed" ProgID="Equation.DSMT4" ShapeID="_x0000_i1053" DrawAspect="Content" ObjectID="_1655839018" r:id="rId60"/>
+          <o:OLEObject Type="Embed" ProgID="Equation.DSMT4" ShapeID="_x0000_i1053" DrawAspect="Content" ObjectID="_1655876161" r:id="rId60"/>
         </w:object>
       </w:r>
     </w:p>
@@ -868,10 +868,10 @@
           <w:position w:val="-18"/>
         </w:rPr>
         <w:object w:dxaOrig="540" w:dyaOrig="420" w14:anchorId="5BC7D0D1">
-          <v:shape id="_x0000_i1054" type="#_x0000_t75" style="width:27pt;height:21pt" o:ole="">
+          <v:shape id="_x0000_i1054" type="#_x0000_t75" style="width:27.25pt;height:21.25pt" o:ole="">
             <v:imagedata r:id="rId61" o:title=""/>
           </v:shape>
-          <o:OLEObject Type="Embed" ProgID="Equation.DSMT4" ShapeID="_x0000_i1054" DrawAspect="Content" ObjectID="_1655839019" r:id="rId62"/>
+          <o:OLEObject Type="Embed" ProgID="Equation.DSMT4" ShapeID="_x0000_i1054" DrawAspect="Content" ObjectID="_1655876162" r:id="rId62"/>
         </w:object>
       </w:r>
       <w:r>
@@ -995,10 +995,10 @@
           <w:position w:val="-80"/>
         </w:rPr>
         <w:object w:dxaOrig="2040" w:dyaOrig="1719" w14:anchorId="4E76038F">
-          <v:shape id="_x0000_i1055" type="#_x0000_t75" style="width:102pt;height:85.8pt" o:ole="">
+          <v:shape id="_x0000_i1055" type="#_x0000_t75" style="width:102pt;height:85.65pt" o:ole="">
             <v:imagedata r:id="rId64" o:title=""/>
           </v:shape>
-          <o:OLEObject Type="Embed" ProgID="Equation.DSMT4" ShapeID="_x0000_i1055" DrawAspect="Content" ObjectID="_1655839020" r:id="rId65"/>
+          <o:OLEObject Type="Embed" ProgID="Equation.DSMT4" ShapeID="_x0000_i1055" DrawAspect="Content" ObjectID="_1655876163" r:id="rId65"/>
         </w:object>
       </w:r>
       <w:r>
@@ -1018,10 +1018,10 @@
           <w:position w:val="-80"/>
         </w:rPr>
         <w:object w:dxaOrig="2040" w:dyaOrig="1719" w14:anchorId="20736D07">
-          <v:shape id="_x0000_i1056" type="#_x0000_t75" style="width:102pt;height:85.8pt" o:ole="">
+          <v:shape id="_x0000_i1056" type="#_x0000_t75" style="width:102pt;height:85.65pt" o:ole="">
             <v:imagedata r:id="rId66" o:title=""/>
           </v:shape>
-          <o:OLEObject Type="Embed" ProgID="Equation.DSMT4" ShapeID="_x0000_i1056" DrawAspect="Content" ObjectID="_1655839021" r:id="rId67"/>
+          <o:OLEObject Type="Embed" ProgID="Equation.DSMT4" ShapeID="_x0000_i1056" DrawAspect="Content" ObjectID="_1655876164" r:id="rId67"/>
         </w:object>
       </w:r>
     </w:p>
@@ -1035,10 +1035,10 @@
           <w:position w:val="-72"/>
         </w:rPr>
         <w:object w:dxaOrig="3820" w:dyaOrig="1560" w14:anchorId="072A647D">
-          <v:shape id="_x0000_i1057" type="#_x0000_t75" style="width:190.2pt;height:78pt" o:ole="">
+          <v:shape id="_x0000_i1057" type="#_x0000_t75" style="width:190.35pt;height:78pt" o:ole="">
             <v:imagedata r:id="rId68" o:title=""/>
           </v:shape>
-          <o:OLEObject Type="Embed" ProgID="Equation.DSMT4" ShapeID="_x0000_i1057" DrawAspect="Content" ObjectID="_1655839022" r:id="rId69"/>
+          <o:OLEObject Type="Embed" ProgID="Equation.DSMT4" ShapeID="_x0000_i1057" DrawAspect="Content" ObjectID="_1655876165" r:id="rId69"/>
         </w:object>
       </w:r>
       <w:r>
@@ -1055,10 +1055,10 @@
           <w:position w:val="-68"/>
         </w:rPr>
         <w:object w:dxaOrig="3680" w:dyaOrig="1480" w14:anchorId="005DB2B5">
-          <v:shape id="_x0000_i1058" type="#_x0000_t75" style="width:184.8pt;height:73.2pt" o:ole="">
+          <v:shape id="_x0000_i1058" type="#_x0000_t75" style="width:184.9pt;height:73.1pt" o:ole="">
             <v:imagedata r:id="rId70" o:title=""/>
           </v:shape>
-          <o:OLEObject Type="Embed" ProgID="Equation.DSMT4" ShapeID="_x0000_i1058" DrawAspect="Content" ObjectID="_1655839023" r:id="rId71"/>
+          <o:OLEObject Type="Embed" ProgID="Equation.DSMT4" ShapeID="_x0000_i1058" DrawAspect="Content" ObjectID="_1655876166" r:id="rId71"/>
         </w:object>
       </w:r>
     </w:p>
@@ -1072,10 +1072,10 @@
           <w:position w:val="-68"/>
         </w:rPr>
         <w:object w:dxaOrig="3680" w:dyaOrig="1480" w14:anchorId="259D6C13">
-          <v:shape id="_x0000_i1059" type="#_x0000_t75" style="width:184.8pt;height:73.2pt" o:ole="">
+          <v:shape id="_x0000_i1059" type="#_x0000_t75" style="width:184.9pt;height:73.1pt" o:ole="">
             <v:imagedata r:id="rId72" o:title=""/>
           </v:shape>
-          <o:OLEObject Type="Embed" ProgID="Equation.DSMT4" ShapeID="_x0000_i1059" DrawAspect="Content" ObjectID="_1655839024" r:id="rId73"/>
+          <o:OLEObject Type="Embed" ProgID="Equation.DSMT4" ShapeID="_x0000_i1059" DrawAspect="Content" ObjectID="_1655876167" r:id="rId73"/>
         </w:object>
       </w:r>
     </w:p>
@@ -1089,10 +1089,10 @@
           <w:position w:val="-78"/>
         </w:rPr>
         <w:object w:dxaOrig="7140" w:dyaOrig="1680" w14:anchorId="2347CFB9">
-          <v:shape id="_x0000_i1060" type="#_x0000_t75" style="width:357pt;height:84pt" o:ole="">
+          <v:shape id="_x0000_i1060" type="#_x0000_t75" style="width:357.25pt;height:84pt" o:ole="">
             <v:imagedata r:id="rId74" o:title=""/>
           </v:shape>
-          <o:OLEObject Type="Embed" ProgID="Equation.DSMT4" ShapeID="_x0000_i1060" DrawAspect="Content" ObjectID="_1655839025" r:id="rId75"/>
+          <o:OLEObject Type="Embed" ProgID="Equation.DSMT4" ShapeID="_x0000_i1060" DrawAspect="Content" ObjectID="_1655876168" r:id="rId75"/>
         </w:object>
       </w:r>
     </w:p>
@@ -1109,10 +1109,10 @@
           <w:position w:val="-18"/>
         </w:rPr>
         <w:object w:dxaOrig="1920" w:dyaOrig="420" w14:anchorId="14F8C4A0">
-          <v:shape id="_x0000_i1061" type="#_x0000_t75" style="width:96pt;height:21pt" o:ole="">
+          <v:shape id="_x0000_i1061" type="#_x0000_t75" style="width:96pt;height:21.25pt" o:ole="">
             <v:imagedata r:id="rId76" o:title=""/>
           </v:shape>
-          <o:OLEObject Type="Embed" ProgID="Equation.DSMT4" ShapeID="_x0000_i1061" DrawAspect="Content" ObjectID="_1655839026" r:id="rId77"/>
+          <o:OLEObject Type="Embed" ProgID="Equation.DSMT4" ShapeID="_x0000_i1061" DrawAspect="Content" ObjectID="_1655876169" r:id="rId77"/>
         </w:object>
       </w:r>
       <w:r>
@@ -1129,10 +1129,10 @@
           <w:position w:val="-18"/>
         </w:rPr>
         <w:object w:dxaOrig="3480" w:dyaOrig="420" w14:anchorId="269BEE7E">
-          <v:shape id="_x0000_i1062" type="#_x0000_t75" style="width:174pt;height:21pt" o:ole="">
+          <v:shape id="_x0000_i1062" type="#_x0000_t75" style="width:174pt;height:21.25pt" o:ole="">
             <v:imagedata r:id="rId78" o:title=""/>
           </v:shape>
-          <o:OLEObject Type="Embed" ProgID="Equation.DSMT4" ShapeID="_x0000_i1062" DrawAspect="Content" ObjectID="_1655839027" r:id="rId79"/>
+          <o:OLEObject Type="Embed" ProgID="Equation.DSMT4" ShapeID="_x0000_i1062" DrawAspect="Content" ObjectID="_1655876170" r:id="rId79"/>
         </w:object>
       </w:r>
       <w:r>
@@ -1149,10 +1149,10 @@
           <w:position w:val="-18"/>
         </w:rPr>
         <w:object w:dxaOrig="3480" w:dyaOrig="420" w14:anchorId="47190C5F">
-          <v:shape id="_x0000_i1063" type="#_x0000_t75" style="width:174pt;height:21pt" o:ole="">
+          <v:shape id="_x0000_i1063" type="#_x0000_t75" style="width:174pt;height:21.25pt" o:ole="">
             <v:imagedata r:id="rId80" o:title=""/>
           </v:shape>
-          <o:OLEObject Type="Embed" ProgID="Equation.DSMT4" ShapeID="_x0000_i1063" DrawAspect="Content" ObjectID="_1655839028" r:id="rId81"/>
+          <o:OLEObject Type="Embed" ProgID="Equation.DSMT4" ShapeID="_x0000_i1063" DrawAspect="Content" ObjectID="_1655876171" r:id="rId81"/>
         </w:object>
       </w:r>
     </w:p>
@@ -1188,10 +1188,10 @@
           <w:position w:val="-18"/>
         </w:rPr>
         <w:object w:dxaOrig="540" w:dyaOrig="420" w14:anchorId="41C81F64">
-          <v:shape id="_x0000_i1064" type="#_x0000_t75" style="width:27pt;height:21pt" o:ole="">
+          <v:shape id="_x0000_i1064" type="#_x0000_t75" style="width:27.25pt;height:21.25pt" o:ole="">
             <v:imagedata r:id="rId61" o:title=""/>
           </v:shape>
-          <o:OLEObject Type="Embed" ProgID="Equation.DSMT4" ShapeID="_x0000_i1064" DrawAspect="Content" ObjectID="_1655839029" r:id="rId82"/>
+          <o:OLEObject Type="Embed" ProgID="Equation.DSMT4" ShapeID="_x0000_i1064" DrawAspect="Content" ObjectID="_1655876172" r:id="rId82"/>
         </w:object>
       </w:r>
       <w:r>
@@ -1311,10 +1311,10 @@
           <w:position w:val="-18"/>
         </w:rPr>
         <w:object w:dxaOrig="1400" w:dyaOrig="420" w14:anchorId="35690B3C">
-          <v:shape id="_x0000_i1065" type="#_x0000_t75" style="width:69.6pt;height:21pt" o:ole="">
+          <v:shape id="_x0000_i1065" type="#_x0000_t75" style="width:69.8pt;height:21.25pt" o:ole="">
             <v:imagedata r:id="rId84" o:title=""/>
           </v:shape>
-          <o:OLEObject Type="Embed" ProgID="Equation.DSMT4" ShapeID="_x0000_i1065" DrawAspect="Content" ObjectID="_1655839030" r:id="rId85"/>
+          <o:OLEObject Type="Embed" ProgID="Equation.DSMT4" ShapeID="_x0000_i1065" DrawAspect="Content" ObjectID="_1655876173" r:id="rId85"/>
         </w:object>
       </w:r>
     </w:p>
@@ -1327,10 +1327,10 @@
           <w:position w:val="-18"/>
         </w:rPr>
         <w:object w:dxaOrig="3660" w:dyaOrig="420" w14:anchorId="19E0BBD0">
-          <v:shape id="_x0000_i1066" type="#_x0000_t75" style="width:183pt;height:21pt" o:ole="">
+          <v:shape id="_x0000_i1066" type="#_x0000_t75" style="width:183.25pt;height:21.25pt" o:ole="">
             <v:imagedata r:id="rId86" o:title=""/>
           </v:shape>
-          <o:OLEObject Type="Embed" ProgID="Equation.DSMT4" ShapeID="_x0000_i1066" DrawAspect="Content" ObjectID="_1655839031" r:id="rId87"/>
+          <o:OLEObject Type="Embed" ProgID="Equation.DSMT4" ShapeID="_x0000_i1066" DrawAspect="Content" ObjectID="_1655876174" r:id="rId87"/>
         </w:object>
       </w:r>
     </w:p>
@@ -1343,10 +1343,10 @@
           <w:position w:val="-18"/>
         </w:rPr>
         <w:object w:dxaOrig="1460" w:dyaOrig="420" w14:anchorId="5D91EB2F">
-          <v:shape id="_x0000_i1067" type="#_x0000_t75" style="width:72.6pt;height:21pt" o:ole="">
+          <v:shape id="_x0000_i1067" type="#_x0000_t75" style="width:72.55pt;height:21.25pt" o:ole="">
             <v:imagedata r:id="rId88" o:title=""/>
           </v:shape>
-          <o:OLEObject Type="Embed" ProgID="Equation.DSMT4" ShapeID="_x0000_i1067" DrawAspect="Content" ObjectID="_1655839032" r:id="rId89"/>
+          <o:OLEObject Type="Embed" ProgID="Equation.DSMT4" ShapeID="_x0000_i1067" DrawAspect="Content" ObjectID="_1655876175" r:id="rId89"/>
         </w:object>
       </w:r>
     </w:p>
@@ -1359,10 +1359,10 @@
           <w:position w:val="-18"/>
         </w:rPr>
         <w:object w:dxaOrig="1460" w:dyaOrig="420" w14:anchorId="41F854FF">
-          <v:shape id="_x0000_i1068" type="#_x0000_t75" style="width:72.6pt;height:21pt" o:ole="">
+          <v:shape id="_x0000_i1068" type="#_x0000_t75" style="width:72.55pt;height:21.25pt" o:ole="">
             <v:imagedata r:id="rId90" o:title=""/>
           </v:shape>
-          <o:OLEObject Type="Embed" ProgID="Equation.DSMT4" ShapeID="_x0000_i1068" DrawAspect="Content" ObjectID="_1655839033" r:id="rId91"/>
+          <o:OLEObject Type="Embed" ProgID="Equation.DSMT4" ShapeID="_x0000_i1068" DrawAspect="Content" ObjectID="_1655876176" r:id="rId91"/>
         </w:object>
       </w:r>
     </w:p>
@@ -1375,10 +1375,10 @@
           <w:position w:val="-18"/>
         </w:rPr>
         <w:object w:dxaOrig="3720" w:dyaOrig="420" w14:anchorId="6EE19C31">
-          <v:shape id="_x0000_i1069" type="#_x0000_t75" style="width:186pt;height:21pt" o:ole="">
+          <v:shape id="_x0000_i1069" type="#_x0000_t75" style="width:186pt;height:21.25pt" o:ole="">
             <v:imagedata r:id="rId92" o:title=""/>
           </v:shape>
-          <o:OLEObject Type="Embed" ProgID="Equation.DSMT4" ShapeID="_x0000_i1069" DrawAspect="Content" ObjectID="_1655839034" r:id="rId93"/>
+          <o:OLEObject Type="Embed" ProgID="Equation.DSMT4" ShapeID="_x0000_i1069" DrawAspect="Content" ObjectID="_1655876177" r:id="rId93"/>
         </w:object>
       </w:r>
     </w:p>
@@ -1392,10 +1392,10 @@
           <w:position w:val="-18"/>
         </w:rPr>
         <w:object w:dxaOrig="1440" w:dyaOrig="420" w14:anchorId="6031F0AC">
-          <v:shape id="_x0000_i1070" type="#_x0000_t75" style="width:1in;height:21pt" o:ole="">
+          <v:shape id="_x0000_i1070" type="#_x0000_t75" style="width:1in;height:21.25pt" o:ole="">
             <v:imagedata r:id="rId94" o:title=""/>
           </v:shape>
-          <o:OLEObject Type="Embed" ProgID="Equation.DSMT4" ShapeID="_x0000_i1070" DrawAspect="Content" ObjectID="_1655839035" r:id="rId95"/>
+          <o:OLEObject Type="Embed" ProgID="Equation.DSMT4" ShapeID="_x0000_i1070" DrawAspect="Content" ObjectID="_1655876178" r:id="rId95"/>
         </w:object>
       </w:r>
     </w:p>
@@ -1409,10 +1409,10 @@
           <w:position w:val="-104"/>
         </w:rPr>
         <w:object w:dxaOrig="4440" w:dyaOrig="2200" w14:anchorId="76EACD79">
-          <v:shape id="_x0000_i1071" type="#_x0000_t75" style="width:222pt;height:110.4pt" o:ole="">
+          <v:shape id="_x0000_i1071" type="#_x0000_t75" style="width:222pt;height:110.2pt" o:ole="">
             <v:imagedata r:id="rId96" o:title=""/>
           </v:shape>
-          <o:OLEObject Type="Embed" ProgID="Equation.DSMT4" ShapeID="_x0000_i1071" DrawAspect="Content" ObjectID="_1655839036" r:id="rId97"/>
+          <o:OLEObject Type="Embed" ProgID="Equation.DSMT4" ShapeID="_x0000_i1071" DrawAspect="Content" ObjectID="_1655876179" r:id="rId97"/>
         </w:object>
       </w:r>
       <w:r>
@@ -1428,10 +1428,10 @@
           <w:position w:val="-112"/>
         </w:rPr>
         <w:object w:dxaOrig="4720" w:dyaOrig="2360" w14:anchorId="28D996BE">
-          <v:shape id="_x0000_i1072" type="#_x0000_t75" style="width:236.4pt;height:117.6pt" o:ole="">
+          <v:shape id="_x0000_i1072" type="#_x0000_t75" style="width:236.75pt;height:117.8pt" o:ole="">
             <v:imagedata r:id="rId98" o:title=""/>
           </v:shape>
-          <o:OLEObject Type="Embed" ProgID="Equation.DSMT4" ShapeID="_x0000_i1072" DrawAspect="Content" ObjectID="_1655839037" r:id="rId99"/>
+          <o:OLEObject Type="Embed" ProgID="Equation.DSMT4" ShapeID="_x0000_i1072" DrawAspect="Content" ObjectID="_1655876180" r:id="rId99"/>
         </w:object>
       </w:r>
     </w:p>
@@ -1445,10 +1445,10 @@
           <w:position w:val="-108"/>
         </w:rPr>
         <w:object w:dxaOrig="4720" w:dyaOrig="2280" w14:anchorId="3E78AD32">
-          <v:shape id="_x0000_i1073" type="#_x0000_t75" style="width:236.4pt;height:114pt" o:ole="">
+          <v:shape id="_x0000_i1073" type="#_x0000_t75" style="width:236.75pt;height:114pt" o:ole="">
             <v:imagedata r:id="rId100" o:title=""/>
           </v:shape>
-          <o:OLEObject Type="Embed" ProgID="Equation.DSMT4" ShapeID="_x0000_i1073" DrawAspect="Content" ObjectID="_1655839038" r:id="rId101"/>
+          <o:OLEObject Type="Embed" ProgID="Equation.DSMT4" ShapeID="_x0000_i1073" DrawAspect="Content" ObjectID="_1655876181" r:id="rId101"/>
         </w:object>
       </w:r>
     </w:p>
@@ -1462,10 +1462,10 @@
           <w:position w:val="-104"/>
         </w:rPr>
         <w:object w:dxaOrig="4599" w:dyaOrig="2200" w14:anchorId="36993D84">
-          <v:shape id="_x0000_i1074" type="#_x0000_t75" style="width:230.4pt;height:110.4pt" o:ole="">
+          <v:shape id="_x0000_i1074" type="#_x0000_t75" style="width:230.2pt;height:110.2pt" o:ole="">
             <v:imagedata r:id="rId102" o:title=""/>
           </v:shape>
-          <o:OLEObject Type="Embed" ProgID="Equation.DSMT4" ShapeID="_x0000_i1074" DrawAspect="Content" ObjectID="_1655839039" r:id="rId103"/>
+          <o:OLEObject Type="Embed" ProgID="Equation.DSMT4" ShapeID="_x0000_i1074" DrawAspect="Content" ObjectID="_1655876182" r:id="rId103"/>
         </w:object>
       </w:r>
     </w:p>
@@ -1479,10 +1479,10 @@
           <w:position w:val="-104"/>
         </w:rPr>
         <w:object w:dxaOrig="4480" w:dyaOrig="2200" w14:anchorId="2FD9CF70">
-          <v:shape id="_x0000_i1075" type="#_x0000_t75" style="width:224.4pt;height:110.4pt" o:ole="">
+          <v:shape id="_x0000_i1075" type="#_x0000_t75" style="width:224.2pt;height:110.2pt" o:ole="">
             <v:imagedata r:id="rId104" o:title=""/>
           </v:shape>
-          <o:OLEObject Type="Embed" ProgID="Equation.DSMT4" ShapeID="_x0000_i1075" DrawAspect="Content" ObjectID="_1655839040" r:id="rId105"/>
+          <o:OLEObject Type="Embed" ProgID="Equation.DSMT4" ShapeID="_x0000_i1075" DrawAspect="Content" ObjectID="_1655876183" r:id="rId105"/>
         </w:object>
       </w:r>
     </w:p>
@@ -1495,10 +1495,10 @@
           <w:position w:val="-118"/>
         </w:rPr>
         <w:object w:dxaOrig="6280" w:dyaOrig="2480" w14:anchorId="51F7D766">
-          <v:shape id="_x0000_i1076" type="#_x0000_t75" style="width:314.4pt;height:123.6pt" o:ole="">
+          <v:shape id="_x0000_i1076" type="#_x0000_t75" style="width:314.2pt;height:123.8pt" o:ole="">
             <v:imagedata r:id="rId106" o:title=""/>
           </v:shape>
-          <o:OLEObject Type="Embed" ProgID="Equation.DSMT4" ShapeID="_x0000_i1076" DrawAspect="Content" ObjectID="_1655839041" r:id="rId107"/>
+          <o:OLEObject Type="Embed" ProgID="Equation.DSMT4" ShapeID="_x0000_i1076" DrawAspect="Content" ObjectID="_1655876184" r:id="rId107"/>
         </w:object>
       </w:r>
     </w:p>
@@ -1517,10 +1517,10 @@
           <w:position w:val="-18"/>
         </w:rPr>
         <w:object w:dxaOrig="1960" w:dyaOrig="420" w14:anchorId="2C0F4A7C">
-          <v:shape id="_x0000_i1077" type="#_x0000_t75" style="width:98.4pt;height:21pt" o:ole="">
+          <v:shape id="_x0000_i1077" type="#_x0000_t75" style="width:98.2pt;height:21.25pt" o:ole="">
             <v:imagedata r:id="rId108" o:title=""/>
           </v:shape>
-          <o:OLEObject Type="Embed" ProgID="Equation.DSMT4" ShapeID="_x0000_i1077" DrawAspect="Content" ObjectID="_1655839042" r:id="rId109"/>
+          <o:OLEObject Type="Embed" ProgID="Equation.DSMT4" ShapeID="_x0000_i1077" DrawAspect="Content" ObjectID="_1655876185" r:id="rId109"/>
         </w:object>
       </w:r>
     </w:p>
@@ -1533,10 +1533,10 @@
           <w:position w:val="-18"/>
         </w:rPr>
         <w:object w:dxaOrig="2020" w:dyaOrig="440" w14:anchorId="61A93623">
-          <v:shape id="_x0000_i1078" type="#_x0000_t75" style="width:101.4pt;height:21.6pt" o:ole="">
+          <v:shape id="_x0000_i1078" type="#_x0000_t75" style="width:101.45pt;height:21.8pt" o:ole="">
             <v:imagedata r:id="rId110" o:title=""/>
           </v:shape>
-          <o:OLEObject Type="Embed" ProgID="Equation.DSMT4" ShapeID="_x0000_i1078" DrawAspect="Content" ObjectID="_1655839043" r:id="rId111"/>
+          <o:OLEObject Type="Embed" ProgID="Equation.DSMT4" ShapeID="_x0000_i1078" DrawAspect="Content" ObjectID="_1655876186" r:id="rId111"/>
         </w:object>
       </w:r>
     </w:p>
@@ -1549,10 +1549,10 @@
           <w:position w:val="-18"/>
         </w:rPr>
         <w:object w:dxaOrig="1840" w:dyaOrig="440" w14:anchorId="338EB44F">
-          <v:shape id="_x0000_i1079" type="#_x0000_t75" style="width:92.4pt;height:21.6pt" o:ole="">
+          <v:shape id="_x0000_i1079" type="#_x0000_t75" style="width:92.2pt;height:21.8pt" o:ole="">
             <v:imagedata r:id="rId112" o:title=""/>
           </v:shape>
-          <o:OLEObject Type="Embed" ProgID="Equation.DSMT4" ShapeID="_x0000_i1079" DrawAspect="Content" ObjectID="_1655839044" r:id="rId113"/>
+          <o:OLEObject Type="Embed" ProgID="Equation.DSMT4" ShapeID="_x0000_i1079" DrawAspect="Content" ObjectID="_1655876187" r:id="rId113"/>
         </w:object>
       </w:r>
     </w:p>
@@ -1565,10 +1565,10 @@
           <w:position w:val="-18"/>
         </w:rPr>
         <w:object w:dxaOrig="2079" w:dyaOrig="440" w14:anchorId="04A7FB24">
-          <v:shape id="_x0000_i1080" type="#_x0000_t75" style="width:104.4pt;height:21.6pt" o:ole="">
+          <v:shape id="_x0000_i1080" type="#_x0000_t75" style="width:104.2pt;height:21.8pt" o:ole="">
             <v:imagedata r:id="rId114" o:title=""/>
           </v:shape>
-          <o:OLEObject Type="Embed" ProgID="Equation.DSMT4" ShapeID="_x0000_i1080" DrawAspect="Content" ObjectID="_1655839045" r:id="rId115"/>
+          <o:OLEObject Type="Embed" ProgID="Equation.DSMT4" ShapeID="_x0000_i1080" DrawAspect="Content" ObjectID="_1655876188" r:id="rId115"/>
         </w:object>
       </w:r>
     </w:p>
@@ -1581,10 +1581,10 @@
           <w:position w:val="-18"/>
         </w:rPr>
         <w:object w:dxaOrig="1500" w:dyaOrig="440" w14:anchorId="3B5A4FA6">
-          <v:shape id="_x0000_i1081" type="#_x0000_t75" style="width:75pt;height:21.6pt" o:ole="">
+          <v:shape id="_x0000_i1081" type="#_x0000_t75" style="width:75.25pt;height:21.8pt" o:ole="">
             <v:imagedata r:id="rId116" o:title=""/>
           </v:shape>
-          <o:OLEObject Type="Embed" ProgID="Equation.DSMT4" ShapeID="_x0000_i1081" DrawAspect="Content" ObjectID="_1655839046" r:id="rId117"/>
+          <o:OLEObject Type="Embed" ProgID="Equation.DSMT4" ShapeID="_x0000_i1081" DrawAspect="Content" ObjectID="_1655876189" r:id="rId117"/>
         </w:object>
       </w:r>
     </w:p>
@@ -1598,10 +1598,10 @@
           <w:position w:val="-18"/>
         </w:rPr>
         <w:object w:dxaOrig="1480" w:dyaOrig="440" w14:anchorId="12AE564B">
-          <v:shape id="_x0000_i1082" type="#_x0000_t75" style="width:74.4pt;height:21.6pt" o:ole="">
+          <v:shape id="_x0000_i1082" type="#_x0000_t75" style="width:74.2pt;height:21.8pt" o:ole="">
             <v:imagedata r:id="rId118" o:title=""/>
           </v:shape>
-          <o:OLEObject Type="Embed" ProgID="Equation.DSMT4" ShapeID="_x0000_i1082" DrawAspect="Content" ObjectID="_1655839047" r:id="rId119"/>
+          <o:OLEObject Type="Embed" ProgID="Equation.DSMT4" ShapeID="_x0000_i1082" DrawAspect="Content" ObjectID="_1655876190" r:id="rId119"/>
         </w:object>
       </w:r>
     </w:p>
@@ -1629,10 +1629,10 @@
           <w:position w:val="-18"/>
         </w:rPr>
         <w:object w:dxaOrig="3879" w:dyaOrig="440" w14:anchorId="45313D8F">
-          <v:shape id="_x0000_i1083" type="#_x0000_t75" style="width:194.4pt;height:21.6pt" o:ole="">
+          <v:shape id="_x0000_i1083" type="#_x0000_t75" style="width:194.2pt;height:21.8pt" o:ole="">
             <v:imagedata r:id="rId120" o:title=""/>
           </v:shape>
-          <o:OLEObject Type="Embed" ProgID="Equation.DSMT4" ShapeID="_x0000_i1083" DrawAspect="Content" ObjectID="_1655839048" r:id="rId121"/>
+          <o:OLEObject Type="Embed" ProgID="Equation.DSMT4" ShapeID="_x0000_i1083" DrawAspect="Content" ObjectID="_1655876191" r:id="rId121"/>
         </w:object>
       </w:r>
     </w:p>
@@ -1678,10 +1678,10 @@
           <w:position w:val="-18"/>
         </w:rPr>
         <w:object w:dxaOrig="1600" w:dyaOrig="420" w14:anchorId="43401542">
-          <v:shape id="_x0000_i1084" type="#_x0000_t75" style="width:80.4pt;height:21pt" o:ole="">
+          <v:shape id="_x0000_i1084" type="#_x0000_t75" style="width:80.2pt;height:21.25pt" o:ole="">
             <v:imagedata r:id="rId122" o:title=""/>
           </v:shape>
-          <o:OLEObject Type="Embed" ProgID="Equation.DSMT4" ShapeID="_x0000_i1084" DrawAspect="Content" ObjectID="_1655839049" r:id="rId123"/>
+          <o:OLEObject Type="Embed" ProgID="Equation.DSMT4" ShapeID="_x0000_i1084" DrawAspect="Content" ObjectID="_1655876192" r:id="rId123"/>
         </w:object>
       </w:r>
       <w:r>
@@ -1763,10 +1763,10 @@
           <w:position w:val="-18"/>
         </w:rPr>
         <w:object w:dxaOrig="1240" w:dyaOrig="420" w14:anchorId="0C7C61AB">
-          <v:shape id="_x0000_i1085" type="#_x0000_t75" style="width:62.4pt;height:21pt" o:ole="">
+          <v:shape id="_x0000_i1085" type="#_x0000_t75" style="width:62.2pt;height:21.25pt" o:ole="">
             <v:imagedata r:id="rId125" o:title=""/>
           </v:shape>
-          <o:OLEObject Type="Embed" ProgID="Equation.DSMT4" ShapeID="_x0000_i1085" DrawAspect="Content" ObjectID="_1655839050" r:id="rId126"/>
+          <o:OLEObject Type="Embed" ProgID="Equation.DSMT4" ShapeID="_x0000_i1085" DrawAspect="Content" ObjectID="_1655876193" r:id="rId126"/>
         </w:object>
       </w:r>
       <w:r>
@@ -1782,10 +1782,10 @@
           <w:position w:val="-18"/>
         </w:rPr>
         <w:object w:dxaOrig="1380" w:dyaOrig="420" w14:anchorId="1ABB84B0">
-          <v:shape id="_x0000_i1086" type="#_x0000_t75" style="width:69pt;height:21pt" o:ole="">
+          <v:shape id="_x0000_i1086" type="#_x0000_t75" style="width:69.25pt;height:21.25pt" o:ole="">
             <v:imagedata r:id="rId127" o:title=""/>
           </v:shape>
-          <o:OLEObject Type="Embed" ProgID="Equation.DSMT4" ShapeID="_x0000_i1086" DrawAspect="Content" ObjectID="_1655839051" r:id="rId128"/>
+          <o:OLEObject Type="Embed" ProgID="Equation.DSMT4" ShapeID="_x0000_i1086" DrawAspect="Content" ObjectID="_1655876194" r:id="rId128"/>
         </w:object>
       </w:r>
       <w:r>
@@ -1802,10 +1802,10 @@
           <w:position w:val="-18"/>
         </w:rPr>
         <w:object w:dxaOrig="1400" w:dyaOrig="420" w14:anchorId="26DE03D2">
-          <v:shape id="_x0000_i1087" type="#_x0000_t75" style="width:69.6pt;height:21pt" o:ole="">
+          <v:shape id="_x0000_i1087" type="#_x0000_t75" style="width:69.8pt;height:21.25pt" o:ole="">
             <v:imagedata r:id="rId129" o:title=""/>
           </v:shape>
-          <o:OLEObject Type="Embed" ProgID="Equation.DSMT4" ShapeID="_x0000_i1087" DrawAspect="Content" ObjectID="_1655839052" r:id="rId130"/>
+          <o:OLEObject Type="Embed" ProgID="Equation.DSMT4" ShapeID="_x0000_i1087" DrawAspect="Content" ObjectID="_1655876195" r:id="rId130"/>
         </w:object>
       </w:r>
     </w:p>
@@ -1819,10 +1819,10 @@
           <w:position w:val="-62"/>
         </w:rPr>
         <w:object w:dxaOrig="1820" w:dyaOrig="1359" w14:anchorId="2E454564">
-          <v:shape id="_x0000_i1088" type="#_x0000_t75" style="width:90.6pt;height:68.4pt" o:ole="">
+          <v:shape id="_x0000_i1088" type="#_x0000_t75" style="width:90.55pt;height:68.2pt" o:ole="">
             <v:imagedata r:id="rId131" o:title=""/>
           </v:shape>
-          <o:OLEObject Type="Embed" ProgID="Equation.DSMT4" ShapeID="_x0000_i1088" DrawAspect="Content" ObjectID="_1655839053" r:id="rId132"/>
+          <o:OLEObject Type="Embed" ProgID="Equation.DSMT4" ShapeID="_x0000_i1088" DrawAspect="Content" ObjectID="_1655876196" r:id="rId132"/>
         </w:object>
       </w:r>
     </w:p>
@@ -1841,10 +1841,10 @@
           <w:position w:val="-50"/>
         </w:rPr>
         <w:object w:dxaOrig="1960" w:dyaOrig="1120" w14:anchorId="774E01CA">
-          <v:shape id="_x0000_i1089" type="#_x0000_t75" style="width:97.8pt;height:55.2pt" o:ole="">
+          <v:shape id="_x0000_i1089" type="#_x0000_t75" style="width:97.65pt;height:55.1pt" o:ole="">
             <v:imagedata r:id="rId133" o:title=""/>
           </v:shape>
-          <o:OLEObject Type="Embed" ProgID="Equation.DSMT4" ShapeID="_x0000_i1089" DrawAspect="Content" ObjectID="_1655839054" r:id="rId134"/>
+          <o:OLEObject Type="Embed" ProgID="Equation.DSMT4" ShapeID="_x0000_i1089" DrawAspect="Content" ObjectID="_1655876197" r:id="rId134"/>
         </w:object>
       </w:r>
       <w:r>
@@ -1858,10 +1858,10 @@
           <w:position w:val="-50"/>
         </w:rPr>
         <w:object w:dxaOrig="2079" w:dyaOrig="1120" w14:anchorId="06A7975A">
-          <v:shape id="_x0000_i1090" type="#_x0000_t75" style="width:104.4pt;height:55.2pt" o:ole="">
+          <v:shape id="_x0000_i1090" type="#_x0000_t75" style="width:104.2pt;height:55.1pt" o:ole="">
             <v:imagedata r:id="rId135" o:title=""/>
           </v:shape>
-          <o:OLEObject Type="Embed" ProgID="Equation.DSMT4" ShapeID="_x0000_i1090" DrawAspect="Content" ObjectID="_1655839055" r:id="rId136"/>
+          <o:OLEObject Type="Embed" ProgID="Equation.DSMT4" ShapeID="_x0000_i1090" DrawAspect="Content" ObjectID="_1655876198" r:id="rId136"/>
         </w:object>
       </w:r>
       <w:r>
@@ -1872,10 +1872,10 @@
           <w:position w:val="-50"/>
         </w:rPr>
         <w:object w:dxaOrig="2020" w:dyaOrig="1120" w14:anchorId="6665F9A3">
-          <v:shape id="_x0000_i1091" type="#_x0000_t75" style="width:100.2pt;height:55.2pt" o:ole="">
+          <v:shape id="_x0000_i1091" type="#_x0000_t75" style="width:100.35pt;height:55.1pt" o:ole="">
             <v:imagedata r:id="rId137" o:title=""/>
           </v:shape>
-          <o:OLEObject Type="Embed" ProgID="Equation.DSMT4" ShapeID="_x0000_i1091" DrawAspect="Content" ObjectID="_1655839056" r:id="rId138"/>
+          <o:OLEObject Type="Embed" ProgID="Equation.DSMT4" ShapeID="_x0000_i1091" DrawAspect="Content" ObjectID="_1655876199" r:id="rId138"/>
         </w:object>
       </w:r>
       <w:r>
@@ -1886,10 +1886,10 @@
           <w:position w:val="-50"/>
         </w:rPr>
         <w:object w:dxaOrig="2100" w:dyaOrig="1120" w14:anchorId="7126C6EA">
-          <v:shape id="_x0000_i1092" type="#_x0000_t75" style="width:104.4pt;height:55.2pt" o:ole="">
+          <v:shape id="_x0000_i1092" type="#_x0000_t75" style="width:104.2pt;height:55.1pt" o:ole="">
             <v:imagedata r:id="rId139" o:title=""/>
           </v:shape>
-          <o:OLEObject Type="Embed" ProgID="Equation.DSMT4" ShapeID="_x0000_i1092" DrawAspect="Content" ObjectID="_1655839057" r:id="rId140"/>
+          <o:OLEObject Type="Embed" ProgID="Equation.DSMT4" ShapeID="_x0000_i1092" DrawAspect="Content" ObjectID="_1655876200" r:id="rId140"/>
         </w:object>
       </w:r>
     </w:p>
@@ -1903,10 +1903,10 @@
           <w:position w:val="-22"/>
         </w:rPr>
         <w:object w:dxaOrig="3560" w:dyaOrig="460" w14:anchorId="77AA0401">
-          <v:shape id="_x0000_i1093" type="#_x0000_t75" style="width:178.8pt;height:23.4pt" o:ole="">
+          <v:shape id="_x0000_i1093" type="#_x0000_t75" style="width:178.9pt;height:23.45pt" o:ole="">
             <v:imagedata r:id="rId141" o:title=""/>
           </v:shape>
-          <o:OLEObject Type="Embed" ProgID="Equation.DSMT4" ShapeID="_x0000_i1093" DrawAspect="Content" ObjectID="_1655839058" r:id="rId142"/>
+          <o:OLEObject Type="Embed" ProgID="Equation.DSMT4" ShapeID="_x0000_i1093" DrawAspect="Content" ObjectID="_1655876201" r:id="rId142"/>
         </w:object>
       </w:r>
       <w:r>
@@ -1945,10 +1945,10 @@
           <w:position w:val="-54"/>
         </w:rPr>
         <w:object w:dxaOrig="2659" w:dyaOrig="1160" w14:anchorId="3283C65A">
-          <v:shape id="_x0000_i1094" type="#_x0000_t75" style="width:132.6pt;height:57.6pt" o:ole="">
+          <v:shape id="_x0000_i1094" type="#_x0000_t75" style="width:132.55pt;height:57.8pt" o:ole="">
             <v:imagedata r:id="rId143" o:title=""/>
           </v:shape>
-          <o:OLEObject Type="Embed" ProgID="Equation.DSMT4" ShapeID="_x0000_i1094" DrawAspect="Content" ObjectID="_1655839059" r:id="rId144"/>
+          <o:OLEObject Type="Embed" ProgID="Equation.DSMT4" ShapeID="_x0000_i1094" DrawAspect="Content" ObjectID="_1655876202" r:id="rId144"/>
         </w:object>
       </w:r>
       <w:r>
@@ -1965,10 +1965,10 @@
           <w:position w:val="-54"/>
         </w:rPr>
         <w:object w:dxaOrig="2960" w:dyaOrig="1160" w14:anchorId="045D26F1">
-          <v:shape id="_x0000_i1095" type="#_x0000_t75" style="width:147.6pt;height:57.6pt" o:ole="">
+          <v:shape id="_x0000_i1095" type="#_x0000_t75" style="width:147.8pt;height:57.8pt" o:ole="">
             <v:imagedata r:id="rId145" o:title=""/>
           </v:shape>
-          <o:OLEObject Type="Embed" ProgID="Equation.DSMT4" ShapeID="_x0000_i1095" DrawAspect="Content" ObjectID="_1655839060" r:id="rId146"/>
+          <o:OLEObject Type="Embed" ProgID="Equation.DSMT4" ShapeID="_x0000_i1095" DrawAspect="Content" ObjectID="_1655876203" r:id="rId146"/>
         </w:object>
       </w:r>
     </w:p>
@@ -1982,10 +1982,10 @@
           <w:position w:val="-66"/>
         </w:rPr>
         <w:object w:dxaOrig="3560" w:dyaOrig="1320" w14:anchorId="04ABA087">
-          <v:shape id="_x0000_i1096" type="#_x0000_t75" style="width:177.6pt;height:66pt" o:ole="">
+          <v:shape id="_x0000_i1096" type="#_x0000_t75" style="width:177.8pt;height:66pt" o:ole="">
             <v:imagedata r:id="rId147" o:title=""/>
           </v:shape>
-          <o:OLEObject Type="Embed" ProgID="Equation.DSMT4" ShapeID="_x0000_i1096" DrawAspect="Content" ObjectID="_1655839061" r:id="rId148"/>
+          <o:OLEObject Type="Embed" ProgID="Equation.DSMT4" ShapeID="_x0000_i1096" DrawAspect="Content" ObjectID="_1655876204" r:id="rId148"/>
         </w:object>
       </w:r>
     </w:p>
@@ -2000,10 +2000,10 @@
           <w:position w:val="-22"/>
         </w:rPr>
         <w:object w:dxaOrig="1719" w:dyaOrig="460" w14:anchorId="473A1EA1">
-          <v:shape id="_x0000_i1097" type="#_x0000_t75" style="width:86.4pt;height:23.4pt" o:ole="">
+          <v:shape id="_x0000_i1097" type="#_x0000_t75" style="width:86.2pt;height:23.45pt" o:ole="">
             <v:imagedata r:id="rId149" o:title=""/>
           </v:shape>
-          <o:OLEObject Type="Embed" ProgID="Equation.DSMT4" ShapeID="_x0000_i1097" DrawAspect="Content" ObjectID="_1655839062" r:id="rId150"/>
+          <o:OLEObject Type="Embed" ProgID="Equation.DSMT4" ShapeID="_x0000_i1097" DrawAspect="Content" ObjectID="_1655876205" r:id="rId150"/>
         </w:object>
       </w:r>
       <w:bookmarkEnd w:id="0"/>
@@ -2052,10 +2052,10 @@
           <w:position w:val="-18"/>
         </w:rPr>
         <w:object w:dxaOrig="1600" w:dyaOrig="420" w14:anchorId="3EA3433C">
-          <v:shape id="_x0000_i1098" type="#_x0000_t75" style="width:80.4pt;height:21pt" o:ole="">
+          <v:shape id="_x0000_i1098" type="#_x0000_t75" style="width:80.2pt;height:21.25pt" o:ole="">
             <v:imagedata r:id="rId122" o:title=""/>
           </v:shape>
-          <o:OLEObject Type="Embed" ProgID="Equation.DSMT4" ShapeID="_x0000_i1098" DrawAspect="Content" ObjectID="_1655839063" r:id="rId151"/>
+          <o:OLEObject Type="Embed" ProgID="Equation.DSMT4" ShapeID="_x0000_i1098" DrawAspect="Content" ObjectID="_1655876206" r:id="rId151"/>
         </w:object>
       </w:r>
       <w:r>
@@ -2136,10 +2136,10 @@
           <w:position w:val="-18"/>
         </w:rPr>
         <w:object w:dxaOrig="1240" w:dyaOrig="420" w14:anchorId="18573A2D">
-          <v:shape id="_x0000_i1099" type="#_x0000_t75" style="width:62.4pt;height:21pt" o:ole="">
+          <v:shape id="_x0000_i1099" type="#_x0000_t75" style="width:62.2pt;height:21.25pt" o:ole="">
             <v:imagedata r:id="rId125" o:title=""/>
           </v:shape>
-          <o:OLEObject Type="Embed" ProgID="Equation.DSMT4" ShapeID="_x0000_i1099" DrawAspect="Content" ObjectID="_1655839064" r:id="rId153"/>
+          <o:OLEObject Type="Embed" ProgID="Equation.DSMT4" ShapeID="_x0000_i1099" DrawAspect="Content" ObjectID="_1655876207" r:id="rId153"/>
         </w:object>
       </w:r>
       <w:r>
@@ -2155,10 +2155,10 @@
           <w:position w:val="-18"/>
         </w:rPr>
         <w:object w:dxaOrig="1359" w:dyaOrig="420" w14:anchorId="655FA0F8">
-          <v:shape id="_x0000_i1100" type="#_x0000_t75" style="width:68.4pt;height:21pt" o:ole="">
+          <v:shape id="_x0000_i1100" type="#_x0000_t75" style="width:68.2pt;height:21.25pt" o:ole="">
             <v:imagedata r:id="rId154" o:title=""/>
           </v:shape>
-          <o:OLEObject Type="Embed" ProgID="Equation.DSMT4" ShapeID="_x0000_i1100" DrawAspect="Content" ObjectID="_1655839065" r:id="rId155"/>
+          <o:OLEObject Type="Embed" ProgID="Equation.DSMT4" ShapeID="_x0000_i1100" DrawAspect="Content" ObjectID="_1655876208" r:id="rId155"/>
         </w:object>
       </w:r>
       <w:r>
@@ -2175,10 +2175,10 @@
           <w:position w:val="-18"/>
         </w:rPr>
         <w:object w:dxaOrig="1280" w:dyaOrig="420" w14:anchorId="20AF3505">
-          <v:shape id="_x0000_i1101" type="#_x0000_t75" style="width:63.6pt;height:21pt" o:ole="">
+          <v:shape id="_x0000_i1101" type="#_x0000_t75" style="width:63.8pt;height:21.25pt" o:ole="">
             <v:imagedata r:id="rId156" o:title=""/>
           </v:shape>
-          <o:OLEObject Type="Embed" ProgID="Equation.DSMT4" ShapeID="_x0000_i1101" DrawAspect="Content" ObjectID="_1655839066" r:id="rId157"/>
+          <o:OLEObject Type="Embed" ProgID="Equation.DSMT4" ShapeID="_x0000_i1101" DrawAspect="Content" ObjectID="_1655876209" r:id="rId157"/>
         </w:object>
       </w:r>
     </w:p>
@@ -2192,10 +2192,10 @@
           <w:position w:val="-62"/>
         </w:rPr>
         <w:object w:dxaOrig="1800" w:dyaOrig="1359" w14:anchorId="7C91BC02">
-          <v:shape id="_x0000_i1102" type="#_x0000_t75" style="width:90pt;height:68.4pt" o:ole="">
+          <v:shape id="_x0000_i1102" type="#_x0000_t75" style="width:90pt;height:68.2pt" o:ole="">
             <v:imagedata r:id="rId158" o:title=""/>
           </v:shape>
-          <o:OLEObject Type="Embed" ProgID="Equation.DSMT4" ShapeID="_x0000_i1102" DrawAspect="Content" ObjectID="_1655839067" r:id="rId159"/>
+          <o:OLEObject Type="Embed" ProgID="Equation.DSMT4" ShapeID="_x0000_i1102" DrawAspect="Content" ObjectID="_1655876210" r:id="rId159"/>
         </w:object>
       </w:r>
     </w:p>
@@ -2214,10 +2214,10 @@
           <w:position w:val="-50"/>
         </w:rPr>
         <w:object w:dxaOrig="1980" w:dyaOrig="1120" w14:anchorId="61C5DEF4">
-          <v:shape id="_x0000_i1103" type="#_x0000_t75" style="width:98.4pt;height:55.2pt" o:ole="">
+          <v:shape id="_x0000_i1103" type="#_x0000_t75" style="width:98.2pt;height:55.1pt" o:ole="">
             <v:imagedata r:id="rId160" o:title=""/>
           </v:shape>
-          <o:OLEObject Type="Embed" ProgID="Equation.DSMT4" ShapeID="_x0000_i1103" DrawAspect="Content" ObjectID="_1655839068" r:id="rId161"/>
+          <o:OLEObject Type="Embed" ProgID="Equation.DSMT4" ShapeID="_x0000_i1103" DrawAspect="Content" ObjectID="_1655876211" r:id="rId161"/>
         </w:object>
       </w:r>
       <w:r>
@@ -2231,10 +2231,10 @@
           <w:position w:val="-50"/>
         </w:rPr>
         <w:object w:dxaOrig="1980" w:dyaOrig="1120" w14:anchorId="7F072635">
-          <v:shape id="_x0000_i1104" type="#_x0000_t75" style="width:99pt;height:55.2pt" o:ole="">
+          <v:shape id="_x0000_i1104" type="#_x0000_t75" style="width:99.25pt;height:55.1pt" o:ole="">
             <v:imagedata r:id="rId162" o:title=""/>
           </v:shape>
-          <o:OLEObject Type="Embed" ProgID="Equation.DSMT4" ShapeID="_x0000_i1104" DrawAspect="Content" ObjectID="_1655839069" r:id="rId163"/>
+          <o:OLEObject Type="Embed" ProgID="Equation.DSMT4" ShapeID="_x0000_i1104" DrawAspect="Content" ObjectID="_1655876212" r:id="rId163"/>
         </w:object>
       </w:r>
       <w:r>
@@ -2245,10 +2245,10 @@
           <w:position w:val="-50"/>
         </w:rPr>
         <w:object w:dxaOrig="2000" w:dyaOrig="1120" w14:anchorId="5051AADA">
-          <v:shape id="_x0000_i1105" type="#_x0000_t75" style="width:99.6pt;height:55.2pt" o:ole="">
+          <v:shape id="_x0000_i1105" type="#_x0000_t75" style="width:99.8pt;height:55.1pt" o:ole="">
             <v:imagedata r:id="rId164" o:title=""/>
           </v:shape>
-          <o:OLEObject Type="Embed" ProgID="Equation.DSMT4" ShapeID="_x0000_i1105" DrawAspect="Content" ObjectID="_1655839070" r:id="rId165"/>
+          <o:OLEObject Type="Embed" ProgID="Equation.DSMT4" ShapeID="_x0000_i1105" DrawAspect="Content" ObjectID="_1655876213" r:id="rId165"/>
         </w:object>
       </w:r>
       <w:r>
@@ -2259,10 +2259,10 @@
           <w:position w:val="-50"/>
         </w:rPr>
         <w:object w:dxaOrig="2100" w:dyaOrig="1120" w14:anchorId="681440BD">
-          <v:shape id="_x0000_i1106" type="#_x0000_t75" style="width:104.4pt;height:55.2pt" o:ole="">
+          <v:shape id="_x0000_i1106" type="#_x0000_t75" style="width:104.2pt;height:55.1pt" o:ole="">
             <v:imagedata r:id="rId166" o:title=""/>
           </v:shape>
-          <o:OLEObject Type="Embed" ProgID="Equation.DSMT4" ShapeID="_x0000_i1106" DrawAspect="Content" ObjectID="_1655839071" r:id="rId167"/>
+          <o:OLEObject Type="Embed" ProgID="Equation.DSMT4" ShapeID="_x0000_i1106" DrawAspect="Content" ObjectID="_1655876214" r:id="rId167"/>
         </w:object>
       </w:r>
     </w:p>
@@ -2276,10 +2276,10 @@
           <w:position w:val="-22"/>
         </w:rPr>
         <w:object w:dxaOrig="3560" w:dyaOrig="460" w14:anchorId="6C0480CD">
-          <v:shape id="_x0000_i1107" type="#_x0000_t75" style="width:178.8pt;height:23.4pt" o:ole="">
+          <v:shape id="_x0000_i1107" type="#_x0000_t75" style="width:178.9pt;height:23.45pt" o:ole="">
             <v:imagedata r:id="rId168" o:title=""/>
           </v:shape>
-          <o:OLEObject Type="Embed" ProgID="Equation.DSMT4" ShapeID="_x0000_i1107" DrawAspect="Content" ObjectID="_1655839072" r:id="rId169"/>
+          <o:OLEObject Type="Embed" ProgID="Equation.DSMT4" ShapeID="_x0000_i1107" DrawAspect="Content" ObjectID="_1655876215" r:id="rId169"/>
         </w:object>
       </w:r>
       <w:r>
@@ -2318,10 +2318,10 @@
           <w:position w:val="-54"/>
         </w:rPr>
         <w:object w:dxaOrig="2680" w:dyaOrig="1160" w14:anchorId="7DE68598">
-          <v:shape id="_x0000_i1108" type="#_x0000_t75" style="width:133.2pt;height:57.6pt" o:ole="">
+          <v:shape id="_x0000_i1108" type="#_x0000_t75" style="width:133.1pt;height:57.8pt" o:ole="">
             <v:imagedata r:id="rId170" o:title=""/>
           </v:shape>
-          <o:OLEObject Type="Embed" ProgID="Equation.DSMT4" ShapeID="_x0000_i1108" DrawAspect="Content" ObjectID="_1655839073" r:id="rId171"/>
+          <o:OLEObject Type="Embed" ProgID="Equation.DSMT4" ShapeID="_x0000_i1108" DrawAspect="Content" ObjectID="_1655876216" r:id="rId171"/>
         </w:object>
       </w:r>
       <w:r>
@@ -2338,10 +2338,10 @@
           <w:position w:val="-54"/>
         </w:rPr>
         <w:object w:dxaOrig="2940" w:dyaOrig="1160" w14:anchorId="0FA01594">
-          <v:shape id="_x0000_i1109" type="#_x0000_t75" style="width:147pt;height:57.6pt" o:ole="">
+          <v:shape id="_x0000_i1109" type="#_x0000_t75" style="width:147.25pt;height:57.8pt" o:ole="">
             <v:imagedata r:id="rId172" o:title=""/>
           </v:shape>
-          <o:OLEObject Type="Embed" ProgID="Equation.DSMT4" ShapeID="_x0000_i1109" DrawAspect="Content" ObjectID="_1655839074" r:id="rId173"/>
+          <o:OLEObject Type="Embed" ProgID="Equation.DSMT4" ShapeID="_x0000_i1109" DrawAspect="Content" ObjectID="_1655876217" r:id="rId173"/>
         </w:object>
       </w:r>
     </w:p>
@@ -2355,10 +2355,10 @@
           <w:position w:val="-66"/>
         </w:rPr>
         <w:object w:dxaOrig="4280" w:dyaOrig="1320" w14:anchorId="0B687DE6">
-          <v:shape id="_x0000_i1110" type="#_x0000_t75" style="width:213.6pt;height:66pt" o:ole="">
+          <v:shape id="_x0000_i1110" type="#_x0000_t75" style="width:213.8pt;height:66pt" o:ole="">
             <v:imagedata r:id="rId174" o:title=""/>
           </v:shape>
-          <o:OLEObject Type="Embed" ProgID="Equation.DSMT4" ShapeID="_x0000_i1110" DrawAspect="Content" ObjectID="_1655839075" r:id="rId175"/>
+          <o:OLEObject Type="Embed" ProgID="Equation.DSMT4" ShapeID="_x0000_i1110" DrawAspect="Content" ObjectID="_1655876218" r:id="rId175"/>
         </w:object>
       </w:r>
     </w:p>
@@ -2372,10 +2372,10 @@
           <w:position w:val="-22"/>
         </w:rPr>
         <w:object w:dxaOrig="1719" w:dyaOrig="460" w14:anchorId="42B29DB2">
-          <v:shape id="_x0000_i1111" type="#_x0000_t75" style="width:86.4pt;height:23.4pt" o:ole="">
+          <v:shape id="_x0000_i1111" type="#_x0000_t75" style="width:86.2pt;height:23.45pt" o:ole="">
             <v:imagedata r:id="rId176" o:title=""/>
           </v:shape>
-          <o:OLEObject Type="Embed" ProgID="Equation.DSMT4" ShapeID="_x0000_i1111" DrawAspect="Content" ObjectID="_1655839076" r:id="rId177"/>
+          <o:OLEObject Type="Embed" ProgID="Equation.DSMT4" ShapeID="_x0000_i1111" DrawAspect="Content" ObjectID="_1655876219" r:id="rId177"/>
         </w:object>
       </w:r>
     </w:p>
@@ -2423,10 +2423,10 @@
           <w:position w:val="-18"/>
         </w:rPr>
         <w:object w:dxaOrig="2799" w:dyaOrig="420" w14:anchorId="595897E5">
-          <v:shape id="_x0000_i1112" type="#_x0000_t75" style="width:140.4pt;height:21pt" o:ole="">
+          <v:shape id="_x0000_i1112" type="#_x0000_t75" style="width:140.2pt;height:21.25pt" o:ole="">
             <v:imagedata r:id="rId178" o:title=""/>
           </v:shape>
-          <o:OLEObject Type="Embed" ProgID="Equation.DSMT4" ShapeID="_x0000_i1112" DrawAspect="Content" ObjectID="_1655839077" r:id="rId179"/>
+          <o:OLEObject Type="Embed" ProgID="Equation.DSMT4" ShapeID="_x0000_i1112" DrawAspect="Content" ObjectID="_1655876220" r:id="rId179"/>
         </w:object>
       </w:r>
       <w:r>
@@ -2507,10 +2507,10 @@
           <w:position w:val="-18"/>
         </w:rPr>
         <w:object w:dxaOrig="3460" w:dyaOrig="420" w14:anchorId="36C80B0D">
-          <v:shape id="_x0000_i1113" type="#_x0000_t75" style="width:174pt;height:21pt" o:ole="">
+          <v:shape id="_x0000_i1113" type="#_x0000_t75" style="width:174pt;height:21.25pt" o:ole="">
             <v:imagedata r:id="rId181" o:title=""/>
           </v:shape>
-          <o:OLEObject Type="Embed" ProgID="Equation.DSMT4" ShapeID="_x0000_i1113" DrawAspect="Content" ObjectID="_1655839078" r:id="rId182"/>
+          <o:OLEObject Type="Embed" ProgID="Equation.DSMT4" ShapeID="_x0000_i1113" DrawAspect="Content" ObjectID="_1655876221" r:id="rId182"/>
         </w:object>
       </w:r>
       <w:r>
@@ -2526,10 +2526,10 @@
           <w:position w:val="-18"/>
         </w:rPr>
         <w:object w:dxaOrig="3500" w:dyaOrig="420" w14:anchorId="335CC9EA">
-          <v:shape id="_x0000_i1114" type="#_x0000_t75" style="width:176.4pt;height:21pt" o:ole="">
+          <v:shape id="_x0000_i1114" type="#_x0000_t75" style="width:176.2pt;height:21.25pt" o:ole="">
             <v:imagedata r:id="rId183" o:title=""/>
           </v:shape>
-          <o:OLEObject Type="Embed" ProgID="Equation.DSMT4" ShapeID="_x0000_i1114" DrawAspect="Content" ObjectID="_1655839079" r:id="rId184"/>
+          <o:OLEObject Type="Embed" ProgID="Equation.DSMT4" ShapeID="_x0000_i1114" DrawAspect="Content" ObjectID="_1655876222" r:id="rId184"/>
         </w:object>
       </w:r>
     </w:p>
@@ -2543,10 +2543,10 @@
           <w:position w:val="-18"/>
         </w:rPr>
         <w:object w:dxaOrig="3519" w:dyaOrig="420" w14:anchorId="09BAE7D5">
-          <v:shape id="_x0000_i1115" type="#_x0000_t75" style="width:177pt;height:21pt" o:ole="">
+          <v:shape id="_x0000_i1115" type="#_x0000_t75" style="width:177.25pt;height:21.25pt" o:ole="">
             <v:imagedata r:id="rId185" o:title=""/>
           </v:shape>
-          <o:OLEObject Type="Embed" ProgID="Equation.DSMT4" ShapeID="_x0000_i1115" DrawAspect="Content" ObjectID="_1655839080" r:id="rId186"/>
+          <o:OLEObject Type="Embed" ProgID="Equation.DSMT4" ShapeID="_x0000_i1115" DrawAspect="Content" ObjectID="_1655876223" r:id="rId186"/>
         </w:object>
       </w:r>
     </w:p>
@@ -2559,10 +2559,10 @@
           <w:position w:val="-62"/>
         </w:rPr>
         <w:object w:dxaOrig="2760" w:dyaOrig="1359" w14:anchorId="625C9757">
-          <v:shape id="_x0000_i1116" type="#_x0000_t75" style="width:139.8pt;height:67.2pt" o:ole="">
+          <v:shape id="_x0000_i1116" type="#_x0000_t75" style="width:139.65pt;height:67.1pt" o:ole="">
             <v:imagedata r:id="rId187" o:title=""/>
           </v:shape>
-          <o:OLEObject Type="Embed" ProgID="Equation.DSMT4" ShapeID="_x0000_i1116" DrawAspect="Content" ObjectID="_1655839081" r:id="rId188"/>
+          <o:OLEObject Type="Embed" ProgID="Equation.DSMT4" ShapeID="_x0000_i1116" DrawAspect="Content" ObjectID="_1655876224" r:id="rId188"/>
         </w:object>
       </w:r>
     </w:p>
@@ -2576,10 +2576,10 @@
           <w:position w:val="-108"/>
         </w:rPr>
         <w:object w:dxaOrig="4020" w:dyaOrig="2280" w14:anchorId="42D86960">
-          <v:shape id="_x0000_i1117" type="#_x0000_t75" style="width:201pt;height:114pt" o:ole="">
+          <v:shape id="_x0000_i1117" type="#_x0000_t75" style="width:201.25pt;height:114pt" o:ole="">
             <v:imagedata r:id="rId189" o:title=""/>
           </v:shape>
-          <o:OLEObject Type="Embed" ProgID="Equation.DSMT4" ShapeID="_x0000_i1117" DrawAspect="Content" ObjectID="_1655839082" r:id="rId190"/>
+          <o:OLEObject Type="Embed" ProgID="Equation.DSMT4" ShapeID="_x0000_i1117" DrawAspect="Content" ObjectID="_1655876225" r:id="rId190"/>
         </w:object>
       </w:r>
     </w:p>
@@ -2593,10 +2593,10 @@
           <w:position w:val="-110"/>
         </w:rPr>
         <w:object w:dxaOrig="3560" w:dyaOrig="2320" w14:anchorId="034F65EA">
-          <v:shape id="_x0000_i1118" type="#_x0000_t75" style="width:177.6pt;height:116.4pt" o:ole="">
+          <v:shape id="_x0000_i1118" type="#_x0000_t75" style="width:177.8pt;height:116.2pt" o:ole="">
             <v:imagedata r:id="rId191" o:title=""/>
           </v:shape>
-          <o:OLEObject Type="Embed" ProgID="Equation.DSMT4" ShapeID="_x0000_i1118" DrawAspect="Content" ObjectID="_1655839083" r:id="rId192"/>
+          <o:OLEObject Type="Embed" ProgID="Equation.DSMT4" ShapeID="_x0000_i1118" DrawAspect="Content" ObjectID="_1655876226" r:id="rId192"/>
         </w:object>
       </w:r>
     </w:p>
@@ -2610,10 +2610,10 @@
           <w:position w:val="-108"/>
         </w:rPr>
         <w:object w:dxaOrig="4300" w:dyaOrig="2280" w14:anchorId="180573EA">
-          <v:shape id="_x0000_i1119" type="#_x0000_t75" style="width:215.4pt;height:114pt" o:ole="">
+          <v:shape id="_x0000_i1119" type="#_x0000_t75" style="width:215.45pt;height:114pt" o:ole="">
             <v:imagedata r:id="rId193" o:title=""/>
           </v:shape>
-          <o:OLEObject Type="Embed" ProgID="Equation.DSMT4" ShapeID="_x0000_i1119" DrawAspect="Content" ObjectID="_1655839084" r:id="rId194"/>
+          <o:OLEObject Type="Embed" ProgID="Equation.DSMT4" ShapeID="_x0000_i1119" DrawAspect="Content" ObjectID="_1655876227" r:id="rId194"/>
         </w:object>
       </w:r>
     </w:p>
@@ -2627,10 +2627,10 @@
           <w:position w:val="-104"/>
         </w:rPr>
         <w:object w:dxaOrig="4400" w:dyaOrig="2200" w14:anchorId="243C8A70">
-          <v:shape id="_x0000_i1120" type="#_x0000_t75" style="width:219.6pt;height:110.4pt" o:ole="">
+          <v:shape id="_x0000_i1120" type="#_x0000_t75" style="width:219.8pt;height:110.2pt" o:ole="">
             <v:imagedata r:id="rId195" o:title=""/>
           </v:shape>
-          <o:OLEObject Type="Embed" ProgID="Equation.DSMT4" ShapeID="_x0000_i1120" DrawAspect="Content" ObjectID="_1655839085" r:id="rId196"/>
+          <o:OLEObject Type="Embed" ProgID="Equation.DSMT4" ShapeID="_x0000_i1120" DrawAspect="Content" ObjectID="_1655876228" r:id="rId196"/>
         </w:object>
       </w:r>
     </w:p>
@@ -2644,10 +2644,10 @@
           <w:position w:val="-104"/>
         </w:rPr>
         <w:object w:dxaOrig="4420" w:dyaOrig="2200" w14:anchorId="4197BE88">
-          <v:shape id="_x0000_i1121" type="#_x0000_t75" style="width:221.4pt;height:110.4pt" o:ole="">
+          <v:shape id="_x0000_i1121" type="#_x0000_t75" style="width:221.45pt;height:110.2pt" o:ole="">
             <v:imagedata r:id="rId197" o:title=""/>
           </v:shape>
-          <o:OLEObject Type="Embed" ProgID="Equation.DSMT4" ShapeID="_x0000_i1121" DrawAspect="Content" ObjectID="_1655839086" r:id="rId198"/>
+          <o:OLEObject Type="Embed" ProgID="Equation.DSMT4" ShapeID="_x0000_i1121" DrawAspect="Content" ObjectID="_1655876229" r:id="rId198"/>
         </w:object>
       </w:r>
     </w:p>
@@ -2661,10 +2661,10 @@
           <w:position w:val="-104"/>
         </w:rPr>
         <w:object w:dxaOrig="4780" w:dyaOrig="2200" w14:anchorId="75754B0F">
-          <v:shape id="_x0000_i1122" type="#_x0000_t75" style="width:239.4pt;height:110.4pt" o:ole="">
+          <v:shape id="_x0000_i1122" type="#_x0000_t75" style="width:239.45pt;height:110.2pt" o:ole="">
             <v:imagedata r:id="rId199" o:title=""/>
           </v:shape>
-          <o:OLEObject Type="Embed" ProgID="Equation.DSMT4" ShapeID="_x0000_i1122" DrawAspect="Content" ObjectID="_1655839087" r:id="rId200"/>
+          <o:OLEObject Type="Embed" ProgID="Equation.DSMT4" ShapeID="_x0000_i1122" DrawAspect="Content" ObjectID="_1655876230" r:id="rId200"/>
         </w:object>
       </w:r>
     </w:p>
@@ -2678,10 +2678,10 @@
           <w:position w:val="-136"/>
         </w:rPr>
         <w:object w:dxaOrig="7460" w:dyaOrig="2840" w14:anchorId="2FCD6E9E">
-          <v:shape id="_x0000_i1123" type="#_x0000_t75" style="width:372.6pt;height:141.6pt" o:ole="">
+          <v:shape id="_x0000_i1123" type="#_x0000_t75" style="width:372.55pt;height:141.8pt" o:ole="">
             <v:imagedata r:id="rId201" o:title=""/>
           </v:shape>
-          <o:OLEObject Type="Embed" ProgID="Equation.DSMT4" ShapeID="_x0000_i1123" DrawAspect="Content" ObjectID="_1655839088" r:id="rId202"/>
+          <o:OLEObject Type="Embed" ProgID="Equation.DSMT4" ShapeID="_x0000_i1123" DrawAspect="Content" ObjectID="_1655876231" r:id="rId202"/>
         </w:object>
       </w:r>
     </w:p>
@@ -2729,10 +2729,10 @@
           <w:position w:val="-18"/>
         </w:rPr>
         <w:object w:dxaOrig="2799" w:dyaOrig="420" w14:anchorId="2507AAFE">
-          <v:shape id="_x0000_i1124" type="#_x0000_t75" style="width:140.4pt;height:21pt" o:ole="">
+          <v:shape id="_x0000_i1124" type="#_x0000_t75" style="width:140.2pt;height:21.25pt" o:ole="">
             <v:imagedata r:id="rId178" o:title=""/>
           </v:shape>
-          <o:OLEObject Type="Embed" ProgID="Equation.DSMT4" ShapeID="_x0000_i1124" DrawAspect="Content" ObjectID="_1655839089" r:id="rId203"/>
+          <o:OLEObject Type="Embed" ProgID="Equation.DSMT4" ShapeID="_x0000_i1124" DrawAspect="Content" ObjectID="_1655876232" r:id="rId203"/>
         </w:object>
       </w:r>
       <w:r>
@@ -2814,10 +2814,10 @@
           <w:position w:val="-18"/>
         </w:rPr>
         <w:object w:dxaOrig="1860" w:dyaOrig="420" w14:anchorId="4746A303">
-          <v:shape id="_x0000_i1125" type="#_x0000_t75" style="width:93pt;height:21pt" o:ole="">
+          <v:shape id="_x0000_i1125" type="#_x0000_t75" style="width:93.25pt;height:21.25pt" o:ole="">
             <v:imagedata r:id="rId205" o:title=""/>
           </v:shape>
-          <o:OLEObject Type="Embed" ProgID="Equation.DSMT4" ShapeID="_x0000_i1125" DrawAspect="Content" ObjectID="_1655839090" r:id="rId206"/>
+          <o:OLEObject Type="Embed" ProgID="Equation.DSMT4" ShapeID="_x0000_i1125" DrawAspect="Content" ObjectID="_1655876233" r:id="rId206"/>
         </w:object>
       </w:r>
       <w:r>
@@ -2833,10 +2833,10 @@
           <w:position w:val="-18"/>
         </w:rPr>
         <w:object w:dxaOrig="1920" w:dyaOrig="420" w14:anchorId="7BE88400">
-          <v:shape id="_x0000_i1126" type="#_x0000_t75" style="width:96pt;height:21pt" o:ole="">
+          <v:shape id="_x0000_i1126" type="#_x0000_t75" style="width:96pt;height:21.25pt" o:ole="">
             <v:imagedata r:id="rId207" o:title=""/>
           </v:shape>
-          <o:OLEObject Type="Embed" ProgID="Equation.DSMT4" ShapeID="_x0000_i1126" DrawAspect="Content" ObjectID="_1655839091" r:id="rId208"/>
+          <o:OLEObject Type="Embed" ProgID="Equation.DSMT4" ShapeID="_x0000_i1126" DrawAspect="Content" ObjectID="_1655876234" r:id="rId208"/>
         </w:object>
       </w:r>
     </w:p>
@@ -2849,10 +2849,10 @@
           <w:position w:val="-18"/>
         </w:rPr>
         <w:object w:dxaOrig="1920" w:dyaOrig="420" w14:anchorId="221CF301">
-          <v:shape id="_x0000_i1127" type="#_x0000_t75" style="width:96pt;height:21pt" o:ole="">
+          <v:shape id="_x0000_i1127" type="#_x0000_t75" style="width:96pt;height:21.25pt" o:ole="">
             <v:imagedata r:id="rId209" o:title=""/>
           </v:shape>
-          <o:OLEObject Type="Embed" ProgID="Equation.DSMT4" ShapeID="_x0000_i1127" DrawAspect="Content" ObjectID="_1655839092" r:id="rId210"/>
+          <o:OLEObject Type="Embed" ProgID="Equation.DSMT4" ShapeID="_x0000_i1127" DrawAspect="Content" ObjectID="_1655876235" r:id="rId210"/>
         </w:object>
       </w:r>
     </w:p>
@@ -2866,10 +2866,10 @@
           <w:position w:val="-18"/>
         </w:rPr>
         <w:object w:dxaOrig="1939" w:dyaOrig="420" w14:anchorId="4BA342B5">
-          <v:shape id="_x0000_i1128" type="#_x0000_t75" style="width:96.6pt;height:21pt" o:ole="">
+          <v:shape id="_x0000_i1128" type="#_x0000_t75" style="width:96.55pt;height:21.25pt" o:ole="">
             <v:imagedata r:id="rId211" o:title=""/>
           </v:shape>
-          <o:OLEObject Type="Embed" ProgID="Equation.DSMT4" ShapeID="_x0000_i1128" DrawAspect="Content" ObjectID="_1655839093" r:id="rId212"/>
+          <o:OLEObject Type="Embed" ProgID="Equation.DSMT4" ShapeID="_x0000_i1128" DrawAspect="Content" ObjectID="_1655876236" r:id="rId212"/>
         </w:object>
       </w:r>
     </w:p>
@@ -2883,10 +2883,10 @@
           <w:position w:val="-144"/>
         </w:rPr>
         <w:object w:dxaOrig="2740" w:dyaOrig="3000" w14:anchorId="5142EF52">
-          <v:shape id="_x0000_i1129" type="#_x0000_t75" style="width:136.2pt;height:150.6pt" o:ole="">
+          <v:shape id="_x0000_i1129" type="#_x0000_t75" style="width:136.35pt;height:150.55pt" o:ole="">
             <v:imagedata r:id="rId213" o:title=""/>
           </v:shape>
-          <o:OLEObject Type="Embed" ProgID="Equation.DSMT4" ShapeID="_x0000_i1129" DrawAspect="Content" ObjectID="_1655839094" r:id="rId214"/>
+          <o:OLEObject Type="Embed" ProgID="Equation.DSMT4" ShapeID="_x0000_i1129" DrawAspect="Content" ObjectID="_1655876237" r:id="rId214"/>
         </w:object>
       </w:r>
     </w:p>
@@ -2899,10 +2899,10 @@
           <w:position w:val="-126"/>
         </w:rPr>
         <w:object w:dxaOrig="3920" w:dyaOrig="2640" w14:anchorId="0FE40744">
-          <v:shape id="_x0000_i1130" type="#_x0000_t75" style="width:195.6pt;height:132pt" o:ole="">
+          <v:shape id="_x0000_i1130" type="#_x0000_t75" style="width:195.8pt;height:132pt" o:ole="">
             <v:imagedata r:id="rId215" o:title=""/>
           </v:shape>
-          <o:OLEObject Type="Embed" ProgID="Equation.DSMT4" ShapeID="_x0000_i1130" DrawAspect="Content" ObjectID="_1655839095" r:id="rId216"/>
+          <o:OLEObject Type="Embed" ProgID="Equation.DSMT4" ShapeID="_x0000_i1130" DrawAspect="Content" ObjectID="_1655876238" r:id="rId216"/>
         </w:object>
       </w:r>
       <w:r>
@@ -2918,10 +2918,10 @@
           <w:position w:val="-126"/>
         </w:rPr>
         <w:object w:dxaOrig="4280" w:dyaOrig="2640" w14:anchorId="39F77373">
-          <v:shape id="_x0000_i1131" type="#_x0000_t75" style="width:213.6pt;height:132pt" o:ole="">
+          <v:shape id="_x0000_i1131" type="#_x0000_t75" style="width:213.8pt;height:132pt" o:ole="">
             <v:imagedata r:id="rId217" o:title=""/>
           </v:shape>
-          <o:OLEObject Type="Embed" ProgID="Equation.DSMT4" ShapeID="_x0000_i1131" DrawAspect="Content" ObjectID="_1655839096" r:id="rId218"/>
+          <o:OLEObject Type="Embed" ProgID="Equation.DSMT4" ShapeID="_x0000_i1131" DrawAspect="Content" ObjectID="_1655876239" r:id="rId218"/>
         </w:object>
       </w:r>
     </w:p>
@@ -2934,10 +2934,10 @@
           <w:position w:val="-122"/>
         </w:rPr>
         <w:object w:dxaOrig="4040" w:dyaOrig="2560" w14:anchorId="6514E202">
-          <v:shape id="_x0000_i1132" type="#_x0000_t75" style="width:201.6pt;height:128.4pt" o:ole="">
+          <v:shape id="_x0000_i1132" type="#_x0000_t75" style="width:201.8pt;height:128.2pt" o:ole="">
             <v:imagedata r:id="rId219" o:title=""/>
           </v:shape>
-          <o:OLEObject Type="Embed" ProgID="Equation.DSMT4" ShapeID="_x0000_i1132" DrawAspect="Content" ObjectID="_1655839097" r:id="rId220"/>
+          <o:OLEObject Type="Embed" ProgID="Equation.DSMT4" ShapeID="_x0000_i1132" DrawAspect="Content" ObjectID="_1655876240" r:id="rId220"/>
         </w:object>
       </w:r>
     </w:p>
@@ -2950,10 +2950,10 @@
           <w:position w:val="-122"/>
         </w:rPr>
         <w:object w:dxaOrig="4180" w:dyaOrig="2560" w14:anchorId="6D2F61C2">
-          <v:shape id="_x0000_i1133" type="#_x0000_t75" style="width:209.4pt;height:128.4pt" o:ole="">
+          <v:shape id="_x0000_i1133" type="#_x0000_t75" style="width:209.45pt;height:128.2pt" o:ole="">
             <v:imagedata r:id="rId221" o:title=""/>
           </v:shape>
-          <o:OLEObject Type="Embed" ProgID="Equation.DSMT4" ShapeID="_x0000_i1133" DrawAspect="Content" ObjectID="_1655839098" r:id="rId222"/>
+          <o:OLEObject Type="Embed" ProgID="Equation.DSMT4" ShapeID="_x0000_i1133" DrawAspect="Content" ObjectID="_1655876241" r:id="rId222"/>
         </w:object>
       </w:r>
     </w:p>
@@ -2966,10 +2966,10 @@
           <w:position w:val="-122"/>
         </w:rPr>
         <w:object w:dxaOrig="4360" w:dyaOrig="2560" w14:anchorId="4DC6330E">
-          <v:shape id="_x0000_i1134" type="#_x0000_t75" style="width:218.4pt;height:128.4pt" o:ole="">
+          <v:shape id="_x0000_i1134" type="#_x0000_t75" style="width:218.2pt;height:128.2pt" o:ole="">
             <v:imagedata r:id="rId223" o:title=""/>
           </v:shape>
-          <o:OLEObject Type="Embed" ProgID="Equation.DSMT4" ShapeID="_x0000_i1134" DrawAspect="Content" ObjectID="_1655839099" r:id="rId224"/>
+          <o:OLEObject Type="Embed" ProgID="Equation.DSMT4" ShapeID="_x0000_i1134" DrawAspect="Content" ObjectID="_1655876242" r:id="rId224"/>
         </w:object>
       </w:r>
     </w:p>
@@ -2982,10 +2982,10 @@
           <w:position w:val="-122"/>
         </w:rPr>
         <w:object w:dxaOrig="4500" w:dyaOrig="2560" w14:anchorId="47A1895C">
-          <v:shape id="_x0000_i1135" type="#_x0000_t75" style="width:225pt;height:128.4pt" o:ole="">
+          <v:shape id="_x0000_i1135" type="#_x0000_t75" style="width:225.25pt;height:128.2pt" o:ole="">
             <v:imagedata r:id="rId225" o:title=""/>
           </v:shape>
-          <o:OLEObject Type="Embed" ProgID="Equation.DSMT4" ShapeID="_x0000_i1135" DrawAspect="Content" ObjectID="_1655839100" r:id="rId226"/>
+          <o:OLEObject Type="Embed" ProgID="Equation.DSMT4" ShapeID="_x0000_i1135" DrawAspect="Content" ObjectID="_1655876243" r:id="rId226"/>
         </w:object>
       </w:r>
     </w:p>
@@ -2998,10 +2998,10 @@
           <w:position w:val="-136"/>
         </w:rPr>
         <w:object w:dxaOrig="5460" w:dyaOrig="2840" w14:anchorId="1B1F7022">
-          <v:shape id="_x0000_i1136" type="#_x0000_t75" style="width:273pt;height:141.6pt" o:ole="">
+          <v:shape id="_x0000_i1136" type="#_x0000_t75" style="width:273.25pt;height:141.8pt" o:ole="">
             <v:imagedata r:id="rId227" o:title=""/>
           </v:shape>
-          <o:OLEObject Type="Embed" ProgID="Equation.DSMT4" ShapeID="_x0000_i1136" DrawAspect="Content" ObjectID="_1655839101" r:id="rId228"/>
+          <o:OLEObject Type="Embed" ProgID="Equation.DSMT4" ShapeID="_x0000_i1136" DrawAspect="Content" ObjectID="_1655876244" r:id="rId228"/>
         </w:object>
       </w:r>
     </w:p>
@@ -3014,10 +3014,10 @@
           <w:position w:val="-22"/>
         </w:rPr>
         <w:object w:dxaOrig="800" w:dyaOrig="460" w14:anchorId="201D766F">
-          <v:shape id="_x0000_i1137" type="#_x0000_t75" style="width:39.6pt;height:23.4pt" o:ole="">
+          <v:shape id="_x0000_i1137" type="#_x0000_t75" style="width:39.8pt;height:23.45pt" o:ole="">
             <v:imagedata r:id="rId229" o:title=""/>
           </v:shape>
-          <o:OLEObject Type="Embed" ProgID="Equation.DSMT4" ShapeID="_x0000_i1137" DrawAspect="Content" ObjectID="_1655839102" r:id="rId230"/>
+          <o:OLEObject Type="Embed" ProgID="Equation.DSMT4" ShapeID="_x0000_i1137" DrawAspect="Content" ObjectID="_1655876245" r:id="rId230"/>
         </w:object>
       </w:r>
     </w:p>
@@ -3031,10 +3031,10 @@
           <w:position w:val="-22"/>
         </w:rPr>
         <w:object w:dxaOrig="2540" w:dyaOrig="480" w14:anchorId="25554F00">
-          <v:shape id="_x0000_i1138" type="#_x0000_t75" style="width:126.6pt;height:24pt" o:ole="">
+          <v:shape id="_x0000_i1138" type="#_x0000_t75" style="width:126.55pt;height:24pt" o:ole="">
             <v:imagedata r:id="rId231" o:title=""/>
           </v:shape>
-          <o:OLEObject Type="Embed" ProgID="Equation.DSMT4" ShapeID="_x0000_i1138" DrawAspect="Content" ObjectID="_1655839103" r:id="rId232"/>
+          <o:OLEObject Type="Embed" ProgID="Equation.DSMT4" ShapeID="_x0000_i1138" DrawAspect="Content" ObjectID="_1655876246" r:id="rId232"/>
         </w:object>
       </w:r>
       <w:r>
@@ -3051,10 +3051,10 @@
           <w:position w:val="-22"/>
         </w:rPr>
         <w:object w:dxaOrig="2180" w:dyaOrig="480" w14:anchorId="54C48233">
-          <v:shape id="_x0000_i1139" type="#_x0000_t75" style="width:108.6pt;height:24pt" o:ole="">
+          <v:shape id="_x0000_i1139" type="#_x0000_t75" style="width:108.55pt;height:24pt" o:ole="">
             <v:imagedata r:id="rId233" o:title=""/>
           </v:shape>
-          <o:OLEObject Type="Embed" ProgID="Equation.DSMT4" ShapeID="_x0000_i1139" DrawAspect="Content" ObjectID="_1655839104" r:id="rId234"/>
+          <o:OLEObject Type="Embed" ProgID="Equation.DSMT4" ShapeID="_x0000_i1139" DrawAspect="Content" ObjectID="_1655876247" r:id="rId234"/>
         </w:object>
       </w:r>
     </w:p>
@@ -3068,10 +3068,10 @@
           <w:position w:val="-22"/>
         </w:rPr>
         <w:object w:dxaOrig="2960" w:dyaOrig="540" w14:anchorId="11C3B825">
-          <v:shape id="_x0000_i1140" type="#_x0000_t75" style="width:147.6pt;height:27pt" o:ole="">
+          <v:shape id="_x0000_i1140" type="#_x0000_t75" style="width:147.8pt;height:27.25pt" o:ole="">
             <v:imagedata r:id="rId235" o:title=""/>
           </v:shape>
-          <o:OLEObject Type="Embed" ProgID="Equation.DSMT4" ShapeID="_x0000_i1140" DrawAspect="Content" ObjectID="_1655839105" r:id="rId236"/>
+          <o:OLEObject Type="Embed" ProgID="Equation.DSMT4" ShapeID="_x0000_i1140" DrawAspect="Content" ObjectID="_1655876248" r:id="rId236"/>
         </w:object>
       </w:r>
     </w:p>
@@ -3085,10 +3085,10 @@
           <w:position w:val="-22"/>
         </w:rPr>
         <w:object w:dxaOrig="2600" w:dyaOrig="480" w14:anchorId="1C7C2036">
-          <v:shape id="_x0000_i1141" type="#_x0000_t75" style="width:129.6pt;height:24pt" o:ole="">
+          <v:shape id="_x0000_i1141" type="#_x0000_t75" style="width:129.8pt;height:24pt" o:ole="">
             <v:imagedata r:id="rId237" o:title=""/>
           </v:shape>
-          <o:OLEObject Type="Embed" ProgID="Equation.DSMT4" ShapeID="_x0000_i1141" DrawAspect="Content" ObjectID="_1655839106" r:id="rId238"/>
+          <o:OLEObject Type="Embed" ProgID="Equation.DSMT4" ShapeID="_x0000_i1141" DrawAspect="Content" ObjectID="_1655876249" r:id="rId238"/>
         </w:object>
       </w:r>
     </w:p>
@@ -3127,10 +3127,10 @@
           <w:position w:val="-50"/>
         </w:rPr>
         <w:object w:dxaOrig="1780" w:dyaOrig="1120" w14:anchorId="535D55B0">
-          <v:shape id="_x0000_i1142" type="#_x0000_t75" style="width:89.4pt;height:56.4pt" o:ole="">
+          <v:shape id="_x0000_i1142" type="#_x0000_t75" style="width:89.45pt;height:56.2pt" o:ole="">
             <v:imagedata r:id="rId239" o:title=""/>
           </v:shape>
-          <o:OLEObject Type="Embed" ProgID="Equation.DSMT4" ShapeID="_x0000_i1142" DrawAspect="Content" ObjectID="_1655839107" r:id="rId240"/>
+          <o:OLEObject Type="Embed" ProgID="Equation.DSMT4" ShapeID="_x0000_i1142" DrawAspect="Content" ObjectID="_1655876250" r:id="rId240"/>
         </w:object>
       </w:r>
     </w:p>
@@ -3168,25 +3168,17 @@
         </w:rPr>
       </w:pPr>
       <w:r>
-        <w:t xml:space="preserve">Write the </w:t>
-      </w:r>
-      <w:proofErr w:type="spellStart"/>
-      <w:r>
-        <w:t>uncoded</w:t>
-      </w:r>
-      <w:proofErr w:type="spellEnd"/>
-      <w:r>
-        <w:t xml:space="preserve"> row matrices </w:t>
+        <w:t xml:space="preserve">Write the uncoded row matrices </w:t>
       </w:r>
       <w:r>
         <w:rPr>
           <w:position w:val="-6"/>
         </w:rPr>
         <w:object w:dxaOrig="460" w:dyaOrig="279" w14:anchorId="3EAD1130">
-          <v:shape id="_x0000_i1143" type="#_x0000_t75" style="width:23.4pt;height:14.4pt" o:ole="">
+          <v:shape id="_x0000_i1143" type="#_x0000_t75" style="width:23.45pt;height:14.2pt" o:ole="">
             <v:imagedata r:id="rId241" o:title=""/>
           </v:shape>
-          <o:OLEObject Type="Embed" ProgID="Equation.DSMT4" ShapeID="_x0000_i1143" DrawAspect="Content" ObjectID="_1655839108" r:id="rId242"/>
+          <o:OLEObject Type="Embed" ProgID="Equation.DSMT4" ShapeID="_x0000_i1143" DrawAspect="Content" ObjectID="_1655876251" r:id="rId242"/>
         </w:object>
       </w:r>
       <w:r>
@@ -3823,10 +3815,10 @@
           <w:position w:val="-30"/>
         </w:rPr>
         <w:object w:dxaOrig="6840" w:dyaOrig="720" w14:anchorId="76D91B11">
-          <v:shape id="_x0000_i1144" type="#_x0000_t75" style="width:341.4pt;height:36pt" o:ole="">
+          <v:shape id="_x0000_i1144" type="#_x0000_t75" style="width:341.45pt;height:36pt" o:ole="">
             <v:imagedata r:id="rId243" o:title=""/>
           </v:shape>
-          <o:OLEObject Type="Embed" ProgID="Equation.DSMT4" ShapeID="_x0000_i1144" DrawAspect="Content" ObjectID="_1655839109" r:id="rId244"/>
+          <o:OLEObject Type="Embed" ProgID="Equation.DSMT4" ShapeID="_x0000_i1144" DrawAspect="Content" ObjectID="_1655876252" r:id="rId244"/>
         </w:object>
       </w:r>
       <w:r>
@@ -3865,10 +3857,10 @@
           <w:position w:val="-50"/>
         </w:rPr>
         <w:object w:dxaOrig="3739" w:dyaOrig="1120" w14:anchorId="01F062BA">
-          <v:shape id="_x0000_i1145" type="#_x0000_t75" style="width:186.6pt;height:56.4pt" o:ole="">
+          <v:shape id="_x0000_i1145" type="#_x0000_t75" style="width:186.55pt;height:56.2pt" o:ole="">
             <v:imagedata r:id="rId245" o:title=""/>
           </v:shape>
-          <o:OLEObject Type="Embed" ProgID="Equation.DSMT4" ShapeID="_x0000_i1145" DrawAspect="Content" ObjectID="_1655839110" r:id="rId246"/>
+          <o:OLEObject Type="Embed" ProgID="Equation.DSMT4" ShapeID="_x0000_i1145" DrawAspect="Content" ObjectID="_1655876253" r:id="rId246"/>
         </w:object>
       </w:r>
     </w:p>
@@ -3882,10 +3874,10 @@
           <w:position w:val="-50"/>
         </w:rPr>
         <w:object w:dxaOrig="4080" w:dyaOrig="1120" w14:anchorId="7E081D4F">
-          <v:shape id="_x0000_i1146" type="#_x0000_t75" style="width:204.6pt;height:56.4pt" o:ole="">
+          <v:shape id="_x0000_i1146" type="#_x0000_t75" style="width:204.55pt;height:56.2pt" o:ole="">
             <v:imagedata r:id="rId247" o:title=""/>
           </v:shape>
-          <o:OLEObject Type="Embed" ProgID="Equation.DSMT4" ShapeID="_x0000_i1146" DrawAspect="Content" ObjectID="_1655839111" r:id="rId248"/>
+          <o:OLEObject Type="Embed" ProgID="Equation.DSMT4" ShapeID="_x0000_i1146" DrawAspect="Content" ObjectID="_1655876254" r:id="rId248"/>
         </w:object>
       </w:r>
     </w:p>
@@ -3899,10 +3891,10 @@
           <w:position w:val="-50"/>
         </w:rPr>
         <w:object w:dxaOrig="3800" w:dyaOrig="1120" w14:anchorId="18595232">
-          <v:shape id="_x0000_i1147" type="#_x0000_t75" style="width:190.8pt;height:56.4pt" o:ole="">
+          <v:shape id="_x0000_i1147" type="#_x0000_t75" style="width:190.9pt;height:56.2pt" o:ole="">
             <v:imagedata r:id="rId249" o:title=""/>
           </v:shape>
-          <o:OLEObject Type="Embed" ProgID="Equation.DSMT4" ShapeID="_x0000_i1147" DrawAspect="Content" ObjectID="_1655839112" r:id="rId250"/>
+          <o:OLEObject Type="Embed" ProgID="Equation.DSMT4" ShapeID="_x0000_i1147" DrawAspect="Content" ObjectID="_1655876255" r:id="rId250"/>
         </w:object>
       </w:r>
     </w:p>
@@ -3916,10 +3908,10 @@
           <w:position w:val="-50"/>
         </w:rPr>
         <w:object w:dxaOrig="3739" w:dyaOrig="1120" w14:anchorId="35B30156">
-          <v:shape id="_x0000_i1148" type="#_x0000_t75" style="width:186.6pt;height:56.4pt" o:ole="">
+          <v:shape id="_x0000_i1148" type="#_x0000_t75" style="width:186.55pt;height:56.2pt" o:ole="">
             <v:imagedata r:id="rId251" o:title=""/>
           </v:shape>
-          <o:OLEObject Type="Embed" ProgID="Equation.DSMT4" ShapeID="_x0000_i1148" DrawAspect="Content" ObjectID="_1655839113" r:id="rId252"/>
+          <o:OLEObject Type="Embed" ProgID="Equation.DSMT4" ShapeID="_x0000_i1148" DrawAspect="Content" ObjectID="_1655876256" r:id="rId252"/>
         </w:object>
       </w:r>
     </w:p>
@@ -3933,10 +3925,10 @@
           <w:position w:val="-50"/>
         </w:rPr>
         <w:object w:dxaOrig="3960" w:dyaOrig="1120" w14:anchorId="2F470A6C">
-          <v:shape id="_x0000_i1149" type="#_x0000_t75" style="width:197.4pt;height:56.4pt" o:ole="">
+          <v:shape id="_x0000_i1149" type="#_x0000_t75" style="width:197.45pt;height:56.2pt" o:ole="">
             <v:imagedata r:id="rId253" o:title=""/>
           </v:shape>
-          <o:OLEObject Type="Embed" ProgID="Equation.DSMT4" ShapeID="_x0000_i1149" DrawAspect="Content" ObjectID="_1655839114" r:id="rId254"/>
+          <o:OLEObject Type="Embed" ProgID="Equation.DSMT4" ShapeID="_x0000_i1149" DrawAspect="Content" ObjectID="_1655876257" r:id="rId254"/>
         </w:object>
       </w:r>
     </w:p>
@@ -3950,10 +3942,10 @@
           <w:position w:val="-50"/>
         </w:rPr>
         <w:object w:dxaOrig="3739" w:dyaOrig="1120" w14:anchorId="11E84025">
-          <v:shape id="_x0000_i1150" type="#_x0000_t75" style="width:186.6pt;height:56.4pt" o:ole="">
+          <v:shape id="_x0000_i1150" type="#_x0000_t75" style="width:186.55pt;height:56.2pt" o:ole="">
             <v:imagedata r:id="rId255" o:title=""/>
           </v:shape>
-          <o:OLEObject Type="Embed" ProgID="Equation.DSMT4" ShapeID="_x0000_i1150" DrawAspect="Content" ObjectID="_1655839115" r:id="rId256"/>
+          <o:OLEObject Type="Embed" ProgID="Equation.DSMT4" ShapeID="_x0000_i1150" DrawAspect="Content" ObjectID="_1655876258" r:id="rId256"/>
         </w:object>
       </w:r>
     </w:p>
@@ -3985,10 +3977,10 @@
           <w:position w:val="-14"/>
         </w:rPr>
         <w:object w:dxaOrig="8460" w:dyaOrig="400" w14:anchorId="5367A454">
-          <v:shape id="_x0000_i1151" type="#_x0000_t75" style="width:422.7pt;height:20.4pt" o:ole="">
+          <v:shape id="_x0000_i1151" type="#_x0000_t75" style="width:422.75pt;height:20.2pt" o:ole="">
             <v:imagedata r:id="rId257" o:title=""/>
           </v:shape>
-          <o:OLEObject Type="Embed" ProgID="Equation.DSMT4" ShapeID="_x0000_i1151" DrawAspect="Content" ObjectID="_1655839116" r:id="rId258"/>
+          <o:OLEObject Type="Embed" ProgID="Equation.DSMT4" ShapeID="_x0000_i1151" DrawAspect="Content" ObjectID="_1655876259" r:id="rId258"/>
         </w:object>
       </w:r>
     </w:p>
@@ -4020,10 +4012,10 @@
           <w:position w:val="-6"/>
         </w:rPr>
         <w:object w:dxaOrig="6960" w:dyaOrig="279" w14:anchorId="4A181537">
-          <v:shape id="_x0000_i1152" type="#_x0000_t75" style="width:348pt;height:14.4pt" o:ole="">
+          <v:shape id="_x0000_i1152" type="#_x0000_t75" style="width:348pt;height:14.2pt" o:ole="">
             <v:imagedata r:id="rId259" o:title=""/>
           </v:shape>
-          <o:OLEObject Type="Embed" ProgID="Equation.DSMT4" ShapeID="_x0000_i1152" DrawAspect="Content" ObjectID="_1655839117" r:id="rId260"/>
+          <o:OLEObject Type="Embed" ProgID="Equation.DSMT4" ShapeID="_x0000_i1152" DrawAspect="Content" ObjectID="_1655876260" r:id="rId260"/>
         </w:object>
       </w:r>
       <w:r>
@@ -4069,10 +4061,10 @@
           <w:position w:val="-50"/>
         </w:rPr>
         <w:object w:dxaOrig="2040" w:dyaOrig="1120" w14:anchorId="18F2ABA3">
-          <v:shape id="_x0000_i1153" type="#_x0000_t75" style="width:102.6pt;height:56.4pt" o:ole="">
+          <v:shape id="_x0000_i1153" type="#_x0000_t75" style="width:102.55pt;height:56.2pt" o:ole="">
             <v:imagedata r:id="rId261" o:title=""/>
           </v:shape>
-          <o:OLEObject Type="Embed" ProgID="Equation.DSMT4" ShapeID="_x0000_i1153" DrawAspect="Content" ObjectID="_1655839118" r:id="rId262"/>
+          <o:OLEObject Type="Embed" ProgID="Equation.DSMT4" ShapeID="_x0000_i1153" DrawAspect="Content" ObjectID="_1655876261" r:id="rId262"/>
         </w:object>
       </w:r>
     </w:p>
@@ -4092,10 +4084,10 @@
           <w:position w:val="-50"/>
         </w:rPr>
         <w:object w:dxaOrig="2360" w:dyaOrig="1120" w14:anchorId="4816E2E4">
-          <v:shape id="_x0000_i1154" type="#_x0000_t75" style="width:117.6pt;height:56.4pt" o:ole="">
+          <v:shape id="_x0000_i1154" type="#_x0000_t75" style="width:117.8pt;height:56.2pt" o:ole="">
             <v:imagedata r:id="rId263" o:title=""/>
           </v:shape>
-          <o:OLEObject Type="Embed" ProgID="Equation.DSMT4" ShapeID="_x0000_i1154" DrawAspect="Content" ObjectID="_1655839119" r:id="rId264"/>
+          <o:OLEObject Type="Embed" ProgID="Equation.DSMT4" ShapeID="_x0000_i1154" DrawAspect="Content" ObjectID="_1655876262" r:id="rId264"/>
         </w:object>
       </w:r>
     </w:p>
@@ -4124,10 +4116,10 @@
           <w:position w:val="-14"/>
         </w:rPr>
         <w:object w:dxaOrig="8460" w:dyaOrig="400" w14:anchorId="1F30D375">
-          <v:shape id="_x0000_i1155" type="#_x0000_t75" style="width:422.7pt;height:20.4pt" o:ole="">
+          <v:shape id="_x0000_i1155" type="#_x0000_t75" style="width:422.75pt;height:20.2pt" o:ole="">
             <v:imagedata r:id="rId257" o:title=""/>
           </v:shape>
-          <o:OLEObject Type="Embed" ProgID="Equation.DSMT4" ShapeID="_x0000_i1155" DrawAspect="Content" ObjectID="_1655839120" r:id="rId265"/>
+          <o:OLEObject Type="Embed" ProgID="Equation.DSMT4" ShapeID="_x0000_i1155" DrawAspect="Content" ObjectID="_1655876263" r:id="rId265"/>
         </w:object>
       </w:r>
     </w:p>
@@ -4141,10 +4133,10 @@
           <w:position w:val="-50"/>
         </w:rPr>
         <w:object w:dxaOrig="4099" w:dyaOrig="1120" w14:anchorId="5BEDC403">
-          <v:shape id="_x0000_i1156" type="#_x0000_t75" style="width:204.6pt;height:56.4pt" o:ole="">
+          <v:shape id="_x0000_i1156" type="#_x0000_t75" style="width:204.55pt;height:56.2pt" o:ole="">
             <v:imagedata r:id="rId266" o:title=""/>
           </v:shape>
-          <o:OLEObject Type="Embed" ProgID="Equation.DSMT4" ShapeID="_x0000_i1156" DrawAspect="Content" ObjectID="_1655839121" r:id="rId267"/>
+          <o:OLEObject Type="Embed" ProgID="Equation.DSMT4" ShapeID="_x0000_i1156" DrawAspect="Content" ObjectID="_1655876264" r:id="rId267"/>
         </w:object>
       </w:r>
     </w:p>
@@ -4158,10 +4150,10 @@
           <w:position w:val="-50"/>
         </w:rPr>
         <w:object w:dxaOrig="4440" w:dyaOrig="1120" w14:anchorId="2D3580EF">
-          <v:shape id="_x0000_i1157" type="#_x0000_t75" style="width:222.6pt;height:56.4pt" o:ole="">
+          <v:shape id="_x0000_i1157" type="#_x0000_t75" style="width:222.55pt;height:56.2pt" o:ole="">
             <v:imagedata r:id="rId268" o:title=""/>
           </v:shape>
-          <o:OLEObject Type="Embed" ProgID="Equation.DSMT4" ShapeID="_x0000_i1157" DrawAspect="Content" ObjectID="_1655839122" r:id="rId269"/>
+          <o:OLEObject Type="Embed" ProgID="Equation.DSMT4" ShapeID="_x0000_i1157" DrawAspect="Content" ObjectID="_1655876265" r:id="rId269"/>
         </w:object>
       </w:r>
     </w:p>
@@ -4175,10 +4167,10 @@
           <w:position w:val="-50"/>
         </w:rPr>
         <w:object w:dxaOrig="4120" w:dyaOrig="1120" w14:anchorId="2B628D4F">
-          <v:shape id="_x0000_i1158" type="#_x0000_t75" style="width:206.4pt;height:56.4pt" o:ole="">
+          <v:shape id="_x0000_i1158" type="#_x0000_t75" style="width:206.2pt;height:56.2pt" o:ole="">
             <v:imagedata r:id="rId270" o:title=""/>
           </v:shape>
-          <o:OLEObject Type="Embed" ProgID="Equation.DSMT4" ShapeID="_x0000_i1158" DrawAspect="Content" ObjectID="_1655839123" r:id="rId271"/>
+          <o:OLEObject Type="Embed" ProgID="Equation.DSMT4" ShapeID="_x0000_i1158" DrawAspect="Content" ObjectID="_1655876266" r:id="rId271"/>
         </w:object>
       </w:r>
     </w:p>
@@ -4192,10 +4184,10 @@
           <w:position w:val="-50"/>
         </w:rPr>
         <w:object w:dxaOrig="4099" w:dyaOrig="1120" w14:anchorId="5184B189">
-          <v:shape id="_x0000_i1159" type="#_x0000_t75" style="width:204.6pt;height:56.4pt" o:ole="">
+          <v:shape id="_x0000_i1159" type="#_x0000_t75" style="width:204.55pt;height:56.2pt" o:ole="">
             <v:imagedata r:id="rId272" o:title=""/>
           </v:shape>
-          <o:OLEObject Type="Embed" ProgID="Equation.DSMT4" ShapeID="_x0000_i1159" DrawAspect="Content" ObjectID="_1655839124" r:id="rId273"/>
+          <o:OLEObject Type="Embed" ProgID="Equation.DSMT4" ShapeID="_x0000_i1159" DrawAspect="Content" ObjectID="_1655876267" r:id="rId273"/>
         </w:object>
       </w:r>
     </w:p>
@@ -4209,10 +4201,10 @@
           <w:position w:val="-50"/>
         </w:rPr>
         <w:object w:dxaOrig="4320" w:dyaOrig="1120" w14:anchorId="2AF0A650">
-          <v:shape id="_x0000_i1160" type="#_x0000_t75" style="width:216.6pt;height:56.4pt" o:ole="">
+          <v:shape id="_x0000_i1160" type="#_x0000_t75" style="width:216.55pt;height:56.2pt" o:ole="">
             <v:imagedata r:id="rId274" o:title=""/>
           </v:shape>
-          <o:OLEObject Type="Embed" ProgID="Equation.DSMT4" ShapeID="_x0000_i1160" DrawAspect="Content" ObjectID="_1655839125" r:id="rId275"/>
+          <o:OLEObject Type="Embed" ProgID="Equation.DSMT4" ShapeID="_x0000_i1160" DrawAspect="Content" ObjectID="_1655876268" r:id="rId275"/>
         </w:object>
       </w:r>
     </w:p>
@@ -4226,10 +4218,10 @@
           <w:position w:val="-50"/>
         </w:rPr>
         <w:object w:dxaOrig="4099" w:dyaOrig="1120" w14:anchorId="255FF175">
-          <v:shape id="_x0000_i1161" type="#_x0000_t75" style="width:204.6pt;height:56.4pt" o:ole="">
+          <v:shape id="_x0000_i1161" type="#_x0000_t75" style="width:204.55pt;height:56.2pt" o:ole="">
             <v:imagedata r:id="rId276" o:title=""/>
           </v:shape>
-          <o:OLEObject Type="Embed" ProgID="Equation.DSMT4" ShapeID="_x0000_i1161" DrawAspect="Content" ObjectID="_1655839126" r:id="rId277"/>
+          <o:OLEObject Type="Embed" ProgID="Equation.DSMT4" ShapeID="_x0000_i1161" DrawAspect="Content" ObjectID="_1655876269" r:id="rId277"/>
         </w:object>
       </w:r>
     </w:p>
@@ -4251,10 +4243,10 @@
           <w:position w:val="-28"/>
         </w:rPr>
         <w:object w:dxaOrig="6960" w:dyaOrig="680" w14:anchorId="498ED2AF">
-          <v:shape id="_x0000_i1162" type="#_x0000_t75" style="width:347.4pt;height:34.8pt" o:ole="">
+          <v:shape id="_x0000_i1162" type="#_x0000_t75" style="width:347.45pt;height:34.9pt" o:ole="">
             <v:imagedata r:id="rId278" o:title=""/>
           </v:shape>
-          <o:OLEObject Type="Embed" ProgID="Equation.DSMT4" ShapeID="_x0000_i1162" DrawAspect="Content" ObjectID="_1655839127" r:id="rId279"/>
+          <o:OLEObject Type="Embed" ProgID="Equation.DSMT4" ShapeID="_x0000_i1162" DrawAspect="Content" ObjectID="_1655876270" r:id="rId279"/>
         </w:object>
       </w:r>
       <w:r>
@@ -4337,7 +4329,15 @@
           <w:bCs/>
           <w:iCs/>
         </w:rPr>
-        <w:t xml:space="preserve">   with a key word  </w:t>
+        <w:t xml:space="preserve">   with a key </w:t>
+      </w:r>
+      <w:proofErr w:type="gramStart"/>
+      <w:r>
+        <w:rPr>
+          <w:bCs/>
+          <w:iCs/>
+        </w:rPr>
+        <w:t xml:space="preserve">word  </w:t>
       </w:r>
       <w:r>
         <w:rPr>
@@ -4347,6 +4347,7 @@
         </w:rPr>
         <w:t>MATH</w:t>
       </w:r>
+      <w:proofErr w:type="gramEnd"/>
     </w:p>
     <w:p>
       <w:pPr>
@@ -4405,25 +4406,17 @@
         </w:rPr>
       </w:pPr>
       <w:r>
-        <w:t xml:space="preserve">Write the </w:t>
-      </w:r>
-      <w:proofErr w:type="spellStart"/>
-      <w:r>
-        <w:t>uncoded</w:t>
-      </w:r>
-      <w:proofErr w:type="spellEnd"/>
-      <w:r>
-        <w:t xml:space="preserve"> row matrices </w:t>
+        <w:t xml:space="preserve">Write the uncoded row matrices </w:t>
       </w:r>
       <w:r>
         <w:rPr>
           <w:position w:val="-4"/>
         </w:rPr>
         <w:object w:dxaOrig="460" w:dyaOrig="260" w14:anchorId="6F30F346">
-          <v:shape id="_x0000_i1163" type="#_x0000_t75" style="width:23.4pt;height:13.2pt" o:ole="">
+          <v:shape id="_x0000_i1163" type="#_x0000_t75" style="width:23.45pt;height:13.1pt" o:ole="">
             <v:imagedata r:id="rId280" o:title=""/>
           </v:shape>
-          <o:OLEObject Type="Embed" ProgID="Equation.DSMT4" ShapeID="_x0000_i1163" DrawAspect="Content" ObjectID="_1655839128" r:id="rId281"/>
+          <o:OLEObject Type="Embed" ProgID="Equation.DSMT4" ShapeID="_x0000_i1163" DrawAspect="Content" ObjectID="_1655876271" r:id="rId281"/>
         </w:object>
       </w:r>
       <w:r>
@@ -5055,10 +5048,10 @@
           <w:position w:val="-28"/>
         </w:rPr>
         <w:object w:dxaOrig="1600" w:dyaOrig="680" w14:anchorId="190E7DB8">
-          <v:shape id="_x0000_i1164" type="#_x0000_t75" style="width:81pt;height:35.4pt" o:ole="">
+          <v:shape id="_x0000_i1164" type="#_x0000_t75" style="width:81.25pt;height:35.45pt" o:ole="">
             <v:imagedata r:id="rId282" o:title=""/>
           </v:shape>
-          <o:OLEObject Type="Embed" ProgID="Equation.DSMT4" ShapeID="_x0000_i1164" DrawAspect="Content" ObjectID="_1655839129" r:id="rId283"/>
+          <o:OLEObject Type="Embed" ProgID="Equation.DSMT4" ShapeID="_x0000_i1164" DrawAspect="Content" ObjectID="_1655876272" r:id="rId283"/>
         </w:object>
       </w:r>
     </w:p>
@@ -5078,10 +5071,10 @@
           <w:position w:val="-30"/>
         </w:rPr>
         <w:object w:dxaOrig="1280" w:dyaOrig="720" w14:anchorId="167C1A56">
-          <v:shape id="_x0000_i1165" type="#_x0000_t75" style="width:63.6pt;height:36pt" o:ole="">
+          <v:shape id="_x0000_i1165" type="#_x0000_t75" style="width:63.8pt;height:36pt" o:ole="">
             <v:imagedata r:id="rId284" o:title=""/>
           </v:shape>
-          <o:OLEObject Type="Embed" ProgID="Equation.DSMT4" ShapeID="_x0000_i1165" DrawAspect="Content" ObjectID="_1655839130" r:id="rId285"/>
+          <o:OLEObject Type="Embed" ProgID="Equation.DSMT4" ShapeID="_x0000_i1165" DrawAspect="Content" ObjectID="_1655876273" r:id="rId285"/>
         </w:object>
       </w:r>
       <w:r>
@@ -5120,10 +5113,10 @@
           <w:position w:val="-28"/>
         </w:rPr>
         <w:object w:dxaOrig="5480" w:dyaOrig="680" w14:anchorId="12A8AD53">
-          <v:shape id="_x0000_i1166" type="#_x0000_t75" style="width:273.6pt;height:34.8pt" o:ole="">
+          <v:shape id="_x0000_i1166" type="#_x0000_t75" style="width:273.8pt;height:34.9pt" o:ole="">
             <v:imagedata r:id="rId286" o:title=""/>
           </v:shape>
-          <o:OLEObject Type="Embed" ProgID="Equation.DSMT4" ShapeID="_x0000_i1166" DrawAspect="Content" ObjectID="_1655839131" r:id="rId287"/>
+          <o:OLEObject Type="Embed" ProgID="Equation.DSMT4" ShapeID="_x0000_i1166" DrawAspect="Content" ObjectID="_1655876274" r:id="rId287"/>
         </w:object>
       </w:r>
     </w:p>
@@ -5143,10 +5136,10 @@
           <w:position w:val="-14"/>
         </w:rPr>
         <w:object w:dxaOrig="6580" w:dyaOrig="400" w14:anchorId="4B27016A">
-          <v:shape id="_x0000_i1167" type="#_x0000_t75" style="width:329.4pt;height:20.4pt" o:ole="">
+          <v:shape id="_x0000_i1167" type="#_x0000_t75" style="width:329.45pt;height:20.2pt" o:ole="">
             <v:imagedata r:id="rId288" o:title=""/>
           </v:shape>
-          <o:OLEObject Type="Embed" ProgID="Equation.DSMT4" ShapeID="_x0000_i1167" DrawAspect="Content" ObjectID="_1655839132" r:id="rId289"/>
+          <o:OLEObject Type="Embed" ProgID="Equation.DSMT4" ShapeID="_x0000_i1167" DrawAspect="Content" ObjectID="_1655876275" r:id="rId289"/>
         </w:object>
       </w:r>
     </w:p>
@@ -5181,10 +5174,10 @@
           <w:position w:val="-30"/>
         </w:rPr>
         <w:object w:dxaOrig="2799" w:dyaOrig="720" w14:anchorId="5BC11890">
-          <v:shape id="_x0000_i1168" type="#_x0000_t75" style="width:140.4pt;height:36pt" o:ole="">
+          <v:shape id="_x0000_i1168" type="#_x0000_t75" style="width:140.2pt;height:36pt" o:ole="">
             <v:imagedata r:id="rId290" o:title=""/>
           </v:shape>
-          <o:OLEObject Type="Embed" ProgID="Equation.DSMT4" ShapeID="_x0000_i1168" DrawAspect="Content" ObjectID="_1655839133" r:id="rId291"/>
+          <o:OLEObject Type="Embed" ProgID="Equation.DSMT4" ShapeID="_x0000_i1168" DrawAspect="Content" ObjectID="_1655876276" r:id="rId291"/>
         </w:object>
       </w:r>
     </w:p>
@@ -5198,10 +5191,10 @@
           <w:position w:val="-30"/>
         </w:rPr>
         <w:object w:dxaOrig="2799" w:dyaOrig="720" w14:anchorId="06624806">
-          <v:shape id="_x0000_i1169" type="#_x0000_t75" style="width:140.4pt;height:36pt" o:ole="">
+          <v:shape id="_x0000_i1169" type="#_x0000_t75" style="width:140.2pt;height:36pt" o:ole="">
             <v:imagedata r:id="rId292" o:title=""/>
           </v:shape>
-          <o:OLEObject Type="Embed" ProgID="Equation.DSMT4" ShapeID="_x0000_i1169" DrawAspect="Content" ObjectID="_1655839134" r:id="rId293"/>
+          <o:OLEObject Type="Embed" ProgID="Equation.DSMT4" ShapeID="_x0000_i1169" DrawAspect="Content" ObjectID="_1655876277" r:id="rId293"/>
         </w:object>
       </w:r>
     </w:p>
@@ -5215,10 +5208,10 @@
           <w:position w:val="-30"/>
         </w:rPr>
         <w:object w:dxaOrig="2840" w:dyaOrig="720" w14:anchorId="510F2A3C">
-          <v:shape id="_x0000_i1170" type="#_x0000_t75" style="width:141.6pt;height:36pt" o:ole="">
+          <v:shape id="_x0000_i1170" type="#_x0000_t75" style="width:141.8pt;height:36pt" o:ole="">
             <v:imagedata r:id="rId294" o:title=""/>
           </v:shape>
-          <o:OLEObject Type="Embed" ProgID="Equation.DSMT4" ShapeID="_x0000_i1170" DrawAspect="Content" ObjectID="_1655839135" r:id="rId295"/>
+          <o:OLEObject Type="Embed" ProgID="Equation.DSMT4" ShapeID="_x0000_i1170" DrawAspect="Content" ObjectID="_1655876278" r:id="rId295"/>
         </w:object>
       </w:r>
     </w:p>
@@ -5232,10 +5225,10 @@
           <w:position w:val="-30"/>
         </w:rPr>
         <w:object w:dxaOrig="2420" w:dyaOrig="720" w14:anchorId="4A486E87">
-          <v:shape id="_x0000_i1171" type="#_x0000_t75" style="width:120.6pt;height:36pt" o:ole="">
+          <v:shape id="_x0000_i1171" type="#_x0000_t75" style="width:120.55pt;height:36pt" o:ole="">
             <v:imagedata r:id="rId296" o:title=""/>
           </v:shape>
-          <o:OLEObject Type="Embed" ProgID="Equation.DSMT4" ShapeID="_x0000_i1171" DrawAspect="Content" ObjectID="_1655839136" r:id="rId297"/>
+          <o:OLEObject Type="Embed" ProgID="Equation.DSMT4" ShapeID="_x0000_i1171" DrawAspect="Content" ObjectID="_1655876279" r:id="rId297"/>
         </w:object>
       </w:r>
     </w:p>
@@ -5249,10 +5242,10 @@
           <w:position w:val="-30"/>
         </w:rPr>
         <w:object w:dxaOrig="2820" w:dyaOrig="720" w14:anchorId="4D13E797">
-          <v:shape id="_x0000_i1172" type="#_x0000_t75" style="width:141pt;height:36pt" o:ole="">
+          <v:shape id="_x0000_i1172" type="#_x0000_t75" style="width:141.25pt;height:36pt" o:ole="">
             <v:imagedata r:id="rId298" o:title=""/>
           </v:shape>
-          <o:OLEObject Type="Embed" ProgID="Equation.DSMT4" ShapeID="_x0000_i1172" DrawAspect="Content" ObjectID="_1655839137" r:id="rId299"/>
+          <o:OLEObject Type="Embed" ProgID="Equation.DSMT4" ShapeID="_x0000_i1172" DrawAspect="Content" ObjectID="_1655876280" r:id="rId299"/>
         </w:object>
       </w:r>
     </w:p>
@@ -5266,10 +5259,10 @@
           <w:position w:val="-30"/>
         </w:rPr>
         <w:object w:dxaOrig="2659" w:dyaOrig="720" w14:anchorId="280183A9">
-          <v:shape id="_x0000_i1173" type="#_x0000_t75" style="width:132.6pt;height:36pt" o:ole="">
+          <v:shape id="_x0000_i1173" type="#_x0000_t75" style="width:132.55pt;height:36pt" o:ole="">
             <v:imagedata r:id="rId300" o:title=""/>
           </v:shape>
-          <o:OLEObject Type="Embed" ProgID="Equation.DSMT4" ShapeID="_x0000_i1173" DrawAspect="Content" ObjectID="_1655839138" r:id="rId301"/>
+          <o:OLEObject Type="Embed" ProgID="Equation.DSMT4" ShapeID="_x0000_i1173" DrawAspect="Content" ObjectID="_1655876281" r:id="rId301"/>
         </w:object>
       </w:r>
     </w:p>
@@ -5287,10 +5280,10 @@
           <w:position w:val="-30"/>
         </w:rPr>
         <w:object w:dxaOrig="2780" w:dyaOrig="720" w14:anchorId="62C0EE5A">
-          <v:shape id="_x0000_i1174" type="#_x0000_t75" style="width:138.6pt;height:36pt" o:ole="">
+          <v:shape id="_x0000_i1174" type="#_x0000_t75" style="width:138.55pt;height:36pt" o:ole="">
             <v:imagedata r:id="rId302" o:title=""/>
           </v:shape>
-          <o:OLEObject Type="Embed" ProgID="Equation.DSMT4" ShapeID="_x0000_i1174" DrawAspect="Content" ObjectID="_1655839139" r:id="rId303"/>
+          <o:OLEObject Type="Embed" ProgID="Equation.DSMT4" ShapeID="_x0000_i1174" DrawAspect="Content" ObjectID="_1655876282" r:id="rId303"/>
         </w:object>
       </w:r>
       <w:r>
@@ -5329,10 +5322,10 @@
           <w:position w:val="-6"/>
         </w:rPr>
         <w:object w:dxaOrig="6640" w:dyaOrig="279" w14:anchorId="4E70C417">
-          <v:shape id="_x0000_i1175" type="#_x0000_t75" style="width:331.2pt;height:14.4pt" o:ole="">
+          <v:shape id="_x0000_i1175" type="#_x0000_t75" style="width:331.1pt;height:14.2pt" o:ole="">
             <v:imagedata r:id="rId304" o:title=""/>
           </v:shape>
-          <o:OLEObject Type="Embed" ProgID="Equation.DSMT4" ShapeID="_x0000_i1175" DrawAspect="Content" ObjectID="_1655839140" r:id="rId305"/>
+          <o:OLEObject Type="Embed" ProgID="Equation.DSMT4" ShapeID="_x0000_i1175" DrawAspect="Content" ObjectID="_1655876283" r:id="rId305"/>
         </w:object>
       </w:r>
       <w:r>
@@ -5378,10 +5371,10 @@
           <w:position w:val="-30"/>
         </w:rPr>
         <w:object w:dxaOrig="1280" w:dyaOrig="720" w14:anchorId="11B5D732">
-          <v:shape id="_x0000_i1176" type="#_x0000_t75" style="width:63.6pt;height:36pt" o:ole="">
+          <v:shape id="_x0000_i1176" type="#_x0000_t75" style="width:63.8pt;height:36pt" o:ole="">
             <v:imagedata r:id="rId306" o:title=""/>
           </v:shape>
-          <o:OLEObject Type="Embed" ProgID="Equation.DSMT4" ShapeID="_x0000_i1176" DrawAspect="Content" ObjectID="_1655839141" r:id="rId307"/>
+          <o:OLEObject Type="Embed" ProgID="Equation.DSMT4" ShapeID="_x0000_i1176" DrawAspect="Content" ObjectID="_1655876284" r:id="rId307"/>
         </w:object>
       </w:r>
       <w:r>
@@ -5408,10 +5401,10 @@
           <w:position w:val="-30"/>
         </w:rPr>
         <w:object w:dxaOrig="2079" w:dyaOrig="720" w14:anchorId="4FB684AF">
-          <v:shape id="_x0000_i1177" type="#_x0000_t75" style="width:103.8pt;height:36pt" o:ole="">
+          <v:shape id="_x0000_i1177" type="#_x0000_t75" style="width:103.65pt;height:36pt" o:ole="">
             <v:imagedata r:id="rId308" o:title=""/>
           </v:shape>
-          <o:OLEObject Type="Embed" ProgID="Equation.DSMT4" ShapeID="_x0000_i1177" DrawAspect="Content" ObjectID="_1655839142" r:id="rId309"/>
+          <o:OLEObject Type="Embed" ProgID="Equation.DSMT4" ShapeID="_x0000_i1177" DrawAspect="Content" ObjectID="_1655876285" r:id="rId309"/>
         </w:object>
       </w:r>
     </w:p>
@@ -5442,10 +5435,10 @@
           <w:position w:val="-50"/>
         </w:rPr>
         <w:object w:dxaOrig="1560" w:dyaOrig="1120" w14:anchorId="2D98AACB">
-          <v:shape id="_x0000_i1178" type="#_x0000_t75" style="width:78pt;height:56.4pt" o:ole="">
+          <v:shape id="_x0000_i1178" type="#_x0000_t75" style="width:78pt;height:56.2pt" o:ole="">
             <v:imagedata r:id="rId310" o:title=""/>
           </v:shape>
-          <o:OLEObject Type="Embed" ProgID="Equation.DSMT4" ShapeID="_x0000_i1178" DrawAspect="Content" ObjectID="_1655839143" r:id="rId311"/>
+          <o:OLEObject Type="Embed" ProgID="Equation.DSMT4" ShapeID="_x0000_i1178" DrawAspect="Content" ObjectID="_1655876286" r:id="rId311"/>
         </w:object>
       </w:r>
       <w:r>
@@ -5481,10 +5474,10 @@
           <w:position w:val="-14"/>
         </w:rPr>
         <w:object w:dxaOrig="8000" w:dyaOrig="400" w14:anchorId="280CFB0D">
-          <v:shape id="_x0000_i1179" type="#_x0000_t75" style="width:399.6pt;height:20.4pt" o:ole="">
+          <v:shape id="_x0000_i1179" type="#_x0000_t75" style="width:399.8pt;height:20.2pt" o:ole="">
             <v:imagedata r:id="rId312" o:title=""/>
           </v:shape>
-          <o:OLEObject Type="Embed" ProgID="Equation.DSMT4" ShapeID="_x0000_i1179" DrawAspect="Content" ObjectID="_1655839144" r:id="rId313"/>
+          <o:OLEObject Type="Embed" ProgID="Equation.DSMT4" ShapeID="_x0000_i1179" DrawAspect="Content" ObjectID="_1655876287" r:id="rId313"/>
         </w:object>
       </w:r>
     </w:p>
@@ -5504,10 +5497,10 @@
           <w:position w:val="-50"/>
         </w:rPr>
         <w:object w:dxaOrig="3400" w:dyaOrig="1120" w14:anchorId="3FF2D759">
-          <v:shape id="_x0000_i1180" type="#_x0000_t75" style="width:170.4pt;height:56.4pt" o:ole="">
+          <v:shape id="_x0000_i1180" type="#_x0000_t75" style="width:170.2pt;height:56.2pt" o:ole="">
             <v:imagedata r:id="rId314" o:title=""/>
           </v:shape>
-          <o:OLEObject Type="Embed" ProgID="Equation.DSMT4" ShapeID="_x0000_i1180" DrawAspect="Content" ObjectID="_1655839145" r:id="rId315"/>
+          <o:OLEObject Type="Embed" ProgID="Equation.DSMT4" ShapeID="_x0000_i1180" DrawAspect="Content" ObjectID="_1655876288" r:id="rId315"/>
         </w:object>
       </w:r>
     </w:p>
@@ -5527,10 +5520,10 @@
           <w:position w:val="-50"/>
         </w:rPr>
         <w:object w:dxaOrig="3420" w:dyaOrig="1120" w14:anchorId="46A2FC69">
-          <v:shape id="_x0000_i1181" type="#_x0000_t75" style="width:171pt;height:56.4pt" o:ole="">
+          <v:shape id="_x0000_i1181" type="#_x0000_t75" style="width:171.25pt;height:56.2pt" o:ole="">
             <v:imagedata r:id="rId316" o:title=""/>
           </v:shape>
-          <o:OLEObject Type="Embed" ProgID="Equation.DSMT4" ShapeID="_x0000_i1181" DrawAspect="Content" ObjectID="_1655839146" r:id="rId317"/>
+          <o:OLEObject Type="Embed" ProgID="Equation.DSMT4" ShapeID="_x0000_i1181" DrawAspect="Content" ObjectID="_1655876289" r:id="rId317"/>
         </w:object>
       </w:r>
     </w:p>
@@ -5550,10 +5543,10 @@
           <w:position w:val="-50"/>
         </w:rPr>
         <w:object w:dxaOrig="3460" w:dyaOrig="1120" w14:anchorId="5EBF5B68">
-          <v:shape id="_x0000_i1182" type="#_x0000_t75" style="width:173.4pt;height:56.4pt" o:ole="">
+          <v:shape id="_x0000_i1182" type="#_x0000_t75" style="width:173.45pt;height:56.2pt" o:ole="">
             <v:imagedata r:id="rId318" o:title=""/>
           </v:shape>
-          <o:OLEObject Type="Embed" ProgID="Equation.DSMT4" ShapeID="_x0000_i1182" DrawAspect="Content" ObjectID="_1655839147" r:id="rId319"/>
+          <o:OLEObject Type="Embed" ProgID="Equation.DSMT4" ShapeID="_x0000_i1182" DrawAspect="Content" ObjectID="_1655876290" r:id="rId319"/>
         </w:object>
       </w:r>
     </w:p>
@@ -5573,10 +5566,10 @@
           <w:position w:val="-50"/>
         </w:rPr>
         <w:object w:dxaOrig="3040" w:dyaOrig="1120" w14:anchorId="6DC6B74C">
-          <v:shape id="_x0000_i1183" type="#_x0000_t75" style="width:152.4pt;height:56.4pt" o:ole="">
+          <v:shape id="_x0000_i1183" type="#_x0000_t75" style="width:152.75pt;height:56.2pt" o:ole="">
             <v:imagedata r:id="rId320" o:title=""/>
           </v:shape>
-          <o:OLEObject Type="Embed" ProgID="Equation.DSMT4" ShapeID="_x0000_i1183" DrawAspect="Content" ObjectID="_1655839148" r:id="rId321"/>
+          <o:OLEObject Type="Embed" ProgID="Equation.DSMT4" ShapeID="_x0000_i1183" DrawAspect="Content" ObjectID="_1655876291" r:id="rId321"/>
         </w:object>
       </w:r>
     </w:p>
@@ -5596,10 +5589,10 @@
           <w:position w:val="-50"/>
         </w:rPr>
         <w:object w:dxaOrig="3420" w:dyaOrig="1120" w14:anchorId="25F9516F">
-          <v:shape id="_x0000_i1184" type="#_x0000_t75" style="width:171pt;height:56.4pt" o:ole="">
+          <v:shape id="_x0000_i1184" type="#_x0000_t75" style="width:171.25pt;height:56.2pt" o:ole="">
             <v:imagedata r:id="rId322" o:title=""/>
           </v:shape>
-          <o:OLEObject Type="Embed" ProgID="Equation.DSMT4" ShapeID="_x0000_i1184" DrawAspect="Content" ObjectID="_1655839149" r:id="rId323"/>
+          <o:OLEObject Type="Embed" ProgID="Equation.DSMT4" ShapeID="_x0000_i1184" DrawAspect="Content" ObjectID="_1655876292" r:id="rId323"/>
         </w:object>
       </w:r>
     </w:p>
@@ -5619,10 +5612,10 @@
           <w:position w:val="-50"/>
         </w:rPr>
         <w:object w:dxaOrig="3280" w:dyaOrig="1120" w14:anchorId="7F9365B8">
-          <v:shape id="_x0000_i1185" type="#_x0000_t75" style="width:164.4pt;height:56.4pt" o:ole="">
+          <v:shape id="_x0000_i1185" type="#_x0000_t75" style="width:164.2pt;height:56.2pt" o:ole="">
             <v:imagedata r:id="rId324" o:title=""/>
           </v:shape>
-          <o:OLEObject Type="Embed" ProgID="Equation.DSMT4" ShapeID="_x0000_i1185" DrawAspect="Content" ObjectID="_1655839150" r:id="rId325"/>
+          <o:OLEObject Type="Embed" ProgID="Equation.DSMT4" ShapeID="_x0000_i1185" DrawAspect="Content" ObjectID="_1655876293" r:id="rId325"/>
         </w:object>
       </w:r>
     </w:p>
@@ -5642,10 +5635,10 @@
           <w:position w:val="-50"/>
         </w:rPr>
         <w:object w:dxaOrig="3379" w:dyaOrig="1120" w14:anchorId="55EB8D4B">
-          <v:shape id="_x0000_i1186" type="#_x0000_t75" style="width:168.6pt;height:56.4pt" o:ole="">
+          <v:shape id="_x0000_i1186" type="#_x0000_t75" style="width:168.55pt;height:56.2pt" o:ole="">
             <v:imagedata r:id="rId326" o:title=""/>
           </v:shape>
-          <o:OLEObject Type="Embed" ProgID="Equation.DSMT4" ShapeID="_x0000_i1186" DrawAspect="Content" ObjectID="_1655839151" r:id="rId327"/>
+          <o:OLEObject Type="Embed" ProgID="Equation.DSMT4" ShapeID="_x0000_i1186" DrawAspect="Content" ObjectID="_1655876294" r:id="rId327"/>
         </w:object>
       </w:r>
     </w:p>
@@ -5659,10 +5652,10 @@
           <w:position w:val="-28"/>
         </w:rPr>
         <w:object w:dxaOrig="5480" w:dyaOrig="680" w14:anchorId="4C99B1CA">
-          <v:shape id="_x0000_i1187" type="#_x0000_t75" style="width:273.6pt;height:34.8pt" o:ole="">
+          <v:shape id="_x0000_i1187" type="#_x0000_t75" style="width:273.8pt;height:34.9pt" o:ole="">
             <v:imagedata r:id="rId328" o:title=""/>
           </v:shape>
-          <o:OLEObject Type="Embed" ProgID="Equation.DSMT4" ShapeID="_x0000_i1187" DrawAspect="Content" ObjectID="_1655839152" r:id="rId329"/>
+          <o:OLEObject Type="Embed" ProgID="Equation.DSMT4" ShapeID="_x0000_i1187" DrawAspect="Content" ObjectID="_1655876295" r:id="rId329"/>
         </w:object>
       </w:r>
     </w:p>
@@ -5750,10 +5743,10 @@
           <w:position w:val="-10"/>
         </w:rPr>
         <w:object w:dxaOrig="6080" w:dyaOrig="340" w14:anchorId="31E1BB92">
-          <v:shape id="_x0000_i1188" type="#_x0000_t75" style="width:304.2pt;height:16.8pt" o:ole="">
+          <v:shape id="_x0000_i1188" type="#_x0000_t75" style="width:304.35pt;height:16.9pt" o:ole="">
             <v:imagedata r:id="rId330" o:title=""/>
           </v:shape>
-          <o:OLEObject Type="Embed" ProgID="Equation.DSMT4" ShapeID="_x0000_i1188" DrawAspect="Content" ObjectID="_1655839153" r:id="rId331"/>
+          <o:OLEObject Type="Embed" ProgID="Equation.DSMT4" ShapeID="_x0000_i1188" DrawAspect="Content" ObjectID="_1655876296" r:id="rId331"/>
         </w:object>
       </w:r>
     </w:p>
@@ -5788,10 +5781,10 @@
           <w:position w:val="-28"/>
         </w:rPr>
         <w:object w:dxaOrig="1600" w:dyaOrig="680" w14:anchorId="289FCBFC">
-          <v:shape id="_x0000_i1189" type="#_x0000_t75" style="width:81pt;height:35.4pt" o:ole="">
+          <v:shape id="_x0000_i1189" type="#_x0000_t75" style="width:81.25pt;height:35.45pt" o:ole="">
             <v:imagedata r:id="rId282" o:title=""/>
           </v:shape>
-          <o:OLEObject Type="Embed" ProgID="Equation.DSMT4" ShapeID="_x0000_i1189" DrawAspect="Content" ObjectID="_1655839154" r:id="rId332"/>
+          <o:OLEObject Type="Embed" ProgID="Equation.DSMT4" ShapeID="_x0000_i1189" DrawAspect="Content" ObjectID="_1655876297" r:id="rId332"/>
         </w:object>
       </w:r>
     </w:p>
@@ -5811,10 +5804,10 @@
           <w:position w:val="-30"/>
         </w:rPr>
         <w:object w:dxaOrig="1280" w:dyaOrig="720" w14:anchorId="7F2E57A7">
-          <v:shape id="_x0000_i1190" type="#_x0000_t75" style="width:63.6pt;height:36pt" o:ole="">
+          <v:shape id="_x0000_i1190" type="#_x0000_t75" style="width:63.8pt;height:36pt" o:ole="">
             <v:imagedata r:id="rId306" o:title=""/>
           </v:shape>
-          <o:OLEObject Type="Embed" ProgID="Equation.DSMT4" ShapeID="_x0000_i1190" DrawAspect="Content" ObjectID="_1655839155" r:id="rId333"/>
+          <o:OLEObject Type="Embed" ProgID="Equation.DSMT4" ShapeID="_x0000_i1190" DrawAspect="Content" ObjectID="_1655876298" r:id="rId333"/>
         </w:object>
       </w:r>
       <w:r>
@@ -5841,10 +5834,10 @@
           <w:position w:val="-30"/>
         </w:rPr>
         <w:object w:dxaOrig="2079" w:dyaOrig="720" w14:anchorId="2FE5A82A">
-          <v:shape id="_x0000_i1191" type="#_x0000_t75" style="width:103.8pt;height:36pt" o:ole="">
+          <v:shape id="_x0000_i1191" type="#_x0000_t75" style="width:103.65pt;height:36pt" o:ole="">
             <v:imagedata r:id="rId308" o:title=""/>
           </v:shape>
-          <o:OLEObject Type="Embed" ProgID="Equation.DSMT4" ShapeID="_x0000_i1191" DrawAspect="Content" ObjectID="_1655839156" r:id="rId334"/>
+          <o:OLEObject Type="Embed" ProgID="Equation.DSMT4" ShapeID="_x0000_i1191" DrawAspect="Content" ObjectID="_1655876299" r:id="rId334"/>
         </w:object>
       </w:r>
     </w:p>
@@ -5867,10 +5860,10 @@
           <w:position w:val="-14"/>
         </w:rPr>
         <w:object w:dxaOrig="7000" w:dyaOrig="400" w14:anchorId="6F3A031D">
-          <v:shape id="_x0000_i1192" type="#_x0000_t75" style="width:349.8pt;height:19.8pt" o:ole="">
+          <v:shape id="_x0000_i1192" type="#_x0000_t75" style="width:349.65pt;height:19.65pt" o:ole="">
             <v:imagedata r:id="rId335" o:title=""/>
           </v:shape>
-          <o:OLEObject Type="Embed" ProgID="Equation.DSMT4" ShapeID="_x0000_i1192" DrawAspect="Content" ObjectID="_1655839157" r:id="rId336"/>
+          <o:OLEObject Type="Embed" ProgID="Equation.DSMT4" ShapeID="_x0000_i1192" DrawAspect="Content" ObjectID="_1655876300" r:id="rId336"/>
         </w:object>
       </w:r>
       <w:r>
@@ -5892,10 +5885,10 @@
           <w:position w:val="-30"/>
         </w:rPr>
         <w:object w:dxaOrig="3680" w:dyaOrig="720" w14:anchorId="38509CB6">
-          <v:shape id="_x0000_i1193" type="#_x0000_t75" style="width:183.9pt;height:36pt" o:ole="">
+          <v:shape id="_x0000_i1193" type="#_x0000_t75" style="width:183.8pt;height:36pt" o:ole="">
             <v:imagedata r:id="rId337" o:title=""/>
           </v:shape>
-          <o:OLEObject Type="Embed" ProgID="Equation.DSMT4" ShapeID="_x0000_i1193" DrawAspect="Content" ObjectID="_1655839158" r:id="rId338"/>
+          <o:OLEObject Type="Embed" ProgID="Equation.DSMT4" ShapeID="_x0000_i1193" DrawAspect="Content" ObjectID="_1655876301" r:id="rId338"/>
         </w:object>
       </w:r>
     </w:p>
@@ -5925,10 +5918,10 @@
           <w:position w:val="-14"/>
         </w:rPr>
         <w:object w:dxaOrig="859" w:dyaOrig="400" w14:anchorId="7B8BDECB">
-          <v:shape id="_x0000_i1194" type="#_x0000_t75" style="width:42.9pt;height:20.1pt" o:ole="">
+          <v:shape id="_x0000_i1194" type="#_x0000_t75" style="width:43.1pt;height:20.2pt" o:ole="">
             <v:imagedata r:id="rId339" o:title=""/>
           </v:shape>
-          <o:OLEObject Type="Embed" ProgID="Equation.DSMT4" ShapeID="_x0000_i1194" DrawAspect="Content" ObjectID="_1655839159" r:id="rId340"/>
+          <o:OLEObject Type="Embed" ProgID="Equation.DSMT4" ShapeID="_x0000_i1194" DrawAspect="Content" ObjectID="_1655876302" r:id="rId340"/>
         </w:object>
       </w:r>
     </w:p>
@@ -5947,10 +5940,10 @@
           <w:position w:val="-30"/>
         </w:rPr>
         <w:object w:dxaOrig="4480" w:dyaOrig="720" w14:anchorId="79D95195">
-          <v:shape id="_x0000_i1195" type="#_x0000_t75" style="width:223.8pt;height:36pt" o:ole="">
+          <v:shape id="_x0000_i1195" type="#_x0000_t75" style="width:223.65pt;height:36pt" o:ole="">
             <v:imagedata r:id="rId341" o:title=""/>
           </v:shape>
-          <o:OLEObject Type="Embed" ProgID="Equation.DSMT4" ShapeID="_x0000_i1195" DrawAspect="Content" ObjectID="_1655839160" r:id="rId342"/>
+          <o:OLEObject Type="Embed" ProgID="Equation.DSMT4" ShapeID="_x0000_i1195" DrawAspect="Content" ObjectID="_1655876303" r:id="rId342"/>
         </w:object>
       </w:r>
     </w:p>
@@ -5980,10 +5973,10 @@
           <w:position w:val="-14"/>
         </w:rPr>
         <w:object w:dxaOrig="1060" w:dyaOrig="400" w14:anchorId="795AB6E7">
-          <v:shape id="_x0000_i1196" type="#_x0000_t75" style="width:53.1pt;height:20.1pt" o:ole="">
+          <v:shape id="_x0000_i1196" type="#_x0000_t75" style="width:52.9pt;height:20.2pt" o:ole="">
             <v:imagedata r:id="rId343" o:title=""/>
           </v:shape>
-          <o:OLEObject Type="Embed" ProgID="Equation.DSMT4" ShapeID="_x0000_i1196" DrawAspect="Content" ObjectID="_1655839161" r:id="rId344"/>
+          <o:OLEObject Type="Embed" ProgID="Equation.DSMT4" ShapeID="_x0000_i1196" DrawAspect="Content" ObjectID="_1655876304" r:id="rId344"/>
         </w:object>
       </w:r>
     </w:p>
@@ -6002,10 +5995,10 @@
           <w:position w:val="-30"/>
         </w:rPr>
         <w:object w:dxaOrig="4220" w:dyaOrig="720" w14:anchorId="513472E6">
-          <v:shape id="_x0000_i1197" type="#_x0000_t75" style="width:210.9pt;height:36pt" o:ole="">
+          <v:shape id="_x0000_i1197" type="#_x0000_t75" style="width:211.1pt;height:36pt" o:ole="">
             <v:imagedata r:id="rId345" o:title=""/>
           </v:shape>
-          <o:OLEObject Type="Embed" ProgID="Equation.DSMT4" ShapeID="_x0000_i1197" DrawAspect="Content" ObjectID="_1655839162" r:id="rId346"/>
+          <o:OLEObject Type="Embed" ProgID="Equation.DSMT4" ShapeID="_x0000_i1197" DrawAspect="Content" ObjectID="_1655876305" r:id="rId346"/>
         </w:object>
       </w:r>
     </w:p>
@@ -6035,10 +6028,10 @@
           <w:position w:val="-14"/>
         </w:rPr>
         <w:object w:dxaOrig="980" w:dyaOrig="400" w14:anchorId="2DC8900E">
-          <v:shape id="_x0000_i1198" type="#_x0000_t75" style="width:48.9pt;height:20.1pt" o:ole="">
+          <v:shape id="_x0000_i1198" type="#_x0000_t75" style="width:49.1pt;height:20.2pt" o:ole="">
             <v:imagedata r:id="rId347" o:title=""/>
           </v:shape>
-          <o:OLEObject Type="Embed" ProgID="Equation.DSMT4" ShapeID="_x0000_i1198" DrawAspect="Content" ObjectID="_1655839163" r:id="rId348"/>
+          <o:OLEObject Type="Embed" ProgID="Equation.DSMT4" ShapeID="_x0000_i1198" DrawAspect="Content" ObjectID="_1655876306" r:id="rId348"/>
         </w:object>
       </w:r>
     </w:p>
@@ -6057,10 +6050,10 @@
           <w:position w:val="-30"/>
         </w:rPr>
         <w:object w:dxaOrig="4080" w:dyaOrig="720" w14:anchorId="4E6A3D25">
-          <v:shape id="_x0000_i1199" type="#_x0000_t75" style="width:203.7pt;height:36pt" o:ole="">
+          <v:shape id="_x0000_i1199" type="#_x0000_t75" style="width:204pt;height:36pt" o:ole="">
             <v:imagedata r:id="rId349" o:title=""/>
           </v:shape>
-          <o:OLEObject Type="Embed" ProgID="Equation.DSMT4" ShapeID="_x0000_i1199" DrawAspect="Content" ObjectID="_1655839164" r:id="rId350"/>
+          <o:OLEObject Type="Embed" ProgID="Equation.DSMT4" ShapeID="_x0000_i1199" DrawAspect="Content" ObjectID="_1655876307" r:id="rId350"/>
         </w:object>
       </w:r>
     </w:p>
@@ -6090,10 +6083,10 @@
           <w:position w:val="-14"/>
         </w:rPr>
         <w:object w:dxaOrig="960" w:dyaOrig="400" w14:anchorId="12589763">
-          <v:shape id="_x0000_i1200" type="#_x0000_t75" style="width:48pt;height:20.1pt" o:ole="">
+          <v:shape id="_x0000_i1200" type="#_x0000_t75" style="width:48pt;height:20.2pt" o:ole="">
             <v:imagedata r:id="rId351" o:title=""/>
           </v:shape>
-          <o:OLEObject Type="Embed" ProgID="Equation.DSMT4" ShapeID="_x0000_i1200" DrawAspect="Content" ObjectID="_1655839165" r:id="rId352"/>
+          <o:OLEObject Type="Embed" ProgID="Equation.DSMT4" ShapeID="_x0000_i1200" DrawAspect="Content" ObjectID="_1655876308" r:id="rId352"/>
         </w:object>
       </w:r>
     </w:p>
@@ -6112,10 +6105,10 @@
           <w:position w:val="-30"/>
         </w:rPr>
         <w:object w:dxaOrig="4180" w:dyaOrig="720" w14:anchorId="101E049D">
-          <v:shape id="_x0000_i1201" type="#_x0000_t75" style="width:208.8pt;height:36pt" o:ole="">
+          <v:shape id="_x0000_i1201" type="#_x0000_t75" style="width:208.9pt;height:36pt" o:ole="">
             <v:imagedata r:id="rId353" o:title=""/>
           </v:shape>
-          <o:OLEObject Type="Embed" ProgID="Equation.DSMT4" ShapeID="_x0000_i1201" DrawAspect="Content" ObjectID="_1655839166" r:id="rId354"/>
+          <o:OLEObject Type="Embed" ProgID="Equation.DSMT4" ShapeID="_x0000_i1201" DrawAspect="Content" ObjectID="_1655876309" r:id="rId354"/>
         </w:object>
       </w:r>
     </w:p>
@@ -6144,10 +6137,10 @@
           <w:position w:val="-14"/>
         </w:rPr>
         <w:object w:dxaOrig="960" w:dyaOrig="400" w14:anchorId="24992268">
-          <v:shape id="_x0000_i1202" type="#_x0000_t75" style="width:48pt;height:20.1pt" o:ole="">
+          <v:shape id="_x0000_i1202" type="#_x0000_t75" style="width:48pt;height:20.2pt" o:ole="">
             <v:imagedata r:id="rId355" o:title=""/>
           </v:shape>
-          <o:OLEObject Type="Embed" ProgID="Equation.DSMT4" ShapeID="_x0000_i1202" DrawAspect="Content" ObjectID="_1655839167" r:id="rId356"/>
+          <o:OLEObject Type="Embed" ProgID="Equation.DSMT4" ShapeID="_x0000_i1202" DrawAspect="Content" ObjectID="_1655876310" r:id="rId356"/>
         </w:object>
       </w:r>
     </w:p>
@@ -6166,10 +6159,10 @@
           <w:position w:val="-30"/>
         </w:rPr>
         <w:object w:dxaOrig="3660" w:dyaOrig="720" w14:anchorId="43A31BC6">
-          <v:shape id="_x0000_i1203" type="#_x0000_t75" style="width:182.7pt;height:36pt" o:ole="">
+          <v:shape id="_x0000_i1203" type="#_x0000_t75" style="width:182.75pt;height:36pt" o:ole="">
             <v:imagedata r:id="rId357" o:title=""/>
           </v:shape>
-          <o:OLEObject Type="Embed" ProgID="Equation.DSMT4" ShapeID="_x0000_i1203" DrawAspect="Content" ObjectID="_1655839168" r:id="rId358"/>
+          <o:OLEObject Type="Embed" ProgID="Equation.DSMT4" ShapeID="_x0000_i1203" DrawAspect="Content" ObjectID="_1655876311" r:id="rId358"/>
         </w:object>
       </w:r>
     </w:p>
@@ -6195,10 +6188,10 @@
           <w:position w:val="-14"/>
         </w:rPr>
         <w:object w:dxaOrig="859" w:dyaOrig="400" w14:anchorId="2C28B0AA">
-          <v:shape id="_x0000_i1204" type="#_x0000_t75" style="width:42.9pt;height:20.1pt" o:ole="">
+          <v:shape id="_x0000_i1204" type="#_x0000_t75" style="width:43.1pt;height:20.2pt" o:ole="">
             <v:imagedata r:id="rId359" o:title=""/>
           </v:shape>
-          <o:OLEObject Type="Embed" ProgID="Equation.DSMT4" ShapeID="_x0000_i1204" DrawAspect="Content" ObjectID="_1655839169" r:id="rId360"/>
+          <o:OLEObject Type="Embed" ProgID="Equation.DSMT4" ShapeID="_x0000_i1204" DrawAspect="Content" ObjectID="_1655876312" r:id="rId360"/>
         </w:object>
       </w:r>
     </w:p>
@@ -6212,10 +6205,10 @@
           <w:position w:val="-28"/>
         </w:rPr>
         <w:object w:dxaOrig="4760" w:dyaOrig="680" w14:anchorId="0BD82D72">
-          <v:shape id="_x0000_i1205" type="#_x0000_t75" style="width:237.9pt;height:33.9pt" o:ole="">
+          <v:shape id="_x0000_i1205" type="#_x0000_t75" style="width:237.8pt;height:33.8pt" o:ole="">
             <v:imagedata r:id="rId361" o:title=""/>
           </v:shape>
-          <o:OLEObject Type="Embed" ProgID="Equation.DSMT4" ShapeID="_x0000_i1205" DrawAspect="Content" ObjectID="_1655839170" r:id="rId362"/>
+          <o:OLEObject Type="Embed" ProgID="Equation.DSMT4" ShapeID="_x0000_i1205" DrawAspect="Content" ObjectID="_1655876313" r:id="rId362"/>
         </w:object>
       </w:r>
       <w:r>
@@ -6311,10 +6304,10 @@
           <w:position w:val="-10"/>
         </w:rPr>
         <w:object w:dxaOrig="8460" w:dyaOrig="340" w14:anchorId="5AFFFDF4">
-          <v:shape id="_x0000_i1206" type="#_x0000_t75" style="width:423pt;height:16.8pt" o:ole="">
+          <v:shape id="_x0000_i1206" type="#_x0000_t75" style="width:423.25pt;height:16.9pt" o:ole="">
             <v:imagedata r:id="rId363" o:title=""/>
           </v:shape>
-          <o:OLEObject Type="Embed" ProgID="Equation.DSMT4" ShapeID="_x0000_i1206" DrawAspect="Content" ObjectID="_1655839171" r:id="rId364"/>
+          <o:OLEObject Type="Embed" ProgID="Equation.DSMT4" ShapeID="_x0000_i1206" DrawAspect="Content" ObjectID="_1655876314" r:id="rId364"/>
         </w:object>
       </w:r>
     </w:p>
@@ -6348,10 +6341,10 @@
           <w:position w:val="-28"/>
         </w:rPr>
         <w:object w:dxaOrig="1600" w:dyaOrig="680" w14:anchorId="07DBF0E4">
-          <v:shape id="_x0000_i1207" type="#_x0000_t75" style="width:81pt;height:35.4pt" o:ole="">
+          <v:shape id="_x0000_i1207" type="#_x0000_t75" style="width:81.25pt;height:35.45pt" o:ole="">
             <v:imagedata r:id="rId282" o:title=""/>
           </v:shape>
-          <o:OLEObject Type="Embed" ProgID="Equation.DSMT4" ShapeID="_x0000_i1207" DrawAspect="Content" ObjectID="_1655839172" r:id="rId365"/>
+          <o:OLEObject Type="Embed" ProgID="Equation.DSMT4" ShapeID="_x0000_i1207" DrawAspect="Content" ObjectID="_1655876315" r:id="rId365"/>
         </w:object>
       </w:r>
     </w:p>
@@ -6371,10 +6364,10 @@
           <w:position w:val="-30"/>
         </w:rPr>
         <w:object w:dxaOrig="1280" w:dyaOrig="720" w14:anchorId="44935FF7">
-          <v:shape id="_x0000_i1208" type="#_x0000_t75" style="width:63.6pt;height:36pt" o:ole="">
+          <v:shape id="_x0000_i1208" type="#_x0000_t75" style="width:63.8pt;height:36pt" o:ole="">
             <v:imagedata r:id="rId306" o:title=""/>
           </v:shape>
-          <o:OLEObject Type="Embed" ProgID="Equation.DSMT4" ShapeID="_x0000_i1208" DrawAspect="Content" ObjectID="_1655839173" r:id="rId366"/>
+          <o:OLEObject Type="Embed" ProgID="Equation.DSMT4" ShapeID="_x0000_i1208" DrawAspect="Content" ObjectID="_1655876316" r:id="rId366"/>
         </w:object>
       </w:r>
       <w:r>
@@ -6401,10 +6394,10 @@
           <w:position w:val="-30"/>
         </w:rPr>
         <w:object w:dxaOrig="2079" w:dyaOrig="720" w14:anchorId="64D556E7">
-          <v:shape id="_x0000_i1209" type="#_x0000_t75" style="width:103.8pt;height:36pt" o:ole="">
+          <v:shape id="_x0000_i1209" type="#_x0000_t75" style="width:103.65pt;height:36pt" o:ole="">
             <v:imagedata r:id="rId308" o:title=""/>
           </v:shape>
-          <o:OLEObject Type="Embed" ProgID="Equation.DSMT4" ShapeID="_x0000_i1209" DrawAspect="Content" ObjectID="_1655839174" r:id="rId367"/>
+          <o:OLEObject Type="Embed" ProgID="Equation.DSMT4" ShapeID="_x0000_i1209" DrawAspect="Content" ObjectID="_1655876317" r:id="rId367"/>
         </w:object>
       </w:r>
     </w:p>
@@ -6427,10 +6420,10 @@
           <w:position w:val="-14"/>
         </w:rPr>
         <w:object w:dxaOrig="6080" w:dyaOrig="400" w14:anchorId="44CD6042">
-          <v:shape id="_x0000_i1210" type="#_x0000_t75" style="width:304.2pt;height:19.8pt" o:ole="">
+          <v:shape id="_x0000_i1210" type="#_x0000_t75" style="width:304.35pt;height:19.65pt" o:ole="">
             <v:imagedata r:id="rId368" o:title=""/>
           </v:shape>
-          <o:OLEObject Type="Embed" ProgID="Equation.DSMT4" ShapeID="_x0000_i1210" DrawAspect="Content" ObjectID="_1655839175" r:id="rId369"/>
+          <o:OLEObject Type="Embed" ProgID="Equation.DSMT4" ShapeID="_x0000_i1210" DrawAspect="Content" ObjectID="_1655876318" r:id="rId369"/>
         </w:object>
       </w:r>
       <w:r>
@@ -6447,10 +6440,10 @@
           <w:position w:val="-14"/>
         </w:rPr>
         <w:object w:dxaOrig="3460" w:dyaOrig="400" w14:anchorId="21968D1F">
-          <v:shape id="_x0000_i1211" type="#_x0000_t75" style="width:172.8pt;height:19.8pt" o:ole="">
+          <v:shape id="_x0000_i1211" type="#_x0000_t75" style="width:172.9pt;height:19.65pt" o:ole="">
             <v:imagedata r:id="rId370" o:title=""/>
           </v:shape>
-          <o:OLEObject Type="Embed" ProgID="Equation.DSMT4" ShapeID="_x0000_i1211" DrawAspect="Content" ObjectID="_1655839176" r:id="rId371"/>
+          <o:OLEObject Type="Embed" ProgID="Equation.DSMT4" ShapeID="_x0000_i1211" DrawAspect="Content" ObjectID="_1655876319" r:id="rId371"/>
         </w:object>
       </w:r>
     </w:p>
@@ -6469,10 +6462,10 @@
           <w:position w:val="-30"/>
         </w:rPr>
         <w:object w:dxaOrig="4320" w:dyaOrig="720" w14:anchorId="6931988E">
-          <v:shape id="_x0000_i1212" type="#_x0000_t75" style="width:215.7pt;height:36pt" o:ole="">
+          <v:shape id="_x0000_i1212" type="#_x0000_t75" style="width:3in;height:36pt" o:ole="">
             <v:imagedata r:id="rId372" o:title=""/>
           </v:shape>
-          <o:OLEObject Type="Embed" ProgID="Equation.DSMT4" ShapeID="_x0000_i1212" DrawAspect="Content" ObjectID="_1655839177" r:id="rId373"/>
+          <o:OLEObject Type="Embed" ProgID="Equation.DSMT4" ShapeID="_x0000_i1212" DrawAspect="Content" ObjectID="_1655876320" r:id="rId373"/>
         </w:object>
       </w:r>
     </w:p>
@@ -6502,10 +6495,10 @@
           <w:position w:val="-14"/>
         </w:rPr>
         <w:object w:dxaOrig="960" w:dyaOrig="400" w14:anchorId="26D9A7BE">
-          <v:shape id="_x0000_i1213" type="#_x0000_t75" style="width:48pt;height:20.1pt" o:ole="">
+          <v:shape id="_x0000_i1213" type="#_x0000_t75" style="width:48pt;height:20.2pt" o:ole="">
             <v:imagedata r:id="rId374" o:title=""/>
           </v:shape>
-          <o:OLEObject Type="Embed" ProgID="Equation.DSMT4" ShapeID="_x0000_i1213" DrawAspect="Content" ObjectID="_1655839178" r:id="rId375"/>
+          <o:OLEObject Type="Embed" ProgID="Equation.DSMT4" ShapeID="_x0000_i1213" DrawAspect="Content" ObjectID="_1655876321" r:id="rId375"/>
         </w:object>
       </w:r>
     </w:p>
@@ -6524,10 +6517,10 @@
           <w:position w:val="-30"/>
         </w:rPr>
         <w:object w:dxaOrig="4040" w:dyaOrig="720" w14:anchorId="2EB667AA">
-          <v:shape id="_x0000_i1214" type="#_x0000_t75" style="width:201.9pt;height:36pt" o:ole="">
+          <v:shape id="_x0000_i1214" type="#_x0000_t75" style="width:201.8pt;height:36pt" o:ole="">
             <v:imagedata r:id="rId376" o:title=""/>
           </v:shape>
-          <o:OLEObject Type="Embed" ProgID="Equation.DSMT4" ShapeID="_x0000_i1214" DrawAspect="Content" ObjectID="_1655839179" r:id="rId377"/>
+          <o:OLEObject Type="Embed" ProgID="Equation.DSMT4" ShapeID="_x0000_i1214" DrawAspect="Content" ObjectID="_1655876322" r:id="rId377"/>
         </w:object>
       </w:r>
     </w:p>
@@ -6557,10 +6550,10 @@
           <w:position w:val="-14"/>
         </w:rPr>
         <w:object w:dxaOrig="859" w:dyaOrig="400" w14:anchorId="4BA94DE9">
-          <v:shape id="_x0000_i1215" type="#_x0000_t75" style="width:42.9pt;height:20.1pt" o:ole="">
+          <v:shape id="_x0000_i1215" type="#_x0000_t75" style="width:43.1pt;height:20.2pt" o:ole="">
             <v:imagedata r:id="rId378" o:title=""/>
           </v:shape>
-          <o:OLEObject Type="Embed" ProgID="Equation.DSMT4" ShapeID="_x0000_i1215" DrawAspect="Content" ObjectID="_1655839180" r:id="rId379"/>
+          <o:OLEObject Type="Embed" ProgID="Equation.DSMT4" ShapeID="_x0000_i1215" DrawAspect="Content" ObjectID="_1655876323" r:id="rId379"/>
         </w:object>
       </w:r>
     </w:p>
@@ -6579,10 +6572,10 @@
           <w:position w:val="-30"/>
         </w:rPr>
         <w:object w:dxaOrig="3980" w:dyaOrig="720" w14:anchorId="26B3A3B3">
-          <v:shape id="_x0000_i1216" type="#_x0000_t75" style="width:198.6pt;height:36pt" o:ole="">
+          <v:shape id="_x0000_i1216" type="#_x0000_t75" style="width:198.55pt;height:36pt" o:ole="">
             <v:imagedata r:id="rId380" o:title=""/>
           </v:shape>
-          <o:OLEObject Type="Embed" ProgID="Equation.DSMT4" ShapeID="_x0000_i1216" DrawAspect="Content" ObjectID="_1655839181" r:id="rId381"/>
+          <o:OLEObject Type="Embed" ProgID="Equation.DSMT4" ShapeID="_x0000_i1216" DrawAspect="Content" ObjectID="_1655876324" r:id="rId381"/>
         </w:object>
       </w:r>
     </w:p>
@@ -6612,10 +6605,10 @@
           <w:position w:val="-14"/>
         </w:rPr>
         <w:object w:dxaOrig="980" w:dyaOrig="400" w14:anchorId="36CEDA7D">
-          <v:shape id="_x0000_i1217" type="#_x0000_t75" style="width:48.9pt;height:20.1pt" o:ole="">
+          <v:shape id="_x0000_i1217" type="#_x0000_t75" style="width:49.1pt;height:20.2pt" o:ole="">
             <v:imagedata r:id="rId382" o:title=""/>
           </v:shape>
-          <o:OLEObject Type="Embed" ProgID="Equation.DSMT4" ShapeID="_x0000_i1217" DrawAspect="Content" ObjectID="_1655839182" r:id="rId383"/>
+          <o:OLEObject Type="Embed" ProgID="Equation.DSMT4" ShapeID="_x0000_i1217" DrawAspect="Content" ObjectID="_1655876325" r:id="rId383"/>
         </w:object>
       </w:r>
     </w:p>
@@ -6634,10 +6627,10 @@
           <w:position w:val="-30"/>
         </w:rPr>
         <w:object w:dxaOrig="4459" w:dyaOrig="720" w14:anchorId="549BD3AE">
-          <v:shape id="_x0000_i1218" type="#_x0000_t75" style="width:222.6pt;height:36pt" o:ole="">
+          <v:shape id="_x0000_i1218" type="#_x0000_t75" style="width:222.55pt;height:36pt" o:ole="">
             <v:imagedata r:id="rId384" o:title=""/>
           </v:shape>
-          <o:OLEObject Type="Embed" ProgID="Equation.DSMT4" ShapeID="_x0000_i1218" DrawAspect="Content" ObjectID="_1655839183" r:id="rId385"/>
+          <o:OLEObject Type="Embed" ProgID="Equation.DSMT4" ShapeID="_x0000_i1218" DrawAspect="Content" ObjectID="_1655876326" r:id="rId385"/>
         </w:object>
       </w:r>
     </w:p>
@@ -6667,10 +6660,10 @@
           <w:position w:val="-14"/>
         </w:rPr>
         <w:object w:dxaOrig="1100" w:dyaOrig="400" w14:anchorId="65AA617D">
-          <v:shape id="_x0000_i1219" type="#_x0000_t75" style="width:54.9pt;height:20.1pt" o:ole="">
+          <v:shape id="_x0000_i1219" type="#_x0000_t75" style="width:55.1pt;height:20.2pt" o:ole="">
             <v:imagedata r:id="rId386" o:title=""/>
           </v:shape>
-          <o:OLEObject Type="Embed" ProgID="Equation.DSMT4" ShapeID="_x0000_i1219" DrawAspect="Content" ObjectID="_1655839184" r:id="rId387"/>
+          <o:OLEObject Type="Embed" ProgID="Equation.DSMT4" ShapeID="_x0000_i1219" DrawAspect="Content" ObjectID="_1655876327" r:id="rId387"/>
         </w:object>
       </w:r>
     </w:p>
@@ -6689,10 +6682,10 @@
           <w:position w:val="-30"/>
         </w:rPr>
         <w:object w:dxaOrig="4320" w:dyaOrig="720" w14:anchorId="7914A940">
-          <v:shape id="_x0000_i1220" type="#_x0000_t75" style="width:215.7pt;height:36pt" o:ole="">
+          <v:shape id="_x0000_i1220" type="#_x0000_t75" style="width:3in;height:36pt" o:ole="">
             <v:imagedata r:id="rId388" o:title=""/>
           </v:shape>
-          <o:OLEObject Type="Embed" ProgID="Equation.DSMT4" ShapeID="_x0000_i1220" DrawAspect="Content" ObjectID="_1655839185" r:id="rId389"/>
+          <o:OLEObject Type="Embed" ProgID="Equation.DSMT4" ShapeID="_x0000_i1220" DrawAspect="Content" ObjectID="_1655876328" r:id="rId389"/>
         </w:object>
       </w:r>
     </w:p>
@@ -6722,10 +6715,10 @@
           <w:position w:val="-14"/>
         </w:rPr>
         <w:object w:dxaOrig="960" w:dyaOrig="400" w14:anchorId="7EF109F6">
-          <v:shape id="_x0000_i1221" type="#_x0000_t75" style="width:48pt;height:20.1pt" o:ole="">
+          <v:shape id="_x0000_i1221" type="#_x0000_t75" style="width:48pt;height:20.2pt" o:ole="">
             <v:imagedata r:id="rId390" o:title=""/>
           </v:shape>
-          <o:OLEObject Type="Embed" ProgID="Equation.DSMT4" ShapeID="_x0000_i1221" DrawAspect="Content" ObjectID="_1655839186" r:id="rId391"/>
+          <o:OLEObject Type="Embed" ProgID="Equation.DSMT4" ShapeID="_x0000_i1221" DrawAspect="Content" ObjectID="_1655876329" r:id="rId391"/>
         </w:object>
       </w:r>
     </w:p>
@@ -6744,10 +6737,10 @@
           <w:position w:val="-30"/>
         </w:rPr>
         <w:object w:dxaOrig="4080" w:dyaOrig="720" w14:anchorId="28AE03CC">
-          <v:shape id="_x0000_i1222" type="#_x0000_t75" style="width:203.7pt;height:36pt" o:ole="">
+          <v:shape id="_x0000_i1222" type="#_x0000_t75" style="width:204pt;height:36pt" o:ole="">
             <v:imagedata r:id="rId392" o:title=""/>
           </v:shape>
-          <o:OLEObject Type="Embed" ProgID="Equation.DSMT4" ShapeID="_x0000_i1222" DrawAspect="Content" ObjectID="_1655839187" r:id="rId393"/>
+          <o:OLEObject Type="Embed" ProgID="Equation.DSMT4" ShapeID="_x0000_i1222" DrawAspect="Content" ObjectID="_1655876330" r:id="rId393"/>
         </w:object>
       </w:r>
     </w:p>
@@ -6777,10 +6770,10 @@
           <w:position w:val="-14"/>
         </w:rPr>
         <w:object w:dxaOrig="960" w:dyaOrig="400" w14:anchorId="0766A3A0">
-          <v:shape id="_x0000_i1223" type="#_x0000_t75" style="width:48pt;height:20.1pt" o:ole="">
+          <v:shape id="_x0000_i1223" type="#_x0000_t75" style="width:48pt;height:20.2pt" o:ole="">
             <v:imagedata r:id="rId394" o:title=""/>
           </v:shape>
-          <o:OLEObject Type="Embed" ProgID="Equation.DSMT4" ShapeID="_x0000_i1223" DrawAspect="Content" ObjectID="_1655839188" r:id="rId395"/>
+          <o:OLEObject Type="Embed" ProgID="Equation.DSMT4" ShapeID="_x0000_i1223" DrawAspect="Content" ObjectID="_1655876331" r:id="rId395"/>
         </w:object>
       </w:r>
     </w:p>
@@ -6799,10 +6792,10 @@
           <w:position w:val="-30"/>
         </w:rPr>
         <w:object w:dxaOrig="4180" w:dyaOrig="720" w14:anchorId="4757EF7C">
-          <v:shape id="_x0000_i1224" type="#_x0000_t75" style="width:208.5pt;height:36pt" o:ole="">
+          <v:shape id="_x0000_i1224" type="#_x0000_t75" style="width:208.35pt;height:36pt" o:ole="">
             <v:imagedata r:id="rId396" o:title=""/>
           </v:shape>
-          <o:OLEObject Type="Embed" ProgID="Equation.DSMT4" ShapeID="_x0000_i1224" DrawAspect="Content" ObjectID="_1655839189" r:id="rId397"/>
+          <o:OLEObject Type="Embed" ProgID="Equation.DSMT4" ShapeID="_x0000_i1224" DrawAspect="Content" ObjectID="_1655876332" r:id="rId397"/>
         </w:object>
       </w:r>
     </w:p>
@@ -6832,10 +6825,10 @@
           <w:position w:val="-14"/>
         </w:rPr>
         <w:object w:dxaOrig="960" w:dyaOrig="400" w14:anchorId="62DF7815">
-          <v:shape id="_x0000_i1225" type="#_x0000_t75" style="width:48pt;height:20.1pt" o:ole="">
+          <v:shape id="_x0000_i1225" type="#_x0000_t75" style="width:48pt;height:20.2pt" o:ole="">
             <v:imagedata r:id="rId398" o:title=""/>
           </v:shape>
-          <o:OLEObject Type="Embed" ProgID="Equation.DSMT4" ShapeID="_x0000_i1225" DrawAspect="Content" ObjectID="_1655839190" r:id="rId399"/>
+          <o:OLEObject Type="Embed" ProgID="Equation.DSMT4" ShapeID="_x0000_i1225" DrawAspect="Content" ObjectID="_1655876333" r:id="rId399"/>
         </w:object>
       </w:r>
     </w:p>
@@ -6854,10 +6847,10 @@
           <w:position w:val="-30"/>
         </w:rPr>
         <w:object w:dxaOrig="3660" w:dyaOrig="720" w14:anchorId="6C0BA9BB">
-          <v:shape id="_x0000_i1226" type="#_x0000_t75" style="width:182.7pt;height:36pt" o:ole="">
+          <v:shape id="_x0000_i1226" type="#_x0000_t75" style="width:182.75pt;height:36pt" o:ole="">
             <v:imagedata r:id="rId357" o:title=""/>
           </v:shape>
-          <o:OLEObject Type="Embed" ProgID="Equation.DSMT4" ShapeID="_x0000_i1226" DrawAspect="Content" ObjectID="_1655839191" r:id="rId400"/>
+          <o:OLEObject Type="Embed" ProgID="Equation.DSMT4" ShapeID="_x0000_i1226" DrawAspect="Content" ObjectID="_1655876334" r:id="rId400"/>
         </w:object>
       </w:r>
     </w:p>
@@ -6883,10 +6876,10 @@
           <w:position w:val="-14"/>
         </w:rPr>
         <w:object w:dxaOrig="859" w:dyaOrig="400" w14:anchorId="167B50E0">
-          <v:shape id="_x0000_i1227" type="#_x0000_t75" style="width:42.9pt;height:20.1pt" o:ole="">
+          <v:shape id="_x0000_i1227" type="#_x0000_t75" style="width:43.1pt;height:20.2pt" o:ole="">
             <v:imagedata r:id="rId359" o:title=""/>
           </v:shape>
-          <o:OLEObject Type="Embed" ProgID="Equation.DSMT4" ShapeID="_x0000_i1227" DrawAspect="Content" ObjectID="_1655839192" r:id="rId401"/>
+          <o:OLEObject Type="Embed" ProgID="Equation.DSMT4" ShapeID="_x0000_i1227" DrawAspect="Content" ObjectID="_1655876335" r:id="rId401"/>
         </w:object>
       </w:r>
     </w:p>
@@ -6900,10 +6893,10 @@
           <w:position w:val="-28"/>
         </w:rPr>
         <w:object w:dxaOrig="6500" w:dyaOrig="680" w14:anchorId="13DA6CD5">
-          <v:shape id="_x0000_i1228" type="#_x0000_t75" style="width:324.9pt;height:33.9pt" o:ole="">
+          <v:shape id="_x0000_i1228" type="#_x0000_t75" style="width:325.1pt;height:33.8pt" o:ole="">
             <v:imagedata r:id="rId402" o:title=""/>
           </v:shape>
-          <o:OLEObject Type="Embed" ProgID="Equation.DSMT4" ShapeID="_x0000_i1228" DrawAspect="Content" ObjectID="_1655839193" r:id="rId403"/>
+          <o:OLEObject Type="Embed" ProgID="Equation.DSMT4" ShapeID="_x0000_i1228" DrawAspect="Content" ObjectID="_1655876336" r:id="rId403"/>
         </w:object>
       </w:r>
       <w:r>
@@ -6984,10 +6977,10 @@
           <w:position w:val="-50"/>
         </w:rPr>
         <w:object w:dxaOrig="1900" w:dyaOrig="1120" w14:anchorId="7CA42EA7">
-          <v:shape id="_x0000_i1229" type="#_x0000_t75" style="width:95.4pt;height:56.4pt" o:ole="">
+          <v:shape id="_x0000_i1229" type="#_x0000_t75" style="width:95.45pt;height:56.2pt" o:ole="">
             <v:imagedata r:id="rId404" o:title=""/>
           </v:shape>
-          <o:OLEObject Type="Embed" ProgID="Equation.DSMT4" ShapeID="_x0000_i1229" DrawAspect="Content" ObjectID="_1655839194" r:id="rId405"/>
+          <o:OLEObject Type="Embed" ProgID="Equation.DSMT4" ShapeID="_x0000_i1229" DrawAspect="Content" ObjectID="_1655876337" r:id="rId405"/>
         </w:object>
       </w:r>
     </w:p>
@@ -7020,10 +7013,10 @@
           <w:position w:val="-10"/>
         </w:rPr>
         <w:object w:dxaOrig="5940" w:dyaOrig="340" w14:anchorId="419EB3CE">
-          <v:shape id="_x0000_i1230" type="#_x0000_t75" style="width:297pt;height:17.4pt" o:ole="">
+          <v:shape id="_x0000_i1230" type="#_x0000_t75" style="width:297.25pt;height:17.45pt" o:ole="">
             <v:imagedata r:id="rId406" o:title=""/>
           </v:shape>
-          <o:OLEObject Type="Embed" ProgID="Equation.DSMT4" ShapeID="_x0000_i1230" DrawAspect="Content" ObjectID="_1655839195" r:id="rId407"/>
+          <o:OLEObject Type="Embed" ProgID="Equation.DSMT4" ShapeID="_x0000_i1230" DrawAspect="Content" ObjectID="_1655876338" r:id="rId407"/>
         </w:object>
       </w:r>
     </w:p>
@@ -7042,10 +7035,10 @@
           <w:position w:val="-10"/>
         </w:rPr>
         <w:object w:dxaOrig="4380" w:dyaOrig="340" w14:anchorId="0064B87C">
-          <v:shape id="_x0000_i1231" type="#_x0000_t75" style="width:219pt;height:17.4pt" o:ole="">
+          <v:shape id="_x0000_i1231" type="#_x0000_t75" style="width:219.25pt;height:17.45pt" o:ole="">
             <v:imagedata r:id="rId408" o:title=""/>
           </v:shape>
-          <o:OLEObject Type="Embed" ProgID="Equation.DSMT4" ShapeID="_x0000_i1231" DrawAspect="Content" ObjectID="_1655839196" r:id="rId409"/>
+          <o:OLEObject Type="Embed" ProgID="Equation.DSMT4" ShapeID="_x0000_i1231" DrawAspect="Content" ObjectID="_1655876339" r:id="rId409"/>
         </w:object>
       </w:r>
       <w:r>
@@ -7085,10 +7078,10 @@
           <w:position w:val="-14"/>
         </w:rPr>
         <w:object w:dxaOrig="639" w:dyaOrig="400" w14:anchorId="222DE9ED">
-          <v:shape id="_x0000_i1232" type="#_x0000_t75" style="width:32.4pt;height:20.4pt" o:ole="">
+          <v:shape id="_x0000_i1232" type="#_x0000_t75" style="width:32.2pt;height:20.2pt" o:ole="">
             <v:imagedata r:id="rId410" o:title=""/>
           </v:shape>
-          <o:OLEObject Type="Embed" ProgID="Equation.DSMT4" ShapeID="_x0000_i1232" DrawAspect="Content" ObjectID="_1655839197" r:id="rId411"/>
+          <o:OLEObject Type="Embed" ProgID="Equation.DSMT4" ShapeID="_x0000_i1232" DrawAspect="Content" ObjectID="_1655876340" r:id="rId411"/>
         </w:object>
       </w:r>
     </w:p>
@@ -7102,10 +7095,10 @@
           <w:position w:val="-50"/>
         </w:rPr>
         <w:object w:dxaOrig="2260" w:dyaOrig="1120" w14:anchorId="10AC761C">
-          <v:shape id="_x0000_i1233" type="#_x0000_t75" style="width:112.8pt;height:56.4pt" o:ole="">
+          <v:shape id="_x0000_i1233" type="#_x0000_t75" style="width:112.9pt;height:56.2pt" o:ole="">
             <v:imagedata r:id="rId412" o:title=""/>
           </v:shape>
-          <o:OLEObject Type="Embed" ProgID="Equation.DSMT4" ShapeID="_x0000_i1233" DrawAspect="Content" ObjectID="_1655839198" r:id="rId413"/>
+          <o:OLEObject Type="Embed" ProgID="Equation.DSMT4" ShapeID="_x0000_i1233" DrawAspect="Content" ObjectID="_1655876341" r:id="rId413"/>
         </w:object>
       </w:r>
     </w:p>
@@ -7133,10 +7126,10 @@
           <w:position w:val="-14"/>
         </w:rPr>
         <w:object w:dxaOrig="6600" w:dyaOrig="400" w14:anchorId="2728F650">
-          <v:shape id="_x0000_i1234" type="#_x0000_t75" style="width:329.4pt;height:20.4pt" o:ole="">
+          <v:shape id="_x0000_i1234" type="#_x0000_t75" style="width:329.45pt;height:20.2pt" o:ole="">
             <v:imagedata r:id="rId414" o:title=""/>
           </v:shape>
-          <o:OLEObject Type="Embed" ProgID="Equation.DSMT4" ShapeID="_x0000_i1234" DrawAspect="Content" ObjectID="_1655839199" r:id="rId415"/>
+          <o:OLEObject Type="Embed" ProgID="Equation.DSMT4" ShapeID="_x0000_i1234" DrawAspect="Content" ObjectID="_1655876342" r:id="rId415"/>
         </w:object>
       </w:r>
     </w:p>
@@ -7156,10 +7149,10 @@
           <w:position w:val="-14"/>
         </w:rPr>
         <w:object w:dxaOrig="4880" w:dyaOrig="400" w14:anchorId="644E22D6">
-          <v:shape id="_x0000_i1235" type="#_x0000_t75" style="width:243.6pt;height:20.4pt" o:ole="">
+          <v:shape id="_x0000_i1235" type="#_x0000_t75" style="width:243.25pt;height:20.2pt" o:ole="">
             <v:imagedata r:id="rId416" o:title=""/>
           </v:shape>
-          <o:OLEObject Type="Embed" ProgID="Equation.DSMT4" ShapeID="_x0000_i1235" DrawAspect="Content" ObjectID="_1655839200" r:id="rId417"/>
+          <o:OLEObject Type="Embed" ProgID="Equation.DSMT4" ShapeID="_x0000_i1235" DrawAspect="Content" ObjectID="_1655876343" r:id="rId417"/>
         </w:object>
       </w:r>
     </w:p>
@@ -7173,10 +7166,10 @@
           <w:position w:val="-50"/>
         </w:rPr>
         <w:object w:dxaOrig="3960" w:dyaOrig="1120" w14:anchorId="7AE77350">
-          <v:shape id="_x0000_i1236" type="#_x0000_t75" style="width:197.4pt;height:56.4pt" o:ole="">
+          <v:shape id="_x0000_i1236" type="#_x0000_t75" style="width:197.45pt;height:56.2pt" o:ole="">
             <v:imagedata r:id="rId418" o:title=""/>
           </v:shape>
-          <o:OLEObject Type="Embed" ProgID="Equation.DSMT4" ShapeID="_x0000_i1236" DrawAspect="Content" ObjectID="_1655839201" r:id="rId419"/>
+          <o:OLEObject Type="Embed" ProgID="Equation.DSMT4" ShapeID="_x0000_i1236" DrawAspect="Content" ObjectID="_1655876344" r:id="rId419"/>
         </w:object>
       </w:r>
     </w:p>
@@ -7190,10 +7183,10 @@
           <w:position w:val="-50"/>
         </w:rPr>
         <w:object w:dxaOrig="4480" w:dyaOrig="1120" w14:anchorId="1CB516A9">
-          <v:shape id="_x0000_i1237" type="#_x0000_t75" style="width:223.2pt;height:56.4pt" o:ole="">
+          <v:shape id="_x0000_i1237" type="#_x0000_t75" style="width:223.1pt;height:56.2pt" o:ole="">
             <v:imagedata r:id="rId420" o:title=""/>
           </v:shape>
-          <o:OLEObject Type="Embed" ProgID="Equation.DSMT4" ShapeID="_x0000_i1237" DrawAspect="Content" ObjectID="_1655839202" r:id="rId421"/>
+          <o:OLEObject Type="Embed" ProgID="Equation.DSMT4" ShapeID="_x0000_i1237" DrawAspect="Content" ObjectID="_1655876345" r:id="rId421"/>
         </w:object>
       </w:r>
     </w:p>
@@ -7207,10 +7200,10 @@
           <w:position w:val="-50"/>
         </w:rPr>
         <w:object w:dxaOrig="4580" w:dyaOrig="1120" w14:anchorId="3DE066D8">
-          <v:shape id="_x0000_i1238" type="#_x0000_t75" style="width:228pt;height:56.4pt" o:ole="">
+          <v:shape id="_x0000_i1238" type="#_x0000_t75" style="width:228pt;height:56.2pt" o:ole="">
             <v:imagedata r:id="rId422" o:title=""/>
           </v:shape>
-          <o:OLEObject Type="Embed" ProgID="Equation.DSMT4" ShapeID="_x0000_i1238" DrawAspect="Content" ObjectID="_1655839203" r:id="rId423"/>
+          <o:OLEObject Type="Embed" ProgID="Equation.DSMT4" ShapeID="_x0000_i1238" DrawAspect="Content" ObjectID="_1655876346" r:id="rId423"/>
         </w:object>
       </w:r>
     </w:p>
@@ -7224,10 +7217,10 @@
           <w:position w:val="-50"/>
         </w:rPr>
         <w:object w:dxaOrig="4480" w:dyaOrig="1120" w14:anchorId="5B2FE3BF">
-          <v:shape id="_x0000_i1239" type="#_x0000_t75" style="width:223.2pt;height:56.4pt" o:ole="">
+          <v:shape id="_x0000_i1239" type="#_x0000_t75" style="width:223.1pt;height:56.2pt" o:ole="">
             <v:imagedata r:id="rId424" o:title=""/>
           </v:shape>
-          <o:OLEObject Type="Embed" ProgID="Equation.DSMT4" ShapeID="_x0000_i1239" DrawAspect="Content" ObjectID="_1655839204" r:id="rId425"/>
+          <o:OLEObject Type="Embed" ProgID="Equation.DSMT4" ShapeID="_x0000_i1239" DrawAspect="Content" ObjectID="_1655876347" r:id="rId425"/>
         </w:object>
       </w:r>
     </w:p>
@@ -7241,10 +7234,10 @@
           <w:position w:val="-50"/>
         </w:rPr>
         <w:object w:dxaOrig="4480" w:dyaOrig="1120" w14:anchorId="58B02ED1">
-          <v:shape id="_x0000_i1240" type="#_x0000_t75" style="width:223.2pt;height:56.4pt" o:ole="">
+          <v:shape id="_x0000_i1240" type="#_x0000_t75" style="width:223.1pt;height:56.2pt" o:ole="">
             <v:imagedata r:id="rId426" o:title=""/>
           </v:shape>
-          <o:OLEObject Type="Embed" ProgID="Equation.DSMT4" ShapeID="_x0000_i1240" DrawAspect="Content" ObjectID="_1655839205" r:id="rId427"/>
+          <o:OLEObject Type="Embed" ProgID="Equation.DSMT4" ShapeID="_x0000_i1240" DrawAspect="Content" ObjectID="_1655876348" r:id="rId427"/>
         </w:object>
       </w:r>
     </w:p>
@@ -7258,10 +7251,10 @@
           <w:position w:val="-50"/>
         </w:rPr>
         <w:object w:dxaOrig="4580" w:dyaOrig="1120" w14:anchorId="0B94DF07">
-          <v:shape id="_x0000_i1241" type="#_x0000_t75" style="width:228pt;height:56.4pt" o:ole="">
+          <v:shape id="_x0000_i1241" type="#_x0000_t75" style="width:228pt;height:56.2pt" o:ole="">
             <v:imagedata r:id="rId428" o:title=""/>
           </v:shape>
-          <o:OLEObject Type="Embed" ProgID="Equation.DSMT4" ShapeID="_x0000_i1241" DrawAspect="Content" ObjectID="_1655839206" r:id="rId429"/>
+          <o:OLEObject Type="Embed" ProgID="Equation.DSMT4" ShapeID="_x0000_i1241" DrawAspect="Content" ObjectID="_1655876349" r:id="rId429"/>
         </w:object>
       </w:r>
     </w:p>
@@ -7275,10 +7268,10 @@
           <w:position w:val="-50"/>
         </w:rPr>
         <w:object w:dxaOrig="4220" w:dyaOrig="1120" w14:anchorId="105B5D00">
-          <v:shape id="_x0000_i1242" type="#_x0000_t75" style="width:210pt;height:56.4pt" o:ole="">
+          <v:shape id="_x0000_i1242" type="#_x0000_t75" style="width:210pt;height:56.2pt" o:ole="">
             <v:imagedata r:id="rId430" o:title=""/>
           </v:shape>
-          <o:OLEObject Type="Embed" ProgID="Equation.DSMT4" ShapeID="_x0000_i1242" DrawAspect="Content" ObjectID="_1655839207" r:id="rId431"/>
+          <o:OLEObject Type="Embed" ProgID="Equation.DSMT4" ShapeID="_x0000_i1242" DrawAspect="Content" ObjectID="_1655876350" r:id="rId431"/>
         </w:object>
       </w:r>
     </w:p>
@@ -7292,10 +7285,10 @@
           <w:position w:val="-28"/>
         </w:rPr>
         <w:object w:dxaOrig="8419" w:dyaOrig="680" w14:anchorId="3B9D5CFE">
-          <v:shape id="_x0000_i1243" type="#_x0000_t75" style="width:421.5pt;height:34.2pt" o:ole="">
+          <v:shape id="_x0000_i1243" type="#_x0000_t75" style="width:421.65pt;height:34.35pt" o:ole="">
             <v:imagedata r:id="rId432" o:title=""/>
           </v:shape>
-          <o:OLEObject Type="Embed" ProgID="Equation.DSMT4" ShapeID="_x0000_i1243" DrawAspect="Content" ObjectID="_1655839208" r:id="rId433"/>
+          <o:OLEObject Type="Embed" ProgID="Equation.DSMT4" ShapeID="_x0000_i1243" DrawAspect="Content" ObjectID="_1655876351" r:id="rId433"/>
         </w:object>
       </w:r>
       <w:r>
@@ -7363,10 +7356,10 @@
           <w:position w:val="-10"/>
         </w:rPr>
         <w:object w:dxaOrig="3260" w:dyaOrig="340" w14:anchorId="417FBF76">
-          <v:shape id="_x0000_i1244" type="#_x0000_t75" style="width:163.2pt;height:16.8pt" o:ole="">
+          <v:shape id="_x0000_i1244" type="#_x0000_t75" style="width:163.1pt;height:16.9pt" o:ole="">
             <v:imagedata r:id="rId434" o:title=""/>
           </v:shape>
-          <o:OLEObject Type="Embed" ProgID="Equation.DSMT4" ShapeID="_x0000_i1244" DrawAspect="Content" ObjectID="_1655839209" r:id="rId435"/>
+          <o:OLEObject Type="Embed" ProgID="Equation.DSMT4" ShapeID="_x0000_i1244" DrawAspect="Content" ObjectID="_1655876352" r:id="rId435"/>
         </w:object>
       </w:r>
       <w:r>
@@ -7382,10 +7375,10 @@
           <w:position w:val="-10"/>
         </w:rPr>
         <w:object w:dxaOrig="4900" w:dyaOrig="340" w14:anchorId="5CE0D7EC">
-          <v:shape id="_x0000_i1245" type="#_x0000_t75" style="width:244.8pt;height:16.8pt" o:ole="">
+          <v:shape id="_x0000_i1245" type="#_x0000_t75" style="width:244.9pt;height:16.9pt" o:ole="">
             <v:imagedata r:id="rId436" o:title=""/>
           </v:shape>
-          <o:OLEObject Type="Embed" ProgID="Equation.DSMT4" ShapeID="_x0000_i1245" DrawAspect="Content" ObjectID="_1655839210" r:id="rId437"/>
+          <o:OLEObject Type="Embed" ProgID="Equation.DSMT4" ShapeID="_x0000_i1245" DrawAspect="Content" ObjectID="_1655876353" r:id="rId437"/>
         </w:object>
       </w:r>
       <w:r>
@@ -7402,10 +7395,10 @@
           <w:position w:val="-10"/>
         </w:rPr>
         <w:object w:dxaOrig="5000" w:dyaOrig="340" w14:anchorId="38C87292">
-          <v:shape id="_x0000_i1246" type="#_x0000_t75" style="width:249.9pt;height:16.8pt" o:ole="">
+          <v:shape id="_x0000_i1246" type="#_x0000_t75" style="width:249.8pt;height:16.9pt" o:ole="">
             <v:imagedata r:id="rId438" o:title=""/>
           </v:shape>
-          <o:OLEObject Type="Embed" ProgID="Equation.DSMT4" ShapeID="_x0000_i1246" DrawAspect="Content" ObjectID="_1655839211" r:id="rId439"/>
+          <o:OLEObject Type="Embed" ProgID="Equation.DSMT4" ShapeID="_x0000_i1246" DrawAspect="Content" ObjectID="_1655876354" r:id="rId439"/>
         </w:object>
       </w:r>
     </w:p>
@@ -7464,10 +7457,10 @@
           <w:position w:val="-28"/>
         </w:rPr>
         <w:object w:dxaOrig="3420" w:dyaOrig="680" w14:anchorId="31D8807C">
-          <v:shape id="_x0000_i1247" type="#_x0000_t75" style="width:171.3pt;height:33.6pt" o:ole="">
+          <v:shape id="_x0000_i1247" type="#_x0000_t75" style="width:171.25pt;height:33.8pt" o:ole="">
             <v:imagedata r:id="rId440" o:title=""/>
           </v:shape>
-          <o:OLEObject Type="Embed" ProgID="Equation.DSMT4" ShapeID="_x0000_i1247" DrawAspect="Content" ObjectID="_1655839212" r:id="rId441"/>
+          <o:OLEObject Type="Embed" ProgID="Equation.DSMT4" ShapeID="_x0000_i1247" DrawAspect="Content" ObjectID="_1655876355" r:id="rId441"/>
         </w:object>
       </w:r>
     </w:p>
@@ -7483,10 +7476,10 @@
           <w:position w:val="-6"/>
         </w:rPr>
         <w:object w:dxaOrig="639" w:dyaOrig="380" w14:anchorId="367423DD">
-          <v:shape id="_x0000_i1248" type="#_x0000_t75" style="width:32.1pt;height:18.9pt" o:ole="">
+          <v:shape id="_x0000_i1248" type="#_x0000_t75" style="width:32.2pt;height:19.1pt" o:ole="">
             <v:imagedata r:id="rId442" o:title=""/>
           </v:shape>
-          <o:OLEObject Type="Embed" ProgID="Equation.DSMT4" ShapeID="_x0000_i1248" DrawAspect="Content" ObjectID="_1655839213" r:id="rId443"/>
+          <o:OLEObject Type="Embed" ProgID="Equation.DSMT4" ShapeID="_x0000_i1248" DrawAspect="Content" ObjectID="_1655876356" r:id="rId443"/>
         </w:object>
       </w:r>
       <w:r>
@@ -7497,10 +7490,10 @@
           <w:position w:val="-6"/>
         </w:rPr>
         <w:object w:dxaOrig="480" w:dyaOrig="279" w14:anchorId="15A3DF5A">
-          <v:shape id="_x0000_i1249" type="#_x0000_t75" style="width:24pt;height:14.1pt" o:ole="">
+          <v:shape id="_x0000_i1249" type="#_x0000_t75" style="width:24pt;height:14.2pt" o:ole="">
             <v:imagedata r:id="rId444" o:title=""/>
           </v:shape>
-          <o:OLEObject Type="Embed" ProgID="Equation.DSMT4" ShapeID="_x0000_i1249" DrawAspect="Content" ObjectID="_1655839214" r:id="rId445"/>
+          <o:OLEObject Type="Embed" ProgID="Equation.DSMT4" ShapeID="_x0000_i1249" DrawAspect="Content" ObjectID="_1655876357" r:id="rId445"/>
         </w:object>
       </w:r>
     </w:p>
@@ -7513,10 +7506,10 @@
           <w:position w:val="-50"/>
         </w:rPr>
         <w:object w:dxaOrig="1719" w:dyaOrig="1120" w14:anchorId="0174AAB6">
-          <v:shape id="_x0000_i1250" type="#_x0000_t75" style="width:86.1pt;height:56.1pt" o:ole="">
+          <v:shape id="_x0000_i1250" type="#_x0000_t75" style="width:86.2pt;height:56.2pt" o:ole="">
             <v:imagedata r:id="rId446" o:title=""/>
           </v:shape>
-          <o:OLEObject Type="Embed" ProgID="Equation.DSMT4" ShapeID="_x0000_i1250" DrawAspect="Content" ObjectID="_1655839215" r:id="rId447"/>
+          <o:OLEObject Type="Embed" ProgID="Equation.DSMT4" ShapeID="_x0000_i1250" DrawAspect="Content" ObjectID="_1655876358" r:id="rId447"/>
         </w:object>
       </w:r>
     </w:p>
@@ -7529,10 +7522,10 @@
           <w:position w:val="-14"/>
         </w:rPr>
         <w:object w:dxaOrig="1040" w:dyaOrig="400" w14:anchorId="4E158133">
-          <v:shape id="_x0000_i1251" type="#_x0000_t75" style="width:51.9pt;height:20.1pt" o:ole="">
+          <v:shape id="_x0000_i1251" type="#_x0000_t75" style="width:51.8pt;height:20.2pt" o:ole="">
             <v:imagedata r:id="rId448" o:title=""/>
           </v:shape>
-          <o:OLEObject Type="Embed" ProgID="Equation.DSMT4" ShapeID="_x0000_i1251" DrawAspect="Content" ObjectID="_1655839216" r:id="rId449"/>
+          <o:OLEObject Type="Embed" ProgID="Equation.DSMT4" ShapeID="_x0000_i1251" DrawAspect="Content" ObjectID="_1655876359" r:id="rId449"/>
         </w:object>
       </w:r>
     </w:p>
@@ -7545,10 +7538,10 @@
           <w:position w:val="-50"/>
         </w:rPr>
         <w:object w:dxaOrig="3340" w:dyaOrig="1120" w14:anchorId="72A11034">
-          <v:shape id="_x0000_i1252" type="#_x0000_t75" style="width:167.1pt;height:56.1pt" o:ole="">
+          <v:shape id="_x0000_i1252" type="#_x0000_t75" style="width:166.9pt;height:56.2pt" o:ole="">
             <v:imagedata r:id="rId450" o:title=""/>
           </v:shape>
-          <o:OLEObject Type="Embed" ProgID="Equation.DSMT4" ShapeID="_x0000_i1252" DrawAspect="Content" ObjectID="_1655839217" r:id="rId451"/>
+          <o:OLEObject Type="Embed" ProgID="Equation.DSMT4" ShapeID="_x0000_i1252" DrawAspect="Content" ObjectID="_1655876360" r:id="rId451"/>
         </w:object>
       </w:r>
     </w:p>
@@ -7568,10 +7561,10 @@
           <w:position w:val="-50"/>
         </w:rPr>
         <w:object w:dxaOrig="2580" w:dyaOrig="1120" w14:anchorId="735571A4">
-          <v:shape id="_x0000_i1253" type="#_x0000_t75" style="width:129pt;height:56.1pt" o:ole="">
+          <v:shape id="_x0000_i1253" type="#_x0000_t75" style="width:129.25pt;height:56.2pt" o:ole="">
             <v:imagedata r:id="rId452" o:title=""/>
           </v:shape>
-          <o:OLEObject Type="Embed" ProgID="Equation.DSMT4" ShapeID="_x0000_i1253" DrawAspect="Content" ObjectID="_1655839218" r:id="rId453"/>
+          <o:OLEObject Type="Embed" ProgID="Equation.DSMT4" ShapeID="_x0000_i1253" DrawAspect="Content" ObjectID="_1655876361" r:id="rId453"/>
         </w:object>
       </w:r>
     </w:p>
@@ -7594,10 +7587,10 @@
           <w:position w:val="-14"/>
         </w:rPr>
         <w:object w:dxaOrig="5360" w:dyaOrig="400" w14:anchorId="51C1355E">
-          <v:shape id="_x0000_i1254" type="#_x0000_t75" style="width:267.6pt;height:19.8pt" o:ole="">
+          <v:shape id="_x0000_i1254" type="#_x0000_t75" style="width:267.8pt;height:19.65pt" o:ole="">
             <v:imagedata r:id="rId454" o:title=""/>
           </v:shape>
-          <o:OLEObject Type="Embed" ProgID="Equation.DSMT4" ShapeID="_x0000_i1254" DrawAspect="Content" ObjectID="_1655839219" r:id="rId455"/>
+          <o:OLEObject Type="Embed" ProgID="Equation.DSMT4" ShapeID="_x0000_i1254" DrawAspect="Content" ObjectID="_1655876362" r:id="rId455"/>
         </w:object>
       </w:r>
     </w:p>
@@ -7611,10 +7604,10 @@
           <w:position w:val="-14"/>
         </w:rPr>
         <w:object w:dxaOrig="5460" w:dyaOrig="400" w14:anchorId="2AD1ED30">
-          <v:shape id="_x0000_i1255" type="#_x0000_t75" style="width:273pt;height:20.1pt" o:ole="">
+          <v:shape id="_x0000_i1255" type="#_x0000_t75" style="width:273.25pt;height:20.2pt" o:ole="">
             <v:imagedata r:id="rId456" o:title=""/>
           </v:shape>
-          <o:OLEObject Type="Embed" ProgID="Equation.DSMT4" ShapeID="_x0000_i1255" DrawAspect="Content" ObjectID="_1655839220" r:id="rId457"/>
+          <o:OLEObject Type="Embed" ProgID="Equation.DSMT4" ShapeID="_x0000_i1255" DrawAspect="Content" ObjectID="_1655876363" r:id="rId457"/>
         </w:object>
       </w:r>
       <w:r>
@@ -7630,10 +7623,10 @@
           <w:position w:val="-50"/>
         </w:rPr>
         <w:object w:dxaOrig="6920" w:dyaOrig="1120" w14:anchorId="195F57C2">
-          <v:shape id="_x0000_i1256" type="#_x0000_t75" style="width:345.9pt;height:56.1pt" o:ole="">
+          <v:shape id="_x0000_i1256" type="#_x0000_t75" style="width:345.8pt;height:56.2pt" o:ole="">
             <v:imagedata r:id="rId458" o:title=""/>
           </v:shape>
-          <o:OLEObject Type="Embed" ProgID="Equation.DSMT4" ShapeID="_x0000_i1256" DrawAspect="Content" ObjectID="_1655839221" r:id="rId459"/>
+          <o:OLEObject Type="Embed" ProgID="Equation.DSMT4" ShapeID="_x0000_i1256" DrawAspect="Content" ObjectID="_1655876364" r:id="rId459"/>
         </w:object>
       </w:r>
     </w:p>
@@ -7653,10 +7646,10 @@
           <w:position w:val="-14"/>
         </w:rPr>
         <w:object w:dxaOrig="1380" w:dyaOrig="400" w14:anchorId="260BE5EA">
-          <v:shape id="_x0000_i1257" type="#_x0000_t75" style="width:69pt;height:20.1pt" o:ole="">
+          <v:shape id="_x0000_i1257" type="#_x0000_t75" style="width:69.25pt;height:20.2pt" o:ole="">
             <v:imagedata r:id="rId460" o:title=""/>
           </v:shape>
-          <o:OLEObject Type="Embed" ProgID="Equation.DSMT4" ShapeID="_x0000_i1257" DrawAspect="Content" ObjectID="_1655839222" r:id="rId461"/>
+          <o:OLEObject Type="Embed" ProgID="Equation.DSMT4" ShapeID="_x0000_i1257" DrawAspect="Content" ObjectID="_1655876365" r:id="rId461"/>
         </w:object>
       </w:r>
       <w:r>
@@ -7672,10 +7665,10 @@
           <w:position w:val="-50"/>
         </w:rPr>
         <w:object w:dxaOrig="6420" w:dyaOrig="1120" w14:anchorId="0A22AF90">
-          <v:shape id="_x0000_i1258" type="#_x0000_t75" style="width:321pt;height:56.1pt" o:ole="">
+          <v:shape id="_x0000_i1258" type="#_x0000_t75" style="width:321.25pt;height:56.2pt" o:ole="">
             <v:imagedata r:id="rId462" o:title=""/>
           </v:shape>
-          <o:OLEObject Type="Embed" ProgID="Equation.DSMT4" ShapeID="_x0000_i1258" DrawAspect="Content" ObjectID="_1655839223" r:id="rId463"/>
+          <o:OLEObject Type="Embed" ProgID="Equation.DSMT4" ShapeID="_x0000_i1258" DrawAspect="Content" ObjectID="_1655876366" r:id="rId463"/>
         </w:object>
       </w:r>
     </w:p>
@@ -7695,10 +7688,10 @@
           <w:position w:val="-14"/>
         </w:rPr>
         <w:object w:dxaOrig="1200" w:dyaOrig="400" w14:anchorId="5EC8F853">
-          <v:shape id="_x0000_i1259" type="#_x0000_t75" style="width:60pt;height:20.1pt" o:ole="">
+          <v:shape id="_x0000_i1259" type="#_x0000_t75" style="width:60pt;height:20.2pt" o:ole="">
             <v:imagedata r:id="rId464" o:title=""/>
           </v:shape>
-          <o:OLEObject Type="Embed" ProgID="Equation.DSMT4" ShapeID="_x0000_i1259" DrawAspect="Content" ObjectID="_1655839224" r:id="rId465"/>
+          <o:OLEObject Type="Embed" ProgID="Equation.DSMT4" ShapeID="_x0000_i1259" DrawAspect="Content" ObjectID="_1655876367" r:id="rId465"/>
         </w:object>
       </w:r>
       <w:r>
@@ -7714,10 +7707,10 @@
           <w:position w:val="-50"/>
         </w:rPr>
         <w:object w:dxaOrig="6720" w:dyaOrig="1120" w14:anchorId="0E662C47">
-          <v:shape id="_x0000_i1260" type="#_x0000_t75" style="width:336pt;height:56.1pt" o:ole="">
+          <v:shape id="_x0000_i1260" type="#_x0000_t75" style="width:336pt;height:56.2pt" o:ole="">
             <v:imagedata r:id="rId466" o:title=""/>
           </v:shape>
-          <o:OLEObject Type="Embed" ProgID="Equation.DSMT4" ShapeID="_x0000_i1260" DrawAspect="Content" ObjectID="_1655839225" r:id="rId467"/>
+          <o:OLEObject Type="Embed" ProgID="Equation.DSMT4" ShapeID="_x0000_i1260" DrawAspect="Content" ObjectID="_1655876368" r:id="rId467"/>
         </w:object>
       </w:r>
     </w:p>
@@ -7737,10 +7730,10 @@
           <w:position w:val="-14"/>
         </w:rPr>
         <w:object w:dxaOrig="1420" w:dyaOrig="400" w14:anchorId="44A47470">
-          <v:shape id="_x0000_i1261" type="#_x0000_t75" style="width:71.1pt;height:20.1pt" o:ole="">
+          <v:shape id="_x0000_i1261" type="#_x0000_t75" style="width:70.9pt;height:20.2pt" o:ole="">
             <v:imagedata r:id="rId468" o:title=""/>
           </v:shape>
-          <o:OLEObject Type="Embed" ProgID="Equation.DSMT4" ShapeID="_x0000_i1261" DrawAspect="Content" ObjectID="_1655839226" r:id="rId469"/>
+          <o:OLEObject Type="Embed" ProgID="Equation.DSMT4" ShapeID="_x0000_i1261" DrawAspect="Content" ObjectID="_1655876369" r:id="rId469"/>
         </w:object>
       </w:r>
       <w:r>
@@ -7756,10 +7749,10 @@
           <w:position w:val="-50"/>
         </w:rPr>
         <w:object w:dxaOrig="7080" w:dyaOrig="1120" w14:anchorId="0D448D0C">
-          <v:shape id="_x0000_i1262" type="#_x0000_t75" style="width:354pt;height:56.1pt" o:ole="">
+          <v:shape id="_x0000_i1262" type="#_x0000_t75" style="width:354pt;height:56.2pt" o:ole="">
             <v:imagedata r:id="rId470" o:title=""/>
           </v:shape>
-          <o:OLEObject Type="Embed" ProgID="Equation.DSMT4" ShapeID="_x0000_i1262" DrawAspect="Content" ObjectID="_1655839227" r:id="rId471"/>
+          <o:OLEObject Type="Embed" ProgID="Equation.DSMT4" ShapeID="_x0000_i1262" DrawAspect="Content" ObjectID="_1655876370" r:id="rId471"/>
         </w:object>
       </w:r>
     </w:p>
@@ -7779,10 +7772,10 @@
           <w:position w:val="-14"/>
         </w:rPr>
         <w:object w:dxaOrig="1420" w:dyaOrig="400" w14:anchorId="02513C34">
-          <v:shape id="_x0000_i1263" type="#_x0000_t75" style="width:71.1pt;height:20.1pt" o:ole="">
+          <v:shape id="_x0000_i1263" type="#_x0000_t75" style="width:70.9pt;height:20.2pt" o:ole="">
             <v:imagedata r:id="rId472" o:title=""/>
           </v:shape>
-          <o:OLEObject Type="Embed" ProgID="Equation.DSMT4" ShapeID="_x0000_i1263" DrawAspect="Content" ObjectID="_1655839228" r:id="rId473"/>
+          <o:OLEObject Type="Embed" ProgID="Equation.DSMT4" ShapeID="_x0000_i1263" DrawAspect="Content" ObjectID="_1655876371" r:id="rId473"/>
         </w:object>
       </w:r>
       <w:r>
@@ -7798,10 +7791,10 @@
           <w:position w:val="-50"/>
         </w:rPr>
         <w:object w:dxaOrig="6660" w:dyaOrig="1120" w14:anchorId="41C7F197">
-          <v:shape id="_x0000_i1264" type="#_x0000_t75" style="width:333pt;height:56.1pt" o:ole="">
+          <v:shape id="_x0000_i1264" type="#_x0000_t75" style="width:333.25pt;height:56.2pt" o:ole="">
             <v:imagedata r:id="rId474" o:title=""/>
           </v:shape>
-          <o:OLEObject Type="Embed" ProgID="Equation.DSMT4" ShapeID="_x0000_i1264" DrawAspect="Content" ObjectID="_1655839229" r:id="rId475"/>
+          <o:OLEObject Type="Embed" ProgID="Equation.DSMT4" ShapeID="_x0000_i1264" DrawAspect="Content" ObjectID="_1655876372" r:id="rId475"/>
         </w:object>
       </w:r>
     </w:p>
@@ -7821,10 +7814,10 @@
           <w:position w:val="-14"/>
         </w:rPr>
         <w:object w:dxaOrig="1300" w:dyaOrig="400" w14:anchorId="5FCEE5D8">
-          <v:shape id="_x0000_i1265" type="#_x0000_t75" style="width:65.1pt;height:20.1pt" o:ole="">
+          <v:shape id="_x0000_i1265" type="#_x0000_t75" style="width:64.9pt;height:20.2pt" o:ole="">
             <v:imagedata r:id="rId476" o:title=""/>
           </v:shape>
-          <o:OLEObject Type="Embed" ProgID="Equation.DSMT4" ShapeID="_x0000_i1265" DrawAspect="Content" ObjectID="_1655839230" r:id="rId477"/>
+          <o:OLEObject Type="Embed" ProgID="Equation.DSMT4" ShapeID="_x0000_i1265" DrawAspect="Content" ObjectID="_1655876373" r:id="rId477"/>
         </w:object>
       </w:r>
       <w:r>
@@ -7840,10 +7833,10 @@
           <w:position w:val="-50"/>
         </w:rPr>
         <w:object w:dxaOrig="7140" w:dyaOrig="1120" w14:anchorId="662F945F">
-          <v:shape id="_x0000_i1266" type="#_x0000_t75" style="width:357pt;height:56.1pt" o:ole="">
+          <v:shape id="_x0000_i1266" type="#_x0000_t75" style="width:357.25pt;height:56.2pt" o:ole="">
             <v:imagedata r:id="rId478" o:title=""/>
           </v:shape>
-          <o:OLEObject Type="Embed" ProgID="Equation.DSMT4" ShapeID="_x0000_i1266" DrawAspect="Content" ObjectID="_1655839231" r:id="rId479"/>
+          <o:OLEObject Type="Embed" ProgID="Equation.DSMT4" ShapeID="_x0000_i1266" DrawAspect="Content" ObjectID="_1655876374" r:id="rId479"/>
         </w:object>
       </w:r>
     </w:p>
@@ -7863,10 +7856,10 @@
           <w:position w:val="-14"/>
         </w:rPr>
         <w:object w:dxaOrig="1400" w:dyaOrig="400" w14:anchorId="57D988AB">
-          <v:shape id="_x0000_i1267" type="#_x0000_t75" style="width:69.9pt;height:20.1pt" o:ole="">
+          <v:shape id="_x0000_i1267" type="#_x0000_t75" style="width:69.8pt;height:20.2pt" o:ole="">
             <v:imagedata r:id="rId480" o:title=""/>
           </v:shape>
-          <o:OLEObject Type="Embed" ProgID="Equation.DSMT4" ShapeID="_x0000_i1267" DrawAspect="Content" ObjectID="_1655839232" r:id="rId481"/>
+          <o:OLEObject Type="Embed" ProgID="Equation.DSMT4" ShapeID="_x0000_i1267" DrawAspect="Content" ObjectID="_1655876375" r:id="rId481"/>
         </w:object>
       </w:r>
     </w:p>
@@ -7880,10 +7873,10 @@
           <w:position w:val="-28"/>
         </w:rPr>
         <w:object w:dxaOrig="7300" w:dyaOrig="680" w14:anchorId="22C50BF3">
-          <v:shape id="_x0000_i1268" type="#_x0000_t75" style="width:365.1pt;height:33.9pt" o:ole="">
+          <v:shape id="_x0000_i1268" type="#_x0000_t75" style="width:364.9pt;height:33.8pt" o:ole="">
             <v:imagedata r:id="rId482" o:title=""/>
           </v:shape>
-          <o:OLEObject Type="Embed" ProgID="Equation.DSMT4" ShapeID="_x0000_i1268" DrawAspect="Content" ObjectID="_1655839233" r:id="rId483"/>
+          <o:OLEObject Type="Embed" ProgID="Equation.DSMT4" ShapeID="_x0000_i1268" DrawAspect="Content" ObjectID="_1655876376" r:id="rId483"/>
         </w:object>
       </w:r>
       <w:r>
@@ -7984,10 +7977,10 @@
           <w:position w:val="-208"/>
         </w:rPr>
         <w:object w:dxaOrig="5120" w:dyaOrig="4280" w14:anchorId="4FFECCD5">
-          <v:shape id="_x0000_i1269" type="#_x0000_t75" style="width:255.9pt;height:213.9pt" o:ole="">
+          <v:shape id="_x0000_i1269" type="#_x0000_t75" style="width:255.8pt;height:213.8pt" o:ole="">
             <v:imagedata r:id="rId484" o:title=""/>
           </v:shape>
-          <o:OLEObject Type="Embed" ProgID="Equation.DSMT4" ShapeID="_x0000_i1269" DrawAspect="Content" ObjectID="_1655839234" r:id="rId485"/>
+          <o:OLEObject Type="Embed" ProgID="Equation.DSMT4" ShapeID="_x0000_i1269" DrawAspect="Content" ObjectID="_1655876377" r:id="rId485"/>
         </w:object>
       </w:r>
     </w:p>
@@ -8034,10 +8027,10 @@
           <w:position w:val="-6"/>
         </w:rPr>
         <w:object w:dxaOrig="639" w:dyaOrig="380" w14:anchorId="524E4DC2">
-          <v:shape id="_x0000_i1270" type="#_x0000_t75" style="width:32.1pt;height:18.9pt" o:ole="">
+          <v:shape id="_x0000_i1270" type="#_x0000_t75" style="width:32.2pt;height:19.1pt" o:ole="">
             <v:imagedata r:id="rId442" o:title=""/>
           </v:shape>
-          <o:OLEObject Type="Embed" ProgID="Equation.DSMT4" ShapeID="_x0000_i1270" DrawAspect="Content" ObjectID="_1655839235" r:id="rId486"/>
+          <o:OLEObject Type="Embed" ProgID="Equation.DSMT4" ShapeID="_x0000_i1270" DrawAspect="Content" ObjectID="_1655876378" r:id="rId486"/>
         </w:object>
       </w:r>
       <w:r>
@@ -8048,10 +8041,10 @@
           <w:position w:val="-6"/>
         </w:rPr>
         <w:object w:dxaOrig="480" w:dyaOrig="279" w14:anchorId="2109E9AA">
-          <v:shape id="_x0000_i1271" type="#_x0000_t75" style="width:24pt;height:14.1pt" o:ole="">
+          <v:shape id="_x0000_i1271" type="#_x0000_t75" style="width:24pt;height:14.2pt" o:ole="">
             <v:imagedata r:id="rId444" o:title=""/>
           </v:shape>
-          <o:OLEObject Type="Embed" ProgID="Equation.DSMT4" ShapeID="_x0000_i1271" DrawAspect="Content" ObjectID="_1655839236" r:id="rId487"/>
+          <o:OLEObject Type="Embed" ProgID="Equation.DSMT4" ShapeID="_x0000_i1271" DrawAspect="Content" ObjectID="_1655876379" r:id="rId487"/>
         </w:object>
       </w:r>
       <w:r>
@@ -8083,10 +8076,10 @@
           <w:position w:val="-50"/>
         </w:rPr>
         <w:object w:dxaOrig="1840" w:dyaOrig="1120" w14:anchorId="6497F3F9">
-          <v:shape id="_x0000_i1272" type="#_x0000_t75" style="width:92.1pt;height:56.1pt" o:ole="">
+          <v:shape id="_x0000_i1272" type="#_x0000_t75" style="width:92.2pt;height:56.2pt" o:ole="">
             <v:imagedata r:id="rId488" o:title=""/>
           </v:shape>
-          <o:OLEObject Type="Embed" ProgID="Equation.DSMT4" ShapeID="_x0000_i1272" DrawAspect="Content" ObjectID="_1655839237" r:id="rId489"/>
+          <o:OLEObject Type="Embed" ProgID="Equation.DSMT4" ShapeID="_x0000_i1272" DrawAspect="Content" ObjectID="_1655876380" r:id="rId489"/>
         </w:object>
       </w:r>
     </w:p>
@@ -8627,10 +8620,10 @@
           <w:position w:val="-28"/>
         </w:rPr>
         <w:object w:dxaOrig="3640" w:dyaOrig="680" w14:anchorId="25A87317">
-          <v:shape id="_x0000_i1273" type="#_x0000_t75" style="width:182.1pt;height:33.9pt" o:ole="">
+          <v:shape id="_x0000_i1273" type="#_x0000_t75" style="width:182.2pt;height:33.8pt" o:ole="">
             <v:imagedata r:id="rId490" o:title=""/>
           </v:shape>
-          <o:OLEObject Type="Embed" ProgID="Equation.DSMT4" ShapeID="_x0000_i1273" DrawAspect="Content" ObjectID="_1655839238" r:id="rId491"/>
+          <o:OLEObject Type="Embed" ProgID="Equation.DSMT4" ShapeID="_x0000_i1273" DrawAspect="Content" ObjectID="_1655876381" r:id="rId491"/>
         </w:object>
       </w:r>
       <w:r>
@@ -8647,10 +8640,10 @@
           <w:position w:val="-50"/>
         </w:rPr>
         <w:object w:dxaOrig="1840" w:dyaOrig="1120" w14:anchorId="3F1DCA1E">
-          <v:shape id="_x0000_i1274" type="#_x0000_t75" style="width:92.1pt;height:56.1pt" o:ole="">
+          <v:shape id="_x0000_i1274" type="#_x0000_t75" style="width:92.2pt;height:56.2pt" o:ole="">
             <v:imagedata r:id="rId488" o:title=""/>
           </v:shape>
-          <o:OLEObject Type="Embed" ProgID="Equation.DSMT4" ShapeID="_x0000_i1274" DrawAspect="Content" ObjectID="_1655839239" r:id="rId492"/>
+          <o:OLEObject Type="Embed" ProgID="Equation.DSMT4" ShapeID="_x0000_i1274" DrawAspect="Content" ObjectID="_1655876382" r:id="rId492"/>
         </w:object>
       </w:r>
     </w:p>
@@ -8664,10 +8657,10 @@
           <w:position w:val="-14"/>
         </w:rPr>
         <w:object w:dxaOrig="1260" w:dyaOrig="400" w14:anchorId="0694484B">
-          <v:shape id="_x0000_i1275" type="#_x0000_t75" style="width:63pt;height:20.1pt" o:ole="">
+          <v:shape id="_x0000_i1275" type="#_x0000_t75" style="width:63.25pt;height:20.2pt" o:ole="">
             <v:imagedata r:id="rId493" o:title=""/>
           </v:shape>
-          <o:OLEObject Type="Embed" ProgID="Equation.DSMT4" ShapeID="_x0000_i1275" DrawAspect="Content" ObjectID="_1655839240" r:id="rId494"/>
+          <o:OLEObject Type="Embed" ProgID="Equation.DSMT4" ShapeID="_x0000_i1275" DrawAspect="Content" ObjectID="_1655876383" r:id="rId494"/>
         </w:object>
       </w:r>
       <w:r>
@@ -8684,10 +8677,10 @@
           <w:position w:val="-50"/>
         </w:rPr>
         <w:object w:dxaOrig="3660" w:dyaOrig="1120" w14:anchorId="46E67BB9">
-          <v:shape id="_x0000_i1276" type="#_x0000_t75" style="width:183pt;height:56.1pt" o:ole="">
+          <v:shape id="_x0000_i1276" type="#_x0000_t75" style="width:183.25pt;height:56.2pt" o:ole="">
             <v:imagedata r:id="rId495" o:title=""/>
           </v:shape>
-          <o:OLEObject Type="Embed" ProgID="Equation.DSMT4" ShapeID="_x0000_i1276" DrawAspect="Content" ObjectID="_1655839241" r:id="rId496"/>
+          <o:OLEObject Type="Embed" ProgID="Equation.DSMT4" ShapeID="_x0000_i1276" DrawAspect="Content" ObjectID="_1655876384" r:id="rId496"/>
         </w:object>
       </w:r>
     </w:p>
@@ -8710,10 +8703,10 @@
           <w:position w:val="-14"/>
         </w:rPr>
         <w:object w:dxaOrig="7240" w:dyaOrig="400" w14:anchorId="7732671C">
-          <v:shape id="_x0000_i1278" type="#_x0000_t75" style="width:361.5pt;height:19.8pt" o:ole="">
+          <v:shape id="_x0000_i1277" type="#_x0000_t75" style="width:361.65pt;height:19.65pt" o:ole="">
             <v:imagedata r:id="rId497" o:title=""/>
           </v:shape>
-          <o:OLEObject Type="Embed" ProgID="Equation.DSMT4" ShapeID="_x0000_i1278" DrawAspect="Content" ObjectID="_1655839242" r:id="rId498"/>
+          <o:OLEObject Type="Embed" ProgID="Equation.DSMT4" ShapeID="_x0000_i1277" DrawAspect="Content" ObjectID="_1655876385" r:id="rId498"/>
         </w:object>
       </w:r>
     </w:p>
@@ -8727,10 +8720,10 @@
           <w:position w:val="-14"/>
         </w:rPr>
         <w:object w:dxaOrig="7339" w:dyaOrig="400" w14:anchorId="63AA8518">
-          <v:shape id="_x0000_i1279" type="#_x0000_t75" style="width:366.9pt;height:20.1pt" o:ole="">
+          <v:shape id="_x0000_i1278" type="#_x0000_t75" style="width:367.1pt;height:20.2pt" o:ole="">
             <v:imagedata r:id="rId499" o:title=""/>
           </v:shape>
-          <o:OLEObject Type="Embed" ProgID="Equation.DSMT4" ShapeID="_x0000_i1279" DrawAspect="Content" ObjectID="_1655839243" r:id="rId500"/>
+          <o:OLEObject Type="Embed" ProgID="Equation.DSMT4" ShapeID="_x0000_i1278" DrawAspect="Content" ObjectID="_1655876386" r:id="rId500"/>
         </w:object>
       </w:r>
     </w:p>
@@ -8744,10 +8737,10 @@
           <w:position w:val="-14"/>
         </w:rPr>
         <w:object w:dxaOrig="7339" w:dyaOrig="400" w14:anchorId="52CE49B4">
-          <v:shape id="_x0000_i1280" type="#_x0000_t75" style="width:366.9pt;height:20.1pt" o:ole="">
+          <v:shape id="_x0000_i1279" type="#_x0000_t75" style="width:367.1pt;height:20.2pt" o:ole="">
             <v:imagedata r:id="rId501" o:title=""/>
           </v:shape>
-          <o:OLEObject Type="Embed" ProgID="Equation.DSMT4" ShapeID="_x0000_i1280" DrawAspect="Content" ObjectID="_1655839244" r:id="rId502"/>
+          <o:OLEObject Type="Embed" ProgID="Equation.DSMT4" ShapeID="_x0000_i1279" DrawAspect="Content" ObjectID="_1655876387" r:id="rId502"/>
         </w:object>
       </w:r>
       <w:r>
@@ -8764,10 +8757,10 @@
           <w:position w:val="-14"/>
         </w:rPr>
         <w:object w:dxaOrig="7360" w:dyaOrig="400" w14:anchorId="5A77DD7C">
-          <v:shape id="_x0000_i1281" type="#_x0000_t75" style="width:368.1pt;height:20.1pt" o:ole="">
+          <v:shape id="_x0000_i1280" type="#_x0000_t75" style="width:368.2pt;height:20.2pt" o:ole="">
             <v:imagedata r:id="rId503" o:title=""/>
           </v:shape>
-          <o:OLEObject Type="Embed" ProgID="Equation.DSMT4" ShapeID="_x0000_i1281" DrawAspect="Content" ObjectID="_1655839245" r:id="rId504"/>
+          <o:OLEObject Type="Embed" ProgID="Equation.DSMT4" ShapeID="_x0000_i1280" DrawAspect="Content" ObjectID="_1655876388" r:id="rId504"/>
         </w:object>
       </w:r>
       <w:r>
@@ -8784,10 +8777,10 @@
           <w:position w:val="-14"/>
         </w:rPr>
         <w:object w:dxaOrig="7280" w:dyaOrig="400" w14:anchorId="562480A4">
-          <v:shape id="_x0000_i1282" type="#_x0000_t75" style="width:363.9pt;height:20.1pt" o:ole="">
+          <v:shape id="_x0000_i1281" type="#_x0000_t75" style="width:363.8pt;height:20.2pt" o:ole="">
             <v:imagedata r:id="rId505" o:title=""/>
           </v:shape>
-          <o:OLEObject Type="Embed" ProgID="Equation.DSMT4" ShapeID="_x0000_i1282" DrawAspect="Content" ObjectID="_1655839246" r:id="rId506"/>
+          <o:OLEObject Type="Embed" ProgID="Equation.DSMT4" ShapeID="_x0000_i1281" DrawAspect="Content" ObjectID="_1655876389" r:id="rId506"/>
         </w:object>
       </w:r>
       <w:r>
@@ -8804,10 +8797,10 @@
           <w:position w:val="-14"/>
         </w:rPr>
         <w:object w:dxaOrig="7200" w:dyaOrig="400" w14:anchorId="33D2FCF7">
-          <v:shape id="_x0000_i1283" type="#_x0000_t75" style="width:5in;height:20.1pt" o:ole="">
+          <v:shape id="_x0000_i1282" type="#_x0000_t75" style="width:5in;height:20.2pt" o:ole="">
             <v:imagedata r:id="rId507" o:title=""/>
           </v:shape>
-          <o:OLEObject Type="Embed" ProgID="Equation.DSMT4" ShapeID="_x0000_i1283" DrawAspect="Content" ObjectID="_1655839247" r:id="rId508"/>
+          <o:OLEObject Type="Embed" ProgID="Equation.DSMT4" ShapeID="_x0000_i1282" DrawAspect="Content" ObjectID="_1655876390" r:id="rId508"/>
         </w:object>
       </w:r>
       <w:r>
@@ -8824,10 +8817,10 @@
           <w:position w:val="-14"/>
         </w:rPr>
         <w:object w:dxaOrig="7200" w:dyaOrig="400" w14:anchorId="2C9B923F">
-          <v:shape id="_x0000_i1284" type="#_x0000_t75" style="width:5in;height:20.1pt" o:ole="">
+          <v:shape id="_x0000_i1283" type="#_x0000_t75" style="width:5in;height:20.2pt" o:ole="">
             <v:imagedata r:id="rId509" o:title=""/>
           </v:shape>
-          <o:OLEObject Type="Embed" ProgID="Equation.DSMT4" ShapeID="_x0000_i1284" DrawAspect="Content" ObjectID="_1655839248" r:id="rId510"/>
+          <o:OLEObject Type="Embed" ProgID="Equation.DSMT4" ShapeID="_x0000_i1283" DrawAspect="Content" ObjectID="_1655876391" r:id="rId510"/>
         </w:object>
       </w:r>
     </w:p>
@@ -8841,10 +8834,10 @@
           <w:position w:val="-14"/>
         </w:rPr>
         <w:object w:dxaOrig="7119" w:dyaOrig="400" w14:anchorId="56E9E121">
-          <v:shape id="_x0000_i1285" type="#_x0000_t75" style="width:356.1pt;height:20.1pt" o:ole="">
+          <v:shape id="_x0000_i1284" type="#_x0000_t75" style="width:356.2pt;height:20.2pt" o:ole="">
             <v:imagedata r:id="rId511" o:title=""/>
           </v:shape>
-          <o:OLEObject Type="Embed" ProgID="Equation.DSMT4" ShapeID="_x0000_i1285" DrawAspect="Content" ObjectID="_1655839249" r:id="rId512"/>
+          <o:OLEObject Type="Embed" ProgID="Equation.DSMT4" ShapeID="_x0000_i1284" DrawAspect="Content" ObjectID="_1655876392" r:id="rId512"/>
         </w:object>
       </w:r>
       <w:r>
@@ -8861,10 +8854,10 @@
           <w:position w:val="-14"/>
         </w:rPr>
         <w:object w:dxaOrig="7280" w:dyaOrig="400" w14:anchorId="795889B8">
-          <v:shape id="_x0000_i1286" type="#_x0000_t75" style="width:363.9pt;height:20.1pt" o:ole="">
+          <v:shape id="_x0000_i1285" type="#_x0000_t75" style="width:363.8pt;height:20.2pt" o:ole="">
             <v:imagedata r:id="rId513" o:title=""/>
           </v:shape>
-          <o:OLEObject Type="Embed" ProgID="Equation.DSMT4" ShapeID="_x0000_i1286" DrawAspect="Content" ObjectID="_1655839250" r:id="rId514"/>
+          <o:OLEObject Type="Embed" ProgID="Equation.DSMT4" ShapeID="_x0000_i1285" DrawAspect="Content" ObjectID="_1655876393" r:id="rId514"/>
         </w:object>
       </w:r>
       <w:r>
@@ -8892,19 +8885,44 @@
     </w:p>
     <w:p>
       <w:pPr>
-        <w:spacing w:line="360" w:lineRule="auto"/>
         <w:ind w:left="360"/>
       </w:pPr>
       <w:r>
         <w:rPr>
           <w:position w:val="-50"/>
         </w:rPr>
-        <w:object w:dxaOrig="5100" w:dyaOrig="1120" w14:anchorId="11C75D0F">
-          <v:shape id="_x0000_i1317" type="#_x0000_t75" style="width:255pt;height:56.1pt" o:ole="">
+        <w:object w:dxaOrig="9120" w:dyaOrig="1120" w14:anchorId="11C75D0F">
+          <v:shape id="_x0000_i1331" type="#_x0000_t75" style="width:456pt;height:56.2pt" o:ole="">
             <v:imagedata r:id="rId515" o:title=""/>
           </v:shape>
-          <o:OLEObject Type="Embed" ProgID="Equation.DSMT4" ShapeID="_x0000_i1317" DrawAspect="Content" ObjectID="_1655839251" r:id="rId516"/>
-        </w:object>
+          <o:OLEObject Type="Embed" ProgID="Equation.DSMT4" ShapeID="_x0000_i1331" DrawAspect="Content" ObjectID="_1655876394" r:id="rId516"/>
+        </w:object>
+      </w:r>
+    </w:p>
+    <w:p>
+      <w:pPr>
+        <w:tabs>
+          <w:tab w:val="left" w:pos="5310"/>
+        </w:tabs>
+        <w:spacing w:line="360" w:lineRule="auto"/>
+        <w:ind w:left="360"/>
+      </w:pPr>
+      <w:r>
+        <w:tab/>
+      </w:r>
+      <w:r>
+        <w:rPr>
+          <w:position w:val="-14"/>
+        </w:rPr>
+        <w:object w:dxaOrig="1500" w:dyaOrig="400" w14:anchorId="3F985C28">
+          <v:shape id="_x0000_i1333" type="#_x0000_t75" style="width:75.25pt;height:20.2pt" o:ole="">
+            <v:imagedata r:id="rId517" o:title=""/>
+          </v:shape>
+          <o:OLEObject Type="Embed" ProgID="Equation.DSMT4" ShapeID="_x0000_i1333" DrawAspect="Content" ObjectID="_1655876395" r:id="rId518"/>
+        </w:object>
+      </w:r>
+      <w:r>
+        <w:t xml:space="preserve"> </w:t>
       </w:r>
     </w:p>
     <w:p>
@@ -8917,10 +8935,10 @@
           <w:position w:val="-50"/>
         </w:rPr>
         <w:object w:dxaOrig="4980" w:dyaOrig="1120" w14:anchorId="474E584F">
-          <v:shape id="_x0000_i1319" type="#_x0000_t75" style="width:249pt;height:56.1pt" o:ole="">
-            <v:imagedata r:id="rId517" o:title=""/>
-          </v:shape>
-          <o:OLEObject Type="Embed" ProgID="Equation.DSMT4" ShapeID="_x0000_i1319" DrawAspect="Content" ObjectID="_1655839252" r:id="rId518"/>
+          <v:shape id="_x0000_i1287" type="#_x0000_t75" style="width:249.25pt;height:56.2pt" o:ole="">
+            <v:imagedata r:id="rId519" o:title=""/>
+          </v:shape>
+          <o:OLEObject Type="Embed" ProgID="Equation.DSMT4" ShapeID="_x0000_i1287" DrawAspect="Content" ObjectID="_1655876396" r:id="rId520"/>
         </w:object>
       </w:r>
     </w:p>
@@ -8934,10 +8952,10 @@
           <w:position w:val="-50"/>
         </w:rPr>
         <w:object w:dxaOrig="5080" w:dyaOrig="1120" w14:anchorId="1B860759">
-          <v:shape id="_x0000_i1325" type="#_x0000_t75" style="width:254.1pt;height:56.1pt" o:ole="">
-            <v:imagedata r:id="rId519" o:title=""/>
-          </v:shape>
-          <o:OLEObject Type="Embed" ProgID="Equation.DSMT4" ShapeID="_x0000_i1325" DrawAspect="Content" ObjectID="_1655839253" r:id="rId520"/>
+          <v:shape id="_x0000_i1288" type="#_x0000_t75" style="width:254.2pt;height:56.2pt" o:ole="">
+            <v:imagedata r:id="rId521" o:title=""/>
+          </v:shape>
+          <o:OLEObject Type="Embed" ProgID="Equation.DSMT4" ShapeID="_x0000_i1288" DrawAspect="Content" ObjectID="_1655876397" r:id="rId522"/>
         </w:object>
       </w:r>
     </w:p>
@@ -8951,10 +8969,10 @@
           <w:position w:val="-50"/>
         </w:rPr>
         <w:object w:dxaOrig="5080" w:dyaOrig="1120" w14:anchorId="1982F931">
-          <v:shape id="_x0000_i1328" type="#_x0000_t75" style="width:254.1pt;height:56.1pt" o:ole="">
-            <v:imagedata r:id="rId521" o:title=""/>
-          </v:shape>
-          <o:OLEObject Type="Embed" ProgID="Equation.DSMT4" ShapeID="_x0000_i1328" DrawAspect="Content" ObjectID="_1655839254" r:id="rId522"/>
+          <v:shape id="_x0000_i1289" type="#_x0000_t75" style="width:254.2pt;height:56.2pt" o:ole="">
+            <v:imagedata r:id="rId523" o:title=""/>
+          </v:shape>
+          <o:OLEObject Type="Embed" ProgID="Equation.DSMT4" ShapeID="_x0000_i1289" DrawAspect="Content" ObjectID="_1655876398" r:id="rId524"/>
         </w:object>
       </w:r>
     </w:p>
@@ -8968,10 +8986,10 @@
           <w:position w:val="-50"/>
         </w:rPr>
         <w:object w:dxaOrig="5080" w:dyaOrig="1120" w14:anchorId="6F15CE26">
-          <v:shape id="_x0000_i1339" type="#_x0000_t75" style="width:254.1pt;height:56.1pt" o:ole="">
-            <v:imagedata r:id="rId523" o:title=""/>
-          </v:shape>
-          <o:OLEObject Type="Embed" ProgID="Equation.DSMT4" ShapeID="_x0000_i1339" DrawAspect="Content" ObjectID="_1655839255" r:id="rId524"/>
+          <v:shape id="_x0000_i1290" type="#_x0000_t75" style="width:254.2pt;height:56.2pt" o:ole="">
+            <v:imagedata r:id="rId525" o:title=""/>
+          </v:shape>
+          <o:OLEObject Type="Embed" ProgID="Equation.DSMT4" ShapeID="_x0000_i1290" DrawAspect="Content" ObjectID="_1655876399" r:id="rId526"/>
         </w:object>
       </w:r>
     </w:p>
@@ -8985,10 +9003,10 @@
           <w:position w:val="-50"/>
         </w:rPr>
         <w:object w:dxaOrig="5080" w:dyaOrig="1120" w14:anchorId="777C6F9D">
-          <v:shape id="_x0000_i1341" type="#_x0000_t75" style="width:254.1pt;height:56.1pt" o:ole="">
-            <v:imagedata r:id="rId525" o:title=""/>
-          </v:shape>
-          <o:OLEObject Type="Embed" ProgID="Equation.DSMT4" ShapeID="_x0000_i1341" DrawAspect="Content" ObjectID="_1655839256" r:id="rId526"/>
+          <v:shape id="_x0000_i1291" type="#_x0000_t75" style="width:254.2pt;height:56.2pt" o:ole="">
+            <v:imagedata r:id="rId527" o:title=""/>
+          </v:shape>
+          <o:OLEObject Type="Embed" ProgID="Equation.DSMT4" ShapeID="_x0000_i1291" DrawAspect="Content" ObjectID="_1655876400" r:id="rId528"/>
         </w:object>
       </w:r>
     </w:p>
@@ -9002,10 +9020,10 @@
           <w:position w:val="-50"/>
         </w:rPr>
         <w:object w:dxaOrig="5080" w:dyaOrig="1120" w14:anchorId="6FE6013D">
-          <v:shape id="_x0000_i1345" type="#_x0000_t75" style="width:254.1pt;height:56.1pt" o:ole="">
-            <v:imagedata r:id="rId527" o:title=""/>
-          </v:shape>
-          <o:OLEObject Type="Embed" ProgID="Equation.DSMT4" ShapeID="_x0000_i1345" DrawAspect="Content" ObjectID="_1655839257" r:id="rId528"/>
+          <v:shape id="_x0000_i1292" type="#_x0000_t75" style="width:254.2pt;height:56.2pt" o:ole="">
+            <v:imagedata r:id="rId529" o:title=""/>
+          </v:shape>
+          <o:OLEObject Type="Embed" ProgID="Equation.DSMT4" ShapeID="_x0000_i1292" DrawAspect="Content" ObjectID="_1655876401" r:id="rId530"/>
         </w:object>
       </w:r>
     </w:p>
@@ -9019,10 +9037,10 @@
           <w:position w:val="-50"/>
         </w:rPr>
         <w:object w:dxaOrig="5080" w:dyaOrig="1120" w14:anchorId="5763660D">
-          <v:shape id="_x0000_i1348" type="#_x0000_t75" style="width:254.1pt;height:56.1pt" o:ole="">
-            <v:imagedata r:id="rId529" o:title=""/>
-          </v:shape>
-          <o:OLEObject Type="Embed" ProgID="Equation.DSMT4" ShapeID="_x0000_i1348" DrawAspect="Content" ObjectID="_1655839258" r:id="rId530"/>
+          <v:shape id="_x0000_i1293" type="#_x0000_t75" style="width:254.2pt;height:56.2pt" o:ole="">
+            <v:imagedata r:id="rId531" o:title=""/>
+          </v:shape>
+          <o:OLEObject Type="Embed" ProgID="Equation.DSMT4" ShapeID="_x0000_i1293" DrawAspect="Content" ObjectID="_1655876402" r:id="rId532"/>
         </w:object>
       </w:r>
     </w:p>
@@ -9036,10 +9054,10 @@
           <w:position w:val="-50"/>
         </w:rPr>
         <w:object w:dxaOrig="5080" w:dyaOrig="1120" w14:anchorId="489297AD">
-          <v:shape id="_x0000_i1366" type="#_x0000_t75" style="width:254.1pt;height:56.1pt" o:ole="">
-            <v:imagedata r:id="rId531" o:title=""/>
-          </v:shape>
-          <o:OLEObject Type="Embed" ProgID="Equation.DSMT4" ShapeID="_x0000_i1366" DrawAspect="Content" ObjectID="_1655839259" r:id="rId532"/>
+          <v:shape id="_x0000_i1294" type="#_x0000_t75" style="width:254.2pt;height:56.2pt" o:ole="">
+            <v:imagedata r:id="rId533" o:title=""/>
+          </v:shape>
+          <o:OLEObject Type="Embed" ProgID="Equation.DSMT4" ShapeID="_x0000_i1294" DrawAspect="Content" ObjectID="_1655876403" r:id="rId534"/>
         </w:object>
       </w:r>
     </w:p>
@@ -9053,10 +9071,10 @@
           <w:position w:val="-50"/>
         </w:rPr>
         <w:object w:dxaOrig="5080" w:dyaOrig="1120" w14:anchorId="705E10BD">
-          <v:shape id="_x0000_i1858" type="#_x0000_t75" style="width:254.1pt;height:56.1pt" o:ole="">
-            <v:imagedata r:id="rId533" o:title=""/>
-          </v:shape>
-          <o:OLEObject Type="Embed" ProgID="Equation.DSMT4" ShapeID="_x0000_i1858" DrawAspect="Content" ObjectID="_1655839260" r:id="rId534"/>
+          <v:shape id="_x0000_i1295" type="#_x0000_t75" style="width:254.2pt;height:56.2pt" o:ole="">
+            <v:imagedata r:id="rId535" o:title=""/>
+          </v:shape>
+          <o:OLEObject Type="Embed" ProgID="Equation.DSMT4" ShapeID="_x0000_i1295" DrawAspect="Content" ObjectID="_1655876404" r:id="rId536"/>
         </w:object>
       </w:r>
     </w:p>
@@ -9070,10 +9088,10 @@
           <w:position w:val="-50"/>
         </w:rPr>
         <w:object w:dxaOrig="5080" w:dyaOrig="1120" w14:anchorId="42DA1407">
-          <v:shape id="_x0000_i1859" type="#_x0000_t75" style="width:254.1pt;height:56.1pt" o:ole="">
-            <v:imagedata r:id="rId535" o:title=""/>
-          </v:shape>
-          <o:OLEObject Type="Embed" ProgID="Equation.DSMT4" ShapeID="_x0000_i1859" DrawAspect="Content" ObjectID="_1655839261" r:id="rId536"/>
+          <v:shape id="_x0000_i1296" type="#_x0000_t75" style="width:254.2pt;height:56.2pt" o:ole="">
+            <v:imagedata r:id="rId537" o:title=""/>
+          </v:shape>
+          <o:OLEObject Type="Embed" ProgID="Equation.DSMT4" ShapeID="_x0000_i1296" DrawAspect="Content" ObjectID="_1655876405" r:id="rId538"/>
         </w:object>
       </w:r>
     </w:p>
@@ -9087,10 +9105,10 @@
           <w:position w:val="-50"/>
         </w:rPr>
         <w:object w:dxaOrig="5080" w:dyaOrig="1120" w14:anchorId="7075DDE8">
-          <v:shape id="_x0000_i1860" type="#_x0000_t75" style="width:254.1pt;height:56.1pt" o:ole="">
-            <v:imagedata r:id="rId537" o:title=""/>
-          </v:shape>
-          <o:OLEObject Type="Embed" ProgID="Equation.DSMT4" ShapeID="_x0000_i1860" DrawAspect="Content" ObjectID="_1655839262" r:id="rId538"/>
+          <v:shape id="_x0000_i1297" type="#_x0000_t75" style="width:254.2pt;height:56.2pt" o:ole="">
+            <v:imagedata r:id="rId539" o:title=""/>
+          </v:shape>
+          <o:OLEObject Type="Embed" ProgID="Equation.DSMT4" ShapeID="_x0000_i1297" DrawAspect="Content" ObjectID="_1655876406" r:id="rId540"/>
         </w:object>
       </w:r>
     </w:p>
@@ -9104,10 +9122,10 @@
           <w:position w:val="-50"/>
         </w:rPr>
         <w:object w:dxaOrig="5080" w:dyaOrig="1120" w14:anchorId="6D1B8EA3">
-          <v:shape id="_x0000_i1919" type="#_x0000_t75" style="width:254.1pt;height:56.1pt" o:ole="">
-            <v:imagedata r:id="rId539" o:title=""/>
-          </v:shape>
-          <o:OLEObject Type="Embed" ProgID="Equation.DSMT4" ShapeID="_x0000_i1919" DrawAspect="Content" ObjectID="_1655839263" r:id="rId540"/>
+          <v:shape id="_x0000_i1298" type="#_x0000_t75" style="width:254.2pt;height:56.2pt" o:ole="">
+            <v:imagedata r:id="rId541" o:title=""/>
+          </v:shape>
+          <o:OLEObject Type="Embed" ProgID="Equation.DSMT4" ShapeID="_x0000_i1298" DrawAspect="Content" ObjectID="_1655876407" r:id="rId542"/>
         </w:object>
       </w:r>
     </w:p>
@@ -9121,10 +9139,10 @@
           <w:position w:val="-50"/>
         </w:rPr>
         <w:object w:dxaOrig="5080" w:dyaOrig="1120" w14:anchorId="00BDC810">
-          <v:shape id="_x0000_i1921" type="#_x0000_t75" style="width:254.1pt;height:56.1pt" o:ole="">
-            <v:imagedata r:id="rId541" o:title=""/>
-          </v:shape>
-          <o:OLEObject Type="Embed" ProgID="Equation.DSMT4" ShapeID="_x0000_i1921" DrawAspect="Content" ObjectID="_1655839264" r:id="rId542"/>
+          <v:shape id="_x0000_i1299" type="#_x0000_t75" style="width:254.2pt;height:56.2pt" o:ole="">
+            <v:imagedata r:id="rId543" o:title=""/>
+          </v:shape>
+          <o:OLEObject Type="Embed" ProgID="Equation.DSMT4" ShapeID="_x0000_i1299" DrawAspect="Content" ObjectID="_1655876408" r:id="rId544"/>
         </w:object>
       </w:r>
     </w:p>
@@ -9138,10 +9156,10 @@
           <w:position w:val="-50"/>
         </w:rPr>
         <w:object w:dxaOrig="5080" w:dyaOrig="1120" w14:anchorId="43EE9C1A">
-          <v:shape id="_x0000_i1923" type="#_x0000_t75" style="width:254.1pt;height:56.1pt" o:ole="">
-            <v:imagedata r:id="rId543" o:title=""/>
-          </v:shape>
-          <o:OLEObject Type="Embed" ProgID="Equation.DSMT4" ShapeID="_x0000_i1923" DrawAspect="Content" ObjectID="_1655839265" r:id="rId544"/>
+          <v:shape id="_x0000_i1300" type="#_x0000_t75" style="width:254.2pt;height:56.2pt" o:ole="">
+            <v:imagedata r:id="rId545" o:title=""/>
+          </v:shape>
+          <o:OLEObject Type="Embed" ProgID="Equation.DSMT4" ShapeID="_x0000_i1300" DrawAspect="Content" ObjectID="_1655876409" r:id="rId546"/>
         </w:object>
       </w:r>
     </w:p>
@@ -9155,10 +9173,10 @@
           <w:position w:val="-50"/>
         </w:rPr>
         <w:object w:dxaOrig="5100" w:dyaOrig="1120" w14:anchorId="095EBD36">
-          <v:shape id="_x0000_i1925" type="#_x0000_t75" style="width:255pt;height:56.1pt" o:ole="">
-            <v:imagedata r:id="rId545" o:title=""/>
-          </v:shape>
-          <o:OLEObject Type="Embed" ProgID="Equation.DSMT4" ShapeID="_x0000_i1925" DrawAspect="Content" ObjectID="_1655839266" r:id="rId546"/>
+          <v:shape id="_x0000_i1301" type="#_x0000_t75" style="width:255.25pt;height:56.2pt" o:ole="">
+            <v:imagedata r:id="rId547" o:title=""/>
+          </v:shape>
+          <o:OLEObject Type="Embed" ProgID="Equation.DSMT4" ShapeID="_x0000_i1301" DrawAspect="Content" ObjectID="_1655876410" r:id="rId548"/>
         </w:object>
       </w:r>
     </w:p>
@@ -9172,10 +9190,10 @@
           <w:position w:val="-50"/>
         </w:rPr>
         <w:object w:dxaOrig="5100" w:dyaOrig="1120" w14:anchorId="4A38D515">
-          <v:shape id="_x0000_i1930" type="#_x0000_t75" style="width:255pt;height:56.1pt" o:ole="">
-            <v:imagedata r:id="rId547" o:title=""/>
-          </v:shape>
-          <o:OLEObject Type="Embed" ProgID="Equation.DSMT4" ShapeID="_x0000_i1930" DrawAspect="Content" ObjectID="_1655839267" r:id="rId548"/>
+          <v:shape id="_x0000_i1302" type="#_x0000_t75" style="width:255.25pt;height:56.2pt" o:ole="">
+            <v:imagedata r:id="rId549" o:title=""/>
+          </v:shape>
+          <o:OLEObject Type="Embed" ProgID="Equation.DSMT4" ShapeID="_x0000_i1302" DrawAspect="Content" ObjectID="_1655876411" r:id="rId550"/>
         </w:object>
       </w:r>
     </w:p>
@@ -9189,10 +9207,10 @@
           <w:position w:val="-50"/>
         </w:rPr>
         <w:object w:dxaOrig="5100" w:dyaOrig="1120" w14:anchorId="135C2345">
-          <v:shape id="_x0000_i1932" type="#_x0000_t75" style="width:255pt;height:56.1pt" o:ole="">
-            <v:imagedata r:id="rId549" o:title=""/>
-          </v:shape>
-          <o:OLEObject Type="Embed" ProgID="Equation.DSMT4" ShapeID="_x0000_i1932" DrawAspect="Content" ObjectID="_1655839268" r:id="rId550"/>
+          <v:shape id="_x0000_i1303" type="#_x0000_t75" style="width:255.25pt;height:56.2pt" o:ole="">
+            <v:imagedata r:id="rId551" o:title=""/>
+          </v:shape>
+          <o:OLEObject Type="Embed" ProgID="Equation.DSMT4" ShapeID="_x0000_i1303" DrawAspect="Content" ObjectID="_1655876412" r:id="rId552"/>
         </w:object>
       </w:r>
     </w:p>
@@ -9206,10 +9224,10 @@
           <w:position w:val="-50"/>
         </w:rPr>
         <w:object w:dxaOrig="5080" w:dyaOrig="1120" w14:anchorId="1732BF01">
-          <v:shape id="_x0000_i1934" type="#_x0000_t75" style="width:254.1pt;height:56.1pt" o:ole="">
-            <v:imagedata r:id="rId551" o:title=""/>
-          </v:shape>
-          <o:OLEObject Type="Embed" ProgID="Equation.DSMT4" ShapeID="_x0000_i1934" DrawAspect="Content" ObjectID="_1655839269" r:id="rId552"/>
+          <v:shape id="_x0000_i1304" type="#_x0000_t75" style="width:254.2pt;height:56.2pt" o:ole="">
+            <v:imagedata r:id="rId553" o:title=""/>
+          </v:shape>
+          <o:OLEObject Type="Embed" ProgID="Equation.DSMT4" ShapeID="_x0000_i1304" DrawAspect="Content" ObjectID="_1655876413" r:id="rId554"/>
         </w:object>
       </w:r>
     </w:p>
@@ -9223,10 +9241,10 @@
           <w:position w:val="-50"/>
         </w:rPr>
         <w:object w:dxaOrig="4980" w:dyaOrig="1120" w14:anchorId="67D5D546">
-          <v:shape id="_x0000_i1936" type="#_x0000_t75" style="width:249pt;height:56.1pt" o:ole="">
-            <v:imagedata r:id="rId553" o:title=""/>
-          </v:shape>
-          <o:OLEObject Type="Embed" ProgID="Equation.DSMT4" ShapeID="_x0000_i1936" DrawAspect="Content" ObjectID="_1655839270" r:id="rId554"/>
+          <v:shape id="_x0000_i1305" type="#_x0000_t75" style="width:249.25pt;height:56.2pt" o:ole="">
+            <v:imagedata r:id="rId555" o:title=""/>
+          </v:shape>
+          <o:OLEObject Type="Embed" ProgID="Equation.DSMT4" ShapeID="_x0000_i1305" DrawAspect="Content" ObjectID="_1655876414" r:id="rId556"/>
         </w:object>
       </w:r>
     </w:p>
@@ -9240,10 +9258,10 @@
           <w:position w:val="-50"/>
         </w:rPr>
         <w:object w:dxaOrig="5080" w:dyaOrig="1120" w14:anchorId="30667650">
-          <v:shape id="_x0000_i1941" type="#_x0000_t75" style="width:254.1pt;height:56.1pt" o:ole="">
-            <v:imagedata r:id="rId555" o:title=""/>
-          </v:shape>
-          <o:OLEObject Type="Embed" ProgID="Equation.DSMT4" ShapeID="_x0000_i1941" DrawAspect="Content" ObjectID="_1655839271" r:id="rId556"/>
+          <v:shape id="_x0000_i1306" type="#_x0000_t75" style="width:254.2pt;height:56.2pt" o:ole="">
+            <v:imagedata r:id="rId557" o:title=""/>
+          </v:shape>
+          <o:OLEObject Type="Embed" ProgID="Equation.DSMT4" ShapeID="_x0000_i1306" DrawAspect="Content" ObjectID="_1655876415" r:id="rId558"/>
         </w:object>
       </w:r>
     </w:p>
@@ -9257,10 +9275,10 @@
           <w:position w:val="-50"/>
         </w:rPr>
         <w:object w:dxaOrig="5080" w:dyaOrig="1120" w14:anchorId="57C4978F">
-          <v:shape id="_x0000_i1943" type="#_x0000_t75" style="width:254.1pt;height:56.1pt" o:ole="">
-            <v:imagedata r:id="rId557" o:title=""/>
-          </v:shape>
-          <o:OLEObject Type="Embed" ProgID="Equation.DSMT4" ShapeID="_x0000_i1943" DrawAspect="Content" ObjectID="_1655839272" r:id="rId558"/>
+          <v:shape id="_x0000_i1307" type="#_x0000_t75" style="width:254.2pt;height:56.2pt" o:ole="">
+            <v:imagedata r:id="rId559" o:title=""/>
+          </v:shape>
+          <o:OLEObject Type="Embed" ProgID="Equation.DSMT4" ShapeID="_x0000_i1307" DrawAspect="Content" ObjectID="_1655876416" r:id="rId560"/>
         </w:object>
       </w:r>
     </w:p>
@@ -9274,10 +9292,10 @@
           <w:position w:val="-50"/>
         </w:rPr>
         <w:object w:dxaOrig="5060" w:dyaOrig="1120" w14:anchorId="588EF09F">
-          <v:shape id="_x0000_i1945" type="#_x0000_t75" style="width:252.9pt;height:56.1pt" o:ole="">
-            <v:imagedata r:id="rId559" o:title=""/>
-          </v:shape>
-          <o:OLEObject Type="Embed" ProgID="Equation.DSMT4" ShapeID="_x0000_i1945" DrawAspect="Content" ObjectID="_1655839273" r:id="rId560"/>
+          <v:shape id="_x0000_i1308" type="#_x0000_t75" style="width:253.1pt;height:56.2pt" o:ole="">
+            <v:imagedata r:id="rId561" o:title=""/>
+          </v:shape>
+          <o:OLEObject Type="Embed" ProgID="Equation.DSMT4" ShapeID="_x0000_i1308" DrawAspect="Content" ObjectID="_1655876417" r:id="rId562"/>
         </w:object>
       </w:r>
     </w:p>
@@ -9291,10 +9309,10 @@
           <w:position w:val="-50"/>
         </w:rPr>
         <w:object w:dxaOrig="4959" w:dyaOrig="1120" w14:anchorId="1146651B">
-          <v:shape id="_x0000_i1947" type="#_x0000_t75" style="width:248.1pt;height:56.1pt" o:ole="">
-            <v:imagedata r:id="rId561" o:title=""/>
-          </v:shape>
-          <o:OLEObject Type="Embed" ProgID="Equation.DSMT4" ShapeID="_x0000_i1947" DrawAspect="Content" ObjectID="_1655839274" r:id="rId562"/>
+          <v:shape id="_x0000_i1309" type="#_x0000_t75" style="width:248.2pt;height:56.2pt" o:ole="">
+            <v:imagedata r:id="rId563" o:title=""/>
+          </v:shape>
+          <o:OLEObject Type="Embed" ProgID="Equation.DSMT4" ShapeID="_x0000_i1309" DrawAspect="Content" ObjectID="_1655876418" r:id="rId564"/>
         </w:object>
       </w:r>
     </w:p>
@@ -9308,10 +9326,10 @@
           <w:position w:val="-50"/>
         </w:rPr>
         <w:object w:dxaOrig="5080" w:dyaOrig="1120" w14:anchorId="1D303CE7">
-          <v:shape id="_x0000_i1952" type="#_x0000_t75" style="width:254.1pt;height:56.1pt" o:ole="">
-            <v:imagedata r:id="rId563" o:title=""/>
-          </v:shape>
-          <o:OLEObject Type="Embed" ProgID="Equation.DSMT4" ShapeID="_x0000_i1952" DrawAspect="Content" ObjectID="_1655839275" r:id="rId564"/>
+          <v:shape id="_x0000_i1310" type="#_x0000_t75" style="width:254.2pt;height:56.2pt" o:ole="">
+            <v:imagedata r:id="rId565" o:title=""/>
+          </v:shape>
+          <o:OLEObject Type="Embed" ProgID="Equation.DSMT4" ShapeID="_x0000_i1310" DrawAspect="Content" ObjectID="_1655876419" r:id="rId566"/>
         </w:object>
       </w:r>
     </w:p>
@@ -9325,10 +9343,10 @@
           <w:position w:val="-50"/>
         </w:rPr>
         <w:object w:dxaOrig="5060" w:dyaOrig="1120" w14:anchorId="1FA72190">
-          <v:shape id="_x0000_i1960" type="#_x0000_t75" style="width:252.9pt;height:56.1pt" o:ole="">
-            <v:imagedata r:id="rId565" o:title=""/>
-          </v:shape>
-          <o:OLEObject Type="Embed" ProgID="Equation.DSMT4" ShapeID="_x0000_i1960" DrawAspect="Content" ObjectID="_1655839276" r:id="rId566"/>
+          <v:shape id="_x0000_i1311" type="#_x0000_t75" style="width:253.1pt;height:56.2pt" o:ole="">
+            <v:imagedata r:id="rId567" o:title=""/>
+          </v:shape>
+          <o:OLEObject Type="Embed" ProgID="Equation.DSMT4" ShapeID="_x0000_i1311" DrawAspect="Content" ObjectID="_1655876420" r:id="rId568"/>
         </w:object>
       </w:r>
     </w:p>
@@ -9342,10 +9360,10 @@
           <w:position w:val="-50"/>
         </w:rPr>
         <w:object w:dxaOrig="4959" w:dyaOrig="1120" w14:anchorId="2160F564">
-          <v:shape id="_x0000_i1962" type="#_x0000_t75" style="width:248.1pt;height:56.1pt" o:ole="">
-            <v:imagedata r:id="rId567" o:title=""/>
-          </v:shape>
-          <o:OLEObject Type="Embed" ProgID="Equation.DSMT4" ShapeID="_x0000_i1962" DrawAspect="Content" ObjectID="_1655839277" r:id="rId568"/>
+          <v:shape id="_x0000_i1312" type="#_x0000_t75" style="width:248.2pt;height:56.2pt" o:ole="">
+            <v:imagedata r:id="rId569" o:title=""/>
+          </v:shape>
+          <o:OLEObject Type="Embed" ProgID="Equation.DSMT4" ShapeID="_x0000_i1312" DrawAspect="Content" ObjectID="_1655876421" r:id="rId570"/>
         </w:object>
       </w:r>
     </w:p>
@@ -9359,10 +9377,10 @@
           <w:position w:val="-50"/>
         </w:rPr>
         <w:object w:dxaOrig="5080" w:dyaOrig="1120" w14:anchorId="193E9936">
-          <v:shape id="_x0000_i1964" type="#_x0000_t75" style="width:254.1pt;height:56.1pt" o:ole="">
-            <v:imagedata r:id="rId569" o:title=""/>
-          </v:shape>
-          <o:OLEObject Type="Embed" ProgID="Equation.DSMT4" ShapeID="_x0000_i1964" DrawAspect="Content" ObjectID="_1655839278" r:id="rId570"/>
+          <v:shape id="_x0000_i1313" type="#_x0000_t75" style="width:254.2pt;height:56.2pt" o:ole="">
+            <v:imagedata r:id="rId571" o:title=""/>
+          </v:shape>
+          <o:OLEObject Type="Embed" ProgID="Equation.DSMT4" ShapeID="_x0000_i1313" DrawAspect="Content" ObjectID="_1655876422" r:id="rId572"/>
         </w:object>
       </w:r>
     </w:p>
@@ -9376,10 +9394,10 @@
           <w:position w:val="-50"/>
         </w:rPr>
         <w:object w:dxaOrig="4980" w:dyaOrig="1120" w14:anchorId="428C1677">
-          <v:shape id="_x0000_i1969" type="#_x0000_t75" style="width:249pt;height:56.1pt" o:ole="">
-            <v:imagedata r:id="rId571" o:title=""/>
-          </v:shape>
-          <o:OLEObject Type="Embed" ProgID="Equation.DSMT4" ShapeID="_x0000_i1969" DrawAspect="Content" ObjectID="_1655839279" r:id="rId572"/>
+          <v:shape id="_x0000_i1314" type="#_x0000_t75" style="width:249.25pt;height:56.2pt" o:ole="">
+            <v:imagedata r:id="rId573" o:title=""/>
+          </v:shape>
+          <o:OLEObject Type="Embed" ProgID="Equation.DSMT4" ShapeID="_x0000_i1314" DrawAspect="Content" ObjectID="_1655876423" r:id="rId574"/>
         </w:object>
       </w:r>
     </w:p>
@@ -9393,10 +9411,10 @@
           <w:position w:val="-50"/>
         </w:rPr>
         <w:object w:dxaOrig="4959" w:dyaOrig="1120" w14:anchorId="73DAFDA9">
-          <v:shape id="_x0000_i1971" type="#_x0000_t75" style="width:248.1pt;height:56.1pt" o:ole="">
-            <v:imagedata r:id="rId573" o:title=""/>
-          </v:shape>
-          <o:OLEObject Type="Embed" ProgID="Equation.DSMT4" ShapeID="_x0000_i1971" DrawAspect="Content" ObjectID="_1655839280" r:id="rId574"/>
+          <v:shape id="_x0000_i1315" type="#_x0000_t75" style="width:248.2pt;height:56.2pt" o:ole="">
+            <v:imagedata r:id="rId575" o:title=""/>
+          </v:shape>
+          <o:OLEObject Type="Embed" ProgID="Equation.DSMT4" ShapeID="_x0000_i1315" DrawAspect="Content" ObjectID="_1655876424" r:id="rId576"/>
         </w:object>
       </w:r>
     </w:p>
@@ -9410,10 +9428,10 @@
           <w:position w:val="-50"/>
         </w:rPr>
         <w:object w:dxaOrig="5080" w:dyaOrig="1120" w14:anchorId="71B3BD64">
-          <v:shape id="_x0000_i1973" type="#_x0000_t75" style="width:254.1pt;height:56.1pt" o:ole="">
-            <v:imagedata r:id="rId575" o:title=""/>
-          </v:shape>
-          <o:OLEObject Type="Embed" ProgID="Equation.DSMT4" ShapeID="_x0000_i1973" DrawAspect="Content" ObjectID="_1655839281" r:id="rId576"/>
+          <v:shape id="_x0000_i1316" type="#_x0000_t75" style="width:254.2pt;height:56.2pt" o:ole="">
+            <v:imagedata r:id="rId577" o:title=""/>
+          </v:shape>
+          <o:OLEObject Type="Embed" ProgID="Equation.DSMT4" ShapeID="_x0000_i1316" DrawAspect="Content" ObjectID="_1655876425" r:id="rId578"/>
         </w:object>
       </w:r>
     </w:p>
@@ -9427,10 +9445,10 @@
           <w:position w:val="-50"/>
         </w:rPr>
         <w:object w:dxaOrig="5080" w:dyaOrig="1120" w14:anchorId="5E870DDF">
-          <v:shape id="_x0000_i1975" type="#_x0000_t75" style="width:254.1pt;height:56.1pt" o:ole="">
-            <v:imagedata r:id="rId577" o:title=""/>
-          </v:shape>
-          <o:OLEObject Type="Embed" ProgID="Equation.DSMT4" ShapeID="_x0000_i1975" DrawAspect="Content" ObjectID="_1655839282" r:id="rId578"/>
+          <v:shape id="_x0000_i1317" type="#_x0000_t75" style="width:254.2pt;height:56.2pt" o:ole="">
+            <v:imagedata r:id="rId579" o:title=""/>
+          </v:shape>
+          <o:OLEObject Type="Embed" ProgID="Equation.DSMT4" ShapeID="_x0000_i1317" DrawAspect="Content" ObjectID="_1655876426" r:id="rId580"/>
         </w:object>
       </w:r>
     </w:p>
@@ -9444,10 +9462,10 @@
           <w:position w:val="-50"/>
         </w:rPr>
         <w:object w:dxaOrig="5100" w:dyaOrig="1120" w14:anchorId="29F760A7">
-          <v:shape id="_x0000_i1980" type="#_x0000_t75" style="width:255pt;height:56.1pt" o:ole="">
-            <v:imagedata r:id="rId579" o:title=""/>
-          </v:shape>
-          <o:OLEObject Type="Embed" ProgID="Equation.DSMT4" ShapeID="_x0000_i1980" DrawAspect="Content" ObjectID="_1655839283" r:id="rId580"/>
+          <v:shape id="_x0000_i1318" type="#_x0000_t75" style="width:255.25pt;height:56.2pt" o:ole="">
+            <v:imagedata r:id="rId581" o:title=""/>
+          </v:shape>
+          <o:OLEObject Type="Embed" ProgID="Equation.DSMT4" ShapeID="_x0000_i1318" DrawAspect="Content" ObjectID="_1655876427" r:id="rId582"/>
         </w:object>
       </w:r>
     </w:p>
@@ -9461,10 +9479,10 @@
           <w:position w:val="-50"/>
         </w:rPr>
         <w:object w:dxaOrig="5080" w:dyaOrig="1120" w14:anchorId="5178C5F9">
-          <v:shape id="_x0000_i1982" type="#_x0000_t75" style="width:254.1pt;height:56.1pt" o:ole="">
-            <v:imagedata r:id="rId581" o:title=""/>
-          </v:shape>
-          <o:OLEObject Type="Embed" ProgID="Equation.DSMT4" ShapeID="_x0000_i1982" DrawAspect="Content" ObjectID="_1655839284" r:id="rId582"/>
+          <v:shape id="_x0000_i1319" type="#_x0000_t75" style="width:254.2pt;height:56.2pt" o:ole="">
+            <v:imagedata r:id="rId583" o:title=""/>
+          </v:shape>
+          <o:OLEObject Type="Embed" ProgID="Equation.DSMT4" ShapeID="_x0000_i1319" DrawAspect="Content" ObjectID="_1655876428" r:id="rId584"/>
         </w:object>
       </w:r>
     </w:p>
@@ -9478,10 +9496,10 @@
           <w:position w:val="-50"/>
         </w:rPr>
         <w:object w:dxaOrig="5000" w:dyaOrig="1120" w14:anchorId="1CF0FA5F">
-          <v:shape id="_x0000_i1984" type="#_x0000_t75" style="width:249.9pt;height:56.1pt" o:ole="">
-            <v:imagedata r:id="rId583" o:title=""/>
-          </v:shape>
-          <o:OLEObject Type="Embed" ProgID="Equation.DSMT4" ShapeID="_x0000_i1984" DrawAspect="Content" ObjectID="_1655839285" r:id="rId584"/>
+          <v:shape id="_x0000_i1320" type="#_x0000_t75" style="width:249.8pt;height:56.2pt" o:ole="">
+            <v:imagedata r:id="rId585" o:title=""/>
+          </v:shape>
+          <o:OLEObject Type="Embed" ProgID="Equation.DSMT4" ShapeID="_x0000_i1320" DrawAspect="Content" ObjectID="_1655876429" r:id="rId586"/>
         </w:object>
       </w:r>
     </w:p>
@@ -9495,10 +9513,10 @@
           <w:position w:val="-50"/>
         </w:rPr>
         <w:object w:dxaOrig="5080" w:dyaOrig="1120" w14:anchorId="1C793F76">
-          <v:shape id="_x0000_i1992" type="#_x0000_t75" style="width:254.1pt;height:56.1pt" o:ole="">
-            <v:imagedata r:id="rId585" o:title=""/>
-          </v:shape>
-          <o:OLEObject Type="Embed" ProgID="Equation.DSMT4" ShapeID="_x0000_i1992" DrawAspect="Content" ObjectID="_1655839286" r:id="rId586"/>
+          <v:shape id="_x0000_i1321" type="#_x0000_t75" style="width:254.2pt;height:56.2pt" o:ole="">
+            <v:imagedata r:id="rId587" o:title=""/>
+          </v:shape>
+          <o:OLEObject Type="Embed" ProgID="Equation.DSMT4" ShapeID="_x0000_i1321" DrawAspect="Content" ObjectID="_1655876430" r:id="rId588"/>
         </w:object>
       </w:r>
     </w:p>
@@ -9518,7 +9536,7 @@
     <w:p/>
     <w:p/>
     <w:sectPr>
-      <w:footerReference w:type="default" r:id="rId587"/>
+      <w:footerReference w:type="default" r:id="rId589"/>
       <w:type w:val="continuous"/>
       <w:pgSz w:w="12240" w:h="15840" w:code="1"/>
       <w:pgMar w:top="864" w:right="864" w:bottom="864" w:left="1152" w:header="288" w:footer="288" w:gutter="0"/>
@@ -9656,7 +9674,7 @@
         <v:path o:extrusionok="f" gradientshapeok="t" o:connecttype="rect"/>
         <o:lock v:ext="edit" aspectratio="t"/>
       </v:shapetype>
-      <v:shape id="_x0000_i1039" type="#_x0000_t75" style="width:11.4pt;height:11.4pt" o:bullet="t">
+      <v:shape id="_x0000_i1032" type="#_x0000_t75" style="width:11.45pt;height:11.45pt" o:bullet="t">
         <v:imagedata r:id="rId1" o:title="mso955"/>
       </v:shape>
     </w:pict>

--- a/LinearAlgebra/Notes/Lect-1/word/sec-1.8-sol.docx
+++ b/LinearAlgebra/Notes/Lect-1/word/sec-1.8-sol.docx
@@ -163,10 +163,10 @@
           <w:position w:val="-18"/>
         </w:rPr>
         <w:object w:dxaOrig="1880" w:dyaOrig="420" w14:anchorId="265A1BEE">
-          <v:shape id="_x0000_i1026" type="#_x0000_t75" style="width:93.8pt;height:21.25pt" o:ole="">
+          <v:shape id="_x0000_i1026" type="#_x0000_t75" style="width:93.9pt;height:21.3pt" o:ole="">
             <v:imagedata r:id="rId9" o:title=""/>
           </v:shape>
-          <o:OLEObject Type="Embed" ProgID="Equation.DSMT4" ShapeID="_x0000_i1026" DrawAspect="Content" ObjectID="_1655876134" r:id="rId10"/>
+          <o:OLEObject Type="Embed" ProgID="Equation.DSMT4" ShapeID="_x0000_i1026" DrawAspect="Content" ObjectID="_1655934703" r:id="rId10"/>
         </w:object>
       </w:r>
     </w:p>
@@ -187,10 +187,10 @@
           <w:position w:val="-18"/>
         </w:rPr>
         <w:object w:dxaOrig="700" w:dyaOrig="420" w14:anchorId="69EE3AA5">
-          <v:shape id="_x0000_i1027" type="#_x0000_t75" style="width:35.45pt;height:21.25pt" o:ole="">
+          <v:shape id="_x0000_i1027" type="#_x0000_t75" style="width:35.4pt;height:21.3pt" o:ole="">
             <v:imagedata r:id="rId11" o:title=""/>
           </v:shape>
-          <o:OLEObject Type="Embed" ProgID="Equation.DSMT4" ShapeID="_x0000_i1027" DrawAspect="Content" ObjectID="_1655876135" r:id="rId12"/>
+          <o:OLEObject Type="Embed" ProgID="Equation.DSMT4" ShapeID="_x0000_i1027" DrawAspect="Content" ObjectID="_1655934704" r:id="rId12"/>
         </w:object>
       </w:r>
       <w:r>
@@ -214,10 +214,10 @@
           <w:position w:val="-18"/>
         </w:rPr>
         <w:object w:dxaOrig="920" w:dyaOrig="420" w14:anchorId="734CCD31">
-          <v:shape id="_x0000_i1028" type="#_x0000_t75" style="width:45.8pt;height:21.25pt" o:ole="">
+          <v:shape id="_x0000_i1028" type="#_x0000_t75" style="width:45.9pt;height:21.3pt" o:ole="">
             <v:imagedata r:id="rId13" o:title=""/>
           </v:shape>
-          <o:OLEObject Type="Embed" ProgID="Equation.DSMT4" ShapeID="_x0000_i1028" DrawAspect="Content" ObjectID="_1655876136" r:id="rId14"/>
+          <o:OLEObject Type="Embed" ProgID="Equation.DSMT4" ShapeID="_x0000_i1028" DrawAspect="Content" ObjectID="_1655934705" r:id="rId14"/>
         </w:object>
       </w:r>
       <w:r>
@@ -242,10 +242,10 @@
           <w:position w:val="-18"/>
         </w:rPr>
         <w:object w:dxaOrig="940" w:dyaOrig="420" w14:anchorId="6468B74D">
-          <v:shape id="_x0000_i1029" type="#_x0000_t75" style="width:47.45pt;height:21.25pt" o:ole="">
+          <v:shape id="_x0000_i1029" type="#_x0000_t75" style="width:47.4pt;height:21.3pt" o:ole="">
             <v:imagedata r:id="rId15" o:title=""/>
           </v:shape>
-          <o:OLEObject Type="Embed" ProgID="Equation.DSMT4" ShapeID="_x0000_i1029" DrawAspect="Content" ObjectID="_1655876137" r:id="rId16"/>
+          <o:OLEObject Type="Embed" ProgID="Equation.DSMT4" ShapeID="_x0000_i1029" DrawAspect="Content" ObjectID="_1655934706" r:id="rId16"/>
         </w:object>
       </w:r>
       <w:r>
@@ -286,10 +286,10 @@
           <w:position w:val="-80"/>
         </w:rPr>
         <w:object w:dxaOrig="1560" w:dyaOrig="1719" w14:anchorId="63AD00DC">
-          <v:shape id="_x0000_i1030" type="#_x0000_t75" style="width:78pt;height:85.65pt" o:ole="">
+          <v:shape id="_x0000_i1030" type="#_x0000_t75" style="width:78pt;height:85.8pt" o:ole="">
             <v:imagedata r:id="rId17" o:title=""/>
           </v:shape>
-          <o:OLEObject Type="Embed" ProgID="Equation.DSMT4" ShapeID="_x0000_i1030" DrawAspect="Content" ObjectID="_1655876138" r:id="rId18"/>
+          <o:OLEObject Type="Embed" ProgID="Equation.DSMT4" ShapeID="_x0000_i1030" DrawAspect="Content" ObjectID="_1655934707" r:id="rId18"/>
         </w:object>
       </w:r>
       <w:r>
@@ -306,10 +306,10 @@
           <w:position w:val="-80"/>
         </w:rPr>
         <w:object w:dxaOrig="1700" w:dyaOrig="1719" w14:anchorId="4C1B29A4">
-          <v:shape id="_x0000_i1031" type="#_x0000_t75" style="width:85.65pt;height:85.65pt" o:ole="">
+          <v:shape id="_x0000_i1031" type="#_x0000_t75" style="width:85.8pt;height:85.8pt" o:ole="">
             <v:imagedata r:id="rId19" o:title=""/>
           </v:shape>
-          <o:OLEObject Type="Embed" ProgID="Equation.DSMT4" ShapeID="_x0000_i1031" DrawAspect="Content" ObjectID="_1655876139" r:id="rId20"/>
+          <o:OLEObject Type="Embed" ProgID="Equation.DSMT4" ShapeID="_x0000_i1031" DrawAspect="Content" ObjectID="_1655934708" r:id="rId20"/>
         </w:object>
       </w:r>
     </w:p>
@@ -322,10 +322,10 @@
           <w:position w:val="-68"/>
         </w:rPr>
         <w:object w:dxaOrig="3540" w:dyaOrig="1480" w14:anchorId="577B1832">
-          <v:shape id="_x0000_i1032" type="#_x0000_t75" style="width:177.25pt;height:73.1pt" o:ole="">
+          <v:shape id="_x0000_i1032" type="#_x0000_t75" style="width:177.3pt;height:73.2pt" o:ole="">
             <v:imagedata r:id="rId21" o:title=""/>
           </v:shape>
-          <o:OLEObject Type="Embed" ProgID="Equation.DSMT4" ShapeID="_x0000_i1032" DrawAspect="Content" ObjectID="_1655876140" r:id="rId22"/>
+          <o:OLEObject Type="Embed" ProgID="Equation.DSMT4" ShapeID="_x0000_i1032" DrawAspect="Content" ObjectID="_1655934709" r:id="rId22"/>
         </w:object>
       </w:r>
       <w:r>
@@ -339,10 +339,10 @@
           <w:position w:val="-66"/>
         </w:rPr>
         <w:object w:dxaOrig="4720" w:dyaOrig="1440" w14:anchorId="6352A6B4">
-          <v:shape id="_x0000_i1033" type="#_x0000_t75" style="width:236.75pt;height:1in" o:ole="">
+          <v:shape id="_x0000_i1033" type="#_x0000_t75" style="width:236.7pt;height:1in" o:ole="">
             <v:imagedata r:id="rId23" o:title=""/>
           </v:shape>
-          <o:OLEObject Type="Embed" ProgID="Equation.DSMT4" ShapeID="_x0000_i1033" DrawAspect="Content" ObjectID="_1655876141" r:id="rId24"/>
+          <o:OLEObject Type="Embed" ProgID="Equation.DSMT4" ShapeID="_x0000_i1033" DrawAspect="Content" ObjectID="_1655934710" r:id="rId24"/>
         </w:object>
       </w:r>
     </w:p>
@@ -355,10 +355,10 @@
           <w:position w:val="-68"/>
         </w:rPr>
         <w:object w:dxaOrig="3560" w:dyaOrig="1480" w14:anchorId="5AAEA013">
-          <v:shape id="_x0000_i1034" type="#_x0000_t75" style="width:178.9pt;height:73.1pt" o:ole="">
+          <v:shape id="_x0000_i1034" type="#_x0000_t75" style="width:178.8pt;height:73.2pt" o:ole="">
             <v:imagedata r:id="rId25" o:title=""/>
           </v:shape>
-          <o:OLEObject Type="Embed" ProgID="Equation.DSMT4" ShapeID="_x0000_i1034" DrawAspect="Content" ObjectID="_1655876142" r:id="rId26"/>
+          <o:OLEObject Type="Embed" ProgID="Equation.DSMT4" ShapeID="_x0000_i1034" DrawAspect="Content" ObjectID="_1655934711" r:id="rId26"/>
         </w:object>
       </w:r>
     </w:p>
@@ -371,10 +371,10 @@
           <w:position w:val="-68"/>
         </w:rPr>
         <w:object w:dxaOrig="3820" w:dyaOrig="1480" w14:anchorId="4CB57A07">
-          <v:shape id="_x0000_i1035" type="#_x0000_t75" style="width:190.35pt;height:73.1pt" o:ole="">
+          <v:shape id="_x0000_i1035" type="#_x0000_t75" style="width:190.5pt;height:73.2pt" o:ole="">
             <v:imagedata r:id="rId27" o:title=""/>
           </v:shape>
-          <o:OLEObject Type="Embed" ProgID="Equation.DSMT4" ShapeID="_x0000_i1035" DrawAspect="Content" ObjectID="_1655876143" r:id="rId28"/>
+          <o:OLEObject Type="Embed" ProgID="Equation.DSMT4" ShapeID="_x0000_i1035" DrawAspect="Content" ObjectID="_1655934712" r:id="rId28"/>
         </w:object>
       </w:r>
     </w:p>
@@ -388,10 +388,10 @@
           <w:position w:val="-76"/>
         </w:rPr>
         <w:object w:dxaOrig="4860" w:dyaOrig="1640" w14:anchorId="20894846">
-          <v:shape id="_x0000_i1036" type="#_x0000_t75" style="width:243.25pt;height:81.8pt" o:ole="">
+          <v:shape id="_x0000_i1036" type="#_x0000_t75" style="width:243.3pt;height:81.9pt" o:ole="">
             <v:imagedata r:id="rId29" o:title=""/>
           </v:shape>
-          <o:OLEObject Type="Embed" ProgID="Equation.DSMT4" ShapeID="_x0000_i1036" DrawAspect="Content" ObjectID="_1655876144" r:id="rId30"/>
+          <o:OLEObject Type="Embed" ProgID="Equation.DSMT4" ShapeID="_x0000_i1036" DrawAspect="Content" ObjectID="_1655934713" r:id="rId30"/>
         </w:object>
       </w:r>
     </w:p>
@@ -407,10 +407,10 @@
           <w:position w:val="-18"/>
         </w:rPr>
         <w:object w:dxaOrig="320" w:dyaOrig="420" w14:anchorId="1C5C14C4">
-          <v:shape id="_x0000_i1037" type="#_x0000_t75" style="width:16.35pt;height:21.25pt" o:ole="">
+          <v:shape id="_x0000_i1037" type="#_x0000_t75" style="width:16.5pt;height:21.3pt" o:ole="">
             <v:imagedata r:id="rId31" o:title=""/>
           </v:shape>
-          <o:OLEObject Type="Embed" ProgID="Equation.DSMT4" ShapeID="_x0000_i1037" DrawAspect="Content" ObjectID="_1655876145" r:id="rId32"/>
+          <o:OLEObject Type="Embed" ProgID="Equation.DSMT4" ShapeID="_x0000_i1037" DrawAspect="Content" ObjectID="_1655934714" r:id="rId32"/>
         </w:object>
       </w:r>
       <w:r>
@@ -427,10 +427,10 @@
           <w:position w:val="-72"/>
         </w:rPr>
         <w:object w:dxaOrig="2780" w:dyaOrig="1560" w14:anchorId="604673B7">
-          <v:shape id="_x0000_i1038" type="#_x0000_t75" style="width:138.55pt;height:78pt" o:ole="">
+          <v:shape id="_x0000_i1038" type="#_x0000_t75" style="width:138.6pt;height:78pt" o:ole="">
             <v:imagedata r:id="rId33" o:title=""/>
           </v:shape>
-          <o:OLEObject Type="Embed" ProgID="Equation.DSMT4" ShapeID="_x0000_i1038" DrawAspect="Content" ObjectID="_1655876146" r:id="rId34"/>
+          <o:OLEObject Type="Embed" ProgID="Equation.DSMT4" ShapeID="_x0000_i1038" DrawAspect="Content" ObjectID="_1655934715" r:id="rId34"/>
         </w:object>
       </w:r>
     </w:p>
@@ -460,10 +460,10 @@
           <w:position w:val="-20"/>
         </w:rPr>
         <w:object w:dxaOrig="3900" w:dyaOrig="520" w14:anchorId="266D6216">
-          <v:shape id="_x0000_i1039" type="#_x0000_t75" style="width:195.25pt;height:25.65pt" o:ole="">
+          <v:shape id="_x0000_i1039" type="#_x0000_t75" style="width:195.3pt;height:25.8pt" o:ole="">
             <v:imagedata r:id="rId35" o:title=""/>
           </v:shape>
-          <o:OLEObject Type="Embed" ProgID="Equation.DSMT4" ShapeID="_x0000_i1039" DrawAspect="Content" ObjectID="_1655876147" r:id="rId36"/>
+          <o:OLEObject Type="Embed" ProgID="Equation.DSMT4" ShapeID="_x0000_i1039" DrawAspect="Content" ObjectID="_1655934716" r:id="rId36"/>
         </w:object>
       </w:r>
     </w:p>
@@ -495,10 +495,10 @@
           <w:position w:val="-66"/>
         </w:rPr>
         <w:object w:dxaOrig="4720" w:dyaOrig="1440" w14:anchorId="7BE714C4">
-          <v:shape id="_x0000_i1040" type="#_x0000_t75" style="width:236.75pt;height:1in" o:ole="">
+          <v:shape id="_x0000_i1040" type="#_x0000_t75" style="width:236.7pt;height:1in" o:ole="">
             <v:imagedata r:id="rId23" o:title=""/>
           </v:shape>
-          <o:OLEObject Type="Embed" ProgID="Equation.DSMT4" ShapeID="_x0000_i1040" DrawAspect="Content" ObjectID="_1655876148" r:id="rId37"/>
+          <o:OLEObject Type="Embed" ProgID="Equation.DSMT4" ShapeID="_x0000_i1040" DrawAspect="Content" ObjectID="_1655934717" r:id="rId37"/>
         </w:object>
       </w:r>
     </w:p>
@@ -517,10 +517,10 @@
           <w:position w:val="-14"/>
         </w:rPr>
         <w:object w:dxaOrig="1520" w:dyaOrig="400" w14:anchorId="7F9A2E04">
-          <v:shape id="_x0000_i1041" type="#_x0000_t75" style="width:75.8pt;height:20.2pt" o:ole="">
+          <v:shape id="_x0000_i1041" type="#_x0000_t75" style="width:75.9pt;height:20.1pt" o:ole="">
             <v:imagedata r:id="rId38" o:title=""/>
           </v:shape>
-          <o:OLEObject Type="Embed" ProgID="Equation.DSMT4" ShapeID="_x0000_i1041" DrawAspect="Content" ObjectID="_1655876149" r:id="rId39"/>
+          <o:OLEObject Type="Embed" ProgID="Equation.DSMT4" ShapeID="_x0000_i1041" DrawAspect="Content" ObjectID="_1655934718" r:id="rId39"/>
         </w:object>
       </w:r>
     </w:p>
@@ -539,10 +539,10 @@
           <w:position w:val="-4"/>
         </w:rPr>
         <w:object w:dxaOrig="800" w:dyaOrig="260" w14:anchorId="5F320FA4">
-          <v:shape id="_x0000_i1042" type="#_x0000_t75" style="width:39.8pt;height:12.55pt" o:ole="">
+          <v:shape id="_x0000_i1042" type="#_x0000_t75" style="width:39.9pt;height:12.6pt" o:ole="">
             <v:imagedata r:id="rId40" o:title=""/>
           </v:shape>
-          <o:OLEObject Type="Embed" ProgID="Equation.DSMT4" ShapeID="_x0000_i1042" DrawAspect="Content" ObjectID="_1655876150" r:id="rId41"/>
+          <o:OLEObject Type="Embed" ProgID="Equation.DSMT4" ShapeID="_x0000_i1042" DrawAspect="Content" ObjectID="_1655934719" r:id="rId41"/>
         </w:object>
       </w:r>
     </w:p>
@@ -562,10 +562,10 @@
           <w:position w:val="-10"/>
         </w:rPr>
         <w:object w:dxaOrig="580" w:dyaOrig="340" w14:anchorId="53E99E8F">
-          <v:shape id="_x0000_i1043" type="#_x0000_t75" style="width:29.45pt;height:17.45pt" o:ole="">
+          <v:shape id="_x0000_i1043" type="#_x0000_t75" style="width:29.4pt;height:17.4pt" o:ole="">
             <v:imagedata r:id="rId42" o:title=""/>
           </v:shape>
-          <o:OLEObject Type="Embed" ProgID="Equation.DSMT4" ShapeID="_x0000_i1043" DrawAspect="Content" ObjectID="_1655876151" r:id="rId43"/>
+          <o:OLEObject Type="Embed" ProgID="Equation.DSMT4" ShapeID="_x0000_i1043" DrawAspect="Content" ObjectID="_1655934720" r:id="rId43"/>
         </w:object>
       </w:r>
     </w:p>
@@ -582,10 +582,10 @@
           <w:position w:val="-82"/>
         </w:rPr>
         <w:object w:dxaOrig="4940" w:dyaOrig="1760" w14:anchorId="700DB6FC">
-          <v:shape id="_x0000_i1044" type="#_x0000_t75" style="width:248.75pt;height:87.8pt" o:ole="">
+          <v:shape id="_x0000_i1044" type="#_x0000_t75" style="width:248.7pt;height:87.9pt" o:ole="">
             <v:imagedata r:id="rId44" o:title=""/>
           </v:shape>
-          <o:OLEObject Type="Embed" ProgID="Equation.DSMT4" ShapeID="_x0000_i1044" DrawAspect="Content" ObjectID="_1655876152" r:id="rId45"/>
+          <o:OLEObject Type="Embed" ProgID="Equation.DSMT4" ShapeID="_x0000_i1044" DrawAspect="Content" ObjectID="_1655934721" r:id="rId45"/>
         </w:object>
       </w:r>
     </w:p>
@@ -608,10 +608,10 @@
           <w:position w:val="-18"/>
         </w:rPr>
         <w:object w:dxaOrig="700" w:dyaOrig="420" w14:anchorId="67D39179">
-          <v:shape id="_x0000_i1045" type="#_x0000_t75" style="width:35.45pt;height:21.25pt" o:ole="">
+          <v:shape id="_x0000_i1045" type="#_x0000_t75" style="width:35.4pt;height:21.3pt" o:ole="">
             <v:imagedata r:id="rId11" o:title=""/>
           </v:shape>
-          <o:OLEObject Type="Embed" ProgID="Equation.DSMT4" ShapeID="_x0000_i1045" DrawAspect="Content" ObjectID="_1655876153" r:id="rId46"/>
+          <o:OLEObject Type="Embed" ProgID="Equation.DSMT4" ShapeID="_x0000_i1045" DrawAspect="Content" ObjectID="_1655934722" r:id="rId46"/>
         </w:object>
       </w:r>
       <w:r>
@@ -648,10 +648,10 @@
           <w:position w:val="-14"/>
         </w:rPr>
         <w:object w:dxaOrig="2400" w:dyaOrig="400" w14:anchorId="08E50541">
-          <v:shape id="_x0000_i1046" type="#_x0000_t75" style="width:120pt;height:19.65pt" o:ole="">
+          <v:shape id="_x0000_i1046" type="#_x0000_t75" style="width:120pt;height:19.8pt" o:ole="">
             <v:imagedata r:id="rId47" o:title=""/>
           </v:shape>
-          <o:OLEObject Type="Embed" ProgID="Equation.DSMT4" ShapeID="_x0000_i1046" DrawAspect="Content" ObjectID="_1655876154" r:id="rId48"/>
+          <o:OLEObject Type="Embed" ProgID="Equation.DSMT4" ShapeID="_x0000_i1046" DrawAspect="Content" ObjectID="_1655934723" r:id="rId48"/>
         </w:object>
       </w:r>
     </w:p>
@@ -675,10 +675,10 @@
           <w:position w:val="-18"/>
         </w:rPr>
         <w:object w:dxaOrig="920" w:dyaOrig="420" w14:anchorId="5B4B78B9">
-          <v:shape id="_x0000_i1047" type="#_x0000_t75" style="width:45.8pt;height:21.25pt" o:ole="">
+          <v:shape id="_x0000_i1047" type="#_x0000_t75" style="width:45.9pt;height:21.3pt" o:ole="">
             <v:imagedata r:id="rId13" o:title=""/>
           </v:shape>
-          <o:OLEObject Type="Embed" ProgID="Equation.DSMT4" ShapeID="_x0000_i1047" DrawAspect="Content" ObjectID="_1655876155" r:id="rId49"/>
+          <o:OLEObject Type="Embed" ProgID="Equation.DSMT4" ShapeID="_x0000_i1047" DrawAspect="Content" ObjectID="_1655934724" r:id="rId49"/>
         </w:object>
       </w:r>
       <w:r>
@@ -715,10 +715,10 @@
           <w:position w:val="-14"/>
         </w:rPr>
         <w:object w:dxaOrig="2260" w:dyaOrig="400" w14:anchorId="1B2AD3FE">
-          <v:shape id="_x0000_i1048" type="#_x0000_t75" style="width:112.9pt;height:19.65pt" o:ole="">
+          <v:shape id="_x0000_i1048" type="#_x0000_t75" style="width:112.8pt;height:19.8pt" o:ole="">
             <v:imagedata r:id="rId50" o:title=""/>
           </v:shape>
-          <o:OLEObject Type="Embed" ProgID="Equation.DSMT4" ShapeID="_x0000_i1048" DrawAspect="Content" ObjectID="_1655876156" r:id="rId51"/>
+          <o:OLEObject Type="Embed" ProgID="Equation.DSMT4" ShapeID="_x0000_i1048" DrawAspect="Content" ObjectID="_1655934725" r:id="rId51"/>
         </w:object>
       </w:r>
     </w:p>
@@ -741,10 +741,10 @@
           <w:position w:val="-18"/>
         </w:rPr>
         <w:object w:dxaOrig="940" w:dyaOrig="420" w14:anchorId="6936E283">
-          <v:shape id="_x0000_i1049" type="#_x0000_t75" style="width:47.45pt;height:21.25pt" o:ole="">
+          <v:shape id="_x0000_i1049" type="#_x0000_t75" style="width:47.4pt;height:21.3pt" o:ole="">
             <v:imagedata r:id="rId15" o:title=""/>
           </v:shape>
-          <o:OLEObject Type="Embed" ProgID="Equation.DSMT4" ShapeID="_x0000_i1049" DrawAspect="Content" ObjectID="_1655876157" r:id="rId52"/>
+          <o:OLEObject Type="Embed" ProgID="Equation.DSMT4" ShapeID="_x0000_i1049" DrawAspect="Content" ObjectID="_1655934726" r:id="rId52"/>
         </w:object>
       </w:r>
       <w:r>
@@ -760,10 +760,10 @@
           <w:position w:val="-20"/>
         </w:rPr>
         <w:object w:dxaOrig="2320" w:dyaOrig="520" w14:anchorId="203DCFE2">
-          <v:shape id="_x0000_i1050" type="#_x0000_t75" style="width:115.65pt;height:25.65pt" o:ole="">
+          <v:shape id="_x0000_i1050" type="#_x0000_t75" style="width:115.8pt;height:25.8pt" o:ole="">
             <v:imagedata r:id="rId53" o:title=""/>
           </v:shape>
-          <o:OLEObject Type="Embed" ProgID="Equation.DSMT4" ShapeID="_x0000_i1050" DrawAspect="Content" ObjectID="_1655876158" r:id="rId54"/>
+          <o:OLEObject Type="Embed" ProgID="Equation.DSMT4" ShapeID="_x0000_i1050" DrawAspect="Content" ObjectID="_1655934727" r:id="rId54"/>
         </w:object>
       </w:r>
     </w:p>
@@ -776,10 +776,10 @@
           <w:position w:val="-18"/>
         </w:rPr>
         <w:object w:dxaOrig="2140" w:dyaOrig="420" w14:anchorId="55D466B8">
-          <v:shape id="_x0000_i1051" type="#_x0000_t75" style="width:106.35pt;height:21.25pt" o:ole="">
+          <v:shape id="_x0000_i1051" type="#_x0000_t75" style="width:106.5pt;height:21.3pt" o:ole="">
             <v:imagedata r:id="rId55" o:title=""/>
           </v:shape>
-          <o:OLEObject Type="Embed" ProgID="Equation.DSMT4" ShapeID="_x0000_i1051" DrawAspect="Content" ObjectID="_1655876159" r:id="rId56"/>
+          <o:OLEObject Type="Embed" ProgID="Equation.DSMT4" ShapeID="_x0000_i1051" DrawAspect="Content" ObjectID="_1655934728" r:id="rId56"/>
         </w:object>
       </w:r>
     </w:p>
@@ -792,10 +792,10 @@
           <w:position w:val="-18"/>
         </w:rPr>
         <w:object w:dxaOrig="940" w:dyaOrig="420" w14:anchorId="1B599CC6">
-          <v:shape id="_x0000_i1052" type="#_x0000_t75" style="width:46.35pt;height:21.25pt" o:ole="">
+          <v:shape id="_x0000_i1052" type="#_x0000_t75" style="width:46.2pt;height:21.3pt" o:ole="">
             <v:imagedata r:id="rId57" o:title=""/>
           </v:shape>
-          <o:OLEObject Type="Embed" ProgID="Equation.DSMT4" ShapeID="_x0000_i1052" DrawAspect="Content" ObjectID="_1655876160" r:id="rId58"/>
+          <o:OLEObject Type="Embed" ProgID="Equation.DSMT4" ShapeID="_x0000_i1052" DrawAspect="Content" ObjectID="_1655934729" r:id="rId58"/>
         </w:object>
       </w:r>
     </w:p>
@@ -829,10 +829,10 @@
           <w:position w:val="-14"/>
         </w:rPr>
         <w:object w:dxaOrig="2520" w:dyaOrig="400" w14:anchorId="1FB941BD">
-          <v:shape id="_x0000_i1053" type="#_x0000_t75" style="width:126pt;height:19.65pt" o:ole="">
+          <v:shape id="_x0000_i1053" type="#_x0000_t75" style="width:126pt;height:19.8pt" o:ole="">
             <v:imagedata r:id="rId59" o:title=""/>
           </v:shape>
-          <o:OLEObject Type="Embed" ProgID="Equation.DSMT4" ShapeID="_x0000_i1053" DrawAspect="Content" ObjectID="_1655876161" r:id="rId60"/>
+          <o:OLEObject Type="Embed" ProgID="Equation.DSMT4" ShapeID="_x0000_i1053" DrawAspect="Content" ObjectID="_1655934730" r:id="rId60"/>
         </w:object>
       </w:r>
     </w:p>
@@ -868,10 +868,10 @@
           <w:position w:val="-18"/>
         </w:rPr>
         <w:object w:dxaOrig="540" w:dyaOrig="420" w14:anchorId="5BC7D0D1">
-          <v:shape id="_x0000_i1054" type="#_x0000_t75" style="width:27.25pt;height:21.25pt" o:ole="">
+          <v:shape id="_x0000_i1054" type="#_x0000_t75" style="width:27.3pt;height:21.3pt" o:ole="">
             <v:imagedata r:id="rId61" o:title=""/>
           </v:shape>
-          <o:OLEObject Type="Embed" ProgID="Equation.DSMT4" ShapeID="_x0000_i1054" DrawAspect="Content" ObjectID="_1655876162" r:id="rId62"/>
+          <o:OLEObject Type="Embed" ProgID="Equation.DSMT4" ShapeID="_x0000_i1054" DrawAspect="Content" ObjectID="_1655934731" r:id="rId62"/>
         </w:object>
       </w:r>
       <w:r>
@@ -995,10 +995,10 @@
           <w:position w:val="-80"/>
         </w:rPr>
         <w:object w:dxaOrig="2040" w:dyaOrig="1719" w14:anchorId="4E76038F">
-          <v:shape id="_x0000_i1055" type="#_x0000_t75" style="width:102pt;height:85.65pt" o:ole="">
+          <v:shape id="_x0000_i1055" type="#_x0000_t75" style="width:102pt;height:85.8pt" o:ole="">
             <v:imagedata r:id="rId64" o:title=""/>
           </v:shape>
-          <o:OLEObject Type="Embed" ProgID="Equation.DSMT4" ShapeID="_x0000_i1055" DrawAspect="Content" ObjectID="_1655876163" r:id="rId65"/>
+          <o:OLEObject Type="Embed" ProgID="Equation.DSMT4" ShapeID="_x0000_i1055" DrawAspect="Content" ObjectID="_1655934732" r:id="rId65"/>
         </w:object>
       </w:r>
       <w:r>
@@ -1018,10 +1018,10 @@
           <w:position w:val="-80"/>
         </w:rPr>
         <w:object w:dxaOrig="2040" w:dyaOrig="1719" w14:anchorId="20736D07">
-          <v:shape id="_x0000_i1056" type="#_x0000_t75" style="width:102pt;height:85.65pt" o:ole="">
+          <v:shape id="_x0000_i1056" type="#_x0000_t75" style="width:102pt;height:85.8pt" o:ole="">
             <v:imagedata r:id="rId66" o:title=""/>
           </v:shape>
-          <o:OLEObject Type="Embed" ProgID="Equation.DSMT4" ShapeID="_x0000_i1056" DrawAspect="Content" ObjectID="_1655876164" r:id="rId67"/>
+          <o:OLEObject Type="Embed" ProgID="Equation.DSMT4" ShapeID="_x0000_i1056" DrawAspect="Content" ObjectID="_1655934733" r:id="rId67"/>
         </w:object>
       </w:r>
     </w:p>
@@ -1035,10 +1035,10 @@
           <w:position w:val="-72"/>
         </w:rPr>
         <w:object w:dxaOrig="3820" w:dyaOrig="1560" w14:anchorId="072A647D">
-          <v:shape id="_x0000_i1057" type="#_x0000_t75" style="width:190.35pt;height:78pt" o:ole="">
+          <v:shape id="_x0000_i1057" type="#_x0000_t75" style="width:190.5pt;height:78pt" o:ole="">
             <v:imagedata r:id="rId68" o:title=""/>
           </v:shape>
-          <o:OLEObject Type="Embed" ProgID="Equation.DSMT4" ShapeID="_x0000_i1057" DrawAspect="Content" ObjectID="_1655876165" r:id="rId69"/>
+          <o:OLEObject Type="Embed" ProgID="Equation.DSMT4" ShapeID="_x0000_i1057" DrawAspect="Content" ObjectID="_1655934734" r:id="rId69"/>
         </w:object>
       </w:r>
       <w:r>
@@ -1055,10 +1055,10 @@
           <w:position w:val="-68"/>
         </w:rPr>
         <w:object w:dxaOrig="3680" w:dyaOrig="1480" w14:anchorId="005DB2B5">
-          <v:shape id="_x0000_i1058" type="#_x0000_t75" style="width:184.9pt;height:73.1pt" o:ole="">
+          <v:shape id="_x0000_i1058" type="#_x0000_t75" style="width:184.8pt;height:73.2pt" o:ole="">
             <v:imagedata r:id="rId70" o:title=""/>
           </v:shape>
-          <o:OLEObject Type="Embed" ProgID="Equation.DSMT4" ShapeID="_x0000_i1058" DrawAspect="Content" ObjectID="_1655876166" r:id="rId71"/>
+          <o:OLEObject Type="Embed" ProgID="Equation.DSMT4" ShapeID="_x0000_i1058" DrawAspect="Content" ObjectID="_1655934735" r:id="rId71"/>
         </w:object>
       </w:r>
     </w:p>
@@ -1072,10 +1072,10 @@
           <w:position w:val="-68"/>
         </w:rPr>
         <w:object w:dxaOrig="3680" w:dyaOrig="1480" w14:anchorId="259D6C13">
-          <v:shape id="_x0000_i1059" type="#_x0000_t75" style="width:184.9pt;height:73.1pt" o:ole="">
+          <v:shape id="_x0000_i1059" type="#_x0000_t75" style="width:184.8pt;height:73.2pt" o:ole="">
             <v:imagedata r:id="rId72" o:title=""/>
           </v:shape>
-          <o:OLEObject Type="Embed" ProgID="Equation.DSMT4" ShapeID="_x0000_i1059" DrawAspect="Content" ObjectID="_1655876167" r:id="rId73"/>
+          <o:OLEObject Type="Embed" ProgID="Equation.DSMT4" ShapeID="_x0000_i1059" DrawAspect="Content" ObjectID="_1655934736" r:id="rId73"/>
         </w:object>
       </w:r>
     </w:p>
@@ -1089,10 +1089,10 @@
           <w:position w:val="-78"/>
         </w:rPr>
         <w:object w:dxaOrig="7140" w:dyaOrig="1680" w14:anchorId="2347CFB9">
-          <v:shape id="_x0000_i1060" type="#_x0000_t75" style="width:357.25pt;height:84pt" o:ole="">
+          <v:shape id="_x0000_i1060" type="#_x0000_t75" style="width:357.3pt;height:84pt" o:ole="">
             <v:imagedata r:id="rId74" o:title=""/>
           </v:shape>
-          <o:OLEObject Type="Embed" ProgID="Equation.DSMT4" ShapeID="_x0000_i1060" DrawAspect="Content" ObjectID="_1655876168" r:id="rId75"/>
+          <o:OLEObject Type="Embed" ProgID="Equation.DSMT4" ShapeID="_x0000_i1060" DrawAspect="Content" ObjectID="_1655934737" r:id="rId75"/>
         </w:object>
       </w:r>
     </w:p>
@@ -1109,10 +1109,10 @@
           <w:position w:val="-18"/>
         </w:rPr>
         <w:object w:dxaOrig="1920" w:dyaOrig="420" w14:anchorId="14F8C4A0">
-          <v:shape id="_x0000_i1061" type="#_x0000_t75" style="width:96pt;height:21.25pt" o:ole="">
+          <v:shape id="_x0000_i1061" type="#_x0000_t75" style="width:96pt;height:21.3pt" o:ole="">
             <v:imagedata r:id="rId76" o:title=""/>
           </v:shape>
-          <o:OLEObject Type="Embed" ProgID="Equation.DSMT4" ShapeID="_x0000_i1061" DrawAspect="Content" ObjectID="_1655876169" r:id="rId77"/>
+          <o:OLEObject Type="Embed" ProgID="Equation.DSMT4" ShapeID="_x0000_i1061" DrawAspect="Content" ObjectID="_1655934738" r:id="rId77"/>
         </w:object>
       </w:r>
       <w:r>
@@ -1129,10 +1129,10 @@
           <w:position w:val="-18"/>
         </w:rPr>
         <w:object w:dxaOrig="3480" w:dyaOrig="420" w14:anchorId="269BEE7E">
-          <v:shape id="_x0000_i1062" type="#_x0000_t75" style="width:174pt;height:21.25pt" o:ole="">
+          <v:shape id="_x0000_i1062" type="#_x0000_t75" style="width:174pt;height:21.3pt" o:ole="">
             <v:imagedata r:id="rId78" o:title=""/>
           </v:shape>
-          <o:OLEObject Type="Embed" ProgID="Equation.DSMT4" ShapeID="_x0000_i1062" DrawAspect="Content" ObjectID="_1655876170" r:id="rId79"/>
+          <o:OLEObject Type="Embed" ProgID="Equation.DSMT4" ShapeID="_x0000_i1062" DrawAspect="Content" ObjectID="_1655934739" r:id="rId79"/>
         </w:object>
       </w:r>
       <w:r>
@@ -1149,10 +1149,10 @@
           <w:position w:val="-18"/>
         </w:rPr>
         <w:object w:dxaOrig="3480" w:dyaOrig="420" w14:anchorId="47190C5F">
-          <v:shape id="_x0000_i1063" type="#_x0000_t75" style="width:174pt;height:21.25pt" o:ole="">
+          <v:shape id="_x0000_i1063" type="#_x0000_t75" style="width:174pt;height:21.3pt" o:ole="">
             <v:imagedata r:id="rId80" o:title=""/>
           </v:shape>
-          <o:OLEObject Type="Embed" ProgID="Equation.DSMT4" ShapeID="_x0000_i1063" DrawAspect="Content" ObjectID="_1655876171" r:id="rId81"/>
+          <o:OLEObject Type="Embed" ProgID="Equation.DSMT4" ShapeID="_x0000_i1063" DrawAspect="Content" ObjectID="_1655934740" r:id="rId81"/>
         </w:object>
       </w:r>
     </w:p>
@@ -1188,10 +1188,10 @@
           <w:position w:val="-18"/>
         </w:rPr>
         <w:object w:dxaOrig="540" w:dyaOrig="420" w14:anchorId="41C81F64">
-          <v:shape id="_x0000_i1064" type="#_x0000_t75" style="width:27.25pt;height:21.25pt" o:ole="">
+          <v:shape id="_x0000_i1064" type="#_x0000_t75" style="width:27.3pt;height:21.3pt" o:ole="">
             <v:imagedata r:id="rId61" o:title=""/>
           </v:shape>
-          <o:OLEObject Type="Embed" ProgID="Equation.DSMT4" ShapeID="_x0000_i1064" DrawAspect="Content" ObjectID="_1655876172" r:id="rId82"/>
+          <o:OLEObject Type="Embed" ProgID="Equation.DSMT4" ShapeID="_x0000_i1064" DrawAspect="Content" ObjectID="_1655934741" r:id="rId82"/>
         </w:object>
       </w:r>
       <w:r>
@@ -1311,10 +1311,10 @@
           <w:position w:val="-18"/>
         </w:rPr>
         <w:object w:dxaOrig="1400" w:dyaOrig="420" w14:anchorId="35690B3C">
-          <v:shape id="_x0000_i1065" type="#_x0000_t75" style="width:69.8pt;height:21.25pt" o:ole="">
+          <v:shape id="_x0000_i1065" type="#_x0000_t75" style="width:69.9pt;height:21.3pt" o:ole="">
             <v:imagedata r:id="rId84" o:title=""/>
           </v:shape>
-          <o:OLEObject Type="Embed" ProgID="Equation.DSMT4" ShapeID="_x0000_i1065" DrawAspect="Content" ObjectID="_1655876173" r:id="rId85"/>
+          <o:OLEObject Type="Embed" ProgID="Equation.DSMT4" ShapeID="_x0000_i1065" DrawAspect="Content" ObjectID="_1655934742" r:id="rId85"/>
         </w:object>
       </w:r>
     </w:p>
@@ -1327,10 +1327,10 @@
           <w:position w:val="-18"/>
         </w:rPr>
         <w:object w:dxaOrig="3660" w:dyaOrig="420" w14:anchorId="19E0BBD0">
-          <v:shape id="_x0000_i1066" type="#_x0000_t75" style="width:183.25pt;height:21.25pt" o:ole="">
+          <v:shape id="_x0000_i1066" type="#_x0000_t75" style="width:183.3pt;height:21.3pt" o:ole="">
             <v:imagedata r:id="rId86" o:title=""/>
           </v:shape>
-          <o:OLEObject Type="Embed" ProgID="Equation.DSMT4" ShapeID="_x0000_i1066" DrawAspect="Content" ObjectID="_1655876174" r:id="rId87"/>
+          <o:OLEObject Type="Embed" ProgID="Equation.DSMT4" ShapeID="_x0000_i1066" DrawAspect="Content" ObjectID="_1655934743" r:id="rId87"/>
         </w:object>
       </w:r>
     </w:p>
@@ -1343,10 +1343,10 @@
           <w:position w:val="-18"/>
         </w:rPr>
         <w:object w:dxaOrig="1460" w:dyaOrig="420" w14:anchorId="5D91EB2F">
-          <v:shape id="_x0000_i1067" type="#_x0000_t75" style="width:72.55pt;height:21.25pt" o:ole="">
+          <v:shape id="_x0000_i1067" type="#_x0000_t75" style="width:72.6pt;height:21.3pt" o:ole="">
             <v:imagedata r:id="rId88" o:title=""/>
           </v:shape>
-          <o:OLEObject Type="Embed" ProgID="Equation.DSMT4" ShapeID="_x0000_i1067" DrawAspect="Content" ObjectID="_1655876175" r:id="rId89"/>
+          <o:OLEObject Type="Embed" ProgID="Equation.DSMT4" ShapeID="_x0000_i1067" DrawAspect="Content" ObjectID="_1655934744" r:id="rId89"/>
         </w:object>
       </w:r>
     </w:p>
@@ -1359,10 +1359,10 @@
           <w:position w:val="-18"/>
         </w:rPr>
         <w:object w:dxaOrig="1460" w:dyaOrig="420" w14:anchorId="41F854FF">
-          <v:shape id="_x0000_i1068" type="#_x0000_t75" style="width:72.55pt;height:21.25pt" o:ole="">
+          <v:shape id="_x0000_i1068" type="#_x0000_t75" style="width:72.6pt;height:21.3pt" o:ole="">
             <v:imagedata r:id="rId90" o:title=""/>
           </v:shape>
-          <o:OLEObject Type="Embed" ProgID="Equation.DSMT4" ShapeID="_x0000_i1068" DrawAspect="Content" ObjectID="_1655876176" r:id="rId91"/>
+          <o:OLEObject Type="Embed" ProgID="Equation.DSMT4" ShapeID="_x0000_i1068" DrawAspect="Content" ObjectID="_1655934745" r:id="rId91"/>
         </w:object>
       </w:r>
     </w:p>
@@ -1375,10 +1375,10 @@
           <w:position w:val="-18"/>
         </w:rPr>
         <w:object w:dxaOrig="3720" w:dyaOrig="420" w14:anchorId="6EE19C31">
-          <v:shape id="_x0000_i1069" type="#_x0000_t75" style="width:186pt;height:21.25pt" o:ole="">
+          <v:shape id="_x0000_i1069" type="#_x0000_t75" style="width:186pt;height:21.3pt" o:ole="">
             <v:imagedata r:id="rId92" o:title=""/>
           </v:shape>
-          <o:OLEObject Type="Embed" ProgID="Equation.DSMT4" ShapeID="_x0000_i1069" DrawAspect="Content" ObjectID="_1655876177" r:id="rId93"/>
+          <o:OLEObject Type="Embed" ProgID="Equation.DSMT4" ShapeID="_x0000_i1069" DrawAspect="Content" ObjectID="_1655934746" r:id="rId93"/>
         </w:object>
       </w:r>
     </w:p>
@@ -1392,10 +1392,10 @@
           <w:position w:val="-18"/>
         </w:rPr>
         <w:object w:dxaOrig="1440" w:dyaOrig="420" w14:anchorId="6031F0AC">
-          <v:shape id="_x0000_i1070" type="#_x0000_t75" style="width:1in;height:21.25pt" o:ole="">
+          <v:shape id="_x0000_i1070" type="#_x0000_t75" style="width:1in;height:21.3pt" o:ole="">
             <v:imagedata r:id="rId94" o:title=""/>
           </v:shape>
-          <o:OLEObject Type="Embed" ProgID="Equation.DSMT4" ShapeID="_x0000_i1070" DrawAspect="Content" ObjectID="_1655876178" r:id="rId95"/>
+          <o:OLEObject Type="Embed" ProgID="Equation.DSMT4" ShapeID="_x0000_i1070" DrawAspect="Content" ObjectID="_1655934747" r:id="rId95"/>
         </w:object>
       </w:r>
     </w:p>
@@ -1409,10 +1409,10 @@
           <w:position w:val="-104"/>
         </w:rPr>
         <w:object w:dxaOrig="4440" w:dyaOrig="2200" w14:anchorId="76EACD79">
-          <v:shape id="_x0000_i1071" type="#_x0000_t75" style="width:222pt;height:110.2pt" o:ole="">
+          <v:shape id="_x0000_i1071" type="#_x0000_t75" style="width:222pt;height:110.1pt" o:ole="">
             <v:imagedata r:id="rId96" o:title=""/>
           </v:shape>
-          <o:OLEObject Type="Embed" ProgID="Equation.DSMT4" ShapeID="_x0000_i1071" DrawAspect="Content" ObjectID="_1655876179" r:id="rId97"/>
+          <o:OLEObject Type="Embed" ProgID="Equation.DSMT4" ShapeID="_x0000_i1071" DrawAspect="Content" ObjectID="_1655934748" r:id="rId97"/>
         </w:object>
       </w:r>
       <w:r>
@@ -1428,10 +1428,10 @@
           <w:position w:val="-112"/>
         </w:rPr>
         <w:object w:dxaOrig="4720" w:dyaOrig="2360" w14:anchorId="28D996BE">
-          <v:shape id="_x0000_i1072" type="#_x0000_t75" style="width:236.75pt;height:117.8pt" o:ole="">
+          <v:shape id="_x0000_i1072" type="#_x0000_t75" style="width:236.7pt;height:117.9pt" o:ole="">
             <v:imagedata r:id="rId98" o:title=""/>
           </v:shape>
-          <o:OLEObject Type="Embed" ProgID="Equation.DSMT4" ShapeID="_x0000_i1072" DrawAspect="Content" ObjectID="_1655876180" r:id="rId99"/>
+          <o:OLEObject Type="Embed" ProgID="Equation.DSMT4" ShapeID="_x0000_i1072" DrawAspect="Content" ObjectID="_1655934749" r:id="rId99"/>
         </w:object>
       </w:r>
     </w:p>
@@ -1445,10 +1445,10 @@
           <w:position w:val="-108"/>
         </w:rPr>
         <w:object w:dxaOrig="4720" w:dyaOrig="2280" w14:anchorId="3E78AD32">
-          <v:shape id="_x0000_i1073" type="#_x0000_t75" style="width:236.75pt;height:114pt" o:ole="">
+          <v:shape id="_x0000_i1073" type="#_x0000_t75" style="width:236.7pt;height:114pt" o:ole="">
             <v:imagedata r:id="rId100" o:title=""/>
           </v:shape>
-          <o:OLEObject Type="Embed" ProgID="Equation.DSMT4" ShapeID="_x0000_i1073" DrawAspect="Content" ObjectID="_1655876181" r:id="rId101"/>
+          <o:OLEObject Type="Embed" ProgID="Equation.DSMT4" ShapeID="_x0000_i1073" DrawAspect="Content" ObjectID="_1655934750" r:id="rId101"/>
         </w:object>
       </w:r>
     </w:p>
@@ -1462,10 +1462,10 @@
           <w:position w:val="-104"/>
         </w:rPr>
         <w:object w:dxaOrig="4599" w:dyaOrig="2200" w14:anchorId="36993D84">
-          <v:shape id="_x0000_i1074" type="#_x0000_t75" style="width:230.2pt;height:110.2pt" o:ole="">
+          <v:shape id="_x0000_i1074" type="#_x0000_t75" style="width:230.1pt;height:110.1pt" o:ole="">
             <v:imagedata r:id="rId102" o:title=""/>
           </v:shape>
-          <o:OLEObject Type="Embed" ProgID="Equation.DSMT4" ShapeID="_x0000_i1074" DrawAspect="Content" ObjectID="_1655876182" r:id="rId103"/>
+          <o:OLEObject Type="Embed" ProgID="Equation.DSMT4" ShapeID="_x0000_i1074" DrawAspect="Content" ObjectID="_1655934751" r:id="rId103"/>
         </w:object>
       </w:r>
     </w:p>
@@ -1479,10 +1479,10 @@
           <w:position w:val="-104"/>
         </w:rPr>
         <w:object w:dxaOrig="4480" w:dyaOrig="2200" w14:anchorId="2FD9CF70">
-          <v:shape id="_x0000_i1075" type="#_x0000_t75" style="width:224.2pt;height:110.2pt" o:ole="">
+          <v:shape id="_x0000_i1075" type="#_x0000_t75" style="width:224.1pt;height:110.1pt" o:ole="">
             <v:imagedata r:id="rId104" o:title=""/>
           </v:shape>
-          <o:OLEObject Type="Embed" ProgID="Equation.DSMT4" ShapeID="_x0000_i1075" DrawAspect="Content" ObjectID="_1655876183" r:id="rId105"/>
+          <o:OLEObject Type="Embed" ProgID="Equation.DSMT4" ShapeID="_x0000_i1075" DrawAspect="Content" ObjectID="_1655934752" r:id="rId105"/>
         </w:object>
       </w:r>
     </w:p>
@@ -1495,10 +1495,10 @@
           <w:position w:val="-118"/>
         </w:rPr>
         <w:object w:dxaOrig="6280" w:dyaOrig="2480" w14:anchorId="51F7D766">
-          <v:shape id="_x0000_i1076" type="#_x0000_t75" style="width:314.2pt;height:123.8pt" o:ole="">
+          <v:shape id="_x0000_i1076" type="#_x0000_t75" style="width:314.4pt;height:123.9pt" o:ole="">
             <v:imagedata r:id="rId106" o:title=""/>
           </v:shape>
-          <o:OLEObject Type="Embed" ProgID="Equation.DSMT4" ShapeID="_x0000_i1076" DrawAspect="Content" ObjectID="_1655876184" r:id="rId107"/>
+          <o:OLEObject Type="Embed" ProgID="Equation.DSMT4" ShapeID="_x0000_i1076" DrawAspect="Content" ObjectID="_1655934753" r:id="rId107"/>
         </w:object>
       </w:r>
     </w:p>
@@ -1517,10 +1517,10 @@
           <w:position w:val="-18"/>
         </w:rPr>
         <w:object w:dxaOrig="1960" w:dyaOrig="420" w14:anchorId="2C0F4A7C">
-          <v:shape id="_x0000_i1077" type="#_x0000_t75" style="width:98.2pt;height:21.25pt" o:ole="">
+          <v:shape id="_x0000_i1077" type="#_x0000_t75" style="width:98.1pt;height:21.3pt" o:ole="">
             <v:imagedata r:id="rId108" o:title=""/>
           </v:shape>
-          <o:OLEObject Type="Embed" ProgID="Equation.DSMT4" ShapeID="_x0000_i1077" DrawAspect="Content" ObjectID="_1655876185" r:id="rId109"/>
+          <o:OLEObject Type="Embed" ProgID="Equation.DSMT4" ShapeID="_x0000_i1077" DrawAspect="Content" ObjectID="_1655934754" r:id="rId109"/>
         </w:object>
       </w:r>
     </w:p>
@@ -1533,10 +1533,10 @@
           <w:position w:val="-18"/>
         </w:rPr>
         <w:object w:dxaOrig="2020" w:dyaOrig="440" w14:anchorId="61A93623">
-          <v:shape id="_x0000_i1078" type="#_x0000_t75" style="width:101.45pt;height:21.8pt" o:ole="">
+          <v:shape id="_x0000_i1078" type="#_x0000_t75" style="width:101.4pt;height:21.9pt" o:ole="">
             <v:imagedata r:id="rId110" o:title=""/>
           </v:shape>
-          <o:OLEObject Type="Embed" ProgID="Equation.DSMT4" ShapeID="_x0000_i1078" DrawAspect="Content" ObjectID="_1655876186" r:id="rId111"/>
+          <o:OLEObject Type="Embed" ProgID="Equation.DSMT4" ShapeID="_x0000_i1078" DrawAspect="Content" ObjectID="_1655934755" r:id="rId111"/>
         </w:object>
       </w:r>
     </w:p>
@@ -1549,10 +1549,10 @@
           <w:position w:val="-18"/>
         </w:rPr>
         <w:object w:dxaOrig="1840" w:dyaOrig="440" w14:anchorId="338EB44F">
-          <v:shape id="_x0000_i1079" type="#_x0000_t75" style="width:92.2pt;height:21.8pt" o:ole="">
+          <v:shape id="_x0000_i1079" type="#_x0000_t75" style="width:92.1pt;height:21.9pt" o:ole="">
             <v:imagedata r:id="rId112" o:title=""/>
           </v:shape>
-          <o:OLEObject Type="Embed" ProgID="Equation.DSMT4" ShapeID="_x0000_i1079" DrawAspect="Content" ObjectID="_1655876187" r:id="rId113"/>
+          <o:OLEObject Type="Embed" ProgID="Equation.DSMT4" ShapeID="_x0000_i1079" DrawAspect="Content" ObjectID="_1655934756" r:id="rId113"/>
         </w:object>
       </w:r>
     </w:p>
@@ -1565,10 +1565,10 @@
           <w:position w:val="-18"/>
         </w:rPr>
         <w:object w:dxaOrig="2079" w:dyaOrig="440" w14:anchorId="04A7FB24">
-          <v:shape id="_x0000_i1080" type="#_x0000_t75" style="width:104.2pt;height:21.8pt" o:ole="">
+          <v:shape id="_x0000_i1080" type="#_x0000_t75" style="width:104.1pt;height:21.9pt" o:ole="">
             <v:imagedata r:id="rId114" o:title=""/>
           </v:shape>
-          <o:OLEObject Type="Embed" ProgID="Equation.DSMT4" ShapeID="_x0000_i1080" DrawAspect="Content" ObjectID="_1655876188" r:id="rId115"/>
+          <o:OLEObject Type="Embed" ProgID="Equation.DSMT4" ShapeID="_x0000_i1080" DrawAspect="Content" ObjectID="_1655934757" r:id="rId115"/>
         </w:object>
       </w:r>
     </w:p>
@@ -1581,10 +1581,10 @@
           <w:position w:val="-18"/>
         </w:rPr>
         <w:object w:dxaOrig="1500" w:dyaOrig="440" w14:anchorId="3B5A4FA6">
-          <v:shape id="_x0000_i1081" type="#_x0000_t75" style="width:75.25pt;height:21.8pt" o:ole="">
+          <v:shape id="_x0000_i1081" type="#_x0000_t75" style="width:75.3pt;height:21.9pt" o:ole="">
             <v:imagedata r:id="rId116" o:title=""/>
           </v:shape>
-          <o:OLEObject Type="Embed" ProgID="Equation.DSMT4" ShapeID="_x0000_i1081" DrawAspect="Content" ObjectID="_1655876189" r:id="rId117"/>
+          <o:OLEObject Type="Embed" ProgID="Equation.DSMT4" ShapeID="_x0000_i1081" DrawAspect="Content" ObjectID="_1655934758" r:id="rId117"/>
         </w:object>
       </w:r>
     </w:p>
@@ -1598,10 +1598,10 @@
           <w:position w:val="-18"/>
         </w:rPr>
         <w:object w:dxaOrig="1480" w:dyaOrig="440" w14:anchorId="12AE564B">
-          <v:shape id="_x0000_i1082" type="#_x0000_t75" style="width:74.2pt;height:21.8pt" o:ole="">
+          <v:shape id="_x0000_i1082" type="#_x0000_t75" style="width:74.1pt;height:21.9pt" o:ole="">
             <v:imagedata r:id="rId118" o:title=""/>
           </v:shape>
-          <o:OLEObject Type="Embed" ProgID="Equation.DSMT4" ShapeID="_x0000_i1082" DrawAspect="Content" ObjectID="_1655876190" r:id="rId119"/>
+          <o:OLEObject Type="Embed" ProgID="Equation.DSMT4" ShapeID="_x0000_i1082" DrawAspect="Content" ObjectID="_1655934759" r:id="rId119"/>
         </w:object>
       </w:r>
     </w:p>
@@ -1629,10 +1629,10 @@
           <w:position w:val="-18"/>
         </w:rPr>
         <w:object w:dxaOrig="3879" w:dyaOrig="440" w14:anchorId="45313D8F">
-          <v:shape id="_x0000_i1083" type="#_x0000_t75" style="width:194.2pt;height:21.8pt" o:ole="">
+          <v:shape id="_x0000_i1083" type="#_x0000_t75" style="width:194.1pt;height:21.9pt" o:ole="">
             <v:imagedata r:id="rId120" o:title=""/>
           </v:shape>
-          <o:OLEObject Type="Embed" ProgID="Equation.DSMT4" ShapeID="_x0000_i1083" DrawAspect="Content" ObjectID="_1655876191" r:id="rId121"/>
+          <o:OLEObject Type="Embed" ProgID="Equation.DSMT4" ShapeID="_x0000_i1083" DrawAspect="Content" ObjectID="_1655934760" r:id="rId121"/>
         </w:object>
       </w:r>
     </w:p>
@@ -1678,10 +1678,10 @@
           <w:position w:val="-18"/>
         </w:rPr>
         <w:object w:dxaOrig="1600" w:dyaOrig="420" w14:anchorId="43401542">
-          <v:shape id="_x0000_i1084" type="#_x0000_t75" style="width:80.2pt;height:21.25pt" o:ole="">
+          <v:shape id="_x0000_i1084" type="#_x0000_t75" style="width:80.1pt;height:21.3pt" o:ole="">
             <v:imagedata r:id="rId122" o:title=""/>
           </v:shape>
-          <o:OLEObject Type="Embed" ProgID="Equation.DSMT4" ShapeID="_x0000_i1084" DrawAspect="Content" ObjectID="_1655876192" r:id="rId123"/>
+          <o:OLEObject Type="Embed" ProgID="Equation.DSMT4" ShapeID="_x0000_i1084" DrawAspect="Content" ObjectID="_1655934761" r:id="rId123"/>
         </w:object>
       </w:r>
       <w:r>
@@ -1763,10 +1763,10 @@
           <w:position w:val="-18"/>
         </w:rPr>
         <w:object w:dxaOrig="1240" w:dyaOrig="420" w14:anchorId="0C7C61AB">
-          <v:shape id="_x0000_i1085" type="#_x0000_t75" style="width:62.2pt;height:21.25pt" o:ole="">
+          <v:shape id="_x0000_i1085" type="#_x0000_t75" style="width:62.1pt;height:21.3pt" o:ole="">
             <v:imagedata r:id="rId125" o:title=""/>
           </v:shape>
-          <o:OLEObject Type="Embed" ProgID="Equation.DSMT4" ShapeID="_x0000_i1085" DrawAspect="Content" ObjectID="_1655876193" r:id="rId126"/>
+          <o:OLEObject Type="Embed" ProgID="Equation.DSMT4" ShapeID="_x0000_i1085" DrawAspect="Content" ObjectID="_1655934762" r:id="rId126"/>
         </w:object>
       </w:r>
       <w:r>
@@ -1782,10 +1782,10 @@
           <w:position w:val="-18"/>
         </w:rPr>
         <w:object w:dxaOrig="1380" w:dyaOrig="420" w14:anchorId="1ABB84B0">
-          <v:shape id="_x0000_i1086" type="#_x0000_t75" style="width:69.25pt;height:21.25pt" o:ole="">
+          <v:shape id="_x0000_i1086" type="#_x0000_t75" style="width:69.3pt;height:21.3pt" o:ole="">
             <v:imagedata r:id="rId127" o:title=""/>
           </v:shape>
-          <o:OLEObject Type="Embed" ProgID="Equation.DSMT4" ShapeID="_x0000_i1086" DrawAspect="Content" ObjectID="_1655876194" r:id="rId128"/>
+          <o:OLEObject Type="Embed" ProgID="Equation.DSMT4" ShapeID="_x0000_i1086" DrawAspect="Content" ObjectID="_1655934763" r:id="rId128"/>
         </w:object>
       </w:r>
       <w:r>
@@ -1802,10 +1802,10 @@
           <w:position w:val="-18"/>
         </w:rPr>
         <w:object w:dxaOrig="1400" w:dyaOrig="420" w14:anchorId="26DE03D2">
-          <v:shape id="_x0000_i1087" type="#_x0000_t75" style="width:69.8pt;height:21.25pt" o:ole="">
+          <v:shape id="_x0000_i1087" type="#_x0000_t75" style="width:69.9pt;height:21.3pt" o:ole="">
             <v:imagedata r:id="rId129" o:title=""/>
           </v:shape>
-          <o:OLEObject Type="Embed" ProgID="Equation.DSMT4" ShapeID="_x0000_i1087" DrawAspect="Content" ObjectID="_1655876195" r:id="rId130"/>
+          <o:OLEObject Type="Embed" ProgID="Equation.DSMT4" ShapeID="_x0000_i1087" DrawAspect="Content" ObjectID="_1655934764" r:id="rId130"/>
         </w:object>
       </w:r>
     </w:p>
@@ -1819,10 +1819,10 @@
           <w:position w:val="-62"/>
         </w:rPr>
         <w:object w:dxaOrig="1820" w:dyaOrig="1359" w14:anchorId="2E454564">
-          <v:shape id="_x0000_i1088" type="#_x0000_t75" style="width:90.55pt;height:68.2pt" o:ole="">
+          <v:shape id="_x0000_i1088" type="#_x0000_t75" style="width:90.6pt;height:68.1pt" o:ole="">
             <v:imagedata r:id="rId131" o:title=""/>
           </v:shape>
-          <o:OLEObject Type="Embed" ProgID="Equation.DSMT4" ShapeID="_x0000_i1088" DrawAspect="Content" ObjectID="_1655876196" r:id="rId132"/>
+          <o:OLEObject Type="Embed" ProgID="Equation.DSMT4" ShapeID="_x0000_i1088" DrawAspect="Content" ObjectID="_1655934765" r:id="rId132"/>
         </w:object>
       </w:r>
     </w:p>
@@ -1841,10 +1841,10 @@
           <w:position w:val="-50"/>
         </w:rPr>
         <w:object w:dxaOrig="1960" w:dyaOrig="1120" w14:anchorId="774E01CA">
-          <v:shape id="_x0000_i1089" type="#_x0000_t75" style="width:97.65pt;height:55.1pt" o:ole="">
+          <v:shape id="_x0000_i1089" type="#_x0000_t75" style="width:97.5pt;height:55.2pt" o:ole="">
             <v:imagedata r:id="rId133" o:title=""/>
           </v:shape>
-          <o:OLEObject Type="Embed" ProgID="Equation.DSMT4" ShapeID="_x0000_i1089" DrawAspect="Content" ObjectID="_1655876197" r:id="rId134"/>
+          <o:OLEObject Type="Embed" ProgID="Equation.DSMT4" ShapeID="_x0000_i1089" DrawAspect="Content" ObjectID="_1655934766" r:id="rId134"/>
         </w:object>
       </w:r>
       <w:r>
@@ -1858,10 +1858,10 @@
           <w:position w:val="-50"/>
         </w:rPr>
         <w:object w:dxaOrig="2079" w:dyaOrig="1120" w14:anchorId="06A7975A">
-          <v:shape id="_x0000_i1090" type="#_x0000_t75" style="width:104.2pt;height:55.1pt" o:ole="">
+          <v:shape id="_x0000_i1090" type="#_x0000_t75" style="width:104.1pt;height:55.2pt" o:ole="">
             <v:imagedata r:id="rId135" o:title=""/>
           </v:shape>
-          <o:OLEObject Type="Embed" ProgID="Equation.DSMT4" ShapeID="_x0000_i1090" DrawAspect="Content" ObjectID="_1655876198" r:id="rId136"/>
+          <o:OLEObject Type="Embed" ProgID="Equation.DSMT4" ShapeID="_x0000_i1090" DrawAspect="Content" ObjectID="_1655934767" r:id="rId136"/>
         </w:object>
       </w:r>
       <w:r>
@@ -1872,10 +1872,10 @@
           <w:position w:val="-50"/>
         </w:rPr>
         <w:object w:dxaOrig="2020" w:dyaOrig="1120" w14:anchorId="6665F9A3">
-          <v:shape id="_x0000_i1091" type="#_x0000_t75" style="width:100.35pt;height:55.1pt" o:ole="">
+          <v:shape id="_x0000_i1091" type="#_x0000_t75" style="width:100.5pt;height:55.2pt" o:ole="">
             <v:imagedata r:id="rId137" o:title=""/>
           </v:shape>
-          <o:OLEObject Type="Embed" ProgID="Equation.DSMT4" ShapeID="_x0000_i1091" DrawAspect="Content" ObjectID="_1655876199" r:id="rId138"/>
+          <o:OLEObject Type="Embed" ProgID="Equation.DSMT4" ShapeID="_x0000_i1091" DrawAspect="Content" ObjectID="_1655934768" r:id="rId138"/>
         </w:object>
       </w:r>
       <w:r>
@@ -1886,10 +1886,10 @@
           <w:position w:val="-50"/>
         </w:rPr>
         <w:object w:dxaOrig="2100" w:dyaOrig="1120" w14:anchorId="7126C6EA">
-          <v:shape id="_x0000_i1092" type="#_x0000_t75" style="width:104.2pt;height:55.1pt" o:ole="">
+          <v:shape id="_x0000_i1092" type="#_x0000_t75" style="width:104.1pt;height:55.2pt" o:ole="">
             <v:imagedata r:id="rId139" o:title=""/>
           </v:shape>
-          <o:OLEObject Type="Embed" ProgID="Equation.DSMT4" ShapeID="_x0000_i1092" DrawAspect="Content" ObjectID="_1655876200" r:id="rId140"/>
+          <o:OLEObject Type="Embed" ProgID="Equation.DSMT4" ShapeID="_x0000_i1092" DrawAspect="Content" ObjectID="_1655934769" r:id="rId140"/>
         </w:object>
       </w:r>
     </w:p>
@@ -1903,10 +1903,10 @@
           <w:position w:val="-22"/>
         </w:rPr>
         <w:object w:dxaOrig="3560" w:dyaOrig="460" w14:anchorId="77AA0401">
-          <v:shape id="_x0000_i1093" type="#_x0000_t75" style="width:178.9pt;height:23.45pt" o:ole="">
+          <v:shape id="_x0000_i1093" type="#_x0000_t75" style="width:178.8pt;height:23.4pt" o:ole="">
             <v:imagedata r:id="rId141" o:title=""/>
           </v:shape>
-          <o:OLEObject Type="Embed" ProgID="Equation.DSMT4" ShapeID="_x0000_i1093" DrawAspect="Content" ObjectID="_1655876201" r:id="rId142"/>
+          <o:OLEObject Type="Embed" ProgID="Equation.DSMT4" ShapeID="_x0000_i1093" DrawAspect="Content" ObjectID="_1655934770" r:id="rId142"/>
         </w:object>
       </w:r>
       <w:r>
@@ -1945,10 +1945,10 @@
           <w:position w:val="-54"/>
         </w:rPr>
         <w:object w:dxaOrig="2659" w:dyaOrig="1160" w14:anchorId="3283C65A">
-          <v:shape id="_x0000_i1094" type="#_x0000_t75" style="width:132.55pt;height:57.8pt" o:ole="">
+          <v:shape id="_x0000_i1094" type="#_x0000_t75" style="width:132.6pt;height:57.9pt" o:ole="">
             <v:imagedata r:id="rId143" o:title=""/>
           </v:shape>
-          <o:OLEObject Type="Embed" ProgID="Equation.DSMT4" ShapeID="_x0000_i1094" DrawAspect="Content" ObjectID="_1655876202" r:id="rId144"/>
+          <o:OLEObject Type="Embed" ProgID="Equation.DSMT4" ShapeID="_x0000_i1094" DrawAspect="Content" ObjectID="_1655934771" r:id="rId144"/>
         </w:object>
       </w:r>
       <w:r>
@@ -1965,10 +1965,10 @@
           <w:position w:val="-54"/>
         </w:rPr>
         <w:object w:dxaOrig="2960" w:dyaOrig="1160" w14:anchorId="045D26F1">
-          <v:shape id="_x0000_i1095" type="#_x0000_t75" style="width:147.8pt;height:57.8pt" o:ole="">
+          <v:shape id="_x0000_i1095" type="#_x0000_t75" style="width:147.9pt;height:57.9pt" o:ole="">
             <v:imagedata r:id="rId145" o:title=""/>
           </v:shape>
-          <o:OLEObject Type="Embed" ProgID="Equation.DSMT4" ShapeID="_x0000_i1095" DrawAspect="Content" ObjectID="_1655876203" r:id="rId146"/>
+          <o:OLEObject Type="Embed" ProgID="Equation.DSMT4" ShapeID="_x0000_i1095" DrawAspect="Content" ObjectID="_1655934772" r:id="rId146"/>
         </w:object>
       </w:r>
     </w:p>
@@ -1982,10 +1982,10 @@
           <w:position w:val="-66"/>
         </w:rPr>
         <w:object w:dxaOrig="3560" w:dyaOrig="1320" w14:anchorId="04ABA087">
-          <v:shape id="_x0000_i1096" type="#_x0000_t75" style="width:177.8pt;height:66pt" o:ole="">
+          <v:shape id="_x0000_i1096" type="#_x0000_t75" style="width:177.9pt;height:66pt" o:ole="">
             <v:imagedata r:id="rId147" o:title=""/>
           </v:shape>
-          <o:OLEObject Type="Embed" ProgID="Equation.DSMT4" ShapeID="_x0000_i1096" DrawAspect="Content" ObjectID="_1655876204" r:id="rId148"/>
+          <o:OLEObject Type="Embed" ProgID="Equation.DSMT4" ShapeID="_x0000_i1096" DrawAspect="Content" ObjectID="_1655934773" r:id="rId148"/>
         </w:object>
       </w:r>
     </w:p>
@@ -2000,10 +2000,10 @@
           <w:position w:val="-22"/>
         </w:rPr>
         <w:object w:dxaOrig="1719" w:dyaOrig="460" w14:anchorId="473A1EA1">
-          <v:shape id="_x0000_i1097" type="#_x0000_t75" style="width:86.2pt;height:23.45pt" o:ole="">
+          <v:shape id="_x0000_i1097" type="#_x0000_t75" style="width:86.1pt;height:23.4pt" o:ole="">
             <v:imagedata r:id="rId149" o:title=""/>
           </v:shape>
-          <o:OLEObject Type="Embed" ProgID="Equation.DSMT4" ShapeID="_x0000_i1097" DrawAspect="Content" ObjectID="_1655876205" r:id="rId150"/>
+          <o:OLEObject Type="Embed" ProgID="Equation.DSMT4" ShapeID="_x0000_i1097" DrawAspect="Content" ObjectID="_1655934774" r:id="rId150"/>
         </w:object>
       </w:r>
       <w:bookmarkEnd w:id="0"/>
@@ -2052,10 +2052,10 @@
           <w:position w:val="-18"/>
         </w:rPr>
         <w:object w:dxaOrig="1600" w:dyaOrig="420" w14:anchorId="3EA3433C">
-          <v:shape id="_x0000_i1098" type="#_x0000_t75" style="width:80.2pt;height:21.25pt" o:ole="">
+          <v:shape id="_x0000_i1098" type="#_x0000_t75" style="width:80.1pt;height:21.3pt" o:ole="">
             <v:imagedata r:id="rId122" o:title=""/>
           </v:shape>
-          <o:OLEObject Type="Embed" ProgID="Equation.DSMT4" ShapeID="_x0000_i1098" DrawAspect="Content" ObjectID="_1655876206" r:id="rId151"/>
+          <o:OLEObject Type="Embed" ProgID="Equation.DSMT4" ShapeID="_x0000_i1098" DrawAspect="Content" ObjectID="_1655934775" r:id="rId151"/>
         </w:object>
       </w:r>
       <w:r>
@@ -2136,10 +2136,10 @@
           <w:position w:val="-18"/>
         </w:rPr>
         <w:object w:dxaOrig="1240" w:dyaOrig="420" w14:anchorId="18573A2D">
-          <v:shape id="_x0000_i1099" type="#_x0000_t75" style="width:62.2pt;height:21.25pt" o:ole="">
+          <v:shape id="_x0000_i1099" type="#_x0000_t75" style="width:62.1pt;height:21.3pt" o:ole="">
             <v:imagedata r:id="rId125" o:title=""/>
           </v:shape>
-          <o:OLEObject Type="Embed" ProgID="Equation.DSMT4" ShapeID="_x0000_i1099" DrawAspect="Content" ObjectID="_1655876207" r:id="rId153"/>
+          <o:OLEObject Type="Embed" ProgID="Equation.DSMT4" ShapeID="_x0000_i1099" DrawAspect="Content" ObjectID="_1655934776" r:id="rId153"/>
         </w:object>
       </w:r>
       <w:r>
@@ -2155,10 +2155,10 @@
           <w:position w:val="-18"/>
         </w:rPr>
         <w:object w:dxaOrig="1359" w:dyaOrig="420" w14:anchorId="655FA0F8">
-          <v:shape id="_x0000_i1100" type="#_x0000_t75" style="width:68.2pt;height:21.25pt" o:ole="">
+          <v:shape id="_x0000_i1100" type="#_x0000_t75" style="width:68.1pt;height:21.3pt" o:ole="">
             <v:imagedata r:id="rId154" o:title=""/>
           </v:shape>
-          <o:OLEObject Type="Embed" ProgID="Equation.DSMT4" ShapeID="_x0000_i1100" DrawAspect="Content" ObjectID="_1655876208" r:id="rId155"/>
+          <o:OLEObject Type="Embed" ProgID="Equation.DSMT4" ShapeID="_x0000_i1100" DrawAspect="Content" ObjectID="_1655934777" r:id="rId155"/>
         </w:object>
       </w:r>
       <w:r>
@@ -2175,10 +2175,10 @@
           <w:position w:val="-18"/>
         </w:rPr>
         <w:object w:dxaOrig="1280" w:dyaOrig="420" w14:anchorId="20AF3505">
-          <v:shape id="_x0000_i1101" type="#_x0000_t75" style="width:63.8pt;height:21.25pt" o:ole="">
+          <v:shape id="_x0000_i1101" type="#_x0000_t75" style="width:63.9pt;height:21.3pt" o:ole="">
             <v:imagedata r:id="rId156" o:title=""/>
           </v:shape>
-          <o:OLEObject Type="Embed" ProgID="Equation.DSMT4" ShapeID="_x0000_i1101" DrawAspect="Content" ObjectID="_1655876209" r:id="rId157"/>
+          <o:OLEObject Type="Embed" ProgID="Equation.DSMT4" ShapeID="_x0000_i1101" DrawAspect="Content" ObjectID="_1655934778" r:id="rId157"/>
         </w:object>
       </w:r>
     </w:p>
@@ -2192,10 +2192,10 @@
           <w:position w:val="-62"/>
         </w:rPr>
         <w:object w:dxaOrig="1800" w:dyaOrig="1359" w14:anchorId="7C91BC02">
-          <v:shape id="_x0000_i1102" type="#_x0000_t75" style="width:90pt;height:68.2pt" o:ole="">
+          <v:shape id="_x0000_i1102" type="#_x0000_t75" style="width:90pt;height:68.1pt" o:ole="">
             <v:imagedata r:id="rId158" o:title=""/>
           </v:shape>
-          <o:OLEObject Type="Embed" ProgID="Equation.DSMT4" ShapeID="_x0000_i1102" DrawAspect="Content" ObjectID="_1655876210" r:id="rId159"/>
+          <o:OLEObject Type="Embed" ProgID="Equation.DSMT4" ShapeID="_x0000_i1102" DrawAspect="Content" ObjectID="_1655934779" r:id="rId159"/>
         </w:object>
       </w:r>
     </w:p>
@@ -2214,10 +2214,10 @@
           <w:position w:val="-50"/>
         </w:rPr>
         <w:object w:dxaOrig="1980" w:dyaOrig="1120" w14:anchorId="61C5DEF4">
-          <v:shape id="_x0000_i1103" type="#_x0000_t75" style="width:98.2pt;height:55.1pt" o:ole="">
+          <v:shape id="_x0000_i1103" type="#_x0000_t75" style="width:98.1pt;height:55.2pt" o:ole="">
             <v:imagedata r:id="rId160" o:title=""/>
           </v:shape>
-          <o:OLEObject Type="Embed" ProgID="Equation.DSMT4" ShapeID="_x0000_i1103" DrawAspect="Content" ObjectID="_1655876211" r:id="rId161"/>
+          <o:OLEObject Type="Embed" ProgID="Equation.DSMT4" ShapeID="_x0000_i1103" DrawAspect="Content" ObjectID="_1655934780" r:id="rId161"/>
         </w:object>
       </w:r>
       <w:r>
@@ -2231,10 +2231,10 @@
           <w:position w:val="-50"/>
         </w:rPr>
         <w:object w:dxaOrig="1980" w:dyaOrig="1120" w14:anchorId="7F072635">
-          <v:shape id="_x0000_i1104" type="#_x0000_t75" style="width:99.25pt;height:55.1pt" o:ole="">
+          <v:shape id="_x0000_i1104" type="#_x0000_t75" style="width:99.3pt;height:55.2pt" o:ole="">
             <v:imagedata r:id="rId162" o:title=""/>
           </v:shape>
-          <o:OLEObject Type="Embed" ProgID="Equation.DSMT4" ShapeID="_x0000_i1104" DrawAspect="Content" ObjectID="_1655876212" r:id="rId163"/>
+          <o:OLEObject Type="Embed" ProgID="Equation.DSMT4" ShapeID="_x0000_i1104" DrawAspect="Content" ObjectID="_1655934781" r:id="rId163"/>
         </w:object>
       </w:r>
       <w:r>
@@ -2245,10 +2245,10 @@
           <w:position w:val="-50"/>
         </w:rPr>
         <w:object w:dxaOrig="2000" w:dyaOrig="1120" w14:anchorId="5051AADA">
-          <v:shape id="_x0000_i1105" type="#_x0000_t75" style="width:99.8pt;height:55.1pt" o:ole="">
+          <v:shape id="_x0000_i1105" type="#_x0000_t75" style="width:99.9pt;height:55.2pt" o:ole="">
             <v:imagedata r:id="rId164" o:title=""/>
           </v:shape>
-          <o:OLEObject Type="Embed" ProgID="Equation.DSMT4" ShapeID="_x0000_i1105" DrawAspect="Content" ObjectID="_1655876213" r:id="rId165"/>
+          <o:OLEObject Type="Embed" ProgID="Equation.DSMT4" ShapeID="_x0000_i1105" DrawAspect="Content" ObjectID="_1655934782" r:id="rId165"/>
         </w:object>
       </w:r>
       <w:r>
@@ -2259,10 +2259,10 @@
           <w:position w:val="-50"/>
         </w:rPr>
         <w:object w:dxaOrig="2100" w:dyaOrig="1120" w14:anchorId="681440BD">
-          <v:shape id="_x0000_i1106" type="#_x0000_t75" style="width:104.2pt;height:55.1pt" o:ole="">
+          <v:shape id="_x0000_i1106" type="#_x0000_t75" style="width:104.1pt;height:55.2pt" o:ole="">
             <v:imagedata r:id="rId166" o:title=""/>
           </v:shape>
-          <o:OLEObject Type="Embed" ProgID="Equation.DSMT4" ShapeID="_x0000_i1106" DrawAspect="Content" ObjectID="_1655876214" r:id="rId167"/>
+          <o:OLEObject Type="Embed" ProgID="Equation.DSMT4" ShapeID="_x0000_i1106" DrawAspect="Content" ObjectID="_1655934783" r:id="rId167"/>
         </w:object>
       </w:r>
     </w:p>
@@ -2276,10 +2276,10 @@
           <w:position w:val="-22"/>
         </w:rPr>
         <w:object w:dxaOrig="3560" w:dyaOrig="460" w14:anchorId="6C0480CD">
-          <v:shape id="_x0000_i1107" type="#_x0000_t75" style="width:178.9pt;height:23.45pt" o:ole="">
+          <v:shape id="_x0000_i1107" type="#_x0000_t75" style="width:178.8pt;height:23.4pt" o:ole="">
             <v:imagedata r:id="rId168" o:title=""/>
           </v:shape>
-          <o:OLEObject Type="Embed" ProgID="Equation.DSMT4" ShapeID="_x0000_i1107" DrawAspect="Content" ObjectID="_1655876215" r:id="rId169"/>
+          <o:OLEObject Type="Embed" ProgID="Equation.DSMT4" ShapeID="_x0000_i1107" DrawAspect="Content" ObjectID="_1655934784" r:id="rId169"/>
         </w:object>
       </w:r>
       <w:r>
@@ -2318,10 +2318,10 @@
           <w:position w:val="-54"/>
         </w:rPr>
         <w:object w:dxaOrig="2680" w:dyaOrig="1160" w14:anchorId="7DE68598">
-          <v:shape id="_x0000_i1108" type="#_x0000_t75" style="width:133.1pt;height:57.8pt" o:ole="">
+          <v:shape id="_x0000_i1108" type="#_x0000_t75" style="width:133.2pt;height:57.9pt" o:ole="">
             <v:imagedata r:id="rId170" o:title=""/>
           </v:shape>
-          <o:OLEObject Type="Embed" ProgID="Equation.DSMT4" ShapeID="_x0000_i1108" DrawAspect="Content" ObjectID="_1655876216" r:id="rId171"/>
+          <o:OLEObject Type="Embed" ProgID="Equation.DSMT4" ShapeID="_x0000_i1108" DrawAspect="Content" ObjectID="_1655934785" r:id="rId171"/>
         </w:object>
       </w:r>
       <w:r>
@@ -2338,10 +2338,10 @@
           <w:position w:val="-54"/>
         </w:rPr>
         <w:object w:dxaOrig="2940" w:dyaOrig="1160" w14:anchorId="0FA01594">
-          <v:shape id="_x0000_i1109" type="#_x0000_t75" style="width:147.25pt;height:57.8pt" o:ole="">
+          <v:shape id="_x0000_i1109" type="#_x0000_t75" style="width:147.3pt;height:57.9pt" o:ole="">
             <v:imagedata r:id="rId172" o:title=""/>
           </v:shape>
-          <o:OLEObject Type="Embed" ProgID="Equation.DSMT4" ShapeID="_x0000_i1109" DrawAspect="Content" ObjectID="_1655876217" r:id="rId173"/>
+          <o:OLEObject Type="Embed" ProgID="Equation.DSMT4" ShapeID="_x0000_i1109" DrawAspect="Content" ObjectID="_1655934786" r:id="rId173"/>
         </w:object>
       </w:r>
     </w:p>
@@ -2355,10 +2355,10 @@
           <w:position w:val="-66"/>
         </w:rPr>
         <w:object w:dxaOrig="4280" w:dyaOrig="1320" w14:anchorId="0B687DE6">
-          <v:shape id="_x0000_i1110" type="#_x0000_t75" style="width:213.8pt;height:66pt" o:ole="">
+          <v:shape id="_x0000_i1110" type="#_x0000_t75" style="width:213.9pt;height:66pt" o:ole="">
             <v:imagedata r:id="rId174" o:title=""/>
           </v:shape>
-          <o:OLEObject Type="Embed" ProgID="Equation.DSMT4" ShapeID="_x0000_i1110" DrawAspect="Content" ObjectID="_1655876218" r:id="rId175"/>
+          <o:OLEObject Type="Embed" ProgID="Equation.DSMT4" ShapeID="_x0000_i1110" DrawAspect="Content" ObjectID="_1655934787" r:id="rId175"/>
         </w:object>
       </w:r>
     </w:p>
@@ -2372,10 +2372,10 @@
           <w:position w:val="-22"/>
         </w:rPr>
         <w:object w:dxaOrig="1719" w:dyaOrig="460" w14:anchorId="42B29DB2">
-          <v:shape id="_x0000_i1111" type="#_x0000_t75" style="width:86.2pt;height:23.45pt" o:ole="">
+          <v:shape id="_x0000_i1111" type="#_x0000_t75" style="width:86.1pt;height:23.4pt" o:ole="">
             <v:imagedata r:id="rId176" o:title=""/>
           </v:shape>
-          <o:OLEObject Type="Embed" ProgID="Equation.DSMT4" ShapeID="_x0000_i1111" DrawAspect="Content" ObjectID="_1655876219" r:id="rId177"/>
+          <o:OLEObject Type="Embed" ProgID="Equation.DSMT4" ShapeID="_x0000_i1111" DrawAspect="Content" ObjectID="_1655934788" r:id="rId177"/>
         </w:object>
       </w:r>
     </w:p>
@@ -2423,10 +2423,10 @@
           <w:position w:val="-18"/>
         </w:rPr>
         <w:object w:dxaOrig="2799" w:dyaOrig="420" w14:anchorId="595897E5">
-          <v:shape id="_x0000_i1112" type="#_x0000_t75" style="width:140.2pt;height:21.25pt" o:ole="">
+          <v:shape id="_x0000_i1112" type="#_x0000_t75" style="width:140.1pt;height:21.3pt" o:ole="">
             <v:imagedata r:id="rId178" o:title=""/>
           </v:shape>
-          <o:OLEObject Type="Embed" ProgID="Equation.DSMT4" ShapeID="_x0000_i1112" DrawAspect="Content" ObjectID="_1655876220" r:id="rId179"/>
+          <o:OLEObject Type="Embed" ProgID="Equation.DSMT4" ShapeID="_x0000_i1112" DrawAspect="Content" ObjectID="_1655934789" r:id="rId179"/>
         </w:object>
       </w:r>
       <w:r>
@@ -2507,10 +2507,10 @@
           <w:position w:val="-18"/>
         </w:rPr>
         <w:object w:dxaOrig="3460" w:dyaOrig="420" w14:anchorId="36C80B0D">
-          <v:shape id="_x0000_i1113" type="#_x0000_t75" style="width:174pt;height:21.25pt" o:ole="">
+          <v:shape id="_x0000_i1113" type="#_x0000_t75" style="width:174pt;height:21.3pt" o:ole="">
             <v:imagedata r:id="rId181" o:title=""/>
           </v:shape>
-          <o:OLEObject Type="Embed" ProgID="Equation.DSMT4" ShapeID="_x0000_i1113" DrawAspect="Content" ObjectID="_1655876221" r:id="rId182"/>
+          <o:OLEObject Type="Embed" ProgID="Equation.DSMT4" ShapeID="_x0000_i1113" DrawAspect="Content" ObjectID="_1655934790" r:id="rId182"/>
         </w:object>
       </w:r>
       <w:r>
@@ -2526,10 +2526,10 @@
           <w:position w:val="-18"/>
         </w:rPr>
         <w:object w:dxaOrig="3500" w:dyaOrig="420" w14:anchorId="335CC9EA">
-          <v:shape id="_x0000_i1114" type="#_x0000_t75" style="width:176.2pt;height:21.25pt" o:ole="">
+          <v:shape id="_x0000_i1114" type="#_x0000_t75" style="width:176.1pt;height:21.3pt" o:ole="">
             <v:imagedata r:id="rId183" o:title=""/>
           </v:shape>
-          <o:OLEObject Type="Embed" ProgID="Equation.DSMT4" ShapeID="_x0000_i1114" DrawAspect="Content" ObjectID="_1655876222" r:id="rId184"/>
+          <o:OLEObject Type="Embed" ProgID="Equation.DSMT4" ShapeID="_x0000_i1114" DrawAspect="Content" ObjectID="_1655934791" r:id="rId184"/>
         </w:object>
       </w:r>
     </w:p>
@@ -2543,10 +2543,10 @@
           <w:position w:val="-18"/>
         </w:rPr>
         <w:object w:dxaOrig="3519" w:dyaOrig="420" w14:anchorId="09BAE7D5">
-          <v:shape id="_x0000_i1115" type="#_x0000_t75" style="width:177.25pt;height:21.25pt" o:ole="">
+          <v:shape id="_x0000_i1115" type="#_x0000_t75" style="width:177.3pt;height:21.3pt" o:ole="">
             <v:imagedata r:id="rId185" o:title=""/>
           </v:shape>
-          <o:OLEObject Type="Embed" ProgID="Equation.DSMT4" ShapeID="_x0000_i1115" DrawAspect="Content" ObjectID="_1655876223" r:id="rId186"/>
+          <o:OLEObject Type="Embed" ProgID="Equation.DSMT4" ShapeID="_x0000_i1115" DrawAspect="Content" ObjectID="_1655934792" r:id="rId186"/>
         </w:object>
       </w:r>
     </w:p>
@@ -2559,10 +2559,10 @@
           <w:position w:val="-62"/>
         </w:rPr>
         <w:object w:dxaOrig="2760" w:dyaOrig="1359" w14:anchorId="625C9757">
-          <v:shape id="_x0000_i1116" type="#_x0000_t75" style="width:139.65pt;height:67.1pt" o:ole="">
+          <v:shape id="_x0000_i1116" type="#_x0000_t75" style="width:139.8pt;height:67.2pt" o:ole="">
             <v:imagedata r:id="rId187" o:title=""/>
           </v:shape>
-          <o:OLEObject Type="Embed" ProgID="Equation.DSMT4" ShapeID="_x0000_i1116" DrawAspect="Content" ObjectID="_1655876224" r:id="rId188"/>
+          <o:OLEObject Type="Embed" ProgID="Equation.DSMT4" ShapeID="_x0000_i1116" DrawAspect="Content" ObjectID="_1655934793" r:id="rId188"/>
         </w:object>
       </w:r>
     </w:p>
@@ -2576,10 +2576,10 @@
           <w:position w:val="-108"/>
         </w:rPr>
         <w:object w:dxaOrig="4020" w:dyaOrig="2280" w14:anchorId="42D86960">
-          <v:shape id="_x0000_i1117" type="#_x0000_t75" style="width:201.25pt;height:114pt" o:ole="">
+          <v:shape id="_x0000_i1117" type="#_x0000_t75" style="width:201.3pt;height:114pt" o:ole="">
             <v:imagedata r:id="rId189" o:title=""/>
           </v:shape>
-          <o:OLEObject Type="Embed" ProgID="Equation.DSMT4" ShapeID="_x0000_i1117" DrawAspect="Content" ObjectID="_1655876225" r:id="rId190"/>
+          <o:OLEObject Type="Embed" ProgID="Equation.DSMT4" ShapeID="_x0000_i1117" DrawAspect="Content" ObjectID="_1655934794" r:id="rId190"/>
         </w:object>
       </w:r>
     </w:p>
@@ -2593,10 +2593,10 @@
           <w:position w:val="-110"/>
         </w:rPr>
         <w:object w:dxaOrig="3560" w:dyaOrig="2320" w14:anchorId="034F65EA">
-          <v:shape id="_x0000_i1118" type="#_x0000_t75" style="width:177.8pt;height:116.2pt" o:ole="">
+          <v:shape id="_x0000_i1118" type="#_x0000_t75" style="width:177.9pt;height:116.1pt" o:ole="">
             <v:imagedata r:id="rId191" o:title=""/>
           </v:shape>
-          <o:OLEObject Type="Embed" ProgID="Equation.DSMT4" ShapeID="_x0000_i1118" DrawAspect="Content" ObjectID="_1655876226" r:id="rId192"/>
+          <o:OLEObject Type="Embed" ProgID="Equation.DSMT4" ShapeID="_x0000_i1118" DrawAspect="Content" ObjectID="_1655934795" r:id="rId192"/>
         </w:object>
       </w:r>
     </w:p>
@@ -2610,10 +2610,10 @@
           <w:position w:val="-108"/>
         </w:rPr>
         <w:object w:dxaOrig="4300" w:dyaOrig="2280" w14:anchorId="180573EA">
-          <v:shape id="_x0000_i1119" type="#_x0000_t75" style="width:215.45pt;height:114pt" o:ole="">
+          <v:shape id="_x0000_i1119" type="#_x0000_t75" style="width:215.4pt;height:114pt" o:ole="">
             <v:imagedata r:id="rId193" o:title=""/>
           </v:shape>
-          <o:OLEObject Type="Embed" ProgID="Equation.DSMT4" ShapeID="_x0000_i1119" DrawAspect="Content" ObjectID="_1655876227" r:id="rId194"/>
+          <o:OLEObject Type="Embed" ProgID="Equation.DSMT4" ShapeID="_x0000_i1119" DrawAspect="Content" ObjectID="_1655934796" r:id="rId194"/>
         </w:object>
       </w:r>
     </w:p>
@@ -2627,10 +2627,10 @@
           <w:position w:val="-104"/>
         </w:rPr>
         <w:object w:dxaOrig="4400" w:dyaOrig="2200" w14:anchorId="243C8A70">
-          <v:shape id="_x0000_i1120" type="#_x0000_t75" style="width:219.8pt;height:110.2pt" o:ole="">
+          <v:shape id="_x0000_i1120" type="#_x0000_t75" style="width:219.9pt;height:110.1pt" o:ole="">
             <v:imagedata r:id="rId195" o:title=""/>
           </v:shape>
-          <o:OLEObject Type="Embed" ProgID="Equation.DSMT4" ShapeID="_x0000_i1120" DrawAspect="Content" ObjectID="_1655876228" r:id="rId196"/>
+          <o:OLEObject Type="Embed" ProgID="Equation.DSMT4" ShapeID="_x0000_i1120" DrawAspect="Content" ObjectID="_1655934797" r:id="rId196"/>
         </w:object>
       </w:r>
     </w:p>
@@ -2644,10 +2644,10 @@
           <w:position w:val="-104"/>
         </w:rPr>
         <w:object w:dxaOrig="4420" w:dyaOrig="2200" w14:anchorId="4197BE88">
-          <v:shape id="_x0000_i1121" type="#_x0000_t75" style="width:221.45pt;height:110.2pt" o:ole="">
+          <v:shape id="_x0000_i1121" type="#_x0000_t75" style="width:221.4pt;height:110.1pt" o:ole="">
             <v:imagedata r:id="rId197" o:title=""/>
           </v:shape>
-          <o:OLEObject Type="Embed" ProgID="Equation.DSMT4" ShapeID="_x0000_i1121" DrawAspect="Content" ObjectID="_1655876229" r:id="rId198"/>
+          <o:OLEObject Type="Embed" ProgID="Equation.DSMT4" ShapeID="_x0000_i1121" DrawAspect="Content" ObjectID="_1655934798" r:id="rId198"/>
         </w:object>
       </w:r>
     </w:p>
@@ -2661,10 +2661,10 @@
           <w:position w:val="-104"/>
         </w:rPr>
         <w:object w:dxaOrig="4780" w:dyaOrig="2200" w14:anchorId="75754B0F">
-          <v:shape id="_x0000_i1122" type="#_x0000_t75" style="width:239.45pt;height:110.2pt" o:ole="">
+          <v:shape id="_x0000_i1122" type="#_x0000_t75" style="width:239.4pt;height:110.1pt" o:ole="">
             <v:imagedata r:id="rId199" o:title=""/>
           </v:shape>
-          <o:OLEObject Type="Embed" ProgID="Equation.DSMT4" ShapeID="_x0000_i1122" DrawAspect="Content" ObjectID="_1655876230" r:id="rId200"/>
+          <o:OLEObject Type="Embed" ProgID="Equation.DSMT4" ShapeID="_x0000_i1122" DrawAspect="Content" ObjectID="_1655934799" r:id="rId200"/>
         </w:object>
       </w:r>
     </w:p>
@@ -2678,10 +2678,10 @@
           <w:position w:val="-136"/>
         </w:rPr>
         <w:object w:dxaOrig="7460" w:dyaOrig="2840" w14:anchorId="2FCD6E9E">
-          <v:shape id="_x0000_i1123" type="#_x0000_t75" style="width:372.55pt;height:141.8pt" o:ole="">
+          <v:shape id="_x0000_i1123" type="#_x0000_t75" style="width:372.6pt;height:141.9pt" o:ole="">
             <v:imagedata r:id="rId201" o:title=""/>
           </v:shape>
-          <o:OLEObject Type="Embed" ProgID="Equation.DSMT4" ShapeID="_x0000_i1123" DrawAspect="Content" ObjectID="_1655876231" r:id="rId202"/>
+          <o:OLEObject Type="Embed" ProgID="Equation.DSMT4" ShapeID="_x0000_i1123" DrawAspect="Content" ObjectID="_1655934800" r:id="rId202"/>
         </w:object>
       </w:r>
     </w:p>
@@ -2729,10 +2729,10 @@
           <w:position w:val="-18"/>
         </w:rPr>
         <w:object w:dxaOrig="2799" w:dyaOrig="420" w14:anchorId="2507AAFE">
-          <v:shape id="_x0000_i1124" type="#_x0000_t75" style="width:140.2pt;height:21.25pt" o:ole="">
+          <v:shape id="_x0000_i1124" type="#_x0000_t75" style="width:140.1pt;height:21.3pt" o:ole="">
             <v:imagedata r:id="rId178" o:title=""/>
           </v:shape>
-          <o:OLEObject Type="Embed" ProgID="Equation.DSMT4" ShapeID="_x0000_i1124" DrawAspect="Content" ObjectID="_1655876232" r:id="rId203"/>
+          <o:OLEObject Type="Embed" ProgID="Equation.DSMT4" ShapeID="_x0000_i1124" DrawAspect="Content" ObjectID="_1655934801" r:id="rId203"/>
         </w:object>
       </w:r>
       <w:r>
@@ -2814,10 +2814,10 @@
           <w:position w:val="-18"/>
         </w:rPr>
         <w:object w:dxaOrig="1860" w:dyaOrig="420" w14:anchorId="4746A303">
-          <v:shape id="_x0000_i1125" type="#_x0000_t75" style="width:93.25pt;height:21.25pt" o:ole="">
+          <v:shape id="_x0000_i1125" type="#_x0000_t75" style="width:93.3pt;height:21.3pt" o:ole="">
             <v:imagedata r:id="rId205" o:title=""/>
           </v:shape>
-          <o:OLEObject Type="Embed" ProgID="Equation.DSMT4" ShapeID="_x0000_i1125" DrawAspect="Content" ObjectID="_1655876233" r:id="rId206"/>
+          <o:OLEObject Type="Embed" ProgID="Equation.DSMT4" ShapeID="_x0000_i1125" DrawAspect="Content" ObjectID="_1655934802" r:id="rId206"/>
         </w:object>
       </w:r>
       <w:r>
@@ -2833,10 +2833,10 @@
           <w:position w:val="-18"/>
         </w:rPr>
         <w:object w:dxaOrig="1920" w:dyaOrig="420" w14:anchorId="7BE88400">
-          <v:shape id="_x0000_i1126" type="#_x0000_t75" style="width:96pt;height:21.25pt" o:ole="">
+          <v:shape id="_x0000_i1126" type="#_x0000_t75" style="width:96pt;height:21.3pt" o:ole="">
             <v:imagedata r:id="rId207" o:title=""/>
           </v:shape>
-          <o:OLEObject Type="Embed" ProgID="Equation.DSMT4" ShapeID="_x0000_i1126" DrawAspect="Content" ObjectID="_1655876234" r:id="rId208"/>
+          <o:OLEObject Type="Embed" ProgID="Equation.DSMT4" ShapeID="_x0000_i1126" DrawAspect="Content" ObjectID="_1655934803" r:id="rId208"/>
         </w:object>
       </w:r>
     </w:p>
@@ -2849,10 +2849,10 @@
           <w:position w:val="-18"/>
         </w:rPr>
         <w:object w:dxaOrig="1920" w:dyaOrig="420" w14:anchorId="221CF301">
-          <v:shape id="_x0000_i1127" type="#_x0000_t75" style="width:96pt;height:21.25pt" o:ole="">
+          <v:shape id="_x0000_i1127" type="#_x0000_t75" style="width:96pt;height:21.3pt" o:ole="">
             <v:imagedata r:id="rId209" o:title=""/>
           </v:shape>
-          <o:OLEObject Type="Embed" ProgID="Equation.DSMT4" ShapeID="_x0000_i1127" DrawAspect="Content" ObjectID="_1655876235" r:id="rId210"/>
+          <o:OLEObject Type="Embed" ProgID="Equation.DSMT4" ShapeID="_x0000_i1127" DrawAspect="Content" ObjectID="_1655934804" r:id="rId210"/>
         </w:object>
       </w:r>
     </w:p>
@@ -2866,10 +2866,10 @@
           <w:position w:val="-18"/>
         </w:rPr>
         <w:object w:dxaOrig="1939" w:dyaOrig="420" w14:anchorId="4BA342B5">
-          <v:shape id="_x0000_i1128" type="#_x0000_t75" style="width:96.55pt;height:21.25pt" o:ole="">
+          <v:shape id="_x0000_i1128" type="#_x0000_t75" style="width:96.6pt;height:21.3pt" o:ole="">
             <v:imagedata r:id="rId211" o:title=""/>
           </v:shape>
-          <o:OLEObject Type="Embed" ProgID="Equation.DSMT4" ShapeID="_x0000_i1128" DrawAspect="Content" ObjectID="_1655876236" r:id="rId212"/>
+          <o:OLEObject Type="Embed" ProgID="Equation.DSMT4" ShapeID="_x0000_i1128" DrawAspect="Content" ObjectID="_1655934805" r:id="rId212"/>
         </w:object>
       </w:r>
     </w:p>
@@ -2883,10 +2883,10 @@
           <w:position w:val="-144"/>
         </w:rPr>
         <w:object w:dxaOrig="2740" w:dyaOrig="3000" w14:anchorId="5142EF52">
-          <v:shape id="_x0000_i1129" type="#_x0000_t75" style="width:136.35pt;height:150.55pt" o:ole="">
+          <v:shape id="_x0000_i1129" type="#_x0000_t75" style="width:136.2pt;height:150.6pt" o:ole="">
             <v:imagedata r:id="rId213" o:title=""/>
           </v:shape>
-          <o:OLEObject Type="Embed" ProgID="Equation.DSMT4" ShapeID="_x0000_i1129" DrawAspect="Content" ObjectID="_1655876237" r:id="rId214"/>
+          <o:OLEObject Type="Embed" ProgID="Equation.DSMT4" ShapeID="_x0000_i1129" DrawAspect="Content" ObjectID="_1655934806" r:id="rId214"/>
         </w:object>
       </w:r>
     </w:p>
@@ -2899,10 +2899,10 @@
           <w:position w:val="-126"/>
         </w:rPr>
         <w:object w:dxaOrig="3920" w:dyaOrig="2640" w14:anchorId="0FE40744">
-          <v:shape id="_x0000_i1130" type="#_x0000_t75" style="width:195.8pt;height:132pt" o:ole="">
+          <v:shape id="_x0000_i1130" type="#_x0000_t75" style="width:195.9pt;height:132pt" o:ole="">
             <v:imagedata r:id="rId215" o:title=""/>
           </v:shape>
-          <o:OLEObject Type="Embed" ProgID="Equation.DSMT4" ShapeID="_x0000_i1130" DrawAspect="Content" ObjectID="_1655876238" r:id="rId216"/>
+          <o:OLEObject Type="Embed" ProgID="Equation.DSMT4" ShapeID="_x0000_i1130" DrawAspect="Content" ObjectID="_1655934807" r:id="rId216"/>
         </w:object>
       </w:r>
       <w:r>
@@ -2918,10 +2918,10 @@
           <w:position w:val="-126"/>
         </w:rPr>
         <w:object w:dxaOrig="4280" w:dyaOrig="2640" w14:anchorId="39F77373">
-          <v:shape id="_x0000_i1131" type="#_x0000_t75" style="width:213.8pt;height:132pt" o:ole="">
+          <v:shape id="_x0000_i1131" type="#_x0000_t75" style="width:213.9pt;height:132pt" o:ole="">
             <v:imagedata r:id="rId217" o:title=""/>
           </v:shape>
-          <o:OLEObject Type="Embed" ProgID="Equation.DSMT4" ShapeID="_x0000_i1131" DrawAspect="Content" ObjectID="_1655876239" r:id="rId218"/>
+          <o:OLEObject Type="Embed" ProgID="Equation.DSMT4" ShapeID="_x0000_i1131" DrawAspect="Content" ObjectID="_1655934808" r:id="rId218"/>
         </w:object>
       </w:r>
     </w:p>
@@ -2934,10 +2934,10 @@
           <w:position w:val="-122"/>
         </w:rPr>
         <w:object w:dxaOrig="4040" w:dyaOrig="2560" w14:anchorId="6514E202">
-          <v:shape id="_x0000_i1132" type="#_x0000_t75" style="width:201.8pt;height:128.2pt" o:ole="">
+          <v:shape id="_x0000_i1132" type="#_x0000_t75" style="width:201.9pt;height:128.4pt" o:ole="">
             <v:imagedata r:id="rId219" o:title=""/>
           </v:shape>
-          <o:OLEObject Type="Embed" ProgID="Equation.DSMT4" ShapeID="_x0000_i1132" DrawAspect="Content" ObjectID="_1655876240" r:id="rId220"/>
+          <o:OLEObject Type="Embed" ProgID="Equation.DSMT4" ShapeID="_x0000_i1132" DrawAspect="Content" ObjectID="_1655934809" r:id="rId220"/>
         </w:object>
       </w:r>
     </w:p>
@@ -2950,10 +2950,10 @@
           <w:position w:val="-122"/>
         </w:rPr>
         <w:object w:dxaOrig="4180" w:dyaOrig="2560" w14:anchorId="6D2F61C2">
-          <v:shape id="_x0000_i1133" type="#_x0000_t75" style="width:209.45pt;height:128.2pt" o:ole="">
+          <v:shape id="_x0000_i1133" type="#_x0000_t75" style="width:209.4pt;height:128.4pt" o:ole="">
             <v:imagedata r:id="rId221" o:title=""/>
           </v:shape>
-          <o:OLEObject Type="Embed" ProgID="Equation.DSMT4" ShapeID="_x0000_i1133" DrawAspect="Content" ObjectID="_1655876241" r:id="rId222"/>
+          <o:OLEObject Type="Embed" ProgID="Equation.DSMT4" ShapeID="_x0000_i1133" DrawAspect="Content" ObjectID="_1655934810" r:id="rId222"/>
         </w:object>
       </w:r>
     </w:p>
@@ -2966,10 +2966,10 @@
           <w:position w:val="-122"/>
         </w:rPr>
         <w:object w:dxaOrig="4360" w:dyaOrig="2560" w14:anchorId="4DC6330E">
-          <v:shape id="_x0000_i1134" type="#_x0000_t75" style="width:218.2pt;height:128.2pt" o:ole="">
+          <v:shape id="_x0000_i1134" type="#_x0000_t75" style="width:218.1pt;height:128.4pt" o:ole="">
             <v:imagedata r:id="rId223" o:title=""/>
           </v:shape>
-          <o:OLEObject Type="Embed" ProgID="Equation.DSMT4" ShapeID="_x0000_i1134" DrawAspect="Content" ObjectID="_1655876242" r:id="rId224"/>
+          <o:OLEObject Type="Embed" ProgID="Equation.DSMT4" ShapeID="_x0000_i1134" DrawAspect="Content" ObjectID="_1655934811" r:id="rId224"/>
         </w:object>
       </w:r>
     </w:p>
@@ -2982,10 +2982,10 @@
           <w:position w:val="-122"/>
         </w:rPr>
         <w:object w:dxaOrig="4500" w:dyaOrig="2560" w14:anchorId="47A1895C">
-          <v:shape id="_x0000_i1135" type="#_x0000_t75" style="width:225.25pt;height:128.2pt" o:ole="">
+          <v:shape id="_x0000_i1135" type="#_x0000_t75" style="width:225.3pt;height:128.4pt" o:ole="">
             <v:imagedata r:id="rId225" o:title=""/>
           </v:shape>
-          <o:OLEObject Type="Embed" ProgID="Equation.DSMT4" ShapeID="_x0000_i1135" DrawAspect="Content" ObjectID="_1655876243" r:id="rId226"/>
+          <o:OLEObject Type="Embed" ProgID="Equation.DSMT4" ShapeID="_x0000_i1135" DrawAspect="Content" ObjectID="_1655934812" r:id="rId226"/>
         </w:object>
       </w:r>
     </w:p>
@@ -2998,10 +2998,10 @@
           <w:position w:val="-136"/>
         </w:rPr>
         <w:object w:dxaOrig="5460" w:dyaOrig="2840" w14:anchorId="1B1F7022">
-          <v:shape id="_x0000_i1136" type="#_x0000_t75" style="width:273.25pt;height:141.8pt" o:ole="">
+          <v:shape id="_x0000_i1136" type="#_x0000_t75" style="width:273.3pt;height:141.9pt" o:ole="">
             <v:imagedata r:id="rId227" o:title=""/>
           </v:shape>
-          <o:OLEObject Type="Embed" ProgID="Equation.DSMT4" ShapeID="_x0000_i1136" DrawAspect="Content" ObjectID="_1655876244" r:id="rId228"/>
+          <o:OLEObject Type="Embed" ProgID="Equation.DSMT4" ShapeID="_x0000_i1136" DrawAspect="Content" ObjectID="_1655934813" r:id="rId228"/>
         </w:object>
       </w:r>
     </w:p>
@@ -3014,10 +3014,10 @@
           <w:position w:val="-22"/>
         </w:rPr>
         <w:object w:dxaOrig="800" w:dyaOrig="460" w14:anchorId="201D766F">
-          <v:shape id="_x0000_i1137" type="#_x0000_t75" style="width:39.8pt;height:23.45pt" o:ole="">
+          <v:shape id="_x0000_i1137" type="#_x0000_t75" style="width:39.9pt;height:23.4pt" o:ole="">
             <v:imagedata r:id="rId229" o:title=""/>
           </v:shape>
-          <o:OLEObject Type="Embed" ProgID="Equation.DSMT4" ShapeID="_x0000_i1137" DrawAspect="Content" ObjectID="_1655876245" r:id="rId230"/>
+          <o:OLEObject Type="Embed" ProgID="Equation.DSMT4" ShapeID="_x0000_i1137" DrawAspect="Content" ObjectID="_1655934814" r:id="rId230"/>
         </w:object>
       </w:r>
     </w:p>
@@ -3031,10 +3031,10 @@
           <w:position w:val="-22"/>
         </w:rPr>
         <w:object w:dxaOrig="2540" w:dyaOrig="480" w14:anchorId="25554F00">
-          <v:shape id="_x0000_i1138" type="#_x0000_t75" style="width:126.55pt;height:24pt" o:ole="">
+          <v:shape id="_x0000_i1138" type="#_x0000_t75" style="width:126.6pt;height:24pt" o:ole="">
             <v:imagedata r:id="rId231" o:title=""/>
           </v:shape>
-          <o:OLEObject Type="Embed" ProgID="Equation.DSMT4" ShapeID="_x0000_i1138" DrawAspect="Content" ObjectID="_1655876246" r:id="rId232"/>
+          <o:OLEObject Type="Embed" ProgID="Equation.DSMT4" ShapeID="_x0000_i1138" DrawAspect="Content" ObjectID="_1655934815" r:id="rId232"/>
         </w:object>
       </w:r>
       <w:r>
@@ -3051,10 +3051,10 @@
           <w:position w:val="-22"/>
         </w:rPr>
         <w:object w:dxaOrig="2180" w:dyaOrig="480" w14:anchorId="54C48233">
-          <v:shape id="_x0000_i1139" type="#_x0000_t75" style="width:108.55pt;height:24pt" o:ole="">
+          <v:shape id="_x0000_i1139" type="#_x0000_t75" style="width:108.6pt;height:24pt" o:ole="">
             <v:imagedata r:id="rId233" o:title=""/>
           </v:shape>
-          <o:OLEObject Type="Embed" ProgID="Equation.DSMT4" ShapeID="_x0000_i1139" DrawAspect="Content" ObjectID="_1655876247" r:id="rId234"/>
+          <o:OLEObject Type="Embed" ProgID="Equation.DSMT4" ShapeID="_x0000_i1139" DrawAspect="Content" ObjectID="_1655934816" r:id="rId234"/>
         </w:object>
       </w:r>
     </w:p>
@@ -3068,10 +3068,10 @@
           <w:position w:val="-22"/>
         </w:rPr>
         <w:object w:dxaOrig="2960" w:dyaOrig="540" w14:anchorId="11C3B825">
-          <v:shape id="_x0000_i1140" type="#_x0000_t75" style="width:147.8pt;height:27.25pt" o:ole="">
+          <v:shape id="_x0000_i1140" type="#_x0000_t75" style="width:147.9pt;height:27.3pt" o:ole="">
             <v:imagedata r:id="rId235" o:title=""/>
           </v:shape>
-          <o:OLEObject Type="Embed" ProgID="Equation.DSMT4" ShapeID="_x0000_i1140" DrawAspect="Content" ObjectID="_1655876248" r:id="rId236"/>
+          <o:OLEObject Type="Embed" ProgID="Equation.DSMT4" ShapeID="_x0000_i1140" DrawAspect="Content" ObjectID="_1655934817" r:id="rId236"/>
         </w:object>
       </w:r>
     </w:p>
@@ -3085,10 +3085,10 @@
           <w:position w:val="-22"/>
         </w:rPr>
         <w:object w:dxaOrig="2600" w:dyaOrig="480" w14:anchorId="1C7C2036">
-          <v:shape id="_x0000_i1141" type="#_x0000_t75" style="width:129.8pt;height:24pt" o:ole="">
+          <v:shape id="_x0000_i1141" type="#_x0000_t75" style="width:129.6pt;height:24pt" o:ole="">
             <v:imagedata r:id="rId237" o:title=""/>
           </v:shape>
-          <o:OLEObject Type="Embed" ProgID="Equation.DSMT4" ShapeID="_x0000_i1141" DrawAspect="Content" ObjectID="_1655876249" r:id="rId238"/>
+          <o:OLEObject Type="Embed" ProgID="Equation.DSMT4" ShapeID="_x0000_i1141" DrawAspect="Content" ObjectID="_1655934818" r:id="rId238"/>
         </w:object>
       </w:r>
     </w:p>
@@ -3127,10 +3127,10 @@
           <w:position w:val="-50"/>
         </w:rPr>
         <w:object w:dxaOrig="1780" w:dyaOrig="1120" w14:anchorId="535D55B0">
-          <v:shape id="_x0000_i1142" type="#_x0000_t75" style="width:89.45pt;height:56.2pt" o:ole="">
+          <v:shape id="_x0000_i1142" type="#_x0000_t75" style="width:89.4pt;height:56.1pt" o:ole="">
             <v:imagedata r:id="rId239" o:title=""/>
           </v:shape>
-          <o:OLEObject Type="Embed" ProgID="Equation.DSMT4" ShapeID="_x0000_i1142" DrawAspect="Content" ObjectID="_1655876250" r:id="rId240"/>
+          <o:OLEObject Type="Embed" ProgID="Equation.DSMT4" ShapeID="_x0000_i1142" DrawAspect="Content" ObjectID="_1655934819" r:id="rId240"/>
         </w:object>
       </w:r>
     </w:p>
@@ -3168,17 +3168,25 @@
         </w:rPr>
       </w:pPr>
       <w:r>
-        <w:t xml:space="preserve">Write the uncoded row matrices </w:t>
+        <w:t xml:space="preserve">Write the </w:t>
+      </w:r>
+      <w:proofErr w:type="spellStart"/>
+      <w:r>
+        <w:t>uncoded</w:t>
+      </w:r>
+      <w:proofErr w:type="spellEnd"/>
+      <w:r>
+        <w:t xml:space="preserve"> row matrices </w:t>
       </w:r>
       <w:r>
         <w:rPr>
           <w:position w:val="-6"/>
         </w:rPr>
         <w:object w:dxaOrig="460" w:dyaOrig="279" w14:anchorId="3EAD1130">
-          <v:shape id="_x0000_i1143" type="#_x0000_t75" style="width:23.45pt;height:14.2pt" o:ole="">
+          <v:shape id="_x0000_i1143" type="#_x0000_t75" style="width:23.4pt;height:14.1pt" o:ole="">
             <v:imagedata r:id="rId241" o:title=""/>
           </v:shape>
-          <o:OLEObject Type="Embed" ProgID="Equation.DSMT4" ShapeID="_x0000_i1143" DrawAspect="Content" ObjectID="_1655876251" r:id="rId242"/>
+          <o:OLEObject Type="Embed" ProgID="Equation.DSMT4" ShapeID="_x0000_i1143" DrawAspect="Content" ObjectID="_1655934820" r:id="rId242"/>
         </w:object>
       </w:r>
       <w:r>
@@ -3815,10 +3823,10 @@
           <w:position w:val="-30"/>
         </w:rPr>
         <w:object w:dxaOrig="6840" w:dyaOrig="720" w14:anchorId="76D91B11">
-          <v:shape id="_x0000_i1144" type="#_x0000_t75" style="width:341.45pt;height:36pt" o:ole="">
+          <v:shape id="_x0000_i1144" type="#_x0000_t75" style="width:341.4pt;height:36pt" o:ole="">
             <v:imagedata r:id="rId243" o:title=""/>
           </v:shape>
-          <o:OLEObject Type="Embed" ProgID="Equation.DSMT4" ShapeID="_x0000_i1144" DrawAspect="Content" ObjectID="_1655876252" r:id="rId244"/>
+          <o:OLEObject Type="Embed" ProgID="Equation.DSMT4" ShapeID="_x0000_i1144" DrawAspect="Content" ObjectID="_1655934821" r:id="rId244"/>
         </w:object>
       </w:r>
       <w:r>
@@ -3857,10 +3865,10 @@
           <w:position w:val="-50"/>
         </w:rPr>
         <w:object w:dxaOrig="3739" w:dyaOrig="1120" w14:anchorId="01F062BA">
-          <v:shape id="_x0000_i1145" type="#_x0000_t75" style="width:186.55pt;height:56.2pt" o:ole="">
+          <v:shape id="_x0000_i1145" type="#_x0000_t75" style="width:186.6pt;height:56.1pt" o:ole="">
             <v:imagedata r:id="rId245" o:title=""/>
           </v:shape>
-          <o:OLEObject Type="Embed" ProgID="Equation.DSMT4" ShapeID="_x0000_i1145" DrawAspect="Content" ObjectID="_1655876253" r:id="rId246"/>
+          <o:OLEObject Type="Embed" ProgID="Equation.DSMT4" ShapeID="_x0000_i1145" DrawAspect="Content" ObjectID="_1655934822" r:id="rId246"/>
         </w:object>
       </w:r>
     </w:p>
@@ -3874,10 +3882,10 @@
           <w:position w:val="-50"/>
         </w:rPr>
         <w:object w:dxaOrig="4080" w:dyaOrig="1120" w14:anchorId="7E081D4F">
-          <v:shape id="_x0000_i1146" type="#_x0000_t75" style="width:204.55pt;height:56.2pt" o:ole="">
+          <v:shape id="_x0000_i1146" type="#_x0000_t75" style="width:204.6pt;height:56.1pt" o:ole="">
             <v:imagedata r:id="rId247" o:title=""/>
           </v:shape>
-          <o:OLEObject Type="Embed" ProgID="Equation.DSMT4" ShapeID="_x0000_i1146" DrawAspect="Content" ObjectID="_1655876254" r:id="rId248"/>
+          <o:OLEObject Type="Embed" ProgID="Equation.DSMT4" ShapeID="_x0000_i1146" DrawAspect="Content" ObjectID="_1655934823" r:id="rId248"/>
         </w:object>
       </w:r>
     </w:p>
@@ -3891,10 +3899,10 @@
           <w:position w:val="-50"/>
         </w:rPr>
         <w:object w:dxaOrig="3800" w:dyaOrig="1120" w14:anchorId="18595232">
-          <v:shape id="_x0000_i1147" type="#_x0000_t75" style="width:190.9pt;height:56.2pt" o:ole="">
+          <v:shape id="_x0000_i1147" type="#_x0000_t75" style="width:191.1pt;height:56.1pt" o:ole="">
             <v:imagedata r:id="rId249" o:title=""/>
           </v:shape>
-          <o:OLEObject Type="Embed" ProgID="Equation.DSMT4" ShapeID="_x0000_i1147" DrawAspect="Content" ObjectID="_1655876255" r:id="rId250"/>
+          <o:OLEObject Type="Embed" ProgID="Equation.DSMT4" ShapeID="_x0000_i1147" DrawAspect="Content" ObjectID="_1655934824" r:id="rId250"/>
         </w:object>
       </w:r>
     </w:p>
@@ -3908,10 +3916,10 @@
           <w:position w:val="-50"/>
         </w:rPr>
         <w:object w:dxaOrig="3739" w:dyaOrig="1120" w14:anchorId="35B30156">
-          <v:shape id="_x0000_i1148" type="#_x0000_t75" style="width:186.55pt;height:56.2pt" o:ole="">
+          <v:shape id="_x0000_i1148" type="#_x0000_t75" style="width:186.6pt;height:56.1pt" o:ole="">
             <v:imagedata r:id="rId251" o:title=""/>
           </v:shape>
-          <o:OLEObject Type="Embed" ProgID="Equation.DSMT4" ShapeID="_x0000_i1148" DrawAspect="Content" ObjectID="_1655876256" r:id="rId252"/>
+          <o:OLEObject Type="Embed" ProgID="Equation.DSMT4" ShapeID="_x0000_i1148" DrawAspect="Content" ObjectID="_1655934825" r:id="rId252"/>
         </w:object>
       </w:r>
     </w:p>
@@ -3925,10 +3933,10 @@
           <w:position w:val="-50"/>
         </w:rPr>
         <w:object w:dxaOrig="3960" w:dyaOrig="1120" w14:anchorId="2F470A6C">
-          <v:shape id="_x0000_i1149" type="#_x0000_t75" style="width:197.45pt;height:56.2pt" o:ole="">
+          <v:shape id="_x0000_i1149" type="#_x0000_t75" style="width:197.4pt;height:56.1pt" o:ole="">
             <v:imagedata r:id="rId253" o:title=""/>
           </v:shape>
-          <o:OLEObject Type="Embed" ProgID="Equation.DSMT4" ShapeID="_x0000_i1149" DrawAspect="Content" ObjectID="_1655876257" r:id="rId254"/>
+          <o:OLEObject Type="Embed" ProgID="Equation.DSMT4" ShapeID="_x0000_i1149" DrawAspect="Content" ObjectID="_1655934826" r:id="rId254"/>
         </w:object>
       </w:r>
     </w:p>
@@ -3942,10 +3950,10 @@
           <w:position w:val="-50"/>
         </w:rPr>
         <w:object w:dxaOrig="3739" w:dyaOrig="1120" w14:anchorId="11E84025">
-          <v:shape id="_x0000_i1150" type="#_x0000_t75" style="width:186.55pt;height:56.2pt" o:ole="">
+          <v:shape id="_x0000_i1150" type="#_x0000_t75" style="width:186.6pt;height:56.1pt" o:ole="">
             <v:imagedata r:id="rId255" o:title=""/>
           </v:shape>
-          <o:OLEObject Type="Embed" ProgID="Equation.DSMT4" ShapeID="_x0000_i1150" DrawAspect="Content" ObjectID="_1655876258" r:id="rId256"/>
+          <o:OLEObject Type="Embed" ProgID="Equation.DSMT4" ShapeID="_x0000_i1150" DrawAspect="Content" ObjectID="_1655934827" r:id="rId256"/>
         </w:object>
       </w:r>
     </w:p>
@@ -3977,10 +3985,10 @@
           <w:position w:val="-14"/>
         </w:rPr>
         <w:object w:dxaOrig="8460" w:dyaOrig="400" w14:anchorId="5367A454">
-          <v:shape id="_x0000_i1151" type="#_x0000_t75" style="width:422.75pt;height:20.2pt" o:ole="">
+          <v:shape id="_x0000_i1151" type="#_x0000_t75" style="width:422.7pt;height:20.1pt" o:ole="">
             <v:imagedata r:id="rId257" o:title=""/>
           </v:shape>
-          <o:OLEObject Type="Embed" ProgID="Equation.DSMT4" ShapeID="_x0000_i1151" DrawAspect="Content" ObjectID="_1655876259" r:id="rId258"/>
+          <o:OLEObject Type="Embed" ProgID="Equation.DSMT4" ShapeID="_x0000_i1151" DrawAspect="Content" ObjectID="_1655934828" r:id="rId258"/>
         </w:object>
       </w:r>
     </w:p>
@@ -4012,10 +4020,10 @@
           <w:position w:val="-6"/>
         </w:rPr>
         <w:object w:dxaOrig="6960" w:dyaOrig="279" w14:anchorId="4A181537">
-          <v:shape id="_x0000_i1152" type="#_x0000_t75" style="width:348pt;height:14.2pt" o:ole="">
+          <v:shape id="_x0000_i1152" type="#_x0000_t75" style="width:348pt;height:14.1pt" o:ole="">
             <v:imagedata r:id="rId259" o:title=""/>
           </v:shape>
-          <o:OLEObject Type="Embed" ProgID="Equation.DSMT4" ShapeID="_x0000_i1152" DrawAspect="Content" ObjectID="_1655876260" r:id="rId260"/>
+          <o:OLEObject Type="Embed" ProgID="Equation.DSMT4" ShapeID="_x0000_i1152" DrawAspect="Content" ObjectID="_1655934829" r:id="rId260"/>
         </w:object>
       </w:r>
       <w:r>
@@ -4061,10 +4069,10 @@
           <w:position w:val="-50"/>
         </w:rPr>
         <w:object w:dxaOrig="2040" w:dyaOrig="1120" w14:anchorId="18F2ABA3">
-          <v:shape id="_x0000_i1153" type="#_x0000_t75" style="width:102.55pt;height:56.2pt" o:ole="">
+          <v:shape id="_x0000_i1153" type="#_x0000_t75" style="width:102.6pt;height:56.1pt" o:ole="">
             <v:imagedata r:id="rId261" o:title=""/>
           </v:shape>
-          <o:OLEObject Type="Embed" ProgID="Equation.DSMT4" ShapeID="_x0000_i1153" DrawAspect="Content" ObjectID="_1655876261" r:id="rId262"/>
+          <o:OLEObject Type="Embed" ProgID="Equation.DSMT4" ShapeID="_x0000_i1153" DrawAspect="Content" ObjectID="_1655934830" r:id="rId262"/>
         </w:object>
       </w:r>
     </w:p>
@@ -4084,10 +4092,10 @@
           <w:position w:val="-50"/>
         </w:rPr>
         <w:object w:dxaOrig="2360" w:dyaOrig="1120" w14:anchorId="4816E2E4">
-          <v:shape id="_x0000_i1154" type="#_x0000_t75" style="width:117.8pt;height:56.2pt" o:ole="">
+          <v:shape id="_x0000_i1154" type="#_x0000_t75" style="width:117.9pt;height:56.1pt" o:ole="">
             <v:imagedata r:id="rId263" o:title=""/>
           </v:shape>
-          <o:OLEObject Type="Embed" ProgID="Equation.DSMT4" ShapeID="_x0000_i1154" DrawAspect="Content" ObjectID="_1655876262" r:id="rId264"/>
+          <o:OLEObject Type="Embed" ProgID="Equation.DSMT4" ShapeID="_x0000_i1154" DrawAspect="Content" ObjectID="_1655934831" r:id="rId264"/>
         </w:object>
       </w:r>
     </w:p>
@@ -4116,10 +4124,10 @@
           <w:position w:val="-14"/>
         </w:rPr>
         <w:object w:dxaOrig="8460" w:dyaOrig="400" w14:anchorId="1F30D375">
-          <v:shape id="_x0000_i1155" type="#_x0000_t75" style="width:422.75pt;height:20.2pt" o:ole="">
+          <v:shape id="_x0000_i1155" type="#_x0000_t75" style="width:422.7pt;height:20.1pt" o:ole="">
             <v:imagedata r:id="rId257" o:title=""/>
           </v:shape>
-          <o:OLEObject Type="Embed" ProgID="Equation.DSMT4" ShapeID="_x0000_i1155" DrawAspect="Content" ObjectID="_1655876263" r:id="rId265"/>
+          <o:OLEObject Type="Embed" ProgID="Equation.DSMT4" ShapeID="_x0000_i1155" DrawAspect="Content" ObjectID="_1655934832" r:id="rId265"/>
         </w:object>
       </w:r>
     </w:p>
@@ -4133,10 +4141,10 @@
           <w:position w:val="-50"/>
         </w:rPr>
         <w:object w:dxaOrig="4099" w:dyaOrig="1120" w14:anchorId="5BEDC403">
-          <v:shape id="_x0000_i1156" type="#_x0000_t75" style="width:204.55pt;height:56.2pt" o:ole="">
+          <v:shape id="_x0000_i1156" type="#_x0000_t75" style="width:204.6pt;height:56.1pt" o:ole="">
             <v:imagedata r:id="rId266" o:title=""/>
           </v:shape>
-          <o:OLEObject Type="Embed" ProgID="Equation.DSMT4" ShapeID="_x0000_i1156" DrawAspect="Content" ObjectID="_1655876264" r:id="rId267"/>
+          <o:OLEObject Type="Embed" ProgID="Equation.DSMT4" ShapeID="_x0000_i1156" DrawAspect="Content" ObjectID="_1655934833" r:id="rId267"/>
         </w:object>
       </w:r>
     </w:p>
@@ -4150,10 +4158,10 @@
           <w:position w:val="-50"/>
         </w:rPr>
         <w:object w:dxaOrig="4440" w:dyaOrig="1120" w14:anchorId="2D3580EF">
-          <v:shape id="_x0000_i1157" type="#_x0000_t75" style="width:222.55pt;height:56.2pt" o:ole="">
+          <v:shape id="_x0000_i1157" type="#_x0000_t75" style="width:222.3pt;height:56.1pt" o:ole="">
             <v:imagedata r:id="rId268" o:title=""/>
           </v:shape>
-          <o:OLEObject Type="Embed" ProgID="Equation.DSMT4" ShapeID="_x0000_i1157" DrawAspect="Content" ObjectID="_1655876265" r:id="rId269"/>
+          <o:OLEObject Type="Embed" ProgID="Equation.DSMT4" ShapeID="_x0000_i1157" DrawAspect="Content" ObjectID="_1655934834" r:id="rId269"/>
         </w:object>
       </w:r>
     </w:p>
@@ -4167,10 +4175,10 @@
           <w:position w:val="-50"/>
         </w:rPr>
         <w:object w:dxaOrig="4120" w:dyaOrig="1120" w14:anchorId="2B628D4F">
-          <v:shape id="_x0000_i1158" type="#_x0000_t75" style="width:206.2pt;height:56.2pt" o:ole="">
+          <v:shape id="_x0000_i1158" type="#_x0000_t75" style="width:206.1pt;height:56.1pt" o:ole="">
             <v:imagedata r:id="rId270" o:title=""/>
           </v:shape>
-          <o:OLEObject Type="Embed" ProgID="Equation.DSMT4" ShapeID="_x0000_i1158" DrawAspect="Content" ObjectID="_1655876266" r:id="rId271"/>
+          <o:OLEObject Type="Embed" ProgID="Equation.DSMT4" ShapeID="_x0000_i1158" DrawAspect="Content" ObjectID="_1655934835" r:id="rId271"/>
         </w:object>
       </w:r>
     </w:p>
@@ -4184,10 +4192,10 @@
           <w:position w:val="-50"/>
         </w:rPr>
         <w:object w:dxaOrig="4099" w:dyaOrig="1120" w14:anchorId="5184B189">
-          <v:shape id="_x0000_i1159" type="#_x0000_t75" style="width:204.55pt;height:56.2pt" o:ole="">
+          <v:shape id="_x0000_i1159" type="#_x0000_t75" style="width:204.6pt;height:56.1pt" o:ole="">
             <v:imagedata r:id="rId272" o:title=""/>
           </v:shape>
-          <o:OLEObject Type="Embed" ProgID="Equation.DSMT4" ShapeID="_x0000_i1159" DrawAspect="Content" ObjectID="_1655876267" r:id="rId273"/>
+          <o:OLEObject Type="Embed" ProgID="Equation.DSMT4" ShapeID="_x0000_i1159" DrawAspect="Content" ObjectID="_1655934836" r:id="rId273"/>
         </w:object>
       </w:r>
     </w:p>
@@ -4201,10 +4209,10 @@
           <w:position w:val="-50"/>
         </w:rPr>
         <w:object w:dxaOrig="4320" w:dyaOrig="1120" w14:anchorId="2AF0A650">
-          <v:shape id="_x0000_i1160" type="#_x0000_t75" style="width:216.55pt;height:56.2pt" o:ole="">
+          <v:shape id="_x0000_i1160" type="#_x0000_t75" style="width:216.6pt;height:56.1pt" o:ole="">
             <v:imagedata r:id="rId274" o:title=""/>
           </v:shape>
-          <o:OLEObject Type="Embed" ProgID="Equation.DSMT4" ShapeID="_x0000_i1160" DrawAspect="Content" ObjectID="_1655876268" r:id="rId275"/>
+          <o:OLEObject Type="Embed" ProgID="Equation.DSMT4" ShapeID="_x0000_i1160" DrawAspect="Content" ObjectID="_1655934837" r:id="rId275"/>
         </w:object>
       </w:r>
     </w:p>
@@ -4218,10 +4226,10 @@
           <w:position w:val="-50"/>
         </w:rPr>
         <w:object w:dxaOrig="4099" w:dyaOrig="1120" w14:anchorId="255FF175">
-          <v:shape id="_x0000_i1161" type="#_x0000_t75" style="width:204.55pt;height:56.2pt" o:ole="">
+          <v:shape id="_x0000_i1161" type="#_x0000_t75" style="width:204.6pt;height:56.1pt" o:ole="">
             <v:imagedata r:id="rId276" o:title=""/>
           </v:shape>
-          <o:OLEObject Type="Embed" ProgID="Equation.DSMT4" ShapeID="_x0000_i1161" DrawAspect="Content" ObjectID="_1655876269" r:id="rId277"/>
+          <o:OLEObject Type="Embed" ProgID="Equation.DSMT4" ShapeID="_x0000_i1161" DrawAspect="Content" ObjectID="_1655934838" r:id="rId277"/>
         </w:object>
       </w:r>
     </w:p>
@@ -4243,10 +4251,10 @@
           <w:position w:val="-28"/>
         </w:rPr>
         <w:object w:dxaOrig="6960" w:dyaOrig="680" w14:anchorId="498ED2AF">
-          <v:shape id="_x0000_i1162" type="#_x0000_t75" style="width:347.45pt;height:34.9pt" o:ole="">
+          <v:shape id="_x0000_i1162" type="#_x0000_t75" style="width:347.4pt;height:34.8pt" o:ole="">
             <v:imagedata r:id="rId278" o:title=""/>
           </v:shape>
-          <o:OLEObject Type="Embed" ProgID="Equation.DSMT4" ShapeID="_x0000_i1162" DrawAspect="Content" ObjectID="_1655876270" r:id="rId279"/>
+          <o:OLEObject Type="Embed" ProgID="Equation.DSMT4" ShapeID="_x0000_i1162" DrawAspect="Content" ObjectID="_1655934839" r:id="rId279"/>
         </w:object>
       </w:r>
       <w:r>
@@ -4406,17 +4414,25 @@
         </w:rPr>
       </w:pPr>
       <w:r>
-        <w:t xml:space="preserve">Write the uncoded row matrices </w:t>
+        <w:t xml:space="preserve">Write the </w:t>
+      </w:r>
+      <w:proofErr w:type="spellStart"/>
+      <w:r>
+        <w:t>uncoded</w:t>
+      </w:r>
+      <w:proofErr w:type="spellEnd"/>
+      <w:r>
+        <w:t xml:space="preserve"> row matrices </w:t>
       </w:r>
       <w:r>
         <w:rPr>
           <w:position w:val="-4"/>
         </w:rPr>
         <w:object w:dxaOrig="460" w:dyaOrig="260" w14:anchorId="6F30F346">
-          <v:shape id="_x0000_i1163" type="#_x0000_t75" style="width:23.45pt;height:13.1pt" o:ole="">
+          <v:shape id="_x0000_i1163" type="#_x0000_t75" style="width:23.4pt;height:13.2pt" o:ole="">
             <v:imagedata r:id="rId280" o:title=""/>
           </v:shape>
-          <o:OLEObject Type="Embed" ProgID="Equation.DSMT4" ShapeID="_x0000_i1163" DrawAspect="Content" ObjectID="_1655876271" r:id="rId281"/>
+          <o:OLEObject Type="Embed" ProgID="Equation.DSMT4" ShapeID="_x0000_i1163" DrawAspect="Content" ObjectID="_1655934840" r:id="rId281"/>
         </w:object>
       </w:r>
       <w:r>
@@ -5048,10 +5064,10 @@
           <w:position w:val="-28"/>
         </w:rPr>
         <w:object w:dxaOrig="1600" w:dyaOrig="680" w14:anchorId="190E7DB8">
-          <v:shape id="_x0000_i1164" type="#_x0000_t75" style="width:81.25pt;height:35.45pt" o:ole="">
+          <v:shape id="_x0000_i1164" type="#_x0000_t75" style="width:81.3pt;height:35.4pt" o:ole="">
             <v:imagedata r:id="rId282" o:title=""/>
           </v:shape>
-          <o:OLEObject Type="Embed" ProgID="Equation.DSMT4" ShapeID="_x0000_i1164" DrawAspect="Content" ObjectID="_1655876272" r:id="rId283"/>
+          <o:OLEObject Type="Embed" ProgID="Equation.DSMT4" ShapeID="_x0000_i1164" DrawAspect="Content" ObjectID="_1655934841" r:id="rId283"/>
         </w:object>
       </w:r>
     </w:p>
@@ -5071,10 +5087,10 @@
           <w:position w:val="-30"/>
         </w:rPr>
         <w:object w:dxaOrig="1280" w:dyaOrig="720" w14:anchorId="167C1A56">
-          <v:shape id="_x0000_i1165" type="#_x0000_t75" style="width:63.8pt;height:36pt" o:ole="">
+          <v:shape id="_x0000_i1165" type="#_x0000_t75" style="width:63.9pt;height:36pt" o:ole="">
             <v:imagedata r:id="rId284" o:title=""/>
           </v:shape>
-          <o:OLEObject Type="Embed" ProgID="Equation.DSMT4" ShapeID="_x0000_i1165" DrawAspect="Content" ObjectID="_1655876273" r:id="rId285"/>
+          <o:OLEObject Type="Embed" ProgID="Equation.DSMT4" ShapeID="_x0000_i1165" DrawAspect="Content" ObjectID="_1655934842" r:id="rId285"/>
         </w:object>
       </w:r>
       <w:r>
@@ -5113,10 +5129,10 @@
           <w:position w:val="-28"/>
         </w:rPr>
         <w:object w:dxaOrig="5480" w:dyaOrig="680" w14:anchorId="12A8AD53">
-          <v:shape id="_x0000_i1166" type="#_x0000_t75" style="width:273.8pt;height:34.9pt" o:ole="">
+          <v:shape id="_x0000_i1166" type="#_x0000_t75" style="width:273.6pt;height:34.8pt" o:ole="">
             <v:imagedata r:id="rId286" o:title=""/>
           </v:shape>
-          <o:OLEObject Type="Embed" ProgID="Equation.DSMT4" ShapeID="_x0000_i1166" DrawAspect="Content" ObjectID="_1655876274" r:id="rId287"/>
+          <o:OLEObject Type="Embed" ProgID="Equation.DSMT4" ShapeID="_x0000_i1166" DrawAspect="Content" ObjectID="_1655934843" r:id="rId287"/>
         </w:object>
       </w:r>
     </w:p>
@@ -5136,10 +5152,10 @@
           <w:position w:val="-14"/>
         </w:rPr>
         <w:object w:dxaOrig="6580" w:dyaOrig="400" w14:anchorId="4B27016A">
-          <v:shape id="_x0000_i1167" type="#_x0000_t75" style="width:329.45pt;height:20.2pt" o:ole="">
+          <v:shape id="_x0000_i1167" type="#_x0000_t75" style="width:329.4pt;height:20.1pt" o:ole="">
             <v:imagedata r:id="rId288" o:title=""/>
           </v:shape>
-          <o:OLEObject Type="Embed" ProgID="Equation.DSMT4" ShapeID="_x0000_i1167" DrawAspect="Content" ObjectID="_1655876275" r:id="rId289"/>
+          <o:OLEObject Type="Embed" ProgID="Equation.DSMT4" ShapeID="_x0000_i1167" DrawAspect="Content" ObjectID="_1655934844" r:id="rId289"/>
         </w:object>
       </w:r>
     </w:p>
@@ -5174,10 +5190,10 @@
           <w:position w:val="-30"/>
         </w:rPr>
         <w:object w:dxaOrig="2799" w:dyaOrig="720" w14:anchorId="5BC11890">
-          <v:shape id="_x0000_i1168" type="#_x0000_t75" style="width:140.2pt;height:36pt" o:ole="">
+          <v:shape id="_x0000_i1168" type="#_x0000_t75" style="width:140.1pt;height:36pt" o:ole="">
             <v:imagedata r:id="rId290" o:title=""/>
           </v:shape>
-          <o:OLEObject Type="Embed" ProgID="Equation.DSMT4" ShapeID="_x0000_i1168" DrawAspect="Content" ObjectID="_1655876276" r:id="rId291"/>
+          <o:OLEObject Type="Embed" ProgID="Equation.DSMT4" ShapeID="_x0000_i1168" DrawAspect="Content" ObjectID="_1655934845" r:id="rId291"/>
         </w:object>
       </w:r>
     </w:p>
@@ -5191,10 +5207,10 @@
           <w:position w:val="-30"/>
         </w:rPr>
         <w:object w:dxaOrig="2799" w:dyaOrig="720" w14:anchorId="06624806">
-          <v:shape id="_x0000_i1169" type="#_x0000_t75" style="width:140.2pt;height:36pt" o:ole="">
+          <v:shape id="_x0000_i1169" type="#_x0000_t75" style="width:140.1pt;height:36pt" o:ole="">
             <v:imagedata r:id="rId292" o:title=""/>
           </v:shape>
-          <o:OLEObject Type="Embed" ProgID="Equation.DSMT4" ShapeID="_x0000_i1169" DrawAspect="Content" ObjectID="_1655876277" r:id="rId293"/>
+          <o:OLEObject Type="Embed" ProgID="Equation.DSMT4" ShapeID="_x0000_i1169" DrawAspect="Content" ObjectID="_1655934846" r:id="rId293"/>
         </w:object>
       </w:r>
     </w:p>
@@ -5208,10 +5224,10 @@
           <w:position w:val="-30"/>
         </w:rPr>
         <w:object w:dxaOrig="2840" w:dyaOrig="720" w14:anchorId="510F2A3C">
-          <v:shape id="_x0000_i1170" type="#_x0000_t75" style="width:141.8pt;height:36pt" o:ole="">
+          <v:shape id="_x0000_i1170" type="#_x0000_t75" style="width:141.9pt;height:36pt" o:ole="">
             <v:imagedata r:id="rId294" o:title=""/>
           </v:shape>
-          <o:OLEObject Type="Embed" ProgID="Equation.DSMT4" ShapeID="_x0000_i1170" DrawAspect="Content" ObjectID="_1655876278" r:id="rId295"/>
+          <o:OLEObject Type="Embed" ProgID="Equation.DSMT4" ShapeID="_x0000_i1170" DrawAspect="Content" ObjectID="_1655934847" r:id="rId295"/>
         </w:object>
       </w:r>
     </w:p>
@@ -5225,10 +5241,10 @@
           <w:position w:val="-30"/>
         </w:rPr>
         <w:object w:dxaOrig="2420" w:dyaOrig="720" w14:anchorId="4A486E87">
-          <v:shape id="_x0000_i1171" type="#_x0000_t75" style="width:120.55pt;height:36pt" o:ole="">
+          <v:shape id="_x0000_i1171" type="#_x0000_t75" style="width:120.6pt;height:36pt" o:ole="">
             <v:imagedata r:id="rId296" o:title=""/>
           </v:shape>
-          <o:OLEObject Type="Embed" ProgID="Equation.DSMT4" ShapeID="_x0000_i1171" DrawAspect="Content" ObjectID="_1655876279" r:id="rId297"/>
+          <o:OLEObject Type="Embed" ProgID="Equation.DSMT4" ShapeID="_x0000_i1171" DrawAspect="Content" ObjectID="_1655934848" r:id="rId297"/>
         </w:object>
       </w:r>
     </w:p>
@@ -5242,10 +5258,10 @@
           <w:position w:val="-30"/>
         </w:rPr>
         <w:object w:dxaOrig="2820" w:dyaOrig="720" w14:anchorId="4D13E797">
-          <v:shape id="_x0000_i1172" type="#_x0000_t75" style="width:141.25pt;height:36pt" o:ole="">
+          <v:shape id="_x0000_i1172" type="#_x0000_t75" style="width:141.3pt;height:36pt" o:ole="">
             <v:imagedata r:id="rId298" o:title=""/>
           </v:shape>
-          <o:OLEObject Type="Embed" ProgID="Equation.DSMT4" ShapeID="_x0000_i1172" DrawAspect="Content" ObjectID="_1655876280" r:id="rId299"/>
+          <o:OLEObject Type="Embed" ProgID="Equation.DSMT4" ShapeID="_x0000_i1172" DrawAspect="Content" ObjectID="_1655934849" r:id="rId299"/>
         </w:object>
       </w:r>
     </w:p>
@@ -5259,10 +5275,10 @@
           <w:position w:val="-30"/>
         </w:rPr>
         <w:object w:dxaOrig="2659" w:dyaOrig="720" w14:anchorId="280183A9">
-          <v:shape id="_x0000_i1173" type="#_x0000_t75" style="width:132.55pt;height:36pt" o:ole="">
+          <v:shape id="_x0000_i1173" type="#_x0000_t75" style="width:132.6pt;height:36pt" o:ole="">
             <v:imagedata r:id="rId300" o:title=""/>
           </v:shape>
-          <o:OLEObject Type="Embed" ProgID="Equation.DSMT4" ShapeID="_x0000_i1173" DrawAspect="Content" ObjectID="_1655876281" r:id="rId301"/>
+          <o:OLEObject Type="Embed" ProgID="Equation.DSMT4" ShapeID="_x0000_i1173" DrawAspect="Content" ObjectID="_1655934850" r:id="rId301"/>
         </w:object>
       </w:r>
     </w:p>
@@ -5280,10 +5296,10 @@
           <w:position w:val="-30"/>
         </w:rPr>
         <w:object w:dxaOrig="2780" w:dyaOrig="720" w14:anchorId="62C0EE5A">
-          <v:shape id="_x0000_i1174" type="#_x0000_t75" style="width:138.55pt;height:36pt" o:ole="">
+          <v:shape id="_x0000_i1174" type="#_x0000_t75" style="width:138.6pt;height:36pt" o:ole="">
             <v:imagedata r:id="rId302" o:title=""/>
           </v:shape>
-          <o:OLEObject Type="Embed" ProgID="Equation.DSMT4" ShapeID="_x0000_i1174" DrawAspect="Content" ObjectID="_1655876282" r:id="rId303"/>
+          <o:OLEObject Type="Embed" ProgID="Equation.DSMT4" ShapeID="_x0000_i1174" DrawAspect="Content" ObjectID="_1655934851" r:id="rId303"/>
         </w:object>
       </w:r>
       <w:r>
@@ -5322,10 +5338,10 @@
           <w:position w:val="-6"/>
         </w:rPr>
         <w:object w:dxaOrig="6640" w:dyaOrig="279" w14:anchorId="4E70C417">
-          <v:shape id="_x0000_i1175" type="#_x0000_t75" style="width:331.1pt;height:14.2pt" o:ole="">
+          <v:shape id="_x0000_i1175" type="#_x0000_t75" style="width:330.9pt;height:14.1pt" o:ole="">
             <v:imagedata r:id="rId304" o:title=""/>
           </v:shape>
-          <o:OLEObject Type="Embed" ProgID="Equation.DSMT4" ShapeID="_x0000_i1175" DrawAspect="Content" ObjectID="_1655876283" r:id="rId305"/>
+          <o:OLEObject Type="Embed" ProgID="Equation.DSMT4" ShapeID="_x0000_i1175" DrawAspect="Content" ObjectID="_1655934852" r:id="rId305"/>
         </w:object>
       </w:r>
       <w:r>
@@ -5371,10 +5387,10 @@
           <w:position w:val="-30"/>
         </w:rPr>
         <w:object w:dxaOrig="1280" w:dyaOrig="720" w14:anchorId="11B5D732">
-          <v:shape id="_x0000_i1176" type="#_x0000_t75" style="width:63.8pt;height:36pt" o:ole="">
+          <v:shape id="_x0000_i1176" type="#_x0000_t75" style="width:63.9pt;height:36pt" o:ole="">
             <v:imagedata r:id="rId306" o:title=""/>
           </v:shape>
-          <o:OLEObject Type="Embed" ProgID="Equation.DSMT4" ShapeID="_x0000_i1176" DrawAspect="Content" ObjectID="_1655876284" r:id="rId307"/>
+          <o:OLEObject Type="Embed" ProgID="Equation.DSMT4" ShapeID="_x0000_i1176" DrawAspect="Content" ObjectID="_1655934853" r:id="rId307"/>
         </w:object>
       </w:r>
       <w:r>
@@ -5401,10 +5417,10 @@
           <w:position w:val="-30"/>
         </w:rPr>
         <w:object w:dxaOrig="2079" w:dyaOrig="720" w14:anchorId="4FB684AF">
-          <v:shape id="_x0000_i1177" type="#_x0000_t75" style="width:103.65pt;height:36pt" o:ole="">
+          <v:shape id="_x0000_i1177" type="#_x0000_t75" style="width:103.5pt;height:36pt" o:ole="">
             <v:imagedata r:id="rId308" o:title=""/>
           </v:shape>
-          <o:OLEObject Type="Embed" ProgID="Equation.DSMT4" ShapeID="_x0000_i1177" DrawAspect="Content" ObjectID="_1655876285" r:id="rId309"/>
+          <o:OLEObject Type="Embed" ProgID="Equation.DSMT4" ShapeID="_x0000_i1177" DrawAspect="Content" ObjectID="_1655934854" r:id="rId309"/>
         </w:object>
       </w:r>
     </w:p>
@@ -5435,10 +5451,10 @@
           <w:position w:val="-50"/>
         </w:rPr>
         <w:object w:dxaOrig="1560" w:dyaOrig="1120" w14:anchorId="2D98AACB">
-          <v:shape id="_x0000_i1178" type="#_x0000_t75" style="width:78pt;height:56.2pt" o:ole="">
+          <v:shape id="_x0000_i1178" type="#_x0000_t75" style="width:78pt;height:56.1pt" o:ole="">
             <v:imagedata r:id="rId310" o:title=""/>
           </v:shape>
-          <o:OLEObject Type="Embed" ProgID="Equation.DSMT4" ShapeID="_x0000_i1178" DrawAspect="Content" ObjectID="_1655876286" r:id="rId311"/>
+          <o:OLEObject Type="Embed" ProgID="Equation.DSMT4" ShapeID="_x0000_i1178" DrawAspect="Content" ObjectID="_1655934855" r:id="rId311"/>
         </w:object>
       </w:r>
       <w:r>
@@ -5474,10 +5490,10 @@
           <w:position w:val="-14"/>
         </w:rPr>
         <w:object w:dxaOrig="8000" w:dyaOrig="400" w14:anchorId="280CFB0D">
-          <v:shape id="_x0000_i1179" type="#_x0000_t75" style="width:399.8pt;height:20.2pt" o:ole="">
+          <v:shape id="_x0000_i1179" type="#_x0000_t75" style="width:399.9pt;height:20.1pt" o:ole="">
             <v:imagedata r:id="rId312" o:title=""/>
           </v:shape>
-          <o:OLEObject Type="Embed" ProgID="Equation.DSMT4" ShapeID="_x0000_i1179" DrawAspect="Content" ObjectID="_1655876287" r:id="rId313"/>
+          <o:OLEObject Type="Embed" ProgID="Equation.DSMT4" ShapeID="_x0000_i1179" DrawAspect="Content" ObjectID="_1655934856" r:id="rId313"/>
         </w:object>
       </w:r>
     </w:p>
@@ -5497,10 +5513,10 @@
           <w:position w:val="-50"/>
         </w:rPr>
         <w:object w:dxaOrig="3400" w:dyaOrig="1120" w14:anchorId="3FF2D759">
-          <v:shape id="_x0000_i1180" type="#_x0000_t75" style="width:170.2pt;height:56.2pt" o:ole="">
+          <v:shape id="_x0000_i1180" type="#_x0000_t75" style="width:170.1pt;height:56.1pt" o:ole="">
             <v:imagedata r:id="rId314" o:title=""/>
           </v:shape>
-          <o:OLEObject Type="Embed" ProgID="Equation.DSMT4" ShapeID="_x0000_i1180" DrawAspect="Content" ObjectID="_1655876288" r:id="rId315"/>
+          <o:OLEObject Type="Embed" ProgID="Equation.DSMT4" ShapeID="_x0000_i1180" DrawAspect="Content" ObjectID="_1655934857" r:id="rId315"/>
         </w:object>
       </w:r>
     </w:p>
@@ -5520,10 +5536,10 @@
           <w:position w:val="-50"/>
         </w:rPr>
         <w:object w:dxaOrig="3420" w:dyaOrig="1120" w14:anchorId="46A2FC69">
-          <v:shape id="_x0000_i1181" type="#_x0000_t75" style="width:171.25pt;height:56.2pt" o:ole="">
+          <v:shape id="_x0000_i1181" type="#_x0000_t75" style="width:171.3pt;height:56.1pt" o:ole="">
             <v:imagedata r:id="rId316" o:title=""/>
           </v:shape>
-          <o:OLEObject Type="Embed" ProgID="Equation.DSMT4" ShapeID="_x0000_i1181" DrawAspect="Content" ObjectID="_1655876289" r:id="rId317"/>
+          <o:OLEObject Type="Embed" ProgID="Equation.DSMT4" ShapeID="_x0000_i1181" DrawAspect="Content" ObjectID="_1655934858" r:id="rId317"/>
         </w:object>
       </w:r>
     </w:p>
@@ -5543,10 +5559,10 @@
           <w:position w:val="-50"/>
         </w:rPr>
         <w:object w:dxaOrig="3460" w:dyaOrig="1120" w14:anchorId="5EBF5B68">
-          <v:shape id="_x0000_i1182" type="#_x0000_t75" style="width:173.45pt;height:56.2pt" o:ole="">
+          <v:shape id="_x0000_i1182" type="#_x0000_t75" style="width:173.4pt;height:56.1pt" o:ole="">
             <v:imagedata r:id="rId318" o:title=""/>
           </v:shape>
-          <o:OLEObject Type="Embed" ProgID="Equation.DSMT4" ShapeID="_x0000_i1182" DrawAspect="Content" ObjectID="_1655876290" r:id="rId319"/>
+          <o:OLEObject Type="Embed" ProgID="Equation.DSMT4" ShapeID="_x0000_i1182" DrawAspect="Content" ObjectID="_1655934859" r:id="rId319"/>
         </w:object>
       </w:r>
     </w:p>
@@ -5566,10 +5582,10 @@
           <w:position w:val="-50"/>
         </w:rPr>
         <w:object w:dxaOrig="3040" w:dyaOrig="1120" w14:anchorId="6DC6B74C">
-          <v:shape id="_x0000_i1183" type="#_x0000_t75" style="width:152.75pt;height:56.2pt" o:ole="">
+          <v:shape id="_x0000_i1183" type="#_x0000_t75" style="width:152.7pt;height:56.1pt" o:ole="">
             <v:imagedata r:id="rId320" o:title=""/>
           </v:shape>
-          <o:OLEObject Type="Embed" ProgID="Equation.DSMT4" ShapeID="_x0000_i1183" DrawAspect="Content" ObjectID="_1655876291" r:id="rId321"/>
+          <o:OLEObject Type="Embed" ProgID="Equation.DSMT4" ShapeID="_x0000_i1183" DrawAspect="Content" ObjectID="_1655934860" r:id="rId321"/>
         </w:object>
       </w:r>
     </w:p>
@@ -5589,10 +5605,10 @@
           <w:position w:val="-50"/>
         </w:rPr>
         <w:object w:dxaOrig="3420" w:dyaOrig="1120" w14:anchorId="25F9516F">
-          <v:shape id="_x0000_i1184" type="#_x0000_t75" style="width:171.25pt;height:56.2pt" o:ole="">
+          <v:shape id="_x0000_i1184" type="#_x0000_t75" style="width:171.3pt;height:56.1pt" o:ole="">
             <v:imagedata r:id="rId322" o:title=""/>
           </v:shape>
-          <o:OLEObject Type="Embed" ProgID="Equation.DSMT4" ShapeID="_x0000_i1184" DrawAspect="Content" ObjectID="_1655876292" r:id="rId323"/>
+          <o:OLEObject Type="Embed" ProgID="Equation.DSMT4" ShapeID="_x0000_i1184" DrawAspect="Content" ObjectID="_1655934861" r:id="rId323"/>
         </w:object>
       </w:r>
     </w:p>
@@ -5612,10 +5628,10 @@
           <w:position w:val="-50"/>
         </w:rPr>
         <w:object w:dxaOrig="3280" w:dyaOrig="1120" w14:anchorId="7F9365B8">
-          <v:shape id="_x0000_i1185" type="#_x0000_t75" style="width:164.2pt;height:56.2pt" o:ole="">
+          <v:shape id="_x0000_i1185" type="#_x0000_t75" style="width:164.1pt;height:56.1pt" o:ole="">
             <v:imagedata r:id="rId324" o:title=""/>
           </v:shape>
-          <o:OLEObject Type="Embed" ProgID="Equation.DSMT4" ShapeID="_x0000_i1185" DrawAspect="Content" ObjectID="_1655876293" r:id="rId325"/>
+          <o:OLEObject Type="Embed" ProgID="Equation.DSMT4" ShapeID="_x0000_i1185" DrawAspect="Content" ObjectID="_1655934862" r:id="rId325"/>
         </w:object>
       </w:r>
     </w:p>
@@ -5635,10 +5651,10 @@
           <w:position w:val="-50"/>
         </w:rPr>
         <w:object w:dxaOrig="3379" w:dyaOrig="1120" w14:anchorId="55EB8D4B">
-          <v:shape id="_x0000_i1186" type="#_x0000_t75" style="width:168.55pt;height:56.2pt" o:ole="">
+          <v:shape id="_x0000_i1186" type="#_x0000_t75" style="width:168.6pt;height:56.1pt" o:ole="">
             <v:imagedata r:id="rId326" o:title=""/>
           </v:shape>
-          <o:OLEObject Type="Embed" ProgID="Equation.DSMT4" ShapeID="_x0000_i1186" DrawAspect="Content" ObjectID="_1655876294" r:id="rId327"/>
+          <o:OLEObject Type="Embed" ProgID="Equation.DSMT4" ShapeID="_x0000_i1186" DrawAspect="Content" ObjectID="_1655934863" r:id="rId327"/>
         </w:object>
       </w:r>
     </w:p>
@@ -5652,10 +5668,10 @@
           <w:position w:val="-28"/>
         </w:rPr>
         <w:object w:dxaOrig="5480" w:dyaOrig="680" w14:anchorId="4C99B1CA">
-          <v:shape id="_x0000_i1187" type="#_x0000_t75" style="width:273.8pt;height:34.9pt" o:ole="">
+          <v:shape id="_x0000_i1187" type="#_x0000_t75" style="width:273.6pt;height:34.8pt" o:ole="">
             <v:imagedata r:id="rId328" o:title=""/>
           </v:shape>
-          <o:OLEObject Type="Embed" ProgID="Equation.DSMT4" ShapeID="_x0000_i1187" DrawAspect="Content" ObjectID="_1655876295" r:id="rId329"/>
+          <o:OLEObject Type="Embed" ProgID="Equation.DSMT4" ShapeID="_x0000_i1187" DrawAspect="Content" ObjectID="_1655934864" r:id="rId329"/>
         </w:object>
       </w:r>
     </w:p>
@@ -5743,10 +5759,10 @@
           <w:position w:val="-10"/>
         </w:rPr>
         <w:object w:dxaOrig="6080" w:dyaOrig="340" w14:anchorId="31E1BB92">
-          <v:shape id="_x0000_i1188" type="#_x0000_t75" style="width:304.35pt;height:16.9pt" o:ole="">
+          <v:shape id="_x0000_i1188" type="#_x0000_t75" style="width:304.2pt;height:16.8pt" o:ole="">
             <v:imagedata r:id="rId330" o:title=""/>
           </v:shape>
-          <o:OLEObject Type="Embed" ProgID="Equation.DSMT4" ShapeID="_x0000_i1188" DrawAspect="Content" ObjectID="_1655876296" r:id="rId331"/>
+          <o:OLEObject Type="Embed" ProgID="Equation.DSMT4" ShapeID="_x0000_i1188" DrawAspect="Content" ObjectID="_1655934865" r:id="rId331"/>
         </w:object>
       </w:r>
     </w:p>
@@ -5781,10 +5797,10 @@
           <w:position w:val="-28"/>
         </w:rPr>
         <w:object w:dxaOrig="1600" w:dyaOrig="680" w14:anchorId="289FCBFC">
-          <v:shape id="_x0000_i1189" type="#_x0000_t75" style="width:81.25pt;height:35.45pt" o:ole="">
+          <v:shape id="_x0000_i1189" type="#_x0000_t75" style="width:81.3pt;height:35.4pt" o:ole="">
             <v:imagedata r:id="rId282" o:title=""/>
           </v:shape>
-          <o:OLEObject Type="Embed" ProgID="Equation.DSMT4" ShapeID="_x0000_i1189" DrawAspect="Content" ObjectID="_1655876297" r:id="rId332"/>
+          <o:OLEObject Type="Embed" ProgID="Equation.DSMT4" ShapeID="_x0000_i1189" DrawAspect="Content" ObjectID="_1655934866" r:id="rId332"/>
         </w:object>
       </w:r>
     </w:p>
@@ -5804,10 +5820,10 @@
           <w:position w:val="-30"/>
         </w:rPr>
         <w:object w:dxaOrig="1280" w:dyaOrig="720" w14:anchorId="7F2E57A7">
-          <v:shape id="_x0000_i1190" type="#_x0000_t75" style="width:63.8pt;height:36pt" o:ole="">
+          <v:shape id="_x0000_i1190" type="#_x0000_t75" style="width:63.9pt;height:36pt" o:ole="">
             <v:imagedata r:id="rId306" o:title=""/>
           </v:shape>
-          <o:OLEObject Type="Embed" ProgID="Equation.DSMT4" ShapeID="_x0000_i1190" DrawAspect="Content" ObjectID="_1655876298" r:id="rId333"/>
+          <o:OLEObject Type="Embed" ProgID="Equation.DSMT4" ShapeID="_x0000_i1190" DrawAspect="Content" ObjectID="_1655934867" r:id="rId333"/>
         </w:object>
       </w:r>
       <w:r>
@@ -5834,10 +5850,10 @@
           <w:position w:val="-30"/>
         </w:rPr>
         <w:object w:dxaOrig="2079" w:dyaOrig="720" w14:anchorId="2FE5A82A">
-          <v:shape id="_x0000_i1191" type="#_x0000_t75" style="width:103.65pt;height:36pt" o:ole="">
+          <v:shape id="_x0000_i1191" type="#_x0000_t75" style="width:103.5pt;height:36pt" o:ole="">
             <v:imagedata r:id="rId308" o:title=""/>
           </v:shape>
-          <o:OLEObject Type="Embed" ProgID="Equation.DSMT4" ShapeID="_x0000_i1191" DrawAspect="Content" ObjectID="_1655876299" r:id="rId334"/>
+          <o:OLEObject Type="Embed" ProgID="Equation.DSMT4" ShapeID="_x0000_i1191" DrawAspect="Content" ObjectID="_1655934868" r:id="rId334"/>
         </w:object>
       </w:r>
     </w:p>
@@ -5860,10 +5876,10 @@
           <w:position w:val="-14"/>
         </w:rPr>
         <w:object w:dxaOrig="7000" w:dyaOrig="400" w14:anchorId="6F3A031D">
-          <v:shape id="_x0000_i1192" type="#_x0000_t75" style="width:349.65pt;height:19.65pt" o:ole="">
+          <v:shape id="_x0000_i1192" type="#_x0000_t75" style="width:349.8pt;height:19.8pt" o:ole="">
             <v:imagedata r:id="rId335" o:title=""/>
           </v:shape>
-          <o:OLEObject Type="Embed" ProgID="Equation.DSMT4" ShapeID="_x0000_i1192" DrawAspect="Content" ObjectID="_1655876300" r:id="rId336"/>
+          <o:OLEObject Type="Embed" ProgID="Equation.DSMT4" ShapeID="_x0000_i1192" DrawAspect="Content" ObjectID="_1655934869" r:id="rId336"/>
         </w:object>
       </w:r>
       <w:r>
@@ -5885,10 +5901,10 @@
           <w:position w:val="-30"/>
         </w:rPr>
         <w:object w:dxaOrig="3680" w:dyaOrig="720" w14:anchorId="38509CB6">
-          <v:shape id="_x0000_i1193" type="#_x0000_t75" style="width:183.8pt;height:36pt" o:ole="">
+          <v:shape id="_x0000_i1193" type="#_x0000_t75" style="width:183.9pt;height:36pt" o:ole="">
             <v:imagedata r:id="rId337" o:title=""/>
           </v:shape>
-          <o:OLEObject Type="Embed" ProgID="Equation.DSMT4" ShapeID="_x0000_i1193" DrawAspect="Content" ObjectID="_1655876301" r:id="rId338"/>
+          <o:OLEObject Type="Embed" ProgID="Equation.DSMT4" ShapeID="_x0000_i1193" DrawAspect="Content" ObjectID="_1655934870" r:id="rId338"/>
         </w:object>
       </w:r>
     </w:p>
@@ -5918,10 +5934,10 @@
           <w:position w:val="-14"/>
         </w:rPr>
         <w:object w:dxaOrig="859" w:dyaOrig="400" w14:anchorId="7B8BDECB">
-          <v:shape id="_x0000_i1194" type="#_x0000_t75" style="width:43.1pt;height:20.2pt" o:ole="">
+          <v:shape id="_x0000_i1194" type="#_x0000_t75" style="width:43.2pt;height:20.1pt" o:ole="">
             <v:imagedata r:id="rId339" o:title=""/>
           </v:shape>
-          <o:OLEObject Type="Embed" ProgID="Equation.DSMT4" ShapeID="_x0000_i1194" DrawAspect="Content" ObjectID="_1655876302" r:id="rId340"/>
+          <o:OLEObject Type="Embed" ProgID="Equation.DSMT4" ShapeID="_x0000_i1194" DrawAspect="Content" ObjectID="_1655934871" r:id="rId340"/>
         </w:object>
       </w:r>
     </w:p>
@@ -5940,10 +5956,10 @@
           <w:position w:val="-30"/>
         </w:rPr>
         <w:object w:dxaOrig="4480" w:dyaOrig="720" w14:anchorId="79D95195">
-          <v:shape id="_x0000_i1195" type="#_x0000_t75" style="width:223.65pt;height:36pt" o:ole="">
+          <v:shape id="_x0000_i1195" type="#_x0000_t75" style="width:223.5pt;height:36pt" o:ole="">
             <v:imagedata r:id="rId341" o:title=""/>
           </v:shape>
-          <o:OLEObject Type="Embed" ProgID="Equation.DSMT4" ShapeID="_x0000_i1195" DrawAspect="Content" ObjectID="_1655876303" r:id="rId342"/>
+          <o:OLEObject Type="Embed" ProgID="Equation.DSMT4" ShapeID="_x0000_i1195" DrawAspect="Content" ObjectID="_1655934872" r:id="rId342"/>
         </w:object>
       </w:r>
     </w:p>
@@ -5973,10 +5989,10 @@
           <w:position w:val="-14"/>
         </w:rPr>
         <w:object w:dxaOrig="1060" w:dyaOrig="400" w14:anchorId="795AB6E7">
-          <v:shape id="_x0000_i1196" type="#_x0000_t75" style="width:52.9pt;height:20.2pt" o:ole="">
+          <v:shape id="_x0000_i1196" type="#_x0000_t75" style="width:52.8pt;height:20.1pt" o:ole="">
             <v:imagedata r:id="rId343" o:title=""/>
           </v:shape>
-          <o:OLEObject Type="Embed" ProgID="Equation.DSMT4" ShapeID="_x0000_i1196" DrawAspect="Content" ObjectID="_1655876304" r:id="rId344"/>
+          <o:OLEObject Type="Embed" ProgID="Equation.DSMT4" ShapeID="_x0000_i1196" DrawAspect="Content" ObjectID="_1655934873" r:id="rId344"/>
         </w:object>
       </w:r>
     </w:p>
@@ -5995,10 +6011,10 @@
           <w:position w:val="-30"/>
         </w:rPr>
         <w:object w:dxaOrig="4220" w:dyaOrig="720" w14:anchorId="513472E6">
-          <v:shape id="_x0000_i1197" type="#_x0000_t75" style="width:211.1pt;height:36pt" o:ole="">
+          <v:shape id="_x0000_i1197" type="#_x0000_t75" style="width:210.9pt;height:36pt" o:ole="">
             <v:imagedata r:id="rId345" o:title=""/>
           </v:shape>
-          <o:OLEObject Type="Embed" ProgID="Equation.DSMT4" ShapeID="_x0000_i1197" DrawAspect="Content" ObjectID="_1655876305" r:id="rId346"/>
+          <o:OLEObject Type="Embed" ProgID="Equation.DSMT4" ShapeID="_x0000_i1197" DrawAspect="Content" ObjectID="_1655934874" r:id="rId346"/>
         </w:object>
       </w:r>
     </w:p>
@@ -6028,10 +6044,10 @@
           <w:position w:val="-14"/>
         </w:rPr>
         <w:object w:dxaOrig="980" w:dyaOrig="400" w14:anchorId="2DC8900E">
-          <v:shape id="_x0000_i1198" type="#_x0000_t75" style="width:49.1pt;height:20.2pt" o:ole="">
+          <v:shape id="_x0000_i1198" type="#_x0000_t75" style="width:49.2pt;height:20.1pt" o:ole="">
             <v:imagedata r:id="rId347" o:title=""/>
           </v:shape>
-          <o:OLEObject Type="Embed" ProgID="Equation.DSMT4" ShapeID="_x0000_i1198" DrawAspect="Content" ObjectID="_1655876306" r:id="rId348"/>
+          <o:OLEObject Type="Embed" ProgID="Equation.DSMT4" ShapeID="_x0000_i1198" DrawAspect="Content" ObjectID="_1655934875" r:id="rId348"/>
         </w:object>
       </w:r>
     </w:p>
@@ -6053,7 +6069,7 @@
           <v:shape id="_x0000_i1199" type="#_x0000_t75" style="width:204pt;height:36pt" o:ole="">
             <v:imagedata r:id="rId349" o:title=""/>
           </v:shape>
-          <o:OLEObject Type="Embed" ProgID="Equation.DSMT4" ShapeID="_x0000_i1199" DrawAspect="Content" ObjectID="_1655876307" r:id="rId350"/>
+          <o:OLEObject Type="Embed" ProgID="Equation.DSMT4" ShapeID="_x0000_i1199" DrawAspect="Content" ObjectID="_1655934876" r:id="rId350"/>
         </w:object>
       </w:r>
     </w:p>
@@ -6083,10 +6099,10 @@
           <w:position w:val="-14"/>
         </w:rPr>
         <w:object w:dxaOrig="960" w:dyaOrig="400" w14:anchorId="12589763">
-          <v:shape id="_x0000_i1200" type="#_x0000_t75" style="width:48pt;height:20.2pt" o:ole="">
+          <v:shape id="_x0000_i1200" type="#_x0000_t75" style="width:48pt;height:20.1pt" o:ole="">
             <v:imagedata r:id="rId351" o:title=""/>
           </v:shape>
-          <o:OLEObject Type="Embed" ProgID="Equation.DSMT4" ShapeID="_x0000_i1200" DrawAspect="Content" ObjectID="_1655876308" r:id="rId352"/>
+          <o:OLEObject Type="Embed" ProgID="Equation.DSMT4" ShapeID="_x0000_i1200" DrawAspect="Content" ObjectID="_1655934877" r:id="rId352"/>
         </w:object>
       </w:r>
     </w:p>
@@ -6105,10 +6121,10 @@
           <w:position w:val="-30"/>
         </w:rPr>
         <w:object w:dxaOrig="4180" w:dyaOrig="720" w14:anchorId="101E049D">
-          <v:shape id="_x0000_i1201" type="#_x0000_t75" style="width:208.9pt;height:36pt" o:ole="">
+          <v:shape id="_x0000_i1201" type="#_x0000_t75" style="width:209.1pt;height:36pt" o:ole="">
             <v:imagedata r:id="rId353" o:title=""/>
           </v:shape>
-          <o:OLEObject Type="Embed" ProgID="Equation.DSMT4" ShapeID="_x0000_i1201" DrawAspect="Content" ObjectID="_1655876309" r:id="rId354"/>
+          <o:OLEObject Type="Embed" ProgID="Equation.DSMT4" ShapeID="_x0000_i1201" DrawAspect="Content" ObjectID="_1655934878" r:id="rId354"/>
         </w:object>
       </w:r>
     </w:p>
@@ -6137,10 +6153,10 @@
           <w:position w:val="-14"/>
         </w:rPr>
         <w:object w:dxaOrig="960" w:dyaOrig="400" w14:anchorId="24992268">
-          <v:shape id="_x0000_i1202" type="#_x0000_t75" style="width:48pt;height:20.2pt" o:ole="">
+          <v:shape id="_x0000_i1202" type="#_x0000_t75" style="width:48pt;height:20.1pt" o:ole="">
             <v:imagedata r:id="rId355" o:title=""/>
           </v:shape>
-          <o:OLEObject Type="Embed" ProgID="Equation.DSMT4" ShapeID="_x0000_i1202" DrawAspect="Content" ObjectID="_1655876310" r:id="rId356"/>
+          <o:OLEObject Type="Embed" ProgID="Equation.DSMT4" ShapeID="_x0000_i1202" DrawAspect="Content" ObjectID="_1655934879" r:id="rId356"/>
         </w:object>
       </w:r>
     </w:p>
@@ -6159,10 +6175,10 @@
           <w:position w:val="-30"/>
         </w:rPr>
         <w:object w:dxaOrig="3660" w:dyaOrig="720" w14:anchorId="43A31BC6">
-          <v:shape id="_x0000_i1203" type="#_x0000_t75" style="width:182.75pt;height:36pt" o:ole="">
+          <v:shape id="_x0000_i1203" type="#_x0000_t75" style="width:182.7pt;height:36pt" o:ole="">
             <v:imagedata r:id="rId357" o:title=""/>
           </v:shape>
-          <o:OLEObject Type="Embed" ProgID="Equation.DSMT4" ShapeID="_x0000_i1203" DrawAspect="Content" ObjectID="_1655876311" r:id="rId358"/>
+          <o:OLEObject Type="Embed" ProgID="Equation.DSMT4" ShapeID="_x0000_i1203" DrawAspect="Content" ObjectID="_1655934880" r:id="rId358"/>
         </w:object>
       </w:r>
     </w:p>
@@ -6188,10 +6204,10 @@
           <w:position w:val="-14"/>
         </w:rPr>
         <w:object w:dxaOrig="859" w:dyaOrig="400" w14:anchorId="2C28B0AA">
-          <v:shape id="_x0000_i1204" type="#_x0000_t75" style="width:43.1pt;height:20.2pt" o:ole="">
+          <v:shape id="_x0000_i1204" type="#_x0000_t75" style="width:43.2pt;height:20.1pt" o:ole="">
             <v:imagedata r:id="rId359" o:title=""/>
           </v:shape>
-          <o:OLEObject Type="Embed" ProgID="Equation.DSMT4" ShapeID="_x0000_i1204" DrawAspect="Content" ObjectID="_1655876312" r:id="rId360"/>
+          <o:OLEObject Type="Embed" ProgID="Equation.DSMT4" ShapeID="_x0000_i1204" DrawAspect="Content" ObjectID="_1655934881" r:id="rId360"/>
         </w:object>
       </w:r>
     </w:p>
@@ -6205,10 +6221,10 @@
           <w:position w:val="-28"/>
         </w:rPr>
         <w:object w:dxaOrig="4760" w:dyaOrig="680" w14:anchorId="0BD82D72">
-          <v:shape id="_x0000_i1205" type="#_x0000_t75" style="width:237.8pt;height:33.8pt" o:ole="">
+          <v:shape id="_x0000_i1205" type="#_x0000_t75" style="width:237.9pt;height:33.9pt" o:ole="">
             <v:imagedata r:id="rId361" o:title=""/>
           </v:shape>
-          <o:OLEObject Type="Embed" ProgID="Equation.DSMT4" ShapeID="_x0000_i1205" DrawAspect="Content" ObjectID="_1655876313" r:id="rId362"/>
+          <o:OLEObject Type="Embed" ProgID="Equation.DSMT4" ShapeID="_x0000_i1205" DrawAspect="Content" ObjectID="_1655934882" r:id="rId362"/>
         </w:object>
       </w:r>
       <w:r>
@@ -6304,10 +6320,10 @@
           <w:position w:val="-10"/>
         </w:rPr>
         <w:object w:dxaOrig="8460" w:dyaOrig="340" w14:anchorId="5AFFFDF4">
-          <v:shape id="_x0000_i1206" type="#_x0000_t75" style="width:423.25pt;height:16.9pt" o:ole="">
+          <v:shape id="_x0000_i1206" type="#_x0000_t75" style="width:423.3pt;height:16.8pt" o:ole="">
             <v:imagedata r:id="rId363" o:title=""/>
           </v:shape>
-          <o:OLEObject Type="Embed" ProgID="Equation.DSMT4" ShapeID="_x0000_i1206" DrawAspect="Content" ObjectID="_1655876314" r:id="rId364"/>
+          <o:OLEObject Type="Embed" ProgID="Equation.DSMT4" ShapeID="_x0000_i1206" DrawAspect="Content" ObjectID="_1655934883" r:id="rId364"/>
         </w:object>
       </w:r>
     </w:p>
@@ -6341,10 +6357,10 @@
           <w:position w:val="-28"/>
         </w:rPr>
         <w:object w:dxaOrig="1600" w:dyaOrig="680" w14:anchorId="07DBF0E4">
-          <v:shape id="_x0000_i1207" type="#_x0000_t75" style="width:81.25pt;height:35.45pt" o:ole="">
+          <v:shape id="_x0000_i1207" type="#_x0000_t75" style="width:81.3pt;height:35.4pt" o:ole="">
             <v:imagedata r:id="rId282" o:title=""/>
           </v:shape>
-          <o:OLEObject Type="Embed" ProgID="Equation.DSMT4" ShapeID="_x0000_i1207" DrawAspect="Content" ObjectID="_1655876315" r:id="rId365"/>
+          <o:OLEObject Type="Embed" ProgID="Equation.DSMT4" ShapeID="_x0000_i1207" DrawAspect="Content" ObjectID="_1655934884" r:id="rId365"/>
         </w:object>
       </w:r>
     </w:p>
@@ -6364,10 +6380,10 @@
           <w:position w:val="-30"/>
         </w:rPr>
         <w:object w:dxaOrig="1280" w:dyaOrig="720" w14:anchorId="44935FF7">
-          <v:shape id="_x0000_i1208" type="#_x0000_t75" style="width:63.8pt;height:36pt" o:ole="">
+          <v:shape id="_x0000_i1208" type="#_x0000_t75" style="width:63.9pt;height:36pt" o:ole="">
             <v:imagedata r:id="rId306" o:title=""/>
           </v:shape>
-          <o:OLEObject Type="Embed" ProgID="Equation.DSMT4" ShapeID="_x0000_i1208" DrawAspect="Content" ObjectID="_1655876316" r:id="rId366"/>
+          <o:OLEObject Type="Embed" ProgID="Equation.DSMT4" ShapeID="_x0000_i1208" DrawAspect="Content" ObjectID="_1655934885" r:id="rId366"/>
         </w:object>
       </w:r>
       <w:r>
@@ -6394,10 +6410,10 @@
           <w:position w:val="-30"/>
         </w:rPr>
         <w:object w:dxaOrig="2079" w:dyaOrig="720" w14:anchorId="64D556E7">
-          <v:shape id="_x0000_i1209" type="#_x0000_t75" style="width:103.65pt;height:36pt" o:ole="">
+          <v:shape id="_x0000_i1209" type="#_x0000_t75" style="width:103.5pt;height:36pt" o:ole="">
             <v:imagedata r:id="rId308" o:title=""/>
           </v:shape>
-          <o:OLEObject Type="Embed" ProgID="Equation.DSMT4" ShapeID="_x0000_i1209" DrawAspect="Content" ObjectID="_1655876317" r:id="rId367"/>
+          <o:OLEObject Type="Embed" ProgID="Equation.DSMT4" ShapeID="_x0000_i1209" DrawAspect="Content" ObjectID="_1655934886" r:id="rId367"/>
         </w:object>
       </w:r>
     </w:p>
@@ -6420,10 +6436,10 @@
           <w:position w:val="-14"/>
         </w:rPr>
         <w:object w:dxaOrig="6080" w:dyaOrig="400" w14:anchorId="44CD6042">
-          <v:shape id="_x0000_i1210" type="#_x0000_t75" style="width:304.35pt;height:19.65pt" o:ole="">
+          <v:shape id="_x0000_i1210" type="#_x0000_t75" style="width:304.2pt;height:19.8pt" o:ole="">
             <v:imagedata r:id="rId368" o:title=""/>
           </v:shape>
-          <o:OLEObject Type="Embed" ProgID="Equation.DSMT4" ShapeID="_x0000_i1210" DrawAspect="Content" ObjectID="_1655876318" r:id="rId369"/>
+          <o:OLEObject Type="Embed" ProgID="Equation.DSMT4" ShapeID="_x0000_i1210" DrawAspect="Content" ObjectID="_1655934887" r:id="rId369"/>
         </w:object>
       </w:r>
       <w:r>
@@ -6440,10 +6456,10 @@
           <w:position w:val="-14"/>
         </w:rPr>
         <w:object w:dxaOrig="3460" w:dyaOrig="400" w14:anchorId="21968D1F">
-          <v:shape id="_x0000_i1211" type="#_x0000_t75" style="width:172.9pt;height:19.65pt" o:ole="">
+          <v:shape id="_x0000_i1211" type="#_x0000_t75" style="width:172.8pt;height:19.8pt" o:ole="">
             <v:imagedata r:id="rId370" o:title=""/>
           </v:shape>
-          <o:OLEObject Type="Embed" ProgID="Equation.DSMT4" ShapeID="_x0000_i1211" DrawAspect="Content" ObjectID="_1655876319" r:id="rId371"/>
+          <o:OLEObject Type="Embed" ProgID="Equation.DSMT4" ShapeID="_x0000_i1211" DrawAspect="Content" ObjectID="_1655934888" r:id="rId371"/>
         </w:object>
       </w:r>
     </w:p>
@@ -6465,7 +6481,7 @@
           <v:shape id="_x0000_i1212" type="#_x0000_t75" style="width:3in;height:36pt" o:ole="">
             <v:imagedata r:id="rId372" o:title=""/>
           </v:shape>
-          <o:OLEObject Type="Embed" ProgID="Equation.DSMT4" ShapeID="_x0000_i1212" DrawAspect="Content" ObjectID="_1655876320" r:id="rId373"/>
+          <o:OLEObject Type="Embed" ProgID="Equation.DSMT4" ShapeID="_x0000_i1212" DrawAspect="Content" ObjectID="_1655934889" r:id="rId373"/>
         </w:object>
       </w:r>
     </w:p>
@@ -6495,10 +6511,10 @@
           <w:position w:val="-14"/>
         </w:rPr>
         <w:object w:dxaOrig="960" w:dyaOrig="400" w14:anchorId="26D9A7BE">
-          <v:shape id="_x0000_i1213" type="#_x0000_t75" style="width:48pt;height:20.2pt" o:ole="">
+          <v:shape id="_x0000_i1213" type="#_x0000_t75" style="width:48pt;height:20.1pt" o:ole="">
             <v:imagedata r:id="rId374" o:title=""/>
           </v:shape>
-          <o:OLEObject Type="Embed" ProgID="Equation.DSMT4" ShapeID="_x0000_i1213" DrawAspect="Content" ObjectID="_1655876321" r:id="rId375"/>
+          <o:OLEObject Type="Embed" ProgID="Equation.DSMT4" ShapeID="_x0000_i1213" DrawAspect="Content" ObjectID="_1655934890" r:id="rId375"/>
         </w:object>
       </w:r>
     </w:p>
@@ -6517,10 +6533,10 @@
           <w:position w:val="-30"/>
         </w:rPr>
         <w:object w:dxaOrig="4040" w:dyaOrig="720" w14:anchorId="2EB667AA">
-          <v:shape id="_x0000_i1214" type="#_x0000_t75" style="width:201.8pt;height:36pt" o:ole="">
+          <v:shape id="_x0000_i1214" type="#_x0000_t75" style="width:201.9pt;height:36pt" o:ole="">
             <v:imagedata r:id="rId376" o:title=""/>
           </v:shape>
-          <o:OLEObject Type="Embed" ProgID="Equation.DSMT4" ShapeID="_x0000_i1214" DrawAspect="Content" ObjectID="_1655876322" r:id="rId377"/>
+          <o:OLEObject Type="Embed" ProgID="Equation.DSMT4" ShapeID="_x0000_i1214" DrawAspect="Content" ObjectID="_1655934891" r:id="rId377"/>
         </w:object>
       </w:r>
     </w:p>
@@ -6550,10 +6566,10 @@
           <w:position w:val="-14"/>
         </w:rPr>
         <w:object w:dxaOrig="859" w:dyaOrig="400" w14:anchorId="4BA94DE9">
-          <v:shape id="_x0000_i1215" type="#_x0000_t75" style="width:43.1pt;height:20.2pt" o:ole="">
+          <v:shape id="_x0000_i1215" type="#_x0000_t75" style="width:43.2pt;height:20.1pt" o:ole="">
             <v:imagedata r:id="rId378" o:title=""/>
           </v:shape>
-          <o:OLEObject Type="Embed" ProgID="Equation.DSMT4" ShapeID="_x0000_i1215" DrawAspect="Content" ObjectID="_1655876323" r:id="rId379"/>
+          <o:OLEObject Type="Embed" ProgID="Equation.DSMT4" ShapeID="_x0000_i1215" DrawAspect="Content" ObjectID="_1655934892" r:id="rId379"/>
         </w:object>
       </w:r>
     </w:p>
@@ -6572,10 +6588,10 @@
           <w:position w:val="-30"/>
         </w:rPr>
         <w:object w:dxaOrig="3980" w:dyaOrig="720" w14:anchorId="26B3A3B3">
-          <v:shape id="_x0000_i1216" type="#_x0000_t75" style="width:198.55pt;height:36pt" o:ole="">
+          <v:shape id="_x0000_i1216" type="#_x0000_t75" style="width:198.6pt;height:36pt" o:ole="">
             <v:imagedata r:id="rId380" o:title=""/>
           </v:shape>
-          <o:OLEObject Type="Embed" ProgID="Equation.DSMT4" ShapeID="_x0000_i1216" DrawAspect="Content" ObjectID="_1655876324" r:id="rId381"/>
+          <o:OLEObject Type="Embed" ProgID="Equation.DSMT4" ShapeID="_x0000_i1216" DrawAspect="Content" ObjectID="_1655934893" r:id="rId381"/>
         </w:object>
       </w:r>
     </w:p>
@@ -6605,10 +6621,10 @@
           <w:position w:val="-14"/>
         </w:rPr>
         <w:object w:dxaOrig="980" w:dyaOrig="400" w14:anchorId="36CEDA7D">
-          <v:shape id="_x0000_i1217" type="#_x0000_t75" style="width:49.1pt;height:20.2pt" o:ole="">
+          <v:shape id="_x0000_i1217" type="#_x0000_t75" style="width:49.2pt;height:20.1pt" o:ole="">
             <v:imagedata r:id="rId382" o:title=""/>
           </v:shape>
-          <o:OLEObject Type="Embed" ProgID="Equation.DSMT4" ShapeID="_x0000_i1217" DrawAspect="Content" ObjectID="_1655876325" r:id="rId383"/>
+          <o:OLEObject Type="Embed" ProgID="Equation.DSMT4" ShapeID="_x0000_i1217" DrawAspect="Content" ObjectID="_1655934894" r:id="rId383"/>
         </w:object>
       </w:r>
     </w:p>
@@ -6627,10 +6643,10 @@
           <w:position w:val="-30"/>
         </w:rPr>
         <w:object w:dxaOrig="4459" w:dyaOrig="720" w14:anchorId="549BD3AE">
-          <v:shape id="_x0000_i1218" type="#_x0000_t75" style="width:222.55pt;height:36pt" o:ole="">
+          <v:shape id="_x0000_i1218" type="#_x0000_t75" style="width:222.6pt;height:36pt" o:ole="">
             <v:imagedata r:id="rId384" o:title=""/>
           </v:shape>
-          <o:OLEObject Type="Embed" ProgID="Equation.DSMT4" ShapeID="_x0000_i1218" DrawAspect="Content" ObjectID="_1655876326" r:id="rId385"/>
+          <o:OLEObject Type="Embed" ProgID="Equation.DSMT4" ShapeID="_x0000_i1218" DrawAspect="Content" ObjectID="_1655934895" r:id="rId385"/>
         </w:object>
       </w:r>
     </w:p>
@@ -6660,10 +6676,10 @@
           <w:position w:val="-14"/>
         </w:rPr>
         <w:object w:dxaOrig="1100" w:dyaOrig="400" w14:anchorId="65AA617D">
-          <v:shape id="_x0000_i1219" type="#_x0000_t75" style="width:55.1pt;height:20.2pt" o:ole="">
+          <v:shape id="_x0000_i1219" type="#_x0000_t75" style="width:55.2pt;height:20.1pt" o:ole="">
             <v:imagedata r:id="rId386" o:title=""/>
           </v:shape>
-          <o:OLEObject Type="Embed" ProgID="Equation.DSMT4" ShapeID="_x0000_i1219" DrawAspect="Content" ObjectID="_1655876327" r:id="rId387"/>
+          <o:OLEObject Type="Embed" ProgID="Equation.DSMT4" ShapeID="_x0000_i1219" DrawAspect="Content" ObjectID="_1655934896" r:id="rId387"/>
         </w:object>
       </w:r>
     </w:p>
@@ -6685,7 +6701,7 @@
           <v:shape id="_x0000_i1220" type="#_x0000_t75" style="width:3in;height:36pt" o:ole="">
             <v:imagedata r:id="rId388" o:title=""/>
           </v:shape>
-          <o:OLEObject Type="Embed" ProgID="Equation.DSMT4" ShapeID="_x0000_i1220" DrawAspect="Content" ObjectID="_1655876328" r:id="rId389"/>
+          <o:OLEObject Type="Embed" ProgID="Equation.DSMT4" ShapeID="_x0000_i1220" DrawAspect="Content" ObjectID="_1655934897" r:id="rId389"/>
         </w:object>
       </w:r>
     </w:p>
@@ -6715,10 +6731,10 @@
           <w:position w:val="-14"/>
         </w:rPr>
         <w:object w:dxaOrig="960" w:dyaOrig="400" w14:anchorId="7EF109F6">
-          <v:shape id="_x0000_i1221" type="#_x0000_t75" style="width:48pt;height:20.2pt" o:ole="">
+          <v:shape id="_x0000_i1221" type="#_x0000_t75" style="width:48pt;height:20.1pt" o:ole="">
             <v:imagedata r:id="rId390" o:title=""/>
           </v:shape>
-          <o:OLEObject Type="Embed" ProgID="Equation.DSMT4" ShapeID="_x0000_i1221" DrawAspect="Content" ObjectID="_1655876329" r:id="rId391"/>
+          <o:OLEObject Type="Embed" ProgID="Equation.DSMT4" ShapeID="_x0000_i1221" DrawAspect="Content" ObjectID="_1655934898" r:id="rId391"/>
         </w:object>
       </w:r>
     </w:p>
@@ -6740,7 +6756,7 @@
           <v:shape id="_x0000_i1222" type="#_x0000_t75" style="width:204pt;height:36pt" o:ole="">
             <v:imagedata r:id="rId392" o:title=""/>
           </v:shape>
-          <o:OLEObject Type="Embed" ProgID="Equation.DSMT4" ShapeID="_x0000_i1222" DrawAspect="Content" ObjectID="_1655876330" r:id="rId393"/>
+          <o:OLEObject Type="Embed" ProgID="Equation.DSMT4" ShapeID="_x0000_i1222" DrawAspect="Content" ObjectID="_1655934899" r:id="rId393"/>
         </w:object>
       </w:r>
     </w:p>
@@ -6770,10 +6786,10 @@
           <w:position w:val="-14"/>
         </w:rPr>
         <w:object w:dxaOrig="960" w:dyaOrig="400" w14:anchorId="0766A3A0">
-          <v:shape id="_x0000_i1223" type="#_x0000_t75" style="width:48pt;height:20.2pt" o:ole="">
+          <v:shape id="_x0000_i1223" type="#_x0000_t75" style="width:48pt;height:20.1pt" o:ole="">
             <v:imagedata r:id="rId394" o:title=""/>
           </v:shape>
-          <o:OLEObject Type="Embed" ProgID="Equation.DSMT4" ShapeID="_x0000_i1223" DrawAspect="Content" ObjectID="_1655876331" r:id="rId395"/>
+          <o:OLEObject Type="Embed" ProgID="Equation.DSMT4" ShapeID="_x0000_i1223" DrawAspect="Content" ObjectID="_1655934900" r:id="rId395"/>
         </w:object>
       </w:r>
     </w:p>
@@ -6792,10 +6808,10 @@
           <w:position w:val="-30"/>
         </w:rPr>
         <w:object w:dxaOrig="4180" w:dyaOrig="720" w14:anchorId="4757EF7C">
-          <v:shape id="_x0000_i1224" type="#_x0000_t75" style="width:208.35pt;height:36pt" o:ole="">
+          <v:shape id="_x0000_i1224" type="#_x0000_t75" style="width:208.5pt;height:36pt" o:ole="">
             <v:imagedata r:id="rId396" o:title=""/>
           </v:shape>
-          <o:OLEObject Type="Embed" ProgID="Equation.DSMT4" ShapeID="_x0000_i1224" DrawAspect="Content" ObjectID="_1655876332" r:id="rId397"/>
+          <o:OLEObject Type="Embed" ProgID="Equation.DSMT4" ShapeID="_x0000_i1224" DrawAspect="Content" ObjectID="_1655934901" r:id="rId397"/>
         </w:object>
       </w:r>
     </w:p>
@@ -6825,10 +6841,10 @@
           <w:position w:val="-14"/>
         </w:rPr>
         <w:object w:dxaOrig="960" w:dyaOrig="400" w14:anchorId="62DF7815">
-          <v:shape id="_x0000_i1225" type="#_x0000_t75" style="width:48pt;height:20.2pt" o:ole="">
+          <v:shape id="_x0000_i1225" type="#_x0000_t75" style="width:48pt;height:20.1pt" o:ole="">
             <v:imagedata r:id="rId398" o:title=""/>
           </v:shape>
-          <o:OLEObject Type="Embed" ProgID="Equation.DSMT4" ShapeID="_x0000_i1225" DrawAspect="Content" ObjectID="_1655876333" r:id="rId399"/>
+          <o:OLEObject Type="Embed" ProgID="Equation.DSMT4" ShapeID="_x0000_i1225" DrawAspect="Content" ObjectID="_1655934902" r:id="rId399"/>
         </w:object>
       </w:r>
     </w:p>
@@ -6847,10 +6863,10 @@
           <w:position w:val="-30"/>
         </w:rPr>
         <w:object w:dxaOrig="3660" w:dyaOrig="720" w14:anchorId="6C0BA9BB">
-          <v:shape id="_x0000_i1226" type="#_x0000_t75" style="width:182.75pt;height:36pt" o:ole="">
+          <v:shape id="_x0000_i1226" type="#_x0000_t75" style="width:182.7pt;height:36pt" o:ole="">
             <v:imagedata r:id="rId357" o:title=""/>
           </v:shape>
-          <o:OLEObject Type="Embed" ProgID="Equation.DSMT4" ShapeID="_x0000_i1226" DrawAspect="Content" ObjectID="_1655876334" r:id="rId400"/>
+          <o:OLEObject Type="Embed" ProgID="Equation.DSMT4" ShapeID="_x0000_i1226" DrawAspect="Content" ObjectID="_1655934903" r:id="rId400"/>
         </w:object>
       </w:r>
     </w:p>
@@ -6876,10 +6892,10 @@
           <w:position w:val="-14"/>
         </w:rPr>
         <w:object w:dxaOrig="859" w:dyaOrig="400" w14:anchorId="167B50E0">
-          <v:shape id="_x0000_i1227" type="#_x0000_t75" style="width:43.1pt;height:20.2pt" o:ole="">
+          <v:shape id="_x0000_i1227" type="#_x0000_t75" style="width:43.2pt;height:20.1pt" o:ole="">
             <v:imagedata r:id="rId359" o:title=""/>
           </v:shape>
-          <o:OLEObject Type="Embed" ProgID="Equation.DSMT4" ShapeID="_x0000_i1227" DrawAspect="Content" ObjectID="_1655876335" r:id="rId401"/>
+          <o:OLEObject Type="Embed" ProgID="Equation.DSMT4" ShapeID="_x0000_i1227" DrawAspect="Content" ObjectID="_1655934904" r:id="rId401"/>
         </w:object>
       </w:r>
     </w:p>
@@ -6893,10 +6909,10 @@
           <w:position w:val="-28"/>
         </w:rPr>
         <w:object w:dxaOrig="6500" w:dyaOrig="680" w14:anchorId="13DA6CD5">
-          <v:shape id="_x0000_i1228" type="#_x0000_t75" style="width:325.1pt;height:33.8pt" o:ole="">
+          <v:shape id="_x0000_i1228" type="#_x0000_t75" style="width:324.9pt;height:33.9pt" o:ole="">
             <v:imagedata r:id="rId402" o:title=""/>
           </v:shape>
-          <o:OLEObject Type="Embed" ProgID="Equation.DSMT4" ShapeID="_x0000_i1228" DrawAspect="Content" ObjectID="_1655876336" r:id="rId403"/>
+          <o:OLEObject Type="Embed" ProgID="Equation.DSMT4" ShapeID="_x0000_i1228" DrawAspect="Content" ObjectID="_1655934905" r:id="rId403"/>
         </w:object>
       </w:r>
       <w:r>
@@ -6977,10 +6993,10 @@
           <w:position w:val="-50"/>
         </w:rPr>
         <w:object w:dxaOrig="1900" w:dyaOrig="1120" w14:anchorId="7CA42EA7">
-          <v:shape id="_x0000_i1229" type="#_x0000_t75" style="width:95.45pt;height:56.2pt" o:ole="">
+          <v:shape id="_x0000_i1229" type="#_x0000_t75" style="width:95.4pt;height:56.1pt" o:ole="">
             <v:imagedata r:id="rId404" o:title=""/>
           </v:shape>
-          <o:OLEObject Type="Embed" ProgID="Equation.DSMT4" ShapeID="_x0000_i1229" DrawAspect="Content" ObjectID="_1655876337" r:id="rId405"/>
+          <o:OLEObject Type="Embed" ProgID="Equation.DSMT4" ShapeID="_x0000_i1229" DrawAspect="Content" ObjectID="_1655934906" r:id="rId405"/>
         </w:object>
       </w:r>
     </w:p>
@@ -7013,10 +7029,10 @@
           <w:position w:val="-10"/>
         </w:rPr>
         <w:object w:dxaOrig="5940" w:dyaOrig="340" w14:anchorId="419EB3CE">
-          <v:shape id="_x0000_i1230" type="#_x0000_t75" style="width:297.25pt;height:17.45pt" o:ole="">
+          <v:shape id="_x0000_i1230" type="#_x0000_t75" style="width:297.3pt;height:17.4pt" o:ole="">
             <v:imagedata r:id="rId406" o:title=""/>
           </v:shape>
-          <o:OLEObject Type="Embed" ProgID="Equation.DSMT4" ShapeID="_x0000_i1230" DrawAspect="Content" ObjectID="_1655876338" r:id="rId407"/>
+          <o:OLEObject Type="Embed" ProgID="Equation.DSMT4" ShapeID="_x0000_i1230" DrawAspect="Content" ObjectID="_1655934907" r:id="rId407"/>
         </w:object>
       </w:r>
     </w:p>
@@ -7035,10 +7051,10 @@
           <w:position w:val="-10"/>
         </w:rPr>
         <w:object w:dxaOrig="4380" w:dyaOrig="340" w14:anchorId="0064B87C">
-          <v:shape id="_x0000_i1231" type="#_x0000_t75" style="width:219.25pt;height:17.45pt" o:ole="">
+          <v:shape id="_x0000_i1231" type="#_x0000_t75" style="width:219.3pt;height:17.4pt" o:ole="">
             <v:imagedata r:id="rId408" o:title=""/>
           </v:shape>
-          <o:OLEObject Type="Embed" ProgID="Equation.DSMT4" ShapeID="_x0000_i1231" DrawAspect="Content" ObjectID="_1655876339" r:id="rId409"/>
+          <o:OLEObject Type="Embed" ProgID="Equation.DSMT4" ShapeID="_x0000_i1231" DrawAspect="Content" ObjectID="_1655934908" r:id="rId409"/>
         </w:object>
       </w:r>
       <w:r>
@@ -7078,10 +7094,10 @@
           <w:position w:val="-14"/>
         </w:rPr>
         <w:object w:dxaOrig="639" w:dyaOrig="400" w14:anchorId="222DE9ED">
-          <v:shape id="_x0000_i1232" type="#_x0000_t75" style="width:32.2pt;height:20.2pt" o:ole="">
+          <v:shape id="_x0000_i1232" type="#_x0000_t75" style="width:32.1pt;height:20.1pt" o:ole="">
             <v:imagedata r:id="rId410" o:title=""/>
           </v:shape>
-          <o:OLEObject Type="Embed" ProgID="Equation.DSMT4" ShapeID="_x0000_i1232" DrawAspect="Content" ObjectID="_1655876340" r:id="rId411"/>
+          <o:OLEObject Type="Embed" ProgID="Equation.DSMT4" ShapeID="_x0000_i1232" DrawAspect="Content" ObjectID="_1655934909" r:id="rId411"/>
         </w:object>
       </w:r>
     </w:p>
@@ -7095,10 +7111,10 @@
           <w:position w:val="-50"/>
         </w:rPr>
         <w:object w:dxaOrig="2260" w:dyaOrig="1120" w14:anchorId="10AC761C">
-          <v:shape id="_x0000_i1233" type="#_x0000_t75" style="width:112.9pt;height:56.2pt" o:ole="">
+          <v:shape id="_x0000_i1233" type="#_x0000_t75" style="width:112.8pt;height:56.1pt" o:ole="">
             <v:imagedata r:id="rId412" o:title=""/>
           </v:shape>
-          <o:OLEObject Type="Embed" ProgID="Equation.DSMT4" ShapeID="_x0000_i1233" DrawAspect="Content" ObjectID="_1655876341" r:id="rId413"/>
+          <o:OLEObject Type="Embed" ProgID="Equation.DSMT4" ShapeID="_x0000_i1233" DrawAspect="Content" ObjectID="_1655934910" r:id="rId413"/>
         </w:object>
       </w:r>
     </w:p>
@@ -7126,10 +7142,10 @@
           <w:position w:val="-14"/>
         </w:rPr>
         <w:object w:dxaOrig="6600" w:dyaOrig="400" w14:anchorId="2728F650">
-          <v:shape id="_x0000_i1234" type="#_x0000_t75" style="width:329.45pt;height:20.2pt" o:ole="">
+          <v:shape id="_x0000_i1234" type="#_x0000_t75" style="width:329.4pt;height:20.1pt" o:ole="">
             <v:imagedata r:id="rId414" o:title=""/>
           </v:shape>
-          <o:OLEObject Type="Embed" ProgID="Equation.DSMT4" ShapeID="_x0000_i1234" DrawAspect="Content" ObjectID="_1655876342" r:id="rId415"/>
+          <o:OLEObject Type="Embed" ProgID="Equation.DSMT4" ShapeID="_x0000_i1234" DrawAspect="Content" ObjectID="_1655934911" r:id="rId415"/>
         </w:object>
       </w:r>
     </w:p>
@@ -7149,10 +7165,10 @@
           <w:position w:val="-14"/>
         </w:rPr>
         <w:object w:dxaOrig="4880" w:dyaOrig="400" w14:anchorId="644E22D6">
-          <v:shape id="_x0000_i1235" type="#_x0000_t75" style="width:243.25pt;height:20.2pt" o:ole="">
+          <v:shape id="_x0000_i1235" type="#_x0000_t75" style="width:243.3pt;height:20.1pt" o:ole="">
             <v:imagedata r:id="rId416" o:title=""/>
           </v:shape>
-          <o:OLEObject Type="Embed" ProgID="Equation.DSMT4" ShapeID="_x0000_i1235" DrawAspect="Content" ObjectID="_1655876343" r:id="rId417"/>
+          <o:OLEObject Type="Embed" ProgID="Equation.DSMT4" ShapeID="_x0000_i1235" DrawAspect="Content" ObjectID="_1655934912" r:id="rId417"/>
         </w:object>
       </w:r>
     </w:p>
@@ -7166,10 +7182,10 @@
           <w:position w:val="-50"/>
         </w:rPr>
         <w:object w:dxaOrig="3960" w:dyaOrig="1120" w14:anchorId="7AE77350">
-          <v:shape id="_x0000_i1236" type="#_x0000_t75" style="width:197.45pt;height:56.2pt" o:ole="">
+          <v:shape id="_x0000_i1236" type="#_x0000_t75" style="width:197.4pt;height:56.1pt" o:ole="">
             <v:imagedata r:id="rId418" o:title=""/>
           </v:shape>
-          <o:OLEObject Type="Embed" ProgID="Equation.DSMT4" ShapeID="_x0000_i1236" DrawAspect="Content" ObjectID="_1655876344" r:id="rId419"/>
+          <o:OLEObject Type="Embed" ProgID="Equation.DSMT4" ShapeID="_x0000_i1236" DrawAspect="Content" ObjectID="_1655934913" r:id="rId419"/>
         </w:object>
       </w:r>
     </w:p>
@@ -7183,10 +7199,10 @@
           <w:position w:val="-50"/>
         </w:rPr>
         <w:object w:dxaOrig="4480" w:dyaOrig="1120" w14:anchorId="1CB516A9">
-          <v:shape id="_x0000_i1237" type="#_x0000_t75" style="width:223.1pt;height:56.2pt" o:ole="">
+          <v:shape id="_x0000_i1237" type="#_x0000_t75" style="width:223.2pt;height:56.1pt" o:ole="">
             <v:imagedata r:id="rId420" o:title=""/>
           </v:shape>
-          <o:OLEObject Type="Embed" ProgID="Equation.DSMT4" ShapeID="_x0000_i1237" DrawAspect="Content" ObjectID="_1655876345" r:id="rId421"/>
+          <o:OLEObject Type="Embed" ProgID="Equation.DSMT4" ShapeID="_x0000_i1237" DrawAspect="Content" ObjectID="_1655934914" r:id="rId421"/>
         </w:object>
       </w:r>
     </w:p>
@@ -7200,10 +7216,10 @@
           <w:position w:val="-50"/>
         </w:rPr>
         <w:object w:dxaOrig="4580" w:dyaOrig="1120" w14:anchorId="3DE066D8">
-          <v:shape id="_x0000_i1238" type="#_x0000_t75" style="width:228pt;height:56.2pt" o:ole="">
+          <v:shape id="_x0000_i1238" type="#_x0000_t75" style="width:228pt;height:56.1pt" o:ole="">
             <v:imagedata r:id="rId422" o:title=""/>
           </v:shape>
-          <o:OLEObject Type="Embed" ProgID="Equation.DSMT4" ShapeID="_x0000_i1238" DrawAspect="Content" ObjectID="_1655876346" r:id="rId423"/>
+          <o:OLEObject Type="Embed" ProgID="Equation.DSMT4" ShapeID="_x0000_i1238" DrawAspect="Content" ObjectID="_1655934915" r:id="rId423"/>
         </w:object>
       </w:r>
     </w:p>
@@ -7217,10 +7233,10 @@
           <w:position w:val="-50"/>
         </w:rPr>
         <w:object w:dxaOrig="4480" w:dyaOrig="1120" w14:anchorId="5B2FE3BF">
-          <v:shape id="_x0000_i1239" type="#_x0000_t75" style="width:223.1pt;height:56.2pt" o:ole="">
+          <v:shape id="_x0000_i1239" type="#_x0000_t75" style="width:223.2pt;height:56.1pt" o:ole="">
             <v:imagedata r:id="rId424" o:title=""/>
           </v:shape>
-          <o:OLEObject Type="Embed" ProgID="Equation.DSMT4" ShapeID="_x0000_i1239" DrawAspect="Content" ObjectID="_1655876347" r:id="rId425"/>
+          <o:OLEObject Type="Embed" ProgID="Equation.DSMT4" ShapeID="_x0000_i1239" DrawAspect="Content" ObjectID="_1655934916" r:id="rId425"/>
         </w:object>
       </w:r>
     </w:p>
@@ -7234,10 +7250,10 @@
           <w:position w:val="-50"/>
         </w:rPr>
         <w:object w:dxaOrig="4480" w:dyaOrig="1120" w14:anchorId="58B02ED1">
-          <v:shape id="_x0000_i1240" type="#_x0000_t75" style="width:223.1pt;height:56.2pt" o:ole="">
+          <v:shape id="_x0000_i1240" type="#_x0000_t75" style="width:223.2pt;height:56.1pt" o:ole="">
             <v:imagedata r:id="rId426" o:title=""/>
           </v:shape>
-          <o:OLEObject Type="Embed" ProgID="Equation.DSMT4" ShapeID="_x0000_i1240" DrawAspect="Content" ObjectID="_1655876348" r:id="rId427"/>
+          <o:OLEObject Type="Embed" ProgID="Equation.DSMT4" ShapeID="_x0000_i1240" DrawAspect="Content" ObjectID="_1655934917" r:id="rId427"/>
         </w:object>
       </w:r>
     </w:p>
@@ -7251,10 +7267,10 @@
           <w:position w:val="-50"/>
         </w:rPr>
         <w:object w:dxaOrig="4580" w:dyaOrig="1120" w14:anchorId="0B94DF07">
-          <v:shape id="_x0000_i1241" type="#_x0000_t75" style="width:228pt;height:56.2pt" o:ole="">
+          <v:shape id="_x0000_i1241" type="#_x0000_t75" style="width:228pt;height:56.1pt" o:ole="">
             <v:imagedata r:id="rId428" o:title=""/>
           </v:shape>
-          <o:OLEObject Type="Embed" ProgID="Equation.DSMT4" ShapeID="_x0000_i1241" DrawAspect="Content" ObjectID="_1655876349" r:id="rId429"/>
+          <o:OLEObject Type="Embed" ProgID="Equation.DSMT4" ShapeID="_x0000_i1241" DrawAspect="Content" ObjectID="_1655934918" r:id="rId429"/>
         </w:object>
       </w:r>
     </w:p>
@@ -7268,10 +7284,10 @@
           <w:position w:val="-50"/>
         </w:rPr>
         <w:object w:dxaOrig="4220" w:dyaOrig="1120" w14:anchorId="105B5D00">
-          <v:shape id="_x0000_i1242" type="#_x0000_t75" style="width:210pt;height:56.2pt" o:ole="">
+          <v:shape id="_x0000_i1242" type="#_x0000_t75" style="width:210pt;height:56.1pt" o:ole="">
             <v:imagedata r:id="rId430" o:title=""/>
           </v:shape>
-          <o:OLEObject Type="Embed" ProgID="Equation.DSMT4" ShapeID="_x0000_i1242" DrawAspect="Content" ObjectID="_1655876350" r:id="rId431"/>
+          <o:OLEObject Type="Embed" ProgID="Equation.DSMT4" ShapeID="_x0000_i1242" DrawAspect="Content" ObjectID="_1655934919" r:id="rId431"/>
         </w:object>
       </w:r>
     </w:p>
@@ -7285,10 +7301,10 @@
           <w:position w:val="-28"/>
         </w:rPr>
         <w:object w:dxaOrig="8419" w:dyaOrig="680" w14:anchorId="3B9D5CFE">
-          <v:shape id="_x0000_i1243" type="#_x0000_t75" style="width:421.65pt;height:34.35pt" o:ole="">
+          <v:shape id="_x0000_i1243" type="#_x0000_t75" style="width:421.8pt;height:34.2pt" o:ole="">
             <v:imagedata r:id="rId432" o:title=""/>
           </v:shape>
-          <o:OLEObject Type="Embed" ProgID="Equation.DSMT4" ShapeID="_x0000_i1243" DrawAspect="Content" ObjectID="_1655876351" r:id="rId433"/>
+          <o:OLEObject Type="Embed" ProgID="Equation.DSMT4" ShapeID="_x0000_i1243" DrawAspect="Content" ObjectID="_1655934920" r:id="rId433"/>
         </w:object>
       </w:r>
       <w:r>
@@ -7356,10 +7372,10 @@
           <w:position w:val="-10"/>
         </w:rPr>
         <w:object w:dxaOrig="3260" w:dyaOrig="340" w14:anchorId="417FBF76">
-          <v:shape id="_x0000_i1244" type="#_x0000_t75" style="width:163.1pt;height:16.9pt" o:ole="">
+          <v:shape id="_x0000_i1244" type="#_x0000_t75" style="width:163.2pt;height:16.8pt" o:ole="">
             <v:imagedata r:id="rId434" o:title=""/>
           </v:shape>
-          <o:OLEObject Type="Embed" ProgID="Equation.DSMT4" ShapeID="_x0000_i1244" DrawAspect="Content" ObjectID="_1655876352" r:id="rId435"/>
+          <o:OLEObject Type="Embed" ProgID="Equation.DSMT4" ShapeID="_x0000_i1244" DrawAspect="Content" ObjectID="_1655934921" r:id="rId435"/>
         </w:object>
       </w:r>
       <w:r>
@@ -7375,10 +7391,10 @@
           <w:position w:val="-10"/>
         </w:rPr>
         <w:object w:dxaOrig="4900" w:dyaOrig="340" w14:anchorId="5CE0D7EC">
-          <v:shape id="_x0000_i1245" type="#_x0000_t75" style="width:244.9pt;height:16.9pt" o:ole="">
+          <v:shape id="_x0000_i1245" type="#_x0000_t75" style="width:245.1pt;height:16.8pt" o:ole="">
             <v:imagedata r:id="rId436" o:title=""/>
           </v:shape>
-          <o:OLEObject Type="Embed" ProgID="Equation.DSMT4" ShapeID="_x0000_i1245" DrawAspect="Content" ObjectID="_1655876353" r:id="rId437"/>
+          <o:OLEObject Type="Embed" ProgID="Equation.DSMT4" ShapeID="_x0000_i1245" DrawAspect="Content" ObjectID="_1655934922" r:id="rId437"/>
         </w:object>
       </w:r>
       <w:r>
@@ -7395,10 +7411,10 @@
           <w:position w:val="-10"/>
         </w:rPr>
         <w:object w:dxaOrig="5000" w:dyaOrig="340" w14:anchorId="38C87292">
-          <v:shape id="_x0000_i1246" type="#_x0000_t75" style="width:249.8pt;height:16.9pt" o:ole="">
+          <v:shape id="_x0000_i1246" type="#_x0000_t75" style="width:249.9pt;height:16.8pt" o:ole="">
             <v:imagedata r:id="rId438" o:title=""/>
           </v:shape>
-          <o:OLEObject Type="Embed" ProgID="Equation.DSMT4" ShapeID="_x0000_i1246" DrawAspect="Content" ObjectID="_1655876354" r:id="rId439"/>
+          <o:OLEObject Type="Embed" ProgID="Equation.DSMT4" ShapeID="_x0000_i1246" DrawAspect="Content" ObjectID="_1655934923" r:id="rId439"/>
         </w:object>
       </w:r>
     </w:p>
@@ -7457,10 +7473,10 @@
           <w:position w:val="-28"/>
         </w:rPr>
         <w:object w:dxaOrig="3420" w:dyaOrig="680" w14:anchorId="31D8807C">
-          <v:shape id="_x0000_i1247" type="#_x0000_t75" style="width:171.25pt;height:33.8pt" o:ole="">
+          <v:shape id="_x0000_i1247" type="#_x0000_t75" style="width:171.3pt;height:33.9pt" o:ole="">
             <v:imagedata r:id="rId440" o:title=""/>
           </v:shape>
-          <o:OLEObject Type="Embed" ProgID="Equation.DSMT4" ShapeID="_x0000_i1247" DrawAspect="Content" ObjectID="_1655876355" r:id="rId441"/>
+          <o:OLEObject Type="Embed" ProgID="Equation.DSMT4" ShapeID="_x0000_i1247" DrawAspect="Content" ObjectID="_1655934924" r:id="rId441"/>
         </w:object>
       </w:r>
     </w:p>
@@ -7476,10 +7492,10 @@
           <w:position w:val="-6"/>
         </w:rPr>
         <w:object w:dxaOrig="639" w:dyaOrig="380" w14:anchorId="367423DD">
-          <v:shape id="_x0000_i1248" type="#_x0000_t75" style="width:32.2pt;height:19.1pt" o:ole="">
+          <v:shape id="_x0000_i1248" type="#_x0000_t75" style="width:32.1pt;height:19.2pt" o:ole="">
             <v:imagedata r:id="rId442" o:title=""/>
           </v:shape>
-          <o:OLEObject Type="Embed" ProgID="Equation.DSMT4" ShapeID="_x0000_i1248" DrawAspect="Content" ObjectID="_1655876356" r:id="rId443"/>
+          <o:OLEObject Type="Embed" ProgID="Equation.DSMT4" ShapeID="_x0000_i1248" DrawAspect="Content" ObjectID="_1655934925" r:id="rId443"/>
         </w:object>
       </w:r>
       <w:r>
@@ -7490,10 +7506,10 @@
           <w:position w:val="-6"/>
         </w:rPr>
         <w:object w:dxaOrig="480" w:dyaOrig="279" w14:anchorId="15A3DF5A">
-          <v:shape id="_x0000_i1249" type="#_x0000_t75" style="width:24pt;height:14.2pt" o:ole="">
+          <v:shape id="_x0000_i1249" type="#_x0000_t75" style="width:24pt;height:14.1pt" o:ole="">
             <v:imagedata r:id="rId444" o:title=""/>
           </v:shape>
-          <o:OLEObject Type="Embed" ProgID="Equation.DSMT4" ShapeID="_x0000_i1249" DrawAspect="Content" ObjectID="_1655876357" r:id="rId445"/>
+          <o:OLEObject Type="Embed" ProgID="Equation.DSMT4" ShapeID="_x0000_i1249" DrawAspect="Content" ObjectID="_1655934926" r:id="rId445"/>
         </w:object>
       </w:r>
     </w:p>
@@ -7506,10 +7522,10 @@
           <w:position w:val="-50"/>
         </w:rPr>
         <w:object w:dxaOrig="1719" w:dyaOrig="1120" w14:anchorId="0174AAB6">
-          <v:shape id="_x0000_i1250" type="#_x0000_t75" style="width:86.2pt;height:56.2pt" o:ole="">
+          <v:shape id="_x0000_i1250" type="#_x0000_t75" style="width:86.1pt;height:56.1pt" o:ole="">
             <v:imagedata r:id="rId446" o:title=""/>
           </v:shape>
-          <o:OLEObject Type="Embed" ProgID="Equation.DSMT4" ShapeID="_x0000_i1250" DrawAspect="Content" ObjectID="_1655876358" r:id="rId447"/>
+          <o:OLEObject Type="Embed" ProgID="Equation.DSMT4" ShapeID="_x0000_i1250" DrawAspect="Content" ObjectID="_1655934927" r:id="rId447"/>
         </w:object>
       </w:r>
     </w:p>
@@ -7522,10 +7538,10 @@
           <w:position w:val="-14"/>
         </w:rPr>
         <w:object w:dxaOrig="1040" w:dyaOrig="400" w14:anchorId="4E158133">
-          <v:shape id="_x0000_i1251" type="#_x0000_t75" style="width:51.8pt;height:20.2pt" o:ole="">
+          <v:shape id="_x0000_i1251" type="#_x0000_t75" style="width:51.9pt;height:20.1pt" o:ole="">
             <v:imagedata r:id="rId448" o:title=""/>
           </v:shape>
-          <o:OLEObject Type="Embed" ProgID="Equation.DSMT4" ShapeID="_x0000_i1251" DrawAspect="Content" ObjectID="_1655876359" r:id="rId449"/>
+          <o:OLEObject Type="Embed" ProgID="Equation.DSMT4" ShapeID="_x0000_i1251" DrawAspect="Content" ObjectID="_1655934928" r:id="rId449"/>
         </w:object>
       </w:r>
     </w:p>
@@ -7538,10 +7554,10 @@
           <w:position w:val="-50"/>
         </w:rPr>
         <w:object w:dxaOrig="3340" w:dyaOrig="1120" w14:anchorId="72A11034">
-          <v:shape id="_x0000_i1252" type="#_x0000_t75" style="width:166.9pt;height:56.2pt" o:ole="">
+          <v:shape id="_x0000_i1252" type="#_x0000_t75" style="width:166.8pt;height:56.1pt" o:ole="">
             <v:imagedata r:id="rId450" o:title=""/>
           </v:shape>
-          <o:OLEObject Type="Embed" ProgID="Equation.DSMT4" ShapeID="_x0000_i1252" DrawAspect="Content" ObjectID="_1655876360" r:id="rId451"/>
+          <o:OLEObject Type="Embed" ProgID="Equation.DSMT4" ShapeID="_x0000_i1252" DrawAspect="Content" ObjectID="_1655934929" r:id="rId451"/>
         </w:object>
       </w:r>
     </w:p>
@@ -7561,10 +7577,10 @@
           <w:position w:val="-50"/>
         </w:rPr>
         <w:object w:dxaOrig="2580" w:dyaOrig="1120" w14:anchorId="735571A4">
-          <v:shape id="_x0000_i1253" type="#_x0000_t75" style="width:129.25pt;height:56.2pt" o:ole="">
+          <v:shape id="_x0000_i1253" type="#_x0000_t75" style="width:129.3pt;height:56.1pt" o:ole="">
             <v:imagedata r:id="rId452" o:title=""/>
           </v:shape>
-          <o:OLEObject Type="Embed" ProgID="Equation.DSMT4" ShapeID="_x0000_i1253" DrawAspect="Content" ObjectID="_1655876361" r:id="rId453"/>
+          <o:OLEObject Type="Embed" ProgID="Equation.DSMT4" ShapeID="_x0000_i1253" DrawAspect="Content" ObjectID="_1655934930" r:id="rId453"/>
         </w:object>
       </w:r>
     </w:p>
@@ -7587,10 +7603,10 @@
           <w:position w:val="-14"/>
         </w:rPr>
         <w:object w:dxaOrig="5360" w:dyaOrig="400" w14:anchorId="51C1355E">
-          <v:shape id="_x0000_i1254" type="#_x0000_t75" style="width:267.8pt;height:19.65pt" o:ole="">
+          <v:shape id="_x0000_i1254" type="#_x0000_t75" style="width:267.6pt;height:19.8pt" o:ole="">
             <v:imagedata r:id="rId454" o:title=""/>
           </v:shape>
-          <o:OLEObject Type="Embed" ProgID="Equation.DSMT4" ShapeID="_x0000_i1254" DrawAspect="Content" ObjectID="_1655876362" r:id="rId455"/>
+          <o:OLEObject Type="Embed" ProgID="Equation.DSMT4" ShapeID="_x0000_i1254" DrawAspect="Content" ObjectID="_1655934931" r:id="rId455"/>
         </w:object>
       </w:r>
     </w:p>
@@ -7604,10 +7620,10 @@
           <w:position w:val="-14"/>
         </w:rPr>
         <w:object w:dxaOrig="5460" w:dyaOrig="400" w14:anchorId="2AD1ED30">
-          <v:shape id="_x0000_i1255" type="#_x0000_t75" style="width:273.25pt;height:20.2pt" o:ole="">
+          <v:shape id="_x0000_i1255" type="#_x0000_t75" style="width:273.3pt;height:20.1pt" o:ole="">
             <v:imagedata r:id="rId456" o:title=""/>
           </v:shape>
-          <o:OLEObject Type="Embed" ProgID="Equation.DSMT4" ShapeID="_x0000_i1255" DrawAspect="Content" ObjectID="_1655876363" r:id="rId457"/>
+          <o:OLEObject Type="Embed" ProgID="Equation.DSMT4" ShapeID="_x0000_i1255" DrawAspect="Content" ObjectID="_1655934932" r:id="rId457"/>
         </w:object>
       </w:r>
       <w:r>
@@ -7623,10 +7639,10 @@
           <w:position w:val="-50"/>
         </w:rPr>
         <w:object w:dxaOrig="6920" w:dyaOrig="1120" w14:anchorId="195F57C2">
-          <v:shape id="_x0000_i1256" type="#_x0000_t75" style="width:345.8pt;height:56.2pt" o:ole="">
+          <v:shape id="_x0000_i1256" type="#_x0000_t75" style="width:345.6pt;height:56.1pt" o:ole="">
             <v:imagedata r:id="rId458" o:title=""/>
           </v:shape>
-          <o:OLEObject Type="Embed" ProgID="Equation.DSMT4" ShapeID="_x0000_i1256" DrawAspect="Content" ObjectID="_1655876364" r:id="rId459"/>
+          <o:OLEObject Type="Embed" ProgID="Equation.DSMT4" ShapeID="_x0000_i1256" DrawAspect="Content" ObjectID="_1655934933" r:id="rId459"/>
         </w:object>
       </w:r>
     </w:p>
@@ -7646,10 +7662,10 @@
           <w:position w:val="-14"/>
         </w:rPr>
         <w:object w:dxaOrig="1380" w:dyaOrig="400" w14:anchorId="260BE5EA">
-          <v:shape id="_x0000_i1257" type="#_x0000_t75" style="width:69.25pt;height:20.2pt" o:ole="">
+          <v:shape id="_x0000_i1257" type="#_x0000_t75" style="width:69.3pt;height:20.1pt" o:ole="">
             <v:imagedata r:id="rId460" o:title=""/>
           </v:shape>
-          <o:OLEObject Type="Embed" ProgID="Equation.DSMT4" ShapeID="_x0000_i1257" DrawAspect="Content" ObjectID="_1655876365" r:id="rId461"/>
+          <o:OLEObject Type="Embed" ProgID="Equation.DSMT4" ShapeID="_x0000_i1257" DrawAspect="Content" ObjectID="_1655934934" r:id="rId461"/>
         </w:object>
       </w:r>
       <w:r>
@@ -7665,10 +7681,10 @@
           <w:position w:val="-50"/>
         </w:rPr>
         <w:object w:dxaOrig="6420" w:dyaOrig="1120" w14:anchorId="0A22AF90">
-          <v:shape id="_x0000_i1258" type="#_x0000_t75" style="width:321.25pt;height:56.2pt" o:ole="">
+          <v:shape id="_x0000_i1258" type="#_x0000_t75" style="width:321.3pt;height:56.1pt" o:ole="">
             <v:imagedata r:id="rId462" o:title=""/>
           </v:shape>
-          <o:OLEObject Type="Embed" ProgID="Equation.DSMT4" ShapeID="_x0000_i1258" DrawAspect="Content" ObjectID="_1655876366" r:id="rId463"/>
+          <o:OLEObject Type="Embed" ProgID="Equation.DSMT4" ShapeID="_x0000_i1258" DrawAspect="Content" ObjectID="_1655934935" r:id="rId463"/>
         </w:object>
       </w:r>
     </w:p>
@@ -7688,10 +7704,10 @@
           <w:position w:val="-14"/>
         </w:rPr>
         <w:object w:dxaOrig="1200" w:dyaOrig="400" w14:anchorId="5EC8F853">
-          <v:shape id="_x0000_i1259" type="#_x0000_t75" style="width:60pt;height:20.2pt" o:ole="">
+          <v:shape id="_x0000_i1259" type="#_x0000_t75" style="width:60pt;height:20.1pt" o:ole="">
             <v:imagedata r:id="rId464" o:title=""/>
           </v:shape>
-          <o:OLEObject Type="Embed" ProgID="Equation.DSMT4" ShapeID="_x0000_i1259" DrawAspect="Content" ObjectID="_1655876367" r:id="rId465"/>
+          <o:OLEObject Type="Embed" ProgID="Equation.DSMT4" ShapeID="_x0000_i1259" DrawAspect="Content" ObjectID="_1655934936" r:id="rId465"/>
         </w:object>
       </w:r>
       <w:r>
@@ -7707,10 +7723,10 @@
           <w:position w:val="-50"/>
         </w:rPr>
         <w:object w:dxaOrig="6720" w:dyaOrig="1120" w14:anchorId="0E662C47">
-          <v:shape id="_x0000_i1260" type="#_x0000_t75" style="width:336pt;height:56.2pt" o:ole="">
+          <v:shape id="_x0000_i1260" type="#_x0000_t75" style="width:336pt;height:56.1pt" o:ole="">
             <v:imagedata r:id="rId466" o:title=""/>
           </v:shape>
-          <o:OLEObject Type="Embed" ProgID="Equation.DSMT4" ShapeID="_x0000_i1260" DrawAspect="Content" ObjectID="_1655876368" r:id="rId467"/>
+          <o:OLEObject Type="Embed" ProgID="Equation.DSMT4" ShapeID="_x0000_i1260" DrawAspect="Content" ObjectID="_1655934937" r:id="rId467"/>
         </w:object>
       </w:r>
     </w:p>
@@ -7730,10 +7746,10 @@
           <w:position w:val="-14"/>
         </w:rPr>
         <w:object w:dxaOrig="1420" w:dyaOrig="400" w14:anchorId="44A47470">
-          <v:shape id="_x0000_i1261" type="#_x0000_t75" style="width:70.9pt;height:20.2pt" o:ole="">
+          <v:shape id="_x0000_i1261" type="#_x0000_t75" style="width:70.8pt;height:20.1pt" o:ole="">
             <v:imagedata r:id="rId468" o:title=""/>
           </v:shape>
-          <o:OLEObject Type="Embed" ProgID="Equation.DSMT4" ShapeID="_x0000_i1261" DrawAspect="Content" ObjectID="_1655876369" r:id="rId469"/>
+          <o:OLEObject Type="Embed" ProgID="Equation.DSMT4" ShapeID="_x0000_i1261" DrawAspect="Content" ObjectID="_1655934938" r:id="rId469"/>
         </w:object>
       </w:r>
       <w:r>
@@ -7749,10 +7765,10 @@
           <w:position w:val="-50"/>
         </w:rPr>
         <w:object w:dxaOrig="7080" w:dyaOrig="1120" w14:anchorId="0D448D0C">
-          <v:shape id="_x0000_i1262" type="#_x0000_t75" style="width:354pt;height:56.2pt" o:ole="">
+          <v:shape id="_x0000_i1262" type="#_x0000_t75" style="width:354pt;height:56.1pt" o:ole="">
             <v:imagedata r:id="rId470" o:title=""/>
           </v:shape>
-          <o:OLEObject Type="Embed" ProgID="Equation.DSMT4" ShapeID="_x0000_i1262" DrawAspect="Content" ObjectID="_1655876370" r:id="rId471"/>
+          <o:OLEObject Type="Embed" ProgID="Equation.DSMT4" ShapeID="_x0000_i1262" DrawAspect="Content" ObjectID="_1655934939" r:id="rId471"/>
         </w:object>
       </w:r>
     </w:p>
@@ -7772,10 +7788,10 @@
           <w:position w:val="-14"/>
         </w:rPr>
         <w:object w:dxaOrig="1420" w:dyaOrig="400" w14:anchorId="02513C34">
-          <v:shape id="_x0000_i1263" type="#_x0000_t75" style="width:70.9pt;height:20.2pt" o:ole="">
+          <v:shape id="_x0000_i1263" type="#_x0000_t75" style="width:70.8pt;height:20.1pt" o:ole="">
             <v:imagedata r:id="rId472" o:title=""/>
           </v:shape>
-          <o:OLEObject Type="Embed" ProgID="Equation.DSMT4" ShapeID="_x0000_i1263" DrawAspect="Content" ObjectID="_1655876371" r:id="rId473"/>
+          <o:OLEObject Type="Embed" ProgID="Equation.DSMT4" ShapeID="_x0000_i1263" DrawAspect="Content" ObjectID="_1655934940" r:id="rId473"/>
         </w:object>
       </w:r>
       <w:r>
@@ -7791,10 +7807,10 @@
           <w:position w:val="-50"/>
         </w:rPr>
         <w:object w:dxaOrig="6660" w:dyaOrig="1120" w14:anchorId="41C7F197">
-          <v:shape id="_x0000_i1264" type="#_x0000_t75" style="width:333.25pt;height:56.2pt" o:ole="">
+          <v:shape id="_x0000_i1264" type="#_x0000_t75" style="width:333.3pt;height:56.1pt" o:ole="">
             <v:imagedata r:id="rId474" o:title=""/>
           </v:shape>
-          <o:OLEObject Type="Embed" ProgID="Equation.DSMT4" ShapeID="_x0000_i1264" DrawAspect="Content" ObjectID="_1655876372" r:id="rId475"/>
+          <o:OLEObject Type="Embed" ProgID="Equation.DSMT4" ShapeID="_x0000_i1264" DrawAspect="Content" ObjectID="_1655934941" r:id="rId475"/>
         </w:object>
       </w:r>
     </w:p>
@@ -7814,10 +7830,10 @@
           <w:position w:val="-14"/>
         </w:rPr>
         <w:object w:dxaOrig="1300" w:dyaOrig="400" w14:anchorId="5FCEE5D8">
-          <v:shape id="_x0000_i1265" type="#_x0000_t75" style="width:64.9pt;height:20.2pt" o:ole="">
+          <v:shape id="_x0000_i1265" type="#_x0000_t75" style="width:64.8pt;height:20.1pt" o:ole="">
             <v:imagedata r:id="rId476" o:title=""/>
           </v:shape>
-          <o:OLEObject Type="Embed" ProgID="Equation.DSMT4" ShapeID="_x0000_i1265" DrawAspect="Content" ObjectID="_1655876373" r:id="rId477"/>
+          <o:OLEObject Type="Embed" ProgID="Equation.DSMT4" ShapeID="_x0000_i1265" DrawAspect="Content" ObjectID="_1655934942" r:id="rId477"/>
         </w:object>
       </w:r>
       <w:r>
@@ -7833,10 +7849,10 @@
           <w:position w:val="-50"/>
         </w:rPr>
         <w:object w:dxaOrig="7140" w:dyaOrig="1120" w14:anchorId="662F945F">
-          <v:shape id="_x0000_i1266" type="#_x0000_t75" style="width:357.25pt;height:56.2pt" o:ole="">
+          <v:shape id="_x0000_i1266" type="#_x0000_t75" style="width:357.3pt;height:56.1pt" o:ole="">
             <v:imagedata r:id="rId478" o:title=""/>
           </v:shape>
-          <o:OLEObject Type="Embed" ProgID="Equation.DSMT4" ShapeID="_x0000_i1266" DrawAspect="Content" ObjectID="_1655876374" r:id="rId479"/>
+          <o:OLEObject Type="Embed" ProgID="Equation.DSMT4" ShapeID="_x0000_i1266" DrawAspect="Content" ObjectID="_1655934943" r:id="rId479"/>
         </w:object>
       </w:r>
     </w:p>
@@ -7856,10 +7872,10 @@
           <w:position w:val="-14"/>
         </w:rPr>
         <w:object w:dxaOrig="1400" w:dyaOrig="400" w14:anchorId="57D988AB">
-          <v:shape id="_x0000_i1267" type="#_x0000_t75" style="width:69.8pt;height:20.2pt" o:ole="">
+          <v:shape id="_x0000_i1267" type="#_x0000_t75" style="width:69.9pt;height:20.1pt" o:ole="">
             <v:imagedata r:id="rId480" o:title=""/>
           </v:shape>
-          <o:OLEObject Type="Embed" ProgID="Equation.DSMT4" ShapeID="_x0000_i1267" DrawAspect="Content" ObjectID="_1655876375" r:id="rId481"/>
+          <o:OLEObject Type="Embed" ProgID="Equation.DSMT4" ShapeID="_x0000_i1267" DrawAspect="Content" ObjectID="_1655934944" r:id="rId481"/>
         </w:object>
       </w:r>
     </w:p>
@@ -7873,10 +7889,10 @@
           <w:position w:val="-28"/>
         </w:rPr>
         <w:object w:dxaOrig="7300" w:dyaOrig="680" w14:anchorId="22C50BF3">
-          <v:shape id="_x0000_i1268" type="#_x0000_t75" style="width:364.9pt;height:33.8pt" o:ole="">
+          <v:shape id="_x0000_i1268" type="#_x0000_t75" style="width:365.1pt;height:33.9pt" o:ole="">
             <v:imagedata r:id="rId482" o:title=""/>
           </v:shape>
-          <o:OLEObject Type="Embed" ProgID="Equation.DSMT4" ShapeID="_x0000_i1268" DrawAspect="Content" ObjectID="_1655876376" r:id="rId483"/>
+          <o:OLEObject Type="Embed" ProgID="Equation.DSMT4" ShapeID="_x0000_i1268" DrawAspect="Content" ObjectID="_1655934945" r:id="rId483"/>
         </w:object>
       </w:r>
       <w:r>
@@ -7977,10 +7993,10 @@
           <w:position w:val="-208"/>
         </w:rPr>
         <w:object w:dxaOrig="5120" w:dyaOrig="4280" w14:anchorId="4FFECCD5">
-          <v:shape id="_x0000_i1269" type="#_x0000_t75" style="width:255.8pt;height:213.8pt" o:ole="">
+          <v:shape id="_x0000_i1504" type="#_x0000_t75" style="width:255.6pt;height:213.9pt" o:ole="">
             <v:imagedata r:id="rId484" o:title=""/>
           </v:shape>
-          <o:OLEObject Type="Embed" ProgID="Equation.DSMT4" ShapeID="_x0000_i1269" DrawAspect="Content" ObjectID="_1655876377" r:id="rId485"/>
+          <o:OLEObject Type="Embed" ProgID="Equation.DSMT4" ShapeID="_x0000_i1504" DrawAspect="Content" ObjectID="_1655934946" r:id="rId485"/>
         </w:object>
       </w:r>
     </w:p>
@@ -8027,10 +8043,10 @@
           <w:position w:val="-6"/>
         </w:rPr>
         <w:object w:dxaOrig="639" w:dyaOrig="380" w14:anchorId="524E4DC2">
-          <v:shape id="_x0000_i1270" type="#_x0000_t75" style="width:32.2pt;height:19.1pt" o:ole="">
+          <v:shape id="_x0000_i1270" type="#_x0000_t75" style="width:32.1pt;height:19.2pt" o:ole="">
             <v:imagedata r:id="rId442" o:title=""/>
           </v:shape>
-          <o:OLEObject Type="Embed" ProgID="Equation.DSMT4" ShapeID="_x0000_i1270" DrawAspect="Content" ObjectID="_1655876378" r:id="rId486"/>
+          <o:OLEObject Type="Embed" ProgID="Equation.DSMT4" ShapeID="_x0000_i1270" DrawAspect="Content" ObjectID="_1655934947" r:id="rId486"/>
         </w:object>
       </w:r>
       <w:r>
@@ -8041,10 +8057,10 @@
           <w:position w:val="-6"/>
         </w:rPr>
         <w:object w:dxaOrig="480" w:dyaOrig="279" w14:anchorId="2109E9AA">
-          <v:shape id="_x0000_i1271" type="#_x0000_t75" style="width:24pt;height:14.2pt" o:ole="">
+          <v:shape id="_x0000_i1271" type="#_x0000_t75" style="width:24pt;height:14.1pt" o:ole="">
             <v:imagedata r:id="rId444" o:title=""/>
           </v:shape>
-          <o:OLEObject Type="Embed" ProgID="Equation.DSMT4" ShapeID="_x0000_i1271" DrawAspect="Content" ObjectID="_1655876379" r:id="rId487"/>
+          <o:OLEObject Type="Embed" ProgID="Equation.DSMT4" ShapeID="_x0000_i1271" DrawAspect="Content" ObjectID="_1655934948" r:id="rId487"/>
         </w:object>
       </w:r>
       <w:r>
@@ -8076,10 +8092,10 @@
           <w:position w:val="-50"/>
         </w:rPr>
         <w:object w:dxaOrig="1840" w:dyaOrig="1120" w14:anchorId="6497F3F9">
-          <v:shape id="_x0000_i1272" type="#_x0000_t75" style="width:92.2pt;height:56.2pt" o:ole="">
+          <v:shape id="_x0000_i1272" type="#_x0000_t75" style="width:92.1pt;height:56.1pt" o:ole="">
             <v:imagedata r:id="rId488" o:title=""/>
           </v:shape>
-          <o:OLEObject Type="Embed" ProgID="Equation.DSMT4" ShapeID="_x0000_i1272" DrawAspect="Content" ObjectID="_1655876380" r:id="rId489"/>
+          <o:OLEObject Type="Embed" ProgID="Equation.DSMT4" ShapeID="_x0000_i1272" DrawAspect="Content" ObjectID="_1655934949" r:id="rId489"/>
         </w:object>
       </w:r>
     </w:p>
@@ -8620,10 +8636,10 @@
           <w:position w:val="-28"/>
         </w:rPr>
         <w:object w:dxaOrig="3640" w:dyaOrig="680" w14:anchorId="25A87317">
-          <v:shape id="_x0000_i1273" type="#_x0000_t75" style="width:182.2pt;height:33.8pt" o:ole="">
+          <v:shape id="_x0000_i1273" type="#_x0000_t75" style="width:182.1pt;height:33.9pt" o:ole="">
             <v:imagedata r:id="rId490" o:title=""/>
           </v:shape>
-          <o:OLEObject Type="Embed" ProgID="Equation.DSMT4" ShapeID="_x0000_i1273" DrawAspect="Content" ObjectID="_1655876381" r:id="rId491"/>
+          <o:OLEObject Type="Embed" ProgID="Equation.DSMT4" ShapeID="_x0000_i1273" DrawAspect="Content" ObjectID="_1655934950" r:id="rId491"/>
         </w:object>
       </w:r>
       <w:r>
@@ -8640,10 +8656,10 @@
           <w:position w:val="-50"/>
         </w:rPr>
         <w:object w:dxaOrig="1840" w:dyaOrig="1120" w14:anchorId="3F1DCA1E">
-          <v:shape id="_x0000_i1274" type="#_x0000_t75" style="width:92.2pt;height:56.2pt" o:ole="">
+          <v:shape id="_x0000_i1274" type="#_x0000_t75" style="width:92.1pt;height:56.1pt" o:ole="">
             <v:imagedata r:id="rId488" o:title=""/>
           </v:shape>
-          <o:OLEObject Type="Embed" ProgID="Equation.DSMT4" ShapeID="_x0000_i1274" DrawAspect="Content" ObjectID="_1655876382" r:id="rId492"/>
+          <o:OLEObject Type="Embed" ProgID="Equation.DSMT4" ShapeID="_x0000_i1274" DrawAspect="Content" ObjectID="_1655934951" r:id="rId492"/>
         </w:object>
       </w:r>
     </w:p>
@@ -8657,10 +8673,10 @@
           <w:position w:val="-14"/>
         </w:rPr>
         <w:object w:dxaOrig="1260" w:dyaOrig="400" w14:anchorId="0694484B">
-          <v:shape id="_x0000_i1275" type="#_x0000_t75" style="width:63.25pt;height:20.2pt" o:ole="">
+          <v:shape id="_x0000_i1275" type="#_x0000_t75" style="width:63.3pt;height:20.1pt" o:ole="">
             <v:imagedata r:id="rId493" o:title=""/>
           </v:shape>
-          <o:OLEObject Type="Embed" ProgID="Equation.DSMT4" ShapeID="_x0000_i1275" DrawAspect="Content" ObjectID="_1655876383" r:id="rId494"/>
+          <o:OLEObject Type="Embed" ProgID="Equation.DSMT4" ShapeID="_x0000_i1275" DrawAspect="Content" ObjectID="_1655934952" r:id="rId494"/>
         </w:object>
       </w:r>
       <w:r>
@@ -8677,10 +8693,10 @@
           <w:position w:val="-50"/>
         </w:rPr>
         <w:object w:dxaOrig="3660" w:dyaOrig="1120" w14:anchorId="46E67BB9">
-          <v:shape id="_x0000_i1276" type="#_x0000_t75" style="width:183.25pt;height:56.2pt" o:ole="">
+          <v:shape id="_x0000_i1276" type="#_x0000_t75" style="width:183.3pt;height:56.1pt" o:ole="">
             <v:imagedata r:id="rId495" o:title=""/>
           </v:shape>
-          <o:OLEObject Type="Embed" ProgID="Equation.DSMT4" ShapeID="_x0000_i1276" DrawAspect="Content" ObjectID="_1655876384" r:id="rId496"/>
+          <o:OLEObject Type="Embed" ProgID="Equation.DSMT4" ShapeID="_x0000_i1276" DrawAspect="Content" ObjectID="_1655934953" r:id="rId496"/>
         </w:object>
       </w:r>
     </w:p>
@@ -8703,10 +8719,10 @@
           <w:position w:val="-14"/>
         </w:rPr>
         <w:object w:dxaOrig="7240" w:dyaOrig="400" w14:anchorId="7732671C">
-          <v:shape id="_x0000_i1277" type="#_x0000_t75" style="width:361.65pt;height:19.65pt" o:ole="">
+          <v:shape id="_x0000_i1498" type="#_x0000_t75" style="width:361.5pt;height:19.8pt" o:ole="">
             <v:imagedata r:id="rId497" o:title=""/>
           </v:shape>
-          <o:OLEObject Type="Embed" ProgID="Equation.DSMT4" ShapeID="_x0000_i1277" DrawAspect="Content" ObjectID="_1655876385" r:id="rId498"/>
+          <o:OLEObject Type="Embed" ProgID="Equation.DSMT4" ShapeID="_x0000_i1498" DrawAspect="Content" ObjectID="_1655934954" r:id="rId498"/>
         </w:object>
       </w:r>
     </w:p>
@@ -8720,10 +8736,10 @@
           <w:position w:val="-14"/>
         </w:rPr>
         <w:object w:dxaOrig="7339" w:dyaOrig="400" w14:anchorId="63AA8518">
-          <v:shape id="_x0000_i1278" type="#_x0000_t75" style="width:367.1pt;height:20.2pt" o:ole="">
+          <v:shape id="_x0000_i1278" type="#_x0000_t75" style="width:366.9pt;height:20.1pt" o:ole="">
             <v:imagedata r:id="rId499" o:title=""/>
           </v:shape>
-          <o:OLEObject Type="Embed" ProgID="Equation.DSMT4" ShapeID="_x0000_i1278" DrawAspect="Content" ObjectID="_1655876386" r:id="rId500"/>
+          <o:OLEObject Type="Embed" ProgID="Equation.DSMT4" ShapeID="_x0000_i1278" DrawAspect="Content" ObjectID="_1655934955" r:id="rId500"/>
         </w:object>
       </w:r>
     </w:p>
@@ -8737,10 +8753,10 @@
           <w:position w:val="-14"/>
         </w:rPr>
         <w:object w:dxaOrig="7339" w:dyaOrig="400" w14:anchorId="52CE49B4">
-          <v:shape id="_x0000_i1279" type="#_x0000_t75" style="width:367.1pt;height:20.2pt" o:ole="">
+          <v:shape id="_x0000_i1279" type="#_x0000_t75" style="width:366.9pt;height:20.1pt" o:ole="">
             <v:imagedata r:id="rId501" o:title=""/>
           </v:shape>
-          <o:OLEObject Type="Embed" ProgID="Equation.DSMT4" ShapeID="_x0000_i1279" DrawAspect="Content" ObjectID="_1655876387" r:id="rId502"/>
+          <o:OLEObject Type="Embed" ProgID="Equation.DSMT4" ShapeID="_x0000_i1279" DrawAspect="Content" ObjectID="_1655934956" r:id="rId502"/>
         </w:object>
       </w:r>
       <w:r>
@@ -8757,10 +8773,10 @@
           <w:position w:val="-14"/>
         </w:rPr>
         <w:object w:dxaOrig="7360" w:dyaOrig="400" w14:anchorId="5A77DD7C">
-          <v:shape id="_x0000_i1280" type="#_x0000_t75" style="width:368.2pt;height:20.2pt" o:ole="">
+          <v:shape id="_x0000_i1280" type="#_x0000_t75" style="width:368.4pt;height:20.1pt" o:ole="">
             <v:imagedata r:id="rId503" o:title=""/>
           </v:shape>
-          <o:OLEObject Type="Embed" ProgID="Equation.DSMT4" ShapeID="_x0000_i1280" DrawAspect="Content" ObjectID="_1655876388" r:id="rId504"/>
+          <o:OLEObject Type="Embed" ProgID="Equation.DSMT4" ShapeID="_x0000_i1280" DrawAspect="Content" ObjectID="_1655934957" r:id="rId504"/>
         </w:object>
       </w:r>
       <w:r>
@@ -8777,10 +8793,10 @@
           <w:position w:val="-14"/>
         </w:rPr>
         <w:object w:dxaOrig="7280" w:dyaOrig="400" w14:anchorId="562480A4">
-          <v:shape id="_x0000_i1281" type="#_x0000_t75" style="width:363.8pt;height:20.2pt" o:ole="">
+          <v:shape id="_x0000_i1281" type="#_x0000_t75" style="width:363.6pt;height:20.1pt" o:ole="">
             <v:imagedata r:id="rId505" o:title=""/>
           </v:shape>
-          <o:OLEObject Type="Embed" ProgID="Equation.DSMT4" ShapeID="_x0000_i1281" DrawAspect="Content" ObjectID="_1655876389" r:id="rId506"/>
+          <o:OLEObject Type="Embed" ProgID="Equation.DSMT4" ShapeID="_x0000_i1281" DrawAspect="Content" ObjectID="_1655934958" r:id="rId506"/>
         </w:object>
       </w:r>
       <w:r>
@@ -8797,10 +8813,10 @@
           <w:position w:val="-14"/>
         </w:rPr>
         <w:object w:dxaOrig="7200" w:dyaOrig="400" w14:anchorId="33D2FCF7">
-          <v:shape id="_x0000_i1282" type="#_x0000_t75" style="width:5in;height:20.2pt" o:ole="">
+          <v:shape id="_x0000_i1282" type="#_x0000_t75" style="width:5in;height:20.1pt" o:ole="">
             <v:imagedata r:id="rId507" o:title=""/>
           </v:shape>
-          <o:OLEObject Type="Embed" ProgID="Equation.DSMT4" ShapeID="_x0000_i1282" DrawAspect="Content" ObjectID="_1655876390" r:id="rId508"/>
+          <o:OLEObject Type="Embed" ProgID="Equation.DSMT4" ShapeID="_x0000_i1282" DrawAspect="Content" ObjectID="_1655934959" r:id="rId508"/>
         </w:object>
       </w:r>
       <w:r>
@@ -8817,10 +8833,10 @@
           <w:position w:val="-14"/>
         </w:rPr>
         <w:object w:dxaOrig="7200" w:dyaOrig="400" w14:anchorId="2C9B923F">
-          <v:shape id="_x0000_i1283" type="#_x0000_t75" style="width:5in;height:20.2pt" o:ole="">
+          <v:shape id="_x0000_i1283" type="#_x0000_t75" style="width:5in;height:20.1pt" o:ole="">
             <v:imagedata r:id="rId509" o:title=""/>
           </v:shape>
-          <o:OLEObject Type="Embed" ProgID="Equation.DSMT4" ShapeID="_x0000_i1283" DrawAspect="Content" ObjectID="_1655876391" r:id="rId510"/>
+          <o:OLEObject Type="Embed" ProgID="Equation.DSMT4" ShapeID="_x0000_i1283" DrawAspect="Content" ObjectID="_1655934960" r:id="rId510"/>
         </w:object>
       </w:r>
     </w:p>
@@ -8834,10 +8850,10 @@
           <w:position w:val="-14"/>
         </w:rPr>
         <w:object w:dxaOrig="7119" w:dyaOrig="400" w14:anchorId="56E9E121">
-          <v:shape id="_x0000_i1284" type="#_x0000_t75" style="width:356.2pt;height:20.2pt" o:ole="">
+          <v:shape id="_x0000_i1284" type="#_x0000_t75" style="width:356.4pt;height:20.1pt" o:ole="">
             <v:imagedata r:id="rId511" o:title=""/>
           </v:shape>
-          <o:OLEObject Type="Embed" ProgID="Equation.DSMT4" ShapeID="_x0000_i1284" DrawAspect="Content" ObjectID="_1655876392" r:id="rId512"/>
+          <o:OLEObject Type="Embed" ProgID="Equation.DSMT4" ShapeID="_x0000_i1284" DrawAspect="Content" ObjectID="_1655934961" r:id="rId512"/>
         </w:object>
       </w:r>
       <w:r>
@@ -8854,10 +8870,10 @@
           <w:position w:val="-14"/>
         </w:rPr>
         <w:object w:dxaOrig="7280" w:dyaOrig="400" w14:anchorId="795889B8">
-          <v:shape id="_x0000_i1285" type="#_x0000_t75" style="width:363.8pt;height:20.2pt" o:ole="">
+          <v:shape id="_x0000_i1285" type="#_x0000_t75" style="width:363.6pt;height:20.1pt" o:ole="">
             <v:imagedata r:id="rId513" o:title=""/>
           </v:shape>
-          <o:OLEObject Type="Embed" ProgID="Equation.DSMT4" ShapeID="_x0000_i1285" DrawAspect="Content" ObjectID="_1655876393" r:id="rId514"/>
+          <o:OLEObject Type="Embed" ProgID="Equation.DSMT4" ShapeID="_x0000_i1285" DrawAspect="Content" ObjectID="_1655934962" r:id="rId514"/>
         </w:object>
       </w:r>
       <w:r>
@@ -8885,17 +8901,18 @@
     </w:p>
     <w:p>
       <w:pPr>
+        <w:spacing w:line="240" w:lineRule="auto"/>
         <w:ind w:left="360"/>
       </w:pPr>
       <w:r>
         <w:rPr>
           <w:position w:val="-50"/>
         </w:rPr>
-        <w:object w:dxaOrig="9120" w:dyaOrig="1120" w14:anchorId="11C75D0F">
-          <v:shape id="_x0000_i1331" type="#_x0000_t75" style="width:456pt;height:56.2pt" o:ole="">
+        <w:object w:dxaOrig="9139" w:dyaOrig="1120" w14:anchorId="11C75D0F">
+          <v:shape id="_x0000_i1500" type="#_x0000_t75" style="width:456.9pt;height:56.1pt" o:ole="">
             <v:imagedata r:id="rId515" o:title=""/>
           </v:shape>
-          <o:OLEObject Type="Embed" ProgID="Equation.DSMT4" ShapeID="_x0000_i1331" DrawAspect="Content" ObjectID="_1655876394" r:id="rId516"/>
+          <o:OLEObject Type="Embed" ProgID="Equation.DSMT4" ShapeID="_x0000_i1500" DrawAspect="Content" ObjectID="_1655934963" r:id="rId516"/>
         </w:object>
       </w:r>
     </w:p>
@@ -8915,81 +8932,170 @@
           <w:position w:val="-14"/>
         </w:rPr>
         <w:object w:dxaOrig="1500" w:dyaOrig="400" w14:anchorId="3F985C28">
-          <v:shape id="_x0000_i1333" type="#_x0000_t75" style="width:75.25pt;height:20.2pt" o:ole="">
+          <v:shape id="_x0000_i1502" type="#_x0000_t75" style="width:75.3pt;height:20.1pt" o:ole="">
             <v:imagedata r:id="rId517" o:title=""/>
           </v:shape>
-          <o:OLEObject Type="Embed" ProgID="Equation.DSMT4" ShapeID="_x0000_i1333" DrawAspect="Content" ObjectID="_1655876395" r:id="rId518"/>
-        </w:object>
-      </w:r>
-      <w:r>
-        <w:t xml:space="preserve"> </w:t>
-      </w:r>
-    </w:p>
-    <w:p>
-      <w:pPr>
-        <w:spacing w:line="360" w:lineRule="auto"/>
+          <o:OLEObject Type="Embed" ProgID="Equation.DSMT4" ShapeID="_x0000_i1502" DrawAspect="Content" ObjectID="_1655934964" r:id="rId518"/>
+        </w:object>
+      </w:r>
+    </w:p>
+    <w:p>
+      <w:pPr>
+        <w:spacing w:line="240" w:lineRule="auto"/>
         <w:ind w:left="360"/>
       </w:pPr>
       <w:r>
         <w:rPr>
           <w:position w:val="-50"/>
         </w:rPr>
-        <w:object w:dxaOrig="4980" w:dyaOrig="1120" w14:anchorId="474E584F">
-          <v:shape id="_x0000_i1287" type="#_x0000_t75" style="width:249.25pt;height:56.2pt" o:ole="">
+        <w:object w:dxaOrig="8480" w:dyaOrig="1120" w14:anchorId="474E584F">
+          <v:shape id="_x0000_i1288" type="#_x0000_t75" style="width:424.5pt;height:56.1pt" o:ole="">
             <v:imagedata r:id="rId519" o:title=""/>
           </v:shape>
-          <o:OLEObject Type="Embed" ProgID="Equation.DSMT4" ShapeID="_x0000_i1287" DrawAspect="Content" ObjectID="_1655876396" r:id="rId520"/>
-        </w:object>
-      </w:r>
-    </w:p>
-    <w:p>
-      <w:pPr>
-        <w:spacing w:line="360" w:lineRule="auto"/>
+          <o:OLEObject Type="Embed" ProgID="Equation.DSMT4" ShapeID="_x0000_i1288" DrawAspect="Content" ObjectID="_1655934965" r:id="rId520"/>
+        </w:object>
+      </w:r>
+    </w:p>
+    <w:p>
+      <w:pPr>
+        <w:tabs>
+          <w:tab w:val="left" w:pos="5310"/>
+        </w:tabs>
+        <w:spacing w:line="360" w:lineRule="auto"/>
+        <w:ind w:left="360"/>
+      </w:pPr>
+      <w:r>
+        <w:tab/>
+      </w:r>
+      <w:r>
+        <w:rPr>
+          <w:position w:val="-14"/>
+        </w:rPr>
+        <w:object w:dxaOrig="1340" w:dyaOrig="400" w14:anchorId="2B223902">
+          <v:shape id="_x0000_i1289" type="#_x0000_t75" style="width:67.2pt;height:20.1pt" o:ole="">
+            <v:imagedata r:id="rId521" o:title=""/>
+          </v:shape>
+          <o:OLEObject Type="Embed" ProgID="Equation.DSMT4" ShapeID="_x0000_i1289" DrawAspect="Content" ObjectID="_1655934966" r:id="rId522"/>
+        </w:object>
+      </w:r>
+    </w:p>
+    <w:p>
+      <w:pPr>
+        <w:spacing w:line="240" w:lineRule="auto"/>
         <w:ind w:left="360"/>
       </w:pPr>
       <w:r>
         <w:rPr>
           <w:position w:val="-50"/>
         </w:rPr>
-        <w:object w:dxaOrig="5080" w:dyaOrig="1120" w14:anchorId="1B860759">
-          <v:shape id="_x0000_i1288" type="#_x0000_t75" style="width:254.2pt;height:56.2pt" o:ole="">
-            <v:imagedata r:id="rId521" o:title=""/>
-          </v:shape>
-          <o:OLEObject Type="Embed" ProgID="Equation.DSMT4" ShapeID="_x0000_i1288" DrawAspect="Content" ObjectID="_1655876397" r:id="rId522"/>
-        </w:object>
-      </w:r>
-    </w:p>
-    <w:p>
-      <w:pPr>
-        <w:spacing w:line="360" w:lineRule="auto"/>
+        <w:object w:dxaOrig="9120" w:dyaOrig="1120" w14:anchorId="1B860759">
+          <v:shape id="_x0000_i1290" type="#_x0000_t75" style="width:456.6pt;height:56.1pt" o:ole="">
+            <v:imagedata r:id="rId523" o:title=""/>
+          </v:shape>
+          <o:OLEObject Type="Embed" ProgID="Equation.DSMT4" ShapeID="_x0000_i1290" DrawAspect="Content" ObjectID="_1655934967" r:id="rId524"/>
+        </w:object>
+      </w:r>
+    </w:p>
+    <w:p>
+      <w:pPr>
+        <w:tabs>
+          <w:tab w:val="left" w:pos="5310"/>
+        </w:tabs>
+        <w:spacing w:line="360" w:lineRule="auto"/>
+        <w:ind w:left="360"/>
+      </w:pPr>
+      <w:r>
+        <w:tab/>
+      </w:r>
+      <w:r>
+        <w:rPr>
+          <w:position w:val="-14"/>
+        </w:rPr>
+        <w:object w:dxaOrig="1400" w:dyaOrig="400" w14:anchorId="49CD9FA2">
+          <v:shape id="_x0000_i1291" type="#_x0000_t75" style="width:70.2pt;height:20.1pt" o:ole="">
+            <v:imagedata r:id="rId525" o:title=""/>
+          </v:shape>
+          <o:OLEObject Type="Embed" ProgID="Equation.DSMT4" ShapeID="_x0000_i1291" DrawAspect="Content" ObjectID="_1655934968" r:id="rId526"/>
+        </w:object>
+      </w:r>
+    </w:p>
+    <w:p>
+      <w:pPr>
+        <w:spacing w:line="240" w:lineRule="auto"/>
         <w:ind w:left="360"/>
       </w:pPr>
       <w:r>
         <w:rPr>
           <w:position w:val="-50"/>
         </w:rPr>
-        <w:object w:dxaOrig="5080" w:dyaOrig="1120" w14:anchorId="1982F931">
-          <v:shape id="_x0000_i1289" type="#_x0000_t75" style="width:254.2pt;height:56.2pt" o:ole="">
-            <v:imagedata r:id="rId523" o:title=""/>
-          </v:shape>
-          <o:OLEObject Type="Embed" ProgID="Equation.DSMT4" ShapeID="_x0000_i1289" DrawAspect="Content" ObjectID="_1655876398" r:id="rId524"/>
-        </w:object>
-      </w:r>
-    </w:p>
-    <w:p>
-      <w:pPr>
-        <w:spacing w:line="360" w:lineRule="auto"/>
+        <w:object w:dxaOrig="9000" w:dyaOrig="1120" w14:anchorId="1982F931">
+          <v:shape id="_x0000_i1292" type="#_x0000_t75" style="width:450.6pt;height:56.1pt" o:ole="">
+            <v:imagedata r:id="rId527" o:title=""/>
+          </v:shape>
+          <o:OLEObject Type="Embed" ProgID="Equation.DSMT4" ShapeID="_x0000_i1292" DrawAspect="Content" ObjectID="_1655934969" r:id="rId528"/>
+        </w:object>
+      </w:r>
+    </w:p>
+    <w:p>
+      <w:pPr>
+        <w:tabs>
+          <w:tab w:val="left" w:pos="5310"/>
+        </w:tabs>
+        <w:spacing w:line="360" w:lineRule="auto"/>
+        <w:ind w:left="360"/>
+      </w:pPr>
+      <w:r>
+        <w:tab/>
+      </w:r>
+      <w:r>
+        <w:rPr>
+          <w:position w:val="-14"/>
+        </w:rPr>
+        <w:object w:dxaOrig="1280" w:dyaOrig="400" w14:anchorId="553EDCC7">
+          <v:shape id="_x0000_i1293" type="#_x0000_t75" style="width:64.2pt;height:20.1pt" o:ole="">
+            <v:imagedata r:id="rId529" o:title=""/>
+          </v:shape>
+          <o:OLEObject Type="Embed" ProgID="Equation.DSMT4" ShapeID="_x0000_i1293" DrawAspect="Content" ObjectID="_1655934970" r:id="rId530"/>
+        </w:object>
+      </w:r>
+    </w:p>
+    <w:p>
+      <w:pPr>
+        <w:spacing w:line="240" w:lineRule="auto"/>
         <w:ind w:left="360"/>
       </w:pPr>
       <w:r>
         <w:rPr>
           <w:position w:val="-50"/>
         </w:rPr>
-        <w:object w:dxaOrig="5080" w:dyaOrig="1120" w14:anchorId="6F15CE26">
-          <v:shape id="_x0000_i1290" type="#_x0000_t75" style="width:254.2pt;height:56.2pt" o:ole="">
-            <v:imagedata r:id="rId525" o:title=""/>
-          </v:shape>
-          <o:OLEObject Type="Embed" ProgID="Equation.DSMT4" ShapeID="_x0000_i1290" DrawAspect="Content" ObjectID="_1655876399" r:id="rId526"/>
+        <w:object w:dxaOrig="8580" w:dyaOrig="1120" w14:anchorId="6F15CE26">
+          <v:shape id="_x0000_i1294" type="#_x0000_t75" style="width:429.3pt;height:56.1pt" o:ole="">
+            <v:imagedata r:id="rId531" o:title=""/>
+          </v:shape>
+          <o:OLEObject Type="Embed" ProgID="Equation.DSMT4" ShapeID="_x0000_i1294" DrawAspect="Content" ObjectID="_1655934971" r:id="rId532"/>
+        </w:object>
+      </w:r>
+    </w:p>
+    <w:p>
+      <w:pPr>
+        <w:tabs>
+          <w:tab w:val="left" w:pos="5310"/>
+        </w:tabs>
+        <w:spacing w:line="360" w:lineRule="auto"/>
+        <w:ind w:left="360"/>
+      </w:pPr>
+      <w:r>
+        <w:tab/>
+      </w:r>
+      <w:r>
+        <w:rPr>
+          <w:position w:val="-14"/>
+        </w:rPr>
+        <w:object w:dxaOrig="1359" w:dyaOrig="400" w14:anchorId="1A9B7CD3">
+          <v:shape id="_x0000_i1295" type="#_x0000_t75" style="width:68.1pt;height:20.1pt" o:ole="">
+            <v:imagedata r:id="rId533" o:title=""/>
+          </v:shape>
+          <o:OLEObject Type="Embed" ProgID="Equation.DSMT4" ShapeID="_x0000_i1295" DrawAspect="Content" ObjectID="_1655934972" r:id="rId534"/>
         </w:object>
       </w:r>
     </w:p>
@@ -9002,523 +9108,1242 @@
         <w:rPr>
           <w:position w:val="-50"/>
         </w:rPr>
-        <w:object w:dxaOrig="5080" w:dyaOrig="1120" w14:anchorId="777C6F9D">
-          <v:shape id="_x0000_i1291" type="#_x0000_t75" style="width:254.2pt;height:56.2pt" o:ole="">
-            <v:imagedata r:id="rId527" o:title=""/>
-          </v:shape>
-          <o:OLEObject Type="Embed" ProgID="Equation.DSMT4" ShapeID="_x0000_i1291" DrawAspect="Content" ObjectID="_1655876400" r:id="rId528"/>
-        </w:object>
-      </w:r>
-    </w:p>
-    <w:p>
-      <w:pPr>
-        <w:spacing w:line="360" w:lineRule="auto"/>
+        <w:object w:dxaOrig="9160" w:dyaOrig="1120" w14:anchorId="777C6F9D">
+          <v:shape id="_x0000_i1328" type="#_x0000_t75" style="width:459pt;height:56.1pt" o:ole="">
+            <v:imagedata r:id="rId535" o:title=""/>
+          </v:shape>
+          <o:OLEObject Type="Embed" ProgID="Equation.DSMT4" ShapeID="_x0000_i1328" DrawAspect="Content" ObjectID="_1655934973" r:id="rId536"/>
+        </w:object>
+      </w:r>
+    </w:p>
+    <w:p>
+      <w:pPr>
+        <w:tabs>
+          <w:tab w:val="left" w:pos="5310"/>
+        </w:tabs>
+        <w:spacing w:line="360" w:lineRule="auto"/>
+        <w:ind w:left="360"/>
+      </w:pPr>
+      <w:r>
+        <w:tab/>
+      </w:r>
+      <w:r>
+        <w:rPr>
+          <w:position w:val="-14"/>
+        </w:rPr>
+        <w:object w:dxaOrig="1380" w:dyaOrig="400" w14:anchorId="34CC0E84">
+          <v:shape id="_x0000_i1395" type="#_x0000_t75" style="width:69pt;height:20.1pt" o:ole="">
+            <v:imagedata r:id="rId537" o:title=""/>
+          </v:shape>
+          <o:OLEObject Type="Embed" ProgID="Equation.DSMT4" ShapeID="_x0000_i1395" DrawAspect="Content" ObjectID="_1655934974" r:id="rId538"/>
+        </w:object>
+      </w:r>
+    </w:p>
+    <w:p>
+      <w:pPr>
+        <w:spacing w:line="240" w:lineRule="auto"/>
         <w:ind w:left="360"/>
       </w:pPr>
       <w:r>
         <w:rPr>
           <w:position w:val="-50"/>
         </w:rPr>
-        <w:object w:dxaOrig="5080" w:dyaOrig="1120" w14:anchorId="6FE6013D">
-          <v:shape id="_x0000_i1292" type="#_x0000_t75" style="width:254.2pt;height:56.2pt" o:ole="">
-            <v:imagedata r:id="rId529" o:title=""/>
-          </v:shape>
-          <o:OLEObject Type="Embed" ProgID="Equation.DSMT4" ShapeID="_x0000_i1292" DrawAspect="Content" ObjectID="_1655876401" r:id="rId530"/>
-        </w:object>
-      </w:r>
-    </w:p>
-    <w:p>
-      <w:pPr>
-        <w:spacing w:line="360" w:lineRule="auto"/>
+        <w:object w:dxaOrig="9279" w:dyaOrig="1120" w14:anchorId="6FE6013D">
+          <v:shape id="_x0000_i1457" type="#_x0000_t75" style="width:465pt;height:56.1pt" o:ole="">
+            <v:imagedata r:id="rId539" o:title=""/>
+          </v:shape>
+          <o:OLEObject Type="Embed" ProgID="Equation.DSMT4" ShapeID="_x0000_i1457" DrawAspect="Content" ObjectID="_1655934975" r:id="rId540"/>
+        </w:object>
+      </w:r>
+    </w:p>
+    <w:p>
+      <w:pPr>
+        <w:tabs>
+          <w:tab w:val="left" w:pos="5310"/>
+        </w:tabs>
+        <w:spacing w:line="360" w:lineRule="auto"/>
+        <w:ind w:left="360"/>
+      </w:pPr>
+      <w:r>
+        <w:tab/>
+      </w:r>
+      <w:r>
+        <w:rPr>
+          <w:position w:val="-14"/>
+        </w:rPr>
+        <w:object w:dxaOrig="1420" w:dyaOrig="400" w14:anchorId="274DFF3A">
+          <v:shape id="_x0000_i1459" type="#_x0000_t75" style="width:71.1pt;height:20.1pt" o:ole="">
+            <v:imagedata r:id="rId541" o:title=""/>
+          </v:shape>
+          <o:OLEObject Type="Embed" ProgID="Equation.DSMT4" ShapeID="_x0000_i1459" DrawAspect="Content" ObjectID="_1655934976" r:id="rId542"/>
+        </w:object>
+      </w:r>
+    </w:p>
+    <w:p>
+      <w:pPr>
+        <w:spacing w:line="240" w:lineRule="auto"/>
         <w:ind w:left="360"/>
       </w:pPr>
       <w:r>
         <w:rPr>
           <w:position w:val="-50"/>
         </w:rPr>
-        <w:object w:dxaOrig="5080" w:dyaOrig="1120" w14:anchorId="5763660D">
-          <v:shape id="_x0000_i1293" type="#_x0000_t75" style="width:254.2pt;height:56.2pt" o:ole="">
-            <v:imagedata r:id="rId531" o:title=""/>
-          </v:shape>
-          <o:OLEObject Type="Embed" ProgID="Equation.DSMT4" ShapeID="_x0000_i1293" DrawAspect="Content" ObjectID="_1655876402" r:id="rId532"/>
-        </w:object>
-      </w:r>
-    </w:p>
-    <w:p>
-      <w:pPr>
-        <w:spacing w:line="360" w:lineRule="auto"/>
+        <w:object w:dxaOrig="8580" w:dyaOrig="1120" w14:anchorId="5763660D">
+          <v:shape id="_x0000_i1461" type="#_x0000_t75" style="width:429.9pt;height:56.1pt" o:ole="">
+            <v:imagedata r:id="rId543" o:title=""/>
+          </v:shape>
+          <o:OLEObject Type="Embed" ProgID="Equation.DSMT4" ShapeID="_x0000_i1461" DrawAspect="Content" ObjectID="_1655934977" r:id="rId544"/>
+        </w:object>
+      </w:r>
+    </w:p>
+    <w:p>
+      <w:pPr>
+        <w:tabs>
+          <w:tab w:val="left" w:pos="5310"/>
+        </w:tabs>
+        <w:spacing w:line="360" w:lineRule="auto"/>
+        <w:ind w:left="360"/>
+      </w:pPr>
+      <w:r>
+        <w:tab/>
+      </w:r>
+      <w:r>
+        <w:rPr>
+          <w:position w:val="-14"/>
+        </w:rPr>
+        <w:object w:dxaOrig="1420" w:dyaOrig="400" w14:anchorId="38752D77">
+          <v:shape id="_x0000_i1463" type="#_x0000_t75" style="width:71.1pt;height:20.1pt" o:ole="">
+            <v:imagedata r:id="rId545" o:title=""/>
+          </v:shape>
+          <o:OLEObject Type="Embed" ProgID="Equation.DSMT4" ShapeID="_x0000_i1463" DrawAspect="Content" ObjectID="_1655934978" r:id="rId546"/>
+        </w:object>
+      </w:r>
+    </w:p>
+    <w:p>
+      <w:pPr>
+        <w:spacing w:line="240" w:lineRule="auto"/>
         <w:ind w:left="360"/>
       </w:pPr>
       <w:r>
         <w:rPr>
           <w:position w:val="-50"/>
         </w:rPr>
-        <w:object w:dxaOrig="5080" w:dyaOrig="1120" w14:anchorId="489297AD">
-          <v:shape id="_x0000_i1294" type="#_x0000_t75" style="width:254.2pt;height:56.2pt" o:ole="">
-            <v:imagedata r:id="rId533" o:title=""/>
-          </v:shape>
-          <o:OLEObject Type="Embed" ProgID="Equation.DSMT4" ShapeID="_x0000_i1294" DrawAspect="Content" ObjectID="_1655876403" r:id="rId534"/>
-        </w:object>
-      </w:r>
-    </w:p>
-    <w:p>
-      <w:pPr>
-        <w:spacing w:line="360" w:lineRule="auto"/>
+        <w:object w:dxaOrig="8559" w:dyaOrig="1120" w14:anchorId="489297AD">
+          <v:shape id="_x0000_i1465" type="#_x0000_t75" style="width:428.7pt;height:56.1pt" o:ole="">
+            <v:imagedata r:id="rId547" o:title=""/>
+          </v:shape>
+          <o:OLEObject Type="Embed" ProgID="Equation.DSMT4" ShapeID="_x0000_i1465" DrawAspect="Content" ObjectID="_1655934979" r:id="rId548"/>
+        </w:object>
+      </w:r>
+    </w:p>
+    <w:p>
+      <w:pPr>
+        <w:tabs>
+          <w:tab w:val="left" w:pos="5310"/>
+        </w:tabs>
+        <w:spacing w:line="360" w:lineRule="auto"/>
+        <w:ind w:left="360"/>
+      </w:pPr>
+      <w:r>
+        <w:tab/>
+      </w:r>
+      <w:r>
+        <w:rPr>
+          <w:position w:val="-14"/>
+        </w:rPr>
+        <w:object w:dxaOrig="1460" w:dyaOrig="400" w14:anchorId="3E30B1D0">
+          <v:shape id="_x0000_i1467" type="#_x0000_t75" style="width:73.2pt;height:20.1pt" o:ole="">
+            <v:imagedata r:id="rId549" o:title=""/>
+          </v:shape>
+          <o:OLEObject Type="Embed" ProgID="Equation.DSMT4" ShapeID="_x0000_i1467" DrawAspect="Content" ObjectID="_1655934980" r:id="rId550"/>
+        </w:object>
+      </w:r>
+    </w:p>
+    <w:p>
+      <w:pPr>
+        <w:spacing w:line="240" w:lineRule="auto"/>
         <w:ind w:left="360"/>
       </w:pPr>
       <w:r>
         <w:rPr>
           <w:position w:val="-50"/>
         </w:rPr>
-        <w:object w:dxaOrig="5080" w:dyaOrig="1120" w14:anchorId="705E10BD">
-          <v:shape id="_x0000_i1295" type="#_x0000_t75" style="width:254.2pt;height:56.2pt" o:ole="">
-            <v:imagedata r:id="rId535" o:title=""/>
-          </v:shape>
-          <o:OLEObject Type="Embed" ProgID="Equation.DSMT4" ShapeID="_x0000_i1295" DrawAspect="Content" ObjectID="_1655876404" r:id="rId536"/>
-        </w:object>
-      </w:r>
-    </w:p>
-    <w:p>
-      <w:pPr>
-        <w:spacing w:line="360" w:lineRule="auto"/>
+        <w:object w:dxaOrig="9240" w:dyaOrig="1120" w14:anchorId="705E10BD">
+          <v:shape id="_x0000_i1469" type="#_x0000_t75" style="width:462.9pt;height:56.1pt" o:ole="">
+            <v:imagedata r:id="rId551" o:title=""/>
+          </v:shape>
+          <o:OLEObject Type="Embed" ProgID="Equation.DSMT4" ShapeID="_x0000_i1469" DrawAspect="Content" ObjectID="_1655934981" r:id="rId552"/>
+        </w:object>
+      </w:r>
+    </w:p>
+    <w:p>
+      <w:pPr>
+        <w:tabs>
+          <w:tab w:val="left" w:pos="5310"/>
+        </w:tabs>
+        <w:spacing w:line="360" w:lineRule="auto"/>
+        <w:ind w:left="360"/>
+      </w:pPr>
+      <w:r>
+        <w:tab/>
+      </w:r>
+      <w:r>
+        <w:rPr>
+          <w:position w:val="-14"/>
+        </w:rPr>
+        <w:object w:dxaOrig="1520" w:dyaOrig="400" w14:anchorId="1271C893">
+          <v:shape id="_x0000_i1471" type="#_x0000_t75" style="width:76.2pt;height:20.1pt" o:ole="">
+            <v:imagedata r:id="rId553" o:title=""/>
+          </v:shape>
+          <o:OLEObject Type="Embed" ProgID="Equation.DSMT4" ShapeID="_x0000_i1471" DrawAspect="Content" ObjectID="_1655934982" r:id="rId554"/>
+        </w:object>
+      </w:r>
+    </w:p>
+    <w:p>
+      <w:pPr>
+        <w:spacing w:line="240" w:lineRule="auto"/>
         <w:ind w:left="360"/>
       </w:pPr>
       <w:r>
         <w:rPr>
           <w:position w:val="-50"/>
         </w:rPr>
-        <w:object w:dxaOrig="5080" w:dyaOrig="1120" w14:anchorId="42DA1407">
-          <v:shape id="_x0000_i1296" type="#_x0000_t75" style="width:254.2pt;height:56.2pt" o:ole="">
-            <v:imagedata r:id="rId537" o:title=""/>
-          </v:shape>
-          <o:OLEObject Type="Embed" ProgID="Equation.DSMT4" ShapeID="_x0000_i1296" DrawAspect="Content" ObjectID="_1655876405" r:id="rId538"/>
-        </w:object>
-      </w:r>
-    </w:p>
-    <w:p>
-      <w:pPr>
-        <w:spacing w:line="360" w:lineRule="auto"/>
+        <w:object w:dxaOrig="8559" w:dyaOrig="1120" w14:anchorId="42DA1407">
+          <v:shape id="_x0000_i1473" type="#_x0000_t75" style="width:428.7pt;height:56.1pt" o:ole="">
+            <v:imagedata r:id="rId555" o:title=""/>
+          </v:shape>
+          <o:OLEObject Type="Embed" ProgID="Equation.DSMT4" ShapeID="_x0000_i1473" DrawAspect="Content" ObjectID="_1655934983" r:id="rId556"/>
+        </w:object>
+      </w:r>
+    </w:p>
+    <w:p>
+      <w:pPr>
+        <w:tabs>
+          <w:tab w:val="left" w:pos="5310"/>
+        </w:tabs>
+        <w:spacing w:line="360" w:lineRule="auto"/>
+        <w:ind w:left="360"/>
+      </w:pPr>
+      <w:r>
+        <w:tab/>
+      </w:r>
+      <w:r>
+        <w:rPr>
+          <w:position w:val="-14"/>
+        </w:rPr>
+        <w:object w:dxaOrig="1359" w:dyaOrig="400" w14:anchorId="3E29A774">
+          <v:shape id="_x0000_i1475" type="#_x0000_t75" style="width:68.1pt;height:20.1pt" o:ole="">
+            <v:imagedata r:id="rId557" o:title=""/>
+          </v:shape>
+          <o:OLEObject Type="Embed" ProgID="Equation.DSMT4" ShapeID="_x0000_i1475" DrawAspect="Content" ObjectID="_1655934984" r:id="rId558"/>
+        </w:object>
+      </w:r>
+    </w:p>
+    <w:p>
+      <w:pPr>
+        <w:spacing w:line="240" w:lineRule="auto"/>
         <w:ind w:left="360"/>
       </w:pPr>
       <w:r>
         <w:rPr>
           <w:position w:val="-50"/>
         </w:rPr>
-        <w:object w:dxaOrig="5080" w:dyaOrig="1120" w14:anchorId="7075DDE8">
-          <v:shape id="_x0000_i1297" type="#_x0000_t75" style="width:254.2pt;height:56.2pt" o:ole="">
-            <v:imagedata r:id="rId539" o:title=""/>
-          </v:shape>
-          <o:OLEObject Type="Embed" ProgID="Equation.DSMT4" ShapeID="_x0000_i1297" DrawAspect="Content" ObjectID="_1655876406" r:id="rId540"/>
-        </w:object>
-      </w:r>
-    </w:p>
-    <w:p>
-      <w:pPr>
-        <w:spacing w:line="360" w:lineRule="auto"/>
+        <w:object w:dxaOrig="9260" w:dyaOrig="1120" w14:anchorId="7075DDE8">
+          <v:shape id="_x0000_i1477" type="#_x0000_t75" style="width:463.8pt;height:56.1pt" o:ole="">
+            <v:imagedata r:id="rId559" o:title=""/>
+          </v:shape>
+          <o:OLEObject Type="Embed" ProgID="Equation.DSMT4" ShapeID="_x0000_i1477" DrawAspect="Content" ObjectID="_1655934985" r:id="rId560"/>
+        </w:object>
+      </w:r>
+    </w:p>
+    <w:p>
+      <w:pPr>
+        <w:tabs>
+          <w:tab w:val="left" w:pos="5310"/>
+        </w:tabs>
+        <w:spacing w:line="360" w:lineRule="auto"/>
+        <w:ind w:left="360"/>
+      </w:pPr>
+      <w:r>
+        <w:tab/>
+      </w:r>
+      <w:r>
+        <w:rPr>
+          <w:position w:val="-14"/>
+        </w:rPr>
+        <w:object w:dxaOrig="1240" w:dyaOrig="400" w14:anchorId="281498DD">
+          <v:shape id="_x0000_i1479" type="#_x0000_t75" style="width:62.1pt;height:20.1pt" o:ole="">
+            <v:imagedata r:id="rId561" o:title=""/>
+          </v:shape>
+          <o:OLEObject Type="Embed" ProgID="Equation.DSMT4" ShapeID="_x0000_i1479" DrawAspect="Content" ObjectID="_1655934986" r:id="rId562"/>
+        </w:object>
+      </w:r>
+    </w:p>
+    <w:p>
+      <w:pPr>
+        <w:spacing w:line="240" w:lineRule="auto"/>
         <w:ind w:left="360"/>
       </w:pPr>
       <w:r>
         <w:rPr>
           <w:position w:val="-50"/>
         </w:rPr>
-        <w:object w:dxaOrig="5080" w:dyaOrig="1120" w14:anchorId="6D1B8EA3">
-          <v:shape id="_x0000_i1298" type="#_x0000_t75" style="width:254.2pt;height:56.2pt" o:ole="">
-            <v:imagedata r:id="rId541" o:title=""/>
-          </v:shape>
-          <o:OLEObject Type="Embed" ProgID="Equation.DSMT4" ShapeID="_x0000_i1298" DrawAspect="Content" ObjectID="_1655876407" r:id="rId542"/>
-        </w:object>
-      </w:r>
-    </w:p>
-    <w:p>
-      <w:pPr>
-        <w:spacing w:line="360" w:lineRule="auto"/>
+        <w:object w:dxaOrig="9279" w:dyaOrig="1120" w14:anchorId="6D1B8EA3">
+          <v:shape id="_x0000_i1481" type="#_x0000_t75" style="width:465pt;height:56.1pt" o:ole="">
+            <v:imagedata r:id="rId563" o:title=""/>
+          </v:shape>
+          <o:OLEObject Type="Embed" ProgID="Equation.DSMT4" ShapeID="_x0000_i1481" DrawAspect="Content" ObjectID="_1655934987" r:id="rId564"/>
+        </w:object>
+      </w:r>
+    </w:p>
+    <w:p>
+      <w:pPr>
+        <w:tabs>
+          <w:tab w:val="left" w:pos="5310"/>
+        </w:tabs>
+        <w:spacing w:line="360" w:lineRule="auto"/>
+        <w:ind w:left="360"/>
+      </w:pPr>
+      <w:r>
+        <w:tab/>
+      </w:r>
+      <w:r>
+        <w:rPr>
+          <w:position w:val="-14"/>
+        </w:rPr>
+        <w:object w:dxaOrig="1320" w:dyaOrig="400" w14:anchorId="41EA3C5F">
+          <v:shape id="_x0000_i1483" type="#_x0000_t75" style="width:66pt;height:20.1pt" o:ole="">
+            <v:imagedata r:id="rId565" o:title=""/>
+          </v:shape>
+          <o:OLEObject Type="Embed" ProgID="Equation.DSMT4" ShapeID="_x0000_i1483" DrawAspect="Content" ObjectID="_1655934988" r:id="rId566"/>
+        </w:object>
+      </w:r>
+    </w:p>
+    <w:p>
+      <w:pPr>
+        <w:spacing w:line="240" w:lineRule="auto"/>
         <w:ind w:left="360"/>
       </w:pPr>
       <w:r>
         <w:rPr>
           <w:position w:val="-50"/>
         </w:rPr>
-        <w:object w:dxaOrig="5080" w:dyaOrig="1120" w14:anchorId="00BDC810">
-          <v:shape id="_x0000_i1299" type="#_x0000_t75" style="width:254.2pt;height:56.2pt" o:ole="">
-            <v:imagedata r:id="rId543" o:title=""/>
-          </v:shape>
-          <o:OLEObject Type="Embed" ProgID="Equation.DSMT4" ShapeID="_x0000_i1299" DrawAspect="Content" ObjectID="_1655876408" r:id="rId544"/>
-        </w:object>
-      </w:r>
-    </w:p>
-    <w:p>
-      <w:pPr>
-        <w:spacing w:line="360" w:lineRule="auto"/>
+        <w:object w:dxaOrig="9260" w:dyaOrig="1120" w14:anchorId="00BDC810">
+          <v:shape id="_x0000_i1485" type="#_x0000_t75" style="width:463.8pt;height:56.1pt" o:ole="">
+            <v:imagedata r:id="rId567" o:title=""/>
+          </v:shape>
+          <o:OLEObject Type="Embed" ProgID="Equation.DSMT4" ShapeID="_x0000_i1485" DrawAspect="Content" ObjectID="_1655934989" r:id="rId568"/>
+        </w:object>
+      </w:r>
+    </w:p>
+    <w:p>
+      <w:pPr>
+        <w:tabs>
+          <w:tab w:val="left" w:pos="5310"/>
+        </w:tabs>
+        <w:spacing w:line="360" w:lineRule="auto"/>
+        <w:ind w:left="360"/>
+      </w:pPr>
+      <w:r>
+        <w:tab/>
+      </w:r>
+      <w:r>
+        <w:rPr>
+          <w:position w:val="-14"/>
+        </w:rPr>
+        <w:object w:dxaOrig="1460" w:dyaOrig="400" w14:anchorId="2F079641">
+          <v:shape id="_x0000_i1487" type="#_x0000_t75" style="width:73.2pt;height:20.1pt" o:ole="">
+            <v:imagedata r:id="rId569" o:title=""/>
+          </v:shape>
+          <o:OLEObject Type="Embed" ProgID="Equation.DSMT4" ShapeID="_x0000_i1487" DrawAspect="Content" ObjectID="_1655934990" r:id="rId570"/>
+        </w:object>
+      </w:r>
+    </w:p>
+    <w:p>
+      <w:pPr>
+        <w:spacing w:line="240" w:lineRule="auto"/>
         <w:ind w:left="360"/>
       </w:pPr>
       <w:r>
         <w:rPr>
           <w:position w:val="-50"/>
         </w:rPr>
-        <w:object w:dxaOrig="5080" w:dyaOrig="1120" w14:anchorId="43EE9C1A">
-          <v:shape id="_x0000_i1300" type="#_x0000_t75" style="width:254.2pt;height:56.2pt" o:ole="">
-            <v:imagedata r:id="rId545" o:title=""/>
-          </v:shape>
-          <o:OLEObject Type="Embed" ProgID="Equation.DSMT4" ShapeID="_x0000_i1300" DrawAspect="Content" ObjectID="_1655876409" r:id="rId546"/>
-        </w:object>
-      </w:r>
-    </w:p>
-    <w:p>
-      <w:pPr>
-        <w:spacing w:line="360" w:lineRule="auto"/>
+        <w:object w:dxaOrig="9139" w:dyaOrig="1120" w14:anchorId="43EE9C1A">
+          <v:shape id="_x0000_i1489" type="#_x0000_t75" style="width:457.8pt;height:56.1pt" o:ole="">
+            <v:imagedata r:id="rId571" o:title=""/>
+          </v:shape>
+          <o:OLEObject Type="Embed" ProgID="Equation.DSMT4" ShapeID="_x0000_i1489" DrawAspect="Content" ObjectID="_1655934991" r:id="rId572"/>
+        </w:object>
+      </w:r>
+    </w:p>
+    <w:p>
+      <w:pPr>
+        <w:tabs>
+          <w:tab w:val="left" w:pos="5400"/>
+        </w:tabs>
+        <w:spacing w:line="360" w:lineRule="auto"/>
+        <w:ind w:left="360"/>
+      </w:pPr>
+      <w:r>
+        <w:tab/>
+      </w:r>
+      <w:r>
+        <w:rPr>
+          <w:position w:val="-14"/>
+        </w:rPr>
+        <w:object w:dxaOrig="1300" w:dyaOrig="400" w14:anchorId="10EE0879">
+          <v:shape id="_x0000_i1491" type="#_x0000_t75" style="width:65.1pt;height:20.1pt" o:ole="">
+            <v:imagedata r:id="rId573" o:title=""/>
+          </v:shape>
+          <o:OLEObject Type="Embed" ProgID="Equation.DSMT4" ShapeID="_x0000_i1491" DrawAspect="Content" ObjectID="_1655934992" r:id="rId574"/>
+        </w:object>
+      </w:r>
+    </w:p>
+    <w:p>
+      <w:pPr>
+        <w:spacing w:line="240" w:lineRule="auto"/>
         <w:ind w:left="360"/>
       </w:pPr>
       <w:r>
         <w:rPr>
           <w:position w:val="-50"/>
         </w:rPr>
-        <w:object w:dxaOrig="5100" w:dyaOrig="1120" w14:anchorId="095EBD36">
-          <v:shape id="_x0000_i1301" type="#_x0000_t75" style="width:255.25pt;height:56.2pt" o:ole="">
-            <v:imagedata r:id="rId547" o:title=""/>
-          </v:shape>
-          <o:OLEObject Type="Embed" ProgID="Equation.DSMT4" ShapeID="_x0000_i1301" DrawAspect="Content" ObjectID="_1655876410" r:id="rId548"/>
-        </w:object>
-      </w:r>
-    </w:p>
-    <w:p>
-      <w:pPr>
-        <w:spacing w:line="360" w:lineRule="auto"/>
+        <w:object w:dxaOrig="8419" w:dyaOrig="1120" w14:anchorId="095EBD36">
+          <v:shape id="_x0000_i1506" type="#_x0000_t75" style="width:421.5pt;height:56.1pt" o:ole="">
+            <v:imagedata r:id="rId575" o:title=""/>
+          </v:shape>
+          <o:OLEObject Type="Embed" ProgID="Equation.DSMT4" ShapeID="_x0000_i1506" DrawAspect="Content" ObjectID="_1655934993" r:id="rId576"/>
+        </w:object>
+      </w:r>
+    </w:p>
+    <w:p>
+      <w:pPr>
+        <w:tabs>
+          <w:tab w:val="left" w:pos="5400"/>
+        </w:tabs>
+        <w:spacing w:line="360" w:lineRule="auto"/>
+        <w:ind w:left="360"/>
+      </w:pPr>
+      <w:r>
+        <w:tab/>
+      </w:r>
+      <w:r>
+        <w:rPr>
+          <w:position w:val="-14"/>
+        </w:rPr>
+        <w:object w:dxaOrig="1340" w:dyaOrig="400" w14:anchorId="2BD01696">
+          <v:shape id="_x0000_i1508" type="#_x0000_t75" style="width:67.2pt;height:20.1pt" o:ole="">
+            <v:imagedata r:id="rId577" o:title=""/>
+          </v:shape>
+          <o:OLEObject Type="Embed" ProgID="Equation.DSMT4" ShapeID="_x0000_i1508" DrawAspect="Content" ObjectID="_1655934994" r:id="rId578"/>
+        </w:object>
+      </w:r>
+    </w:p>
+    <w:p>
+      <w:pPr>
+        <w:spacing w:line="240" w:lineRule="auto"/>
         <w:ind w:left="360"/>
       </w:pPr>
       <w:r>
         <w:rPr>
           <w:position w:val="-50"/>
         </w:rPr>
-        <w:object w:dxaOrig="5100" w:dyaOrig="1120" w14:anchorId="4A38D515">
-          <v:shape id="_x0000_i1302" type="#_x0000_t75" style="width:255.25pt;height:56.2pt" o:ole="">
-            <v:imagedata r:id="rId549" o:title=""/>
-          </v:shape>
-          <o:OLEObject Type="Embed" ProgID="Equation.DSMT4" ShapeID="_x0000_i1302" DrawAspect="Content" ObjectID="_1655876411" r:id="rId550"/>
-        </w:object>
-      </w:r>
-    </w:p>
-    <w:p>
-      <w:pPr>
-        <w:spacing w:line="360" w:lineRule="auto"/>
+        <w:object w:dxaOrig="9180" w:dyaOrig="1120" w14:anchorId="4A38D515">
+          <v:shape id="_x0000_i1510" type="#_x0000_t75" style="width:459.6pt;height:56.1pt" o:ole="">
+            <v:imagedata r:id="rId579" o:title=""/>
+          </v:shape>
+          <o:OLEObject Type="Embed" ProgID="Equation.DSMT4" ShapeID="_x0000_i1510" DrawAspect="Content" ObjectID="_1655934995" r:id="rId580"/>
+        </w:object>
+      </w:r>
+    </w:p>
+    <w:p>
+      <w:pPr>
+        <w:tabs>
+          <w:tab w:val="left" w:pos="5400"/>
+        </w:tabs>
+        <w:spacing w:line="360" w:lineRule="auto"/>
+        <w:ind w:left="360"/>
+      </w:pPr>
+      <w:r>
+        <w:tab/>
+      </w:r>
+      <w:r>
+        <w:rPr>
+          <w:position w:val="-14"/>
+        </w:rPr>
+        <w:object w:dxaOrig="1420" w:dyaOrig="400" w14:anchorId="390EA884">
+          <v:shape id="_x0000_i1512" type="#_x0000_t75" style="width:71.1pt;height:20.1pt" o:ole="">
+            <v:imagedata r:id="rId581" o:title=""/>
+          </v:shape>
+          <o:OLEObject Type="Embed" ProgID="Equation.DSMT4" ShapeID="_x0000_i1512" DrawAspect="Content" ObjectID="_1655934996" r:id="rId582"/>
+        </w:object>
+      </w:r>
+    </w:p>
+    <w:p>
+      <w:pPr>
+        <w:spacing w:line="240" w:lineRule="auto"/>
         <w:ind w:left="360"/>
       </w:pPr>
       <w:r>
         <w:rPr>
           <w:position w:val="-50"/>
         </w:rPr>
-        <w:object w:dxaOrig="5100" w:dyaOrig="1120" w14:anchorId="135C2345">
-          <v:shape id="_x0000_i1303" type="#_x0000_t75" style="width:255.25pt;height:56.2pt" o:ole="">
-            <v:imagedata r:id="rId551" o:title=""/>
-          </v:shape>
-          <o:OLEObject Type="Embed" ProgID="Equation.DSMT4" ShapeID="_x0000_i1303" DrawAspect="Content" ObjectID="_1655876412" r:id="rId552"/>
-        </w:object>
-      </w:r>
-    </w:p>
-    <w:p>
-      <w:pPr>
-        <w:spacing w:line="360" w:lineRule="auto"/>
+        <w:object w:dxaOrig="9279" w:dyaOrig="1120" w14:anchorId="135C2345">
+          <v:shape id="_x0000_i1514" type="#_x0000_t75" style="width:464.4pt;height:56.1pt" o:ole="">
+            <v:imagedata r:id="rId583" o:title=""/>
+          </v:shape>
+          <o:OLEObject Type="Embed" ProgID="Equation.DSMT4" ShapeID="_x0000_i1514" DrawAspect="Content" ObjectID="_1655934997" r:id="rId584"/>
+        </w:object>
+      </w:r>
+    </w:p>
+    <w:p>
+      <w:pPr>
+        <w:tabs>
+          <w:tab w:val="left" w:pos="5400"/>
+        </w:tabs>
+        <w:spacing w:line="360" w:lineRule="auto"/>
+        <w:ind w:left="360"/>
+      </w:pPr>
+      <w:r>
+        <w:tab/>
+      </w:r>
+      <w:r>
+        <w:rPr>
+          <w:position w:val="-14"/>
+        </w:rPr>
+        <w:object w:dxaOrig="1420" w:dyaOrig="400" w14:anchorId="5E41DF24">
+          <v:shape id="_x0000_i1516" type="#_x0000_t75" style="width:71.1pt;height:20.1pt" o:ole="">
+            <v:imagedata r:id="rId585" o:title=""/>
+          </v:shape>
+          <o:OLEObject Type="Embed" ProgID="Equation.DSMT4" ShapeID="_x0000_i1516" DrawAspect="Content" ObjectID="_1655934998" r:id="rId586"/>
+        </w:object>
+      </w:r>
+    </w:p>
+    <w:p>
+      <w:pPr>
+        <w:spacing w:line="240" w:lineRule="auto"/>
         <w:ind w:left="360"/>
       </w:pPr>
       <w:r>
         <w:rPr>
           <w:position w:val="-50"/>
         </w:rPr>
-        <w:object w:dxaOrig="5080" w:dyaOrig="1120" w14:anchorId="1732BF01">
-          <v:shape id="_x0000_i1304" type="#_x0000_t75" style="width:254.2pt;height:56.2pt" o:ole="">
-            <v:imagedata r:id="rId553" o:title=""/>
-          </v:shape>
-          <o:OLEObject Type="Embed" ProgID="Equation.DSMT4" ShapeID="_x0000_i1304" DrawAspect="Content" ObjectID="_1655876413" r:id="rId554"/>
-        </w:object>
-      </w:r>
-    </w:p>
-    <w:p>
-      <w:pPr>
-        <w:spacing w:line="360" w:lineRule="auto"/>
+        <w:object w:dxaOrig="8460" w:dyaOrig="1120" w14:anchorId="1732BF01">
+          <v:shape id="_x0000_i1518" type="#_x0000_t75" style="width:423.9pt;height:56.1pt" o:ole="">
+            <v:imagedata r:id="rId587" o:title=""/>
+          </v:shape>
+          <o:OLEObject Type="Embed" ProgID="Equation.DSMT4" ShapeID="_x0000_i1518" DrawAspect="Content" ObjectID="_1655934999" r:id="rId588"/>
+        </w:object>
+      </w:r>
+    </w:p>
+    <w:p>
+      <w:pPr>
+        <w:tabs>
+          <w:tab w:val="left" w:pos="5400"/>
+        </w:tabs>
+        <w:spacing w:line="360" w:lineRule="auto"/>
+        <w:ind w:left="360"/>
+      </w:pPr>
+      <w:r>
+        <w:tab/>
+      </w:r>
+      <w:r>
+        <w:rPr>
+          <w:position w:val="-14"/>
+        </w:rPr>
+        <w:object w:dxaOrig="1300" w:dyaOrig="400" w14:anchorId="48A5BB41">
+          <v:shape id="_x0000_i1520" type="#_x0000_t75" style="width:65.1pt;height:20.1pt" o:ole="">
+            <v:imagedata r:id="rId589" o:title=""/>
+          </v:shape>
+          <o:OLEObject Type="Embed" ProgID="Equation.DSMT4" ShapeID="_x0000_i1520" DrawAspect="Content" ObjectID="_1655935000" r:id="rId590"/>
+        </w:object>
+      </w:r>
+    </w:p>
+    <w:p>
+      <w:pPr>
+        <w:spacing w:line="240" w:lineRule="auto"/>
         <w:ind w:left="360"/>
       </w:pPr>
       <w:r>
         <w:rPr>
           <w:position w:val="-50"/>
         </w:rPr>
-        <w:object w:dxaOrig="4980" w:dyaOrig="1120" w14:anchorId="67D5D546">
-          <v:shape id="_x0000_i1305" type="#_x0000_t75" style="width:249.25pt;height:56.2pt" o:ole="">
-            <v:imagedata r:id="rId555" o:title=""/>
-          </v:shape>
-          <o:OLEObject Type="Embed" ProgID="Equation.DSMT4" ShapeID="_x0000_i1305" DrawAspect="Content" ObjectID="_1655876414" r:id="rId556"/>
-        </w:object>
-      </w:r>
-    </w:p>
-    <w:p>
-      <w:pPr>
-        <w:spacing w:line="360" w:lineRule="auto"/>
+        <w:object w:dxaOrig="8460" w:dyaOrig="1120" w14:anchorId="67D5D546">
+          <v:shape id="_x0000_i1522" type="#_x0000_t75" style="width:423.3pt;height:56.1pt" o:ole="">
+            <v:imagedata r:id="rId591" o:title=""/>
+          </v:shape>
+          <o:OLEObject Type="Embed" ProgID="Equation.DSMT4" ShapeID="_x0000_i1522" DrawAspect="Content" ObjectID="_1655935001" r:id="rId592"/>
+        </w:object>
+      </w:r>
+    </w:p>
+    <w:p>
+      <w:pPr>
+        <w:tabs>
+          <w:tab w:val="left" w:pos="5310"/>
+        </w:tabs>
+        <w:spacing w:line="360" w:lineRule="auto"/>
+        <w:ind w:left="360"/>
+      </w:pPr>
+      <w:r>
+        <w:tab/>
+      </w:r>
+      <w:r>
+        <w:rPr>
+          <w:position w:val="-14"/>
+        </w:rPr>
+        <w:object w:dxaOrig="1340" w:dyaOrig="400" w14:anchorId="11822A15">
+          <v:shape id="_x0000_i1524" type="#_x0000_t75" style="width:67.2pt;height:20.1pt" o:ole="">
+            <v:imagedata r:id="rId593" o:title=""/>
+          </v:shape>
+          <o:OLEObject Type="Embed" ProgID="Equation.DSMT4" ShapeID="_x0000_i1524" DrawAspect="Content" ObjectID="_1655935002" r:id="rId594"/>
+        </w:object>
+      </w:r>
+    </w:p>
+    <w:p>
+      <w:pPr>
+        <w:spacing w:line="240" w:lineRule="auto"/>
         <w:ind w:left="360"/>
       </w:pPr>
       <w:r>
         <w:rPr>
           <w:position w:val="-50"/>
         </w:rPr>
-        <w:object w:dxaOrig="5080" w:dyaOrig="1120" w14:anchorId="30667650">
-          <v:shape id="_x0000_i1306" type="#_x0000_t75" style="width:254.2pt;height:56.2pt" o:ole="">
-            <v:imagedata r:id="rId557" o:title=""/>
-          </v:shape>
-          <o:OLEObject Type="Embed" ProgID="Equation.DSMT4" ShapeID="_x0000_i1306" DrawAspect="Content" ObjectID="_1655876415" r:id="rId558"/>
-        </w:object>
-      </w:r>
-    </w:p>
-    <w:p>
-      <w:pPr>
-        <w:spacing w:line="360" w:lineRule="auto"/>
+        <w:object w:dxaOrig="9160" w:dyaOrig="1120" w14:anchorId="30667650">
+          <v:shape id="_x0000_i1538" type="#_x0000_t75" style="width:459pt;height:56.1pt" o:ole="">
+            <v:imagedata r:id="rId595" o:title=""/>
+          </v:shape>
+          <o:OLEObject Type="Embed" ProgID="Equation.DSMT4" ShapeID="_x0000_i1538" DrawAspect="Content" ObjectID="_1655935003" r:id="rId596"/>
+        </w:object>
+      </w:r>
+    </w:p>
+    <w:p>
+      <w:pPr>
+        <w:tabs>
+          <w:tab w:val="left" w:pos="5310"/>
+        </w:tabs>
+        <w:spacing w:line="360" w:lineRule="auto"/>
+        <w:ind w:left="360"/>
+      </w:pPr>
+      <w:r>
+        <w:tab/>
+      </w:r>
+      <w:r>
+        <w:rPr>
+          <w:position w:val="-14"/>
+        </w:rPr>
+        <w:object w:dxaOrig="1400" w:dyaOrig="400" w14:anchorId="1F04B1F0">
+          <v:shape id="_x0000_i1528" type="#_x0000_t75" style="width:70.2pt;height:20.1pt" o:ole="">
+            <v:imagedata r:id="rId597" o:title=""/>
+          </v:shape>
+          <o:OLEObject Type="Embed" ProgID="Equation.DSMT4" ShapeID="_x0000_i1528" DrawAspect="Content" ObjectID="_1655935004" r:id="rId598"/>
+        </w:object>
+      </w:r>
+    </w:p>
+    <w:p>
+      <w:pPr>
+        <w:spacing w:line="240" w:lineRule="auto"/>
         <w:ind w:left="360"/>
       </w:pPr>
       <w:r>
         <w:rPr>
           <w:position w:val="-50"/>
         </w:rPr>
-        <w:object w:dxaOrig="5080" w:dyaOrig="1120" w14:anchorId="57C4978F">
-          <v:shape id="_x0000_i1307" type="#_x0000_t75" style="width:254.2pt;height:56.2pt" o:ole="">
-            <v:imagedata r:id="rId559" o:title=""/>
-          </v:shape>
-          <o:OLEObject Type="Embed" ProgID="Equation.DSMT4" ShapeID="_x0000_i1307" DrawAspect="Content" ObjectID="_1655876416" r:id="rId560"/>
-        </w:object>
-      </w:r>
-    </w:p>
-    <w:p>
-      <w:pPr>
-        <w:spacing w:line="360" w:lineRule="auto"/>
+        <w:object w:dxaOrig="9120" w:dyaOrig="1120" w14:anchorId="57C4978F">
+          <v:shape id="_x0000_i1530" type="#_x0000_t75" style="width:456.9pt;height:56.1pt" o:ole="">
+            <v:imagedata r:id="rId599" o:title=""/>
+          </v:shape>
+          <o:OLEObject Type="Embed" ProgID="Equation.DSMT4" ShapeID="_x0000_i1530" DrawAspect="Content" ObjectID="_1655935005" r:id="rId600"/>
+        </w:object>
+      </w:r>
+    </w:p>
+    <w:p>
+      <w:pPr>
+        <w:tabs>
+          <w:tab w:val="left" w:pos="5310"/>
+        </w:tabs>
+        <w:spacing w:line="360" w:lineRule="auto"/>
+        <w:ind w:left="360"/>
+      </w:pPr>
+      <w:r>
+        <w:tab/>
+      </w:r>
+      <w:r>
+        <w:rPr>
+          <w:position w:val="-14"/>
+        </w:rPr>
+        <w:object w:dxaOrig="1320" w:dyaOrig="400" w14:anchorId="62D7BA3B">
+          <v:shape id="_x0000_i1532" type="#_x0000_t75" style="width:66pt;height:20.1pt" o:ole="">
+            <v:imagedata r:id="rId601" o:title=""/>
+          </v:shape>
+          <o:OLEObject Type="Embed" ProgID="Equation.DSMT4" ShapeID="_x0000_i1532" DrawAspect="Content" ObjectID="_1655935006" r:id="rId602"/>
+        </w:object>
+      </w:r>
+    </w:p>
+    <w:p>
+      <w:pPr>
+        <w:spacing w:line="240" w:lineRule="auto"/>
         <w:ind w:left="360"/>
       </w:pPr>
       <w:r>
         <w:rPr>
           <w:position w:val="-50"/>
         </w:rPr>
-        <w:object w:dxaOrig="5060" w:dyaOrig="1120" w14:anchorId="588EF09F">
-          <v:shape id="_x0000_i1308" type="#_x0000_t75" style="width:253.1pt;height:56.2pt" o:ole="">
-            <v:imagedata r:id="rId561" o:title=""/>
-          </v:shape>
-          <o:OLEObject Type="Embed" ProgID="Equation.DSMT4" ShapeID="_x0000_i1308" DrawAspect="Content" ObjectID="_1655876417" r:id="rId562"/>
-        </w:object>
-      </w:r>
-    </w:p>
-    <w:p>
-      <w:pPr>
-        <w:spacing w:line="360" w:lineRule="auto"/>
+        <w:object w:dxaOrig="9139" w:dyaOrig="1120" w14:anchorId="588EF09F">
+          <v:shape id="_x0000_i1534" type="#_x0000_t75" style="width:456.9pt;height:56.1pt" o:ole="">
+            <v:imagedata r:id="rId603" o:title=""/>
+          </v:shape>
+          <o:OLEObject Type="Embed" ProgID="Equation.DSMT4" ShapeID="_x0000_i1534" DrawAspect="Content" ObjectID="_1655935007" r:id="rId604"/>
+        </w:object>
+      </w:r>
+    </w:p>
+    <w:p>
+      <w:pPr>
+        <w:tabs>
+          <w:tab w:val="left" w:pos="5310"/>
+        </w:tabs>
+        <w:spacing w:line="360" w:lineRule="auto"/>
+        <w:ind w:left="360"/>
+      </w:pPr>
+      <w:r>
+        <w:tab/>
+      </w:r>
+      <w:r>
+        <w:rPr>
+          <w:position w:val="-14"/>
+        </w:rPr>
+        <w:object w:dxaOrig="1320" w:dyaOrig="400" w14:anchorId="2E66A633">
+          <v:shape id="_x0000_i1536" type="#_x0000_t75" style="width:66pt;height:20.1pt" o:ole="">
+            <v:imagedata r:id="rId605" o:title=""/>
+          </v:shape>
+          <o:OLEObject Type="Embed" ProgID="Equation.DSMT4" ShapeID="_x0000_i1536" DrawAspect="Content" ObjectID="_1655935008" r:id="rId606"/>
+        </w:object>
+      </w:r>
+    </w:p>
+    <w:p>
+      <w:pPr>
+        <w:spacing w:line="240" w:lineRule="auto"/>
         <w:ind w:left="360"/>
       </w:pPr>
       <w:r>
         <w:rPr>
           <w:position w:val="-50"/>
         </w:rPr>
-        <w:object w:dxaOrig="4959" w:dyaOrig="1120" w14:anchorId="1146651B">
-          <v:shape id="_x0000_i1309" type="#_x0000_t75" style="width:248.2pt;height:56.2pt" o:ole="">
-            <v:imagedata r:id="rId563" o:title=""/>
-          </v:shape>
-          <o:OLEObject Type="Embed" ProgID="Equation.DSMT4" ShapeID="_x0000_i1309" DrawAspect="Content" ObjectID="_1655876418" r:id="rId564"/>
-        </w:object>
-      </w:r>
-    </w:p>
-    <w:p>
-      <w:pPr>
-        <w:spacing w:line="360" w:lineRule="auto"/>
+        <w:object w:dxaOrig="8440" w:dyaOrig="1120" w14:anchorId="1146651B">
+          <v:shape id="_x0000_i1540" type="#_x0000_t75" style="width:422.4pt;height:56.1pt" o:ole="">
+            <v:imagedata r:id="rId607" o:title=""/>
+          </v:shape>
+          <o:OLEObject Type="Embed" ProgID="Equation.DSMT4" ShapeID="_x0000_i1540" DrawAspect="Content" ObjectID="_1655935009" r:id="rId608"/>
+        </w:object>
+      </w:r>
+    </w:p>
+    <w:p>
+      <w:pPr>
+        <w:tabs>
+          <w:tab w:val="left" w:pos="5220"/>
+        </w:tabs>
+        <w:spacing w:line="360" w:lineRule="auto"/>
+        <w:ind w:left="360"/>
+      </w:pPr>
+      <w:r>
+        <w:tab/>
+      </w:r>
+      <w:r>
+        <w:rPr>
+          <w:position w:val="-14"/>
+        </w:rPr>
+        <w:object w:dxaOrig="1420" w:dyaOrig="400" w14:anchorId="7047E2ED">
+          <v:shape id="_x0000_i1542" type="#_x0000_t75" style="width:71.1pt;height:20.1pt" o:ole="">
+            <v:imagedata r:id="rId609" o:title=""/>
+          </v:shape>
+          <o:OLEObject Type="Embed" ProgID="Equation.DSMT4" ShapeID="_x0000_i1542" DrawAspect="Content" ObjectID="_1655935010" r:id="rId610"/>
+        </w:object>
+      </w:r>
+    </w:p>
+    <w:p>
+      <w:pPr>
+        <w:spacing w:line="240" w:lineRule="auto"/>
         <w:ind w:left="360"/>
       </w:pPr>
       <w:r>
         <w:rPr>
           <w:position w:val="-50"/>
         </w:rPr>
-        <w:object w:dxaOrig="5080" w:dyaOrig="1120" w14:anchorId="1D303CE7">
-          <v:shape id="_x0000_i1310" type="#_x0000_t75" style="width:254.2pt;height:56.2pt" o:ole="">
-            <v:imagedata r:id="rId565" o:title=""/>
-          </v:shape>
-          <o:OLEObject Type="Embed" ProgID="Equation.DSMT4" ShapeID="_x0000_i1310" DrawAspect="Content" ObjectID="_1655876419" r:id="rId566"/>
-        </w:object>
-      </w:r>
-    </w:p>
-    <w:p>
-      <w:pPr>
-        <w:spacing w:line="360" w:lineRule="auto"/>
+        <w:object w:dxaOrig="7180" w:dyaOrig="1120" w14:anchorId="1D303CE7">
+          <v:shape id="_x0000_i1419" type="#_x0000_t75" style="width:359.7pt;height:56.1pt" o:ole="">
+            <v:imagedata r:id="rId611" o:title=""/>
+          </v:shape>
+          <o:OLEObject Type="Embed" ProgID="Equation.DSMT4" ShapeID="_x0000_i1419" DrawAspect="Content" ObjectID="_1655935011" r:id="rId612"/>
+        </w:object>
+      </w:r>
+    </w:p>
+    <w:p>
+      <w:pPr>
+        <w:tabs>
+          <w:tab w:val="left" w:pos="5310"/>
+        </w:tabs>
+        <w:spacing w:line="360" w:lineRule="auto"/>
+        <w:ind w:left="360"/>
+      </w:pPr>
+      <w:r>
+        <w:tab/>
+      </w:r>
+      <w:r>
+        <w:rPr>
+          <w:position w:val="-14"/>
+        </w:rPr>
+        <w:object w:dxaOrig="1200" w:dyaOrig="400" w14:anchorId="0902B2C0">
+          <v:shape id="_x0000_i1371" type="#_x0000_t75" style="width:60pt;height:20.1pt" o:ole="">
+            <v:imagedata r:id="rId613" o:title=""/>
+          </v:shape>
+          <o:OLEObject Type="Embed" ProgID="Equation.DSMT4" ShapeID="_x0000_i1371" DrawAspect="Content" ObjectID="_1655935012" r:id="rId614"/>
+        </w:object>
+      </w:r>
+    </w:p>
+    <w:p>
+      <w:pPr>
+        <w:spacing w:line="240" w:lineRule="auto"/>
         <w:ind w:left="360"/>
       </w:pPr>
       <w:r>
         <w:rPr>
           <w:position w:val="-50"/>
         </w:rPr>
-        <w:object w:dxaOrig="5060" w:dyaOrig="1120" w14:anchorId="1FA72190">
-          <v:shape id="_x0000_i1311" type="#_x0000_t75" style="width:253.1pt;height:56.2pt" o:ole="">
-            <v:imagedata r:id="rId567" o:title=""/>
-          </v:shape>
-          <o:OLEObject Type="Embed" ProgID="Equation.DSMT4" ShapeID="_x0000_i1311" DrawAspect="Content" ObjectID="_1655876420" r:id="rId568"/>
-        </w:object>
-      </w:r>
-    </w:p>
-    <w:p>
-      <w:pPr>
-        <w:spacing w:line="360" w:lineRule="auto"/>
+        <w:object w:dxaOrig="7160" w:dyaOrig="1120" w14:anchorId="1FA72190">
+          <v:shape id="_x0000_i1417" type="#_x0000_t75" style="width:357.9pt;height:56.1pt" o:ole="">
+            <v:imagedata r:id="rId615" o:title=""/>
+          </v:shape>
+          <o:OLEObject Type="Embed" ProgID="Equation.DSMT4" ShapeID="_x0000_i1417" DrawAspect="Content" ObjectID="_1655935013" r:id="rId616"/>
+        </w:object>
+      </w:r>
+    </w:p>
+    <w:p>
+      <w:pPr>
+        <w:tabs>
+          <w:tab w:val="left" w:pos="5310"/>
+        </w:tabs>
+        <w:spacing w:line="360" w:lineRule="auto"/>
+        <w:ind w:left="360"/>
+      </w:pPr>
+      <w:r>
+        <w:tab/>
+      </w:r>
+      <w:r>
+        <w:rPr>
+          <w:position w:val="-14"/>
+        </w:rPr>
+        <w:object w:dxaOrig="1200" w:dyaOrig="400" w14:anchorId="76B5E1CB">
+          <v:shape id="_x0000_i1373" type="#_x0000_t75" style="width:60pt;height:20.1pt" o:ole="">
+            <v:imagedata r:id="rId613" o:title=""/>
+          </v:shape>
+          <o:OLEObject Type="Embed" ProgID="Equation.DSMT4" ShapeID="_x0000_i1373" DrawAspect="Content" ObjectID="_1655935014" r:id="rId617"/>
+        </w:object>
+      </w:r>
+    </w:p>
+    <w:p>
+      <w:pPr>
+        <w:spacing w:line="240" w:lineRule="auto"/>
         <w:ind w:left="360"/>
       </w:pPr>
       <w:r>
         <w:rPr>
           <w:position w:val="-50"/>
         </w:rPr>
-        <w:object w:dxaOrig="4959" w:dyaOrig="1120" w14:anchorId="2160F564">
-          <v:shape id="_x0000_i1312" type="#_x0000_t75" style="width:248.2pt;height:56.2pt" o:ole="">
-            <v:imagedata r:id="rId569" o:title=""/>
-          </v:shape>
-          <o:OLEObject Type="Embed" ProgID="Equation.DSMT4" ShapeID="_x0000_i1312" DrawAspect="Content" ObjectID="_1655876421" r:id="rId570"/>
-        </w:object>
-      </w:r>
-    </w:p>
-    <w:p>
-      <w:pPr>
-        <w:spacing w:line="360" w:lineRule="auto"/>
+        <w:object w:dxaOrig="7060" w:dyaOrig="1120" w14:anchorId="2160F564">
+          <v:shape id="_x0000_i1415" type="#_x0000_t75" style="width:353.4pt;height:56.1pt" o:ole="">
+            <v:imagedata r:id="rId618" o:title=""/>
+          </v:shape>
+          <o:OLEObject Type="Embed" ProgID="Equation.DSMT4" ShapeID="_x0000_i1415" DrawAspect="Content" ObjectID="_1655935015" r:id="rId619"/>
+        </w:object>
+      </w:r>
+    </w:p>
+    <w:p>
+      <w:pPr>
+        <w:tabs>
+          <w:tab w:val="left" w:pos="5310"/>
+        </w:tabs>
+        <w:spacing w:line="360" w:lineRule="auto"/>
+        <w:ind w:left="360"/>
+      </w:pPr>
+      <w:r>
+        <w:tab/>
+      </w:r>
+      <w:r>
+        <w:rPr>
+          <w:position w:val="-14"/>
+        </w:rPr>
+        <w:object w:dxaOrig="1200" w:dyaOrig="400" w14:anchorId="192EB1B7">
+          <v:shape id="_x0000_i1375" type="#_x0000_t75" style="width:60pt;height:20.1pt" o:ole="">
+            <v:imagedata r:id="rId613" o:title=""/>
+          </v:shape>
+          <o:OLEObject Type="Embed" ProgID="Equation.DSMT4" ShapeID="_x0000_i1375" DrawAspect="Content" ObjectID="_1655935016" r:id="rId620"/>
+        </w:object>
+      </w:r>
+    </w:p>
+    <w:p>
+      <w:pPr>
+        <w:spacing w:line="240" w:lineRule="auto"/>
         <w:ind w:left="360"/>
       </w:pPr>
       <w:r>
         <w:rPr>
           <w:position w:val="-50"/>
         </w:rPr>
-        <w:object w:dxaOrig="5080" w:dyaOrig="1120" w14:anchorId="193E9936">
-          <v:shape id="_x0000_i1313" type="#_x0000_t75" style="width:254.2pt;height:56.2pt" o:ole="">
-            <v:imagedata r:id="rId571" o:title=""/>
-          </v:shape>
-          <o:OLEObject Type="Embed" ProgID="Equation.DSMT4" ShapeID="_x0000_i1313" DrawAspect="Content" ObjectID="_1655876422" r:id="rId572"/>
-        </w:object>
-      </w:r>
-    </w:p>
-    <w:p>
-      <w:pPr>
-        <w:spacing w:line="360" w:lineRule="auto"/>
+        <w:object w:dxaOrig="7180" w:dyaOrig="1120" w14:anchorId="193E9936">
+          <v:shape id="_x0000_i1413" type="#_x0000_t75" style="width:359.7pt;height:56.1pt" o:ole="">
+            <v:imagedata r:id="rId621" o:title=""/>
+          </v:shape>
+          <o:OLEObject Type="Embed" ProgID="Equation.DSMT4" ShapeID="_x0000_i1413" DrawAspect="Content" ObjectID="_1655935017" r:id="rId622"/>
+        </w:object>
+      </w:r>
+    </w:p>
+    <w:p>
+      <w:pPr>
+        <w:tabs>
+          <w:tab w:val="left" w:pos="5310"/>
+        </w:tabs>
+        <w:spacing w:line="360" w:lineRule="auto"/>
+        <w:ind w:left="360"/>
+      </w:pPr>
+      <w:r>
+        <w:tab/>
+      </w:r>
+      <w:r>
+        <w:rPr>
+          <w:position w:val="-14"/>
+        </w:rPr>
+        <w:object w:dxaOrig="1200" w:dyaOrig="400" w14:anchorId="51CE487F">
+          <v:shape id="_x0000_i1377" type="#_x0000_t75" style="width:60pt;height:20.1pt" o:ole="">
+            <v:imagedata r:id="rId613" o:title=""/>
+          </v:shape>
+          <o:OLEObject Type="Embed" ProgID="Equation.DSMT4" ShapeID="_x0000_i1377" DrawAspect="Content" ObjectID="_1655935018" r:id="rId623"/>
+        </w:object>
+      </w:r>
+    </w:p>
+    <w:p>
+      <w:pPr>
+        <w:spacing w:line="240" w:lineRule="auto"/>
         <w:ind w:left="360"/>
       </w:pPr>
       <w:r>
         <w:rPr>
           <w:position w:val="-50"/>
         </w:rPr>
-        <w:object w:dxaOrig="4980" w:dyaOrig="1120" w14:anchorId="428C1677">
-          <v:shape id="_x0000_i1314" type="#_x0000_t75" style="width:249.25pt;height:56.2pt" o:ole="">
-            <v:imagedata r:id="rId573" o:title=""/>
-          </v:shape>
-          <o:OLEObject Type="Embed" ProgID="Equation.DSMT4" ShapeID="_x0000_i1314" DrawAspect="Content" ObjectID="_1655876423" r:id="rId574"/>
-        </w:object>
-      </w:r>
-    </w:p>
-    <w:p>
-      <w:pPr>
-        <w:spacing w:line="360" w:lineRule="auto"/>
+        <w:object w:dxaOrig="7080" w:dyaOrig="1120" w14:anchorId="428C1677">
+          <v:shape id="_x0000_i1411" type="#_x0000_t75" style="width:354.3pt;height:56.1pt" o:ole="">
+            <v:imagedata r:id="rId624" o:title=""/>
+          </v:shape>
+          <o:OLEObject Type="Embed" ProgID="Equation.DSMT4" ShapeID="_x0000_i1411" DrawAspect="Content" ObjectID="_1655935019" r:id="rId625"/>
+        </w:object>
+      </w:r>
+    </w:p>
+    <w:p>
+      <w:pPr>
+        <w:tabs>
+          <w:tab w:val="left" w:pos="5310"/>
+        </w:tabs>
+        <w:spacing w:line="360" w:lineRule="auto"/>
+        <w:ind w:left="360"/>
+      </w:pPr>
+      <w:r>
+        <w:tab/>
+      </w:r>
+      <w:r>
+        <w:rPr>
+          <w:position w:val="-14"/>
+        </w:rPr>
+        <w:object w:dxaOrig="1200" w:dyaOrig="400" w14:anchorId="70AE26DC">
+          <v:shape id="_x0000_i1379" type="#_x0000_t75" style="width:60pt;height:20.1pt" o:ole="">
+            <v:imagedata r:id="rId613" o:title=""/>
+          </v:shape>
+          <o:OLEObject Type="Embed" ProgID="Equation.DSMT4" ShapeID="_x0000_i1379" DrawAspect="Content" ObjectID="_1655935020" r:id="rId626"/>
+        </w:object>
+      </w:r>
+    </w:p>
+    <w:p>
+      <w:pPr>
+        <w:spacing w:line="240" w:lineRule="auto"/>
         <w:ind w:left="360"/>
       </w:pPr>
       <w:r>
         <w:rPr>
           <w:position w:val="-50"/>
         </w:rPr>
-        <w:object w:dxaOrig="4959" w:dyaOrig="1120" w14:anchorId="73DAFDA9">
-          <v:shape id="_x0000_i1315" type="#_x0000_t75" style="width:248.2pt;height:56.2pt" o:ole="">
-            <v:imagedata r:id="rId575" o:title=""/>
-          </v:shape>
-          <o:OLEObject Type="Embed" ProgID="Equation.DSMT4" ShapeID="_x0000_i1315" DrawAspect="Content" ObjectID="_1655876424" r:id="rId576"/>
-        </w:object>
-      </w:r>
-    </w:p>
-    <w:p>
-      <w:pPr>
-        <w:spacing w:line="360" w:lineRule="auto"/>
+        <w:object w:dxaOrig="7060" w:dyaOrig="1120" w14:anchorId="73DAFDA9">
+          <v:shape id="_x0000_i1409" type="#_x0000_t75" style="width:353.4pt;height:56.1pt" o:ole="">
+            <v:imagedata r:id="rId627" o:title=""/>
+          </v:shape>
+          <o:OLEObject Type="Embed" ProgID="Equation.DSMT4" ShapeID="_x0000_i1409" DrawAspect="Content" ObjectID="_1655935021" r:id="rId628"/>
+        </w:object>
+      </w:r>
+    </w:p>
+    <w:p>
+      <w:pPr>
+        <w:tabs>
+          <w:tab w:val="left" w:pos="5310"/>
+        </w:tabs>
+        <w:spacing w:line="360" w:lineRule="auto"/>
+        <w:ind w:left="360"/>
+      </w:pPr>
+      <w:r>
+        <w:tab/>
+      </w:r>
+      <w:r>
+        <w:rPr>
+          <w:position w:val="-14"/>
+        </w:rPr>
+        <w:object w:dxaOrig="1200" w:dyaOrig="400" w14:anchorId="36611F9E">
+          <v:shape id="_x0000_i1381" type="#_x0000_t75" style="width:60pt;height:20.1pt" o:ole="">
+            <v:imagedata r:id="rId613" o:title=""/>
+          </v:shape>
+          <o:OLEObject Type="Embed" ProgID="Equation.DSMT4" ShapeID="_x0000_i1381" DrawAspect="Content" ObjectID="_1655935022" r:id="rId629"/>
+        </w:object>
+      </w:r>
+    </w:p>
+    <w:p>
+      <w:pPr>
+        <w:spacing w:line="240" w:lineRule="auto"/>
         <w:ind w:left="360"/>
       </w:pPr>
       <w:r>
         <w:rPr>
           <w:position w:val="-50"/>
         </w:rPr>
-        <w:object w:dxaOrig="5080" w:dyaOrig="1120" w14:anchorId="71B3BD64">
-          <v:shape id="_x0000_i1316" type="#_x0000_t75" style="width:254.2pt;height:56.2pt" o:ole="">
-            <v:imagedata r:id="rId577" o:title=""/>
-          </v:shape>
-          <o:OLEObject Type="Embed" ProgID="Equation.DSMT4" ShapeID="_x0000_i1316" DrawAspect="Content" ObjectID="_1655876425" r:id="rId578"/>
-        </w:object>
-      </w:r>
-    </w:p>
-    <w:p>
-      <w:pPr>
-        <w:spacing w:line="360" w:lineRule="auto"/>
+        <w:object w:dxaOrig="7180" w:dyaOrig="1120" w14:anchorId="71B3BD64">
+          <v:shape id="_x0000_i1407" type="#_x0000_t75" style="width:359.7pt;height:56.1pt" o:ole="">
+            <v:imagedata r:id="rId630" o:title=""/>
+          </v:shape>
+          <o:OLEObject Type="Embed" ProgID="Equation.DSMT4" ShapeID="_x0000_i1407" DrawAspect="Content" ObjectID="_1655935023" r:id="rId631"/>
+        </w:object>
+      </w:r>
+    </w:p>
+    <w:p>
+      <w:pPr>
+        <w:tabs>
+          <w:tab w:val="left" w:pos="5310"/>
+        </w:tabs>
+        <w:spacing w:line="360" w:lineRule="auto"/>
+        <w:ind w:left="360"/>
+      </w:pPr>
+      <w:r>
+        <w:tab/>
+      </w:r>
+      <w:r>
+        <w:rPr>
+          <w:position w:val="-14"/>
+        </w:rPr>
+        <w:object w:dxaOrig="1200" w:dyaOrig="400" w14:anchorId="2BEC782E">
+          <v:shape id="_x0000_i1383" type="#_x0000_t75" style="width:60pt;height:20.1pt" o:ole="">
+            <v:imagedata r:id="rId613" o:title=""/>
+          </v:shape>
+          <o:OLEObject Type="Embed" ProgID="Equation.DSMT4" ShapeID="_x0000_i1383" DrawAspect="Content" ObjectID="_1655935024" r:id="rId632"/>
+        </w:object>
+      </w:r>
+    </w:p>
+    <w:p>
+      <w:pPr>
+        <w:spacing w:line="240" w:lineRule="auto"/>
         <w:ind w:left="360"/>
       </w:pPr>
       <w:r>
         <w:rPr>
           <w:position w:val="-50"/>
         </w:rPr>
-        <w:object w:dxaOrig="5080" w:dyaOrig="1120" w14:anchorId="5E870DDF">
-          <v:shape id="_x0000_i1317" type="#_x0000_t75" style="width:254.2pt;height:56.2pt" o:ole="">
-            <v:imagedata r:id="rId579" o:title=""/>
-          </v:shape>
-          <o:OLEObject Type="Embed" ProgID="Equation.DSMT4" ShapeID="_x0000_i1317" DrawAspect="Content" ObjectID="_1655876426" r:id="rId580"/>
-        </w:object>
-      </w:r>
-    </w:p>
-    <w:p>
-      <w:pPr>
-        <w:spacing w:line="360" w:lineRule="auto"/>
+        <w:object w:dxaOrig="7180" w:dyaOrig="1120" w14:anchorId="5E870DDF">
+          <v:shape id="_x0000_i1405" type="#_x0000_t75" style="width:359.7pt;height:56.1pt" o:ole="">
+            <v:imagedata r:id="rId633" o:title=""/>
+          </v:shape>
+          <o:OLEObject Type="Embed" ProgID="Equation.DSMT4" ShapeID="_x0000_i1405" DrawAspect="Content" ObjectID="_1655935025" r:id="rId634"/>
+        </w:object>
+      </w:r>
+    </w:p>
+    <w:p>
+      <w:pPr>
+        <w:tabs>
+          <w:tab w:val="left" w:pos="5310"/>
+        </w:tabs>
+        <w:spacing w:line="360" w:lineRule="auto"/>
+        <w:ind w:left="360"/>
+      </w:pPr>
+      <w:r>
+        <w:tab/>
+      </w:r>
+      <w:r>
+        <w:rPr>
+          <w:position w:val="-14"/>
+        </w:rPr>
+        <w:object w:dxaOrig="1200" w:dyaOrig="400" w14:anchorId="22DDB09D">
+          <v:shape id="_x0000_i1385" type="#_x0000_t75" style="width:60pt;height:20.1pt" o:ole="">
+            <v:imagedata r:id="rId613" o:title=""/>
+          </v:shape>
+          <o:OLEObject Type="Embed" ProgID="Equation.DSMT4" ShapeID="_x0000_i1385" DrawAspect="Content" ObjectID="_1655935026" r:id="rId635"/>
+        </w:object>
+      </w:r>
+    </w:p>
+    <w:p>
+      <w:pPr>
+        <w:spacing w:line="240" w:lineRule="auto"/>
         <w:ind w:left="360"/>
       </w:pPr>
       <w:r>
         <w:rPr>
           <w:position w:val="-50"/>
         </w:rPr>
-        <w:object w:dxaOrig="5100" w:dyaOrig="1120" w14:anchorId="29F760A7">
-          <v:shape id="_x0000_i1318" type="#_x0000_t75" style="width:255.25pt;height:56.2pt" o:ole="">
-            <v:imagedata r:id="rId581" o:title=""/>
-          </v:shape>
-          <o:OLEObject Type="Embed" ProgID="Equation.DSMT4" ShapeID="_x0000_i1318" DrawAspect="Content" ObjectID="_1655876427" r:id="rId582"/>
-        </w:object>
-      </w:r>
-    </w:p>
-    <w:p>
-      <w:pPr>
-        <w:spacing w:line="360" w:lineRule="auto"/>
+        <w:object w:dxaOrig="7200" w:dyaOrig="1120" w14:anchorId="29F760A7">
+          <v:shape id="_x0000_i1403" type="#_x0000_t75" style="width:360.3pt;height:56.1pt" o:ole="">
+            <v:imagedata r:id="rId636" o:title=""/>
+          </v:shape>
+          <o:OLEObject Type="Embed" ProgID="Equation.DSMT4" ShapeID="_x0000_i1403" DrawAspect="Content" ObjectID="_1655935027" r:id="rId637"/>
+        </w:object>
+      </w:r>
+    </w:p>
+    <w:p>
+      <w:pPr>
+        <w:tabs>
+          <w:tab w:val="left" w:pos="5310"/>
+        </w:tabs>
+        <w:spacing w:line="360" w:lineRule="auto"/>
+        <w:ind w:left="360"/>
+      </w:pPr>
+      <w:r>
+        <w:tab/>
+      </w:r>
+      <w:r>
+        <w:rPr>
+          <w:position w:val="-14"/>
+        </w:rPr>
+        <w:object w:dxaOrig="1200" w:dyaOrig="400" w14:anchorId="76788CB2">
+          <v:shape id="_x0000_i1389" type="#_x0000_t75" style="width:60pt;height:20.1pt" o:ole="">
+            <v:imagedata r:id="rId613" o:title=""/>
+          </v:shape>
+          <o:OLEObject Type="Embed" ProgID="Equation.DSMT4" ShapeID="_x0000_i1389" DrawAspect="Content" ObjectID="_1655935028" r:id="rId638"/>
+        </w:object>
+      </w:r>
+    </w:p>
+    <w:p>
+      <w:pPr>
+        <w:spacing w:line="240" w:lineRule="auto"/>
         <w:ind w:left="360"/>
       </w:pPr>
       <w:r>
         <w:rPr>
           <w:position w:val="-50"/>
         </w:rPr>
-        <w:object w:dxaOrig="5080" w:dyaOrig="1120" w14:anchorId="5178C5F9">
-          <v:shape id="_x0000_i1319" type="#_x0000_t75" style="width:254.2pt;height:56.2pt" o:ole="">
-            <v:imagedata r:id="rId583" o:title=""/>
-          </v:shape>
-          <o:OLEObject Type="Embed" ProgID="Equation.DSMT4" ShapeID="_x0000_i1319" DrawAspect="Content" ObjectID="_1655876428" r:id="rId584"/>
-        </w:object>
-      </w:r>
-    </w:p>
-    <w:p>
-      <w:pPr>
-        <w:spacing w:line="360" w:lineRule="auto"/>
+        <w:object w:dxaOrig="7180" w:dyaOrig="1120" w14:anchorId="5178C5F9">
+          <v:shape id="_x0000_i1401" type="#_x0000_t75" style="width:359.7pt;height:56.1pt" o:ole="">
+            <v:imagedata r:id="rId639" o:title=""/>
+          </v:shape>
+          <o:OLEObject Type="Embed" ProgID="Equation.DSMT4" ShapeID="_x0000_i1401" DrawAspect="Content" ObjectID="_1655935029" r:id="rId640"/>
+        </w:object>
+      </w:r>
+    </w:p>
+    <w:p>
+      <w:pPr>
+        <w:tabs>
+          <w:tab w:val="left" w:pos="5310"/>
+        </w:tabs>
+        <w:spacing w:line="360" w:lineRule="auto"/>
+        <w:ind w:left="360"/>
+      </w:pPr>
+      <w:r>
+        <w:tab/>
+      </w:r>
+      <w:r>
+        <w:rPr>
+          <w:position w:val="-14"/>
+        </w:rPr>
+        <w:object w:dxaOrig="1200" w:dyaOrig="400" w14:anchorId="4A89D0BB">
+          <v:shape id="_x0000_i1387" type="#_x0000_t75" style="width:60pt;height:20.1pt" o:ole="">
+            <v:imagedata r:id="rId613" o:title=""/>
+          </v:shape>
+          <o:OLEObject Type="Embed" ProgID="Equation.DSMT4" ShapeID="_x0000_i1387" DrawAspect="Content" ObjectID="_1655935030" r:id="rId641"/>
+        </w:object>
+      </w:r>
+    </w:p>
+    <w:p>
+      <w:pPr>
+        <w:spacing w:line="240" w:lineRule="auto"/>
         <w:ind w:left="360"/>
       </w:pPr>
       <w:r>
         <w:rPr>
           <w:position w:val="-50"/>
         </w:rPr>
-        <w:object w:dxaOrig="5000" w:dyaOrig="1120" w14:anchorId="1CF0FA5F">
-          <v:shape id="_x0000_i1320" type="#_x0000_t75" style="width:249.8pt;height:56.2pt" o:ole="">
-            <v:imagedata r:id="rId585" o:title=""/>
-          </v:shape>
-          <o:OLEObject Type="Embed" ProgID="Equation.DSMT4" ShapeID="_x0000_i1320" DrawAspect="Content" ObjectID="_1655876429" r:id="rId586"/>
-        </w:object>
-      </w:r>
-    </w:p>
-    <w:p>
-      <w:pPr>
-        <w:spacing w:line="360" w:lineRule="auto"/>
+        <w:object w:dxaOrig="7100" w:dyaOrig="1120" w14:anchorId="1CF0FA5F">
+          <v:shape id="_x0000_i1399" type="#_x0000_t75" style="width:354.9pt;height:56.1pt" o:ole="">
+            <v:imagedata r:id="rId642" o:title=""/>
+          </v:shape>
+          <o:OLEObject Type="Embed" ProgID="Equation.DSMT4" ShapeID="_x0000_i1399" DrawAspect="Content" ObjectID="_1655935031" r:id="rId643"/>
+        </w:object>
+      </w:r>
+    </w:p>
+    <w:p>
+      <w:pPr>
+        <w:tabs>
+          <w:tab w:val="left" w:pos="5310"/>
+        </w:tabs>
+        <w:spacing w:line="360" w:lineRule="auto"/>
+        <w:ind w:left="360"/>
+      </w:pPr>
+      <w:r>
+        <w:tab/>
+      </w:r>
+      <w:r>
+        <w:rPr>
+          <w:position w:val="-14"/>
+        </w:rPr>
+        <w:object w:dxaOrig="1200" w:dyaOrig="400" w14:anchorId="6DC39AE5">
+          <v:shape id="_x0000_i1391" type="#_x0000_t75" style="width:60pt;height:20.1pt" o:ole="">
+            <v:imagedata r:id="rId613" o:title=""/>
+          </v:shape>
+          <o:OLEObject Type="Embed" ProgID="Equation.DSMT4" ShapeID="_x0000_i1391" DrawAspect="Content" ObjectID="_1655935032" r:id="rId644"/>
+        </w:object>
+      </w:r>
+    </w:p>
+    <w:p>
+      <w:pPr>
+        <w:spacing w:line="240" w:lineRule="auto"/>
         <w:ind w:left="360"/>
       </w:pPr>
       <w:r>
         <w:rPr>
           <w:position w:val="-50"/>
         </w:rPr>
-        <w:object w:dxaOrig="5080" w:dyaOrig="1120" w14:anchorId="1C793F76">
-          <v:shape id="_x0000_i1321" type="#_x0000_t75" style="width:254.2pt;height:56.2pt" o:ole="">
-            <v:imagedata r:id="rId587" o:title=""/>
-          </v:shape>
-          <o:OLEObject Type="Embed" ProgID="Equation.DSMT4" ShapeID="_x0000_i1321" DrawAspect="Content" ObjectID="_1655876430" r:id="rId588"/>
-        </w:object>
-      </w:r>
+        <w:object w:dxaOrig="7180" w:dyaOrig="1120" w14:anchorId="1C793F76">
+          <v:shape id="_x0000_i1397" type="#_x0000_t75" style="width:359.7pt;height:56.1pt" o:ole="">
+            <v:imagedata r:id="rId645" o:title=""/>
+          </v:shape>
+          <o:OLEObject Type="Embed" ProgID="Equation.DSMT4" ShapeID="_x0000_i1397" DrawAspect="Content" ObjectID="_1655935033" r:id="rId646"/>
+        </w:object>
+      </w:r>
+    </w:p>
+    <w:p>
+      <w:pPr>
+        <w:tabs>
+          <w:tab w:val="left" w:pos="5310"/>
+        </w:tabs>
+        <w:spacing w:line="360" w:lineRule="auto"/>
+        <w:ind w:left="360"/>
+      </w:pPr>
+      <w:r>
+        <w:tab/>
+      </w:r>
+      <w:r>
+        <w:rPr>
+          <w:position w:val="-14"/>
+        </w:rPr>
+        <w:object w:dxaOrig="1200" w:dyaOrig="400" w14:anchorId="545FB2A1">
+          <v:shape id="_x0000_i1393" type="#_x0000_t75" style="width:60pt;height:20.1pt" o:ole="">
+            <v:imagedata r:id="rId613" o:title=""/>
+          </v:shape>
+          <o:OLEObject Type="Embed" ProgID="Equation.DSMT4" ShapeID="_x0000_i1393" DrawAspect="Content" ObjectID="_1655935034" r:id="rId647"/>
+        </w:object>
+      </w:r>
+    </w:p>
+    <w:p>
+      <w:pPr>
+        <w:spacing w:line="360" w:lineRule="auto"/>
+        <w:ind w:left="360"/>
+      </w:pPr>
     </w:p>
     <w:p>
       <w:pPr>
@@ -9536,7 +10361,7 @@
     <w:p/>
     <w:p/>
     <w:sectPr>
-      <w:footerReference w:type="default" r:id="rId589"/>
+      <w:footerReference w:type="default" r:id="rId648"/>
       <w:type w:val="continuous"/>
       <w:pgSz w:w="12240" w:h="15840" w:code="1"/>
       <w:pgMar w:top="864" w:right="864" w:bottom="864" w:left="1152" w:header="288" w:footer="288" w:gutter="0"/>
@@ -9674,7 +10499,7 @@
         <v:path o:extrusionok="f" gradientshapeok="t" o:connecttype="rect"/>
         <o:lock v:ext="edit" aspectratio="t"/>
       </v:shapetype>
-      <v:shape id="_x0000_i1032" type="#_x0000_t75" style="width:11.45pt;height:11.45pt" o:bullet="t">
+      <v:shape id="_x0000_i1088" type="#_x0000_t75" style="width:11.4pt;height:11.4pt" o:bullet="t">
         <v:imagedata r:id="rId1" o:title="mso955"/>
       </v:shape>
     </w:pict>

--- a/LinearAlgebra/Notes/Lect-1/word/sec-1.8-sol.docx
+++ b/LinearAlgebra/Notes/Lect-1/word/sec-1.8-sol.docx
@@ -166,7 +166,7 @@
           <v:shape id="_x0000_i1026" type="#_x0000_t75" style="width:93.9pt;height:21.3pt" o:ole="">
             <v:imagedata r:id="rId9" o:title=""/>
           </v:shape>
-          <o:OLEObject Type="Embed" ProgID="Equation.DSMT4" ShapeID="_x0000_i1026" DrawAspect="Content" ObjectID="_1655934703" r:id="rId10"/>
+          <o:OLEObject Type="Embed" ProgID="Equation.DSMT4" ShapeID="_x0000_i1026" DrawAspect="Content" ObjectID="_1655980084" r:id="rId10"/>
         </w:object>
       </w:r>
     </w:p>
@@ -190,7 +190,7 @@
           <v:shape id="_x0000_i1027" type="#_x0000_t75" style="width:35.4pt;height:21.3pt" o:ole="">
             <v:imagedata r:id="rId11" o:title=""/>
           </v:shape>
-          <o:OLEObject Type="Embed" ProgID="Equation.DSMT4" ShapeID="_x0000_i1027" DrawAspect="Content" ObjectID="_1655934704" r:id="rId12"/>
+          <o:OLEObject Type="Embed" ProgID="Equation.DSMT4" ShapeID="_x0000_i1027" DrawAspect="Content" ObjectID="_1655980085" r:id="rId12"/>
         </w:object>
       </w:r>
       <w:r>
@@ -217,7 +217,7 @@
           <v:shape id="_x0000_i1028" type="#_x0000_t75" style="width:45.9pt;height:21.3pt" o:ole="">
             <v:imagedata r:id="rId13" o:title=""/>
           </v:shape>
-          <o:OLEObject Type="Embed" ProgID="Equation.DSMT4" ShapeID="_x0000_i1028" DrawAspect="Content" ObjectID="_1655934705" r:id="rId14"/>
+          <o:OLEObject Type="Embed" ProgID="Equation.DSMT4" ShapeID="_x0000_i1028" DrawAspect="Content" ObjectID="_1655980086" r:id="rId14"/>
         </w:object>
       </w:r>
       <w:r>
@@ -245,7 +245,7 @@
           <v:shape id="_x0000_i1029" type="#_x0000_t75" style="width:47.4pt;height:21.3pt" o:ole="">
             <v:imagedata r:id="rId15" o:title=""/>
           </v:shape>
-          <o:OLEObject Type="Embed" ProgID="Equation.DSMT4" ShapeID="_x0000_i1029" DrawAspect="Content" ObjectID="_1655934706" r:id="rId16"/>
+          <o:OLEObject Type="Embed" ProgID="Equation.DSMT4" ShapeID="_x0000_i1029" DrawAspect="Content" ObjectID="_1655980087" r:id="rId16"/>
         </w:object>
       </w:r>
       <w:r>
@@ -289,7 +289,7 @@
           <v:shape id="_x0000_i1030" type="#_x0000_t75" style="width:78pt;height:85.8pt" o:ole="">
             <v:imagedata r:id="rId17" o:title=""/>
           </v:shape>
-          <o:OLEObject Type="Embed" ProgID="Equation.DSMT4" ShapeID="_x0000_i1030" DrawAspect="Content" ObjectID="_1655934707" r:id="rId18"/>
+          <o:OLEObject Type="Embed" ProgID="Equation.DSMT4" ShapeID="_x0000_i1030" DrawAspect="Content" ObjectID="_1655980088" r:id="rId18"/>
         </w:object>
       </w:r>
       <w:r>
@@ -309,7 +309,7 @@
           <v:shape id="_x0000_i1031" type="#_x0000_t75" style="width:85.8pt;height:85.8pt" o:ole="">
             <v:imagedata r:id="rId19" o:title=""/>
           </v:shape>
-          <o:OLEObject Type="Embed" ProgID="Equation.DSMT4" ShapeID="_x0000_i1031" DrawAspect="Content" ObjectID="_1655934708" r:id="rId20"/>
+          <o:OLEObject Type="Embed" ProgID="Equation.DSMT4" ShapeID="_x0000_i1031" DrawAspect="Content" ObjectID="_1655980089" r:id="rId20"/>
         </w:object>
       </w:r>
     </w:p>
@@ -325,7 +325,7 @@
           <v:shape id="_x0000_i1032" type="#_x0000_t75" style="width:177.3pt;height:73.2pt" o:ole="">
             <v:imagedata r:id="rId21" o:title=""/>
           </v:shape>
-          <o:OLEObject Type="Embed" ProgID="Equation.DSMT4" ShapeID="_x0000_i1032" DrawAspect="Content" ObjectID="_1655934709" r:id="rId22"/>
+          <o:OLEObject Type="Embed" ProgID="Equation.DSMT4" ShapeID="_x0000_i1032" DrawAspect="Content" ObjectID="_1655980090" r:id="rId22"/>
         </w:object>
       </w:r>
       <w:r>
@@ -342,7 +342,7 @@
           <v:shape id="_x0000_i1033" type="#_x0000_t75" style="width:236.7pt;height:1in" o:ole="">
             <v:imagedata r:id="rId23" o:title=""/>
           </v:shape>
-          <o:OLEObject Type="Embed" ProgID="Equation.DSMT4" ShapeID="_x0000_i1033" DrawAspect="Content" ObjectID="_1655934710" r:id="rId24"/>
+          <o:OLEObject Type="Embed" ProgID="Equation.DSMT4" ShapeID="_x0000_i1033" DrawAspect="Content" ObjectID="_1655980091" r:id="rId24"/>
         </w:object>
       </w:r>
     </w:p>
@@ -358,7 +358,7 @@
           <v:shape id="_x0000_i1034" type="#_x0000_t75" style="width:178.8pt;height:73.2pt" o:ole="">
             <v:imagedata r:id="rId25" o:title=""/>
           </v:shape>
-          <o:OLEObject Type="Embed" ProgID="Equation.DSMT4" ShapeID="_x0000_i1034" DrawAspect="Content" ObjectID="_1655934711" r:id="rId26"/>
+          <o:OLEObject Type="Embed" ProgID="Equation.DSMT4" ShapeID="_x0000_i1034" DrawAspect="Content" ObjectID="_1655980092" r:id="rId26"/>
         </w:object>
       </w:r>
     </w:p>
@@ -374,7 +374,7 @@
           <v:shape id="_x0000_i1035" type="#_x0000_t75" style="width:190.5pt;height:73.2pt" o:ole="">
             <v:imagedata r:id="rId27" o:title=""/>
           </v:shape>
-          <o:OLEObject Type="Embed" ProgID="Equation.DSMT4" ShapeID="_x0000_i1035" DrawAspect="Content" ObjectID="_1655934712" r:id="rId28"/>
+          <o:OLEObject Type="Embed" ProgID="Equation.DSMT4" ShapeID="_x0000_i1035" DrawAspect="Content" ObjectID="_1655980093" r:id="rId28"/>
         </w:object>
       </w:r>
     </w:p>
@@ -391,7 +391,7 @@
           <v:shape id="_x0000_i1036" type="#_x0000_t75" style="width:243.3pt;height:81.9pt" o:ole="">
             <v:imagedata r:id="rId29" o:title=""/>
           </v:shape>
-          <o:OLEObject Type="Embed" ProgID="Equation.DSMT4" ShapeID="_x0000_i1036" DrawAspect="Content" ObjectID="_1655934713" r:id="rId30"/>
+          <o:OLEObject Type="Embed" ProgID="Equation.DSMT4" ShapeID="_x0000_i1036" DrawAspect="Content" ObjectID="_1655980094" r:id="rId30"/>
         </w:object>
       </w:r>
     </w:p>
@@ -410,7 +410,7 @@
           <v:shape id="_x0000_i1037" type="#_x0000_t75" style="width:16.5pt;height:21.3pt" o:ole="">
             <v:imagedata r:id="rId31" o:title=""/>
           </v:shape>
-          <o:OLEObject Type="Embed" ProgID="Equation.DSMT4" ShapeID="_x0000_i1037" DrawAspect="Content" ObjectID="_1655934714" r:id="rId32"/>
+          <o:OLEObject Type="Embed" ProgID="Equation.DSMT4" ShapeID="_x0000_i1037" DrawAspect="Content" ObjectID="_1655980095" r:id="rId32"/>
         </w:object>
       </w:r>
       <w:r>
@@ -430,7 +430,7 @@
           <v:shape id="_x0000_i1038" type="#_x0000_t75" style="width:138.6pt;height:78pt" o:ole="">
             <v:imagedata r:id="rId33" o:title=""/>
           </v:shape>
-          <o:OLEObject Type="Embed" ProgID="Equation.DSMT4" ShapeID="_x0000_i1038" DrawAspect="Content" ObjectID="_1655934715" r:id="rId34"/>
+          <o:OLEObject Type="Embed" ProgID="Equation.DSMT4" ShapeID="_x0000_i1038" DrawAspect="Content" ObjectID="_1655980096" r:id="rId34"/>
         </w:object>
       </w:r>
     </w:p>
@@ -463,7 +463,7 @@
           <v:shape id="_x0000_i1039" type="#_x0000_t75" style="width:195.3pt;height:25.8pt" o:ole="">
             <v:imagedata r:id="rId35" o:title=""/>
           </v:shape>
-          <o:OLEObject Type="Embed" ProgID="Equation.DSMT4" ShapeID="_x0000_i1039" DrawAspect="Content" ObjectID="_1655934716" r:id="rId36"/>
+          <o:OLEObject Type="Embed" ProgID="Equation.DSMT4" ShapeID="_x0000_i1039" DrawAspect="Content" ObjectID="_1655980097" r:id="rId36"/>
         </w:object>
       </w:r>
     </w:p>
@@ -498,7 +498,7 @@
           <v:shape id="_x0000_i1040" type="#_x0000_t75" style="width:236.7pt;height:1in" o:ole="">
             <v:imagedata r:id="rId23" o:title=""/>
           </v:shape>
-          <o:OLEObject Type="Embed" ProgID="Equation.DSMT4" ShapeID="_x0000_i1040" DrawAspect="Content" ObjectID="_1655934717" r:id="rId37"/>
+          <o:OLEObject Type="Embed" ProgID="Equation.DSMT4" ShapeID="_x0000_i1040" DrawAspect="Content" ObjectID="_1655980098" r:id="rId37"/>
         </w:object>
       </w:r>
     </w:p>
@@ -520,7 +520,7 @@
           <v:shape id="_x0000_i1041" type="#_x0000_t75" style="width:75.9pt;height:20.1pt" o:ole="">
             <v:imagedata r:id="rId38" o:title=""/>
           </v:shape>
-          <o:OLEObject Type="Embed" ProgID="Equation.DSMT4" ShapeID="_x0000_i1041" DrawAspect="Content" ObjectID="_1655934718" r:id="rId39"/>
+          <o:OLEObject Type="Embed" ProgID="Equation.DSMT4" ShapeID="_x0000_i1041" DrawAspect="Content" ObjectID="_1655980099" r:id="rId39"/>
         </w:object>
       </w:r>
     </w:p>
@@ -542,7 +542,7 @@
           <v:shape id="_x0000_i1042" type="#_x0000_t75" style="width:39.9pt;height:12.6pt" o:ole="">
             <v:imagedata r:id="rId40" o:title=""/>
           </v:shape>
-          <o:OLEObject Type="Embed" ProgID="Equation.DSMT4" ShapeID="_x0000_i1042" DrawAspect="Content" ObjectID="_1655934719" r:id="rId41"/>
+          <o:OLEObject Type="Embed" ProgID="Equation.DSMT4" ShapeID="_x0000_i1042" DrawAspect="Content" ObjectID="_1655980100" r:id="rId41"/>
         </w:object>
       </w:r>
     </w:p>
@@ -565,7 +565,7 @@
           <v:shape id="_x0000_i1043" type="#_x0000_t75" style="width:29.4pt;height:17.4pt" o:ole="">
             <v:imagedata r:id="rId42" o:title=""/>
           </v:shape>
-          <o:OLEObject Type="Embed" ProgID="Equation.DSMT4" ShapeID="_x0000_i1043" DrawAspect="Content" ObjectID="_1655934720" r:id="rId43"/>
+          <o:OLEObject Type="Embed" ProgID="Equation.DSMT4" ShapeID="_x0000_i1043" DrawAspect="Content" ObjectID="_1655980101" r:id="rId43"/>
         </w:object>
       </w:r>
     </w:p>
@@ -585,7 +585,7 @@
           <v:shape id="_x0000_i1044" type="#_x0000_t75" style="width:248.7pt;height:87.9pt" o:ole="">
             <v:imagedata r:id="rId44" o:title=""/>
           </v:shape>
-          <o:OLEObject Type="Embed" ProgID="Equation.DSMT4" ShapeID="_x0000_i1044" DrawAspect="Content" ObjectID="_1655934721" r:id="rId45"/>
+          <o:OLEObject Type="Embed" ProgID="Equation.DSMT4" ShapeID="_x0000_i1044" DrawAspect="Content" ObjectID="_1655980102" r:id="rId45"/>
         </w:object>
       </w:r>
     </w:p>
@@ -611,7 +611,7 @@
           <v:shape id="_x0000_i1045" type="#_x0000_t75" style="width:35.4pt;height:21.3pt" o:ole="">
             <v:imagedata r:id="rId11" o:title=""/>
           </v:shape>
-          <o:OLEObject Type="Embed" ProgID="Equation.DSMT4" ShapeID="_x0000_i1045" DrawAspect="Content" ObjectID="_1655934722" r:id="rId46"/>
+          <o:OLEObject Type="Embed" ProgID="Equation.DSMT4" ShapeID="_x0000_i1045" DrawAspect="Content" ObjectID="_1655980103" r:id="rId46"/>
         </w:object>
       </w:r>
       <w:r>
@@ -651,7 +651,7 @@
           <v:shape id="_x0000_i1046" type="#_x0000_t75" style="width:120pt;height:19.8pt" o:ole="">
             <v:imagedata r:id="rId47" o:title=""/>
           </v:shape>
-          <o:OLEObject Type="Embed" ProgID="Equation.DSMT4" ShapeID="_x0000_i1046" DrawAspect="Content" ObjectID="_1655934723" r:id="rId48"/>
+          <o:OLEObject Type="Embed" ProgID="Equation.DSMT4" ShapeID="_x0000_i1046" DrawAspect="Content" ObjectID="_1655980104" r:id="rId48"/>
         </w:object>
       </w:r>
     </w:p>
@@ -678,7 +678,7 @@
           <v:shape id="_x0000_i1047" type="#_x0000_t75" style="width:45.9pt;height:21.3pt" o:ole="">
             <v:imagedata r:id="rId13" o:title=""/>
           </v:shape>
-          <o:OLEObject Type="Embed" ProgID="Equation.DSMT4" ShapeID="_x0000_i1047" DrawAspect="Content" ObjectID="_1655934724" r:id="rId49"/>
+          <o:OLEObject Type="Embed" ProgID="Equation.DSMT4" ShapeID="_x0000_i1047" DrawAspect="Content" ObjectID="_1655980105" r:id="rId49"/>
         </w:object>
       </w:r>
       <w:r>
@@ -718,7 +718,7 @@
           <v:shape id="_x0000_i1048" type="#_x0000_t75" style="width:112.8pt;height:19.8pt" o:ole="">
             <v:imagedata r:id="rId50" o:title=""/>
           </v:shape>
-          <o:OLEObject Type="Embed" ProgID="Equation.DSMT4" ShapeID="_x0000_i1048" DrawAspect="Content" ObjectID="_1655934725" r:id="rId51"/>
+          <o:OLEObject Type="Embed" ProgID="Equation.DSMT4" ShapeID="_x0000_i1048" DrawAspect="Content" ObjectID="_1655980106" r:id="rId51"/>
         </w:object>
       </w:r>
     </w:p>
@@ -744,7 +744,7 @@
           <v:shape id="_x0000_i1049" type="#_x0000_t75" style="width:47.4pt;height:21.3pt" o:ole="">
             <v:imagedata r:id="rId15" o:title=""/>
           </v:shape>
-          <o:OLEObject Type="Embed" ProgID="Equation.DSMT4" ShapeID="_x0000_i1049" DrawAspect="Content" ObjectID="_1655934726" r:id="rId52"/>
+          <o:OLEObject Type="Embed" ProgID="Equation.DSMT4" ShapeID="_x0000_i1049" DrawAspect="Content" ObjectID="_1655980107" r:id="rId52"/>
         </w:object>
       </w:r>
       <w:r>
@@ -763,7 +763,7 @@
           <v:shape id="_x0000_i1050" type="#_x0000_t75" style="width:115.8pt;height:25.8pt" o:ole="">
             <v:imagedata r:id="rId53" o:title=""/>
           </v:shape>
-          <o:OLEObject Type="Embed" ProgID="Equation.DSMT4" ShapeID="_x0000_i1050" DrawAspect="Content" ObjectID="_1655934727" r:id="rId54"/>
+          <o:OLEObject Type="Embed" ProgID="Equation.DSMT4" ShapeID="_x0000_i1050" DrawAspect="Content" ObjectID="_1655980108" r:id="rId54"/>
         </w:object>
       </w:r>
     </w:p>
@@ -779,7 +779,7 @@
           <v:shape id="_x0000_i1051" type="#_x0000_t75" style="width:106.5pt;height:21.3pt" o:ole="">
             <v:imagedata r:id="rId55" o:title=""/>
           </v:shape>
-          <o:OLEObject Type="Embed" ProgID="Equation.DSMT4" ShapeID="_x0000_i1051" DrawAspect="Content" ObjectID="_1655934728" r:id="rId56"/>
+          <o:OLEObject Type="Embed" ProgID="Equation.DSMT4" ShapeID="_x0000_i1051" DrawAspect="Content" ObjectID="_1655980109" r:id="rId56"/>
         </w:object>
       </w:r>
     </w:p>
@@ -795,7 +795,7 @@
           <v:shape id="_x0000_i1052" type="#_x0000_t75" style="width:46.2pt;height:21.3pt" o:ole="">
             <v:imagedata r:id="rId57" o:title=""/>
           </v:shape>
-          <o:OLEObject Type="Embed" ProgID="Equation.DSMT4" ShapeID="_x0000_i1052" DrawAspect="Content" ObjectID="_1655934729" r:id="rId58"/>
+          <o:OLEObject Type="Embed" ProgID="Equation.DSMT4" ShapeID="_x0000_i1052" DrawAspect="Content" ObjectID="_1655980110" r:id="rId58"/>
         </w:object>
       </w:r>
     </w:p>
@@ -832,7 +832,7 @@
           <v:shape id="_x0000_i1053" type="#_x0000_t75" style="width:126pt;height:19.8pt" o:ole="">
             <v:imagedata r:id="rId59" o:title=""/>
           </v:shape>
-          <o:OLEObject Type="Embed" ProgID="Equation.DSMT4" ShapeID="_x0000_i1053" DrawAspect="Content" ObjectID="_1655934730" r:id="rId60"/>
+          <o:OLEObject Type="Embed" ProgID="Equation.DSMT4" ShapeID="_x0000_i1053" DrawAspect="Content" ObjectID="_1655980111" r:id="rId60"/>
         </w:object>
       </w:r>
     </w:p>
@@ -871,7 +871,7 @@
           <v:shape id="_x0000_i1054" type="#_x0000_t75" style="width:27.3pt;height:21.3pt" o:ole="">
             <v:imagedata r:id="rId61" o:title=""/>
           </v:shape>
-          <o:OLEObject Type="Embed" ProgID="Equation.DSMT4" ShapeID="_x0000_i1054" DrawAspect="Content" ObjectID="_1655934731" r:id="rId62"/>
+          <o:OLEObject Type="Embed" ProgID="Equation.DSMT4" ShapeID="_x0000_i1054" DrawAspect="Content" ObjectID="_1655980112" r:id="rId62"/>
         </w:object>
       </w:r>
       <w:r>
@@ -998,7 +998,7 @@
           <v:shape id="_x0000_i1055" type="#_x0000_t75" style="width:102pt;height:85.8pt" o:ole="">
             <v:imagedata r:id="rId64" o:title=""/>
           </v:shape>
-          <o:OLEObject Type="Embed" ProgID="Equation.DSMT4" ShapeID="_x0000_i1055" DrawAspect="Content" ObjectID="_1655934732" r:id="rId65"/>
+          <o:OLEObject Type="Embed" ProgID="Equation.DSMT4" ShapeID="_x0000_i1055" DrawAspect="Content" ObjectID="_1655980113" r:id="rId65"/>
         </w:object>
       </w:r>
       <w:r>
@@ -1021,7 +1021,7 @@
           <v:shape id="_x0000_i1056" type="#_x0000_t75" style="width:102pt;height:85.8pt" o:ole="">
             <v:imagedata r:id="rId66" o:title=""/>
           </v:shape>
-          <o:OLEObject Type="Embed" ProgID="Equation.DSMT4" ShapeID="_x0000_i1056" DrawAspect="Content" ObjectID="_1655934733" r:id="rId67"/>
+          <o:OLEObject Type="Embed" ProgID="Equation.DSMT4" ShapeID="_x0000_i1056" DrawAspect="Content" ObjectID="_1655980114" r:id="rId67"/>
         </w:object>
       </w:r>
     </w:p>
@@ -1038,7 +1038,7 @@
           <v:shape id="_x0000_i1057" type="#_x0000_t75" style="width:190.5pt;height:78pt" o:ole="">
             <v:imagedata r:id="rId68" o:title=""/>
           </v:shape>
-          <o:OLEObject Type="Embed" ProgID="Equation.DSMT4" ShapeID="_x0000_i1057" DrawAspect="Content" ObjectID="_1655934734" r:id="rId69"/>
+          <o:OLEObject Type="Embed" ProgID="Equation.DSMT4" ShapeID="_x0000_i1057" DrawAspect="Content" ObjectID="_1655980115" r:id="rId69"/>
         </w:object>
       </w:r>
       <w:r>
@@ -1058,7 +1058,7 @@
           <v:shape id="_x0000_i1058" type="#_x0000_t75" style="width:184.8pt;height:73.2pt" o:ole="">
             <v:imagedata r:id="rId70" o:title=""/>
           </v:shape>
-          <o:OLEObject Type="Embed" ProgID="Equation.DSMT4" ShapeID="_x0000_i1058" DrawAspect="Content" ObjectID="_1655934735" r:id="rId71"/>
+          <o:OLEObject Type="Embed" ProgID="Equation.DSMT4" ShapeID="_x0000_i1058" DrawAspect="Content" ObjectID="_1655980116" r:id="rId71"/>
         </w:object>
       </w:r>
     </w:p>
@@ -1075,7 +1075,7 @@
           <v:shape id="_x0000_i1059" type="#_x0000_t75" style="width:184.8pt;height:73.2pt" o:ole="">
             <v:imagedata r:id="rId72" o:title=""/>
           </v:shape>
-          <o:OLEObject Type="Embed" ProgID="Equation.DSMT4" ShapeID="_x0000_i1059" DrawAspect="Content" ObjectID="_1655934736" r:id="rId73"/>
+          <o:OLEObject Type="Embed" ProgID="Equation.DSMT4" ShapeID="_x0000_i1059" DrawAspect="Content" ObjectID="_1655980117" r:id="rId73"/>
         </w:object>
       </w:r>
     </w:p>
@@ -1092,7 +1092,7 @@
           <v:shape id="_x0000_i1060" type="#_x0000_t75" style="width:357.3pt;height:84pt" o:ole="">
             <v:imagedata r:id="rId74" o:title=""/>
           </v:shape>
-          <o:OLEObject Type="Embed" ProgID="Equation.DSMT4" ShapeID="_x0000_i1060" DrawAspect="Content" ObjectID="_1655934737" r:id="rId75"/>
+          <o:OLEObject Type="Embed" ProgID="Equation.DSMT4" ShapeID="_x0000_i1060" DrawAspect="Content" ObjectID="_1655980118" r:id="rId75"/>
         </w:object>
       </w:r>
     </w:p>
@@ -1112,7 +1112,7 @@
           <v:shape id="_x0000_i1061" type="#_x0000_t75" style="width:96pt;height:21.3pt" o:ole="">
             <v:imagedata r:id="rId76" o:title=""/>
           </v:shape>
-          <o:OLEObject Type="Embed" ProgID="Equation.DSMT4" ShapeID="_x0000_i1061" DrawAspect="Content" ObjectID="_1655934738" r:id="rId77"/>
+          <o:OLEObject Type="Embed" ProgID="Equation.DSMT4" ShapeID="_x0000_i1061" DrawAspect="Content" ObjectID="_1655980119" r:id="rId77"/>
         </w:object>
       </w:r>
       <w:r>
@@ -1132,7 +1132,7 @@
           <v:shape id="_x0000_i1062" type="#_x0000_t75" style="width:174pt;height:21.3pt" o:ole="">
             <v:imagedata r:id="rId78" o:title=""/>
           </v:shape>
-          <o:OLEObject Type="Embed" ProgID="Equation.DSMT4" ShapeID="_x0000_i1062" DrawAspect="Content" ObjectID="_1655934739" r:id="rId79"/>
+          <o:OLEObject Type="Embed" ProgID="Equation.DSMT4" ShapeID="_x0000_i1062" DrawAspect="Content" ObjectID="_1655980120" r:id="rId79"/>
         </w:object>
       </w:r>
       <w:r>
@@ -1152,7 +1152,7 @@
           <v:shape id="_x0000_i1063" type="#_x0000_t75" style="width:174pt;height:21.3pt" o:ole="">
             <v:imagedata r:id="rId80" o:title=""/>
           </v:shape>
-          <o:OLEObject Type="Embed" ProgID="Equation.DSMT4" ShapeID="_x0000_i1063" DrawAspect="Content" ObjectID="_1655934740" r:id="rId81"/>
+          <o:OLEObject Type="Embed" ProgID="Equation.DSMT4" ShapeID="_x0000_i1063" DrawAspect="Content" ObjectID="_1655980121" r:id="rId81"/>
         </w:object>
       </w:r>
     </w:p>
@@ -1191,7 +1191,7 @@
           <v:shape id="_x0000_i1064" type="#_x0000_t75" style="width:27.3pt;height:21.3pt" o:ole="">
             <v:imagedata r:id="rId61" o:title=""/>
           </v:shape>
-          <o:OLEObject Type="Embed" ProgID="Equation.DSMT4" ShapeID="_x0000_i1064" DrawAspect="Content" ObjectID="_1655934741" r:id="rId82"/>
+          <o:OLEObject Type="Embed" ProgID="Equation.DSMT4" ShapeID="_x0000_i1064" DrawAspect="Content" ObjectID="_1655980122" r:id="rId82"/>
         </w:object>
       </w:r>
       <w:r>
@@ -1314,7 +1314,7 @@
           <v:shape id="_x0000_i1065" type="#_x0000_t75" style="width:69.9pt;height:21.3pt" o:ole="">
             <v:imagedata r:id="rId84" o:title=""/>
           </v:shape>
-          <o:OLEObject Type="Embed" ProgID="Equation.DSMT4" ShapeID="_x0000_i1065" DrawAspect="Content" ObjectID="_1655934742" r:id="rId85"/>
+          <o:OLEObject Type="Embed" ProgID="Equation.DSMT4" ShapeID="_x0000_i1065" DrawAspect="Content" ObjectID="_1655980123" r:id="rId85"/>
         </w:object>
       </w:r>
     </w:p>
@@ -1330,7 +1330,7 @@
           <v:shape id="_x0000_i1066" type="#_x0000_t75" style="width:183.3pt;height:21.3pt" o:ole="">
             <v:imagedata r:id="rId86" o:title=""/>
           </v:shape>
-          <o:OLEObject Type="Embed" ProgID="Equation.DSMT4" ShapeID="_x0000_i1066" DrawAspect="Content" ObjectID="_1655934743" r:id="rId87"/>
+          <o:OLEObject Type="Embed" ProgID="Equation.DSMT4" ShapeID="_x0000_i1066" DrawAspect="Content" ObjectID="_1655980124" r:id="rId87"/>
         </w:object>
       </w:r>
     </w:p>
@@ -1346,7 +1346,7 @@
           <v:shape id="_x0000_i1067" type="#_x0000_t75" style="width:72.6pt;height:21.3pt" o:ole="">
             <v:imagedata r:id="rId88" o:title=""/>
           </v:shape>
-          <o:OLEObject Type="Embed" ProgID="Equation.DSMT4" ShapeID="_x0000_i1067" DrawAspect="Content" ObjectID="_1655934744" r:id="rId89"/>
+          <o:OLEObject Type="Embed" ProgID="Equation.DSMT4" ShapeID="_x0000_i1067" DrawAspect="Content" ObjectID="_1655980125" r:id="rId89"/>
         </w:object>
       </w:r>
     </w:p>
@@ -1362,7 +1362,7 @@
           <v:shape id="_x0000_i1068" type="#_x0000_t75" style="width:72.6pt;height:21.3pt" o:ole="">
             <v:imagedata r:id="rId90" o:title=""/>
           </v:shape>
-          <o:OLEObject Type="Embed" ProgID="Equation.DSMT4" ShapeID="_x0000_i1068" DrawAspect="Content" ObjectID="_1655934745" r:id="rId91"/>
+          <o:OLEObject Type="Embed" ProgID="Equation.DSMT4" ShapeID="_x0000_i1068" DrawAspect="Content" ObjectID="_1655980126" r:id="rId91"/>
         </w:object>
       </w:r>
     </w:p>
@@ -1378,7 +1378,7 @@
           <v:shape id="_x0000_i1069" type="#_x0000_t75" style="width:186pt;height:21.3pt" o:ole="">
             <v:imagedata r:id="rId92" o:title=""/>
           </v:shape>
-          <o:OLEObject Type="Embed" ProgID="Equation.DSMT4" ShapeID="_x0000_i1069" DrawAspect="Content" ObjectID="_1655934746" r:id="rId93"/>
+          <o:OLEObject Type="Embed" ProgID="Equation.DSMT4" ShapeID="_x0000_i1069" DrawAspect="Content" ObjectID="_1655980127" r:id="rId93"/>
         </w:object>
       </w:r>
     </w:p>
@@ -1395,7 +1395,7 @@
           <v:shape id="_x0000_i1070" type="#_x0000_t75" style="width:1in;height:21.3pt" o:ole="">
             <v:imagedata r:id="rId94" o:title=""/>
           </v:shape>
-          <o:OLEObject Type="Embed" ProgID="Equation.DSMT4" ShapeID="_x0000_i1070" DrawAspect="Content" ObjectID="_1655934747" r:id="rId95"/>
+          <o:OLEObject Type="Embed" ProgID="Equation.DSMT4" ShapeID="_x0000_i1070" DrawAspect="Content" ObjectID="_1655980128" r:id="rId95"/>
         </w:object>
       </w:r>
     </w:p>
@@ -1412,7 +1412,7 @@
           <v:shape id="_x0000_i1071" type="#_x0000_t75" style="width:222pt;height:110.1pt" o:ole="">
             <v:imagedata r:id="rId96" o:title=""/>
           </v:shape>
-          <o:OLEObject Type="Embed" ProgID="Equation.DSMT4" ShapeID="_x0000_i1071" DrawAspect="Content" ObjectID="_1655934748" r:id="rId97"/>
+          <o:OLEObject Type="Embed" ProgID="Equation.DSMT4" ShapeID="_x0000_i1071" DrawAspect="Content" ObjectID="_1655980129" r:id="rId97"/>
         </w:object>
       </w:r>
       <w:r>
@@ -1431,7 +1431,7 @@
           <v:shape id="_x0000_i1072" type="#_x0000_t75" style="width:236.7pt;height:117.9pt" o:ole="">
             <v:imagedata r:id="rId98" o:title=""/>
           </v:shape>
-          <o:OLEObject Type="Embed" ProgID="Equation.DSMT4" ShapeID="_x0000_i1072" DrawAspect="Content" ObjectID="_1655934749" r:id="rId99"/>
+          <o:OLEObject Type="Embed" ProgID="Equation.DSMT4" ShapeID="_x0000_i1072" DrawAspect="Content" ObjectID="_1655980130" r:id="rId99"/>
         </w:object>
       </w:r>
     </w:p>
@@ -1448,7 +1448,7 @@
           <v:shape id="_x0000_i1073" type="#_x0000_t75" style="width:236.7pt;height:114pt" o:ole="">
             <v:imagedata r:id="rId100" o:title=""/>
           </v:shape>
-          <o:OLEObject Type="Embed" ProgID="Equation.DSMT4" ShapeID="_x0000_i1073" DrawAspect="Content" ObjectID="_1655934750" r:id="rId101"/>
+          <o:OLEObject Type="Embed" ProgID="Equation.DSMT4" ShapeID="_x0000_i1073" DrawAspect="Content" ObjectID="_1655980131" r:id="rId101"/>
         </w:object>
       </w:r>
     </w:p>
@@ -1465,7 +1465,7 @@
           <v:shape id="_x0000_i1074" type="#_x0000_t75" style="width:230.1pt;height:110.1pt" o:ole="">
             <v:imagedata r:id="rId102" o:title=""/>
           </v:shape>
-          <o:OLEObject Type="Embed" ProgID="Equation.DSMT4" ShapeID="_x0000_i1074" DrawAspect="Content" ObjectID="_1655934751" r:id="rId103"/>
+          <o:OLEObject Type="Embed" ProgID="Equation.DSMT4" ShapeID="_x0000_i1074" DrawAspect="Content" ObjectID="_1655980132" r:id="rId103"/>
         </w:object>
       </w:r>
     </w:p>
@@ -1482,7 +1482,7 @@
           <v:shape id="_x0000_i1075" type="#_x0000_t75" style="width:224.1pt;height:110.1pt" o:ole="">
             <v:imagedata r:id="rId104" o:title=""/>
           </v:shape>
-          <o:OLEObject Type="Embed" ProgID="Equation.DSMT4" ShapeID="_x0000_i1075" DrawAspect="Content" ObjectID="_1655934752" r:id="rId105"/>
+          <o:OLEObject Type="Embed" ProgID="Equation.DSMT4" ShapeID="_x0000_i1075" DrawAspect="Content" ObjectID="_1655980133" r:id="rId105"/>
         </w:object>
       </w:r>
     </w:p>
@@ -1498,7 +1498,7 @@
           <v:shape id="_x0000_i1076" type="#_x0000_t75" style="width:314.4pt;height:123.9pt" o:ole="">
             <v:imagedata r:id="rId106" o:title=""/>
           </v:shape>
-          <o:OLEObject Type="Embed" ProgID="Equation.DSMT4" ShapeID="_x0000_i1076" DrawAspect="Content" ObjectID="_1655934753" r:id="rId107"/>
+          <o:OLEObject Type="Embed" ProgID="Equation.DSMT4" ShapeID="_x0000_i1076" DrawAspect="Content" ObjectID="_1655980134" r:id="rId107"/>
         </w:object>
       </w:r>
     </w:p>
@@ -1520,7 +1520,7 @@
           <v:shape id="_x0000_i1077" type="#_x0000_t75" style="width:98.1pt;height:21.3pt" o:ole="">
             <v:imagedata r:id="rId108" o:title=""/>
           </v:shape>
-          <o:OLEObject Type="Embed" ProgID="Equation.DSMT4" ShapeID="_x0000_i1077" DrawAspect="Content" ObjectID="_1655934754" r:id="rId109"/>
+          <o:OLEObject Type="Embed" ProgID="Equation.DSMT4" ShapeID="_x0000_i1077" DrawAspect="Content" ObjectID="_1655980135" r:id="rId109"/>
         </w:object>
       </w:r>
     </w:p>
@@ -1536,7 +1536,7 @@
           <v:shape id="_x0000_i1078" type="#_x0000_t75" style="width:101.4pt;height:21.9pt" o:ole="">
             <v:imagedata r:id="rId110" o:title=""/>
           </v:shape>
-          <o:OLEObject Type="Embed" ProgID="Equation.DSMT4" ShapeID="_x0000_i1078" DrawAspect="Content" ObjectID="_1655934755" r:id="rId111"/>
+          <o:OLEObject Type="Embed" ProgID="Equation.DSMT4" ShapeID="_x0000_i1078" DrawAspect="Content" ObjectID="_1655980136" r:id="rId111"/>
         </w:object>
       </w:r>
     </w:p>
@@ -1552,7 +1552,7 @@
           <v:shape id="_x0000_i1079" type="#_x0000_t75" style="width:92.1pt;height:21.9pt" o:ole="">
             <v:imagedata r:id="rId112" o:title=""/>
           </v:shape>
-          <o:OLEObject Type="Embed" ProgID="Equation.DSMT4" ShapeID="_x0000_i1079" DrawAspect="Content" ObjectID="_1655934756" r:id="rId113"/>
+          <o:OLEObject Type="Embed" ProgID="Equation.DSMT4" ShapeID="_x0000_i1079" DrawAspect="Content" ObjectID="_1655980137" r:id="rId113"/>
         </w:object>
       </w:r>
     </w:p>
@@ -1568,7 +1568,7 @@
           <v:shape id="_x0000_i1080" type="#_x0000_t75" style="width:104.1pt;height:21.9pt" o:ole="">
             <v:imagedata r:id="rId114" o:title=""/>
           </v:shape>
-          <o:OLEObject Type="Embed" ProgID="Equation.DSMT4" ShapeID="_x0000_i1080" DrawAspect="Content" ObjectID="_1655934757" r:id="rId115"/>
+          <o:OLEObject Type="Embed" ProgID="Equation.DSMT4" ShapeID="_x0000_i1080" DrawAspect="Content" ObjectID="_1655980138" r:id="rId115"/>
         </w:object>
       </w:r>
     </w:p>
@@ -1584,7 +1584,7 @@
           <v:shape id="_x0000_i1081" type="#_x0000_t75" style="width:75.3pt;height:21.9pt" o:ole="">
             <v:imagedata r:id="rId116" o:title=""/>
           </v:shape>
-          <o:OLEObject Type="Embed" ProgID="Equation.DSMT4" ShapeID="_x0000_i1081" DrawAspect="Content" ObjectID="_1655934758" r:id="rId117"/>
+          <o:OLEObject Type="Embed" ProgID="Equation.DSMT4" ShapeID="_x0000_i1081" DrawAspect="Content" ObjectID="_1655980139" r:id="rId117"/>
         </w:object>
       </w:r>
     </w:p>
@@ -1601,7 +1601,7 @@
           <v:shape id="_x0000_i1082" type="#_x0000_t75" style="width:74.1pt;height:21.9pt" o:ole="">
             <v:imagedata r:id="rId118" o:title=""/>
           </v:shape>
-          <o:OLEObject Type="Embed" ProgID="Equation.DSMT4" ShapeID="_x0000_i1082" DrawAspect="Content" ObjectID="_1655934759" r:id="rId119"/>
+          <o:OLEObject Type="Embed" ProgID="Equation.DSMT4" ShapeID="_x0000_i1082" DrawAspect="Content" ObjectID="_1655980140" r:id="rId119"/>
         </w:object>
       </w:r>
     </w:p>
@@ -1632,7 +1632,7 @@
           <v:shape id="_x0000_i1083" type="#_x0000_t75" style="width:194.1pt;height:21.9pt" o:ole="">
             <v:imagedata r:id="rId120" o:title=""/>
           </v:shape>
-          <o:OLEObject Type="Embed" ProgID="Equation.DSMT4" ShapeID="_x0000_i1083" DrawAspect="Content" ObjectID="_1655934760" r:id="rId121"/>
+          <o:OLEObject Type="Embed" ProgID="Equation.DSMT4" ShapeID="_x0000_i1083" DrawAspect="Content" ObjectID="_1655980141" r:id="rId121"/>
         </w:object>
       </w:r>
     </w:p>
@@ -1681,7 +1681,7 @@
           <v:shape id="_x0000_i1084" type="#_x0000_t75" style="width:80.1pt;height:21.3pt" o:ole="">
             <v:imagedata r:id="rId122" o:title=""/>
           </v:shape>
-          <o:OLEObject Type="Embed" ProgID="Equation.DSMT4" ShapeID="_x0000_i1084" DrawAspect="Content" ObjectID="_1655934761" r:id="rId123"/>
+          <o:OLEObject Type="Embed" ProgID="Equation.DSMT4" ShapeID="_x0000_i1084" DrawAspect="Content" ObjectID="_1655980142" r:id="rId123"/>
         </w:object>
       </w:r>
       <w:r>
@@ -1766,7 +1766,7 @@
           <v:shape id="_x0000_i1085" type="#_x0000_t75" style="width:62.1pt;height:21.3pt" o:ole="">
             <v:imagedata r:id="rId125" o:title=""/>
           </v:shape>
-          <o:OLEObject Type="Embed" ProgID="Equation.DSMT4" ShapeID="_x0000_i1085" DrawAspect="Content" ObjectID="_1655934762" r:id="rId126"/>
+          <o:OLEObject Type="Embed" ProgID="Equation.DSMT4" ShapeID="_x0000_i1085" DrawAspect="Content" ObjectID="_1655980143" r:id="rId126"/>
         </w:object>
       </w:r>
       <w:r>
@@ -1785,7 +1785,7 @@
           <v:shape id="_x0000_i1086" type="#_x0000_t75" style="width:69.3pt;height:21.3pt" o:ole="">
             <v:imagedata r:id="rId127" o:title=""/>
           </v:shape>
-          <o:OLEObject Type="Embed" ProgID="Equation.DSMT4" ShapeID="_x0000_i1086" DrawAspect="Content" ObjectID="_1655934763" r:id="rId128"/>
+          <o:OLEObject Type="Embed" ProgID="Equation.DSMT4" ShapeID="_x0000_i1086" DrawAspect="Content" ObjectID="_1655980144" r:id="rId128"/>
         </w:object>
       </w:r>
       <w:r>
@@ -1805,7 +1805,7 @@
           <v:shape id="_x0000_i1087" type="#_x0000_t75" style="width:69.9pt;height:21.3pt" o:ole="">
             <v:imagedata r:id="rId129" o:title=""/>
           </v:shape>
-          <o:OLEObject Type="Embed" ProgID="Equation.DSMT4" ShapeID="_x0000_i1087" DrawAspect="Content" ObjectID="_1655934764" r:id="rId130"/>
+          <o:OLEObject Type="Embed" ProgID="Equation.DSMT4" ShapeID="_x0000_i1087" DrawAspect="Content" ObjectID="_1655980145" r:id="rId130"/>
         </w:object>
       </w:r>
     </w:p>
@@ -1822,7 +1822,7 @@
           <v:shape id="_x0000_i1088" type="#_x0000_t75" style="width:90.6pt;height:68.1pt" o:ole="">
             <v:imagedata r:id="rId131" o:title=""/>
           </v:shape>
-          <o:OLEObject Type="Embed" ProgID="Equation.DSMT4" ShapeID="_x0000_i1088" DrawAspect="Content" ObjectID="_1655934765" r:id="rId132"/>
+          <o:OLEObject Type="Embed" ProgID="Equation.DSMT4" ShapeID="_x0000_i1088" DrawAspect="Content" ObjectID="_1655980146" r:id="rId132"/>
         </w:object>
       </w:r>
     </w:p>
@@ -1844,7 +1844,7 @@
           <v:shape id="_x0000_i1089" type="#_x0000_t75" style="width:97.5pt;height:55.2pt" o:ole="">
             <v:imagedata r:id="rId133" o:title=""/>
           </v:shape>
-          <o:OLEObject Type="Embed" ProgID="Equation.DSMT4" ShapeID="_x0000_i1089" DrawAspect="Content" ObjectID="_1655934766" r:id="rId134"/>
+          <o:OLEObject Type="Embed" ProgID="Equation.DSMT4" ShapeID="_x0000_i1089" DrawAspect="Content" ObjectID="_1655980147" r:id="rId134"/>
         </w:object>
       </w:r>
       <w:r>
@@ -1861,7 +1861,7 @@
           <v:shape id="_x0000_i1090" type="#_x0000_t75" style="width:104.1pt;height:55.2pt" o:ole="">
             <v:imagedata r:id="rId135" o:title=""/>
           </v:shape>
-          <o:OLEObject Type="Embed" ProgID="Equation.DSMT4" ShapeID="_x0000_i1090" DrawAspect="Content" ObjectID="_1655934767" r:id="rId136"/>
+          <o:OLEObject Type="Embed" ProgID="Equation.DSMT4" ShapeID="_x0000_i1090" DrawAspect="Content" ObjectID="_1655980148" r:id="rId136"/>
         </w:object>
       </w:r>
       <w:r>
@@ -1875,7 +1875,7 @@
           <v:shape id="_x0000_i1091" type="#_x0000_t75" style="width:100.5pt;height:55.2pt" o:ole="">
             <v:imagedata r:id="rId137" o:title=""/>
           </v:shape>
-          <o:OLEObject Type="Embed" ProgID="Equation.DSMT4" ShapeID="_x0000_i1091" DrawAspect="Content" ObjectID="_1655934768" r:id="rId138"/>
+          <o:OLEObject Type="Embed" ProgID="Equation.DSMT4" ShapeID="_x0000_i1091" DrawAspect="Content" ObjectID="_1655980149" r:id="rId138"/>
         </w:object>
       </w:r>
       <w:r>
@@ -1889,7 +1889,7 @@
           <v:shape id="_x0000_i1092" type="#_x0000_t75" style="width:104.1pt;height:55.2pt" o:ole="">
             <v:imagedata r:id="rId139" o:title=""/>
           </v:shape>
-          <o:OLEObject Type="Embed" ProgID="Equation.DSMT4" ShapeID="_x0000_i1092" DrawAspect="Content" ObjectID="_1655934769" r:id="rId140"/>
+          <o:OLEObject Type="Embed" ProgID="Equation.DSMT4" ShapeID="_x0000_i1092" DrawAspect="Content" ObjectID="_1655980150" r:id="rId140"/>
         </w:object>
       </w:r>
     </w:p>
@@ -1906,7 +1906,7 @@
           <v:shape id="_x0000_i1093" type="#_x0000_t75" style="width:178.8pt;height:23.4pt" o:ole="">
             <v:imagedata r:id="rId141" o:title=""/>
           </v:shape>
-          <o:OLEObject Type="Embed" ProgID="Equation.DSMT4" ShapeID="_x0000_i1093" DrawAspect="Content" ObjectID="_1655934770" r:id="rId142"/>
+          <o:OLEObject Type="Embed" ProgID="Equation.DSMT4" ShapeID="_x0000_i1093" DrawAspect="Content" ObjectID="_1655980151" r:id="rId142"/>
         </w:object>
       </w:r>
       <w:r>
@@ -1948,7 +1948,7 @@
           <v:shape id="_x0000_i1094" type="#_x0000_t75" style="width:132.6pt;height:57.9pt" o:ole="">
             <v:imagedata r:id="rId143" o:title=""/>
           </v:shape>
-          <o:OLEObject Type="Embed" ProgID="Equation.DSMT4" ShapeID="_x0000_i1094" DrawAspect="Content" ObjectID="_1655934771" r:id="rId144"/>
+          <o:OLEObject Type="Embed" ProgID="Equation.DSMT4" ShapeID="_x0000_i1094" DrawAspect="Content" ObjectID="_1655980152" r:id="rId144"/>
         </w:object>
       </w:r>
       <w:r>
@@ -1968,7 +1968,7 @@
           <v:shape id="_x0000_i1095" type="#_x0000_t75" style="width:147.9pt;height:57.9pt" o:ole="">
             <v:imagedata r:id="rId145" o:title=""/>
           </v:shape>
-          <o:OLEObject Type="Embed" ProgID="Equation.DSMT4" ShapeID="_x0000_i1095" DrawAspect="Content" ObjectID="_1655934772" r:id="rId146"/>
+          <o:OLEObject Type="Embed" ProgID="Equation.DSMT4" ShapeID="_x0000_i1095" DrawAspect="Content" ObjectID="_1655980153" r:id="rId146"/>
         </w:object>
       </w:r>
     </w:p>
@@ -1985,7 +1985,7 @@
           <v:shape id="_x0000_i1096" type="#_x0000_t75" style="width:177.9pt;height:66pt" o:ole="">
             <v:imagedata r:id="rId147" o:title=""/>
           </v:shape>
-          <o:OLEObject Type="Embed" ProgID="Equation.DSMT4" ShapeID="_x0000_i1096" DrawAspect="Content" ObjectID="_1655934773" r:id="rId148"/>
+          <o:OLEObject Type="Embed" ProgID="Equation.DSMT4" ShapeID="_x0000_i1096" DrawAspect="Content" ObjectID="_1655980154" r:id="rId148"/>
         </w:object>
       </w:r>
     </w:p>
@@ -2003,7 +2003,7 @@
           <v:shape id="_x0000_i1097" type="#_x0000_t75" style="width:86.1pt;height:23.4pt" o:ole="">
             <v:imagedata r:id="rId149" o:title=""/>
           </v:shape>
-          <o:OLEObject Type="Embed" ProgID="Equation.DSMT4" ShapeID="_x0000_i1097" DrawAspect="Content" ObjectID="_1655934774" r:id="rId150"/>
+          <o:OLEObject Type="Embed" ProgID="Equation.DSMT4" ShapeID="_x0000_i1097" DrawAspect="Content" ObjectID="_1655980155" r:id="rId150"/>
         </w:object>
       </w:r>
       <w:bookmarkEnd w:id="0"/>
@@ -2055,7 +2055,7 @@
           <v:shape id="_x0000_i1098" type="#_x0000_t75" style="width:80.1pt;height:21.3pt" o:ole="">
             <v:imagedata r:id="rId122" o:title=""/>
           </v:shape>
-          <o:OLEObject Type="Embed" ProgID="Equation.DSMT4" ShapeID="_x0000_i1098" DrawAspect="Content" ObjectID="_1655934775" r:id="rId151"/>
+          <o:OLEObject Type="Embed" ProgID="Equation.DSMT4" ShapeID="_x0000_i1098" DrawAspect="Content" ObjectID="_1655980156" r:id="rId151"/>
         </w:object>
       </w:r>
       <w:r>
@@ -2139,7 +2139,7 @@
           <v:shape id="_x0000_i1099" type="#_x0000_t75" style="width:62.1pt;height:21.3pt" o:ole="">
             <v:imagedata r:id="rId125" o:title=""/>
           </v:shape>
-          <o:OLEObject Type="Embed" ProgID="Equation.DSMT4" ShapeID="_x0000_i1099" DrawAspect="Content" ObjectID="_1655934776" r:id="rId153"/>
+          <o:OLEObject Type="Embed" ProgID="Equation.DSMT4" ShapeID="_x0000_i1099" DrawAspect="Content" ObjectID="_1655980157" r:id="rId153"/>
         </w:object>
       </w:r>
       <w:r>
@@ -2158,7 +2158,7 @@
           <v:shape id="_x0000_i1100" type="#_x0000_t75" style="width:68.1pt;height:21.3pt" o:ole="">
             <v:imagedata r:id="rId154" o:title=""/>
           </v:shape>
-          <o:OLEObject Type="Embed" ProgID="Equation.DSMT4" ShapeID="_x0000_i1100" DrawAspect="Content" ObjectID="_1655934777" r:id="rId155"/>
+          <o:OLEObject Type="Embed" ProgID="Equation.DSMT4" ShapeID="_x0000_i1100" DrawAspect="Content" ObjectID="_1655980158" r:id="rId155"/>
         </w:object>
       </w:r>
       <w:r>
@@ -2178,7 +2178,7 @@
           <v:shape id="_x0000_i1101" type="#_x0000_t75" style="width:63.9pt;height:21.3pt" o:ole="">
             <v:imagedata r:id="rId156" o:title=""/>
           </v:shape>
-          <o:OLEObject Type="Embed" ProgID="Equation.DSMT4" ShapeID="_x0000_i1101" DrawAspect="Content" ObjectID="_1655934778" r:id="rId157"/>
+          <o:OLEObject Type="Embed" ProgID="Equation.DSMT4" ShapeID="_x0000_i1101" DrawAspect="Content" ObjectID="_1655980159" r:id="rId157"/>
         </w:object>
       </w:r>
     </w:p>
@@ -2195,7 +2195,7 @@
           <v:shape id="_x0000_i1102" type="#_x0000_t75" style="width:90pt;height:68.1pt" o:ole="">
             <v:imagedata r:id="rId158" o:title=""/>
           </v:shape>
-          <o:OLEObject Type="Embed" ProgID="Equation.DSMT4" ShapeID="_x0000_i1102" DrawAspect="Content" ObjectID="_1655934779" r:id="rId159"/>
+          <o:OLEObject Type="Embed" ProgID="Equation.DSMT4" ShapeID="_x0000_i1102" DrawAspect="Content" ObjectID="_1655980160" r:id="rId159"/>
         </w:object>
       </w:r>
     </w:p>
@@ -2217,7 +2217,7 @@
           <v:shape id="_x0000_i1103" type="#_x0000_t75" style="width:98.1pt;height:55.2pt" o:ole="">
             <v:imagedata r:id="rId160" o:title=""/>
           </v:shape>
-          <o:OLEObject Type="Embed" ProgID="Equation.DSMT4" ShapeID="_x0000_i1103" DrawAspect="Content" ObjectID="_1655934780" r:id="rId161"/>
+          <o:OLEObject Type="Embed" ProgID="Equation.DSMT4" ShapeID="_x0000_i1103" DrawAspect="Content" ObjectID="_1655980161" r:id="rId161"/>
         </w:object>
       </w:r>
       <w:r>
@@ -2234,7 +2234,7 @@
           <v:shape id="_x0000_i1104" type="#_x0000_t75" style="width:99.3pt;height:55.2pt" o:ole="">
             <v:imagedata r:id="rId162" o:title=""/>
           </v:shape>
-          <o:OLEObject Type="Embed" ProgID="Equation.DSMT4" ShapeID="_x0000_i1104" DrawAspect="Content" ObjectID="_1655934781" r:id="rId163"/>
+          <o:OLEObject Type="Embed" ProgID="Equation.DSMT4" ShapeID="_x0000_i1104" DrawAspect="Content" ObjectID="_1655980162" r:id="rId163"/>
         </w:object>
       </w:r>
       <w:r>
@@ -2248,7 +2248,7 @@
           <v:shape id="_x0000_i1105" type="#_x0000_t75" style="width:99.9pt;height:55.2pt" o:ole="">
             <v:imagedata r:id="rId164" o:title=""/>
           </v:shape>
-          <o:OLEObject Type="Embed" ProgID="Equation.DSMT4" ShapeID="_x0000_i1105" DrawAspect="Content" ObjectID="_1655934782" r:id="rId165"/>
+          <o:OLEObject Type="Embed" ProgID="Equation.DSMT4" ShapeID="_x0000_i1105" DrawAspect="Content" ObjectID="_1655980163" r:id="rId165"/>
         </w:object>
       </w:r>
       <w:r>
@@ -2262,7 +2262,7 @@
           <v:shape id="_x0000_i1106" type="#_x0000_t75" style="width:104.1pt;height:55.2pt" o:ole="">
             <v:imagedata r:id="rId166" o:title=""/>
           </v:shape>
-          <o:OLEObject Type="Embed" ProgID="Equation.DSMT4" ShapeID="_x0000_i1106" DrawAspect="Content" ObjectID="_1655934783" r:id="rId167"/>
+          <o:OLEObject Type="Embed" ProgID="Equation.DSMT4" ShapeID="_x0000_i1106" DrawAspect="Content" ObjectID="_1655980164" r:id="rId167"/>
         </w:object>
       </w:r>
     </w:p>
@@ -2279,7 +2279,7 @@
           <v:shape id="_x0000_i1107" type="#_x0000_t75" style="width:178.8pt;height:23.4pt" o:ole="">
             <v:imagedata r:id="rId168" o:title=""/>
           </v:shape>
-          <o:OLEObject Type="Embed" ProgID="Equation.DSMT4" ShapeID="_x0000_i1107" DrawAspect="Content" ObjectID="_1655934784" r:id="rId169"/>
+          <o:OLEObject Type="Embed" ProgID="Equation.DSMT4" ShapeID="_x0000_i1107" DrawAspect="Content" ObjectID="_1655980165" r:id="rId169"/>
         </w:object>
       </w:r>
       <w:r>
@@ -2321,7 +2321,7 @@
           <v:shape id="_x0000_i1108" type="#_x0000_t75" style="width:133.2pt;height:57.9pt" o:ole="">
             <v:imagedata r:id="rId170" o:title=""/>
           </v:shape>
-          <o:OLEObject Type="Embed" ProgID="Equation.DSMT4" ShapeID="_x0000_i1108" DrawAspect="Content" ObjectID="_1655934785" r:id="rId171"/>
+          <o:OLEObject Type="Embed" ProgID="Equation.DSMT4" ShapeID="_x0000_i1108" DrawAspect="Content" ObjectID="_1655980166" r:id="rId171"/>
         </w:object>
       </w:r>
       <w:r>
@@ -2341,7 +2341,7 @@
           <v:shape id="_x0000_i1109" type="#_x0000_t75" style="width:147.3pt;height:57.9pt" o:ole="">
             <v:imagedata r:id="rId172" o:title=""/>
           </v:shape>
-          <o:OLEObject Type="Embed" ProgID="Equation.DSMT4" ShapeID="_x0000_i1109" DrawAspect="Content" ObjectID="_1655934786" r:id="rId173"/>
+          <o:OLEObject Type="Embed" ProgID="Equation.DSMT4" ShapeID="_x0000_i1109" DrawAspect="Content" ObjectID="_1655980167" r:id="rId173"/>
         </w:object>
       </w:r>
     </w:p>
@@ -2358,7 +2358,7 @@
           <v:shape id="_x0000_i1110" type="#_x0000_t75" style="width:213.9pt;height:66pt" o:ole="">
             <v:imagedata r:id="rId174" o:title=""/>
           </v:shape>
-          <o:OLEObject Type="Embed" ProgID="Equation.DSMT4" ShapeID="_x0000_i1110" DrawAspect="Content" ObjectID="_1655934787" r:id="rId175"/>
+          <o:OLEObject Type="Embed" ProgID="Equation.DSMT4" ShapeID="_x0000_i1110" DrawAspect="Content" ObjectID="_1655980168" r:id="rId175"/>
         </w:object>
       </w:r>
     </w:p>
@@ -2375,7 +2375,7 @@
           <v:shape id="_x0000_i1111" type="#_x0000_t75" style="width:86.1pt;height:23.4pt" o:ole="">
             <v:imagedata r:id="rId176" o:title=""/>
           </v:shape>
-          <o:OLEObject Type="Embed" ProgID="Equation.DSMT4" ShapeID="_x0000_i1111" DrawAspect="Content" ObjectID="_1655934788" r:id="rId177"/>
+          <o:OLEObject Type="Embed" ProgID="Equation.DSMT4" ShapeID="_x0000_i1111" DrawAspect="Content" ObjectID="_1655980169" r:id="rId177"/>
         </w:object>
       </w:r>
     </w:p>
@@ -2426,7 +2426,7 @@
           <v:shape id="_x0000_i1112" type="#_x0000_t75" style="width:140.1pt;height:21.3pt" o:ole="">
             <v:imagedata r:id="rId178" o:title=""/>
           </v:shape>
-          <o:OLEObject Type="Embed" ProgID="Equation.DSMT4" ShapeID="_x0000_i1112" DrawAspect="Content" ObjectID="_1655934789" r:id="rId179"/>
+          <o:OLEObject Type="Embed" ProgID="Equation.DSMT4" ShapeID="_x0000_i1112" DrawAspect="Content" ObjectID="_1655980170" r:id="rId179"/>
         </w:object>
       </w:r>
       <w:r>
@@ -2510,7 +2510,7 @@
           <v:shape id="_x0000_i1113" type="#_x0000_t75" style="width:174pt;height:21.3pt" o:ole="">
             <v:imagedata r:id="rId181" o:title=""/>
           </v:shape>
-          <o:OLEObject Type="Embed" ProgID="Equation.DSMT4" ShapeID="_x0000_i1113" DrawAspect="Content" ObjectID="_1655934790" r:id="rId182"/>
+          <o:OLEObject Type="Embed" ProgID="Equation.DSMT4" ShapeID="_x0000_i1113" DrawAspect="Content" ObjectID="_1655980171" r:id="rId182"/>
         </w:object>
       </w:r>
       <w:r>
@@ -2529,7 +2529,7 @@
           <v:shape id="_x0000_i1114" type="#_x0000_t75" style="width:176.1pt;height:21.3pt" o:ole="">
             <v:imagedata r:id="rId183" o:title=""/>
           </v:shape>
-          <o:OLEObject Type="Embed" ProgID="Equation.DSMT4" ShapeID="_x0000_i1114" DrawAspect="Content" ObjectID="_1655934791" r:id="rId184"/>
+          <o:OLEObject Type="Embed" ProgID="Equation.DSMT4" ShapeID="_x0000_i1114" DrawAspect="Content" ObjectID="_1655980172" r:id="rId184"/>
         </w:object>
       </w:r>
     </w:p>
@@ -2546,7 +2546,7 @@
           <v:shape id="_x0000_i1115" type="#_x0000_t75" style="width:177.3pt;height:21.3pt" o:ole="">
             <v:imagedata r:id="rId185" o:title=""/>
           </v:shape>
-          <o:OLEObject Type="Embed" ProgID="Equation.DSMT4" ShapeID="_x0000_i1115" DrawAspect="Content" ObjectID="_1655934792" r:id="rId186"/>
+          <o:OLEObject Type="Embed" ProgID="Equation.DSMT4" ShapeID="_x0000_i1115" DrawAspect="Content" ObjectID="_1655980173" r:id="rId186"/>
         </w:object>
       </w:r>
     </w:p>
@@ -2562,7 +2562,7 @@
           <v:shape id="_x0000_i1116" type="#_x0000_t75" style="width:139.8pt;height:67.2pt" o:ole="">
             <v:imagedata r:id="rId187" o:title=""/>
           </v:shape>
-          <o:OLEObject Type="Embed" ProgID="Equation.DSMT4" ShapeID="_x0000_i1116" DrawAspect="Content" ObjectID="_1655934793" r:id="rId188"/>
+          <o:OLEObject Type="Embed" ProgID="Equation.DSMT4" ShapeID="_x0000_i1116" DrawAspect="Content" ObjectID="_1655980174" r:id="rId188"/>
         </w:object>
       </w:r>
     </w:p>
@@ -2579,7 +2579,7 @@
           <v:shape id="_x0000_i1117" type="#_x0000_t75" style="width:201.3pt;height:114pt" o:ole="">
             <v:imagedata r:id="rId189" o:title=""/>
           </v:shape>
-          <o:OLEObject Type="Embed" ProgID="Equation.DSMT4" ShapeID="_x0000_i1117" DrawAspect="Content" ObjectID="_1655934794" r:id="rId190"/>
+          <o:OLEObject Type="Embed" ProgID="Equation.DSMT4" ShapeID="_x0000_i1117" DrawAspect="Content" ObjectID="_1655980175" r:id="rId190"/>
         </w:object>
       </w:r>
     </w:p>
@@ -2596,7 +2596,7 @@
           <v:shape id="_x0000_i1118" type="#_x0000_t75" style="width:177.9pt;height:116.1pt" o:ole="">
             <v:imagedata r:id="rId191" o:title=""/>
           </v:shape>
-          <o:OLEObject Type="Embed" ProgID="Equation.DSMT4" ShapeID="_x0000_i1118" DrawAspect="Content" ObjectID="_1655934795" r:id="rId192"/>
+          <o:OLEObject Type="Embed" ProgID="Equation.DSMT4" ShapeID="_x0000_i1118" DrawAspect="Content" ObjectID="_1655980176" r:id="rId192"/>
         </w:object>
       </w:r>
     </w:p>
@@ -2613,7 +2613,7 @@
           <v:shape id="_x0000_i1119" type="#_x0000_t75" style="width:215.4pt;height:114pt" o:ole="">
             <v:imagedata r:id="rId193" o:title=""/>
           </v:shape>
-          <o:OLEObject Type="Embed" ProgID="Equation.DSMT4" ShapeID="_x0000_i1119" DrawAspect="Content" ObjectID="_1655934796" r:id="rId194"/>
+          <o:OLEObject Type="Embed" ProgID="Equation.DSMT4" ShapeID="_x0000_i1119" DrawAspect="Content" ObjectID="_1655980177" r:id="rId194"/>
         </w:object>
       </w:r>
     </w:p>
@@ -2630,7 +2630,7 @@
           <v:shape id="_x0000_i1120" type="#_x0000_t75" style="width:219.9pt;height:110.1pt" o:ole="">
             <v:imagedata r:id="rId195" o:title=""/>
           </v:shape>
-          <o:OLEObject Type="Embed" ProgID="Equation.DSMT4" ShapeID="_x0000_i1120" DrawAspect="Content" ObjectID="_1655934797" r:id="rId196"/>
+          <o:OLEObject Type="Embed" ProgID="Equation.DSMT4" ShapeID="_x0000_i1120" DrawAspect="Content" ObjectID="_1655980178" r:id="rId196"/>
         </w:object>
       </w:r>
     </w:p>
@@ -2647,7 +2647,7 @@
           <v:shape id="_x0000_i1121" type="#_x0000_t75" style="width:221.4pt;height:110.1pt" o:ole="">
             <v:imagedata r:id="rId197" o:title=""/>
           </v:shape>
-          <o:OLEObject Type="Embed" ProgID="Equation.DSMT4" ShapeID="_x0000_i1121" DrawAspect="Content" ObjectID="_1655934798" r:id="rId198"/>
+          <o:OLEObject Type="Embed" ProgID="Equation.DSMT4" ShapeID="_x0000_i1121" DrawAspect="Content" ObjectID="_1655980179" r:id="rId198"/>
         </w:object>
       </w:r>
     </w:p>
@@ -2664,7 +2664,7 @@
           <v:shape id="_x0000_i1122" type="#_x0000_t75" style="width:239.4pt;height:110.1pt" o:ole="">
             <v:imagedata r:id="rId199" o:title=""/>
           </v:shape>
-          <o:OLEObject Type="Embed" ProgID="Equation.DSMT4" ShapeID="_x0000_i1122" DrawAspect="Content" ObjectID="_1655934799" r:id="rId200"/>
+          <o:OLEObject Type="Embed" ProgID="Equation.DSMT4" ShapeID="_x0000_i1122" DrawAspect="Content" ObjectID="_1655980180" r:id="rId200"/>
         </w:object>
       </w:r>
     </w:p>
@@ -2681,7 +2681,7 @@
           <v:shape id="_x0000_i1123" type="#_x0000_t75" style="width:372.6pt;height:141.9pt" o:ole="">
             <v:imagedata r:id="rId201" o:title=""/>
           </v:shape>
-          <o:OLEObject Type="Embed" ProgID="Equation.DSMT4" ShapeID="_x0000_i1123" DrawAspect="Content" ObjectID="_1655934800" r:id="rId202"/>
+          <o:OLEObject Type="Embed" ProgID="Equation.DSMT4" ShapeID="_x0000_i1123" DrawAspect="Content" ObjectID="_1655980181" r:id="rId202"/>
         </w:object>
       </w:r>
     </w:p>
@@ -2732,7 +2732,7 @@
           <v:shape id="_x0000_i1124" type="#_x0000_t75" style="width:140.1pt;height:21.3pt" o:ole="">
             <v:imagedata r:id="rId178" o:title=""/>
           </v:shape>
-          <o:OLEObject Type="Embed" ProgID="Equation.DSMT4" ShapeID="_x0000_i1124" DrawAspect="Content" ObjectID="_1655934801" r:id="rId203"/>
+          <o:OLEObject Type="Embed" ProgID="Equation.DSMT4" ShapeID="_x0000_i1124" DrawAspect="Content" ObjectID="_1655980182" r:id="rId203"/>
         </w:object>
       </w:r>
       <w:r>
@@ -2817,7 +2817,7 @@
           <v:shape id="_x0000_i1125" type="#_x0000_t75" style="width:93.3pt;height:21.3pt" o:ole="">
             <v:imagedata r:id="rId205" o:title=""/>
           </v:shape>
-          <o:OLEObject Type="Embed" ProgID="Equation.DSMT4" ShapeID="_x0000_i1125" DrawAspect="Content" ObjectID="_1655934802" r:id="rId206"/>
+          <o:OLEObject Type="Embed" ProgID="Equation.DSMT4" ShapeID="_x0000_i1125" DrawAspect="Content" ObjectID="_1655980183" r:id="rId206"/>
         </w:object>
       </w:r>
       <w:r>
@@ -2836,7 +2836,7 @@
           <v:shape id="_x0000_i1126" type="#_x0000_t75" style="width:96pt;height:21.3pt" o:ole="">
             <v:imagedata r:id="rId207" o:title=""/>
           </v:shape>
-          <o:OLEObject Type="Embed" ProgID="Equation.DSMT4" ShapeID="_x0000_i1126" DrawAspect="Content" ObjectID="_1655934803" r:id="rId208"/>
+          <o:OLEObject Type="Embed" ProgID="Equation.DSMT4" ShapeID="_x0000_i1126" DrawAspect="Content" ObjectID="_1655980184" r:id="rId208"/>
         </w:object>
       </w:r>
     </w:p>
@@ -2852,7 +2852,7 @@
           <v:shape id="_x0000_i1127" type="#_x0000_t75" style="width:96pt;height:21.3pt" o:ole="">
             <v:imagedata r:id="rId209" o:title=""/>
           </v:shape>
-          <o:OLEObject Type="Embed" ProgID="Equation.DSMT4" ShapeID="_x0000_i1127" DrawAspect="Content" ObjectID="_1655934804" r:id="rId210"/>
+          <o:OLEObject Type="Embed" ProgID="Equation.DSMT4" ShapeID="_x0000_i1127" DrawAspect="Content" ObjectID="_1655980185" r:id="rId210"/>
         </w:object>
       </w:r>
     </w:p>
@@ -2869,7 +2869,7 @@
           <v:shape id="_x0000_i1128" type="#_x0000_t75" style="width:96.6pt;height:21.3pt" o:ole="">
             <v:imagedata r:id="rId211" o:title=""/>
           </v:shape>
-          <o:OLEObject Type="Embed" ProgID="Equation.DSMT4" ShapeID="_x0000_i1128" DrawAspect="Content" ObjectID="_1655934805" r:id="rId212"/>
+          <o:OLEObject Type="Embed" ProgID="Equation.DSMT4" ShapeID="_x0000_i1128" DrawAspect="Content" ObjectID="_1655980186" r:id="rId212"/>
         </w:object>
       </w:r>
     </w:p>
@@ -2886,7 +2886,7 @@
           <v:shape id="_x0000_i1129" type="#_x0000_t75" style="width:136.2pt;height:150.6pt" o:ole="">
             <v:imagedata r:id="rId213" o:title=""/>
           </v:shape>
-          <o:OLEObject Type="Embed" ProgID="Equation.DSMT4" ShapeID="_x0000_i1129" DrawAspect="Content" ObjectID="_1655934806" r:id="rId214"/>
+          <o:OLEObject Type="Embed" ProgID="Equation.DSMT4" ShapeID="_x0000_i1129" DrawAspect="Content" ObjectID="_1655980187" r:id="rId214"/>
         </w:object>
       </w:r>
     </w:p>
@@ -2902,7 +2902,7 @@
           <v:shape id="_x0000_i1130" type="#_x0000_t75" style="width:195.9pt;height:132pt" o:ole="">
             <v:imagedata r:id="rId215" o:title=""/>
           </v:shape>
-          <o:OLEObject Type="Embed" ProgID="Equation.DSMT4" ShapeID="_x0000_i1130" DrawAspect="Content" ObjectID="_1655934807" r:id="rId216"/>
+          <o:OLEObject Type="Embed" ProgID="Equation.DSMT4" ShapeID="_x0000_i1130" DrawAspect="Content" ObjectID="_1655980188" r:id="rId216"/>
         </w:object>
       </w:r>
       <w:r>
@@ -2921,7 +2921,7 @@
           <v:shape id="_x0000_i1131" type="#_x0000_t75" style="width:213.9pt;height:132pt" o:ole="">
             <v:imagedata r:id="rId217" o:title=""/>
           </v:shape>
-          <o:OLEObject Type="Embed" ProgID="Equation.DSMT4" ShapeID="_x0000_i1131" DrawAspect="Content" ObjectID="_1655934808" r:id="rId218"/>
+          <o:OLEObject Type="Embed" ProgID="Equation.DSMT4" ShapeID="_x0000_i1131" DrawAspect="Content" ObjectID="_1655980189" r:id="rId218"/>
         </w:object>
       </w:r>
     </w:p>
@@ -2937,7 +2937,7 @@
           <v:shape id="_x0000_i1132" type="#_x0000_t75" style="width:201.9pt;height:128.4pt" o:ole="">
             <v:imagedata r:id="rId219" o:title=""/>
           </v:shape>
-          <o:OLEObject Type="Embed" ProgID="Equation.DSMT4" ShapeID="_x0000_i1132" DrawAspect="Content" ObjectID="_1655934809" r:id="rId220"/>
+          <o:OLEObject Type="Embed" ProgID="Equation.DSMT4" ShapeID="_x0000_i1132" DrawAspect="Content" ObjectID="_1655980190" r:id="rId220"/>
         </w:object>
       </w:r>
     </w:p>
@@ -2953,7 +2953,7 @@
           <v:shape id="_x0000_i1133" type="#_x0000_t75" style="width:209.4pt;height:128.4pt" o:ole="">
             <v:imagedata r:id="rId221" o:title=""/>
           </v:shape>
-          <o:OLEObject Type="Embed" ProgID="Equation.DSMT4" ShapeID="_x0000_i1133" DrawAspect="Content" ObjectID="_1655934810" r:id="rId222"/>
+          <o:OLEObject Type="Embed" ProgID="Equation.DSMT4" ShapeID="_x0000_i1133" DrawAspect="Content" ObjectID="_1655980191" r:id="rId222"/>
         </w:object>
       </w:r>
     </w:p>
@@ -2969,7 +2969,7 @@
           <v:shape id="_x0000_i1134" type="#_x0000_t75" style="width:218.1pt;height:128.4pt" o:ole="">
             <v:imagedata r:id="rId223" o:title=""/>
           </v:shape>
-          <o:OLEObject Type="Embed" ProgID="Equation.DSMT4" ShapeID="_x0000_i1134" DrawAspect="Content" ObjectID="_1655934811" r:id="rId224"/>
+          <o:OLEObject Type="Embed" ProgID="Equation.DSMT4" ShapeID="_x0000_i1134" DrawAspect="Content" ObjectID="_1655980192" r:id="rId224"/>
         </w:object>
       </w:r>
     </w:p>
@@ -2985,7 +2985,7 @@
           <v:shape id="_x0000_i1135" type="#_x0000_t75" style="width:225.3pt;height:128.4pt" o:ole="">
             <v:imagedata r:id="rId225" o:title=""/>
           </v:shape>
-          <o:OLEObject Type="Embed" ProgID="Equation.DSMT4" ShapeID="_x0000_i1135" DrawAspect="Content" ObjectID="_1655934812" r:id="rId226"/>
+          <o:OLEObject Type="Embed" ProgID="Equation.DSMT4" ShapeID="_x0000_i1135" DrawAspect="Content" ObjectID="_1655980193" r:id="rId226"/>
         </w:object>
       </w:r>
     </w:p>
@@ -3001,7 +3001,7 @@
           <v:shape id="_x0000_i1136" type="#_x0000_t75" style="width:273.3pt;height:141.9pt" o:ole="">
             <v:imagedata r:id="rId227" o:title=""/>
           </v:shape>
-          <o:OLEObject Type="Embed" ProgID="Equation.DSMT4" ShapeID="_x0000_i1136" DrawAspect="Content" ObjectID="_1655934813" r:id="rId228"/>
+          <o:OLEObject Type="Embed" ProgID="Equation.DSMT4" ShapeID="_x0000_i1136" DrawAspect="Content" ObjectID="_1655980194" r:id="rId228"/>
         </w:object>
       </w:r>
     </w:p>
@@ -3017,7 +3017,7 @@
           <v:shape id="_x0000_i1137" type="#_x0000_t75" style="width:39.9pt;height:23.4pt" o:ole="">
             <v:imagedata r:id="rId229" o:title=""/>
           </v:shape>
-          <o:OLEObject Type="Embed" ProgID="Equation.DSMT4" ShapeID="_x0000_i1137" DrawAspect="Content" ObjectID="_1655934814" r:id="rId230"/>
+          <o:OLEObject Type="Embed" ProgID="Equation.DSMT4" ShapeID="_x0000_i1137" DrawAspect="Content" ObjectID="_1655980195" r:id="rId230"/>
         </w:object>
       </w:r>
     </w:p>
@@ -3034,7 +3034,7 @@
           <v:shape id="_x0000_i1138" type="#_x0000_t75" style="width:126.6pt;height:24pt" o:ole="">
             <v:imagedata r:id="rId231" o:title=""/>
           </v:shape>
-          <o:OLEObject Type="Embed" ProgID="Equation.DSMT4" ShapeID="_x0000_i1138" DrawAspect="Content" ObjectID="_1655934815" r:id="rId232"/>
+          <o:OLEObject Type="Embed" ProgID="Equation.DSMT4" ShapeID="_x0000_i1138" DrawAspect="Content" ObjectID="_1655980196" r:id="rId232"/>
         </w:object>
       </w:r>
       <w:r>
@@ -3054,7 +3054,7 @@
           <v:shape id="_x0000_i1139" type="#_x0000_t75" style="width:108.6pt;height:24pt" o:ole="">
             <v:imagedata r:id="rId233" o:title=""/>
           </v:shape>
-          <o:OLEObject Type="Embed" ProgID="Equation.DSMT4" ShapeID="_x0000_i1139" DrawAspect="Content" ObjectID="_1655934816" r:id="rId234"/>
+          <o:OLEObject Type="Embed" ProgID="Equation.DSMT4" ShapeID="_x0000_i1139" DrawAspect="Content" ObjectID="_1655980197" r:id="rId234"/>
         </w:object>
       </w:r>
     </w:p>
@@ -3071,7 +3071,7 @@
           <v:shape id="_x0000_i1140" type="#_x0000_t75" style="width:147.9pt;height:27.3pt" o:ole="">
             <v:imagedata r:id="rId235" o:title=""/>
           </v:shape>
-          <o:OLEObject Type="Embed" ProgID="Equation.DSMT4" ShapeID="_x0000_i1140" DrawAspect="Content" ObjectID="_1655934817" r:id="rId236"/>
+          <o:OLEObject Type="Embed" ProgID="Equation.DSMT4" ShapeID="_x0000_i1140" DrawAspect="Content" ObjectID="_1655980198" r:id="rId236"/>
         </w:object>
       </w:r>
     </w:p>
@@ -3088,7 +3088,7 @@
           <v:shape id="_x0000_i1141" type="#_x0000_t75" style="width:129.6pt;height:24pt" o:ole="">
             <v:imagedata r:id="rId237" o:title=""/>
           </v:shape>
-          <o:OLEObject Type="Embed" ProgID="Equation.DSMT4" ShapeID="_x0000_i1141" DrawAspect="Content" ObjectID="_1655934818" r:id="rId238"/>
+          <o:OLEObject Type="Embed" ProgID="Equation.DSMT4" ShapeID="_x0000_i1141" DrawAspect="Content" ObjectID="_1655980199" r:id="rId238"/>
         </w:object>
       </w:r>
     </w:p>
@@ -3130,7 +3130,7 @@
           <v:shape id="_x0000_i1142" type="#_x0000_t75" style="width:89.4pt;height:56.1pt" o:ole="">
             <v:imagedata r:id="rId239" o:title=""/>
           </v:shape>
-          <o:OLEObject Type="Embed" ProgID="Equation.DSMT4" ShapeID="_x0000_i1142" DrawAspect="Content" ObjectID="_1655934819" r:id="rId240"/>
+          <o:OLEObject Type="Embed" ProgID="Equation.DSMT4" ShapeID="_x0000_i1142" DrawAspect="Content" ObjectID="_1655980200" r:id="rId240"/>
         </w:object>
       </w:r>
     </w:p>
@@ -3186,7 +3186,7 @@
           <v:shape id="_x0000_i1143" type="#_x0000_t75" style="width:23.4pt;height:14.1pt" o:ole="">
             <v:imagedata r:id="rId241" o:title=""/>
           </v:shape>
-          <o:OLEObject Type="Embed" ProgID="Equation.DSMT4" ShapeID="_x0000_i1143" DrawAspect="Content" ObjectID="_1655934820" r:id="rId242"/>
+          <o:OLEObject Type="Embed" ProgID="Equation.DSMT4" ShapeID="_x0000_i1143" DrawAspect="Content" ObjectID="_1655980201" r:id="rId242"/>
         </w:object>
       </w:r>
       <w:r>
@@ -3826,7 +3826,7 @@
           <v:shape id="_x0000_i1144" type="#_x0000_t75" style="width:341.4pt;height:36pt" o:ole="">
             <v:imagedata r:id="rId243" o:title=""/>
           </v:shape>
-          <o:OLEObject Type="Embed" ProgID="Equation.DSMT4" ShapeID="_x0000_i1144" DrawAspect="Content" ObjectID="_1655934821" r:id="rId244"/>
+          <o:OLEObject Type="Embed" ProgID="Equation.DSMT4" ShapeID="_x0000_i1144" DrawAspect="Content" ObjectID="_1655980202" r:id="rId244"/>
         </w:object>
       </w:r>
       <w:r>
@@ -3868,7 +3868,7 @@
           <v:shape id="_x0000_i1145" type="#_x0000_t75" style="width:186.6pt;height:56.1pt" o:ole="">
             <v:imagedata r:id="rId245" o:title=""/>
           </v:shape>
-          <o:OLEObject Type="Embed" ProgID="Equation.DSMT4" ShapeID="_x0000_i1145" DrawAspect="Content" ObjectID="_1655934822" r:id="rId246"/>
+          <o:OLEObject Type="Embed" ProgID="Equation.DSMT4" ShapeID="_x0000_i1145" DrawAspect="Content" ObjectID="_1655980203" r:id="rId246"/>
         </w:object>
       </w:r>
     </w:p>
@@ -3885,7 +3885,7 @@
           <v:shape id="_x0000_i1146" type="#_x0000_t75" style="width:204.6pt;height:56.1pt" o:ole="">
             <v:imagedata r:id="rId247" o:title=""/>
           </v:shape>
-          <o:OLEObject Type="Embed" ProgID="Equation.DSMT4" ShapeID="_x0000_i1146" DrawAspect="Content" ObjectID="_1655934823" r:id="rId248"/>
+          <o:OLEObject Type="Embed" ProgID="Equation.DSMT4" ShapeID="_x0000_i1146" DrawAspect="Content" ObjectID="_1655980204" r:id="rId248"/>
         </w:object>
       </w:r>
     </w:p>
@@ -3902,7 +3902,7 @@
           <v:shape id="_x0000_i1147" type="#_x0000_t75" style="width:191.1pt;height:56.1pt" o:ole="">
             <v:imagedata r:id="rId249" o:title=""/>
           </v:shape>
-          <o:OLEObject Type="Embed" ProgID="Equation.DSMT4" ShapeID="_x0000_i1147" DrawAspect="Content" ObjectID="_1655934824" r:id="rId250"/>
+          <o:OLEObject Type="Embed" ProgID="Equation.DSMT4" ShapeID="_x0000_i1147" DrawAspect="Content" ObjectID="_1655980205" r:id="rId250"/>
         </w:object>
       </w:r>
     </w:p>
@@ -3919,7 +3919,7 @@
           <v:shape id="_x0000_i1148" type="#_x0000_t75" style="width:186.6pt;height:56.1pt" o:ole="">
             <v:imagedata r:id="rId251" o:title=""/>
           </v:shape>
-          <o:OLEObject Type="Embed" ProgID="Equation.DSMT4" ShapeID="_x0000_i1148" DrawAspect="Content" ObjectID="_1655934825" r:id="rId252"/>
+          <o:OLEObject Type="Embed" ProgID="Equation.DSMT4" ShapeID="_x0000_i1148" DrawAspect="Content" ObjectID="_1655980206" r:id="rId252"/>
         </w:object>
       </w:r>
     </w:p>
@@ -3936,7 +3936,7 @@
           <v:shape id="_x0000_i1149" type="#_x0000_t75" style="width:197.4pt;height:56.1pt" o:ole="">
             <v:imagedata r:id="rId253" o:title=""/>
           </v:shape>
-          <o:OLEObject Type="Embed" ProgID="Equation.DSMT4" ShapeID="_x0000_i1149" DrawAspect="Content" ObjectID="_1655934826" r:id="rId254"/>
+          <o:OLEObject Type="Embed" ProgID="Equation.DSMT4" ShapeID="_x0000_i1149" DrawAspect="Content" ObjectID="_1655980207" r:id="rId254"/>
         </w:object>
       </w:r>
     </w:p>
@@ -3953,7 +3953,7 @@
           <v:shape id="_x0000_i1150" type="#_x0000_t75" style="width:186.6pt;height:56.1pt" o:ole="">
             <v:imagedata r:id="rId255" o:title=""/>
           </v:shape>
-          <o:OLEObject Type="Embed" ProgID="Equation.DSMT4" ShapeID="_x0000_i1150" DrawAspect="Content" ObjectID="_1655934827" r:id="rId256"/>
+          <o:OLEObject Type="Embed" ProgID="Equation.DSMT4" ShapeID="_x0000_i1150" DrawAspect="Content" ObjectID="_1655980208" r:id="rId256"/>
         </w:object>
       </w:r>
     </w:p>
@@ -3988,7 +3988,7 @@
           <v:shape id="_x0000_i1151" type="#_x0000_t75" style="width:422.7pt;height:20.1pt" o:ole="">
             <v:imagedata r:id="rId257" o:title=""/>
           </v:shape>
-          <o:OLEObject Type="Embed" ProgID="Equation.DSMT4" ShapeID="_x0000_i1151" DrawAspect="Content" ObjectID="_1655934828" r:id="rId258"/>
+          <o:OLEObject Type="Embed" ProgID="Equation.DSMT4" ShapeID="_x0000_i1151" DrawAspect="Content" ObjectID="_1655980209" r:id="rId258"/>
         </w:object>
       </w:r>
     </w:p>
@@ -4023,7 +4023,7 @@
           <v:shape id="_x0000_i1152" type="#_x0000_t75" style="width:348pt;height:14.1pt" o:ole="">
             <v:imagedata r:id="rId259" o:title=""/>
           </v:shape>
-          <o:OLEObject Type="Embed" ProgID="Equation.DSMT4" ShapeID="_x0000_i1152" DrawAspect="Content" ObjectID="_1655934829" r:id="rId260"/>
+          <o:OLEObject Type="Embed" ProgID="Equation.DSMT4" ShapeID="_x0000_i1152" DrawAspect="Content" ObjectID="_1655980210" r:id="rId260"/>
         </w:object>
       </w:r>
       <w:r>
@@ -4072,7 +4072,7 @@
           <v:shape id="_x0000_i1153" type="#_x0000_t75" style="width:102.6pt;height:56.1pt" o:ole="">
             <v:imagedata r:id="rId261" o:title=""/>
           </v:shape>
-          <o:OLEObject Type="Embed" ProgID="Equation.DSMT4" ShapeID="_x0000_i1153" DrawAspect="Content" ObjectID="_1655934830" r:id="rId262"/>
+          <o:OLEObject Type="Embed" ProgID="Equation.DSMT4" ShapeID="_x0000_i1153" DrawAspect="Content" ObjectID="_1655980211" r:id="rId262"/>
         </w:object>
       </w:r>
     </w:p>
@@ -4095,7 +4095,7 @@
           <v:shape id="_x0000_i1154" type="#_x0000_t75" style="width:117.9pt;height:56.1pt" o:ole="">
             <v:imagedata r:id="rId263" o:title=""/>
           </v:shape>
-          <o:OLEObject Type="Embed" ProgID="Equation.DSMT4" ShapeID="_x0000_i1154" DrawAspect="Content" ObjectID="_1655934831" r:id="rId264"/>
+          <o:OLEObject Type="Embed" ProgID="Equation.DSMT4" ShapeID="_x0000_i1154" DrawAspect="Content" ObjectID="_1655980212" r:id="rId264"/>
         </w:object>
       </w:r>
     </w:p>
@@ -4127,7 +4127,7 @@
           <v:shape id="_x0000_i1155" type="#_x0000_t75" style="width:422.7pt;height:20.1pt" o:ole="">
             <v:imagedata r:id="rId257" o:title=""/>
           </v:shape>
-          <o:OLEObject Type="Embed" ProgID="Equation.DSMT4" ShapeID="_x0000_i1155" DrawAspect="Content" ObjectID="_1655934832" r:id="rId265"/>
+          <o:OLEObject Type="Embed" ProgID="Equation.DSMT4" ShapeID="_x0000_i1155" DrawAspect="Content" ObjectID="_1655980213" r:id="rId265"/>
         </w:object>
       </w:r>
     </w:p>
@@ -4144,7 +4144,7 @@
           <v:shape id="_x0000_i1156" type="#_x0000_t75" style="width:204.6pt;height:56.1pt" o:ole="">
             <v:imagedata r:id="rId266" o:title=""/>
           </v:shape>
-          <o:OLEObject Type="Embed" ProgID="Equation.DSMT4" ShapeID="_x0000_i1156" DrawAspect="Content" ObjectID="_1655934833" r:id="rId267"/>
+          <o:OLEObject Type="Embed" ProgID="Equation.DSMT4" ShapeID="_x0000_i1156" DrawAspect="Content" ObjectID="_1655980214" r:id="rId267"/>
         </w:object>
       </w:r>
     </w:p>
@@ -4161,7 +4161,7 @@
           <v:shape id="_x0000_i1157" type="#_x0000_t75" style="width:222.3pt;height:56.1pt" o:ole="">
             <v:imagedata r:id="rId268" o:title=""/>
           </v:shape>
-          <o:OLEObject Type="Embed" ProgID="Equation.DSMT4" ShapeID="_x0000_i1157" DrawAspect="Content" ObjectID="_1655934834" r:id="rId269"/>
+          <o:OLEObject Type="Embed" ProgID="Equation.DSMT4" ShapeID="_x0000_i1157" DrawAspect="Content" ObjectID="_1655980215" r:id="rId269"/>
         </w:object>
       </w:r>
     </w:p>
@@ -4178,7 +4178,7 @@
           <v:shape id="_x0000_i1158" type="#_x0000_t75" style="width:206.1pt;height:56.1pt" o:ole="">
             <v:imagedata r:id="rId270" o:title=""/>
           </v:shape>
-          <o:OLEObject Type="Embed" ProgID="Equation.DSMT4" ShapeID="_x0000_i1158" DrawAspect="Content" ObjectID="_1655934835" r:id="rId271"/>
+          <o:OLEObject Type="Embed" ProgID="Equation.DSMT4" ShapeID="_x0000_i1158" DrawAspect="Content" ObjectID="_1655980216" r:id="rId271"/>
         </w:object>
       </w:r>
     </w:p>
@@ -4195,7 +4195,7 @@
           <v:shape id="_x0000_i1159" type="#_x0000_t75" style="width:204.6pt;height:56.1pt" o:ole="">
             <v:imagedata r:id="rId272" o:title=""/>
           </v:shape>
-          <o:OLEObject Type="Embed" ProgID="Equation.DSMT4" ShapeID="_x0000_i1159" DrawAspect="Content" ObjectID="_1655934836" r:id="rId273"/>
+          <o:OLEObject Type="Embed" ProgID="Equation.DSMT4" ShapeID="_x0000_i1159" DrawAspect="Content" ObjectID="_1655980217" r:id="rId273"/>
         </w:object>
       </w:r>
     </w:p>
@@ -4212,7 +4212,7 @@
           <v:shape id="_x0000_i1160" type="#_x0000_t75" style="width:216.6pt;height:56.1pt" o:ole="">
             <v:imagedata r:id="rId274" o:title=""/>
           </v:shape>
-          <o:OLEObject Type="Embed" ProgID="Equation.DSMT4" ShapeID="_x0000_i1160" DrawAspect="Content" ObjectID="_1655934837" r:id="rId275"/>
+          <o:OLEObject Type="Embed" ProgID="Equation.DSMT4" ShapeID="_x0000_i1160" DrawAspect="Content" ObjectID="_1655980218" r:id="rId275"/>
         </w:object>
       </w:r>
     </w:p>
@@ -4229,7 +4229,7 @@
           <v:shape id="_x0000_i1161" type="#_x0000_t75" style="width:204.6pt;height:56.1pt" o:ole="">
             <v:imagedata r:id="rId276" o:title=""/>
           </v:shape>
-          <o:OLEObject Type="Embed" ProgID="Equation.DSMT4" ShapeID="_x0000_i1161" DrawAspect="Content" ObjectID="_1655934838" r:id="rId277"/>
+          <o:OLEObject Type="Embed" ProgID="Equation.DSMT4" ShapeID="_x0000_i1161" DrawAspect="Content" ObjectID="_1655980219" r:id="rId277"/>
         </w:object>
       </w:r>
     </w:p>
@@ -4254,7 +4254,7 @@
           <v:shape id="_x0000_i1162" type="#_x0000_t75" style="width:347.4pt;height:34.8pt" o:ole="">
             <v:imagedata r:id="rId278" o:title=""/>
           </v:shape>
-          <o:OLEObject Type="Embed" ProgID="Equation.DSMT4" ShapeID="_x0000_i1162" DrawAspect="Content" ObjectID="_1655934839" r:id="rId279"/>
+          <o:OLEObject Type="Embed" ProgID="Equation.DSMT4" ShapeID="_x0000_i1162" DrawAspect="Content" ObjectID="_1655980220" r:id="rId279"/>
         </w:object>
       </w:r>
       <w:r>
@@ -4432,7 +4432,7 @@
           <v:shape id="_x0000_i1163" type="#_x0000_t75" style="width:23.4pt;height:13.2pt" o:ole="">
             <v:imagedata r:id="rId280" o:title=""/>
           </v:shape>
-          <o:OLEObject Type="Embed" ProgID="Equation.DSMT4" ShapeID="_x0000_i1163" DrawAspect="Content" ObjectID="_1655934840" r:id="rId281"/>
+          <o:OLEObject Type="Embed" ProgID="Equation.DSMT4" ShapeID="_x0000_i1163" DrawAspect="Content" ObjectID="_1655980221" r:id="rId281"/>
         </w:object>
       </w:r>
       <w:r>
@@ -5067,7 +5067,7 @@
           <v:shape id="_x0000_i1164" type="#_x0000_t75" style="width:81.3pt;height:35.4pt" o:ole="">
             <v:imagedata r:id="rId282" o:title=""/>
           </v:shape>
-          <o:OLEObject Type="Embed" ProgID="Equation.DSMT4" ShapeID="_x0000_i1164" DrawAspect="Content" ObjectID="_1655934841" r:id="rId283"/>
+          <o:OLEObject Type="Embed" ProgID="Equation.DSMT4" ShapeID="_x0000_i1164" DrawAspect="Content" ObjectID="_1655980222" r:id="rId283"/>
         </w:object>
       </w:r>
     </w:p>
@@ -5090,7 +5090,7 @@
           <v:shape id="_x0000_i1165" type="#_x0000_t75" style="width:63.9pt;height:36pt" o:ole="">
             <v:imagedata r:id="rId284" o:title=""/>
           </v:shape>
-          <o:OLEObject Type="Embed" ProgID="Equation.DSMT4" ShapeID="_x0000_i1165" DrawAspect="Content" ObjectID="_1655934842" r:id="rId285"/>
+          <o:OLEObject Type="Embed" ProgID="Equation.DSMT4" ShapeID="_x0000_i1165" DrawAspect="Content" ObjectID="_1655980223" r:id="rId285"/>
         </w:object>
       </w:r>
       <w:r>
@@ -5132,7 +5132,7 @@
           <v:shape id="_x0000_i1166" type="#_x0000_t75" style="width:273.6pt;height:34.8pt" o:ole="">
             <v:imagedata r:id="rId286" o:title=""/>
           </v:shape>
-          <o:OLEObject Type="Embed" ProgID="Equation.DSMT4" ShapeID="_x0000_i1166" DrawAspect="Content" ObjectID="_1655934843" r:id="rId287"/>
+          <o:OLEObject Type="Embed" ProgID="Equation.DSMT4" ShapeID="_x0000_i1166" DrawAspect="Content" ObjectID="_1655980224" r:id="rId287"/>
         </w:object>
       </w:r>
     </w:p>
@@ -5155,7 +5155,7 @@
           <v:shape id="_x0000_i1167" type="#_x0000_t75" style="width:329.4pt;height:20.1pt" o:ole="">
             <v:imagedata r:id="rId288" o:title=""/>
           </v:shape>
-          <o:OLEObject Type="Embed" ProgID="Equation.DSMT4" ShapeID="_x0000_i1167" DrawAspect="Content" ObjectID="_1655934844" r:id="rId289"/>
+          <o:OLEObject Type="Embed" ProgID="Equation.DSMT4" ShapeID="_x0000_i1167" DrawAspect="Content" ObjectID="_1655980225" r:id="rId289"/>
         </w:object>
       </w:r>
     </w:p>
@@ -5193,7 +5193,7 @@
           <v:shape id="_x0000_i1168" type="#_x0000_t75" style="width:140.1pt;height:36pt" o:ole="">
             <v:imagedata r:id="rId290" o:title=""/>
           </v:shape>
-          <o:OLEObject Type="Embed" ProgID="Equation.DSMT4" ShapeID="_x0000_i1168" DrawAspect="Content" ObjectID="_1655934845" r:id="rId291"/>
+          <o:OLEObject Type="Embed" ProgID="Equation.DSMT4" ShapeID="_x0000_i1168" DrawAspect="Content" ObjectID="_1655980226" r:id="rId291"/>
         </w:object>
       </w:r>
     </w:p>
@@ -5210,7 +5210,7 @@
           <v:shape id="_x0000_i1169" type="#_x0000_t75" style="width:140.1pt;height:36pt" o:ole="">
             <v:imagedata r:id="rId292" o:title=""/>
           </v:shape>
-          <o:OLEObject Type="Embed" ProgID="Equation.DSMT4" ShapeID="_x0000_i1169" DrawAspect="Content" ObjectID="_1655934846" r:id="rId293"/>
+          <o:OLEObject Type="Embed" ProgID="Equation.DSMT4" ShapeID="_x0000_i1169" DrawAspect="Content" ObjectID="_1655980227" r:id="rId293"/>
         </w:object>
       </w:r>
     </w:p>
@@ -5227,7 +5227,7 @@
           <v:shape id="_x0000_i1170" type="#_x0000_t75" style="width:141.9pt;height:36pt" o:ole="">
             <v:imagedata r:id="rId294" o:title=""/>
           </v:shape>
-          <o:OLEObject Type="Embed" ProgID="Equation.DSMT4" ShapeID="_x0000_i1170" DrawAspect="Content" ObjectID="_1655934847" r:id="rId295"/>
+          <o:OLEObject Type="Embed" ProgID="Equation.DSMT4" ShapeID="_x0000_i1170" DrawAspect="Content" ObjectID="_1655980228" r:id="rId295"/>
         </w:object>
       </w:r>
     </w:p>
@@ -5244,7 +5244,7 @@
           <v:shape id="_x0000_i1171" type="#_x0000_t75" style="width:120.6pt;height:36pt" o:ole="">
             <v:imagedata r:id="rId296" o:title=""/>
           </v:shape>
-          <o:OLEObject Type="Embed" ProgID="Equation.DSMT4" ShapeID="_x0000_i1171" DrawAspect="Content" ObjectID="_1655934848" r:id="rId297"/>
+          <o:OLEObject Type="Embed" ProgID="Equation.DSMT4" ShapeID="_x0000_i1171" DrawAspect="Content" ObjectID="_1655980229" r:id="rId297"/>
         </w:object>
       </w:r>
     </w:p>
@@ -5261,7 +5261,7 @@
           <v:shape id="_x0000_i1172" type="#_x0000_t75" style="width:141.3pt;height:36pt" o:ole="">
             <v:imagedata r:id="rId298" o:title=""/>
           </v:shape>
-          <o:OLEObject Type="Embed" ProgID="Equation.DSMT4" ShapeID="_x0000_i1172" DrawAspect="Content" ObjectID="_1655934849" r:id="rId299"/>
+          <o:OLEObject Type="Embed" ProgID="Equation.DSMT4" ShapeID="_x0000_i1172" DrawAspect="Content" ObjectID="_1655980230" r:id="rId299"/>
         </w:object>
       </w:r>
     </w:p>
@@ -5278,7 +5278,7 @@
           <v:shape id="_x0000_i1173" type="#_x0000_t75" style="width:132.6pt;height:36pt" o:ole="">
             <v:imagedata r:id="rId300" o:title=""/>
           </v:shape>
-          <o:OLEObject Type="Embed" ProgID="Equation.DSMT4" ShapeID="_x0000_i1173" DrawAspect="Content" ObjectID="_1655934850" r:id="rId301"/>
+          <o:OLEObject Type="Embed" ProgID="Equation.DSMT4" ShapeID="_x0000_i1173" DrawAspect="Content" ObjectID="_1655980231" r:id="rId301"/>
         </w:object>
       </w:r>
     </w:p>
@@ -5299,7 +5299,7 @@
           <v:shape id="_x0000_i1174" type="#_x0000_t75" style="width:138.6pt;height:36pt" o:ole="">
             <v:imagedata r:id="rId302" o:title=""/>
           </v:shape>
-          <o:OLEObject Type="Embed" ProgID="Equation.DSMT4" ShapeID="_x0000_i1174" DrawAspect="Content" ObjectID="_1655934851" r:id="rId303"/>
+          <o:OLEObject Type="Embed" ProgID="Equation.DSMT4" ShapeID="_x0000_i1174" DrawAspect="Content" ObjectID="_1655980232" r:id="rId303"/>
         </w:object>
       </w:r>
       <w:r>
@@ -5341,7 +5341,7 @@
           <v:shape id="_x0000_i1175" type="#_x0000_t75" style="width:330.9pt;height:14.1pt" o:ole="">
             <v:imagedata r:id="rId304" o:title=""/>
           </v:shape>
-          <o:OLEObject Type="Embed" ProgID="Equation.DSMT4" ShapeID="_x0000_i1175" DrawAspect="Content" ObjectID="_1655934852" r:id="rId305"/>
+          <o:OLEObject Type="Embed" ProgID="Equation.DSMT4" ShapeID="_x0000_i1175" DrawAspect="Content" ObjectID="_1655980233" r:id="rId305"/>
         </w:object>
       </w:r>
       <w:r>
@@ -5390,7 +5390,7 @@
           <v:shape id="_x0000_i1176" type="#_x0000_t75" style="width:63.9pt;height:36pt" o:ole="">
             <v:imagedata r:id="rId306" o:title=""/>
           </v:shape>
-          <o:OLEObject Type="Embed" ProgID="Equation.DSMT4" ShapeID="_x0000_i1176" DrawAspect="Content" ObjectID="_1655934853" r:id="rId307"/>
+          <o:OLEObject Type="Embed" ProgID="Equation.DSMT4" ShapeID="_x0000_i1176" DrawAspect="Content" ObjectID="_1655980234" r:id="rId307"/>
         </w:object>
       </w:r>
       <w:r>
@@ -5420,7 +5420,7 @@
           <v:shape id="_x0000_i1177" type="#_x0000_t75" style="width:103.5pt;height:36pt" o:ole="">
             <v:imagedata r:id="rId308" o:title=""/>
           </v:shape>
-          <o:OLEObject Type="Embed" ProgID="Equation.DSMT4" ShapeID="_x0000_i1177" DrawAspect="Content" ObjectID="_1655934854" r:id="rId309"/>
+          <o:OLEObject Type="Embed" ProgID="Equation.DSMT4" ShapeID="_x0000_i1177" DrawAspect="Content" ObjectID="_1655980235" r:id="rId309"/>
         </w:object>
       </w:r>
     </w:p>
@@ -5454,7 +5454,7 @@
           <v:shape id="_x0000_i1178" type="#_x0000_t75" style="width:78pt;height:56.1pt" o:ole="">
             <v:imagedata r:id="rId310" o:title=""/>
           </v:shape>
-          <o:OLEObject Type="Embed" ProgID="Equation.DSMT4" ShapeID="_x0000_i1178" DrawAspect="Content" ObjectID="_1655934855" r:id="rId311"/>
+          <o:OLEObject Type="Embed" ProgID="Equation.DSMT4" ShapeID="_x0000_i1178" DrawAspect="Content" ObjectID="_1655980236" r:id="rId311"/>
         </w:object>
       </w:r>
       <w:r>
@@ -5493,7 +5493,7 @@
           <v:shape id="_x0000_i1179" type="#_x0000_t75" style="width:399.9pt;height:20.1pt" o:ole="">
             <v:imagedata r:id="rId312" o:title=""/>
           </v:shape>
-          <o:OLEObject Type="Embed" ProgID="Equation.DSMT4" ShapeID="_x0000_i1179" DrawAspect="Content" ObjectID="_1655934856" r:id="rId313"/>
+          <o:OLEObject Type="Embed" ProgID="Equation.DSMT4" ShapeID="_x0000_i1179" DrawAspect="Content" ObjectID="_1655980237" r:id="rId313"/>
         </w:object>
       </w:r>
     </w:p>
@@ -5516,7 +5516,7 @@
           <v:shape id="_x0000_i1180" type="#_x0000_t75" style="width:170.1pt;height:56.1pt" o:ole="">
             <v:imagedata r:id="rId314" o:title=""/>
           </v:shape>
-          <o:OLEObject Type="Embed" ProgID="Equation.DSMT4" ShapeID="_x0000_i1180" DrawAspect="Content" ObjectID="_1655934857" r:id="rId315"/>
+          <o:OLEObject Type="Embed" ProgID="Equation.DSMT4" ShapeID="_x0000_i1180" DrawAspect="Content" ObjectID="_1655980238" r:id="rId315"/>
         </w:object>
       </w:r>
     </w:p>
@@ -5539,7 +5539,7 @@
           <v:shape id="_x0000_i1181" type="#_x0000_t75" style="width:171.3pt;height:56.1pt" o:ole="">
             <v:imagedata r:id="rId316" o:title=""/>
           </v:shape>
-          <o:OLEObject Type="Embed" ProgID="Equation.DSMT4" ShapeID="_x0000_i1181" DrawAspect="Content" ObjectID="_1655934858" r:id="rId317"/>
+          <o:OLEObject Type="Embed" ProgID="Equation.DSMT4" ShapeID="_x0000_i1181" DrawAspect="Content" ObjectID="_1655980239" r:id="rId317"/>
         </w:object>
       </w:r>
     </w:p>
@@ -5562,7 +5562,7 @@
           <v:shape id="_x0000_i1182" type="#_x0000_t75" style="width:173.4pt;height:56.1pt" o:ole="">
             <v:imagedata r:id="rId318" o:title=""/>
           </v:shape>
-          <o:OLEObject Type="Embed" ProgID="Equation.DSMT4" ShapeID="_x0000_i1182" DrawAspect="Content" ObjectID="_1655934859" r:id="rId319"/>
+          <o:OLEObject Type="Embed" ProgID="Equation.DSMT4" ShapeID="_x0000_i1182" DrawAspect="Content" ObjectID="_1655980240" r:id="rId319"/>
         </w:object>
       </w:r>
     </w:p>
@@ -5585,7 +5585,7 @@
           <v:shape id="_x0000_i1183" type="#_x0000_t75" style="width:152.7pt;height:56.1pt" o:ole="">
             <v:imagedata r:id="rId320" o:title=""/>
           </v:shape>
-          <o:OLEObject Type="Embed" ProgID="Equation.DSMT4" ShapeID="_x0000_i1183" DrawAspect="Content" ObjectID="_1655934860" r:id="rId321"/>
+          <o:OLEObject Type="Embed" ProgID="Equation.DSMT4" ShapeID="_x0000_i1183" DrawAspect="Content" ObjectID="_1655980241" r:id="rId321"/>
         </w:object>
       </w:r>
     </w:p>
@@ -5608,7 +5608,7 @@
           <v:shape id="_x0000_i1184" type="#_x0000_t75" style="width:171.3pt;height:56.1pt" o:ole="">
             <v:imagedata r:id="rId322" o:title=""/>
           </v:shape>
-          <o:OLEObject Type="Embed" ProgID="Equation.DSMT4" ShapeID="_x0000_i1184" DrawAspect="Content" ObjectID="_1655934861" r:id="rId323"/>
+          <o:OLEObject Type="Embed" ProgID="Equation.DSMT4" ShapeID="_x0000_i1184" DrawAspect="Content" ObjectID="_1655980242" r:id="rId323"/>
         </w:object>
       </w:r>
     </w:p>
@@ -5631,7 +5631,7 @@
           <v:shape id="_x0000_i1185" type="#_x0000_t75" style="width:164.1pt;height:56.1pt" o:ole="">
             <v:imagedata r:id="rId324" o:title=""/>
           </v:shape>
-          <o:OLEObject Type="Embed" ProgID="Equation.DSMT4" ShapeID="_x0000_i1185" DrawAspect="Content" ObjectID="_1655934862" r:id="rId325"/>
+          <o:OLEObject Type="Embed" ProgID="Equation.DSMT4" ShapeID="_x0000_i1185" DrawAspect="Content" ObjectID="_1655980243" r:id="rId325"/>
         </w:object>
       </w:r>
     </w:p>
@@ -5654,7 +5654,7 @@
           <v:shape id="_x0000_i1186" type="#_x0000_t75" style="width:168.6pt;height:56.1pt" o:ole="">
             <v:imagedata r:id="rId326" o:title=""/>
           </v:shape>
-          <o:OLEObject Type="Embed" ProgID="Equation.DSMT4" ShapeID="_x0000_i1186" DrawAspect="Content" ObjectID="_1655934863" r:id="rId327"/>
+          <o:OLEObject Type="Embed" ProgID="Equation.DSMT4" ShapeID="_x0000_i1186" DrawAspect="Content" ObjectID="_1655980244" r:id="rId327"/>
         </w:object>
       </w:r>
     </w:p>
@@ -5671,7 +5671,7 @@
           <v:shape id="_x0000_i1187" type="#_x0000_t75" style="width:273.6pt;height:34.8pt" o:ole="">
             <v:imagedata r:id="rId328" o:title=""/>
           </v:shape>
-          <o:OLEObject Type="Embed" ProgID="Equation.DSMT4" ShapeID="_x0000_i1187" DrawAspect="Content" ObjectID="_1655934864" r:id="rId329"/>
+          <o:OLEObject Type="Embed" ProgID="Equation.DSMT4" ShapeID="_x0000_i1187" DrawAspect="Content" ObjectID="_1655980245" r:id="rId329"/>
         </w:object>
       </w:r>
     </w:p>
@@ -5762,7 +5762,7 @@
           <v:shape id="_x0000_i1188" type="#_x0000_t75" style="width:304.2pt;height:16.8pt" o:ole="">
             <v:imagedata r:id="rId330" o:title=""/>
           </v:shape>
-          <o:OLEObject Type="Embed" ProgID="Equation.DSMT4" ShapeID="_x0000_i1188" DrawAspect="Content" ObjectID="_1655934865" r:id="rId331"/>
+          <o:OLEObject Type="Embed" ProgID="Equation.DSMT4" ShapeID="_x0000_i1188" DrawAspect="Content" ObjectID="_1655980246" r:id="rId331"/>
         </w:object>
       </w:r>
     </w:p>
@@ -5800,7 +5800,7 @@
           <v:shape id="_x0000_i1189" type="#_x0000_t75" style="width:81.3pt;height:35.4pt" o:ole="">
             <v:imagedata r:id="rId282" o:title=""/>
           </v:shape>
-          <o:OLEObject Type="Embed" ProgID="Equation.DSMT4" ShapeID="_x0000_i1189" DrawAspect="Content" ObjectID="_1655934866" r:id="rId332"/>
+          <o:OLEObject Type="Embed" ProgID="Equation.DSMT4" ShapeID="_x0000_i1189" DrawAspect="Content" ObjectID="_1655980247" r:id="rId332"/>
         </w:object>
       </w:r>
     </w:p>
@@ -5823,7 +5823,7 @@
           <v:shape id="_x0000_i1190" type="#_x0000_t75" style="width:63.9pt;height:36pt" o:ole="">
             <v:imagedata r:id="rId306" o:title=""/>
           </v:shape>
-          <o:OLEObject Type="Embed" ProgID="Equation.DSMT4" ShapeID="_x0000_i1190" DrawAspect="Content" ObjectID="_1655934867" r:id="rId333"/>
+          <o:OLEObject Type="Embed" ProgID="Equation.DSMT4" ShapeID="_x0000_i1190" DrawAspect="Content" ObjectID="_1655980248" r:id="rId333"/>
         </w:object>
       </w:r>
       <w:r>
@@ -5853,7 +5853,7 @@
           <v:shape id="_x0000_i1191" type="#_x0000_t75" style="width:103.5pt;height:36pt" o:ole="">
             <v:imagedata r:id="rId308" o:title=""/>
           </v:shape>
-          <o:OLEObject Type="Embed" ProgID="Equation.DSMT4" ShapeID="_x0000_i1191" DrawAspect="Content" ObjectID="_1655934868" r:id="rId334"/>
+          <o:OLEObject Type="Embed" ProgID="Equation.DSMT4" ShapeID="_x0000_i1191" DrawAspect="Content" ObjectID="_1655980249" r:id="rId334"/>
         </w:object>
       </w:r>
     </w:p>
@@ -5879,7 +5879,7 @@
           <v:shape id="_x0000_i1192" type="#_x0000_t75" style="width:349.8pt;height:19.8pt" o:ole="">
             <v:imagedata r:id="rId335" o:title=""/>
           </v:shape>
-          <o:OLEObject Type="Embed" ProgID="Equation.DSMT4" ShapeID="_x0000_i1192" DrawAspect="Content" ObjectID="_1655934869" r:id="rId336"/>
+          <o:OLEObject Type="Embed" ProgID="Equation.DSMT4" ShapeID="_x0000_i1192" DrawAspect="Content" ObjectID="_1655980250" r:id="rId336"/>
         </w:object>
       </w:r>
       <w:r>
@@ -5904,7 +5904,7 @@
           <v:shape id="_x0000_i1193" type="#_x0000_t75" style="width:183.9pt;height:36pt" o:ole="">
             <v:imagedata r:id="rId337" o:title=""/>
           </v:shape>
-          <o:OLEObject Type="Embed" ProgID="Equation.DSMT4" ShapeID="_x0000_i1193" DrawAspect="Content" ObjectID="_1655934870" r:id="rId338"/>
+          <o:OLEObject Type="Embed" ProgID="Equation.DSMT4" ShapeID="_x0000_i1193" DrawAspect="Content" ObjectID="_1655980251" r:id="rId338"/>
         </w:object>
       </w:r>
     </w:p>
@@ -5937,7 +5937,7 @@
           <v:shape id="_x0000_i1194" type="#_x0000_t75" style="width:43.2pt;height:20.1pt" o:ole="">
             <v:imagedata r:id="rId339" o:title=""/>
           </v:shape>
-          <o:OLEObject Type="Embed" ProgID="Equation.DSMT4" ShapeID="_x0000_i1194" DrawAspect="Content" ObjectID="_1655934871" r:id="rId340"/>
+          <o:OLEObject Type="Embed" ProgID="Equation.DSMT4" ShapeID="_x0000_i1194" DrawAspect="Content" ObjectID="_1655980252" r:id="rId340"/>
         </w:object>
       </w:r>
     </w:p>
@@ -5959,7 +5959,7 @@
           <v:shape id="_x0000_i1195" type="#_x0000_t75" style="width:223.5pt;height:36pt" o:ole="">
             <v:imagedata r:id="rId341" o:title=""/>
           </v:shape>
-          <o:OLEObject Type="Embed" ProgID="Equation.DSMT4" ShapeID="_x0000_i1195" DrawAspect="Content" ObjectID="_1655934872" r:id="rId342"/>
+          <o:OLEObject Type="Embed" ProgID="Equation.DSMT4" ShapeID="_x0000_i1195" DrawAspect="Content" ObjectID="_1655980253" r:id="rId342"/>
         </w:object>
       </w:r>
     </w:p>
@@ -5992,7 +5992,7 @@
           <v:shape id="_x0000_i1196" type="#_x0000_t75" style="width:52.8pt;height:20.1pt" o:ole="">
             <v:imagedata r:id="rId343" o:title=""/>
           </v:shape>
-          <o:OLEObject Type="Embed" ProgID="Equation.DSMT4" ShapeID="_x0000_i1196" DrawAspect="Content" ObjectID="_1655934873" r:id="rId344"/>
+          <o:OLEObject Type="Embed" ProgID="Equation.DSMT4" ShapeID="_x0000_i1196" DrawAspect="Content" ObjectID="_1655980254" r:id="rId344"/>
         </w:object>
       </w:r>
     </w:p>
@@ -6014,7 +6014,7 @@
           <v:shape id="_x0000_i1197" type="#_x0000_t75" style="width:210.9pt;height:36pt" o:ole="">
             <v:imagedata r:id="rId345" o:title=""/>
           </v:shape>
-          <o:OLEObject Type="Embed" ProgID="Equation.DSMT4" ShapeID="_x0000_i1197" DrawAspect="Content" ObjectID="_1655934874" r:id="rId346"/>
+          <o:OLEObject Type="Embed" ProgID="Equation.DSMT4" ShapeID="_x0000_i1197" DrawAspect="Content" ObjectID="_1655980255" r:id="rId346"/>
         </w:object>
       </w:r>
     </w:p>
@@ -6047,7 +6047,7 @@
           <v:shape id="_x0000_i1198" type="#_x0000_t75" style="width:49.2pt;height:20.1pt" o:ole="">
             <v:imagedata r:id="rId347" o:title=""/>
           </v:shape>
-          <o:OLEObject Type="Embed" ProgID="Equation.DSMT4" ShapeID="_x0000_i1198" DrawAspect="Content" ObjectID="_1655934875" r:id="rId348"/>
+          <o:OLEObject Type="Embed" ProgID="Equation.DSMT4" ShapeID="_x0000_i1198" DrawAspect="Content" ObjectID="_1655980256" r:id="rId348"/>
         </w:object>
       </w:r>
     </w:p>
@@ -6069,7 +6069,7 @@
           <v:shape id="_x0000_i1199" type="#_x0000_t75" style="width:204pt;height:36pt" o:ole="">
             <v:imagedata r:id="rId349" o:title=""/>
           </v:shape>
-          <o:OLEObject Type="Embed" ProgID="Equation.DSMT4" ShapeID="_x0000_i1199" DrawAspect="Content" ObjectID="_1655934876" r:id="rId350"/>
+          <o:OLEObject Type="Embed" ProgID="Equation.DSMT4" ShapeID="_x0000_i1199" DrawAspect="Content" ObjectID="_1655980257" r:id="rId350"/>
         </w:object>
       </w:r>
     </w:p>
@@ -6102,7 +6102,7 @@
           <v:shape id="_x0000_i1200" type="#_x0000_t75" style="width:48pt;height:20.1pt" o:ole="">
             <v:imagedata r:id="rId351" o:title=""/>
           </v:shape>
-          <o:OLEObject Type="Embed" ProgID="Equation.DSMT4" ShapeID="_x0000_i1200" DrawAspect="Content" ObjectID="_1655934877" r:id="rId352"/>
+          <o:OLEObject Type="Embed" ProgID="Equation.DSMT4" ShapeID="_x0000_i1200" DrawAspect="Content" ObjectID="_1655980258" r:id="rId352"/>
         </w:object>
       </w:r>
     </w:p>
@@ -6124,7 +6124,7 @@
           <v:shape id="_x0000_i1201" type="#_x0000_t75" style="width:209.1pt;height:36pt" o:ole="">
             <v:imagedata r:id="rId353" o:title=""/>
           </v:shape>
-          <o:OLEObject Type="Embed" ProgID="Equation.DSMT4" ShapeID="_x0000_i1201" DrawAspect="Content" ObjectID="_1655934878" r:id="rId354"/>
+          <o:OLEObject Type="Embed" ProgID="Equation.DSMT4" ShapeID="_x0000_i1201" DrawAspect="Content" ObjectID="_1655980259" r:id="rId354"/>
         </w:object>
       </w:r>
     </w:p>
@@ -6156,7 +6156,7 @@
           <v:shape id="_x0000_i1202" type="#_x0000_t75" style="width:48pt;height:20.1pt" o:ole="">
             <v:imagedata r:id="rId355" o:title=""/>
           </v:shape>
-          <o:OLEObject Type="Embed" ProgID="Equation.DSMT4" ShapeID="_x0000_i1202" DrawAspect="Content" ObjectID="_1655934879" r:id="rId356"/>
+          <o:OLEObject Type="Embed" ProgID="Equation.DSMT4" ShapeID="_x0000_i1202" DrawAspect="Content" ObjectID="_1655980260" r:id="rId356"/>
         </w:object>
       </w:r>
     </w:p>
@@ -6178,7 +6178,7 @@
           <v:shape id="_x0000_i1203" type="#_x0000_t75" style="width:182.7pt;height:36pt" o:ole="">
             <v:imagedata r:id="rId357" o:title=""/>
           </v:shape>
-          <o:OLEObject Type="Embed" ProgID="Equation.DSMT4" ShapeID="_x0000_i1203" DrawAspect="Content" ObjectID="_1655934880" r:id="rId358"/>
+          <o:OLEObject Type="Embed" ProgID="Equation.DSMT4" ShapeID="_x0000_i1203" DrawAspect="Content" ObjectID="_1655980261" r:id="rId358"/>
         </w:object>
       </w:r>
     </w:p>
@@ -6207,7 +6207,7 @@
           <v:shape id="_x0000_i1204" type="#_x0000_t75" style="width:43.2pt;height:20.1pt" o:ole="">
             <v:imagedata r:id="rId359" o:title=""/>
           </v:shape>
-          <o:OLEObject Type="Embed" ProgID="Equation.DSMT4" ShapeID="_x0000_i1204" DrawAspect="Content" ObjectID="_1655934881" r:id="rId360"/>
+          <o:OLEObject Type="Embed" ProgID="Equation.DSMT4" ShapeID="_x0000_i1204" DrawAspect="Content" ObjectID="_1655980262" r:id="rId360"/>
         </w:object>
       </w:r>
     </w:p>
@@ -6224,7 +6224,7 @@
           <v:shape id="_x0000_i1205" type="#_x0000_t75" style="width:237.9pt;height:33.9pt" o:ole="">
             <v:imagedata r:id="rId361" o:title=""/>
           </v:shape>
-          <o:OLEObject Type="Embed" ProgID="Equation.DSMT4" ShapeID="_x0000_i1205" DrawAspect="Content" ObjectID="_1655934882" r:id="rId362"/>
+          <o:OLEObject Type="Embed" ProgID="Equation.DSMT4" ShapeID="_x0000_i1205" DrawAspect="Content" ObjectID="_1655980263" r:id="rId362"/>
         </w:object>
       </w:r>
       <w:r>
@@ -6323,7 +6323,7 @@
           <v:shape id="_x0000_i1206" type="#_x0000_t75" style="width:423.3pt;height:16.8pt" o:ole="">
             <v:imagedata r:id="rId363" o:title=""/>
           </v:shape>
-          <o:OLEObject Type="Embed" ProgID="Equation.DSMT4" ShapeID="_x0000_i1206" DrawAspect="Content" ObjectID="_1655934883" r:id="rId364"/>
+          <o:OLEObject Type="Embed" ProgID="Equation.DSMT4" ShapeID="_x0000_i1206" DrawAspect="Content" ObjectID="_1655980264" r:id="rId364"/>
         </w:object>
       </w:r>
     </w:p>
@@ -6360,7 +6360,7 @@
           <v:shape id="_x0000_i1207" type="#_x0000_t75" style="width:81.3pt;height:35.4pt" o:ole="">
             <v:imagedata r:id="rId282" o:title=""/>
           </v:shape>
-          <o:OLEObject Type="Embed" ProgID="Equation.DSMT4" ShapeID="_x0000_i1207" DrawAspect="Content" ObjectID="_1655934884" r:id="rId365"/>
+          <o:OLEObject Type="Embed" ProgID="Equation.DSMT4" ShapeID="_x0000_i1207" DrawAspect="Content" ObjectID="_1655980265" r:id="rId365"/>
         </w:object>
       </w:r>
     </w:p>
@@ -6383,7 +6383,7 @@
           <v:shape id="_x0000_i1208" type="#_x0000_t75" style="width:63.9pt;height:36pt" o:ole="">
             <v:imagedata r:id="rId306" o:title=""/>
           </v:shape>
-          <o:OLEObject Type="Embed" ProgID="Equation.DSMT4" ShapeID="_x0000_i1208" DrawAspect="Content" ObjectID="_1655934885" r:id="rId366"/>
+          <o:OLEObject Type="Embed" ProgID="Equation.DSMT4" ShapeID="_x0000_i1208" DrawAspect="Content" ObjectID="_1655980266" r:id="rId366"/>
         </w:object>
       </w:r>
       <w:r>
@@ -6413,7 +6413,7 @@
           <v:shape id="_x0000_i1209" type="#_x0000_t75" style="width:103.5pt;height:36pt" o:ole="">
             <v:imagedata r:id="rId308" o:title=""/>
           </v:shape>
-          <o:OLEObject Type="Embed" ProgID="Equation.DSMT4" ShapeID="_x0000_i1209" DrawAspect="Content" ObjectID="_1655934886" r:id="rId367"/>
+          <o:OLEObject Type="Embed" ProgID="Equation.DSMT4" ShapeID="_x0000_i1209" DrawAspect="Content" ObjectID="_1655980267" r:id="rId367"/>
         </w:object>
       </w:r>
     </w:p>
@@ -6439,7 +6439,7 @@
           <v:shape id="_x0000_i1210" type="#_x0000_t75" style="width:304.2pt;height:19.8pt" o:ole="">
             <v:imagedata r:id="rId368" o:title=""/>
           </v:shape>
-          <o:OLEObject Type="Embed" ProgID="Equation.DSMT4" ShapeID="_x0000_i1210" DrawAspect="Content" ObjectID="_1655934887" r:id="rId369"/>
+          <o:OLEObject Type="Embed" ProgID="Equation.DSMT4" ShapeID="_x0000_i1210" DrawAspect="Content" ObjectID="_1655980268" r:id="rId369"/>
         </w:object>
       </w:r>
       <w:r>
@@ -6459,7 +6459,7 @@
           <v:shape id="_x0000_i1211" type="#_x0000_t75" style="width:172.8pt;height:19.8pt" o:ole="">
             <v:imagedata r:id="rId370" o:title=""/>
           </v:shape>
-          <o:OLEObject Type="Embed" ProgID="Equation.DSMT4" ShapeID="_x0000_i1211" DrawAspect="Content" ObjectID="_1655934888" r:id="rId371"/>
+          <o:OLEObject Type="Embed" ProgID="Equation.DSMT4" ShapeID="_x0000_i1211" DrawAspect="Content" ObjectID="_1655980269" r:id="rId371"/>
         </w:object>
       </w:r>
     </w:p>
@@ -6481,7 +6481,7 @@
           <v:shape id="_x0000_i1212" type="#_x0000_t75" style="width:3in;height:36pt" o:ole="">
             <v:imagedata r:id="rId372" o:title=""/>
           </v:shape>
-          <o:OLEObject Type="Embed" ProgID="Equation.DSMT4" ShapeID="_x0000_i1212" DrawAspect="Content" ObjectID="_1655934889" r:id="rId373"/>
+          <o:OLEObject Type="Embed" ProgID="Equation.DSMT4" ShapeID="_x0000_i1212" DrawAspect="Content" ObjectID="_1655980270" r:id="rId373"/>
         </w:object>
       </w:r>
     </w:p>
@@ -6514,7 +6514,7 @@
           <v:shape id="_x0000_i1213" type="#_x0000_t75" style="width:48pt;height:20.1pt" o:ole="">
             <v:imagedata r:id="rId374" o:title=""/>
           </v:shape>
-          <o:OLEObject Type="Embed" ProgID="Equation.DSMT4" ShapeID="_x0000_i1213" DrawAspect="Content" ObjectID="_1655934890" r:id="rId375"/>
+          <o:OLEObject Type="Embed" ProgID="Equation.DSMT4" ShapeID="_x0000_i1213" DrawAspect="Content" ObjectID="_1655980271" r:id="rId375"/>
         </w:object>
       </w:r>
     </w:p>
@@ -6536,7 +6536,7 @@
           <v:shape id="_x0000_i1214" type="#_x0000_t75" style="width:201.9pt;height:36pt" o:ole="">
             <v:imagedata r:id="rId376" o:title=""/>
           </v:shape>
-          <o:OLEObject Type="Embed" ProgID="Equation.DSMT4" ShapeID="_x0000_i1214" DrawAspect="Content" ObjectID="_1655934891" r:id="rId377"/>
+          <o:OLEObject Type="Embed" ProgID="Equation.DSMT4" ShapeID="_x0000_i1214" DrawAspect="Content" ObjectID="_1655980272" r:id="rId377"/>
         </w:object>
       </w:r>
     </w:p>
@@ -6569,7 +6569,7 @@
           <v:shape id="_x0000_i1215" type="#_x0000_t75" style="width:43.2pt;height:20.1pt" o:ole="">
             <v:imagedata r:id="rId378" o:title=""/>
           </v:shape>
-          <o:OLEObject Type="Embed" ProgID="Equation.DSMT4" ShapeID="_x0000_i1215" DrawAspect="Content" ObjectID="_1655934892" r:id="rId379"/>
+          <o:OLEObject Type="Embed" ProgID="Equation.DSMT4" ShapeID="_x0000_i1215" DrawAspect="Content" ObjectID="_1655980273" r:id="rId379"/>
         </w:object>
       </w:r>
     </w:p>
@@ -6591,7 +6591,7 @@
           <v:shape id="_x0000_i1216" type="#_x0000_t75" style="width:198.6pt;height:36pt" o:ole="">
             <v:imagedata r:id="rId380" o:title=""/>
           </v:shape>
-          <o:OLEObject Type="Embed" ProgID="Equation.DSMT4" ShapeID="_x0000_i1216" DrawAspect="Content" ObjectID="_1655934893" r:id="rId381"/>
+          <o:OLEObject Type="Embed" ProgID="Equation.DSMT4" ShapeID="_x0000_i1216" DrawAspect="Content" ObjectID="_1655980274" r:id="rId381"/>
         </w:object>
       </w:r>
     </w:p>
@@ -6624,7 +6624,7 @@
           <v:shape id="_x0000_i1217" type="#_x0000_t75" style="width:49.2pt;height:20.1pt" o:ole="">
             <v:imagedata r:id="rId382" o:title=""/>
           </v:shape>
-          <o:OLEObject Type="Embed" ProgID="Equation.DSMT4" ShapeID="_x0000_i1217" DrawAspect="Content" ObjectID="_1655934894" r:id="rId383"/>
+          <o:OLEObject Type="Embed" ProgID="Equation.DSMT4" ShapeID="_x0000_i1217" DrawAspect="Content" ObjectID="_1655980275" r:id="rId383"/>
         </w:object>
       </w:r>
     </w:p>
@@ -6646,7 +6646,7 @@
           <v:shape id="_x0000_i1218" type="#_x0000_t75" style="width:222.6pt;height:36pt" o:ole="">
             <v:imagedata r:id="rId384" o:title=""/>
           </v:shape>
-          <o:OLEObject Type="Embed" ProgID="Equation.DSMT4" ShapeID="_x0000_i1218" DrawAspect="Content" ObjectID="_1655934895" r:id="rId385"/>
+          <o:OLEObject Type="Embed" ProgID="Equation.DSMT4" ShapeID="_x0000_i1218" DrawAspect="Content" ObjectID="_1655980276" r:id="rId385"/>
         </w:object>
       </w:r>
     </w:p>
@@ -6679,7 +6679,7 @@
           <v:shape id="_x0000_i1219" type="#_x0000_t75" style="width:55.2pt;height:20.1pt" o:ole="">
             <v:imagedata r:id="rId386" o:title=""/>
           </v:shape>
-          <o:OLEObject Type="Embed" ProgID="Equation.DSMT4" ShapeID="_x0000_i1219" DrawAspect="Content" ObjectID="_1655934896" r:id="rId387"/>
+          <o:OLEObject Type="Embed" ProgID="Equation.DSMT4" ShapeID="_x0000_i1219" DrawAspect="Content" ObjectID="_1655980277" r:id="rId387"/>
         </w:object>
       </w:r>
     </w:p>
@@ -6701,7 +6701,7 @@
           <v:shape id="_x0000_i1220" type="#_x0000_t75" style="width:3in;height:36pt" o:ole="">
             <v:imagedata r:id="rId388" o:title=""/>
           </v:shape>
-          <o:OLEObject Type="Embed" ProgID="Equation.DSMT4" ShapeID="_x0000_i1220" DrawAspect="Content" ObjectID="_1655934897" r:id="rId389"/>
+          <o:OLEObject Type="Embed" ProgID="Equation.DSMT4" ShapeID="_x0000_i1220" DrawAspect="Content" ObjectID="_1655980278" r:id="rId389"/>
         </w:object>
       </w:r>
     </w:p>
@@ -6734,7 +6734,7 @@
           <v:shape id="_x0000_i1221" type="#_x0000_t75" style="width:48pt;height:20.1pt" o:ole="">
             <v:imagedata r:id="rId390" o:title=""/>
           </v:shape>
-          <o:OLEObject Type="Embed" ProgID="Equation.DSMT4" ShapeID="_x0000_i1221" DrawAspect="Content" ObjectID="_1655934898" r:id="rId391"/>
+          <o:OLEObject Type="Embed" ProgID="Equation.DSMT4" ShapeID="_x0000_i1221" DrawAspect="Content" ObjectID="_1655980279" r:id="rId391"/>
         </w:object>
       </w:r>
     </w:p>
@@ -6756,7 +6756,7 @@
           <v:shape id="_x0000_i1222" type="#_x0000_t75" style="width:204pt;height:36pt" o:ole="">
             <v:imagedata r:id="rId392" o:title=""/>
           </v:shape>
-          <o:OLEObject Type="Embed" ProgID="Equation.DSMT4" ShapeID="_x0000_i1222" DrawAspect="Content" ObjectID="_1655934899" r:id="rId393"/>
+          <o:OLEObject Type="Embed" ProgID="Equation.DSMT4" ShapeID="_x0000_i1222" DrawAspect="Content" ObjectID="_1655980280" r:id="rId393"/>
         </w:object>
       </w:r>
     </w:p>
@@ -6789,7 +6789,7 @@
           <v:shape id="_x0000_i1223" type="#_x0000_t75" style="width:48pt;height:20.1pt" o:ole="">
             <v:imagedata r:id="rId394" o:title=""/>
           </v:shape>
-          <o:OLEObject Type="Embed" ProgID="Equation.DSMT4" ShapeID="_x0000_i1223" DrawAspect="Content" ObjectID="_1655934900" r:id="rId395"/>
+          <o:OLEObject Type="Embed" ProgID="Equation.DSMT4" ShapeID="_x0000_i1223" DrawAspect="Content" ObjectID="_1655980281" r:id="rId395"/>
         </w:object>
       </w:r>
     </w:p>
@@ -6811,7 +6811,7 @@
           <v:shape id="_x0000_i1224" type="#_x0000_t75" style="width:208.5pt;height:36pt" o:ole="">
             <v:imagedata r:id="rId396" o:title=""/>
           </v:shape>
-          <o:OLEObject Type="Embed" ProgID="Equation.DSMT4" ShapeID="_x0000_i1224" DrawAspect="Content" ObjectID="_1655934901" r:id="rId397"/>
+          <o:OLEObject Type="Embed" ProgID="Equation.DSMT4" ShapeID="_x0000_i1224" DrawAspect="Content" ObjectID="_1655980282" r:id="rId397"/>
         </w:object>
       </w:r>
     </w:p>
@@ -6844,7 +6844,7 @@
           <v:shape id="_x0000_i1225" type="#_x0000_t75" style="width:48pt;height:20.1pt" o:ole="">
             <v:imagedata r:id="rId398" o:title=""/>
           </v:shape>
-          <o:OLEObject Type="Embed" ProgID="Equation.DSMT4" ShapeID="_x0000_i1225" DrawAspect="Content" ObjectID="_1655934902" r:id="rId399"/>
+          <o:OLEObject Type="Embed" ProgID="Equation.DSMT4" ShapeID="_x0000_i1225" DrawAspect="Content" ObjectID="_1655980283" r:id="rId399"/>
         </w:object>
       </w:r>
     </w:p>
@@ -6866,7 +6866,7 @@
           <v:shape id="_x0000_i1226" type="#_x0000_t75" style="width:182.7pt;height:36pt" o:ole="">
             <v:imagedata r:id="rId357" o:title=""/>
           </v:shape>
-          <o:OLEObject Type="Embed" ProgID="Equation.DSMT4" ShapeID="_x0000_i1226" DrawAspect="Content" ObjectID="_1655934903" r:id="rId400"/>
+          <o:OLEObject Type="Embed" ProgID="Equation.DSMT4" ShapeID="_x0000_i1226" DrawAspect="Content" ObjectID="_1655980284" r:id="rId400"/>
         </w:object>
       </w:r>
     </w:p>
@@ -6895,7 +6895,7 @@
           <v:shape id="_x0000_i1227" type="#_x0000_t75" style="width:43.2pt;height:20.1pt" o:ole="">
             <v:imagedata r:id="rId359" o:title=""/>
           </v:shape>
-          <o:OLEObject Type="Embed" ProgID="Equation.DSMT4" ShapeID="_x0000_i1227" DrawAspect="Content" ObjectID="_1655934904" r:id="rId401"/>
+          <o:OLEObject Type="Embed" ProgID="Equation.DSMT4" ShapeID="_x0000_i1227" DrawAspect="Content" ObjectID="_1655980285" r:id="rId401"/>
         </w:object>
       </w:r>
     </w:p>
@@ -6912,7 +6912,7 @@
           <v:shape id="_x0000_i1228" type="#_x0000_t75" style="width:324.9pt;height:33.9pt" o:ole="">
             <v:imagedata r:id="rId402" o:title=""/>
           </v:shape>
-          <o:OLEObject Type="Embed" ProgID="Equation.DSMT4" ShapeID="_x0000_i1228" DrawAspect="Content" ObjectID="_1655934905" r:id="rId403"/>
+          <o:OLEObject Type="Embed" ProgID="Equation.DSMT4" ShapeID="_x0000_i1228" DrawAspect="Content" ObjectID="_1655980286" r:id="rId403"/>
         </w:object>
       </w:r>
       <w:r>
@@ -6996,7 +6996,7 @@
           <v:shape id="_x0000_i1229" type="#_x0000_t75" style="width:95.4pt;height:56.1pt" o:ole="">
             <v:imagedata r:id="rId404" o:title=""/>
           </v:shape>
-          <o:OLEObject Type="Embed" ProgID="Equation.DSMT4" ShapeID="_x0000_i1229" DrawAspect="Content" ObjectID="_1655934906" r:id="rId405"/>
+          <o:OLEObject Type="Embed" ProgID="Equation.DSMT4" ShapeID="_x0000_i1229" DrawAspect="Content" ObjectID="_1655980287" r:id="rId405"/>
         </w:object>
       </w:r>
     </w:p>
@@ -7032,7 +7032,7 @@
           <v:shape id="_x0000_i1230" type="#_x0000_t75" style="width:297.3pt;height:17.4pt" o:ole="">
             <v:imagedata r:id="rId406" o:title=""/>
           </v:shape>
-          <o:OLEObject Type="Embed" ProgID="Equation.DSMT4" ShapeID="_x0000_i1230" DrawAspect="Content" ObjectID="_1655934907" r:id="rId407"/>
+          <o:OLEObject Type="Embed" ProgID="Equation.DSMT4" ShapeID="_x0000_i1230" DrawAspect="Content" ObjectID="_1655980288" r:id="rId407"/>
         </w:object>
       </w:r>
     </w:p>
@@ -7054,7 +7054,7 @@
           <v:shape id="_x0000_i1231" type="#_x0000_t75" style="width:219.3pt;height:17.4pt" o:ole="">
             <v:imagedata r:id="rId408" o:title=""/>
           </v:shape>
-          <o:OLEObject Type="Embed" ProgID="Equation.DSMT4" ShapeID="_x0000_i1231" DrawAspect="Content" ObjectID="_1655934908" r:id="rId409"/>
+          <o:OLEObject Type="Embed" ProgID="Equation.DSMT4" ShapeID="_x0000_i1231" DrawAspect="Content" ObjectID="_1655980289" r:id="rId409"/>
         </w:object>
       </w:r>
       <w:r>
@@ -7097,7 +7097,7 @@
           <v:shape id="_x0000_i1232" type="#_x0000_t75" style="width:32.1pt;height:20.1pt" o:ole="">
             <v:imagedata r:id="rId410" o:title=""/>
           </v:shape>
-          <o:OLEObject Type="Embed" ProgID="Equation.DSMT4" ShapeID="_x0000_i1232" DrawAspect="Content" ObjectID="_1655934909" r:id="rId411"/>
+          <o:OLEObject Type="Embed" ProgID="Equation.DSMT4" ShapeID="_x0000_i1232" DrawAspect="Content" ObjectID="_1655980290" r:id="rId411"/>
         </w:object>
       </w:r>
     </w:p>
@@ -7114,7 +7114,7 @@
           <v:shape id="_x0000_i1233" type="#_x0000_t75" style="width:112.8pt;height:56.1pt" o:ole="">
             <v:imagedata r:id="rId412" o:title=""/>
           </v:shape>
-          <o:OLEObject Type="Embed" ProgID="Equation.DSMT4" ShapeID="_x0000_i1233" DrawAspect="Content" ObjectID="_1655934910" r:id="rId413"/>
+          <o:OLEObject Type="Embed" ProgID="Equation.DSMT4" ShapeID="_x0000_i1233" DrawAspect="Content" ObjectID="_1655980291" r:id="rId413"/>
         </w:object>
       </w:r>
     </w:p>
@@ -7145,7 +7145,7 @@
           <v:shape id="_x0000_i1234" type="#_x0000_t75" style="width:329.4pt;height:20.1pt" o:ole="">
             <v:imagedata r:id="rId414" o:title=""/>
           </v:shape>
-          <o:OLEObject Type="Embed" ProgID="Equation.DSMT4" ShapeID="_x0000_i1234" DrawAspect="Content" ObjectID="_1655934911" r:id="rId415"/>
+          <o:OLEObject Type="Embed" ProgID="Equation.DSMT4" ShapeID="_x0000_i1234" DrawAspect="Content" ObjectID="_1655980292" r:id="rId415"/>
         </w:object>
       </w:r>
     </w:p>
@@ -7168,7 +7168,7 @@
           <v:shape id="_x0000_i1235" type="#_x0000_t75" style="width:243.3pt;height:20.1pt" o:ole="">
             <v:imagedata r:id="rId416" o:title=""/>
           </v:shape>
-          <o:OLEObject Type="Embed" ProgID="Equation.DSMT4" ShapeID="_x0000_i1235" DrawAspect="Content" ObjectID="_1655934912" r:id="rId417"/>
+          <o:OLEObject Type="Embed" ProgID="Equation.DSMT4" ShapeID="_x0000_i1235" DrawAspect="Content" ObjectID="_1655980293" r:id="rId417"/>
         </w:object>
       </w:r>
     </w:p>
@@ -7185,7 +7185,7 @@
           <v:shape id="_x0000_i1236" type="#_x0000_t75" style="width:197.4pt;height:56.1pt" o:ole="">
             <v:imagedata r:id="rId418" o:title=""/>
           </v:shape>
-          <o:OLEObject Type="Embed" ProgID="Equation.DSMT4" ShapeID="_x0000_i1236" DrawAspect="Content" ObjectID="_1655934913" r:id="rId419"/>
+          <o:OLEObject Type="Embed" ProgID="Equation.DSMT4" ShapeID="_x0000_i1236" DrawAspect="Content" ObjectID="_1655980294" r:id="rId419"/>
         </w:object>
       </w:r>
     </w:p>
@@ -7202,7 +7202,7 @@
           <v:shape id="_x0000_i1237" type="#_x0000_t75" style="width:223.2pt;height:56.1pt" o:ole="">
             <v:imagedata r:id="rId420" o:title=""/>
           </v:shape>
-          <o:OLEObject Type="Embed" ProgID="Equation.DSMT4" ShapeID="_x0000_i1237" DrawAspect="Content" ObjectID="_1655934914" r:id="rId421"/>
+          <o:OLEObject Type="Embed" ProgID="Equation.DSMT4" ShapeID="_x0000_i1237" DrawAspect="Content" ObjectID="_1655980295" r:id="rId421"/>
         </w:object>
       </w:r>
     </w:p>
@@ -7219,7 +7219,7 @@
           <v:shape id="_x0000_i1238" type="#_x0000_t75" style="width:228pt;height:56.1pt" o:ole="">
             <v:imagedata r:id="rId422" o:title=""/>
           </v:shape>
-          <o:OLEObject Type="Embed" ProgID="Equation.DSMT4" ShapeID="_x0000_i1238" DrawAspect="Content" ObjectID="_1655934915" r:id="rId423"/>
+          <o:OLEObject Type="Embed" ProgID="Equation.DSMT4" ShapeID="_x0000_i1238" DrawAspect="Content" ObjectID="_1655980296" r:id="rId423"/>
         </w:object>
       </w:r>
     </w:p>
@@ -7236,7 +7236,7 @@
           <v:shape id="_x0000_i1239" type="#_x0000_t75" style="width:223.2pt;height:56.1pt" o:ole="">
             <v:imagedata r:id="rId424" o:title=""/>
           </v:shape>
-          <o:OLEObject Type="Embed" ProgID="Equation.DSMT4" ShapeID="_x0000_i1239" DrawAspect="Content" ObjectID="_1655934916" r:id="rId425"/>
+          <o:OLEObject Type="Embed" ProgID="Equation.DSMT4" ShapeID="_x0000_i1239" DrawAspect="Content" ObjectID="_1655980297" r:id="rId425"/>
         </w:object>
       </w:r>
     </w:p>
@@ -7253,7 +7253,7 @@
           <v:shape id="_x0000_i1240" type="#_x0000_t75" style="width:223.2pt;height:56.1pt" o:ole="">
             <v:imagedata r:id="rId426" o:title=""/>
           </v:shape>
-          <o:OLEObject Type="Embed" ProgID="Equation.DSMT4" ShapeID="_x0000_i1240" DrawAspect="Content" ObjectID="_1655934917" r:id="rId427"/>
+          <o:OLEObject Type="Embed" ProgID="Equation.DSMT4" ShapeID="_x0000_i1240" DrawAspect="Content" ObjectID="_1655980298" r:id="rId427"/>
         </w:object>
       </w:r>
     </w:p>
@@ -7270,7 +7270,7 @@
           <v:shape id="_x0000_i1241" type="#_x0000_t75" style="width:228pt;height:56.1pt" o:ole="">
             <v:imagedata r:id="rId428" o:title=""/>
           </v:shape>
-          <o:OLEObject Type="Embed" ProgID="Equation.DSMT4" ShapeID="_x0000_i1241" DrawAspect="Content" ObjectID="_1655934918" r:id="rId429"/>
+          <o:OLEObject Type="Embed" ProgID="Equation.DSMT4" ShapeID="_x0000_i1241" DrawAspect="Content" ObjectID="_1655980299" r:id="rId429"/>
         </w:object>
       </w:r>
     </w:p>
@@ -7287,7 +7287,7 @@
           <v:shape id="_x0000_i1242" type="#_x0000_t75" style="width:210pt;height:56.1pt" o:ole="">
             <v:imagedata r:id="rId430" o:title=""/>
           </v:shape>
-          <o:OLEObject Type="Embed" ProgID="Equation.DSMT4" ShapeID="_x0000_i1242" DrawAspect="Content" ObjectID="_1655934919" r:id="rId431"/>
+          <o:OLEObject Type="Embed" ProgID="Equation.DSMT4" ShapeID="_x0000_i1242" DrawAspect="Content" ObjectID="_1655980300" r:id="rId431"/>
         </w:object>
       </w:r>
     </w:p>
@@ -7304,7 +7304,7 @@
           <v:shape id="_x0000_i1243" type="#_x0000_t75" style="width:421.8pt;height:34.2pt" o:ole="">
             <v:imagedata r:id="rId432" o:title=""/>
           </v:shape>
-          <o:OLEObject Type="Embed" ProgID="Equation.DSMT4" ShapeID="_x0000_i1243" DrawAspect="Content" ObjectID="_1655934920" r:id="rId433"/>
+          <o:OLEObject Type="Embed" ProgID="Equation.DSMT4" ShapeID="_x0000_i1243" DrawAspect="Content" ObjectID="_1655980301" r:id="rId433"/>
         </w:object>
       </w:r>
       <w:r>
@@ -7375,7 +7375,7 @@
           <v:shape id="_x0000_i1244" type="#_x0000_t75" style="width:163.2pt;height:16.8pt" o:ole="">
             <v:imagedata r:id="rId434" o:title=""/>
           </v:shape>
-          <o:OLEObject Type="Embed" ProgID="Equation.DSMT4" ShapeID="_x0000_i1244" DrawAspect="Content" ObjectID="_1655934921" r:id="rId435"/>
+          <o:OLEObject Type="Embed" ProgID="Equation.DSMT4" ShapeID="_x0000_i1244" DrawAspect="Content" ObjectID="_1655980302" r:id="rId435"/>
         </w:object>
       </w:r>
       <w:r>
@@ -7394,7 +7394,7 @@
           <v:shape id="_x0000_i1245" type="#_x0000_t75" style="width:245.1pt;height:16.8pt" o:ole="">
             <v:imagedata r:id="rId436" o:title=""/>
           </v:shape>
-          <o:OLEObject Type="Embed" ProgID="Equation.DSMT4" ShapeID="_x0000_i1245" DrawAspect="Content" ObjectID="_1655934922" r:id="rId437"/>
+          <o:OLEObject Type="Embed" ProgID="Equation.DSMT4" ShapeID="_x0000_i1245" DrawAspect="Content" ObjectID="_1655980303" r:id="rId437"/>
         </w:object>
       </w:r>
       <w:r>
@@ -7414,7 +7414,7 @@
           <v:shape id="_x0000_i1246" type="#_x0000_t75" style="width:249.9pt;height:16.8pt" o:ole="">
             <v:imagedata r:id="rId438" o:title=""/>
           </v:shape>
-          <o:OLEObject Type="Embed" ProgID="Equation.DSMT4" ShapeID="_x0000_i1246" DrawAspect="Content" ObjectID="_1655934923" r:id="rId439"/>
+          <o:OLEObject Type="Embed" ProgID="Equation.DSMT4" ShapeID="_x0000_i1246" DrawAspect="Content" ObjectID="_1655980304" r:id="rId439"/>
         </w:object>
       </w:r>
     </w:p>
@@ -7476,7 +7476,7 @@
           <v:shape id="_x0000_i1247" type="#_x0000_t75" style="width:171.3pt;height:33.9pt" o:ole="">
             <v:imagedata r:id="rId440" o:title=""/>
           </v:shape>
-          <o:OLEObject Type="Embed" ProgID="Equation.DSMT4" ShapeID="_x0000_i1247" DrawAspect="Content" ObjectID="_1655934924" r:id="rId441"/>
+          <o:OLEObject Type="Embed" ProgID="Equation.DSMT4" ShapeID="_x0000_i1247" DrawAspect="Content" ObjectID="_1655980305" r:id="rId441"/>
         </w:object>
       </w:r>
     </w:p>
@@ -7495,7 +7495,7 @@
           <v:shape id="_x0000_i1248" type="#_x0000_t75" style="width:32.1pt;height:19.2pt" o:ole="">
             <v:imagedata r:id="rId442" o:title=""/>
           </v:shape>
-          <o:OLEObject Type="Embed" ProgID="Equation.DSMT4" ShapeID="_x0000_i1248" DrawAspect="Content" ObjectID="_1655934925" r:id="rId443"/>
+          <o:OLEObject Type="Embed" ProgID="Equation.DSMT4" ShapeID="_x0000_i1248" DrawAspect="Content" ObjectID="_1655980306" r:id="rId443"/>
         </w:object>
       </w:r>
       <w:r>
@@ -7509,7 +7509,7 @@
           <v:shape id="_x0000_i1249" type="#_x0000_t75" style="width:24pt;height:14.1pt" o:ole="">
             <v:imagedata r:id="rId444" o:title=""/>
           </v:shape>
-          <o:OLEObject Type="Embed" ProgID="Equation.DSMT4" ShapeID="_x0000_i1249" DrawAspect="Content" ObjectID="_1655934926" r:id="rId445"/>
+          <o:OLEObject Type="Embed" ProgID="Equation.DSMT4" ShapeID="_x0000_i1249" DrawAspect="Content" ObjectID="_1655980307" r:id="rId445"/>
         </w:object>
       </w:r>
     </w:p>
@@ -7525,7 +7525,7 @@
           <v:shape id="_x0000_i1250" type="#_x0000_t75" style="width:86.1pt;height:56.1pt" o:ole="">
             <v:imagedata r:id="rId446" o:title=""/>
           </v:shape>
-          <o:OLEObject Type="Embed" ProgID="Equation.DSMT4" ShapeID="_x0000_i1250" DrawAspect="Content" ObjectID="_1655934927" r:id="rId447"/>
+          <o:OLEObject Type="Embed" ProgID="Equation.DSMT4" ShapeID="_x0000_i1250" DrawAspect="Content" ObjectID="_1655980308" r:id="rId447"/>
         </w:object>
       </w:r>
     </w:p>
@@ -7541,7 +7541,7 @@
           <v:shape id="_x0000_i1251" type="#_x0000_t75" style="width:51.9pt;height:20.1pt" o:ole="">
             <v:imagedata r:id="rId448" o:title=""/>
           </v:shape>
-          <o:OLEObject Type="Embed" ProgID="Equation.DSMT4" ShapeID="_x0000_i1251" DrawAspect="Content" ObjectID="_1655934928" r:id="rId449"/>
+          <o:OLEObject Type="Embed" ProgID="Equation.DSMT4" ShapeID="_x0000_i1251" DrawAspect="Content" ObjectID="_1655980309" r:id="rId449"/>
         </w:object>
       </w:r>
     </w:p>
@@ -7557,7 +7557,7 @@
           <v:shape id="_x0000_i1252" type="#_x0000_t75" style="width:166.8pt;height:56.1pt" o:ole="">
             <v:imagedata r:id="rId450" o:title=""/>
           </v:shape>
-          <o:OLEObject Type="Embed" ProgID="Equation.DSMT4" ShapeID="_x0000_i1252" DrawAspect="Content" ObjectID="_1655934929" r:id="rId451"/>
+          <o:OLEObject Type="Embed" ProgID="Equation.DSMT4" ShapeID="_x0000_i1252" DrawAspect="Content" ObjectID="_1655980310" r:id="rId451"/>
         </w:object>
       </w:r>
     </w:p>
@@ -7580,7 +7580,7 @@
           <v:shape id="_x0000_i1253" type="#_x0000_t75" style="width:129.3pt;height:56.1pt" o:ole="">
             <v:imagedata r:id="rId452" o:title=""/>
           </v:shape>
-          <o:OLEObject Type="Embed" ProgID="Equation.DSMT4" ShapeID="_x0000_i1253" DrawAspect="Content" ObjectID="_1655934930" r:id="rId453"/>
+          <o:OLEObject Type="Embed" ProgID="Equation.DSMT4" ShapeID="_x0000_i1253" DrawAspect="Content" ObjectID="_1655980311" r:id="rId453"/>
         </w:object>
       </w:r>
     </w:p>
@@ -7606,7 +7606,7 @@
           <v:shape id="_x0000_i1254" type="#_x0000_t75" style="width:267.6pt;height:19.8pt" o:ole="">
             <v:imagedata r:id="rId454" o:title=""/>
           </v:shape>
-          <o:OLEObject Type="Embed" ProgID="Equation.DSMT4" ShapeID="_x0000_i1254" DrawAspect="Content" ObjectID="_1655934931" r:id="rId455"/>
+          <o:OLEObject Type="Embed" ProgID="Equation.DSMT4" ShapeID="_x0000_i1254" DrawAspect="Content" ObjectID="_1655980312" r:id="rId455"/>
         </w:object>
       </w:r>
     </w:p>
@@ -7623,7 +7623,7 @@
           <v:shape id="_x0000_i1255" type="#_x0000_t75" style="width:273.3pt;height:20.1pt" o:ole="">
             <v:imagedata r:id="rId456" o:title=""/>
           </v:shape>
-          <o:OLEObject Type="Embed" ProgID="Equation.DSMT4" ShapeID="_x0000_i1255" DrawAspect="Content" ObjectID="_1655934932" r:id="rId457"/>
+          <o:OLEObject Type="Embed" ProgID="Equation.DSMT4" ShapeID="_x0000_i1255" DrawAspect="Content" ObjectID="_1655980313" r:id="rId457"/>
         </w:object>
       </w:r>
       <w:r>
@@ -7642,7 +7642,7 @@
           <v:shape id="_x0000_i1256" type="#_x0000_t75" style="width:345.6pt;height:56.1pt" o:ole="">
             <v:imagedata r:id="rId458" o:title=""/>
           </v:shape>
-          <o:OLEObject Type="Embed" ProgID="Equation.DSMT4" ShapeID="_x0000_i1256" DrawAspect="Content" ObjectID="_1655934933" r:id="rId459"/>
+          <o:OLEObject Type="Embed" ProgID="Equation.DSMT4" ShapeID="_x0000_i1256" DrawAspect="Content" ObjectID="_1655980314" r:id="rId459"/>
         </w:object>
       </w:r>
     </w:p>
@@ -7665,7 +7665,7 @@
           <v:shape id="_x0000_i1257" type="#_x0000_t75" style="width:69.3pt;height:20.1pt" o:ole="">
             <v:imagedata r:id="rId460" o:title=""/>
           </v:shape>
-          <o:OLEObject Type="Embed" ProgID="Equation.DSMT4" ShapeID="_x0000_i1257" DrawAspect="Content" ObjectID="_1655934934" r:id="rId461"/>
+          <o:OLEObject Type="Embed" ProgID="Equation.DSMT4" ShapeID="_x0000_i1257" DrawAspect="Content" ObjectID="_1655980315" r:id="rId461"/>
         </w:object>
       </w:r>
       <w:r>
@@ -7684,7 +7684,7 @@
           <v:shape id="_x0000_i1258" type="#_x0000_t75" style="width:321.3pt;height:56.1pt" o:ole="">
             <v:imagedata r:id="rId462" o:title=""/>
           </v:shape>
-          <o:OLEObject Type="Embed" ProgID="Equation.DSMT4" ShapeID="_x0000_i1258" DrawAspect="Content" ObjectID="_1655934935" r:id="rId463"/>
+          <o:OLEObject Type="Embed" ProgID="Equation.DSMT4" ShapeID="_x0000_i1258" DrawAspect="Content" ObjectID="_1655980316" r:id="rId463"/>
         </w:object>
       </w:r>
     </w:p>
@@ -7707,7 +7707,7 @@
           <v:shape id="_x0000_i1259" type="#_x0000_t75" style="width:60pt;height:20.1pt" o:ole="">
             <v:imagedata r:id="rId464" o:title=""/>
           </v:shape>
-          <o:OLEObject Type="Embed" ProgID="Equation.DSMT4" ShapeID="_x0000_i1259" DrawAspect="Content" ObjectID="_1655934936" r:id="rId465"/>
+          <o:OLEObject Type="Embed" ProgID="Equation.DSMT4" ShapeID="_x0000_i1259" DrawAspect="Content" ObjectID="_1655980317" r:id="rId465"/>
         </w:object>
       </w:r>
       <w:r>
@@ -7726,7 +7726,7 @@
           <v:shape id="_x0000_i1260" type="#_x0000_t75" style="width:336pt;height:56.1pt" o:ole="">
             <v:imagedata r:id="rId466" o:title=""/>
           </v:shape>
-          <o:OLEObject Type="Embed" ProgID="Equation.DSMT4" ShapeID="_x0000_i1260" DrawAspect="Content" ObjectID="_1655934937" r:id="rId467"/>
+          <o:OLEObject Type="Embed" ProgID="Equation.DSMT4" ShapeID="_x0000_i1260" DrawAspect="Content" ObjectID="_1655980318" r:id="rId467"/>
         </w:object>
       </w:r>
     </w:p>
@@ -7749,7 +7749,7 @@
           <v:shape id="_x0000_i1261" type="#_x0000_t75" style="width:70.8pt;height:20.1pt" o:ole="">
             <v:imagedata r:id="rId468" o:title=""/>
           </v:shape>
-          <o:OLEObject Type="Embed" ProgID="Equation.DSMT4" ShapeID="_x0000_i1261" DrawAspect="Content" ObjectID="_1655934938" r:id="rId469"/>
+          <o:OLEObject Type="Embed" ProgID="Equation.DSMT4" ShapeID="_x0000_i1261" DrawAspect="Content" ObjectID="_1655980319" r:id="rId469"/>
         </w:object>
       </w:r>
       <w:r>
@@ -7768,7 +7768,7 @@
           <v:shape id="_x0000_i1262" type="#_x0000_t75" style="width:354pt;height:56.1pt" o:ole="">
             <v:imagedata r:id="rId470" o:title=""/>
           </v:shape>
-          <o:OLEObject Type="Embed" ProgID="Equation.DSMT4" ShapeID="_x0000_i1262" DrawAspect="Content" ObjectID="_1655934939" r:id="rId471"/>
+          <o:OLEObject Type="Embed" ProgID="Equation.DSMT4" ShapeID="_x0000_i1262" DrawAspect="Content" ObjectID="_1655980320" r:id="rId471"/>
         </w:object>
       </w:r>
     </w:p>
@@ -7791,7 +7791,7 @@
           <v:shape id="_x0000_i1263" type="#_x0000_t75" style="width:70.8pt;height:20.1pt" o:ole="">
             <v:imagedata r:id="rId472" o:title=""/>
           </v:shape>
-          <o:OLEObject Type="Embed" ProgID="Equation.DSMT4" ShapeID="_x0000_i1263" DrawAspect="Content" ObjectID="_1655934940" r:id="rId473"/>
+          <o:OLEObject Type="Embed" ProgID="Equation.DSMT4" ShapeID="_x0000_i1263" DrawAspect="Content" ObjectID="_1655980321" r:id="rId473"/>
         </w:object>
       </w:r>
       <w:r>
@@ -7810,7 +7810,7 @@
           <v:shape id="_x0000_i1264" type="#_x0000_t75" style="width:333.3pt;height:56.1pt" o:ole="">
             <v:imagedata r:id="rId474" o:title=""/>
           </v:shape>
-          <o:OLEObject Type="Embed" ProgID="Equation.DSMT4" ShapeID="_x0000_i1264" DrawAspect="Content" ObjectID="_1655934941" r:id="rId475"/>
+          <o:OLEObject Type="Embed" ProgID="Equation.DSMT4" ShapeID="_x0000_i1264" DrawAspect="Content" ObjectID="_1655980322" r:id="rId475"/>
         </w:object>
       </w:r>
     </w:p>
@@ -7833,7 +7833,7 @@
           <v:shape id="_x0000_i1265" type="#_x0000_t75" style="width:64.8pt;height:20.1pt" o:ole="">
             <v:imagedata r:id="rId476" o:title=""/>
           </v:shape>
-          <o:OLEObject Type="Embed" ProgID="Equation.DSMT4" ShapeID="_x0000_i1265" DrawAspect="Content" ObjectID="_1655934942" r:id="rId477"/>
+          <o:OLEObject Type="Embed" ProgID="Equation.DSMT4" ShapeID="_x0000_i1265" DrawAspect="Content" ObjectID="_1655980323" r:id="rId477"/>
         </w:object>
       </w:r>
       <w:r>
@@ -7852,7 +7852,7 @@
           <v:shape id="_x0000_i1266" type="#_x0000_t75" style="width:357.3pt;height:56.1pt" o:ole="">
             <v:imagedata r:id="rId478" o:title=""/>
           </v:shape>
-          <o:OLEObject Type="Embed" ProgID="Equation.DSMT4" ShapeID="_x0000_i1266" DrawAspect="Content" ObjectID="_1655934943" r:id="rId479"/>
+          <o:OLEObject Type="Embed" ProgID="Equation.DSMT4" ShapeID="_x0000_i1266" DrawAspect="Content" ObjectID="_1655980324" r:id="rId479"/>
         </w:object>
       </w:r>
     </w:p>
@@ -7875,7 +7875,7 @@
           <v:shape id="_x0000_i1267" type="#_x0000_t75" style="width:69.9pt;height:20.1pt" o:ole="">
             <v:imagedata r:id="rId480" o:title=""/>
           </v:shape>
-          <o:OLEObject Type="Embed" ProgID="Equation.DSMT4" ShapeID="_x0000_i1267" DrawAspect="Content" ObjectID="_1655934944" r:id="rId481"/>
+          <o:OLEObject Type="Embed" ProgID="Equation.DSMT4" ShapeID="_x0000_i1267" DrawAspect="Content" ObjectID="_1655980325" r:id="rId481"/>
         </w:object>
       </w:r>
     </w:p>
@@ -7892,7 +7892,7 @@
           <v:shape id="_x0000_i1268" type="#_x0000_t75" style="width:365.1pt;height:33.9pt" o:ole="">
             <v:imagedata r:id="rId482" o:title=""/>
           </v:shape>
-          <o:OLEObject Type="Embed" ProgID="Equation.DSMT4" ShapeID="_x0000_i1268" DrawAspect="Content" ObjectID="_1655934945" r:id="rId483"/>
+          <o:OLEObject Type="Embed" ProgID="Equation.DSMT4" ShapeID="_x0000_i1268" DrawAspect="Content" ObjectID="_1655980326" r:id="rId483"/>
         </w:object>
       </w:r>
       <w:r>
@@ -7993,10 +7993,10 @@
           <w:position w:val="-208"/>
         </w:rPr>
         <w:object w:dxaOrig="5120" w:dyaOrig="4280" w14:anchorId="4FFECCD5">
-          <v:shape id="_x0000_i1504" type="#_x0000_t75" style="width:255.6pt;height:213.9pt" o:ole="">
+          <v:shape id="_x0000_i1269" type="#_x0000_t75" style="width:255.6pt;height:213.9pt" o:ole="">
             <v:imagedata r:id="rId484" o:title=""/>
           </v:shape>
-          <o:OLEObject Type="Embed" ProgID="Equation.DSMT4" ShapeID="_x0000_i1504" DrawAspect="Content" ObjectID="_1655934946" r:id="rId485"/>
+          <o:OLEObject Type="Embed" ProgID="Equation.DSMT4" ShapeID="_x0000_i1269" DrawAspect="Content" ObjectID="_1655980327" r:id="rId485"/>
         </w:object>
       </w:r>
     </w:p>
@@ -8046,7 +8046,7 @@
           <v:shape id="_x0000_i1270" type="#_x0000_t75" style="width:32.1pt;height:19.2pt" o:ole="">
             <v:imagedata r:id="rId442" o:title=""/>
           </v:shape>
-          <o:OLEObject Type="Embed" ProgID="Equation.DSMT4" ShapeID="_x0000_i1270" DrawAspect="Content" ObjectID="_1655934947" r:id="rId486"/>
+          <o:OLEObject Type="Embed" ProgID="Equation.DSMT4" ShapeID="_x0000_i1270" DrawAspect="Content" ObjectID="_1655980328" r:id="rId486"/>
         </w:object>
       </w:r>
       <w:r>
@@ -8060,7 +8060,7 @@
           <v:shape id="_x0000_i1271" type="#_x0000_t75" style="width:24pt;height:14.1pt" o:ole="">
             <v:imagedata r:id="rId444" o:title=""/>
           </v:shape>
-          <o:OLEObject Type="Embed" ProgID="Equation.DSMT4" ShapeID="_x0000_i1271" DrawAspect="Content" ObjectID="_1655934948" r:id="rId487"/>
+          <o:OLEObject Type="Embed" ProgID="Equation.DSMT4" ShapeID="_x0000_i1271" DrawAspect="Content" ObjectID="_1655980329" r:id="rId487"/>
         </w:object>
       </w:r>
       <w:r>
@@ -8095,7 +8095,7 @@
           <v:shape id="_x0000_i1272" type="#_x0000_t75" style="width:92.1pt;height:56.1pt" o:ole="">
             <v:imagedata r:id="rId488" o:title=""/>
           </v:shape>
-          <o:OLEObject Type="Embed" ProgID="Equation.DSMT4" ShapeID="_x0000_i1272" DrawAspect="Content" ObjectID="_1655934949" r:id="rId489"/>
+          <o:OLEObject Type="Embed" ProgID="Equation.DSMT4" ShapeID="_x0000_i1272" DrawAspect="Content" ObjectID="_1655980330" r:id="rId489"/>
         </w:object>
       </w:r>
     </w:p>
@@ -8639,7 +8639,7 @@
           <v:shape id="_x0000_i1273" type="#_x0000_t75" style="width:182.1pt;height:33.9pt" o:ole="">
             <v:imagedata r:id="rId490" o:title=""/>
           </v:shape>
-          <o:OLEObject Type="Embed" ProgID="Equation.DSMT4" ShapeID="_x0000_i1273" DrawAspect="Content" ObjectID="_1655934950" r:id="rId491"/>
+          <o:OLEObject Type="Embed" ProgID="Equation.DSMT4" ShapeID="_x0000_i1273" DrawAspect="Content" ObjectID="_1655980331" r:id="rId491"/>
         </w:object>
       </w:r>
       <w:r>
@@ -8659,7 +8659,7 @@
           <v:shape id="_x0000_i1274" type="#_x0000_t75" style="width:92.1pt;height:56.1pt" o:ole="">
             <v:imagedata r:id="rId488" o:title=""/>
           </v:shape>
-          <o:OLEObject Type="Embed" ProgID="Equation.DSMT4" ShapeID="_x0000_i1274" DrawAspect="Content" ObjectID="_1655934951" r:id="rId492"/>
+          <o:OLEObject Type="Embed" ProgID="Equation.DSMT4" ShapeID="_x0000_i1274" DrawAspect="Content" ObjectID="_1655980332" r:id="rId492"/>
         </w:object>
       </w:r>
     </w:p>
@@ -8676,7 +8676,7 @@
           <v:shape id="_x0000_i1275" type="#_x0000_t75" style="width:63.3pt;height:20.1pt" o:ole="">
             <v:imagedata r:id="rId493" o:title=""/>
           </v:shape>
-          <o:OLEObject Type="Embed" ProgID="Equation.DSMT4" ShapeID="_x0000_i1275" DrawAspect="Content" ObjectID="_1655934952" r:id="rId494"/>
+          <o:OLEObject Type="Embed" ProgID="Equation.DSMT4" ShapeID="_x0000_i1275" DrawAspect="Content" ObjectID="_1655980333" r:id="rId494"/>
         </w:object>
       </w:r>
       <w:r>
@@ -8696,7 +8696,7 @@
           <v:shape id="_x0000_i1276" type="#_x0000_t75" style="width:183.3pt;height:56.1pt" o:ole="">
             <v:imagedata r:id="rId495" o:title=""/>
           </v:shape>
-          <o:OLEObject Type="Embed" ProgID="Equation.DSMT4" ShapeID="_x0000_i1276" DrawAspect="Content" ObjectID="_1655934953" r:id="rId496"/>
+          <o:OLEObject Type="Embed" ProgID="Equation.DSMT4" ShapeID="_x0000_i1276" DrawAspect="Content" ObjectID="_1655980334" r:id="rId496"/>
         </w:object>
       </w:r>
     </w:p>
@@ -8719,10 +8719,10 @@
           <w:position w:val="-14"/>
         </w:rPr>
         <w:object w:dxaOrig="7240" w:dyaOrig="400" w14:anchorId="7732671C">
-          <v:shape id="_x0000_i1498" type="#_x0000_t75" style="width:361.5pt;height:19.8pt" o:ole="">
+          <v:shape id="_x0000_i1277" type="#_x0000_t75" style="width:361.5pt;height:19.8pt" o:ole="">
             <v:imagedata r:id="rId497" o:title=""/>
           </v:shape>
-          <o:OLEObject Type="Embed" ProgID="Equation.DSMT4" ShapeID="_x0000_i1498" DrawAspect="Content" ObjectID="_1655934954" r:id="rId498"/>
+          <o:OLEObject Type="Embed" ProgID="Equation.DSMT4" ShapeID="_x0000_i1277" DrawAspect="Content" ObjectID="_1655980335" r:id="rId498"/>
         </w:object>
       </w:r>
     </w:p>
@@ -8739,7 +8739,7 @@
           <v:shape id="_x0000_i1278" type="#_x0000_t75" style="width:366.9pt;height:20.1pt" o:ole="">
             <v:imagedata r:id="rId499" o:title=""/>
           </v:shape>
-          <o:OLEObject Type="Embed" ProgID="Equation.DSMT4" ShapeID="_x0000_i1278" DrawAspect="Content" ObjectID="_1655934955" r:id="rId500"/>
+          <o:OLEObject Type="Embed" ProgID="Equation.DSMT4" ShapeID="_x0000_i1278" DrawAspect="Content" ObjectID="_1655980336" r:id="rId500"/>
         </w:object>
       </w:r>
     </w:p>
@@ -8756,7 +8756,7 @@
           <v:shape id="_x0000_i1279" type="#_x0000_t75" style="width:366.9pt;height:20.1pt" o:ole="">
             <v:imagedata r:id="rId501" o:title=""/>
           </v:shape>
-          <o:OLEObject Type="Embed" ProgID="Equation.DSMT4" ShapeID="_x0000_i1279" DrawAspect="Content" ObjectID="_1655934956" r:id="rId502"/>
+          <o:OLEObject Type="Embed" ProgID="Equation.DSMT4" ShapeID="_x0000_i1279" DrawAspect="Content" ObjectID="_1655980337" r:id="rId502"/>
         </w:object>
       </w:r>
       <w:r>
@@ -8776,7 +8776,7 @@
           <v:shape id="_x0000_i1280" type="#_x0000_t75" style="width:368.4pt;height:20.1pt" o:ole="">
             <v:imagedata r:id="rId503" o:title=""/>
           </v:shape>
-          <o:OLEObject Type="Embed" ProgID="Equation.DSMT4" ShapeID="_x0000_i1280" DrawAspect="Content" ObjectID="_1655934957" r:id="rId504"/>
+          <o:OLEObject Type="Embed" ProgID="Equation.DSMT4" ShapeID="_x0000_i1280" DrawAspect="Content" ObjectID="_1655980338" r:id="rId504"/>
         </w:object>
       </w:r>
       <w:r>
@@ -8796,7 +8796,7 @@
           <v:shape id="_x0000_i1281" type="#_x0000_t75" style="width:363.6pt;height:20.1pt" o:ole="">
             <v:imagedata r:id="rId505" o:title=""/>
           </v:shape>
-          <o:OLEObject Type="Embed" ProgID="Equation.DSMT4" ShapeID="_x0000_i1281" DrawAspect="Content" ObjectID="_1655934958" r:id="rId506"/>
+          <o:OLEObject Type="Embed" ProgID="Equation.DSMT4" ShapeID="_x0000_i1281" DrawAspect="Content" ObjectID="_1655980339" r:id="rId506"/>
         </w:object>
       </w:r>
       <w:r>
@@ -8816,7 +8816,7 @@
           <v:shape id="_x0000_i1282" type="#_x0000_t75" style="width:5in;height:20.1pt" o:ole="">
             <v:imagedata r:id="rId507" o:title=""/>
           </v:shape>
-          <o:OLEObject Type="Embed" ProgID="Equation.DSMT4" ShapeID="_x0000_i1282" DrawAspect="Content" ObjectID="_1655934959" r:id="rId508"/>
+          <o:OLEObject Type="Embed" ProgID="Equation.DSMT4" ShapeID="_x0000_i1282" DrawAspect="Content" ObjectID="_1655980340" r:id="rId508"/>
         </w:object>
       </w:r>
       <w:r>
@@ -8832,32 +8832,12 @@
         <w:rPr>
           <w:position w:val="-14"/>
         </w:rPr>
-        <w:object w:dxaOrig="7200" w:dyaOrig="400" w14:anchorId="2C9B923F">
-          <v:shape id="_x0000_i1283" type="#_x0000_t75" style="width:5in;height:20.1pt" o:ole="">
+        <w:object w:dxaOrig="7119" w:dyaOrig="400" w14:anchorId="2C9B923F">
+          <v:shape id="_x0000_i1283" type="#_x0000_t75" style="width:356.1pt;height:20.1pt" o:ole="">
             <v:imagedata r:id="rId509" o:title=""/>
           </v:shape>
-          <o:OLEObject Type="Embed" ProgID="Equation.DSMT4" ShapeID="_x0000_i1283" DrawAspect="Content" ObjectID="_1655934960" r:id="rId510"/>
-        </w:object>
-      </w:r>
-    </w:p>
-    <w:p>
-      <w:pPr>
-        <w:spacing w:line="360" w:lineRule="auto"/>
-        <w:ind w:left="720"/>
-      </w:pPr>
-      <w:r>
-        <w:rPr>
-          <w:position w:val="-14"/>
-        </w:rPr>
-        <w:object w:dxaOrig="7119" w:dyaOrig="400" w14:anchorId="56E9E121">
-          <v:shape id="_x0000_i1284" type="#_x0000_t75" style="width:356.4pt;height:20.1pt" o:ole="">
-            <v:imagedata r:id="rId511" o:title=""/>
-          </v:shape>
-          <o:OLEObject Type="Embed" ProgID="Equation.DSMT4" ShapeID="_x0000_i1284" DrawAspect="Content" ObjectID="_1655934961" r:id="rId512"/>
-        </w:object>
-      </w:r>
-      <w:r>
-        <w:t xml:space="preserve"> </w:t>
+          <o:OLEObject Type="Embed" ProgID="Equation.DSMT4" ShapeID="_x0000_i1283" DrawAspect="Content" ObjectID="_1655980341" r:id="rId510"/>
+        </w:object>
       </w:r>
     </w:p>
     <w:p>
@@ -8869,11 +8849,28 @@
         <w:rPr>
           <w:position w:val="-14"/>
         </w:rPr>
-        <w:object w:dxaOrig="7280" w:dyaOrig="400" w14:anchorId="795889B8">
-          <v:shape id="_x0000_i1285" type="#_x0000_t75" style="width:363.6pt;height:20.1pt" o:ole="">
+        <w:object w:dxaOrig="7280" w:dyaOrig="400" w14:anchorId="775C6D47">
+          <v:shape id="_x0000_i1284" type="#_x0000_t75" style="width:363.6pt;height:20.1pt" o:ole="">
+            <v:imagedata r:id="rId511" o:title=""/>
+          </v:shape>
+          <o:OLEObject Type="Embed" ProgID="Equation.DSMT4" ShapeID="_x0000_i1284" DrawAspect="Content" ObjectID="_1655980342" r:id="rId512"/>
+        </w:object>
+      </w:r>
+    </w:p>
+    <w:p>
+      <w:pPr>
+        <w:spacing w:after="120" w:line="360" w:lineRule="auto"/>
+        <w:ind w:left="720"/>
+      </w:pPr>
+      <w:r>
+        <w:rPr>
+          <w:position w:val="-14"/>
+        </w:rPr>
+        <w:object w:dxaOrig="1719" w:dyaOrig="400" w14:anchorId="73C92C1D">
+          <v:shape id="_x0000_i1285" type="#_x0000_t75" style="width:86.1pt;height:20.1pt" o:ole="">
             <v:imagedata r:id="rId513" o:title=""/>
           </v:shape>
-          <o:OLEObject Type="Embed" ProgID="Equation.DSMT4" ShapeID="_x0000_i1285" DrawAspect="Content" ObjectID="_1655934962" r:id="rId514"/>
+          <o:OLEObject Type="Embed" ProgID="Equation.DSMT4" ShapeID="_x0000_i1285" DrawAspect="Content" ObjectID="_1655980343" r:id="rId514"/>
         </w:object>
       </w:r>
       <w:r>
@@ -8909,10 +8906,10 @@
           <w:position w:val="-50"/>
         </w:rPr>
         <w:object w:dxaOrig="9139" w:dyaOrig="1120" w14:anchorId="11C75D0F">
-          <v:shape id="_x0000_i1500" type="#_x0000_t75" style="width:456.9pt;height:56.1pt" o:ole="">
+          <v:shape id="_x0000_i1286" type="#_x0000_t75" style="width:456.9pt;height:56.1pt" o:ole="">
             <v:imagedata r:id="rId515" o:title=""/>
           </v:shape>
-          <o:OLEObject Type="Embed" ProgID="Equation.DSMT4" ShapeID="_x0000_i1500" DrawAspect="Content" ObjectID="_1655934963" r:id="rId516"/>
+          <o:OLEObject Type="Embed" ProgID="Equation.DSMT4" ShapeID="_x0000_i1286" DrawAspect="Content" ObjectID="_1655980344" r:id="rId516"/>
         </w:object>
       </w:r>
     </w:p>
@@ -8932,10 +8929,10 @@
           <w:position w:val="-14"/>
         </w:rPr>
         <w:object w:dxaOrig="1500" w:dyaOrig="400" w14:anchorId="3F985C28">
-          <v:shape id="_x0000_i1502" type="#_x0000_t75" style="width:75.3pt;height:20.1pt" o:ole="">
+          <v:shape id="_x0000_i1287" type="#_x0000_t75" style="width:75.3pt;height:20.1pt" o:ole="">
             <v:imagedata r:id="rId517" o:title=""/>
           </v:shape>
-          <o:OLEObject Type="Embed" ProgID="Equation.DSMT4" ShapeID="_x0000_i1502" DrawAspect="Content" ObjectID="_1655934964" r:id="rId518"/>
+          <o:OLEObject Type="Embed" ProgID="Equation.DSMT4" ShapeID="_x0000_i1287" DrawAspect="Content" ObjectID="_1655980345" r:id="rId518"/>
         </w:object>
       </w:r>
     </w:p>
@@ -8952,7 +8949,7 @@
           <v:shape id="_x0000_i1288" type="#_x0000_t75" style="width:424.5pt;height:56.1pt" o:ole="">
             <v:imagedata r:id="rId519" o:title=""/>
           </v:shape>
-          <o:OLEObject Type="Embed" ProgID="Equation.DSMT4" ShapeID="_x0000_i1288" DrawAspect="Content" ObjectID="_1655934965" r:id="rId520"/>
+          <o:OLEObject Type="Embed" ProgID="Equation.DSMT4" ShapeID="_x0000_i1288" DrawAspect="Content" ObjectID="_1655980346" r:id="rId520"/>
         </w:object>
       </w:r>
     </w:p>
@@ -8975,7 +8972,7 @@
           <v:shape id="_x0000_i1289" type="#_x0000_t75" style="width:67.2pt;height:20.1pt" o:ole="">
             <v:imagedata r:id="rId521" o:title=""/>
           </v:shape>
-          <o:OLEObject Type="Embed" ProgID="Equation.DSMT4" ShapeID="_x0000_i1289" DrawAspect="Content" ObjectID="_1655934966" r:id="rId522"/>
+          <o:OLEObject Type="Embed" ProgID="Equation.DSMT4" ShapeID="_x0000_i1289" DrawAspect="Content" ObjectID="_1655980347" r:id="rId522"/>
         </w:object>
       </w:r>
     </w:p>
@@ -8992,7 +8989,7 @@
           <v:shape id="_x0000_i1290" type="#_x0000_t75" style="width:456.6pt;height:56.1pt" o:ole="">
             <v:imagedata r:id="rId523" o:title=""/>
           </v:shape>
-          <o:OLEObject Type="Embed" ProgID="Equation.DSMT4" ShapeID="_x0000_i1290" DrawAspect="Content" ObjectID="_1655934967" r:id="rId524"/>
+          <o:OLEObject Type="Embed" ProgID="Equation.DSMT4" ShapeID="_x0000_i1290" DrawAspect="Content" ObjectID="_1655980348" r:id="rId524"/>
         </w:object>
       </w:r>
     </w:p>
@@ -9015,7 +9012,7 @@
           <v:shape id="_x0000_i1291" type="#_x0000_t75" style="width:70.2pt;height:20.1pt" o:ole="">
             <v:imagedata r:id="rId525" o:title=""/>
           </v:shape>
-          <o:OLEObject Type="Embed" ProgID="Equation.DSMT4" ShapeID="_x0000_i1291" DrawAspect="Content" ObjectID="_1655934968" r:id="rId526"/>
+          <o:OLEObject Type="Embed" ProgID="Equation.DSMT4" ShapeID="_x0000_i1291" DrawAspect="Content" ObjectID="_1655980349" r:id="rId526"/>
         </w:object>
       </w:r>
     </w:p>
@@ -9032,7 +9029,7 @@
           <v:shape id="_x0000_i1292" type="#_x0000_t75" style="width:450.6pt;height:56.1pt" o:ole="">
             <v:imagedata r:id="rId527" o:title=""/>
           </v:shape>
-          <o:OLEObject Type="Embed" ProgID="Equation.DSMT4" ShapeID="_x0000_i1292" DrawAspect="Content" ObjectID="_1655934969" r:id="rId528"/>
+          <o:OLEObject Type="Embed" ProgID="Equation.DSMT4" ShapeID="_x0000_i1292" DrawAspect="Content" ObjectID="_1655980350" r:id="rId528"/>
         </w:object>
       </w:r>
     </w:p>
@@ -9055,7 +9052,7 @@
           <v:shape id="_x0000_i1293" type="#_x0000_t75" style="width:64.2pt;height:20.1pt" o:ole="">
             <v:imagedata r:id="rId529" o:title=""/>
           </v:shape>
-          <o:OLEObject Type="Embed" ProgID="Equation.DSMT4" ShapeID="_x0000_i1293" DrawAspect="Content" ObjectID="_1655934970" r:id="rId530"/>
+          <o:OLEObject Type="Embed" ProgID="Equation.DSMT4" ShapeID="_x0000_i1293" DrawAspect="Content" ObjectID="_1655980351" r:id="rId530"/>
         </w:object>
       </w:r>
     </w:p>
@@ -9072,7 +9069,7 @@
           <v:shape id="_x0000_i1294" type="#_x0000_t75" style="width:429.3pt;height:56.1pt" o:ole="">
             <v:imagedata r:id="rId531" o:title=""/>
           </v:shape>
-          <o:OLEObject Type="Embed" ProgID="Equation.DSMT4" ShapeID="_x0000_i1294" DrawAspect="Content" ObjectID="_1655934971" r:id="rId532"/>
+          <o:OLEObject Type="Embed" ProgID="Equation.DSMT4" ShapeID="_x0000_i1294" DrawAspect="Content" ObjectID="_1655980352" r:id="rId532"/>
         </w:object>
       </w:r>
     </w:p>
@@ -9095,7 +9092,7 @@
           <v:shape id="_x0000_i1295" type="#_x0000_t75" style="width:68.1pt;height:20.1pt" o:ole="">
             <v:imagedata r:id="rId533" o:title=""/>
           </v:shape>
-          <o:OLEObject Type="Embed" ProgID="Equation.DSMT4" ShapeID="_x0000_i1295" DrawAspect="Content" ObjectID="_1655934972" r:id="rId534"/>
+          <o:OLEObject Type="Embed" ProgID="Equation.DSMT4" ShapeID="_x0000_i1295" DrawAspect="Content" ObjectID="_1655980353" r:id="rId534"/>
         </w:object>
       </w:r>
     </w:p>
@@ -9109,10 +9106,10 @@
           <w:position w:val="-50"/>
         </w:rPr>
         <w:object w:dxaOrig="9160" w:dyaOrig="1120" w14:anchorId="777C6F9D">
-          <v:shape id="_x0000_i1328" type="#_x0000_t75" style="width:459pt;height:56.1pt" o:ole="">
+          <v:shape id="_x0000_i1296" type="#_x0000_t75" style="width:459pt;height:56.1pt" o:ole="">
             <v:imagedata r:id="rId535" o:title=""/>
           </v:shape>
-          <o:OLEObject Type="Embed" ProgID="Equation.DSMT4" ShapeID="_x0000_i1328" DrawAspect="Content" ObjectID="_1655934973" r:id="rId536"/>
+          <o:OLEObject Type="Embed" ProgID="Equation.DSMT4" ShapeID="_x0000_i1296" DrawAspect="Content" ObjectID="_1655980354" r:id="rId536"/>
         </w:object>
       </w:r>
     </w:p>
@@ -9132,10 +9129,10 @@
           <w:position w:val="-14"/>
         </w:rPr>
         <w:object w:dxaOrig="1380" w:dyaOrig="400" w14:anchorId="34CC0E84">
-          <v:shape id="_x0000_i1395" type="#_x0000_t75" style="width:69pt;height:20.1pt" o:ole="">
+          <v:shape id="_x0000_i1297" type="#_x0000_t75" style="width:69pt;height:20.1pt" o:ole="">
             <v:imagedata r:id="rId537" o:title=""/>
           </v:shape>
-          <o:OLEObject Type="Embed" ProgID="Equation.DSMT4" ShapeID="_x0000_i1395" DrawAspect="Content" ObjectID="_1655934974" r:id="rId538"/>
+          <o:OLEObject Type="Embed" ProgID="Equation.DSMT4" ShapeID="_x0000_i1297" DrawAspect="Content" ObjectID="_1655980355" r:id="rId538"/>
         </w:object>
       </w:r>
     </w:p>
@@ -9149,10 +9146,10 @@
           <w:position w:val="-50"/>
         </w:rPr>
         <w:object w:dxaOrig="9279" w:dyaOrig="1120" w14:anchorId="6FE6013D">
-          <v:shape id="_x0000_i1457" type="#_x0000_t75" style="width:465pt;height:56.1pt" o:ole="">
+          <v:shape id="_x0000_i1298" type="#_x0000_t75" style="width:465pt;height:56.1pt" o:ole="">
             <v:imagedata r:id="rId539" o:title=""/>
           </v:shape>
-          <o:OLEObject Type="Embed" ProgID="Equation.DSMT4" ShapeID="_x0000_i1457" DrawAspect="Content" ObjectID="_1655934975" r:id="rId540"/>
+          <o:OLEObject Type="Embed" ProgID="Equation.DSMT4" ShapeID="_x0000_i1298" DrawAspect="Content" ObjectID="_1655980356" r:id="rId540"/>
         </w:object>
       </w:r>
     </w:p>
@@ -9172,10 +9169,10 @@
           <w:position w:val="-14"/>
         </w:rPr>
         <w:object w:dxaOrig="1420" w:dyaOrig="400" w14:anchorId="274DFF3A">
-          <v:shape id="_x0000_i1459" type="#_x0000_t75" style="width:71.1pt;height:20.1pt" o:ole="">
+          <v:shape id="_x0000_i1299" type="#_x0000_t75" style="width:71.1pt;height:20.1pt" o:ole="">
             <v:imagedata r:id="rId541" o:title=""/>
           </v:shape>
-          <o:OLEObject Type="Embed" ProgID="Equation.DSMT4" ShapeID="_x0000_i1459" DrawAspect="Content" ObjectID="_1655934976" r:id="rId542"/>
+          <o:OLEObject Type="Embed" ProgID="Equation.DSMT4" ShapeID="_x0000_i1299" DrawAspect="Content" ObjectID="_1655980357" r:id="rId542"/>
         </w:object>
       </w:r>
     </w:p>
@@ -9189,10 +9186,10 @@
           <w:position w:val="-50"/>
         </w:rPr>
         <w:object w:dxaOrig="8580" w:dyaOrig="1120" w14:anchorId="5763660D">
-          <v:shape id="_x0000_i1461" type="#_x0000_t75" style="width:429.9pt;height:56.1pt" o:ole="">
+          <v:shape id="_x0000_i1300" type="#_x0000_t75" style="width:429.9pt;height:56.1pt" o:ole="">
             <v:imagedata r:id="rId543" o:title=""/>
           </v:shape>
-          <o:OLEObject Type="Embed" ProgID="Equation.DSMT4" ShapeID="_x0000_i1461" DrawAspect="Content" ObjectID="_1655934977" r:id="rId544"/>
+          <o:OLEObject Type="Embed" ProgID="Equation.DSMT4" ShapeID="_x0000_i1300" DrawAspect="Content" ObjectID="_1655980358" r:id="rId544"/>
         </w:object>
       </w:r>
     </w:p>
@@ -9212,10 +9209,10 @@
           <w:position w:val="-14"/>
         </w:rPr>
         <w:object w:dxaOrig="1420" w:dyaOrig="400" w14:anchorId="38752D77">
-          <v:shape id="_x0000_i1463" type="#_x0000_t75" style="width:71.1pt;height:20.1pt" o:ole="">
+          <v:shape id="_x0000_i1301" type="#_x0000_t75" style="width:71.1pt;height:20.1pt" o:ole="">
             <v:imagedata r:id="rId545" o:title=""/>
           </v:shape>
-          <o:OLEObject Type="Embed" ProgID="Equation.DSMT4" ShapeID="_x0000_i1463" DrawAspect="Content" ObjectID="_1655934978" r:id="rId546"/>
+          <o:OLEObject Type="Embed" ProgID="Equation.DSMT4" ShapeID="_x0000_i1301" DrawAspect="Content" ObjectID="_1655980359" r:id="rId546"/>
         </w:object>
       </w:r>
     </w:p>
@@ -9229,10 +9226,10 @@
           <w:position w:val="-50"/>
         </w:rPr>
         <w:object w:dxaOrig="8559" w:dyaOrig="1120" w14:anchorId="489297AD">
-          <v:shape id="_x0000_i1465" type="#_x0000_t75" style="width:428.7pt;height:56.1pt" o:ole="">
+          <v:shape id="_x0000_i1302" type="#_x0000_t75" style="width:428.7pt;height:56.1pt" o:ole="">
             <v:imagedata r:id="rId547" o:title=""/>
           </v:shape>
-          <o:OLEObject Type="Embed" ProgID="Equation.DSMT4" ShapeID="_x0000_i1465" DrawAspect="Content" ObjectID="_1655934979" r:id="rId548"/>
+          <o:OLEObject Type="Embed" ProgID="Equation.DSMT4" ShapeID="_x0000_i1302" DrawAspect="Content" ObjectID="_1655980360" r:id="rId548"/>
         </w:object>
       </w:r>
     </w:p>
@@ -9252,10 +9249,10 @@
           <w:position w:val="-14"/>
         </w:rPr>
         <w:object w:dxaOrig="1460" w:dyaOrig="400" w14:anchorId="3E30B1D0">
-          <v:shape id="_x0000_i1467" type="#_x0000_t75" style="width:73.2pt;height:20.1pt" o:ole="">
+          <v:shape id="_x0000_i1303" type="#_x0000_t75" style="width:73.2pt;height:20.1pt" o:ole="">
             <v:imagedata r:id="rId549" o:title=""/>
           </v:shape>
-          <o:OLEObject Type="Embed" ProgID="Equation.DSMT4" ShapeID="_x0000_i1467" DrawAspect="Content" ObjectID="_1655934980" r:id="rId550"/>
+          <o:OLEObject Type="Embed" ProgID="Equation.DSMT4" ShapeID="_x0000_i1303" DrawAspect="Content" ObjectID="_1655980361" r:id="rId550"/>
         </w:object>
       </w:r>
     </w:p>
@@ -9269,10 +9266,10 @@
           <w:position w:val="-50"/>
         </w:rPr>
         <w:object w:dxaOrig="9240" w:dyaOrig="1120" w14:anchorId="705E10BD">
-          <v:shape id="_x0000_i1469" type="#_x0000_t75" style="width:462.9pt;height:56.1pt" o:ole="">
+          <v:shape id="_x0000_i1304" type="#_x0000_t75" style="width:462.9pt;height:56.1pt" o:ole="">
             <v:imagedata r:id="rId551" o:title=""/>
           </v:shape>
-          <o:OLEObject Type="Embed" ProgID="Equation.DSMT4" ShapeID="_x0000_i1469" DrawAspect="Content" ObjectID="_1655934981" r:id="rId552"/>
+          <o:OLEObject Type="Embed" ProgID="Equation.DSMT4" ShapeID="_x0000_i1304" DrawAspect="Content" ObjectID="_1655980362" r:id="rId552"/>
         </w:object>
       </w:r>
     </w:p>
@@ -9292,10 +9289,10 @@
           <w:position w:val="-14"/>
         </w:rPr>
         <w:object w:dxaOrig="1520" w:dyaOrig="400" w14:anchorId="1271C893">
-          <v:shape id="_x0000_i1471" type="#_x0000_t75" style="width:76.2pt;height:20.1pt" o:ole="">
+          <v:shape id="_x0000_i1305" type="#_x0000_t75" style="width:76.2pt;height:20.1pt" o:ole="">
             <v:imagedata r:id="rId553" o:title=""/>
           </v:shape>
-          <o:OLEObject Type="Embed" ProgID="Equation.DSMT4" ShapeID="_x0000_i1471" DrawAspect="Content" ObjectID="_1655934982" r:id="rId554"/>
+          <o:OLEObject Type="Embed" ProgID="Equation.DSMT4" ShapeID="_x0000_i1305" DrawAspect="Content" ObjectID="_1655980363" r:id="rId554"/>
         </w:object>
       </w:r>
     </w:p>
@@ -9309,10 +9306,10 @@
           <w:position w:val="-50"/>
         </w:rPr>
         <w:object w:dxaOrig="8559" w:dyaOrig="1120" w14:anchorId="42DA1407">
-          <v:shape id="_x0000_i1473" type="#_x0000_t75" style="width:428.7pt;height:56.1pt" o:ole="">
+          <v:shape id="_x0000_i1306" type="#_x0000_t75" style="width:428.7pt;height:56.1pt" o:ole="">
             <v:imagedata r:id="rId555" o:title=""/>
           </v:shape>
-          <o:OLEObject Type="Embed" ProgID="Equation.DSMT4" ShapeID="_x0000_i1473" DrawAspect="Content" ObjectID="_1655934983" r:id="rId556"/>
+          <o:OLEObject Type="Embed" ProgID="Equation.DSMT4" ShapeID="_x0000_i1306" DrawAspect="Content" ObjectID="_1655980364" r:id="rId556"/>
         </w:object>
       </w:r>
     </w:p>
@@ -9332,10 +9329,10 @@
           <w:position w:val="-14"/>
         </w:rPr>
         <w:object w:dxaOrig="1359" w:dyaOrig="400" w14:anchorId="3E29A774">
-          <v:shape id="_x0000_i1475" type="#_x0000_t75" style="width:68.1pt;height:20.1pt" o:ole="">
+          <v:shape id="_x0000_i1307" type="#_x0000_t75" style="width:68.1pt;height:20.1pt" o:ole="">
             <v:imagedata r:id="rId557" o:title=""/>
           </v:shape>
-          <o:OLEObject Type="Embed" ProgID="Equation.DSMT4" ShapeID="_x0000_i1475" DrawAspect="Content" ObjectID="_1655934984" r:id="rId558"/>
+          <o:OLEObject Type="Embed" ProgID="Equation.DSMT4" ShapeID="_x0000_i1307" DrawAspect="Content" ObjectID="_1655980365" r:id="rId558"/>
         </w:object>
       </w:r>
     </w:p>
@@ -9349,10 +9346,10 @@
           <w:position w:val="-50"/>
         </w:rPr>
         <w:object w:dxaOrig="9260" w:dyaOrig="1120" w14:anchorId="7075DDE8">
-          <v:shape id="_x0000_i1477" type="#_x0000_t75" style="width:463.8pt;height:56.1pt" o:ole="">
+          <v:shape id="_x0000_i1308" type="#_x0000_t75" style="width:463.8pt;height:56.1pt" o:ole="">
             <v:imagedata r:id="rId559" o:title=""/>
           </v:shape>
-          <o:OLEObject Type="Embed" ProgID="Equation.DSMT4" ShapeID="_x0000_i1477" DrawAspect="Content" ObjectID="_1655934985" r:id="rId560"/>
+          <o:OLEObject Type="Embed" ProgID="Equation.DSMT4" ShapeID="_x0000_i1308" DrawAspect="Content" ObjectID="_1655980366" r:id="rId560"/>
         </w:object>
       </w:r>
     </w:p>
@@ -9372,10 +9369,10 @@
           <w:position w:val="-14"/>
         </w:rPr>
         <w:object w:dxaOrig="1240" w:dyaOrig="400" w14:anchorId="281498DD">
-          <v:shape id="_x0000_i1479" type="#_x0000_t75" style="width:62.1pt;height:20.1pt" o:ole="">
+          <v:shape id="_x0000_i1309" type="#_x0000_t75" style="width:62.1pt;height:20.1pt" o:ole="">
             <v:imagedata r:id="rId561" o:title=""/>
           </v:shape>
-          <o:OLEObject Type="Embed" ProgID="Equation.DSMT4" ShapeID="_x0000_i1479" DrawAspect="Content" ObjectID="_1655934986" r:id="rId562"/>
+          <o:OLEObject Type="Embed" ProgID="Equation.DSMT4" ShapeID="_x0000_i1309" DrawAspect="Content" ObjectID="_1655980367" r:id="rId562"/>
         </w:object>
       </w:r>
     </w:p>
@@ -9389,10 +9386,10 @@
           <w:position w:val="-50"/>
         </w:rPr>
         <w:object w:dxaOrig="9279" w:dyaOrig="1120" w14:anchorId="6D1B8EA3">
-          <v:shape id="_x0000_i1481" type="#_x0000_t75" style="width:465pt;height:56.1pt" o:ole="">
+          <v:shape id="_x0000_i1310" type="#_x0000_t75" style="width:465pt;height:56.1pt" o:ole="">
             <v:imagedata r:id="rId563" o:title=""/>
           </v:shape>
-          <o:OLEObject Type="Embed" ProgID="Equation.DSMT4" ShapeID="_x0000_i1481" DrawAspect="Content" ObjectID="_1655934987" r:id="rId564"/>
+          <o:OLEObject Type="Embed" ProgID="Equation.DSMT4" ShapeID="_x0000_i1310" DrawAspect="Content" ObjectID="_1655980368" r:id="rId564"/>
         </w:object>
       </w:r>
     </w:p>
@@ -9412,10 +9409,10 @@
           <w:position w:val="-14"/>
         </w:rPr>
         <w:object w:dxaOrig="1320" w:dyaOrig="400" w14:anchorId="41EA3C5F">
-          <v:shape id="_x0000_i1483" type="#_x0000_t75" style="width:66pt;height:20.1pt" o:ole="">
+          <v:shape id="_x0000_i1311" type="#_x0000_t75" style="width:66pt;height:20.1pt" o:ole="">
             <v:imagedata r:id="rId565" o:title=""/>
           </v:shape>
-          <o:OLEObject Type="Embed" ProgID="Equation.DSMT4" ShapeID="_x0000_i1483" DrawAspect="Content" ObjectID="_1655934988" r:id="rId566"/>
+          <o:OLEObject Type="Embed" ProgID="Equation.DSMT4" ShapeID="_x0000_i1311" DrawAspect="Content" ObjectID="_1655980369" r:id="rId566"/>
         </w:object>
       </w:r>
     </w:p>
@@ -9429,10 +9426,10 @@
           <w:position w:val="-50"/>
         </w:rPr>
         <w:object w:dxaOrig="9260" w:dyaOrig="1120" w14:anchorId="00BDC810">
-          <v:shape id="_x0000_i1485" type="#_x0000_t75" style="width:463.8pt;height:56.1pt" o:ole="">
+          <v:shape id="_x0000_i1312" type="#_x0000_t75" style="width:463.8pt;height:56.1pt" o:ole="">
             <v:imagedata r:id="rId567" o:title=""/>
           </v:shape>
-          <o:OLEObject Type="Embed" ProgID="Equation.DSMT4" ShapeID="_x0000_i1485" DrawAspect="Content" ObjectID="_1655934989" r:id="rId568"/>
+          <o:OLEObject Type="Embed" ProgID="Equation.DSMT4" ShapeID="_x0000_i1312" DrawAspect="Content" ObjectID="_1655980370" r:id="rId568"/>
         </w:object>
       </w:r>
     </w:p>
@@ -9452,10 +9449,10 @@
           <w:position w:val="-14"/>
         </w:rPr>
         <w:object w:dxaOrig="1460" w:dyaOrig="400" w14:anchorId="2F079641">
-          <v:shape id="_x0000_i1487" type="#_x0000_t75" style="width:73.2pt;height:20.1pt" o:ole="">
+          <v:shape id="_x0000_i1313" type="#_x0000_t75" style="width:73.2pt;height:20.1pt" o:ole="">
             <v:imagedata r:id="rId569" o:title=""/>
           </v:shape>
-          <o:OLEObject Type="Embed" ProgID="Equation.DSMT4" ShapeID="_x0000_i1487" DrawAspect="Content" ObjectID="_1655934990" r:id="rId570"/>
+          <o:OLEObject Type="Embed" ProgID="Equation.DSMT4" ShapeID="_x0000_i1313" DrawAspect="Content" ObjectID="_1655980371" r:id="rId570"/>
         </w:object>
       </w:r>
     </w:p>
@@ -9469,10 +9466,10 @@
           <w:position w:val="-50"/>
         </w:rPr>
         <w:object w:dxaOrig="9139" w:dyaOrig="1120" w14:anchorId="43EE9C1A">
-          <v:shape id="_x0000_i1489" type="#_x0000_t75" style="width:457.8pt;height:56.1pt" o:ole="">
+          <v:shape id="_x0000_i1314" type="#_x0000_t75" style="width:457.8pt;height:56.1pt" o:ole="">
             <v:imagedata r:id="rId571" o:title=""/>
           </v:shape>
-          <o:OLEObject Type="Embed" ProgID="Equation.DSMT4" ShapeID="_x0000_i1489" DrawAspect="Content" ObjectID="_1655934991" r:id="rId572"/>
+          <o:OLEObject Type="Embed" ProgID="Equation.DSMT4" ShapeID="_x0000_i1314" DrawAspect="Content" ObjectID="_1655980372" r:id="rId572"/>
         </w:object>
       </w:r>
     </w:p>
@@ -9492,10 +9489,10 @@
           <w:position w:val="-14"/>
         </w:rPr>
         <w:object w:dxaOrig="1300" w:dyaOrig="400" w14:anchorId="10EE0879">
-          <v:shape id="_x0000_i1491" type="#_x0000_t75" style="width:65.1pt;height:20.1pt" o:ole="">
+          <v:shape id="_x0000_i1315" type="#_x0000_t75" style="width:65.1pt;height:20.1pt" o:ole="">
             <v:imagedata r:id="rId573" o:title=""/>
           </v:shape>
-          <o:OLEObject Type="Embed" ProgID="Equation.DSMT4" ShapeID="_x0000_i1491" DrawAspect="Content" ObjectID="_1655934992" r:id="rId574"/>
+          <o:OLEObject Type="Embed" ProgID="Equation.DSMT4" ShapeID="_x0000_i1315" DrawAspect="Content" ObjectID="_1655980373" r:id="rId574"/>
         </w:object>
       </w:r>
     </w:p>
@@ -9509,10 +9506,10 @@
           <w:position w:val="-50"/>
         </w:rPr>
         <w:object w:dxaOrig="8419" w:dyaOrig="1120" w14:anchorId="095EBD36">
-          <v:shape id="_x0000_i1506" type="#_x0000_t75" style="width:421.5pt;height:56.1pt" o:ole="">
+          <v:shape id="_x0000_i1316" type="#_x0000_t75" style="width:421.5pt;height:56.1pt" o:ole="">
             <v:imagedata r:id="rId575" o:title=""/>
           </v:shape>
-          <o:OLEObject Type="Embed" ProgID="Equation.DSMT4" ShapeID="_x0000_i1506" DrawAspect="Content" ObjectID="_1655934993" r:id="rId576"/>
+          <o:OLEObject Type="Embed" ProgID="Equation.DSMT4" ShapeID="_x0000_i1316" DrawAspect="Content" ObjectID="_1655980374" r:id="rId576"/>
         </w:object>
       </w:r>
     </w:p>
@@ -9532,10 +9529,10 @@
           <w:position w:val="-14"/>
         </w:rPr>
         <w:object w:dxaOrig="1340" w:dyaOrig="400" w14:anchorId="2BD01696">
-          <v:shape id="_x0000_i1508" type="#_x0000_t75" style="width:67.2pt;height:20.1pt" o:ole="">
+          <v:shape id="_x0000_i1317" type="#_x0000_t75" style="width:67.2pt;height:20.1pt" o:ole="">
             <v:imagedata r:id="rId577" o:title=""/>
           </v:shape>
-          <o:OLEObject Type="Embed" ProgID="Equation.DSMT4" ShapeID="_x0000_i1508" DrawAspect="Content" ObjectID="_1655934994" r:id="rId578"/>
+          <o:OLEObject Type="Embed" ProgID="Equation.DSMT4" ShapeID="_x0000_i1317" DrawAspect="Content" ObjectID="_1655980375" r:id="rId578"/>
         </w:object>
       </w:r>
     </w:p>
@@ -9549,10 +9546,10 @@
           <w:position w:val="-50"/>
         </w:rPr>
         <w:object w:dxaOrig="9180" w:dyaOrig="1120" w14:anchorId="4A38D515">
-          <v:shape id="_x0000_i1510" type="#_x0000_t75" style="width:459.6pt;height:56.1pt" o:ole="">
+          <v:shape id="_x0000_i1318" type="#_x0000_t75" style="width:459.6pt;height:56.1pt" o:ole="">
             <v:imagedata r:id="rId579" o:title=""/>
           </v:shape>
-          <o:OLEObject Type="Embed" ProgID="Equation.DSMT4" ShapeID="_x0000_i1510" DrawAspect="Content" ObjectID="_1655934995" r:id="rId580"/>
+          <o:OLEObject Type="Embed" ProgID="Equation.DSMT4" ShapeID="_x0000_i1318" DrawAspect="Content" ObjectID="_1655980376" r:id="rId580"/>
         </w:object>
       </w:r>
     </w:p>
@@ -9572,10 +9569,10 @@
           <w:position w:val="-14"/>
         </w:rPr>
         <w:object w:dxaOrig="1420" w:dyaOrig="400" w14:anchorId="390EA884">
-          <v:shape id="_x0000_i1512" type="#_x0000_t75" style="width:71.1pt;height:20.1pt" o:ole="">
+          <v:shape id="_x0000_i1319" type="#_x0000_t75" style="width:71.1pt;height:20.1pt" o:ole="">
             <v:imagedata r:id="rId581" o:title=""/>
           </v:shape>
-          <o:OLEObject Type="Embed" ProgID="Equation.DSMT4" ShapeID="_x0000_i1512" DrawAspect="Content" ObjectID="_1655934996" r:id="rId582"/>
+          <o:OLEObject Type="Embed" ProgID="Equation.DSMT4" ShapeID="_x0000_i1319" DrawAspect="Content" ObjectID="_1655980377" r:id="rId582"/>
         </w:object>
       </w:r>
     </w:p>
@@ -9589,10 +9586,10 @@
           <w:position w:val="-50"/>
         </w:rPr>
         <w:object w:dxaOrig="9279" w:dyaOrig="1120" w14:anchorId="135C2345">
-          <v:shape id="_x0000_i1514" type="#_x0000_t75" style="width:464.4pt;height:56.1pt" o:ole="">
+          <v:shape id="_x0000_i1320" type="#_x0000_t75" style="width:464.4pt;height:56.1pt" o:ole="">
             <v:imagedata r:id="rId583" o:title=""/>
           </v:shape>
-          <o:OLEObject Type="Embed" ProgID="Equation.DSMT4" ShapeID="_x0000_i1514" DrawAspect="Content" ObjectID="_1655934997" r:id="rId584"/>
+          <o:OLEObject Type="Embed" ProgID="Equation.DSMT4" ShapeID="_x0000_i1320" DrawAspect="Content" ObjectID="_1655980378" r:id="rId584"/>
         </w:object>
       </w:r>
     </w:p>
@@ -9612,10 +9609,10 @@
           <w:position w:val="-14"/>
         </w:rPr>
         <w:object w:dxaOrig="1420" w:dyaOrig="400" w14:anchorId="5E41DF24">
-          <v:shape id="_x0000_i1516" type="#_x0000_t75" style="width:71.1pt;height:20.1pt" o:ole="">
+          <v:shape id="_x0000_i1321" type="#_x0000_t75" style="width:71.1pt;height:20.1pt" o:ole="">
             <v:imagedata r:id="rId585" o:title=""/>
           </v:shape>
-          <o:OLEObject Type="Embed" ProgID="Equation.DSMT4" ShapeID="_x0000_i1516" DrawAspect="Content" ObjectID="_1655934998" r:id="rId586"/>
+          <o:OLEObject Type="Embed" ProgID="Equation.DSMT4" ShapeID="_x0000_i1321" DrawAspect="Content" ObjectID="_1655980379" r:id="rId586"/>
         </w:object>
       </w:r>
     </w:p>
@@ -9629,10 +9626,10 @@
           <w:position w:val="-50"/>
         </w:rPr>
         <w:object w:dxaOrig="8460" w:dyaOrig="1120" w14:anchorId="1732BF01">
-          <v:shape id="_x0000_i1518" type="#_x0000_t75" style="width:423.9pt;height:56.1pt" o:ole="">
+          <v:shape id="_x0000_i1322" type="#_x0000_t75" style="width:423.9pt;height:56.1pt" o:ole="">
             <v:imagedata r:id="rId587" o:title=""/>
           </v:shape>
-          <o:OLEObject Type="Embed" ProgID="Equation.DSMT4" ShapeID="_x0000_i1518" DrawAspect="Content" ObjectID="_1655934999" r:id="rId588"/>
+          <o:OLEObject Type="Embed" ProgID="Equation.DSMT4" ShapeID="_x0000_i1322" DrawAspect="Content" ObjectID="_1655980380" r:id="rId588"/>
         </w:object>
       </w:r>
     </w:p>
@@ -9652,10 +9649,10 @@
           <w:position w:val="-14"/>
         </w:rPr>
         <w:object w:dxaOrig="1300" w:dyaOrig="400" w14:anchorId="48A5BB41">
-          <v:shape id="_x0000_i1520" type="#_x0000_t75" style="width:65.1pt;height:20.1pt" o:ole="">
+          <v:shape id="_x0000_i1323" type="#_x0000_t75" style="width:65.1pt;height:20.1pt" o:ole="">
             <v:imagedata r:id="rId589" o:title=""/>
           </v:shape>
-          <o:OLEObject Type="Embed" ProgID="Equation.DSMT4" ShapeID="_x0000_i1520" DrawAspect="Content" ObjectID="_1655935000" r:id="rId590"/>
+          <o:OLEObject Type="Embed" ProgID="Equation.DSMT4" ShapeID="_x0000_i1323" DrawAspect="Content" ObjectID="_1655980381" r:id="rId590"/>
         </w:object>
       </w:r>
     </w:p>
@@ -9669,10 +9666,10 @@
           <w:position w:val="-50"/>
         </w:rPr>
         <w:object w:dxaOrig="8460" w:dyaOrig="1120" w14:anchorId="67D5D546">
-          <v:shape id="_x0000_i1522" type="#_x0000_t75" style="width:423.3pt;height:56.1pt" o:ole="">
+          <v:shape id="_x0000_i1324" type="#_x0000_t75" style="width:423.3pt;height:56.1pt" o:ole="">
             <v:imagedata r:id="rId591" o:title=""/>
           </v:shape>
-          <o:OLEObject Type="Embed" ProgID="Equation.DSMT4" ShapeID="_x0000_i1522" DrawAspect="Content" ObjectID="_1655935001" r:id="rId592"/>
+          <o:OLEObject Type="Embed" ProgID="Equation.DSMT4" ShapeID="_x0000_i1324" DrawAspect="Content" ObjectID="_1655980382" r:id="rId592"/>
         </w:object>
       </w:r>
     </w:p>
@@ -9692,10 +9689,10 @@
           <w:position w:val="-14"/>
         </w:rPr>
         <w:object w:dxaOrig="1340" w:dyaOrig="400" w14:anchorId="11822A15">
-          <v:shape id="_x0000_i1524" type="#_x0000_t75" style="width:67.2pt;height:20.1pt" o:ole="">
+          <v:shape id="_x0000_i1325" type="#_x0000_t75" style="width:67.2pt;height:20.1pt" o:ole="">
             <v:imagedata r:id="rId593" o:title=""/>
           </v:shape>
-          <o:OLEObject Type="Embed" ProgID="Equation.DSMT4" ShapeID="_x0000_i1524" DrawAspect="Content" ObjectID="_1655935002" r:id="rId594"/>
+          <o:OLEObject Type="Embed" ProgID="Equation.DSMT4" ShapeID="_x0000_i1325" DrawAspect="Content" ObjectID="_1655980383" r:id="rId594"/>
         </w:object>
       </w:r>
     </w:p>
@@ -9709,10 +9706,10 @@
           <w:position w:val="-50"/>
         </w:rPr>
         <w:object w:dxaOrig="9160" w:dyaOrig="1120" w14:anchorId="30667650">
-          <v:shape id="_x0000_i1538" type="#_x0000_t75" style="width:459pt;height:56.1pt" o:ole="">
+          <v:shape id="_x0000_i1326" type="#_x0000_t75" style="width:459pt;height:56.1pt" o:ole="">
             <v:imagedata r:id="rId595" o:title=""/>
           </v:shape>
-          <o:OLEObject Type="Embed" ProgID="Equation.DSMT4" ShapeID="_x0000_i1538" DrawAspect="Content" ObjectID="_1655935003" r:id="rId596"/>
+          <o:OLEObject Type="Embed" ProgID="Equation.DSMT4" ShapeID="_x0000_i1326" DrawAspect="Content" ObjectID="_1655980384" r:id="rId596"/>
         </w:object>
       </w:r>
     </w:p>
@@ -9732,10 +9729,10 @@
           <w:position w:val="-14"/>
         </w:rPr>
         <w:object w:dxaOrig="1400" w:dyaOrig="400" w14:anchorId="1F04B1F0">
-          <v:shape id="_x0000_i1528" type="#_x0000_t75" style="width:70.2pt;height:20.1pt" o:ole="">
+          <v:shape id="_x0000_i1327" type="#_x0000_t75" style="width:70.2pt;height:20.1pt" o:ole="">
             <v:imagedata r:id="rId597" o:title=""/>
           </v:shape>
-          <o:OLEObject Type="Embed" ProgID="Equation.DSMT4" ShapeID="_x0000_i1528" DrawAspect="Content" ObjectID="_1655935004" r:id="rId598"/>
+          <o:OLEObject Type="Embed" ProgID="Equation.DSMT4" ShapeID="_x0000_i1327" DrawAspect="Content" ObjectID="_1655980385" r:id="rId598"/>
         </w:object>
       </w:r>
     </w:p>
@@ -9749,10 +9746,10 @@
           <w:position w:val="-50"/>
         </w:rPr>
         <w:object w:dxaOrig="9120" w:dyaOrig="1120" w14:anchorId="57C4978F">
-          <v:shape id="_x0000_i1530" type="#_x0000_t75" style="width:456.9pt;height:56.1pt" o:ole="">
+          <v:shape id="_x0000_i1328" type="#_x0000_t75" style="width:456.9pt;height:56.1pt" o:ole="">
             <v:imagedata r:id="rId599" o:title=""/>
           </v:shape>
-          <o:OLEObject Type="Embed" ProgID="Equation.DSMT4" ShapeID="_x0000_i1530" DrawAspect="Content" ObjectID="_1655935005" r:id="rId600"/>
+          <o:OLEObject Type="Embed" ProgID="Equation.DSMT4" ShapeID="_x0000_i1328" DrawAspect="Content" ObjectID="_1655980386" r:id="rId600"/>
         </w:object>
       </w:r>
     </w:p>
@@ -9772,10 +9769,10 @@
           <w:position w:val="-14"/>
         </w:rPr>
         <w:object w:dxaOrig="1320" w:dyaOrig="400" w14:anchorId="62D7BA3B">
-          <v:shape id="_x0000_i1532" type="#_x0000_t75" style="width:66pt;height:20.1pt" o:ole="">
+          <v:shape id="_x0000_i1329" type="#_x0000_t75" style="width:66pt;height:20.1pt" o:ole="">
             <v:imagedata r:id="rId601" o:title=""/>
           </v:shape>
-          <o:OLEObject Type="Embed" ProgID="Equation.DSMT4" ShapeID="_x0000_i1532" DrawAspect="Content" ObjectID="_1655935006" r:id="rId602"/>
+          <o:OLEObject Type="Embed" ProgID="Equation.DSMT4" ShapeID="_x0000_i1329" DrawAspect="Content" ObjectID="_1655980387" r:id="rId602"/>
         </w:object>
       </w:r>
     </w:p>
@@ -9789,10 +9786,10 @@
           <w:position w:val="-50"/>
         </w:rPr>
         <w:object w:dxaOrig="9139" w:dyaOrig="1120" w14:anchorId="588EF09F">
-          <v:shape id="_x0000_i1534" type="#_x0000_t75" style="width:456.9pt;height:56.1pt" o:ole="">
+          <v:shape id="_x0000_i1330" type="#_x0000_t75" style="width:456.9pt;height:56.1pt" o:ole="">
             <v:imagedata r:id="rId603" o:title=""/>
           </v:shape>
-          <o:OLEObject Type="Embed" ProgID="Equation.DSMT4" ShapeID="_x0000_i1534" DrawAspect="Content" ObjectID="_1655935007" r:id="rId604"/>
+          <o:OLEObject Type="Embed" ProgID="Equation.DSMT4" ShapeID="_x0000_i1330" DrawAspect="Content" ObjectID="_1655980388" r:id="rId604"/>
         </w:object>
       </w:r>
     </w:p>
@@ -9812,10 +9809,10 @@
           <w:position w:val="-14"/>
         </w:rPr>
         <w:object w:dxaOrig="1320" w:dyaOrig="400" w14:anchorId="2E66A633">
-          <v:shape id="_x0000_i1536" type="#_x0000_t75" style="width:66pt;height:20.1pt" o:ole="">
+          <v:shape id="_x0000_i1331" type="#_x0000_t75" style="width:66pt;height:20.1pt" o:ole="">
             <v:imagedata r:id="rId605" o:title=""/>
           </v:shape>
-          <o:OLEObject Type="Embed" ProgID="Equation.DSMT4" ShapeID="_x0000_i1536" DrawAspect="Content" ObjectID="_1655935008" r:id="rId606"/>
+          <o:OLEObject Type="Embed" ProgID="Equation.DSMT4" ShapeID="_x0000_i1331" DrawAspect="Content" ObjectID="_1655980389" r:id="rId606"/>
         </w:object>
       </w:r>
     </w:p>
@@ -9829,10 +9826,10 @@
           <w:position w:val="-50"/>
         </w:rPr>
         <w:object w:dxaOrig="8440" w:dyaOrig="1120" w14:anchorId="1146651B">
-          <v:shape id="_x0000_i1540" type="#_x0000_t75" style="width:422.4pt;height:56.1pt" o:ole="">
+          <v:shape id="_x0000_i1332" type="#_x0000_t75" style="width:422.4pt;height:56.1pt" o:ole="">
             <v:imagedata r:id="rId607" o:title=""/>
           </v:shape>
-          <o:OLEObject Type="Embed" ProgID="Equation.DSMT4" ShapeID="_x0000_i1540" DrawAspect="Content" ObjectID="_1655935009" r:id="rId608"/>
+          <o:OLEObject Type="Embed" ProgID="Equation.DSMT4" ShapeID="_x0000_i1332" DrawAspect="Content" ObjectID="_1655980390" r:id="rId608"/>
         </w:object>
       </w:r>
     </w:p>
@@ -9852,10 +9849,10 @@
           <w:position w:val="-14"/>
         </w:rPr>
         <w:object w:dxaOrig="1420" w:dyaOrig="400" w14:anchorId="7047E2ED">
-          <v:shape id="_x0000_i1542" type="#_x0000_t75" style="width:71.1pt;height:20.1pt" o:ole="">
+          <v:shape id="_x0000_i1333" type="#_x0000_t75" style="width:71.1pt;height:20.1pt" o:ole="">
             <v:imagedata r:id="rId609" o:title=""/>
           </v:shape>
-          <o:OLEObject Type="Embed" ProgID="Equation.DSMT4" ShapeID="_x0000_i1542" DrawAspect="Content" ObjectID="_1655935010" r:id="rId610"/>
+          <o:OLEObject Type="Embed" ProgID="Equation.DSMT4" ShapeID="_x0000_i1333" DrawAspect="Content" ObjectID="_1655980391" r:id="rId610"/>
         </w:object>
       </w:r>
     </w:p>
@@ -9868,11 +9865,11 @@
         <w:rPr>
           <w:position w:val="-50"/>
         </w:rPr>
-        <w:object w:dxaOrig="7180" w:dyaOrig="1120" w14:anchorId="1D303CE7">
-          <v:shape id="_x0000_i1419" type="#_x0000_t75" style="width:359.7pt;height:56.1pt" o:ole="">
+        <w:object w:dxaOrig="9279" w:dyaOrig="1120" w14:anchorId="193E9936">
+          <v:shape id="_x0000_i1334" type="#_x0000_t75" style="width:465pt;height:56.1pt" o:ole="">
             <v:imagedata r:id="rId611" o:title=""/>
           </v:shape>
-          <o:OLEObject Type="Embed" ProgID="Equation.DSMT4" ShapeID="_x0000_i1419" DrawAspect="Content" ObjectID="_1655935011" r:id="rId612"/>
+          <o:OLEObject Type="Embed" ProgID="Equation.DSMT4" ShapeID="_x0000_i1334" DrawAspect="Content" ObjectID="_1655980392" r:id="rId612"/>
         </w:object>
       </w:r>
     </w:p>
@@ -9891,11 +9888,11 @@
         <w:rPr>
           <w:position w:val="-14"/>
         </w:rPr>
-        <w:object w:dxaOrig="1200" w:dyaOrig="400" w14:anchorId="0902B2C0">
-          <v:shape id="_x0000_i1371" type="#_x0000_t75" style="width:60pt;height:20.1pt" o:ole="">
+        <w:object w:dxaOrig="1520" w:dyaOrig="400" w14:anchorId="51CE487F">
+          <v:shape id="_x0000_i1335" type="#_x0000_t75" style="width:75.9pt;height:20.1pt" o:ole="">
             <v:imagedata r:id="rId613" o:title=""/>
           </v:shape>
-          <o:OLEObject Type="Embed" ProgID="Equation.DSMT4" ShapeID="_x0000_i1371" DrawAspect="Content" ObjectID="_1655935012" r:id="rId614"/>
+          <o:OLEObject Type="Embed" ProgID="Equation.DSMT4" ShapeID="_x0000_i1335" DrawAspect="Content" ObjectID="_1655980393" r:id="rId614"/>
         </w:object>
       </w:r>
     </w:p>
@@ -9908,11 +9905,11 @@
         <w:rPr>
           <w:position w:val="-50"/>
         </w:rPr>
-        <w:object w:dxaOrig="7160" w:dyaOrig="1120" w14:anchorId="1FA72190">
-          <v:shape id="_x0000_i1417" type="#_x0000_t75" style="width:357.9pt;height:56.1pt" o:ole="">
+        <w:object w:dxaOrig="9000" w:dyaOrig="1120" w14:anchorId="428C1677">
+          <v:shape id="_x0000_i1336" type="#_x0000_t75" style="width:450.6pt;height:56.1pt" o:ole="">
             <v:imagedata r:id="rId615" o:title=""/>
           </v:shape>
-          <o:OLEObject Type="Embed" ProgID="Equation.DSMT4" ShapeID="_x0000_i1417" DrawAspect="Content" ObjectID="_1655935013" r:id="rId616"/>
+          <o:OLEObject Type="Embed" ProgID="Equation.DSMT4" ShapeID="_x0000_i1336" DrawAspect="Content" ObjectID="_1655980394" r:id="rId616"/>
         </w:object>
       </w:r>
     </w:p>
@@ -9931,11 +9928,11 @@
         <w:rPr>
           <w:position w:val="-14"/>
         </w:rPr>
-        <w:object w:dxaOrig="1200" w:dyaOrig="400" w14:anchorId="76B5E1CB">
-          <v:shape id="_x0000_i1373" type="#_x0000_t75" style="width:60pt;height:20.1pt" o:ole="">
-            <v:imagedata r:id="rId613" o:title=""/>
-          </v:shape>
-          <o:OLEObject Type="Embed" ProgID="Equation.DSMT4" ShapeID="_x0000_i1373" DrawAspect="Content" ObjectID="_1655935014" r:id="rId617"/>
+        <w:object w:dxaOrig="1340" w:dyaOrig="400" w14:anchorId="70AE26DC">
+          <v:shape id="_x0000_i1337" type="#_x0000_t75" style="width:66.9pt;height:20.1pt" o:ole="">
+            <v:imagedata r:id="rId617" o:title=""/>
+          </v:shape>
+          <o:OLEObject Type="Embed" ProgID="Equation.DSMT4" ShapeID="_x0000_i1337" DrawAspect="Content" ObjectID="_1655980395" r:id="rId618"/>
         </w:object>
       </w:r>
     </w:p>
@@ -9948,11 +9945,11 @@
         <w:rPr>
           <w:position w:val="-50"/>
         </w:rPr>
-        <w:object w:dxaOrig="7060" w:dyaOrig="1120" w14:anchorId="2160F564">
-          <v:shape id="_x0000_i1415" type="#_x0000_t75" style="width:353.4pt;height:56.1pt" o:ole="">
-            <v:imagedata r:id="rId618" o:title=""/>
-          </v:shape>
-          <o:OLEObject Type="Embed" ProgID="Equation.DSMT4" ShapeID="_x0000_i1415" DrawAspect="Content" ObjectID="_1655935015" r:id="rId619"/>
+        <w:object w:dxaOrig="8460" w:dyaOrig="1120" w14:anchorId="73DAFDA9">
+          <v:shape id="_x0000_i1338" type="#_x0000_t75" style="width:423.3pt;height:56.1pt" o:ole="">
+            <v:imagedata r:id="rId619" o:title=""/>
+          </v:shape>
+          <o:OLEObject Type="Embed" ProgID="Equation.DSMT4" ShapeID="_x0000_i1338" DrawAspect="Content" ObjectID="_1655980396" r:id="rId620"/>
         </w:object>
       </w:r>
     </w:p>
@@ -9971,11 +9968,11 @@
         <w:rPr>
           <w:position w:val="-14"/>
         </w:rPr>
-        <w:object w:dxaOrig="1200" w:dyaOrig="400" w14:anchorId="192EB1B7">
-          <v:shape id="_x0000_i1375" type="#_x0000_t75" style="width:60pt;height:20.1pt" o:ole="">
-            <v:imagedata r:id="rId613" o:title=""/>
-          </v:shape>
-          <o:OLEObject Type="Embed" ProgID="Equation.DSMT4" ShapeID="_x0000_i1375" DrawAspect="Content" ObjectID="_1655935016" r:id="rId620"/>
+        <w:object w:dxaOrig="1420" w:dyaOrig="400" w14:anchorId="36611F9E">
+          <v:shape id="_x0000_i1339" type="#_x0000_t75" style="width:71.1pt;height:20.1pt" o:ole="">
+            <v:imagedata r:id="rId621" o:title=""/>
+          </v:shape>
+          <o:OLEObject Type="Embed" ProgID="Equation.DSMT4" ShapeID="_x0000_i1339" DrawAspect="Content" ObjectID="_1655980397" r:id="rId622"/>
         </w:object>
       </w:r>
     </w:p>
@@ -9988,11 +9985,11 @@
         <w:rPr>
           <w:position w:val="-50"/>
         </w:rPr>
-        <w:object w:dxaOrig="7180" w:dyaOrig="1120" w14:anchorId="193E9936">
-          <v:shape id="_x0000_i1413" type="#_x0000_t75" style="width:359.7pt;height:56.1pt" o:ole="">
-            <v:imagedata r:id="rId621" o:title=""/>
-          </v:shape>
-          <o:OLEObject Type="Embed" ProgID="Equation.DSMT4" ShapeID="_x0000_i1413" DrawAspect="Content" ObjectID="_1655935017" r:id="rId622"/>
+        <w:object w:dxaOrig="9260" w:dyaOrig="1120" w14:anchorId="71B3BD64">
+          <v:shape id="_x0000_i1340" type="#_x0000_t75" style="width:463.8pt;height:56.1pt" o:ole="">
+            <v:imagedata r:id="rId623" o:title=""/>
+          </v:shape>
+          <o:OLEObject Type="Embed" ProgID="Equation.DSMT4" ShapeID="_x0000_i1340" DrawAspect="Content" ObjectID="_1655980398" r:id="rId624"/>
         </w:object>
       </w:r>
     </w:p>
@@ -10011,11 +10008,11 @@
         <w:rPr>
           <w:position w:val="-14"/>
         </w:rPr>
-        <w:object w:dxaOrig="1200" w:dyaOrig="400" w14:anchorId="51CE487F">
-          <v:shape id="_x0000_i1377" type="#_x0000_t75" style="width:60pt;height:20.1pt" o:ole="">
-            <v:imagedata r:id="rId613" o:title=""/>
-          </v:shape>
-          <o:OLEObject Type="Embed" ProgID="Equation.DSMT4" ShapeID="_x0000_i1377" DrawAspect="Content" ObjectID="_1655935018" r:id="rId623"/>
+        <w:object w:dxaOrig="1480" w:dyaOrig="400" w14:anchorId="2BEC782E">
+          <v:shape id="_x0000_i1341" type="#_x0000_t75" style="width:74.1pt;height:20.1pt" o:ole="">
+            <v:imagedata r:id="rId625" o:title=""/>
+          </v:shape>
+          <o:OLEObject Type="Embed" ProgID="Equation.DSMT4" ShapeID="_x0000_i1341" DrawAspect="Content" ObjectID="_1655980399" r:id="rId626"/>
         </w:object>
       </w:r>
     </w:p>
@@ -10028,11 +10025,11 @@
         <w:rPr>
           <w:position w:val="-50"/>
         </w:rPr>
-        <w:object w:dxaOrig="7080" w:dyaOrig="1120" w14:anchorId="428C1677">
-          <v:shape id="_x0000_i1411" type="#_x0000_t75" style="width:354.3pt;height:56.1pt" o:ole="">
-            <v:imagedata r:id="rId624" o:title=""/>
-          </v:shape>
-          <o:OLEObject Type="Embed" ProgID="Equation.DSMT4" ShapeID="_x0000_i1411" DrawAspect="Content" ObjectID="_1655935019" r:id="rId625"/>
+        <w:object w:dxaOrig="8559" w:dyaOrig="1120" w14:anchorId="5E870DDF">
+          <v:shape id="_x0000_i1342" type="#_x0000_t75" style="width:428.7pt;height:56.1pt" o:ole="">
+            <v:imagedata r:id="rId627" o:title=""/>
+          </v:shape>
+          <o:OLEObject Type="Embed" ProgID="Equation.DSMT4" ShapeID="_x0000_i1342" DrawAspect="Content" ObjectID="_1655980400" r:id="rId628"/>
         </w:object>
       </w:r>
     </w:p>
@@ -10051,11 +10048,11 @@
         <w:rPr>
           <w:position w:val="-14"/>
         </w:rPr>
-        <w:object w:dxaOrig="1200" w:dyaOrig="400" w14:anchorId="70AE26DC">
-          <v:shape id="_x0000_i1379" type="#_x0000_t75" style="width:60pt;height:20.1pt" o:ole="">
-            <v:imagedata r:id="rId613" o:title=""/>
-          </v:shape>
-          <o:OLEObject Type="Embed" ProgID="Equation.DSMT4" ShapeID="_x0000_i1379" DrawAspect="Content" ObjectID="_1655935020" r:id="rId626"/>
+        <w:object w:dxaOrig="1219" w:dyaOrig="400" w14:anchorId="22DDB09D">
+          <v:shape id="_x0000_i1343" type="#_x0000_t75" style="width:60.9pt;height:20.1pt" o:ole="">
+            <v:imagedata r:id="rId629" o:title=""/>
+          </v:shape>
+          <o:OLEObject Type="Embed" ProgID="Equation.DSMT4" ShapeID="_x0000_i1343" DrawAspect="Content" ObjectID="_1655980401" r:id="rId630"/>
         </w:object>
       </w:r>
     </w:p>
@@ -10068,11 +10065,11 @@
         <w:rPr>
           <w:position w:val="-50"/>
         </w:rPr>
-        <w:object w:dxaOrig="7060" w:dyaOrig="1120" w14:anchorId="73DAFDA9">
-          <v:shape id="_x0000_i1409" type="#_x0000_t75" style="width:353.4pt;height:56.1pt" o:ole="">
-            <v:imagedata r:id="rId627" o:title=""/>
-          </v:shape>
-          <o:OLEObject Type="Embed" ProgID="Equation.DSMT4" ShapeID="_x0000_i1409" DrawAspect="Content" ObjectID="_1655935021" r:id="rId628"/>
+        <w:object w:dxaOrig="9260" w:dyaOrig="1120" w14:anchorId="29F760A7">
+          <v:shape id="_x0000_i1344" type="#_x0000_t75" style="width:463.5pt;height:56.1pt" o:ole="">
+            <v:imagedata r:id="rId631" o:title=""/>
+          </v:shape>
+          <o:OLEObject Type="Embed" ProgID="Equation.DSMT4" ShapeID="_x0000_i1344" DrawAspect="Content" ObjectID="_1655980402" r:id="rId632"/>
         </w:object>
       </w:r>
     </w:p>
@@ -10091,11 +10088,11 @@
         <w:rPr>
           <w:position w:val="-14"/>
         </w:rPr>
-        <w:object w:dxaOrig="1200" w:dyaOrig="400" w14:anchorId="36611F9E">
-          <v:shape id="_x0000_i1381" type="#_x0000_t75" style="width:60pt;height:20.1pt" o:ole="">
-            <v:imagedata r:id="rId613" o:title=""/>
-          </v:shape>
-          <o:OLEObject Type="Embed" ProgID="Equation.DSMT4" ShapeID="_x0000_i1381" DrawAspect="Content" ObjectID="_1655935022" r:id="rId629"/>
+        <w:object w:dxaOrig="1420" w:dyaOrig="400" w14:anchorId="76788CB2">
+          <v:shape id="_x0000_i1345" type="#_x0000_t75" style="width:71.1pt;height:20.1pt" o:ole="">
+            <v:imagedata r:id="rId633" o:title=""/>
+          </v:shape>
+          <o:OLEObject Type="Embed" ProgID="Equation.DSMT4" ShapeID="_x0000_i1345" DrawAspect="Content" ObjectID="_1655980403" r:id="rId634"/>
         </w:object>
       </w:r>
     </w:p>
@@ -10108,11 +10105,11 @@
         <w:rPr>
           <w:position w:val="-50"/>
         </w:rPr>
-        <w:object w:dxaOrig="7180" w:dyaOrig="1120" w14:anchorId="71B3BD64">
-          <v:shape id="_x0000_i1407" type="#_x0000_t75" style="width:359.7pt;height:56.1pt" o:ole="">
-            <v:imagedata r:id="rId630" o:title=""/>
-          </v:shape>
-          <o:OLEObject Type="Embed" ProgID="Equation.DSMT4" ShapeID="_x0000_i1407" DrawAspect="Content" ObjectID="_1655935023" r:id="rId631"/>
+        <w:object w:dxaOrig="9139" w:dyaOrig="1120" w14:anchorId="5178C5F9">
+          <v:shape id="_x0000_i1346" type="#_x0000_t75" style="width:457.8pt;height:56.1pt" o:ole="">
+            <v:imagedata r:id="rId635" o:title=""/>
+          </v:shape>
+          <o:OLEObject Type="Embed" ProgID="Equation.DSMT4" ShapeID="_x0000_i1346" DrawAspect="Content" ObjectID="_1655980404" r:id="rId636"/>
         </w:object>
       </w:r>
     </w:p>
@@ -10131,11 +10128,11 @@
         <w:rPr>
           <w:position w:val="-14"/>
         </w:rPr>
-        <w:object w:dxaOrig="1200" w:dyaOrig="400" w14:anchorId="2BEC782E">
-          <v:shape id="_x0000_i1383" type="#_x0000_t75" style="width:60pt;height:20.1pt" o:ole="">
-            <v:imagedata r:id="rId613" o:title=""/>
-          </v:shape>
-          <o:OLEObject Type="Embed" ProgID="Equation.DSMT4" ShapeID="_x0000_i1383" DrawAspect="Content" ObjectID="_1655935024" r:id="rId632"/>
+        <w:object w:dxaOrig="1300" w:dyaOrig="400" w14:anchorId="4A89D0BB">
+          <v:shape id="_x0000_i1347" type="#_x0000_t75" style="width:65.1pt;height:20.1pt" o:ole="">
+            <v:imagedata r:id="rId637" o:title=""/>
+          </v:shape>
+          <o:OLEObject Type="Embed" ProgID="Equation.DSMT4" ShapeID="_x0000_i1347" DrawAspect="Content" ObjectID="_1655980405" r:id="rId638"/>
         </w:object>
       </w:r>
     </w:p>
@@ -10146,13 +10143,67 @@
       </w:pPr>
       <w:r>
         <w:rPr>
+          <w:position w:val="-4"/>
+        </w:rPr>
+        <w:object w:dxaOrig="180" w:dyaOrig="279" w14:anchorId="5B0B067E">
+          <v:shape id="_x0000_i1348" type="#_x0000_t75" style="width:9pt;height:14.1pt" o:ole="">
+            <v:imagedata r:id="rId639" o:title=""/>
+          </v:shape>
+          <o:OLEObject Type="Embed" ProgID="Equation.DSMT4" ShapeID="_x0000_i1348" DrawAspect="Content" ObjectID="_1655980406" r:id="rId640"/>
+        </w:object>
+      </w:r>
+      <w:r>
+        <w:t xml:space="preserve"> </w:t>
+      </w:r>
+      <w:r>
+        <w:rPr>
           <w:position w:val="-50"/>
         </w:rPr>
-        <w:object w:dxaOrig="7180" w:dyaOrig="1120" w14:anchorId="5E870DDF">
-          <v:shape id="_x0000_i1405" type="#_x0000_t75" style="width:359.7pt;height:56.1pt" o:ole="">
-            <v:imagedata r:id="rId633" o:title=""/>
-          </v:shape>
-          <o:OLEObject Type="Embed" ProgID="Equation.DSMT4" ShapeID="_x0000_i1405" DrawAspect="Content" ObjectID="_1655935025" r:id="rId634"/>
+        <w:object w:dxaOrig="8380" w:dyaOrig="1120" w14:anchorId="1CF0FA5F">
+          <v:shape id="_x0000_i1349" type="#_x0000_t75" style="width:419.1pt;height:56.1pt" o:ole="">
+            <v:imagedata r:id="rId641" o:title=""/>
+          </v:shape>
+          <o:OLEObject Type="Embed" ProgID="Equation.DSMT4" ShapeID="_x0000_i1349" DrawAspect="Content" ObjectID="_1655980407" r:id="rId642"/>
+        </w:object>
+      </w:r>
+    </w:p>
+    <w:p>
+      <w:pPr>
+        <w:tabs>
+          <w:tab w:val="left" w:pos="5490"/>
+        </w:tabs>
+        <w:spacing w:line="360" w:lineRule="auto"/>
+        <w:ind w:left="360"/>
+      </w:pPr>
+      <w:r>
+        <w:tab/>
+      </w:r>
+      <w:r>
+        <w:rPr>
+          <w:position w:val="-14"/>
+        </w:rPr>
+        <w:object w:dxaOrig="1320" w:dyaOrig="400" w14:anchorId="6DC39AE5">
+          <v:shape id="_x0000_i1350" type="#_x0000_t75" style="width:66pt;height:20.1pt" o:ole="">
+            <v:imagedata r:id="rId643" o:title=""/>
+          </v:shape>
+          <o:OLEObject Type="Embed" ProgID="Equation.DSMT4" ShapeID="_x0000_i1350" DrawAspect="Content" ObjectID="_1655980408" r:id="rId644"/>
+        </w:object>
+      </w:r>
+    </w:p>
+    <w:p>
+      <w:pPr>
+        <w:spacing w:line="240" w:lineRule="auto"/>
+        <w:ind w:left="360"/>
+      </w:pPr>
+      <w:r>
+        <w:rPr>
+          <w:position w:val="-50"/>
+        </w:rPr>
+        <w:object w:dxaOrig="9220" w:dyaOrig="1120" w14:anchorId="1C793F76">
+          <v:shape id="_x0000_i1351" type="#_x0000_t75" style="width:462pt;height:56.1pt" o:ole="">
+            <v:imagedata r:id="rId645" o:title=""/>
+          </v:shape>
+          <o:OLEObject Type="Embed" ProgID="Equation.DSMT4" ShapeID="_x0000_i1351" DrawAspect="Content" ObjectID="_1655980409" r:id="rId646"/>
         </w:object>
       </w:r>
     </w:p>
@@ -10171,197 +10222,545 @@
         <w:rPr>
           <w:position w:val="-14"/>
         </w:rPr>
-        <w:object w:dxaOrig="1200" w:dyaOrig="400" w14:anchorId="22DDB09D">
-          <v:shape id="_x0000_i1385" type="#_x0000_t75" style="width:60pt;height:20.1pt" o:ole="">
-            <v:imagedata r:id="rId613" o:title=""/>
-          </v:shape>
-          <o:OLEObject Type="Embed" ProgID="Equation.DSMT4" ShapeID="_x0000_i1385" DrawAspect="Content" ObjectID="_1655935026" r:id="rId635"/>
-        </w:object>
-      </w:r>
-    </w:p>
-    <w:p>
-      <w:pPr>
-        <w:spacing w:line="240" w:lineRule="auto"/>
-        <w:ind w:left="360"/>
-      </w:pPr>
-      <w:r>
-        <w:rPr>
-          <w:position w:val="-50"/>
-        </w:rPr>
-        <w:object w:dxaOrig="7200" w:dyaOrig="1120" w14:anchorId="29F760A7">
-          <v:shape id="_x0000_i1403" type="#_x0000_t75" style="width:360.3pt;height:56.1pt" o:ole="">
-            <v:imagedata r:id="rId636" o:title=""/>
-          </v:shape>
-          <o:OLEObject Type="Embed" ProgID="Equation.DSMT4" ShapeID="_x0000_i1403" DrawAspect="Content" ObjectID="_1655935027" r:id="rId637"/>
+        <w:object w:dxaOrig="1440" w:dyaOrig="400" w14:anchorId="545FB2A1">
+          <v:shape id="_x0000_i1352" type="#_x0000_t75" style="width:1in;height:20.1pt" o:ole="">
+            <v:imagedata r:id="rId647" o:title=""/>
+          </v:shape>
+          <o:OLEObject Type="Embed" ProgID="Equation.DSMT4" ShapeID="_x0000_i1352" DrawAspect="Content" ObjectID="_1655980410" r:id="rId648"/>
         </w:object>
       </w:r>
     </w:p>
     <w:p>
       <w:pPr>
         <w:tabs>
-          <w:tab w:val="left" w:pos="5310"/>
+          <w:tab w:val="left" w:pos="2160"/>
+          <w:tab w:val="left" w:pos="3960"/>
+          <w:tab w:val="left" w:pos="5760"/>
+          <w:tab w:val="left" w:pos="7560"/>
         </w:tabs>
         <w:spacing w:line="360" w:lineRule="auto"/>
         <w:ind w:left="360"/>
       </w:pPr>
       <w:r>
+        <w:rPr>
+          <w:position w:val="-14"/>
+        </w:rPr>
+        <w:object w:dxaOrig="1219" w:dyaOrig="400" w14:anchorId="3D6FA807">
+          <v:shape id="_x0000_i1422" type="#_x0000_t75" style="width:61.2pt;height:20.1pt" o:ole="">
+            <v:imagedata r:id="rId649" o:title=""/>
+          </v:shape>
+          <o:OLEObject Type="Embed" ProgID="Equation.DSMT4" ShapeID="_x0000_i1422" DrawAspect="Content" ObjectID="_1655980411" r:id="rId650"/>
+        </w:object>
+      </w:r>
+      <w:r>
         <w:tab/>
       </w:r>
       <w:r>
         <w:rPr>
           <w:position w:val="-14"/>
         </w:rPr>
-        <w:object w:dxaOrig="1200" w:dyaOrig="400" w14:anchorId="76788CB2">
-          <v:shape id="_x0000_i1389" type="#_x0000_t75" style="width:60pt;height:20.1pt" o:ole="">
-            <v:imagedata r:id="rId613" o:title=""/>
-          </v:shape>
-          <o:OLEObject Type="Embed" ProgID="Equation.DSMT4" ShapeID="_x0000_i1389" DrawAspect="Content" ObjectID="_1655935028" r:id="rId638"/>
-        </w:object>
-      </w:r>
-    </w:p>
-    <w:p>
-      <w:pPr>
-        <w:spacing w:line="240" w:lineRule="auto"/>
-        <w:ind w:left="360"/>
-      </w:pPr>
-      <w:r>
-        <w:rPr>
-          <w:position w:val="-50"/>
-        </w:rPr>
-        <w:object w:dxaOrig="7180" w:dyaOrig="1120" w14:anchorId="5178C5F9">
-          <v:shape id="_x0000_i1401" type="#_x0000_t75" style="width:359.7pt;height:56.1pt" o:ole="">
-            <v:imagedata r:id="rId639" o:title=""/>
-          </v:shape>
-          <o:OLEObject Type="Embed" ProgID="Equation.DSMT4" ShapeID="_x0000_i1401" DrawAspect="Content" ObjectID="_1655935029" r:id="rId640"/>
+        <w:object w:dxaOrig="1120" w:dyaOrig="400" w14:anchorId="0EDD34E6">
+          <v:shape id="_x0000_i1427" type="#_x0000_t75" style="width:56.1pt;height:20.1pt" o:ole="">
+            <v:imagedata r:id="rId651" o:title=""/>
+          </v:shape>
+          <o:OLEObject Type="Embed" ProgID="Equation.DSMT4" ShapeID="_x0000_i1427" DrawAspect="Content" ObjectID="_1655980412" r:id="rId652"/>
+        </w:object>
+      </w:r>
+      <w:r>
+        <w:tab/>
+      </w:r>
+      <w:r>
+        <w:rPr>
+          <w:position w:val="-14"/>
+        </w:rPr>
+        <w:object w:dxaOrig="1180" w:dyaOrig="400" w14:anchorId="580425AB">
+          <v:shape id="_x0000_i1431" type="#_x0000_t75" style="width:59.1pt;height:20.1pt" o:ole="">
+            <v:imagedata r:id="rId653" o:title=""/>
+          </v:shape>
+          <o:OLEObject Type="Embed" ProgID="Equation.DSMT4" ShapeID="_x0000_i1431" DrawAspect="Content" ObjectID="_1655980413" r:id="rId654"/>
+        </w:object>
+      </w:r>
+      <w:r>
+        <w:tab/>
+      </w:r>
+      <w:r>
+        <w:rPr>
+          <w:position w:val="-14"/>
+        </w:rPr>
+        <w:object w:dxaOrig="1080" w:dyaOrig="400" w14:anchorId="50A2E7BB">
+          <v:shape id="_x0000_i1435" type="#_x0000_t75" style="width:54.3pt;height:20.1pt" o:ole="">
+            <v:imagedata r:id="rId655" o:title=""/>
+          </v:shape>
+          <o:OLEObject Type="Embed" ProgID="Equation.DSMT4" ShapeID="_x0000_i1435" DrawAspect="Content" ObjectID="_1655980414" r:id="rId656"/>
+        </w:object>
+      </w:r>
+      <w:r>
+        <w:tab/>
+      </w:r>
+      <w:r>
+        <w:rPr>
+          <w:position w:val="-14"/>
+        </w:rPr>
+        <w:object w:dxaOrig="1140" w:dyaOrig="400" w14:anchorId="061410FD">
+          <v:shape id="_x0000_i1439" type="#_x0000_t75" style="width:57pt;height:20.1pt" o:ole="">
+            <v:imagedata r:id="rId657" o:title=""/>
+          </v:shape>
+          <o:OLEObject Type="Embed" ProgID="Equation.DSMT4" ShapeID="_x0000_i1439" DrawAspect="Content" ObjectID="_1655980415" r:id="rId658"/>
         </w:object>
       </w:r>
     </w:p>
     <w:p>
       <w:pPr>
         <w:tabs>
-          <w:tab w:val="left" w:pos="5310"/>
+          <w:tab w:val="left" w:pos="2160"/>
+          <w:tab w:val="left" w:pos="3960"/>
+          <w:tab w:val="left" w:pos="5760"/>
+          <w:tab w:val="left" w:pos="7560"/>
         </w:tabs>
         <w:spacing w:line="360" w:lineRule="auto"/>
         <w:ind w:left="360"/>
       </w:pPr>
       <w:r>
+        <w:rPr>
+          <w:position w:val="-14"/>
+        </w:rPr>
+        <w:object w:dxaOrig="1180" w:dyaOrig="400" w14:anchorId="4AD7E8A8">
+          <v:shape id="_x0000_i1448" type="#_x0000_t75" style="width:59.1pt;height:20.1pt" o:ole="">
+            <v:imagedata r:id="rId659" o:title=""/>
+          </v:shape>
+          <o:OLEObject Type="Embed" ProgID="Equation.DSMT4" ShapeID="_x0000_i1448" DrawAspect="Content" ObjectID="_1655980416" r:id="rId660"/>
+        </w:object>
+      </w:r>
+      <w:r>
         <w:tab/>
       </w:r>
       <w:r>
         <w:rPr>
           <w:position w:val="-14"/>
         </w:rPr>
-        <w:object w:dxaOrig="1200" w:dyaOrig="400" w14:anchorId="4A89D0BB">
-          <v:shape id="_x0000_i1387" type="#_x0000_t75" style="width:60pt;height:20.1pt" o:ole="">
-            <v:imagedata r:id="rId613" o:title=""/>
-          </v:shape>
-          <o:OLEObject Type="Embed" ProgID="Equation.DSMT4" ShapeID="_x0000_i1387" DrawAspect="Content" ObjectID="_1655935030" r:id="rId641"/>
-        </w:object>
-      </w:r>
-    </w:p>
-    <w:p>
-      <w:pPr>
-        <w:spacing w:line="240" w:lineRule="auto"/>
-        <w:ind w:left="360"/>
-      </w:pPr>
-      <w:r>
-        <w:rPr>
-          <w:position w:val="-50"/>
-        </w:rPr>
-        <w:object w:dxaOrig="7100" w:dyaOrig="1120" w14:anchorId="1CF0FA5F">
-          <v:shape id="_x0000_i1399" type="#_x0000_t75" style="width:354.9pt;height:56.1pt" o:ole="">
-            <v:imagedata r:id="rId642" o:title=""/>
-          </v:shape>
-          <o:OLEObject Type="Embed" ProgID="Equation.DSMT4" ShapeID="_x0000_i1399" DrawAspect="Content" ObjectID="_1655935031" r:id="rId643"/>
+        <w:object w:dxaOrig="1219" w:dyaOrig="400" w14:anchorId="5BF74021">
+          <v:shape id="_x0000_i1452" type="#_x0000_t75" style="width:60.9pt;height:20.1pt" o:ole="">
+            <v:imagedata r:id="rId661" o:title=""/>
+          </v:shape>
+          <o:OLEObject Type="Embed" ProgID="Equation.DSMT4" ShapeID="_x0000_i1452" DrawAspect="Content" ObjectID="_1655980417" r:id="rId662"/>
+        </w:object>
+      </w:r>
+      <w:r>
+        <w:tab/>
+      </w:r>
+      <w:r>
+        <w:rPr>
+          <w:position w:val="-14"/>
+        </w:rPr>
+        <w:object w:dxaOrig="1219" w:dyaOrig="400" w14:anchorId="7F732ED4">
+          <v:shape id="_x0000_i1456" type="#_x0000_t75" style="width:60.9pt;height:20.1pt" o:ole="">
+            <v:imagedata r:id="rId663" o:title=""/>
+          </v:shape>
+          <o:OLEObject Type="Embed" ProgID="Equation.DSMT4" ShapeID="_x0000_i1456" DrawAspect="Content" ObjectID="_1655980418" r:id="rId664"/>
+        </w:object>
+      </w:r>
+      <w:r>
+        <w:tab/>
+      </w:r>
+      <w:r>
+        <w:rPr>
+          <w:position w:val="-14"/>
+        </w:rPr>
+        <w:object w:dxaOrig="1240" w:dyaOrig="400" w14:anchorId="1A7B6042">
+          <v:shape id="_x0000_i1460" type="#_x0000_t75" style="width:62.1pt;height:20.1pt" o:ole="">
+            <v:imagedata r:id="rId665" o:title=""/>
+          </v:shape>
+          <o:OLEObject Type="Embed" ProgID="Equation.DSMT4" ShapeID="_x0000_i1460" DrawAspect="Content" ObjectID="_1655980419" r:id="rId666"/>
+        </w:object>
+      </w:r>
+      <w:r>
+        <w:tab/>
+      </w:r>
+      <w:r>
+        <w:rPr>
+          <w:position w:val="-14"/>
+        </w:rPr>
+        <w:object w:dxaOrig="1320" w:dyaOrig="400" w14:anchorId="1C291476">
+          <v:shape id="_x0000_i1464" type="#_x0000_t75" style="width:66.3pt;height:20.1pt" o:ole="">
+            <v:imagedata r:id="rId667" o:title=""/>
+          </v:shape>
+          <o:OLEObject Type="Embed" ProgID="Equation.DSMT4" ShapeID="_x0000_i1464" DrawAspect="Content" ObjectID="_1655980420" r:id="rId668"/>
         </w:object>
       </w:r>
     </w:p>
     <w:p>
       <w:pPr>
         <w:tabs>
-          <w:tab w:val="left" w:pos="5310"/>
+          <w:tab w:val="left" w:pos="2160"/>
+          <w:tab w:val="left" w:pos="3960"/>
+          <w:tab w:val="left" w:pos="5760"/>
+          <w:tab w:val="left" w:pos="7560"/>
         </w:tabs>
         <w:spacing w:line="360" w:lineRule="auto"/>
         <w:ind w:left="360"/>
       </w:pPr>
       <w:r>
+        <w:rPr>
+          <w:position w:val="-14"/>
+        </w:rPr>
+        <w:object w:dxaOrig="1140" w:dyaOrig="400" w14:anchorId="1704E103">
+          <v:shape id="_x0000_i1473" type="#_x0000_t75" style="width:57pt;height:20.1pt" o:ole="">
+            <v:imagedata r:id="rId669" o:title=""/>
+          </v:shape>
+          <o:OLEObject Type="Embed" ProgID="Equation.DSMT4" ShapeID="_x0000_i1473" DrawAspect="Content" ObjectID="_1655980421" r:id="rId670"/>
+        </w:object>
+      </w:r>
+      <w:r>
         <w:tab/>
       </w:r>
       <w:r>
         <w:rPr>
           <w:position w:val="-14"/>
         </w:rPr>
-        <w:object w:dxaOrig="1200" w:dyaOrig="400" w14:anchorId="6DC39AE5">
-          <v:shape id="_x0000_i1391" type="#_x0000_t75" style="width:60pt;height:20.1pt" o:ole="">
-            <v:imagedata r:id="rId613" o:title=""/>
-          </v:shape>
-          <o:OLEObject Type="Embed" ProgID="Equation.DSMT4" ShapeID="_x0000_i1391" DrawAspect="Content" ObjectID="_1655935032" r:id="rId644"/>
-        </w:object>
-      </w:r>
-    </w:p>
-    <w:p>
-      <w:pPr>
-        <w:spacing w:line="240" w:lineRule="auto"/>
-        <w:ind w:left="360"/>
-      </w:pPr>
-      <w:r>
-        <w:rPr>
-          <w:position w:val="-50"/>
-        </w:rPr>
-        <w:object w:dxaOrig="7180" w:dyaOrig="1120" w14:anchorId="1C793F76">
-          <v:shape id="_x0000_i1397" type="#_x0000_t75" style="width:359.7pt;height:56.1pt" o:ole="">
-            <v:imagedata r:id="rId645" o:title=""/>
-          </v:shape>
-          <o:OLEObject Type="Embed" ProgID="Equation.DSMT4" ShapeID="_x0000_i1397" DrawAspect="Content" ObjectID="_1655935033" r:id="rId646"/>
+        <w:object w:dxaOrig="1020" w:dyaOrig="400" w14:anchorId="459E9786">
+          <v:shape id="_x0000_i1477" type="#_x0000_t75" style="width:51pt;height:20.1pt" o:ole="">
+            <v:imagedata r:id="rId671" o:title=""/>
+          </v:shape>
+          <o:OLEObject Type="Embed" ProgID="Equation.DSMT4" ShapeID="_x0000_i1477" DrawAspect="Content" ObjectID="_1655980422" r:id="rId672"/>
+        </w:object>
+      </w:r>
+      <w:r>
+        <w:tab/>
+      </w:r>
+      <w:r>
+        <w:rPr>
+          <w:position w:val="-14"/>
+        </w:rPr>
+        <w:object w:dxaOrig="1120" w:dyaOrig="400" w14:anchorId="009E4B63">
+          <v:shape id="_x0000_i1481" type="#_x0000_t75" style="width:56.1pt;height:20.1pt" o:ole="">
+            <v:imagedata r:id="rId673" o:title=""/>
+          </v:shape>
+          <o:OLEObject Type="Embed" ProgID="Equation.DSMT4" ShapeID="_x0000_i1481" DrawAspect="Content" ObjectID="_1655980423" r:id="rId674"/>
+        </w:object>
+      </w:r>
+      <w:r>
+        <w:tab/>
+      </w:r>
+      <w:r>
+        <w:rPr>
+          <w:position w:val="-14"/>
+        </w:rPr>
+        <w:object w:dxaOrig="1240" w:dyaOrig="400" w14:anchorId="2F3D0B83">
+          <v:shape id="_x0000_i1485" type="#_x0000_t75" style="width:62.1pt;height:20.1pt" o:ole="">
+            <v:imagedata r:id="rId675" o:title=""/>
+          </v:shape>
+          <o:OLEObject Type="Embed" ProgID="Equation.DSMT4" ShapeID="_x0000_i1485" DrawAspect="Content" ObjectID="_1655980424" r:id="rId676"/>
+        </w:object>
+      </w:r>
+      <w:r>
+        <w:tab/>
+      </w:r>
+      <w:r>
+        <w:rPr>
+          <w:position w:val="-14"/>
+        </w:rPr>
+        <w:object w:dxaOrig="1080" w:dyaOrig="400" w14:anchorId="269ED584">
+          <v:shape id="_x0000_i1489" type="#_x0000_t75" style="width:54pt;height:20.1pt" o:ole="">
+            <v:imagedata r:id="rId677" o:title=""/>
+          </v:shape>
+          <o:OLEObject Type="Embed" ProgID="Equation.DSMT4" ShapeID="_x0000_i1489" DrawAspect="Content" ObjectID="_1655980425" r:id="rId678"/>
         </w:object>
       </w:r>
     </w:p>
     <w:p>
       <w:pPr>
         <w:tabs>
-          <w:tab w:val="left" w:pos="5310"/>
+          <w:tab w:val="left" w:pos="2160"/>
+          <w:tab w:val="left" w:pos="3960"/>
+          <w:tab w:val="left" w:pos="5760"/>
+          <w:tab w:val="left" w:pos="7560"/>
         </w:tabs>
         <w:spacing w:line="360" w:lineRule="auto"/>
         <w:ind w:left="360"/>
       </w:pPr>
       <w:r>
+        <w:rPr>
+          <w:position w:val="-14"/>
+        </w:rPr>
+        <w:object w:dxaOrig="1120" w:dyaOrig="400" w14:anchorId="68C6215D">
+          <v:shape id="_x0000_i1498" type="#_x0000_t75" style="width:56.1pt;height:20.1pt" o:ole="">
+            <v:imagedata r:id="rId679" o:title=""/>
+          </v:shape>
+          <o:OLEObject Type="Embed" ProgID="Equation.DSMT4" ShapeID="_x0000_i1498" DrawAspect="Content" ObjectID="_1655980426" r:id="rId680"/>
+        </w:object>
+      </w:r>
+      <w:r>
         <w:tab/>
       </w:r>
       <w:r>
         <w:rPr>
           <w:position w:val="-14"/>
         </w:rPr>
-        <w:object w:dxaOrig="1200" w:dyaOrig="400" w14:anchorId="545FB2A1">
-          <v:shape id="_x0000_i1393" type="#_x0000_t75" style="width:60pt;height:20.1pt" o:ole="">
-            <v:imagedata r:id="rId613" o:title=""/>
-          </v:shape>
-          <o:OLEObject Type="Embed" ProgID="Equation.DSMT4" ShapeID="_x0000_i1393" DrawAspect="Content" ObjectID="_1655935034" r:id="rId647"/>
-        </w:object>
-      </w:r>
-    </w:p>
-    <w:p>
-      <w:pPr>
-        <w:spacing w:line="360" w:lineRule="auto"/>
-        <w:ind w:left="360"/>
-      </w:pPr>
-    </w:p>
-    <w:p>
-      <w:pPr>
-        <w:spacing w:line="360" w:lineRule="auto"/>
-        <w:ind w:left="360"/>
-      </w:pPr>
-    </w:p>
-    <w:p>
-      <w:pPr>
-        <w:spacing w:line="360" w:lineRule="auto"/>
-        <w:ind w:left="360"/>
-      </w:pPr>
-    </w:p>
+        <w:object w:dxaOrig="1219" w:dyaOrig="400" w14:anchorId="7E891F1B">
+          <v:shape id="_x0000_i1502" type="#_x0000_t75" style="width:60.9pt;height:20.1pt" o:ole="">
+            <v:imagedata r:id="rId681" o:title=""/>
+          </v:shape>
+          <o:OLEObject Type="Embed" ProgID="Equation.DSMT4" ShapeID="_x0000_i1502" DrawAspect="Content" ObjectID="_1655980427" r:id="rId682"/>
+        </w:object>
+      </w:r>
+      <w:r>
+        <w:tab/>
+      </w:r>
+      <w:r>
+        <w:rPr>
+          <w:position w:val="-14"/>
+        </w:rPr>
+        <w:object w:dxaOrig="1219" w:dyaOrig="400" w14:anchorId="28F39A23">
+          <v:shape id="_x0000_i1506" type="#_x0000_t75" style="width:60.9pt;height:20.1pt" o:ole="">
+            <v:imagedata r:id="rId683" o:title=""/>
+          </v:shape>
+          <o:OLEObject Type="Embed" ProgID="Equation.DSMT4" ShapeID="_x0000_i1506" DrawAspect="Content" ObjectID="_1655980428" r:id="rId684"/>
+        </w:object>
+      </w:r>
+      <w:r>
+        <w:tab/>
+      </w:r>
+      <w:r>
+        <w:rPr>
+          <w:position w:val="-14"/>
+        </w:rPr>
+        <w:object w:dxaOrig="1080" w:dyaOrig="400" w14:anchorId="0E73C3A4">
+          <v:shape id="_x0000_i1510" type="#_x0000_t75" style="width:54pt;height:20.1pt" o:ole="">
+            <v:imagedata r:id="rId685" o:title=""/>
+          </v:shape>
+          <o:OLEObject Type="Embed" ProgID="Equation.DSMT4" ShapeID="_x0000_i1510" DrawAspect="Content" ObjectID="_1655980429" r:id="rId686"/>
+        </w:object>
+      </w:r>
+      <w:r>
+        <w:tab/>
+      </w:r>
+      <w:r>
+        <w:rPr>
+          <w:position w:val="-14"/>
+        </w:rPr>
+        <w:object w:dxaOrig="1120" w:dyaOrig="400" w14:anchorId="7B23912B">
+          <v:shape id="_x0000_i1514" type="#_x0000_t75" style="width:56.1pt;height:20.1pt" o:ole="">
+            <v:imagedata r:id="rId687" o:title=""/>
+          </v:shape>
+          <o:OLEObject Type="Embed" ProgID="Equation.DSMT4" ShapeID="_x0000_i1514" DrawAspect="Content" ObjectID="_1655980430" r:id="rId688"/>
+        </w:object>
+      </w:r>
+    </w:p>
+    <w:p>
+      <w:pPr>
+        <w:tabs>
+          <w:tab w:val="left" w:pos="2160"/>
+          <w:tab w:val="left" w:pos="3960"/>
+          <w:tab w:val="left" w:pos="5760"/>
+          <w:tab w:val="left" w:pos="7560"/>
+        </w:tabs>
+        <w:spacing w:line="360" w:lineRule="auto"/>
+        <w:ind w:left="360"/>
+      </w:pPr>
+      <w:r>
+        <w:rPr>
+          <w:position w:val="-14"/>
+        </w:rPr>
+        <w:object w:dxaOrig="1180" w:dyaOrig="400" w14:anchorId="7780496E">
+          <v:shape id="_x0000_i1523" type="#_x0000_t75" style="width:59.1pt;height:20.1pt" o:ole="">
+            <v:imagedata r:id="rId689" o:title=""/>
+          </v:shape>
+          <o:OLEObject Type="Embed" ProgID="Equation.DSMT4" ShapeID="_x0000_i1523" DrawAspect="Content" ObjectID="_1655980431" r:id="rId690"/>
+        </w:object>
+      </w:r>
+      <w:r>
+        <w:tab/>
+      </w:r>
+      <w:r>
+        <w:rPr>
+          <w:position w:val="-14"/>
+        </w:rPr>
+        <w:object w:dxaOrig="1100" w:dyaOrig="400" w14:anchorId="60D5F630">
+          <v:shape id="_x0000_i1527" type="#_x0000_t75" style="width:54.9pt;height:20.1pt" o:ole="">
+            <v:imagedata r:id="rId691" o:title=""/>
+          </v:shape>
+          <o:OLEObject Type="Embed" ProgID="Equation.DSMT4" ShapeID="_x0000_i1527" DrawAspect="Content" ObjectID="_1655980432" r:id="rId692"/>
+        </w:object>
+      </w:r>
+      <w:r>
+        <w:tab/>
+      </w:r>
+      <w:r>
+        <w:rPr>
+          <w:position w:val="-14"/>
+        </w:rPr>
+        <w:object w:dxaOrig="1100" w:dyaOrig="400" w14:anchorId="7304FCA6">
+          <v:shape id="_x0000_i1531" type="#_x0000_t75" style="width:54.9pt;height:20.1pt" o:ole="">
+            <v:imagedata r:id="rId693" o:title=""/>
+          </v:shape>
+          <o:OLEObject Type="Embed" ProgID="Equation.DSMT4" ShapeID="_x0000_i1531" DrawAspect="Content" ObjectID="_1655980433" r:id="rId694"/>
+        </w:object>
+      </w:r>
+      <w:r>
+        <w:tab/>
+      </w:r>
+      <w:r>
+        <w:rPr>
+          <w:position w:val="-14"/>
+        </w:rPr>
+        <w:object w:dxaOrig="1219" w:dyaOrig="400" w14:anchorId="204E12B6">
+          <v:shape id="_x0000_i1535" type="#_x0000_t75" style="width:60.9pt;height:20.1pt" o:ole="">
+            <v:imagedata r:id="rId695" o:title=""/>
+          </v:shape>
+          <o:OLEObject Type="Embed" ProgID="Equation.DSMT4" ShapeID="_x0000_i1535" DrawAspect="Content" ObjectID="_1655980434" r:id="rId696"/>
+        </w:object>
+      </w:r>
+      <w:r>
+        <w:tab/>
+      </w:r>
+      <w:r>
+        <w:rPr>
+          <w:position w:val="-14"/>
+        </w:rPr>
+        <w:object w:dxaOrig="1320" w:dyaOrig="400" w14:anchorId="01BF8CA4">
+          <v:shape id="_x0000_i1539" type="#_x0000_t75" style="width:66pt;height:20.1pt" o:ole="">
+            <v:imagedata r:id="rId697" o:title=""/>
+          </v:shape>
+          <o:OLEObject Type="Embed" ProgID="Equation.DSMT4" ShapeID="_x0000_i1539" DrawAspect="Content" ObjectID="_1655980435" r:id="rId698"/>
+        </w:object>
+      </w:r>
+    </w:p>
+    <w:p>
+      <w:pPr>
+        <w:tabs>
+          <w:tab w:val="left" w:pos="2160"/>
+          <w:tab w:val="left" w:pos="3960"/>
+          <w:tab w:val="left" w:pos="5760"/>
+          <w:tab w:val="left" w:pos="7560"/>
+        </w:tabs>
+        <w:spacing w:line="360" w:lineRule="auto"/>
+        <w:ind w:left="360"/>
+      </w:pPr>
+      <w:r>
+        <w:rPr>
+          <w:position w:val="-14"/>
+        </w:rPr>
+        <w:object w:dxaOrig="1120" w:dyaOrig="400" w14:anchorId="60DC205B">
+          <v:shape id="_x0000_i1553" type="#_x0000_t75" style="width:55.8pt;height:20.1pt" o:ole="">
+            <v:imagedata r:id="rId699" o:title=""/>
+          </v:shape>
+          <o:OLEObject Type="Embed" ProgID="Equation.DSMT4" ShapeID="_x0000_i1553" DrawAspect="Content" ObjectID="_1655980436" r:id="rId700"/>
+        </w:object>
+      </w:r>
+      <w:r>
+        <w:tab/>
+      </w:r>
+      <w:r>
+        <w:rPr>
+          <w:position w:val="-14"/>
+        </w:rPr>
+        <w:object w:dxaOrig="1219" w:dyaOrig="400" w14:anchorId="455F1D70">
+          <v:shape id="_x0000_i1557" type="#_x0000_t75" style="width:60.9pt;height:20.1pt" o:ole="">
+            <v:imagedata r:id="rId701" o:title=""/>
+          </v:shape>
+          <o:OLEObject Type="Embed" ProgID="Equation.DSMT4" ShapeID="_x0000_i1557" DrawAspect="Content" ObjectID="_1655980437" r:id="rId702"/>
+        </w:object>
+      </w:r>
+      <w:r>
+        <w:tab/>
+      </w:r>
+      <w:r>
+        <w:rPr>
+          <w:position w:val="-14"/>
+        </w:rPr>
+        <w:object w:dxaOrig="1260" w:dyaOrig="400" w14:anchorId="51D53EA8">
+          <v:shape id="_x0000_i1561" type="#_x0000_t75" style="width:63pt;height:20.1pt" o:ole="">
+            <v:imagedata r:id="rId703" o:title=""/>
+          </v:shape>
+          <o:OLEObject Type="Embed" ProgID="Equation.DSMT4" ShapeID="_x0000_i1561" DrawAspect="Content" ObjectID="_1655980438" r:id="rId704"/>
+        </w:object>
+      </w:r>
+      <w:r>
+        <w:tab/>
+      </w:r>
+      <w:r>
+        <w:rPr>
+          <w:position w:val="-14"/>
+        </w:rPr>
+        <w:object w:dxaOrig="1020" w:dyaOrig="400" w14:anchorId="0153C408">
+          <v:shape id="_x0000_i1565" type="#_x0000_t75" style="width:51pt;height:20.1pt" o:ole="">
+            <v:imagedata r:id="rId705" o:title=""/>
+          </v:shape>
+          <o:OLEObject Type="Embed" ProgID="Equation.DSMT4" ShapeID="_x0000_i1565" DrawAspect="Content" ObjectID="_1655980439" r:id="rId706"/>
+        </w:object>
+      </w:r>
+      <w:r>
+        <w:tab/>
+      </w:r>
+      <w:r>
+        <w:rPr>
+          <w:position w:val="-14"/>
+        </w:rPr>
+        <w:object w:dxaOrig="1219" w:dyaOrig="400" w14:anchorId="2298161C">
+          <v:shape id="_x0000_i1569" type="#_x0000_t75" style="width:60.9pt;height:20.1pt" o:ole="">
+            <v:imagedata r:id="rId707" o:title=""/>
+          </v:shape>
+          <o:OLEObject Type="Embed" ProgID="Equation.DSMT4" ShapeID="_x0000_i1569" DrawAspect="Content" ObjectID="_1655980440" r:id="rId708"/>
+        </w:object>
+      </w:r>
+    </w:p>
+    <w:p>
+      <w:pPr>
+        <w:tabs>
+          <w:tab w:val="left" w:pos="2160"/>
+          <w:tab w:val="left" w:pos="3960"/>
+          <w:tab w:val="left" w:pos="5760"/>
+          <w:tab w:val="left" w:pos="7560"/>
+        </w:tabs>
+        <w:spacing w:line="360" w:lineRule="auto"/>
+        <w:ind w:left="360"/>
+      </w:pPr>
+      <w:r>
+        <w:rPr>
+          <w:position w:val="-14"/>
+        </w:rPr>
+        <w:object w:dxaOrig="1080" w:dyaOrig="400" w14:anchorId="084C77B2">
+          <v:shape id="_x0000_i1578" type="#_x0000_t75" style="width:54pt;height:20.1pt" o:ole="">
+            <v:imagedata r:id="rId709" o:title=""/>
+          </v:shape>
+          <o:OLEObject Type="Embed" ProgID="Equation.DSMT4" ShapeID="_x0000_i1578" DrawAspect="Content" ObjectID="_1655980441" r:id="rId710"/>
+        </w:object>
+      </w:r>
+      <w:r>
+        <w:tab/>
+      </w:r>
+      <w:r>
+        <w:rPr>
+          <w:position w:val="-14"/>
+        </w:rPr>
+        <w:object w:dxaOrig="1100" w:dyaOrig="400" w14:anchorId="2B433710">
+          <v:shape id="_x0000_i1582" type="#_x0000_t75" style="width:54.9pt;height:20.1pt" o:ole="">
+            <v:imagedata r:id="rId711" o:title=""/>
+          </v:shape>
+          <o:OLEObject Type="Embed" ProgID="Equation.DSMT4" ShapeID="_x0000_i1582" DrawAspect="Content" ObjectID="_1655980442" r:id="rId712"/>
+        </w:object>
+      </w:r>
+      <w:r>
+        <w:tab/>
+      </w:r>
+      <w:r>
+        <w:rPr>
+          <w:position w:val="-14"/>
+        </w:rPr>
+        <w:object w:dxaOrig="1219" w:dyaOrig="400" w14:anchorId="79C2F6D4">
+          <v:shape id="_x0000_i1586" type="#_x0000_t75" style="width:60.9pt;height:20.1pt" o:ole="">
+            <v:imagedata r:id="rId713" o:title=""/>
+          </v:shape>
+          <o:OLEObject Type="Embed" ProgID="Equation.DSMT4" ShapeID="_x0000_i1586" DrawAspect="Content" ObjectID="_1655980443" r:id="rId714"/>
+        </w:object>
+      </w:r>
+    </w:p>
+    <w:p/>
     <w:p/>
     <w:p/>
     <w:p/>
     <w:sectPr>
-      <w:footerReference w:type="default" r:id="rId648"/>
+      <w:footerReference w:type="default" r:id="rId715"/>
       <w:type w:val="continuous"/>
       <w:pgSz w:w="12240" w:h="15840" w:code="1"/>
       <w:pgMar w:top="864" w:right="864" w:bottom="864" w:left="1152" w:header="288" w:footer="288" w:gutter="0"/>
@@ -10499,7 +10898,7 @@
         <v:path o:extrusionok="f" gradientshapeok="t" o:connecttype="rect"/>
         <o:lock v:ext="edit" aspectratio="t"/>
       </v:shapetype>
-      <v:shape id="_x0000_i1088" type="#_x0000_t75" style="width:11.4pt;height:11.4pt" o:bullet="t">
+      <v:shape id="_x0000_i1030" type="#_x0000_t75" style="width:11.4pt;height:11.4pt" o:bullet="t">
         <v:imagedata r:id="rId1" o:title="mso955"/>
       </v:shape>
     </w:pict>

--- a/LinearAlgebra/Notes/Lect-1/word/sec-1.8-sol.docx
+++ b/LinearAlgebra/Notes/Lect-1/word/sec-1.8-sol.docx
@@ -166,7 +166,7 @@
           <v:shape id="_x0000_i1026" type="#_x0000_t75" style="width:93.9pt;height:21.3pt" o:ole="">
             <v:imagedata r:id="rId9" o:title=""/>
           </v:shape>
-          <o:OLEObject Type="Embed" ProgID="Equation.DSMT4" ShapeID="_x0000_i1026" DrawAspect="Content" ObjectID="_1655980084" r:id="rId10"/>
+          <o:OLEObject Type="Embed" ProgID="Equation.DSMT4" ShapeID="_x0000_i1026" DrawAspect="Content" ObjectID="_1656005735" r:id="rId10"/>
         </w:object>
       </w:r>
     </w:p>
@@ -190,7 +190,7 @@
           <v:shape id="_x0000_i1027" type="#_x0000_t75" style="width:35.4pt;height:21.3pt" o:ole="">
             <v:imagedata r:id="rId11" o:title=""/>
           </v:shape>
-          <o:OLEObject Type="Embed" ProgID="Equation.DSMT4" ShapeID="_x0000_i1027" DrawAspect="Content" ObjectID="_1655980085" r:id="rId12"/>
+          <o:OLEObject Type="Embed" ProgID="Equation.DSMT4" ShapeID="_x0000_i1027" DrawAspect="Content" ObjectID="_1656005736" r:id="rId12"/>
         </w:object>
       </w:r>
       <w:r>
@@ -217,7 +217,7 @@
           <v:shape id="_x0000_i1028" type="#_x0000_t75" style="width:45.9pt;height:21.3pt" o:ole="">
             <v:imagedata r:id="rId13" o:title=""/>
           </v:shape>
-          <o:OLEObject Type="Embed" ProgID="Equation.DSMT4" ShapeID="_x0000_i1028" DrawAspect="Content" ObjectID="_1655980086" r:id="rId14"/>
+          <o:OLEObject Type="Embed" ProgID="Equation.DSMT4" ShapeID="_x0000_i1028" DrawAspect="Content" ObjectID="_1656005737" r:id="rId14"/>
         </w:object>
       </w:r>
       <w:r>
@@ -245,7 +245,7 @@
           <v:shape id="_x0000_i1029" type="#_x0000_t75" style="width:47.4pt;height:21.3pt" o:ole="">
             <v:imagedata r:id="rId15" o:title=""/>
           </v:shape>
-          <o:OLEObject Type="Embed" ProgID="Equation.DSMT4" ShapeID="_x0000_i1029" DrawAspect="Content" ObjectID="_1655980087" r:id="rId16"/>
+          <o:OLEObject Type="Embed" ProgID="Equation.DSMT4" ShapeID="_x0000_i1029" DrawAspect="Content" ObjectID="_1656005738" r:id="rId16"/>
         </w:object>
       </w:r>
       <w:r>
@@ -289,7 +289,7 @@
           <v:shape id="_x0000_i1030" type="#_x0000_t75" style="width:78pt;height:85.8pt" o:ole="">
             <v:imagedata r:id="rId17" o:title=""/>
           </v:shape>
-          <o:OLEObject Type="Embed" ProgID="Equation.DSMT4" ShapeID="_x0000_i1030" DrawAspect="Content" ObjectID="_1655980088" r:id="rId18"/>
+          <o:OLEObject Type="Embed" ProgID="Equation.DSMT4" ShapeID="_x0000_i1030" DrawAspect="Content" ObjectID="_1656005739" r:id="rId18"/>
         </w:object>
       </w:r>
       <w:r>
@@ -309,7 +309,7 @@
           <v:shape id="_x0000_i1031" type="#_x0000_t75" style="width:85.8pt;height:85.8pt" o:ole="">
             <v:imagedata r:id="rId19" o:title=""/>
           </v:shape>
-          <o:OLEObject Type="Embed" ProgID="Equation.DSMT4" ShapeID="_x0000_i1031" DrawAspect="Content" ObjectID="_1655980089" r:id="rId20"/>
+          <o:OLEObject Type="Embed" ProgID="Equation.DSMT4" ShapeID="_x0000_i1031" DrawAspect="Content" ObjectID="_1656005740" r:id="rId20"/>
         </w:object>
       </w:r>
     </w:p>
@@ -325,7 +325,7 @@
           <v:shape id="_x0000_i1032" type="#_x0000_t75" style="width:177.3pt;height:73.2pt" o:ole="">
             <v:imagedata r:id="rId21" o:title=""/>
           </v:shape>
-          <o:OLEObject Type="Embed" ProgID="Equation.DSMT4" ShapeID="_x0000_i1032" DrawAspect="Content" ObjectID="_1655980090" r:id="rId22"/>
+          <o:OLEObject Type="Embed" ProgID="Equation.DSMT4" ShapeID="_x0000_i1032" DrawAspect="Content" ObjectID="_1656005741" r:id="rId22"/>
         </w:object>
       </w:r>
       <w:r>
@@ -342,7 +342,7 @@
           <v:shape id="_x0000_i1033" type="#_x0000_t75" style="width:236.7pt;height:1in" o:ole="">
             <v:imagedata r:id="rId23" o:title=""/>
           </v:shape>
-          <o:OLEObject Type="Embed" ProgID="Equation.DSMT4" ShapeID="_x0000_i1033" DrawAspect="Content" ObjectID="_1655980091" r:id="rId24"/>
+          <o:OLEObject Type="Embed" ProgID="Equation.DSMT4" ShapeID="_x0000_i1033" DrawAspect="Content" ObjectID="_1656005742" r:id="rId24"/>
         </w:object>
       </w:r>
     </w:p>
@@ -358,7 +358,7 @@
           <v:shape id="_x0000_i1034" type="#_x0000_t75" style="width:178.8pt;height:73.2pt" o:ole="">
             <v:imagedata r:id="rId25" o:title=""/>
           </v:shape>
-          <o:OLEObject Type="Embed" ProgID="Equation.DSMT4" ShapeID="_x0000_i1034" DrawAspect="Content" ObjectID="_1655980092" r:id="rId26"/>
+          <o:OLEObject Type="Embed" ProgID="Equation.DSMT4" ShapeID="_x0000_i1034" DrawAspect="Content" ObjectID="_1656005743" r:id="rId26"/>
         </w:object>
       </w:r>
     </w:p>
@@ -374,7 +374,7 @@
           <v:shape id="_x0000_i1035" type="#_x0000_t75" style="width:190.5pt;height:73.2pt" o:ole="">
             <v:imagedata r:id="rId27" o:title=""/>
           </v:shape>
-          <o:OLEObject Type="Embed" ProgID="Equation.DSMT4" ShapeID="_x0000_i1035" DrawAspect="Content" ObjectID="_1655980093" r:id="rId28"/>
+          <o:OLEObject Type="Embed" ProgID="Equation.DSMT4" ShapeID="_x0000_i1035" DrawAspect="Content" ObjectID="_1656005744" r:id="rId28"/>
         </w:object>
       </w:r>
     </w:p>
@@ -391,7 +391,7 @@
           <v:shape id="_x0000_i1036" type="#_x0000_t75" style="width:243.3pt;height:81.9pt" o:ole="">
             <v:imagedata r:id="rId29" o:title=""/>
           </v:shape>
-          <o:OLEObject Type="Embed" ProgID="Equation.DSMT4" ShapeID="_x0000_i1036" DrawAspect="Content" ObjectID="_1655980094" r:id="rId30"/>
+          <o:OLEObject Type="Embed" ProgID="Equation.DSMT4" ShapeID="_x0000_i1036" DrawAspect="Content" ObjectID="_1656005745" r:id="rId30"/>
         </w:object>
       </w:r>
     </w:p>
@@ -410,7 +410,7 @@
           <v:shape id="_x0000_i1037" type="#_x0000_t75" style="width:16.5pt;height:21.3pt" o:ole="">
             <v:imagedata r:id="rId31" o:title=""/>
           </v:shape>
-          <o:OLEObject Type="Embed" ProgID="Equation.DSMT4" ShapeID="_x0000_i1037" DrawAspect="Content" ObjectID="_1655980095" r:id="rId32"/>
+          <o:OLEObject Type="Embed" ProgID="Equation.DSMT4" ShapeID="_x0000_i1037" DrawAspect="Content" ObjectID="_1656005746" r:id="rId32"/>
         </w:object>
       </w:r>
       <w:r>
@@ -430,7 +430,7 @@
           <v:shape id="_x0000_i1038" type="#_x0000_t75" style="width:138.6pt;height:78pt" o:ole="">
             <v:imagedata r:id="rId33" o:title=""/>
           </v:shape>
-          <o:OLEObject Type="Embed" ProgID="Equation.DSMT4" ShapeID="_x0000_i1038" DrawAspect="Content" ObjectID="_1655980096" r:id="rId34"/>
+          <o:OLEObject Type="Embed" ProgID="Equation.DSMT4" ShapeID="_x0000_i1038" DrawAspect="Content" ObjectID="_1656005747" r:id="rId34"/>
         </w:object>
       </w:r>
     </w:p>
@@ -463,7 +463,7 @@
           <v:shape id="_x0000_i1039" type="#_x0000_t75" style="width:195.3pt;height:25.8pt" o:ole="">
             <v:imagedata r:id="rId35" o:title=""/>
           </v:shape>
-          <o:OLEObject Type="Embed" ProgID="Equation.DSMT4" ShapeID="_x0000_i1039" DrawAspect="Content" ObjectID="_1655980097" r:id="rId36"/>
+          <o:OLEObject Type="Embed" ProgID="Equation.DSMT4" ShapeID="_x0000_i1039" DrawAspect="Content" ObjectID="_1656005748" r:id="rId36"/>
         </w:object>
       </w:r>
     </w:p>
@@ -498,7 +498,7 @@
           <v:shape id="_x0000_i1040" type="#_x0000_t75" style="width:236.7pt;height:1in" o:ole="">
             <v:imagedata r:id="rId23" o:title=""/>
           </v:shape>
-          <o:OLEObject Type="Embed" ProgID="Equation.DSMT4" ShapeID="_x0000_i1040" DrawAspect="Content" ObjectID="_1655980098" r:id="rId37"/>
+          <o:OLEObject Type="Embed" ProgID="Equation.DSMT4" ShapeID="_x0000_i1040" DrawAspect="Content" ObjectID="_1656005749" r:id="rId37"/>
         </w:object>
       </w:r>
     </w:p>
@@ -520,7 +520,7 @@
           <v:shape id="_x0000_i1041" type="#_x0000_t75" style="width:75.9pt;height:20.1pt" o:ole="">
             <v:imagedata r:id="rId38" o:title=""/>
           </v:shape>
-          <o:OLEObject Type="Embed" ProgID="Equation.DSMT4" ShapeID="_x0000_i1041" DrawAspect="Content" ObjectID="_1655980099" r:id="rId39"/>
+          <o:OLEObject Type="Embed" ProgID="Equation.DSMT4" ShapeID="_x0000_i1041" DrawAspect="Content" ObjectID="_1656005750" r:id="rId39"/>
         </w:object>
       </w:r>
     </w:p>
@@ -542,7 +542,7 @@
           <v:shape id="_x0000_i1042" type="#_x0000_t75" style="width:39.9pt;height:12.6pt" o:ole="">
             <v:imagedata r:id="rId40" o:title=""/>
           </v:shape>
-          <o:OLEObject Type="Embed" ProgID="Equation.DSMT4" ShapeID="_x0000_i1042" DrawAspect="Content" ObjectID="_1655980100" r:id="rId41"/>
+          <o:OLEObject Type="Embed" ProgID="Equation.DSMT4" ShapeID="_x0000_i1042" DrawAspect="Content" ObjectID="_1656005751" r:id="rId41"/>
         </w:object>
       </w:r>
     </w:p>
@@ -565,7 +565,7 @@
           <v:shape id="_x0000_i1043" type="#_x0000_t75" style="width:29.4pt;height:17.4pt" o:ole="">
             <v:imagedata r:id="rId42" o:title=""/>
           </v:shape>
-          <o:OLEObject Type="Embed" ProgID="Equation.DSMT4" ShapeID="_x0000_i1043" DrawAspect="Content" ObjectID="_1655980101" r:id="rId43"/>
+          <o:OLEObject Type="Embed" ProgID="Equation.DSMT4" ShapeID="_x0000_i1043" DrawAspect="Content" ObjectID="_1656005752" r:id="rId43"/>
         </w:object>
       </w:r>
     </w:p>
@@ -585,7 +585,7 @@
           <v:shape id="_x0000_i1044" type="#_x0000_t75" style="width:248.7pt;height:87.9pt" o:ole="">
             <v:imagedata r:id="rId44" o:title=""/>
           </v:shape>
-          <o:OLEObject Type="Embed" ProgID="Equation.DSMT4" ShapeID="_x0000_i1044" DrawAspect="Content" ObjectID="_1655980102" r:id="rId45"/>
+          <o:OLEObject Type="Embed" ProgID="Equation.DSMT4" ShapeID="_x0000_i1044" DrawAspect="Content" ObjectID="_1656005753" r:id="rId45"/>
         </w:object>
       </w:r>
     </w:p>
@@ -611,7 +611,7 @@
           <v:shape id="_x0000_i1045" type="#_x0000_t75" style="width:35.4pt;height:21.3pt" o:ole="">
             <v:imagedata r:id="rId11" o:title=""/>
           </v:shape>
-          <o:OLEObject Type="Embed" ProgID="Equation.DSMT4" ShapeID="_x0000_i1045" DrawAspect="Content" ObjectID="_1655980103" r:id="rId46"/>
+          <o:OLEObject Type="Embed" ProgID="Equation.DSMT4" ShapeID="_x0000_i1045" DrawAspect="Content" ObjectID="_1656005754" r:id="rId46"/>
         </w:object>
       </w:r>
       <w:r>
@@ -651,7 +651,7 @@
           <v:shape id="_x0000_i1046" type="#_x0000_t75" style="width:120pt;height:19.8pt" o:ole="">
             <v:imagedata r:id="rId47" o:title=""/>
           </v:shape>
-          <o:OLEObject Type="Embed" ProgID="Equation.DSMT4" ShapeID="_x0000_i1046" DrawAspect="Content" ObjectID="_1655980104" r:id="rId48"/>
+          <o:OLEObject Type="Embed" ProgID="Equation.DSMT4" ShapeID="_x0000_i1046" DrawAspect="Content" ObjectID="_1656005755" r:id="rId48"/>
         </w:object>
       </w:r>
     </w:p>
@@ -678,7 +678,7 @@
           <v:shape id="_x0000_i1047" type="#_x0000_t75" style="width:45.9pt;height:21.3pt" o:ole="">
             <v:imagedata r:id="rId13" o:title=""/>
           </v:shape>
-          <o:OLEObject Type="Embed" ProgID="Equation.DSMT4" ShapeID="_x0000_i1047" DrawAspect="Content" ObjectID="_1655980105" r:id="rId49"/>
+          <o:OLEObject Type="Embed" ProgID="Equation.DSMT4" ShapeID="_x0000_i1047" DrawAspect="Content" ObjectID="_1656005756" r:id="rId49"/>
         </w:object>
       </w:r>
       <w:r>
@@ -718,7 +718,7 @@
           <v:shape id="_x0000_i1048" type="#_x0000_t75" style="width:112.8pt;height:19.8pt" o:ole="">
             <v:imagedata r:id="rId50" o:title=""/>
           </v:shape>
-          <o:OLEObject Type="Embed" ProgID="Equation.DSMT4" ShapeID="_x0000_i1048" DrawAspect="Content" ObjectID="_1655980106" r:id="rId51"/>
+          <o:OLEObject Type="Embed" ProgID="Equation.DSMT4" ShapeID="_x0000_i1048" DrawAspect="Content" ObjectID="_1656005757" r:id="rId51"/>
         </w:object>
       </w:r>
     </w:p>
@@ -744,7 +744,7 @@
           <v:shape id="_x0000_i1049" type="#_x0000_t75" style="width:47.4pt;height:21.3pt" o:ole="">
             <v:imagedata r:id="rId15" o:title=""/>
           </v:shape>
-          <o:OLEObject Type="Embed" ProgID="Equation.DSMT4" ShapeID="_x0000_i1049" DrawAspect="Content" ObjectID="_1655980107" r:id="rId52"/>
+          <o:OLEObject Type="Embed" ProgID="Equation.DSMT4" ShapeID="_x0000_i1049" DrawAspect="Content" ObjectID="_1656005758" r:id="rId52"/>
         </w:object>
       </w:r>
       <w:r>
@@ -763,7 +763,7 @@
           <v:shape id="_x0000_i1050" type="#_x0000_t75" style="width:115.8pt;height:25.8pt" o:ole="">
             <v:imagedata r:id="rId53" o:title=""/>
           </v:shape>
-          <o:OLEObject Type="Embed" ProgID="Equation.DSMT4" ShapeID="_x0000_i1050" DrawAspect="Content" ObjectID="_1655980108" r:id="rId54"/>
+          <o:OLEObject Type="Embed" ProgID="Equation.DSMT4" ShapeID="_x0000_i1050" DrawAspect="Content" ObjectID="_1656005759" r:id="rId54"/>
         </w:object>
       </w:r>
     </w:p>
@@ -779,7 +779,7 @@
           <v:shape id="_x0000_i1051" type="#_x0000_t75" style="width:106.5pt;height:21.3pt" o:ole="">
             <v:imagedata r:id="rId55" o:title=""/>
           </v:shape>
-          <o:OLEObject Type="Embed" ProgID="Equation.DSMT4" ShapeID="_x0000_i1051" DrawAspect="Content" ObjectID="_1655980109" r:id="rId56"/>
+          <o:OLEObject Type="Embed" ProgID="Equation.DSMT4" ShapeID="_x0000_i1051" DrawAspect="Content" ObjectID="_1656005760" r:id="rId56"/>
         </w:object>
       </w:r>
     </w:p>
@@ -795,7 +795,7 @@
           <v:shape id="_x0000_i1052" type="#_x0000_t75" style="width:46.2pt;height:21.3pt" o:ole="">
             <v:imagedata r:id="rId57" o:title=""/>
           </v:shape>
-          <o:OLEObject Type="Embed" ProgID="Equation.DSMT4" ShapeID="_x0000_i1052" DrawAspect="Content" ObjectID="_1655980110" r:id="rId58"/>
+          <o:OLEObject Type="Embed" ProgID="Equation.DSMT4" ShapeID="_x0000_i1052" DrawAspect="Content" ObjectID="_1656005761" r:id="rId58"/>
         </w:object>
       </w:r>
     </w:p>
@@ -832,7 +832,7 @@
           <v:shape id="_x0000_i1053" type="#_x0000_t75" style="width:126pt;height:19.8pt" o:ole="">
             <v:imagedata r:id="rId59" o:title=""/>
           </v:shape>
-          <o:OLEObject Type="Embed" ProgID="Equation.DSMT4" ShapeID="_x0000_i1053" DrawAspect="Content" ObjectID="_1655980111" r:id="rId60"/>
+          <o:OLEObject Type="Embed" ProgID="Equation.DSMT4" ShapeID="_x0000_i1053" DrawAspect="Content" ObjectID="_1656005762" r:id="rId60"/>
         </w:object>
       </w:r>
     </w:p>
@@ -871,7 +871,7 @@
           <v:shape id="_x0000_i1054" type="#_x0000_t75" style="width:27.3pt;height:21.3pt" o:ole="">
             <v:imagedata r:id="rId61" o:title=""/>
           </v:shape>
-          <o:OLEObject Type="Embed" ProgID="Equation.DSMT4" ShapeID="_x0000_i1054" DrawAspect="Content" ObjectID="_1655980112" r:id="rId62"/>
+          <o:OLEObject Type="Embed" ProgID="Equation.DSMT4" ShapeID="_x0000_i1054" DrawAspect="Content" ObjectID="_1656005763" r:id="rId62"/>
         </w:object>
       </w:r>
       <w:r>
@@ -998,7 +998,7 @@
           <v:shape id="_x0000_i1055" type="#_x0000_t75" style="width:102pt;height:85.8pt" o:ole="">
             <v:imagedata r:id="rId64" o:title=""/>
           </v:shape>
-          <o:OLEObject Type="Embed" ProgID="Equation.DSMT4" ShapeID="_x0000_i1055" DrawAspect="Content" ObjectID="_1655980113" r:id="rId65"/>
+          <o:OLEObject Type="Embed" ProgID="Equation.DSMT4" ShapeID="_x0000_i1055" DrawAspect="Content" ObjectID="_1656005764" r:id="rId65"/>
         </w:object>
       </w:r>
       <w:r>
@@ -1021,7 +1021,7 @@
           <v:shape id="_x0000_i1056" type="#_x0000_t75" style="width:102pt;height:85.8pt" o:ole="">
             <v:imagedata r:id="rId66" o:title=""/>
           </v:shape>
-          <o:OLEObject Type="Embed" ProgID="Equation.DSMT4" ShapeID="_x0000_i1056" DrawAspect="Content" ObjectID="_1655980114" r:id="rId67"/>
+          <o:OLEObject Type="Embed" ProgID="Equation.DSMT4" ShapeID="_x0000_i1056" DrawAspect="Content" ObjectID="_1656005765" r:id="rId67"/>
         </w:object>
       </w:r>
     </w:p>
@@ -1038,7 +1038,7 @@
           <v:shape id="_x0000_i1057" type="#_x0000_t75" style="width:190.5pt;height:78pt" o:ole="">
             <v:imagedata r:id="rId68" o:title=""/>
           </v:shape>
-          <o:OLEObject Type="Embed" ProgID="Equation.DSMT4" ShapeID="_x0000_i1057" DrawAspect="Content" ObjectID="_1655980115" r:id="rId69"/>
+          <o:OLEObject Type="Embed" ProgID="Equation.DSMT4" ShapeID="_x0000_i1057" DrawAspect="Content" ObjectID="_1656005766" r:id="rId69"/>
         </w:object>
       </w:r>
       <w:r>
@@ -1058,7 +1058,7 @@
           <v:shape id="_x0000_i1058" type="#_x0000_t75" style="width:184.8pt;height:73.2pt" o:ole="">
             <v:imagedata r:id="rId70" o:title=""/>
           </v:shape>
-          <o:OLEObject Type="Embed" ProgID="Equation.DSMT4" ShapeID="_x0000_i1058" DrawAspect="Content" ObjectID="_1655980116" r:id="rId71"/>
+          <o:OLEObject Type="Embed" ProgID="Equation.DSMT4" ShapeID="_x0000_i1058" DrawAspect="Content" ObjectID="_1656005767" r:id="rId71"/>
         </w:object>
       </w:r>
     </w:p>
@@ -1075,7 +1075,7 @@
           <v:shape id="_x0000_i1059" type="#_x0000_t75" style="width:184.8pt;height:73.2pt" o:ole="">
             <v:imagedata r:id="rId72" o:title=""/>
           </v:shape>
-          <o:OLEObject Type="Embed" ProgID="Equation.DSMT4" ShapeID="_x0000_i1059" DrawAspect="Content" ObjectID="_1655980117" r:id="rId73"/>
+          <o:OLEObject Type="Embed" ProgID="Equation.DSMT4" ShapeID="_x0000_i1059" DrawAspect="Content" ObjectID="_1656005768" r:id="rId73"/>
         </w:object>
       </w:r>
     </w:p>
@@ -1092,7 +1092,7 @@
           <v:shape id="_x0000_i1060" type="#_x0000_t75" style="width:357.3pt;height:84pt" o:ole="">
             <v:imagedata r:id="rId74" o:title=""/>
           </v:shape>
-          <o:OLEObject Type="Embed" ProgID="Equation.DSMT4" ShapeID="_x0000_i1060" DrawAspect="Content" ObjectID="_1655980118" r:id="rId75"/>
+          <o:OLEObject Type="Embed" ProgID="Equation.DSMT4" ShapeID="_x0000_i1060" DrawAspect="Content" ObjectID="_1656005769" r:id="rId75"/>
         </w:object>
       </w:r>
     </w:p>
@@ -1112,7 +1112,7 @@
           <v:shape id="_x0000_i1061" type="#_x0000_t75" style="width:96pt;height:21.3pt" o:ole="">
             <v:imagedata r:id="rId76" o:title=""/>
           </v:shape>
-          <o:OLEObject Type="Embed" ProgID="Equation.DSMT4" ShapeID="_x0000_i1061" DrawAspect="Content" ObjectID="_1655980119" r:id="rId77"/>
+          <o:OLEObject Type="Embed" ProgID="Equation.DSMT4" ShapeID="_x0000_i1061" DrawAspect="Content" ObjectID="_1656005770" r:id="rId77"/>
         </w:object>
       </w:r>
       <w:r>
@@ -1132,7 +1132,7 @@
           <v:shape id="_x0000_i1062" type="#_x0000_t75" style="width:174pt;height:21.3pt" o:ole="">
             <v:imagedata r:id="rId78" o:title=""/>
           </v:shape>
-          <o:OLEObject Type="Embed" ProgID="Equation.DSMT4" ShapeID="_x0000_i1062" DrawAspect="Content" ObjectID="_1655980120" r:id="rId79"/>
+          <o:OLEObject Type="Embed" ProgID="Equation.DSMT4" ShapeID="_x0000_i1062" DrawAspect="Content" ObjectID="_1656005771" r:id="rId79"/>
         </w:object>
       </w:r>
       <w:r>
@@ -1152,7 +1152,7 @@
           <v:shape id="_x0000_i1063" type="#_x0000_t75" style="width:174pt;height:21.3pt" o:ole="">
             <v:imagedata r:id="rId80" o:title=""/>
           </v:shape>
-          <o:OLEObject Type="Embed" ProgID="Equation.DSMT4" ShapeID="_x0000_i1063" DrawAspect="Content" ObjectID="_1655980121" r:id="rId81"/>
+          <o:OLEObject Type="Embed" ProgID="Equation.DSMT4" ShapeID="_x0000_i1063" DrawAspect="Content" ObjectID="_1656005772" r:id="rId81"/>
         </w:object>
       </w:r>
     </w:p>
@@ -1191,7 +1191,7 @@
           <v:shape id="_x0000_i1064" type="#_x0000_t75" style="width:27.3pt;height:21.3pt" o:ole="">
             <v:imagedata r:id="rId61" o:title=""/>
           </v:shape>
-          <o:OLEObject Type="Embed" ProgID="Equation.DSMT4" ShapeID="_x0000_i1064" DrawAspect="Content" ObjectID="_1655980122" r:id="rId82"/>
+          <o:OLEObject Type="Embed" ProgID="Equation.DSMT4" ShapeID="_x0000_i1064" DrawAspect="Content" ObjectID="_1656005773" r:id="rId82"/>
         </w:object>
       </w:r>
       <w:r>
@@ -1314,7 +1314,7 @@
           <v:shape id="_x0000_i1065" type="#_x0000_t75" style="width:69.9pt;height:21.3pt" o:ole="">
             <v:imagedata r:id="rId84" o:title=""/>
           </v:shape>
-          <o:OLEObject Type="Embed" ProgID="Equation.DSMT4" ShapeID="_x0000_i1065" DrawAspect="Content" ObjectID="_1655980123" r:id="rId85"/>
+          <o:OLEObject Type="Embed" ProgID="Equation.DSMT4" ShapeID="_x0000_i1065" DrawAspect="Content" ObjectID="_1656005774" r:id="rId85"/>
         </w:object>
       </w:r>
     </w:p>
@@ -1330,7 +1330,7 @@
           <v:shape id="_x0000_i1066" type="#_x0000_t75" style="width:183.3pt;height:21.3pt" o:ole="">
             <v:imagedata r:id="rId86" o:title=""/>
           </v:shape>
-          <o:OLEObject Type="Embed" ProgID="Equation.DSMT4" ShapeID="_x0000_i1066" DrawAspect="Content" ObjectID="_1655980124" r:id="rId87"/>
+          <o:OLEObject Type="Embed" ProgID="Equation.DSMT4" ShapeID="_x0000_i1066" DrawAspect="Content" ObjectID="_1656005775" r:id="rId87"/>
         </w:object>
       </w:r>
     </w:p>
@@ -1346,7 +1346,7 @@
           <v:shape id="_x0000_i1067" type="#_x0000_t75" style="width:72.6pt;height:21.3pt" o:ole="">
             <v:imagedata r:id="rId88" o:title=""/>
           </v:shape>
-          <o:OLEObject Type="Embed" ProgID="Equation.DSMT4" ShapeID="_x0000_i1067" DrawAspect="Content" ObjectID="_1655980125" r:id="rId89"/>
+          <o:OLEObject Type="Embed" ProgID="Equation.DSMT4" ShapeID="_x0000_i1067" DrawAspect="Content" ObjectID="_1656005776" r:id="rId89"/>
         </w:object>
       </w:r>
     </w:p>
@@ -1362,7 +1362,7 @@
           <v:shape id="_x0000_i1068" type="#_x0000_t75" style="width:72.6pt;height:21.3pt" o:ole="">
             <v:imagedata r:id="rId90" o:title=""/>
           </v:shape>
-          <o:OLEObject Type="Embed" ProgID="Equation.DSMT4" ShapeID="_x0000_i1068" DrawAspect="Content" ObjectID="_1655980126" r:id="rId91"/>
+          <o:OLEObject Type="Embed" ProgID="Equation.DSMT4" ShapeID="_x0000_i1068" DrawAspect="Content" ObjectID="_1656005777" r:id="rId91"/>
         </w:object>
       </w:r>
     </w:p>
@@ -1378,7 +1378,7 @@
           <v:shape id="_x0000_i1069" type="#_x0000_t75" style="width:186pt;height:21.3pt" o:ole="">
             <v:imagedata r:id="rId92" o:title=""/>
           </v:shape>
-          <o:OLEObject Type="Embed" ProgID="Equation.DSMT4" ShapeID="_x0000_i1069" DrawAspect="Content" ObjectID="_1655980127" r:id="rId93"/>
+          <o:OLEObject Type="Embed" ProgID="Equation.DSMT4" ShapeID="_x0000_i1069" DrawAspect="Content" ObjectID="_1656005778" r:id="rId93"/>
         </w:object>
       </w:r>
     </w:p>
@@ -1395,7 +1395,7 @@
           <v:shape id="_x0000_i1070" type="#_x0000_t75" style="width:1in;height:21.3pt" o:ole="">
             <v:imagedata r:id="rId94" o:title=""/>
           </v:shape>
-          <o:OLEObject Type="Embed" ProgID="Equation.DSMT4" ShapeID="_x0000_i1070" DrawAspect="Content" ObjectID="_1655980128" r:id="rId95"/>
+          <o:OLEObject Type="Embed" ProgID="Equation.DSMT4" ShapeID="_x0000_i1070" DrawAspect="Content" ObjectID="_1656005779" r:id="rId95"/>
         </w:object>
       </w:r>
     </w:p>
@@ -1412,7 +1412,7 @@
           <v:shape id="_x0000_i1071" type="#_x0000_t75" style="width:222pt;height:110.1pt" o:ole="">
             <v:imagedata r:id="rId96" o:title=""/>
           </v:shape>
-          <o:OLEObject Type="Embed" ProgID="Equation.DSMT4" ShapeID="_x0000_i1071" DrawAspect="Content" ObjectID="_1655980129" r:id="rId97"/>
+          <o:OLEObject Type="Embed" ProgID="Equation.DSMT4" ShapeID="_x0000_i1071" DrawAspect="Content" ObjectID="_1656005780" r:id="rId97"/>
         </w:object>
       </w:r>
       <w:r>
@@ -1431,7 +1431,7 @@
           <v:shape id="_x0000_i1072" type="#_x0000_t75" style="width:236.7pt;height:117.9pt" o:ole="">
             <v:imagedata r:id="rId98" o:title=""/>
           </v:shape>
-          <o:OLEObject Type="Embed" ProgID="Equation.DSMT4" ShapeID="_x0000_i1072" DrawAspect="Content" ObjectID="_1655980130" r:id="rId99"/>
+          <o:OLEObject Type="Embed" ProgID="Equation.DSMT4" ShapeID="_x0000_i1072" DrawAspect="Content" ObjectID="_1656005781" r:id="rId99"/>
         </w:object>
       </w:r>
     </w:p>
@@ -1448,7 +1448,7 @@
           <v:shape id="_x0000_i1073" type="#_x0000_t75" style="width:236.7pt;height:114pt" o:ole="">
             <v:imagedata r:id="rId100" o:title=""/>
           </v:shape>
-          <o:OLEObject Type="Embed" ProgID="Equation.DSMT4" ShapeID="_x0000_i1073" DrawAspect="Content" ObjectID="_1655980131" r:id="rId101"/>
+          <o:OLEObject Type="Embed" ProgID="Equation.DSMT4" ShapeID="_x0000_i1073" DrawAspect="Content" ObjectID="_1656005782" r:id="rId101"/>
         </w:object>
       </w:r>
     </w:p>
@@ -1465,7 +1465,7 @@
           <v:shape id="_x0000_i1074" type="#_x0000_t75" style="width:230.1pt;height:110.1pt" o:ole="">
             <v:imagedata r:id="rId102" o:title=""/>
           </v:shape>
-          <o:OLEObject Type="Embed" ProgID="Equation.DSMT4" ShapeID="_x0000_i1074" DrawAspect="Content" ObjectID="_1655980132" r:id="rId103"/>
+          <o:OLEObject Type="Embed" ProgID="Equation.DSMT4" ShapeID="_x0000_i1074" DrawAspect="Content" ObjectID="_1656005783" r:id="rId103"/>
         </w:object>
       </w:r>
     </w:p>
@@ -1482,7 +1482,7 @@
           <v:shape id="_x0000_i1075" type="#_x0000_t75" style="width:224.1pt;height:110.1pt" o:ole="">
             <v:imagedata r:id="rId104" o:title=""/>
           </v:shape>
-          <o:OLEObject Type="Embed" ProgID="Equation.DSMT4" ShapeID="_x0000_i1075" DrawAspect="Content" ObjectID="_1655980133" r:id="rId105"/>
+          <o:OLEObject Type="Embed" ProgID="Equation.DSMT4" ShapeID="_x0000_i1075" DrawAspect="Content" ObjectID="_1656005784" r:id="rId105"/>
         </w:object>
       </w:r>
     </w:p>
@@ -1498,7 +1498,7 @@
           <v:shape id="_x0000_i1076" type="#_x0000_t75" style="width:314.4pt;height:123.9pt" o:ole="">
             <v:imagedata r:id="rId106" o:title=""/>
           </v:shape>
-          <o:OLEObject Type="Embed" ProgID="Equation.DSMT4" ShapeID="_x0000_i1076" DrawAspect="Content" ObjectID="_1655980134" r:id="rId107"/>
+          <o:OLEObject Type="Embed" ProgID="Equation.DSMT4" ShapeID="_x0000_i1076" DrawAspect="Content" ObjectID="_1656005785" r:id="rId107"/>
         </w:object>
       </w:r>
     </w:p>
@@ -1520,7 +1520,7 @@
           <v:shape id="_x0000_i1077" type="#_x0000_t75" style="width:98.1pt;height:21.3pt" o:ole="">
             <v:imagedata r:id="rId108" o:title=""/>
           </v:shape>
-          <o:OLEObject Type="Embed" ProgID="Equation.DSMT4" ShapeID="_x0000_i1077" DrawAspect="Content" ObjectID="_1655980135" r:id="rId109"/>
+          <o:OLEObject Type="Embed" ProgID="Equation.DSMT4" ShapeID="_x0000_i1077" DrawAspect="Content" ObjectID="_1656005786" r:id="rId109"/>
         </w:object>
       </w:r>
     </w:p>
@@ -1536,7 +1536,7 @@
           <v:shape id="_x0000_i1078" type="#_x0000_t75" style="width:101.4pt;height:21.9pt" o:ole="">
             <v:imagedata r:id="rId110" o:title=""/>
           </v:shape>
-          <o:OLEObject Type="Embed" ProgID="Equation.DSMT4" ShapeID="_x0000_i1078" DrawAspect="Content" ObjectID="_1655980136" r:id="rId111"/>
+          <o:OLEObject Type="Embed" ProgID="Equation.DSMT4" ShapeID="_x0000_i1078" DrawAspect="Content" ObjectID="_1656005787" r:id="rId111"/>
         </w:object>
       </w:r>
     </w:p>
@@ -1552,7 +1552,7 @@
           <v:shape id="_x0000_i1079" type="#_x0000_t75" style="width:92.1pt;height:21.9pt" o:ole="">
             <v:imagedata r:id="rId112" o:title=""/>
           </v:shape>
-          <o:OLEObject Type="Embed" ProgID="Equation.DSMT4" ShapeID="_x0000_i1079" DrawAspect="Content" ObjectID="_1655980137" r:id="rId113"/>
+          <o:OLEObject Type="Embed" ProgID="Equation.DSMT4" ShapeID="_x0000_i1079" DrawAspect="Content" ObjectID="_1656005788" r:id="rId113"/>
         </w:object>
       </w:r>
     </w:p>
@@ -1568,7 +1568,7 @@
           <v:shape id="_x0000_i1080" type="#_x0000_t75" style="width:104.1pt;height:21.9pt" o:ole="">
             <v:imagedata r:id="rId114" o:title=""/>
           </v:shape>
-          <o:OLEObject Type="Embed" ProgID="Equation.DSMT4" ShapeID="_x0000_i1080" DrawAspect="Content" ObjectID="_1655980138" r:id="rId115"/>
+          <o:OLEObject Type="Embed" ProgID="Equation.DSMT4" ShapeID="_x0000_i1080" DrawAspect="Content" ObjectID="_1656005789" r:id="rId115"/>
         </w:object>
       </w:r>
     </w:p>
@@ -1584,7 +1584,7 @@
           <v:shape id="_x0000_i1081" type="#_x0000_t75" style="width:75.3pt;height:21.9pt" o:ole="">
             <v:imagedata r:id="rId116" o:title=""/>
           </v:shape>
-          <o:OLEObject Type="Embed" ProgID="Equation.DSMT4" ShapeID="_x0000_i1081" DrawAspect="Content" ObjectID="_1655980139" r:id="rId117"/>
+          <o:OLEObject Type="Embed" ProgID="Equation.DSMT4" ShapeID="_x0000_i1081" DrawAspect="Content" ObjectID="_1656005790" r:id="rId117"/>
         </w:object>
       </w:r>
     </w:p>
@@ -1601,7 +1601,7 @@
           <v:shape id="_x0000_i1082" type="#_x0000_t75" style="width:74.1pt;height:21.9pt" o:ole="">
             <v:imagedata r:id="rId118" o:title=""/>
           </v:shape>
-          <o:OLEObject Type="Embed" ProgID="Equation.DSMT4" ShapeID="_x0000_i1082" DrawAspect="Content" ObjectID="_1655980140" r:id="rId119"/>
+          <o:OLEObject Type="Embed" ProgID="Equation.DSMT4" ShapeID="_x0000_i1082" DrawAspect="Content" ObjectID="_1656005791" r:id="rId119"/>
         </w:object>
       </w:r>
     </w:p>
@@ -1632,7 +1632,7 @@
           <v:shape id="_x0000_i1083" type="#_x0000_t75" style="width:194.1pt;height:21.9pt" o:ole="">
             <v:imagedata r:id="rId120" o:title=""/>
           </v:shape>
-          <o:OLEObject Type="Embed" ProgID="Equation.DSMT4" ShapeID="_x0000_i1083" DrawAspect="Content" ObjectID="_1655980141" r:id="rId121"/>
+          <o:OLEObject Type="Embed" ProgID="Equation.DSMT4" ShapeID="_x0000_i1083" DrawAspect="Content" ObjectID="_1656005792" r:id="rId121"/>
         </w:object>
       </w:r>
     </w:p>
@@ -1681,7 +1681,7 @@
           <v:shape id="_x0000_i1084" type="#_x0000_t75" style="width:80.1pt;height:21.3pt" o:ole="">
             <v:imagedata r:id="rId122" o:title=""/>
           </v:shape>
-          <o:OLEObject Type="Embed" ProgID="Equation.DSMT4" ShapeID="_x0000_i1084" DrawAspect="Content" ObjectID="_1655980142" r:id="rId123"/>
+          <o:OLEObject Type="Embed" ProgID="Equation.DSMT4" ShapeID="_x0000_i1084" DrawAspect="Content" ObjectID="_1656005793" r:id="rId123"/>
         </w:object>
       </w:r>
       <w:r>
@@ -1766,7 +1766,7 @@
           <v:shape id="_x0000_i1085" type="#_x0000_t75" style="width:62.1pt;height:21.3pt" o:ole="">
             <v:imagedata r:id="rId125" o:title=""/>
           </v:shape>
-          <o:OLEObject Type="Embed" ProgID="Equation.DSMT4" ShapeID="_x0000_i1085" DrawAspect="Content" ObjectID="_1655980143" r:id="rId126"/>
+          <o:OLEObject Type="Embed" ProgID="Equation.DSMT4" ShapeID="_x0000_i1085" DrawAspect="Content" ObjectID="_1656005794" r:id="rId126"/>
         </w:object>
       </w:r>
       <w:r>
@@ -1785,7 +1785,7 @@
           <v:shape id="_x0000_i1086" type="#_x0000_t75" style="width:69.3pt;height:21.3pt" o:ole="">
             <v:imagedata r:id="rId127" o:title=""/>
           </v:shape>
-          <o:OLEObject Type="Embed" ProgID="Equation.DSMT4" ShapeID="_x0000_i1086" DrawAspect="Content" ObjectID="_1655980144" r:id="rId128"/>
+          <o:OLEObject Type="Embed" ProgID="Equation.DSMT4" ShapeID="_x0000_i1086" DrawAspect="Content" ObjectID="_1656005795" r:id="rId128"/>
         </w:object>
       </w:r>
       <w:r>
@@ -1805,7 +1805,7 @@
           <v:shape id="_x0000_i1087" type="#_x0000_t75" style="width:69.9pt;height:21.3pt" o:ole="">
             <v:imagedata r:id="rId129" o:title=""/>
           </v:shape>
-          <o:OLEObject Type="Embed" ProgID="Equation.DSMT4" ShapeID="_x0000_i1087" DrawAspect="Content" ObjectID="_1655980145" r:id="rId130"/>
+          <o:OLEObject Type="Embed" ProgID="Equation.DSMT4" ShapeID="_x0000_i1087" DrawAspect="Content" ObjectID="_1656005796" r:id="rId130"/>
         </w:object>
       </w:r>
     </w:p>
@@ -1822,7 +1822,7 @@
           <v:shape id="_x0000_i1088" type="#_x0000_t75" style="width:90.6pt;height:68.1pt" o:ole="">
             <v:imagedata r:id="rId131" o:title=""/>
           </v:shape>
-          <o:OLEObject Type="Embed" ProgID="Equation.DSMT4" ShapeID="_x0000_i1088" DrawAspect="Content" ObjectID="_1655980146" r:id="rId132"/>
+          <o:OLEObject Type="Embed" ProgID="Equation.DSMT4" ShapeID="_x0000_i1088" DrawAspect="Content" ObjectID="_1656005797" r:id="rId132"/>
         </w:object>
       </w:r>
     </w:p>
@@ -1844,7 +1844,7 @@
           <v:shape id="_x0000_i1089" type="#_x0000_t75" style="width:97.5pt;height:55.2pt" o:ole="">
             <v:imagedata r:id="rId133" o:title=""/>
           </v:shape>
-          <o:OLEObject Type="Embed" ProgID="Equation.DSMT4" ShapeID="_x0000_i1089" DrawAspect="Content" ObjectID="_1655980147" r:id="rId134"/>
+          <o:OLEObject Type="Embed" ProgID="Equation.DSMT4" ShapeID="_x0000_i1089" DrawAspect="Content" ObjectID="_1656005798" r:id="rId134"/>
         </w:object>
       </w:r>
       <w:r>
@@ -1861,7 +1861,7 @@
           <v:shape id="_x0000_i1090" type="#_x0000_t75" style="width:104.1pt;height:55.2pt" o:ole="">
             <v:imagedata r:id="rId135" o:title=""/>
           </v:shape>
-          <o:OLEObject Type="Embed" ProgID="Equation.DSMT4" ShapeID="_x0000_i1090" DrawAspect="Content" ObjectID="_1655980148" r:id="rId136"/>
+          <o:OLEObject Type="Embed" ProgID="Equation.DSMT4" ShapeID="_x0000_i1090" DrawAspect="Content" ObjectID="_1656005799" r:id="rId136"/>
         </w:object>
       </w:r>
       <w:r>
@@ -1875,7 +1875,7 @@
           <v:shape id="_x0000_i1091" type="#_x0000_t75" style="width:100.5pt;height:55.2pt" o:ole="">
             <v:imagedata r:id="rId137" o:title=""/>
           </v:shape>
-          <o:OLEObject Type="Embed" ProgID="Equation.DSMT4" ShapeID="_x0000_i1091" DrawAspect="Content" ObjectID="_1655980149" r:id="rId138"/>
+          <o:OLEObject Type="Embed" ProgID="Equation.DSMT4" ShapeID="_x0000_i1091" DrawAspect="Content" ObjectID="_1656005800" r:id="rId138"/>
         </w:object>
       </w:r>
       <w:r>
@@ -1889,7 +1889,7 @@
           <v:shape id="_x0000_i1092" type="#_x0000_t75" style="width:104.1pt;height:55.2pt" o:ole="">
             <v:imagedata r:id="rId139" o:title=""/>
           </v:shape>
-          <o:OLEObject Type="Embed" ProgID="Equation.DSMT4" ShapeID="_x0000_i1092" DrawAspect="Content" ObjectID="_1655980150" r:id="rId140"/>
+          <o:OLEObject Type="Embed" ProgID="Equation.DSMT4" ShapeID="_x0000_i1092" DrawAspect="Content" ObjectID="_1656005801" r:id="rId140"/>
         </w:object>
       </w:r>
     </w:p>
@@ -1906,7 +1906,7 @@
           <v:shape id="_x0000_i1093" type="#_x0000_t75" style="width:178.8pt;height:23.4pt" o:ole="">
             <v:imagedata r:id="rId141" o:title=""/>
           </v:shape>
-          <o:OLEObject Type="Embed" ProgID="Equation.DSMT4" ShapeID="_x0000_i1093" DrawAspect="Content" ObjectID="_1655980151" r:id="rId142"/>
+          <o:OLEObject Type="Embed" ProgID="Equation.DSMT4" ShapeID="_x0000_i1093" DrawAspect="Content" ObjectID="_1656005802" r:id="rId142"/>
         </w:object>
       </w:r>
       <w:r>
@@ -1948,7 +1948,7 @@
           <v:shape id="_x0000_i1094" type="#_x0000_t75" style="width:132.6pt;height:57.9pt" o:ole="">
             <v:imagedata r:id="rId143" o:title=""/>
           </v:shape>
-          <o:OLEObject Type="Embed" ProgID="Equation.DSMT4" ShapeID="_x0000_i1094" DrawAspect="Content" ObjectID="_1655980152" r:id="rId144"/>
+          <o:OLEObject Type="Embed" ProgID="Equation.DSMT4" ShapeID="_x0000_i1094" DrawAspect="Content" ObjectID="_1656005803" r:id="rId144"/>
         </w:object>
       </w:r>
       <w:r>
@@ -1968,7 +1968,7 @@
           <v:shape id="_x0000_i1095" type="#_x0000_t75" style="width:147.9pt;height:57.9pt" o:ole="">
             <v:imagedata r:id="rId145" o:title=""/>
           </v:shape>
-          <o:OLEObject Type="Embed" ProgID="Equation.DSMT4" ShapeID="_x0000_i1095" DrawAspect="Content" ObjectID="_1655980153" r:id="rId146"/>
+          <o:OLEObject Type="Embed" ProgID="Equation.DSMT4" ShapeID="_x0000_i1095" DrawAspect="Content" ObjectID="_1656005804" r:id="rId146"/>
         </w:object>
       </w:r>
     </w:p>
@@ -1985,7 +1985,7 @@
           <v:shape id="_x0000_i1096" type="#_x0000_t75" style="width:177.9pt;height:66pt" o:ole="">
             <v:imagedata r:id="rId147" o:title=""/>
           </v:shape>
-          <o:OLEObject Type="Embed" ProgID="Equation.DSMT4" ShapeID="_x0000_i1096" DrawAspect="Content" ObjectID="_1655980154" r:id="rId148"/>
+          <o:OLEObject Type="Embed" ProgID="Equation.DSMT4" ShapeID="_x0000_i1096" DrawAspect="Content" ObjectID="_1656005805" r:id="rId148"/>
         </w:object>
       </w:r>
     </w:p>
@@ -2003,7 +2003,7 @@
           <v:shape id="_x0000_i1097" type="#_x0000_t75" style="width:86.1pt;height:23.4pt" o:ole="">
             <v:imagedata r:id="rId149" o:title=""/>
           </v:shape>
-          <o:OLEObject Type="Embed" ProgID="Equation.DSMT4" ShapeID="_x0000_i1097" DrawAspect="Content" ObjectID="_1655980155" r:id="rId150"/>
+          <o:OLEObject Type="Embed" ProgID="Equation.DSMT4" ShapeID="_x0000_i1097" DrawAspect="Content" ObjectID="_1656005806" r:id="rId150"/>
         </w:object>
       </w:r>
       <w:bookmarkEnd w:id="0"/>
@@ -2055,7 +2055,7 @@
           <v:shape id="_x0000_i1098" type="#_x0000_t75" style="width:80.1pt;height:21.3pt" o:ole="">
             <v:imagedata r:id="rId122" o:title=""/>
           </v:shape>
-          <o:OLEObject Type="Embed" ProgID="Equation.DSMT4" ShapeID="_x0000_i1098" DrawAspect="Content" ObjectID="_1655980156" r:id="rId151"/>
+          <o:OLEObject Type="Embed" ProgID="Equation.DSMT4" ShapeID="_x0000_i1098" DrawAspect="Content" ObjectID="_1656005807" r:id="rId151"/>
         </w:object>
       </w:r>
       <w:r>
@@ -2139,7 +2139,7 @@
           <v:shape id="_x0000_i1099" type="#_x0000_t75" style="width:62.1pt;height:21.3pt" o:ole="">
             <v:imagedata r:id="rId125" o:title=""/>
           </v:shape>
-          <o:OLEObject Type="Embed" ProgID="Equation.DSMT4" ShapeID="_x0000_i1099" DrawAspect="Content" ObjectID="_1655980157" r:id="rId153"/>
+          <o:OLEObject Type="Embed" ProgID="Equation.DSMT4" ShapeID="_x0000_i1099" DrawAspect="Content" ObjectID="_1656005808" r:id="rId153"/>
         </w:object>
       </w:r>
       <w:r>
@@ -2158,7 +2158,7 @@
           <v:shape id="_x0000_i1100" type="#_x0000_t75" style="width:68.1pt;height:21.3pt" o:ole="">
             <v:imagedata r:id="rId154" o:title=""/>
           </v:shape>
-          <o:OLEObject Type="Embed" ProgID="Equation.DSMT4" ShapeID="_x0000_i1100" DrawAspect="Content" ObjectID="_1655980158" r:id="rId155"/>
+          <o:OLEObject Type="Embed" ProgID="Equation.DSMT4" ShapeID="_x0000_i1100" DrawAspect="Content" ObjectID="_1656005809" r:id="rId155"/>
         </w:object>
       </w:r>
       <w:r>
@@ -2178,7 +2178,7 @@
           <v:shape id="_x0000_i1101" type="#_x0000_t75" style="width:63.9pt;height:21.3pt" o:ole="">
             <v:imagedata r:id="rId156" o:title=""/>
           </v:shape>
-          <o:OLEObject Type="Embed" ProgID="Equation.DSMT4" ShapeID="_x0000_i1101" DrawAspect="Content" ObjectID="_1655980159" r:id="rId157"/>
+          <o:OLEObject Type="Embed" ProgID="Equation.DSMT4" ShapeID="_x0000_i1101" DrawAspect="Content" ObjectID="_1656005810" r:id="rId157"/>
         </w:object>
       </w:r>
     </w:p>
@@ -2195,7 +2195,7 @@
           <v:shape id="_x0000_i1102" type="#_x0000_t75" style="width:90pt;height:68.1pt" o:ole="">
             <v:imagedata r:id="rId158" o:title=""/>
           </v:shape>
-          <o:OLEObject Type="Embed" ProgID="Equation.DSMT4" ShapeID="_x0000_i1102" DrawAspect="Content" ObjectID="_1655980160" r:id="rId159"/>
+          <o:OLEObject Type="Embed" ProgID="Equation.DSMT4" ShapeID="_x0000_i1102" DrawAspect="Content" ObjectID="_1656005811" r:id="rId159"/>
         </w:object>
       </w:r>
     </w:p>
@@ -2217,7 +2217,7 @@
           <v:shape id="_x0000_i1103" type="#_x0000_t75" style="width:98.1pt;height:55.2pt" o:ole="">
             <v:imagedata r:id="rId160" o:title=""/>
           </v:shape>
-          <o:OLEObject Type="Embed" ProgID="Equation.DSMT4" ShapeID="_x0000_i1103" DrawAspect="Content" ObjectID="_1655980161" r:id="rId161"/>
+          <o:OLEObject Type="Embed" ProgID="Equation.DSMT4" ShapeID="_x0000_i1103" DrawAspect="Content" ObjectID="_1656005812" r:id="rId161"/>
         </w:object>
       </w:r>
       <w:r>
@@ -2234,7 +2234,7 @@
           <v:shape id="_x0000_i1104" type="#_x0000_t75" style="width:99.3pt;height:55.2pt" o:ole="">
             <v:imagedata r:id="rId162" o:title=""/>
           </v:shape>
-          <o:OLEObject Type="Embed" ProgID="Equation.DSMT4" ShapeID="_x0000_i1104" DrawAspect="Content" ObjectID="_1655980162" r:id="rId163"/>
+          <o:OLEObject Type="Embed" ProgID="Equation.DSMT4" ShapeID="_x0000_i1104" DrawAspect="Content" ObjectID="_1656005813" r:id="rId163"/>
         </w:object>
       </w:r>
       <w:r>
@@ -2248,7 +2248,7 @@
           <v:shape id="_x0000_i1105" type="#_x0000_t75" style="width:99.9pt;height:55.2pt" o:ole="">
             <v:imagedata r:id="rId164" o:title=""/>
           </v:shape>
-          <o:OLEObject Type="Embed" ProgID="Equation.DSMT4" ShapeID="_x0000_i1105" DrawAspect="Content" ObjectID="_1655980163" r:id="rId165"/>
+          <o:OLEObject Type="Embed" ProgID="Equation.DSMT4" ShapeID="_x0000_i1105" DrawAspect="Content" ObjectID="_1656005814" r:id="rId165"/>
         </w:object>
       </w:r>
       <w:r>
@@ -2262,7 +2262,7 @@
           <v:shape id="_x0000_i1106" type="#_x0000_t75" style="width:104.1pt;height:55.2pt" o:ole="">
             <v:imagedata r:id="rId166" o:title=""/>
           </v:shape>
-          <o:OLEObject Type="Embed" ProgID="Equation.DSMT4" ShapeID="_x0000_i1106" DrawAspect="Content" ObjectID="_1655980164" r:id="rId167"/>
+          <o:OLEObject Type="Embed" ProgID="Equation.DSMT4" ShapeID="_x0000_i1106" DrawAspect="Content" ObjectID="_1656005815" r:id="rId167"/>
         </w:object>
       </w:r>
     </w:p>
@@ -2279,7 +2279,7 @@
           <v:shape id="_x0000_i1107" type="#_x0000_t75" style="width:178.8pt;height:23.4pt" o:ole="">
             <v:imagedata r:id="rId168" o:title=""/>
           </v:shape>
-          <o:OLEObject Type="Embed" ProgID="Equation.DSMT4" ShapeID="_x0000_i1107" DrawAspect="Content" ObjectID="_1655980165" r:id="rId169"/>
+          <o:OLEObject Type="Embed" ProgID="Equation.DSMT4" ShapeID="_x0000_i1107" DrawAspect="Content" ObjectID="_1656005816" r:id="rId169"/>
         </w:object>
       </w:r>
       <w:r>
@@ -2321,7 +2321,7 @@
           <v:shape id="_x0000_i1108" type="#_x0000_t75" style="width:133.2pt;height:57.9pt" o:ole="">
             <v:imagedata r:id="rId170" o:title=""/>
           </v:shape>
-          <o:OLEObject Type="Embed" ProgID="Equation.DSMT4" ShapeID="_x0000_i1108" DrawAspect="Content" ObjectID="_1655980166" r:id="rId171"/>
+          <o:OLEObject Type="Embed" ProgID="Equation.DSMT4" ShapeID="_x0000_i1108" DrawAspect="Content" ObjectID="_1656005817" r:id="rId171"/>
         </w:object>
       </w:r>
       <w:r>
@@ -2341,7 +2341,7 @@
           <v:shape id="_x0000_i1109" type="#_x0000_t75" style="width:147.3pt;height:57.9pt" o:ole="">
             <v:imagedata r:id="rId172" o:title=""/>
           </v:shape>
-          <o:OLEObject Type="Embed" ProgID="Equation.DSMT4" ShapeID="_x0000_i1109" DrawAspect="Content" ObjectID="_1655980167" r:id="rId173"/>
+          <o:OLEObject Type="Embed" ProgID="Equation.DSMT4" ShapeID="_x0000_i1109" DrawAspect="Content" ObjectID="_1656005818" r:id="rId173"/>
         </w:object>
       </w:r>
     </w:p>
@@ -2358,7 +2358,7 @@
           <v:shape id="_x0000_i1110" type="#_x0000_t75" style="width:213.9pt;height:66pt" o:ole="">
             <v:imagedata r:id="rId174" o:title=""/>
           </v:shape>
-          <o:OLEObject Type="Embed" ProgID="Equation.DSMT4" ShapeID="_x0000_i1110" DrawAspect="Content" ObjectID="_1655980168" r:id="rId175"/>
+          <o:OLEObject Type="Embed" ProgID="Equation.DSMT4" ShapeID="_x0000_i1110" DrawAspect="Content" ObjectID="_1656005819" r:id="rId175"/>
         </w:object>
       </w:r>
     </w:p>
@@ -2375,7 +2375,7 @@
           <v:shape id="_x0000_i1111" type="#_x0000_t75" style="width:86.1pt;height:23.4pt" o:ole="">
             <v:imagedata r:id="rId176" o:title=""/>
           </v:shape>
-          <o:OLEObject Type="Embed" ProgID="Equation.DSMT4" ShapeID="_x0000_i1111" DrawAspect="Content" ObjectID="_1655980169" r:id="rId177"/>
+          <o:OLEObject Type="Embed" ProgID="Equation.DSMT4" ShapeID="_x0000_i1111" DrawAspect="Content" ObjectID="_1656005820" r:id="rId177"/>
         </w:object>
       </w:r>
     </w:p>
@@ -2426,7 +2426,7 @@
           <v:shape id="_x0000_i1112" type="#_x0000_t75" style="width:140.1pt;height:21.3pt" o:ole="">
             <v:imagedata r:id="rId178" o:title=""/>
           </v:shape>
-          <o:OLEObject Type="Embed" ProgID="Equation.DSMT4" ShapeID="_x0000_i1112" DrawAspect="Content" ObjectID="_1655980170" r:id="rId179"/>
+          <o:OLEObject Type="Embed" ProgID="Equation.DSMT4" ShapeID="_x0000_i1112" DrawAspect="Content" ObjectID="_1656005821" r:id="rId179"/>
         </w:object>
       </w:r>
       <w:r>
@@ -2510,7 +2510,7 @@
           <v:shape id="_x0000_i1113" type="#_x0000_t75" style="width:174pt;height:21.3pt" o:ole="">
             <v:imagedata r:id="rId181" o:title=""/>
           </v:shape>
-          <o:OLEObject Type="Embed" ProgID="Equation.DSMT4" ShapeID="_x0000_i1113" DrawAspect="Content" ObjectID="_1655980171" r:id="rId182"/>
+          <o:OLEObject Type="Embed" ProgID="Equation.DSMT4" ShapeID="_x0000_i1113" DrawAspect="Content" ObjectID="_1656005822" r:id="rId182"/>
         </w:object>
       </w:r>
       <w:r>
@@ -2529,7 +2529,7 @@
           <v:shape id="_x0000_i1114" type="#_x0000_t75" style="width:176.1pt;height:21.3pt" o:ole="">
             <v:imagedata r:id="rId183" o:title=""/>
           </v:shape>
-          <o:OLEObject Type="Embed" ProgID="Equation.DSMT4" ShapeID="_x0000_i1114" DrawAspect="Content" ObjectID="_1655980172" r:id="rId184"/>
+          <o:OLEObject Type="Embed" ProgID="Equation.DSMT4" ShapeID="_x0000_i1114" DrawAspect="Content" ObjectID="_1656005823" r:id="rId184"/>
         </w:object>
       </w:r>
     </w:p>
@@ -2546,7 +2546,7 @@
           <v:shape id="_x0000_i1115" type="#_x0000_t75" style="width:177.3pt;height:21.3pt" o:ole="">
             <v:imagedata r:id="rId185" o:title=""/>
           </v:shape>
-          <o:OLEObject Type="Embed" ProgID="Equation.DSMT4" ShapeID="_x0000_i1115" DrawAspect="Content" ObjectID="_1655980173" r:id="rId186"/>
+          <o:OLEObject Type="Embed" ProgID="Equation.DSMT4" ShapeID="_x0000_i1115" DrawAspect="Content" ObjectID="_1656005824" r:id="rId186"/>
         </w:object>
       </w:r>
     </w:p>
@@ -2562,7 +2562,7 @@
           <v:shape id="_x0000_i1116" type="#_x0000_t75" style="width:139.8pt;height:67.2pt" o:ole="">
             <v:imagedata r:id="rId187" o:title=""/>
           </v:shape>
-          <o:OLEObject Type="Embed" ProgID="Equation.DSMT4" ShapeID="_x0000_i1116" DrawAspect="Content" ObjectID="_1655980174" r:id="rId188"/>
+          <o:OLEObject Type="Embed" ProgID="Equation.DSMT4" ShapeID="_x0000_i1116" DrawAspect="Content" ObjectID="_1656005825" r:id="rId188"/>
         </w:object>
       </w:r>
     </w:p>
@@ -2579,7 +2579,7 @@
           <v:shape id="_x0000_i1117" type="#_x0000_t75" style="width:201.3pt;height:114pt" o:ole="">
             <v:imagedata r:id="rId189" o:title=""/>
           </v:shape>
-          <o:OLEObject Type="Embed" ProgID="Equation.DSMT4" ShapeID="_x0000_i1117" DrawAspect="Content" ObjectID="_1655980175" r:id="rId190"/>
+          <o:OLEObject Type="Embed" ProgID="Equation.DSMT4" ShapeID="_x0000_i1117" DrawAspect="Content" ObjectID="_1656005826" r:id="rId190"/>
         </w:object>
       </w:r>
     </w:p>
@@ -2596,7 +2596,7 @@
           <v:shape id="_x0000_i1118" type="#_x0000_t75" style="width:177.9pt;height:116.1pt" o:ole="">
             <v:imagedata r:id="rId191" o:title=""/>
           </v:shape>
-          <o:OLEObject Type="Embed" ProgID="Equation.DSMT4" ShapeID="_x0000_i1118" DrawAspect="Content" ObjectID="_1655980176" r:id="rId192"/>
+          <o:OLEObject Type="Embed" ProgID="Equation.DSMT4" ShapeID="_x0000_i1118" DrawAspect="Content" ObjectID="_1656005827" r:id="rId192"/>
         </w:object>
       </w:r>
     </w:p>
@@ -2613,7 +2613,7 @@
           <v:shape id="_x0000_i1119" type="#_x0000_t75" style="width:215.4pt;height:114pt" o:ole="">
             <v:imagedata r:id="rId193" o:title=""/>
           </v:shape>
-          <o:OLEObject Type="Embed" ProgID="Equation.DSMT4" ShapeID="_x0000_i1119" DrawAspect="Content" ObjectID="_1655980177" r:id="rId194"/>
+          <o:OLEObject Type="Embed" ProgID="Equation.DSMT4" ShapeID="_x0000_i1119" DrawAspect="Content" ObjectID="_1656005828" r:id="rId194"/>
         </w:object>
       </w:r>
     </w:p>
@@ -2630,7 +2630,7 @@
           <v:shape id="_x0000_i1120" type="#_x0000_t75" style="width:219.9pt;height:110.1pt" o:ole="">
             <v:imagedata r:id="rId195" o:title=""/>
           </v:shape>
-          <o:OLEObject Type="Embed" ProgID="Equation.DSMT4" ShapeID="_x0000_i1120" DrawAspect="Content" ObjectID="_1655980178" r:id="rId196"/>
+          <o:OLEObject Type="Embed" ProgID="Equation.DSMT4" ShapeID="_x0000_i1120" DrawAspect="Content" ObjectID="_1656005829" r:id="rId196"/>
         </w:object>
       </w:r>
     </w:p>
@@ -2647,7 +2647,7 @@
           <v:shape id="_x0000_i1121" type="#_x0000_t75" style="width:221.4pt;height:110.1pt" o:ole="">
             <v:imagedata r:id="rId197" o:title=""/>
           </v:shape>
-          <o:OLEObject Type="Embed" ProgID="Equation.DSMT4" ShapeID="_x0000_i1121" DrawAspect="Content" ObjectID="_1655980179" r:id="rId198"/>
+          <o:OLEObject Type="Embed" ProgID="Equation.DSMT4" ShapeID="_x0000_i1121" DrawAspect="Content" ObjectID="_1656005830" r:id="rId198"/>
         </w:object>
       </w:r>
     </w:p>
@@ -2664,7 +2664,7 @@
           <v:shape id="_x0000_i1122" type="#_x0000_t75" style="width:239.4pt;height:110.1pt" o:ole="">
             <v:imagedata r:id="rId199" o:title=""/>
           </v:shape>
-          <o:OLEObject Type="Embed" ProgID="Equation.DSMT4" ShapeID="_x0000_i1122" DrawAspect="Content" ObjectID="_1655980180" r:id="rId200"/>
+          <o:OLEObject Type="Embed" ProgID="Equation.DSMT4" ShapeID="_x0000_i1122" DrawAspect="Content" ObjectID="_1656005831" r:id="rId200"/>
         </w:object>
       </w:r>
     </w:p>
@@ -2681,7 +2681,7 @@
           <v:shape id="_x0000_i1123" type="#_x0000_t75" style="width:372.6pt;height:141.9pt" o:ole="">
             <v:imagedata r:id="rId201" o:title=""/>
           </v:shape>
-          <o:OLEObject Type="Embed" ProgID="Equation.DSMT4" ShapeID="_x0000_i1123" DrawAspect="Content" ObjectID="_1655980181" r:id="rId202"/>
+          <o:OLEObject Type="Embed" ProgID="Equation.DSMT4" ShapeID="_x0000_i1123" DrawAspect="Content" ObjectID="_1656005832" r:id="rId202"/>
         </w:object>
       </w:r>
     </w:p>
@@ -2732,7 +2732,7 @@
           <v:shape id="_x0000_i1124" type="#_x0000_t75" style="width:140.1pt;height:21.3pt" o:ole="">
             <v:imagedata r:id="rId178" o:title=""/>
           </v:shape>
-          <o:OLEObject Type="Embed" ProgID="Equation.DSMT4" ShapeID="_x0000_i1124" DrawAspect="Content" ObjectID="_1655980182" r:id="rId203"/>
+          <o:OLEObject Type="Embed" ProgID="Equation.DSMT4" ShapeID="_x0000_i1124" DrawAspect="Content" ObjectID="_1656005833" r:id="rId203"/>
         </w:object>
       </w:r>
       <w:r>
@@ -2817,7 +2817,7 @@
           <v:shape id="_x0000_i1125" type="#_x0000_t75" style="width:93.3pt;height:21.3pt" o:ole="">
             <v:imagedata r:id="rId205" o:title=""/>
           </v:shape>
-          <o:OLEObject Type="Embed" ProgID="Equation.DSMT4" ShapeID="_x0000_i1125" DrawAspect="Content" ObjectID="_1655980183" r:id="rId206"/>
+          <o:OLEObject Type="Embed" ProgID="Equation.DSMT4" ShapeID="_x0000_i1125" DrawAspect="Content" ObjectID="_1656005834" r:id="rId206"/>
         </w:object>
       </w:r>
       <w:r>
@@ -2836,7 +2836,7 @@
           <v:shape id="_x0000_i1126" type="#_x0000_t75" style="width:96pt;height:21.3pt" o:ole="">
             <v:imagedata r:id="rId207" o:title=""/>
           </v:shape>
-          <o:OLEObject Type="Embed" ProgID="Equation.DSMT4" ShapeID="_x0000_i1126" DrawAspect="Content" ObjectID="_1655980184" r:id="rId208"/>
+          <o:OLEObject Type="Embed" ProgID="Equation.DSMT4" ShapeID="_x0000_i1126" DrawAspect="Content" ObjectID="_1656005835" r:id="rId208"/>
         </w:object>
       </w:r>
     </w:p>
@@ -2852,7 +2852,7 @@
           <v:shape id="_x0000_i1127" type="#_x0000_t75" style="width:96pt;height:21.3pt" o:ole="">
             <v:imagedata r:id="rId209" o:title=""/>
           </v:shape>
-          <o:OLEObject Type="Embed" ProgID="Equation.DSMT4" ShapeID="_x0000_i1127" DrawAspect="Content" ObjectID="_1655980185" r:id="rId210"/>
+          <o:OLEObject Type="Embed" ProgID="Equation.DSMT4" ShapeID="_x0000_i1127" DrawAspect="Content" ObjectID="_1656005836" r:id="rId210"/>
         </w:object>
       </w:r>
     </w:p>
@@ -2869,7 +2869,7 @@
           <v:shape id="_x0000_i1128" type="#_x0000_t75" style="width:96.6pt;height:21.3pt" o:ole="">
             <v:imagedata r:id="rId211" o:title=""/>
           </v:shape>
-          <o:OLEObject Type="Embed" ProgID="Equation.DSMT4" ShapeID="_x0000_i1128" DrawAspect="Content" ObjectID="_1655980186" r:id="rId212"/>
+          <o:OLEObject Type="Embed" ProgID="Equation.DSMT4" ShapeID="_x0000_i1128" DrawAspect="Content" ObjectID="_1656005837" r:id="rId212"/>
         </w:object>
       </w:r>
     </w:p>
@@ -2886,7 +2886,7 @@
           <v:shape id="_x0000_i1129" type="#_x0000_t75" style="width:136.2pt;height:150.6pt" o:ole="">
             <v:imagedata r:id="rId213" o:title=""/>
           </v:shape>
-          <o:OLEObject Type="Embed" ProgID="Equation.DSMT4" ShapeID="_x0000_i1129" DrawAspect="Content" ObjectID="_1655980187" r:id="rId214"/>
+          <o:OLEObject Type="Embed" ProgID="Equation.DSMT4" ShapeID="_x0000_i1129" DrawAspect="Content" ObjectID="_1656005838" r:id="rId214"/>
         </w:object>
       </w:r>
     </w:p>
@@ -2902,7 +2902,7 @@
           <v:shape id="_x0000_i1130" type="#_x0000_t75" style="width:195.9pt;height:132pt" o:ole="">
             <v:imagedata r:id="rId215" o:title=""/>
           </v:shape>
-          <o:OLEObject Type="Embed" ProgID="Equation.DSMT4" ShapeID="_x0000_i1130" DrawAspect="Content" ObjectID="_1655980188" r:id="rId216"/>
+          <o:OLEObject Type="Embed" ProgID="Equation.DSMT4" ShapeID="_x0000_i1130" DrawAspect="Content" ObjectID="_1656005839" r:id="rId216"/>
         </w:object>
       </w:r>
       <w:r>
@@ -2921,7 +2921,7 @@
           <v:shape id="_x0000_i1131" type="#_x0000_t75" style="width:213.9pt;height:132pt" o:ole="">
             <v:imagedata r:id="rId217" o:title=""/>
           </v:shape>
-          <o:OLEObject Type="Embed" ProgID="Equation.DSMT4" ShapeID="_x0000_i1131" DrawAspect="Content" ObjectID="_1655980189" r:id="rId218"/>
+          <o:OLEObject Type="Embed" ProgID="Equation.DSMT4" ShapeID="_x0000_i1131" DrawAspect="Content" ObjectID="_1656005840" r:id="rId218"/>
         </w:object>
       </w:r>
     </w:p>
@@ -2937,7 +2937,7 @@
           <v:shape id="_x0000_i1132" type="#_x0000_t75" style="width:201.9pt;height:128.4pt" o:ole="">
             <v:imagedata r:id="rId219" o:title=""/>
           </v:shape>
-          <o:OLEObject Type="Embed" ProgID="Equation.DSMT4" ShapeID="_x0000_i1132" DrawAspect="Content" ObjectID="_1655980190" r:id="rId220"/>
+          <o:OLEObject Type="Embed" ProgID="Equation.DSMT4" ShapeID="_x0000_i1132" DrawAspect="Content" ObjectID="_1656005841" r:id="rId220"/>
         </w:object>
       </w:r>
     </w:p>
@@ -2953,7 +2953,7 @@
           <v:shape id="_x0000_i1133" type="#_x0000_t75" style="width:209.4pt;height:128.4pt" o:ole="">
             <v:imagedata r:id="rId221" o:title=""/>
           </v:shape>
-          <o:OLEObject Type="Embed" ProgID="Equation.DSMT4" ShapeID="_x0000_i1133" DrawAspect="Content" ObjectID="_1655980191" r:id="rId222"/>
+          <o:OLEObject Type="Embed" ProgID="Equation.DSMT4" ShapeID="_x0000_i1133" DrawAspect="Content" ObjectID="_1656005842" r:id="rId222"/>
         </w:object>
       </w:r>
     </w:p>
@@ -2969,7 +2969,7 @@
           <v:shape id="_x0000_i1134" type="#_x0000_t75" style="width:218.1pt;height:128.4pt" o:ole="">
             <v:imagedata r:id="rId223" o:title=""/>
           </v:shape>
-          <o:OLEObject Type="Embed" ProgID="Equation.DSMT4" ShapeID="_x0000_i1134" DrawAspect="Content" ObjectID="_1655980192" r:id="rId224"/>
+          <o:OLEObject Type="Embed" ProgID="Equation.DSMT4" ShapeID="_x0000_i1134" DrawAspect="Content" ObjectID="_1656005843" r:id="rId224"/>
         </w:object>
       </w:r>
     </w:p>
@@ -2985,7 +2985,7 @@
           <v:shape id="_x0000_i1135" type="#_x0000_t75" style="width:225.3pt;height:128.4pt" o:ole="">
             <v:imagedata r:id="rId225" o:title=""/>
           </v:shape>
-          <o:OLEObject Type="Embed" ProgID="Equation.DSMT4" ShapeID="_x0000_i1135" DrawAspect="Content" ObjectID="_1655980193" r:id="rId226"/>
+          <o:OLEObject Type="Embed" ProgID="Equation.DSMT4" ShapeID="_x0000_i1135" DrawAspect="Content" ObjectID="_1656005844" r:id="rId226"/>
         </w:object>
       </w:r>
     </w:p>
@@ -3001,7 +3001,7 @@
           <v:shape id="_x0000_i1136" type="#_x0000_t75" style="width:273.3pt;height:141.9pt" o:ole="">
             <v:imagedata r:id="rId227" o:title=""/>
           </v:shape>
-          <o:OLEObject Type="Embed" ProgID="Equation.DSMT4" ShapeID="_x0000_i1136" DrawAspect="Content" ObjectID="_1655980194" r:id="rId228"/>
+          <o:OLEObject Type="Embed" ProgID="Equation.DSMT4" ShapeID="_x0000_i1136" DrawAspect="Content" ObjectID="_1656005845" r:id="rId228"/>
         </w:object>
       </w:r>
     </w:p>
@@ -3017,7 +3017,7 @@
           <v:shape id="_x0000_i1137" type="#_x0000_t75" style="width:39.9pt;height:23.4pt" o:ole="">
             <v:imagedata r:id="rId229" o:title=""/>
           </v:shape>
-          <o:OLEObject Type="Embed" ProgID="Equation.DSMT4" ShapeID="_x0000_i1137" DrawAspect="Content" ObjectID="_1655980195" r:id="rId230"/>
+          <o:OLEObject Type="Embed" ProgID="Equation.DSMT4" ShapeID="_x0000_i1137" DrawAspect="Content" ObjectID="_1656005846" r:id="rId230"/>
         </w:object>
       </w:r>
     </w:p>
@@ -3034,7 +3034,7 @@
           <v:shape id="_x0000_i1138" type="#_x0000_t75" style="width:126.6pt;height:24pt" o:ole="">
             <v:imagedata r:id="rId231" o:title=""/>
           </v:shape>
-          <o:OLEObject Type="Embed" ProgID="Equation.DSMT4" ShapeID="_x0000_i1138" DrawAspect="Content" ObjectID="_1655980196" r:id="rId232"/>
+          <o:OLEObject Type="Embed" ProgID="Equation.DSMT4" ShapeID="_x0000_i1138" DrawAspect="Content" ObjectID="_1656005847" r:id="rId232"/>
         </w:object>
       </w:r>
       <w:r>
@@ -3054,7 +3054,7 @@
           <v:shape id="_x0000_i1139" type="#_x0000_t75" style="width:108.6pt;height:24pt" o:ole="">
             <v:imagedata r:id="rId233" o:title=""/>
           </v:shape>
-          <o:OLEObject Type="Embed" ProgID="Equation.DSMT4" ShapeID="_x0000_i1139" DrawAspect="Content" ObjectID="_1655980197" r:id="rId234"/>
+          <o:OLEObject Type="Embed" ProgID="Equation.DSMT4" ShapeID="_x0000_i1139" DrawAspect="Content" ObjectID="_1656005848" r:id="rId234"/>
         </w:object>
       </w:r>
     </w:p>
@@ -3071,7 +3071,7 @@
           <v:shape id="_x0000_i1140" type="#_x0000_t75" style="width:147.9pt;height:27.3pt" o:ole="">
             <v:imagedata r:id="rId235" o:title=""/>
           </v:shape>
-          <o:OLEObject Type="Embed" ProgID="Equation.DSMT4" ShapeID="_x0000_i1140" DrawAspect="Content" ObjectID="_1655980198" r:id="rId236"/>
+          <o:OLEObject Type="Embed" ProgID="Equation.DSMT4" ShapeID="_x0000_i1140" DrawAspect="Content" ObjectID="_1656005849" r:id="rId236"/>
         </w:object>
       </w:r>
     </w:p>
@@ -3088,7 +3088,7 @@
           <v:shape id="_x0000_i1141" type="#_x0000_t75" style="width:129.6pt;height:24pt" o:ole="">
             <v:imagedata r:id="rId237" o:title=""/>
           </v:shape>
-          <o:OLEObject Type="Embed" ProgID="Equation.DSMT4" ShapeID="_x0000_i1141" DrawAspect="Content" ObjectID="_1655980199" r:id="rId238"/>
+          <o:OLEObject Type="Embed" ProgID="Equation.DSMT4" ShapeID="_x0000_i1141" DrawAspect="Content" ObjectID="_1656005850" r:id="rId238"/>
         </w:object>
       </w:r>
     </w:p>
@@ -3130,7 +3130,7 @@
           <v:shape id="_x0000_i1142" type="#_x0000_t75" style="width:89.4pt;height:56.1pt" o:ole="">
             <v:imagedata r:id="rId239" o:title=""/>
           </v:shape>
-          <o:OLEObject Type="Embed" ProgID="Equation.DSMT4" ShapeID="_x0000_i1142" DrawAspect="Content" ObjectID="_1655980200" r:id="rId240"/>
+          <o:OLEObject Type="Embed" ProgID="Equation.DSMT4" ShapeID="_x0000_i1142" DrawAspect="Content" ObjectID="_1656005851" r:id="rId240"/>
         </w:object>
       </w:r>
     </w:p>
@@ -3168,15 +3168,7 @@
         </w:rPr>
       </w:pPr>
       <w:r>
-        <w:t xml:space="preserve">Write the </w:t>
-      </w:r>
-      <w:proofErr w:type="spellStart"/>
-      <w:r>
-        <w:t>uncoded</w:t>
-      </w:r>
-      <w:proofErr w:type="spellEnd"/>
-      <w:r>
-        <w:t xml:space="preserve"> row matrices </w:t>
+        <w:t xml:space="preserve">Write the uncoded row matrices </w:t>
       </w:r>
       <w:r>
         <w:rPr>
@@ -3186,7 +3178,7 @@
           <v:shape id="_x0000_i1143" type="#_x0000_t75" style="width:23.4pt;height:14.1pt" o:ole="">
             <v:imagedata r:id="rId241" o:title=""/>
           </v:shape>
-          <o:OLEObject Type="Embed" ProgID="Equation.DSMT4" ShapeID="_x0000_i1143" DrawAspect="Content" ObjectID="_1655980201" r:id="rId242"/>
+          <o:OLEObject Type="Embed" ProgID="Equation.DSMT4" ShapeID="_x0000_i1143" DrawAspect="Content" ObjectID="_1656005852" r:id="rId242"/>
         </w:object>
       </w:r>
       <w:r>
@@ -3826,7 +3818,7 @@
           <v:shape id="_x0000_i1144" type="#_x0000_t75" style="width:341.4pt;height:36pt" o:ole="">
             <v:imagedata r:id="rId243" o:title=""/>
           </v:shape>
-          <o:OLEObject Type="Embed" ProgID="Equation.DSMT4" ShapeID="_x0000_i1144" DrawAspect="Content" ObjectID="_1655980202" r:id="rId244"/>
+          <o:OLEObject Type="Embed" ProgID="Equation.DSMT4" ShapeID="_x0000_i1144" DrawAspect="Content" ObjectID="_1656005853" r:id="rId244"/>
         </w:object>
       </w:r>
       <w:r>
@@ -3868,7 +3860,7 @@
           <v:shape id="_x0000_i1145" type="#_x0000_t75" style="width:186.6pt;height:56.1pt" o:ole="">
             <v:imagedata r:id="rId245" o:title=""/>
           </v:shape>
-          <o:OLEObject Type="Embed" ProgID="Equation.DSMT4" ShapeID="_x0000_i1145" DrawAspect="Content" ObjectID="_1655980203" r:id="rId246"/>
+          <o:OLEObject Type="Embed" ProgID="Equation.DSMT4" ShapeID="_x0000_i1145" DrawAspect="Content" ObjectID="_1656005854" r:id="rId246"/>
         </w:object>
       </w:r>
     </w:p>
@@ -3885,7 +3877,7 @@
           <v:shape id="_x0000_i1146" type="#_x0000_t75" style="width:204.6pt;height:56.1pt" o:ole="">
             <v:imagedata r:id="rId247" o:title=""/>
           </v:shape>
-          <o:OLEObject Type="Embed" ProgID="Equation.DSMT4" ShapeID="_x0000_i1146" DrawAspect="Content" ObjectID="_1655980204" r:id="rId248"/>
+          <o:OLEObject Type="Embed" ProgID="Equation.DSMT4" ShapeID="_x0000_i1146" DrawAspect="Content" ObjectID="_1656005855" r:id="rId248"/>
         </w:object>
       </w:r>
     </w:p>
@@ -3902,7 +3894,7 @@
           <v:shape id="_x0000_i1147" type="#_x0000_t75" style="width:191.1pt;height:56.1pt" o:ole="">
             <v:imagedata r:id="rId249" o:title=""/>
           </v:shape>
-          <o:OLEObject Type="Embed" ProgID="Equation.DSMT4" ShapeID="_x0000_i1147" DrawAspect="Content" ObjectID="_1655980205" r:id="rId250"/>
+          <o:OLEObject Type="Embed" ProgID="Equation.DSMT4" ShapeID="_x0000_i1147" DrawAspect="Content" ObjectID="_1656005856" r:id="rId250"/>
         </w:object>
       </w:r>
     </w:p>
@@ -3919,7 +3911,7 @@
           <v:shape id="_x0000_i1148" type="#_x0000_t75" style="width:186.6pt;height:56.1pt" o:ole="">
             <v:imagedata r:id="rId251" o:title=""/>
           </v:shape>
-          <o:OLEObject Type="Embed" ProgID="Equation.DSMT4" ShapeID="_x0000_i1148" DrawAspect="Content" ObjectID="_1655980206" r:id="rId252"/>
+          <o:OLEObject Type="Embed" ProgID="Equation.DSMT4" ShapeID="_x0000_i1148" DrawAspect="Content" ObjectID="_1656005857" r:id="rId252"/>
         </w:object>
       </w:r>
     </w:p>
@@ -3936,7 +3928,7 @@
           <v:shape id="_x0000_i1149" type="#_x0000_t75" style="width:197.4pt;height:56.1pt" o:ole="">
             <v:imagedata r:id="rId253" o:title=""/>
           </v:shape>
-          <o:OLEObject Type="Embed" ProgID="Equation.DSMT4" ShapeID="_x0000_i1149" DrawAspect="Content" ObjectID="_1655980207" r:id="rId254"/>
+          <o:OLEObject Type="Embed" ProgID="Equation.DSMT4" ShapeID="_x0000_i1149" DrawAspect="Content" ObjectID="_1656005858" r:id="rId254"/>
         </w:object>
       </w:r>
     </w:p>
@@ -3953,7 +3945,7 @@
           <v:shape id="_x0000_i1150" type="#_x0000_t75" style="width:186.6pt;height:56.1pt" o:ole="">
             <v:imagedata r:id="rId255" o:title=""/>
           </v:shape>
-          <o:OLEObject Type="Embed" ProgID="Equation.DSMT4" ShapeID="_x0000_i1150" DrawAspect="Content" ObjectID="_1655980208" r:id="rId256"/>
+          <o:OLEObject Type="Embed" ProgID="Equation.DSMT4" ShapeID="_x0000_i1150" DrawAspect="Content" ObjectID="_1656005859" r:id="rId256"/>
         </w:object>
       </w:r>
     </w:p>
@@ -3988,7 +3980,7 @@
           <v:shape id="_x0000_i1151" type="#_x0000_t75" style="width:422.7pt;height:20.1pt" o:ole="">
             <v:imagedata r:id="rId257" o:title=""/>
           </v:shape>
-          <o:OLEObject Type="Embed" ProgID="Equation.DSMT4" ShapeID="_x0000_i1151" DrawAspect="Content" ObjectID="_1655980209" r:id="rId258"/>
+          <o:OLEObject Type="Embed" ProgID="Equation.DSMT4" ShapeID="_x0000_i1151" DrawAspect="Content" ObjectID="_1656005860" r:id="rId258"/>
         </w:object>
       </w:r>
     </w:p>
@@ -4023,7 +4015,7 @@
           <v:shape id="_x0000_i1152" type="#_x0000_t75" style="width:348pt;height:14.1pt" o:ole="">
             <v:imagedata r:id="rId259" o:title=""/>
           </v:shape>
-          <o:OLEObject Type="Embed" ProgID="Equation.DSMT4" ShapeID="_x0000_i1152" DrawAspect="Content" ObjectID="_1655980210" r:id="rId260"/>
+          <o:OLEObject Type="Embed" ProgID="Equation.DSMT4" ShapeID="_x0000_i1152" DrawAspect="Content" ObjectID="_1656005861" r:id="rId260"/>
         </w:object>
       </w:r>
       <w:r>
@@ -4072,7 +4064,7 @@
           <v:shape id="_x0000_i1153" type="#_x0000_t75" style="width:102.6pt;height:56.1pt" o:ole="">
             <v:imagedata r:id="rId261" o:title=""/>
           </v:shape>
-          <o:OLEObject Type="Embed" ProgID="Equation.DSMT4" ShapeID="_x0000_i1153" DrawAspect="Content" ObjectID="_1655980211" r:id="rId262"/>
+          <o:OLEObject Type="Embed" ProgID="Equation.DSMT4" ShapeID="_x0000_i1153" DrawAspect="Content" ObjectID="_1656005862" r:id="rId262"/>
         </w:object>
       </w:r>
     </w:p>
@@ -4095,7 +4087,7 @@
           <v:shape id="_x0000_i1154" type="#_x0000_t75" style="width:117.9pt;height:56.1pt" o:ole="">
             <v:imagedata r:id="rId263" o:title=""/>
           </v:shape>
-          <o:OLEObject Type="Embed" ProgID="Equation.DSMT4" ShapeID="_x0000_i1154" DrawAspect="Content" ObjectID="_1655980212" r:id="rId264"/>
+          <o:OLEObject Type="Embed" ProgID="Equation.DSMT4" ShapeID="_x0000_i1154" DrawAspect="Content" ObjectID="_1656005863" r:id="rId264"/>
         </w:object>
       </w:r>
     </w:p>
@@ -4127,7 +4119,7 @@
           <v:shape id="_x0000_i1155" type="#_x0000_t75" style="width:422.7pt;height:20.1pt" o:ole="">
             <v:imagedata r:id="rId257" o:title=""/>
           </v:shape>
-          <o:OLEObject Type="Embed" ProgID="Equation.DSMT4" ShapeID="_x0000_i1155" DrawAspect="Content" ObjectID="_1655980213" r:id="rId265"/>
+          <o:OLEObject Type="Embed" ProgID="Equation.DSMT4" ShapeID="_x0000_i1155" DrawAspect="Content" ObjectID="_1656005864" r:id="rId265"/>
         </w:object>
       </w:r>
     </w:p>
@@ -4144,7 +4136,7 @@
           <v:shape id="_x0000_i1156" type="#_x0000_t75" style="width:204.6pt;height:56.1pt" o:ole="">
             <v:imagedata r:id="rId266" o:title=""/>
           </v:shape>
-          <o:OLEObject Type="Embed" ProgID="Equation.DSMT4" ShapeID="_x0000_i1156" DrawAspect="Content" ObjectID="_1655980214" r:id="rId267"/>
+          <o:OLEObject Type="Embed" ProgID="Equation.DSMT4" ShapeID="_x0000_i1156" DrawAspect="Content" ObjectID="_1656005865" r:id="rId267"/>
         </w:object>
       </w:r>
     </w:p>
@@ -4161,7 +4153,7 @@
           <v:shape id="_x0000_i1157" type="#_x0000_t75" style="width:222.3pt;height:56.1pt" o:ole="">
             <v:imagedata r:id="rId268" o:title=""/>
           </v:shape>
-          <o:OLEObject Type="Embed" ProgID="Equation.DSMT4" ShapeID="_x0000_i1157" DrawAspect="Content" ObjectID="_1655980215" r:id="rId269"/>
+          <o:OLEObject Type="Embed" ProgID="Equation.DSMT4" ShapeID="_x0000_i1157" DrawAspect="Content" ObjectID="_1656005866" r:id="rId269"/>
         </w:object>
       </w:r>
     </w:p>
@@ -4178,7 +4170,7 @@
           <v:shape id="_x0000_i1158" type="#_x0000_t75" style="width:206.1pt;height:56.1pt" o:ole="">
             <v:imagedata r:id="rId270" o:title=""/>
           </v:shape>
-          <o:OLEObject Type="Embed" ProgID="Equation.DSMT4" ShapeID="_x0000_i1158" DrawAspect="Content" ObjectID="_1655980216" r:id="rId271"/>
+          <o:OLEObject Type="Embed" ProgID="Equation.DSMT4" ShapeID="_x0000_i1158" DrawAspect="Content" ObjectID="_1656005867" r:id="rId271"/>
         </w:object>
       </w:r>
     </w:p>
@@ -4195,7 +4187,7 @@
           <v:shape id="_x0000_i1159" type="#_x0000_t75" style="width:204.6pt;height:56.1pt" o:ole="">
             <v:imagedata r:id="rId272" o:title=""/>
           </v:shape>
-          <o:OLEObject Type="Embed" ProgID="Equation.DSMT4" ShapeID="_x0000_i1159" DrawAspect="Content" ObjectID="_1655980217" r:id="rId273"/>
+          <o:OLEObject Type="Embed" ProgID="Equation.DSMT4" ShapeID="_x0000_i1159" DrawAspect="Content" ObjectID="_1656005868" r:id="rId273"/>
         </w:object>
       </w:r>
     </w:p>
@@ -4212,7 +4204,7 @@
           <v:shape id="_x0000_i1160" type="#_x0000_t75" style="width:216.6pt;height:56.1pt" o:ole="">
             <v:imagedata r:id="rId274" o:title=""/>
           </v:shape>
-          <o:OLEObject Type="Embed" ProgID="Equation.DSMT4" ShapeID="_x0000_i1160" DrawAspect="Content" ObjectID="_1655980218" r:id="rId275"/>
+          <o:OLEObject Type="Embed" ProgID="Equation.DSMT4" ShapeID="_x0000_i1160" DrawAspect="Content" ObjectID="_1656005869" r:id="rId275"/>
         </w:object>
       </w:r>
     </w:p>
@@ -4229,7 +4221,7 @@
           <v:shape id="_x0000_i1161" type="#_x0000_t75" style="width:204.6pt;height:56.1pt" o:ole="">
             <v:imagedata r:id="rId276" o:title=""/>
           </v:shape>
-          <o:OLEObject Type="Embed" ProgID="Equation.DSMT4" ShapeID="_x0000_i1161" DrawAspect="Content" ObjectID="_1655980219" r:id="rId277"/>
+          <o:OLEObject Type="Embed" ProgID="Equation.DSMT4" ShapeID="_x0000_i1161" DrawAspect="Content" ObjectID="_1656005870" r:id="rId277"/>
         </w:object>
       </w:r>
     </w:p>
@@ -4254,7 +4246,7 @@
           <v:shape id="_x0000_i1162" type="#_x0000_t75" style="width:347.4pt;height:34.8pt" o:ole="">
             <v:imagedata r:id="rId278" o:title=""/>
           </v:shape>
-          <o:OLEObject Type="Embed" ProgID="Equation.DSMT4" ShapeID="_x0000_i1162" DrawAspect="Content" ObjectID="_1655980220" r:id="rId279"/>
+          <o:OLEObject Type="Embed" ProgID="Equation.DSMT4" ShapeID="_x0000_i1162" DrawAspect="Content" ObjectID="_1656005871" r:id="rId279"/>
         </w:object>
       </w:r>
       <w:r>
@@ -4337,15 +4329,7 @@
           <w:bCs/>
           <w:iCs/>
         </w:rPr>
-        <w:t xml:space="preserve">   with a key </w:t>
-      </w:r>
-      <w:proofErr w:type="gramStart"/>
-      <w:r>
-        <w:rPr>
-          <w:bCs/>
-          <w:iCs/>
-        </w:rPr>
-        <w:t xml:space="preserve">word  </w:t>
+        <w:t xml:space="preserve">   with a key word  </w:t>
       </w:r>
       <w:r>
         <w:rPr>
@@ -4355,7 +4339,6 @@
         </w:rPr>
         <w:t>MATH</w:t>
       </w:r>
-      <w:proofErr w:type="gramEnd"/>
     </w:p>
     <w:p>
       <w:pPr>
@@ -4414,15 +4397,7 @@
         </w:rPr>
       </w:pPr>
       <w:r>
-        <w:t xml:space="preserve">Write the </w:t>
-      </w:r>
-      <w:proofErr w:type="spellStart"/>
-      <w:r>
-        <w:t>uncoded</w:t>
-      </w:r>
-      <w:proofErr w:type="spellEnd"/>
-      <w:r>
-        <w:t xml:space="preserve"> row matrices </w:t>
+        <w:t xml:space="preserve">Write the uncoded row matrices </w:t>
       </w:r>
       <w:r>
         <w:rPr>
@@ -4432,7 +4407,7 @@
           <v:shape id="_x0000_i1163" type="#_x0000_t75" style="width:23.4pt;height:13.2pt" o:ole="">
             <v:imagedata r:id="rId280" o:title=""/>
           </v:shape>
-          <o:OLEObject Type="Embed" ProgID="Equation.DSMT4" ShapeID="_x0000_i1163" DrawAspect="Content" ObjectID="_1655980221" r:id="rId281"/>
+          <o:OLEObject Type="Embed" ProgID="Equation.DSMT4" ShapeID="_x0000_i1163" DrawAspect="Content" ObjectID="_1656005872" r:id="rId281"/>
         </w:object>
       </w:r>
       <w:r>
@@ -5067,7 +5042,7 @@
           <v:shape id="_x0000_i1164" type="#_x0000_t75" style="width:81.3pt;height:35.4pt" o:ole="">
             <v:imagedata r:id="rId282" o:title=""/>
           </v:shape>
-          <o:OLEObject Type="Embed" ProgID="Equation.DSMT4" ShapeID="_x0000_i1164" DrawAspect="Content" ObjectID="_1655980222" r:id="rId283"/>
+          <o:OLEObject Type="Embed" ProgID="Equation.DSMT4" ShapeID="_x0000_i1164" DrawAspect="Content" ObjectID="_1656005873" r:id="rId283"/>
         </w:object>
       </w:r>
     </w:p>
@@ -5090,7 +5065,7 @@
           <v:shape id="_x0000_i1165" type="#_x0000_t75" style="width:63.9pt;height:36pt" o:ole="">
             <v:imagedata r:id="rId284" o:title=""/>
           </v:shape>
-          <o:OLEObject Type="Embed" ProgID="Equation.DSMT4" ShapeID="_x0000_i1165" DrawAspect="Content" ObjectID="_1655980223" r:id="rId285"/>
+          <o:OLEObject Type="Embed" ProgID="Equation.DSMT4" ShapeID="_x0000_i1165" DrawAspect="Content" ObjectID="_1656005874" r:id="rId285"/>
         </w:object>
       </w:r>
       <w:r>
@@ -5132,7 +5107,7 @@
           <v:shape id="_x0000_i1166" type="#_x0000_t75" style="width:273.6pt;height:34.8pt" o:ole="">
             <v:imagedata r:id="rId286" o:title=""/>
           </v:shape>
-          <o:OLEObject Type="Embed" ProgID="Equation.DSMT4" ShapeID="_x0000_i1166" DrawAspect="Content" ObjectID="_1655980224" r:id="rId287"/>
+          <o:OLEObject Type="Embed" ProgID="Equation.DSMT4" ShapeID="_x0000_i1166" DrawAspect="Content" ObjectID="_1656005875" r:id="rId287"/>
         </w:object>
       </w:r>
     </w:p>
@@ -5155,7 +5130,7 @@
           <v:shape id="_x0000_i1167" type="#_x0000_t75" style="width:329.4pt;height:20.1pt" o:ole="">
             <v:imagedata r:id="rId288" o:title=""/>
           </v:shape>
-          <o:OLEObject Type="Embed" ProgID="Equation.DSMT4" ShapeID="_x0000_i1167" DrawAspect="Content" ObjectID="_1655980225" r:id="rId289"/>
+          <o:OLEObject Type="Embed" ProgID="Equation.DSMT4" ShapeID="_x0000_i1167" DrawAspect="Content" ObjectID="_1656005876" r:id="rId289"/>
         </w:object>
       </w:r>
     </w:p>
@@ -5193,7 +5168,7 @@
           <v:shape id="_x0000_i1168" type="#_x0000_t75" style="width:140.1pt;height:36pt" o:ole="">
             <v:imagedata r:id="rId290" o:title=""/>
           </v:shape>
-          <o:OLEObject Type="Embed" ProgID="Equation.DSMT4" ShapeID="_x0000_i1168" DrawAspect="Content" ObjectID="_1655980226" r:id="rId291"/>
+          <o:OLEObject Type="Embed" ProgID="Equation.DSMT4" ShapeID="_x0000_i1168" DrawAspect="Content" ObjectID="_1656005877" r:id="rId291"/>
         </w:object>
       </w:r>
     </w:p>
@@ -5210,7 +5185,7 @@
           <v:shape id="_x0000_i1169" type="#_x0000_t75" style="width:140.1pt;height:36pt" o:ole="">
             <v:imagedata r:id="rId292" o:title=""/>
           </v:shape>
-          <o:OLEObject Type="Embed" ProgID="Equation.DSMT4" ShapeID="_x0000_i1169" DrawAspect="Content" ObjectID="_1655980227" r:id="rId293"/>
+          <o:OLEObject Type="Embed" ProgID="Equation.DSMT4" ShapeID="_x0000_i1169" DrawAspect="Content" ObjectID="_1656005878" r:id="rId293"/>
         </w:object>
       </w:r>
     </w:p>
@@ -5227,7 +5202,7 @@
           <v:shape id="_x0000_i1170" type="#_x0000_t75" style="width:141.9pt;height:36pt" o:ole="">
             <v:imagedata r:id="rId294" o:title=""/>
           </v:shape>
-          <o:OLEObject Type="Embed" ProgID="Equation.DSMT4" ShapeID="_x0000_i1170" DrawAspect="Content" ObjectID="_1655980228" r:id="rId295"/>
+          <o:OLEObject Type="Embed" ProgID="Equation.DSMT4" ShapeID="_x0000_i1170" DrawAspect="Content" ObjectID="_1656005879" r:id="rId295"/>
         </w:object>
       </w:r>
     </w:p>
@@ -5244,7 +5219,7 @@
           <v:shape id="_x0000_i1171" type="#_x0000_t75" style="width:120.6pt;height:36pt" o:ole="">
             <v:imagedata r:id="rId296" o:title=""/>
           </v:shape>
-          <o:OLEObject Type="Embed" ProgID="Equation.DSMT4" ShapeID="_x0000_i1171" DrawAspect="Content" ObjectID="_1655980229" r:id="rId297"/>
+          <o:OLEObject Type="Embed" ProgID="Equation.DSMT4" ShapeID="_x0000_i1171" DrawAspect="Content" ObjectID="_1656005880" r:id="rId297"/>
         </w:object>
       </w:r>
     </w:p>
@@ -5261,7 +5236,7 @@
           <v:shape id="_x0000_i1172" type="#_x0000_t75" style="width:141.3pt;height:36pt" o:ole="">
             <v:imagedata r:id="rId298" o:title=""/>
           </v:shape>
-          <o:OLEObject Type="Embed" ProgID="Equation.DSMT4" ShapeID="_x0000_i1172" DrawAspect="Content" ObjectID="_1655980230" r:id="rId299"/>
+          <o:OLEObject Type="Embed" ProgID="Equation.DSMT4" ShapeID="_x0000_i1172" DrawAspect="Content" ObjectID="_1656005881" r:id="rId299"/>
         </w:object>
       </w:r>
     </w:p>
@@ -5278,7 +5253,7 @@
           <v:shape id="_x0000_i1173" type="#_x0000_t75" style="width:132.6pt;height:36pt" o:ole="">
             <v:imagedata r:id="rId300" o:title=""/>
           </v:shape>
-          <o:OLEObject Type="Embed" ProgID="Equation.DSMT4" ShapeID="_x0000_i1173" DrawAspect="Content" ObjectID="_1655980231" r:id="rId301"/>
+          <o:OLEObject Type="Embed" ProgID="Equation.DSMT4" ShapeID="_x0000_i1173" DrawAspect="Content" ObjectID="_1656005882" r:id="rId301"/>
         </w:object>
       </w:r>
     </w:p>
@@ -5299,7 +5274,7 @@
           <v:shape id="_x0000_i1174" type="#_x0000_t75" style="width:138.6pt;height:36pt" o:ole="">
             <v:imagedata r:id="rId302" o:title=""/>
           </v:shape>
-          <o:OLEObject Type="Embed" ProgID="Equation.DSMT4" ShapeID="_x0000_i1174" DrawAspect="Content" ObjectID="_1655980232" r:id="rId303"/>
+          <o:OLEObject Type="Embed" ProgID="Equation.DSMT4" ShapeID="_x0000_i1174" DrawAspect="Content" ObjectID="_1656005883" r:id="rId303"/>
         </w:object>
       </w:r>
       <w:r>
@@ -5341,7 +5316,7 @@
           <v:shape id="_x0000_i1175" type="#_x0000_t75" style="width:330.9pt;height:14.1pt" o:ole="">
             <v:imagedata r:id="rId304" o:title=""/>
           </v:shape>
-          <o:OLEObject Type="Embed" ProgID="Equation.DSMT4" ShapeID="_x0000_i1175" DrawAspect="Content" ObjectID="_1655980233" r:id="rId305"/>
+          <o:OLEObject Type="Embed" ProgID="Equation.DSMT4" ShapeID="_x0000_i1175" DrawAspect="Content" ObjectID="_1656005884" r:id="rId305"/>
         </w:object>
       </w:r>
       <w:r>
@@ -5390,7 +5365,7 @@
           <v:shape id="_x0000_i1176" type="#_x0000_t75" style="width:63.9pt;height:36pt" o:ole="">
             <v:imagedata r:id="rId306" o:title=""/>
           </v:shape>
-          <o:OLEObject Type="Embed" ProgID="Equation.DSMT4" ShapeID="_x0000_i1176" DrawAspect="Content" ObjectID="_1655980234" r:id="rId307"/>
+          <o:OLEObject Type="Embed" ProgID="Equation.DSMT4" ShapeID="_x0000_i1176" DrawAspect="Content" ObjectID="_1656005885" r:id="rId307"/>
         </w:object>
       </w:r>
       <w:r>
@@ -5420,7 +5395,7 @@
           <v:shape id="_x0000_i1177" type="#_x0000_t75" style="width:103.5pt;height:36pt" o:ole="">
             <v:imagedata r:id="rId308" o:title=""/>
           </v:shape>
-          <o:OLEObject Type="Embed" ProgID="Equation.DSMT4" ShapeID="_x0000_i1177" DrawAspect="Content" ObjectID="_1655980235" r:id="rId309"/>
+          <o:OLEObject Type="Embed" ProgID="Equation.DSMT4" ShapeID="_x0000_i1177" DrawAspect="Content" ObjectID="_1656005886" r:id="rId309"/>
         </w:object>
       </w:r>
     </w:p>
@@ -5454,7 +5429,7 @@
           <v:shape id="_x0000_i1178" type="#_x0000_t75" style="width:78pt;height:56.1pt" o:ole="">
             <v:imagedata r:id="rId310" o:title=""/>
           </v:shape>
-          <o:OLEObject Type="Embed" ProgID="Equation.DSMT4" ShapeID="_x0000_i1178" DrawAspect="Content" ObjectID="_1655980236" r:id="rId311"/>
+          <o:OLEObject Type="Embed" ProgID="Equation.DSMT4" ShapeID="_x0000_i1178" DrawAspect="Content" ObjectID="_1656005887" r:id="rId311"/>
         </w:object>
       </w:r>
       <w:r>
@@ -5493,7 +5468,7 @@
           <v:shape id="_x0000_i1179" type="#_x0000_t75" style="width:399.9pt;height:20.1pt" o:ole="">
             <v:imagedata r:id="rId312" o:title=""/>
           </v:shape>
-          <o:OLEObject Type="Embed" ProgID="Equation.DSMT4" ShapeID="_x0000_i1179" DrawAspect="Content" ObjectID="_1655980237" r:id="rId313"/>
+          <o:OLEObject Type="Embed" ProgID="Equation.DSMT4" ShapeID="_x0000_i1179" DrawAspect="Content" ObjectID="_1656005888" r:id="rId313"/>
         </w:object>
       </w:r>
     </w:p>
@@ -5516,7 +5491,7 @@
           <v:shape id="_x0000_i1180" type="#_x0000_t75" style="width:170.1pt;height:56.1pt" o:ole="">
             <v:imagedata r:id="rId314" o:title=""/>
           </v:shape>
-          <o:OLEObject Type="Embed" ProgID="Equation.DSMT4" ShapeID="_x0000_i1180" DrawAspect="Content" ObjectID="_1655980238" r:id="rId315"/>
+          <o:OLEObject Type="Embed" ProgID="Equation.DSMT4" ShapeID="_x0000_i1180" DrawAspect="Content" ObjectID="_1656005889" r:id="rId315"/>
         </w:object>
       </w:r>
     </w:p>
@@ -5539,7 +5514,7 @@
           <v:shape id="_x0000_i1181" type="#_x0000_t75" style="width:171.3pt;height:56.1pt" o:ole="">
             <v:imagedata r:id="rId316" o:title=""/>
           </v:shape>
-          <o:OLEObject Type="Embed" ProgID="Equation.DSMT4" ShapeID="_x0000_i1181" DrawAspect="Content" ObjectID="_1655980239" r:id="rId317"/>
+          <o:OLEObject Type="Embed" ProgID="Equation.DSMT4" ShapeID="_x0000_i1181" DrawAspect="Content" ObjectID="_1656005890" r:id="rId317"/>
         </w:object>
       </w:r>
     </w:p>
@@ -5562,7 +5537,7 @@
           <v:shape id="_x0000_i1182" type="#_x0000_t75" style="width:173.4pt;height:56.1pt" o:ole="">
             <v:imagedata r:id="rId318" o:title=""/>
           </v:shape>
-          <o:OLEObject Type="Embed" ProgID="Equation.DSMT4" ShapeID="_x0000_i1182" DrawAspect="Content" ObjectID="_1655980240" r:id="rId319"/>
+          <o:OLEObject Type="Embed" ProgID="Equation.DSMT4" ShapeID="_x0000_i1182" DrawAspect="Content" ObjectID="_1656005891" r:id="rId319"/>
         </w:object>
       </w:r>
     </w:p>
@@ -5585,7 +5560,7 @@
           <v:shape id="_x0000_i1183" type="#_x0000_t75" style="width:152.7pt;height:56.1pt" o:ole="">
             <v:imagedata r:id="rId320" o:title=""/>
           </v:shape>
-          <o:OLEObject Type="Embed" ProgID="Equation.DSMT4" ShapeID="_x0000_i1183" DrawAspect="Content" ObjectID="_1655980241" r:id="rId321"/>
+          <o:OLEObject Type="Embed" ProgID="Equation.DSMT4" ShapeID="_x0000_i1183" DrawAspect="Content" ObjectID="_1656005892" r:id="rId321"/>
         </w:object>
       </w:r>
     </w:p>
@@ -5608,7 +5583,7 @@
           <v:shape id="_x0000_i1184" type="#_x0000_t75" style="width:171.3pt;height:56.1pt" o:ole="">
             <v:imagedata r:id="rId322" o:title=""/>
           </v:shape>
-          <o:OLEObject Type="Embed" ProgID="Equation.DSMT4" ShapeID="_x0000_i1184" DrawAspect="Content" ObjectID="_1655980242" r:id="rId323"/>
+          <o:OLEObject Type="Embed" ProgID="Equation.DSMT4" ShapeID="_x0000_i1184" DrawAspect="Content" ObjectID="_1656005893" r:id="rId323"/>
         </w:object>
       </w:r>
     </w:p>
@@ -5631,7 +5606,7 @@
           <v:shape id="_x0000_i1185" type="#_x0000_t75" style="width:164.1pt;height:56.1pt" o:ole="">
             <v:imagedata r:id="rId324" o:title=""/>
           </v:shape>
-          <o:OLEObject Type="Embed" ProgID="Equation.DSMT4" ShapeID="_x0000_i1185" DrawAspect="Content" ObjectID="_1655980243" r:id="rId325"/>
+          <o:OLEObject Type="Embed" ProgID="Equation.DSMT4" ShapeID="_x0000_i1185" DrawAspect="Content" ObjectID="_1656005894" r:id="rId325"/>
         </w:object>
       </w:r>
     </w:p>
@@ -5654,7 +5629,7 @@
           <v:shape id="_x0000_i1186" type="#_x0000_t75" style="width:168.6pt;height:56.1pt" o:ole="">
             <v:imagedata r:id="rId326" o:title=""/>
           </v:shape>
-          <o:OLEObject Type="Embed" ProgID="Equation.DSMT4" ShapeID="_x0000_i1186" DrawAspect="Content" ObjectID="_1655980244" r:id="rId327"/>
+          <o:OLEObject Type="Embed" ProgID="Equation.DSMT4" ShapeID="_x0000_i1186" DrawAspect="Content" ObjectID="_1656005895" r:id="rId327"/>
         </w:object>
       </w:r>
     </w:p>
@@ -5671,7 +5646,7 @@
           <v:shape id="_x0000_i1187" type="#_x0000_t75" style="width:273.6pt;height:34.8pt" o:ole="">
             <v:imagedata r:id="rId328" o:title=""/>
           </v:shape>
-          <o:OLEObject Type="Embed" ProgID="Equation.DSMT4" ShapeID="_x0000_i1187" DrawAspect="Content" ObjectID="_1655980245" r:id="rId329"/>
+          <o:OLEObject Type="Embed" ProgID="Equation.DSMT4" ShapeID="_x0000_i1187" DrawAspect="Content" ObjectID="_1656005896" r:id="rId329"/>
         </w:object>
       </w:r>
     </w:p>
@@ -5762,7 +5737,7 @@
           <v:shape id="_x0000_i1188" type="#_x0000_t75" style="width:304.2pt;height:16.8pt" o:ole="">
             <v:imagedata r:id="rId330" o:title=""/>
           </v:shape>
-          <o:OLEObject Type="Embed" ProgID="Equation.DSMT4" ShapeID="_x0000_i1188" DrawAspect="Content" ObjectID="_1655980246" r:id="rId331"/>
+          <o:OLEObject Type="Embed" ProgID="Equation.DSMT4" ShapeID="_x0000_i1188" DrawAspect="Content" ObjectID="_1656005897" r:id="rId331"/>
         </w:object>
       </w:r>
     </w:p>
@@ -5800,7 +5775,7 @@
           <v:shape id="_x0000_i1189" type="#_x0000_t75" style="width:81.3pt;height:35.4pt" o:ole="">
             <v:imagedata r:id="rId282" o:title=""/>
           </v:shape>
-          <o:OLEObject Type="Embed" ProgID="Equation.DSMT4" ShapeID="_x0000_i1189" DrawAspect="Content" ObjectID="_1655980247" r:id="rId332"/>
+          <o:OLEObject Type="Embed" ProgID="Equation.DSMT4" ShapeID="_x0000_i1189" DrawAspect="Content" ObjectID="_1656005898" r:id="rId332"/>
         </w:object>
       </w:r>
     </w:p>
@@ -5823,7 +5798,7 @@
           <v:shape id="_x0000_i1190" type="#_x0000_t75" style="width:63.9pt;height:36pt" o:ole="">
             <v:imagedata r:id="rId306" o:title=""/>
           </v:shape>
-          <o:OLEObject Type="Embed" ProgID="Equation.DSMT4" ShapeID="_x0000_i1190" DrawAspect="Content" ObjectID="_1655980248" r:id="rId333"/>
+          <o:OLEObject Type="Embed" ProgID="Equation.DSMT4" ShapeID="_x0000_i1190" DrawAspect="Content" ObjectID="_1656005899" r:id="rId333"/>
         </w:object>
       </w:r>
       <w:r>
@@ -5853,7 +5828,7 @@
           <v:shape id="_x0000_i1191" type="#_x0000_t75" style="width:103.5pt;height:36pt" o:ole="">
             <v:imagedata r:id="rId308" o:title=""/>
           </v:shape>
-          <o:OLEObject Type="Embed" ProgID="Equation.DSMT4" ShapeID="_x0000_i1191" DrawAspect="Content" ObjectID="_1655980249" r:id="rId334"/>
+          <o:OLEObject Type="Embed" ProgID="Equation.DSMT4" ShapeID="_x0000_i1191" DrawAspect="Content" ObjectID="_1656005900" r:id="rId334"/>
         </w:object>
       </w:r>
     </w:p>
@@ -5879,7 +5854,7 @@
           <v:shape id="_x0000_i1192" type="#_x0000_t75" style="width:349.8pt;height:19.8pt" o:ole="">
             <v:imagedata r:id="rId335" o:title=""/>
           </v:shape>
-          <o:OLEObject Type="Embed" ProgID="Equation.DSMT4" ShapeID="_x0000_i1192" DrawAspect="Content" ObjectID="_1655980250" r:id="rId336"/>
+          <o:OLEObject Type="Embed" ProgID="Equation.DSMT4" ShapeID="_x0000_i1192" DrawAspect="Content" ObjectID="_1656005901" r:id="rId336"/>
         </w:object>
       </w:r>
       <w:r>
@@ -5904,7 +5879,7 @@
           <v:shape id="_x0000_i1193" type="#_x0000_t75" style="width:183.9pt;height:36pt" o:ole="">
             <v:imagedata r:id="rId337" o:title=""/>
           </v:shape>
-          <o:OLEObject Type="Embed" ProgID="Equation.DSMT4" ShapeID="_x0000_i1193" DrawAspect="Content" ObjectID="_1655980251" r:id="rId338"/>
+          <o:OLEObject Type="Embed" ProgID="Equation.DSMT4" ShapeID="_x0000_i1193" DrawAspect="Content" ObjectID="_1656005902" r:id="rId338"/>
         </w:object>
       </w:r>
     </w:p>
@@ -5937,7 +5912,7 @@
           <v:shape id="_x0000_i1194" type="#_x0000_t75" style="width:43.2pt;height:20.1pt" o:ole="">
             <v:imagedata r:id="rId339" o:title=""/>
           </v:shape>
-          <o:OLEObject Type="Embed" ProgID="Equation.DSMT4" ShapeID="_x0000_i1194" DrawAspect="Content" ObjectID="_1655980252" r:id="rId340"/>
+          <o:OLEObject Type="Embed" ProgID="Equation.DSMT4" ShapeID="_x0000_i1194" DrawAspect="Content" ObjectID="_1656005903" r:id="rId340"/>
         </w:object>
       </w:r>
     </w:p>
@@ -5959,7 +5934,7 @@
           <v:shape id="_x0000_i1195" type="#_x0000_t75" style="width:223.5pt;height:36pt" o:ole="">
             <v:imagedata r:id="rId341" o:title=""/>
           </v:shape>
-          <o:OLEObject Type="Embed" ProgID="Equation.DSMT4" ShapeID="_x0000_i1195" DrawAspect="Content" ObjectID="_1655980253" r:id="rId342"/>
+          <o:OLEObject Type="Embed" ProgID="Equation.DSMT4" ShapeID="_x0000_i1195" DrawAspect="Content" ObjectID="_1656005904" r:id="rId342"/>
         </w:object>
       </w:r>
     </w:p>
@@ -5992,7 +5967,7 @@
           <v:shape id="_x0000_i1196" type="#_x0000_t75" style="width:52.8pt;height:20.1pt" o:ole="">
             <v:imagedata r:id="rId343" o:title=""/>
           </v:shape>
-          <o:OLEObject Type="Embed" ProgID="Equation.DSMT4" ShapeID="_x0000_i1196" DrawAspect="Content" ObjectID="_1655980254" r:id="rId344"/>
+          <o:OLEObject Type="Embed" ProgID="Equation.DSMT4" ShapeID="_x0000_i1196" DrawAspect="Content" ObjectID="_1656005905" r:id="rId344"/>
         </w:object>
       </w:r>
     </w:p>
@@ -6014,7 +5989,7 @@
           <v:shape id="_x0000_i1197" type="#_x0000_t75" style="width:210.9pt;height:36pt" o:ole="">
             <v:imagedata r:id="rId345" o:title=""/>
           </v:shape>
-          <o:OLEObject Type="Embed" ProgID="Equation.DSMT4" ShapeID="_x0000_i1197" DrawAspect="Content" ObjectID="_1655980255" r:id="rId346"/>
+          <o:OLEObject Type="Embed" ProgID="Equation.DSMT4" ShapeID="_x0000_i1197" DrawAspect="Content" ObjectID="_1656005906" r:id="rId346"/>
         </w:object>
       </w:r>
     </w:p>
@@ -6047,7 +6022,7 @@
           <v:shape id="_x0000_i1198" type="#_x0000_t75" style="width:49.2pt;height:20.1pt" o:ole="">
             <v:imagedata r:id="rId347" o:title=""/>
           </v:shape>
-          <o:OLEObject Type="Embed" ProgID="Equation.DSMT4" ShapeID="_x0000_i1198" DrawAspect="Content" ObjectID="_1655980256" r:id="rId348"/>
+          <o:OLEObject Type="Embed" ProgID="Equation.DSMT4" ShapeID="_x0000_i1198" DrawAspect="Content" ObjectID="_1656005907" r:id="rId348"/>
         </w:object>
       </w:r>
     </w:p>
@@ -6069,7 +6044,7 @@
           <v:shape id="_x0000_i1199" type="#_x0000_t75" style="width:204pt;height:36pt" o:ole="">
             <v:imagedata r:id="rId349" o:title=""/>
           </v:shape>
-          <o:OLEObject Type="Embed" ProgID="Equation.DSMT4" ShapeID="_x0000_i1199" DrawAspect="Content" ObjectID="_1655980257" r:id="rId350"/>
+          <o:OLEObject Type="Embed" ProgID="Equation.DSMT4" ShapeID="_x0000_i1199" DrawAspect="Content" ObjectID="_1656005908" r:id="rId350"/>
         </w:object>
       </w:r>
     </w:p>
@@ -6102,7 +6077,7 @@
           <v:shape id="_x0000_i1200" type="#_x0000_t75" style="width:48pt;height:20.1pt" o:ole="">
             <v:imagedata r:id="rId351" o:title=""/>
           </v:shape>
-          <o:OLEObject Type="Embed" ProgID="Equation.DSMT4" ShapeID="_x0000_i1200" DrawAspect="Content" ObjectID="_1655980258" r:id="rId352"/>
+          <o:OLEObject Type="Embed" ProgID="Equation.DSMT4" ShapeID="_x0000_i1200" DrawAspect="Content" ObjectID="_1656005909" r:id="rId352"/>
         </w:object>
       </w:r>
     </w:p>
@@ -6124,7 +6099,7 @@
           <v:shape id="_x0000_i1201" type="#_x0000_t75" style="width:209.1pt;height:36pt" o:ole="">
             <v:imagedata r:id="rId353" o:title=""/>
           </v:shape>
-          <o:OLEObject Type="Embed" ProgID="Equation.DSMT4" ShapeID="_x0000_i1201" DrawAspect="Content" ObjectID="_1655980259" r:id="rId354"/>
+          <o:OLEObject Type="Embed" ProgID="Equation.DSMT4" ShapeID="_x0000_i1201" DrawAspect="Content" ObjectID="_1656005910" r:id="rId354"/>
         </w:object>
       </w:r>
     </w:p>
@@ -6156,7 +6131,7 @@
           <v:shape id="_x0000_i1202" type="#_x0000_t75" style="width:48pt;height:20.1pt" o:ole="">
             <v:imagedata r:id="rId355" o:title=""/>
           </v:shape>
-          <o:OLEObject Type="Embed" ProgID="Equation.DSMT4" ShapeID="_x0000_i1202" DrawAspect="Content" ObjectID="_1655980260" r:id="rId356"/>
+          <o:OLEObject Type="Embed" ProgID="Equation.DSMT4" ShapeID="_x0000_i1202" DrawAspect="Content" ObjectID="_1656005911" r:id="rId356"/>
         </w:object>
       </w:r>
     </w:p>
@@ -6178,7 +6153,7 @@
           <v:shape id="_x0000_i1203" type="#_x0000_t75" style="width:182.7pt;height:36pt" o:ole="">
             <v:imagedata r:id="rId357" o:title=""/>
           </v:shape>
-          <o:OLEObject Type="Embed" ProgID="Equation.DSMT4" ShapeID="_x0000_i1203" DrawAspect="Content" ObjectID="_1655980261" r:id="rId358"/>
+          <o:OLEObject Type="Embed" ProgID="Equation.DSMT4" ShapeID="_x0000_i1203" DrawAspect="Content" ObjectID="_1656005912" r:id="rId358"/>
         </w:object>
       </w:r>
     </w:p>
@@ -6207,7 +6182,7 @@
           <v:shape id="_x0000_i1204" type="#_x0000_t75" style="width:43.2pt;height:20.1pt" o:ole="">
             <v:imagedata r:id="rId359" o:title=""/>
           </v:shape>
-          <o:OLEObject Type="Embed" ProgID="Equation.DSMT4" ShapeID="_x0000_i1204" DrawAspect="Content" ObjectID="_1655980262" r:id="rId360"/>
+          <o:OLEObject Type="Embed" ProgID="Equation.DSMT4" ShapeID="_x0000_i1204" DrawAspect="Content" ObjectID="_1656005913" r:id="rId360"/>
         </w:object>
       </w:r>
     </w:p>
@@ -6224,7 +6199,7 @@
           <v:shape id="_x0000_i1205" type="#_x0000_t75" style="width:237.9pt;height:33.9pt" o:ole="">
             <v:imagedata r:id="rId361" o:title=""/>
           </v:shape>
-          <o:OLEObject Type="Embed" ProgID="Equation.DSMT4" ShapeID="_x0000_i1205" DrawAspect="Content" ObjectID="_1655980263" r:id="rId362"/>
+          <o:OLEObject Type="Embed" ProgID="Equation.DSMT4" ShapeID="_x0000_i1205" DrawAspect="Content" ObjectID="_1656005914" r:id="rId362"/>
         </w:object>
       </w:r>
       <w:r>
@@ -6323,7 +6298,7 @@
           <v:shape id="_x0000_i1206" type="#_x0000_t75" style="width:423.3pt;height:16.8pt" o:ole="">
             <v:imagedata r:id="rId363" o:title=""/>
           </v:shape>
-          <o:OLEObject Type="Embed" ProgID="Equation.DSMT4" ShapeID="_x0000_i1206" DrawAspect="Content" ObjectID="_1655980264" r:id="rId364"/>
+          <o:OLEObject Type="Embed" ProgID="Equation.DSMT4" ShapeID="_x0000_i1206" DrawAspect="Content" ObjectID="_1656005915" r:id="rId364"/>
         </w:object>
       </w:r>
     </w:p>
@@ -6360,7 +6335,7 @@
           <v:shape id="_x0000_i1207" type="#_x0000_t75" style="width:81.3pt;height:35.4pt" o:ole="">
             <v:imagedata r:id="rId282" o:title=""/>
           </v:shape>
-          <o:OLEObject Type="Embed" ProgID="Equation.DSMT4" ShapeID="_x0000_i1207" DrawAspect="Content" ObjectID="_1655980265" r:id="rId365"/>
+          <o:OLEObject Type="Embed" ProgID="Equation.DSMT4" ShapeID="_x0000_i1207" DrawAspect="Content" ObjectID="_1656005916" r:id="rId365"/>
         </w:object>
       </w:r>
     </w:p>
@@ -6383,7 +6358,7 @@
           <v:shape id="_x0000_i1208" type="#_x0000_t75" style="width:63.9pt;height:36pt" o:ole="">
             <v:imagedata r:id="rId306" o:title=""/>
           </v:shape>
-          <o:OLEObject Type="Embed" ProgID="Equation.DSMT4" ShapeID="_x0000_i1208" DrawAspect="Content" ObjectID="_1655980266" r:id="rId366"/>
+          <o:OLEObject Type="Embed" ProgID="Equation.DSMT4" ShapeID="_x0000_i1208" DrawAspect="Content" ObjectID="_1656005917" r:id="rId366"/>
         </w:object>
       </w:r>
       <w:r>
@@ -6413,7 +6388,7 @@
           <v:shape id="_x0000_i1209" type="#_x0000_t75" style="width:103.5pt;height:36pt" o:ole="">
             <v:imagedata r:id="rId308" o:title=""/>
           </v:shape>
-          <o:OLEObject Type="Embed" ProgID="Equation.DSMT4" ShapeID="_x0000_i1209" DrawAspect="Content" ObjectID="_1655980267" r:id="rId367"/>
+          <o:OLEObject Type="Embed" ProgID="Equation.DSMT4" ShapeID="_x0000_i1209" DrawAspect="Content" ObjectID="_1656005918" r:id="rId367"/>
         </w:object>
       </w:r>
     </w:p>
@@ -6439,7 +6414,7 @@
           <v:shape id="_x0000_i1210" type="#_x0000_t75" style="width:304.2pt;height:19.8pt" o:ole="">
             <v:imagedata r:id="rId368" o:title=""/>
           </v:shape>
-          <o:OLEObject Type="Embed" ProgID="Equation.DSMT4" ShapeID="_x0000_i1210" DrawAspect="Content" ObjectID="_1655980268" r:id="rId369"/>
+          <o:OLEObject Type="Embed" ProgID="Equation.DSMT4" ShapeID="_x0000_i1210" DrawAspect="Content" ObjectID="_1656005919" r:id="rId369"/>
         </w:object>
       </w:r>
       <w:r>
@@ -6459,7 +6434,7 @@
           <v:shape id="_x0000_i1211" type="#_x0000_t75" style="width:172.8pt;height:19.8pt" o:ole="">
             <v:imagedata r:id="rId370" o:title=""/>
           </v:shape>
-          <o:OLEObject Type="Embed" ProgID="Equation.DSMT4" ShapeID="_x0000_i1211" DrawAspect="Content" ObjectID="_1655980269" r:id="rId371"/>
+          <o:OLEObject Type="Embed" ProgID="Equation.DSMT4" ShapeID="_x0000_i1211" DrawAspect="Content" ObjectID="_1656005920" r:id="rId371"/>
         </w:object>
       </w:r>
     </w:p>
@@ -6481,7 +6456,7 @@
           <v:shape id="_x0000_i1212" type="#_x0000_t75" style="width:3in;height:36pt" o:ole="">
             <v:imagedata r:id="rId372" o:title=""/>
           </v:shape>
-          <o:OLEObject Type="Embed" ProgID="Equation.DSMT4" ShapeID="_x0000_i1212" DrawAspect="Content" ObjectID="_1655980270" r:id="rId373"/>
+          <o:OLEObject Type="Embed" ProgID="Equation.DSMT4" ShapeID="_x0000_i1212" DrawAspect="Content" ObjectID="_1656005921" r:id="rId373"/>
         </w:object>
       </w:r>
     </w:p>
@@ -6514,7 +6489,7 @@
           <v:shape id="_x0000_i1213" type="#_x0000_t75" style="width:48pt;height:20.1pt" o:ole="">
             <v:imagedata r:id="rId374" o:title=""/>
           </v:shape>
-          <o:OLEObject Type="Embed" ProgID="Equation.DSMT4" ShapeID="_x0000_i1213" DrawAspect="Content" ObjectID="_1655980271" r:id="rId375"/>
+          <o:OLEObject Type="Embed" ProgID="Equation.DSMT4" ShapeID="_x0000_i1213" DrawAspect="Content" ObjectID="_1656005922" r:id="rId375"/>
         </w:object>
       </w:r>
     </w:p>
@@ -6536,7 +6511,7 @@
           <v:shape id="_x0000_i1214" type="#_x0000_t75" style="width:201.9pt;height:36pt" o:ole="">
             <v:imagedata r:id="rId376" o:title=""/>
           </v:shape>
-          <o:OLEObject Type="Embed" ProgID="Equation.DSMT4" ShapeID="_x0000_i1214" DrawAspect="Content" ObjectID="_1655980272" r:id="rId377"/>
+          <o:OLEObject Type="Embed" ProgID="Equation.DSMT4" ShapeID="_x0000_i1214" DrawAspect="Content" ObjectID="_1656005923" r:id="rId377"/>
         </w:object>
       </w:r>
     </w:p>
@@ -6569,7 +6544,7 @@
           <v:shape id="_x0000_i1215" type="#_x0000_t75" style="width:43.2pt;height:20.1pt" o:ole="">
             <v:imagedata r:id="rId378" o:title=""/>
           </v:shape>
-          <o:OLEObject Type="Embed" ProgID="Equation.DSMT4" ShapeID="_x0000_i1215" DrawAspect="Content" ObjectID="_1655980273" r:id="rId379"/>
+          <o:OLEObject Type="Embed" ProgID="Equation.DSMT4" ShapeID="_x0000_i1215" DrawAspect="Content" ObjectID="_1656005924" r:id="rId379"/>
         </w:object>
       </w:r>
     </w:p>
@@ -6591,7 +6566,7 @@
           <v:shape id="_x0000_i1216" type="#_x0000_t75" style="width:198.6pt;height:36pt" o:ole="">
             <v:imagedata r:id="rId380" o:title=""/>
           </v:shape>
-          <o:OLEObject Type="Embed" ProgID="Equation.DSMT4" ShapeID="_x0000_i1216" DrawAspect="Content" ObjectID="_1655980274" r:id="rId381"/>
+          <o:OLEObject Type="Embed" ProgID="Equation.DSMT4" ShapeID="_x0000_i1216" DrawAspect="Content" ObjectID="_1656005925" r:id="rId381"/>
         </w:object>
       </w:r>
     </w:p>
@@ -6624,7 +6599,7 @@
           <v:shape id="_x0000_i1217" type="#_x0000_t75" style="width:49.2pt;height:20.1pt" o:ole="">
             <v:imagedata r:id="rId382" o:title=""/>
           </v:shape>
-          <o:OLEObject Type="Embed" ProgID="Equation.DSMT4" ShapeID="_x0000_i1217" DrawAspect="Content" ObjectID="_1655980275" r:id="rId383"/>
+          <o:OLEObject Type="Embed" ProgID="Equation.DSMT4" ShapeID="_x0000_i1217" DrawAspect="Content" ObjectID="_1656005926" r:id="rId383"/>
         </w:object>
       </w:r>
     </w:p>
@@ -6646,7 +6621,7 @@
           <v:shape id="_x0000_i1218" type="#_x0000_t75" style="width:222.6pt;height:36pt" o:ole="">
             <v:imagedata r:id="rId384" o:title=""/>
           </v:shape>
-          <o:OLEObject Type="Embed" ProgID="Equation.DSMT4" ShapeID="_x0000_i1218" DrawAspect="Content" ObjectID="_1655980276" r:id="rId385"/>
+          <o:OLEObject Type="Embed" ProgID="Equation.DSMT4" ShapeID="_x0000_i1218" DrawAspect="Content" ObjectID="_1656005927" r:id="rId385"/>
         </w:object>
       </w:r>
     </w:p>
@@ -6679,7 +6654,7 @@
           <v:shape id="_x0000_i1219" type="#_x0000_t75" style="width:55.2pt;height:20.1pt" o:ole="">
             <v:imagedata r:id="rId386" o:title=""/>
           </v:shape>
-          <o:OLEObject Type="Embed" ProgID="Equation.DSMT4" ShapeID="_x0000_i1219" DrawAspect="Content" ObjectID="_1655980277" r:id="rId387"/>
+          <o:OLEObject Type="Embed" ProgID="Equation.DSMT4" ShapeID="_x0000_i1219" DrawAspect="Content" ObjectID="_1656005928" r:id="rId387"/>
         </w:object>
       </w:r>
     </w:p>
@@ -6701,7 +6676,7 @@
           <v:shape id="_x0000_i1220" type="#_x0000_t75" style="width:3in;height:36pt" o:ole="">
             <v:imagedata r:id="rId388" o:title=""/>
           </v:shape>
-          <o:OLEObject Type="Embed" ProgID="Equation.DSMT4" ShapeID="_x0000_i1220" DrawAspect="Content" ObjectID="_1655980278" r:id="rId389"/>
+          <o:OLEObject Type="Embed" ProgID="Equation.DSMT4" ShapeID="_x0000_i1220" DrawAspect="Content" ObjectID="_1656005929" r:id="rId389"/>
         </w:object>
       </w:r>
     </w:p>
@@ -6734,7 +6709,7 @@
           <v:shape id="_x0000_i1221" type="#_x0000_t75" style="width:48pt;height:20.1pt" o:ole="">
             <v:imagedata r:id="rId390" o:title=""/>
           </v:shape>
-          <o:OLEObject Type="Embed" ProgID="Equation.DSMT4" ShapeID="_x0000_i1221" DrawAspect="Content" ObjectID="_1655980279" r:id="rId391"/>
+          <o:OLEObject Type="Embed" ProgID="Equation.DSMT4" ShapeID="_x0000_i1221" DrawAspect="Content" ObjectID="_1656005930" r:id="rId391"/>
         </w:object>
       </w:r>
     </w:p>
@@ -6756,7 +6731,7 @@
           <v:shape id="_x0000_i1222" type="#_x0000_t75" style="width:204pt;height:36pt" o:ole="">
             <v:imagedata r:id="rId392" o:title=""/>
           </v:shape>
-          <o:OLEObject Type="Embed" ProgID="Equation.DSMT4" ShapeID="_x0000_i1222" DrawAspect="Content" ObjectID="_1655980280" r:id="rId393"/>
+          <o:OLEObject Type="Embed" ProgID="Equation.DSMT4" ShapeID="_x0000_i1222" DrawAspect="Content" ObjectID="_1656005931" r:id="rId393"/>
         </w:object>
       </w:r>
     </w:p>
@@ -6789,7 +6764,7 @@
           <v:shape id="_x0000_i1223" type="#_x0000_t75" style="width:48pt;height:20.1pt" o:ole="">
             <v:imagedata r:id="rId394" o:title=""/>
           </v:shape>
-          <o:OLEObject Type="Embed" ProgID="Equation.DSMT4" ShapeID="_x0000_i1223" DrawAspect="Content" ObjectID="_1655980281" r:id="rId395"/>
+          <o:OLEObject Type="Embed" ProgID="Equation.DSMT4" ShapeID="_x0000_i1223" DrawAspect="Content" ObjectID="_1656005932" r:id="rId395"/>
         </w:object>
       </w:r>
     </w:p>
@@ -6811,7 +6786,7 @@
           <v:shape id="_x0000_i1224" type="#_x0000_t75" style="width:208.5pt;height:36pt" o:ole="">
             <v:imagedata r:id="rId396" o:title=""/>
           </v:shape>
-          <o:OLEObject Type="Embed" ProgID="Equation.DSMT4" ShapeID="_x0000_i1224" DrawAspect="Content" ObjectID="_1655980282" r:id="rId397"/>
+          <o:OLEObject Type="Embed" ProgID="Equation.DSMT4" ShapeID="_x0000_i1224" DrawAspect="Content" ObjectID="_1656005933" r:id="rId397"/>
         </w:object>
       </w:r>
     </w:p>
@@ -6844,7 +6819,7 @@
           <v:shape id="_x0000_i1225" type="#_x0000_t75" style="width:48pt;height:20.1pt" o:ole="">
             <v:imagedata r:id="rId398" o:title=""/>
           </v:shape>
-          <o:OLEObject Type="Embed" ProgID="Equation.DSMT4" ShapeID="_x0000_i1225" DrawAspect="Content" ObjectID="_1655980283" r:id="rId399"/>
+          <o:OLEObject Type="Embed" ProgID="Equation.DSMT4" ShapeID="_x0000_i1225" DrawAspect="Content" ObjectID="_1656005934" r:id="rId399"/>
         </w:object>
       </w:r>
     </w:p>
@@ -6866,7 +6841,7 @@
           <v:shape id="_x0000_i1226" type="#_x0000_t75" style="width:182.7pt;height:36pt" o:ole="">
             <v:imagedata r:id="rId357" o:title=""/>
           </v:shape>
-          <o:OLEObject Type="Embed" ProgID="Equation.DSMT4" ShapeID="_x0000_i1226" DrawAspect="Content" ObjectID="_1655980284" r:id="rId400"/>
+          <o:OLEObject Type="Embed" ProgID="Equation.DSMT4" ShapeID="_x0000_i1226" DrawAspect="Content" ObjectID="_1656005935" r:id="rId400"/>
         </w:object>
       </w:r>
     </w:p>
@@ -6895,7 +6870,7 @@
           <v:shape id="_x0000_i1227" type="#_x0000_t75" style="width:43.2pt;height:20.1pt" o:ole="">
             <v:imagedata r:id="rId359" o:title=""/>
           </v:shape>
-          <o:OLEObject Type="Embed" ProgID="Equation.DSMT4" ShapeID="_x0000_i1227" DrawAspect="Content" ObjectID="_1655980285" r:id="rId401"/>
+          <o:OLEObject Type="Embed" ProgID="Equation.DSMT4" ShapeID="_x0000_i1227" DrawAspect="Content" ObjectID="_1656005936" r:id="rId401"/>
         </w:object>
       </w:r>
     </w:p>
@@ -6912,7 +6887,7 @@
           <v:shape id="_x0000_i1228" type="#_x0000_t75" style="width:324.9pt;height:33.9pt" o:ole="">
             <v:imagedata r:id="rId402" o:title=""/>
           </v:shape>
-          <o:OLEObject Type="Embed" ProgID="Equation.DSMT4" ShapeID="_x0000_i1228" DrawAspect="Content" ObjectID="_1655980286" r:id="rId403"/>
+          <o:OLEObject Type="Embed" ProgID="Equation.DSMT4" ShapeID="_x0000_i1228" DrawAspect="Content" ObjectID="_1656005937" r:id="rId403"/>
         </w:object>
       </w:r>
       <w:r>
@@ -6996,7 +6971,7 @@
           <v:shape id="_x0000_i1229" type="#_x0000_t75" style="width:95.4pt;height:56.1pt" o:ole="">
             <v:imagedata r:id="rId404" o:title=""/>
           </v:shape>
-          <o:OLEObject Type="Embed" ProgID="Equation.DSMT4" ShapeID="_x0000_i1229" DrawAspect="Content" ObjectID="_1655980287" r:id="rId405"/>
+          <o:OLEObject Type="Embed" ProgID="Equation.DSMT4" ShapeID="_x0000_i1229" DrawAspect="Content" ObjectID="_1656005938" r:id="rId405"/>
         </w:object>
       </w:r>
     </w:p>
@@ -7032,7 +7007,7 @@
           <v:shape id="_x0000_i1230" type="#_x0000_t75" style="width:297.3pt;height:17.4pt" o:ole="">
             <v:imagedata r:id="rId406" o:title=""/>
           </v:shape>
-          <o:OLEObject Type="Embed" ProgID="Equation.DSMT4" ShapeID="_x0000_i1230" DrawAspect="Content" ObjectID="_1655980288" r:id="rId407"/>
+          <o:OLEObject Type="Embed" ProgID="Equation.DSMT4" ShapeID="_x0000_i1230" DrawAspect="Content" ObjectID="_1656005939" r:id="rId407"/>
         </w:object>
       </w:r>
     </w:p>
@@ -7054,7 +7029,7 @@
           <v:shape id="_x0000_i1231" type="#_x0000_t75" style="width:219.3pt;height:17.4pt" o:ole="">
             <v:imagedata r:id="rId408" o:title=""/>
           </v:shape>
-          <o:OLEObject Type="Embed" ProgID="Equation.DSMT4" ShapeID="_x0000_i1231" DrawAspect="Content" ObjectID="_1655980289" r:id="rId409"/>
+          <o:OLEObject Type="Embed" ProgID="Equation.DSMT4" ShapeID="_x0000_i1231" DrawAspect="Content" ObjectID="_1656005940" r:id="rId409"/>
         </w:object>
       </w:r>
       <w:r>
@@ -7097,7 +7072,7 @@
           <v:shape id="_x0000_i1232" type="#_x0000_t75" style="width:32.1pt;height:20.1pt" o:ole="">
             <v:imagedata r:id="rId410" o:title=""/>
           </v:shape>
-          <o:OLEObject Type="Embed" ProgID="Equation.DSMT4" ShapeID="_x0000_i1232" DrawAspect="Content" ObjectID="_1655980290" r:id="rId411"/>
+          <o:OLEObject Type="Embed" ProgID="Equation.DSMT4" ShapeID="_x0000_i1232" DrawAspect="Content" ObjectID="_1656005941" r:id="rId411"/>
         </w:object>
       </w:r>
     </w:p>
@@ -7114,7 +7089,7 @@
           <v:shape id="_x0000_i1233" type="#_x0000_t75" style="width:112.8pt;height:56.1pt" o:ole="">
             <v:imagedata r:id="rId412" o:title=""/>
           </v:shape>
-          <o:OLEObject Type="Embed" ProgID="Equation.DSMT4" ShapeID="_x0000_i1233" DrawAspect="Content" ObjectID="_1655980291" r:id="rId413"/>
+          <o:OLEObject Type="Embed" ProgID="Equation.DSMT4" ShapeID="_x0000_i1233" DrawAspect="Content" ObjectID="_1656005942" r:id="rId413"/>
         </w:object>
       </w:r>
     </w:p>
@@ -7145,7 +7120,7 @@
           <v:shape id="_x0000_i1234" type="#_x0000_t75" style="width:329.4pt;height:20.1pt" o:ole="">
             <v:imagedata r:id="rId414" o:title=""/>
           </v:shape>
-          <o:OLEObject Type="Embed" ProgID="Equation.DSMT4" ShapeID="_x0000_i1234" DrawAspect="Content" ObjectID="_1655980292" r:id="rId415"/>
+          <o:OLEObject Type="Embed" ProgID="Equation.DSMT4" ShapeID="_x0000_i1234" DrawAspect="Content" ObjectID="_1656005943" r:id="rId415"/>
         </w:object>
       </w:r>
     </w:p>
@@ -7168,7 +7143,7 @@
           <v:shape id="_x0000_i1235" type="#_x0000_t75" style="width:243.3pt;height:20.1pt" o:ole="">
             <v:imagedata r:id="rId416" o:title=""/>
           </v:shape>
-          <o:OLEObject Type="Embed" ProgID="Equation.DSMT4" ShapeID="_x0000_i1235" DrawAspect="Content" ObjectID="_1655980293" r:id="rId417"/>
+          <o:OLEObject Type="Embed" ProgID="Equation.DSMT4" ShapeID="_x0000_i1235" DrawAspect="Content" ObjectID="_1656005944" r:id="rId417"/>
         </w:object>
       </w:r>
     </w:p>
@@ -7185,7 +7160,7 @@
           <v:shape id="_x0000_i1236" type="#_x0000_t75" style="width:197.4pt;height:56.1pt" o:ole="">
             <v:imagedata r:id="rId418" o:title=""/>
           </v:shape>
-          <o:OLEObject Type="Embed" ProgID="Equation.DSMT4" ShapeID="_x0000_i1236" DrawAspect="Content" ObjectID="_1655980294" r:id="rId419"/>
+          <o:OLEObject Type="Embed" ProgID="Equation.DSMT4" ShapeID="_x0000_i1236" DrawAspect="Content" ObjectID="_1656005945" r:id="rId419"/>
         </w:object>
       </w:r>
     </w:p>
@@ -7202,7 +7177,7 @@
           <v:shape id="_x0000_i1237" type="#_x0000_t75" style="width:223.2pt;height:56.1pt" o:ole="">
             <v:imagedata r:id="rId420" o:title=""/>
           </v:shape>
-          <o:OLEObject Type="Embed" ProgID="Equation.DSMT4" ShapeID="_x0000_i1237" DrawAspect="Content" ObjectID="_1655980295" r:id="rId421"/>
+          <o:OLEObject Type="Embed" ProgID="Equation.DSMT4" ShapeID="_x0000_i1237" DrawAspect="Content" ObjectID="_1656005946" r:id="rId421"/>
         </w:object>
       </w:r>
     </w:p>
@@ -7219,7 +7194,7 @@
           <v:shape id="_x0000_i1238" type="#_x0000_t75" style="width:228pt;height:56.1pt" o:ole="">
             <v:imagedata r:id="rId422" o:title=""/>
           </v:shape>
-          <o:OLEObject Type="Embed" ProgID="Equation.DSMT4" ShapeID="_x0000_i1238" DrawAspect="Content" ObjectID="_1655980296" r:id="rId423"/>
+          <o:OLEObject Type="Embed" ProgID="Equation.DSMT4" ShapeID="_x0000_i1238" DrawAspect="Content" ObjectID="_1656005947" r:id="rId423"/>
         </w:object>
       </w:r>
     </w:p>
@@ -7236,7 +7211,7 @@
           <v:shape id="_x0000_i1239" type="#_x0000_t75" style="width:223.2pt;height:56.1pt" o:ole="">
             <v:imagedata r:id="rId424" o:title=""/>
           </v:shape>
-          <o:OLEObject Type="Embed" ProgID="Equation.DSMT4" ShapeID="_x0000_i1239" DrawAspect="Content" ObjectID="_1655980297" r:id="rId425"/>
+          <o:OLEObject Type="Embed" ProgID="Equation.DSMT4" ShapeID="_x0000_i1239" DrawAspect="Content" ObjectID="_1656005948" r:id="rId425"/>
         </w:object>
       </w:r>
     </w:p>
@@ -7253,7 +7228,7 @@
           <v:shape id="_x0000_i1240" type="#_x0000_t75" style="width:223.2pt;height:56.1pt" o:ole="">
             <v:imagedata r:id="rId426" o:title=""/>
           </v:shape>
-          <o:OLEObject Type="Embed" ProgID="Equation.DSMT4" ShapeID="_x0000_i1240" DrawAspect="Content" ObjectID="_1655980298" r:id="rId427"/>
+          <o:OLEObject Type="Embed" ProgID="Equation.DSMT4" ShapeID="_x0000_i1240" DrawAspect="Content" ObjectID="_1656005949" r:id="rId427"/>
         </w:object>
       </w:r>
     </w:p>
@@ -7270,7 +7245,7 @@
           <v:shape id="_x0000_i1241" type="#_x0000_t75" style="width:228pt;height:56.1pt" o:ole="">
             <v:imagedata r:id="rId428" o:title=""/>
           </v:shape>
-          <o:OLEObject Type="Embed" ProgID="Equation.DSMT4" ShapeID="_x0000_i1241" DrawAspect="Content" ObjectID="_1655980299" r:id="rId429"/>
+          <o:OLEObject Type="Embed" ProgID="Equation.DSMT4" ShapeID="_x0000_i1241" DrawAspect="Content" ObjectID="_1656005950" r:id="rId429"/>
         </w:object>
       </w:r>
     </w:p>
@@ -7287,7 +7262,7 @@
           <v:shape id="_x0000_i1242" type="#_x0000_t75" style="width:210pt;height:56.1pt" o:ole="">
             <v:imagedata r:id="rId430" o:title=""/>
           </v:shape>
-          <o:OLEObject Type="Embed" ProgID="Equation.DSMT4" ShapeID="_x0000_i1242" DrawAspect="Content" ObjectID="_1655980300" r:id="rId431"/>
+          <o:OLEObject Type="Embed" ProgID="Equation.DSMT4" ShapeID="_x0000_i1242" DrawAspect="Content" ObjectID="_1656005951" r:id="rId431"/>
         </w:object>
       </w:r>
     </w:p>
@@ -7304,7 +7279,7 @@
           <v:shape id="_x0000_i1243" type="#_x0000_t75" style="width:421.8pt;height:34.2pt" o:ole="">
             <v:imagedata r:id="rId432" o:title=""/>
           </v:shape>
-          <o:OLEObject Type="Embed" ProgID="Equation.DSMT4" ShapeID="_x0000_i1243" DrawAspect="Content" ObjectID="_1655980301" r:id="rId433"/>
+          <o:OLEObject Type="Embed" ProgID="Equation.DSMT4" ShapeID="_x0000_i1243" DrawAspect="Content" ObjectID="_1656005952" r:id="rId433"/>
         </w:object>
       </w:r>
       <w:r>
@@ -7375,7 +7350,7 @@
           <v:shape id="_x0000_i1244" type="#_x0000_t75" style="width:163.2pt;height:16.8pt" o:ole="">
             <v:imagedata r:id="rId434" o:title=""/>
           </v:shape>
-          <o:OLEObject Type="Embed" ProgID="Equation.DSMT4" ShapeID="_x0000_i1244" DrawAspect="Content" ObjectID="_1655980302" r:id="rId435"/>
+          <o:OLEObject Type="Embed" ProgID="Equation.DSMT4" ShapeID="_x0000_i1244" DrawAspect="Content" ObjectID="_1656005953" r:id="rId435"/>
         </w:object>
       </w:r>
       <w:r>
@@ -7394,7 +7369,7 @@
           <v:shape id="_x0000_i1245" type="#_x0000_t75" style="width:245.1pt;height:16.8pt" o:ole="">
             <v:imagedata r:id="rId436" o:title=""/>
           </v:shape>
-          <o:OLEObject Type="Embed" ProgID="Equation.DSMT4" ShapeID="_x0000_i1245" DrawAspect="Content" ObjectID="_1655980303" r:id="rId437"/>
+          <o:OLEObject Type="Embed" ProgID="Equation.DSMT4" ShapeID="_x0000_i1245" DrawAspect="Content" ObjectID="_1656005954" r:id="rId437"/>
         </w:object>
       </w:r>
       <w:r>
@@ -7414,7 +7389,7 @@
           <v:shape id="_x0000_i1246" type="#_x0000_t75" style="width:249.9pt;height:16.8pt" o:ole="">
             <v:imagedata r:id="rId438" o:title=""/>
           </v:shape>
-          <o:OLEObject Type="Embed" ProgID="Equation.DSMT4" ShapeID="_x0000_i1246" DrawAspect="Content" ObjectID="_1655980304" r:id="rId439"/>
+          <o:OLEObject Type="Embed" ProgID="Equation.DSMT4" ShapeID="_x0000_i1246" DrawAspect="Content" ObjectID="_1656005955" r:id="rId439"/>
         </w:object>
       </w:r>
     </w:p>
@@ -7476,7 +7451,7 @@
           <v:shape id="_x0000_i1247" type="#_x0000_t75" style="width:171.3pt;height:33.9pt" o:ole="">
             <v:imagedata r:id="rId440" o:title=""/>
           </v:shape>
-          <o:OLEObject Type="Embed" ProgID="Equation.DSMT4" ShapeID="_x0000_i1247" DrawAspect="Content" ObjectID="_1655980305" r:id="rId441"/>
+          <o:OLEObject Type="Embed" ProgID="Equation.DSMT4" ShapeID="_x0000_i1247" DrawAspect="Content" ObjectID="_1656005956" r:id="rId441"/>
         </w:object>
       </w:r>
     </w:p>
@@ -7495,7 +7470,7 @@
           <v:shape id="_x0000_i1248" type="#_x0000_t75" style="width:32.1pt;height:19.2pt" o:ole="">
             <v:imagedata r:id="rId442" o:title=""/>
           </v:shape>
-          <o:OLEObject Type="Embed" ProgID="Equation.DSMT4" ShapeID="_x0000_i1248" DrawAspect="Content" ObjectID="_1655980306" r:id="rId443"/>
+          <o:OLEObject Type="Embed" ProgID="Equation.DSMT4" ShapeID="_x0000_i1248" DrawAspect="Content" ObjectID="_1656005957" r:id="rId443"/>
         </w:object>
       </w:r>
       <w:r>
@@ -7509,7 +7484,7 @@
           <v:shape id="_x0000_i1249" type="#_x0000_t75" style="width:24pt;height:14.1pt" o:ole="">
             <v:imagedata r:id="rId444" o:title=""/>
           </v:shape>
-          <o:OLEObject Type="Embed" ProgID="Equation.DSMT4" ShapeID="_x0000_i1249" DrawAspect="Content" ObjectID="_1655980307" r:id="rId445"/>
+          <o:OLEObject Type="Embed" ProgID="Equation.DSMT4" ShapeID="_x0000_i1249" DrawAspect="Content" ObjectID="_1656005958" r:id="rId445"/>
         </w:object>
       </w:r>
     </w:p>
@@ -7525,7 +7500,7 @@
           <v:shape id="_x0000_i1250" type="#_x0000_t75" style="width:86.1pt;height:56.1pt" o:ole="">
             <v:imagedata r:id="rId446" o:title=""/>
           </v:shape>
-          <o:OLEObject Type="Embed" ProgID="Equation.DSMT4" ShapeID="_x0000_i1250" DrawAspect="Content" ObjectID="_1655980308" r:id="rId447"/>
+          <o:OLEObject Type="Embed" ProgID="Equation.DSMT4" ShapeID="_x0000_i1250" DrawAspect="Content" ObjectID="_1656005959" r:id="rId447"/>
         </w:object>
       </w:r>
     </w:p>
@@ -7541,7 +7516,7 @@
           <v:shape id="_x0000_i1251" type="#_x0000_t75" style="width:51.9pt;height:20.1pt" o:ole="">
             <v:imagedata r:id="rId448" o:title=""/>
           </v:shape>
-          <o:OLEObject Type="Embed" ProgID="Equation.DSMT4" ShapeID="_x0000_i1251" DrawAspect="Content" ObjectID="_1655980309" r:id="rId449"/>
+          <o:OLEObject Type="Embed" ProgID="Equation.DSMT4" ShapeID="_x0000_i1251" DrawAspect="Content" ObjectID="_1656005960" r:id="rId449"/>
         </w:object>
       </w:r>
     </w:p>
@@ -7557,7 +7532,7 @@
           <v:shape id="_x0000_i1252" type="#_x0000_t75" style="width:166.8pt;height:56.1pt" o:ole="">
             <v:imagedata r:id="rId450" o:title=""/>
           </v:shape>
-          <o:OLEObject Type="Embed" ProgID="Equation.DSMT4" ShapeID="_x0000_i1252" DrawAspect="Content" ObjectID="_1655980310" r:id="rId451"/>
+          <o:OLEObject Type="Embed" ProgID="Equation.DSMT4" ShapeID="_x0000_i1252" DrawAspect="Content" ObjectID="_1656005961" r:id="rId451"/>
         </w:object>
       </w:r>
     </w:p>
@@ -7580,7 +7555,7 @@
           <v:shape id="_x0000_i1253" type="#_x0000_t75" style="width:129.3pt;height:56.1pt" o:ole="">
             <v:imagedata r:id="rId452" o:title=""/>
           </v:shape>
-          <o:OLEObject Type="Embed" ProgID="Equation.DSMT4" ShapeID="_x0000_i1253" DrawAspect="Content" ObjectID="_1655980311" r:id="rId453"/>
+          <o:OLEObject Type="Embed" ProgID="Equation.DSMT4" ShapeID="_x0000_i1253" DrawAspect="Content" ObjectID="_1656005962" r:id="rId453"/>
         </w:object>
       </w:r>
     </w:p>
@@ -7606,7 +7581,7 @@
           <v:shape id="_x0000_i1254" type="#_x0000_t75" style="width:267.6pt;height:19.8pt" o:ole="">
             <v:imagedata r:id="rId454" o:title=""/>
           </v:shape>
-          <o:OLEObject Type="Embed" ProgID="Equation.DSMT4" ShapeID="_x0000_i1254" DrawAspect="Content" ObjectID="_1655980312" r:id="rId455"/>
+          <o:OLEObject Type="Embed" ProgID="Equation.DSMT4" ShapeID="_x0000_i1254" DrawAspect="Content" ObjectID="_1656005963" r:id="rId455"/>
         </w:object>
       </w:r>
     </w:p>
@@ -7623,7 +7598,7 @@
           <v:shape id="_x0000_i1255" type="#_x0000_t75" style="width:273.3pt;height:20.1pt" o:ole="">
             <v:imagedata r:id="rId456" o:title=""/>
           </v:shape>
-          <o:OLEObject Type="Embed" ProgID="Equation.DSMT4" ShapeID="_x0000_i1255" DrawAspect="Content" ObjectID="_1655980313" r:id="rId457"/>
+          <o:OLEObject Type="Embed" ProgID="Equation.DSMT4" ShapeID="_x0000_i1255" DrawAspect="Content" ObjectID="_1656005964" r:id="rId457"/>
         </w:object>
       </w:r>
       <w:r>
@@ -7642,7 +7617,7 @@
           <v:shape id="_x0000_i1256" type="#_x0000_t75" style="width:345.6pt;height:56.1pt" o:ole="">
             <v:imagedata r:id="rId458" o:title=""/>
           </v:shape>
-          <o:OLEObject Type="Embed" ProgID="Equation.DSMT4" ShapeID="_x0000_i1256" DrawAspect="Content" ObjectID="_1655980314" r:id="rId459"/>
+          <o:OLEObject Type="Embed" ProgID="Equation.DSMT4" ShapeID="_x0000_i1256" DrawAspect="Content" ObjectID="_1656005965" r:id="rId459"/>
         </w:object>
       </w:r>
     </w:p>
@@ -7665,7 +7640,7 @@
           <v:shape id="_x0000_i1257" type="#_x0000_t75" style="width:69.3pt;height:20.1pt" o:ole="">
             <v:imagedata r:id="rId460" o:title=""/>
           </v:shape>
-          <o:OLEObject Type="Embed" ProgID="Equation.DSMT4" ShapeID="_x0000_i1257" DrawAspect="Content" ObjectID="_1655980315" r:id="rId461"/>
+          <o:OLEObject Type="Embed" ProgID="Equation.DSMT4" ShapeID="_x0000_i1257" DrawAspect="Content" ObjectID="_1656005966" r:id="rId461"/>
         </w:object>
       </w:r>
       <w:r>
@@ -7684,7 +7659,7 @@
           <v:shape id="_x0000_i1258" type="#_x0000_t75" style="width:321.3pt;height:56.1pt" o:ole="">
             <v:imagedata r:id="rId462" o:title=""/>
           </v:shape>
-          <o:OLEObject Type="Embed" ProgID="Equation.DSMT4" ShapeID="_x0000_i1258" DrawAspect="Content" ObjectID="_1655980316" r:id="rId463"/>
+          <o:OLEObject Type="Embed" ProgID="Equation.DSMT4" ShapeID="_x0000_i1258" DrawAspect="Content" ObjectID="_1656005967" r:id="rId463"/>
         </w:object>
       </w:r>
     </w:p>
@@ -7707,7 +7682,7 @@
           <v:shape id="_x0000_i1259" type="#_x0000_t75" style="width:60pt;height:20.1pt" o:ole="">
             <v:imagedata r:id="rId464" o:title=""/>
           </v:shape>
-          <o:OLEObject Type="Embed" ProgID="Equation.DSMT4" ShapeID="_x0000_i1259" DrawAspect="Content" ObjectID="_1655980317" r:id="rId465"/>
+          <o:OLEObject Type="Embed" ProgID="Equation.DSMT4" ShapeID="_x0000_i1259" DrawAspect="Content" ObjectID="_1656005968" r:id="rId465"/>
         </w:object>
       </w:r>
       <w:r>
@@ -7726,7 +7701,7 @@
           <v:shape id="_x0000_i1260" type="#_x0000_t75" style="width:336pt;height:56.1pt" o:ole="">
             <v:imagedata r:id="rId466" o:title=""/>
           </v:shape>
-          <o:OLEObject Type="Embed" ProgID="Equation.DSMT4" ShapeID="_x0000_i1260" DrawAspect="Content" ObjectID="_1655980318" r:id="rId467"/>
+          <o:OLEObject Type="Embed" ProgID="Equation.DSMT4" ShapeID="_x0000_i1260" DrawAspect="Content" ObjectID="_1656005969" r:id="rId467"/>
         </w:object>
       </w:r>
     </w:p>
@@ -7749,7 +7724,7 @@
           <v:shape id="_x0000_i1261" type="#_x0000_t75" style="width:70.8pt;height:20.1pt" o:ole="">
             <v:imagedata r:id="rId468" o:title=""/>
           </v:shape>
-          <o:OLEObject Type="Embed" ProgID="Equation.DSMT4" ShapeID="_x0000_i1261" DrawAspect="Content" ObjectID="_1655980319" r:id="rId469"/>
+          <o:OLEObject Type="Embed" ProgID="Equation.DSMT4" ShapeID="_x0000_i1261" DrawAspect="Content" ObjectID="_1656005970" r:id="rId469"/>
         </w:object>
       </w:r>
       <w:r>
@@ -7768,7 +7743,7 @@
           <v:shape id="_x0000_i1262" type="#_x0000_t75" style="width:354pt;height:56.1pt" o:ole="">
             <v:imagedata r:id="rId470" o:title=""/>
           </v:shape>
-          <o:OLEObject Type="Embed" ProgID="Equation.DSMT4" ShapeID="_x0000_i1262" DrawAspect="Content" ObjectID="_1655980320" r:id="rId471"/>
+          <o:OLEObject Type="Embed" ProgID="Equation.DSMT4" ShapeID="_x0000_i1262" DrawAspect="Content" ObjectID="_1656005971" r:id="rId471"/>
         </w:object>
       </w:r>
     </w:p>
@@ -7791,7 +7766,7 @@
           <v:shape id="_x0000_i1263" type="#_x0000_t75" style="width:70.8pt;height:20.1pt" o:ole="">
             <v:imagedata r:id="rId472" o:title=""/>
           </v:shape>
-          <o:OLEObject Type="Embed" ProgID="Equation.DSMT4" ShapeID="_x0000_i1263" DrawAspect="Content" ObjectID="_1655980321" r:id="rId473"/>
+          <o:OLEObject Type="Embed" ProgID="Equation.DSMT4" ShapeID="_x0000_i1263" DrawAspect="Content" ObjectID="_1656005972" r:id="rId473"/>
         </w:object>
       </w:r>
       <w:r>
@@ -7810,7 +7785,7 @@
           <v:shape id="_x0000_i1264" type="#_x0000_t75" style="width:333.3pt;height:56.1pt" o:ole="">
             <v:imagedata r:id="rId474" o:title=""/>
           </v:shape>
-          <o:OLEObject Type="Embed" ProgID="Equation.DSMT4" ShapeID="_x0000_i1264" DrawAspect="Content" ObjectID="_1655980322" r:id="rId475"/>
+          <o:OLEObject Type="Embed" ProgID="Equation.DSMT4" ShapeID="_x0000_i1264" DrawAspect="Content" ObjectID="_1656005973" r:id="rId475"/>
         </w:object>
       </w:r>
     </w:p>
@@ -7833,7 +7808,7 @@
           <v:shape id="_x0000_i1265" type="#_x0000_t75" style="width:64.8pt;height:20.1pt" o:ole="">
             <v:imagedata r:id="rId476" o:title=""/>
           </v:shape>
-          <o:OLEObject Type="Embed" ProgID="Equation.DSMT4" ShapeID="_x0000_i1265" DrawAspect="Content" ObjectID="_1655980323" r:id="rId477"/>
+          <o:OLEObject Type="Embed" ProgID="Equation.DSMT4" ShapeID="_x0000_i1265" DrawAspect="Content" ObjectID="_1656005974" r:id="rId477"/>
         </w:object>
       </w:r>
       <w:r>
@@ -7852,7 +7827,7 @@
           <v:shape id="_x0000_i1266" type="#_x0000_t75" style="width:357.3pt;height:56.1pt" o:ole="">
             <v:imagedata r:id="rId478" o:title=""/>
           </v:shape>
-          <o:OLEObject Type="Embed" ProgID="Equation.DSMT4" ShapeID="_x0000_i1266" DrawAspect="Content" ObjectID="_1655980324" r:id="rId479"/>
+          <o:OLEObject Type="Embed" ProgID="Equation.DSMT4" ShapeID="_x0000_i1266" DrawAspect="Content" ObjectID="_1656005975" r:id="rId479"/>
         </w:object>
       </w:r>
     </w:p>
@@ -7875,7 +7850,7 @@
           <v:shape id="_x0000_i1267" type="#_x0000_t75" style="width:69.9pt;height:20.1pt" o:ole="">
             <v:imagedata r:id="rId480" o:title=""/>
           </v:shape>
-          <o:OLEObject Type="Embed" ProgID="Equation.DSMT4" ShapeID="_x0000_i1267" DrawAspect="Content" ObjectID="_1655980325" r:id="rId481"/>
+          <o:OLEObject Type="Embed" ProgID="Equation.DSMT4" ShapeID="_x0000_i1267" DrawAspect="Content" ObjectID="_1656005976" r:id="rId481"/>
         </w:object>
       </w:r>
     </w:p>
@@ -7892,7 +7867,7 @@
           <v:shape id="_x0000_i1268" type="#_x0000_t75" style="width:365.1pt;height:33.9pt" o:ole="">
             <v:imagedata r:id="rId482" o:title=""/>
           </v:shape>
-          <o:OLEObject Type="Embed" ProgID="Equation.DSMT4" ShapeID="_x0000_i1268" DrawAspect="Content" ObjectID="_1655980326" r:id="rId483"/>
+          <o:OLEObject Type="Embed" ProgID="Equation.DSMT4" ShapeID="_x0000_i1268" DrawAspect="Content" ObjectID="_1656005977" r:id="rId483"/>
         </w:object>
       </w:r>
       <w:r>
@@ -7996,7 +7971,7 @@
           <v:shape id="_x0000_i1269" type="#_x0000_t75" style="width:255.6pt;height:213.9pt" o:ole="">
             <v:imagedata r:id="rId484" o:title=""/>
           </v:shape>
-          <o:OLEObject Type="Embed" ProgID="Equation.DSMT4" ShapeID="_x0000_i1269" DrawAspect="Content" ObjectID="_1655980327" r:id="rId485"/>
+          <o:OLEObject Type="Embed" ProgID="Equation.DSMT4" ShapeID="_x0000_i1269" DrawAspect="Content" ObjectID="_1656005978" r:id="rId485"/>
         </w:object>
       </w:r>
     </w:p>
@@ -8046,7 +8021,7 @@
           <v:shape id="_x0000_i1270" type="#_x0000_t75" style="width:32.1pt;height:19.2pt" o:ole="">
             <v:imagedata r:id="rId442" o:title=""/>
           </v:shape>
-          <o:OLEObject Type="Embed" ProgID="Equation.DSMT4" ShapeID="_x0000_i1270" DrawAspect="Content" ObjectID="_1655980328" r:id="rId486"/>
+          <o:OLEObject Type="Embed" ProgID="Equation.DSMT4" ShapeID="_x0000_i1270" DrawAspect="Content" ObjectID="_1656005979" r:id="rId486"/>
         </w:object>
       </w:r>
       <w:r>
@@ -8060,7 +8035,7 @@
           <v:shape id="_x0000_i1271" type="#_x0000_t75" style="width:24pt;height:14.1pt" o:ole="">
             <v:imagedata r:id="rId444" o:title=""/>
           </v:shape>
-          <o:OLEObject Type="Embed" ProgID="Equation.DSMT4" ShapeID="_x0000_i1271" DrawAspect="Content" ObjectID="_1655980329" r:id="rId487"/>
+          <o:OLEObject Type="Embed" ProgID="Equation.DSMT4" ShapeID="_x0000_i1271" DrawAspect="Content" ObjectID="_1656005980" r:id="rId487"/>
         </w:object>
       </w:r>
       <w:r>
@@ -8095,7 +8070,7 @@
           <v:shape id="_x0000_i1272" type="#_x0000_t75" style="width:92.1pt;height:56.1pt" o:ole="">
             <v:imagedata r:id="rId488" o:title=""/>
           </v:shape>
-          <o:OLEObject Type="Embed" ProgID="Equation.DSMT4" ShapeID="_x0000_i1272" DrawAspect="Content" ObjectID="_1655980330" r:id="rId489"/>
+          <o:OLEObject Type="Embed" ProgID="Equation.DSMT4" ShapeID="_x0000_i1272" DrawAspect="Content" ObjectID="_1656005981" r:id="rId489"/>
         </w:object>
       </w:r>
     </w:p>
@@ -8639,7 +8614,7 @@
           <v:shape id="_x0000_i1273" type="#_x0000_t75" style="width:182.1pt;height:33.9pt" o:ole="">
             <v:imagedata r:id="rId490" o:title=""/>
           </v:shape>
-          <o:OLEObject Type="Embed" ProgID="Equation.DSMT4" ShapeID="_x0000_i1273" DrawAspect="Content" ObjectID="_1655980331" r:id="rId491"/>
+          <o:OLEObject Type="Embed" ProgID="Equation.DSMT4" ShapeID="_x0000_i1273" DrawAspect="Content" ObjectID="_1656005982" r:id="rId491"/>
         </w:object>
       </w:r>
       <w:r>
@@ -8659,7 +8634,7 @@
           <v:shape id="_x0000_i1274" type="#_x0000_t75" style="width:92.1pt;height:56.1pt" o:ole="">
             <v:imagedata r:id="rId488" o:title=""/>
           </v:shape>
-          <o:OLEObject Type="Embed" ProgID="Equation.DSMT4" ShapeID="_x0000_i1274" DrawAspect="Content" ObjectID="_1655980332" r:id="rId492"/>
+          <o:OLEObject Type="Embed" ProgID="Equation.DSMT4" ShapeID="_x0000_i1274" DrawAspect="Content" ObjectID="_1656005983" r:id="rId492"/>
         </w:object>
       </w:r>
     </w:p>
@@ -8676,7 +8651,7 @@
           <v:shape id="_x0000_i1275" type="#_x0000_t75" style="width:63.3pt;height:20.1pt" o:ole="">
             <v:imagedata r:id="rId493" o:title=""/>
           </v:shape>
-          <o:OLEObject Type="Embed" ProgID="Equation.DSMT4" ShapeID="_x0000_i1275" DrawAspect="Content" ObjectID="_1655980333" r:id="rId494"/>
+          <o:OLEObject Type="Embed" ProgID="Equation.DSMT4" ShapeID="_x0000_i1275" DrawAspect="Content" ObjectID="_1656005984" r:id="rId494"/>
         </w:object>
       </w:r>
       <w:r>
@@ -8696,7 +8671,7 @@
           <v:shape id="_x0000_i1276" type="#_x0000_t75" style="width:183.3pt;height:56.1pt" o:ole="">
             <v:imagedata r:id="rId495" o:title=""/>
           </v:shape>
-          <o:OLEObject Type="Embed" ProgID="Equation.DSMT4" ShapeID="_x0000_i1276" DrawAspect="Content" ObjectID="_1655980334" r:id="rId496"/>
+          <o:OLEObject Type="Embed" ProgID="Equation.DSMT4" ShapeID="_x0000_i1276" DrawAspect="Content" ObjectID="_1656005985" r:id="rId496"/>
         </w:object>
       </w:r>
     </w:p>
@@ -8722,7 +8697,7 @@
           <v:shape id="_x0000_i1277" type="#_x0000_t75" style="width:361.5pt;height:19.8pt" o:ole="">
             <v:imagedata r:id="rId497" o:title=""/>
           </v:shape>
-          <o:OLEObject Type="Embed" ProgID="Equation.DSMT4" ShapeID="_x0000_i1277" DrawAspect="Content" ObjectID="_1655980335" r:id="rId498"/>
+          <o:OLEObject Type="Embed" ProgID="Equation.DSMT4" ShapeID="_x0000_i1277" DrawAspect="Content" ObjectID="_1656005986" r:id="rId498"/>
         </w:object>
       </w:r>
     </w:p>
@@ -8739,7 +8714,7 @@
           <v:shape id="_x0000_i1278" type="#_x0000_t75" style="width:366.9pt;height:20.1pt" o:ole="">
             <v:imagedata r:id="rId499" o:title=""/>
           </v:shape>
-          <o:OLEObject Type="Embed" ProgID="Equation.DSMT4" ShapeID="_x0000_i1278" DrawAspect="Content" ObjectID="_1655980336" r:id="rId500"/>
+          <o:OLEObject Type="Embed" ProgID="Equation.DSMT4" ShapeID="_x0000_i1278" DrawAspect="Content" ObjectID="_1656005987" r:id="rId500"/>
         </w:object>
       </w:r>
     </w:p>
@@ -8756,7 +8731,7 @@
           <v:shape id="_x0000_i1279" type="#_x0000_t75" style="width:366.9pt;height:20.1pt" o:ole="">
             <v:imagedata r:id="rId501" o:title=""/>
           </v:shape>
-          <o:OLEObject Type="Embed" ProgID="Equation.DSMT4" ShapeID="_x0000_i1279" DrawAspect="Content" ObjectID="_1655980337" r:id="rId502"/>
+          <o:OLEObject Type="Embed" ProgID="Equation.DSMT4" ShapeID="_x0000_i1279" DrawAspect="Content" ObjectID="_1656005988" r:id="rId502"/>
         </w:object>
       </w:r>
       <w:r>
@@ -8776,7 +8751,7 @@
           <v:shape id="_x0000_i1280" type="#_x0000_t75" style="width:368.4pt;height:20.1pt" o:ole="">
             <v:imagedata r:id="rId503" o:title=""/>
           </v:shape>
-          <o:OLEObject Type="Embed" ProgID="Equation.DSMT4" ShapeID="_x0000_i1280" DrawAspect="Content" ObjectID="_1655980338" r:id="rId504"/>
+          <o:OLEObject Type="Embed" ProgID="Equation.DSMT4" ShapeID="_x0000_i1280" DrawAspect="Content" ObjectID="_1656005989" r:id="rId504"/>
         </w:object>
       </w:r>
       <w:r>
@@ -8796,7 +8771,7 @@
           <v:shape id="_x0000_i1281" type="#_x0000_t75" style="width:363.6pt;height:20.1pt" o:ole="">
             <v:imagedata r:id="rId505" o:title=""/>
           </v:shape>
-          <o:OLEObject Type="Embed" ProgID="Equation.DSMT4" ShapeID="_x0000_i1281" DrawAspect="Content" ObjectID="_1655980339" r:id="rId506"/>
+          <o:OLEObject Type="Embed" ProgID="Equation.DSMT4" ShapeID="_x0000_i1281" DrawAspect="Content" ObjectID="_1656005990" r:id="rId506"/>
         </w:object>
       </w:r>
       <w:r>
@@ -8816,7 +8791,7 @@
           <v:shape id="_x0000_i1282" type="#_x0000_t75" style="width:5in;height:20.1pt" o:ole="">
             <v:imagedata r:id="rId507" o:title=""/>
           </v:shape>
-          <o:OLEObject Type="Embed" ProgID="Equation.DSMT4" ShapeID="_x0000_i1282" DrawAspect="Content" ObjectID="_1655980340" r:id="rId508"/>
+          <o:OLEObject Type="Embed" ProgID="Equation.DSMT4" ShapeID="_x0000_i1282" DrawAspect="Content" ObjectID="_1656005991" r:id="rId508"/>
         </w:object>
       </w:r>
       <w:r>
@@ -8836,7 +8811,7 @@
           <v:shape id="_x0000_i1283" type="#_x0000_t75" style="width:356.1pt;height:20.1pt" o:ole="">
             <v:imagedata r:id="rId509" o:title=""/>
           </v:shape>
-          <o:OLEObject Type="Embed" ProgID="Equation.DSMT4" ShapeID="_x0000_i1283" DrawAspect="Content" ObjectID="_1655980341" r:id="rId510"/>
+          <o:OLEObject Type="Embed" ProgID="Equation.DSMT4" ShapeID="_x0000_i1283" DrawAspect="Content" ObjectID="_1656005992" r:id="rId510"/>
         </w:object>
       </w:r>
     </w:p>
@@ -8853,7 +8828,7 @@
           <v:shape id="_x0000_i1284" type="#_x0000_t75" style="width:363.6pt;height:20.1pt" o:ole="">
             <v:imagedata r:id="rId511" o:title=""/>
           </v:shape>
-          <o:OLEObject Type="Embed" ProgID="Equation.DSMT4" ShapeID="_x0000_i1284" DrawAspect="Content" ObjectID="_1655980342" r:id="rId512"/>
+          <o:OLEObject Type="Embed" ProgID="Equation.DSMT4" ShapeID="_x0000_i1284" DrawAspect="Content" ObjectID="_1656005993" r:id="rId512"/>
         </w:object>
       </w:r>
     </w:p>
@@ -8870,7 +8845,7 @@
           <v:shape id="_x0000_i1285" type="#_x0000_t75" style="width:86.1pt;height:20.1pt" o:ole="">
             <v:imagedata r:id="rId513" o:title=""/>
           </v:shape>
-          <o:OLEObject Type="Embed" ProgID="Equation.DSMT4" ShapeID="_x0000_i1285" DrawAspect="Content" ObjectID="_1655980343" r:id="rId514"/>
+          <o:OLEObject Type="Embed" ProgID="Equation.DSMT4" ShapeID="_x0000_i1285" DrawAspect="Content" ObjectID="_1656005994" r:id="rId514"/>
         </w:object>
       </w:r>
       <w:r>
@@ -8909,7 +8884,7 @@
           <v:shape id="_x0000_i1286" type="#_x0000_t75" style="width:456.9pt;height:56.1pt" o:ole="">
             <v:imagedata r:id="rId515" o:title=""/>
           </v:shape>
-          <o:OLEObject Type="Embed" ProgID="Equation.DSMT4" ShapeID="_x0000_i1286" DrawAspect="Content" ObjectID="_1655980344" r:id="rId516"/>
+          <o:OLEObject Type="Embed" ProgID="Equation.DSMT4" ShapeID="_x0000_i1286" DrawAspect="Content" ObjectID="_1656005995" r:id="rId516"/>
         </w:object>
       </w:r>
     </w:p>
@@ -8932,7 +8907,7 @@
           <v:shape id="_x0000_i1287" type="#_x0000_t75" style="width:75.3pt;height:20.1pt" o:ole="">
             <v:imagedata r:id="rId517" o:title=""/>
           </v:shape>
-          <o:OLEObject Type="Embed" ProgID="Equation.DSMT4" ShapeID="_x0000_i1287" DrawAspect="Content" ObjectID="_1655980345" r:id="rId518"/>
+          <o:OLEObject Type="Embed" ProgID="Equation.DSMT4" ShapeID="_x0000_i1287" DrawAspect="Content" ObjectID="_1656005996" r:id="rId518"/>
         </w:object>
       </w:r>
     </w:p>
@@ -8949,7 +8924,7 @@
           <v:shape id="_x0000_i1288" type="#_x0000_t75" style="width:424.5pt;height:56.1pt" o:ole="">
             <v:imagedata r:id="rId519" o:title=""/>
           </v:shape>
-          <o:OLEObject Type="Embed" ProgID="Equation.DSMT4" ShapeID="_x0000_i1288" DrawAspect="Content" ObjectID="_1655980346" r:id="rId520"/>
+          <o:OLEObject Type="Embed" ProgID="Equation.DSMT4" ShapeID="_x0000_i1288" DrawAspect="Content" ObjectID="_1656005997" r:id="rId520"/>
         </w:object>
       </w:r>
     </w:p>
@@ -8972,7 +8947,7 @@
           <v:shape id="_x0000_i1289" type="#_x0000_t75" style="width:67.2pt;height:20.1pt" o:ole="">
             <v:imagedata r:id="rId521" o:title=""/>
           </v:shape>
-          <o:OLEObject Type="Embed" ProgID="Equation.DSMT4" ShapeID="_x0000_i1289" DrawAspect="Content" ObjectID="_1655980347" r:id="rId522"/>
+          <o:OLEObject Type="Embed" ProgID="Equation.DSMT4" ShapeID="_x0000_i1289" DrawAspect="Content" ObjectID="_1656005998" r:id="rId522"/>
         </w:object>
       </w:r>
     </w:p>
@@ -8989,7 +8964,7 @@
           <v:shape id="_x0000_i1290" type="#_x0000_t75" style="width:456.6pt;height:56.1pt" o:ole="">
             <v:imagedata r:id="rId523" o:title=""/>
           </v:shape>
-          <o:OLEObject Type="Embed" ProgID="Equation.DSMT4" ShapeID="_x0000_i1290" DrawAspect="Content" ObjectID="_1655980348" r:id="rId524"/>
+          <o:OLEObject Type="Embed" ProgID="Equation.DSMT4" ShapeID="_x0000_i1290" DrawAspect="Content" ObjectID="_1656005999" r:id="rId524"/>
         </w:object>
       </w:r>
     </w:p>
@@ -9012,7 +8987,7 @@
           <v:shape id="_x0000_i1291" type="#_x0000_t75" style="width:70.2pt;height:20.1pt" o:ole="">
             <v:imagedata r:id="rId525" o:title=""/>
           </v:shape>
-          <o:OLEObject Type="Embed" ProgID="Equation.DSMT4" ShapeID="_x0000_i1291" DrawAspect="Content" ObjectID="_1655980349" r:id="rId526"/>
+          <o:OLEObject Type="Embed" ProgID="Equation.DSMT4" ShapeID="_x0000_i1291" DrawAspect="Content" ObjectID="_1656006000" r:id="rId526"/>
         </w:object>
       </w:r>
     </w:p>
@@ -9029,7 +9004,7 @@
           <v:shape id="_x0000_i1292" type="#_x0000_t75" style="width:450.6pt;height:56.1pt" o:ole="">
             <v:imagedata r:id="rId527" o:title=""/>
           </v:shape>
-          <o:OLEObject Type="Embed" ProgID="Equation.DSMT4" ShapeID="_x0000_i1292" DrawAspect="Content" ObjectID="_1655980350" r:id="rId528"/>
+          <o:OLEObject Type="Embed" ProgID="Equation.DSMT4" ShapeID="_x0000_i1292" DrawAspect="Content" ObjectID="_1656006001" r:id="rId528"/>
         </w:object>
       </w:r>
     </w:p>
@@ -9052,7 +9027,7 @@
           <v:shape id="_x0000_i1293" type="#_x0000_t75" style="width:64.2pt;height:20.1pt" o:ole="">
             <v:imagedata r:id="rId529" o:title=""/>
           </v:shape>
-          <o:OLEObject Type="Embed" ProgID="Equation.DSMT4" ShapeID="_x0000_i1293" DrawAspect="Content" ObjectID="_1655980351" r:id="rId530"/>
+          <o:OLEObject Type="Embed" ProgID="Equation.DSMT4" ShapeID="_x0000_i1293" DrawAspect="Content" ObjectID="_1656006002" r:id="rId530"/>
         </w:object>
       </w:r>
     </w:p>
@@ -9069,7 +9044,7 @@
           <v:shape id="_x0000_i1294" type="#_x0000_t75" style="width:429.3pt;height:56.1pt" o:ole="">
             <v:imagedata r:id="rId531" o:title=""/>
           </v:shape>
-          <o:OLEObject Type="Embed" ProgID="Equation.DSMT4" ShapeID="_x0000_i1294" DrawAspect="Content" ObjectID="_1655980352" r:id="rId532"/>
+          <o:OLEObject Type="Embed" ProgID="Equation.DSMT4" ShapeID="_x0000_i1294" DrawAspect="Content" ObjectID="_1656006003" r:id="rId532"/>
         </w:object>
       </w:r>
     </w:p>
@@ -9092,7 +9067,7 @@
           <v:shape id="_x0000_i1295" type="#_x0000_t75" style="width:68.1pt;height:20.1pt" o:ole="">
             <v:imagedata r:id="rId533" o:title=""/>
           </v:shape>
-          <o:OLEObject Type="Embed" ProgID="Equation.DSMT4" ShapeID="_x0000_i1295" DrawAspect="Content" ObjectID="_1655980353" r:id="rId534"/>
+          <o:OLEObject Type="Embed" ProgID="Equation.DSMT4" ShapeID="_x0000_i1295" DrawAspect="Content" ObjectID="_1656006004" r:id="rId534"/>
         </w:object>
       </w:r>
     </w:p>
@@ -9109,7 +9084,7 @@
           <v:shape id="_x0000_i1296" type="#_x0000_t75" style="width:459pt;height:56.1pt" o:ole="">
             <v:imagedata r:id="rId535" o:title=""/>
           </v:shape>
-          <o:OLEObject Type="Embed" ProgID="Equation.DSMT4" ShapeID="_x0000_i1296" DrawAspect="Content" ObjectID="_1655980354" r:id="rId536"/>
+          <o:OLEObject Type="Embed" ProgID="Equation.DSMT4" ShapeID="_x0000_i1296" DrawAspect="Content" ObjectID="_1656006005" r:id="rId536"/>
         </w:object>
       </w:r>
     </w:p>
@@ -9132,7 +9107,7 @@
           <v:shape id="_x0000_i1297" type="#_x0000_t75" style="width:69pt;height:20.1pt" o:ole="">
             <v:imagedata r:id="rId537" o:title=""/>
           </v:shape>
-          <o:OLEObject Type="Embed" ProgID="Equation.DSMT4" ShapeID="_x0000_i1297" DrawAspect="Content" ObjectID="_1655980355" r:id="rId538"/>
+          <o:OLEObject Type="Embed" ProgID="Equation.DSMT4" ShapeID="_x0000_i1297" DrawAspect="Content" ObjectID="_1656006006" r:id="rId538"/>
         </w:object>
       </w:r>
     </w:p>
@@ -9149,7 +9124,7 @@
           <v:shape id="_x0000_i1298" type="#_x0000_t75" style="width:465pt;height:56.1pt" o:ole="">
             <v:imagedata r:id="rId539" o:title=""/>
           </v:shape>
-          <o:OLEObject Type="Embed" ProgID="Equation.DSMT4" ShapeID="_x0000_i1298" DrawAspect="Content" ObjectID="_1655980356" r:id="rId540"/>
+          <o:OLEObject Type="Embed" ProgID="Equation.DSMT4" ShapeID="_x0000_i1298" DrawAspect="Content" ObjectID="_1656006007" r:id="rId540"/>
         </w:object>
       </w:r>
     </w:p>
@@ -9172,7 +9147,7 @@
           <v:shape id="_x0000_i1299" type="#_x0000_t75" style="width:71.1pt;height:20.1pt" o:ole="">
             <v:imagedata r:id="rId541" o:title=""/>
           </v:shape>
-          <o:OLEObject Type="Embed" ProgID="Equation.DSMT4" ShapeID="_x0000_i1299" DrawAspect="Content" ObjectID="_1655980357" r:id="rId542"/>
+          <o:OLEObject Type="Embed" ProgID="Equation.DSMT4" ShapeID="_x0000_i1299" DrawAspect="Content" ObjectID="_1656006008" r:id="rId542"/>
         </w:object>
       </w:r>
     </w:p>
@@ -9189,7 +9164,7 @@
           <v:shape id="_x0000_i1300" type="#_x0000_t75" style="width:429.9pt;height:56.1pt" o:ole="">
             <v:imagedata r:id="rId543" o:title=""/>
           </v:shape>
-          <o:OLEObject Type="Embed" ProgID="Equation.DSMT4" ShapeID="_x0000_i1300" DrawAspect="Content" ObjectID="_1655980358" r:id="rId544"/>
+          <o:OLEObject Type="Embed" ProgID="Equation.DSMT4" ShapeID="_x0000_i1300" DrawAspect="Content" ObjectID="_1656006009" r:id="rId544"/>
         </w:object>
       </w:r>
     </w:p>
@@ -9212,7 +9187,7 @@
           <v:shape id="_x0000_i1301" type="#_x0000_t75" style="width:71.1pt;height:20.1pt" o:ole="">
             <v:imagedata r:id="rId545" o:title=""/>
           </v:shape>
-          <o:OLEObject Type="Embed" ProgID="Equation.DSMT4" ShapeID="_x0000_i1301" DrawAspect="Content" ObjectID="_1655980359" r:id="rId546"/>
+          <o:OLEObject Type="Embed" ProgID="Equation.DSMT4" ShapeID="_x0000_i1301" DrawAspect="Content" ObjectID="_1656006010" r:id="rId546"/>
         </w:object>
       </w:r>
     </w:p>
@@ -9229,7 +9204,7 @@
           <v:shape id="_x0000_i1302" type="#_x0000_t75" style="width:428.7pt;height:56.1pt" o:ole="">
             <v:imagedata r:id="rId547" o:title=""/>
           </v:shape>
-          <o:OLEObject Type="Embed" ProgID="Equation.DSMT4" ShapeID="_x0000_i1302" DrawAspect="Content" ObjectID="_1655980360" r:id="rId548"/>
+          <o:OLEObject Type="Embed" ProgID="Equation.DSMT4" ShapeID="_x0000_i1302" DrawAspect="Content" ObjectID="_1656006011" r:id="rId548"/>
         </w:object>
       </w:r>
     </w:p>
@@ -9252,7 +9227,7 @@
           <v:shape id="_x0000_i1303" type="#_x0000_t75" style="width:73.2pt;height:20.1pt" o:ole="">
             <v:imagedata r:id="rId549" o:title=""/>
           </v:shape>
-          <o:OLEObject Type="Embed" ProgID="Equation.DSMT4" ShapeID="_x0000_i1303" DrawAspect="Content" ObjectID="_1655980361" r:id="rId550"/>
+          <o:OLEObject Type="Embed" ProgID="Equation.DSMT4" ShapeID="_x0000_i1303" DrawAspect="Content" ObjectID="_1656006012" r:id="rId550"/>
         </w:object>
       </w:r>
     </w:p>
@@ -9269,7 +9244,7 @@
           <v:shape id="_x0000_i1304" type="#_x0000_t75" style="width:462.9pt;height:56.1pt" o:ole="">
             <v:imagedata r:id="rId551" o:title=""/>
           </v:shape>
-          <o:OLEObject Type="Embed" ProgID="Equation.DSMT4" ShapeID="_x0000_i1304" DrawAspect="Content" ObjectID="_1655980362" r:id="rId552"/>
+          <o:OLEObject Type="Embed" ProgID="Equation.DSMT4" ShapeID="_x0000_i1304" DrawAspect="Content" ObjectID="_1656006013" r:id="rId552"/>
         </w:object>
       </w:r>
     </w:p>
@@ -9292,7 +9267,7 @@
           <v:shape id="_x0000_i1305" type="#_x0000_t75" style="width:76.2pt;height:20.1pt" o:ole="">
             <v:imagedata r:id="rId553" o:title=""/>
           </v:shape>
-          <o:OLEObject Type="Embed" ProgID="Equation.DSMT4" ShapeID="_x0000_i1305" DrawAspect="Content" ObjectID="_1655980363" r:id="rId554"/>
+          <o:OLEObject Type="Embed" ProgID="Equation.DSMT4" ShapeID="_x0000_i1305" DrawAspect="Content" ObjectID="_1656006014" r:id="rId554"/>
         </w:object>
       </w:r>
     </w:p>
@@ -9309,7 +9284,7 @@
           <v:shape id="_x0000_i1306" type="#_x0000_t75" style="width:428.7pt;height:56.1pt" o:ole="">
             <v:imagedata r:id="rId555" o:title=""/>
           </v:shape>
-          <o:OLEObject Type="Embed" ProgID="Equation.DSMT4" ShapeID="_x0000_i1306" DrawAspect="Content" ObjectID="_1655980364" r:id="rId556"/>
+          <o:OLEObject Type="Embed" ProgID="Equation.DSMT4" ShapeID="_x0000_i1306" DrawAspect="Content" ObjectID="_1656006015" r:id="rId556"/>
         </w:object>
       </w:r>
     </w:p>
@@ -9332,7 +9307,7 @@
           <v:shape id="_x0000_i1307" type="#_x0000_t75" style="width:68.1pt;height:20.1pt" o:ole="">
             <v:imagedata r:id="rId557" o:title=""/>
           </v:shape>
-          <o:OLEObject Type="Embed" ProgID="Equation.DSMT4" ShapeID="_x0000_i1307" DrawAspect="Content" ObjectID="_1655980365" r:id="rId558"/>
+          <o:OLEObject Type="Embed" ProgID="Equation.DSMT4" ShapeID="_x0000_i1307" DrawAspect="Content" ObjectID="_1656006016" r:id="rId558"/>
         </w:object>
       </w:r>
     </w:p>
@@ -9349,7 +9324,7 @@
           <v:shape id="_x0000_i1308" type="#_x0000_t75" style="width:463.8pt;height:56.1pt" o:ole="">
             <v:imagedata r:id="rId559" o:title=""/>
           </v:shape>
-          <o:OLEObject Type="Embed" ProgID="Equation.DSMT4" ShapeID="_x0000_i1308" DrawAspect="Content" ObjectID="_1655980366" r:id="rId560"/>
+          <o:OLEObject Type="Embed" ProgID="Equation.DSMT4" ShapeID="_x0000_i1308" DrawAspect="Content" ObjectID="_1656006017" r:id="rId560"/>
         </w:object>
       </w:r>
     </w:p>
@@ -9372,7 +9347,7 @@
           <v:shape id="_x0000_i1309" type="#_x0000_t75" style="width:62.1pt;height:20.1pt" o:ole="">
             <v:imagedata r:id="rId561" o:title=""/>
           </v:shape>
-          <o:OLEObject Type="Embed" ProgID="Equation.DSMT4" ShapeID="_x0000_i1309" DrawAspect="Content" ObjectID="_1655980367" r:id="rId562"/>
+          <o:OLEObject Type="Embed" ProgID="Equation.DSMT4" ShapeID="_x0000_i1309" DrawAspect="Content" ObjectID="_1656006018" r:id="rId562"/>
         </w:object>
       </w:r>
     </w:p>
@@ -9389,7 +9364,7 @@
           <v:shape id="_x0000_i1310" type="#_x0000_t75" style="width:465pt;height:56.1pt" o:ole="">
             <v:imagedata r:id="rId563" o:title=""/>
           </v:shape>
-          <o:OLEObject Type="Embed" ProgID="Equation.DSMT4" ShapeID="_x0000_i1310" DrawAspect="Content" ObjectID="_1655980368" r:id="rId564"/>
+          <o:OLEObject Type="Embed" ProgID="Equation.DSMT4" ShapeID="_x0000_i1310" DrawAspect="Content" ObjectID="_1656006019" r:id="rId564"/>
         </w:object>
       </w:r>
     </w:p>
@@ -9412,7 +9387,7 @@
           <v:shape id="_x0000_i1311" type="#_x0000_t75" style="width:66pt;height:20.1pt" o:ole="">
             <v:imagedata r:id="rId565" o:title=""/>
           </v:shape>
-          <o:OLEObject Type="Embed" ProgID="Equation.DSMT4" ShapeID="_x0000_i1311" DrawAspect="Content" ObjectID="_1655980369" r:id="rId566"/>
+          <o:OLEObject Type="Embed" ProgID="Equation.DSMT4" ShapeID="_x0000_i1311" DrawAspect="Content" ObjectID="_1656006020" r:id="rId566"/>
         </w:object>
       </w:r>
     </w:p>
@@ -9429,7 +9404,7 @@
           <v:shape id="_x0000_i1312" type="#_x0000_t75" style="width:463.8pt;height:56.1pt" o:ole="">
             <v:imagedata r:id="rId567" o:title=""/>
           </v:shape>
-          <o:OLEObject Type="Embed" ProgID="Equation.DSMT4" ShapeID="_x0000_i1312" DrawAspect="Content" ObjectID="_1655980370" r:id="rId568"/>
+          <o:OLEObject Type="Embed" ProgID="Equation.DSMT4" ShapeID="_x0000_i1312" DrawAspect="Content" ObjectID="_1656006021" r:id="rId568"/>
         </w:object>
       </w:r>
     </w:p>
@@ -9452,7 +9427,7 @@
           <v:shape id="_x0000_i1313" type="#_x0000_t75" style="width:73.2pt;height:20.1pt" o:ole="">
             <v:imagedata r:id="rId569" o:title=""/>
           </v:shape>
-          <o:OLEObject Type="Embed" ProgID="Equation.DSMT4" ShapeID="_x0000_i1313" DrawAspect="Content" ObjectID="_1655980371" r:id="rId570"/>
+          <o:OLEObject Type="Embed" ProgID="Equation.DSMT4" ShapeID="_x0000_i1313" DrawAspect="Content" ObjectID="_1656006022" r:id="rId570"/>
         </w:object>
       </w:r>
     </w:p>
@@ -9469,7 +9444,7 @@
           <v:shape id="_x0000_i1314" type="#_x0000_t75" style="width:457.8pt;height:56.1pt" o:ole="">
             <v:imagedata r:id="rId571" o:title=""/>
           </v:shape>
-          <o:OLEObject Type="Embed" ProgID="Equation.DSMT4" ShapeID="_x0000_i1314" DrawAspect="Content" ObjectID="_1655980372" r:id="rId572"/>
+          <o:OLEObject Type="Embed" ProgID="Equation.DSMT4" ShapeID="_x0000_i1314" DrawAspect="Content" ObjectID="_1656006023" r:id="rId572"/>
         </w:object>
       </w:r>
     </w:p>
@@ -9492,7 +9467,7 @@
           <v:shape id="_x0000_i1315" type="#_x0000_t75" style="width:65.1pt;height:20.1pt" o:ole="">
             <v:imagedata r:id="rId573" o:title=""/>
           </v:shape>
-          <o:OLEObject Type="Embed" ProgID="Equation.DSMT4" ShapeID="_x0000_i1315" DrawAspect="Content" ObjectID="_1655980373" r:id="rId574"/>
+          <o:OLEObject Type="Embed" ProgID="Equation.DSMT4" ShapeID="_x0000_i1315" DrawAspect="Content" ObjectID="_1656006024" r:id="rId574"/>
         </w:object>
       </w:r>
     </w:p>
@@ -9509,7 +9484,7 @@
           <v:shape id="_x0000_i1316" type="#_x0000_t75" style="width:421.5pt;height:56.1pt" o:ole="">
             <v:imagedata r:id="rId575" o:title=""/>
           </v:shape>
-          <o:OLEObject Type="Embed" ProgID="Equation.DSMT4" ShapeID="_x0000_i1316" DrawAspect="Content" ObjectID="_1655980374" r:id="rId576"/>
+          <o:OLEObject Type="Embed" ProgID="Equation.DSMT4" ShapeID="_x0000_i1316" DrawAspect="Content" ObjectID="_1656006025" r:id="rId576"/>
         </w:object>
       </w:r>
     </w:p>
@@ -9532,7 +9507,7 @@
           <v:shape id="_x0000_i1317" type="#_x0000_t75" style="width:67.2pt;height:20.1pt" o:ole="">
             <v:imagedata r:id="rId577" o:title=""/>
           </v:shape>
-          <o:OLEObject Type="Embed" ProgID="Equation.DSMT4" ShapeID="_x0000_i1317" DrawAspect="Content" ObjectID="_1655980375" r:id="rId578"/>
+          <o:OLEObject Type="Embed" ProgID="Equation.DSMT4" ShapeID="_x0000_i1317" DrawAspect="Content" ObjectID="_1656006026" r:id="rId578"/>
         </w:object>
       </w:r>
     </w:p>
@@ -9549,7 +9524,7 @@
           <v:shape id="_x0000_i1318" type="#_x0000_t75" style="width:459.6pt;height:56.1pt" o:ole="">
             <v:imagedata r:id="rId579" o:title=""/>
           </v:shape>
-          <o:OLEObject Type="Embed" ProgID="Equation.DSMT4" ShapeID="_x0000_i1318" DrawAspect="Content" ObjectID="_1655980376" r:id="rId580"/>
+          <o:OLEObject Type="Embed" ProgID="Equation.DSMT4" ShapeID="_x0000_i1318" DrawAspect="Content" ObjectID="_1656006027" r:id="rId580"/>
         </w:object>
       </w:r>
     </w:p>
@@ -9572,7 +9547,7 @@
           <v:shape id="_x0000_i1319" type="#_x0000_t75" style="width:71.1pt;height:20.1pt" o:ole="">
             <v:imagedata r:id="rId581" o:title=""/>
           </v:shape>
-          <o:OLEObject Type="Embed" ProgID="Equation.DSMT4" ShapeID="_x0000_i1319" DrawAspect="Content" ObjectID="_1655980377" r:id="rId582"/>
+          <o:OLEObject Type="Embed" ProgID="Equation.DSMT4" ShapeID="_x0000_i1319" DrawAspect="Content" ObjectID="_1656006028" r:id="rId582"/>
         </w:object>
       </w:r>
     </w:p>
@@ -9589,7 +9564,7 @@
           <v:shape id="_x0000_i1320" type="#_x0000_t75" style="width:464.4pt;height:56.1pt" o:ole="">
             <v:imagedata r:id="rId583" o:title=""/>
           </v:shape>
-          <o:OLEObject Type="Embed" ProgID="Equation.DSMT4" ShapeID="_x0000_i1320" DrawAspect="Content" ObjectID="_1655980378" r:id="rId584"/>
+          <o:OLEObject Type="Embed" ProgID="Equation.DSMT4" ShapeID="_x0000_i1320" DrawAspect="Content" ObjectID="_1656006029" r:id="rId584"/>
         </w:object>
       </w:r>
     </w:p>
@@ -9612,7 +9587,7 @@
           <v:shape id="_x0000_i1321" type="#_x0000_t75" style="width:71.1pt;height:20.1pt" o:ole="">
             <v:imagedata r:id="rId585" o:title=""/>
           </v:shape>
-          <o:OLEObject Type="Embed" ProgID="Equation.DSMT4" ShapeID="_x0000_i1321" DrawAspect="Content" ObjectID="_1655980379" r:id="rId586"/>
+          <o:OLEObject Type="Embed" ProgID="Equation.DSMT4" ShapeID="_x0000_i1321" DrawAspect="Content" ObjectID="_1656006030" r:id="rId586"/>
         </w:object>
       </w:r>
     </w:p>
@@ -9629,7 +9604,7 @@
           <v:shape id="_x0000_i1322" type="#_x0000_t75" style="width:423.9pt;height:56.1pt" o:ole="">
             <v:imagedata r:id="rId587" o:title=""/>
           </v:shape>
-          <o:OLEObject Type="Embed" ProgID="Equation.DSMT4" ShapeID="_x0000_i1322" DrawAspect="Content" ObjectID="_1655980380" r:id="rId588"/>
+          <o:OLEObject Type="Embed" ProgID="Equation.DSMT4" ShapeID="_x0000_i1322" DrawAspect="Content" ObjectID="_1656006031" r:id="rId588"/>
         </w:object>
       </w:r>
     </w:p>
@@ -9652,7 +9627,7 @@
           <v:shape id="_x0000_i1323" type="#_x0000_t75" style="width:65.1pt;height:20.1pt" o:ole="">
             <v:imagedata r:id="rId589" o:title=""/>
           </v:shape>
-          <o:OLEObject Type="Embed" ProgID="Equation.DSMT4" ShapeID="_x0000_i1323" DrawAspect="Content" ObjectID="_1655980381" r:id="rId590"/>
+          <o:OLEObject Type="Embed" ProgID="Equation.DSMT4" ShapeID="_x0000_i1323" DrawAspect="Content" ObjectID="_1656006032" r:id="rId590"/>
         </w:object>
       </w:r>
     </w:p>
@@ -9669,7 +9644,7 @@
           <v:shape id="_x0000_i1324" type="#_x0000_t75" style="width:423.3pt;height:56.1pt" o:ole="">
             <v:imagedata r:id="rId591" o:title=""/>
           </v:shape>
-          <o:OLEObject Type="Embed" ProgID="Equation.DSMT4" ShapeID="_x0000_i1324" DrawAspect="Content" ObjectID="_1655980382" r:id="rId592"/>
+          <o:OLEObject Type="Embed" ProgID="Equation.DSMT4" ShapeID="_x0000_i1324" DrawAspect="Content" ObjectID="_1656006033" r:id="rId592"/>
         </w:object>
       </w:r>
     </w:p>
@@ -9692,7 +9667,7 @@
           <v:shape id="_x0000_i1325" type="#_x0000_t75" style="width:67.2pt;height:20.1pt" o:ole="">
             <v:imagedata r:id="rId593" o:title=""/>
           </v:shape>
-          <o:OLEObject Type="Embed" ProgID="Equation.DSMT4" ShapeID="_x0000_i1325" DrawAspect="Content" ObjectID="_1655980383" r:id="rId594"/>
+          <o:OLEObject Type="Embed" ProgID="Equation.DSMT4" ShapeID="_x0000_i1325" DrawAspect="Content" ObjectID="_1656006034" r:id="rId594"/>
         </w:object>
       </w:r>
     </w:p>
@@ -9709,7 +9684,7 @@
           <v:shape id="_x0000_i1326" type="#_x0000_t75" style="width:459pt;height:56.1pt" o:ole="">
             <v:imagedata r:id="rId595" o:title=""/>
           </v:shape>
-          <o:OLEObject Type="Embed" ProgID="Equation.DSMT4" ShapeID="_x0000_i1326" DrawAspect="Content" ObjectID="_1655980384" r:id="rId596"/>
+          <o:OLEObject Type="Embed" ProgID="Equation.DSMT4" ShapeID="_x0000_i1326" DrawAspect="Content" ObjectID="_1656006035" r:id="rId596"/>
         </w:object>
       </w:r>
     </w:p>
@@ -9732,7 +9707,7 @@
           <v:shape id="_x0000_i1327" type="#_x0000_t75" style="width:70.2pt;height:20.1pt" o:ole="">
             <v:imagedata r:id="rId597" o:title=""/>
           </v:shape>
-          <o:OLEObject Type="Embed" ProgID="Equation.DSMT4" ShapeID="_x0000_i1327" DrawAspect="Content" ObjectID="_1655980385" r:id="rId598"/>
+          <o:OLEObject Type="Embed" ProgID="Equation.DSMT4" ShapeID="_x0000_i1327" DrawAspect="Content" ObjectID="_1656006036" r:id="rId598"/>
         </w:object>
       </w:r>
     </w:p>
@@ -9749,7 +9724,7 @@
           <v:shape id="_x0000_i1328" type="#_x0000_t75" style="width:456.9pt;height:56.1pt" o:ole="">
             <v:imagedata r:id="rId599" o:title=""/>
           </v:shape>
-          <o:OLEObject Type="Embed" ProgID="Equation.DSMT4" ShapeID="_x0000_i1328" DrawAspect="Content" ObjectID="_1655980386" r:id="rId600"/>
+          <o:OLEObject Type="Embed" ProgID="Equation.DSMT4" ShapeID="_x0000_i1328" DrawAspect="Content" ObjectID="_1656006037" r:id="rId600"/>
         </w:object>
       </w:r>
     </w:p>
@@ -9772,7 +9747,7 @@
           <v:shape id="_x0000_i1329" type="#_x0000_t75" style="width:66pt;height:20.1pt" o:ole="">
             <v:imagedata r:id="rId601" o:title=""/>
           </v:shape>
-          <o:OLEObject Type="Embed" ProgID="Equation.DSMT4" ShapeID="_x0000_i1329" DrawAspect="Content" ObjectID="_1655980387" r:id="rId602"/>
+          <o:OLEObject Type="Embed" ProgID="Equation.DSMT4" ShapeID="_x0000_i1329" DrawAspect="Content" ObjectID="_1656006038" r:id="rId602"/>
         </w:object>
       </w:r>
     </w:p>
@@ -9789,7 +9764,7 @@
           <v:shape id="_x0000_i1330" type="#_x0000_t75" style="width:456.9pt;height:56.1pt" o:ole="">
             <v:imagedata r:id="rId603" o:title=""/>
           </v:shape>
-          <o:OLEObject Type="Embed" ProgID="Equation.DSMT4" ShapeID="_x0000_i1330" DrawAspect="Content" ObjectID="_1655980388" r:id="rId604"/>
+          <o:OLEObject Type="Embed" ProgID="Equation.DSMT4" ShapeID="_x0000_i1330" DrawAspect="Content" ObjectID="_1656006039" r:id="rId604"/>
         </w:object>
       </w:r>
     </w:p>
@@ -9812,7 +9787,7 @@
           <v:shape id="_x0000_i1331" type="#_x0000_t75" style="width:66pt;height:20.1pt" o:ole="">
             <v:imagedata r:id="rId605" o:title=""/>
           </v:shape>
-          <o:OLEObject Type="Embed" ProgID="Equation.DSMT4" ShapeID="_x0000_i1331" DrawAspect="Content" ObjectID="_1655980389" r:id="rId606"/>
+          <o:OLEObject Type="Embed" ProgID="Equation.DSMT4" ShapeID="_x0000_i1331" DrawAspect="Content" ObjectID="_1656006040" r:id="rId606"/>
         </w:object>
       </w:r>
     </w:p>
@@ -9829,7 +9804,7 @@
           <v:shape id="_x0000_i1332" type="#_x0000_t75" style="width:422.4pt;height:56.1pt" o:ole="">
             <v:imagedata r:id="rId607" o:title=""/>
           </v:shape>
-          <o:OLEObject Type="Embed" ProgID="Equation.DSMT4" ShapeID="_x0000_i1332" DrawAspect="Content" ObjectID="_1655980390" r:id="rId608"/>
+          <o:OLEObject Type="Embed" ProgID="Equation.DSMT4" ShapeID="_x0000_i1332" DrawAspect="Content" ObjectID="_1656006041" r:id="rId608"/>
         </w:object>
       </w:r>
     </w:p>
@@ -9852,7 +9827,7 @@
           <v:shape id="_x0000_i1333" type="#_x0000_t75" style="width:71.1pt;height:20.1pt" o:ole="">
             <v:imagedata r:id="rId609" o:title=""/>
           </v:shape>
-          <o:OLEObject Type="Embed" ProgID="Equation.DSMT4" ShapeID="_x0000_i1333" DrawAspect="Content" ObjectID="_1655980391" r:id="rId610"/>
+          <o:OLEObject Type="Embed" ProgID="Equation.DSMT4" ShapeID="_x0000_i1333" DrawAspect="Content" ObjectID="_1656006042" r:id="rId610"/>
         </w:object>
       </w:r>
     </w:p>
@@ -9869,7 +9844,7 @@
           <v:shape id="_x0000_i1334" type="#_x0000_t75" style="width:465pt;height:56.1pt" o:ole="">
             <v:imagedata r:id="rId611" o:title=""/>
           </v:shape>
-          <o:OLEObject Type="Embed" ProgID="Equation.DSMT4" ShapeID="_x0000_i1334" DrawAspect="Content" ObjectID="_1655980392" r:id="rId612"/>
+          <o:OLEObject Type="Embed" ProgID="Equation.DSMT4" ShapeID="_x0000_i1334" DrawAspect="Content" ObjectID="_1656006043" r:id="rId612"/>
         </w:object>
       </w:r>
     </w:p>
@@ -9892,7 +9867,7 @@
           <v:shape id="_x0000_i1335" type="#_x0000_t75" style="width:75.9pt;height:20.1pt" o:ole="">
             <v:imagedata r:id="rId613" o:title=""/>
           </v:shape>
-          <o:OLEObject Type="Embed" ProgID="Equation.DSMT4" ShapeID="_x0000_i1335" DrawAspect="Content" ObjectID="_1655980393" r:id="rId614"/>
+          <o:OLEObject Type="Embed" ProgID="Equation.DSMT4" ShapeID="_x0000_i1335" DrawAspect="Content" ObjectID="_1656006044" r:id="rId614"/>
         </w:object>
       </w:r>
     </w:p>
@@ -9909,7 +9884,7 @@
           <v:shape id="_x0000_i1336" type="#_x0000_t75" style="width:450.6pt;height:56.1pt" o:ole="">
             <v:imagedata r:id="rId615" o:title=""/>
           </v:shape>
-          <o:OLEObject Type="Embed" ProgID="Equation.DSMT4" ShapeID="_x0000_i1336" DrawAspect="Content" ObjectID="_1655980394" r:id="rId616"/>
+          <o:OLEObject Type="Embed" ProgID="Equation.DSMT4" ShapeID="_x0000_i1336" DrawAspect="Content" ObjectID="_1656006045" r:id="rId616"/>
         </w:object>
       </w:r>
     </w:p>
@@ -9932,7 +9907,7 @@
           <v:shape id="_x0000_i1337" type="#_x0000_t75" style="width:66.9pt;height:20.1pt" o:ole="">
             <v:imagedata r:id="rId617" o:title=""/>
           </v:shape>
-          <o:OLEObject Type="Embed" ProgID="Equation.DSMT4" ShapeID="_x0000_i1337" DrawAspect="Content" ObjectID="_1655980395" r:id="rId618"/>
+          <o:OLEObject Type="Embed" ProgID="Equation.DSMT4" ShapeID="_x0000_i1337" DrawAspect="Content" ObjectID="_1656006046" r:id="rId618"/>
         </w:object>
       </w:r>
     </w:p>
@@ -9949,7 +9924,7 @@
           <v:shape id="_x0000_i1338" type="#_x0000_t75" style="width:423.3pt;height:56.1pt" o:ole="">
             <v:imagedata r:id="rId619" o:title=""/>
           </v:shape>
-          <o:OLEObject Type="Embed" ProgID="Equation.DSMT4" ShapeID="_x0000_i1338" DrawAspect="Content" ObjectID="_1655980396" r:id="rId620"/>
+          <o:OLEObject Type="Embed" ProgID="Equation.DSMT4" ShapeID="_x0000_i1338" DrawAspect="Content" ObjectID="_1656006047" r:id="rId620"/>
         </w:object>
       </w:r>
     </w:p>
@@ -9972,7 +9947,7 @@
           <v:shape id="_x0000_i1339" type="#_x0000_t75" style="width:71.1pt;height:20.1pt" o:ole="">
             <v:imagedata r:id="rId621" o:title=""/>
           </v:shape>
-          <o:OLEObject Type="Embed" ProgID="Equation.DSMT4" ShapeID="_x0000_i1339" DrawAspect="Content" ObjectID="_1655980397" r:id="rId622"/>
+          <o:OLEObject Type="Embed" ProgID="Equation.DSMT4" ShapeID="_x0000_i1339" DrawAspect="Content" ObjectID="_1656006048" r:id="rId622"/>
         </w:object>
       </w:r>
     </w:p>
@@ -9989,7 +9964,7 @@
           <v:shape id="_x0000_i1340" type="#_x0000_t75" style="width:463.8pt;height:56.1pt" o:ole="">
             <v:imagedata r:id="rId623" o:title=""/>
           </v:shape>
-          <o:OLEObject Type="Embed" ProgID="Equation.DSMT4" ShapeID="_x0000_i1340" DrawAspect="Content" ObjectID="_1655980398" r:id="rId624"/>
+          <o:OLEObject Type="Embed" ProgID="Equation.DSMT4" ShapeID="_x0000_i1340" DrawAspect="Content" ObjectID="_1656006049" r:id="rId624"/>
         </w:object>
       </w:r>
     </w:p>
@@ -10012,7 +9987,7 @@
           <v:shape id="_x0000_i1341" type="#_x0000_t75" style="width:74.1pt;height:20.1pt" o:ole="">
             <v:imagedata r:id="rId625" o:title=""/>
           </v:shape>
-          <o:OLEObject Type="Embed" ProgID="Equation.DSMT4" ShapeID="_x0000_i1341" DrawAspect="Content" ObjectID="_1655980399" r:id="rId626"/>
+          <o:OLEObject Type="Embed" ProgID="Equation.DSMT4" ShapeID="_x0000_i1341" DrawAspect="Content" ObjectID="_1656006050" r:id="rId626"/>
         </w:object>
       </w:r>
     </w:p>
@@ -10029,7 +10004,7 @@
           <v:shape id="_x0000_i1342" type="#_x0000_t75" style="width:428.7pt;height:56.1pt" o:ole="">
             <v:imagedata r:id="rId627" o:title=""/>
           </v:shape>
-          <o:OLEObject Type="Embed" ProgID="Equation.DSMT4" ShapeID="_x0000_i1342" DrawAspect="Content" ObjectID="_1655980400" r:id="rId628"/>
+          <o:OLEObject Type="Embed" ProgID="Equation.DSMT4" ShapeID="_x0000_i1342" DrawAspect="Content" ObjectID="_1656006051" r:id="rId628"/>
         </w:object>
       </w:r>
     </w:p>
@@ -10052,7 +10027,7 @@
           <v:shape id="_x0000_i1343" type="#_x0000_t75" style="width:60.9pt;height:20.1pt" o:ole="">
             <v:imagedata r:id="rId629" o:title=""/>
           </v:shape>
-          <o:OLEObject Type="Embed" ProgID="Equation.DSMT4" ShapeID="_x0000_i1343" DrawAspect="Content" ObjectID="_1655980401" r:id="rId630"/>
+          <o:OLEObject Type="Embed" ProgID="Equation.DSMT4" ShapeID="_x0000_i1343" DrawAspect="Content" ObjectID="_1656006052" r:id="rId630"/>
         </w:object>
       </w:r>
     </w:p>
@@ -10065,11 +10040,11 @@
         <w:rPr>
           <w:position w:val="-50"/>
         </w:rPr>
-        <w:object w:dxaOrig="9260" w:dyaOrig="1120" w14:anchorId="29F760A7">
-          <v:shape id="_x0000_i1344" type="#_x0000_t75" style="width:463.5pt;height:56.1pt" o:ole="">
+        <w:object w:dxaOrig="9279" w:dyaOrig="1120" w14:anchorId="29F760A7">
+          <v:shape id="_x0000_i1369" type="#_x0000_t75" style="width:464.4pt;height:56.1pt" o:ole="">
             <v:imagedata r:id="rId631" o:title=""/>
           </v:shape>
-          <o:OLEObject Type="Embed" ProgID="Equation.DSMT4" ShapeID="_x0000_i1344" DrawAspect="Content" ObjectID="_1655980402" r:id="rId632"/>
+          <o:OLEObject Type="Embed" ProgID="Equation.DSMT4" ShapeID="_x0000_i1369" DrawAspect="Content" ObjectID="_1656006053" r:id="rId632"/>
         </w:object>
       </w:r>
     </w:p>
@@ -10088,11 +10063,11 @@
         <w:rPr>
           <w:position w:val="-14"/>
         </w:rPr>
-        <w:object w:dxaOrig="1420" w:dyaOrig="400" w14:anchorId="76788CB2">
-          <v:shape id="_x0000_i1345" type="#_x0000_t75" style="width:71.1pt;height:20.1pt" o:ole="">
+        <w:object w:dxaOrig="1460" w:dyaOrig="400" w14:anchorId="76788CB2">
+          <v:shape id="_x0000_i1371" type="#_x0000_t75" style="width:73.2pt;height:20.1pt" o:ole="">
             <v:imagedata r:id="rId633" o:title=""/>
           </v:shape>
-          <o:OLEObject Type="Embed" ProgID="Equation.DSMT4" ShapeID="_x0000_i1345" DrawAspect="Content" ObjectID="_1655980403" r:id="rId634"/>
+          <o:OLEObject Type="Embed" ProgID="Equation.DSMT4" ShapeID="_x0000_i1371" DrawAspect="Content" ObjectID="_1656006054" r:id="rId634"/>
         </w:object>
       </w:r>
     </w:p>
@@ -10109,7 +10084,7 @@
           <v:shape id="_x0000_i1346" type="#_x0000_t75" style="width:457.8pt;height:56.1pt" o:ole="">
             <v:imagedata r:id="rId635" o:title=""/>
           </v:shape>
-          <o:OLEObject Type="Embed" ProgID="Equation.DSMT4" ShapeID="_x0000_i1346" DrawAspect="Content" ObjectID="_1655980404" r:id="rId636"/>
+          <o:OLEObject Type="Embed" ProgID="Equation.DSMT4" ShapeID="_x0000_i1346" DrawAspect="Content" ObjectID="_1656006055" r:id="rId636"/>
         </w:object>
       </w:r>
     </w:p>
@@ -10132,7 +10107,7 @@
           <v:shape id="_x0000_i1347" type="#_x0000_t75" style="width:65.1pt;height:20.1pt" o:ole="">
             <v:imagedata r:id="rId637" o:title=""/>
           </v:shape>
-          <o:OLEObject Type="Embed" ProgID="Equation.DSMT4" ShapeID="_x0000_i1347" DrawAspect="Content" ObjectID="_1655980405" r:id="rId638"/>
+          <o:OLEObject Type="Embed" ProgID="Equation.DSMT4" ShapeID="_x0000_i1347" DrawAspect="Content" ObjectID="_1656006056" r:id="rId638"/>
         </w:object>
       </w:r>
     </w:p>
@@ -10149,7 +10124,7 @@
           <v:shape id="_x0000_i1348" type="#_x0000_t75" style="width:9pt;height:14.1pt" o:ole="">
             <v:imagedata r:id="rId639" o:title=""/>
           </v:shape>
-          <o:OLEObject Type="Embed" ProgID="Equation.DSMT4" ShapeID="_x0000_i1348" DrawAspect="Content" ObjectID="_1655980406" r:id="rId640"/>
+          <o:OLEObject Type="Embed" ProgID="Equation.DSMT4" ShapeID="_x0000_i1348" DrawAspect="Content" ObjectID="_1656006057" r:id="rId640"/>
         </w:object>
       </w:r>
       <w:r>
@@ -10163,7 +10138,7 @@
           <v:shape id="_x0000_i1349" type="#_x0000_t75" style="width:419.1pt;height:56.1pt" o:ole="">
             <v:imagedata r:id="rId641" o:title=""/>
           </v:shape>
-          <o:OLEObject Type="Embed" ProgID="Equation.DSMT4" ShapeID="_x0000_i1349" DrawAspect="Content" ObjectID="_1655980407" r:id="rId642"/>
+          <o:OLEObject Type="Embed" ProgID="Equation.DSMT4" ShapeID="_x0000_i1349" DrawAspect="Content" ObjectID="_1656006058" r:id="rId642"/>
         </w:object>
       </w:r>
     </w:p>
@@ -10186,7 +10161,7 @@
           <v:shape id="_x0000_i1350" type="#_x0000_t75" style="width:66pt;height:20.1pt" o:ole="">
             <v:imagedata r:id="rId643" o:title=""/>
           </v:shape>
-          <o:OLEObject Type="Embed" ProgID="Equation.DSMT4" ShapeID="_x0000_i1350" DrawAspect="Content" ObjectID="_1655980408" r:id="rId644"/>
+          <o:OLEObject Type="Embed" ProgID="Equation.DSMT4" ShapeID="_x0000_i1350" DrawAspect="Content" ObjectID="_1656006059" r:id="rId644"/>
         </w:object>
       </w:r>
     </w:p>
@@ -10203,7 +10178,7 @@
           <v:shape id="_x0000_i1351" type="#_x0000_t75" style="width:462pt;height:56.1pt" o:ole="">
             <v:imagedata r:id="rId645" o:title=""/>
           </v:shape>
-          <o:OLEObject Type="Embed" ProgID="Equation.DSMT4" ShapeID="_x0000_i1351" DrawAspect="Content" ObjectID="_1655980409" r:id="rId646"/>
+          <o:OLEObject Type="Embed" ProgID="Equation.DSMT4" ShapeID="_x0000_i1351" DrawAspect="Content" ObjectID="_1656006060" r:id="rId646"/>
         </w:object>
       </w:r>
     </w:p>
@@ -10226,541 +10201,774 @@
           <v:shape id="_x0000_i1352" type="#_x0000_t75" style="width:1in;height:20.1pt" o:ole="">
             <v:imagedata r:id="rId647" o:title=""/>
           </v:shape>
-          <o:OLEObject Type="Embed" ProgID="Equation.DSMT4" ShapeID="_x0000_i1352" DrawAspect="Content" ObjectID="_1655980410" r:id="rId648"/>
+          <o:OLEObject Type="Embed" ProgID="Equation.DSMT4" ShapeID="_x0000_i1352" DrawAspect="Content" ObjectID="_1656006061" r:id="rId648"/>
         </w:object>
       </w:r>
     </w:p>
     <w:p>
       <w:pPr>
         <w:tabs>
-          <w:tab w:val="left" w:pos="2160"/>
-          <w:tab w:val="left" w:pos="3960"/>
-          <w:tab w:val="left" w:pos="5760"/>
-          <w:tab w:val="left" w:pos="7560"/>
+          <w:tab w:val="left" w:pos="5310"/>
         </w:tabs>
-        <w:spacing w:line="360" w:lineRule="auto"/>
-        <w:ind w:left="360"/>
-      </w:pPr>
-      <w:r>
-        <w:rPr>
-          <w:position w:val="-14"/>
-        </w:rPr>
-        <w:object w:dxaOrig="1219" w:dyaOrig="400" w14:anchorId="3D6FA807">
-          <v:shape id="_x0000_i1422" type="#_x0000_t75" style="width:61.2pt;height:20.1pt" o:ole="">
+        <w:spacing w:line="240" w:lineRule="auto"/>
+        <w:ind w:left="360"/>
+      </w:pPr>
+    </w:p>
+    <w:tbl>
+      <w:tblPr>
+        <w:tblStyle w:val="TableGrid"/>
+        <w:tblW w:w="4000" w:type="pct"/>
+        <w:jc w:val="center"/>
+        <w:tblBorders>
+          <w:top w:val="none" w:sz="0" w:space="0" w:color="auto"/>
+          <w:left w:val="none" w:sz="0" w:space="0" w:color="auto"/>
+          <w:bottom w:val="none" w:sz="0" w:space="0" w:color="auto"/>
+          <w:right w:val="none" w:sz="0" w:space="0" w:color="auto"/>
+        </w:tblBorders>
+        <w:tblLook w:val="04A0" w:firstRow="1" w:lastRow="0" w:firstColumn="1" w:lastColumn="0" w:noHBand="0" w:noVBand="1"/>
+      </w:tblPr>
+      <w:tblGrid>
+        <w:gridCol w:w="1017"/>
+        <w:gridCol w:w="1122"/>
+        <w:gridCol w:w="1159"/>
+        <w:gridCol w:w="1228"/>
+        <w:gridCol w:w="1183"/>
+        <w:gridCol w:w="1235"/>
+        <w:gridCol w:w="1235"/>
+      </w:tblGrid>
+      <w:tr>
+        <w:trPr>
+          <w:jc w:val="center"/>
+        </w:trPr>
+        <w:tc>
+          <w:tcPr>
+            <w:tcW w:w="1017" w:type="dxa"/>
+          </w:tcPr>
+          <w:p>
+            <w:pPr>
+              <w:spacing w:line="360" w:lineRule="auto"/>
+              <w:rPr>
+                <w:color w:val="4F6228" w:themeColor="accent3" w:themeShade="80"/>
+                <w:sz w:val="22"/>
+                <w:szCs w:val="20"/>
+              </w:rPr>
+            </w:pPr>
+            <w:r>
+              <w:rPr>
+                <w:color w:val="4F6228" w:themeColor="accent3" w:themeShade="80"/>
+                <w:sz w:val="22"/>
+                <w:szCs w:val="20"/>
+              </w:rPr>
+              <w:t>0 = _</w:t>
+            </w:r>
+          </w:p>
+          <w:p>
+            <w:pPr>
+              <w:spacing w:line="360" w:lineRule="auto"/>
+              <w:rPr>
+                <w:color w:val="4F6228" w:themeColor="accent3" w:themeShade="80"/>
+                <w:sz w:val="22"/>
+                <w:szCs w:val="20"/>
+              </w:rPr>
+            </w:pPr>
+            <w:r>
+              <w:rPr>
+                <w:color w:val="4F6228" w:themeColor="accent3" w:themeShade="80"/>
+                <w:sz w:val="22"/>
+                <w:szCs w:val="20"/>
+              </w:rPr>
+              <w:t>1 = A</w:t>
+            </w:r>
+          </w:p>
+          <w:p>
+            <w:pPr>
+              <w:spacing w:line="360" w:lineRule="auto"/>
+              <w:rPr>
+                <w:color w:val="4F6228" w:themeColor="accent3" w:themeShade="80"/>
+                <w:sz w:val="22"/>
+                <w:szCs w:val="20"/>
+              </w:rPr>
+            </w:pPr>
+            <w:r>
+              <w:rPr>
+                <w:color w:val="4F6228" w:themeColor="accent3" w:themeShade="80"/>
+                <w:sz w:val="22"/>
+                <w:szCs w:val="20"/>
+              </w:rPr>
+              <w:t>2 = B</w:t>
+            </w:r>
+          </w:p>
+          <w:p>
+            <w:pPr>
+              <w:spacing w:line="360" w:lineRule="auto"/>
+              <w:rPr>
+                <w:color w:val="4F6228" w:themeColor="accent3" w:themeShade="80"/>
+                <w:sz w:val="22"/>
+                <w:szCs w:val="20"/>
+              </w:rPr>
+            </w:pPr>
+            <w:r>
+              <w:rPr>
+                <w:color w:val="4F6228" w:themeColor="accent3" w:themeShade="80"/>
+                <w:sz w:val="22"/>
+                <w:szCs w:val="20"/>
+              </w:rPr>
+              <w:t>3 = C</w:t>
+            </w:r>
+          </w:p>
+        </w:tc>
+        <w:tc>
+          <w:tcPr>
+            <w:tcW w:w="1122" w:type="dxa"/>
+          </w:tcPr>
+          <w:p>
+            <w:pPr>
+              <w:spacing w:line="360" w:lineRule="auto"/>
+              <w:ind w:left="96"/>
+              <w:rPr>
+                <w:color w:val="4F6228" w:themeColor="accent3" w:themeShade="80"/>
+                <w:sz w:val="22"/>
+                <w:szCs w:val="20"/>
+              </w:rPr>
+            </w:pPr>
+            <w:r>
+              <w:rPr>
+                <w:color w:val="4F6228" w:themeColor="accent3" w:themeShade="80"/>
+                <w:sz w:val="22"/>
+                <w:szCs w:val="20"/>
+              </w:rPr>
+              <w:t>4 = D</w:t>
+            </w:r>
+          </w:p>
+          <w:p>
+            <w:pPr>
+              <w:spacing w:line="360" w:lineRule="auto"/>
+              <w:ind w:left="96"/>
+              <w:rPr>
+                <w:color w:val="4F6228" w:themeColor="accent3" w:themeShade="80"/>
+                <w:sz w:val="22"/>
+                <w:szCs w:val="20"/>
+              </w:rPr>
+            </w:pPr>
+            <w:r>
+              <w:rPr>
+                <w:color w:val="4F6228" w:themeColor="accent3" w:themeShade="80"/>
+                <w:sz w:val="22"/>
+                <w:szCs w:val="20"/>
+              </w:rPr>
+              <w:t>5 = E</w:t>
+            </w:r>
+          </w:p>
+          <w:p>
+            <w:pPr>
+              <w:spacing w:line="360" w:lineRule="auto"/>
+              <w:ind w:left="96"/>
+              <w:rPr>
+                <w:color w:val="4F6228" w:themeColor="accent3" w:themeShade="80"/>
+                <w:sz w:val="22"/>
+                <w:szCs w:val="20"/>
+              </w:rPr>
+            </w:pPr>
+            <w:r>
+              <w:rPr>
+                <w:color w:val="4F6228" w:themeColor="accent3" w:themeShade="80"/>
+                <w:sz w:val="22"/>
+                <w:szCs w:val="20"/>
+              </w:rPr>
+              <w:t>6 = F</w:t>
+            </w:r>
+          </w:p>
+          <w:p>
+            <w:pPr>
+              <w:spacing w:line="360" w:lineRule="auto"/>
+              <w:ind w:left="96"/>
+              <w:rPr>
+                <w:color w:val="4F6228" w:themeColor="accent3" w:themeShade="80"/>
+                <w:sz w:val="22"/>
+                <w:szCs w:val="20"/>
+              </w:rPr>
+            </w:pPr>
+            <w:r>
+              <w:rPr>
+                <w:color w:val="4F6228" w:themeColor="accent3" w:themeShade="80"/>
+                <w:sz w:val="22"/>
+                <w:szCs w:val="20"/>
+              </w:rPr>
+              <w:t>7 = G</w:t>
+            </w:r>
+          </w:p>
+        </w:tc>
+        <w:tc>
+          <w:tcPr>
+            <w:tcW w:w="1159" w:type="dxa"/>
+          </w:tcPr>
+          <w:p>
+            <w:pPr>
+              <w:spacing w:line="360" w:lineRule="auto"/>
+              <w:ind w:left="114"/>
+              <w:rPr>
+                <w:color w:val="4F6228" w:themeColor="accent3" w:themeShade="80"/>
+                <w:sz w:val="22"/>
+                <w:szCs w:val="20"/>
+              </w:rPr>
+            </w:pPr>
+            <w:r>
+              <w:rPr>
+                <w:color w:val="4F6228" w:themeColor="accent3" w:themeShade="80"/>
+                <w:sz w:val="22"/>
+                <w:szCs w:val="20"/>
+              </w:rPr>
+              <w:t>8 = H</w:t>
+            </w:r>
+          </w:p>
+          <w:p>
+            <w:pPr>
+              <w:spacing w:line="360" w:lineRule="auto"/>
+              <w:ind w:left="114"/>
+              <w:rPr>
+                <w:color w:val="4F6228" w:themeColor="accent3" w:themeShade="80"/>
+                <w:sz w:val="22"/>
+                <w:szCs w:val="20"/>
+              </w:rPr>
+            </w:pPr>
+            <w:r>
+              <w:rPr>
+                <w:color w:val="4F6228" w:themeColor="accent3" w:themeShade="80"/>
+                <w:sz w:val="22"/>
+                <w:szCs w:val="20"/>
+              </w:rPr>
+              <w:t>9 = I</w:t>
+            </w:r>
+          </w:p>
+          <w:p>
+            <w:pPr>
+              <w:spacing w:line="360" w:lineRule="auto"/>
+              <w:ind w:left="114"/>
+              <w:rPr>
+                <w:color w:val="4F6228" w:themeColor="accent3" w:themeShade="80"/>
+                <w:sz w:val="22"/>
+                <w:szCs w:val="20"/>
+              </w:rPr>
+            </w:pPr>
+            <w:r>
+              <w:rPr>
+                <w:color w:val="4F6228" w:themeColor="accent3" w:themeShade="80"/>
+                <w:sz w:val="22"/>
+                <w:szCs w:val="20"/>
+              </w:rPr>
+              <w:t>10 = J</w:t>
+            </w:r>
+          </w:p>
+          <w:p>
+            <w:pPr>
+              <w:spacing w:line="360" w:lineRule="auto"/>
+              <w:ind w:left="114"/>
+              <w:rPr>
+                <w:color w:val="4F6228" w:themeColor="accent3" w:themeShade="80"/>
+                <w:sz w:val="22"/>
+                <w:szCs w:val="20"/>
+              </w:rPr>
+            </w:pPr>
+            <w:r>
+              <w:rPr>
+                <w:color w:val="4F6228" w:themeColor="accent3" w:themeShade="80"/>
+                <w:sz w:val="22"/>
+                <w:szCs w:val="20"/>
+              </w:rPr>
+              <w:t>11 = K</w:t>
+            </w:r>
+          </w:p>
+        </w:tc>
+        <w:tc>
+          <w:tcPr>
+            <w:tcW w:w="1228" w:type="dxa"/>
+          </w:tcPr>
+          <w:p>
+            <w:pPr>
+              <w:spacing w:line="360" w:lineRule="auto"/>
+              <w:ind w:left="114"/>
+              <w:rPr>
+                <w:color w:val="4F6228" w:themeColor="accent3" w:themeShade="80"/>
+                <w:sz w:val="22"/>
+                <w:szCs w:val="20"/>
+              </w:rPr>
+            </w:pPr>
+            <w:r>
+              <w:rPr>
+                <w:color w:val="4F6228" w:themeColor="accent3" w:themeShade="80"/>
+                <w:sz w:val="22"/>
+                <w:szCs w:val="20"/>
+              </w:rPr>
+              <w:t>12 = L</w:t>
+            </w:r>
+          </w:p>
+          <w:p>
+            <w:pPr>
+              <w:spacing w:line="360" w:lineRule="auto"/>
+              <w:ind w:left="114"/>
+              <w:rPr>
+                <w:color w:val="4F6228" w:themeColor="accent3" w:themeShade="80"/>
+                <w:sz w:val="22"/>
+                <w:szCs w:val="20"/>
+              </w:rPr>
+            </w:pPr>
+            <w:r>
+              <w:rPr>
+                <w:color w:val="4F6228" w:themeColor="accent3" w:themeShade="80"/>
+                <w:sz w:val="22"/>
+                <w:szCs w:val="20"/>
+              </w:rPr>
+              <w:t>13 = M</w:t>
+            </w:r>
+          </w:p>
+          <w:p>
+            <w:pPr>
+              <w:spacing w:line="360" w:lineRule="auto"/>
+              <w:ind w:left="186"/>
+              <w:rPr>
+                <w:color w:val="4F6228" w:themeColor="accent3" w:themeShade="80"/>
+                <w:sz w:val="22"/>
+                <w:szCs w:val="20"/>
+              </w:rPr>
+            </w:pPr>
+            <w:r>
+              <w:rPr>
+                <w:color w:val="4F6228" w:themeColor="accent3" w:themeShade="80"/>
+                <w:sz w:val="22"/>
+                <w:szCs w:val="20"/>
+              </w:rPr>
+              <w:t>14 = N</w:t>
+            </w:r>
+          </w:p>
+          <w:p>
+            <w:pPr>
+              <w:spacing w:line="360" w:lineRule="auto"/>
+              <w:ind w:left="186"/>
+              <w:rPr>
+                <w:color w:val="4F6228" w:themeColor="accent3" w:themeShade="80"/>
+                <w:sz w:val="22"/>
+                <w:szCs w:val="20"/>
+              </w:rPr>
+            </w:pPr>
+            <w:r>
+              <w:rPr>
+                <w:color w:val="4F6228" w:themeColor="accent3" w:themeShade="80"/>
+                <w:sz w:val="22"/>
+                <w:szCs w:val="20"/>
+              </w:rPr>
+              <w:t>15 = O</w:t>
+            </w:r>
+          </w:p>
+        </w:tc>
+        <w:tc>
+          <w:tcPr>
+            <w:tcW w:w="1183" w:type="dxa"/>
+          </w:tcPr>
+          <w:p>
+            <w:pPr>
+              <w:spacing w:line="360" w:lineRule="auto"/>
+              <w:ind w:left="186"/>
+              <w:rPr>
+                <w:color w:val="4F6228" w:themeColor="accent3" w:themeShade="80"/>
+                <w:sz w:val="22"/>
+                <w:szCs w:val="20"/>
+              </w:rPr>
+            </w:pPr>
+            <w:r>
+              <w:rPr>
+                <w:color w:val="4F6228" w:themeColor="accent3" w:themeShade="80"/>
+                <w:sz w:val="22"/>
+                <w:szCs w:val="20"/>
+              </w:rPr>
+              <w:t>16 = P</w:t>
+            </w:r>
+          </w:p>
+          <w:p>
+            <w:pPr>
+              <w:spacing w:line="360" w:lineRule="auto"/>
+              <w:ind w:left="210"/>
+              <w:rPr>
+                <w:color w:val="4F6228" w:themeColor="accent3" w:themeShade="80"/>
+                <w:sz w:val="22"/>
+                <w:szCs w:val="20"/>
+              </w:rPr>
+            </w:pPr>
+            <w:r>
+              <w:rPr>
+                <w:color w:val="4F6228" w:themeColor="accent3" w:themeShade="80"/>
+                <w:sz w:val="22"/>
+                <w:szCs w:val="20"/>
+              </w:rPr>
+              <w:t>17 = Q</w:t>
+            </w:r>
+          </w:p>
+          <w:p>
+            <w:pPr>
+              <w:spacing w:line="360" w:lineRule="auto"/>
+              <w:ind w:left="210"/>
+              <w:rPr>
+                <w:color w:val="4F6228" w:themeColor="accent3" w:themeShade="80"/>
+                <w:sz w:val="22"/>
+                <w:szCs w:val="20"/>
+              </w:rPr>
+            </w:pPr>
+            <w:r>
+              <w:rPr>
+                <w:color w:val="4F6228" w:themeColor="accent3" w:themeShade="80"/>
+                <w:sz w:val="22"/>
+                <w:szCs w:val="20"/>
+              </w:rPr>
+              <w:t>18 = R</w:t>
+            </w:r>
+          </w:p>
+          <w:p>
+            <w:pPr>
+              <w:spacing w:line="360" w:lineRule="auto"/>
+              <w:ind w:left="210"/>
+              <w:rPr>
+                <w:color w:val="4F6228" w:themeColor="accent3" w:themeShade="80"/>
+                <w:sz w:val="22"/>
+                <w:szCs w:val="20"/>
+              </w:rPr>
+            </w:pPr>
+            <w:r>
+              <w:rPr>
+                <w:color w:val="4F6228" w:themeColor="accent3" w:themeShade="80"/>
+                <w:sz w:val="22"/>
+                <w:szCs w:val="20"/>
+              </w:rPr>
+              <w:t>19 = S</w:t>
+            </w:r>
+          </w:p>
+        </w:tc>
+        <w:tc>
+          <w:tcPr>
+            <w:tcW w:w="1235" w:type="dxa"/>
+          </w:tcPr>
+          <w:p>
+            <w:pPr>
+              <w:spacing w:line="360" w:lineRule="auto"/>
+              <w:ind w:left="210"/>
+              <w:rPr>
+                <w:color w:val="4F6228" w:themeColor="accent3" w:themeShade="80"/>
+                <w:sz w:val="22"/>
+                <w:szCs w:val="20"/>
+              </w:rPr>
+            </w:pPr>
+            <w:r>
+              <w:rPr>
+                <w:color w:val="4F6228" w:themeColor="accent3" w:themeShade="80"/>
+                <w:sz w:val="22"/>
+                <w:szCs w:val="20"/>
+              </w:rPr>
+              <w:t>20 = T</w:t>
+            </w:r>
+          </w:p>
+          <w:p>
+            <w:pPr>
+              <w:spacing w:line="360" w:lineRule="auto"/>
+              <w:ind w:left="210"/>
+              <w:rPr>
+                <w:color w:val="4F6228" w:themeColor="accent3" w:themeShade="80"/>
+                <w:sz w:val="22"/>
+                <w:szCs w:val="20"/>
+              </w:rPr>
+            </w:pPr>
+            <w:r>
+              <w:rPr>
+                <w:color w:val="4F6228" w:themeColor="accent3" w:themeShade="80"/>
+                <w:sz w:val="22"/>
+                <w:szCs w:val="20"/>
+              </w:rPr>
+              <w:t>21 = U</w:t>
+            </w:r>
+          </w:p>
+          <w:p>
+            <w:pPr>
+              <w:spacing w:line="360" w:lineRule="auto"/>
+              <w:ind w:left="210"/>
+              <w:rPr>
+                <w:color w:val="4F6228" w:themeColor="accent3" w:themeShade="80"/>
+                <w:sz w:val="22"/>
+                <w:szCs w:val="20"/>
+              </w:rPr>
+            </w:pPr>
+            <w:r>
+              <w:rPr>
+                <w:color w:val="4F6228" w:themeColor="accent3" w:themeShade="80"/>
+                <w:sz w:val="22"/>
+                <w:szCs w:val="20"/>
+              </w:rPr>
+              <w:t>22 = V</w:t>
+            </w:r>
+          </w:p>
+          <w:p>
+            <w:pPr>
+              <w:spacing w:line="360" w:lineRule="auto"/>
+              <w:ind w:left="210"/>
+              <w:rPr>
+                <w:color w:val="4F6228" w:themeColor="accent3" w:themeShade="80"/>
+                <w:sz w:val="22"/>
+                <w:szCs w:val="20"/>
+              </w:rPr>
+            </w:pPr>
+            <w:r>
+              <w:rPr>
+                <w:color w:val="4F6228" w:themeColor="accent3" w:themeShade="80"/>
+                <w:sz w:val="22"/>
+                <w:szCs w:val="20"/>
+              </w:rPr>
+              <w:t>23 = W</w:t>
+            </w:r>
+          </w:p>
+        </w:tc>
+        <w:tc>
+          <w:tcPr>
+            <w:tcW w:w="1235" w:type="dxa"/>
+          </w:tcPr>
+          <w:p>
+            <w:pPr>
+              <w:spacing w:line="360" w:lineRule="auto"/>
+              <w:ind w:left="210"/>
+              <w:rPr>
+                <w:color w:val="4F6228" w:themeColor="accent3" w:themeShade="80"/>
+                <w:sz w:val="22"/>
+                <w:szCs w:val="20"/>
+              </w:rPr>
+            </w:pPr>
+            <w:r>
+              <w:rPr>
+                <w:color w:val="4F6228" w:themeColor="accent3" w:themeShade="80"/>
+                <w:sz w:val="22"/>
+                <w:szCs w:val="20"/>
+              </w:rPr>
+              <w:t>24 = X</w:t>
+            </w:r>
+          </w:p>
+          <w:p>
+            <w:pPr>
+              <w:spacing w:line="360" w:lineRule="auto"/>
+              <w:ind w:left="210"/>
+              <w:rPr>
+                <w:color w:val="4F6228" w:themeColor="accent3" w:themeShade="80"/>
+                <w:sz w:val="22"/>
+                <w:szCs w:val="20"/>
+              </w:rPr>
+            </w:pPr>
+            <w:r>
+              <w:rPr>
+                <w:color w:val="4F6228" w:themeColor="accent3" w:themeShade="80"/>
+                <w:sz w:val="22"/>
+                <w:szCs w:val="20"/>
+              </w:rPr>
+              <w:t>25 = Y</w:t>
+            </w:r>
+          </w:p>
+          <w:p>
+            <w:pPr>
+              <w:spacing w:line="360" w:lineRule="auto"/>
+              <w:ind w:left="210"/>
+              <w:rPr>
+                <w:color w:val="4F6228" w:themeColor="accent3" w:themeShade="80"/>
+                <w:sz w:val="22"/>
+                <w:szCs w:val="20"/>
+              </w:rPr>
+            </w:pPr>
+            <w:r>
+              <w:rPr>
+                <w:color w:val="4F6228" w:themeColor="accent3" w:themeShade="80"/>
+                <w:sz w:val="22"/>
+                <w:szCs w:val="20"/>
+              </w:rPr>
+              <w:t>26 = Z</w:t>
+            </w:r>
+          </w:p>
+        </w:tc>
+      </w:tr>
+    </w:tbl>
+    <w:p>
+      <w:pPr>
+        <w:ind w:left="360"/>
+      </w:pPr>
+    </w:p>
+    <w:p>
+      <w:pPr>
+        <w:spacing w:line="360" w:lineRule="auto"/>
+        <w:ind w:left="720"/>
+      </w:pPr>
+      <w:r>
+        <w:rPr>
+          <w:position w:val="-28"/>
+        </w:rPr>
+        <w:object w:dxaOrig="8520" w:dyaOrig="680" w14:anchorId="14CF1B3C">
+          <v:shape id="_x0000_i1353" type="#_x0000_t75" style="width:426pt;height:33.9pt" o:ole="">
             <v:imagedata r:id="rId649" o:title=""/>
           </v:shape>
-          <o:OLEObject Type="Embed" ProgID="Equation.DSMT4" ShapeID="_x0000_i1422" DrawAspect="Content" ObjectID="_1655980411" r:id="rId650"/>
-        </w:object>
-      </w:r>
-      <w:r>
-        <w:tab/>
-      </w:r>
-      <w:r>
-        <w:rPr>
-          <w:position w:val="-14"/>
-        </w:rPr>
-        <w:object w:dxaOrig="1120" w:dyaOrig="400" w14:anchorId="0EDD34E6">
-          <v:shape id="_x0000_i1427" type="#_x0000_t75" style="width:56.1pt;height:20.1pt" o:ole="">
+          <o:OLEObject Type="Embed" ProgID="Equation.DSMT4" ShapeID="_x0000_i1353" DrawAspect="Content" ObjectID="_1656006062" r:id="rId650"/>
+        </w:object>
+      </w:r>
+      <w:r>
+        <w:t xml:space="preserve"> </w:t>
+      </w:r>
+    </w:p>
+    <w:p>
+      <w:pPr>
+        <w:spacing w:line="360" w:lineRule="auto"/>
+        <w:ind w:left="720"/>
+      </w:pPr>
+      <w:r>
+        <w:rPr>
+          <w:position w:val="-28"/>
+        </w:rPr>
+        <w:object w:dxaOrig="8600" w:dyaOrig="680" w14:anchorId="6AB2C51A">
+          <v:shape id="_x0000_i1466" type="#_x0000_t75" style="width:429.9pt;height:33.9pt" o:ole="">
             <v:imagedata r:id="rId651" o:title=""/>
           </v:shape>
-          <o:OLEObject Type="Embed" ProgID="Equation.DSMT4" ShapeID="_x0000_i1427" DrawAspect="Content" ObjectID="_1655980412" r:id="rId652"/>
-        </w:object>
-      </w:r>
-      <w:r>
-        <w:tab/>
-      </w:r>
-      <w:r>
-        <w:rPr>
-          <w:position w:val="-14"/>
-        </w:rPr>
-        <w:object w:dxaOrig="1180" w:dyaOrig="400" w14:anchorId="580425AB">
-          <v:shape id="_x0000_i1431" type="#_x0000_t75" style="width:59.1pt;height:20.1pt" o:ole="">
+          <o:OLEObject Type="Embed" ProgID="Equation.DSMT4" ShapeID="_x0000_i1466" DrawAspect="Content" ObjectID="_1656006063" r:id="rId652"/>
+        </w:object>
+      </w:r>
+      <w:r>
+        <w:t xml:space="preserve"> </w:t>
+      </w:r>
+    </w:p>
+    <w:p>
+      <w:pPr>
+        <w:spacing w:line="360" w:lineRule="auto"/>
+        <w:ind w:left="720"/>
+      </w:pPr>
+      <w:r>
+        <w:rPr>
+          <w:position w:val="-28"/>
+        </w:rPr>
+        <w:object w:dxaOrig="8380" w:dyaOrig="680" w14:anchorId="01660A13">
+          <v:shape id="_x0000_i1467" type="#_x0000_t75" style="width:419.1pt;height:33.9pt" o:ole="">
             <v:imagedata r:id="rId653" o:title=""/>
           </v:shape>
-          <o:OLEObject Type="Embed" ProgID="Equation.DSMT4" ShapeID="_x0000_i1431" DrawAspect="Content" ObjectID="_1655980413" r:id="rId654"/>
-        </w:object>
-      </w:r>
-      <w:r>
-        <w:tab/>
-      </w:r>
-      <w:r>
-        <w:rPr>
-          <w:position w:val="-14"/>
-        </w:rPr>
-        <w:object w:dxaOrig="1080" w:dyaOrig="400" w14:anchorId="50A2E7BB">
-          <v:shape id="_x0000_i1435" type="#_x0000_t75" style="width:54.3pt;height:20.1pt" o:ole="">
+          <o:OLEObject Type="Embed" ProgID="Equation.DSMT4" ShapeID="_x0000_i1467" DrawAspect="Content" ObjectID="_1656006064" r:id="rId654"/>
+        </w:object>
+      </w:r>
+      <w:r>
+        <w:t xml:space="preserve"> </w:t>
+      </w:r>
+    </w:p>
+    <w:p>
+      <w:pPr>
+        <w:spacing w:line="360" w:lineRule="auto"/>
+        <w:ind w:left="720"/>
+      </w:pPr>
+      <w:r>
+        <w:rPr>
+          <w:position w:val="-28"/>
+        </w:rPr>
+        <w:object w:dxaOrig="8500" w:dyaOrig="680" w14:anchorId="2585DF9A">
+          <v:shape id="_x0000_i1468" type="#_x0000_t75" style="width:425.1pt;height:33.9pt" o:ole="">
             <v:imagedata r:id="rId655" o:title=""/>
           </v:shape>
-          <o:OLEObject Type="Embed" ProgID="Equation.DSMT4" ShapeID="_x0000_i1435" DrawAspect="Content" ObjectID="_1655980414" r:id="rId656"/>
-        </w:object>
-      </w:r>
-      <w:r>
-        <w:tab/>
-      </w:r>
-      <w:r>
-        <w:rPr>
-          <w:position w:val="-14"/>
-        </w:rPr>
-        <w:object w:dxaOrig="1140" w:dyaOrig="400" w14:anchorId="061410FD">
-          <v:shape id="_x0000_i1439" type="#_x0000_t75" style="width:57pt;height:20.1pt" o:ole="">
+          <o:OLEObject Type="Embed" ProgID="Equation.DSMT4" ShapeID="_x0000_i1468" DrawAspect="Content" ObjectID="_1656006065" r:id="rId656"/>
+        </w:object>
+      </w:r>
+    </w:p>
+    <w:p>
+      <w:pPr>
+        <w:ind w:left="720"/>
+      </w:pPr>
+      <w:r>
+        <w:rPr>
+          <w:position w:val="-28"/>
+        </w:rPr>
+        <w:object w:dxaOrig="5899" w:dyaOrig="680" w14:anchorId="3804BE9A">
+          <v:shape id="_x0000_i1476" type="#_x0000_t75" style="width:294.9pt;height:33.9pt" o:ole="">
             <v:imagedata r:id="rId657" o:title=""/>
           </v:shape>
-          <o:OLEObject Type="Embed" ProgID="Equation.DSMT4" ShapeID="_x0000_i1439" DrawAspect="Content" ObjectID="_1655980415" r:id="rId658"/>
-        </w:object>
-      </w:r>
-    </w:p>
-    <w:p>
-      <w:pPr>
-        <w:tabs>
-          <w:tab w:val="left" w:pos="2160"/>
-          <w:tab w:val="left" w:pos="3960"/>
-          <w:tab w:val="left" w:pos="5760"/>
-          <w:tab w:val="left" w:pos="7560"/>
-        </w:tabs>
-        <w:spacing w:line="360" w:lineRule="auto"/>
-        <w:ind w:left="360"/>
-      </w:pPr>
-      <w:r>
-        <w:rPr>
-          <w:position w:val="-14"/>
-        </w:rPr>
-        <w:object w:dxaOrig="1180" w:dyaOrig="400" w14:anchorId="4AD7E8A8">
-          <v:shape id="_x0000_i1448" type="#_x0000_t75" style="width:59.1pt;height:20.1pt" o:ole="">
-            <v:imagedata r:id="rId659" o:title=""/>
-          </v:shape>
-          <o:OLEObject Type="Embed" ProgID="Equation.DSMT4" ShapeID="_x0000_i1448" DrawAspect="Content" ObjectID="_1655980416" r:id="rId660"/>
-        </w:object>
-      </w:r>
-      <w:r>
-        <w:tab/>
-      </w:r>
-      <w:r>
-        <w:rPr>
-          <w:position w:val="-14"/>
-        </w:rPr>
-        <w:object w:dxaOrig="1219" w:dyaOrig="400" w14:anchorId="5BF74021">
-          <v:shape id="_x0000_i1452" type="#_x0000_t75" style="width:60.9pt;height:20.1pt" o:ole="">
-            <v:imagedata r:id="rId661" o:title=""/>
-          </v:shape>
-          <o:OLEObject Type="Embed" ProgID="Equation.DSMT4" ShapeID="_x0000_i1452" DrawAspect="Content" ObjectID="_1655980417" r:id="rId662"/>
-        </w:object>
-      </w:r>
-      <w:r>
-        <w:tab/>
-      </w:r>
-      <w:r>
-        <w:rPr>
-          <w:position w:val="-14"/>
-        </w:rPr>
-        <w:object w:dxaOrig="1219" w:dyaOrig="400" w14:anchorId="7F732ED4">
-          <v:shape id="_x0000_i1456" type="#_x0000_t75" style="width:60.9pt;height:20.1pt" o:ole="">
-            <v:imagedata r:id="rId663" o:title=""/>
-          </v:shape>
-          <o:OLEObject Type="Embed" ProgID="Equation.DSMT4" ShapeID="_x0000_i1456" DrawAspect="Content" ObjectID="_1655980418" r:id="rId664"/>
-        </w:object>
-      </w:r>
-      <w:r>
-        <w:tab/>
-      </w:r>
-      <w:r>
-        <w:rPr>
-          <w:position w:val="-14"/>
-        </w:rPr>
-        <w:object w:dxaOrig="1240" w:dyaOrig="400" w14:anchorId="1A7B6042">
-          <v:shape id="_x0000_i1460" type="#_x0000_t75" style="width:62.1pt;height:20.1pt" o:ole="">
-            <v:imagedata r:id="rId665" o:title=""/>
-          </v:shape>
-          <o:OLEObject Type="Embed" ProgID="Equation.DSMT4" ShapeID="_x0000_i1460" DrawAspect="Content" ObjectID="_1655980419" r:id="rId666"/>
-        </w:object>
-      </w:r>
-      <w:r>
-        <w:tab/>
-      </w:r>
-      <w:r>
-        <w:rPr>
-          <w:position w:val="-14"/>
-        </w:rPr>
-        <w:object w:dxaOrig="1320" w:dyaOrig="400" w14:anchorId="1C291476">
-          <v:shape id="_x0000_i1464" type="#_x0000_t75" style="width:66.3pt;height:20.1pt" o:ole="">
-            <v:imagedata r:id="rId667" o:title=""/>
-          </v:shape>
-          <o:OLEObject Type="Embed" ProgID="Equation.DSMT4" ShapeID="_x0000_i1464" DrawAspect="Content" ObjectID="_1655980420" r:id="rId668"/>
-        </w:object>
-      </w:r>
-    </w:p>
-    <w:p>
-      <w:pPr>
-        <w:tabs>
-          <w:tab w:val="left" w:pos="2160"/>
-          <w:tab w:val="left" w:pos="3960"/>
-          <w:tab w:val="left" w:pos="5760"/>
-          <w:tab w:val="left" w:pos="7560"/>
-        </w:tabs>
-        <w:spacing w:line="360" w:lineRule="auto"/>
-        <w:ind w:left="360"/>
-      </w:pPr>
-      <w:r>
-        <w:rPr>
-          <w:position w:val="-14"/>
-        </w:rPr>
-        <w:object w:dxaOrig="1140" w:dyaOrig="400" w14:anchorId="1704E103">
-          <v:shape id="_x0000_i1473" type="#_x0000_t75" style="width:57pt;height:20.1pt" o:ole="">
-            <v:imagedata r:id="rId669" o:title=""/>
-          </v:shape>
-          <o:OLEObject Type="Embed" ProgID="Equation.DSMT4" ShapeID="_x0000_i1473" DrawAspect="Content" ObjectID="_1655980421" r:id="rId670"/>
-        </w:object>
-      </w:r>
-      <w:r>
-        <w:tab/>
-      </w:r>
-      <w:r>
-        <w:rPr>
-          <w:position w:val="-14"/>
-        </w:rPr>
-        <w:object w:dxaOrig="1020" w:dyaOrig="400" w14:anchorId="459E9786">
-          <v:shape id="_x0000_i1477" type="#_x0000_t75" style="width:51pt;height:20.1pt" o:ole="">
-            <v:imagedata r:id="rId671" o:title=""/>
-          </v:shape>
-          <o:OLEObject Type="Embed" ProgID="Equation.DSMT4" ShapeID="_x0000_i1477" DrawAspect="Content" ObjectID="_1655980422" r:id="rId672"/>
-        </w:object>
-      </w:r>
-      <w:r>
-        <w:tab/>
-      </w:r>
-      <w:r>
-        <w:rPr>
-          <w:position w:val="-14"/>
-        </w:rPr>
-        <w:object w:dxaOrig="1120" w:dyaOrig="400" w14:anchorId="009E4B63">
-          <v:shape id="_x0000_i1481" type="#_x0000_t75" style="width:56.1pt;height:20.1pt" o:ole="">
-            <v:imagedata r:id="rId673" o:title=""/>
-          </v:shape>
-          <o:OLEObject Type="Embed" ProgID="Equation.DSMT4" ShapeID="_x0000_i1481" DrawAspect="Content" ObjectID="_1655980423" r:id="rId674"/>
-        </w:object>
-      </w:r>
-      <w:r>
-        <w:tab/>
-      </w:r>
-      <w:r>
-        <w:rPr>
-          <w:position w:val="-14"/>
-        </w:rPr>
-        <w:object w:dxaOrig="1240" w:dyaOrig="400" w14:anchorId="2F3D0B83">
-          <v:shape id="_x0000_i1485" type="#_x0000_t75" style="width:62.1pt;height:20.1pt" o:ole="">
-            <v:imagedata r:id="rId675" o:title=""/>
-          </v:shape>
-          <o:OLEObject Type="Embed" ProgID="Equation.DSMT4" ShapeID="_x0000_i1485" DrawAspect="Content" ObjectID="_1655980424" r:id="rId676"/>
-        </w:object>
-      </w:r>
-      <w:r>
-        <w:tab/>
-      </w:r>
-      <w:r>
-        <w:rPr>
-          <w:position w:val="-14"/>
-        </w:rPr>
-        <w:object w:dxaOrig="1080" w:dyaOrig="400" w14:anchorId="269ED584">
-          <v:shape id="_x0000_i1489" type="#_x0000_t75" style="width:54pt;height:20.1pt" o:ole="">
-            <v:imagedata r:id="rId677" o:title=""/>
-          </v:shape>
-          <o:OLEObject Type="Embed" ProgID="Equation.DSMT4" ShapeID="_x0000_i1489" DrawAspect="Content" ObjectID="_1655980425" r:id="rId678"/>
-        </w:object>
-      </w:r>
-    </w:p>
-    <w:p>
-      <w:pPr>
-        <w:tabs>
-          <w:tab w:val="left" w:pos="2160"/>
-          <w:tab w:val="left" w:pos="3960"/>
-          <w:tab w:val="left" w:pos="5760"/>
-          <w:tab w:val="left" w:pos="7560"/>
-        </w:tabs>
-        <w:spacing w:line="360" w:lineRule="auto"/>
-        <w:ind w:left="360"/>
-      </w:pPr>
-      <w:r>
-        <w:rPr>
-          <w:position w:val="-14"/>
-        </w:rPr>
-        <w:object w:dxaOrig="1120" w:dyaOrig="400" w14:anchorId="68C6215D">
-          <v:shape id="_x0000_i1498" type="#_x0000_t75" style="width:56.1pt;height:20.1pt" o:ole="">
-            <v:imagedata r:id="rId679" o:title=""/>
-          </v:shape>
-          <o:OLEObject Type="Embed" ProgID="Equation.DSMT4" ShapeID="_x0000_i1498" DrawAspect="Content" ObjectID="_1655980426" r:id="rId680"/>
-        </w:object>
-      </w:r>
-      <w:r>
-        <w:tab/>
-      </w:r>
-      <w:r>
-        <w:rPr>
-          <w:position w:val="-14"/>
-        </w:rPr>
-        <w:object w:dxaOrig="1219" w:dyaOrig="400" w14:anchorId="7E891F1B">
-          <v:shape id="_x0000_i1502" type="#_x0000_t75" style="width:60.9pt;height:20.1pt" o:ole="">
-            <v:imagedata r:id="rId681" o:title=""/>
-          </v:shape>
-          <o:OLEObject Type="Embed" ProgID="Equation.DSMT4" ShapeID="_x0000_i1502" DrawAspect="Content" ObjectID="_1655980427" r:id="rId682"/>
-        </w:object>
-      </w:r>
-      <w:r>
-        <w:tab/>
-      </w:r>
-      <w:r>
-        <w:rPr>
-          <w:position w:val="-14"/>
-        </w:rPr>
-        <w:object w:dxaOrig="1219" w:dyaOrig="400" w14:anchorId="28F39A23">
-          <v:shape id="_x0000_i1506" type="#_x0000_t75" style="width:60.9pt;height:20.1pt" o:ole="">
-            <v:imagedata r:id="rId683" o:title=""/>
-          </v:shape>
-          <o:OLEObject Type="Embed" ProgID="Equation.DSMT4" ShapeID="_x0000_i1506" DrawAspect="Content" ObjectID="_1655980428" r:id="rId684"/>
-        </w:object>
-      </w:r>
-      <w:r>
-        <w:tab/>
-      </w:r>
-      <w:r>
-        <w:rPr>
-          <w:position w:val="-14"/>
-        </w:rPr>
-        <w:object w:dxaOrig="1080" w:dyaOrig="400" w14:anchorId="0E73C3A4">
-          <v:shape id="_x0000_i1510" type="#_x0000_t75" style="width:54pt;height:20.1pt" o:ole="">
-            <v:imagedata r:id="rId685" o:title=""/>
-          </v:shape>
-          <o:OLEObject Type="Embed" ProgID="Equation.DSMT4" ShapeID="_x0000_i1510" DrawAspect="Content" ObjectID="_1655980429" r:id="rId686"/>
-        </w:object>
-      </w:r>
-      <w:r>
-        <w:tab/>
-      </w:r>
-      <w:r>
-        <w:rPr>
-          <w:position w:val="-14"/>
-        </w:rPr>
-        <w:object w:dxaOrig="1120" w:dyaOrig="400" w14:anchorId="7B23912B">
-          <v:shape id="_x0000_i1514" type="#_x0000_t75" style="width:56.1pt;height:20.1pt" o:ole="">
-            <v:imagedata r:id="rId687" o:title=""/>
-          </v:shape>
-          <o:OLEObject Type="Embed" ProgID="Equation.DSMT4" ShapeID="_x0000_i1514" DrawAspect="Content" ObjectID="_1655980430" r:id="rId688"/>
-        </w:object>
-      </w:r>
-    </w:p>
-    <w:p>
-      <w:pPr>
-        <w:tabs>
-          <w:tab w:val="left" w:pos="2160"/>
-          <w:tab w:val="left" w:pos="3960"/>
-          <w:tab w:val="left" w:pos="5760"/>
-          <w:tab w:val="left" w:pos="7560"/>
-        </w:tabs>
-        <w:spacing w:line="360" w:lineRule="auto"/>
-        <w:ind w:left="360"/>
-      </w:pPr>
-      <w:r>
-        <w:rPr>
-          <w:position w:val="-14"/>
-        </w:rPr>
-        <w:object w:dxaOrig="1180" w:dyaOrig="400" w14:anchorId="7780496E">
-          <v:shape id="_x0000_i1523" type="#_x0000_t75" style="width:59.1pt;height:20.1pt" o:ole="">
-            <v:imagedata r:id="rId689" o:title=""/>
-          </v:shape>
-          <o:OLEObject Type="Embed" ProgID="Equation.DSMT4" ShapeID="_x0000_i1523" DrawAspect="Content" ObjectID="_1655980431" r:id="rId690"/>
-        </w:object>
-      </w:r>
-      <w:r>
-        <w:tab/>
-      </w:r>
-      <w:r>
-        <w:rPr>
-          <w:position w:val="-14"/>
-        </w:rPr>
-        <w:object w:dxaOrig="1100" w:dyaOrig="400" w14:anchorId="60D5F630">
-          <v:shape id="_x0000_i1527" type="#_x0000_t75" style="width:54.9pt;height:20.1pt" o:ole="">
-            <v:imagedata r:id="rId691" o:title=""/>
-          </v:shape>
-          <o:OLEObject Type="Embed" ProgID="Equation.DSMT4" ShapeID="_x0000_i1527" DrawAspect="Content" ObjectID="_1655980432" r:id="rId692"/>
-        </w:object>
-      </w:r>
-      <w:r>
-        <w:tab/>
-      </w:r>
-      <w:r>
-        <w:rPr>
-          <w:position w:val="-14"/>
-        </w:rPr>
-        <w:object w:dxaOrig="1100" w:dyaOrig="400" w14:anchorId="7304FCA6">
-          <v:shape id="_x0000_i1531" type="#_x0000_t75" style="width:54.9pt;height:20.1pt" o:ole="">
-            <v:imagedata r:id="rId693" o:title=""/>
-          </v:shape>
-          <o:OLEObject Type="Embed" ProgID="Equation.DSMT4" ShapeID="_x0000_i1531" DrawAspect="Content" ObjectID="_1655980433" r:id="rId694"/>
-        </w:object>
-      </w:r>
-      <w:r>
-        <w:tab/>
-      </w:r>
-      <w:r>
-        <w:rPr>
-          <w:position w:val="-14"/>
-        </w:rPr>
-        <w:object w:dxaOrig="1219" w:dyaOrig="400" w14:anchorId="204E12B6">
-          <v:shape id="_x0000_i1535" type="#_x0000_t75" style="width:60.9pt;height:20.1pt" o:ole="">
-            <v:imagedata r:id="rId695" o:title=""/>
-          </v:shape>
-          <o:OLEObject Type="Embed" ProgID="Equation.DSMT4" ShapeID="_x0000_i1535" DrawAspect="Content" ObjectID="_1655980434" r:id="rId696"/>
-        </w:object>
-      </w:r>
-      <w:r>
-        <w:tab/>
-      </w:r>
-      <w:r>
-        <w:rPr>
-          <w:position w:val="-14"/>
-        </w:rPr>
-        <w:object w:dxaOrig="1320" w:dyaOrig="400" w14:anchorId="01BF8CA4">
-          <v:shape id="_x0000_i1539" type="#_x0000_t75" style="width:66pt;height:20.1pt" o:ole="">
-            <v:imagedata r:id="rId697" o:title=""/>
-          </v:shape>
-          <o:OLEObject Type="Embed" ProgID="Equation.DSMT4" ShapeID="_x0000_i1539" DrawAspect="Content" ObjectID="_1655980435" r:id="rId698"/>
-        </w:object>
-      </w:r>
-    </w:p>
-    <w:p>
-      <w:pPr>
-        <w:tabs>
-          <w:tab w:val="left" w:pos="2160"/>
-          <w:tab w:val="left" w:pos="3960"/>
-          <w:tab w:val="left" w:pos="5760"/>
-          <w:tab w:val="left" w:pos="7560"/>
-        </w:tabs>
-        <w:spacing w:line="360" w:lineRule="auto"/>
-        <w:ind w:left="360"/>
-      </w:pPr>
-      <w:r>
-        <w:rPr>
-          <w:position w:val="-14"/>
-        </w:rPr>
-        <w:object w:dxaOrig="1120" w:dyaOrig="400" w14:anchorId="60DC205B">
-          <v:shape id="_x0000_i1553" type="#_x0000_t75" style="width:55.8pt;height:20.1pt" o:ole="">
-            <v:imagedata r:id="rId699" o:title=""/>
-          </v:shape>
-          <o:OLEObject Type="Embed" ProgID="Equation.DSMT4" ShapeID="_x0000_i1553" DrawAspect="Content" ObjectID="_1655980436" r:id="rId700"/>
-        </w:object>
-      </w:r>
-      <w:r>
-        <w:tab/>
-      </w:r>
-      <w:r>
-        <w:rPr>
-          <w:position w:val="-14"/>
-        </w:rPr>
-        <w:object w:dxaOrig="1219" w:dyaOrig="400" w14:anchorId="455F1D70">
-          <v:shape id="_x0000_i1557" type="#_x0000_t75" style="width:60.9pt;height:20.1pt" o:ole="">
-            <v:imagedata r:id="rId701" o:title=""/>
-          </v:shape>
-          <o:OLEObject Type="Embed" ProgID="Equation.DSMT4" ShapeID="_x0000_i1557" DrawAspect="Content" ObjectID="_1655980437" r:id="rId702"/>
-        </w:object>
-      </w:r>
-      <w:r>
-        <w:tab/>
-      </w:r>
-      <w:r>
-        <w:rPr>
-          <w:position w:val="-14"/>
-        </w:rPr>
-        <w:object w:dxaOrig="1260" w:dyaOrig="400" w14:anchorId="51D53EA8">
-          <v:shape id="_x0000_i1561" type="#_x0000_t75" style="width:63pt;height:20.1pt" o:ole="">
-            <v:imagedata r:id="rId703" o:title=""/>
-          </v:shape>
-          <o:OLEObject Type="Embed" ProgID="Equation.DSMT4" ShapeID="_x0000_i1561" DrawAspect="Content" ObjectID="_1655980438" r:id="rId704"/>
-        </w:object>
-      </w:r>
-      <w:r>
-        <w:tab/>
-      </w:r>
-      <w:r>
-        <w:rPr>
-          <w:position w:val="-14"/>
-        </w:rPr>
-        <w:object w:dxaOrig="1020" w:dyaOrig="400" w14:anchorId="0153C408">
-          <v:shape id="_x0000_i1565" type="#_x0000_t75" style="width:51pt;height:20.1pt" o:ole="">
-            <v:imagedata r:id="rId705" o:title=""/>
-          </v:shape>
-          <o:OLEObject Type="Embed" ProgID="Equation.DSMT4" ShapeID="_x0000_i1565" DrawAspect="Content" ObjectID="_1655980439" r:id="rId706"/>
-        </w:object>
-      </w:r>
-      <w:r>
-        <w:tab/>
-      </w:r>
-      <w:r>
-        <w:rPr>
-          <w:position w:val="-14"/>
-        </w:rPr>
-        <w:object w:dxaOrig="1219" w:dyaOrig="400" w14:anchorId="2298161C">
-          <v:shape id="_x0000_i1569" type="#_x0000_t75" style="width:60.9pt;height:20.1pt" o:ole="">
-            <v:imagedata r:id="rId707" o:title=""/>
-          </v:shape>
-          <o:OLEObject Type="Embed" ProgID="Equation.DSMT4" ShapeID="_x0000_i1569" DrawAspect="Content" ObjectID="_1655980440" r:id="rId708"/>
-        </w:object>
-      </w:r>
-    </w:p>
-    <w:p>
-      <w:pPr>
-        <w:tabs>
-          <w:tab w:val="left" w:pos="2160"/>
-          <w:tab w:val="left" w:pos="3960"/>
-          <w:tab w:val="left" w:pos="5760"/>
-          <w:tab w:val="left" w:pos="7560"/>
-        </w:tabs>
-        <w:spacing w:line="360" w:lineRule="auto"/>
-        <w:ind w:left="360"/>
-      </w:pPr>
-      <w:r>
-        <w:rPr>
-          <w:position w:val="-14"/>
-        </w:rPr>
-        <w:object w:dxaOrig="1080" w:dyaOrig="400" w14:anchorId="084C77B2">
-          <v:shape id="_x0000_i1578" type="#_x0000_t75" style="width:54pt;height:20.1pt" o:ole="">
-            <v:imagedata r:id="rId709" o:title=""/>
-          </v:shape>
-          <o:OLEObject Type="Embed" ProgID="Equation.DSMT4" ShapeID="_x0000_i1578" DrawAspect="Content" ObjectID="_1655980441" r:id="rId710"/>
-        </w:object>
-      </w:r>
-      <w:r>
-        <w:tab/>
-      </w:r>
-      <w:r>
-        <w:rPr>
-          <w:position w:val="-14"/>
-        </w:rPr>
-        <w:object w:dxaOrig="1100" w:dyaOrig="400" w14:anchorId="2B433710">
-          <v:shape id="_x0000_i1582" type="#_x0000_t75" style="width:54.9pt;height:20.1pt" o:ole="">
-            <v:imagedata r:id="rId711" o:title=""/>
-          </v:shape>
-          <o:OLEObject Type="Embed" ProgID="Equation.DSMT4" ShapeID="_x0000_i1582" DrawAspect="Content" ObjectID="_1655980442" r:id="rId712"/>
-        </w:object>
-      </w:r>
-      <w:r>
-        <w:tab/>
-      </w:r>
-      <w:r>
-        <w:rPr>
-          <w:position w:val="-14"/>
-        </w:rPr>
-        <w:object w:dxaOrig="1219" w:dyaOrig="400" w14:anchorId="79C2F6D4">
-          <v:shape id="_x0000_i1586" type="#_x0000_t75" style="width:60.9pt;height:20.1pt" o:ole="">
-            <v:imagedata r:id="rId713" o:title=""/>
-          </v:shape>
-          <o:OLEObject Type="Embed" ProgID="Equation.DSMT4" ShapeID="_x0000_i1586" DrawAspect="Content" ObjectID="_1655980443" r:id="rId714"/>
-        </w:object>
-      </w:r>
-    </w:p>
-    <w:p/>
+          <o:OLEObject Type="Embed" ProgID="Equation.DSMT4" ShapeID="_x0000_i1476" DrawAspect="Content" ObjectID="_1656006066" r:id="rId658"/>
+        </w:object>
+      </w:r>
+      <w:r>
+        <w:t xml:space="preserve"> </w:t>
+      </w:r>
+    </w:p>
+    <w:p>
+      <w:pPr>
+        <w:ind w:left="720"/>
+      </w:pPr>
+    </w:p>
+    <w:p>
+      <w:pPr>
+        <w:spacing w:line="360" w:lineRule="auto"/>
+        <w:ind w:left="360"/>
+        <w:rPr>
+          <w:rFonts w:eastAsia="Times New Roman" w:cs="Times New Roman"/>
+          <w:b/>
+          <w:bCs/>
+          <w:szCs w:val="24"/>
+        </w:rPr>
+      </w:pPr>
+      <w:r>
+        <w:rPr>
+          <w:rFonts w:eastAsia="Times New Roman" w:cs="Times New Roman"/>
+          <w:szCs w:val="24"/>
+        </w:rPr>
+        <w:t>The message</w:t>
+      </w:r>
+      <w:r>
+        <w:rPr>
+          <w:rFonts w:eastAsia="Times New Roman" w:cs="Times New Roman"/>
+          <w:szCs w:val="24"/>
+        </w:rPr>
+        <w:t xml:space="preserve"> is</w:t>
+      </w:r>
+      <w:r>
+        <w:rPr>
+          <w:rFonts w:eastAsia="Times New Roman" w:cs="Times New Roman"/>
+          <w:szCs w:val="24"/>
+        </w:rPr>
+        <w:t>:</w:t>
+      </w:r>
+      <w:r>
+        <w:rPr>
+          <w:rFonts w:eastAsia="Times New Roman" w:cs="Times New Roman"/>
+          <w:b/>
+          <w:bCs/>
+          <w:szCs w:val="24"/>
+        </w:rPr>
+        <w:t xml:space="preserve"> </w:t>
+      </w:r>
+    </w:p>
+    <w:p>
+      <w:pPr>
+        <w:ind w:left="1080" w:right="1584"/>
+        <w:rPr>
+          <w:rFonts w:eastAsia="Times New Roman" w:cs="Times New Roman"/>
+          <w:b/>
+          <w:bCs/>
+          <w:i/>
+          <w:iCs/>
+          <w:szCs w:val="24"/>
+        </w:rPr>
+      </w:pPr>
+      <w:r>
+        <w:rPr>
+          <w:rFonts w:eastAsia="Times New Roman" w:cs="Times New Roman"/>
+          <w:b/>
+          <w:bCs/>
+          <w:i/>
+          <w:iCs/>
+          <w:color w:val="0000CC"/>
+          <w:szCs w:val="24"/>
+        </w:rPr>
+        <w:t>Using Laplace Transform to Solve Differential Equations and Application Problems with Initial Value</w:t>
+      </w:r>
+    </w:p>
+    <w:p>
+      <w:pPr>
+        <w:ind w:left="360"/>
+      </w:pPr>
+    </w:p>
     <w:p/>
     <w:p/>
     <w:p/>
     <w:sectPr>
-      <w:footerReference w:type="default" r:id="rId715"/>
+      <w:footerReference w:type="default" r:id="rId659"/>
       <w:type w:val="continuous"/>
       <w:pgSz w:w="12240" w:h="15840" w:code="1"/>
       <w:pgMar w:top="864" w:right="864" w:bottom="864" w:left="1152" w:header="288" w:footer="288" w:gutter="0"/>
@@ -10898,7 +11106,7 @@
         <v:path o:extrusionok="f" gradientshapeok="t" o:connecttype="rect"/>
         <o:lock v:ext="edit" aspectratio="t"/>
       </v:shapetype>
-      <v:shape id="_x0000_i1030" type="#_x0000_t75" style="width:11.4pt;height:11.4pt" o:bullet="t">
+      <v:shape id="_x0000_i1052" type="#_x0000_t75" style="width:11.4pt;height:11.4pt" o:bullet="t">
         <v:imagedata r:id="rId1" o:title="mso955"/>
       </v:shape>
     </w:pict>

--- a/LinearAlgebra/Notes/Lect-1/word/sec-1.8-sol.docx
+++ b/LinearAlgebra/Notes/Lect-1/word/sec-1.8-sol.docx
@@ -163,10 +163,10 @@
           <w:position w:val="-18"/>
         </w:rPr>
         <w:object w:dxaOrig="1880" w:dyaOrig="420" w14:anchorId="265A1BEE">
-          <v:shape id="_x0000_i1026" type="#_x0000_t75" style="width:93.9pt;height:21.3pt" o:ole="">
+          <v:shape id="_x0000_i1026" type="#_x0000_t75" style="width:94.2pt;height:21pt" o:ole="">
             <v:imagedata r:id="rId9" o:title=""/>
           </v:shape>
-          <o:OLEObject Type="Embed" ProgID="Equation.DSMT4" ShapeID="_x0000_i1026" DrawAspect="Content" ObjectID="_1656395035" r:id="rId10"/>
+          <o:OLEObject Type="Embed" ProgID="Equation.DSMT4" ShapeID="_x0000_i1026" DrawAspect="Content" ObjectID="_1656430846" r:id="rId10"/>
         </w:object>
       </w:r>
     </w:p>
@@ -187,10 +187,10 @@
           <w:position w:val="-18"/>
         </w:rPr>
         <w:object w:dxaOrig="700" w:dyaOrig="420" w14:anchorId="69EE3AA5">
-          <v:shape id="_x0000_i1027" type="#_x0000_t75" style="width:35.4pt;height:21.3pt" o:ole="">
+          <v:shape id="_x0000_i1027" type="#_x0000_t75" style="width:35.4pt;height:21pt" o:ole="">
             <v:imagedata r:id="rId11" o:title=""/>
           </v:shape>
-          <o:OLEObject Type="Embed" ProgID="Equation.DSMT4" ShapeID="_x0000_i1027" DrawAspect="Content" ObjectID="_1656395036" r:id="rId12"/>
+          <o:OLEObject Type="Embed" ProgID="Equation.DSMT4" ShapeID="_x0000_i1027" DrawAspect="Content" ObjectID="_1656430847" r:id="rId12"/>
         </w:object>
       </w:r>
       <w:r>
@@ -214,10 +214,10 @@
           <w:position w:val="-18"/>
         </w:rPr>
         <w:object w:dxaOrig="920" w:dyaOrig="420" w14:anchorId="734CCD31">
-          <v:shape id="_x0000_i1028" type="#_x0000_t75" style="width:45.9pt;height:21.3pt" o:ole="">
+          <v:shape id="_x0000_i1028" type="#_x0000_t75" style="width:46.2pt;height:21pt" o:ole="">
             <v:imagedata r:id="rId13" o:title=""/>
           </v:shape>
-          <o:OLEObject Type="Embed" ProgID="Equation.DSMT4" ShapeID="_x0000_i1028" DrawAspect="Content" ObjectID="_1656395037" r:id="rId14"/>
+          <o:OLEObject Type="Embed" ProgID="Equation.DSMT4" ShapeID="_x0000_i1028" DrawAspect="Content" ObjectID="_1656430848" r:id="rId14"/>
         </w:object>
       </w:r>
       <w:r>
@@ -242,10 +242,10 @@
           <w:position w:val="-18"/>
         </w:rPr>
         <w:object w:dxaOrig="940" w:dyaOrig="420" w14:anchorId="6468B74D">
-          <v:shape id="_x0000_i1029" type="#_x0000_t75" style="width:47.4pt;height:21.3pt" o:ole="">
+          <v:shape id="_x0000_i1029" type="#_x0000_t75" style="width:47.4pt;height:21pt" o:ole="">
             <v:imagedata r:id="rId15" o:title=""/>
           </v:shape>
-          <o:OLEObject Type="Embed" ProgID="Equation.DSMT4" ShapeID="_x0000_i1029" DrawAspect="Content" ObjectID="_1656395038" r:id="rId16"/>
+          <o:OLEObject Type="Embed" ProgID="Equation.DSMT4" ShapeID="_x0000_i1029" DrawAspect="Content" ObjectID="_1656430849" r:id="rId16"/>
         </w:object>
       </w:r>
       <w:r>
@@ -289,7 +289,7 @@
           <v:shape id="_x0000_i1030" type="#_x0000_t75" style="width:78pt;height:85.8pt" o:ole="">
             <v:imagedata r:id="rId17" o:title=""/>
           </v:shape>
-          <o:OLEObject Type="Embed" ProgID="Equation.DSMT4" ShapeID="_x0000_i1030" DrawAspect="Content" ObjectID="_1656395039" r:id="rId18"/>
+          <o:OLEObject Type="Embed" ProgID="Equation.DSMT4" ShapeID="_x0000_i1030" DrawAspect="Content" ObjectID="_1656430850" r:id="rId18"/>
         </w:object>
       </w:r>
       <w:r>
@@ -309,7 +309,7 @@
           <v:shape id="_x0000_i1031" type="#_x0000_t75" style="width:85.8pt;height:85.8pt" o:ole="">
             <v:imagedata r:id="rId19" o:title=""/>
           </v:shape>
-          <o:OLEObject Type="Embed" ProgID="Equation.DSMT4" ShapeID="_x0000_i1031" DrawAspect="Content" ObjectID="_1656395040" r:id="rId20"/>
+          <o:OLEObject Type="Embed" ProgID="Equation.DSMT4" ShapeID="_x0000_i1031" DrawAspect="Content" ObjectID="_1656430851" r:id="rId20"/>
         </w:object>
       </w:r>
     </w:p>
@@ -322,10 +322,10 @@
           <w:position w:val="-68"/>
         </w:rPr>
         <w:object w:dxaOrig="3540" w:dyaOrig="1480" w14:anchorId="577B1832">
-          <v:shape id="_x0000_i1032" type="#_x0000_t75" style="width:177.3pt;height:73.2pt" o:ole="">
+          <v:shape id="_x0000_i1032" type="#_x0000_t75" style="width:177.6pt;height:73.2pt" o:ole="">
             <v:imagedata r:id="rId21" o:title=""/>
           </v:shape>
-          <o:OLEObject Type="Embed" ProgID="Equation.DSMT4" ShapeID="_x0000_i1032" DrawAspect="Content" ObjectID="_1656395041" r:id="rId22"/>
+          <o:OLEObject Type="Embed" ProgID="Equation.DSMT4" ShapeID="_x0000_i1032" DrawAspect="Content" ObjectID="_1656430852" r:id="rId22"/>
         </w:object>
       </w:r>
       <w:r>
@@ -339,10 +339,10 @@
           <w:position w:val="-66"/>
         </w:rPr>
         <w:object w:dxaOrig="4720" w:dyaOrig="1440" w14:anchorId="6352A6B4">
-          <v:shape id="_x0000_i1033" type="#_x0000_t75" style="width:236.7pt;height:1in" o:ole="">
+          <v:shape id="_x0000_i1033" type="#_x0000_t75" style="width:237pt;height:1in" o:ole="">
             <v:imagedata r:id="rId23" o:title=""/>
           </v:shape>
-          <o:OLEObject Type="Embed" ProgID="Equation.DSMT4" ShapeID="_x0000_i1033" DrawAspect="Content" ObjectID="_1656395042" r:id="rId24"/>
+          <o:OLEObject Type="Embed" ProgID="Equation.DSMT4" ShapeID="_x0000_i1033" DrawAspect="Content" ObjectID="_1656430853" r:id="rId24"/>
         </w:object>
       </w:r>
     </w:p>
@@ -358,7 +358,7 @@
           <v:shape id="_x0000_i1034" type="#_x0000_t75" style="width:178.8pt;height:73.2pt" o:ole="">
             <v:imagedata r:id="rId25" o:title=""/>
           </v:shape>
-          <o:OLEObject Type="Embed" ProgID="Equation.DSMT4" ShapeID="_x0000_i1034" DrawAspect="Content" ObjectID="_1656395043" r:id="rId26"/>
+          <o:OLEObject Type="Embed" ProgID="Equation.DSMT4" ShapeID="_x0000_i1034" DrawAspect="Content" ObjectID="_1656430854" r:id="rId26"/>
         </w:object>
       </w:r>
     </w:p>
@@ -371,10 +371,10 @@
           <w:position w:val="-68"/>
         </w:rPr>
         <w:object w:dxaOrig="3820" w:dyaOrig="1480" w14:anchorId="4CB57A07">
-          <v:shape id="_x0000_i1035" type="#_x0000_t75" style="width:190.5pt;height:73.2pt" o:ole="">
+          <v:shape id="_x0000_i1035" type="#_x0000_t75" style="width:190.2pt;height:73.2pt" o:ole="">
             <v:imagedata r:id="rId27" o:title=""/>
           </v:shape>
-          <o:OLEObject Type="Embed" ProgID="Equation.DSMT4" ShapeID="_x0000_i1035" DrawAspect="Content" ObjectID="_1656395044" r:id="rId28"/>
+          <o:OLEObject Type="Embed" ProgID="Equation.DSMT4" ShapeID="_x0000_i1035" DrawAspect="Content" ObjectID="_1656430855" r:id="rId28"/>
         </w:object>
       </w:r>
     </w:p>
@@ -388,10 +388,10 @@
           <w:position w:val="-76"/>
         </w:rPr>
         <w:object w:dxaOrig="4860" w:dyaOrig="1640" w14:anchorId="20894846">
-          <v:shape id="_x0000_i1036" type="#_x0000_t75" style="width:243.3pt;height:81.9pt" o:ole="">
+          <v:shape id="_x0000_i1036" type="#_x0000_t75" style="width:243pt;height:82.2pt" o:ole="">
             <v:imagedata r:id="rId29" o:title=""/>
           </v:shape>
-          <o:OLEObject Type="Embed" ProgID="Equation.DSMT4" ShapeID="_x0000_i1036" DrawAspect="Content" ObjectID="_1656395045" r:id="rId30"/>
+          <o:OLEObject Type="Embed" ProgID="Equation.DSMT4" ShapeID="_x0000_i1036" DrawAspect="Content" ObjectID="_1656430856" r:id="rId30"/>
         </w:object>
       </w:r>
     </w:p>
@@ -407,10 +407,10 @@
           <w:position w:val="-18"/>
         </w:rPr>
         <w:object w:dxaOrig="320" w:dyaOrig="420" w14:anchorId="1C5C14C4">
-          <v:shape id="_x0000_i1037" type="#_x0000_t75" style="width:16.5pt;height:21.3pt" o:ole="">
+          <v:shape id="_x0000_i1037" type="#_x0000_t75" style="width:16.2pt;height:21pt" o:ole="">
             <v:imagedata r:id="rId31" o:title=""/>
           </v:shape>
-          <o:OLEObject Type="Embed" ProgID="Equation.DSMT4" ShapeID="_x0000_i1037" DrawAspect="Content" ObjectID="_1656395046" r:id="rId32"/>
+          <o:OLEObject Type="Embed" ProgID="Equation.DSMT4" ShapeID="_x0000_i1037" DrawAspect="Content" ObjectID="_1656430857" r:id="rId32"/>
         </w:object>
       </w:r>
       <w:r>
@@ -430,7 +430,7 @@
           <v:shape id="_x0000_i1038" type="#_x0000_t75" style="width:138.6pt;height:78pt" o:ole="">
             <v:imagedata r:id="rId33" o:title=""/>
           </v:shape>
-          <o:OLEObject Type="Embed" ProgID="Equation.DSMT4" ShapeID="_x0000_i1038" DrawAspect="Content" ObjectID="_1656395047" r:id="rId34"/>
+          <o:OLEObject Type="Embed" ProgID="Equation.DSMT4" ShapeID="_x0000_i1038" DrawAspect="Content" ObjectID="_1656430858" r:id="rId34"/>
         </w:object>
       </w:r>
     </w:p>
@@ -460,10 +460,10 @@
           <w:position w:val="-20"/>
         </w:rPr>
         <w:object w:dxaOrig="3900" w:dyaOrig="520" w14:anchorId="266D6216">
-          <v:shape id="_x0000_i1039" type="#_x0000_t75" style="width:195.3pt;height:25.8pt" o:ole="">
+          <v:shape id="_x0000_i1039" type="#_x0000_t75" style="width:195.6pt;height:25.8pt" o:ole="">
             <v:imagedata r:id="rId35" o:title=""/>
           </v:shape>
-          <o:OLEObject Type="Embed" ProgID="Equation.DSMT4" ShapeID="_x0000_i1039" DrawAspect="Content" ObjectID="_1656395048" r:id="rId36"/>
+          <o:OLEObject Type="Embed" ProgID="Equation.DSMT4" ShapeID="_x0000_i1039" DrawAspect="Content" ObjectID="_1656430859" r:id="rId36"/>
         </w:object>
       </w:r>
     </w:p>
@@ -495,10 +495,10 @@
           <w:position w:val="-66"/>
         </w:rPr>
         <w:object w:dxaOrig="4720" w:dyaOrig="1440" w14:anchorId="7BE714C4">
-          <v:shape id="_x0000_i1040" type="#_x0000_t75" style="width:236.7pt;height:1in" o:ole="">
+          <v:shape id="_x0000_i1040" type="#_x0000_t75" style="width:237pt;height:1in" o:ole="">
             <v:imagedata r:id="rId23" o:title=""/>
           </v:shape>
-          <o:OLEObject Type="Embed" ProgID="Equation.DSMT4" ShapeID="_x0000_i1040" DrawAspect="Content" ObjectID="_1656395049" r:id="rId37"/>
+          <o:OLEObject Type="Embed" ProgID="Equation.DSMT4" ShapeID="_x0000_i1040" DrawAspect="Content" ObjectID="_1656430860" r:id="rId37"/>
         </w:object>
       </w:r>
     </w:p>
@@ -517,10 +517,10 @@
           <w:position w:val="-14"/>
         </w:rPr>
         <w:object w:dxaOrig="1520" w:dyaOrig="400" w14:anchorId="7F9A2E04">
-          <v:shape id="_x0000_i1041" type="#_x0000_t75" style="width:75.9pt;height:20.1pt" o:ole="">
+          <v:shape id="_x0000_i1041" type="#_x0000_t75" style="width:76.2pt;height:20.4pt" o:ole="">
             <v:imagedata r:id="rId38" o:title=""/>
           </v:shape>
-          <o:OLEObject Type="Embed" ProgID="Equation.DSMT4" ShapeID="_x0000_i1041" DrawAspect="Content" ObjectID="_1656395050" r:id="rId39"/>
+          <o:OLEObject Type="Embed" ProgID="Equation.DSMT4" ShapeID="_x0000_i1041" DrawAspect="Content" ObjectID="_1656430861" r:id="rId39"/>
         </w:object>
       </w:r>
     </w:p>
@@ -539,10 +539,10 @@
           <w:position w:val="-4"/>
         </w:rPr>
         <w:object w:dxaOrig="800" w:dyaOrig="260" w14:anchorId="5F320FA4">
-          <v:shape id="_x0000_i1042" type="#_x0000_t75" style="width:39.9pt;height:12.6pt" o:ole="">
+          <v:shape id="_x0000_i1042" type="#_x0000_t75" style="width:40.2pt;height:12.6pt" o:ole="">
             <v:imagedata r:id="rId40" o:title=""/>
           </v:shape>
-          <o:OLEObject Type="Embed" ProgID="Equation.DSMT4" ShapeID="_x0000_i1042" DrawAspect="Content" ObjectID="_1656395051" r:id="rId41"/>
+          <o:OLEObject Type="Embed" ProgID="Equation.DSMT4" ShapeID="_x0000_i1042" DrawAspect="Content" ObjectID="_1656430862" r:id="rId41"/>
         </w:object>
       </w:r>
     </w:p>
@@ -565,7 +565,7 @@
           <v:shape id="_x0000_i1043" type="#_x0000_t75" style="width:29.4pt;height:17.4pt" o:ole="">
             <v:imagedata r:id="rId42" o:title=""/>
           </v:shape>
-          <o:OLEObject Type="Embed" ProgID="Equation.DSMT4" ShapeID="_x0000_i1043" DrawAspect="Content" ObjectID="_1656395052" r:id="rId43"/>
+          <o:OLEObject Type="Embed" ProgID="Equation.DSMT4" ShapeID="_x0000_i1043" DrawAspect="Content" ObjectID="_1656430863" r:id="rId43"/>
         </w:object>
       </w:r>
     </w:p>
@@ -582,10 +582,10 @@
           <w:position w:val="-82"/>
         </w:rPr>
         <w:object w:dxaOrig="4940" w:dyaOrig="1760" w14:anchorId="700DB6FC">
-          <v:shape id="_x0000_i1044" type="#_x0000_t75" style="width:248.7pt;height:87.9pt" o:ole="">
+          <v:shape id="_x0000_i1044" type="#_x0000_t75" style="width:249pt;height:88.2pt" o:ole="">
             <v:imagedata r:id="rId44" o:title=""/>
           </v:shape>
-          <o:OLEObject Type="Embed" ProgID="Equation.DSMT4" ShapeID="_x0000_i1044" DrawAspect="Content" ObjectID="_1656395053" r:id="rId45"/>
+          <o:OLEObject Type="Embed" ProgID="Equation.DSMT4" ShapeID="_x0000_i1044" DrawAspect="Content" ObjectID="_1656430864" r:id="rId45"/>
         </w:object>
       </w:r>
     </w:p>
@@ -608,10 +608,10 @@
           <w:position w:val="-18"/>
         </w:rPr>
         <w:object w:dxaOrig="700" w:dyaOrig="420" w14:anchorId="67D39179">
-          <v:shape id="_x0000_i1045" type="#_x0000_t75" style="width:35.4pt;height:21.3pt" o:ole="">
+          <v:shape id="_x0000_i1045" type="#_x0000_t75" style="width:35.4pt;height:21pt" o:ole="">
             <v:imagedata r:id="rId11" o:title=""/>
           </v:shape>
-          <o:OLEObject Type="Embed" ProgID="Equation.DSMT4" ShapeID="_x0000_i1045" DrawAspect="Content" ObjectID="_1656395054" r:id="rId46"/>
+          <o:OLEObject Type="Embed" ProgID="Equation.DSMT4" ShapeID="_x0000_i1045" DrawAspect="Content" ObjectID="_1656430865" r:id="rId46"/>
         </w:object>
       </w:r>
       <w:r>
@@ -651,7 +651,7 @@
           <v:shape id="_x0000_i1046" type="#_x0000_t75" style="width:120pt;height:19.8pt" o:ole="">
             <v:imagedata r:id="rId47" o:title=""/>
           </v:shape>
-          <o:OLEObject Type="Embed" ProgID="Equation.DSMT4" ShapeID="_x0000_i1046" DrawAspect="Content" ObjectID="_1656395055" r:id="rId48"/>
+          <o:OLEObject Type="Embed" ProgID="Equation.DSMT4" ShapeID="_x0000_i1046" DrawAspect="Content" ObjectID="_1656430866" r:id="rId48"/>
         </w:object>
       </w:r>
     </w:p>
@@ -675,10 +675,10 @@
           <w:position w:val="-18"/>
         </w:rPr>
         <w:object w:dxaOrig="920" w:dyaOrig="420" w14:anchorId="5B4B78B9">
-          <v:shape id="_x0000_i1047" type="#_x0000_t75" style="width:45.9pt;height:21.3pt" o:ole="">
+          <v:shape id="_x0000_i1047" type="#_x0000_t75" style="width:46.2pt;height:21pt" o:ole="">
             <v:imagedata r:id="rId13" o:title=""/>
           </v:shape>
-          <o:OLEObject Type="Embed" ProgID="Equation.DSMT4" ShapeID="_x0000_i1047" DrawAspect="Content" ObjectID="_1656395056" r:id="rId49"/>
+          <o:OLEObject Type="Embed" ProgID="Equation.DSMT4" ShapeID="_x0000_i1047" DrawAspect="Content" ObjectID="_1656430867" r:id="rId49"/>
         </w:object>
       </w:r>
       <w:r>
@@ -718,7 +718,7 @@
           <v:shape id="_x0000_i1048" type="#_x0000_t75" style="width:112.8pt;height:19.8pt" o:ole="">
             <v:imagedata r:id="rId50" o:title=""/>
           </v:shape>
-          <o:OLEObject Type="Embed" ProgID="Equation.DSMT4" ShapeID="_x0000_i1048" DrawAspect="Content" ObjectID="_1656395057" r:id="rId51"/>
+          <o:OLEObject Type="Embed" ProgID="Equation.DSMT4" ShapeID="_x0000_i1048" DrawAspect="Content" ObjectID="_1656430868" r:id="rId51"/>
         </w:object>
       </w:r>
     </w:p>
@@ -741,10 +741,10 @@
           <w:position w:val="-18"/>
         </w:rPr>
         <w:object w:dxaOrig="940" w:dyaOrig="420" w14:anchorId="6936E283">
-          <v:shape id="_x0000_i1049" type="#_x0000_t75" style="width:47.4pt;height:21.3pt" o:ole="">
+          <v:shape id="_x0000_i1049" type="#_x0000_t75" style="width:47.4pt;height:21pt" o:ole="">
             <v:imagedata r:id="rId15" o:title=""/>
           </v:shape>
-          <o:OLEObject Type="Embed" ProgID="Equation.DSMT4" ShapeID="_x0000_i1049" DrawAspect="Content" ObjectID="_1656395058" r:id="rId52"/>
+          <o:OLEObject Type="Embed" ProgID="Equation.DSMT4" ShapeID="_x0000_i1049" DrawAspect="Content" ObjectID="_1656430869" r:id="rId52"/>
         </w:object>
       </w:r>
       <w:r>
@@ -763,7 +763,7 @@
           <v:shape id="_x0000_i1050" type="#_x0000_t75" style="width:115.8pt;height:25.8pt" o:ole="">
             <v:imagedata r:id="rId53" o:title=""/>
           </v:shape>
-          <o:OLEObject Type="Embed" ProgID="Equation.DSMT4" ShapeID="_x0000_i1050" DrawAspect="Content" ObjectID="_1656395059" r:id="rId54"/>
+          <o:OLEObject Type="Embed" ProgID="Equation.DSMT4" ShapeID="_x0000_i1050" DrawAspect="Content" ObjectID="_1656430870" r:id="rId54"/>
         </w:object>
       </w:r>
     </w:p>
@@ -776,10 +776,10 @@
           <w:position w:val="-18"/>
         </w:rPr>
         <w:object w:dxaOrig="2140" w:dyaOrig="420" w14:anchorId="55D466B8">
-          <v:shape id="_x0000_i1051" type="#_x0000_t75" style="width:106.5pt;height:21.3pt" o:ole="">
+          <v:shape id="_x0000_i1051" type="#_x0000_t75" style="width:106.2pt;height:21pt" o:ole="">
             <v:imagedata r:id="rId55" o:title=""/>
           </v:shape>
-          <o:OLEObject Type="Embed" ProgID="Equation.DSMT4" ShapeID="_x0000_i1051" DrawAspect="Content" ObjectID="_1656395060" r:id="rId56"/>
+          <o:OLEObject Type="Embed" ProgID="Equation.DSMT4" ShapeID="_x0000_i1051" DrawAspect="Content" ObjectID="_1656430871" r:id="rId56"/>
         </w:object>
       </w:r>
     </w:p>
@@ -792,10 +792,10 @@
           <w:position w:val="-18"/>
         </w:rPr>
         <w:object w:dxaOrig="940" w:dyaOrig="420" w14:anchorId="1B599CC6">
-          <v:shape id="_x0000_i1052" type="#_x0000_t75" style="width:46.2pt;height:21.3pt" o:ole="">
+          <v:shape id="_x0000_i1052" type="#_x0000_t75" style="width:46.2pt;height:21pt" o:ole="">
             <v:imagedata r:id="rId57" o:title=""/>
           </v:shape>
-          <o:OLEObject Type="Embed" ProgID="Equation.DSMT4" ShapeID="_x0000_i1052" DrawAspect="Content" ObjectID="_1656395061" r:id="rId58"/>
+          <o:OLEObject Type="Embed" ProgID="Equation.DSMT4" ShapeID="_x0000_i1052" DrawAspect="Content" ObjectID="_1656430872" r:id="rId58"/>
         </w:object>
       </w:r>
     </w:p>
@@ -832,7 +832,7 @@
           <v:shape id="_x0000_i1053" type="#_x0000_t75" style="width:126pt;height:19.8pt" o:ole="">
             <v:imagedata r:id="rId59" o:title=""/>
           </v:shape>
-          <o:OLEObject Type="Embed" ProgID="Equation.DSMT4" ShapeID="_x0000_i1053" DrawAspect="Content" ObjectID="_1656395062" r:id="rId60"/>
+          <o:OLEObject Type="Embed" ProgID="Equation.DSMT4" ShapeID="_x0000_i1053" DrawAspect="Content" ObjectID="_1656430873" r:id="rId60"/>
         </w:object>
       </w:r>
     </w:p>
@@ -868,10 +868,10 @@
           <w:position w:val="-18"/>
         </w:rPr>
         <w:object w:dxaOrig="540" w:dyaOrig="420" w14:anchorId="5BC7D0D1">
-          <v:shape id="_x0000_i1054" type="#_x0000_t75" style="width:27.3pt;height:21.3pt" o:ole="">
+          <v:shape id="_x0000_i1054" type="#_x0000_t75" style="width:27pt;height:21pt" o:ole="">
             <v:imagedata r:id="rId61" o:title=""/>
           </v:shape>
-          <o:OLEObject Type="Embed" ProgID="Equation.DSMT4" ShapeID="_x0000_i1054" DrawAspect="Content" ObjectID="_1656395063" r:id="rId62"/>
+          <o:OLEObject Type="Embed" ProgID="Equation.DSMT4" ShapeID="_x0000_i1054" DrawAspect="Content" ObjectID="_1656430874" r:id="rId62"/>
         </w:object>
       </w:r>
       <w:r>
@@ -998,7 +998,7 @@
           <v:shape id="_x0000_i1055" type="#_x0000_t75" style="width:102pt;height:85.8pt" o:ole="">
             <v:imagedata r:id="rId64" o:title=""/>
           </v:shape>
-          <o:OLEObject Type="Embed" ProgID="Equation.DSMT4" ShapeID="_x0000_i1055" DrawAspect="Content" ObjectID="_1656395064" r:id="rId65"/>
+          <o:OLEObject Type="Embed" ProgID="Equation.DSMT4" ShapeID="_x0000_i1055" DrawAspect="Content" ObjectID="_1656430875" r:id="rId65"/>
         </w:object>
       </w:r>
       <w:r>
@@ -1021,7 +1021,7 @@
           <v:shape id="_x0000_i1056" type="#_x0000_t75" style="width:102pt;height:85.8pt" o:ole="">
             <v:imagedata r:id="rId66" o:title=""/>
           </v:shape>
-          <o:OLEObject Type="Embed" ProgID="Equation.DSMT4" ShapeID="_x0000_i1056" DrawAspect="Content" ObjectID="_1656395065" r:id="rId67"/>
+          <o:OLEObject Type="Embed" ProgID="Equation.DSMT4" ShapeID="_x0000_i1056" DrawAspect="Content" ObjectID="_1656430876" r:id="rId67"/>
         </w:object>
       </w:r>
     </w:p>
@@ -1035,10 +1035,10 @@
           <w:position w:val="-72"/>
         </w:rPr>
         <w:object w:dxaOrig="3820" w:dyaOrig="1560" w14:anchorId="072A647D">
-          <v:shape id="_x0000_i1057" type="#_x0000_t75" style="width:190.5pt;height:78pt" o:ole="">
+          <v:shape id="_x0000_i1057" type="#_x0000_t75" style="width:190.2pt;height:78pt" o:ole="">
             <v:imagedata r:id="rId68" o:title=""/>
           </v:shape>
-          <o:OLEObject Type="Embed" ProgID="Equation.DSMT4" ShapeID="_x0000_i1057" DrawAspect="Content" ObjectID="_1656395066" r:id="rId69"/>
+          <o:OLEObject Type="Embed" ProgID="Equation.DSMT4" ShapeID="_x0000_i1057" DrawAspect="Content" ObjectID="_1656430877" r:id="rId69"/>
         </w:object>
       </w:r>
       <w:r>
@@ -1058,7 +1058,7 @@
           <v:shape id="_x0000_i1058" type="#_x0000_t75" style="width:184.8pt;height:73.2pt" o:ole="">
             <v:imagedata r:id="rId70" o:title=""/>
           </v:shape>
-          <o:OLEObject Type="Embed" ProgID="Equation.DSMT4" ShapeID="_x0000_i1058" DrawAspect="Content" ObjectID="_1656395067" r:id="rId71"/>
+          <o:OLEObject Type="Embed" ProgID="Equation.DSMT4" ShapeID="_x0000_i1058" DrawAspect="Content" ObjectID="_1656430878" r:id="rId71"/>
         </w:object>
       </w:r>
     </w:p>
@@ -1075,7 +1075,7 @@
           <v:shape id="_x0000_i1059" type="#_x0000_t75" style="width:184.8pt;height:73.2pt" o:ole="">
             <v:imagedata r:id="rId72" o:title=""/>
           </v:shape>
-          <o:OLEObject Type="Embed" ProgID="Equation.DSMT4" ShapeID="_x0000_i1059" DrawAspect="Content" ObjectID="_1656395068" r:id="rId73"/>
+          <o:OLEObject Type="Embed" ProgID="Equation.DSMT4" ShapeID="_x0000_i1059" DrawAspect="Content" ObjectID="_1656430879" r:id="rId73"/>
         </w:object>
       </w:r>
     </w:p>
@@ -1089,10 +1089,10 @@
           <w:position w:val="-78"/>
         </w:rPr>
         <w:object w:dxaOrig="7140" w:dyaOrig="1680" w14:anchorId="2347CFB9">
-          <v:shape id="_x0000_i1060" type="#_x0000_t75" style="width:357.3pt;height:84pt" o:ole="">
+          <v:shape id="_x0000_i1060" type="#_x0000_t75" style="width:357.6pt;height:84pt" o:ole="">
             <v:imagedata r:id="rId74" o:title=""/>
           </v:shape>
-          <o:OLEObject Type="Embed" ProgID="Equation.DSMT4" ShapeID="_x0000_i1060" DrawAspect="Content" ObjectID="_1656395069" r:id="rId75"/>
+          <o:OLEObject Type="Embed" ProgID="Equation.DSMT4" ShapeID="_x0000_i1060" DrawAspect="Content" ObjectID="_1656430880" r:id="rId75"/>
         </w:object>
       </w:r>
     </w:p>
@@ -1109,10 +1109,10 @@
           <w:position w:val="-18"/>
         </w:rPr>
         <w:object w:dxaOrig="1920" w:dyaOrig="420" w14:anchorId="14F8C4A0">
-          <v:shape id="_x0000_i1061" type="#_x0000_t75" style="width:96pt;height:21.3pt" o:ole="">
+          <v:shape id="_x0000_i1061" type="#_x0000_t75" style="width:96pt;height:21pt" o:ole="">
             <v:imagedata r:id="rId76" o:title=""/>
           </v:shape>
-          <o:OLEObject Type="Embed" ProgID="Equation.DSMT4" ShapeID="_x0000_i1061" DrawAspect="Content" ObjectID="_1656395070" r:id="rId77"/>
+          <o:OLEObject Type="Embed" ProgID="Equation.DSMT4" ShapeID="_x0000_i1061" DrawAspect="Content" ObjectID="_1656430881" r:id="rId77"/>
         </w:object>
       </w:r>
       <w:r>
@@ -1129,10 +1129,10 @@
           <w:position w:val="-18"/>
         </w:rPr>
         <w:object w:dxaOrig="3480" w:dyaOrig="420" w14:anchorId="269BEE7E">
-          <v:shape id="_x0000_i1062" type="#_x0000_t75" style="width:174pt;height:21.3pt" o:ole="">
+          <v:shape id="_x0000_i1062" type="#_x0000_t75" style="width:174pt;height:21pt" o:ole="">
             <v:imagedata r:id="rId78" o:title=""/>
           </v:shape>
-          <o:OLEObject Type="Embed" ProgID="Equation.DSMT4" ShapeID="_x0000_i1062" DrawAspect="Content" ObjectID="_1656395071" r:id="rId79"/>
+          <o:OLEObject Type="Embed" ProgID="Equation.DSMT4" ShapeID="_x0000_i1062" DrawAspect="Content" ObjectID="_1656430882" r:id="rId79"/>
         </w:object>
       </w:r>
       <w:r>
@@ -1149,10 +1149,10 @@
           <w:position w:val="-18"/>
         </w:rPr>
         <w:object w:dxaOrig="3480" w:dyaOrig="420" w14:anchorId="47190C5F">
-          <v:shape id="_x0000_i1063" type="#_x0000_t75" style="width:174pt;height:21.3pt" o:ole="">
+          <v:shape id="_x0000_i1063" type="#_x0000_t75" style="width:174pt;height:21pt" o:ole="">
             <v:imagedata r:id="rId80" o:title=""/>
           </v:shape>
-          <o:OLEObject Type="Embed" ProgID="Equation.DSMT4" ShapeID="_x0000_i1063" DrawAspect="Content" ObjectID="_1656395072" r:id="rId81"/>
+          <o:OLEObject Type="Embed" ProgID="Equation.DSMT4" ShapeID="_x0000_i1063" DrawAspect="Content" ObjectID="_1656430883" r:id="rId81"/>
         </w:object>
       </w:r>
     </w:p>
@@ -1188,10 +1188,10 @@
           <w:position w:val="-18"/>
         </w:rPr>
         <w:object w:dxaOrig="540" w:dyaOrig="420" w14:anchorId="41C81F64">
-          <v:shape id="_x0000_i1064" type="#_x0000_t75" style="width:27.3pt;height:21.3pt" o:ole="">
+          <v:shape id="_x0000_i1064" type="#_x0000_t75" style="width:27pt;height:21pt" o:ole="">
             <v:imagedata r:id="rId61" o:title=""/>
           </v:shape>
-          <o:OLEObject Type="Embed" ProgID="Equation.DSMT4" ShapeID="_x0000_i1064" DrawAspect="Content" ObjectID="_1656395073" r:id="rId82"/>
+          <o:OLEObject Type="Embed" ProgID="Equation.DSMT4" ShapeID="_x0000_i1064" DrawAspect="Content" ObjectID="_1656430884" r:id="rId82"/>
         </w:object>
       </w:r>
       <w:r>
@@ -1311,10 +1311,10 @@
           <w:position w:val="-18"/>
         </w:rPr>
         <w:object w:dxaOrig="1400" w:dyaOrig="420" w14:anchorId="35690B3C">
-          <v:shape id="_x0000_i1065" type="#_x0000_t75" style="width:69.9pt;height:21.3pt" o:ole="">
+          <v:shape id="_x0000_i1065" type="#_x0000_t75" style="width:70.2pt;height:21pt" o:ole="">
             <v:imagedata r:id="rId84" o:title=""/>
           </v:shape>
-          <o:OLEObject Type="Embed" ProgID="Equation.DSMT4" ShapeID="_x0000_i1065" DrawAspect="Content" ObjectID="_1656395074" r:id="rId85"/>
+          <o:OLEObject Type="Embed" ProgID="Equation.DSMT4" ShapeID="_x0000_i1065" DrawAspect="Content" ObjectID="_1656430885" r:id="rId85"/>
         </w:object>
       </w:r>
     </w:p>
@@ -1327,10 +1327,10 @@
           <w:position w:val="-18"/>
         </w:rPr>
         <w:object w:dxaOrig="3660" w:dyaOrig="420" w14:anchorId="19E0BBD0">
-          <v:shape id="_x0000_i1066" type="#_x0000_t75" style="width:183.3pt;height:21.3pt" o:ole="">
+          <v:shape id="_x0000_i1066" type="#_x0000_t75" style="width:183.6pt;height:21pt" o:ole="">
             <v:imagedata r:id="rId86" o:title=""/>
           </v:shape>
-          <o:OLEObject Type="Embed" ProgID="Equation.DSMT4" ShapeID="_x0000_i1066" DrawAspect="Content" ObjectID="_1656395075" r:id="rId87"/>
+          <o:OLEObject Type="Embed" ProgID="Equation.DSMT4" ShapeID="_x0000_i1066" DrawAspect="Content" ObjectID="_1656430886" r:id="rId87"/>
         </w:object>
       </w:r>
     </w:p>
@@ -1343,10 +1343,10 @@
           <w:position w:val="-18"/>
         </w:rPr>
         <w:object w:dxaOrig="1460" w:dyaOrig="420" w14:anchorId="5D91EB2F">
-          <v:shape id="_x0000_i1067" type="#_x0000_t75" style="width:72.6pt;height:21.3pt" o:ole="">
+          <v:shape id="_x0000_i1067" type="#_x0000_t75" style="width:72.6pt;height:21pt" o:ole="">
             <v:imagedata r:id="rId88" o:title=""/>
           </v:shape>
-          <o:OLEObject Type="Embed" ProgID="Equation.DSMT4" ShapeID="_x0000_i1067" DrawAspect="Content" ObjectID="_1656395076" r:id="rId89"/>
+          <o:OLEObject Type="Embed" ProgID="Equation.DSMT4" ShapeID="_x0000_i1067" DrawAspect="Content" ObjectID="_1656430887" r:id="rId89"/>
         </w:object>
       </w:r>
     </w:p>
@@ -1359,10 +1359,10 @@
           <w:position w:val="-18"/>
         </w:rPr>
         <w:object w:dxaOrig="1460" w:dyaOrig="420" w14:anchorId="41F854FF">
-          <v:shape id="_x0000_i1068" type="#_x0000_t75" style="width:72.6pt;height:21.3pt" o:ole="">
+          <v:shape id="_x0000_i1068" type="#_x0000_t75" style="width:72.6pt;height:21pt" o:ole="">
             <v:imagedata r:id="rId90" o:title=""/>
           </v:shape>
-          <o:OLEObject Type="Embed" ProgID="Equation.DSMT4" ShapeID="_x0000_i1068" DrawAspect="Content" ObjectID="_1656395077" r:id="rId91"/>
+          <o:OLEObject Type="Embed" ProgID="Equation.DSMT4" ShapeID="_x0000_i1068" DrawAspect="Content" ObjectID="_1656430888" r:id="rId91"/>
         </w:object>
       </w:r>
     </w:p>
@@ -1375,10 +1375,10 @@
           <w:position w:val="-18"/>
         </w:rPr>
         <w:object w:dxaOrig="3720" w:dyaOrig="420" w14:anchorId="6EE19C31">
-          <v:shape id="_x0000_i1069" type="#_x0000_t75" style="width:186pt;height:21.3pt" o:ole="">
+          <v:shape id="_x0000_i1069" type="#_x0000_t75" style="width:186pt;height:21pt" o:ole="">
             <v:imagedata r:id="rId92" o:title=""/>
           </v:shape>
-          <o:OLEObject Type="Embed" ProgID="Equation.DSMT4" ShapeID="_x0000_i1069" DrawAspect="Content" ObjectID="_1656395078" r:id="rId93"/>
+          <o:OLEObject Type="Embed" ProgID="Equation.DSMT4" ShapeID="_x0000_i1069" DrawAspect="Content" ObjectID="_1656430889" r:id="rId93"/>
         </w:object>
       </w:r>
     </w:p>
@@ -1392,10 +1392,10 @@
           <w:position w:val="-18"/>
         </w:rPr>
         <w:object w:dxaOrig="1440" w:dyaOrig="420" w14:anchorId="6031F0AC">
-          <v:shape id="_x0000_i1070" type="#_x0000_t75" style="width:1in;height:21.3pt" o:ole="">
+          <v:shape id="_x0000_i1070" type="#_x0000_t75" style="width:1in;height:21pt" o:ole="">
             <v:imagedata r:id="rId94" o:title=""/>
           </v:shape>
-          <o:OLEObject Type="Embed" ProgID="Equation.DSMT4" ShapeID="_x0000_i1070" DrawAspect="Content" ObjectID="_1656395079" r:id="rId95"/>
+          <o:OLEObject Type="Embed" ProgID="Equation.DSMT4" ShapeID="_x0000_i1070" DrawAspect="Content" ObjectID="_1656430890" r:id="rId95"/>
         </w:object>
       </w:r>
     </w:p>
@@ -1409,10 +1409,10 @@
           <w:position w:val="-104"/>
         </w:rPr>
         <w:object w:dxaOrig="4440" w:dyaOrig="2200" w14:anchorId="76EACD79">
-          <v:shape id="_x0000_i1071" type="#_x0000_t75" style="width:222pt;height:110.1pt" o:ole="">
+          <v:shape id="_x0000_i1071" type="#_x0000_t75" style="width:222pt;height:110.4pt" o:ole="">
             <v:imagedata r:id="rId96" o:title=""/>
           </v:shape>
-          <o:OLEObject Type="Embed" ProgID="Equation.DSMT4" ShapeID="_x0000_i1071" DrawAspect="Content" ObjectID="_1656395080" r:id="rId97"/>
+          <o:OLEObject Type="Embed" ProgID="Equation.DSMT4" ShapeID="_x0000_i1071" DrawAspect="Content" ObjectID="_1656430891" r:id="rId97"/>
         </w:object>
       </w:r>
       <w:r>
@@ -1428,10 +1428,10 @@
           <w:position w:val="-112"/>
         </w:rPr>
         <w:object w:dxaOrig="4720" w:dyaOrig="2360" w14:anchorId="28D996BE">
-          <v:shape id="_x0000_i1072" type="#_x0000_t75" style="width:236.7pt;height:117.9pt" o:ole="">
+          <v:shape id="_x0000_i1072" type="#_x0000_t75" style="width:237pt;height:117.6pt" o:ole="">
             <v:imagedata r:id="rId98" o:title=""/>
           </v:shape>
-          <o:OLEObject Type="Embed" ProgID="Equation.DSMT4" ShapeID="_x0000_i1072" DrawAspect="Content" ObjectID="_1656395081" r:id="rId99"/>
+          <o:OLEObject Type="Embed" ProgID="Equation.DSMT4" ShapeID="_x0000_i1072" DrawAspect="Content" ObjectID="_1656430892" r:id="rId99"/>
         </w:object>
       </w:r>
     </w:p>
@@ -1445,10 +1445,10 @@
           <w:position w:val="-108"/>
         </w:rPr>
         <w:object w:dxaOrig="4720" w:dyaOrig="2280" w14:anchorId="3E78AD32">
-          <v:shape id="_x0000_i1073" type="#_x0000_t75" style="width:236.7pt;height:114pt" o:ole="">
+          <v:shape id="_x0000_i1073" type="#_x0000_t75" style="width:237pt;height:114pt" o:ole="">
             <v:imagedata r:id="rId100" o:title=""/>
           </v:shape>
-          <o:OLEObject Type="Embed" ProgID="Equation.DSMT4" ShapeID="_x0000_i1073" DrawAspect="Content" ObjectID="_1656395082" r:id="rId101"/>
+          <o:OLEObject Type="Embed" ProgID="Equation.DSMT4" ShapeID="_x0000_i1073" DrawAspect="Content" ObjectID="_1656430893" r:id="rId101"/>
         </w:object>
       </w:r>
     </w:p>
@@ -1462,10 +1462,10 @@
           <w:position w:val="-104"/>
         </w:rPr>
         <w:object w:dxaOrig="4599" w:dyaOrig="2200" w14:anchorId="36993D84">
-          <v:shape id="_x0000_i1074" type="#_x0000_t75" style="width:230.1pt;height:110.1pt" o:ole="">
+          <v:shape id="_x0000_i1074" type="#_x0000_t75" style="width:230.4pt;height:110.4pt" o:ole="">
             <v:imagedata r:id="rId102" o:title=""/>
           </v:shape>
-          <o:OLEObject Type="Embed" ProgID="Equation.DSMT4" ShapeID="_x0000_i1074" DrawAspect="Content" ObjectID="_1656395083" r:id="rId103"/>
+          <o:OLEObject Type="Embed" ProgID="Equation.DSMT4" ShapeID="_x0000_i1074" DrawAspect="Content" ObjectID="_1656430894" r:id="rId103"/>
         </w:object>
       </w:r>
     </w:p>
@@ -1479,10 +1479,10 @@
           <w:position w:val="-104"/>
         </w:rPr>
         <w:object w:dxaOrig="4480" w:dyaOrig="2200" w14:anchorId="2FD9CF70">
-          <v:shape id="_x0000_i1075" type="#_x0000_t75" style="width:224.1pt;height:110.1pt" o:ole="">
+          <v:shape id="_x0000_i1075" type="#_x0000_t75" style="width:223.8pt;height:110.4pt" o:ole="">
             <v:imagedata r:id="rId104" o:title=""/>
           </v:shape>
-          <o:OLEObject Type="Embed" ProgID="Equation.DSMT4" ShapeID="_x0000_i1075" DrawAspect="Content" ObjectID="_1656395084" r:id="rId105"/>
+          <o:OLEObject Type="Embed" ProgID="Equation.DSMT4" ShapeID="_x0000_i1075" DrawAspect="Content" ObjectID="_1656430895" r:id="rId105"/>
         </w:object>
       </w:r>
     </w:p>
@@ -1495,10 +1495,10 @@
           <w:position w:val="-118"/>
         </w:rPr>
         <w:object w:dxaOrig="6280" w:dyaOrig="2480" w14:anchorId="51F7D766">
-          <v:shape id="_x0000_i1076" type="#_x0000_t75" style="width:314.4pt;height:123.9pt" o:ole="">
+          <v:shape id="_x0000_i1076" type="#_x0000_t75" style="width:314.4pt;height:123.6pt" o:ole="">
             <v:imagedata r:id="rId106" o:title=""/>
           </v:shape>
-          <o:OLEObject Type="Embed" ProgID="Equation.DSMT4" ShapeID="_x0000_i1076" DrawAspect="Content" ObjectID="_1656395085" r:id="rId107"/>
+          <o:OLEObject Type="Embed" ProgID="Equation.DSMT4" ShapeID="_x0000_i1076" DrawAspect="Content" ObjectID="_1656430896" r:id="rId107"/>
         </w:object>
       </w:r>
     </w:p>
@@ -1517,10 +1517,10 @@
           <w:position w:val="-18"/>
         </w:rPr>
         <w:object w:dxaOrig="1960" w:dyaOrig="420" w14:anchorId="2C0F4A7C">
-          <v:shape id="_x0000_i1077" type="#_x0000_t75" style="width:98.1pt;height:21.3pt" o:ole="">
+          <v:shape id="_x0000_i1077" type="#_x0000_t75" style="width:97.8pt;height:21pt" o:ole="">
             <v:imagedata r:id="rId108" o:title=""/>
           </v:shape>
-          <o:OLEObject Type="Embed" ProgID="Equation.DSMT4" ShapeID="_x0000_i1077" DrawAspect="Content" ObjectID="_1656395086" r:id="rId109"/>
+          <o:OLEObject Type="Embed" ProgID="Equation.DSMT4" ShapeID="_x0000_i1077" DrawAspect="Content" ObjectID="_1656430897" r:id="rId109"/>
         </w:object>
       </w:r>
     </w:p>
@@ -1533,10 +1533,10 @@
           <w:position w:val="-18"/>
         </w:rPr>
         <w:object w:dxaOrig="2020" w:dyaOrig="440" w14:anchorId="61A93623">
-          <v:shape id="_x0000_i1078" type="#_x0000_t75" style="width:101.4pt;height:21.9pt" o:ole="">
+          <v:shape id="_x0000_i1078" type="#_x0000_t75" style="width:101.4pt;height:21.6pt" o:ole="">
             <v:imagedata r:id="rId110" o:title=""/>
           </v:shape>
-          <o:OLEObject Type="Embed" ProgID="Equation.DSMT4" ShapeID="_x0000_i1078" DrawAspect="Content" ObjectID="_1656395087" r:id="rId111"/>
+          <o:OLEObject Type="Embed" ProgID="Equation.DSMT4" ShapeID="_x0000_i1078" DrawAspect="Content" ObjectID="_1656430898" r:id="rId111"/>
         </w:object>
       </w:r>
     </w:p>
@@ -1549,10 +1549,10 @@
           <w:position w:val="-18"/>
         </w:rPr>
         <w:object w:dxaOrig="1840" w:dyaOrig="440" w14:anchorId="338EB44F">
-          <v:shape id="_x0000_i1079" type="#_x0000_t75" style="width:92.1pt;height:21.9pt" o:ole="">
+          <v:shape id="_x0000_i1079" type="#_x0000_t75" style="width:91.8pt;height:21.6pt" o:ole="">
             <v:imagedata r:id="rId112" o:title=""/>
           </v:shape>
-          <o:OLEObject Type="Embed" ProgID="Equation.DSMT4" ShapeID="_x0000_i1079" DrawAspect="Content" ObjectID="_1656395088" r:id="rId113"/>
+          <o:OLEObject Type="Embed" ProgID="Equation.DSMT4" ShapeID="_x0000_i1079" DrawAspect="Content" ObjectID="_1656430899" r:id="rId113"/>
         </w:object>
       </w:r>
     </w:p>
@@ -1565,10 +1565,10 @@
           <w:position w:val="-18"/>
         </w:rPr>
         <w:object w:dxaOrig="2079" w:dyaOrig="440" w14:anchorId="04A7FB24">
-          <v:shape id="_x0000_i1080" type="#_x0000_t75" style="width:104.1pt;height:21.9pt" o:ole="">
+          <v:shape id="_x0000_i1080" type="#_x0000_t75" style="width:103.8pt;height:21.6pt" o:ole="">
             <v:imagedata r:id="rId114" o:title=""/>
           </v:shape>
-          <o:OLEObject Type="Embed" ProgID="Equation.DSMT4" ShapeID="_x0000_i1080" DrawAspect="Content" ObjectID="_1656395089" r:id="rId115"/>
+          <o:OLEObject Type="Embed" ProgID="Equation.DSMT4" ShapeID="_x0000_i1080" DrawAspect="Content" ObjectID="_1656430900" r:id="rId115"/>
         </w:object>
       </w:r>
     </w:p>
@@ -1581,10 +1581,10 @@
           <w:position w:val="-18"/>
         </w:rPr>
         <w:object w:dxaOrig="1500" w:dyaOrig="440" w14:anchorId="3B5A4FA6">
-          <v:shape id="_x0000_i1081" type="#_x0000_t75" style="width:75.3pt;height:21.9pt" o:ole="">
+          <v:shape id="_x0000_i1081" type="#_x0000_t75" style="width:75.6pt;height:21.6pt" o:ole="">
             <v:imagedata r:id="rId116" o:title=""/>
           </v:shape>
-          <o:OLEObject Type="Embed" ProgID="Equation.DSMT4" ShapeID="_x0000_i1081" DrawAspect="Content" ObjectID="_1656395090" r:id="rId117"/>
+          <o:OLEObject Type="Embed" ProgID="Equation.DSMT4" ShapeID="_x0000_i1081" DrawAspect="Content" ObjectID="_1656430901" r:id="rId117"/>
         </w:object>
       </w:r>
     </w:p>
@@ -1598,10 +1598,10 @@
           <w:position w:val="-18"/>
         </w:rPr>
         <w:object w:dxaOrig="1480" w:dyaOrig="440" w14:anchorId="12AE564B">
-          <v:shape id="_x0000_i1082" type="#_x0000_t75" style="width:74.1pt;height:21.9pt" o:ole="">
+          <v:shape id="_x0000_i1082" type="#_x0000_t75" style="width:73.8pt;height:21.6pt" o:ole="">
             <v:imagedata r:id="rId118" o:title=""/>
           </v:shape>
-          <o:OLEObject Type="Embed" ProgID="Equation.DSMT4" ShapeID="_x0000_i1082" DrawAspect="Content" ObjectID="_1656395091" r:id="rId119"/>
+          <o:OLEObject Type="Embed" ProgID="Equation.DSMT4" ShapeID="_x0000_i1082" DrawAspect="Content" ObjectID="_1656430902" r:id="rId119"/>
         </w:object>
       </w:r>
     </w:p>
@@ -1629,10 +1629,10 @@
           <w:position w:val="-18"/>
         </w:rPr>
         <w:object w:dxaOrig="3879" w:dyaOrig="440" w14:anchorId="45313D8F">
-          <v:shape id="_x0000_i1083" type="#_x0000_t75" style="width:194.1pt;height:21.9pt" o:ole="">
+          <v:shape id="_x0000_i1083" type="#_x0000_t75" style="width:194.4pt;height:21.6pt" o:ole="">
             <v:imagedata r:id="rId120" o:title=""/>
           </v:shape>
-          <o:OLEObject Type="Embed" ProgID="Equation.DSMT4" ShapeID="_x0000_i1083" DrawAspect="Content" ObjectID="_1656395092" r:id="rId121"/>
+          <o:OLEObject Type="Embed" ProgID="Equation.DSMT4" ShapeID="_x0000_i1083" DrawAspect="Content" ObjectID="_1656430903" r:id="rId121"/>
         </w:object>
       </w:r>
     </w:p>
@@ -1678,10 +1678,10 @@
           <w:position w:val="-18"/>
         </w:rPr>
         <w:object w:dxaOrig="1600" w:dyaOrig="420" w14:anchorId="43401542">
-          <v:shape id="_x0000_i1084" type="#_x0000_t75" style="width:80.1pt;height:21.3pt" o:ole="">
+          <v:shape id="_x0000_i1084" type="#_x0000_t75" style="width:79.8pt;height:21pt" o:ole="">
             <v:imagedata r:id="rId122" o:title=""/>
           </v:shape>
-          <o:OLEObject Type="Embed" ProgID="Equation.DSMT4" ShapeID="_x0000_i1084" DrawAspect="Content" ObjectID="_1656395093" r:id="rId123"/>
+          <o:OLEObject Type="Embed" ProgID="Equation.DSMT4" ShapeID="_x0000_i1084" DrawAspect="Content" ObjectID="_1656430904" r:id="rId123"/>
         </w:object>
       </w:r>
       <w:r>
@@ -1763,10 +1763,10 @@
           <w:position w:val="-18"/>
         </w:rPr>
         <w:object w:dxaOrig="1240" w:dyaOrig="420" w14:anchorId="0C7C61AB">
-          <v:shape id="_x0000_i1085" type="#_x0000_t75" style="width:62.1pt;height:21.3pt" o:ole="">
+          <v:shape id="_x0000_i1085" type="#_x0000_t75" style="width:62.4pt;height:21pt" o:ole="">
             <v:imagedata r:id="rId125" o:title=""/>
           </v:shape>
-          <o:OLEObject Type="Embed" ProgID="Equation.DSMT4" ShapeID="_x0000_i1085" DrawAspect="Content" ObjectID="_1656395094" r:id="rId126"/>
+          <o:OLEObject Type="Embed" ProgID="Equation.DSMT4" ShapeID="_x0000_i1085" DrawAspect="Content" ObjectID="_1656430905" r:id="rId126"/>
         </w:object>
       </w:r>
       <w:r>
@@ -1782,10 +1782,10 @@
           <w:position w:val="-18"/>
         </w:rPr>
         <w:object w:dxaOrig="1380" w:dyaOrig="420" w14:anchorId="1ABB84B0">
-          <v:shape id="_x0000_i1086" type="#_x0000_t75" style="width:69.3pt;height:21.3pt" o:ole="">
+          <v:shape id="_x0000_i1086" type="#_x0000_t75" style="width:69pt;height:21pt" o:ole="">
             <v:imagedata r:id="rId127" o:title=""/>
           </v:shape>
-          <o:OLEObject Type="Embed" ProgID="Equation.DSMT4" ShapeID="_x0000_i1086" DrawAspect="Content" ObjectID="_1656395095" r:id="rId128"/>
+          <o:OLEObject Type="Embed" ProgID="Equation.DSMT4" ShapeID="_x0000_i1086" DrawAspect="Content" ObjectID="_1656430906" r:id="rId128"/>
         </w:object>
       </w:r>
       <w:r>
@@ -1802,10 +1802,10 @@
           <w:position w:val="-18"/>
         </w:rPr>
         <w:object w:dxaOrig="1400" w:dyaOrig="420" w14:anchorId="26DE03D2">
-          <v:shape id="_x0000_i1087" type="#_x0000_t75" style="width:69.9pt;height:21.3pt" o:ole="">
+          <v:shape id="_x0000_i1087" type="#_x0000_t75" style="width:70.2pt;height:21pt" o:ole="">
             <v:imagedata r:id="rId129" o:title=""/>
           </v:shape>
-          <o:OLEObject Type="Embed" ProgID="Equation.DSMT4" ShapeID="_x0000_i1087" DrawAspect="Content" ObjectID="_1656395096" r:id="rId130"/>
+          <o:OLEObject Type="Embed" ProgID="Equation.DSMT4" ShapeID="_x0000_i1087" DrawAspect="Content" ObjectID="_1656430907" r:id="rId130"/>
         </w:object>
       </w:r>
     </w:p>
@@ -1819,10 +1819,10 @@
           <w:position w:val="-62"/>
         </w:rPr>
         <w:object w:dxaOrig="1820" w:dyaOrig="1359" w14:anchorId="2E454564">
-          <v:shape id="_x0000_i1088" type="#_x0000_t75" style="width:90.6pt;height:68.1pt" o:ole="">
+          <v:shape id="_x0000_i1088" type="#_x0000_t75" style="width:90.6pt;height:67.8pt" o:ole="">
             <v:imagedata r:id="rId131" o:title=""/>
           </v:shape>
-          <o:OLEObject Type="Embed" ProgID="Equation.DSMT4" ShapeID="_x0000_i1088" DrawAspect="Content" ObjectID="_1656395097" r:id="rId132"/>
+          <o:OLEObject Type="Embed" ProgID="Equation.DSMT4" ShapeID="_x0000_i1088" DrawAspect="Content" ObjectID="_1656430908" r:id="rId132"/>
         </w:object>
       </w:r>
     </w:p>
@@ -1841,10 +1841,10 @@
           <w:position w:val="-50"/>
         </w:rPr>
         <w:object w:dxaOrig="1960" w:dyaOrig="1120" w14:anchorId="774E01CA">
-          <v:shape id="_x0000_i1089" type="#_x0000_t75" style="width:97.5pt;height:55.2pt" o:ole="">
+          <v:shape id="_x0000_i1089" type="#_x0000_t75" style="width:97.8pt;height:55.2pt" o:ole="">
             <v:imagedata r:id="rId133" o:title=""/>
           </v:shape>
-          <o:OLEObject Type="Embed" ProgID="Equation.DSMT4" ShapeID="_x0000_i1089" DrawAspect="Content" ObjectID="_1656395098" r:id="rId134"/>
+          <o:OLEObject Type="Embed" ProgID="Equation.DSMT4" ShapeID="_x0000_i1089" DrawAspect="Content" ObjectID="_1656430909" r:id="rId134"/>
         </w:object>
       </w:r>
       <w:r>
@@ -1858,10 +1858,10 @@
           <w:position w:val="-50"/>
         </w:rPr>
         <w:object w:dxaOrig="2079" w:dyaOrig="1120" w14:anchorId="06A7975A">
-          <v:shape id="_x0000_i1090" type="#_x0000_t75" style="width:104.1pt;height:55.2pt" o:ole="">
+          <v:shape id="_x0000_i1090" type="#_x0000_t75" style="width:103.8pt;height:55.2pt" o:ole="">
             <v:imagedata r:id="rId135" o:title=""/>
           </v:shape>
-          <o:OLEObject Type="Embed" ProgID="Equation.DSMT4" ShapeID="_x0000_i1090" DrawAspect="Content" ObjectID="_1656395099" r:id="rId136"/>
+          <o:OLEObject Type="Embed" ProgID="Equation.DSMT4" ShapeID="_x0000_i1090" DrawAspect="Content" ObjectID="_1656430910" r:id="rId136"/>
         </w:object>
       </w:r>
       <w:r>
@@ -1872,10 +1872,10 @@
           <w:position w:val="-50"/>
         </w:rPr>
         <w:object w:dxaOrig="2020" w:dyaOrig="1120" w14:anchorId="6665F9A3">
-          <v:shape id="_x0000_i1091" type="#_x0000_t75" style="width:100.5pt;height:55.2pt" o:ole="">
+          <v:shape id="_x0000_i1091" type="#_x0000_t75" style="width:100.2pt;height:55.2pt" o:ole="">
             <v:imagedata r:id="rId137" o:title=""/>
           </v:shape>
-          <o:OLEObject Type="Embed" ProgID="Equation.DSMT4" ShapeID="_x0000_i1091" DrawAspect="Content" ObjectID="_1656395100" r:id="rId138"/>
+          <o:OLEObject Type="Embed" ProgID="Equation.DSMT4" ShapeID="_x0000_i1091" DrawAspect="Content" ObjectID="_1656430911" r:id="rId138"/>
         </w:object>
       </w:r>
       <w:r>
@@ -1886,10 +1886,10 @@
           <w:position w:val="-50"/>
         </w:rPr>
         <w:object w:dxaOrig="2100" w:dyaOrig="1120" w14:anchorId="7126C6EA">
-          <v:shape id="_x0000_i1092" type="#_x0000_t75" style="width:104.1pt;height:55.2pt" o:ole="">
+          <v:shape id="_x0000_i1092" type="#_x0000_t75" style="width:103.8pt;height:55.2pt" o:ole="">
             <v:imagedata r:id="rId139" o:title=""/>
           </v:shape>
-          <o:OLEObject Type="Embed" ProgID="Equation.DSMT4" ShapeID="_x0000_i1092" DrawAspect="Content" ObjectID="_1656395101" r:id="rId140"/>
+          <o:OLEObject Type="Embed" ProgID="Equation.DSMT4" ShapeID="_x0000_i1092" DrawAspect="Content" ObjectID="_1656430912" r:id="rId140"/>
         </w:object>
       </w:r>
     </w:p>
@@ -1906,7 +1906,7 @@
           <v:shape id="_x0000_i1093" type="#_x0000_t75" style="width:178.8pt;height:23.4pt" o:ole="">
             <v:imagedata r:id="rId141" o:title=""/>
           </v:shape>
-          <o:OLEObject Type="Embed" ProgID="Equation.DSMT4" ShapeID="_x0000_i1093" DrawAspect="Content" ObjectID="_1656395102" r:id="rId142"/>
+          <o:OLEObject Type="Embed" ProgID="Equation.DSMT4" ShapeID="_x0000_i1093" DrawAspect="Content" ObjectID="_1656430913" r:id="rId142"/>
         </w:object>
       </w:r>
       <w:r>
@@ -1945,10 +1945,10 @@
           <w:position w:val="-54"/>
         </w:rPr>
         <w:object w:dxaOrig="2659" w:dyaOrig="1160" w14:anchorId="3283C65A">
-          <v:shape id="_x0000_i1094" type="#_x0000_t75" style="width:132.6pt;height:57.9pt" o:ole="">
+          <v:shape id="_x0000_i1094" type="#_x0000_t75" style="width:132.6pt;height:57.6pt" o:ole="">
             <v:imagedata r:id="rId143" o:title=""/>
           </v:shape>
-          <o:OLEObject Type="Embed" ProgID="Equation.DSMT4" ShapeID="_x0000_i1094" DrawAspect="Content" ObjectID="_1656395103" r:id="rId144"/>
+          <o:OLEObject Type="Embed" ProgID="Equation.DSMT4" ShapeID="_x0000_i1094" DrawAspect="Content" ObjectID="_1656430914" r:id="rId144"/>
         </w:object>
       </w:r>
       <w:r>
@@ -1965,10 +1965,10 @@
           <w:position w:val="-54"/>
         </w:rPr>
         <w:object w:dxaOrig="2960" w:dyaOrig="1160" w14:anchorId="045D26F1">
-          <v:shape id="_x0000_i1095" type="#_x0000_t75" style="width:147.9pt;height:57.9pt" o:ole="">
+          <v:shape id="_x0000_i1095" type="#_x0000_t75" style="width:147.6pt;height:57.6pt" o:ole="">
             <v:imagedata r:id="rId145" o:title=""/>
           </v:shape>
-          <o:OLEObject Type="Embed" ProgID="Equation.DSMT4" ShapeID="_x0000_i1095" DrawAspect="Content" ObjectID="_1656395104" r:id="rId146"/>
+          <o:OLEObject Type="Embed" ProgID="Equation.DSMT4" ShapeID="_x0000_i1095" DrawAspect="Content" ObjectID="_1656430915" r:id="rId146"/>
         </w:object>
       </w:r>
     </w:p>
@@ -1982,10 +1982,10 @@
           <w:position w:val="-66"/>
         </w:rPr>
         <w:object w:dxaOrig="3560" w:dyaOrig="1320" w14:anchorId="04ABA087">
-          <v:shape id="_x0000_i1096" type="#_x0000_t75" style="width:177.9pt;height:66pt" o:ole="">
+          <v:shape id="_x0000_i1096" type="#_x0000_t75" style="width:177.6pt;height:66pt" o:ole="">
             <v:imagedata r:id="rId147" o:title=""/>
           </v:shape>
-          <o:OLEObject Type="Embed" ProgID="Equation.DSMT4" ShapeID="_x0000_i1096" DrawAspect="Content" ObjectID="_1656395105" r:id="rId148"/>
+          <o:OLEObject Type="Embed" ProgID="Equation.DSMT4" ShapeID="_x0000_i1096" DrawAspect="Content" ObjectID="_1656430916" r:id="rId148"/>
         </w:object>
       </w:r>
     </w:p>
@@ -2000,10 +2000,10 @@
           <w:position w:val="-22"/>
         </w:rPr>
         <w:object w:dxaOrig="1719" w:dyaOrig="460" w14:anchorId="473A1EA1">
-          <v:shape id="_x0000_i1097" type="#_x0000_t75" style="width:86.1pt;height:23.4pt" o:ole="">
+          <v:shape id="_x0000_i1097" type="#_x0000_t75" style="width:86.4pt;height:23.4pt" o:ole="">
             <v:imagedata r:id="rId149" o:title=""/>
           </v:shape>
-          <o:OLEObject Type="Embed" ProgID="Equation.DSMT4" ShapeID="_x0000_i1097" DrawAspect="Content" ObjectID="_1656395106" r:id="rId150"/>
+          <o:OLEObject Type="Embed" ProgID="Equation.DSMT4" ShapeID="_x0000_i1097" DrawAspect="Content" ObjectID="_1656430917" r:id="rId150"/>
         </w:object>
       </w:r>
       <w:bookmarkEnd w:id="0"/>
@@ -2052,10 +2052,10 @@
           <w:position w:val="-18"/>
         </w:rPr>
         <w:object w:dxaOrig="1600" w:dyaOrig="420" w14:anchorId="3EA3433C">
-          <v:shape id="_x0000_i1098" type="#_x0000_t75" style="width:80.1pt;height:21.3pt" o:ole="">
+          <v:shape id="_x0000_i1098" type="#_x0000_t75" style="width:79.8pt;height:21pt" o:ole="">
             <v:imagedata r:id="rId122" o:title=""/>
           </v:shape>
-          <o:OLEObject Type="Embed" ProgID="Equation.DSMT4" ShapeID="_x0000_i1098" DrawAspect="Content" ObjectID="_1656395107" r:id="rId151"/>
+          <o:OLEObject Type="Embed" ProgID="Equation.DSMT4" ShapeID="_x0000_i1098" DrawAspect="Content" ObjectID="_1656430918" r:id="rId151"/>
         </w:object>
       </w:r>
       <w:r>
@@ -2136,10 +2136,10 @@
           <w:position w:val="-18"/>
         </w:rPr>
         <w:object w:dxaOrig="1240" w:dyaOrig="420" w14:anchorId="18573A2D">
-          <v:shape id="_x0000_i1099" type="#_x0000_t75" style="width:62.1pt;height:21.3pt" o:ole="">
+          <v:shape id="_x0000_i1099" type="#_x0000_t75" style="width:62.4pt;height:21pt" o:ole="">
             <v:imagedata r:id="rId125" o:title=""/>
           </v:shape>
-          <o:OLEObject Type="Embed" ProgID="Equation.DSMT4" ShapeID="_x0000_i1099" DrawAspect="Content" ObjectID="_1656395108" r:id="rId153"/>
+          <o:OLEObject Type="Embed" ProgID="Equation.DSMT4" ShapeID="_x0000_i1099" DrawAspect="Content" ObjectID="_1656430919" r:id="rId153"/>
         </w:object>
       </w:r>
       <w:r>
@@ -2155,10 +2155,10 @@
           <w:position w:val="-18"/>
         </w:rPr>
         <w:object w:dxaOrig="1359" w:dyaOrig="420" w14:anchorId="655FA0F8">
-          <v:shape id="_x0000_i1100" type="#_x0000_t75" style="width:68.1pt;height:21.3pt" o:ole="">
+          <v:shape id="_x0000_i1100" type="#_x0000_t75" style="width:67.8pt;height:21pt" o:ole="">
             <v:imagedata r:id="rId154" o:title=""/>
           </v:shape>
-          <o:OLEObject Type="Embed" ProgID="Equation.DSMT4" ShapeID="_x0000_i1100" DrawAspect="Content" ObjectID="_1656395109" r:id="rId155"/>
+          <o:OLEObject Type="Embed" ProgID="Equation.DSMT4" ShapeID="_x0000_i1100" DrawAspect="Content" ObjectID="_1656430920" r:id="rId155"/>
         </w:object>
       </w:r>
       <w:r>
@@ -2175,10 +2175,10 @@
           <w:position w:val="-18"/>
         </w:rPr>
         <w:object w:dxaOrig="1280" w:dyaOrig="420" w14:anchorId="20AF3505">
-          <v:shape id="_x0000_i1101" type="#_x0000_t75" style="width:63.9pt;height:21.3pt" o:ole="">
+          <v:shape id="_x0000_i1101" type="#_x0000_t75" style="width:63.6pt;height:21pt" o:ole="">
             <v:imagedata r:id="rId156" o:title=""/>
           </v:shape>
-          <o:OLEObject Type="Embed" ProgID="Equation.DSMT4" ShapeID="_x0000_i1101" DrawAspect="Content" ObjectID="_1656395110" r:id="rId157"/>
+          <o:OLEObject Type="Embed" ProgID="Equation.DSMT4" ShapeID="_x0000_i1101" DrawAspect="Content" ObjectID="_1656430921" r:id="rId157"/>
         </w:object>
       </w:r>
     </w:p>
@@ -2192,10 +2192,10 @@
           <w:position w:val="-62"/>
         </w:rPr>
         <w:object w:dxaOrig="1800" w:dyaOrig="1359" w14:anchorId="7C91BC02">
-          <v:shape id="_x0000_i1102" type="#_x0000_t75" style="width:90pt;height:68.1pt" o:ole="">
+          <v:shape id="_x0000_i1102" type="#_x0000_t75" style="width:90pt;height:67.8pt" o:ole="">
             <v:imagedata r:id="rId158" o:title=""/>
           </v:shape>
-          <o:OLEObject Type="Embed" ProgID="Equation.DSMT4" ShapeID="_x0000_i1102" DrawAspect="Content" ObjectID="_1656395111" r:id="rId159"/>
+          <o:OLEObject Type="Embed" ProgID="Equation.DSMT4" ShapeID="_x0000_i1102" DrawAspect="Content" ObjectID="_1656430922" r:id="rId159"/>
         </w:object>
       </w:r>
     </w:p>
@@ -2214,10 +2214,10 @@
           <w:position w:val="-50"/>
         </w:rPr>
         <w:object w:dxaOrig="1980" w:dyaOrig="1120" w14:anchorId="61C5DEF4">
-          <v:shape id="_x0000_i1103" type="#_x0000_t75" style="width:98.1pt;height:55.2pt" o:ole="">
+          <v:shape id="_x0000_i1103" type="#_x0000_t75" style="width:98.4pt;height:55.2pt" o:ole="">
             <v:imagedata r:id="rId160" o:title=""/>
           </v:shape>
-          <o:OLEObject Type="Embed" ProgID="Equation.DSMT4" ShapeID="_x0000_i1103" DrawAspect="Content" ObjectID="_1656395112" r:id="rId161"/>
+          <o:OLEObject Type="Embed" ProgID="Equation.DSMT4" ShapeID="_x0000_i1103" DrawAspect="Content" ObjectID="_1656430923" r:id="rId161"/>
         </w:object>
       </w:r>
       <w:r>
@@ -2231,10 +2231,10 @@
           <w:position w:val="-50"/>
         </w:rPr>
         <w:object w:dxaOrig="1980" w:dyaOrig="1120" w14:anchorId="7F072635">
-          <v:shape id="_x0000_i1104" type="#_x0000_t75" style="width:99.3pt;height:55.2pt" o:ole="">
+          <v:shape id="_x0000_i1104" type="#_x0000_t75" style="width:99pt;height:55.2pt" o:ole="">
             <v:imagedata r:id="rId162" o:title=""/>
           </v:shape>
-          <o:OLEObject Type="Embed" ProgID="Equation.DSMT4" ShapeID="_x0000_i1104" DrawAspect="Content" ObjectID="_1656395113" r:id="rId163"/>
+          <o:OLEObject Type="Embed" ProgID="Equation.DSMT4" ShapeID="_x0000_i1104" DrawAspect="Content" ObjectID="_1656430924" r:id="rId163"/>
         </w:object>
       </w:r>
       <w:r>
@@ -2245,10 +2245,10 @@
           <w:position w:val="-50"/>
         </w:rPr>
         <w:object w:dxaOrig="2000" w:dyaOrig="1120" w14:anchorId="5051AADA">
-          <v:shape id="_x0000_i1105" type="#_x0000_t75" style="width:99.9pt;height:55.2pt" o:ole="">
+          <v:shape id="_x0000_i1105" type="#_x0000_t75" style="width:100.2pt;height:55.2pt" o:ole="">
             <v:imagedata r:id="rId164" o:title=""/>
           </v:shape>
-          <o:OLEObject Type="Embed" ProgID="Equation.DSMT4" ShapeID="_x0000_i1105" DrawAspect="Content" ObjectID="_1656395114" r:id="rId165"/>
+          <o:OLEObject Type="Embed" ProgID="Equation.DSMT4" ShapeID="_x0000_i1105" DrawAspect="Content" ObjectID="_1656430925" r:id="rId165"/>
         </w:object>
       </w:r>
       <w:r>
@@ -2259,10 +2259,10 @@
           <w:position w:val="-50"/>
         </w:rPr>
         <w:object w:dxaOrig="2100" w:dyaOrig="1120" w14:anchorId="681440BD">
-          <v:shape id="_x0000_i1106" type="#_x0000_t75" style="width:104.1pt;height:55.2pt" o:ole="">
+          <v:shape id="_x0000_i1106" type="#_x0000_t75" style="width:103.8pt;height:55.2pt" o:ole="">
             <v:imagedata r:id="rId166" o:title=""/>
           </v:shape>
-          <o:OLEObject Type="Embed" ProgID="Equation.DSMT4" ShapeID="_x0000_i1106" DrawAspect="Content" ObjectID="_1656395115" r:id="rId167"/>
+          <o:OLEObject Type="Embed" ProgID="Equation.DSMT4" ShapeID="_x0000_i1106" DrawAspect="Content" ObjectID="_1656430926" r:id="rId167"/>
         </w:object>
       </w:r>
     </w:p>
@@ -2279,7 +2279,7 @@
           <v:shape id="_x0000_i1107" type="#_x0000_t75" style="width:178.8pt;height:23.4pt" o:ole="">
             <v:imagedata r:id="rId168" o:title=""/>
           </v:shape>
-          <o:OLEObject Type="Embed" ProgID="Equation.DSMT4" ShapeID="_x0000_i1107" DrawAspect="Content" ObjectID="_1656395116" r:id="rId169"/>
+          <o:OLEObject Type="Embed" ProgID="Equation.DSMT4" ShapeID="_x0000_i1107" DrawAspect="Content" ObjectID="_1656430927" r:id="rId169"/>
         </w:object>
       </w:r>
       <w:r>
@@ -2318,10 +2318,10 @@
           <w:position w:val="-54"/>
         </w:rPr>
         <w:object w:dxaOrig="2680" w:dyaOrig="1160" w14:anchorId="7DE68598">
-          <v:shape id="_x0000_i1108" type="#_x0000_t75" style="width:133.2pt;height:57.9pt" o:ole="">
+          <v:shape id="_x0000_i1108" type="#_x0000_t75" style="width:133.2pt;height:57.6pt" o:ole="">
             <v:imagedata r:id="rId170" o:title=""/>
           </v:shape>
-          <o:OLEObject Type="Embed" ProgID="Equation.DSMT4" ShapeID="_x0000_i1108" DrawAspect="Content" ObjectID="_1656395117" r:id="rId171"/>
+          <o:OLEObject Type="Embed" ProgID="Equation.DSMT4" ShapeID="_x0000_i1108" DrawAspect="Content" ObjectID="_1656430928" r:id="rId171"/>
         </w:object>
       </w:r>
       <w:r>
@@ -2338,10 +2338,10 @@
           <w:position w:val="-54"/>
         </w:rPr>
         <w:object w:dxaOrig="2940" w:dyaOrig="1160" w14:anchorId="0FA01594">
-          <v:shape id="_x0000_i1109" type="#_x0000_t75" style="width:147.3pt;height:57.9pt" o:ole="">
+          <v:shape id="_x0000_i1109" type="#_x0000_t75" style="width:147pt;height:57.6pt" o:ole="">
             <v:imagedata r:id="rId172" o:title=""/>
           </v:shape>
-          <o:OLEObject Type="Embed" ProgID="Equation.DSMT4" ShapeID="_x0000_i1109" DrawAspect="Content" ObjectID="_1656395118" r:id="rId173"/>
+          <o:OLEObject Type="Embed" ProgID="Equation.DSMT4" ShapeID="_x0000_i1109" DrawAspect="Content" ObjectID="_1656430929" r:id="rId173"/>
         </w:object>
       </w:r>
     </w:p>
@@ -2355,10 +2355,10 @@
           <w:position w:val="-66"/>
         </w:rPr>
         <w:object w:dxaOrig="4280" w:dyaOrig="1320" w14:anchorId="0B687DE6">
-          <v:shape id="_x0000_i1110" type="#_x0000_t75" style="width:213.9pt;height:66pt" o:ole="">
+          <v:shape id="_x0000_i1110" type="#_x0000_t75" style="width:214.2pt;height:66pt" o:ole="">
             <v:imagedata r:id="rId174" o:title=""/>
           </v:shape>
-          <o:OLEObject Type="Embed" ProgID="Equation.DSMT4" ShapeID="_x0000_i1110" DrawAspect="Content" ObjectID="_1656395119" r:id="rId175"/>
+          <o:OLEObject Type="Embed" ProgID="Equation.DSMT4" ShapeID="_x0000_i1110" DrawAspect="Content" ObjectID="_1656430930" r:id="rId175"/>
         </w:object>
       </w:r>
     </w:p>
@@ -2372,10 +2372,10 @@
           <w:position w:val="-22"/>
         </w:rPr>
         <w:object w:dxaOrig="1719" w:dyaOrig="460" w14:anchorId="42B29DB2">
-          <v:shape id="_x0000_i1111" type="#_x0000_t75" style="width:86.1pt;height:23.4pt" o:ole="">
+          <v:shape id="_x0000_i1111" type="#_x0000_t75" style="width:86.4pt;height:23.4pt" o:ole="">
             <v:imagedata r:id="rId176" o:title=""/>
           </v:shape>
-          <o:OLEObject Type="Embed" ProgID="Equation.DSMT4" ShapeID="_x0000_i1111" DrawAspect="Content" ObjectID="_1656395120" r:id="rId177"/>
+          <o:OLEObject Type="Embed" ProgID="Equation.DSMT4" ShapeID="_x0000_i1111" DrawAspect="Content" ObjectID="_1656430931" r:id="rId177"/>
         </w:object>
       </w:r>
     </w:p>
@@ -2423,10 +2423,10 @@
           <w:position w:val="-18"/>
         </w:rPr>
         <w:object w:dxaOrig="2799" w:dyaOrig="420" w14:anchorId="595897E5">
-          <v:shape id="_x0000_i1112" type="#_x0000_t75" style="width:140.1pt;height:21.3pt" o:ole="">
+          <v:shape id="_x0000_i1112" type="#_x0000_t75" style="width:139.8pt;height:21pt" o:ole="">
             <v:imagedata r:id="rId178" o:title=""/>
           </v:shape>
-          <o:OLEObject Type="Embed" ProgID="Equation.DSMT4" ShapeID="_x0000_i1112" DrawAspect="Content" ObjectID="_1656395121" r:id="rId179"/>
+          <o:OLEObject Type="Embed" ProgID="Equation.DSMT4" ShapeID="_x0000_i1112" DrawAspect="Content" ObjectID="_1656430932" r:id="rId179"/>
         </w:object>
       </w:r>
       <w:r>
@@ -2507,10 +2507,10 @@
           <w:position w:val="-18"/>
         </w:rPr>
         <w:object w:dxaOrig="3460" w:dyaOrig="420" w14:anchorId="36C80B0D">
-          <v:shape id="_x0000_i1113" type="#_x0000_t75" style="width:174pt;height:21.3pt" o:ole="">
+          <v:shape id="_x0000_i1113" type="#_x0000_t75" style="width:174pt;height:21pt" o:ole="">
             <v:imagedata r:id="rId181" o:title=""/>
           </v:shape>
-          <o:OLEObject Type="Embed" ProgID="Equation.DSMT4" ShapeID="_x0000_i1113" DrawAspect="Content" ObjectID="_1656395122" r:id="rId182"/>
+          <o:OLEObject Type="Embed" ProgID="Equation.DSMT4" ShapeID="_x0000_i1113" DrawAspect="Content" ObjectID="_1656430933" r:id="rId182"/>
         </w:object>
       </w:r>
       <w:r>
@@ -2526,10 +2526,10 @@
           <w:position w:val="-18"/>
         </w:rPr>
         <w:object w:dxaOrig="3500" w:dyaOrig="420" w14:anchorId="335CC9EA">
-          <v:shape id="_x0000_i1114" type="#_x0000_t75" style="width:176.1pt;height:21.3pt" o:ole="">
+          <v:shape id="_x0000_i1114" type="#_x0000_t75" style="width:175.8pt;height:21pt" o:ole="">
             <v:imagedata r:id="rId183" o:title=""/>
           </v:shape>
-          <o:OLEObject Type="Embed" ProgID="Equation.DSMT4" ShapeID="_x0000_i1114" DrawAspect="Content" ObjectID="_1656395123" r:id="rId184"/>
+          <o:OLEObject Type="Embed" ProgID="Equation.DSMT4" ShapeID="_x0000_i1114" DrawAspect="Content" ObjectID="_1656430934" r:id="rId184"/>
         </w:object>
       </w:r>
     </w:p>
@@ -2543,10 +2543,10 @@
           <w:position w:val="-18"/>
         </w:rPr>
         <w:object w:dxaOrig="3519" w:dyaOrig="420" w14:anchorId="09BAE7D5">
-          <v:shape id="_x0000_i1115" type="#_x0000_t75" style="width:177.3pt;height:21.3pt" o:ole="">
+          <v:shape id="_x0000_i1115" type="#_x0000_t75" style="width:177.6pt;height:21pt" o:ole="">
             <v:imagedata r:id="rId185" o:title=""/>
           </v:shape>
-          <o:OLEObject Type="Embed" ProgID="Equation.DSMT4" ShapeID="_x0000_i1115" DrawAspect="Content" ObjectID="_1656395124" r:id="rId186"/>
+          <o:OLEObject Type="Embed" ProgID="Equation.DSMT4" ShapeID="_x0000_i1115" DrawAspect="Content" ObjectID="_1656430935" r:id="rId186"/>
         </w:object>
       </w:r>
     </w:p>
@@ -2562,7 +2562,7 @@
           <v:shape id="_x0000_i1116" type="#_x0000_t75" style="width:139.8pt;height:67.2pt" o:ole="">
             <v:imagedata r:id="rId187" o:title=""/>
           </v:shape>
-          <o:OLEObject Type="Embed" ProgID="Equation.DSMT4" ShapeID="_x0000_i1116" DrawAspect="Content" ObjectID="_1656395125" r:id="rId188"/>
+          <o:OLEObject Type="Embed" ProgID="Equation.DSMT4" ShapeID="_x0000_i1116" DrawAspect="Content" ObjectID="_1656430936" r:id="rId188"/>
         </w:object>
       </w:r>
     </w:p>
@@ -2576,10 +2576,10 @@
           <w:position w:val="-108"/>
         </w:rPr>
         <w:object w:dxaOrig="4020" w:dyaOrig="2280" w14:anchorId="42D86960">
-          <v:shape id="_x0000_i1117" type="#_x0000_t75" style="width:201.3pt;height:114pt" o:ole="">
+          <v:shape id="_x0000_i1117" type="#_x0000_t75" style="width:201pt;height:114pt" o:ole="">
             <v:imagedata r:id="rId189" o:title=""/>
           </v:shape>
-          <o:OLEObject Type="Embed" ProgID="Equation.DSMT4" ShapeID="_x0000_i1117" DrawAspect="Content" ObjectID="_1656395126" r:id="rId190"/>
+          <o:OLEObject Type="Embed" ProgID="Equation.DSMT4" ShapeID="_x0000_i1117" DrawAspect="Content" ObjectID="_1656430937" r:id="rId190"/>
         </w:object>
       </w:r>
     </w:p>
@@ -2593,10 +2593,10 @@
           <w:position w:val="-110"/>
         </w:rPr>
         <w:object w:dxaOrig="3560" w:dyaOrig="2320" w14:anchorId="034F65EA">
-          <v:shape id="_x0000_i1118" type="#_x0000_t75" style="width:177.9pt;height:116.1pt" o:ole="">
+          <v:shape id="_x0000_i1118" type="#_x0000_t75" style="width:177.6pt;height:116.4pt" o:ole="">
             <v:imagedata r:id="rId191" o:title=""/>
           </v:shape>
-          <o:OLEObject Type="Embed" ProgID="Equation.DSMT4" ShapeID="_x0000_i1118" DrawAspect="Content" ObjectID="_1656395127" r:id="rId192"/>
+          <o:OLEObject Type="Embed" ProgID="Equation.DSMT4" ShapeID="_x0000_i1118" DrawAspect="Content" ObjectID="_1656430938" r:id="rId192"/>
         </w:object>
       </w:r>
     </w:p>
@@ -2613,7 +2613,7 @@
           <v:shape id="_x0000_i1119" type="#_x0000_t75" style="width:215.4pt;height:114pt" o:ole="">
             <v:imagedata r:id="rId193" o:title=""/>
           </v:shape>
-          <o:OLEObject Type="Embed" ProgID="Equation.DSMT4" ShapeID="_x0000_i1119" DrawAspect="Content" ObjectID="_1656395128" r:id="rId194"/>
+          <o:OLEObject Type="Embed" ProgID="Equation.DSMT4" ShapeID="_x0000_i1119" DrawAspect="Content" ObjectID="_1656430939" r:id="rId194"/>
         </w:object>
       </w:r>
     </w:p>
@@ -2627,10 +2627,10 @@
           <w:position w:val="-104"/>
         </w:rPr>
         <w:object w:dxaOrig="4400" w:dyaOrig="2200" w14:anchorId="243C8A70">
-          <v:shape id="_x0000_i1120" type="#_x0000_t75" style="width:219.9pt;height:110.1pt" o:ole="">
+          <v:shape id="_x0000_i1120" type="#_x0000_t75" style="width:220.2pt;height:110.4pt" o:ole="">
             <v:imagedata r:id="rId195" o:title=""/>
           </v:shape>
-          <o:OLEObject Type="Embed" ProgID="Equation.DSMT4" ShapeID="_x0000_i1120" DrawAspect="Content" ObjectID="_1656395129" r:id="rId196"/>
+          <o:OLEObject Type="Embed" ProgID="Equation.DSMT4" ShapeID="_x0000_i1120" DrawAspect="Content" ObjectID="_1656430940" r:id="rId196"/>
         </w:object>
       </w:r>
     </w:p>
@@ -2644,10 +2644,10 @@
           <w:position w:val="-104"/>
         </w:rPr>
         <w:object w:dxaOrig="4420" w:dyaOrig="2200" w14:anchorId="4197BE88">
-          <v:shape id="_x0000_i1121" type="#_x0000_t75" style="width:221.4pt;height:110.1pt" o:ole="">
+          <v:shape id="_x0000_i1121" type="#_x0000_t75" style="width:221.4pt;height:110.4pt" o:ole="">
             <v:imagedata r:id="rId197" o:title=""/>
           </v:shape>
-          <o:OLEObject Type="Embed" ProgID="Equation.DSMT4" ShapeID="_x0000_i1121" DrawAspect="Content" ObjectID="_1656395130" r:id="rId198"/>
+          <o:OLEObject Type="Embed" ProgID="Equation.DSMT4" ShapeID="_x0000_i1121" DrawAspect="Content" ObjectID="_1656430941" r:id="rId198"/>
         </w:object>
       </w:r>
     </w:p>
@@ -2661,10 +2661,10 @@
           <w:position w:val="-104"/>
         </w:rPr>
         <w:object w:dxaOrig="4780" w:dyaOrig="2200" w14:anchorId="75754B0F">
-          <v:shape id="_x0000_i1122" type="#_x0000_t75" style="width:239.4pt;height:110.1pt" o:ole="">
+          <v:shape id="_x0000_i1122" type="#_x0000_t75" style="width:239.4pt;height:110.4pt" o:ole="">
             <v:imagedata r:id="rId199" o:title=""/>
           </v:shape>
-          <o:OLEObject Type="Embed" ProgID="Equation.DSMT4" ShapeID="_x0000_i1122" DrawAspect="Content" ObjectID="_1656395131" r:id="rId200"/>
+          <o:OLEObject Type="Embed" ProgID="Equation.DSMT4" ShapeID="_x0000_i1122" DrawAspect="Content" ObjectID="_1656430942" r:id="rId200"/>
         </w:object>
       </w:r>
     </w:p>
@@ -2678,10 +2678,10 @@
           <w:position w:val="-136"/>
         </w:rPr>
         <w:object w:dxaOrig="7460" w:dyaOrig="2840" w14:anchorId="2FCD6E9E">
-          <v:shape id="_x0000_i1123" type="#_x0000_t75" style="width:372.6pt;height:141.9pt" o:ole="">
+          <v:shape id="_x0000_i1123" type="#_x0000_t75" style="width:372.6pt;height:141.6pt" o:ole="">
             <v:imagedata r:id="rId201" o:title=""/>
           </v:shape>
-          <o:OLEObject Type="Embed" ProgID="Equation.DSMT4" ShapeID="_x0000_i1123" DrawAspect="Content" ObjectID="_1656395132" r:id="rId202"/>
+          <o:OLEObject Type="Embed" ProgID="Equation.DSMT4" ShapeID="_x0000_i1123" DrawAspect="Content" ObjectID="_1656430943" r:id="rId202"/>
         </w:object>
       </w:r>
     </w:p>
@@ -2729,10 +2729,10 @@
           <w:position w:val="-18"/>
         </w:rPr>
         <w:object w:dxaOrig="2799" w:dyaOrig="420" w14:anchorId="2507AAFE">
-          <v:shape id="_x0000_i1124" type="#_x0000_t75" style="width:140.1pt;height:21.3pt" o:ole="">
+          <v:shape id="_x0000_i1124" type="#_x0000_t75" style="width:139.8pt;height:21pt" o:ole="">
             <v:imagedata r:id="rId178" o:title=""/>
           </v:shape>
-          <o:OLEObject Type="Embed" ProgID="Equation.DSMT4" ShapeID="_x0000_i1124" DrawAspect="Content" ObjectID="_1656395133" r:id="rId203"/>
+          <o:OLEObject Type="Embed" ProgID="Equation.DSMT4" ShapeID="_x0000_i1124" DrawAspect="Content" ObjectID="_1656430944" r:id="rId203"/>
         </w:object>
       </w:r>
       <w:r>
@@ -2814,10 +2814,10 @@
           <w:position w:val="-18"/>
         </w:rPr>
         <w:object w:dxaOrig="1860" w:dyaOrig="420" w14:anchorId="4746A303">
-          <v:shape id="_x0000_i1125" type="#_x0000_t75" style="width:93.3pt;height:21.3pt" o:ole="">
+          <v:shape id="_x0000_i1125" type="#_x0000_t75" style="width:93pt;height:21pt" o:ole="">
             <v:imagedata r:id="rId205" o:title=""/>
           </v:shape>
-          <o:OLEObject Type="Embed" ProgID="Equation.DSMT4" ShapeID="_x0000_i1125" DrawAspect="Content" ObjectID="_1656395134" r:id="rId206"/>
+          <o:OLEObject Type="Embed" ProgID="Equation.DSMT4" ShapeID="_x0000_i1125" DrawAspect="Content" ObjectID="_1656430945" r:id="rId206"/>
         </w:object>
       </w:r>
       <w:r>
@@ -2833,10 +2833,10 @@
           <w:position w:val="-18"/>
         </w:rPr>
         <w:object w:dxaOrig="1920" w:dyaOrig="420" w14:anchorId="7BE88400">
-          <v:shape id="_x0000_i1126" type="#_x0000_t75" style="width:96pt;height:21.3pt" o:ole="">
+          <v:shape id="_x0000_i1126" type="#_x0000_t75" style="width:96pt;height:21pt" o:ole="">
             <v:imagedata r:id="rId207" o:title=""/>
           </v:shape>
-          <o:OLEObject Type="Embed" ProgID="Equation.DSMT4" ShapeID="_x0000_i1126" DrawAspect="Content" ObjectID="_1656395135" r:id="rId208"/>
+          <o:OLEObject Type="Embed" ProgID="Equation.DSMT4" ShapeID="_x0000_i1126" DrawAspect="Content" ObjectID="_1656430946" r:id="rId208"/>
         </w:object>
       </w:r>
     </w:p>
@@ -2849,10 +2849,10 @@
           <w:position w:val="-18"/>
         </w:rPr>
         <w:object w:dxaOrig="1920" w:dyaOrig="420" w14:anchorId="221CF301">
-          <v:shape id="_x0000_i1127" type="#_x0000_t75" style="width:96pt;height:21.3pt" o:ole="">
+          <v:shape id="_x0000_i1127" type="#_x0000_t75" style="width:96pt;height:21pt" o:ole="">
             <v:imagedata r:id="rId209" o:title=""/>
           </v:shape>
-          <o:OLEObject Type="Embed" ProgID="Equation.DSMT4" ShapeID="_x0000_i1127" DrawAspect="Content" ObjectID="_1656395136" r:id="rId210"/>
+          <o:OLEObject Type="Embed" ProgID="Equation.DSMT4" ShapeID="_x0000_i1127" DrawAspect="Content" ObjectID="_1656430947" r:id="rId210"/>
         </w:object>
       </w:r>
     </w:p>
@@ -2866,10 +2866,10 @@
           <w:position w:val="-18"/>
         </w:rPr>
         <w:object w:dxaOrig="1939" w:dyaOrig="420" w14:anchorId="4BA342B5">
-          <v:shape id="_x0000_i1128" type="#_x0000_t75" style="width:96.6pt;height:21.3pt" o:ole="">
+          <v:shape id="_x0000_i1128" type="#_x0000_t75" style="width:96.6pt;height:21pt" o:ole="">
             <v:imagedata r:id="rId211" o:title=""/>
           </v:shape>
-          <o:OLEObject Type="Embed" ProgID="Equation.DSMT4" ShapeID="_x0000_i1128" DrawAspect="Content" ObjectID="_1656395137" r:id="rId212"/>
+          <o:OLEObject Type="Embed" ProgID="Equation.DSMT4" ShapeID="_x0000_i1128" DrawAspect="Content" ObjectID="_1656430948" r:id="rId212"/>
         </w:object>
       </w:r>
     </w:p>
@@ -2886,7 +2886,7 @@
           <v:shape id="_x0000_i1129" type="#_x0000_t75" style="width:136.2pt;height:150.6pt" o:ole="">
             <v:imagedata r:id="rId213" o:title=""/>
           </v:shape>
-          <o:OLEObject Type="Embed" ProgID="Equation.DSMT4" ShapeID="_x0000_i1129" DrawAspect="Content" ObjectID="_1656395138" r:id="rId214"/>
+          <o:OLEObject Type="Embed" ProgID="Equation.DSMT4" ShapeID="_x0000_i1129" DrawAspect="Content" ObjectID="_1656430949" r:id="rId214"/>
         </w:object>
       </w:r>
     </w:p>
@@ -2899,10 +2899,10 @@
           <w:position w:val="-126"/>
         </w:rPr>
         <w:object w:dxaOrig="3920" w:dyaOrig="2640" w14:anchorId="0FE40744">
-          <v:shape id="_x0000_i1130" type="#_x0000_t75" style="width:195.9pt;height:132pt" o:ole="">
+          <v:shape id="_x0000_i1130" type="#_x0000_t75" style="width:195.6pt;height:132pt" o:ole="">
             <v:imagedata r:id="rId215" o:title=""/>
           </v:shape>
-          <o:OLEObject Type="Embed" ProgID="Equation.DSMT4" ShapeID="_x0000_i1130" DrawAspect="Content" ObjectID="_1656395139" r:id="rId216"/>
+          <o:OLEObject Type="Embed" ProgID="Equation.DSMT4" ShapeID="_x0000_i1130" DrawAspect="Content" ObjectID="_1656430950" r:id="rId216"/>
         </w:object>
       </w:r>
       <w:r>
@@ -2918,10 +2918,10 @@
           <w:position w:val="-126"/>
         </w:rPr>
         <w:object w:dxaOrig="4280" w:dyaOrig="2640" w14:anchorId="39F77373">
-          <v:shape id="_x0000_i1131" type="#_x0000_t75" style="width:213.9pt;height:132pt" o:ole="">
+          <v:shape id="_x0000_i1131" type="#_x0000_t75" style="width:214.2pt;height:132pt" o:ole="">
             <v:imagedata r:id="rId217" o:title=""/>
           </v:shape>
-          <o:OLEObject Type="Embed" ProgID="Equation.DSMT4" ShapeID="_x0000_i1131" DrawAspect="Content" ObjectID="_1656395140" r:id="rId218"/>
+          <o:OLEObject Type="Embed" ProgID="Equation.DSMT4" ShapeID="_x0000_i1131" DrawAspect="Content" ObjectID="_1656430951" r:id="rId218"/>
         </w:object>
       </w:r>
     </w:p>
@@ -2934,10 +2934,10 @@
           <w:position w:val="-122"/>
         </w:rPr>
         <w:object w:dxaOrig="4040" w:dyaOrig="2560" w14:anchorId="6514E202">
-          <v:shape id="_x0000_i1132" type="#_x0000_t75" style="width:201.9pt;height:128.4pt" o:ole="">
+          <v:shape id="_x0000_i1132" type="#_x0000_t75" style="width:202.2pt;height:128.4pt" o:ole="">
             <v:imagedata r:id="rId219" o:title=""/>
           </v:shape>
-          <o:OLEObject Type="Embed" ProgID="Equation.DSMT4" ShapeID="_x0000_i1132" DrawAspect="Content" ObjectID="_1656395141" r:id="rId220"/>
+          <o:OLEObject Type="Embed" ProgID="Equation.DSMT4" ShapeID="_x0000_i1132" DrawAspect="Content" ObjectID="_1656430952" r:id="rId220"/>
         </w:object>
       </w:r>
     </w:p>
@@ -2953,7 +2953,7 @@
           <v:shape id="_x0000_i1133" type="#_x0000_t75" style="width:209.4pt;height:128.4pt" o:ole="">
             <v:imagedata r:id="rId221" o:title=""/>
           </v:shape>
-          <o:OLEObject Type="Embed" ProgID="Equation.DSMT4" ShapeID="_x0000_i1133" DrawAspect="Content" ObjectID="_1656395142" r:id="rId222"/>
+          <o:OLEObject Type="Embed" ProgID="Equation.DSMT4" ShapeID="_x0000_i1133" DrawAspect="Content" ObjectID="_1656430953" r:id="rId222"/>
         </w:object>
       </w:r>
     </w:p>
@@ -2966,10 +2966,10 @@
           <w:position w:val="-122"/>
         </w:rPr>
         <w:object w:dxaOrig="4360" w:dyaOrig="2560" w14:anchorId="4DC6330E">
-          <v:shape id="_x0000_i1134" type="#_x0000_t75" style="width:218.1pt;height:128.4pt" o:ole="">
+          <v:shape id="_x0000_i1134" type="#_x0000_t75" style="width:217.8pt;height:128.4pt" o:ole="">
             <v:imagedata r:id="rId223" o:title=""/>
           </v:shape>
-          <o:OLEObject Type="Embed" ProgID="Equation.DSMT4" ShapeID="_x0000_i1134" DrawAspect="Content" ObjectID="_1656395143" r:id="rId224"/>
+          <o:OLEObject Type="Embed" ProgID="Equation.DSMT4" ShapeID="_x0000_i1134" DrawAspect="Content" ObjectID="_1656430954" r:id="rId224"/>
         </w:object>
       </w:r>
     </w:p>
@@ -2982,10 +2982,10 @@
           <w:position w:val="-122"/>
         </w:rPr>
         <w:object w:dxaOrig="4500" w:dyaOrig="2560" w14:anchorId="47A1895C">
-          <v:shape id="_x0000_i1135" type="#_x0000_t75" style="width:225.3pt;height:128.4pt" o:ole="">
+          <v:shape id="_x0000_i1135" type="#_x0000_t75" style="width:225pt;height:128.4pt" o:ole="">
             <v:imagedata r:id="rId225" o:title=""/>
           </v:shape>
-          <o:OLEObject Type="Embed" ProgID="Equation.DSMT4" ShapeID="_x0000_i1135" DrawAspect="Content" ObjectID="_1656395144" r:id="rId226"/>
+          <o:OLEObject Type="Embed" ProgID="Equation.DSMT4" ShapeID="_x0000_i1135" DrawAspect="Content" ObjectID="_1656430955" r:id="rId226"/>
         </w:object>
       </w:r>
     </w:p>
@@ -2998,10 +2998,10 @@
           <w:position w:val="-136"/>
         </w:rPr>
         <w:object w:dxaOrig="5460" w:dyaOrig="2840" w14:anchorId="1B1F7022">
-          <v:shape id="_x0000_i1136" type="#_x0000_t75" style="width:273.3pt;height:141.9pt" o:ole="">
+          <v:shape id="_x0000_i1136" type="#_x0000_t75" style="width:273pt;height:141.6pt" o:ole="">
             <v:imagedata r:id="rId227" o:title=""/>
           </v:shape>
-          <o:OLEObject Type="Embed" ProgID="Equation.DSMT4" ShapeID="_x0000_i1136" DrawAspect="Content" ObjectID="_1656395145" r:id="rId228"/>
+          <o:OLEObject Type="Embed" ProgID="Equation.DSMT4" ShapeID="_x0000_i1136" DrawAspect="Content" ObjectID="_1656430956" r:id="rId228"/>
         </w:object>
       </w:r>
     </w:p>
@@ -3014,10 +3014,10 @@
           <w:position w:val="-22"/>
         </w:rPr>
         <w:object w:dxaOrig="800" w:dyaOrig="460" w14:anchorId="201D766F">
-          <v:shape id="_x0000_i1137" type="#_x0000_t75" style="width:39.9pt;height:23.4pt" o:ole="">
+          <v:shape id="_x0000_i1137" type="#_x0000_t75" style="width:40.2pt;height:23.4pt" o:ole="">
             <v:imagedata r:id="rId229" o:title=""/>
           </v:shape>
-          <o:OLEObject Type="Embed" ProgID="Equation.DSMT4" ShapeID="_x0000_i1137" DrawAspect="Content" ObjectID="_1656395146" r:id="rId230"/>
+          <o:OLEObject Type="Embed" ProgID="Equation.DSMT4" ShapeID="_x0000_i1137" DrawAspect="Content" ObjectID="_1656430957" r:id="rId230"/>
         </w:object>
       </w:r>
     </w:p>
@@ -3034,7 +3034,7 @@
           <v:shape id="_x0000_i1138" type="#_x0000_t75" style="width:126.6pt;height:24pt" o:ole="">
             <v:imagedata r:id="rId231" o:title=""/>
           </v:shape>
-          <o:OLEObject Type="Embed" ProgID="Equation.DSMT4" ShapeID="_x0000_i1138" DrawAspect="Content" ObjectID="_1656395147" r:id="rId232"/>
+          <o:OLEObject Type="Embed" ProgID="Equation.DSMT4" ShapeID="_x0000_i1138" DrawAspect="Content" ObjectID="_1656430958" r:id="rId232"/>
         </w:object>
       </w:r>
       <w:r>
@@ -3054,7 +3054,7 @@
           <v:shape id="_x0000_i1139" type="#_x0000_t75" style="width:108.6pt;height:24pt" o:ole="">
             <v:imagedata r:id="rId233" o:title=""/>
           </v:shape>
-          <o:OLEObject Type="Embed" ProgID="Equation.DSMT4" ShapeID="_x0000_i1139" DrawAspect="Content" ObjectID="_1656395148" r:id="rId234"/>
+          <o:OLEObject Type="Embed" ProgID="Equation.DSMT4" ShapeID="_x0000_i1139" DrawAspect="Content" ObjectID="_1656430959" r:id="rId234"/>
         </w:object>
       </w:r>
     </w:p>
@@ -3068,10 +3068,10 @@
           <w:position w:val="-22"/>
         </w:rPr>
         <w:object w:dxaOrig="2960" w:dyaOrig="540" w14:anchorId="11C3B825">
-          <v:shape id="_x0000_i1140" type="#_x0000_t75" style="width:147.9pt;height:27.3pt" o:ole="">
+          <v:shape id="_x0000_i1140" type="#_x0000_t75" style="width:147.6pt;height:27pt" o:ole="">
             <v:imagedata r:id="rId235" o:title=""/>
           </v:shape>
-          <o:OLEObject Type="Embed" ProgID="Equation.DSMT4" ShapeID="_x0000_i1140" DrawAspect="Content" ObjectID="_1656395149" r:id="rId236"/>
+          <o:OLEObject Type="Embed" ProgID="Equation.DSMT4" ShapeID="_x0000_i1140" DrawAspect="Content" ObjectID="_1656430960" r:id="rId236"/>
         </w:object>
       </w:r>
     </w:p>
@@ -3088,7 +3088,7 @@
           <v:shape id="_x0000_i1141" type="#_x0000_t75" style="width:129.6pt;height:24pt" o:ole="">
             <v:imagedata r:id="rId237" o:title=""/>
           </v:shape>
-          <o:OLEObject Type="Embed" ProgID="Equation.DSMT4" ShapeID="_x0000_i1141" DrawAspect="Content" ObjectID="_1656395150" r:id="rId238"/>
+          <o:OLEObject Type="Embed" ProgID="Equation.DSMT4" ShapeID="_x0000_i1141" DrawAspect="Content" ObjectID="_1656430961" r:id="rId238"/>
         </w:object>
       </w:r>
     </w:p>
@@ -3127,10 +3127,10 @@
           <w:position w:val="-50"/>
         </w:rPr>
         <w:object w:dxaOrig="1780" w:dyaOrig="1120" w14:anchorId="535D55B0">
-          <v:shape id="_x0000_i1142" type="#_x0000_t75" style="width:89.4pt;height:56.1pt" o:ole="">
+          <v:shape id="_x0000_i1142" type="#_x0000_t75" style="width:89.4pt;height:56.4pt" o:ole="">
             <v:imagedata r:id="rId239" o:title=""/>
           </v:shape>
-          <o:OLEObject Type="Embed" ProgID="Equation.DSMT4" ShapeID="_x0000_i1142" DrawAspect="Content" ObjectID="_1656395151" r:id="rId240"/>
+          <o:OLEObject Type="Embed" ProgID="Equation.DSMT4" ShapeID="_x0000_i1142" DrawAspect="Content" ObjectID="_1656430962" r:id="rId240"/>
         </w:object>
       </w:r>
     </w:p>
@@ -3175,10 +3175,10 @@
           <w:position w:val="-6"/>
         </w:rPr>
         <w:object w:dxaOrig="460" w:dyaOrig="279" w14:anchorId="3EAD1130">
-          <v:shape id="_x0000_i1143" type="#_x0000_t75" style="width:23.4pt;height:14.1pt" o:ole="">
+          <v:shape id="_x0000_i1143" type="#_x0000_t75" style="width:23.4pt;height:14.4pt" o:ole="">
             <v:imagedata r:id="rId241" o:title=""/>
           </v:shape>
-          <o:OLEObject Type="Embed" ProgID="Equation.DSMT4" ShapeID="_x0000_i1143" DrawAspect="Content" ObjectID="_1656395152" r:id="rId242"/>
+          <o:OLEObject Type="Embed" ProgID="Equation.DSMT4" ShapeID="_x0000_i1143" DrawAspect="Content" ObjectID="_1656430963" r:id="rId242"/>
         </w:object>
       </w:r>
       <w:r>
@@ -3818,7 +3818,7 @@
           <v:shape id="_x0000_i1144" type="#_x0000_t75" style="width:341.4pt;height:36pt" o:ole="">
             <v:imagedata r:id="rId243" o:title=""/>
           </v:shape>
-          <o:OLEObject Type="Embed" ProgID="Equation.DSMT4" ShapeID="_x0000_i1144" DrawAspect="Content" ObjectID="_1656395153" r:id="rId244"/>
+          <o:OLEObject Type="Embed" ProgID="Equation.DSMT4" ShapeID="_x0000_i1144" DrawAspect="Content" ObjectID="_1656430964" r:id="rId244"/>
         </w:object>
       </w:r>
       <w:r>
@@ -3857,10 +3857,10 @@
           <w:position w:val="-50"/>
         </w:rPr>
         <w:object w:dxaOrig="3739" w:dyaOrig="1120" w14:anchorId="01F062BA">
-          <v:shape id="_x0000_i1145" type="#_x0000_t75" style="width:186.6pt;height:56.1pt" o:ole="">
+          <v:shape id="_x0000_i1145" type="#_x0000_t75" style="width:186.6pt;height:56.4pt" o:ole="">
             <v:imagedata r:id="rId245" o:title=""/>
           </v:shape>
-          <o:OLEObject Type="Embed" ProgID="Equation.DSMT4" ShapeID="_x0000_i1145" DrawAspect="Content" ObjectID="_1656395154" r:id="rId246"/>
+          <o:OLEObject Type="Embed" ProgID="Equation.DSMT4" ShapeID="_x0000_i1145" DrawAspect="Content" ObjectID="_1656430965" r:id="rId246"/>
         </w:object>
       </w:r>
     </w:p>
@@ -3874,10 +3874,10 @@
           <w:position w:val="-50"/>
         </w:rPr>
         <w:object w:dxaOrig="4080" w:dyaOrig="1120" w14:anchorId="7E081D4F">
-          <v:shape id="_x0000_i1146" type="#_x0000_t75" style="width:204.6pt;height:56.1pt" o:ole="">
+          <v:shape id="_x0000_i1146" type="#_x0000_t75" style="width:204.6pt;height:56.4pt" o:ole="">
             <v:imagedata r:id="rId247" o:title=""/>
           </v:shape>
-          <o:OLEObject Type="Embed" ProgID="Equation.DSMT4" ShapeID="_x0000_i1146" DrawAspect="Content" ObjectID="_1656395155" r:id="rId248"/>
+          <o:OLEObject Type="Embed" ProgID="Equation.DSMT4" ShapeID="_x0000_i1146" DrawAspect="Content" ObjectID="_1656430966" r:id="rId248"/>
         </w:object>
       </w:r>
     </w:p>
@@ -3891,10 +3891,10 @@
           <w:position w:val="-50"/>
         </w:rPr>
         <w:object w:dxaOrig="3800" w:dyaOrig="1120" w14:anchorId="18595232">
-          <v:shape id="_x0000_i1147" type="#_x0000_t75" style="width:191.1pt;height:56.1pt" o:ole="">
+          <v:shape id="_x0000_i1147" type="#_x0000_t75" style="width:191.4pt;height:56.4pt" o:ole="">
             <v:imagedata r:id="rId249" o:title=""/>
           </v:shape>
-          <o:OLEObject Type="Embed" ProgID="Equation.DSMT4" ShapeID="_x0000_i1147" DrawAspect="Content" ObjectID="_1656395156" r:id="rId250"/>
+          <o:OLEObject Type="Embed" ProgID="Equation.DSMT4" ShapeID="_x0000_i1147" DrawAspect="Content" ObjectID="_1656430967" r:id="rId250"/>
         </w:object>
       </w:r>
     </w:p>
@@ -3908,10 +3908,10 @@
           <w:position w:val="-50"/>
         </w:rPr>
         <w:object w:dxaOrig="3739" w:dyaOrig="1120" w14:anchorId="35B30156">
-          <v:shape id="_x0000_i1148" type="#_x0000_t75" style="width:186.6pt;height:56.1pt" o:ole="">
+          <v:shape id="_x0000_i1148" type="#_x0000_t75" style="width:186.6pt;height:56.4pt" o:ole="">
             <v:imagedata r:id="rId251" o:title=""/>
           </v:shape>
-          <o:OLEObject Type="Embed" ProgID="Equation.DSMT4" ShapeID="_x0000_i1148" DrawAspect="Content" ObjectID="_1656395157" r:id="rId252"/>
+          <o:OLEObject Type="Embed" ProgID="Equation.DSMT4" ShapeID="_x0000_i1148" DrawAspect="Content" ObjectID="_1656430968" r:id="rId252"/>
         </w:object>
       </w:r>
     </w:p>
@@ -3925,10 +3925,10 @@
           <w:position w:val="-50"/>
         </w:rPr>
         <w:object w:dxaOrig="3960" w:dyaOrig="1120" w14:anchorId="2F470A6C">
-          <v:shape id="_x0000_i1149" type="#_x0000_t75" style="width:197.4pt;height:56.1pt" o:ole="">
+          <v:shape id="_x0000_i1149" type="#_x0000_t75" style="width:197.4pt;height:56.4pt" o:ole="">
             <v:imagedata r:id="rId253" o:title=""/>
           </v:shape>
-          <o:OLEObject Type="Embed" ProgID="Equation.DSMT4" ShapeID="_x0000_i1149" DrawAspect="Content" ObjectID="_1656395158" r:id="rId254"/>
+          <o:OLEObject Type="Embed" ProgID="Equation.DSMT4" ShapeID="_x0000_i1149" DrawAspect="Content" ObjectID="_1656430969" r:id="rId254"/>
         </w:object>
       </w:r>
     </w:p>
@@ -3942,10 +3942,10 @@
           <w:position w:val="-50"/>
         </w:rPr>
         <w:object w:dxaOrig="3739" w:dyaOrig="1120" w14:anchorId="11E84025">
-          <v:shape id="_x0000_i1150" type="#_x0000_t75" style="width:186.6pt;height:56.1pt" o:ole="">
+          <v:shape id="_x0000_i1150" type="#_x0000_t75" style="width:186.6pt;height:56.4pt" o:ole="">
             <v:imagedata r:id="rId255" o:title=""/>
           </v:shape>
-          <o:OLEObject Type="Embed" ProgID="Equation.DSMT4" ShapeID="_x0000_i1150" DrawAspect="Content" ObjectID="_1656395159" r:id="rId256"/>
+          <o:OLEObject Type="Embed" ProgID="Equation.DSMT4" ShapeID="_x0000_i1150" DrawAspect="Content" ObjectID="_1656430970" r:id="rId256"/>
         </w:object>
       </w:r>
     </w:p>
@@ -3977,10 +3977,10 @@
           <w:position w:val="-14"/>
         </w:rPr>
         <w:object w:dxaOrig="8460" w:dyaOrig="400" w14:anchorId="5367A454">
-          <v:shape id="_x0000_i1151" type="#_x0000_t75" style="width:422.7pt;height:20.1pt" o:ole="">
+          <v:shape id="_x0000_i1151" type="#_x0000_t75" style="width:422.4pt;height:20.4pt" o:ole="">
             <v:imagedata r:id="rId257" o:title=""/>
           </v:shape>
-          <o:OLEObject Type="Embed" ProgID="Equation.DSMT4" ShapeID="_x0000_i1151" DrawAspect="Content" ObjectID="_1656395160" r:id="rId258"/>
+          <o:OLEObject Type="Embed" ProgID="Equation.DSMT4" ShapeID="_x0000_i1151" DrawAspect="Content" ObjectID="_1656430971" r:id="rId258"/>
         </w:object>
       </w:r>
     </w:p>
@@ -4012,10 +4012,10 @@
           <w:position w:val="-6"/>
         </w:rPr>
         <w:object w:dxaOrig="6960" w:dyaOrig="279" w14:anchorId="4A181537">
-          <v:shape id="_x0000_i1152" type="#_x0000_t75" style="width:348pt;height:14.1pt" o:ole="">
+          <v:shape id="_x0000_i1152" type="#_x0000_t75" style="width:348pt;height:14.4pt" o:ole="">
             <v:imagedata r:id="rId259" o:title=""/>
           </v:shape>
-          <o:OLEObject Type="Embed" ProgID="Equation.DSMT4" ShapeID="_x0000_i1152" DrawAspect="Content" ObjectID="_1656395161" r:id="rId260"/>
+          <o:OLEObject Type="Embed" ProgID="Equation.DSMT4" ShapeID="_x0000_i1152" DrawAspect="Content" ObjectID="_1656430972" r:id="rId260"/>
         </w:object>
       </w:r>
       <w:r>
@@ -4061,10 +4061,10 @@
           <w:position w:val="-50"/>
         </w:rPr>
         <w:object w:dxaOrig="2040" w:dyaOrig="1120" w14:anchorId="18F2ABA3">
-          <v:shape id="_x0000_i1153" type="#_x0000_t75" style="width:102.6pt;height:56.1pt" o:ole="">
+          <v:shape id="_x0000_i1153" type="#_x0000_t75" style="width:102.6pt;height:56.4pt" o:ole="">
             <v:imagedata r:id="rId261" o:title=""/>
           </v:shape>
-          <o:OLEObject Type="Embed" ProgID="Equation.DSMT4" ShapeID="_x0000_i1153" DrawAspect="Content" ObjectID="_1656395162" r:id="rId262"/>
+          <o:OLEObject Type="Embed" ProgID="Equation.DSMT4" ShapeID="_x0000_i1153" DrawAspect="Content" ObjectID="_1656430973" r:id="rId262"/>
         </w:object>
       </w:r>
     </w:p>
@@ -4084,10 +4084,10 @@
           <w:position w:val="-50"/>
         </w:rPr>
         <w:object w:dxaOrig="2360" w:dyaOrig="1120" w14:anchorId="4816E2E4">
-          <v:shape id="_x0000_i1154" type="#_x0000_t75" style="width:117.9pt;height:56.1pt" o:ole="">
+          <v:shape id="_x0000_i1154" type="#_x0000_t75" style="width:117.6pt;height:56.4pt" o:ole="">
             <v:imagedata r:id="rId263" o:title=""/>
           </v:shape>
-          <o:OLEObject Type="Embed" ProgID="Equation.DSMT4" ShapeID="_x0000_i1154" DrawAspect="Content" ObjectID="_1656395163" r:id="rId264"/>
+          <o:OLEObject Type="Embed" ProgID="Equation.DSMT4" ShapeID="_x0000_i1154" DrawAspect="Content" ObjectID="_1656430974" r:id="rId264"/>
         </w:object>
       </w:r>
     </w:p>
@@ -4116,10 +4116,10 @@
           <w:position w:val="-14"/>
         </w:rPr>
         <w:object w:dxaOrig="8460" w:dyaOrig="400" w14:anchorId="1F30D375">
-          <v:shape id="_x0000_i1155" type="#_x0000_t75" style="width:422.7pt;height:20.1pt" o:ole="">
+          <v:shape id="_x0000_i1155" type="#_x0000_t75" style="width:422.4pt;height:20.4pt" o:ole="">
             <v:imagedata r:id="rId257" o:title=""/>
           </v:shape>
-          <o:OLEObject Type="Embed" ProgID="Equation.DSMT4" ShapeID="_x0000_i1155" DrawAspect="Content" ObjectID="_1656395164" r:id="rId265"/>
+          <o:OLEObject Type="Embed" ProgID="Equation.DSMT4" ShapeID="_x0000_i1155" DrawAspect="Content" ObjectID="_1656430975" r:id="rId265"/>
         </w:object>
       </w:r>
     </w:p>
@@ -4133,10 +4133,10 @@
           <w:position w:val="-50"/>
         </w:rPr>
         <w:object w:dxaOrig="4099" w:dyaOrig="1120" w14:anchorId="5BEDC403">
-          <v:shape id="_x0000_i1156" type="#_x0000_t75" style="width:204.6pt;height:56.1pt" o:ole="">
+          <v:shape id="_x0000_i1156" type="#_x0000_t75" style="width:204.6pt;height:56.4pt" o:ole="">
             <v:imagedata r:id="rId266" o:title=""/>
           </v:shape>
-          <o:OLEObject Type="Embed" ProgID="Equation.DSMT4" ShapeID="_x0000_i1156" DrawAspect="Content" ObjectID="_1656395165" r:id="rId267"/>
+          <o:OLEObject Type="Embed" ProgID="Equation.DSMT4" ShapeID="_x0000_i1156" DrawAspect="Content" ObjectID="_1656430976" r:id="rId267"/>
         </w:object>
       </w:r>
     </w:p>
@@ -4150,10 +4150,10 @@
           <w:position w:val="-50"/>
         </w:rPr>
         <w:object w:dxaOrig="4440" w:dyaOrig="1120" w14:anchorId="2D3580EF">
-          <v:shape id="_x0000_i1157" type="#_x0000_t75" style="width:222.3pt;height:56.1pt" o:ole="">
+          <v:shape id="_x0000_i1157" type="#_x0000_t75" style="width:222pt;height:56.4pt" o:ole="">
             <v:imagedata r:id="rId268" o:title=""/>
           </v:shape>
-          <o:OLEObject Type="Embed" ProgID="Equation.DSMT4" ShapeID="_x0000_i1157" DrawAspect="Content" ObjectID="_1656395166" r:id="rId269"/>
+          <o:OLEObject Type="Embed" ProgID="Equation.DSMT4" ShapeID="_x0000_i1157" DrawAspect="Content" ObjectID="_1656430977" r:id="rId269"/>
         </w:object>
       </w:r>
     </w:p>
@@ -4167,10 +4167,10 @@
           <w:position w:val="-50"/>
         </w:rPr>
         <w:object w:dxaOrig="4120" w:dyaOrig="1120" w14:anchorId="2B628D4F">
-          <v:shape id="_x0000_i1158" type="#_x0000_t75" style="width:206.1pt;height:56.1pt" o:ole="">
+          <v:shape id="_x0000_i1158" type="#_x0000_t75" style="width:205.8pt;height:56.4pt" o:ole="">
             <v:imagedata r:id="rId270" o:title=""/>
           </v:shape>
-          <o:OLEObject Type="Embed" ProgID="Equation.DSMT4" ShapeID="_x0000_i1158" DrawAspect="Content" ObjectID="_1656395167" r:id="rId271"/>
+          <o:OLEObject Type="Embed" ProgID="Equation.DSMT4" ShapeID="_x0000_i1158" DrawAspect="Content" ObjectID="_1656430978" r:id="rId271"/>
         </w:object>
       </w:r>
     </w:p>
@@ -4184,10 +4184,10 @@
           <w:position w:val="-50"/>
         </w:rPr>
         <w:object w:dxaOrig="4099" w:dyaOrig="1120" w14:anchorId="5184B189">
-          <v:shape id="_x0000_i1159" type="#_x0000_t75" style="width:204.6pt;height:56.1pt" o:ole="">
+          <v:shape id="_x0000_i1159" type="#_x0000_t75" style="width:204.6pt;height:56.4pt" o:ole="">
             <v:imagedata r:id="rId272" o:title=""/>
           </v:shape>
-          <o:OLEObject Type="Embed" ProgID="Equation.DSMT4" ShapeID="_x0000_i1159" DrawAspect="Content" ObjectID="_1656395168" r:id="rId273"/>
+          <o:OLEObject Type="Embed" ProgID="Equation.DSMT4" ShapeID="_x0000_i1159" DrawAspect="Content" ObjectID="_1656430979" r:id="rId273"/>
         </w:object>
       </w:r>
     </w:p>
@@ -4201,10 +4201,10 @@
           <w:position w:val="-50"/>
         </w:rPr>
         <w:object w:dxaOrig="4320" w:dyaOrig="1120" w14:anchorId="2AF0A650">
-          <v:shape id="_x0000_i1160" type="#_x0000_t75" style="width:216.6pt;height:56.1pt" o:ole="">
+          <v:shape id="_x0000_i1160" type="#_x0000_t75" style="width:216.6pt;height:56.4pt" o:ole="">
             <v:imagedata r:id="rId274" o:title=""/>
           </v:shape>
-          <o:OLEObject Type="Embed" ProgID="Equation.DSMT4" ShapeID="_x0000_i1160" DrawAspect="Content" ObjectID="_1656395169" r:id="rId275"/>
+          <o:OLEObject Type="Embed" ProgID="Equation.DSMT4" ShapeID="_x0000_i1160" DrawAspect="Content" ObjectID="_1656430980" r:id="rId275"/>
         </w:object>
       </w:r>
     </w:p>
@@ -4218,10 +4218,10 @@
           <w:position w:val="-50"/>
         </w:rPr>
         <w:object w:dxaOrig="4099" w:dyaOrig="1120" w14:anchorId="255FF175">
-          <v:shape id="_x0000_i1161" type="#_x0000_t75" style="width:204.6pt;height:56.1pt" o:ole="">
+          <v:shape id="_x0000_i1161" type="#_x0000_t75" style="width:204.6pt;height:56.4pt" o:ole="">
             <v:imagedata r:id="rId276" o:title=""/>
           </v:shape>
-          <o:OLEObject Type="Embed" ProgID="Equation.DSMT4" ShapeID="_x0000_i1161" DrawAspect="Content" ObjectID="_1656395170" r:id="rId277"/>
+          <o:OLEObject Type="Embed" ProgID="Equation.DSMT4" ShapeID="_x0000_i1161" DrawAspect="Content" ObjectID="_1656430981" r:id="rId277"/>
         </w:object>
       </w:r>
     </w:p>
@@ -4246,7 +4246,7 @@
           <v:shape id="_x0000_i1162" type="#_x0000_t75" style="width:347.4pt;height:34.8pt" o:ole="">
             <v:imagedata r:id="rId278" o:title=""/>
           </v:shape>
-          <o:OLEObject Type="Embed" ProgID="Equation.DSMT4" ShapeID="_x0000_i1162" DrawAspect="Content" ObjectID="_1656395171" r:id="rId279"/>
+          <o:OLEObject Type="Embed" ProgID="Equation.DSMT4" ShapeID="_x0000_i1162" DrawAspect="Content" ObjectID="_1656430982" r:id="rId279"/>
         </w:object>
       </w:r>
       <w:r>
@@ -4407,7 +4407,7 @@
           <v:shape id="_x0000_i1163" type="#_x0000_t75" style="width:23.4pt;height:13.2pt" o:ole="">
             <v:imagedata r:id="rId280" o:title=""/>
           </v:shape>
-          <o:OLEObject Type="Embed" ProgID="Equation.DSMT4" ShapeID="_x0000_i1163" DrawAspect="Content" ObjectID="_1656395172" r:id="rId281"/>
+          <o:OLEObject Type="Embed" ProgID="Equation.DSMT4" ShapeID="_x0000_i1163" DrawAspect="Content" ObjectID="_1656430983" r:id="rId281"/>
         </w:object>
       </w:r>
       <w:r>
@@ -5039,10 +5039,10 @@
           <w:position w:val="-28"/>
         </w:rPr>
         <w:object w:dxaOrig="1600" w:dyaOrig="680" w14:anchorId="190E7DB8">
-          <v:shape id="_x0000_i1164" type="#_x0000_t75" style="width:81.3pt;height:35.4pt" o:ole="">
+          <v:shape id="_x0000_i1164" type="#_x0000_t75" style="width:81pt;height:35.4pt" o:ole="">
             <v:imagedata r:id="rId282" o:title=""/>
           </v:shape>
-          <o:OLEObject Type="Embed" ProgID="Equation.DSMT4" ShapeID="_x0000_i1164" DrawAspect="Content" ObjectID="_1656395173" r:id="rId283"/>
+          <o:OLEObject Type="Embed" ProgID="Equation.DSMT4" ShapeID="_x0000_i1164" DrawAspect="Content" ObjectID="_1656430984" r:id="rId283"/>
         </w:object>
       </w:r>
     </w:p>
@@ -5062,10 +5062,10 @@
           <w:position w:val="-30"/>
         </w:rPr>
         <w:object w:dxaOrig="1280" w:dyaOrig="720" w14:anchorId="167C1A56">
-          <v:shape id="_x0000_i1165" type="#_x0000_t75" style="width:63.9pt;height:36pt" o:ole="">
+          <v:shape id="_x0000_i1165" type="#_x0000_t75" style="width:63.6pt;height:36pt" o:ole="">
             <v:imagedata r:id="rId284" o:title=""/>
           </v:shape>
-          <o:OLEObject Type="Embed" ProgID="Equation.DSMT4" ShapeID="_x0000_i1165" DrawAspect="Content" ObjectID="_1656395174" r:id="rId285"/>
+          <o:OLEObject Type="Embed" ProgID="Equation.DSMT4" ShapeID="_x0000_i1165" DrawAspect="Content" ObjectID="_1656430985" r:id="rId285"/>
         </w:object>
       </w:r>
       <w:r>
@@ -5107,7 +5107,7 @@
           <v:shape id="_x0000_i1166" type="#_x0000_t75" style="width:273.6pt;height:34.8pt" o:ole="">
             <v:imagedata r:id="rId286" o:title=""/>
           </v:shape>
-          <o:OLEObject Type="Embed" ProgID="Equation.DSMT4" ShapeID="_x0000_i1166" DrawAspect="Content" ObjectID="_1656395175" r:id="rId287"/>
+          <o:OLEObject Type="Embed" ProgID="Equation.DSMT4" ShapeID="_x0000_i1166" DrawAspect="Content" ObjectID="_1656430986" r:id="rId287"/>
         </w:object>
       </w:r>
     </w:p>
@@ -5127,10 +5127,10 @@
           <w:position w:val="-14"/>
         </w:rPr>
         <w:object w:dxaOrig="6580" w:dyaOrig="400" w14:anchorId="4B27016A">
-          <v:shape id="_x0000_i1167" type="#_x0000_t75" style="width:329.4pt;height:20.1pt" o:ole="">
+          <v:shape id="_x0000_i1167" type="#_x0000_t75" style="width:329.4pt;height:20.4pt" o:ole="">
             <v:imagedata r:id="rId288" o:title=""/>
           </v:shape>
-          <o:OLEObject Type="Embed" ProgID="Equation.DSMT4" ShapeID="_x0000_i1167" DrawAspect="Content" ObjectID="_1656395176" r:id="rId289"/>
+          <o:OLEObject Type="Embed" ProgID="Equation.DSMT4" ShapeID="_x0000_i1167" DrawAspect="Content" ObjectID="_1656430987" r:id="rId289"/>
         </w:object>
       </w:r>
     </w:p>
@@ -5165,10 +5165,10 @@
           <w:position w:val="-30"/>
         </w:rPr>
         <w:object w:dxaOrig="2799" w:dyaOrig="720" w14:anchorId="5BC11890">
-          <v:shape id="_x0000_i1168" type="#_x0000_t75" style="width:140.1pt;height:36pt" o:ole="">
+          <v:shape id="_x0000_i1168" type="#_x0000_t75" style="width:139.8pt;height:36pt" o:ole="">
             <v:imagedata r:id="rId290" o:title=""/>
           </v:shape>
-          <o:OLEObject Type="Embed" ProgID="Equation.DSMT4" ShapeID="_x0000_i1168" DrawAspect="Content" ObjectID="_1656395177" r:id="rId291"/>
+          <o:OLEObject Type="Embed" ProgID="Equation.DSMT4" ShapeID="_x0000_i1168" DrawAspect="Content" ObjectID="_1656430988" r:id="rId291"/>
         </w:object>
       </w:r>
     </w:p>
@@ -5182,10 +5182,10 @@
           <w:position w:val="-30"/>
         </w:rPr>
         <w:object w:dxaOrig="2799" w:dyaOrig="720" w14:anchorId="06624806">
-          <v:shape id="_x0000_i1169" type="#_x0000_t75" style="width:140.1pt;height:36pt" o:ole="">
+          <v:shape id="_x0000_i1169" type="#_x0000_t75" style="width:139.8pt;height:36pt" o:ole="">
             <v:imagedata r:id="rId292" o:title=""/>
           </v:shape>
-          <o:OLEObject Type="Embed" ProgID="Equation.DSMT4" ShapeID="_x0000_i1169" DrawAspect="Content" ObjectID="_1656395178" r:id="rId293"/>
+          <o:OLEObject Type="Embed" ProgID="Equation.DSMT4" ShapeID="_x0000_i1169" DrawAspect="Content" ObjectID="_1656430989" r:id="rId293"/>
         </w:object>
       </w:r>
     </w:p>
@@ -5199,10 +5199,10 @@
           <w:position w:val="-30"/>
         </w:rPr>
         <w:object w:dxaOrig="2840" w:dyaOrig="720" w14:anchorId="510F2A3C">
-          <v:shape id="_x0000_i1170" type="#_x0000_t75" style="width:141.9pt;height:36pt" o:ole="">
+          <v:shape id="_x0000_i1170" type="#_x0000_t75" style="width:141.6pt;height:36pt" o:ole="">
             <v:imagedata r:id="rId294" o:title=""/>
           </v:shape>
-          <o:OLEObject Type="Embed" ProgID="Equation.DSMT4" ShapeID="_x0000_i1170" DrawAspect="Content" ObjectID="_1656395179" r:id="rId295"/>
+          <o:OLEObject Type="Embed" ProgID="Equation.DSMT4" ShapeID="_x0000_i1170" DrawAspect="Content" ObjectID="_1656430990" r:id="rId295"/>
         </w:object>
       </w:r>
     </w:p>
@@ -5219,7 +5219,7 @@
           <v:shape id="_x0000_i1171" type="#_x0000_t75" style="width:120.6pt;height:36pt" o:ole="">
             <v:imagedata r:id="rId296" o:title=""/>
           </v:shape>
-          <o:OLEObject Type="Embed" ProgID="Equation.DSMT4" ShapeID="_x0000_i1171" DrawAspect="Content" ObjectID="_1656395180" r:id="rId297"/>
+          <o:OLEObject Type="Embed" ProgID="Equation.DSMT4" ShapeID="_x0000_i1171" DrawAspect="Content" ObjectID="_1656430991" r:id="rId297"/>
         </w:object>
       </w:r>
     </w:p>
@@ -5233,10 +5233,10 @@
           <w:position w:val="-30"/>
         </w:rPr>
         <w:object w:dxaOrig="2820" w:dyaOrig="720" w14:anchorId="4D13E797">
-          <v:shape id="_x0000_i1172" type="#_x0000_t75" style="width:141.3pt;height:36pt" o:ole="">
+          <v:shape id="_x0000_i1172" type="#_x0000_t75" style="width:141pt;height:36pt" o:ole="">
             <v:imagedata r:id="rId298" o:title=""/>
           </v:shape>
-          <o:OLEObject Type="Embed" ProgID="Equation.DSMT4" ShapeID="_x0000_i1172" DrawAspect="Content" ObjectID="_1656395181" r:id="rId299"/>
+          <o:OLEObject Type="Embed" ProgID="Equation.DSMT4" ShapeID="_x0000_i1172" DrawAspect="Content" ObjectID="_1656430992" r:id="rId299"/>
         </w:object>
       </w:r>
     </w:p>
@@ -5253,7 +5253,7 @@
           <v:shape id="_x0000_i1173" type="#_x0000_t75" style="width:132.6pt;height:36pt" o:ole="">
             <v:imagedata r:id="rId300" o:title=""/>
           </v:shape>
-          <o:OLEObject Type="Embed" ProgID="Equation.DSMT4" ShapeID="_x0000_i1173" DrawAspect="Content" ObjectID="_1656395182" r:id="rId301"/>
+          <o:OLEObject Type="Embed" ProgID="Equation.DSMT4" ShapeID="_x0000_i1173" DrawAspect="Content" ObjectID="_1656430993" r:id="rId301"/>
         </w:object>
       </w:r>
     </w:p>
@@ -5274,7 +5274,7 @@
           <v:shape id="_x0000_i1174" type="#_x0000_t75" style="width:138.6pt;height:36pt" o:ole="">
             <v:imagedata r:id="rId302" o:title=""/>
           </v:shape>
-          <o:OLEObject Type="Embed" ProgID="Equation.DSMT4" ShapeID="_x0000_i1174" DrawAspect="Content" ObjectID="_1656395183" r:id="rId303"/>
+          <o:OLEObject Type="Embed" ProgID="Equation.DSMT4" ShapeID="_x0000_i1174" DrawAspect="Content" ObjectID="_1656430994" r:id="rId303"/>
         </w:object>
       </w:r>
       <w:r>
@@ -5313,10 +5313,10 @@
           <w:position w:val="-6"/>
         </w:rPr>
         <w:object w:dxaOrig="6640" w:dyaOrig="279" w14:anchorId="4E70C417">
-          <v:shape id="_x0000_i1175" type="#_x0000_t75" style="width:330.9pt;height:14.1pt" o:ole="">
+          <v:shape id="_x0000_i1175" type="#_x0000_t75" style="width:331.2pt;height:14.4pt" o:ole="">
             <v:imagedata r:id="rId304" o:title=""/>
           </v:shape>
-          <o:OLEObject Type="Embed" ProgID="Equation.DSMT4" ShapeID="_x0000_i1175" DrawAspect="Content" ObjectID="_1656395184" r:id="rId305"/>
+          <o:OLEObject Type="Embed" ProgID="Equation.DSMT4" ShapeID="_x0000_i1175" DrawAspect="Content" ObjectID="_1656430995" r:id="rId305"/>
         </w:object>
       </w:r>
       <w:r>
@@ -5362,10 +5362,10 @@
           <w:position w:val="-30"/>
         </w:rPr>
         <w:object w:dxaOrig="1280" w:dyaOrig="720" w14:anchorId="11B5D732">
-          <v:shape id="_x0000_i1176" type="#_x0000_t75" style="width:63.9pt;height:36pt" o:ole="">
+          <v:shape id="_x0000_i1176" type="#_x0000_t75" style="width:63.6pt;height:36pt" o:ole="">
             <v:imagedata r:id="rId306" o:title=""/>
           </v:shape>
-          <o:OLEObject Type="Embed" ProgID="Equation.DSMT4" ShapeID="_x0000_i1176" DrawAspect="Content" ObjectID="_1656395185" r:id="rId307"/>
+          <o:OLEObject Type="Embed" ProgID="Equation.DSMT4" ShapeID="_x0000_i1176" DrawAspect="Content" ObjectID="_1656430996" r:id="rId307"/>
         </w:object>
       </w:r>
       <w:r>
@@ -5392,10 +5392,10 @@
           <w:position w:val="-30"/>
         </w:rPr>
         <w:object w:dxaOrig="2079" w:dyaOrig="720" w14:anchorId="4FB684AF">
-          <v:shape id="_x0000_i1177" type="#_x0000_t75" style="width:103.5pt;height:36pt" o:ole="">
+          <v:shape id="_x0000_i1177" type="#_x0000_t75" style="width:103.8pt;height:36pt" o:ole="">
             <v:imagedata r:id="rId308" o:title=""/>
           </v:shape>
-          <o:OLEObject Type="Embed" ProgID="Equation.DSMT4" ShapeID="_x0000_i1177" DrawAspect="Content" ObjectID="_1656395186" r:id="rId309"/>
+          <o:OLEObject Type="Embed" ProgID="Equation.DSMT4" ShapeID="_x0000_i1177" DrawAspect="Content" ObjectID="_1656430997" r:id="rId309"/>
         </w:object>
       </w:r>
     </w:p>
@@ -5426,10 +5426,10 @@
           <w:position w:val="-50"/>
         </w:rPr>
         <w:object w:dxaOrig="1560" w:dyaOrig="1120" w14:anchorId="2D98AACB">
-          <v:shape id="_x0000_i1178" type="#_x0000_t75" style="width:78pt;height:56.1pt" o:ole="">
+          <v:shape id="_x0000_i1178" type="#_x0000_t75" style="width:78pt;height:56.4pt" o:ole="">
             <v:imagedata r:id="rId310" o:title=""/>
           </v:shape>
-          <o:OLEObject Type="Embed" ProgID="Equation.DSMT4" ShapeID="_x0000_i1178" DrawAspect="Content" ObjectID="_1656395187" r:id="rId311"/>
+          <o:OLEObject Type="Embed" ProgID="Equation.DSMT4" ShapeID="_x0000_i1178" DrawAspect="Content" ObjectID="_1656430998" r:id="rId311"/>
         </w:object>
       </w:r>
       <w:r>
@@ -5465,10 +5465,10 @@
           <w:position w:val="-14"/>
         </w:rPr>
         <w:object w:dxaOrig="8000" w:dyaOrig="400" w14:anchorId="280CFB0D">
-          <v:shape id="_x0000_i1179" type="#_x0000_t75" style="width:399.9pt;height:20.1pt" o:ole="">
+          <v:shape id="_x0000_i1179" type="#_x0000_t75" style="width:400.2pt;height:20.4pt" o:ole="">
             <v:imagedata r:id="rId312" o:title=""/>
           </v:shape>
-          <o:OLEObject Type="Embed" ProgID="Equation.DSMT4" ShapeID="_x0000_i1179" DrawAspect="Content" ObjectID="_1656395188" r:id="rId313"/>
+          <o:OLEObject Type="Embed" ProgID="Equation.DSMT4" ShapeID="_x0000_i1179" DrawAspect="Content" ObjectID="_1656430999" r:id="rId313"/>
         </w:object>
       </w:r>
     </w:p>
@@ -5488,10 +5488,10 @@
           <w:position w:val="-50"/>
         </w:rPr>
         <w:object w:dxaOrig="3400" w:dyaOrig="1120" w14:anchorId="3FF2D759">
-          <v:shape id="_x0000_i1180" type="#_x0000_t75" style="width:170.1pt;height:56.1pt" o:ole="">
+          <v:shape id="_x0000_i1180" type="#_x0000_t75" style="width:170.4pt;height:56.4pt" o:ole="">
             <v:imagedata r:id="rId314" o:title=""/>
           </v:shape>
-          <o:OLEObject Type="Embed" ProgID="Equation.DSMT4" ShapeID="_x0000_i1180" DrawAspect="Content" ObjectID="_1656395189" r:id="rId315"/>
+          <o:OLEObject Type="Embed" ProgID="Equation.DSMT4" ShapeID="_x0000_i1180" DrawAspect="Content" ObjectID="_1656431000" r:id="rId315"/>
         </w:object>
       </w:r>
     </w:p>
@@ -5511,10 +5511,10 @@
           <w:position w:val="-50"/>
         </w:rPr>
         <w:object w:dxaOrig="3420" w:dyaOrig="1120" w14:anchorId="46A2FC69">
-          <v:shape id="_x0000_i1181" type="#_x0000_t75" style="width:171.3pt;height:56.1pt" o:ole="">
+          <v:shape id="_x0000_i1181" type="#_x0000_t75" style="width:171.6pt;height:56.4pt" o:ole="">
             <v:imagedata r:id="rId316" o:title=""/>
           </v:shape>
-          <o:OLEObject Type="Embed" ProgID="Equation.DSMT4" ShapeID="_x0000_i1181" DrawAspect="Content" ObjectID="_1656395190" r:id="rId317"/>
+          <o:OLEObject Type="Embed" ProgID="Equation.DSMT4" ShapeID="_x0000_i1181" DrawAspect="Content" ObjectID="_1656431001" r:id="rId317"/>
         </w:object>
       </w:r>
     </w:p>
@@ -5534,10 +5534,10 @@
           <w:position w:val="-50"/>
         </w:rPr>
         <w:object w:dxaOrig="3460" w:dyaOrig="1120" w14:anchorId="5EBF5B68">
-          <v:shape id="_x0000_i1182" type="#_x0000_t75" style="width:173.4pt;height:56.1pt" o:ole="">
+          <v:shape id="_x0000_i1182" type="#_x0000_t75" style="width:173.4pt;height:56.4pt" o:ole="">
             <v:imagedata r:id="rId318" o:title=""/>
           </v:shape>
-          <o:OLEObject Type="Embed" ProgID="Equation.DSMT4" ShapeID="_x0000_i1182" DrawAspect="Content" ObjectID="_1656395191" r:id="rId319"/>
+          <o:OLEObject Type="Embed" ProgID="Equation.DSMT4" ShapeID="_x0000_i1182" DrawAspect="Content" ObjectID="_1656431002" r:id="rId319"/>
         </w:object>
       </w:r>
     </w:p>
@@ -5557,10 +5557,10 @@
           <w:position w:val="-50"/>
         </w:rPr>
         <w:object w:dxaOrig="3040" w:dyaOrig="1120" w14:anchorId="6DC6B74C">
-          <v:shape id="_x0000_i1183" type="#_x0000_t75" style="width:152.7pt;height:56.1pt" o:ole="">
+          <v:shape id="_x0000_i1183" type="#_x0000_t75" style="width:153pt;height:56.4pt" o:ole="">
             <v:imagedata r:id="rId320" o:title=""/>
           </v:shape>
-          <o:OLEObject Type="Embed" ProgID="Equation.DSMT4" ShapeID="_x0000_i1183" DrawAspect="Content" ObjectID="_1656395192" r:id="rId321"/>
+          <o:OLEObject Type="Embed" ProgID="Equation.DSMT4" ShapeID="_x0000_i1183" DrawAspect="Content" ObjectID="_1656431003" r:id="rId321"/>
         </w:object>
       </w:r>
     </w:p>
@@ -5580,10 +5580,10 @@
           <w:position w:val="-50"/>
         </w:rPr>
         <w:object w:dxaOrig="3420" w:dyaOrig="1120" w14:anchorId="25F9516F">
-          <v:shape id="_x0000_i1184" type="#_x0000_t75" style="width:171.3pt;height:56.1pt" o:ole="">
+          <v:shape id="_x0000_i1184" type="#_x0000_t75" style="width:171.6pt;height:56.4pt" o:ole="">
             <v:imagedata r:id="rId322" o:title=""/>
           </v:shape>
-          <o:OLEObject Type="Embed" ProgID="Equation.DSMT4" ShapeID="_x0000_i1184" DrawAspect="Content" ObjectID="_1656395193" r:id="rId323"/>
+          <o:OLEObject Type="Embed" ProgID="Equation.DSMT4" ShapeID="_x0000_i1184" DrawAspect="Content" ObjectID="_1656431004" r:id="rId323"/>
         </w:object>
       </w:r>
     </w:p>
@@ -5603,10 +5603,10 @@
           <w:position w:val="-50"/>
         </w:rPr>
         <w:object w:dxaOrig="3280" w:dyaOrig="1120" w14:anchorId="7F9365B8">
-          <v:shape id="_x0000_i1185" type="#_x0000_t75" style="width:164.1pt;height:56.1pt" o:ole="">
+          <v:shape id="_x0000_i1185" type="#_x0000_t75" style="width:164.4pt;height:56.4pt" o:ole="">
             <v:imagedata r:id="rId324" o:title=""/>
           </v:shape>
-          <o:OLEObject Type="Embed" ProgID="Equation.DSMT4" ShapeID="_x0000_i1185" DrawAspect="Content" ObjectID="_1656395194" r:id="rId325"/>
+          <o:OLEObject Type="Embed" ProgID="Equation.DSMT4" ShapeID="_x0000_i1185" DrawAspect="Content" ObjectID="_1656431005" r:id="rId325"/>
         </w:object>
       </w:r>
     </w:p>
@@ -5626,10 +5626,10 @@
           <w:position w:val="-50"/>
         </w:rPr>
         <w:object w:dxaOrig="3379" w:dyaOrig="1120" w14:anchorId="55EB8D4B">
-          <v:shape id="_x0000_i1186" type="#_x0000_t75" style="width:168.6pt;height:56.1pt" o:ole="">
+          <v:shape id="_x0000_i1186" type="#_x0000_t75" style="width:168.6pt;height:56.4pt" o:ole="">
             <v:imagedata r:id="rId326" o:title=""/>
           </v:shape>
-          <o:OLEObject Type="Embed" ProgID="Equation.DSMT4" ShapeID="_x0000_i1186" DrawAspect="Content" ObjectID="_1656395195" r:id="rId327"/>
+          <o:OLEObject Type="Embed" ProgID="Equation.DSMT4" ShapeID="_x0000_i1186" DrawAspect="Content" ObjectID="_1656431006" r:id="rId327"/>
         </w:object>
       </w:r>
     </w:p>
@@ -5646,7 +5646,7 @@
           <v:shape id="_x0000_i1187" type="#_x0000_t75" style="width:273.6pt;height:34.8pt" o:ole="">
             <v:imagedata r:id="rId328" o:title=""/>
           </v:shape>
-          <o:OLEObject Type="Embed" ProgID="Equation.DSMT4" ShapeID="_x0000_i1187" DrawAspect="Content" ObjectID="_1656395196" r:id="rId329"/>
+          <o:OLEObject Type="Embed" ProgID="Equation.DSMT4" ShapeID="_x0000_i1187" DrawAspect="Content" ObjectID="_1656431007" r:id="rId329"/>
         </w:object>
       </w:r>
     </w:p>
@@ -5786,7 +5786,7 @@
           <v:shape id="_x0000_i1188" type="#_x0000_t75" style="width:23.4pt;height:13.2pt" o:ole="">
             <v:imagedata r:id="rId280" o:title=""/>
           </v:shape>
-          <o:OLEObject Type="Embed" ProgID="Equation.DSMT4" ShapeID="_x0000_i1188" DrawAspect="Content" ObjectID="_1656395197" r:id="rId330"/>
+          <o:OLEObject Type="Embed" ProgID="Equation.DSMT4" ShapeID="_x0000_i1188" DrawAspect="Content" ObjectID="_1656431008" r:id="rId330"/>
         </w:object>
       </w:r>
       <w:r>
@@ -6424,10 +6424,10 @@
           <w:position w:val="-28"/>
         </w:rPr>
         <w:object w:dxaOrig="1480" w:dyaOrig="680" w14:anchorId="7494C5B7">
-          <v:shape id="_x0000_i1189" type="#_x0000_t75" style="width:75.3pt;height:35.4pt" o:ole="">
+          <v:shape id="_x0000_i1189" type="#_x0000_t75" style="width:75.6pt;height:35.4pt" o:ole="">
             <v:imagedata r:id="rId331" o:title=""/>
           </v:shape>
-          <o:OLEObject Type="Embed" ProgID="Equation.DSMT4" ShapeID="_x0000_i1189" DrawAspect="Content" ObjectID="_1656395198" r:id="rId332"/>
+          <o:OLEObject Type="Embed" ProgID="Equation.DSMT4" ShapeID="_x0000_i1189" DrawAspect="Content" ObjectID="_1656431009" r:id="rId332"/>
         </w:object>
       </w:r>
     </w:p>
@@ -6447,10 +6447,10 @@
           <w:position w:val="-30"/>
         </w:rPr>
         <w:object w:dxaOrig="1280" w:dyaOrig="720" w14:anchorId="0A71EC87">
-          <v:shape id="_x0000_i1190" type="#_x0000_t75" style="width:63.9pt;height:36pt" o:ole="">
+          <v:shape id="_x0000_i1190" type="#_x0000_t75" style="width:63.6pt;height:36pt" o:ole="">
             <v:imagedata r:id="rId333" o:title=""/>
           </v:shape>
-          <o:OLEObject Type="Embed" ProgID="Equation.DSMT4" ShapeID="_x0000_i1190" DrawAspect="Content" ObjectID="_1656395199" r:id="rId334"/>
+          <o:OLEObject Type="Embed" ProgID="Equation.DSMT4" ShapeID="_x0000_i1190" DrawAspect="Content" ObjectID="_1656431010" r:id="rId334"/>
         </w:object>
       </w:r>
       <w:r>
@@ -6485,10 +6485,10 @@
           <w:position w:val="-28"/>
         </w:rPr>
         <w:object w:dxaOrig="7300" w:dyaOrig="680" w14:anchorId="4F8BB203">
-          <v:shape id="_x0000_i1423" type="#_x0000_t75" style="width:364.5pt;height:34.8pt" o:ole="">
+          <v:shape id="_x0000_i1191" type="#_x0000_t75" style="width:364.8pt;height:34.8pt" o:ole="">
             <v:imagedata r:id="rId335" o:title=""/>
           </v:shape>
-          <o:OLEObject Type="Embed" ProgID="Equation.DSMT4" ShapeID="_x0000_i1423" DrawAspect="Content" ObjectID="_1656395200" r:id="rId336"/>
+          <o:OLEObject Type="Embed" ProgID="Equation.DSMT4" ShapeID="_x0000_i1191" DrawAspect="Content" ObjectID="_1656431011" r:id="rId336"/>
         </w:object>
       </w:r>
     </w:p>
@@ -6508,10 +6508,10 @@
           <w:position w:val="-28"/>
         </w:rPr>
         <w:object w:dxaOrig="8240" w:dyaOrig="680" w14:anchorId="35950614">
-          <v:shape id="_x0000_i1425" type="#_x0000_t75" style="width:411.9pt;height:33.9pt" o:ole="">
+          <v:shape id="_x0000_i1192" type="#_x0000_t75" style="width:412.2pt;height:33.6pt" o:ole="">
             <v:imagedata r:id="rId337" o:title=""/>
           </v:shape>
-          <o:OLEObject Type="Embed" ProgID="Equation.DSMT4" ShapeID="_x0000_i1425" DrawAspect="Content" ObjectID="_1656395201" r:id="rId338"/>
+          <o:OLEObject Type="Embed" ProgID="Equation.DSMT4" ShapeID="_x0000_i1192" DrawAspect="Content" ObjectID="_1656431012" r:id="rId338"/>
         </w:object>
       </w:r>
       <w:r>
@@ -6538,10 +6538,10 @@
           <w:position w:val="-28"/>
         </w:rPr>
         <w:object w:dxaOrig="5620" w:dyaOrig="680" w14:anchorId="6BC6EF9D">
-          <v:shape id="_x0000_i1427" type="#_x0000_t75" style="width:281.1pt;height:33.9pt" o:ole="">
+          <v:shape id="_x0000_i1193" type="#_x0000_t75" style="width:280.8pt;height:33.6pt" o:ole="">
             <v:imagedata r:id="rId339" o:title=""/>
           </v:shape>
-          <o:OLEObject Type="Embed" ProgID="Equation.DSMT4" ShapeID="_x0000_i1427" DrawAspect="Content" ObjectID="_1656395202" r:id="rId340"/>
+          <o:OLEObject Type="Embed" ProgID="Equation.DSMT4" ShapeID="_x0000_i1193" DrawAspect="Content" ObjectID="_1656431013" r:id="rId340"/>
         </w:object>
       </w:r>
       <w:r>
@@ -6568,10 +6568,10 @@
           <w:position w:val="-14"/>
         </w:rPr>
         <w:object w:dxaOrig="7960" w:dyaOrig="400" w14:anchorId="3D38F50E">
-          <v:shape id="_x0000_i1194" type="#_x0000_t75" style="width:398.4pt;height:20.1pt" o:ole="">
+          <v:shape id="_x0000_i1194" type="#_x0000_t75" style="width:398.4pt;height:20.4pt" o:ole="">
             <v:imagedata r:id="rId341" o:title=""/>
           </v:shape>
-          <o:OLEObject Type="Embed" ProgID="Equation.DSMT4" ShapeID="_x0000_i1194" DrawAspect="Content" ObjectID="_1656395203" r:id="rId342"/>
+          <o:OLEObject Type="Embed" ProgID="Equation.DSMT4" ShapeID="_x0000_i1194" DrawAspect="Content" ObjectID="_1656431014" r:id="rId342"/>
         </w:object>
       </w:r>
     </w:p>
@@ -6591,10 +6591,10 @@
           <w:position w:val="-14"/>
         </w:rPr>
         <w:object w:dxaOrig="7839" w:dyaOrig="400" w14:anchorId="3B44C9E8">
-          <v:shape id="_x0000_i1195" type="#_x0000_t75" style="width:392.4pt;height:20.1pt" o:ole="">
+          <v:shape id="_x0000_i1195" type="#_x0000_t75" style="width:392.4pt;height:20.4pt" o:ole="">
             <v:imagedata r:id="rId343" o:title=""/>
           </v:shape>
-          <o:OLEObject Type="Embed" ProgID="Equation.DSMT4" ShapeID="_x0000_i1195" DrawAspect="Content" ObjectID="_1656395204" r:id="rId344"/>
+          <o:OLEObject Type="Embed" ProgID="Equation.DSMT4" ShapeID="_x0000_i1195" DrawAspect="Content" ObjectID="_1656431015" r:id="rId344"/>
         </w:object>
       </w:r>
     </w:p>
@@ -6608,10 +6608,10 @@
           <w:position w:val="-14"/>
         </w:rPr>
         <w:object w:dxaOrig="7740" w:dyaOrig="400" w14:anchorId="67039CE0">
-          <v:shape id="_x0000_i1196" type="#_x0000_t75" style="width:387pt;height:20.1pt" o:ole="">
+          <v:shape id="_x0000_i1196" type="#_x0000_t75" style="width:387pt;height:20.4pt" o:ole="">
             <v:imagedata r:id="rId345" o:title=""/>
           </v:shape>
-          <o:OLEObject Type="Embed" ProgID="Equation.DSMT4" ShapeID="_x0000_i1196" DrawAspect="Content" ObjectID="_1656395205" r:id="rId346"/>
+          <o:OLEObject Type="Embed" ProgID="Equation.DSMT4" ShapeID="_x0000_i1196" DrawAspect="Content" ObjectID="_1656431016" r:id="rId346"/>
         </w:object>
       </w:r>
     </w:p>
@@ -6629,10 +6629,10 @@
           <w:position w:val="-14"/>
         </w:rPr>
         <w:object w:dxaOrig="1880" w:dyaOrig="400" w14:anchorId="68F0EE63">
-          <v:shape id="_x0000_i1197" type="#_x0000_t75" style="width:93.9pt;height:20.1pt" o:ole="">
+          <v:shape id="_x0000_i1197" type="#_x0000_t75" style="width:94.2pt;height:20.4pt" o:ole="">
             <v:imagedata r:id="rId347" o:title=""/>
           </v:shape>
-          <o:OLEObject Type="Embed" ProgID="Equation.DSMT4" ShapeID="_x0000_i1197" DrawAspect="Content" ObjectID="_1656395206" r:id="rId348"/>
+          <o:OLEObject Type="Embed" ProgID="Equation.DSMT4" ShapeID="_x0000_i1197" DrawAspect="Content" ObjectID="_1656431017" r:id="rId348"/>
         </w:object>
       </w:r>
       <w:r>
@@ -6670,10 +6670,10 @@
           <w:position w:val="-30"/>
         </w:rPr>
         <w:object w:dxaOrig="2799" w:dyaOrig="720" w14:anchorId="4D1DFD5E">
-          <v:shape id="_x0000_i1198" type="#_x0000_t75" style="width:140.1pt;height:36pt" o:ole="">
+          <v:shape id="_x0000_i1198" type="#_x0000_t75" style="width:139.8pt;height:36pt" o:ole="">
             <v:imagedata r:id="rId349" o:title=""/>
           </v:shape>
-          <o:OLEObject Type="Embed" ProgID="Equation.DSMT4" ShapeID="_x0000_i1198" DrawAspect="Content" ObjectID="_1656395207" r:id="rId350"/>
+          <o:OLEObject Type="Embed" ProgID="Equation.DSMT4" ShapeID="_x0000_i1198" DrawAspect="Content" ObjectID="_1656431018" r:id="rId350"/>
         </w:object>
       </w:r>
     </w:p>
@@ -6690,7 +6690,7 @@
           <v:shape id="_x0000_i1199" type="#_x0000_t75" style="width:154.2pt;height:36pt" o:ole="">
             <v:imagedata r:id="rId351" o:title=""/>
           </v:shape>
-          <o:OLEObject Type="Embed" ProgID="Equation.DSMT4" ShapeID="_x0000_i1199" DrawAspect="Content" ObjectID="_1656395208" r:id="rId352"/>
+          <o:OLEObject Type="Embed" ProgID="Equation.DSMT4" ShapeID="_x0000_i1199" DrawAspect="Content" ObjectID="_1656431019" r:id="rId352"/>
         </w:object>
       </w:r>
     </w:p>
@@ -6707,7 +6707,7 @@
           <v:shape id="_x0000_i1200" type="#_x0000_t75" style="width:154.2pt;height:36pt" o:ole="">
             <v:imagedata r:id="rId353" o:title=""/>
           </v:shape>
-          <o:OLEObject Type="Embed" ProgID="Equation.DSMT4" ShapeID="_x0000_i1200" DrawAspect="Content" ObjectID="_1656395209" r:id="rId354"/>
+          <o:OLEObject Type="Embed" ProgID="Equation.DSMT4" ShapeID="_x0000_i1200" DrawAspect="Content" ObjectID="_1656431020" r:id="rId354"/>
         </w:object>
       </w:r>
     </w:p>
@@ -6724,7 +6724,7 @@
           <v:shape id="_x0000_i1201" type="#_x0000_t75" style="width:141pt;height:36pt" o:ole="">
             <v:imagedata r:id="rId355" o:title=""/>
           </v:shape>
-          <o:OLEObject Type="Embed" ProgID="Equation.DSMT4" ShapeID="_x0000_i1201" DrawAspect="Content" ObjectID="_1656395210" r:id="rId356"/>
+          <o:OLEObject Type="Embed" ProgID="Equation.DSMT4" ShapeID="_x0000_i1201" DrawAspect="Content" ObjectID="_1656431021" r:id="rId356"/>
         </w:object>
       </w:r>
     </w:p>
@@ -6745,7 +6745,7 @@
           <v:shape id="_x0000_i1202" type="#_x0000_t75" style="width:135pt;height:36pt" o:ole="">
             <v:imagedata r:id="rId357" o:title=""/>
           </v:shape>
-          <o:OLEObject Type="Embed" ProgID="Equation.DSMT4" ShapeID="_x0000_i1202" DrawAspect="Content" ObjectID="_1656395211" r:id="rId358"/>
+          <o:OLEObject Type="Embed" ProgID="Equation.DSMT4" ShapeID="_x0000_i1202" DrawAspect="Content" ObjectID="_1656431022" r:id="rId358"/>
         </w:object>
       </w:r>
       <w:r>
@@ -6766,10 +6766,10 @@
           <w:position w:val="-30"/>
         </w:rPr>
         <w:object w:dxaOrig="2980" w:dyaOrig="720" w14:anchorId="5EB86C5D">
-          <v:shape id="_x0000_i1203" type="#_x0000_t75" style="width:149.1pt;height:36pt" o:ole="">
+          <v:shape id="_x0000_i1203" type="#_x0000_t75" style="width:149.4pt;height:36pt" o:ole="">
             <v:imagedata r:id="rId359" o:title=""/>
           </v:shape>
-          <o:OLEObject Type="Embed" ProgID="Equation.DSMT4" ShapeID="_x0000_i1203" DrawAspect="Content" ObjectID="_1656395212" r:id="rId360"/>
+          <o:OLEObject Type="Embed" ProgID="Equation.DSMT4" ShapeID="_x0000_i1203" DrawAspect="Content" ObjectID="_1656431023" r:id="rId360"/>
         </w:object>
       </w:r>
     </w:p>
@@ -6786,7 +6786,7 @@
           <v:shape id="_x0000_i1204" type="#_x0000_t75" style="width:132pt;height:36pt" o:ole="">
             <v:imagedata r:id="rId361" o:title=""/>
           </v:shape>
-          <o:OLEObject Type="Embed" ProgID="Equation.DSMT4" ShapeID="_x0000_i1204" DrawAspect="Content" ObjectID="_1656395213" r:id="rId362"/>
+          <o:OLEObject Type="Embed" ProgID="Equation.DSMT4" ShapeID="_x0000_i1204" DrawAspect="Content" ObjectID="_1656431024" r:id="rId362"/>
         </w:object>
       </w:r>
     </w:p>
@@ -6800,10 +6800,10 @@
           <w:position w:val="-30"/>
         </w:rPr>
         <w:object w:dxaOrig="2860" w:dyaOrig="720" w14:anchorId="0D2C8407">
-          <v:shape id="_x0000_i1205" type="#_x0000_t75" style="width:143.1pt;height:36pt" o:ole="">
+          <v:shape id="_x0000_i1205" type="#_x0000_t75" style="width:143.4pt;height:36pt" o:ole="">
             <v:imagedata r:id="rId363" o:title=""/>
           </v:shape>
-          <o:OLEObject Type="Embed" ProgID="Equation.DSMT4" ShapeID="_x0000_i1205" DrawAspect="Content" ObjectID="_1656395214" r:id="rId364"/>
+          <o:OLEObject Type="Embed" ProgID="Equation.DSMT4" ShapeID="_x0000_i1205" DrawAspect="Content" ObjectID="_1656431025" r:id="rId364"/>
         </w:object>
       </w:r>
     </w:p>
@@ -6817,10 +6817,10 @@
           <w:position w:val="-30"/>
         </w:rPr>
         <w:object w:dxaOrig="2439" w:dyaOrig="720" w14:anchorId="7FD1AD7F">
-          <v:shape id="_x0000_i1206" type="#_x0000_t75" style="width:122.1pt;height:36pt" o:ole="">
+          <v:shape id="_x0000_i1206" type="#_x0000_t75" style="width:121.8pt;height:36pt" o:ole="">
             <v:imagedata r:id="rId365" o:title=""/>
           </v:shape>
-          <o:OLEObject Type="Embed" ProgID="Equation.DSMT4" ShapeID="_x0000_i1206" DrawAspect="Content" ObjectID="_1656395215" r:id="rId366"/>
+          <o:OLEObject Type="Embed" ProgID="Equation.DSMT4" ShapeID="_x0000_i1206" DrawAspect="Content" ObjectID="_1656431026" r:id="rId366"/>
         </w:object>
       </w:r>
     </w:p>
@@ -6841,7 +6841,7 @@
           <v:shape id="_x0000_i1207" type="#_x0000_t75" style="width:142.2pt;height:36pt" o:ole="">
             <v:imagedata r:id="rId367" o:title=""/>
           </v:shape>
-          <o:OLEObject Type="Embed" ProgID="Equation.DSMT4" ShapeID="_x0000_i1207" DrawAspect="Content" ObjectID="_1656395216" r:id="rId368"/>
+          <o:OLEObject Type="Embed" ProgID="Equation.DSMT4" ShapeID="_x0000_i1207" DrawAspect="Content" ObjectID="_1656431027" r:id="rId368"/>
         </w:object>
       </w:r>
     </w:p>
@@ -6858,7 +6858,7 @@
           <v:shape id="_x0000_i1208" type="#_x0000_t75" style="width:2in;height:36pt" o:ole="">
             <v:imagedata r:id="rId369" o:title=""/>
           </v:shape>
-          <o:OLEObject Type="Embed" ProgID="Equation.DSMT4" ShapeID="_x0000_i1208" DrawAspect="Content" ObjectID="_1656395217" r:id="rId370"/>
+          <o:OLEObject Type="Embed" ProgID="Equation.DSMT4" ShapeID="_x0000_i1208" DrawAspect="Content" ObjectID="_1656431028" r:id="rId370"/>
         </w:object>
       </w:r>
     </w:p>
@@ -6875,7 +6875,7 @@
           <v:shape id="_x0000_i1209" type="#_x0000_t75" style="width:142.2pt;height:36pt" o:ole="">
             <v:imagedata r:id="rId371" o:title=""/>
           </v:shape>
-          <o:OLEObject Type="Embed" ProgID="Equation.DSMT4" ShapeID="_x0000_i1209" DrawAspect="Content" ObjectID="_1656395218" r:id="rId372"/>
+          <o:OLEObject Type="Embed" ProgID="Equation.DSMT4" ShapeID="_x0000_i1209" DrawAspect="Content" ObjectID="_1656431029" r:id="rId372"/>
         </w:object>
       </w:r>
     </w:p>
@@ -6889,10 +6889,10 @@
           <w:position w:val="-30"/>
         </w:rPr>
         <w:object w:dxaOrig="2740" w:dyaOrig="720" w14:anchorId="61F7E4ED">
-          <v:shape id="_x0000_i1210" type="#_x0000_t75" style="width:137.1pt;height:36pt" o:ole="">
+          <v:shape id="_x0000_i1210" type="#_x0000_t75" style="width:137.4pt;height:36pt" o:ole="">
             <v:imagedata r:id="rId373" o:title=""/>
           </v:shape>
-          <o:OLEObject Type="Embed" ProgID="Equation.DSMT4" ShapeID="_x0000_i1210" DrawAspect="Content" ObjectID="_1656395219" r:id="rId374"/>
+          <o:OLEObject Type="Embed" ProgID="Equation.DSMT4" ShapeID="_x0000_i1210" DrawAspect="Content" ObjectID="_1656431030" r:id="rId374"/>
         </w:object>
       </w:r>
     </w:p>
@@ -6906,10 +6906,10 @@
           <w:position w:val="-30"/>
         </w:rPr>
         <w:object w:dxaOrig="2620" w:dyaOrig="720" w14:anchorId="7E1634B5">
-          <v:shape id="_x0000_i1211" type="#_x0000_t75" style="width:131.1pt;height:36pt" o:ole="">
+          <v:shape id="_x0000_i1211" type="#_x0000_t75" style="width:131.4pt;height:36pt" o:ole="">
             <v:imagedata r:id="rId375" o:title=""/>
           </v:shape>
-          <o:OLEObject Type="Embed" ProgID="Equation.DSMT4" ShapeID="_x0000_i1211" DrawAspect="Content" ObjectID="_1656395220" r:id="rId376"/>
+          <o:OLEObject Type="Embed" ProgID="Equation.DSMT4" ShapeID="_x0000_i1211" DrawAspect="Content" ObjectID="_1656431031" r:id="rId376"/>
         </w:object>
       </w:r>
     </w:p>
@@ -6923,10 +6923,10 @@
           <w:position w:val="-30"/>
         </w:rPr>
         <w:object w:dxaOrig="3060" w:dyaOrig="720" w14:anchorId="34F0F113">
-          <v:shape id="_x0000_i1212" type="#_x0000_t75" style="width:153.3pt;height:36pt" o:ole="">
+          <v:shape id="_x0000_i1212" type="#_x0000_t75" style="width:153.6pt;height:36pt" o:ole="">
             <v:imagedata r:id="rId377" o:title=""/>
           </v:shape>
-          <o:OLEObject Type="Embed" ProgID="Equation.DSMT4" ShapeID="_x0000_i1212" DrawAspect="Content" ObjectID="_1656395221" r:id="rId378"/>
+          <o:OLEObject Type="Embed" ProgID="Equation.DSMT4" ShapeID="_x0000_i1212" DrawAspect="Content" ObjectID="_1656431032" r:id="rId378"/>
         </w:object>
       </w:r>
     </w:p>
@@ -6943,7 +6943,7 @@
           <v:shape id="_x0000_i1213" type="#_x0000_t75" style="width:154.2pt;height:36pt" o:ole="">
             <v:imagedata r:id="rId379" o:title=""/>
           </v:shape>
-          <o:OLEObject Type="Embed" ProgID="Equation.DSMT4" ShapeID="_x0000_i1213" DrawAspect="Content" ObjectID="_1656395222" r:id="rId380"/>
+          <o:OLEObject Type="Embed" ProgID="Equation.DSMT4" ShapeID="_x0000_i1213" DrawAspect="Content" ObjectID="_1656431033" r:id="rId380"/>
         </w:object>
       </w:r>
     </w:p>
@@ -6973,7 +6973,7 @@
           <v:shape id="_x0000_i1214" type="#_x0000_t75" style="width:132pt;height:36pt" o:ole="">
             <v:imagedata r:id="rId381" o:title=""/>
           </v:shape>
-          <o:OLEObject Type="Embed" ProgID="Equation.DSMT4" ShapeID="_x0000_i1214" DrawAspect="Content" ObjectID="_1656395223" r:id="rId382"/>
+          <o:OLEObject Type="Embed" ProgID="Equation.DSMT4" ShapeID="_x0000_i1214" DrawAspect="Content" ObjectID="_1656431034" r:id="rId382"/>
         </w:object>
       </w:r>
     </w:p>
@@ -6990,7 +6990,7 @@
           <v:shape id="_x0000_i1215" type="#_x0000_t75" style="width:2in;height:36pt" o:ole="">
             <v:imagedata r:id="rId383" o:title=""/>
           </v:shape>
-          <o:OLEObject Type="Embed" ProgID="Equation.DSMT4" ShapeID="_x0000_i1215" DrawAspect="Content" ObjectID="_1656395224" r:id="rId384"/>
+          <o:OLEObject Type="Embed" ProgID="Equation.DSMT4" ShapeID="_x0000_i1215" DrawAspect="Content" ObjectID="_1656431035" r:id="rId384"/>
         </w:object>
       </w:r>
     </w:p>
@@ -7004,10 +7004,10 @@
           <w:position w:val="-30"/>
         </w:rPr>
         <w:object w:dxaOrig="2860" w:dyaOrig="720" w14:anchorId="1E6D594D">
-          <v:shape id="_x0000_i1216" type="#_x0000_t75" style="width:143.1pt;height:36pt" o:ole="">
+          <v:shape id="_x0000_i1216" type="#_x0000_t75" style="width:143.4pt;height:36pt" o:ole="">
             <v:imagedata r:id="rId385" o:title=""/>
           </v:shape>
-          <o:OLEObject Type="Embed" ProgID="Equation.DSMT4" ShapeID="_x0000_i1216" DrawAspect="Content" ObjectID="_1656395225" r:id="rId386"/>
+          <o:OLEObject Type="Embed" ProgID="Equation.DSMT4" ShapeID="_x0000_i1216" DrawAspect="Content" ObjectID="_1656431036" r:id="rId386"/>
         </w:object>
       </w:r>
     </w:p>
@@ -7028,7 +7028,7 @@
           <v:shape id="_x0000_i1217" type="#_x0000_t75" style="width:132pt;height:36pt" o:ole="">
             <v:imagedata r:id="rId387" o:title=""/>
           </v:shape>
-          <o:OLEObject Type="Embed" ProgID="Equation.DSMT4" ShapeID="_x0000_i1217" DrawAspect="Content" ObjectID="_1656395226" r:id="rId388"/>
+          <o:OLEObject Type="Embed" ProgID="Equation.DSMT4" ShapeID="_x0000_i1217" DrawAspect="Content" ObjectID="_1656431037" r:id="rId388"/>
         </w:object>
       </w:r>
     </w:p>
@@ -7042,10 +7042,10 @@
           <w:position w:val="-30"/>
         </w:rPr>
         <w:object w:dxaOrig="2740" w:dyaOrig="720" w14:anchorId="34F7F294">
-          <v:shape id="_x0000_i1218" type="#_x0000_t75" style="width:137.1pt;height:36pt" o:ole="">
+          <v:shape id="_x0000_i1218" type="#_x0000_t75" style="width:137.4pt;height:36pt" o:ole="">
             <v:imagedata r:id="rId389" o:title=""/>
           </v:shape>
-          <o:OLEObject Type="Embed" ProgID="Equation.DSMT4" ShapeID="_x0000_i1218" DrawAspect="Content" ObjectID="_1656395227" r:id="rId390"/>
+          <o:OLEObject Type="Embed" ProgID="Equation.DSMT4" ShapeID="_x0000_i1218" DrawAspect="Content" ObjectID="_1656431038" r:id="rId390"/>
         </w:object>
       </w:r>
     </w:p>
@@ -7059,10 +7059,10 @@
           <w:position w:val="-30"/>
         </w:rPr>
         <w:object w:dxaOrig="3040" w:dyaOrig="720" w14:anchorId="2721EB63">
-          <v:shape id="_x0000_i1219" type="#_x0000_t75" style="width:152.1pt;height:36pt" o:ole="">
+          <v:shape id="_x0000_i1219" type="#_x0000_t75" style="width:152.4pt;height:36pt" o:ole="">
             <v:imagedata r:id="rId391" o:title=""/>
           </v:shape>
-          <o:OLEObject Type="Embed" ProgID="Equation.DSMT4" ShapeID="_x0000_i1219" DrawAspect="Content" ObjectID="_1656395228" r:id="rId392"/>
+          <o:OLEObject Type="Embed" ProgID="Equation.DSMT4" ShapeID="_x0000_i1219" DrawAspect="Content" ObjectID="_1656431039" r:id="rId392"/>
         </w:object>
       </w:r>
     </w:p>
@@ -7079,7 +7079,7 @@
           <v:shape id="_x0000_i1220" type="#_x0000_t75" style="width:141pt;height:36pt" o:ole="">
             <v:imagedata r:id="rId393" o:title=""/>
           </v:shape>
-          <o:OLEObject Type="Embed" ProgID="Equation.DSMT4" ShapeID="_x0000_i1220" DrawAspect="Content" ObjectID="_1656395229" r:id="rId394"/>
+          <o:OLEObject Type="Embed" ProgID="Equation.DSMT4" ShapeID="_x0000_i1220" DrawAspect="Content" ObjectID="_1656431040" r:id="rId394"/>
         </w:object>
       </w:r>
     </w:p>
@@ -7096,7 +7096,7 @@
           <v:shape id="_x0000_i1221" type="#_x0000_t75" style="width:2in;height:36pt" o:ole="">
             <v:imagedata r:id="rId395" o:title=""/>
           </v:shape>
-          <o:OLEObject Type="Embed" ProgID="Equation.DSMT4" ShapeID="_x0000_i1221" DrawAspect="Content" ObjectID="_1656395230" r:id="rId396"/>
+          <o:OLEObject Type="Embed" ProgID="Equation.DSMT4" ShapeID="_x0000_i1221" DrawAspect="Content" ObjectID="_1656431041" r:id="rId396"/>
         </w:object>
       </w:r>
     </w:p>
@@ -7114,10 +7114,10 @@
           <w:position w:val="-30"/>
         </w:rPr>
         <w:object w:dxaOrig="3040" w:dyaOrig="720" w14:anchorId="739B0ACC">
-          <v:shape id="_x0000_i1222" type="#_x0000_t75" style="width:152.1pt;height:36pt" o:ole="">
+          <v:shape id="_x0000_i1222" type="#_x0000_t75" style="width:152.4pt;height:36pt" o:ole="">
             <v:imagedata r:id="rId397" o:title=""/>
           </v:shape>
-          <o:OLEObject Type="Embed" ProgID="Equation.DSMT4" ShapeID="_x0000_i1222" DrawAspect="Content" ObjectID="_1656395231" r:id="rId398"/>
+          <o:OLEObject Type="Embed" ProgID="Equation.DSMT4" ShapeID="_x0000_i1222" DrawAspect="Content" ObjectID="_1656431042" r:id="rId398"/>
         </w:object>
       </w:r>
     </w:p>
@@ -7131,10 +7131,10 @@
           <w:position w:val="-30"/>
         </w:rPr>
         <w:object w:dxaOrig="2860" w:dyaOrig="720" w14:anchorId="69CB09E6">
-          <v:shape id="_x0000_i1223" type="#_x0000_t75" style="width:143.1pt;height:36pt" o:ole="">
+          <v:shape id="_x0000_i1223" type="#_x0000_t75" style="width:143.4pt;height:36pt" o:ole="">
             <v:imagedata r:id="rId399" o:title=""/>
           </v:shape>
-          <o:OLEObject Type="Embed" ProgID="Equation.DSMT4" ShapeID="_x0000_i1223" DrawAspect="Content" ObjectID="_1656395232" r:id="rId400"/>
+          <o:OLEObject Type="Embed" ProgID="Equation.DSMT4" ShapeID="_x0000_i1223" DrawAspect="Content" ObjectID="_1656431043" r:id="rId400"/>
         </w:object>
       </w:r>
     </w:p>
@@ -7166,10 +7166,10 @@
           <w:position w:val="-10"/>
         </w:rPr>
         <w:object w:dxaOrig="8140" w:dyaOrig="340" w14:anchorId="72DEFDC3">
-          <v:shape id="_x0000_i1224" type="#_x0000_t75" style="width:405.9pt;height:17.1pt" o:ole="">
+          <v:shape id="_x0000_i1224" type="#_x0000_t75" style="width:405.6pt;height:17.4pt" o:ole="">
             <v:imagedata r:id="rId401" o:title=""/>
           </v:shape>
-          <o:OLEObject Type="Embed" ProgID="Equation.DSMT4" ShapeID="_x0000_i1224" DrawAspect="Content" ObjectID="_1656395233" r:id="rId402"/>
+          <o:OLEObject Type="Embed" ProgID="Equation.DSMT4" ShapeID="_x0000_i1224" DrawAspect="Content" ObjectID="_1656431044" r:id="rId402"/>
         </w:object>
       </w:r>
       <w:r>
@@ -7192,10 +7192,10 @@
           <w:position w:val="-10"/>
         </w:rPr>
         <w:object w:dxaOrig="7800" w:dyaOrig="340" w14:anchorId="410C7066">
-          <v:shape id="_x0000_i1404" type="#_x0000_t75" style="width:390pt;height:17.1pt" o:ole="">
+          <v:shape id="_x0000_i1225" type="#_x0000_t75" style="width:390pt;height:17.4pt" o:ole="">
             <v:imagedata r:id="rId403" o:title=""/>
           </v:shape>
-          <o:OLEObject Type="Embed" ProgID="Equation.DSMT4" ShapeID="_x0000_i1404" DrawAspect="Content" ObjectID="_1656395234" r:id="rId404"/>
+          <o:OLEObject Type="Embed" ProgID="Equation.DSMT4" ShapeID="_x0000_i1225" DrawAspect="Content" ObjectID="_1656431045" r:id="rId404"/>
         </w:object>
       </w:r>
       <w:r>
@@ -7218,10 +7218,10 @@
           <w:position w:val="-10"/>
         </w:rPr>
         <w:object w:dxaOrig="7900" w:dyaOrig="340" w14:anchorId="08F1C70F">
-          <v:shape id="_x0000_i1408" type="#_x0000_t75" style="width:395.1pt;height:17.1pt" o:ole="">
+          <v:shape id="_x0000_i1226" type="#_x0000_t75" style="width:394.8pt;height:17.4pt" o:ole="">
             <v:imagedata r:id="rId405" o:title=""/>
           </v:shape>
-          <o:OLEObject Type="Embed" ProgID="Equation.DSMT4" ShapeID="_x0000_i1408" DrawAspect="Content" ObjectID="_1656395235" r:id="rId406"/>
+          <o:OLEObject Type="Embed" ProgID="Equation.DSMT4" ShapeID="_x0000_i1226" DrawAspect="Content" ObjectID="_1656431046" r:id="rId406"/>
         </w:object>
       </w:r>
       <w:r>
@@ -7233,7 +7233,7 @@
         <w:tabs>
           <w:tab w:val="left" w:pos="1530"/>
         </w:tabs>
-        <w:spacing w:after="80" w:line="360" w:lineRule="auto"/>
+        <w:spacing w:after="120" w:line="360" w:lineRule="auto"/>
         <w:ind w:left="720"/>
       </w:pPr>
       <w:r>
@@ -7244,10 +7244,10 @@
           <w:position w:val="-10"/>
         </w:rPr>
         <w:object w:dxaOrig="2020" w:dyaOrig="340" w14:anchorId="3F370A5B">
-          <v:shape id="_x0000_i1412" type="#_x0000_t75" style="width:101.1pt;height:17.1pt" o:ole="">
+          <v:shape id="_x0000_i1227" type="#_x0000_t75" style="width:101.4pt;height:17.4pt" o:ole="">
             <v:imagedata r:id="rId407" o:title=""/>
           </v:shape>
-          <o:OLEObject Type="Embed" ProgID="Equation.DSMT4" ShapeID="_x0000_i1412" DrawAspect="Content" ObjectID="_1656395236" r:id="rId408"/>
+          <o:OLEObject Type="Embed" ProgID="Equation.DSMT4" ShapeID="_x0000_i1227" DrawAspect="Content" ObjectID="_1656431047" r:id="rId408"/>
         </w:object>
       </w:r>
       <w:r>
@@ -7259,7 +7259,7 @@
         <w:pStyle w:val="ListParagraph"/>
         <w:numPr>
           <w:ilvl w:val="0"/>
-          <w:numId w:val="49"/>
+          <w:numId w:val="51"/>
         </w:numPr>
         <w:spacing w:line="360" w:lineRule="auto"/>
       </w:pPr>
@@ -7293,10 +7293,10 @@
           <w:position w:val="-30"/>
         </w:rPr>
         <w:object w:dxaOrig="1280" w:dyaOrig="720" w14:anchorId="431371C5">
-          <v:shape id="_x0000_i1416" type="#_x0000_t75" style="width:63.9pt;height:36pt" o:ole="">
+          <v:shape id="_x0000_i1228" type="#_x0000_t75" style="width:63.6pt;height:36pt" o:ole="">
             <v:imagedata r:id="rId409" o:title=""/>
           </v:shape>
-          <o:OLEObject Type="Embed" ProgID="Equation.DSMT4" ShapeID="_x0000_i1416" DrawAspect="Content" ObjectID="_1656395237" r:id="rId410"/>
+          <o:OLEObject Type="Embed" ProgID="Equation.DSMT4" ShapeID="_x0000_i1228" DrawAspect="Content" ObjectID="_1656431048" r:id="rId410"/>
         </w:object>
       </w:r>
       <w:r>
@@ -7323,16 +7323,15 @@
           <w:position w:val="-30"/>
         </w:rPr>
         <w:object w:dxaOrig="2260" w:dyaOrig="720" w14:anchorId="5259F616">
-          <v:shape id="_x0000_i1418" type="#_x0000_t75" style="width:112.5pt;height:36pt" o:ole="">
+          <v:shape id="_x0000_i1229" type="#_x0000_t75" style="width:112.8pt;height:36pt" o:ole="">
             <v:imagedata r:id="rId411" o:title=""/>
           </v:shape>
-          <o:OLEObject Type="Embed" ProgID="Equation.DSMT4" ShapeID="_x0000_i1418" DrawAspect="Content" ObjectID="_1656395238" r:id="rId412"/>
-        </w:object>
-      </w:r>
-    </w:p>
-    <w:p>
-      <w:pPr>
-        <w:spacing w:line="360" w:lineRule="auto"/>
+          <o:OLEObject Type="Embed" ProgID="Equation.DSMT4" ShapeID="_x0000_i1229" DrawAspect="Content" ObjectID="_1656431049" r:id="rId412"/>
+        </w:object>
+      </w:r>
+    </w:p>
+    <w:p>
+      <w:pPr>
         <w:ind w:left="720"/>
         <w:rPr>
           <w:b/>
@@ -7345,21 +7344,1431 @@
           <w:bCs/>
           <w:position w:val="-30"/>
         </w:rPr>
-        <w:object w:dxaOrig="3739" w:dyaOrig="720" w14:anchorId="4B21F14D">
-          <v:shape id="_x0000_i1433" type="#_x0000_t75" style="width:186.3pt;height:36pt" o:ole="">
+        <w:object w:dxaOrig="4819" w:dyaOrig="720" w14:anchorId="4B21F14D">
+          <v:shape id="_x0000_i1574" type="#_x0000_t75" style="width:240pt;height:36pt" o:ole="">
             <v:imagedata r:id="rId413" o:title=""/>
           </v:shape>
-          <o:OLEObject Type="Embed" ProgID="Equation.DSMT4" ShapeID="_x0000_i1433" DrawAspect="Content" ObjectID="_1656395239" r:id="rId414"/>
+          <o:OLEObject Type="Embed" ProgID="Equation.DSMT4" ShapeID="_x0000_i1574" DrawAspect="Content" ObjectID="_1656431050" r:id="rId414"/>
+        </w:object>
+      </w:r>
+    </w:p>
+    <w:p>
+      <w:pPr>
+        <w:tabs>
+          <w:tab w:val="left" w:pos="3330"/>
+        </w:tabs>
+        <w:spacing w:line="360" w:lineRule="auto"/>
+        <w:ind w:left="720"/>
+        <w:rPr>
+          <w:b/>
+          <w:bCs/>
+        </w:rPr>
+      </w:pPr>
+      <w:r>
+        <w:rPr>
+          <w:b/>
+          <w:bCs/>
+        </w:rPr>
+        <w:tab/>
+      </w:r>
+      <w:r>
+        <w:rPr>
+          <w:b/>
+          <w:bCs/>
+          <w:position w:val="-14"/>
+        </w:rPr>
+        <w:object w:dxaOrig="960" w:dyaOrig="400" w14:anchorId="18249BD9">
+          <v:shape id="_x0000_i1576" type="#_x0000_t75" style="width:48pt;height:19.8pt" o:ole="">
+            <v:imagedata r:id="rId415" o:title=""/>
+          </v:shape>
+          <o:OLEObject Type="Embed" ProgID="Equation.DSMT4" ShapeID="_x0000_i1576" DrawAspect="Content" ObjectID="_1656431051" r:id="rId416"/>
+        </w:object>
+      </w:r>
+    </w:p>
+    <w:p>
+      <w:pPr>
+        <w:ind w:left="720"/>
+        <w:rPr>
+          <w:b/>
+          <w:bCs/>
+        </w:rPr>
+      </w:pPr>
+      <w:r>
+        <w:rPr>
+          <w:b/>
+          <w:bCs/>
+          <w:position w:val="-30"/>
+        </w:rPr>
+        <w:object w:dxaOrig="5140" w:dyaOrig="720" w14:anchorId="5EE8F2E2">
+          <v:shape id="_x0000_i1578" type="#_x0000_t75" style="width:256.2pt;height:36pt" o:ole="">
+            <v:imagedata r:id="rId417" o:title=""/>
+          </v:shape>
+          <o:OLEObject Type="Embed" ProgID="Equation.DSMT4" ShapeID="_x0000_i1578" DrawAspect="Content" ObjectID="_1656431052" r:id="rId418"/>
+        </w:object>
+      </w:r>
+    </w:p>
+    <w:p>
+      <w:pPr>
+        <w:tabs>
+          <w:tab w:val="left" w:pos="3510"/>
+        </w:tabs>
+        <w:spacing w:line="360" w:lineRule="auto"/>
+        <w:ind w:left="720"/>
+        <w:rPr>
+          <w:b/>
+          <w:bCs/>
+        </w:rPr>
+      </w:pPr>
+      <w:r>
+        <w:rPr>
+          <w:b/>
+          <w:bCs/>
+        </w:rPr>
+        <w:tab/>
+      </w:r>
+      <w:r>
+        <w:rPr>
+          <w:b/>
+          <w:bCs/>
+          <w:position w:val="-14"/>
+        </w:rPr>
+        <w:object w:dxaOrig="1100" w:dyaOrig="400" w14:anchorId="29BAA8D6">
+          <v:shape id="_x0000_i1580" type="#_x0000_t75" style="width:55.2pt;height:19.8pt" o:ole="">
+            <v:imagedata r:id="rId419" o:title=""/>
+          </v:shape>
+          <o:OLEObject Type="Embed" ProgID="Equation.DSMT4" ShapeID="_x0000_i1580" DrawAspect="Content" ObjectID="_1656431053" r:id="rId420"/>
+        </w:object>
+      </w:r>
+    </w:p>
+    <w:p>
+      <w:pPr>
+        <w:ind w:left="720"/>
+        <w:rPr>
+          <w:b/>
+          <w:bCs/>
+        </w:rPr>
+      </w:pPr>
+      <w:r>
+        <w:rPr>
+          <w:b/>
+          <w:bCs/>
+          <w:position w:val="-30"/>
+        </w:rPr>
+        <w:object w:dxaOrig="4959" w:dyaOrig="720" w14:anchorId="6A668009">
+          <v:shape id="_x0000_i1582" type="#_x0000_t75" style="width:247.2pt;height:36pt" o:ole="">
+            <v:imagedata r:id="rId421" o:title=""/>
+          </v:shape>
+          <o:OLEObject Type="Embed" ProgID="Equation.DSMT4" ShapeID="_x0000_i1582" DrawAspect="Content" ObjectID="_1656431054" r:id="rId422"/>
+        </w:object>
+      </w:r>
+    </w:p>
+    <w:p>
+      <w:pPr>
+        <w:tabs>
+          <w:tab w:val="left" w:pos="3510"/>
+        </w:tabs>
+        <w:spacing w:line="360" w:lineRule="auto"/>
+        <w:ind w:left="720"/>
+        <w:rPr>
+          <w:b/>
+          <w:bCs/>
+        </w:rPr>
+      </w:pPr>
+      <w:r>
+        <w:rPr>
+          <w:b/>
+          <w:bCs/>
+        </w:rPr>
+        <w:tab/>
+      </w:r>
+      <w:r>
+        <w:rPr>
+          <w:b/>
+          <w:bCs/>
+          <w:position w:val="-14"/>
+        </w:rPr>
+        <w:object w:dxaOrig="1100" w:dyaOrig="400" w14:anchorId="794AC144">
+          <v:shape id="_x0000_i1584" type="#_x0000_t75" style="width:55.2pt;height:19.8pt" o:ole="">
+            <v:imagedata r:id="rId423" o:title=""/>
+          </v:shape>
+          <o:OLEObject Type="Embed" ProgID="Equation.DSMT4" ShapeID="_x0000_i1584" DrawAspect="Content" ObjectID="_1656431055" r:id="rId424"/>
+        </w:object>
+      </w:r>
+    </w:p>
+    <w:p>
+      <w:pPr>
+        <w:ind w:left="720"/>
+        <w:rPr>
+          <w:b/>
+          <w:bCs/>
+        </w:rPr>
+      </w:pPr>
+      <w:r>
+        <w:rPr>
+          <w:b/>
+          <w:bCs/>
+          <w:position w:val="-30"/>
+        </w:rPr>
+        <w:object w:dxaOrig="4840" w:dyaOrig="720" w14:anchorId="6FFEB157">
+          <v:shape id="_x0000_i1586" type="#_x0000_t75" style="width:241.2pt;height:36pt" o:ole="">
+            <v:imagedata r:id="rId425" o:title=""/>
+          </v:shape>
+          <o:OLEObject Type="Embed" ProgID="Equation.DSMT4" ShapeID="_x0000_i1586" DrawAspect="Content" ObjectID="_1656431056" r:id="rId426"/>
+        </w:object>
+      </w:r>
+    </w:p>
+    <w:p>
+      <w:pPr>
+        <w:tabs>
+          <w:tab w:val="left" w:pos="3330"/>
+        </w:tabs>
+        <w:spacing w:line="360" w:lineRule="auto"/>
+        <w:ind w:left="720"/>
+        <w:rPr>
+          <w:b/>
+          <w:bCs/>
+        </w:rPr>
+      </w:pPr>
+      <w:r>
+        <w:rPr>
+          <w:b/>
+          <w:bCs/>
+        </w:rPr>
+        <w:tab/>
+      </w:r>
+      <w:r>
+        <w:rPr>
+          <w:b/>
+          <w:bCs/>
+          <w:position w:val="-14"/>
+        </w:rPr>
+        <w:object w:dxaOrig="980" w:dyaOrig="400" w14:anchorId="18E63731">
+          <v:shape id="_x0000_i1588" type="#_x0000_t75" style="width:49.2pt;height:19.8pt" o:ole="">
+            <v:imagedata r:id="rId427" o:title=""/>
+          </v:shape>
+          <o:OLEObject Type="Embed" ProgID="Equation.DSMT4" ShapeID="_x0000_i1588" DrawAspect="Content" ObjectID="_1656431057" r:id="rId428"/>
+        </w:object>
+      </w:r>
+    </w:p>
+    <w:p>
+      <w:pPr>
+        <w:ind w:left="720"/>
+        <w:rPr>
+          <w:b/>
+          <w:bCs/>
+        </w:rPr>
+      </w:pPr>
+      <w:r>
+        <w:rPr>
+          <w:b/>
+          <w:bCs/>
+          <w:position w:val="-30"/>
+        </w:rPr>
+        <w:object w:dxaOrig="4640" w:dyaOrig="720" w14:anchorId="0595D9F8">
+          <v:shape id="_x0000_i1590" type="#_x0000_t75" style="width:231.6pt;height:36pt" o:ole="">
+            <v:imagedata r:id="rId429" o:title=""/>
+          </v:shape>
+          <o:OLEObject Type="Embed" ProgID="Equation.DSMT4" ShapeID="_x0000_i1590" DrawAspect="Content" ObjectID="_1656431058" r:id="rId430"/>
+        </w:object>
+      </w:r>
+    </w:p>
+    <w:p>
+      <w:pPr>
+        <w:tabs>
+          <w:tab w:val="left" w:pos="3330"/>
+        </w:tabs>
+        <w:spacing w:line="360" w:lineRule="auto"/>
+        <w:ind w:left="720"/>
+        <w:rPr>
+          <w:b/>
+          <w:bCs/>
+        </w:rPr>
+      </w:pPr>
+      <w:r>
+        <w:rPr>
+          <w:b/>
+          <w:bCs/>
+        </w:rPr>
+        <w:tab/>
+      </w:r>
+      <w:r>
+        <w:rPr>
+          <w:b/>
+          <w:bCs/>
+          <w:position w:val="-14"/>
+        </w:rPr>
+        <w:object w:dxaOrig="940" w:dyaOrig="400" w14:anchorId="60D7C141">
+          <v:shape id="_x0000_i1592" type="#_x0000_t75" style="width:46.8pt;height:19.8pt" o:ole="">
+            <v:imagedata r:id="rId431" o:title=""/>
+          </v:shape>
+          <o:OLEObject Type="Embed" ProgID="Equation.DSMT4" ShapeID="_x0000_i1592" DrawAspect="Content" ObjectID="_1656431059" r:id="rId432"/>
+        </w:object>
+      </w:r>
+    </w:p>
+    <w:p>
+      <w:pPr>
+        <w:ind w:left="720"/>
+        <w:rPr>
+          <w:b/>
+          <w:bCs/>
+        </w:rPr>
+      </w:pPr>
+      <w:r>
+        <w:rPr>
+          <w:b/>
+          <w:bCs/>
+          <w:position w:val="-30"/>
+        </w:rPr>
+        <w:object w:dxaOrig="5140" w:dyaOrig="720" w14:anchorId="4AA93032">
+          <v:shape id="_x0000_i1594" type="#_x0000_t75" style="width:256.2pt;height:36pt" o:ole="">
+            <v:imagedata r:id="rId433" o:title=""/>
+          </v:shape>
+          <o:OLEObject Type="Embed" ProgID="Equation.DSMT4" ShapeID="_x0000_i1594" DrawAspect="Content" ObjectID="_1656431060" r:id="rId434"/>
+        </w:object>
+      </w:r>
+    </w:p>
+    <w:p>
+      <w:pPr>
+        <w:tabs>
+          <w:tab w:val="left" w:pos="3510"/>
+        </w:tabs>
+        <w:spacing w:line="360" w:lineRule="auto"/>
+        <w:ind w:left="720"/>
+        <w:rPr>
+          <w:b/>
+          <w:bCs/>
+        </w:rPr>
+      </w:pPr>
+      <w:r>
+        <w:rPr>
+          <w:b/>
+          <w:bCs/>
+        </w:rPr>
+        <w:tab/>
+      </w:r>
+      <w:r>
+        <w:rPr>
+          <w:b/>
+          <w:bCs/>
+          <w:position w:val="-14"/>
+        </w:rPr>
+        <w:object w:dxaOrig="980" w:dyaOrig="400" w14:anchorId="57AABA37">
+          <v:shape id="_x0000_i1596" type="#_x0000_t75" style="width:49.2pt;height:19.8pt" o:ole="">
+            <v:imagedata r:id="rId435" o:title=""/>
+          </v:shape>
+          <o:OLEObject Type="Embed" ProgID="Equation.DSMT4" ShapeID="_x0000_i1596" DrawAspect="Content" ObjectID="_1656431061" r:id="rId436"/>
+        </w:object>
+      </w:r>
+    </w:p>
+    <w:p>
+      <w:pPr>
+        <w:ind w:left="720"/>
+        <w:rPr>
+          <w:b/>
+          <w:bCs/>
+        </w:rPr>
+      </w:pPr>
+      <w:r>
+        <w:rPr>
+          <w:b/>
+          <w:bCs/>
+          <w:position w:val="-30"/>
+        </w:rPr>
+        <w:object w:dxaOrig="4380" w:dyaOrig="720" w14:anchorId="7EBD464F">
+          <v:shape id="_x0000_i1598" type="#_x0000_t75" style="width:218.4pt;height:36pt" o:ole="">
+            <v:imagedata r:id="rId437" o:title=""/>
+          </v:shape>
+          <o:OLEObject Type="Embed" ProgID="Equation.DSMT4" ShapeID="_x0000_i1598" DrawAspect="Content" ObjectID="_1656431062" r:id="rId438"/>
+        </w:object>
+      </w:r>
+    </w:p>
+    <w:p>
+      <w:pPr>
+        <w:tabs>
+          <w:tab w:val="left" w:pos="3330"/>
+        </w:tabs>
+        <w:spacing w:line="360" w:lineRule="auto"/>
+        <w:ind w:left="720"/>
+        <w:rPr>
+          <w:b/>
+          <w:bCs/>
+        </w:rPr>
+      </w:pPr>
+      <w:r>
+        <w:rPr>
+          <w:b/>
+          <w:bCs/>
+        </w:rPr>
+        <w:tab/>
+      </w:r>
+      <w:r>
+        <w:rPr>
+          <w:b/>
+          <w:bCs/>
+          <w:position w:val="-14"/>
+        </w:rPr>
+        <w:object w:dxaOrig="880" w:dyaOrig="400" w14:anchorId="3E3F329F">
+          <v:shape id="_x0000_i1600" type="#_x0000_t75" style="width:43.8pt;height:19.8pt" o:ole="">
+            <v:imagedata r:id="rId439" o:title=""/>
+          </v:shape>
+          <o:OLEObject Type="Embed" ProgID="Equation.DSMT4" ShapeID="_x0000_i1600" DrawAspect="Content" ObjectID="_1656431063" r:id="rId440"/>
+        </w:object>
+      </w:r>
+    </w:p>
+    <w:p>
+      <w:pPr>
+        <w:ind w:left="720"/>
+        <w:rPr>
+          <w:b/>
+          <w:bCs/>
+        </w:rPr>
+      </w:pPr>
+      <w:r>
+        <w:rPr>
+          <w:b/>
+          <w:bCs/>
+          <w:position w:val="-30"/>
+        </w:rPr>
+        <w:object w:dxaOrig="4500" w:dyaOrig="720" w14:anchorId="632D0487">
+          <v:shape id="_x0000_i1602" type="#_x0000_t75" style="width:224.4pt;height:36pt" o:ole="">
+            <v:imagedata r:id="rId441" o:title=""/>
+          </v:shape>
+          <o:OLEObject Type="Embed" ProgID="Equation.DSMT4" ShapeID="_x0000_i1602" DrawAspect="Content" ObjectID="_1656431064" r:id="rId442"/>
+        </w:object>
+      </w:r>
+    </w:p>
+    <w:p>
+      <w:pPr>
+        <w:tabs>
+          <w:tab w:val="left" w:pos="3420"/>
+        </w:tabs>
+        <w:spacing w:line="360" w:lineRule="auto"/>
+        <w:ind w:left="720"/>
+        <w:rPr>
+          <w:b/>
+          <w:bCs/>
+        </w:rPr>
+      </w:pPr>
+      <w:r>
+        <w:rPr>
+          <w:b/>
+          <w:bCs/>
+        </w:rPr>
+        <w:tab/>
+      </w:r>
+      <w:r>
+        <w:rPr>
+          <w:b/>
+          <w:bCs/>
+          <w:position w:val="-14"/>
+        </w:rPr>
+        <w:object w:dxaOrig="980" w:dyaOrig="400" w14:anchorId="51138A74">
+          <v:shape id="_x0000_i1604" type="#_x0000_t75" style="width:49.2pt;height:19.8pt" o:ole="">
+            <v:imagedata r:id="rId443" o:title=""/>
+          </v:shape>
+          <o:OLEObject Type="Embed" ProgID="Equation.DSMT4" ShapeID="_x0000_i1604" DrawAspect="Content" ObjectID="_1656431065" r:id="rId444"/>
+        </w:object>
+      </w:r>
+    </w:p>
+    <w:p>
+      <w:pPr>
+        <w:ind w:left="720"/>
+        <w:rPr>
+          <w:b/>
+          <w:bCs/>
+        </w:rPr>
+      </w:pPr>
+      <w:r>
+        <w:rPr>
+          <w:b/>
+          <w:bCs/>
+          <w:position w:val="-30"/>
+        </w:rPr>
+        <w:object w:dxaOrig="4099" w:dyaOrig="720" w14:anchorId="5E080C6C">
+          <v:shape id="_x0000_i1606" type="#_x0000_t75" style="width:204.6pt;height:36pt" o:ole="">
+            <v:imagedata r:id="rId445" o:title=""/>
+          </v:shape>
+          <o:OLEObject Type="Embed" ProgID="Equation.DSMT4" ShapeID="_x0000_i1606" DrawAspect="Content" ObjectID="_1656431066" r:id="rId446"/>
+        </w:object>
+      </w:r>
+    </w:p>
+    <w:p>
+      <w:pPr>
+        <w:tabs>
+          <w:tab w:val="left" w:pos="3060"/>
+        </w:tabs>
+        <w:spacing w:line="360" w:lineRule="auto"/>
+        <w:ind w:left="720"/>
+        <w:rPr>
+          <w:b/>
+          <w:bCs/>
+        </w:rPr>
+      </w:pPr>
+      <w:r>
+        <w:rPr>
+          <w:b/>
+          <w:bCs/>
+        </w:rPr>
+        <w:tab/>
+      </w:r>
+      <w:r>
+        <w:rPr>
+          <w:b/>
+          <w:bCs/>
+          <w:position w:val="-14"/>
+        </w:rPr>
+        <w:object w:dxaOrig="840" w:dyaOrig="400" w14:anchorId="75D167B2">
+          <v:shape id="_x0000_i1608" type="#_x0000_t75" style="width:42pt;height:19.8pt" o:ole="">
+            <v:imagedata r:id="rId447" o:title=""/>
+          </v:shape>
+          <o:OLEObject Type="Embed" ProgID="Equation.DSMT4" ShapeID="_x0000_i1608" DrawAspect="Content" ObjectID="_1656431067" r:id="rId448"/>
+        </w:object>
+      </w:r>
+    </w:p>
+    <w:p>
+      <w:pPr>
+        <w:ind w:left="720"/>
+        <w:rPr>
+          <w:b/>
+          <w:bCs/>
+        </w:rPr>
+      </w:pPr>
+      <w:r>
+        <w:rPr>
+          <w:b/>
+          <w:bCs/>
+          <w:position w:val="-30"/>
+        </w:rPr>
+        <w:object w:dxaOrig="4880" w:dyaOrig="720" w14:anchorId="486E0D28">
+          <v:shape id="_x0000_i1610" type="#_x0000_t75" style="width:243pt;height:36pt" o:ole="">
+            <v:imagedata r:id="rId449" o:title=""/>
+          </v:shape>
+          <o:OLEObject Type="Embed" ProgID="Equation.DSMT4" ShapeID="_x0000_i1610" DrawAspect="Content" ObjectID="_1656431068" r:id="rId450"/>
+        </w:object>
+      </w:r>
+    </w:p>
+    <w:p>
+      <w:pPr>
+        <w:tabs>
+          <w:tab w:val="left" w:pos="3420"/>
+        </w:tabs>
+        <w:spacing w:line="360" w:lineRule="auto"/>
+        <w:ind w:left="720"/>
+        <w:rPr>
+          <w:b/>
+          <w:bCs/>
+        </w:rPr>
+      </w:pPr>
+      <w:r>
+        <w:rPr>
+          <w:b/>
+          <w:bCs/>
+        </w:rPr>
+        <w:tab/>
+      </w:r>
+      <w:r>
+        <w:rPr>
+          <w:b/>
+          <w:bCs/>
+          <w:position w:val="-14"/>
+        </w:rPr>
+        <w:object w:dxaOrig="960" w:dyaOrig="400" w14:anchorId="40FB8CCD">
+          <v:shape id="_x0000_i1612" type="#_x0000_t75" style="width:48pt;height:19.8pt" o:ole="">
+            <v:imagedata r:id="rId451" o:title=""/>
+          </v:shape>
+          <o:OLEObject Type="Embed" ProgID="Equation.DSMT4" ShapeID="_x0000_i1612" DrawAspect="Content" ObjectID="_1656431069" r:id="rId452"/>
+        </w:object>
+      </w:r>
+    </w:p>
+    <w:p>
+      <w:pPr>
+        <w:ind w:left="720"/>
+        <w:rPr>
+          <w:b/>
+          <w:bCs/>
+        </w:rPr>
+      </w:pPr>
+      <w:r>
+        <w:rPr>
+          <w:b/>
+          <w:bCs/>
+          <w:position w:val="-30"/>
+        </w:rPr>
+        <w:object w:dxaOrig="4880" w:dyaOrig="720" w14:anchorId="20C72E17">
+          <v:shape id="_x0000_i1614" type="#_x0000_t75" style="width:243pt;height:36pt" o:ole="">
+            <v:imagedata r:id="rId453" o:title=""/>
+          </v:shape>
+          <o:OLEObject Type="Embed" ProgID="Equation.DSMT4" ShapeID="_x0000_i1614" DrawAspect="Content" ObjectID="_1656431070" r:id="rId454"/>
+        </w:object>
+      </w:r>
+    </w:p>
+    <w:p>
+      <w:pPr>
+        <w:tabs>
+          <w:tab w:val="left" w:pos="3420"/>
+        </w:tabs>
+        <w:spacing w:line="360" w:lineRule="auto"/>
+        <w:ind w:left="720"/>
+        <w:rPr>
+          <w:b/>
+          <w:bCs/>
+        </w:rPr>
+      </w:pPr>
+      <w:r>
+        <w:rPr>
+          <w:b/>
+          <w:bCs/>
+        </w:rPr>
+        <w:tab/>
+      </w:r>
+      <w:r>
+        <w:rPr>
+          <w:b/>
+          <w:bCs/>
+          <w:position w:val="-14"/>
+        </w:rPr>
+        <w:object w:dxaOrig="980" w:dyaOrig="400" w14:anchorId="143FE4C0">
+          <v:shape id="_x0000_i1616" type="#_x0000_t75" style="width:49.2pt;height:19.8pt" o:ole="">
+            <v:imagedata r:id="rId455" o:title=""/>
+          </v:shape>
+          <o:OLEObject Type="Embed" ProgID="Equation.DSMT4" ShapeID="_x0000_i1616" DrawAspect="Content" ObjectID="_1656431071" r:id="rId456"/>
+        </w:object>
+      </w:r>
+    </w:p>
+    <w:p>
+      <w:pPr>
+        <w:ind w:left="720"/>
+        <w:rPr>
+          <w:b/>
+          <w:bCs/>
+        </w:rPr>
+      </w:pPr>
+      <w:r>
+        <w:rPr>
+          <w:b/>
+          <w:bCs/>
+          <w:position w:val="-30"/>
+        </w:rPr>
+        <w:object w:dxaOrig="4860" w:dyaOrig="720" w14:anchorId="543336E3">
+          <v:shape id="_x0000_i1618" type="#_x0000_t75" style="width:242.4pt;height:36pt" o:ole="">
+            <v:imagedata r:id="rId457" o:title=""/>
+          </v:shape>
+          <o:OLEObject Type="Embed" ProgID="Equation.DSMT4" ShapeID="_x0000_i1618" DrawAspect="Content" ObjectID="_1656431072" r:id="rId458"/>
+        </w:object>
+      </w:r>
+    </w:p>
+    <w:p>
+      <w:pPr>
+        <w:tabs>
+          <w:tab w:val="left" w:pos="3420"/>
+        </w:tabs>
+        <w:spacing w:line="360" w:lineRule="auto"/>
+        <w:ind w:left="720"/>
+        <w:rPr>
+          <w:b/>
+          <w:bCs/>
+        </w:rPr>
+      </w:pPr>
+      <w:r>
+        <w:rPr>
+          <w:b/>
+          <w:bCs/>
+        </w:rPr>
+        <w:lastRenderedPageBreak/>
+        <w:tab/>
+      </w:r>
+      <w:r>
+        <w:rPr>
+          <w:b/>
+          <w:bCs/>
+          <w:position w:val="-14"/>
+        </w:rPr>
+        <w:object w:dxaOrig="980" w:dyaOrig="400" w14:anchorId="4BCD9781">
+          <v:shape id="_x0000_i1620" type="#_x0000_t75" style="width:49.2pt;height:19.8pt" o:ole="">
+            <v:imagedata r:id="rId459" o:title=""/>
+          </v:shape>
+          <o:OLEObject Type="Embed" ProgID="Equation.DSMT4" ShapeID="_x0000_i1620" DrawAspect="Content" ObjectID="_1656431073" r:id="rId460"/>
+        </w:object>
+      </w:r>
+    </w:p>
+    <w:p>
+      <w:pPr>
+        <w:ind w:left="720"/>
+        <w:rPr>
+          <w:b/>
+          <w:bCs/>
+        </w:rPr>
+      </w:pPr>
+      <w:r>
+        <w:rPr>
+          <w:b/>
+          <w:bCs/>
+          <w:position w:val="-30"/>
+        </w:rPr>
+        <w:object w:dxaOrig="4380" w:dyaOrig="720" w14:anchorId="23CD52BB">
+          <v:shape id="_x0000_i1622" type="#_x0000_t75" style="width:218.4pt;height:36pt" o:ole="">
+            <v:imagedata r:id="rId461" o:title=""/>
+          </v:shape>
+          <o:OLEObject Type="Embed" ProgID="Equation.DSMT4" ShapeID="_x0000_i1622" DrawAspect="Content" ObjectID="_1656431074" r:id="rId462"/>
+        </w:object>
+      </w:r>
+    </w:p>
+    <w:p>
+      <w:pPr>
+        <w:tabs>
+          <w:tab w:val="left" w:pos="3240"/>
+        </w:tabs>
+        <w:spacing w:line="360" w:lineRule="auto"/>
+        <w:ind w:left="720"/>
+        <w:rPr>
+          <w:b/>
+          <w:bCs/>
+        </w:rPr>
+      </w:pPr>
+      <w:r>
+        <w:rPr>
+          <w:b/>
+          <w:bCs/>
+        </w:rPr>
+        <w:tab/>
+      </w:r>
+      <w:r>
+        <w:rPr>
+          <w:b/>
+          <w:bCs/>
+          <w:position w:val="-14"/>
+        </w:rPr>
+        <w:object w:dxaOrig="960" w:dyaOrig="400" w14:anchorId="16EB8F53">
+          <v:shape id="_x0000_i1624" type="#_x0000_t75" style="width:48pt;height:19.8pt" o:ole="">
+            <v:imagedata r:id="rId463" o:title=""/>
+          </v:shape>
+          <o:OLEObject Type="Embed" ProgID="Equation.DSMT4" ShapeID="_x0000_i1624" DrawAspect="Content" ObjectID="_1656431075" r:id="rId464"/>
+        </w:object>
+      </w:r>
+    </w:p>
+    <w:p>
+      <w:pPr>
+        <w:ind w:left="720"/>
+        <w:rPr>
+          <w:b/>
+          <w:bCs/>
+        </w:rPr>
+      </w:pPr>
+      <w:r>
+        <w:rPr>
+          <w:b/>
+          <w:bCs/>
+          <w:position w:val="-30"/>
+        </w:rPr>
+        <w:object w:dxaOrig="3960" w:dyaOrig="720" w14:anchorId="0F61A4E5">
+          <v:shape id="_x0000_i1491" type="#_x0000_t75" style="width:197.4pt;height:36pt" o:ole="">
+            <v:imagedata r:id="rId465" o:title=""/>
+          </v:shape>
+          <o:OLEObject Type="Embed" ProgID="Equation.DSMT4" ShapeID="_x0000_i1491" DrawAspect="Content" ObjectID="_1656431076" r:id="rId466"/>
+        </w:object>
+      </w:r>
+    </w:p>
+    <w:p>
+      <w:pPr>
+        <w:tabs>
+          <w:tab w:val="left" w:pos="3240"/>
+        </w:tabs>
+        <w:spacing w:line="360" w:lineRule="auto"/>
+        <w:ind w:left="720"/>
+        <w:rPr>
+          <w:b/>
+          <w:bCs/>
+        </w:rPr>
+      </w:pPr>
+      <w:r>
+        <w:rPr>
+          <w:b/>
+          <w:bCs/>
+        </w:rPr>
+        <w:tab/>
+      </w:r>
+      <w:r>
+        <w:rPr>
+          <w:b/>
+          <w:bCs/>
+          <w:position w:val="-14"/>
+        </w:rPr>
+        <w:object w:dxaOrig="859" w:dyaOrig="400" w14:anchorId="2FFF9A18">
+          <v:shape id="_x0000_i1430" type="#_x0000_t75" style="width:43.2pt;height:19.8pt" o:ole="">
+            <v:imagedata r:id="rId467" o:title=""/>
+          </v:shape>
+          <o:OLEObject Type="Embed" ProgID="Equation.DSMT4" ShapeID="_x0000_i1430" DrawAspect="Content" ObjectID="_1656431077" r:id="rId468"/>
+        </w:object>
+      </w:r>
+    </w:p>
+    <w:p>
+      <w:pPr>
+        <w:ind w:left="720"/>
+        <w:rPr>
+          <w:b/>
+          <w:bCs/>
+        </w:rPr>
+      </w:pPr>
+      <w:r>
+        <w:rPr>
+          <w:b/>
+          <w:bCs/>
+          <w:position w:val="-30"/>
+        </w:rPr>
+        <w:object w:dxaOrig="4200" w:dyaOrig="720" w14:anchorId="0D0BC2CC">
+          <v:shape id="_x0000_i1493" type="#_x0000_t75" style="width:209.4pt;height:36pt" o:ole="">
+            <v:imagedata r:id="rId469" o:title=""/>
+          </v:shape>
+          <o:OLEObject Type="Embed" ProgID="Equation.DSMT4" ShapeID="_x0000_i1493" DrawAspect="Content" ObjectID="_1656431078" r:id="rId470"/>
+        </w:object>
+      </w:r>
+    </w:p>
+    <w:p>
+      <w:pPr>
+        <w:tabs>
+          <w:tab w:val="left" w:pos="3510"/>
+        </w:tabs>
+        <w:spacing w:line="360" w:lineRule="auto"/>
+        <w:ind w:left="720"/>
+        <w:rPr>
+          <w:b/>
+          <w:bCs/>
+        </w:rPr>
+      </w:pPr>
+      <w:r>
+        <w:rPr>
+          <w:b/>
+          <w:bCs/>
+        </w:rPr>
+        <w:tab/>
+      </w:r>
+      <w:r>
+        <w:rPr>
+          <w:b/>
+          <w:bCs/>
+          <w:position w:val="-14"/>
+        </w:rPr>
+        <w:object w:dxaOrig="859" w:dyaOrig="400" w14:anchorId="173CBB51">
+          <v:shape id="_x0000_i1432" type="#_x0000_t75" style="width:43.2pt;height:19.8pt" o:ole="">
+            <v:imagedata r:id="rId467" o:title=""/>
+          </v:shape>
+          <o:OLEObject Type="Embed" ProgID="Equation.DSMT4" ShapeID="_x0000_i1432" DrawAspect="Content" ObjectID="_1656431079" r:id="rId471"/>
+        </w:object>
+      </w:r>
+    </w:p>
+    <w:p>
+      <w:pPr>
+        <w:ind w:left="720"/>
+        <w:rPr>
+          <w:b/>
+          <w:bCs/>
+        </w:rPr>
+      </w:pPr>
+      <w:r>
+        <w:rPr>
+          <w:b/>
+          <w:bCs/>
+          <w:position w:val="-30"/>
+        </w:rPr>
+        <w:object w:dxaOrig="4200" w:dyaOrig="720" w14:anchorId="74AE4DF8">
+          <v:shape id="_x0000_i1495" type="#_x0000_t75" style="width:209.4pt;height:36pt" o:ole="">
+            <v:imagedata r:id="rId472" o:title=""/>
+          </v:shape>
+          <o:OLEObject Type="Embed" ProgID="Equation.DSMT4" ShapeID="_x0000_i1495" DrawAspect="Content" ObjectID="_1656431080" r:id="rId473"/>
+        </w:object>
+      </w:r>
+    </w:p>
+    <w:p>
+      <w:pPr>
+        <w:tabs>
+          <w:tab w:val="left" w:pos="3510"/>
+        </w:tabs>
+        <w:spacing w:line="360" w:lineRule="auto"/>
+        <w:ind w:left="720"/>
+        <w:rPr>
+          <w:b/>
+          <w:bCs/>
+        </w:rPr>
+      </w:pPr>
+      <w:r>
+        <w:rPr>
+          <w:b/>
+          <w:bCs/>
+        </w:rPr>
+        <w:tab/>
+      </w:r>
+      <w:r>
+        <w:rPr>
+          <w:b/>
+          <w:bCs/>
+          <w:position w:val="-14"/>
+        </w:rPr>
+        <w:object w:dxaOrig="859" w:dyaOrig="400" w14:anchorId="5DF21E20">
+          <v:shape id="_x0000_i1434" type="#_x0000_t75" style="width:43.2pt;height:19.8pt" o:ole="">
+            <v:imagedata r:id="rId467" o:title=""/>
+          </v:shape>
+          <o:OLEObject Type="Embed" ProgID="Equation.DSMT4" ShapeID="_x0000_i1434" DrawAspect="Content" ObjectID="_1656431081" r:id="rId474"/>
+        </w:object>
+      </w:r>
+    </w:p>
+    <w:p>
+      <w:pPr>
+        <w:ind w:left="720"/>
+        <w:rPr>
+          <w:b/>
+          <w:bCs/>
+        </w:rPr>
+      </w:pPr>
+      <w:r>
+        <w:rPr>
+          <w:b/>
+          <w:bCs/>
+          <w:position w:val="-30"/>
+        </w:rPr>
+        <w:object w:dxaOrig="4000" w:dyaOrig="720" w14:anchorId="781A81DF">
+          <v:shape id="_x0000_i1539" type="#_x0000_t75" style="width:199.2pt;height:36pt" o:ole="">
+            <v:imagedata r:id="rId475" o:title=""/>
+          </v:shape>
+          <o:OLEObject Type="Embed" ProgID="Equation.DSMT4" ShapeID="_x0000_i1539" DrawAspect="Content" ObjectID="_1656431082" r:id="rId476"/>
+        </w:object>
+      </w:r>
+    </w:p>
+    <w:p>
+      <w:pPr>
+        <w:tabs>
+          <w:tab w:val="left" w:pos="3060"/>
+        </w:tabs>
+        <w:spacing w:line="360" w:lineRule="auto"/>
+        <w:ind w:left="720"/>
+        <w:rPr>
+          <w:b/>
+          <w:bCs/>
+        </w:rPr>
+      </w:pPr>
+      <w:r>
+        <w:rPr>
+          <w:b/>
+          <w:bCs/>
+        </w:rPr>
+        <w:tab/>
+      </w:r>
+      <w:r>
+        <w:rPr>
+          <w:b/>
+          <w:bCs/>
+          <w:position w:val="-14"/>
+        </w:rPr>
+        <w:object w:dxaOrig="859" w:dyaOrig="400" w14:anchorId="2BF547C4">
+          <v:shape id="_x0000_i1436" type="#_x0000_t75" style="width:43.2pt;height:19.8pt" o:ole="">
+            <v:imagedata r:id="rId467" o:title=""/>
+          </v:shape>
+          <o:OLEObject Type="Embed" ProgID="Equation.DSMT4" ShapeID="_x0000_i1436" DrawAspect="Content" ObjectID="_1656431083" r:id="rId477"/>
+        </w:object>
+      </w:r>
+    </w:p>
+    <w:p>
+      <w:pPr>
+        <w:ind w:left="720"/>
+        <w:rPr>
+          <w:b/>
+          <w:bCs/>
+        </w:rPr>
+      </w:pPr>
+      <w:r>
+        <w:rPr>
+          <w:b/>
+          <w:bCs/>
+          <w:position w:val="-30"/>
+        </w:rPr>
+        <w:object w:dxaOrig="4099" w:dyaOrig="720" w14:anchorId="46342559">
+          <v:shape id="_x0000_i1541" type="#_x0000_t75" style="width:204.6pt;height:36pt" o:ole="">
+            <v:imagedata r:id="rId478" o:title=""/>
+          </v:shape>
+          <o:OLEObject Type="Embed" ProgID="Equation.DSMT4" ShapeID="_x0000_i1541" DrawAspect="Content" ObjectID="_1656431084" r:id="rId479"/>
+        </w:object>
+      </w:r>
+    </w:p>
+    <w:p>
+      <w:pPr>
+        <w:tabs>
+          <w:tab w:val="left" w:pos="3420"/>
+        </w:tabs>
+        <w:spacing w:line="360" w:lineRule="auto"/>
+        <w:ind w:left="720"/>
+        <w:rPr>
+          <w:b/>
+          <w:bCs/>
+        </w:rPr>
+      </w:pPr>
+      <w:r>
+        <w:rPr>
+          <w:b/>
+          <w:bCs/>
+        </w:rPr>
+        <w:tab/>
+      </w:r>
+      <w:r>
+        <w:rPr>
+          <w:b/>
+          <w:bCs/>
+          <w:position w:val="-14"/>
+        </w:rPr>
+        <w:object w:dxaOrig="859" w:dyaOrig="400" w14:anchorId="5989A896">
+          <v:shape id="_x0000_i1438" type="#_x0000_t75" style="width:43.2pt;height:19.8pt" o:ole="">
+            <v:imagedata r:id="rId467" o:title=""/>
+          </v:shape>
+          <o:OLEObject Type="Embed" ProgID="Equation.DSMT4" ShapeID="_x0000_i1438" DrawAspect="Content" ObjectID="_1656431085" r:id="rId480"/>
+        </w:object>
+      </w:r>
+    </w:p>
+    <w:p>
+      <w:pPr>
+        <w:ind w:left="720"/>
+        <w:rPr>
+          <w:b/>
+          <w:bCs/>
+        </w:rPr>
+      </w:pPr>
+      <w:r>
+        <w:rPr>
+          <w:b/>
+          <w:bCs/>
+          <w:position w:val="-30"/>
+        </w:rPr>
+        <w:object w:dxaOrig="4120" w:dyaOrig="720" w14:anchorId="498EC588">
+          <v:shape id="_x0000_i1543" type="#_x0000_t75" style="width:205.2pt;height:36pt" o:ole="">
+            <v:imagedata r:id="rId481" o:title=""/>
+          </v:shape>
+          <o:OLEObject Type="Embed" ProgID="Equation.DSMT4" ShapeID="_x0000_i1543" DrawAspect="Content" ObjectID="_1656431086" r:id="rId482"/>
+        </w:object>
+      </w:r>
+    </w:p>
+    <w:p>
+      <w:pPr>
+        <w:tabs>
+          <w:tab w:val="left" w:pos="3420"/>
+        </w:tabs>
+        <w:spacing w:line="360" w:lineRule="auto"/>
+        <w:ind w:left="720"/>
+        <w:rPr>
+          <w:b/>
+          <w:bCs/>
+        </w:rPr>
+      </w:pPr>
+      <w:r>
+        <w:rPr>
+          <w:b/>
+          <w:bCs/>
+        </w:rPr>
+        <w:tab/>
+      </w:r>
+      <w:r>
+        <w:rPr>
+          <w:b/>
+          <w:bCs/>
+          <w:position w:val="-14"/>
+        </w:rPr>
+        <w:object w:dxaOrig="859" w:dyaOrig="400" w14:anchorId="053CE13B">
+          <v:shape id="_x0000_i1440" type="#_x0000_t75" style="width:43.2pt;height:19.8pt" o:ole="">
+            <v:imagedata r:id="rId467" o:title=""/>
+          </v:shape>
+          <o:OLEObject Type="Embed" ProgID="Equation.DSMT4" ShapeID="_x0000_i1440" DrawAspect="Content" ObjectID="_1656431087" r:id="rId483"/>
+        </w:object>
+      </w:r>
+    </w:p>
+    <w:p>
+      <w:pPr>
+        <w:ind w:left="720"/>
+        <w:rPr>
+          <w:b/>
+          <w:bCs/>
+        </w:rPr>
+      </w:pPr>
+      <w:r>
+        <w:rPr>
+          <w:b/>
+          <w:bCs/>
+          <w:position w:val="-30"/>
+        </w:rPr>
+        <w:object w:dxaOrig="3980" w:dyaOrig="720" w14:anchorId="5753299B">
+          <v:shape id="_x0000_i1546" type="#_x0000_t75" style="width:198.6pt;height:36pt" o:ole="">
+            <v:imagedata r:id="rId484" o:title=""/>
+          </v:shape>
+          <o:OLEObject Type="Embed" ProgID="Equation.DSMT4" ShapeID="_x0000_i1546" DrawAspect="Content" ObjectID="_1656431088" r:id="rId485"/>
+        </w:object>
+      </w:r>
+    </w:p>
+    <w:p>
+      <w:pPr>
+        <w:tabs>
+          <w:tab w:val="left" w:pos="3330"/>
+        </w:tabs>
+        <w:spacing w:line="360" w:lineRule="auto"/>
+        <w:ind w:left="720"/>
+        <w:rPr>
+          <w:b/>
+          <w:bCs/>
+        </w:rPr>
+      </w:pPr>
+      <w:r>
+        <w:rPr>
+          <w:b/>
+          <w:bCs/>
+        </w:rPr>
+        <w:tab/>
+      </w:r>
+      <w:r>
+        <w:rPr>
+          <w:b/>
+          <w:bCs/>
+          <w:position w:val="-14"/>
+        </w:rPr>
+        <w:object w:dxaOrig="859" w:dyaOrig="400" w14:anchorId="2C6FF674">
+          <v:shape id="_x0000_i1442" type="#_x0000_t75" style="width:43.2pt;height:19.8pt" o:ole="">
+            <v:imagedata r:id="rId467" o:title=""/>
+          </v:shape>
+          <o:OLEObject Type="Embed" ProgID="Equation.DSMT4" ShapeID="_x0000_i1442" DrawAspect="Content" ObjectID="_1656431089" r:id="rId486"/>
+        </w:object>
+      </w:r>
+    </w:p>
+    <w:p>
+      <w:pPr>
+        <w:ind w:left="720"/>
+        <w:rPr>
+          <w:b/>
+          <w:bCs/>
+        </w:rPr>
+      </w:pPr>
+      <w:r>
+        <w:rPr>
+          <w:b/>
+          <w:bCs/>
+          <w:position w:val="-30"/>
+        </w:rPr>
+        <w:object w:dxaOrig="4000" w:dyaOrig="720" w14:anchorId="5A99820B">
+          <v:shape id="_x0000_i1548" type="#_x0000_t75" style="width:199.2pt;height:36pt" o:ole="">
+            <v:imagedata r:id="rId487" o:title=""/>
+          </v:shape>
+          <o:OLEObject Type="Embed" ProgID="Equation.DSMT4" ShapeID="_x0000_i1548" DrawAspect="Content" ObjectID="_1656431090" r:id="rId488"/>
+        </w:object>
+      </w:r>
+    </w:p>
+    <w:p>
+      <w:pPr>
+        <w:tabs>
+          <w:tab w:val="left" w:pos="3330"/>
+        </w:tabs>
+        <w:spacing w:line="360" w:lineRule="auto"/>
+        <w:ind w:left="720"/>
+        <w:rPr>
+          <w:b/>
+          <w:bCs/>
+        </w:rPr>
+      </w:pPr>
+      <w:r>
+        <w:rPr>
+          <w:b/>
+          <w:bCs/>
+        </w:rPr>
+        <w:tab/>
+      </w:r>
+      <w:r>
+        <w:rPr>
+          <w:b/>
+          <w:bCs/>
+          <w:position w:val="-14"/>
+        </w:rPr>
+        <w:object w:dxaOrig="859" w:dyaOrig="400" w14:anchorId="4E1EB770">
+          <v:shape id="_x0000_i1444" type="#_x0000_t75" style="width:43.2pt;height:19.8pt" o:ole="">
+            <v:imagedata r:id="rId467" o:title=""/>
+          </v:shape>
+          <o:OLEObject Type="Embed" ProgID="Equation.DSMT4" ShapeID="_x0000_i1444" DrawAspect="Content" ObjectID="_1656431091" r:id="rId489"/>
+        </w:object>
+      </w:r>
+    </w:p>
+    <w:p>
+      <w:pPr>
+        <w:ind w:left="720"/>
+        <w:rPr>
+          <w:b/>
+          <w:bCs/>
+        </w:rPr>
+      </w:pPr>
+      <w:r>
+        <w:rPr>
+          <w:b/>
+          <w:bCs/>
+          <w:position w:val="-30"/>
+        </w:rPr>
+        <w:object w:dxaOrig="4200" w:dyaOrig="720" w14:anchorId="13AC6F3C">
+          <v:shape id="_x0000_i1555" type="#_x0000_t75" style="width:209.4pt;height:36pt" o:ole="">
+            <v:imagedata r:id="rId490" o:title=""/>
+          </v:shape>
+          <o:OLEObject Type="Embed" ProgID="Equation.DSMT4" ShapeID="_x0000_i1555" DrawAspect="Content" ObjectID="_1656431092" r:id="rId491"/>
+        </w:object>
+      </w:r>
+    </w:p>
+    <w:p>
+      <w:pPr>
+        <w:tabs>
+          <w:tab w:val="left" w:pos="3510"/>
+        </w:tabs>
+        <w:spacing w:line="360" w:lineRule="auto"/>
+        <w:ind w:left="720"/>
+        <w:rPr>
+          <w:b/>
+          <w:bCs/>
+        </w:rPr>
+      </w:pPr>
+      <w:r>
+        <w:rPr>
+          <w:b/>
+          <w:bCs/>
+        </w:rPr>
+        <w:tab/>
+      </w:r>
+      <w:r>
+        <w:rPr>
+          <w:b/>
+          <w:bCs/>
+          <w:position w:val="-14"/>
+        </w:rPr>
+        <w:object w:dxaOrig="859" w:dyaOrig="400" w14:anchorId="5934094B">
+          <v:shape id="_x0000_i1498" type="#_x0000_t75" style="width:43.2pt;height:19.8pt" o:ole="">
+            <v:imagedata r:id="rId467" o:title=""/>
+          </v:shape>
+          <o:OLEObject Type="Embed" ProgID="Equation.DSMT4" ShapeID="_x0000_i1498" DrawAspect="Content" ObjectID="_1656431093" r:id="rId492"/>
+        </w:object>
+      </w:r>
+    </w:p>
+    <w:p>
+      <w:pPr>
+        <w:tabs>
+          <w:tab w:val="left" w:pos="1530"/>
+        </w:tabs>
+        <w:spacing w:after="80"/>
+        <w:ind w:left="720"/>
+      </w:pPr>
+      <w:r>
+        <w:rPr>
+          <w:b/>
+          <w:bCs/>
+          <w:position w:val="-30"/>
+        </w:rPr>
+        <w:object w:dxaOrig="4120" w:dyaOrig="720" w14:anchorId="3C555A70">
+          <v:shape id="_x0000_i1557" type="#_x0000_t75" style="width:205.2pt;height:36pt" o:ole="">
+            <v:imagedata r:id="rId493" o:title=""/>
+          </v:shape>
+          <o:OLEObject Type="Embed" ProgID="Equation.DSMT4" ShapeID="_x0000_i1557" DrawAspect="Content" ObjectID="_1656431094" r:id="rId494"/>
+        </w:object>
+      </w:r>
+      <w:r>
+        <w:t xml:space="preserve"> </w:t>
+      </w:r>
+    </w:p>
+    <w:p>
+      <w:pPr>
+        <w:tabs>
+          <w:tab w:val="left" w:pos="3420"/>
+        </w:tabs>
+        <w:spacing w:line="360" w:lineRule="auto"/>
+        <w:ind w:left="720"/>
+        <w:rPr>
+          <w:b/>
+          <w:bCs/>
+        </w:rPr>
+      </w:pPr>
+      <w:r>
+        <w:rPr>
+          <w:b/>
+          <w:bCs/>
+        </w:rPr>
+        <w:tab/>
+      </w:r>
+      <w:r>
+        <w:rPr>
+          <w:b/>
+          <w:bCs/>
+          <w:position w:val="-14"/>
+        </w:rPr>
+        <w:object w:dxaOrig="859" w:dyaOrig="400" w14:anchorId="317B4C83">
+          <v:shape id="_x0000_i1500" type="#_x0000_t75" style="width:43.2pt;height:19.8pt" o:ole="">
+            <v:imagedata r:id="rId467" o:title=""/>
+          </v:shape>
+          <o:OLEObject Type="Embed" ProgID="Equation.DSMT4" ShapeID="_x0000_i1500" DrawAspect="Content" ObjectID="_1656431095" r:id="rId495"/>
+        </w:object>
+      </w:r>
+    </w:p>
+    <w:p>
+      <w:pPr>
+        <w:ind w:left="720"/>
+        <w:rPr>
+          <w:b/>
+          <w:bCs/>
+        </w:rPr>
+      </w:pPr>
+      <w:r>
+        <w:rPr>
+          <w:b/>
+          <w:bCs/>
+          <w:position w:val="-30"/>
+        </w:rPr>
+        <w:object w:dxaOrig="4099" w:dyaOrig="720" w14:anchorId="6232FE8D">
+          <v:shape id="_x0000_i1559" type="#_x0000_t75" style="width:204.6pt;height:36pt" o:ole="">
+            <v:imagedata r:id="rId496" o:title=""/>
+          </v:shape>
+          <o:OLEObject Type="Embed" ProgID="Equation.DSMT4" ShapeID="_x0000_i1559" DrawAspect="Content" ObjectID="_1656431096" r:id="rId497"/>
+        </w:object>
+      </w:r>
+    </w:p>
+    <w:p>
+      <w:pPr>
+        <w:tabs>
+          <w:tab w:val="left" w:pos="3420"/>
+        </w:tabs>
+        <w:spacing w:line="360" w:lineRule="auto"/>
+        <w:ind w:left="720"/>
+        <w:rPr>
+          <w:b/>
+          <w:bCs/>
+        </w:rPr>
+      </w:pPr>
+      <w:r>
+        <w:rPr>
+          <w:b/>
+          <w:bCs/>
+        </w:rPr>
+        <w:tab/>
+      </w:r>
+      <w:r>
+        <w:rPr>
+          <w:b/>
+          <w:bCs/>
+          <w:position w:val="-14"/>
+        </w:rPr>
+        <w:object w:dxaOrig="859" w:dyaOrig="400" w14:anchorId="595C5391">
+          <v:shape id="_x0000_i1502" type="#_x0000_t75" style="width:43.2pt;height:19.8pt" o:ole="">
+            <v:imagedata r:id="rId467" o:title=""/>
+          </v:shape>
+          <o:OLEObject Type="Embed" ProgID="Equation.DSMT4" ShapeID="_x0000_i1502" DrawAspect="Content" ObjectID="_1656431097" r:id="rId498"/>
+        </w:object>
+      </w:r>
+    </w:p>
+    <w:p>
+      <w:pPr>
+        <w:ind w:left="720"/>
+        <w:rPr>
+          <w:b/>
+          <w:bCs/>
+        </w:rPr>
+      </w:pPr>
+      <w:r>
+        <w:rPr>
+          <w:b/>
+          <w:bCs/>
+          <w:position w:val="-30"/>
+        </w:rPr>
+        <w:object w:dxaOrig="4200" w:dyaOrig="720" w14:anchorId="45FED48A">
+          <v:shape id="_x0000_i1562" type="#_x0000_t75" style="width:209.4pt;height:36pt" o:ole="">
+            <v:imagedata r:id="rId499" o:title=""/>
+          </v:shape>
+          <o:OLEObject Type="Embed" ProgID="Equation.DSMT4" ShapeID="_x0000_i1562" DrawAspect="Content" ObjectID="_1656431098" r:id="rId500"/>
+        </w:object>
+      </w:r>
+    </w:p>
+    <w:p>
+      <w:pPr>
+        <w:tabs>
+          <w:tab w:val="left" w:pos="3510"/>
+        </w:tabs>
+        <w:spacing w:line="360" w:lineRule="auto"/>
+        <w:ind w:left="720"/>
+        <w:rPr>
+          <w:b/>
+          <w:bCs/>
+        </w:rPr>
+      </w:pPr>
+      <w:r>
+        <w:rPr>
+          <w:b/>
+          <w:bCs/>
+        </w:rPr>
+        <w:tab/>
+      </w:r>
+      <w:r>
+        <w:rPr>
+          <w:b/>
+          <w:bCs/>
+          <w:position w:val="-14"/>
+        </w:rPr>
+        <w:object w:dxaOrig="859" w:dyaOrig="400" w14:anchorId="5C2C9D6E">
+          <v:shape id="_x0000_i1504" type="#_x0000_t75" style="width:43.2pt;height:19.8pt" o:ole="">
+            <v:imagedata r:id="rId467" o:title=""/>
+          </v:shape>
+          <o:OLEObject Type="Embed" ProgID="Equation.DSMT4" ShapeID="_x0000_i1504" DrawAspect="Content" ObjectID="_1656431099" r:id="rId501"/>
+        </w:object>
+      </w:r>
+    </w:p>
+    <w:p>
+      <w:pPr>
+        <w:ind w:left="720"/>
+        <w:rPr>
+          <w:b/>
+          <w:bCs/>
+        </w:rPr>
+      </w:pPr>
+      <w:r>
+        <w:rPr>
+          <w:b/>
+          <w:bCs/>
+          <w:position w:val="-30"/>
+        </w:rPr>
+        <w:object w:dxaOrig="4500" w:dyaOrig="720" w14:anchorId="36A062FF">
+          <v:shape id="_x0000_i1567" type="#_x0000_t75" style="width:224.4pt;height:36pt" o:ole="">
+            <v:imagedata r:id="rId502" o:title=""/>
+          </v:shape>
+          <o:OLEObject Type="Embed" ProgID="Equation.DSMT4" ShapeID="_x0000_i1567" DrawAspect="Content" ObjectID="_1656431100" r:id="rId503"/>
+        </w:object>
+      </w:r>
+    </w:p>
+    <w:p>
+      <w:pPr>
+        <w:tabs>
+          <w:tab w:val="left" w:pos="3420"/>
+        </w:tabs>
+        <w:spacing w:line="360" w:lineRule="auto"/>
+        <w:ind w:left="720"/>
+        <w:rPr>
+          <w:b/>
+          <w:bCs/>
+        </w:rPr>
+      </w:pPr>
+      <w:r>
+        <w:rPr>
+          <w:b/>
+          <w:bCs/>
+        </w:rPr>
+        <w:tab/>
+      </w:r>
+      <w:r>
+        <w:rPr>
+          <w:b/>
+          <w:bCs/>
+          <w:position w:val="-14"/>
+        </w:rPr>
+        <w:object w:dxaOrig="980" w:dyaOrig="400" w14:anchorId="4202A8E7">
+          <v:shape id="_x0000_i1569" type="#_x0000_t75" style="width:49.2pt;height:19.8pt" o:ole="">
+            <v:imagedata r:id="rId504" o:title=""/>
+          </v:shape>
+          <o:OLEObject Type="Embed" ProgID="Equation.DSMT4" ShapeID="_x0000_i1569" DrawAspect="Content" ObjectID="_1656431101" r:id="rId505"/>
         </w:object>
       </w:r>
     </w:p>
     <w:p/>
     <w:p>
       <w:pPr>
-        <w:rPr>
-          <w:b/>
-          <w:bCs/>
-        </w:rPr>
+        <w:pStyle w:val="ListParagraph"/>
+        <w:spacing w:line="360" w:lineRule="auto"/>
       </w:pPr>
       <w:r>
         <w:rPr>
@@ -7375,6 +8784,85 @@
         </w:rPr>
         <w:t xml:space="preserve"> </w:t>
       </w:r>
+      <w:r>
+        <w:rPr>
+          <w:position w:val="-28"/>
+        </w:rPr>
+        <w:object w:dxaOrig="7300" w:dyaOrig="680" w14:anchorId="177378FB">
+          <v:shape id="_x0000_i1570" type="#_x0000_t75" style="width:364.8pt;height:34.8pt" o:ole="">
+            <v:imagedata r:id="rId335" o:title=""/>
+          </v:shape>
+          <o:OLEObject Type="Embed" ProgID="Equation.DSMT4" ShapeID="_x0000_i1570" DrawAspect="Content" ObjectID="_1656431102" r:id="rId506"/>
+        </w:object>
+      </w:r>
+    </w:p>
+    <w:p>
+      <w:pPr>
+        <w:pStyle w:val="ListParagraph"/>
+        <w:spacing w:line="360" w:lineRule="auto"/>
+        <w:rPr>
+          <w:b/>
+          <w:bCs/>
+        </w:rPr>
+      </w:pPr>
+      <w:r>
+        <w:rPr>
+          <w:b/>
+          <w:bCs/>
+          <w:position w:val="-28"/>
+        </w:rPr>
+        <w:object w:dxaOrig="8240" w:dyaOrig="680" w14:anchorId="43F50428">
+          <v:shape id="_x0000_i1571" type="#_x0000_t75" style="width:412.2pt;height:33.6pt" o:ole="">
+            <v:imagedata r:id="rId337" o:title=""/>
+          </v:shape>
+          <o:OLEObject Type="Embed" ProgID="Equation.DSMT4" ShapeID="_x0000_i1571" DrawAspect="Content" ObjectID="_1656431103" r:id="rId507"/>
+        </w:object>
+      </w:r>
+      <w:r>
+        <w:rPr>
+          <w:b/>
+          <w:bCs/>
+        </w:rPr>
+        <w:t xml:space="preserve"> </w:t>
+      </w:r>
+    </w:p>
+    <w:p>
+      <w:pPr>
+        <w:pStyle w:val="ListParagraph"/>
+        <w:spacing w:after="80" w:line="360" w:lineRule="auto"/>
+        <w:rPr>
+          <w:b/>
+          <w:bCs/>
+        </w:rPr>
+      </w:pPr>
+      <w:r>
+        <w:rPr>
+          <w:b/>
+          <w:bCs/>
+          <w:position w:val="-28"/>
+        </w:rPr>
+        <w:object w:dxaOrig="5620" w:dyaOrig="680" w14:anchorId="29AD5D9B">
+          <v:shape id="_x0000_i1572" type="#_x0000_t75" style="width:280.8pt;height:33.6pt" o:ole="">
+            <v:imagedata r:id="rId339" o:title=""/>
+          </v:shape>
+          <o:OLEObject Type="Embed" ProgID="Equation.DSMT4" ShapeID="_x0000_i1572" DrawAspect="Content" ObjectID="_1656431104" r:id="rId508"/>
+        </w:object>
+      </w:r>
+      <w:r>
+        <w:rPr>
+          <w:b/>
+          <w:bCs/>
+        </w:rPr>
+        <w:t xml:space="preserve"> </w:t>
+      </w:r>
+    </w:p>
+    <w:p>
+      <w:pPr>
+        <w:rPr>
+          <w:b/>
+          <w:bCs/>
+        </w:rPr>
+      </w:pPr>
     </w:p>
     <w:p/>
     <w:p/>
@@ -7447,10 +8935,10 @@
           <w:position w:val="-10"/>
         </w:rPr>
         <w:object w:dxaOrig="6080" w:dyaOrig="340" w14:anchorId="31E1BB92">
-          <v:shape id="_x0000_i1228" type="#_x0000_t75" style="width:304.2pt;height:16.8pt" o:ole="">
-            <v:imagedata r:id="rId415" o:title=""/>
-          </v:shape>
-          <o:OLEObject Type="Embed" ProgID="Equation.DSMT4" ShapeID="_x0000_i1228" DrawAspect="Content" ObjectID="_1656395240" r:id="rId416"/>
+          <v:shape id="_x0000_i1231" type="#_x0000_t75" style="width:304.2pt;height:16.8pt" o:ole="">
+            <v:imagedata r:id="rId509" o:title=""/>
+          </v:shape>
+          <o:OLEObject Type="Embed" ProgID="Equation.DSMT4" ShapeID="_x0000_i1231" DrawAspect="Content" ObjectID="_1656431105" r:id="rId510"/>
         </w:object>
       </w:r>
     </w:p>
@@ -7484,10 +8972,10 @@
           <w:position w:val="-28"/>
         </w:rPr>
         <w:object w:dxaOrig="1600" w:dyaOrig="680" w14:anchorId="289FCBFC">
-          <v:shape id="_x0000_i1229" type="#_x0000_t75" style="width:81.3pt;height:35.4pt" o:ole="">
+          <v:shape id="_x0000_i1232" type="#_x0000_t75" style="width:81pt;height:35.4pt" o:ole="">
             <v:imagedata r:id="rId282" o:title=""/>
           </v:shape>
-          <o:OLEObject Type="Embed" ProgID="Equation.DSMT4" ShapeID="_x0000_i1229" DrawAspect="Content" ObjectID="_1656395241" r:id="rId417"/>
+          <o:OLEObject Type="Embed" ProgID="Equation.DSMT4" ShapeID="_x0000_i1232" DrawAspect="Content" ObjectID="_1656431106" r:id="rId511"/>
         </w:object>
       </w:r>
     </w:p>
@@ -7507,10 +8995,10 @@
           <w:position w:val="-30"/>
         </w:rPr>
         <w:object w:dxaOrig="1280" w:dyaOrig="720" w14:anchorId="7F2E57A7">
-          <v:shape id="_x0000_i1230" type="#_x0000_t75" style="width:63.9pt;height:36pt" o:ole="">
+          <v:shape id="_x0000_i1233" type="#_x0000_t75" style="width:63.6pt;height:36pt" o:ole="">
             <v:imagedata r:id="rId306" o:title=""/>
           </v:shape>
-          <o:OLEObject Type="Embed" ProgID="Equation.DSMT4" ShapeID="_x0000_i1230" DrawAspect="Content" ObjectID="_1656395242" r:id="rId418"/>
+          <o:OLEObject Type="Embed" ProgID="Equation.DSMT4" ShapeID="_x0000_i1233" DrawAspect="Content" ObjectID="_1656431107" r:id="rId512"/>
         </w:object>
       </w:r>
       <w:r>
@@ -7537,10 +9025,10 @@
           <w:position w:val="-30"/>
         </w:rPr>
         <w:object w:dxaOrig="2079" w:dyaOrig="720" w14:anchorId="2FE5A82A">
-          <v:shape id="_x0000_i1231" type="#_x0000_t75" style="width:103.5pt;height:36pt" o:ole="">
+          <v:shape id="_x0000_i1234" type="#_x0000_t75" style="width:103.8pt;height:36pt" o:ole="">
             <v:imagedata r:id="rId308" o:title=""/>
           </v:shape>
-          <o:OLEObject Type="Embed" ProgID="Equation.DSMT4" ShapeID="_x0000_i1231" DrawAspect="Content" ObjectID="_1656395243" r:id="rId419"/>
+          <o:OLEObject Type="Embed" ProgID="Equation.DSMT4" ShapeID="_x0000_i1234" DrawAspect="Content" ObjectID="_1656431108" r:id="rId513"/>
         </w:object>
       </w:r>
     </w:p>
@@ -7563,10 +9051,10 @@
           <w:position w:val="-14"/>
         </w:rPr>
         <w:object w:dxaOrig="7000" w:dyaOrig="400" w14:anchorId="6F3A031D">
-          <v:shape id="_x0000_i1232" type="#_x0000_t75" style="width:349.8pt;height:19.8pt" o:ole="">
-            <v:imagedata r:id="rId420" o:title=""/>
-          </v:shape>
-          <o:OLEObject Type="Embed" ProgID="Equation.DSMT4" ShapeID="_x0000_i1232" DrawAspect="Content" ObjectID="_1656395244" r:id="rId421"/>
+          <v:shape id="_x0000_i1235" type="#_x0000_t75" style="width:349.8pt;height:19.8pt" o:ole="">
+            <v:imagedata r:id="rId514" o:title=""/>
+          </v:shape>
+          <o:OLEObject Type="Embed" ProgID="Equation.DSMT4" ShapeID="_x0000_i1235" DrawAspect="Content" ObjectID="_1656431109" r:id="rId515"/>
         </w:object>
       </w:r>
       <w:r>
@@ -7588,10 +9076,10 @@
           <w:position w:val="-30"/>
         </w:rPr>
         <w:object w:dxaOrig="3680" w:dyaOrig="720" w14:anchorId="38509CB6">
-          <v:shape id="_x0000_i1233" type="#_x0000_t75" style="width:183.9pt;height:36pt" o:ole="">
-            <v:imagedata r:id="rId422" o:title=""/>
-          </v:shape>
-          <o:OLEObject Type="Embed" ProgID="Equation.DSMT4" ShapeID="_x0000_i1233" DrawAspect="Content" ObjectID="_1656395245" r:id="rId423"/>
+          <v:shape id="_x0000_i1236" type="#_x0000_t75" style="width:183.6pt;height:36pt" o:ole="">
+            <v:imagedata r:id="rId516" o:title=""/>
+          </v:shape>
+          <o:OLEObject Type="Embed" ProgID="Equation.DSMT4" ShapeID="_x0000_i1236" DrawAspect="Content" ObjectID="_1656431110" r:id="rId517"/>
         </w:object>
       </w:r>
     </w:p>
@@ -7621,10 +9109,10 @@
           <w:position w:val="-14"/>
         </w:rPr>
         <w:object w:dxaOrig="859" w:dyaOrig="400" w14:anchorId="7B8BDECB">
-          <v:shape id="_x0000_i1234" type="#_x0000_t75" style="width:43.2pt;height:20.1pt" o:ole="">
-            <v:imagedata r:id="rId424" o:title=""/>
-          </v:shape>
-          <o:OLEObject Type="Embed" ProgID="Equation.DSMT4" ShapeID="_x0000_i1234" DrawAspect="Content" ObjectID="_1656395246" r:id="rId425"/>
+          <v:shape id="_x0000_i1237" type="#_x0000_t75" style="width:43.2pt;height:20.4pt" o:ole="">
+            <v:imagedata r:id="rId518" o:title=""/>
+          </v:shape>
+          <o:OLEObject Type="Embed" ProgID="Equation.DSMT4" ShapeID="_x0000_i1237" DrawAspect="Content" ObjectID="_1656431111" r:id="rId519"/>
         </w:object>
       </w:r>
     </w:p>
@@ -7643,10 +9131,10 @@
           <w:position w:val="-30"/>
         </w:rPr>
         <w:object w:dxaOrig="4480" w:dyaOrig="720" w14:anchorId="79D95195">
-          <v:shape id="_x0000_i1235" type="#_x0000_t75" style="width:223.5pt;height:36pt" o:ole="">
-            <v:imagedata r:id="rId426" o:title=""/>
-          </v:shape>
-          <o:OLEObject Type="Embed" ProgID="Equation.DSMT4" ShapeID="_x0000_i1235" DrawAspect="Content" ObjectID="_1656395247" r:id="rId427"/>
+          <v:shape id="_x0000_i1238" type="#_x0000_t75" style="width:223.8pt;height:36pt" o:ole="">
+            <v:imagedata r:id="rId520" o:title=""/>
+          </v:shape>
+          <o:OLEObject Type="Embed" ProgID="Equation.DSMT4" ShapeID="_x0000_i1238" DrawAspect="Content" ObjectID="_1656431112" r:id="rId521"/>
         </w:object>
       </w:r>
     </w:p>
@@ -7676,10 +9164,10 @@
           <w:position w:val="-14"/>
         </w:rPr>
         <w:object w:dxaOrig="1060" w:dyaOrig="400" w14:anchorId="795AB6E7">
-          <v:shape id="_x0000_i1236" type="#_x0000_t75" style="width:52.8pt;height:20.1pt" o:ole="">
-            <v:imagedata r:id="rId428" o:title=""/>
-          </v:shape>
-          <o:OLEObject Type="Embed" ProgID="Equation.DSMT4" ShapeID="_x0000_i1236" DrawAspect="Content" ObjectID="_1656395248" r:id="rId429"/>
+          <v:shape id="_x0000_i1239" type="#_x0000_t75" style="width:52.8pt;height:20.4pt" o:ole="">
+            <v:imagedata r:id="rId522" o:title=""/>
+          </v:shape>
+          <o:OLEObject Type="Embed" ProgID="Equation.DSMT4" ShapeID="_x0000_i1239" DrawAspect="Content" ObjectID="_1656431113" r:id="rId523"/>
         </w:object>
       </w:r>
     </w:p>
@@ -7698,10 +9186,10 @@
           <w:position w:val="-30"/>
         </w:rPr>
         <w:object w:dxaOrig="4220" w:dyaOrig="720" w14:anchorId="513472E6">
-          <v:shape id="_x0000_i1237" type="#_x0000_t75" style="width:210.9pt;height:36pt" o:ole="">
-            <v:imagedata r:id="rId430" o:title=""/>
-          </v:shape>
-          <o:OLEObject Type="Embed" ProgID="Equation.DSMT4" ShapeID="_x0000_i1237" DrawAspect="Content" ObjectID="_1656395249" r:id="rId431"/>
+          <v:shape id="_x0000_i1240" type="#_x0000_t75" style="width:211.2pt;height:36pt" o:ole="">
+            <v:imagedata r:id="rId524" o:title=""/>
+          </v:shape>
+          <o:OLEObject Type="Embed" ProgID="Equation.DSMT4" ShapeID="_x0000_i1240" DrawAspect="Content" ObjectID="_1656431114" r:id="rId525"/>
         </w:object>
       </w:r>
     </w:p>
@@ -7731,10 +9219,10 @@
           <w:position w:val="-14"/>
         </w:rPr>
         <w:object w:dxaOrig="980" w:dyaOrig="400" w14:anchorId="2DC8900E">
-          <v:shape id="_x0000_i1238" type="#_x0000_t75" style="width:49.2pt;height:20.1pt" o:ole="">
-            <v:imagedata r:id="rId432" o:title=""/>
-          </v:shape>
-          <o:OLEObject Type="Embed" ProgID="Equation.DSMT4" ShapeID="_x0000_i1238" DrawAspect="Content" ObjectID="_1656395250" r:id="rId433"/>
+          <v:shape id="_x0000_i1241" type="#_x0000_t75" style="width:49.2pt;height:20.4pt" o:ole="">
+            <v:imagedata r:id="rId526" o:title=""/>
+          </v:shape>
+          <o:OLEObject Type="Embed" ProgID="Equation.DSMT4" ShapeID="_x0000_i1241" DrawAspect="Content" ObjectID="_1656431115" r:id="rId527"/>
         </w:object>
       </w:r>
     </w:p>
@@ -7753,10 +9241,10 @@
           <w:position w:val="-30"/>
         </w:rPr>
         <w:object w:dxaOrig="4080" w:dyaOrig="720" w14:anchorId="4E6A3D25">
-          <v:shape id="_x0000_i1239" type="#_x0000_t75" style="width:204pt;height:36pt" o:ole="">
-            <v:imagedata r:id="rId434" o:title=""/>
-          </v:shape>
-          <o:OLEObject Type="Embed" ProgID="Equation.DSMT4" ShapeID="_x0000_i1239" DrawAspect="Content" ObjectID="_1656395251" r:id="rId435"/>
+          <v:shape id="_x0000_i1242" type="#_x0000_t75" style="width:204pt;height:36pt" o:ole="">
+            <v:imagedata r:id="rId528" o:title=""/>
+          </v:shape>
+          <o:OLEObject Type="Embed" ProgID="Equation.DSMT4" ShapeID="_x0000_i1242" DrawAspect="Content" ObjectID="_1656431116" r:id="rId529"/>
         </w:object>
       </w:r>
     </w:p>
@@ -7786,10 +9274,10 @@
           <w:position w:val="-14"/>
         </w:rPr>
         <w:object w:dxaOrig="960" w:dyaOrig="400" w14:anchorId="12589763">
-          <v:shape id="_x0000_i1240" type="#_x0000_t75" style="width:48pt;height:20.1pt" o:ole="">
-            <v:imagedata r:id="rId436" o:title=""/>
-          </v:shape>
-          <o:OLEObject Type="Embed" ProgID="Equation.DSMT4" ShapeID="_x0000_i1240" DrawAspect="Content" ObjectID="_1656395252" r:id="rId437"/>
+          <v:shape id="_x0000_i1243" type="#_x0000_t75" style="width:48pt;height:20.4pt" o:ole="">
+            <v:imagedata r:id="rId530" o:title=""/>
+          </v:shape>
+          <o:OLEObject Type="Embed" ProgID="Equation.DSMT4" ShapeID="_x0000_i1243" DrawAspect="Content" ObjectID="_1656431117" r:id="rId531"/>
         </w:object>
       </w:r>
     </w:p>
@@ -7808,10 +9296,10 @@
           <w:position w:val="-30"/>
         </w:rPr>
         <w:object w:dxaOrig="4180" w:dyaOrig="720" w14:anchorId="101E049D">
-          <v:shape id="_x0000_i1241" type="#_x0000_t75" style="width:209.1pt;height:36pt" o:ole="">
-            <v:imagedata r:id="rId438" o:title=""/>
-          </v:shape>
-          <o:OLEObject Type="Embed" ProgID="Equation.DSMT4" ShapeID="_x0000_i1241" DrawAspect="Content" ObjectID="_1656395253" r:id="rId439"/>
+          <v:shape id="_x0000_i1244" type="#_x0000_t75" style="width:208.8pt;height:36pt" o:ole="">
+            <v:imagedata r:id="rId532" o:title=""/>
+          </v:shape>
+          <o:OLEObject Type="Embed" ProgID="Equation.DSMT4" ShapeID="_x0000_i1244" DrawAspect="Content" ObjectID="_1656431118" r:id="rId533"/>
         </w:object>
       </w:r>
     </w:p>
@@ -7840,10 +9328,10 @@
           <w:position w:val="-14"/>
         </w:rPr>
         <w:object w:dxaOrig="960" w:dyaOrig="400" w14:anchorId="24992268">
-          <v:shape id="_x0000_i1242" type="#_x0000_t75" style="width:48pt;height:20.1pt" o:ole="">
-            <v:imagedata r:id="rId440" o:title=""/>
-          </v:shape>
-          <o:OLEObject Type="Embed" ProgID="Equation.DSMT4" ShapeID="_x0000_i1242" DrawAspect="Content" ObjectID="_1656395254" r:id="rId441"/>
+          <v:shape id="_x0000_i1245" type="#_x0000_t75" style="width:48pt;height:20.4pt" o:ole="">
+            <v:imagedata r:id="rId534" o:title=""/>
+          </v:shape>
+          <o:OLEObject Type="Embed" ProgID="Equation.DSMT4" ShapeID="_x0000_i1245" DrawAspect="Content" ObjectID="_1656431119" r:id="rId535"/>
         </w:object>
       </w:r>
     </w:p>
@@ -7862,10 +9350,10 @@
           <w:position w:val="-30"/>
         </w:rPr>
         <w:object w:dxaOrig="3660" w:dyaOrig="720" w14:anchorId="43A31BC6">
-          <v:shape id="_x0000_i1243" type="#_x0000_t75" style="width:182.7pt;height:36pt" o:ole="">
-            <v:imagedata r:id="rId442" o:title=""/>
-          </v:shape>
-          <o:OLEObject Type="Embed" ProgID="Equation.DSMT4" ShapeID="_x0000_i1243" DrawAspect="Content" ObjectID="_1656395255" r:id="rId443"/>
+          <v:shape id="_x0000_i1246" type="#_x0000_t75" style="width:182.4pt;height:36pt" o:ole="">
+            <v:imagedata r:id="rId536" o:title=""/>
+          </v:shape>
+          <o:OLEObject Type="Embed" ProgID="Equation.DSMT4" ShapeID="_x0000_i1246" DrawAspect="Content" ObjectID="_1656431120" r:id="rId537"/>
         </w:object>
       </w:r>
     </w:p>
@@ -7891,10 +9379,10 @@
           <w:position w:val="-14"/>
         </w:rPr>
         <w:object w:dxaOrig="859" w:dyaOrig="400" w14:anchorId="2C28B0AA">
-          <v:shape id="_x0000_i1244" type="#_x0000_t75" style="width:43.2pt;height:20.1pt" o:ole="">
-            <v:imagedata r:id="rId444" o:title=""/>
-          </v:shape>
-          <o:OLEObject Type="Embed" ProgID="Equation.DSMT4" ShapeID="_x0000_i1244" DrawAspect="Content" ObjectID="_1656395256" r:id="rId445"/>
+          <v:shape id="_x0000_i1247" type="#_x0000_t75" style="width:43.2pt;height:20.4pt" o:ole="">
+            <v:imagedata r:id="rId538" o:title=""/>
+          </v:shape>
+          <o:OLEObject Type="Embed" ProgID="Equation.DSMT4" ShapeID="_x0000_i1247" DrawAspect="Content" ObjectID="_1656431121" r:id="rId539"/>
         </w:object>
       </w:r>
     </w:p>
@@ -7908,10 +9396,10 @@
           <w:position w:val="-28"/>
         </w:rPr>
         <w:object w:dxaOrig="4760" w:dyaOrig="680" w14:anchorId="0BD82D72">
-          <v:shape id="_x0000_i1245" type="#_x0000_t75" style="width:237.9pt;height:33.9pt" o:ole="">
-            <v:imagedata r:id="rId446" o:title=""/>
-          </v:shape>
-          <o:OLEObject Type="Embed" ProgID="Equation.DSMT4" ShapeID="_x0000_i1245" DrawAspect="Content" ObjectID="_1656395257" r:id="rId447"/>
+          <v:shape id="_x0000_i1248" type="#_x0000_t75" style="width:238.2pt;height:33.6pt" o:ole="">
+            <v:imagedata r:id="rId540" o:title=""/>
+          </v:shape>
+          <o:OLEObject Type="Embed" ProgID="Equation.DSMT4" ShapeID="_x0000_i1248" DrawAspect="Content" ObjectID="_1656431122" r:id="rId541"/>
         </w:object>
       </w:r>
       <w:r>
@@ -7921,22 +9409,25 @@
     <w:p>
       <w:pPr>
         <w:ind w:left="360"/>
+        <w:rPr>
+          <w:i/>
+        </w:rPr>
       </w:pPr>
       <w:r>
         <w:t xml:space="preserve">The message is: </w:t>
       </w:r>
       <w:r>
         <w:rPr>
+          <w:b/>
+          <w:bCs/>
           <w:i/>
+          <w:color w:val="3333FF"/>
         </w:rPr>
         <w:t>I love math</w:t>
       </w:r>
     </w:p>
-    <w:p>
-      <w:r>
-        <w:br w:type="page"/>
-      </w:r>
-    </w:p>
+    <w:p/>
+    <w:p/>
     <w:p>
       <w:pPr>
         <w:spacing w:line="360" w:lineRule="auto"/>
@@ -7952,7 +9443,6 @@
           <w:i/>
           <w:sz w:val="28"/>
         </w:rPr>
-        <w:lastRenderedPageBreak/>
         <w:t>Exercise</w:t>
       </w:r>
     </w:p>
@@ -8007,10 +9497,10 @@
           <w:position w:val="-10"/>
         </w:rPr>
         <w:object w:dxaOrig="8460" w:dyaOrig="340" w14:anchorId="5AFFFDF4">
-          <v:shape id="_x0000_i1246" type="#_x0000_t75" style="width:423.3pt;height:16.8pt" o:ole="">
-            <v:imagedata r:id="rId448" o:title=""/>
-          </v:shape>
-          <o:OLEObject Type="Embed" ProgID="Equation.DSMT4" ShapeID="_x0000_i1246" DrawAspect="Content" ObjectID="_1656395258" r:id="rId449"/>
+          <v:shape id="_x0000_i1249" type="#_x0000_t75" style="width:423.6pt;height:16.8pt" o:ole="">
+            <v:imagedata r:id="rId542" o:title=""/>
+          </v:shape>
+          <o:OLEObject Type="Embed" ProgID="Equation.DSMT4" ShapeID="_x0000_i1249" DrawAspect="Content" ObjectID="_1656431123" r:id="rId543"/>
         </w:object>
       </w:r>
     </w:p>
@@ -8044,10 +9534,10 @@
           <w:position w:val="-28"/>
         </w:rPr>
         <w:object w:dxaOrig="1600" w:dyaOrig="680" w14:anchorId="07DBF0E4">
-          <v:shape id="_x0000_i1247" type="#_x0000_t75" style="width:81.3pt;height:35.4pt" o:ole="">
+          <v:shape id="_x0000_i1250" type="#_x0000_t75" style="width:81pt;height:35.4pt" o:ole="">
             <v:imagedata r:id="rId282" o:title=""/>
           </v:shape>
-          <o:OLEObject Type="Embed" ProgID="Equation.DSMT4" ShapeID="_x0000_i1247" DrawAspect="Content" ObjectID="_1656395259" r:id="rId450"/>
+          <o:OLEObject Type="Embed" ProgID="Equation.DSMT4" ShapeID="_x0000_i1250" DrawAspect="Content" ObjectID="_1656431124" r:id="rId544"/>
         </w:object>
       </w:r>
     </w:p>
@@ -8067,10 +9557,10 @@
           <w:position w:val="-30"/>
         </w:rPr>
         <w:object w:dxaOrig="1280" w:dyaOrig="720" w14:anchorId="44935FF7">
-          <v:shape id="_x0000_i1248" type="#_x0000_t75" style="width:63.9pt;height:36pt" o:ole="">
+          <v:shape id="_x0000_i1251" type="#_x0000_t75" style="width:63.6pt;height:36pt" o:ole="">
             <v:imagedata r:id="rId306" o:title=""/>
           </v:shape>
-          <o:OLEObject Type="Embed" ProgID="Equation.DSMT4" ShapeID="_x0000_i1248" DrawAspect="Content" ObjectID="_1656395260" r:id="rId451"/>
+          <o:OLEObject Type="Embed" ProgID="Equation.DSMT4" ShapeID="_x0000_i1251" DrawAspect="Content" ObjectID="_1656431125" r:id="rId545"/>
         </w:object>
       </w:r>
       <w:r>
@@ -8097,10 +9587,10 @@
           <w:position w:val="-30"/>
         </w:rPr>
         <w:object w:dxaOrig="2079" w:dyaOrig="720" w14:anchorId="64D556E7">
-          <v:shape id="_x0000_i1249" type="#_x0000_t75" style="width:103.5pt;height:36pt" o:ole="">
+          <v:shape id="_x0000_i1252" type="#_x0000_t75" style="width:103.8pt;height:36pt" o:ole="">
             <v:imagedata r:id="rId308" o:title=""/>
           </v:shape>
-          <o:OLEObject Type="Embed" ProgID="Equation.DSMT4" ShapeID="_x0000_i1249" DrawAspect="Content" ObjectID="_1656395261" r:id="rId452"/>
+          <o:OLEObject Type="Embed" ProgID="Equation.DSMT4" ShapeID="_x0000_i1252" DrawAspect="Content" ObjectID="_1656431126" r:id="rId546"/>
         </w:object>
       </w:r>
     </w:p>
@@ -8123,10 +9613,10 @@
           <w:position w:val="-14"/>
         </w:rPr>
         <w:object w:dxaOrig="6080" w:dyaOrig="400" w14:anchorId="44CD6042">
-          <v:shape id="_x0000_i1250" type="#_x0000_t75" style="width:304.2pt;height:19.8pt" o:ole="">
-            <v:imagedata r:id="rId453" o:title=""/>
-          </v:shape>
-          <o:OLEObject Type="Embed" ProgID="Equation.DSMT4" ShapeID="_x0000_i1250" DrawAspect="Content" ObjectID="_1656395262" r:id="rId454"/>
+          <v:shape id="_x0000_i1253" type="#_x0000_t75" style="width:304.2pt;height:19.8pt" o:ole="">
+            <v:imagedata r:id="rId547" o:title=""/>
+          </v:shape>
+          <o:OLEObject Type="Embed" ProgID="Equation.DSMT4" ShapeID="_x0000_i1253" DrawAspect="Content" ObjectID="_1656431127" r:id="rId548"/>
         </w:object>
       </w:r>
       <w:r>
@@ -8143,10 +9633,10 @@
           <w:position w:val="-14"/>
         </w:rPr>
         <w:object w:dxaOrig="3460" w:dyaOrig="400" w14:anchorId="21968D1F">
-          <v:shape id="_x0000_i1251" type="#_x0000_t75" style="width:172.8pt;height:19.8pt" o:ole="">
-            <v:imagedata r:id="rId455" o:title=""/>
-          </v:shape>
-          <o:OLEObject Type="Embed" ProgID="Equation.DSMT4" ShapeID="_x0000_i1251" DrawAspect="Content" ObjectID="_1656395263" r:id="rId456"/>
+          <v:shape id="_x0000_i1254" type="#_x0000_t75" style="width:172.8pt;height:19.8pt" o:ole="">
+            <v:imagedata r:id="rId549" o:title=""/>
+          </v:shape>
+          <o:OLEObject Type="Embed" ProgID="Equation.DSMT4" ShapeID="_x0000_i1254" DrawAspect="Content" ObjectID="_1656431128" r:id="rId550"/>
         </w:object>
       </w:r>
     </w:p>
@@ -8165,10 +9655,10 @@
           <w:position w:val="-30"/>
         </w:rPr>
         <w:object w:dxaOrig="4320" w:dyaOrig="720" w14:anchorId="6931988E">
-          <v:shape id="_x0000_i1252" type="#_x0000_t75" style="width:3in;height:36pt" o:ole="">
-            <v:imagedata r:id="rId457" o:title=""/>
-          </v:shape>
-          <o:OLEObject Type="Embed" ProgID="Equation.DSMT4" ShapeID="_x0000_i1252" DrawAspect="Content" ObjectID="_1656395264" r:id="rId458"/>
+          <v:shape id="_x0000_i1255" type="#_x0000_t75" style="width:3in;height:36pt" o:ole="">
+            <v:imagedata r:id="rId551" o:title=""/>
+          </v:shape>
+          <o:OLEObject Type="Embed" ProgID="Equation.DSMT4" ShapeID="_x0000_i1255" DrawAspect="Content" ObjectID="_1656431129" r:id="rId552"/>
         </w:object>
       </w:r>
     </w:p>
@@ -8198,10 +9688,10 @@
           <w:position w:val="-14"/>
         </w:rPr>
         <w:object w:dxaOrig="960" w:dyaOrig="400" w14:anchorId="26D9A7BE">
-          <v:shape id="_x0000_i1253" type="#_x0000_t75" style="width:48pt;height:20.1pt" o:ole="">
-            <v:imagedata r:id="rId459" o:title=""/>
-          </v:shape>
-          <o:OLEObject Type="Embed" ProgID="Equation.DSMT4" ShapeID="_x0000_i1253" DrawAspect="Content" ObjectID="_1656395265" r:id="rId460"/>
+          <v:shape id="_x0000_i1256" type="#_x0000_t75" style="width:48pt;height:20.4pt" o:ole="">
+            <v:imagedata r:id="rId553" o:title=""/>
+          </v:shape>
+          <o:OLEObject Type="Embed" ProgID="Equation.DSMT4" ShapeID="_x0000_i1256" DrawAspect="Content" ObjectID="_1656431130" r:id="rId554"/>
         </w:object>
       </w:r>
     </w:p>
@@ -8220,10 +9710,10 @@
           <w:position w:val="-30"/>
         </w:rPr>
         <w:object w:dxaOrig="4040" w:dyaOrig="720" w14:anchorId="2EB667AA">
-          <v:shape id="_x0000_i1254" type="#_x0000_t75" style="width:201.9pt;height:36pt" o:ole="">
-            <v:imagedata r:id="rId461" o:title=""/>
-          </v:shape>
-          <o:OLEObject Type="Embed" ProgID="Equation.DSMT4" ShapeID="_x0000_i1254" DrawAspect="Content" ObjectID="_1656395266" r:id="rId462"/>
+          <v:shape id="_x0000_i1257" type="#_x0000_t75" style="width:202.2pt;height:36pt" o:ole="">
+            <v:imagedata r:id="rId555" o:title=""/>
+          </v:shape>
+          <o:OLEObject Type="Embed" ProgID="Equation.DSMT4" ShapeID="_x0000_i1257" DrawAspect="Content" ObjectID="_1656431131" r:id="rId556"/>
         </w:object>
       </w:r>
     </w:p>
@@ -8253,10 +9743,10 @@
           <w:position w:val="-14"/>
         </w:rPr>
         <w:object w:dxaOrig="859" w:dyaOrig="400" w14:anchorId="4BA94DE9">
-          <v:shape id="_x0000_i1255" type="#_x0000_t75" style="width:43.2pt;height:20.1pt" o:ole="">
-            <v:imagedata r:id="rId463" o:title=""/>
-          </v:shape>
-          <o:OLEObject Type="Embed" ProgID="Equation.DSMT4" ShapeID="_x0000_i1255" DrawAspect="Content" ObjectID="_1656395267" r:id="rId464"/>
+    